--- a/Παραδοτεο 3/Use-Cases v0.3.docx
+++ b/Παραδοτεο 3/Use-Cases v0.3.docx
@@ -407,12 +407,14 @@
                 <w:lang w:val="el-GR"/>
               </w:rPr>
             </w:pPr>
+            <w:proofErr w:type="spellStart"/>
             <w:r>
               <w:rPr>
                 <w:lang w:val="el-GR"/>
               </w:rPr>
               <w:t>4ο</w:t>
             </w:r>
+            <w:proofErr w:type="spellEnd"/>
           </w:p>
         </w:tc>
         <w:tc>
@@ -478,12 +480,14 @@
                 <w:lang w:val="el-GR"/>
               </w:rPr>
             </w:pPr>
+            <w:proofErr w:type="spellStart"/>
             <w:r>
               <w:rPr>
                 <w:lang w:val="el-GR"/>
               </w:rPr>
               <w:t>7ο</w:t>
             </w:r>
+            <w:proofErr w:type="spellEnd"/>
           </w:p>
         </w:tc>
         <w:tc>
@@ -533,8 +537,18 @@
                 <w:bCs w:val="0"/>
                 <w:lang w:val="el-GR"/>
               </w:rPr>
-              <w:t>Ηλίας Κολιτσιδάκης</w:t>
+              <w:t xml:space="preserve">Ηλίας </w:t>
             </w:r>
+            <w:proofErr w:type="spellStart"/>
+            <w:r>
+              <w:rPr>
+                <w:b w:val="0"/>
+                <w:bCs w:val="0"/>
+                <w:lang w:val="el-GR"/>
+              </w:rPr>
+              <w:t>Κολιτσιδάκης</w:t>
+            </w:r>
+            <w:proofErr w:type="spellEnd"/>
           </w:p>
         </w:tc>
         <w:tc>
@@ -547,9 +561,11 @@
               <w:jc w:val="center"/>
               <w:cnfStyle w:val="000000100000" w:firstRow="0" w:lastRow="0" w:firstColumn="0" w:lastColumn="0" w:oddVBand="0" w:evenVBand="0" w:oddHBand="1" w:evenHBand="0" w:firstRowFirstColumn="0" w:firstRowLastColumn="0" w:lastRowFirstColumn="0" w:lastRowLastColumn="0"/>
             </w:pPr>
+            <w:proofErr w:type="spellStart"/>
             <w:r>
               <w:t>6o</w:t>
             </w:r>
+            <w:proofErr w:type="spellEnd"/>
           </w:p>
         </w:tc>
         <w:tc>
@@ -598,8 +614,18 @@
                 <w:bCs w:val="0"/>
                 <w:lang w:val="el-GR"/>
               </w:rPr>
-              <w:t>Σταύρος Κολιτσιδάκης</w:t>
+              <w:t xml:space="preserve">Σταύρος </w:t>
             </w:r>
+            <w:proofErr w:type="spellStart"/>
+            <w:r>
+              <w:rPr>
+                <w:b w:val="0"/>
+                <w:bCs w:val="0"/>
+                <w:lang w:val="el-GR"/>
+              </w:rPr>
+              <w:t>Κολιτσιδάκης</w:t>
+            </w:r>
+            <w:proofErr w:type="spellEnd"/>
           </w:p>
         </w:tc>
         <w:tc>
@@ -612,9 +638,11 @@
               <w:jc w:val="center"/>
               <w:cnfStyle w:val="000000000000" w:firstRow="0" w:lastRow="0" w:firstColumn="0" w:lastColumn="0" w:oddVBand="0" w:evenVBand="0" w:oddHBand="0" w:evenHBand="0" w:firstRowFirstColumn="0" w:firstRowLastColumn="0" w:lastRowFirstColumn="0" w:lastRowLastColumn="0"/>
             </w:pPr>
+            <w:proofErr w:type="spellStart"/>
             <w:r>
               <w:t>5o</w:t>
             </w:r>
+            <w:proofErr w:type="spellEnd"/>
           </w:p>
         </w:tc>
         <w:tc>
@@ -679,12 +707,14 @@
                 <w:lang w:val="el-GR"/>
               </w:rPr>
             </w:pPr>
+            <w:proofErr w:type="spellStart"/>
             <w:r>
               <w:rPr>
                 <w:lang w:val="el-GR"/>
               </w:rPr>
               <w:t>7ο</w:t>
             </w:r>
+            <w:proofErr w:type="spellEnd"/>
           </w:p>
         </w:tc>
         <w:tc>
@@ -784,7 +814,7 @@
             </w:rPr>
             <w:fldChar w:fldCharType="separate"/>
           </w:r>
-          <w:hyperlink w:anchor="_Toc196486993" w:history="1">
+          <w:hyperlink w:anchor="_Toc197561192" w:history="1">
             <w:r>
               <w:rPr>
                 <w:rStyle w:val="Hyperlink"/>
@@ -812,7 +842,7 @@
                 <w:noProof/>
                 <w:webHidden/>
               </w:rPr>
-              <w:instrText xml:space="preserve"> PAGEREF _Toc196486993 \h </w:instrText>
+              <w:instrText xml:space="preserve"> PAGEREF _Toc197561192 \h </w:instrText>
             </w:r>
             <w:r>
               <w:rPr>
@@ -858,7 +888,7 @@
               <w:noProof/>
             </w:rPr>
           </w:pPr>
-          <w:hyperlink w:anchor="_Toc196486994" w:history="1">
+          <w:hyperlink w:anchor="_Toc197561193" w:history="1">
             <w:r>
               <w:rPr>
                 <w:rStyle w:val="Hyperlink"/>
@@ -916,7 +946,7 @@
                 <w:noProof/>
                 <w:webHidden/>
               </w:rPr>
-              <w:instrText xml:space="preserve"> PAGEREF _Toc196486994 \h </w:instrText>
+              <w:instrText xml:space="preserve"> PAGEREF _Toc197561193 \h </w:instrText>
             </w:r>
             <w:r>
               <w:rPr>
@@ -962,93 +992,138 @@
               <w:noProof/>
             </w:rPr>
           </w:pPr>
-          <w:hyperlink w:anchor="_Toc196486995" w:history="1">
-            <w:r>
-              <w:rPr>
-                <w:rStyle w:val="Hyperlink"/>
-                <w:noProof/>
-              </w:rPr>
-              <w:t>Use</w:t>
-            </w:r>
-            <w:r>
-              <w:rPr>
-                <w:rStyle w:val="Hyperlink"/>
-                <w:noProof/>
-                <w:lang w:val="el-GR"/>
-              </w:rPr>
-              <w:t xml:space="preserve"> </w:t>
-            </w:r>
-            <w:r>
-              <w:rPr>
-                <w:rStyle w:val="Hyperlink"/>
-                <w:noProof/>
-              </w:rPr>
-              <w:t>Case</w:t>
-            </w:r>
-            <w:r>
-              <w:rPr>
-                <w:rStyle w:val="Hyperlink"/>
-                <w:noProof/>
-                <w:lang w:val="el-GR"/>
-              </w:rPr>
-              <w:t xml:space="preserve"> </w:t>
-            </w:r>
-            <w:r>
-              <w:rPr>
-                <w:rStyle w:val="Hyperlink"/>
-                <w:noProof/>
-              </w:rPr>
-              <w:t>Diagram</w:t>
-            </w:r>
-            <w:r>
-              <w:rPr>
-                <w:noProof/>
-                <w:webHidden/>
-              </w:rPr>
-              <w:tab/>
-            </w:r>
-            <w:r>
-              <w:rPr>
-                <w:noProof/>
-                <w:webHidden/>
-              </w:rPr>
-              <w:fldChar w:fldCharType="begin"/>
-            </w:r>
-            <w:r>
-              <w:rPr>
-                <w:noProof/>
-                <w:webHidden/>
-              </w:rPr>
-              <w:instrText xml:space="preserve"> PAGEREF _Toc196486995 \h </w:instrText>
-            </w:r>
-            <w:r>
-              <w:rPr>
-                <w:noProof/>
-                <w:webHidden/>
-              </w:rPr>
-            </w:r>
-            <w:r>
-              <w:rPr>
-                <w:noProof/>
-                <w:webHidden/>
-              </w:rPr>
-              <w:fldChar w:fldCharType="separate"/>
-            </w:r>
-            <w:r>
-              <w:rPr>
-                <w:noProof/>
-                <w:webHidden/>
-              </w:rPr>
-              <w:t>6</w:t>
-            </w:r>
-            <w:r>
-              <w:rPr>
-                <w:noProof/>
-                <w:webHidden/>
-              </w:rPr>
-              <w:fldChar w:fldCharType="end"/>
-            </w:r>
-          </w:hyperlink>
+          <w:r>
+            <w:rPr>
+              <w:rStyle w:val="Hyperlink"/>
+              <w:noProof/>
+            </w:rPr>
+            <w:fldChar w:fldCharType="begin"/>
+          </w:r>
+          <w:r>
+            <w:rPr>
+              <w:rStyle w:val="Hyperlink"/>
+              <w:noProof/>
+            </w:rPr>
+            <w:instrText xml:space="preserve"> </w:instrText>
+          </w:r>
+          <w:r>
+            <w:rPr>
+              <w:noProof/>
+            </w:rPr>
+            <w:instrText>HYPERLINK \l "_Toc197561194"</w:instrText>
+          </w:r>
+          <w:r>
+            <w:rPr>
+              <w:rStyle w:val="Hyperlink"/>
+              <w:noProof/>
+            </w:rPr>
+            <w:instrText xml:space="preserve"> </w:instrText>
+          </w:r>
+          <w:r>
+            <w:rPr>
+              <w:rStyle w:val="Hyperlink"/>
+              <w:noProof/>
+            </w:rPr>
+          </w:r>
+          <w:r>
+            <w:rPr>
+              <w:rStyle w:val="Hyperlink"/>
+              <w:noProof/>
+            </w:rPr>
+            <w:fldChar w:fldCharType="separate"/>
+          </w:r>
+          <w:r>
+            <w:rPr>
+              <w:rStyle w:val="Hyperlink"/>
+              <w:noProof/>
+            </w:rPr>
+            <w:t>Use</w:t>
+          </w:r>
+          <w:r>
+            <w:rPr>
+              <w:rStyle w:val="Hyperlink"/>
+              <w:noProof/>
+              <w:lang w:val="el-GR"/>
+            </w:rPr>
+            <w:t xml:space="preserve"> </w:t>
+          </w:r>
+          <w:r>
+            <w:rPr>
+              <w:rStyle w:val="Hyperlink"/>
+              <w:noProof/>
+            </w:rPr>
+            <w:t>Case</w:t>
+          </w:r>
+          <w:r>
+            <w:rPr>
+              <w:rStyle w:val="Hyperlink"/>
+              <w:noProof/>
+              <w:lang w:val="el-GR"/>
+            </w:rPr>
+            <w:t xml:space="preserve"> </w:t>
+          </w:r>
+          <w:r>
+            <w:rPr>
+              <w:rStyle w:val="Hyperlink"/>
+              <w:noProof/>
+            </w:rPr>
+            <w:t>Diagram</w:t>
+          </w:r>
+          <w:r>
+            <w:rPr>
+              <w:noProof/>
+              <w:webHidden/>
+            </w:rPr>
+            <w:tab/>
+          </w:r>
+          <w:r>
+            <w:rPr>
+              <w:noProof/>
+              <w:webHidden/>
+            </w:rPr>
+            <w:fldChar w:fldCharType="begin"/>
+          </w:r>
+          <w:r>
+            <w:rPr>
+              <w:noProof/>
+              <w:webHidden/>
+            </w:rPr>
+            <w:instrText xml:space="preserve"> PAGEREF _Toc197561194 \h </w:instrText>
+          </w:r>
+          <w:r>
+            <w:rPr>
+              <w:noProof/>
+              <w:webHidden/>
+            </w:rPr>
+          </w:r>
+          <w:r>
+            <w:rPr>
+              <w:noProof/>
+              <w:webHidden/>
+            </w:rPr>
+            <w:fldChar w:fldCharType="separate"/>
+          </w:r>
+          <w:r>
+            <w:rPr>
+              <w:noProof/>
+              <w:webHidden/>
+            </w:rPr>
+            <w:t>6</w:t>
+          </w:r>
+          <w:r>
+            <w:rPr>
+              <w:noProof/>
+              <w:webHidden/>
+            </w:rPr>
+            <w:fldChar w:fldCharType="end"/>
+          </w:r>
+          <w:r>
+            <w:rPr>
+              <w:rStyle w:val="Hyperlink"/>
+              <w:noProof/>
+            </w:rPr>
+            <w:fldChar w:fldCharType="end"/>
+          </w:r>
         </w:p>
         <w:p>
           <w:pPr>
@@ -1065,7 +1140,7 @@
               <w:noProof/>
             </w:rPr>
           </w:pPr>
-          <w:hyperlink w:anchor="_Toc196486996" w:history="1">
+          <w:hyperlink w:anchor="_Toc197561195" w:history="1">
             <w:r>
               <w:rPr>
                 <w:rStyle w:val="Hyperlink"/>
@@ -1093,7 +1168,7 @@
                 <w:noProof/>
                 <w:webHidden/>
               </w:rPr>
-              <w:instrText xml:space="preserve"> PAGEREF _Toc196486996 \h </w:instrText>
+              <w:instrText xml:space="preserve"> PAGEREF _Toc197561195 \h </w:instrText>
             </w:r>
             <w:r>
               <w:rPr>
@@ -1139,7 +1214,7 @@
               <w:szCs w:val="24"/>
             </w:rPr>
           </w:pPr>
-          <w:hyperlink w:anchor="_Toc196486997" w:history="1">
+          <w:hyperlink w:anchor="_Toc197561196" w:history="1">
             <w:r>
               <w:rPr>
                 <w:rStyle w:val="Hyperlink"/>
@@ -1167,7 +1242,7 @@
                 <w:noProof/>
                 <w:webHidden/>
               </w:rPr>
-              <w:instrText xml:space="preserve"> PAGEREF _Toc196486997 \h </w:instrText>
+              <w:instrText xml:space="preserve"> PAGEREF _Toc197561196 \h </w:instrText>
             </w:r>
             <w:r>
               <w:rPr>
@@ -1213,7 +1288,7 @@
               <w:szCs w:val="24"/>
             </w:rPr>
           </w:pPr>
-          <w:hyperlink w:anchor="_Toc196486998" w:history="1">
+          <w:hyperlink w:anchor="_Toc197561197" w:history="1">
             <w:r>
               <w:rPr>
                 <w:rStyle w:val="Hyperlink"/>
@@ -1241,7 +1316,7 @@
                 <w:noProof/>
                 <w:webHidden/>
               </w:rPr>
-              <w:instrText xml:space="preserve"> PAGEREF _Toc196486998 \h </w:instrText>
+              <w:instrText xml:space="preserve"> PAGEREF _Toc197561197 \h </w:instrText>
             </w:r>
             <w:r>
               <w:rPr>
@@ -1261,7 +1336,7 @@
                 <w:noProof/>
                 <w:webHidden/>
               </w:rPr>
-              <w:t>12</w:t>
+              <w:t>11</w:t>
             </w:r>
             <w:r>
               <w:rPr>
@@ -1287,7 +1362,7 @@
               <w:szCs w:val="24"/>
             </w:rPr>
           </w:pPr>
-          <w:hyperlink w:anchor="_Toc196486999" w:history="1">
+          <w:hyperlink w:anchor="_Toc197561198" w:history="1">
             <w:r>
               <w:rPr>
                 <w:rStyle w:val="Hyperlink"/>
@@ -1315,7 +1390,7 @@
                 <w:noProof/>
                 <w:webHidden/>
               </w:rPr>
-              <w:instrText xml:space="preserve"> PAGEREF _Toc196486999 \h </w:instrText>
+              <w:instrText xml:space="preserve"> PAGEREF _Toc197561198 \h </w:instrText>
             </w:r>
             <w:r>
               <w:rPr>
@@ -1335,7 +1410,7 @@
                 <w:noProof/>
                 <w:webHidden/>
               </w:rPr>
-              <w:t>16</w:t>
+              <w:t>14</w:t>
             </w:r>
             <w:r>
               <w:rPr>
@@ -1361,7 +1436,7 @@
               <w:szCs w:val="24"/>
             </w:rPr>
           </w:pPr>
-          <w:hyperlink w:anchor="_Toc196487000" w:history="1">
+          <w:hyperlink w:anchor="_Toc197561199" w:history="1">
             <w:r>
               <w:rPr>
                 <w:rStyle w:val="Hyperlink"/>
@@ -1389,7 +1464,81 @@
                 <w:noProof/>
                 <w:webHidden/>
               </w:rPr>
-              <w:instrText xml:space="preserve"> PAGEREF _Toc196487000 \h </w:instrText>
+              <w:instrText xml:space="preserve"> PAGEREF _Toc197561199 \h </w:instrText>
+            </w:r>
+            <w:r>
+              <w:rPr>
+                <w:noProof/>
+                <w:webHidden/>
+              </w:rPr>
+            </w:r>
+            <w:r>
+              <w:rPr>
+                <w:noProof/>
+                <w:webHidden/>
+              </w:rPr>
+              <w:fldChar w:fldCharType="separate"/>
+            </w:r>
+            <w:r>
+              <w:rPr>
+                <w:noProof/>
+                <w:webHidden/>
+              </w:rPr>
+              <w:t>17</w:t>
+            </w:r>
+            <w:r>
+              <w:rPr>
+                <w:noProof/>
+                <w:webHidden/>
+              </w:rPr>
+              <w:fldChar w:fldCharType="end"/>
+            </w:r>
+          </w:hyperlink>
+        </w:p>
+        <w:p>
+          <w:pPr>
+            <w:pStyle w:val="TOC2"/>
+            <w:tabs>
+              <w:tab w:val="right" w:leader="dot" w:pos="9350"/>
+            </w:tabs>
+            <w:rPr>
+              <w:rFonts w:eastAsiaTheme="minorEastAsia"/>
+              <w:b w:val="0"/>
+              <w:bCs w:val="0"/>
+              <w:noProof/>
+              <w:sz w:val="24"/>
+              <w:szCs w:val="24"/>
+            </w:rPr>
+          </w:pPr>
+          <w:hyperlink w:anchor="_Toc197561200" w:history="1">
+            <w:r>
+              <w:rPr>
+                <w:rStyle w:val="Hyperlink"/>
+                <w:noProof/>
+                <w:lang w:val="el-GR"/>
+              </w:rPr>
+              <w:t>5. Πιστοποίηση και Αξιολόγηση Λογαριασμού</w:t>
+            </w:r>
+            <w:r>
+              <w:rPr>
+                <w:noProof/>
+                <w:webHidden/>
+              </w:rPr>
+              <w:tab/>
+            </w:r>
+            <w:r>
+              <w:rPr>
+                <w:noProof/>
+                <w:webHidden/>
+              </w:rPr>
+              <w:fldChar w:fldCharType="begin"/>
+            </w:r>
+            <w:r>
+              <w:rPr>
+                <w:noProof/>
+                <w:webHidden/>
+              </w:rPr>
+              <w:instrText xml:space="preserve"> PAGEREF _Toc197561200 \h </w:instrText>
             </w:r>
             <w:r>
               <w:rPr>
@@ -1435,81 +1584,7 @@
               <w:szCs w:val="24"/>
             </w:rPr>
           </w:pPr>
-          <w:hyperlink w:anchor="_Toc196487001" w:history="1">
-            <w:r>
-              <w:rPr>
-                <w:rStyle w:val="Hyperlink"/>
-                <w:noProof/>
-                <w:lang w:val="el-GR"/>
-              </w:rPr>
-              <w:t>5. Πιστοποίηση και Αξιολόγηση Λογαριασμού</w:t>
-            </w:r>
-            <w:r>
-              <w:rPr>
-                <w:noProof/>
-                <w:webHidden/>
-              </w:rPr>
-              <w:tab/>
-            </w:r>
-            <w:r>
-              <w:rPr>
-                <w:noProof/>
-                <w:webHidden/>
-              </w:rPr>
-              <w:fldChar w:fldCharType="begin"/>
-            </w:r>
-            <w:r>
-              <w:rPr>
-                <w:noProof/>
-                <w:webHidden/>
-              </w:rPr>
-              <w:instrText xml:space="preserve"> PAGEREF _Toc196487001 \h </w:instrText>
-            </w:r>
-            <w:r>
-              <w:rPr>
-                <w:noProof/>
-                <w:webHidden/>
-              </w:rPr>
-            </w:r>
-            <w:r>
-              <w:rPr>
-                <w:noProof/>
-                <w:webHidden/>
-              </w:rPr>
-              <w:fldChar w:fldCharType="separate"/>
-            </w:r>
-            <w:r>
-              <w:rPr>
-                <w:noProof/>
-                <w:webHidden/>
-              </w:rPr>
-              <w:t>23</w:t>
-            </w:r>
-            <w:r>
-              <w:rPr>
-                <w:noProof/>
-                <w:webHidden/>
-              </w:rPr>
-              <w:fldChar w:fldCharType="end"/>
-            </w:r>
-          </w:hyperlink>
-        </w:p>
-        <w:p>
-          <w:pPr>
-            <w:pStyle w:val="TOC2"/>
-            <w:tabs>
-              <w:tab w:val="right" w:leader="dot" w:pos="9350"/>
-            </w:tabs>
-            <w:rPr>
-              <w:rFonts w:eastAsiaTheme="minorEastAsia"/>
-              <w:b w:val="0"/>
-              <w:bCs w:val="0"/>
-              <w:noProof/>
-              <w:sz w:val="24"/>
-              <w:szCs w:val="24"/>
-            </w:rPr>
-          </w:pPr>
-          <w:hyperlink w:anchor="_Toc196487002" w:history="1">
+          <w:hyperlink w:anchor="_Toc197561201" w:history="1">
             <w:r>
               <w:rPr>
                 <w:rStyle w:val="Hyperlink"/>
@@ -1537,7 +1612,7 @@
                 <w:noProof/>
                 <w:webHidden/>
               </w:rPr>
-              <w:instrText xml:space="preserve"> PAGEREF _Toc196487002 \h </w:instrText>
+              <w:instrText xml:space="preserve"> PAGEREF _Toc197561201 \h </w:instrText>
             </w:r>
             <w:r>
               <w:rPr>
@@ -1557,7 +1632,7 @@
                 <w:noProof/>
                 <w:webHidden/>
               </w:rPr>
-              <w:t>27</w:t>
+              <w:t>24</w:t>
             </w:r>
             <w:r>
               <w:rPr>
@@ -1583,7 +1658,7 @@
               <w:szCs w:val="24"/>
             </w:rPr>
           </w:pPr>
-          <w:hyperlink w:anchor="_Toc196487003" w:history="1">
+          <w:hyperlink w:anchor="_Toc197561202" w:history="1">
             <w:r>
               <w:rPr>
                 <w:rStyle w:val="Hyperlink"/>
@@ -1611,7 +1686,7 @@
                 <w:noProof/>
                 <w:webHidden/>
               </w:rPr>
-              <w:instrText xml:space="preserve"> PAGEREF _Toc196487003 \h </w:instrText>
+              <w:instrText xml:space="preserve"> PAGEREF _Toc197561202 \h </w:instrText>
             </w:r>
             <w:r>
               <w:rPr>
@@ -1631,7 +1706,7 @@
                 <w:noProof/>
                 <w:webHidden/>
               </w:rPr>
-              <w:t>31</w:t>
+              <w:t>28</w:t>
             </w:r>
             <w:r>
               <w:rPr>
@@ -1657,7 +1732,7 @@
               <w:szCs w:val="24"/>
             </w:rPr>
           </w:pPr>
-          <w:hyperlink w:anchor="_Toc196487004" w:history="1">
+          <w:hyperlink w:anchor="_Toc197561203" w:history="1">
             <w:r>
               <w:rPr>
                 <w:rStyle w:val="Hyperlink"/>
@@ -1685,7 +1760,7 @@
                 <w:noProof/>
                 <w:webHidden/>
               </w:rPr>
-              <w:instrText xml:space="preserve"> PAGEREF _Toc196487004 \h </w:instrText>
+              <w:instrText xml:space="preserve"> PAGEREF _Toc197561203 \h </w:instrText>
             </w:r>
             <w:r>
               <w:rPr>
@@ -1705,7 +1780,7 @@
                 <w:noProof/>
                 <w:webHidden/>
               </w:rPr>
-              <w:t>36</w:t>
+              <w:t>32</w:t>
             </w:r>
             <w:r>
               <w:rPr>
@@ -1731,7 +1806,7 @@
               <w:szCs w:val="24"/>
             </w:rPr>
           </w:pPr>
-          <w:hyperlink w:anchor="_Toc196487005" w:history="1">
+          <w:hyperlink w:anchor="_Toc197561204" w:history="1">
             <w:r>
               <w:rPr>
                 <w:rStyle w:val="Hyperlink"/>
@@ -1759,7 +1834,7 @@
                 <w:noProof/>
                 <w:webHidden/>
               </w:rPr>
-              <w:instrText xml:space="preserve"> PAGEREF _Toc196487005 \h </w:instrText>
+              <w:instrText xml:space="preserve"> PAGEREF _Toc197561204 \h </w:instrText>
             </w:r>
             <w:r>
               <w:rPr>
@@ -1779,7 +1854,7 @@
                 <w:noProof/>
                 <w:webHidden/>
               </w:rPr>
-              <w:t>39</w:t>
+              <w:t>35</w:t>
             </w:r>
             <w:r>
               <w:rPr>
@@ -1805,7 +1880,7 @@
               <w:szCs w:val="24"/>
             </w:rPr>
           </w:pPr>
-          <w:hyperlink w:anchor="_Toc196487006" w:history="1">
+          <w:hyperlink w:anchor="_Toc197561205" w:history="1">
             <w:r>
               <w:rPr>
                 <w:rStyle w:val="Hyperlink"/>
@@ -1833,7 +1908,7 @@
                 <w:noProof/>
                 <w:webHidden/>
               </w:rPr>
-              <w:instrText xml:space="preserve"> PAGEREF _Toc196487006 \h </w:instrText>
+              <w:instrText xml:space="preserve"> PAGEREF _Toc197561205 \h </w:instrText>
             </w:r>
             <w:r>
               <w:rPr>
@@ -1853,7 +1928,7 @@
                 <w:noProof/>
                 <w:webHidden/>
               </w:rPr>
-              <w:t>42</w:t>
+              <w:t>37</w:t>
             </w:r>
             <w:r>
               <w:rPr>
@@ -1879,7 +1954,7 @@
               <w:szCs w:val="24"/>
             </w:rPr>
           </w:pPr>
-          <w:hyperlink w:anchor="_Toc196487007" w:history="1">
+          <w:hyperlink w:anchor="_Toc197561206" w:history="1">
             <w:r>
               <w:rPr>
                 <w:rStyle w:val="Hyperlink"/>
@@ -1907,7 +1982,7 @@
                 <w:noProof/>
                 <w:webHidden/>
               </w:rPr>
-              <w:instrText xml:space="preserve"> PAGEREF _Toc196487007 \h </w:instrText>
+              <w:instrText xml:space="preserve"> PAGEREF _Toc197561206 \h </w:instrText>
             </w:r>
             <w:r>
               <w:rPr>
@@ -1927,7 +2002,7 @@
                 <w:noProof/>
                 <w:webHidden/>
               </w:rPr>
-              <w:t>45</w:t>
+              <w:t>40</w:t>
             </w:r>
             <w:r>
               <w:rPr>
@@ -1953,7 +2028,7 @@
               <w:szCs w:val="24"/>
             </w:rPr>
           </w:pPr>
-          <w:hyperlink w:anchor="_Toc196487008" w:history="1">
+          <w:hyperlink w:anchor="_Toc197561207" w:history="1">
             <w:r>
               <w:rPr>
                 <w:rStyle w:val="Hyperlink"/>
@@ -1981,7 +2056,170 @@
                 <w:noProof/>
                 <w:webHidden/>
               </w:rPr>
-              <w:instrText xml:space="preserve"> PAGEREF _Toc196487008 \h </w:instrText>
+              <w:instrText xml:space="preserve"> PAGEREF _Toc197561207 \h </w:instrText>
+            </w:r>
+            <w:r>
+              <w:rPr>
+                <w:noProof/>
+                <w:webHidden/>
+              </w:rPr>
+            </w:r>
+            <w:r>
+              <w:rPr>
+                <w:noProof/>
+                <w:webHidden/>
+              </w:rPr>
+              <w:fldChar w:fldCharType="separate"/>
+            </w:r>
+            <w:r>
+              <w:rPr>
+                <w:noProof/>
+                <w:webHidden/>
+              </w:rPr>
+              <w:t>44</w:t>
+            </w:r>
+            <w:r>
+              <w:rPr>
+                <w:noProof/>
+                <w:webHidden/>
+              </w:rPr>
+              <w:fldChar w:fldCharType="end"/>
+            </w:r>
+          </w:hyperlink>
+        </w:p>
+        <w:p>
+          <w:pPr>
+            <w:pStyle w:val="TOC2"/>
+            <w:tabs>
+              <w:tab w:val="right" w:leader="dot" w:pos="9350"/>
+            </w:tabs>
+            <w:rPr>
+              <w:rFonts w:eastAsiaTheme="minorEastAsia"/>
+              <w:b w:val="0"/>
+              <w:bCs w:val="0"/>
+              <w:noProof/>
+              <w:sz w:val="24"/>
+              <w:szCs w:val="24"/>
+            </w:rPr>
+          </w:pPr>
+          <w:hyperlink w:anchor="_Toc197561208" w:history="1">
+            <w:r>
+              <w:rPr>
+                <w:rStyle w:val="Hyperlink"/>
+                <w:noProof/>
+                <w:lang w:val="el-GR"/>
+              </w:rPr>
+              <w:t>13. Λήξη Ενοικίασης</w:t>
+            </w:r>
+            <w:r>
+              <w:rPr>
+                <w:noProof/>
+                <w:webHidden/>
+              </w:rPr>
+              <w:tab/>
+            </w:r>
+            <w:r>
+              <w:rPr>
+                <w:noProof/>
+                <w:webHidden/>
+              </w:rPr>
+              <w:fldChar w:fldCharType="begin"/>
+            </w:r>
+            <w:r>
+              <w:rPr>
+                <w:noProof/>
+                <w:webHidden/>
+              </w:rPr>
+              <w:instrText xml:space="preserve"> PAGEREF _Toc197561208 \h </w:instrText>
+            </w:r>
+            <w:r>
+              <w:rPr>
+                <w:noProof/>
+                <w:webHidden/>
+              </w:rPr>
+            </w:r>
+            <w:r>
+              <w:rPr>
+                <w:noProof/>
+                <w:webHidden/>
+              </w:rPr>
+              <w:fldChar w:fldCharType="separate"/>
+            </w:r>
+            <w:r>
+              <w:rPr>
+                <w:noProof/>
+                <w:webHidden/>
+              </w:rPr>
+              <w:t>47</w:t>
+            </w:r>
+            <w:r>
+              <w:rPr>
+                <w:noProof/>
+                <w:webHidden/>
+              </w:rPr>
+              <w:fldChar w:fldCharType="end"/>
+            </w:r>
+          </w:hyperlink>
+        </w:p>
+        <w:p>
+          <w:pPr>
+            <w:pStyle w:val="TOC2"/>
+            <w:tabs>
+              <w:tab w:val="right" w:leader="dot" w:pos="9350"/>
+            </w:tabs>
+            <w:rPr>
+              <w:rFonts w:eastAsiaTheme="minorEastAsia"/>
+              <w:b w:val="0"/>
+              <w:bCs w:val="0"/>
+              <w:noProof/>
+              <w:sz w:val="24"/>
+              <w:szCs w:val="24"/>
+            </w:rPr>
+          </w:pPr>
+          <w:hyperlink w:anchor="_Toc197561209" w:history="1">
+            <w:r>
+              <w:rPr>
+                <w:rStyle w:val="Hyperlink"/>
+                <w:noProof/>
+                <w:lang w:val="el-GR"/>
+              </w:rPr>
+              <w:t xml:space="preserve">14. </w:t>
+            </w:r>
+            <w:r>
+              <w:rPr>
+                <w:rStyle w:val="Hyperlink"/>
+                <w:noProof/>
+              </w:rPr>
+              <w:t>Chat</w:t>
+            </w:r>
+            <w:r>
+              <w:rPr>
+                <w:rStyle w:val="Hyperlink"/>
+                <w:noProof/>
+                <w:lang w:val="el-GR"/>
+              </w:rPr>
+              <w:t xml:space="preserve"> Επικοινωνίας</w:t>
+            </w:r>
+            <w:r>
+              <w:rPr>
+                <w:noProof/>
+                <w:webHidden/>
+              </w:rPr>
+              <w:tab/>
+            </w:r>
+            <w:r>
+              <w:rPr>
+                <w:noProof/>
+                <w:webHidden/>
+              </w:rPr>
+              <w:fldChar w:fldCharType="begin"/>
+            </w:r>
+            <w:r>
+              <w:rPr>
+                <w:noProof/>
+                <w:webHidden/>
+              </w:rPr>
+              <w:instrText xml:space="preserve"> PAGEREF _Toc197561209 \h </w:instrText>
             </w:r>
             <w:r>
               <w:rPr>
@@ -2027,170 +2265,7 @@
               <w:szCs w:val="24"/>
             </w:rPr>
           </w:pPr>
-          <w:hyperlink w:anchor="_Toc196487009" w:history="1">
-            <w:r>
-              <w:rPr>
-                <w:rStyle w:val="Hyperlink"/>
-                <w:noProof/>
-                <w:lang w:val="el-GR"/>
-              </w:rPr>
-              <w:t>13. Λήξη Ενοικίασης</w:t>
-            </w:r>
-            <w:r>
-              <w:rPr>
-                <w:noProof/>
-                <w:webHidden/>
-              </w:rPr>
-              <w:tab/>
-            </w:r>
-            <w:r>
-              <w:rPr>
-                <w:noProof/>
-                <w:webHidden/>
-              </w:rPr>
-              <w:fldChar w:fldCharType="begin"/>
-            </w:r>
-            <w:r>
-              <w:rPr>
-                <w:noProof/>
-                <w:webHidden/>
-              </w:rPr>
-              <w:instrText xml:space="preserve"> PAGEREF _Toc196487009 \h </w:instrText>
-            </w:r>
-            <w:r>
-              <w:rPr>
-                <w:noProof/>
-                <w:webHidden/>
-              </w:rPr>
-            </w:r>
-            <w:r>
-              <w:rPr>
-                <w:noProof/>
-                <w:webHidden/>
-              </w:rPr>
-              <w:fldChar w:fldCharType="separate"/>
-            </w:r>
-            <w:r>
-              <w:rPr>
-                <w:noProof/>
-                <w:webHidden/>
-              </w:rPr>
-              <w:t>53</w:t>
-            </w:r>
-            <w:r>
-              <w:rPr>
-                <w:noProof/>
-                <w:webHidden/>
-              </w:rPr>
-              <w:fldChar w:fldCharType="end"/>
-            </w:r>
-          </w:hyperlink>
-        </w:p>
-        <w:p>
-          <w:pPr>
-            <w:pStyle w:val="TOC2"/>
-            <w:tabs>
-              <w:tab w:val="right" w:leader="dot" w:pos="9350"/>
-            </w:tabs>
-            <w:rPr>
-              <w:rFonts w:eastAsiaTheme="minorEastAsia"/>
-              <w:b w:val="0"/>
-              <w:bCs w:val="0"/>
-              <w:noProof/>
-              <w:sz w:val="24"/>
-              <w:szCs w:val="24"/>
-            </w:rPr>
-          </w:pPr>
-          <w:hyperlink w:anchor="_Toc196487010" w:history="1">
-            <w:r>
-              <w:rPr>
-                <w:rStyle w:val="Hyperlink"/>
-                <w:noProof/>
-                <w:lang w:val="el-GR"/>
-              </w:rPr>
-              <w:t xml:space="preserve">14. </w:t>
-            </w:r>
-            <w:r>
-              <w:rPr>
-                <w:rStyle w:val="Hyperlink"/>
-                <w:noProof/>
-              </w:rPr>
-              <w:t>Chat</w:t>
-            </w:r>
-            <w:r>
-              <w:rPr>
-                <w:rStyle w:val="Hyperlink"/>
-                <w:noProof/>
-                <w:lang w:val="el-GR"/>
-              </w:rPr>
-              <w:t xml:space="preserve"> Επικοινωνίας</w:t>
-            </w:r>
-            <w:r>
-              <w:rPr>
-                <w:noProof/>
-                <w:webHidden/>
-              </w:rPr>
-              <w:tab/>
-            </w:r>
-            <w:r>
-              <w:rPr>
-                <w:noProof/>
-                <w:webHidden/>
-              </w:rPr>
-              <w:fldChar w:fldCharType="begin"/>
-            </w:r>
-            <w:r>
-              <w:rPr>
-                <w:noProof/>
-                <w:webHidden/>
-              </w:rPr>
-              <w:instrText xml:space="preserve"> PAGEREF _Toc196487010 \h </w:instrText>
-            </w:r>
-            <w:r>
-              <w:rPr>
-                <w:noProof/>
-                <w:webHidden/>
-              </w:rPr>
-            </w:r>
-            <w:r>
-              <w:rPr>
-                <w:noProof/>
-                <w:webHidden/>
-              </w:rPr>
-              <w:fldChar w:fldCharType="separate"/>
-            </w:r>
-            <w:r>
-              <w:rPr>
-                <w:noProof/>
-                <w:webHidden/>
-              </w:rPr>
-              <w:t>55</w:t>
-            </w:r>
-            <w:r>
-              <w:rPr>
-                <w:noProof/>
-                <w:webHidden/>
-              </w:rPr>
-              <w:fldChar w:fldCharType="end"/>
-            </w:r>
-          </w:hyperlink>
-        </w:p>
-        <w:p>
-          <w:pPr>
-            <w:pStyle w:val="TOC2"/>
-            <w:tabs>
-              <w:tab w:val="right" w:leader="dot" w:pos="9350"/>
-            </w:tabs>
-            <w:rPr>
-              <w:rFonts w:eastAsiaTheme="minorEastAsia"/>
-              <w:b w:val="0"/>
-              <w:bCs w:val="0"/>
-              <w:noProof/>
-              <w:sz w:val="24"/>
-              <w:szCs w:val="24"/>
-            </w:rPr>
-          </w:pPr>
-          <w:hyperlink w:anchor="_Toc196487011" w:history="1">
+          <w:hyperlink w:anchor="_Toc197561210" w:history="1">
             <w:r>
               <w:rPr>
                 <w:rStyle w:val="Hyperlink"/>
@@ -2218,7 +2293,7 @@
                 <w:noProof/>
                 <w:webHidden/>
               </w:rPr>
-              <w:instrText xml:space="preserve"> PAGEREF _Toc196487011 \h </w:instrText>
+              <w:instrText xml:space="preserve"> PAGEREF _Toc197561210 \h </w:instrText>
             </w:r>
             <w:r>
               <w:rPr>
@@ -2238,7 +2313,7 @@
                 <w:noProof/>
                 <w:webHidden/>
               </w:rPr>
-              <w:t>57</w:t>
+              <w:t>52</w:t>
             </w:r>
             <w:r>
               <w:rPr>
@@ -2279,7 +2354,7 @@
           <w:lang w:val="el-GR"/>
         </w:rPr>
       </w:pPr>
-      <w:bookmarkStart w:id="0" w:name="_Toc196486993"/>
+      <w:bookmarkStart w:id="0" w:name="_Toc197561192"/>
       <w:r>
         <w:rPr>
           <w:b/>
@@ -2864,20 +2939,7 @@
         <w:t>.</w:t>
       </w:r>
     </w:p>
-    <w:p>
-      <w:pPr>
-        <w:rPr>
-          <w:lang w:val="el-GR"/>
-        </w:rPr>
-      </w:pPr>
-    </w:p>
-    <w:p>
-      <w:pPr>
-        <w:rPr>
-          <w:lang w:val="el-GR"/>
-        </w:rPr>
-      </w:pPr>
-    </w:p>
+    <w:p/>
     <w:p>
       <w:pPr>
         <w:rPr>
@@ -2935,13 +2997,8 @@
         <w:t>ν.</w:t>
       </w:r>
     </w:p>
-    <w:p>
-      <w:pPr>
-        <w:rPr>
-          <w:lang w:val="el-GR"/>
-        </w:rPr>
-      </w:pPr>
-    </w:p>
+    <w:p/>
+    <w:p/>
     <w:p>
       <w:pPr>
         <w:rPr>
@@ -3208,7 +3265,7 @@
           <w:lang w:val="el-GR"/>
         </w:rPr>
       </w:pPr>
-      <w:bookmarkStart w:id="1" w:name="_Toc196486994"/>
+      <w:bookmarkStart w:id="1" w:name="_Toc197561193"/>
       <w:r>
         <w:rPr>
           <w:b/>
@@ -3637,7 +3694,7 @@
           <w:lang w:val="el-GR"/>
         </w:rPr>
       </w:pPr>
-      <w:bookmarkStart w:id="2" w:name="_Toc196486995"/>
+      <w:bookmarkStart w:id="2" w:name="_Toc197561194"/>
       <w:r>
         <w:rPr>
           <w:b/>
@@ -3799,7 +3856,7 @@
           <w:lang w:val="el-GR"/>
         </w:rPr>
       </w:pPr>
-      <w:bookmarkStart w:id="4" w:name="_Toc196486996"/>
+      <w:bookmarkStart w:id="4" w:name="_Toc197561195"/>
       <w:r>
         <w:rPr>
           <w:b/>
@@ -3843,7 +3900,7 @@
           <w:lang w:val="el-GR"/>
         </w:rPr>
       </w:pPr>
-      <w:bookmarkStart w:id="5" w:name="_Toc196486997"/>
+      <w:bookmarkStart w:id="5" w:name="_Toc197561196"/>
       <w:r>
         <w:rPr>
           <w:b/>
@@ -5926,7 +5983,7 @@
         </w:rPr>
       </w:pPr>
       <w:bookmarkStart w:id="6" w:name="_2._Τοποθεσία_Ακινήτου"/>
-      <w:bookmarkStart w:id="7" w:name="_Toc196486998"/>
+      <w:bookmarkStart w:id="7" w:name="_Toc197561197"/>
       <w:bookmarkEnd w:id="6"/>
       <w:r>
         <w:rPr>
@@ -7397,7 +7454,7 @@
         </w:rPr>
       </w:pPr>
       <w:bookmarkStart w:id="8" w:name="_3._Εύρεση_Κατοικίας"/>
-      <w:bookmarkStart w:id="9" w:name="_Toc196486999"/>
+      <w:bookmarkStart w:id="9" w:name="_Toc197561198"/>
       <w:bookmarkEnd w:id="8"/>
       <w:r>
         <w:rPr>
@@ -9436,7 +9493,7 @@
           <w:lang w:val="el-GR"/>
         </w:rPr>
       </w:pPr>
-      <w:bookmarkStart w:id="10" w:name="_Toc196487000"/>
+      <w:bookmarkStart w:id="10" w:name="_Toc197561199"/>
       <w:r>
         <w:rPr>
           <w:b/>
@@ -10991,7 +11048,7 @@
         </w:rPr>
       </w:pPr>
       <w:bookmarkStart w:id="11" w:name="_5._Πιστοποίηση_και"/>
-      <w:bookmarkStart w:id="12" w:name="_Toc196487001"/>
+      <w:bookmarkStart w:id="12" w:name="_Toc197561200"/>
       <w:bookmarkEnd w:id="11"/>
       <w:r>
         <w:rPr>
@@ -12913,7 +12970,7 @@
         </w:rPr>
       </w:pPr>
       <w:bookmarkStart w:id="13" w:name="_6._Δήλωση_Ενδιαφέροντος"/>
-      <w:bookmarkStart w:id="14" w:name="_Toc196487002"/>
+      <w:bookmarkStart w:id="14" w:name="_Toc197561201"/>
       <w:bookmarkEnd w:id="13"/>
       <w:r>
         <w:rPr>
@@ -14987,7 +15044,7 @@
           <w:lang w:val="el-GR"/>
         </w:rPr>
       </w:pPr>
-      <w:bookmarkStart w:id="16" w:name="_Toc196487003"/>
+      <w:bookmarkStart w:id="16" w:name="_Toc197561202"/>
       <w:r>
         <w:rPr>
           <w:b/>
@@ -17509,7 +17566,7 @@
         </w:rPr>
       </w:pPr>
       <w:bookmarkStart w:id="17" w:name="_8._Ανανέωση_Υπολοίπου"/>
-      <w:bookmarkStart w:id="18" w:name="_Toc196487004"/>
+      <w:bookmarkStart w:id="18" w:name="_Toc197561203"/>
       <w:bookmarkEnd w:id="17"/>
       <w:r>
         <w:rPr>
@@ -18770,7 +18827,7 @@
         </w:rPr>
       </w:pPr>
       <w:bookmarkStart w:id="19" w:name="_9._Προσθήκη_Τρόπου"/>
-      <w:bookmarkStart w:id="20" w:name="_Toc196487005"/>
+      <w:bookmarkStart w:id="20" w:name="_Toc197561204"/>
       <w:bookmarkEnd w:id="19"/>
       <w:r>
         <w:rPr>
@@ -19983,7 +20040,7 @@
         </w:rPr>
       </w:pPr>
       <w:bookmarkStart w:id="21" w:name="_10._Έναρξη_Διαδικασίας"/>
-      <w:bookmarkStart w:id="22" w:name="_Toc196487006"/>
+      <w:bookmarkStart w:id="22" w:name="_Toc197561205"/>
       <w:bookmarkEnd w:id="21"/>
       <w:r>
         <w:rPr>
@@ -21585,7 +21642,7 @@
         </w:rPr>
       </w:pPr>
       <w:bookmarkStart w:id="23" w:name="_11._Αποδοχή_Αίτησης"/>
-      <w:bookmarkStart w:id="24" w:name="_Toc196487007"/>
+      <w:bookmarkStart w:id="24" w:name="_Toc197561206"/>
       <w:bookmarkEnd w:id="23"/>
       <w:r>
         <w:rPr>
@@ -24207,7 +24264,7 @@
         </w:rPr>
       </w:pPr>
       <w:bookmarkStart w:id="25" w:name="_12._Οριστικοποίηση_Ενοικίασης"/>
-      <w:bookmarkStart w:id="26" w:name="_Toc196487008"/>
+      <w:bookmarkStart w:id="26" w:name="_Toc197561207"/>
       <w:bookmarkEnd w:id="25"/>
       <w:r>
         <w:rPr>
@@ -26057,7 +26114,7 @@
         </w:rPr>
       </w:pPr>
       <w:bookmarkStart w:id="27" w:name="_13._Λήξη_Ενοικίασης"/>
-      <w:bookmarkStart w:id="28" w:name="_Toc196487009"/>
+      <w:bookmarkStart w:id="28" w:name="_Toc197561208"/>
       <w:bookmarkEnd w:id="27"/>
       <w:r>
         <w:rPr>
@@ -27092,7 +27149,7 @@
           <w:lang w:val="el-GR"/>
         </w:rPr>
       </w:pPr>
-      <w:bookmarkStart w:id="29" w:name="_Toc196487010"/>
+      <w:bookmarkStart w:id="29" w:name="_Toc197561209"/>
       <w:r>
         <w:rPr>
           <w:b/>
@@ -28643,7 +28700,7 @@
           <w:lang w:val="el-GR"/>
         </w:rPr>
       </w:pPr>
-      <w:bookmarkStart w:id="30" w:name="_Toc196487011"/>
+      <w:bookmarkStart w:id="30" w:name="_Toc197561210"/>
       <w:r>
         <w:rPr>
           <w:b/>

--- a/Παραδοτεο 3/Use-Cases v0.3.docx
+++ b/Παραδοτεο 3/Use-Cases v0.3.docx
@@ -5,9 +5,6 @@
     <w:p>
       <w:pPr>
         <w:jc w:val="center"/>
-        <w:rPr>
-          <w:lang w:val="el-GR"/>
-        </w:rPr>
       </w:pPr>
     </w:p>
     <w:p>
@@ -82,7 +79,7 @@
           <w:szCs w:val="36"/>
         </w:rPr>
         <w:drawing>
-          <wp:anchor distT="0" distB="0" distL="114300" distR="114300" simplePos="0" relativeHeight="251658240" behindDoc="0" locked="0" layoutInCell="1" allowOverlap="1" wp14:anchorId="2F507434" wp14:editId="27D062E7">
+          <wp:anchor distT="0" distB="0" distL="114300" distR="114300" simplePos="0" relativeHeight="251658240" behindDoc="0" locked="0" layoutInCell="1" allowOverlap="1" wp14:anchorId="2F507434" wp14:editId="56C56BFC">
             <wp:simplePos x="0" y="0"/>
             <wp:positionH relativeFrom="column">
               <wp:posOffset>1402715</wp:posOffset>
@@ -188,7 +185,6 @@
           <w:bCs/>
           <w:sz w:val="36"/>
           <w:szCs w:val="36"/>
-          <w:lang w:val="el-GR"/>
         </w:rPr>
         <w:t xml:space="preserve"> </w:t>
       </w:r>
@@ -407,14 +403,12 @@
                 <w:lang w:val="el-GR"/>
               </w:rPr>
             </w:pPr>
-            <w:proofErr w:type="spellStart"/>
             <w:r>
               <w:rPr>
                 <w:lang w:val="el-GR"/>
               </w:rPr>
               <w:t>4ο</w:t>
             </w:r>
-            <w:proofErr w:type="spellEnd"/>
           </w:p>
         </w:tc>
         <w:tc>
@@ -480,14 +474,12 @@
                 <w:lang w:val="el-GR"/>
               </w:rPr>
             </w:pPr>
-            <w:proofErr w:type="spellStart"/>
             <w:r>
               <w:rPr>
                 <w:lang w:val="el-GR"/>
               </w:rPr>
               <w:t>7ο</w:t>
             </w:r>
-            <w:proofErr w:type="spellEnd"/>
           </w:p>
         </w:tc>
         <w:tc>
@@ -537,18 +529,8 @@
                 <w:bCs w:val="0"/>
                 <w:lang w:val="el-GR"/>
               </w:rPr>
-              <w:t xml:space="preserve">Ηλίας </w:t>
+              <w:t>Ηλίας Κολιτσιδάκης</w:t>
             </w:r>
-            <w:proofErr w:type="spellStart"/>
-            <w:r>
-              <w:rPr>
-                <w:b w:val="0"/>
-                <w:bCs w:val="0"/>
-                <w:lang w:val="el-GR"/>
-              </w:rPr>
-              <w:t>Κολιτσιδάκης</w:t>
-            </w:r>
-            <w:proofErr w:type="spellEnd"/>
           </w:p>
         </w:tc>
         <w:tc>
@@ -561,11 +543,9 @@
               <w:jc w:val="center"/>
               <w:cnfStyle w:val="000000100000" w:firstRow="0" w:lastRow="0" w:firstColumn="0" w:lastColumn="0" w:oddVBand="0" w:evenVBand="0" w:oddHBand="1" w:evenHBand="0" w:firstRowFirstColumn="0" w:firstRowLastColumn="0" w:lastRowFirstColumn="0" w:lastRowLastColumn="0"/>
             </w:pPr>
-            <w:proofErr w:type="spellStart"/>
             <w:r>
               <w:t>6o</w:t>
             </w:r>
-            <w:proofErr w:type="spellEnd"/>
           </w:p>
         </w:tc>
         <w:tc>
@@ -614,18 +594,8 @@
                 <w:bCs w:val="0"/>
                 <w:lang w:val="el-GR"/>
               </w:rPr>
-              <w:t xml:space="preserve">Σταύρος </w:t>
+              <w:t>Σταύρος Κολιτσιδάκης</w:t>
             </w:r>
-            <w:proofErr w:type="spellStart"/>
-            <w:r>
-              <w:rPr>
-                <w:b w:val="0"/>
-                <w:bCs w:val="0"/>
-                <w:lang w:val="el-GR"/>
-              </w:rPr>
-              <w:t>Κολιτσιδάκης</w:t>
-            </w:r>
-            <w:proofErr w:type="spellEnd"/>
           </w:p>
         </w:tc>
         <w:tc>
@@ -638,11 +608,9 @@
               <w:jc w:val="center"/>
               <w:cnfStyle w:val="000000000000" w:firstRow="0" w:lastRow="0" w:firstColumn="0" w:lastColumn="0" w:oddVBand="0" w:evenVBand="0" w:oddHBand="0" w:evenHBand="0" w:firstRowFirstColumn="0" w:firstRowLastColumn="0" w:lastRowFirstColumn="0" w:lastRowLastColumn="0"/>
             </w:pPr>
-            <w:proofErr w:type="spellStart"/>
             <w:r>
               <w:t>5o</w:t>
             </w:r>
-            <w:proofErr w:type="spellEnd"/>
           </w:p>
         </w:tc>
         <w:tc>
@@ -707,14 +675,12 @@
                 <w:lang w:val="el-GR"/>
               </w:rPr>
             </w:pPr>
-            <w:proofErr w:type="spellStart"/>
             <w:r>
               <w:rPr>
                 <w:lang w:val="el-GR"/>
               </w:rPr>
               <w:t>7ο</w:t>
             </w:r>
-            <w:proofErr w:type="spellEnd"/>
           </w:p>
         </w:tc>
         <w:tc>
@@ -992,138 +958,93 @@
               <w:noProof/>
             </w:rPr>
           </w:pPr>
-          <w:r>
-            <w:rPr>
-              <w:rStyle w:val="Hyperlink"/>
-              <w:noProof/>
-            </w:rPr>
-            <w:fldChar w:fldCharType="begin"/>
-          </w:r>
-          <w:r>
-            <w:rPr>
-              <w:rStyle w:val="Hyperlink"/>
-              <w:noProof/>
-            </w:rPr>
-            <w:instrText xml:space="preserve"> </w:instrText>
-          </w:r>
-          <w:r>
-            <w:rPr>
-              <w:noProof/>
-            </w:rPr>
-            <w:instrText>HYPERLINK \l "_Toc197561194"</w:instrText>
-          </w:r>
-          <w:r>
-            <w:rPr>
-              <w:rStyle w:val="Hyperlink"/>
-              <w:noProof/>
-            </w:rPr>
-            <w:instrText xml:space="preserve"> </w:instrText>
-          </w:r>
-          <w:r>
-            <w:rPr>
-              <w:rStyle w:val="Hyperlink"/>
-              <w:noProof/>
-            </w:rPr>
-          </w:r>
-          <w:r>
-            <w:rPr>
-              <w:rStyle w:val="Hyperlink"/>
-              <w:noProof/>
-            </w:rPr>
-            <w:fldChar w:fldCharType="separate"/>
-          </w:r>
-          <w:r>
-            <w:rPr>
-              <w:rStyle w:val="Hyperlink"/>
-              <w:noProof/>
-            </w:rPr>
-            <w:t>Use</w:t>
-          </w:r>
-          <w:r>
-            <w:rPr>
-              <w:rStyle w:val="Hyperlink"/>
-              <w:noProof/>
-              <w:lang w:val="el-GR"/>
-            </w:rPr>
-            <w:t xml:space="preserve"> </w:t>
-          </w:r>
-          <w:r>
-            <w:rPr>
-              <w:rStyle w:val="Hyperlink"/>
-              <w:noProof/>
-            </w:rPr>
-            <w:t>Case</w:t>
-          </w:r>
-          <w:r>
-            <w:rPr>
-              <w:rStyle w:val="Hyperlink"/>
-              <w:noProof/>
-              <w:lang w:val="el-GR"/>
-            </w:rPr>
-            <w:t xml:space="preserve"> </w:t>
-          </w:r>
-          <w:r>
-            <w:rPr>
-              <w:rStyle w:val="Hyperlink"/>
-              <w:noProof/>
-            </w:rPr>
-            <w:t>Diagram</w:t>
-          </w:r>
-          <w:r>
-            <w:rPr>
-              <w:noProof/>
-              <w:webHidden/>
-            </w:rPr>
-            <w:tab/>
-          </w:r>
-          <w:r>
-            <w:rPr>
-              <w:noProof/>
-              <w:webHidden/>
-            </w:rPr>
-            <w:fldChar w:fldCharType="begin"/>
-          </w:r>
-          <w:r>
-            <w:rPr>
-              <w:noProof/>
-              <w:webHidden/>
-            </w:rPr>
-            <w:instrText xml:space="preserve"> PAGEREF _Toc197561194 \h </w:instrText>
-          </w:r>
-          <w:r>
-            <w:rPr>
-              <w:noProof/>
-              <w:webHidden/>
-            </w:rPr>
-          </w:r>
-          <w:r>
-            <w:rPr>
-              <w:noProof/>
-              <w:webHidden/>
-            </w:rPr>
-            <w:fldChar w:fldCharType="separate"/>
-          </w:r>
-          <w:r>
-            <w:rPr>
-              <w:noProof/>
-              <w:webHidden/>
-            </w:rPr>
-            <w:t>6</w:t>
-          </w:r>
-          <w:r>
-            <w:rPr>
-              <w:noProof/>
-              <w:webHidden/>
-            </w:rPr>
-            <w:fldChar w:fldCharType="end"/>
-          </w:r>
-          <w:r>
-            <w:rPr>
-              <w:rStyle w:val="Hyperlink"/>
-              <w:noProof/>
-            </w:rPr>
-            <w:fldChar w:fldCharType="end"/>
-          </w:r>
+          <w:hyperlink w:anchor="_Toc197561194" w:history="1">
+            <w:r>
+              <w:rPr>
+                <w:rStyle w:val="Hyperlink"/>
+                <w:noProof/>
+              </w:rPr>
+              <w:t>Use</w:t>
+            </w:r>
+            <w:r>
+              <w:rPr>
+                <w:rStyle w:val="Hyperlink"/>
+                <w:noProof/>
+                <w:lang w:val="el-GR"/>
+              </w:rPr>
+              <w:t xml:space="preserve"> </w:t>
+            </w:r>
+            <w:r>
+              <w:rPr>
+                <w:rStyle w:val="Hyperlink"/>
+                <w:noProof/>
+              </w:rPr>
+              <w:t>Case</w:t>
+            </w:r>
+            <w:r>
+              <w:rPr>
+                <w:rStyle w:val="Hyperlink"/>
+                <w:noProof/>
+                <w:lang w:val="el-GR"/>
+              </w:rPr>
+              <w:t xml:space="preserve"> </w:t>
+            </w:r>
+            <w:r>
+              <w:rPr>
+                <w:rStyle w:val="Hyperlink"/>
+                <w:noProof/>
+              </w:rPr>
+              <w:t>Diagram</w:t>
+            </w:r>
+            <w:r>
+              <w:rPr>
+                <w:noProof/>
+                <w:webHidden/>
+              </w:rPr>
+              <w:tab/>
+            </w:r>
+            <w:r>
+              <w:rPr>
+                <w:noProof/>
+                <w:webHidden/>
+              </w:rPr>
+              <w:fldChar w:fldCharType="begin"/>
+            </w:r>
+            <w:r>
+              <w:rPr>
+                <w:noProof/>
+                <w:webHidden/>
+              </w:rPr>
+              <w:instrText xml:space="preserve"> PAGEREF _Toc197561194 \h </w:instrText>
+            </w:r>
+            <w:r>
+              <w:rPr>
+                <w:noProof/>
+                <w:webHidden/>
+              </w:rPr>
+            </w:r>
+            <w:r>
+              <w:rPr>
+                <w:noProof/>
+                <w:webHidden/>
+              </w:rPr>
+              <w:fldChar w:fldCharType="separate"/>
+            </w:r>
+            <w:r>
+              <w:rPr>
+                <w:noProof/>
+                <w:webHidden/>
+              </w:rPr>
+              <w:t>6</w:t>
+            </w:r>
+            <w:r>
+              <w:rPr>
+                <w:noProof/>
+                <w:webHidden/>
+              </w:rPr>
+              <w:fldChar w:fldCharType="end"/>
+            </w:r>
+          </w:hyperlink>
         </w:p>
         <w:p>
           <w:pPr>
@@ -2939,7 +2860,13 @@
         <w:t>.</w:t>
       </w:r>
     </w:p>
-    <w:p/>
+    <w:p>
+      <w:pPr>
+        <w:rPr>
+          <w:lang w:val="el-GR"/>
+        </w:rPr>
+      </w:pPr>
+    </w:p>
     <w:p>
       <w:pPr>
         <w:rPr>
@@ -2997,8 +2924,20 @@
         <w:t>ν.</w:t>
       </w:r>
     </w:p>
-    <w:p/>
-    <w:p/>
+    <w:p>
+      <w:pPr>
+        <w:rPr>
+          <w:lang w:val="el-GR"/>
+        </w:rPr>
+      </w:pPr>
+    </w:p>
+    <w:p>
+      <w:pPr>
+        <w:rPr>
+          <w:lang w:val="el-GR"/>
+        </w:rPr>
+      </w:pPr>
+    </w:p>
     <w:p>
       <w:pPr>
         <w:rPr>
@@ -3195,10 +3134,34 @@
         </w:rPr>
       </w:pPr>
     </w:p>
-    <w:p/>
-    <w:p/>
-    <w:p/>
-    <w:p/>
+    <w:p>
+      <w:pPr>
+        <w:rPr>
+          <w:lang w:val="el-GR"/>
+        </w:rPr>
+      </w:pPr>
+    </w:p>
+    <w:p>
+      <w:pPr>
+        <w:rPr>
+          <w:lang w:val="el-GR"/>
+        </w:rPr>
+      </w:pPr>
+    </w:p>
+    <w:p>
+      <w:pPr>
+        <w:rPr>
+          <w:lang w:val="el-GR"/>
+        </w:rPr>
+      </w:pPr>
+    </w:p>
+    <w:p>
+      <w:pPr>
+        <w:rPr>
+          <w:lang w:val="el-GR"/>
+        </w:rPr>
+      </w:pPr>
+    </w:p>
     <w:p>
       <w:pPr>
         <w:rPr>
@@ -4233,61 +4196,13 @@
           <w:color w:val="0070C0"/>
           <w:lang w:val="el-GR"/>
         </w:rPr>
-        <w:t xml:space="preserve">Αλλαγή </w:t>
-      </w:r>
-      <w:r>
-        <w:rPr>
-          <w:b/>
-          <w:bCs/>
-          <w:color w:val="0070C0"/>
-          <w:lang w:val="el-GR"/>
-        </w:rPr>
-        <w:t>6</w:t>
-      </w:r>
-      <w:r>
-        <w:rPr>
-          <w:b/>
-          <w:bCs/>
-          <w:color w:val="0070C0"/>
-          <w:lang w:val="el-GR"/>
-        </w:rPr>
-        <w:t xml:space="preserve">: </w:t>
-      </w:r>
-      <w:r>
-        <w:rPr>
-          <w:lang w:val="el-GR"/>
-        </w:rPr>
-        <w:t xml:space="preserve">Αφαίρεση Εναλλακτικής Ροής </w:t>
-      </w:r>
-      <w:r>
-        <w:rPr>
-          <w:lang w:val="el-GR"/>
-        </w:rPr>
-        <w:t>4</w:t>
-      </w:r>
-      <w:r>
-        <w:rPr>
-          <w:lang w:val="el-GR"/>
-        </w:rPr>
-        <w:t xml:space="preserve"> (</w:t>
-      </w:r>
-      <w:r>
-        <w:rPr>
-          <w:lang w:val="el-GR"/>
-        </w:rPr>
-        <w:t>Αποτυχία δήλωσης Τοποθεσίας Ακινήτου</w:t>
-      </w:r>
-      <w:r>
-        <w:rPr>
-          <w:lang w:val="el-GR"/>
-        </w:rPr>
-        <w:t xml:space="preserve">) καθώς έχουμε αφαιρέσει και τα βήματα κλήσης της </w:t>
-      </w:r>
-      <w:r>
-        <w:rPr>
-          <w:lang w:val="el-GR"/>
-        </w:rPr>
-        <w:t>Τοποθεσίας Ακινήτου στη ενδιάμεσα της Βασικής Ροής.</w:t>
+        <w:t xml:space="preserve">Αλλαγή 6: </w:t>
+      </w:r>
+      <w:r>
+        <w:rPr>
+          <w:lang w:val="el-GR"/>
+        </w:rPr>
+        <w:t>Αφαίρεση Εναλλακτικής Ροής 4 (Αποτυχία δήλωσης Τοποθεσίας Ακινήτου) καθώς έχουμε αφαιρέσει και τα βήματα κλήσης της Τοποθεσίας Ακινήτου στη ενδιάμεσα της Βασικής Ροής.</w:t>
       </w:r>
     </w:p>
     <w:p>
@@ -4386,7 +4301,7 @@
         <w:rPr>
           <w:lang w:val="el-GR"/>
         </w:rPr>
-        <w:t xml:space="preserve"> Το σύστημα ανακτά τις ενεργές αγγελίες του χρήστη από τη βάση δεδομένων.</w:t>
+        <w:t xml:space="preserve"> Το σύστημα ανακτά τις αγγελίες του χρήστη από τη βάση δεδομένων.</w:t>
       </w:r>
     </w:p>
     <w:p>
@@ -4414,6 +4329,34 @@
         <w:rPr>
           <w:lang w:val="el-GR"/>
         </w:rPr>
+        <w:t>Το σύστημα φιλτράρει τις ενεργές αγγελίες.</w:t>
+      </w:r>
+    </w:p>
+    <w:p>
+      <w:pPr>
+        <w:pStyle w:val="ListParagraph"/>
+        <w:spacing w:line="276" w:lineRule="auto"/>
+        <w:rPr>
+          <w:lang w:val="el-GR"/>
+        </w:rPr>
+      </w:pPr>
+    </w:p>
+    <w:p>
+      <w:pPr>
+        <w:pStyle w:val="ListParagraph"/>
+        <w:numPr>
+          <w:ilvl w:val="0"/>
+          <w:numId w:val="152"/>
+        </w:numPr>
+        <w:spacing w:line="276" w:lineRule="auto"/>
+        <w:rPr>
+          <w:lang w:val="el-GR"/>
+        </w:rPr>
+      </w:pPr>
+      <w:r>
+        <w:rPr>
+          <w:lang w:val="el-GR"/>
+        </w:rPr>
         <w:t>Το σύστημα ελέγχει αν ο ιδιοκτήτης υπερβαίνει το επιτρεπτό όριο ενεργών αγγελιών.</w:t>
       </w:r>
     </w:p>
@@ -4616,7 +4559,7 @@
         <w:rPr>
           <w:lang w:val="el-GR"/>
         </w:rPr>
-        <w:t>Το σύστημα εμφανίζει επιπλέον πεδία για πρόσθετα χαρακτηριστικά, όπως θέρμανση, έτος κατασκευής και ενεργειακή κλάση.</w:t>
+        <w:t>Το σύστημα εμφανίζει φόρμα μεταφόρτωσης φωτογραφιών.</w:t>
       </w:r>
     </w:p>
     <w:p>
@@ -4644,7 +4587,7 @@
         <w:rPr>
           <w:lang w:val="el-GR"/>
         </w:rPr>
-        <w:t>Ο χρήστης συμπληρώνει τα πρόσθετα χαρακτηριστικά και συνεχίζει.</w:t>
+        <w:t>Ο χρήστης αναρτά τις φωτογραφίες του ακινήτου και επιλέγει «Δημοσίευση Αγγελίας».</w:t>
       </w:r>
     </w:p>
     <w:p>
@@ -4672,82 +4615,8 @@
         <w:rPr>
           <w:lang w:val="el-GR"/>
         </w:rPr>
-        <w:t>Το σύστημα εμφανίζει φόρμα μεταφόρτωσης φωτογραφιών.</w:t>
-      </w:r>
-    </w:p>
-    <w:p>
-      <w:pPr>
-        <w:pStyle w:val="ListParagraph"/>
-        <w:spacing w:line="276" w:lineRule="auto"/>
-        <w:rPr>
-          <w:lang w:val="el-GR"/>
-        </w:rPr>
-      </w:pPr>
-    </w:p>
-    <w:p>
-      <w:pPr>
-        <w:pStyle w:val="ListParagraph"/>
-        <w:numPr>
-          <w:ilvl w:val="0"/>
-          <w:numId w:val="152"/>
-        </w:numPr>
-        <w:spacing w:line="276" w:lineRule="auto"/>
-        <w:rPr>
-          <w:lang w:val="el-GR"/>
-        </w:rPr>
-      </w:pPr>
-      <w:r>
-        <w:rPr>
-          <w:lang w:val="el-GR"/>
-        </w:rPr>
-        <w:t>Ο χρήστης αναρτά τις φωτογραφίες του ακινήτου και επιλέγει «Δημοσίευση Αγγελίας».</w:t>
-      </w:r>
-    </w:p>
-    <w:p>
-      <w:pPr>
-        <w:pStyle w:val="ListParagraph"/>
-        <w:spacing w:line="276" w:lineRule="auto"/>
-        <w:rPr>
-          <w:lang w:val="el-GR"/>
-        </w:rPr>
-      </w:pPr>
-    </w:p>
-    <w:p>
-      <w:pPr>
-        <w:pStyle w:val="ListParagraph"/>
-        <w:numPr>
-          <w:ilvl w:val="0"/>
-          <w:numId w:val="152"/>
-        </w:numPr>
-        <w:spacing w:line="276" w:lineRule="auto"/>
-        <w:rPr>
-          <w:lang w:val="el-GR"/>
-        </w:rPr>
-      </w:pPr>
-      <w:r>
-        <w:rPr>
-          <w:lang w:val="el-GR"/>
-        </w:rPr>
         <w:t>Το σύστημα ελέγχει τις φωτογραφίες ως προς μέγεθος και τύπο αρχείου.</w:t>
       </w:r>
-    </w:p>
-    <w:p>
-      <w:pPr>
-        <w:pStyle w:val="ListParagraph"/>
-        <w:spacing w:line="276" w:lineRule="auto"/>
-        <w:rPr>
-          <w:lang w:val="el-GR"/>
-        </w:rPr>
-      </w:pPr>
-    </w:p>
-    <w:p>
-      <w:pPr>
-        <w:pStyle w:val="ListParagraph"/>
-        <w:spacing w:line="276" w:lineRule="auto"/>
-        <w:rPr>
-          <w:lang w:val="el-GR"/>
-        </w:rPr>
-      </w:pPr>
     </w:p>
     <w:p>
       <w:pPr>
@@ -4872,17 +4741,6 @@
     <w:p>
       <w:pPr>
         <w:spacing w:line="276" w:lineRule="auto"/>
-        <w:rPr>
-          <w:lang w:val="el-GR"/>
-        </w:rPr>
-      </w:pPr>
-    </w:p>
-    <w:p>
-      <w:pPr>
-        <w:spacing w:line="276" w:lineRule="auto"/>
-        <w:rPr>
-          <w:lang w:val="el-GR"/>
-        </w:rPr>
       </w:pPr>
     </w:p>
     <w:p>
@@ -4924,6 +4782,579 @@
           <w:bCs/>
           <w:lang w:val="el-GR"/>
         </w:rPr>
+        <w:t>4</w:t>
+      </w:r>
+      <w:r>
+        <w:rPr>
+          <w:b/>
+          <w:bCs/>
+          <w:lang w:val="el-GR"/>
+        </w:rPr>
+        <w:t>)</w:t>
+      </w:r>
+    </w:p>
+    <w:p>
+      <w:pPr>
+        <w:pStyle w:val="ListParagraph"/>
+        <w:numPr>
+          <w:ilvl w:val="0"/>
+          <w:numId w:val="122"/>
+        </w:numPr>
+        <w:spacing w:line="276" w:lineRule="auto"/>
+        <w:rPr>
+          <w:lang w:val="el-GR"/>
+        </w:rPr>
+      </w:pPr>
+      <w:r>
+        <w:rPr>
+          <w:lang w:val="el-GR"/>
+        </w:rPr>
+        <w:t>Το σύστημα διαπιστώνει ότι ιδιοκτήτης</w:t>
+      </w:r>
+      <w:r>
+        <w:rPr>
+          <w:lang w:val="el-GR"/>
+        </w:rPr>
+        <w:t xml:space="preserve"> έχει</w:t>
+      </w:r>
+      <w:r>
+        <w:rPr>
+          <w:lang w:val="el-GR"/>
+        </w:rPr>
+        <w:t xml:space="preserve"> </w:t>
+      </w:r>
+      <w:r>
+        <w:rPr>
+          <w:lang w:val="el-GR"/>
+        </w:rPr>
+        <w:t>αριθμό αναρτημένων αγγελιών μεγαλύτερο από το μέγιστο επιτρεπτό.</w:t>
+      </w:r>
+    </w:p>
+    <w:p>
+      <w:pPr>
+        <w:pStyle w:val="ListParagraph"/>
+        <w:spacing w:line="276" w:lineRule="auto"/>
+        <w:rPr>
+          <w:lang w:val="el-GR"/>
+        </w:rPr>
+      </w:pPr>
+    </w:p>
+    <w:p>
+      <w:pPr>
+        <w:pStyle w:val="ListParagraph"/>
+        <w:numPr>
+          <w:ilvl w:val="0"/>
+          <w:numId w:val="122"/>
+        </w:numPr>
+        <w:spacing w:line="276" w:lineRule="auto"/>
+        <w:rPr>
+          <w:lang w:val="el-GR"/>
+        </w:rPr>
+      </w:pPr>
+      <w:r>
+        <w:rPr>
+          <w:lang w:val="el-GR"/>
+        </w:rPr>
+        <w:t>Το σύστημα ανακτά τις αγγελίες του χρήστη από τη βάση δεδομένων και τις εμφανίζει σε αναδυόμενο παράθυρο.</w:t>
+      </w:r>
+    </w:p>
+    <w:p>
+      <w:pPr>
+        <w:pStyle w:val="ListParagraph"/>
+        <w:spacing w:line="276" w:lineRule="auto"/>
+        <w:rPr>
+          <w:lang w:val="el-GR"/>
+        </w:rPr>
+      </w:pPr>
+    </w:p>
+    <w:p>
+      <w:pPr>
+        <w:pStyle w:val="ListParagraph"/>
+        <w:numPr>
+          <w:ilvl w:val="0"/>
+          <w:numId w:val="122"/>
+        </w:numPr>
+        <w:spacing w:line="276" w:lineRule="auto"/>
+        <w:rPr>
+          <w:lang w:val="el-GR"/>
+        </w:rPr>
+      </w:pPr>
+      <w:r>
+        <w:rPr>
+          <w:lang w:val="el-GR"/>
+        </w:rPr>
+        <w:t>Ο χρήστης αρχειοθετεί μία από τις αγγελίες.</w:t>
+      </w:r>
+    </w:p>
+    <w:p>
+      <w:pPr>
+        <w:pStyle w:val="ListParagraph"/>
+        <w:spacing w:line="276" w:lineRule="auto"/>
+        <w:rPr>
+          <w:lang w:val="el-GR"/>
+        </w:rPr>
+      </w:pPr>
+    </w:p>
+    <w:p>
+      <w:pPr>
+        <w:pStyle w:val="ListParagraph"/>
+        <w:numPr>
+          <w:ilvl w:val="0"/>
+          <w:numId w:val="122"/>
+        </w:numPr>
+        <w:spacing w:line="276" w:lineRule="auto"/>
+        <w:rPr>
+          <w:lang w:val="el-GR"/>
+        </w:rPr>
+      </w:pPr>
+      <w:r>
+        <w:rPr>
+          <w:lang w:val="el-GR"/>
+        </w:rPr>
+        <w:t>Το σύστημα ενημερώνει την κατάσταση αγγελίας σε «Αρχειοθετημένη»</w:t>
+      </w:r>
+      <w:r>
+        <w:rPr>
+          <w:lang w:val="el-GR"/>
+        </w:rPr>
+        <w:t xml:space="preserve"> στη βάση δεδομένων</w:t>
+      </w:r>
+      <w:r>
+        <w:rPr>
+          <w:lang w:val="el-GR"/>
+        </w:rPr>
+        <w:t>.</w:t>
+      </w:r>
+    </w:p>
+    <w:p>
+      <w:pPr>
+        <w:pStyle w:val="ListParagraph"/>
+        <w:spacing w:line="276" w:lineRule="auto"/>
+        <w:rPr>
+          <w:lang w:val="el-GR"/>
+        </w:rPr>
+      </w:pPr>
+    </w:p>
+    <w:p>
+      <w:pPr>
+        <w:pStyle w:val="ListParagraph"/>
+        <w:numPr>
+          <w:ilvl w:val="0"/>
+          <w:numId w:val="122"/>
+        </w:numPr>
+        <w:spacing w:line="276" w:lineRule="auto"/>
+        <w:rPr>
+          <w:lang w:val="el-GR"/>
+        </w:rPr>
+      </w:pPr>
+      <w:r>
+        <w:rPr>
+          <w:lang w:val="el-GR"/>
+        </w:rPr>
+        <w:t>Το σύστημα ανακτά και διαγράφει σχετικές δηλώσεις ενδιαφέροντος.</w:t>
+      </w:r>
+    </w:p>
+    <w:p>
+      <w:pPr>
+        <w:pStyle w:val="ListParagraph"/>
+        <w:spacing w:line="276" w:lineRule="auto"/>
+        <w:rPr>
+          <w:lang w:val="el-GR"/>
+        </w:rPr>
+      </w:pPr>
+    </w:p>
+    <w:p>
+      <w:pPr>
+        <w:pStyle w:val="ListParagraph"/>
+        <w:numPr>
+          <w:ilvl w:val="0"/>
+          <w:numId w:val="122"/>
+        </w:numPr>
+        <w:spacing w:line="276" w:lineRule="auto"/>
+        <w:rPr>
+          <w:lang w:val="el-GR"/>
+        </w:rPr>
+      </w:pPr>
+      <w:r>
+        <w:rPr>
+          <w:lang w:val="el-GR"/>
+        </w:rPr>
+        <w:t>Το σύστημα εμφανίζει σχετικό μήνυμα επιτυχημένης αρχειοθέτησης αγγελίας στην οθόνη.</w:t>
+      </w:r>
+    </w:p>
+    <w:p>
+      <w:pPr>
+        <w:pStyle w:val="ListParagraph"/>
+        <w:spacing w:line="276" w:lineRule="auto"/>
+        <w:rPr>
+          <w:lang w:val="el-GR"/>
+        </w:rPr>
+      </w:pPr>
+    </w:p>
+    <w:p>
+      <w:pPr>
+        <w:pStyle w:val="ListParagraph"/>
+        <w:numPr>
+          <w:ilvl w:val="0"/>
+          <w:numId w:val="122"/>
+        </w:numPr>
+        <w:spacing w:line="276" w:lineRule="auto"/>
+        <w:rPr>
+          <w:lang w:val="el-GR"/>
+        </w:rPr>
+      </w:pPr>
+      <w:r>
+        <w:rPr>
+          <w:lang w:val="el-GR"/>
+        </w:rPr>
+        <w:t xml:space="preserve">Το σύστημα επιστρέφει στο βήμα </w:t>
+      </w:r>
+      <w:r>
+        <w:rPr>
+          <w:lang w:val="el-GR"/>
+        </w:rPr>
+        <w:t>7</w:t>
+      </w:r>
+      <w:r>
+        <w:rPr>
+          <w:lang w:val="el-GR"/>
+        </w:rPr>
+        <w:t xml:space="preserve"> της βασικής ροής.</w:t>
+      </w:r>
+    </w:p>
+    <w:p>
+      <w:pPr>
+        <w:spacing w:line="276" w:lineRule="auto"/>
+        <w:rPr>
+          <w:lang w:val="el-GR"/>
+        </w:rPr>
+      </w:pPr>
+    </w:p>
+    <w:p>
+      <w:pPr>
+        <w:spacing w:line="276" w:lineRule="auto"/>
+      </w:pPr>
+    </w:p>
+    <w:p>
+      <w:pPr>
+        <w:spacing w:line="360" w:lineRule="auto"/>
+        <w:rPr>
+          <w:b/>
+          <w:bCs/>
+          <w:lang w:val="el-GR"/>
+        </w:rPr>
+      </w:pPr>
+      <w:r>
+        <w:rPr>
+          <w:b/>
+          <w:bCs/>
+          <w:lang w:val="el-GR"/>
+        </w:rPr>
+        <w:t xml:space="preserve">Εναλλακτική Ροή </w:t>
+      </w:r>
+      <w:r>
+        <w:rPr>
+          <w:b/>
+          <w:bCs/>
+          <w:lang w:val="el-GR"/>
+        </w:rPr>
+        <w:t>1</w:t>
+      </w:r>
+      <w:r>
+        <w:rPr>
+          <w:b/>
+          <w:bCs/>
+          <w:lang w:val="el-GR"/>
+        </w:rPr>
+        <w:t xml:space="preserve">.1 : Ο χρήστης δεν προχωρά σε ενέργεια αρχειοθέτησης (Βήμα </w:t>
+      </w:r>
+      <w:r>
+        <w:rPr>
+          <w:b/>
+          <w:bCs/>
+          <w:lang w:val="el-GR"/>
+        </w:rPr>
+        <w:t>4</w:t>
+      </w:r>
+      <w:r>
+        <w:rPr>
+          <w:b/>
+          <w:bCs/>
+          <w:lang w:val="el-GR"/>
+        </w:rPr>
+        <w:t xml:space="preserve"> Εναλλακτικής Ροής </w:t>
+      </w:r>
+      <w:r>
+        <w:rPr>
+          <w:b/>
+          <w:bCs/>
+          <w:lang w:val="el-GR"/>
+        </w:rPr>
+        <w:t>1</w:t>
+      </w:r>
+      <w:r>
+        <w:rPr>
+          <w:b/>
+          <w:bCs/>
+          <w:lang w:val="el-GR"/>
+        </w:rPr>
+        <w:t>)</w:t>
+      </w:r>
+    </w:p>
+    <w:p>
+      <w:pPr>
+        <w:pStyle w:val="ListParagraph"/>
+        <w:numPr>
+          <w:ilvl w:val="0"/>
+          <w:numId w:val="123"/>
+        </w:numPr>
+        <w:spacing w:line="360" w:lineRule="auto"/>
+        <w:rPr>
+          <w:lang w:val="el-GR"/>
+        </w:rPr>
+      </w:pPr>
+      <w:r>
+        <w:rPr>
+          <w:lang w:val="el-GR"/>
+        </w:rPr>
+        <w:t xml:space="preserve">Ο χρήστης </w:t>
+      </w:r>
+      <w:r>
+        <w:rPr>
+          <w:lang w:val="el-GR"/>
+        </w:rPr>
+        <w:t xml:space="preserve">δεν επιλέγει </w:t>
+      </w:r>
+      <w:r>
+        <w:rPr>
+          <w:lang w:val="el-GR"/>
+        </w:rPr>
+        <w:t>αρχειοθέτηση κάποιας αγγελίας και κλείνει το αναδυόμενο παράθυρο.</w:t>
+      </w:r>
+    </w:p>
+    <w:p>
+      <w:pPr>
+        <w:pStyle w:val="ListParagraph"/>
+        <w:numPr>
+          <w:ilvl w:val="0"/>
+          <w:numId w:val="123"/>
+        </w:numPr>
+        <w:spacing w:line="276" w:lineRule="auto"/>
+        <w:rPr>
+          <w:lang w:val="el-GR"/>
+        </w:rPr>
+      </w:pPr>
+      <w:r>
+        <w:rPr>
+          <w:lang w:val="el-GR"/>
+        </w:rPr>
+        <w:t>Το σύστημα τερματίζει την διαδικασία δημιουργίας αγγελίας.</w:t>
+      </w:r>
+    </w:p>
+    <w:p>
+      <w:pPr>
+        <w:pStyle w:val="ListParagraph"/>
+        <w:spacing w:line="276" w:lineRule="auto"/>
+        <w:rPr>
+          <w:lang w:val="el-GR"/>
+        </w:rPr>
+      </w:pPr>
+    </w:p>
+    <w:p>
+      <w:pPr>
+        <w:pStyle w:val="ListParagraph"/>
+        <w:numPr>
+          <w:ilvl w:val="0"/>
+          <w:numId w:val="123"/>
+        </w:numPr>
+        <w:spacing w:line="276" w:lineRule="auto"/>
+        <w:rPr>
+          <w:lang w:val="el-GR"/>
+        </w:rPr>
+      </w:pPr>
+      <w:r>
+        <w:rPr>
+          <w:lang w:val="el-GR"/>
+        </w:rPr>
+        <w:t>Το σύστημα επιστρέφει στην αρχική οθόνη.</w:t>
+      </w:r>
+    </w:p>
+    <w:p>
+      <w:pPr>
+        <w:spacing w:line="276" w:lineRule="auto"/>
+        <w:rPr>
+          <w:lang w:val="el-GR"/>
+        </w:rPr>
+      </w:pPr>
+    </w:p>
+    <w:p>
+      <w:pPr>
+        <w:spacing w:line="480" w:lineRule="auto"/>
+        <w:rPr>
+          <w:b/>
+          <w:bCs/>
+          <w:lang w:val="el-GR"/>
+        </w:rPr>
+      </w:pPr>
+      <w:r>
+        <w:rPr>
+          <w:b/>
+          <w:bCs/>
+          <w:lang w:val="el-GR"/>
+        </w:rPr>
+        <w:t xml:space="preserve">Εναλλακτική Ροή </w:t>
+      </w:r>
+      <w:r>
+        <w:rPr>
+          <w:b/>
+          <w:bCs/>
+          <w:lang w:val="el-GR"/>
+        </w:rPr>
+        <w:t>2</w:t>
+      </w:r>
+      <w:r>
+        <w:rPr>
+          <w:b/>
+          <w:bCs/>
+          <w:lang w:val="el-GR"/>
+        </w:rPr>
+        <w:t xml:space="preserve"> : Μη συμπληρωμένα υποχρεωτικά πεδία (Βήμα </w:t>
+      </w:r>
+      <w:r>
+        <w:rPr>
+          <w:b/>
+          <w:bCs/>
+          <w:lang w:val="el-GR"/>
+        </w:rPr>
+        <w:t>8</w:t>
+      </w:r>
+      <w:r>
+        <w:rPr>
+          <w:b/>
+          <w:bCs/>
+          <w:lang w:val="el-GR"/>
+        </w:rPr>
+        <w:t>)</w:t>
+      </w:r>
+    </w:p>
+    <w:p>
+      <w:pPr>
+        <w:pStyle w:val="ListParagraph"/>
+        <w:numPr>
+          <w:ilvl w:val="0"/>
+          <w:numId w:val="126"/>
+        </w:numPr>
+        <w:spacing w:line="276" w:lineRule="auto"/>
+        <w:rPr>
+          <w:lang w:val="el-GR"/>
+        </w:rPr>
+      </w:pPr>
+      <w:r>
+        <w:rPr>
+          <w:lang w:val="el-GR"/>
+        </w:rPr>
+        <w:t>Το σύστημα διαπιστώνει ότι δεν έχουν συμπληρωθεί τα απαιτούμενα πεδία.</w:t>
+      </w:r>
+    </w:p>
+    <w:p>
+      <w:pPr>
+        <w:pStyle w:val="ListParagraph"/>
+        <w:spacing w:line="276" w:lineRule="auto"/>
+        <w:rPr>
+          <w:lang w:val="el-GR"/>
+        </w:rPr>
+      </w:pPr>
+    </w:p>
+    <w:p>
+      <w:pPr>
+        <w:pStyle w:val="ListParagraph"/>
+        <w:numPr>
+          <w:ilvl w:val="0"/>
+          <w:numId w:val="126"/>
+        </w:numPr>
+        <w:spacing w:line="276" w:lineRule="auto"/>
+        <w:rPr>
+          <w:lang w:val="el-GR"/>
+        </w:rPr>
+      </w:pPr>
+      <w:r>
+        <w:rPr>
+          <w:lang w:val="el-GR"/>
+        </w:rPr>
+        <w:t>Το σύστημα εμφανίζει σχετικό μήνυμα προτρέποντας την συμπλήρωση των υποχρεωτικών πεδίων.</w:t>
+      </w:r>
+    </w:p>
+    <w:p>
+      <w:pPr>
+        <w:pStyle w:val="ListParagraph"/>
+        <w:spacing w:line="276" w:lineRule="auto"/>
+        <w:rPr>
+          <w:lang w:val="el-GR"/>
+        </w:rPr>
+      </w:pPr>
+    </w:p>
+    <w:p>
+      <w:pPr>
+        <w:pStyle w:val="ListParagraph"/>
+        <w:numPr>
+          <w:ilvl w:val="0"/>
+          <w:numId w:val="126"/>
+        </w:numPr>
+        <w:spacing w:line="276" w:lineRule="auto"/>
+        <w:rPr>
+          <w:lang w:val="el-GR"/>
+        </w:rPr>
+      </w:pPr>
+      <w:r>
+        <w:rPr>
+          <w:lang w:val="el-GR"/>
+        </w:rPr>
+        <w:t xml:space="preserve">Η ροή επιστρέφει στο βήμα </w:t>
+      </w:r>
+      <w:r>
+        <w:rPr>
+          <w:lang w:val="el-GR"/>
+        </w:rPr>
+        <w:t>7</w:t>
+      </w:r>
+      <w:r>
+        <w:rPr>
+          <w:lang w:val="el-GR"/>
+        </w:rPr>
+        <w:t xml:space="preserve"> της βασικής ροής.</w:t>
+      </w:r>
+    </w:p>
+    <w:p>
+      <w:pPr>
+        <w:spacing w:line="360" w:lineRule="auto"/>
+        <w:rPr>
+          <w:lang w:val="el-GR"/>
+        </w:rPr>
+      </w:pPr>
+    </w:p>
+    <w:p>
+      <w:pPr>
+        <w:spacing w:line="480" w:lineRule="auto"/>
+        <w:rPr>
+          <w:b/>
+          <w:bCs/>
+          <w:lang w:val="el-GR"/>
+        </w:rPr>
+      </w:pPr>
+      <w:r>
+        <w:rPr>
+          <w:b/>
+          <w:bCs/>
+          <w:lang w:val="el-GR"/>
+        </w:rPr>
+        <w:t xml:space="preserve">Εναλλακτική Ροή </w:t>
+      </w:r>
+      <w:r>
+        <w:rPr>
+          <w:b/>
+          <w:bCs/>
+          <w:lang w:val="el-GR"/>
+        </w:rPr>
         <w:t>3</w:t>
       </w:r>
       <w:r>
@@ -4932,6 +5363,38 @@
           <w:bCs/>
           <w:lang w:val="el-GR"/>
         </w:rPr>
+        <w:t xml:space="preserve"> : Μη </w:t>
+      </w:r>
+      <w:r>
+        <w:rPr>
+          <w:b/>
+          <w:bCs/>
+          <w:lang w:val="el-GR"/>
+        </w:rPr>
+        <w:t xml:space="preserve">αποδεκτός αριθμός συγκατοίκων </w:t>
+      </w:r>
+      <w:r>
+        <w:rPr>
+          <w:b/>
+          <w:bCs/>
+          <w:lang w:val="el-GR"/>
+        </w:rPr>
+        <w:t xml:space="preserve">(Βήμα </w:t>
+      </w:r>
+      <w:r>
+        <w:rPr>
+          <w:b/>
+          <w:bCs/>
+          <w:lang w:val="el-GR"/>
+        </w:rPr>
+        <w:t>9</w:t>
+      </w:r>
+      <w:r>
+        <w:rPr>
+          <w:b/>
+          <w:bCs/>
+          <w:lang w:val="el-GR"/>
+        </w:rPr>
         <w:t>)</w:t>
       </w:r>
     </w:p>
@@ -4940,24 +5403,80 @@
         <w:pStyle w:val="ListParagraph"/>
         <w:numPr>
           <w:ilvl w:val="0"/>
-          <w:numId w:val="122"/>
-        </w:numPr>
-        <w:spacing w:line="276" w:lineRule="auto"/>
-        <w:rPr>
-          <w:lang w:val="el-GR"/>
-        </w:rPr>
-      </w:pPr>
-      <w:r>
-        <w:rPr>
-          <w:lang w:val="el-GR"/>
-        </w:rPr>
-        <w:t>Το σύστημα διαπιστώνει ότι ιδιοκτήτης</w:t>
-      </w:r>
-      <w:r>
-        <w:rPr>
-          <w:lang w:val="el-GR"/>
-        </w:rPr>
-        <w:t xml:space="preserve"> έχει</w:t>
+          <w:numId w:val="128"/>
+        </w:numPr>
+        <w:spacing w:line="276" w:lineRule="auto"/>
+        <w:rPr>
+          <w:lang w:val="el-GR"/>
+        </w:rPr>
+      </w:pPr>
+      <w:r>
+        <w:rPr>
+          <w:lang w:val="el-GR"/>
+        </w:rPr>
+        <w:t>Το σύστημα διαπιστώνει ασυμβατότητα μεταξύ αριθμού συγκατοίκων και αριθμού δωματίων.</w:t>
+      </w:r>
+    </w:p>
+    <w:p>
+      <w:pPr>
+        <w:pStyle w:val="ListParagraph"/>
+        <w:spacing w:line="276" w:lineRule="auto"/>
+        <w:rPr>
+          <w:lang w:val="el-GR"/>
+        </w:rPr>
+      </w:pPr>
+    </w:p>
+    <w:p>
+      <w:pPr>
+        <w:pStyle w:val="ListParagraph"/>
+        <w:numPr>
+          <w:ilvl w:val="0"/>
+          <w:numId w:val="128"/>
+        </w:numPr>
+        <w:spacing w:line="276" w:lineRule="auto"/>
+        <w:rPr>
+          <w:lang w:val="el-GR"/>
+        </w:rPr>
+      </w:pPr>
+      <w:r>
+        <w:rPr>
+          <w:lang w:val="el-GR"/>
+        </w:rPr>
+        <w:t>Το σύστημα εμφανίζει σχετικό μήνυμα προειδοποίησης ότι ο αριθμός συγκατοίκων υπερβαίνει τον διαθέσιμο χώρο.</w:t>
+      </w:r>
+    </w:p>
+    <w:p>
+      <w:pPr>
+        <w:pStyle w:val="ListParagraph"/>
+        <w:spacing w:line="276" w:lineRule="auto"/>
+        <w:rPr>
+          <w:lang w:val="el-GR"/>
+        </w:rPr>
+      </w:pPr>
+    </w:p>
+    <w:p>
+      <w:pPr>
+        <w:pStyle w:val="ListParagraph"/>
+        <w:numPr>
+          <w:ilvl w:val="0"/>
+          <w:numId w:val="128"/>
+        </w:numPr>
+        <w:spacing w:line="276" w:lineRule="auto"/>
+        <w:rPr>
+          <w:lang w:val="el-GR"/>
+        </w:rPr>
+      </w:pPr>
+      <w:r>
+        <w:rPr>
+          <w:lang w:val="el-GR"/>
+        </w:rPr>
+        <w:t>Ο χρήστης</w:t>
+      </w:r>
+      <w:r>
+        <w:rPr>
+          <w:lang w:val="el-GR"/>
+        </w:rPr>
+        <w:t xml:space="preserve"> επιλέγει να</w:t>
       </w:r>
       <w:r>
         <w:rPr>
@@ -4969,264 +5488,75 @@
         <w:rPr>
           <w:lang w:val="el-GR"/>
         </w:rPr>
-        <w:t>αριθμό αναρτημένων αγγελιών μεγαλύτερο από το μέγιστο επιτρεπτό.</w:t>
-      </w:r>
-    </w:p>
-    <w:p>
-      <w:pPr>
-        <w:pStyle w:val="ListParagraph"/>
-        <w:spacing w:line="276" w:lineRule="auto"/>
-        <w:rPr>
-          <w:lang w:val="el-GR"/>
-        </w:rPr>
-      </w:pPr>
-    </w:p>
-    <w:p>
-      <w:pPr>
-        <w:pStyle w:val="ListParagraph"/>
-        <w:numPr>
-          <w:ilvl w:val="0"/>
-          <w:numId w:val="122"/>
-        </w:numPr>
-        <w:spacing w:line="276" w:lineRule="auto"/>
-        <w:rPr>
-          <w:lang w:val="el-GR"/>
-        </w:rPr>
-      </w:pPr>
-      <w:r>
-        <w:rPr>
-          <w:lang w:val="el-GR"/>
-        </w:rPr>
-        <w:t>Το σύστημα ανακτά τις αγγελίες του χρήστη από τη βάση δεδομένων και τις εμφανίζει σε αναδυόμενο παράθυρο.</w:t>
-      </w:r>
-    </w:p>
-    <w:p>
-      <w:pPr>
-        <w:pStyle w:val="ListParagraph"/>
-        <w:spacing w:line="276" w:lineRule="auto"/>
-        <w:rPr>
-          <w:lang w:val="el-GR"/>
-        </w:rPr>
-      </w:pPr>
-    </w:p>
-    <w:p>
-      <w:pPr>
-        <w:pStyle w:val="ListParagraph"/>
-        <w:numPr>
-          <w:ilvl w:val="0"/>
-          <w:numId w:val="122"/>
-        </w:numPr>
-        <w:spacing w:line="276" w:lineRule="auto"/>
-        <w:rPr>
-          <w:lang w:val="el-GR"/>
-        </w:rPr>
-      </w:pPr>
-      <w:r>
-        <w:rPr>
-          <w:lang w:val="el-GR"/>
-        </w:rPr>
-        <w:t>Το σύστημα ενεργοποιεί για κάθε αγγελία την δυνατότητα «Αρχειοθέτησης».</w:t>
-      </w:r>
-    </w:p>
-    <w:p>
-      <w:pPr>
-        <w:pStyle w:val="ListParagraph"/>
-        <w:spacing w:line="276" w:lineRule="auto"/>
-        <w:rPr>
-          <w:lang w:val="el-GR"/>
-        </w:rPr>
-      </w:pPr>
-    </w:p>
-    <w:p>
-      <w:pPr>
-        <w:pStyle w:val="ListParagraph"/>
-        <w:numPr>
-          <w:ilvl w:val="0"/>
-          <w:numId w:val="122"/>
-        </w:numPr>
-        <w:spacing w:line="276" w:lineRule="auto"/>
-        <w:rPr>
-          <w:lang w:val="el-GR"/>
-        </w:rPr>
-      </w:pPr>
-      <w:r>
-        <w:rPr>
-          <w:lang w:val="el-GR"/>
-        </w:rPr>
-        <w:t>Ο χρήστης αρχειοθετεί μία από τις αγγελίες.</w:t>
-      </w:r>
-    </w:p>
-    <w:p>
-      <w:pPr>
-        <w:pStyle w:val="ListParagraph"/>
-        <w:spacing w:line="276" w:lineRule="auto"/>
-        <w:rPr>
-          <w:lang w:val="el-GR"/>
-        </w:rPr>
-      </w:pPr>
-    </w:p>
-    <w:p>
-      <w:pPr>
-        <w:pStyle w:val="ListParagraph"/>
-        <w:numPr>
-          <w:ilvl w:val="0"/>
-          <w:numId w:val="122"/>
-        </w:numPr>
-        <w:spacing w:line="276" w:lineRule="auto"/>
-        <w:rPr>
-          <w:lang w:val="el-GR"/>
-        </w:rPr>
-      </w:pPr>
-      <w:r>
-        <w:rPr>
-          <w:lang w:val="el-GR"/>
-        </w:rPr>
-        <w:t>Το σύστημα ενημερώνει την κατάσταση αγγελίας σε «Αρχειοθετημένη»</w:t>
-      </w:r>
-      <w:r>
-        <w:rPr>
-          <w:lang w:val="el-GR"/>
-        </w:rPr>
-        <w:t xml:space="preserve"> στη βάση δεδομένων</w:t>
-      </w:r>
-      <w:r>
-        <w:rPr>
-          <w:lang w:val="el-GR"/>
-        </w:rPr>
-        <w:t>.</w:t>
-      </w:r>
-    </w:p>
-    <w:p>
-      <w:pPr>
-        <w:pStyle w:val="ListParagraph"/>
-        <w:spacing w:line="276" w:lineRule="auto"/>
-        <w:rPr>
-          <w:lang w:val="el-GR"/>
-        </w:rPr>
-      </w:pPr>
-    </w:p>
-    <w:p>
-      <w:pPr>
-        <w:pStyle w:val="ListParagraph"/>
-        <w:numPr>
-          <w:ilvl w:val="0"/>
-          <w:numId w:val="122"/>
-        </w:numPr>
-        <w:spacing w:line="276" w:lineRule="auto"/>
-        <w:rPr>
-          <w:lang w:val="el-GR"/>
-        </w:rPr>
-      </w:pPr>
-      <w:r>
-        <w:rPr>
-          <w:lang w:val="el-GR"/>
-        </w:rPr>
-        <w:t>Το σύστημα ανακτά και διαγράφει σχετικές δηλώσεις ενδιαφέροντος.</w:t>
-      </w:r>
-    </w:p>
-    <w:p>
-      <w:pPr>
-        <w:pStyle w:val="ListParagraph"/>
-        <w:spacing w:line="276" w:lineRule="auto"/>
-        <w:rPr>
-          <w:lang w:val="el-GR"/>
-        </w:rPr>
-      </w:pPr>
-    </w:p>
-    <w:p>
-      <w:pPr>
-        <w:pStyle w:val="ListParagraph"/>
-        <w:numPr>
-          <w:ilvl w:val="0"/>
-          <w:numId w:val="122"/>
-        </w:numPr>
-        <w:spacing w:line="276" w:lineRule="auto"/>
-        <w:rPr>
-          <w:lang w:val="el-GR"/>
-        </w:rPr>
-      </w:pPr>
-      <w:r>
-        <w:rPr>
-          <w:lang w:val="el-GR"/>
-        </w:rPr>
-        <w:t>Το σύστημα εμφανίζει σχετικό μήνυμα επιτυχημένης αρχειοθέτησης αγγελίας στην οθόνη.</w:t>
-      </w:r>
-    </w:p>
-    <w:p>
-      <w:pPr>
-        <w:pStyle w:val="ListParagraph"/>
-        <w:spacing w:line="276" w:lineRule="auto"/>
-        <w:rPr>
-          <w:lang w:val="el-GR"/>
-        </w:rPr>
-      </w:pPr>
-    </w:p>
-    <w:p>
-      <w:pPr>
-        <w:pStyle w:val="ListParagraph"/>
-        <w:numPr>
-          <w:ilvl w:val="0"/>
-          <w:numId w:val="122"/>
-        </w:numPr>
-        <w:spacing w:line="276" w:lineRule="auto"/>
-        <w:rPr>
-          <w:lang w:val="el-GR"/>
-        </w:rPr>
-      </w:pPr>
-      <w:r>
-        <w:rPr>
-          <w:lang w:val="el-GR"/>
-        </w:rPr>
-        <w:t xml:space="preserve">Το σύστημα επιστρέφει στο βήμα </w:t>
-      </w:r>
-      <w:r>
-        <w:rPr>
-          <w:lang w:val="el-GR"/>
-        </w:rPr>
-        <w:t>6</w:t>
-      </w:r>
-      <w:r>
-        <w:rPr>
-          <w:lang w:val="el-GR"/>
-        </w:rPr>
-        <w:t xml:space="preserve"> της βασικής ροής.</w:t>
-      </w:r>
-    </w:p>
-    <w:p>
-      <w:pPr>
-        <w:spacing w:line="276" w:lineRule="auto"/>
-        <w:rPr>
-          <w:lang w:val="el-GR"/>
-        </w:rPr>
-      </w:pPr>
-    </w:p>
-    <w:p>
-      <w:pPr>
-        <w:spacing w:line="276" w:lineRule="auto"/>
-        <w:rPr>
-          <w:lang w:val="el-GR"/>
-        </w:rPr>
-      </w:pPr>
-    </w:p>
-    <w:p>
-      <w:pPr>
-        <w:spacing w:line="276" w:lineRule="auto"/>
-        <w:rPr>
-          <w:lang w:val="el-GR"/>
-        </w:rPr>
-      </w:pPr>
-    </w:p>
-    <w:p>
-      <w:pPr>
-        <w:spacing w:line="276" w:lineRule="auto"/>
-        <w:rPr>
-          <w:lang w:val="el-GR"/>
-        </w:rPr>
-      </w:pPr>
-    </w:p>
-    <w:p>
-      <w:pPr>
-        <w:spacing w:line="360" w:lineRule="auto"/>
+        <w:t>τροποποιήσει</w:t>
+      </w:r>
+      <w:r>
+        <w:rPr>
+          <w:lang w:val="el-GR"/>
+        </w:rPr>
+        <w:t xml:space="preserve"> τον αριθμό των συγκατοίκων.</w:t>
+      </w:r>
+    </w:p>
+    <w:p>
+      <w:pPr>
+        <w:pStyle w:val="ListParagraph"/>
+        <w:spacing w:line="276" w:lineRule="auto"/>
+        <w:rPr>
+          <w:lang w:val="el-GR"/>
+        </w:rPr>
+      </w:pPr>
+    </w:p>
+    <w:p>
+      <w:pPr>
+        <w:pStyle w:val="ListParagraph"/>
+        <w:numPr>
+          <w:ilvl w:val="0"/>
+          <w:numId w:val="128"/>
+        </w:numPr>
+        <w:spacing w:line="276" w:lineRule="auto"/>
+        <w:rPr>
+          <w:lang w:val="el-GR"/>
+        </w:rPr>
+      </w:pPr>
+      <w:r>
+        <w:rPr>
+          <w:lang w:val="el-GR"/>
+        </w:rPr>
+        <w:t xml:space="preserve">Η ροή επιστρέφει στο βήμα </w:t>
+      </w:r>
+      <w:r>
+        <w:rPr>
+          <w:lang w:val="el-GR"/>
+        </w:rPr>
+        <w:t>7</w:t>
+      </w:r>
+      <w:r>
+        <w:rPr>
+          <w:lang w:val="el-GR"/>
+        </w:rPr>
+        <w:t xml:space="preserve"> της </w:t>
+      </w:r>
+      <w:r>
+        <w:rPr>
+          <w:lang w:val="el-GR"/>
+        </w:rPr>
+        <w:t>βασικής</w:t>
+      </w:r>
+      <w:r>
+        <w:rPr>
+          <w:lang w:val="el-GR"/>
+        </w:rPr>
+        <w:t xml:space="preserve"> ροής.</w:t>
+      </w:r>
+    </w:p>
+    <w:p>
+      <w:pPr>
+        <w:spacing w:line="276" w:lineRule="auto"/>
+      </w:pPr>
+    </w:p>
+    <w:p>
+      <w:pPr>
+        <w:spacing w:line="480" w:lineRule="auto"/>
         <w:rPr>
           <w:b/>
           <w:bCs/>
@@ -5247,705 +5577,189 @@
           <w:bCs/>
           <w:lang w:val="el-GR"/>
         </w:rPr>
+        <w:t>4</w:t>
+      </w:r>
+      <w:r>
+        <w:rPr>
+          <w:b/>
+          <w:bCs/>
+          <w:lang w:val="el-GR"/>
+        </w:rPr>
+        <w:t xml:space="preserve"> : </w:t>
+      </w:r>
+      <w:r>
+        <w:rPr>
+          <w:b/>
+          <w:bCs/>
+          <w:lang w:val="el-GR"/>
+        </w:rPr>
+        <w:t xml:space="preserve">Σφάλμα φόρτωσης φωτογραφιών </w:t>
+      </w:r>
+      <w:r>
+        <w:rPr>
+          <w:b/>
+          <w:bCs/>
+          <w:lang w:val="el-GR"/>
+        </w:rPr>
+        <w:t xml:space="preserve">(Βήμα </w:t>
+      </w:r>
+      <w:r>
+        <w:rPr>
+          <w:b/>
+          <w:bCs/>
+          <w:lang w:val="el-GR"/>
+        </w:rPr>
+        <w:t>13</w:t>
+      </w:r>
+      <w:r>
+        <w:rPr>
+          <w:b/>
+          <w:bCs/>
+          <w:lang w:val="el-GR"/>
+        </w:rPr>
+        <w:t>)</w:t>
+      </w:r>
+    </w:p>
+    <w:p>
+      <w:pPr>
+        <w:pStyle w:val="ListParagraph"/>
+        <w:numPr>
+          <w:ilvl w:val="0"/>
+          <w:numId w:val="129"/>
+        </w:numPr>
+        <w:spacing w:line="276" w:lineRule="auto"/>
+        <w:rPr>
+          <w:lang w:val="el-GR"/>
+        </w:rPr>
+      </w:pPr>
+      <w:r>
+        <w:rPr>
+          <w:lang w:val="el-GR"/>
+        </w:rPr>
+        <w:t>Το σύστημα διαπιστώνει σφάλμα κατά την μεταφόρτωση των φωτογραφιών.</w:t>
+      </w:r>
+    </w:p>
+    <w:p>
+      <w:pPr>
+        <w:pStyle w:val="ListParagraph"/>
+        <w:spacing w:line="276" w:lineRule="auto"/>
+        <w:rPr>
+          <w:lang w:val="el-GR"/>
+        </w:rPr>
+      </w:pPr>
+    </w:p>
+    <w:p>
+      <w:pPr>
+        <w:pStyle w:val="ListParagraph"/>
+        <w:numPr>
+          <w:ilvl w:val="0"/>
+          <w:numId w:val="129"/>
+        </w:numPr>
+        <w:spacing w:line="276" w:lineRule="auto"/>
+        <w:rPr>
+          <w:lang w:val="el-GR"/>
+        </w:rPr>
+      </w:pPr>
+      <w:r>
+        <w:rPr>
+          <w:lang w:val="el-GR"/>
+        </w:rPr>
+        <w:t>Το σύστημα εμφανίζει σχετικό μήνυμα αποτυχί</w:t>
+      </w:r>
+      <w:r>
+        <w:rPr>
+          <w:lang w:val="el-GR"/>
+        </w:rPr>
+        <w:t>ας</w:t>
+      </w:r>
+      <w:r>
+        <w:rPr>
+          <w:lang w:val="el-GR"/>
+        </w:rPr>
+        <w:t xml:space="preserve"> και ενημερώνει για τα αποδεκτά </w:t>
+      </w:r>
+      <w:r>
+        <w:t>formats</w:t>
+      </w:r>
+      <w:r>
+        <w:rPr>
+          <w:lang w:val="el-GR"/>
+        </w:rPr>
+        <w:t xml:space="preserve"> </w:t>
+      </w:r>
+      <w:r>
+        <w:rPr>
+          <w:lang w:val="el-GR"/>
+        </w:rPr>
+        <w:t>και όρια μεγέθους.</w:t>
+      </w:r>
+    </w:p>
+    <w:p>
+      <w:pPr>
+        <w:pStyle w:val="ListParagraph"/>
+        <w:spacing w:line="276" w:lineRule="auto"/>
+        <w:rPr>
+          <w:lang w:val="el-GR"/>
+        </w:rPr>
+      </w:pPr>
+    </w:p>
+    <w:p>
+      <w:pPr>
+        <w:pStyle w:val="ListParagraph"/>
+        <w:numPr>
+          <w:ilvl w:val="0"/>
+          <w:numId w:val="129"/>
+        </w:numPr>
+        <w:spacing w:line="276" w:lineRule="auto"/>
+        <w:rPr>
+          <w:lang w:val="el-GR"/>
+        </w:rPr>
+      </w:pPr>
+      <w:r>
+        <w:rPr>
+          <w:lang w:val="el-GR"/>
+        </w:rPr>
+        <w:t>Το σύστημα αφαιρεί τις προβληματικές φωτογραφίες.</w:t>
+      </w:r>
+    </w:p>
+    <w:p>
+      <w:pPr>
+        <w:pStyle w:val="ListParagraph"/>
+        <w:spacing w:line="276" w:lineRule="auto"/>
+        <w:rPr>
+          <w:lang w:val="el-GR"/>
+        </w:rPr>
+      </w:pPr>
+    </w:p>
+    <w:p>
+      <w:pPr>
+        <w:pStyle w:val="ListParagraph"/>
+        <w:numPr>
+          <w:ilvl w:val="0"/>
+          <w:numId w:val="129"/>
+        </w:numPr>
+        <w:spacing w:line="276" w:lineRule="auto"/>
+        <w:rPr>
+          <w:lang w:val="el-GR"/>
+        </w:rPr>
+      </w:pPr>
+      <w:r>
+        <w:rPr>
+          <w:lang w:val="el-GR"/>
+        </w:rPr>
+        <w:t xml:space="preserve">Η ροή μεταφέρεται στο βήμα </w:t>
+      </w:r>
+      <w:r>
+        <w:rPr>
+          <w:lang w:val="el-GR"/>
+        </w:rPr>
         <w:t>1</w:t>
       </w:r>
       <w:r>
         <w:rPr>
-          <w:b/>
-          <w:bCs/>
-          <w:lang w:val="el-GR"/>
-        </w:rPr>
-        <w:t xml:space="preserve">.1 : Ο χρήστης δεν προχωρά σε ενέργεια αρχειοθέτησης (Βήμα 3 Εναλλακτικής Ροής </w:t>
-      </w:r>
-      <w:r>
-        <w:rPr>
-          <w:b/>
-          <w:bCs/>
-          <w:lang w:val="el-GR"/>
-        </w:rPr>
-        <w:t>1</w:t>
-      </w:r>
-      <w:r>
-        <w:rPr>
-          <w:b/>
-          <w:bCs/>
-          <w:lang w:val="el-GR"/>
-        </w:rPr>
-        <w:t>)</w:t>
-      </w:r>
-    </w:p>
-    <w:p>
-      <w:pPr>
-        <w:pStyle w:val="ListParagraph"/>
-        <w:numPr>
-          <w:ilvl w:val="0"/>
-          <w:numId w:val="123"/>
-        </w:numPr>
-        <w:spacing w:line="360" w:lineRule="auto"/>
-        <w:rPr>
-          <w:lang w:val="el-GR"/>
-        </w:rPr>
-      </w:pPr>
-      <w:r>
-        <w:rPr>
-          <w:lang w:val="el-GR"/>
-        </w:rPr>
-        <w:t xml:space="preserve">Ο χρήστης </w:t>
-      </w:r>
-      <w:r>
-        <w:rPr>
-          <w:lang w:val="el-GR"/>
-        </w:rPr>
-        <w:t xml:space="preserve">δεν επιλέγει </w:t>
-      </w:r>
-      <w:r>
-        <w:rPr>
-          <w:lang w:val="el-GR"/>
-        </w:rPr>
-        <w:t>αρχειοθέτηση κάποιας αγγελίας και κλείνει το αναδυόμενο παράθυρο.</w:t>
-      </w:r>
-    </w:p>
-    <w:p>
-      <w:pPr>
-        <w:pStyle w:val="ListParagraph"/>
-        <w:numPr>
-          <w:ilvl w:val="0"/>
-          <w:numId w:val="123"/>
-        </w:numPr>
-        <w:spacing w:line="276" w:lineRule="auto"/>
-        <w:rPr>
-          <w:lang w:val="el-GR"/>
-        </w:rPr>
-      </w:pPr>
-      <w:r>
-        <w:rPr>
-          <w:lang w:val="el-GR"/>
-        </w:rPr>
-        <w:t>Το σύστημα τερματίζει την διαδικασία δημιουργίας αγγελίας.</w:t>
-      </w:r>
-    </w:p>
-    <w:p>
-      <w:pPr>
-        <w:pStyle w:val="ListParagraph"/>
-        <w:spacing w:line="276" w:lineRule="auto"/>
-        <w:rPr>
-          <w:lang w:val="el-GR"/>
-        </w:rPr>
-      </w:pPr>
-    </w:p>
-    <w:p>
-      <w:pPr>
-        <w:pStyle w:val="ListParagraph"/>
-        <w:numPr>
-          <w:ilvl w:val="0"/>
-          <w:numId w:val="123"/>
-        </w:numPr>
-        <w:spacing w:line="276" w:lineRule="auto"/>
-        <w:rPr>
-          <w:lang w:val="el-GR"/>
-        </w:rPr>
-      </w:pPr>
-      <w:r>
-        <w:rPr>
-          <w:lang w:val="el-GR"/>
-        </w:rPr>
-        <w:t>Το σύστημα επιστρέφει στην αρχική οθόνη.</w:t>
-      </w:r>
-    </w:p>
-    <w:p>
-      <w:pPr>
-        <w:spacing w:line="276" w:lineRule="auto"/>
-        <w:rPr>
-          <w:lang w:val="el-GR"/>
-        </w:rPr>
-      </w:pPr>
-    </w:p>
-    <w:p>
-      <w:pPr>
-        <w:spacing w:line="480" w:lineRule="auto"/>
-        <w:rPr>
-          <w:b/>
-          <w:bCs/>
-          <w:lang w:val="el-GR"/>
-        </w:rPr>
-      </w:pPr>
-      <w:r>
-        <w:rPr>
-          <w:b/>
-          <w:bCs/>
-          <w:lang w:val="el-GR"/>
-        </w:rPr>
-        <w:t xml:space="preserve">Εναλλακτική Ροή </w:t>
-      </w:r>
-      <w:r>
-        <w:rPr>
-          <w:b/>
-          <w:bCs/>
           <w:lang w:val="el-GR"/>
         </w:rPr>
         <w:t>2</w:t>
-      </w:r>
-      <w:r>
-        <w:rPr>
-          <w:b/>
-          <w:bCs/>
-          <w:lang w:val="el-GR"/>
-        </w:rPr>
-        <w:t xml:space="preserve"> : Μη συμπληρωμένα υποχρεωτικά πεδία (Βήμα </w:t>
-      </w:r>
-      <w:r>
-        <w:rPr>
-          <w:b/>
-          <w:bCs/>
-          <w:lang w:val="el-GR"/>
-        </w:rPr>
-        <w:t>7</w:t>
-      </w:r>
-      <w:r>
-        <w:rPr>
-          <w:b/>
-          <w:bCs/>
-          <w:lang w:val="el-GR"/>
-        </w:rPr>
-        <w:t>)</w:t>
-      </w:r>
-    </w:p>
-    <w:p>
-      <w:pPr>
-        <w:pStyle w:val="ListParagraph"/>
-        <w:numPr>
-          <w:ilvl w:val="0"/>
-          <w:numId w:val="126"/>
-        </w:numPr>
-        <w:spacing w:line="276" w:lineRule="auto"/>
-        <w:rPr>
-          <w:lang w:val="el-GR"/>
-        </w:rPr>
-      </w:pPr>
-      <w:r>
-        <w:rPr>
-          <w:lang w:val="el-GR"/>
-        </w:rPr>
-        <w:t>Το σύστημα διαπιστώνει ότι δεν έχουν συμπληρωθεί τα απαιτούμενα πεδία.</w:t>
-      </w:r>
-    </w:p>
-    <w:p>
-      <w:pPr>
-        <w:pStyle w:val="ListParagraph"/>
-        <w:spacing w:line="276" w:lineRule="auto"/>
-        <w:rPr>
-          <w:lang w:val="el-GR"/>
-        </w:rPr>
-      </w:pPr>
-    </w:p>
-    <w:p>
-      <w:pPr>
-        <w:pStyle w:val="ListParagraph"/>
-        <w:numPr>
-          <w:ilvl w:val="0"/>
-          <w:numId w:val="126"/>
-        </w:numPr>
-        <w:spacing w:line="276" w:lineRule="auto"/>
-        <w:rPr>
-          <w:lang w:val="el-GR"/>
-        </w:rPr>
-      </w:pPr>
-      <w:r>
-        <w:rPr>
-          <w:lang w:val="el-GR"/>
-        </w:rPr>
-        <w:t>Το σύστημα εμφανίζει σχετικό μήνυμα προτρέποντας την συμπλήρωση των υποχρεωτικών πεδίων.</w:t>
-      </w:r>
-    </w:p>
-    <w:p>
-      <w:pPr>
-        <w:pStyle w:val="ListParagraph"/>
-        <w:spacing w:line="276" w:lineRule="auto"/>
-        <w:rPr>
-          <w:lang w:val="el-GR"/>
-        </w:rPr>
-      </w:pPr>
-    </w:p>
-    <w:p>
-      <w:pPr>
-        <w:pStyle w:val="ListParagraph"/>
-        <w:numPr>
-          <w:ilvl w:val="0"/>
-          <w:numId w:val="126"/>
-        </w:numPr>
-        <w:spacing w:line="276" w:lineRule="auto"/>
-        <w:rPr>
-          <w:lang w:val="el-GR"/>
-        </w:rPr>
-      </w:pPr>
-      <w:r>
-        <w:rPr>
-          <w:lang w:val="el-GR"/>
-        </w:rPr>
-        <w:t xml:space="preserve">Η ροή επιστρέφει στο βήμα </w:t>
-      </w:r>
-      <w:r>
-        <w:rPr>
-          <w:lang w:val="el-GR"/>
-        </w:rPr>
-        <w:t>6</w:t>
-      </w:r>
-      <w:r>
-        <w:rPr>
-          <w:lang w:val="el-GR"/>
-        </w:rPr>
-        <w:t xml:space="preserve"> της βασικής ροής.</w:t>
-      </w:r>
-    </w:p>
-    <w:p>
-      <w:pPr>
-        <w:spacing w:line="360" w:lineRule="auto"/>
-        <w:rPr>
-          <w:lang w:val="el-GR"/>
-        </w:rPr>
-      </w:pPr>
-    </w:p>
-    <w:p>
-      <w:pPr>
-        <w:spacing w:line="480" w:lineRule="auto"/>
-        <w:rPr>
-          <w:b/>
-          <w:bCs/>
-          <w:lang w:val="el-GR"/>
-        </w:rPr>
-      </w:pPr>
-      <w:r>
-        <w:rPr>
-          <w:b/>
-          <w:bCs/>
-          <w:lang w:val="el-GR"/>
-        </w:rPr>
-        <w:t xml:space="preserve">Εναλλακτική Ροή </w:t>
-      </w:r>
-      <w:r>
-        <w:rPr>
-          <w:b/>
-          <w:bCs/>
-          <w:lang w:val="el-GR"/>
-        </w:rPr>
-        <w:t>3</w:t>
-      </w:r>
-      <w:r>
-        <w:rPr>
-          <w:b/>
-          <w:bCs/>
-          <w:lang w:val="el-GR"/>
-        </w:rPr>
-        <w:t xml:space="preserve"> : Μη </w:t>
-      </w:r>
-      <w:r>
-        <w:rPr>
-          <w:b/>
-          <w:bCs/>
-          <w:lang w:val="el-GR"/>
-        </w:rPr>
-        <w:t xml:space="preserve">αποδεκτός αριθμός συγκατοίκων </w:t>
-      </w:r>
-      <w:r>
-        <w:rPr>
-          <w:b/>
-          <w:bCs/>
-          <w:lang w:val="el-GR"/>
-        </w:rPr>
-        <w:t xml:space="preserve">(Βήμα </w:t>
-      </w:r>
-      <w:r>
-        <w:rPr>
-          <w:b/>
-          <w:bCs/>
-          <w:lang w:val="el-GR"/>
-        </w:rPr>
-        <w:t>8</w:t>
-      </w:r>
-      <w:r>
-        <w:rPr>
-          <w:b/>
-          <w:bCs/>
-          <w:lang w:val="el-GR"/>
-        </w:rPr>
-        <w:t>)</w:t>
-      </w:r>
-    </w:p>
-    <w:p>
-      <w:pPr>
-        <w:pStyle w:val="ListParagraph"/>
-        <w:numPr>
-          <w:ilvl w:val="0"/>
-          <w:numId w:val="128"/>
-        </w:numPr>
-        <w:spacing w:line="276" w:lineRule="auto"/>
-        <w:rPr>
-          <w:lang w:val="el-GR"/>
-        </w:rPr>
-      </w:pPr>
-      <w:r>
-        <w:rPr>
-          <w:lang w:val="el-GR"/>
-        </w:rPr>
-        <w:t>Το σύστημα διαπιστώνει ασυμβατότητα μεταξύ αριθμού συγκατοίκων και αριθμού δωματίων.</w:t>
-      </w:r>
-    </w:p>
-    <w:p>
-      <w:pPr>
-        <w:pStyle w:val="ListParagraph"/>
-        <w:spacing w:line="276" w:lineRule="auto"/>
-        <w:rPr>
-          <w:lang w:val="el-GR"/>
-        </w:rPr>
-      </w:pPr>
-    </w:p>
-    <w:p>
-      <w:pPr>
-        <w:pStyle w:val="ListParagraph"/>
-        <w:numPr>
-          <w:ilvl w:val="0"/>
-          <w:numId w:val="128"/>
-        </w:numPr>
-        <w:spacing w:line="276" w:lineRule="auto"/>
-        <w:rPr>
-          <w:lang w:val="el-GR"/>
-        </w:rPr>
-      </w:pPr>
-      <w:r>
-        <w:rPr>
-          <w:lang w:val="el-GR"/>
-        </w:rPr>
-        <w:t>Το σύστημα εμφανίζει σχετικό μήνυμα προειδοποίησης ότι ο αριθμός συγκατοίκων υπερβαίνει τον διαθέσιμο χώρο.</w:t>
-      </w:r>
-    </w:p>
-    <w:p>
-      <w:pPr>
-        <w:pStyle w:val="ListParagraph"/>
-        <w:spacing w:line="276" w:lineRule="auto"/>
-        <w:rPr>
-          <w:lang w:val="el-GR"/>
-        </w:rPr>
-      </w:pPr>
-    </w:p>
-    <w:p>
-      <w:pPr>
-        <w:pStyle w:val="ListParagraph"/>
-        <w:numPr>
-          <w:ilvl w:val="0"/>
-          <w:numId w:val="128"/>
-        </w:numPr>
-        <w:spacing w:line="276" w:lineRule="auto"/>
-        <w:rPr>
-          <w:lang w:val="el-GR"/>
-        </w:rPr>
-      </w:pPr>
-      <w:r>
-        <w:rPr>
-          <w:lang w:val="el-GR"/>
-        </w:rPr>
-        <w:t>Ο χρήστης</w:t>
-      </w:r>
-      <w:r>
-        <w:rPr>
-          <w:lang w:val="el-GR"/>
-        </w:rPr>
-        <w:t xml:space="preserve"> επιλέγει να</w:t>
-      </w:r>
-      <w:r>
-        <w:rPr>
-          <w:lang w:val="el-GR"/>
-        </w:rPr>
-        <w:t xml:space="preserve"> </w:t>
-      </w:r>
-      <w:r>
-        <w:rPr>
-          <w:lang w:val="el-GR"/>
-        </w:rPr>
-        <w:t>τροποποιήσει</w:t>
-      </w:r>
-      <w:r>
-        <w:rPr>
-          <w:lang w:val="el-GR"/>
-        </w:rPr>
-        <w:t xml:space="preserve"> τον αριθμό των συγκατοίκων.</w:t>
-      </w:r>
-    </w:p>
-    <w:p>
-      <w:pPr>
-        <w:pStyle w:val="ListParagraph"/>
-        <w:spacing w:line="276" w:lineRule="auto"/>
-        <w:rPr>
-          <w:lang w:val="el-GR"/>
-        </w:rPr>
-      </w:pPr>
-    </w:p>
-    <w:p>
-      <w:pPr>
-        <w:pStyle w:val="ListParagraph"/>
-        <w:numPr>
-          <w:ilvl w:val="0"/>
-          <w:numId w:val="128"/>
-        </w:numPr>
-        <w:spacing w:line="276" w:lineRule="auto"/>
-        <w:rPr>
-          <w:lang w:val="el-GR"/>
-        </w:rPr>
-      </w:pPr>
-      <w:r>
-        <w:rPr>
-          <w:lang w:val="el-GR"/>
-        </w:rPr>
-        <w:t xml:space="preserve">Η ροή επιστρέφει στο βήμα </w:t>
-      </w:r>
-      <w:r>
-        <w:rPr>
-          <w:lang w:val="el-GR"/>
-        </w:rPr>
-        <w:t>6</w:t>
-      </w:r>
-      <w:r>
-        <w:rPr>
-          <w:lang w:val="el-GR"/>
-        </w:rPr>
-        <w:t xml:space="preserve"> της </w:t>
-      </w:r>
-      <w:r>
-        <w:rPr>
-          <w:lang w:val="el-GR"/>
-        </w:rPr>
-        <w:t>βασικής</w:t>
-      </w:r>
-      <w:r>
-        <w:rPr>
-          <w:lang w:val="el-GR"/>
-        </w:rPr>
-        <w:t xml:space="preserve"> ροής.</w:t>
-      </w:r>
-    </w:p>
-    <w:p>
-      <w:pPr>
-        <w:spacing w:line="276" w:lineRule="auto"/>
-        <w:rPr>
-          <w:lang w:val="el-GR"/>
-        </w:rPr>
-      </w:pPr>
-    </w:p>
-    <w:p>
-      <w:pPr>
-        <w:spacing w:line="276" w:lineRule="auto"/>
-        <w:rPr>
-          <w:lang w:val="el-GR"/>
-        </w:rPr>
-      </w:pPr>
-    </w:p>
-    <w:p>
-      <w:pPr>
-        <w:spacing w:line="276" w:lineRule="auto"/>
-        <w:rPr>
-          <w:lang w:val="el-GR"/>
-        </w:rPr>
-      </w:pPr>
-    </w:p>
-    <w:p>
-      <w:pPr>
-        <w:spacing w:line="480" w:lineRule="auto"/>
-        <w:rPr>
-          <w:b/>
-          <w:bCs/>
-          <w:lang w:val="el-GR"/>
-        </w:rPr>
-      </w:pPr>
-      <w:r>
-        <w:rPr>
-          <w:b/>
-          <w:bCs/>
-          <w:lang w:val="el-GR"/>
-        </w:rPr>
-        <w:t xml:space="preserve">Εναλλακτική Ροή </w:t>
-      </w:r>
-      <w:r>
-        <w:rPr>
-          <w:b/>
-          <w:bCs/>
-          <w:lang w:val="el-GR"/>
-        </w:rPr>
-        <w:t>4</w:t>
-      </w:r>
-      <w:r>
-        <w:rPr>
-          <w:b/>
-          <w:bCs/>
-          <w:lang w:val="el-GR"/>
-        </w:rPr>
-        <w:t xml:space="preserve"> : </w:t>
-      </w:r>
-      <w:r>
-        <w:rPr>
-          <w:b/>
-          <w:bCs/>
-          <w:lang w:val="el-GR"/>
-        </w:rPr>
-        <w:t xml:space="preserve">Σφάλμα φόρτωσης φωτογραφιών </w:t>
-      </w:r>
-      <w:r>
-        <w:rPr>
-          <w:b/>
-          <w:bCs/>
-          <w:lang w:val="el-GR"/>
-        </w:rPr>
-        <w:t xml:space="preserve">(Βήμα </w:t>
-      </w:r>
-      <w:r>
-        <w:rPr>
-          <w:b/>
-          <w:bCs/>
-          <w:lang w:val="el-GR"/>
-        </w:rPr>
-        <w:t>14</w:t>
-      </w:r>
-      <w:r>
-        <w:rPr>
-          <w:b/>
-          <w:bCs/>
-          <w:lang w:val="el-GR"/>
-        </w:rPr>
-        <w:t>)</w:t>
-      </w:r>
-    </w:p>
-    <w:p>
-      <w:pPr>
-        <w:pStyle w:val="ListParagraph"/>
-        <w:numPr>
-          <w:ilvl w:val="0"/>
-          <w:numId w:val="129"/>
-        </w:numPr>
-        <w:spacing w:line="276" w:lineRule="auto"/>
-        <w:rPr>
-          <w:lang w:val="el-GR"/>
-        </w:rPr>
-      </w:pPr>
-      <w:r>
-        <w:rPr>
-          <w:lang w:val="el-GR"/>
-        </w:rPr>
-        <w:t>Το σύστημα διαπιστώνει σφάλμα κατά την μεταφόρτωση των φωτογραφιών.</w:t>
-      </w:r>
-    </w:p>
-    <w:p>
-      <w:pPr>
-        <w:pStyle w:val="ListParagraph"/>
-        <w:spacing w:line="276" w:lineRule="auto"/>
-        <w:rPr>
-          <w:lang w:val="el-GR"/>
-        </w:rPr>
-      </w:pPr>
-    </w:p>
-    <w:p>
-      <w:pPr>
-        <w:pStyle w:val="ListParagraph"/>
-        <w:numPr>
-          <w:ilvl w:val="0"/>
-          <w:numId w:val="129"/>
-        </w:numPr>
-        <w:spacing w:line="276" w:lineRule="auto"/>
-        <w:rPr>
-          <w:lang w:val="el-GR"/>
-        </w:rPr>
-      </w:pPr>
-      <w:r>
-        <w:rPr>
-          <w:lang w:val="el-GR"/>
-        </w:rPr>
-        <w:t>Το σύστημα εμφανίζει σχετικό μήνυμα αποτυχί</w:t>
-      </w:r>
-      <w:r>
-        <w:rPr>
-          <w:lang w:val="el-GR"/>
-        </w:rPr>
-        <w:t>ας</w:t>
-      </w:r>
-      <w:r>
-        <w:rPr>
-          <w:lang w:val="el-GR"/>
-        </w:rPr>
-        <w:t xml:space="preserve"> και ενημερώνει για τα αποδεκτά </w:t>
-      </w:r>
-      <w:r>
-        <w:t>formats</w:t>
-      </w:r>
-      <w:r>
-        <w:rPr>
-          <w:lang w:val="el-GR"/>
-        </w:rPr>
-        <w:t xml:space="preserve"> </w:t>
-      </w:r>
-      <w:r>
-        <w:rPr>
-          <w:lang w:val="el-GR"/>
-        </w:rPr>
-        <w:t>και όρια μεγέθους.</w:t>
-      </w:r>
-    </w:p>
-    <w:p>
-      <w:pPr>
-        <w:pStyle w:val="ListParagraph"/>
-        <w:spacing w:line="276" w:lineRule="auto"/>
-        <w:rPr>
-          <w:lang w:val="el-GR"/>
-        </w:rPr>
-      </w:pPr>
-    </w:p>
-    <w:p>
-      <w:pPr>
-        <w:pStyle w:val="ListParagraph"/>
-        <w:numPr>
-          <w:ilvl w:val="0"/>
-          <w:numId w:val="129"/>
-        </w:numPr>
-        <w:spacing w:line="276" w:lineRule="auto"/>
-        <w:rPr>
-          <w:lang w:val="el-GR"/>
-        </w:rPr>
-      </w:pPr>
-      <w:r>
-        <w:rPr>
-          <w:lang w:val="el-GR"/>
-        </w:rPr>
-        <w:t>Το σύστημα αφαιρεί τις προβληματικές φωτογραφίες.</w:t>
-      </w:r>
-    </w:p>
-    <w:p>
-      <w:pPr>
-        <w:pStyle w:val="ListParagraph"/>
-        <w:spacing w:line="276" w:lineRule="auto"/>
-        <w:rPr>
-          <w:lang w:val="el-GR"/>
-        </w:rPr>
-      </w:pPr>
-    </w:p>
-    <w:p>
-      <w:pPr>
-        <w:pStyle w:val="ListParagraph"/>
-        <w:numPr>
-          <w:ilvl w:val="0"/>
-          <w:numId w:val="129"/>
-        </w:numPr>
-        <w:spacing w:line="276" w:lineRule="auto"/>
-        <w:rPr>
-          <w:lang w:val="el-GR"/>
-        </w:rPr>
-      </w:pPr>
-      <w:r>
-        <w:rPr>
-          <w:lang w:val="el-GR"/>
-        </w:rPr>
-        <w:t xml:space="preserve">Η ροή μεταφέρεται στο βήμα </w:t>
-      </w:r>
-      <w:r>
-        <w:rPr>
-          <w:lang w:val="el-GR"/>
-        </w:rPr>
-        <w:t>13</w:t>
       </w:r>
       <w:r>
         <w:rPr>
@@ -5991,6 +5805,7 @@
           <w:bCs/>
           <w:lang w:val="el-GR"/>
         </w:rPr>
+        <w:lastRenderedPageBreak/>
         <w:t xml:space="preserve">2. </w:t>
       </w:r>
       <w:r>
@@ -6508,6 +6323,7 @@
         <w:rPr>
           <w:lang w:val="el-GR"/>
         </w:rPr>
+        <w:lastRenderedPageBreak/>
         <w:t>Το σύστημα δεν εντοπίζει παρόμοια καταχώρηση και αποθηκεύει προσωρινά την επιλεγμένη τοποθεσία.</w:t>
       </w:r>
     </w:p>
@@ -6996,6 +6812,7 @@
         <w:rPr>
           <w:lang w:val="el-GR"/>
         </w:rPr>
+        <w:lastRenderedPageBreak/>
         <w:t>Ο χρήστη</w:t>
       </w:r>
       <w:r>
@@ -7611,6 +7428,7 @@
           <w:bCs/>
           <w:lang w:val="el-GR"/>
         </w:rPr>
+        <w:lastRenderedPageBreak/>
         <w:t>Χειριστής :</w:t>
       </w:r>
       <w:r>
@@ -8143,6 +7961,7 @@
         <w:rPr>
           <w:lang w:val="el-GR"/>
         </w:rPr>
+        <w:lastRenderedPageBreak/>
         <w:t>Το σύστημα ταξινομεί τις αγγελίες με βάση τον δείκτη καταλληλό</w:t>
       </w:r>
       <w:r>
@@ -8579,6 +8398,7 @@
           <w:bCs/>
           <w:lang w:val="el-GR"/>
         </w:rPr>
+        <w:lastRenderedPageBreak/>
         <w:t xml:space="preserve">Εναλλακτική Ροή </w:t>
       </w:r>
       <w:r>
@@ -9635,6 +9455,9 @@
         <w:t xml:space="preserve"> </w:t>
       </w:r>
       <w:r>
+        <w:rPr>
+          <w:lang w:val="el-GR"/>
+        </w:rPr>
         <w:t xml:space="preserve">0.2 </w:t>
       </w:r>
       <w:r>
@@ -10862,6 +10685,7 @@
         <w:rPr>
           <w:lang w:val="el-GR"/>
         </w:rPr>
+        <w:lastRenderedPageBreak/>
         <w:t>Το σύστημα εμφανίζει την αξιολόγηση στ</w:t>
       </w:r>
       <w:r>
@@ -13917,6 +13741,7 @@
         <w:rPr>
           <w:lang w:val="el-GR"/>
         </w:rPr>
+        <w:lastRenderedPageBreak/>
         <w:t>Το σύστημα εμφανίζει τα στοιχεία της δήλωσης ενδιαφέροντος στην οθόνη παρουσιάζοντας τις σχετικές λεπτομέρειες.</w:t>
       </w:r>
     </w:p>
@@ -15143,6 +14968,7 @@
           <w:color w:val="0070C0"/>
           <w:lang w:val="el-GR"/>
         </w:rPr>
+        <w:lastRenderedPageBreak/>
         <w:t>Αλλαγή 2:</w:t>
       </w:r>
       <w:r>
@@ -16621,6 +16447,7 @@
         <w:rPr>
           <w:lang w:val="el-GR"/>
         </w:rPr>
+        <w:lastRenderedPageBreak/>
         <w:t xml:space="preserve">Το σύστημα καταχωρεί τον </w:t>
       </w:r>
       <w:r>
@@ -17686,522 +17513,516 @@
         <w:rPr>
           <w:lang w:val="el-GR"/>
         </w:rPr>
-        <w:t xml:space="preserve"> Ωστόσο δεν είναι απαραίτητο αυτή η επιλογή να κληθεί </w:t>
-      </w:r>
+        <w:t xml:space="preserve"> Ωστόσο δεν είναι απαραίτητο αυτή η επιλογή να κληθεί μόνο μέσα από την συγκεκριμένη περίπτωση χρήσης, καθώς ο χρήστης – ενοικιαστής μπορεί να ανανεώσει το υπόλοιπο στο Ηλεκτρονικό Πορτοφόλι του όταν αυτός το επιθυμεί.</w:t>
+      </w:r>
+    </w:p>
+    <w:p>
+      <w:pPr>
+        <w:pStyle w:val="ListParagraph"/>
+        <w:spacing w:line="276" w:lineRule="auto"/>
+        <w:ind w:left="360"/>
+        <w:rPr>
+          <w:lang w:val="el-GR"/>
+        </w:rPr>
+      </w:pPr>
+    </w:p>
+    <w:p>
+      <w:pPr>
+        <w:spacing w:line="276" w:lineRule="auto"/>
+        <w:rPr>
+          <w:b/>
+          <w:bCs/>
+          <w:lang w:val="el-GR"/>
+        </w:rPr>
+      </w:pPr>
+      <w:r>
+        <w:rPr>
+          <w:b/>
+          <w:bCs/>
+          <w:lang w:val="el-GR"/>
+        </w:rPr>
+        <w:t>Βασική Ροή</w:t>
+      </w:r>
+    </w:p>
+    <w:p>
+      <w:pPr>
+        <w:pStyle w:val="ListParagraph"/>
+        <w:spacing w:line="276" w:lineRule="auto"/>
+        <w:ind w:left="360"/>
+        <w:rPr>
+          <w:lang w:val="el-GR"/>
+        </w:rPr>
+      </w:pPr>
+    </w:p>
+    <w:p>
+      <w:pPr>
+        <w:pStyle w:val="ListParagraph"/>
+        <w:numPr>
+          <w:ilvl w:val="0"/>
+          <w:numId w:val="61"/>
+        </w:numPr>
+        <w:spacing w:line="276" w:lineRule="auto"/>
+        <w:rPr>
+          <w:lang w:val="el-GR"/>
+        </w:rPr>
+      </w:pPr>
+      <w:r>
+        <w:rPr>
+          <w:lang w:val="el-GR"/>
+        </w:rPr>
+        <w:t xml:space="preserve">Ο χρήστης </w:t>
+      </w:r>
+      <w:r>
+        <w:rPr>
+          <w:lang w:val="el-GR"/>
+        </w:rPr>
+        <w:t>επιλέγει</w:t>
+      </w:r>
+      <w:r>
+        <w:rPr>
+          <w:lang w:val="el-GR"/>
+        </w:rPr>
+        <w:t xml:space="preserve"> «Ανανέωση Υπολοίπου» από την οθόνη </w:t>
+      </w:r>
+      <w:r>
+        <w:rPr>
+          <w:lang w:val="el-GR"/>
+        </w:rPr>
+        <w:t>σ</w:t>
+      </w:r>
+      <w:r>
+        <w:rPr>
+          <w:lang w:val="el-GR"/>
+        </w:rPr>
+        <w:t>την οποία δίνεται η επιλογή αυτή.</w:t>
+      </w:r>
+    </w:p>
+    <w:p>
+      <w:pPr>
+        <w:pStyle w:val="ListParagraph"/>
+        <w:spacing w:line="276" w:lineRule="auto"/>
+        <w:rPr>
+          <w:lang w:val="el-GR"/>
+        </w:rPr>
+      </w:pPr>
+    </w:p>
+    <w:p>
+      <w:pPr>
+        <w:pStyle w:val="ListParagraph"/>
+        <w:numPr>
+          <w:ilvl w:val="0"/>
+          <w:numId w:val="61"/>
+        </w:numPr>
+        <w:spacing w:line="276" w:lineRule="auto"/>
+        <w:rPr>
+          <w:lang w:val="el-GR"/>
+        </w:rPr>
+      </w:pPr>
+      <w:r>
+        <w:rPr>
+          <w:lang w:val="el-GR"/>
+        </w:rPr>
+        <w:t>Το σύστημα ανακτά τα δεδομένα για το ψηφιακό του πορτοφόλι</w:t>
+      </w:r>
+      <w:r>
+        <w:rPr>
+          <w:lang w:val="el-GR"/>
+        </w:rPr>
+        <w:t xml:space="preserve"> του χρήστη</w:t>
+      </w:r>
+      <w:r>
+        <w:rPr>
+          <w:lang w:val="el-GR"/>
+        </w:rPr>
+        <w:t>.</w:t>
+      </w:r>
+    </w:p>
+    <w:p>
+      <w:pPr>
+        <w:pStyle w:val="ListParagraph"/>
+        <w:rPr>
+          <w:lang w:val="el-GR"/>
+        </w:rPr>
+      </w:pPr>
+    </w:p>
+    <w:p>
+      <w:pPr>
+        <w:pStyle w:val="ListParagraph"/>
+        <w:numPr>
+          <w:ilvl w:val="0"/>
+          <w:numId w:val="61"/>
+        </w:numPr>
+        <w:spacing w:line="276" w:lineRule="auto"/>
+        <w:rPr>
+          <w:lang w:val="el-GR"/>
+        </w:rPr>
+      </w:pPr>
+      <w:r>
+        <w:rPr>
+          <w:lang w:val="el-GR"/>
+        </w:rPr>
+        <w:t>Το σύστημα ελέγχει για συνδεδεμένο τρόπο πληρωμής.</w:t>
+      </w:r>
+    </w:p>
+    <w:p>
+      <w:pPr>
+        <w:pStyle w:val="ListParagraph"/>
+        <w:rPr>
+          <w:lang w:val="el-GR"/>
+        </w:rPr>
+      </w:pPr>
+    </w:p>
+    <w:p>
+      <w:pPr>
+        <w:pStyle w:val="ListParagraph"/>
+        <w:numPr>
+          <w:ilvl w:val="0"/>
+          <w:numId w:val="61"/>
+        </w:numPr>
+        <w:spacing w:line="276" w:lineRule="auto"/>
+        <w:rPr>
+          <w:lang w:val="el-GR"/>
+        </w:rPr>
+      </w:pPr>
+      <w:r>
+        <w:rPr>
+          <w:lang w:val="el-GR"/>
+        </w:rPr>
+        <w:t xml:space="preserve">Το σύστημα εντοπίζει διαθέσιμους τρόπους πληρωμής. </w:t>
+      </w:r>
+    </w:p>
+    <w:p>
+      <w:pPr>
+        <w:pStyle w:val="ListParagraph"/>
+        <w:rPr>
+          <w:lang w:val="el-GR"/>
+        </w:rPr>
+      </w:pPr>
+    </w:p>
+    <w:p>
+      <w:pPr>
+        <w:pStyle w:val="ListParagraph"/>
+        <w:numPr>
+          <w:ilvl w:val="0"/>
+          <w:numId w:val="61"/>
+        </w:numPr>
+        <w:spacing w:line="276" w:lineRule="auto"/>
+        <w:rPr>
+          <w:lang w:val="el-GR"/>
+        </w:rPr>
+      </w:pPr>
+      <w:r>
+        <w:rPr>
+          <w:lang w:val="el-GR"/>
+        </w:rPr>
+        <w:t xml:space="preserve">Το σύστημα εμφανίζει </w:t>
+      </w:r>
+      <w:r>
+        <w:rPr>
+          <w:lang w:val="el-GR"/>
+        </w:rPr>
+        <w:t>φόρμα ανανέωσης με το τρέχον υπόλοιπο και με πεδίο εισαγωγής ποσού.</w:t>
+      </w:r>
+    </w:p>
+    <w:p>
+      <w:pPr>
+        <w:pStyle w:val="ListParagraph"/>
+        <w:rPr>
+          <w:lang w:val="el-GR"/>
+        </w:rPr>
+      </w:pPr>
+    </w:p>
+    <w:p>
+      <w:pPr>
+        <w:pStyle w:val="ListParagraph"/>
+        <w:numPr>
+          <w:ilvl w:val="0"/>
+          <w:numId w:val="61"/>
+        </w:numPr>
+        <w:spacing w:line="276" w:lineRule="auto"/>
+        <w:rPr>
+          <w:lang w:val="el-GR"/>
+        </w:rPr>
+      </w:pPr>
+      <w:r>
+        <w:rPr>
+          <w:lang w:val="el-GR"/>
+        </w:rPr>
+        <w:t>Ο χρήστης εισάγει το ποσό το οποίο επιθυμεί να προσθέσει και επιλέγει μέθοδο πληρωμής.</w:t>
+      </w:r>
+    </w:p>
+    <w:p>
+      <w:pPr>
+        <w:pStyle w:val="ListParagraph"/>
+        <w:rPr>
+          <w:lang w:val="el-GR"/>
+        </w:rPr>
+      </w:pPr>
+    </w:p>
+    <w:p>
+      <w:pPr>
+        <w:pStyle w:val="ListParagraph"/>
+        <w:numPr>
+          <w:ilvl w:val="0"/>
+          <w:numId w:val="61"/>
+        </w:numPr>
+        <w:spacing w:line="276" w:lineRule="auto"/>
+        <w:rPr>
+          <w:lang w:val="el-GR"/>
+        </w:rPr>
+      </w:pPr>
+      <w:r>
+        <w:rPr>
+          <w:lang w:val="el-GR"/>
+        </w:rPr>
+        <w:t>Ο χρήστης επιλέγει «Ολοκλήρωση Κατάθεσης».</w:t>
+      </w:r>
+    </w:p>
+    <w:p>
+      <w:pPr>
+        <w:pStyle w:val="ListParagraph"/>
+        <w:rPr>
+          <w:lang w:val="el-GR"/>
+        </w:rPr>
+      </w:pPr>
+    </w:p>
+    <w:p>
+      <w:pPr>
+        <w:pStyle w:val="ListParagraph"/>
+        <w:numPr>
+          <w:ilvl w:val="0"/>
+          <w:numId w:val="61"/>
+        </w:numPr>
+        <w:spacing w:line="276" w:lineRule="auto"/>
+        <w:rPr>
+          <w:lang w:val="el-GR"/>
+        </w:rPr>
+      </w:pPr>
+      <w:r>
+        <w:rPr>
+          <w:lang w:val="el-GR"/>
+        </w:rPr>
+        <w:t xml:space="preserve">Το σύστημα ελέγχει και </w:t>
+      </w:r>
+      <w:r>
+        <w:t> </w:t>
+      </w:r>
+      <w:r>
+        <w:rPr>
+          <w:lang w:val="el-GR"/>
+        </w:rPr>
+        <w:t>επικυρώνει τα πεδία της φόρμας.</w:t>
+      </w:r>
+    </w:p>
+    <w:p>
+      <w:pPr>
+        <w:pStyle w:val="ListParagraph"/>
+        <w:rPr>
+          <w:lang w:val="el-GR"/>
+        </w:rPr>
+      </w:pPr>
+    </w:p>
+    <w:p>
+      <w:pPr>
+        <w:pStyle w:val="ListParagraph"/>
+        <w:numPr>
+          <w:ilvl w:val="0"/>
+          <w:numId w:val="61"/>
+        </w:numPr>
+        <w:spacing w:line="276" w:lineRule="auto"/>
+        <w:rPr>
+          <w:lang w:val="el-GR"/>
+        </w:rPr>
+      </w:pPr>
+      <w:r>
+        <w:rPr>
+          <w:lang w:val="el-GR"/>
+        </w:rPr>
+        <w:t xml:space="preserve">Το σύστημα επικοινωνεί με τον πάροχο ηλεκτρονικών πληρωμών </w:t>
+      </w:r>
+      <w:r>
+        <w:rPr>
+          <w:lang w:val="el-GR"/>
+        </w:rPr>
+        <w:t xml:space="preserve">(Τραπεζικό Σύστημα) </w:t>
+      </w:r>
+      <w:r>
+        <w:rPr>
+          <w:lang w:val="el-GR"/>
+        </w:rPr>
+        <w:t>και μεταβιβάζει το αίτημα.</w:t>
+      </w:r>
+    </w:p>
+    <w:p>
+      <w:pPr>
+        <w:pStyle w:val="ListParagraph"/>
+        <w:rPr>
+          <w:lang w:val="el-GR"/>
+        </w:rPr>
+      </w:pPr>
+    </w:p>
+    <w:p>
+      <w:pPr>
+        <w:pStyle w:val="ListParagraph"/>
+        <w:numPr>
+          <w:ilvl w:val="0"/>
+          <w:numId w:val="61"/>
+        </w:numPr>
+        <w:spacing w:line="276" w:lineRule="auto"/>
+        <w:rPr>
+          <w:lang w:val="el-GR"/>
+        </w:rPr>
+      </w:pPr>
+      <w:r>
+        <w:rPr>
+          <w:lang w:val="el-GR"/>
+        </w:rPr>
+        <w:t>Το σύστημα λαμβάνει θετική απάντηση για επιτυχημένη συναλλαγή.</w:t>
+      </w:r>
+    </w:p>
+    <w:p>
+      <w:pPr>
+        <w:pStyle w:val="ListParagraph"/>
+        <w:spacing w:line="276" w:lineRule="auto"/>
+        <w:rPr>
+          <w:lang w:val="el-GR"/>
+        </w:rPr>
+      </w:pPr>
+    </w:p>
+    <w:p>
+      <w:pPr>
+        <w:pStyle w:val="ListParagraph"/>
+        <w:numPr>
+          <w:ilvl w:val="0"/>
+          <w:numId w:val="61"/>
+        </w:numPr>
+        <w:spacing w:line="276" w:lineRule="auto"/>
+        <w:rPr>
+          <w:lang w:val="el-GR"/>
+        </w:rPr>
+      </w:pPr>
+      <w:r>
+        <w:rPr>
+          <w:lang w:val="el-GR"/>
+        </w:rPr>
+        <w:t>Το σύστημα εμφανίζει το νέο υπόλοιπο του πορτοφολιού.</w:t>
+      </w:r>
+    </w:p>
+    <w:p>
+      <w:pPr>
+        <w:pStyle w:val="ListParagraph"/>
+        <w:spacing w:line="276" w:lineRule="auto"/>
+        <w:rPr>
+          <w:lang w:val="el-GR"/>
+        </w:rPr>
+      </w:pPr>
+    </w:p>
+    <w:p>
+      <w:pPr>
+        <w:pStyle w:val="ListParagraph"/>
+        <w:numPr>
+          <w:ilvl w:val="0"/>
+          <w:numId w:val="61"/>
+        </w:numPr>
+        <w:spacing w:line="276" w:lineRule="auto"/>
+        <w:rPr>
+          <w:lang w:val="el-GR"/>
+        </w:rPr>
+      </w:pPr>
+      <w:r>
+        <w:rPr>
+          <w:lang w:val="el-GR"/>
+        </w:rPr>
+        <w:t>Το σύστημα αποθηκεύει την ανανέωση υπολοίπου στη βάση δεδομένων.</w:t>
+      </w:r>
+    </w:p>
+    <w:p>
+      <w:pPr>
+        <w:pStyle w:val="ListParagraph"/>
+        <w:rPr>
+          <w:lang w:val="el-GR"/>
+        </w:rPr>
+      </w:pPr>
+    </w:p>
+    <w:p>
+      <w:pPr>
+        <w:pStyle w:val="ListParagraph"/>
+        <w:numPr>
+          <w:ilvl w:val="0"/>
+          <w:numId w:val="61"/>
+        </w:numPr>
+        <w:spacing w:line="276" w:lineRule="auto"/>
+        <w:rPr>
+          <w:lang w:val="el-GR"/>
+        </w:rPr>
+      </w:pPr>
+      <w:r>
+        <w:rPr>
+          <w:lang w:val="el-GR"/>
+        </w:rPr>
+        <w:t>Το σύστημα εμφανίζει σχετικό μήνυμα επιτυχημένης ανανέωσης υπολοίπου και επιστρέφει στο βήμα της ροής που κάλεσε την περίπτωση χρήσης.</w:t>
+      </w:r>
+    </w:p>
+    <w:p>
+      <w:pPr>
+        <w:spacing w:line="360" w:lineRule="auto"/>
+        <w:rPr>
+          <w:b/>
+          <w:bCs/>
+          <w:lang w:val="el-GR"/>
+        </w:rPr>
+      </w:pPr>
+    </w:p>
+    <w:p>
+      <w:pPr>
+        <w:spacing w:line="480" w:lineRule="auto"/>
+        <w:rPr>
+          <w:b/>
+          <w:bCs/>
+          <w:lang w:val="el-GR"/>
+        </w:rPr>
+      </w:pPr>
+      <w:r>
+        <w:rPr>
+          <w:b/>
+          <w:bCs/>
+          <w:lang w:val="el-GR"/>
+        </w:rPr>
+        <w:t>Εναλλακτική Ροή 1 : Απουσία Τρόπου Πληρωμής (Βήμα 3)</w:t>
+      </w:r>
+    </w:p>
+    <w:p>
+      <w:pPr>
+        <w:numPr>
+          <w:ilvl w:val="0"/>
+          <w:numId w:val="160"/>
+        </w:numPr>
+        <w:rPr>
+          <w:lang w:val="el-GR"/>
+        </w:rPr>
+      </w:pPr>
+      <w:r>
+        <w:rPr>
+          <w:lang w:val="el-GR"/>
+        </w:rPr>
+        <w:t>Το σύστημα δεν εντοπίζει συνδεδεμένο τρόπο πληρωμής.</w:t>
+      </w:r>
+    </w:p>
+    <w:p>
+      <w:pPr>
+        <w:numPr>
+          <w:ilvl w:val="0"/>
+          <w:numId w:val="160"/>
+        </w:numPr>
+        <w:rPr>
+          <w:lang w:val="el-GR"/>
+        </w:rPr>
+      </w:pPr>
       <w:r>
         <w:rPr>
           <w:lang w:val="el-GR"/>
         </w:rPr>
         <w:lastRenderedPageBreak/>
-        <w:t>μόνο μέσα από την συγκεκριμένη περίπτωση χρήσης, καθώς ο χρήστης – ενοικιαστής μπορεί να ανανεώσει το υπόλοιπο στο Ηλεκτρονικό Πορτοφόλι του όταν αυτός το επιθυμεί.</w:t>
-      </w:r>
-    </w:p>
-    <w:p>
-      <w:pPr>
-        <w:pStyle w:val="ListParagraph"/>
-        <w:spacing w:line="276" w:lineRule="auto"/>
-        <w:ind w:left="360"/>
-        <w:rPr>
-          <w:lang w:val="el-GR"/>
-        </w:rPr>
-      </w:pPr>
-    </w:p>
-    <w:p>
-      <w:pPr>
-        <w:spacing w:line="276" w:lineRule="auto"/>
-        <w:rPr>
-          <w:b/>
-          <w:bCs/>
-          <w:lang w:val="el-GR"/>
-        </w:rPr>
-      </w:pPr>
-      <w:r>
-        <w:rPr>
-          <w:b/>
-          <w:bCs/>
-          <w:lang w:val="el-GR"/>
-        </w:rPr>
-        <w:t>Βασική Ροή</w:t>
-      </w:r>
-    </w:p>
-    <w:p>
-      <w:pPr>
-        <w:pStyle w:val="ListParagraph"/>
-        <w:spacing w:line="276" w:lineRule="auto"/>
-        <w:ind w:left="360"/>
-        <w:rPr>
-          <w:lang w:val="el-GR"/>
-        </w:rPr>
-      </w:pPr>
-    </w:p>
-    <w:p>
-      <w:pPr>
-        <w:pStyle w:val="ListParagraph"/>
-        <w:numPr>
-          <w:ilvl w:val="0"/>
-          <w:numId w:val="61"/>
-        </w:numPr>
-        <w:spacing w:line="276" w:lineRule="auto"/>
-        <w:rPr>
-          <w:lang w:val="el-GR"/>
-        </w:rPr>
-      </w:pPr>
-      <w:r>
-        <w:rPr>
-          <w:lang w:val="el-GR"/>
-        </w:rPr>
-        <w:t xml:space="preserve">Ο χρήστης </w:t>
-      </w:r>
-      <w:r>
-        <w:rPr>
-          <w:lang w:val="el-GR"/>
-        </w:rPr>
-        <w:t>επιλέγει</w:t>
-      </w:r>
-      <w:r>
-        <w:rPr>
-          <w:lang w:val="el-GR"/>
-        </w:rPr>
-        <w:t xml:space="preserve"> «Ανανέωση Υπολοίπου» από την οθόνη </w:t>
-      </w:r>
-      <w:r>
-        <w:rPr>
-          <w:lang w:val="el-GR"/>
-        </w:rPr>
-        <w:t>σ</w:t>
-      </w:r>
-      <w:r>
-        <w:rPr>
-          <w:lang w:val="el-GR"/>
-        </w:rPr>
-        <w:t>την οποία δίνεται η επιλογή αυτή.</w:t>
-      </w:r>
-    </w:p>
-    <w:p>
-      <w:pPr>
-        <w:pStyle w:val="ListParagraph"/>
-        <w:spacing w:line="276" w:lineRule="auto"/>
-        <w:rPr>
-          <w:lang w:val="el-GR"/>
-        </w:rPr>
-      </w:pPr>
-    </w:p>
-    <w:p>
-      <w:pPr>
-        <w:pStyle w:val="ListParagraph"/>
-        <w:numPr>
-          <w:ilvl w:val="0"/>
-          <w:numId w:val="61"/>
-        </w:numPr>
-        <w:spacing w:line="276" w:lineRule="auto"/>
-        <w:rPr>
-          <w:lang w:val="el-GR"/>
-        </w:rPr>
-      </w:pPr>
-      <w:r>
-        <w:rPr>
-          <w:lang w:val="el-GR"/>
-        </w:rPr>
-        <w:t>Το σύστημα ανακτά τα δεδομένα για το ψηφιακό του πορτοφόλι</w:t>
-      </w:r>
-      <w:r>
-        <w:rPr>
-          <w:lang w:val="el-GR"/>
-        </w:rPr>
-        <w:t xml:space="preserve"> του χρήστη</w:t>
-      </w:r>
-      <w:r>
-        <w:rPr>
-          <w:lang w:val="el-GR"/>
-        </w:rPr>
-        <w:t>.</w:t>
-      </w:r>
-    </w:p>
-    <w:p>
-      <w:pPr>
-        <w:pStyle w:val="ListParagraph"/>
-        <w:rPr>
-          <w:lang w:val="el-GR"/>
-        </w:rPr>
-      </w:pPr>
-    </w:p>
-    <w:p>
-      <w:pPr>
-        <w:pStyle w:val="ListParagraph"/>
-        <w:numPr>
-          <w:ilvl w:val="0"/>
-          <w:numId w:val="61"/>
-        </w:numPr>
-        <w:spacing w:line="276" w:lineRule="auto"/>
-        <w:rPr>
-          <w:lang w:val="el-GR"/>
-        </w:rPr>
-      </w:pPr>
-      <w:r>
-        <w:rPr>
-          <w:lang w:val="el-GR"/>
-        </w:rPr>
-        <w:t>Το σύστημα ελέγχει για συνδεδεμένο τρόπο πληρωμής.</w:t>
-      </w:r>
-    </w:p>
-    <w:p>
-      <w:pPr>
-        <w:pStyle w:val="ListParagraph"/>
-        <w:rPr>
-          <w:lang w:val="el-GR"/>
-        </w:rPr>
-      </w:pPr>
-    </w:p>
-    <w:p>
-      <w:pPr>
-        <w:pStyle w:val="ListParagraph"/>
-        <w:numPr>
-          <w:ilvl w:val="0"/>
-          <w:numId w:val="61"/>
-        </w:numPr>
-        <w:spacing w:line="276" w:lineRule="auto"/>
-        <w:rPr>
-          <w:lang w:val="el-GR"/>
-        </w:rPr>
-      </w:pPr>
-      <w:r>
-        <w:rPr>
-          <w:lang w:val="el-GR"/>
-        </w:rPr>
-        <w:t xml:space="preserve">Το σύστημα εντοπίζει διαθέσιμους τρόπους πληρωμής. </w:t>
-      </w:r>
-    </w:p>
-    <w:p>
-      <w:pPr>
-        <w:pStyle w:val="ListParagraph"/>
-        <w:rPr>
-          <w:lang w:val="el-GR"/>
-        </w:rPr>
-      </w:pPr>
-    </w:p>
-    <w:p>
-      <w:pPr>
-        <w:pStyle w:val="ListParagraph"/>
-        <w:numPr>
-          <w:ilvl w:val="0"/>
-          <w:numId w:val="61"/>
-        </w:numPr>
-        <w:spacing w:line="276" w:lineRule="auto"/>
-        <w:rPr>
-          <w:lang w:val="el-GR"/>
-        </w:rPr>
-      </w:pPr>
-      <w:r>
-        <w:rPr>
-          <w:lang w:val="el-GR"/>
-        </w:rPr>
-        <w:t xml:space="preserve">Το σύστημα εμφανίζει </w:t>
-      </w:r>
-      <w:r>
-        <w:rPr>
-          <w:lang w:val="el-GR"/>
-        </w:rPr>
-        <w:t>φόρμα ανανέωσης με το τρέχον υπόλοιπο και με πεδίο εισαγωγής ποσού.</w:t>
-      </w:r>
-    </w:p>
-    <w:p>
-      <w:pPr>
-        <w:pStyle w:val="ListParagraph"/>
-        <w:rPr>
-          <w:lang w:val="el-GR"/>
-        </w:rPr>
-      </w:pPr>
-    </w:p>
-    <w:p>
-      <w:pPr>
-        <w:pStyle w:val="ListParagraph"/>
-        <w:numPr>
-          <w:ilvl w:val="0"/>
-          <w:numId w:val="61"/>
-        </w:numPr>
-        <w:spacing w:line="276" w:lineRule="auto"/>
-        <w:rPr>
-          <w:lang w:val="el-GR"/>
-        </w:rPr>
-      </w:pPr>
-      <w:r>
-        <w:rPr>
-          <w:lang w:val="el-GR"/>
-        </w:rPr>
-        <w:t>Ο χρήστης εισάγει το ποσό το οποίο επιθυμεί να προσθέσει και επιλέγει μέθοδο πληρωμής.</w:t>
-      </w:r>
-    </w:p>
-    <w:p>
-      <w:pPr>
-        <w:pStyle w:val="ListParagraph"/>
-        <w:rPr>
-          <w:lang w:val="el-GR"/>
-        </w:rPr>
-      </w:pPr>
-    </w:p>
-    <w:p>
-      <w:pPr>
-        <w:pStyle w:val="ListParagraph"/>
-        <w:numPr>
-          <w:ilvl w:val="0"/>
-          <w:numId w:val="61"/>
-        </w:numPr>
-        <w:spacing w:line="276" w:lineRule="auto"/>
-        <w:rPr>
-          <w:lang w:val="el-GR"/>
-        </w:rPr>
-      </w:pPr>
-      <w:r>
-        <w:rPr>
-          <w:lang w:val="el-GR"/>
-        </w:rPr>
-        <w:t>Ο χρήστης επιλέγει «Ολοκλήρωση Κατάθεσης».</w:t>
-      </w:r>
-    </w:p>
-    <w:p>
-      <w:pPr>
-        <w:pStyle w:val="ListParagraph"/>
-        <w:rPr>
-          <w:lang w:val="el-GR"/>
-        </w:rPr>
-      </w:pPr>
-    </w:p>
-    <w:p>
-      <w:pPr>
-        <w:pStyle w:val="ListParagraph"/>
-        <w:numPr>
-          <w:ilvl w:val="0"/>
-          <w:numId w:val="61"/>
-        </w:numPr>
-        <w:spacing w:line="276" w:lineRule="auto"/>
-        <w:rPr>
-          <w:lang w:val="el-GR"/>
-        </w:rPr>
-      </w:pPr>
-      <w:r>
-        <w:rPr>
-          <w:lang w:val="el-GR"/>
-        </w:rPr>
-        <w:t xml:space="preserve">Το σύστημα ελέγχει και </w:t>
-      </w:r>
-      <w:r>
-        <w:t> </w:t>
-      </w:r>
-      <w:r>
-        <w:rPr>
-          <w:lang w:val="el-GR"/>
-        </w:rPr>
-        <w:t>επικυρώνει τα πεδία της φόρμας.</w:t>
-      </w:r>
-    </w:p>
-    <w:p>
-      <w:pPr>
-        <w:pStyle w:val="ListParagraph"/>
-        <w:rPr>
-          <w:lang w:val="el-GR"/>
-        </w:rPr>
-      </w:pPr>
-    </w:p>
-    <w:p>
-      <w:pPr>
-        <w:pStyle w:val="ListParagraph"/>
-        <w:numPr>
-          <w:ilvl w:val="0"/>
-          <w:numId w:val="61"/>
-        </w:numPr>
-        <w:spacing w:line="276" w:lineRule="auto"/>
-        <w:rPr>
-          <w:lang w:val="el-GR"/>
-        </w:rPr>
-      </w:pPr>
-      <w:r>
-        <w:rPr>
-          <w:lang w:val="el-GR"/>
-        </w:rPr>
-        <w:t xml:space="preserve">Το σύστημα επικοινωνεί με τον πάροχο ηλεκτρονικών πληρωμών </w:t>
-      </w:r>
-      <w:r>
-        <w:rPr>
-          <w:lang w:val="el-GR"/>
-        </w:rPr>
-        <w:t xml:space="preserve">(Τραπεζικό Σύστημα) </w:t>
-      </w:r>
-      <w:r>
-        <w:rPr>
-          <w:lang w:val="el-GR"/>
-        </w:rPr>
-        <w:t>και μεταβιβάζει το αίτημα.</w:t>
-      </w:r>
-    </w:p>
-    <w:p>
-      <w:pPr>
-        <w:pStyle w:val="ListParagraph"/>
-        <w:rPr>
-          <w:lang w:val="el-GR"/>
-        </w:rPr>
-      </w:pPr>
-    </w:p>
-    <w:p>
-      <w:pPr>
-        <w:pStyle w:val="ListParagraph"/>
-        <w:numPr>
-          <w:ilvl w:val="0"/>
-          <w:numId w:val="61"/>
-        </w:numPr>
-        <w:spacing w:line="276" w:lineRule="auto"/>
-        <w:rPr>
-          <w:lang w:val="el-GR"/>
-        </w:rPr>
-      </w:pPr>
-      <w:r>
-        <w:rPr>
-          <w:lang w:val="el-GR"/>
-        </w:rPr>
-        <w:t>Το σύστημα λαμβάνει θετική απάντηση για επιτυχημένη συναλλαγή.</w:t>
-      </w:r>
-    </w:p>
-    <w:p>
-      <w:pPr>
-        <w:pStyle w:val="ListParagraph"/>
-        <w:spacing w:line="276" w:lineRule="auto"/>
-        <w:rPr>
-          <w:lang w:val="el-GR"/>
-        </w:rPr>
-      </w:pPr>
-    </w:p>
-    <w:p>
-      <w:pPr>
-        <w:pStyle w:val="ListParagraph"/>
-        <w:numPr>
-          <w:ilvl w:val="0"/>
-          <w:numId w:val="61"/>
-        </w:numPr>
-        <w:spacing w:line="276" w:lineRule="auto"/>
-        <w:rPr>
-          <w:lang w:val="el-GR"/>
-        </w:rPr>
-      </w:pPr>
-      <w:r>
-        <w:rPr>
-          <w:lang w:val="el-GR"/>
-        </w:rPr>
-        <w:t>Το σύστημα εμφανίζει το νέο υπόλοιπο του πορτοφολιού.</w:t>
-      </w:r>
-    </w:p>
-    <w:p>
-      <w:pPr>
-        <w:pStyle w:val="ListParagraph"/>
-        <w:spacing w:line="276" w:lineRule="auto"/>
-        <w:rPr>
-          <w:lang w:val="el-GR"/>
-        </w:rPr>
-      </w:pPr>
-    </w:p>
-    <w:p>
-      <w:pPr>
-        <w:pStyle w:val="ListParagraph"/>
-        <w:numPr>
-          <w:ilvl w:val="0"/>
-          <w:numId w:val="61"/>
-        </w:numPr>
-        <w:spacing w:line="276" w:lineRule="auto"/>
-        <w:rPr>
-          <w:lang w:val="el-GR"/>
-        </w:rPr>
-      </w:pPr>
-      <w:r>
-        <w:rPr>
-          <w:lang w:val="el-GR"/>
-        </w:rPr>
-        <w:t>Το σύστημα αποθηκεύει την ανανέωση υπολοίπου στη βάση δεδομένων.</w:t>
-      </w:r>
-    </w:p>
-    <w:p>
-      <w:pPr>
-        <w:pStyle w:val="ListParagraph"/>
-        <w:rPr>
-          <w:lang w:val="el-GR"/>
-        </w:rPr>
-      </w:pPr>
-    </w:p>
-    <w:p>
-      <w:pPr>
-        <w:pStyle w:val="ListParagraph"/>
-        <w:numPr>
-          <w:ilvl w:val="0"/>
-          <w:numId w:val="61"/>
-        </w:numPr>
-        <w:spacing w:line="276" w:lineRule="auto"/>
-        <w:rPr>
-          <w:lang w:val="el-GR"/>
-        </w:rPr>
-      </w:pPr>
-      <w:r>
-        <w:rPr>
-          <w:lang w:val="el-GR"/>
-        </w:rPr>
-        <w:t>Το σύστημα εμφανίζει σχετικό μήνυμα επιτυχημένης ανανέωσης υπολοίπου και επιστρέφει στο βήμα της ροής που κάλεσε την περίπτωση χρήσης.</w:t>
-      </w:r>
-    </w:p>
-    <w:p>
-      <w:pPr>
-        <w:spacing w:line="360" w:lineRule="auto"/>
-        <w:rPr>
-          <w:b/>
-          <w:bCs/>
-          <w:lang w:val="el-GR"/>
-        </w:rPr>
-      </w:pPr>
-    </w:p>
-    <w:p>
-      <w:pPr>
-        <w:spacing w:line="480" w:lineRule="auto"/>
-        <w:rPr>
-          <w:b/>
-          <w:bCs/>
-          <w:lang w:val="el-GR"/>
-        </w:rPr>
-      </w:pPr>
-      <w:r>
-        <w:rPr>
-          <w:b/>
-          <w:bCs/>
-          <w:lang w:val="el-GR"/>
-        </w:rPr>
-        <w:t>Εναλλακτική Ροή 1 : Απουσία Τρόπου Πληρωμής (Βήμα 3)</w:t>
-      </w:r>
-    </w:p>
-    <w:p>
-      <w:pPr>
-        <w:numPr>
-          <w:ilvl w:val="0"/>
-          <w:numId w:val="160"/>
-        </w:numPr>
-        <w:rPr>
-          <w:lang w:val="el-GR"/>
-        </w:rPr>
-      </w:pPr>
-      <w:r>
-        <w:rPr>
-          <w:lang w:val="el-GR"/>
-        </w:rPr>
-        <w:t>Το σύστημα δεν εντοπίζει συνδεδεμένο τρόπο πληρωμής.</w:t>
-      </w:r>
-    </w:p>
-    <w:p>
-      <w:pPr>
-        <w:numPr>
-          <w:ilvl w:val="0"/>
-          <w:numId w:val="160"/>
-        </w:numPr>
-        <w:rPr>
-          <w:lang w:val="el-GR"/>
-        </w:rPr>
-      </w:pPr>
-      <w:r>
-        <w:rPr>
-          <w:lang w:val="el-GR"/>
-        </w:rPr>
         <w:t>Το σύστημα εμφανίζει σχετικό μήνυμα και προτρέπει τον χρήστη να προσθέσει νέο τρόπο πληρωμής.</w:t>
       </w:r>
     </w:p>
@@ -19797,6 +19618,7 @@
         <w:rPr>
           <w:lang w:val="el-GR"/>
         </w:rPr>
+        <w:lastRenderedPageBreak/>
         <w:t>Το σύστημα ανακτά το σφάλμα το οποίο προέκυψε και το καταχωρεί στη βάση δεδομένων.</w:t>
       </w:r>
     </w:p>
@@ -20283,6 +20105,7 @@
           <w:color w:val="0070C0"/>
           <w:lang w:val="el-GR"/>
         </w:rPr>
+        <w:lastRenderedPageBreak/>
         <w:t>Αλλαγή 2:</w:t>
       </w:r>
       <w:r>
@@ -20948,6 +20771,7 @@
         <w:rPr>
           <w:lang w:val="el-GR"/>
         </w:rPr>
+        <w:lastRenderedPageBreak/>
         <w:t xml:space="preserve"> Το σύστημα</w:t>
       </w:r>
       <w:r>
@@ -21562,6 +21386,7 @@
         <w:rPr>
           <w:lang w:val="el-GR"/>
         </w:rPr>
+        <w:lastRenderedPageBreak/>
         <w:t>Το σύστημα διαπιστώνει ότι ένα ή περισσότερα πεδία της φόρμας δεν είναι έγκυρα</w:t>
       </w:r>
       <w:r>
@@ -21630,6 +21455,9 @@
     <w:p>
       <w:pPr>
         <w:spacing w:before="100" w:beforeAutospacing="1" w:after="100" w:afterAutospacing="1" w:line="240" w:lineRule="auto"/>
+        <w:rPr>
+          <w:lang w:val="el-GR"/>
+        </w:rPr>
       </w:pPr>
     </w:p>
     <w:p>
@@ -21855,13 +21683,7 @@
         <w:rPr>
           <w:lang w:val="el-GR"/>
         </w:rPr>
-        <w:t xml:space="preserve"> δεν είναι το ζητούμενο </w:t>
-      </w:r>
-      <w:r>
-        <w:rPr>
-          <w:lang w:val="el-GR"/>
-        </w:rPr>
-        <w:t xml:space="preserve">περιγράφουμε τεχνικά </w:t>
+        <w:t xml:space="preserve"> δεν είναι το ζητούμενο περιγράφουμε τεχνικά </w:t>
       </w:r>
       <w:r>
         <w:t>prompts</w:t>
@@ -21915,6 +21737,7 @@
         <w:rPr>
           <w:b/>
           <w:bCs/>
+          <w:lang w:val="el-GR"/>
         </w:rPr>
       </w:pPr>
     </w:p>
@@ -22023,6 +21846,9 @@
         <w:pStyle w:val="ListParagraph"/>
         <w:spacing w:before="100" w:beforeAutospacing="1" w:after="100" w:afterAutospacing="1" w:line="240" w:lineRule="auto"/>
         <w:ind w:left="360"/>
+        <w:rPr>
+          <w:lang w:val="el-GR"/>
+        </w:rPr>
       </w:pPr>
     </w:p>
     <w:p>
@@ -22030,6 +21856,9 @@
         <w:pStyle w:val="ListParagraph"/>
         <w:spacing w:before="100" w:beforeAutospacing="1" w:after="100" w:afterAutospacing="1" w:line="240" w:lineRule="auto"/>
         <w:ind w:left="360"/>
+        <w:rPr>
+          <w:lang w:val="el-GR"/>
+        </w:rPr>
       </w:pPr>
     </w:p>
     <w:p>
@@ -22077,6 +21906,7 @@
         <w:rPr>
           <w:lang w:val="el-GR"/>
         </w:rPr>
+        <w:lastRenderedPageBreak/>
         <w:t xml:space="preserve">Το σύστημα συνεργάζεται με την εξωτερική υπηρεσία </w:t>
       </w:r>
       <w:r>
@@ -22123,6 +21953,9 @@
         <w:pStyle w:val="ListParagraph"/>
         <w:spacing w:before="100" w:beforeAutospacing="1" w:after="100" w:afterAutospacing="1" w:line="240" w:lineRule="auto"/>
         <w:ind w:left="360"/>
+        <w:rPr>
+          <w:lang w:val="el-GR"/>
+        </w:rPr>
       </w:pPr>
     </w:p>
     <w:p>
@@ -22805,6 +22638,7 @@
           <w:color w:val="000000" w:themeColor="text1"/>
           <w:lang w:val="el-GR"/>
         </w:rPr>
+        <w:lastRenderedPageBreak/>
         <w:t>Το σύστημα καταχωρεί στη βάση δεδομένων με την μορφή ειδοποίησης την αποδοχή ενοικίασης από τον υποψήφιο ενοικιαστή.</w:t>
       </w:r>
     </w:p>
@@ -23149,6 +22983,7 @@
         <w:spacing w:before="100" w:beforeAutospacing="1" w:after="100" w:afterAutospacing="1" w:line="240" w:lineRule="auto"/>
         <w:rPr>
           <w:color w:val="000000" w:themeColor="text1"/>
+          <w:lang w:val="el-GR"/>
         </w:rPr>
       </w:pPr>
     </w:p>
@@ -23158,6 +22993,7 @@
         <w:spacing w:before="100" w:beforeAutospacing="1" w:after="100" w:afterAutospacing="1" w:line="240" w:lineRule="auto"/>
         <w:rPr>
           <w:color w:val="000000" w:themeColor="text1"/>
+          <w:lang w:val="el-GR"/>
         </w:rPr>
       </w:pPr>
     </w:p>
@@ -23317,6 +23153,7 @@
         <w:spacing w:before="100" w:beforeAutospacing="1" w:after="100" w:afterAutospacing="1" w:line="240" w:lineRule="auto"/>
         <w:rPr>
           <w:color w:val="000000" w:themeColor="text1"/>
+          <w:lang w:val="el-GR"/>
         </w:rPr>
       </w:pPr>
     </w:p>
@@ -23326,6 +23163,7 @@
         <w:spacing w:before="100" w:beforeAutospacing="1" w:after="100" w:afterAutospacing="1" w:line="240" w:lineRule="auto"/>
         <w:rPr>
           <w:color w:val="000000" w:themeColor="text1"/>
+          <w:lang w:val="el-GR"/>
         </w:rPr>
       </w:pPr>
     </w:p>
@@ -23382,7 +23220,7 @@
           <w:color w:val="000000" w:themeColor="text1"/>
           <w:lang w:val="el-GR"/>
         </w:rPr>
-        <w:t>Ελλιπής ή εσφαλμένη μεταφόρτωση αρχείων</w:t>
+        <w:t xml:space="preserve">Ελλιπής ή εσφαλμένη μεταφόρτωση αρχείων </w:t>
       </w:r>
       <w:r>
         <w:rPr>
@@ -23391,7 +23229,7 @@
           <w:color w:val="000000" w:themeColor="text1"/>
           <w:lang w:val="el-GR"/>
         </w:rPr>
-        <w:t xml:space="preserve"> </w:t>
+        <w:t xml:space="preserve">(Βήμα </w:t>
       </w:r>
       <w:r>
         <w:rPr>
@@ -23400,7 +23238,7 @@
           <w:color w:val="000000" w:themeColor="text1"/>
           <w:lang w:val="el-GR"/>
         </w:rPr>
-        <w:t xml:space="preserve">(Βήμα </w:t>
+        <w:t>6</w:t>
       </w:r>
       <w:r>
         <w:rPr>
@@ -23409,36 +23247,28 @@
           <w:color w:val="000000" w:themeColor="text1"/>
           <w:lang w:val="el-GR"/>
         </w:rPr>
-        <w:t>6</w:t>
-      </w:r>
-      <w:r>
-        <w:rPr>
-          <w:b/>
-          <w:bCs/>
+        <w:t>)</w:t>
+      </w:r>
+    </w:p>
+    <w:p>
+      <w:pPr>
+        <w:pStyle w:val="ListParagraph"/>
+        <w:numPr>
+          <w:ilvl w:val="0"/>
+          <w:numId w:val="94"/>
+        </w:numPr>
+        <w:spacing w:before="100" w:beforeAutospacing="1" w:after="100" w:afterAutospacing="1" w:line="240" w:lineRule="auto"/>
+        <w:rPr>
           <w:color w:val="000000" w:themeColor="text1"/>
           <w:lang w:val="el-GR"/>
         </w:rPr>
-        <w:t>)</w:t>
-      </w:r>
-    </w:p>
-    <w:p>
-      <w:pPr>
-        <w:pStyle w:val="ListParagraph"/>
-        <w:numPr>
-          <w:ilvl w:val="0"/>
-          <w:numId w:val="94"/>
-        </w:numPr>
-        <w:spacing w:before="100" w:beforeAutospacing="1" w:after="100" w:afterAutospacing="1" w:line="240" w:lineRule="auto"/>
+      </w:pPr>
+      <w:r>
         <w:rPr>
           <w:color w:val="000000" w:themeColor="text1"/>
           <w:lang w:val="el-GR"/>
         </w:rPr>
-      </w:pPr>
-      <w:r>
-        <w:rPr>
-          <w:color w:val="000000" w:themeColor="text1"/>
-          <w:lang w:val="el-GR"/>
-        </w:rPr>
+        <w:lastRenderedPageBreak/>
         <w:t>Το σύστημα εντοπίζει την απουσία αρχείων ή την τοποθέτησή τους σε λάθος θέση.</w:t>
       </w:r>
     </w:p>
@@ -23525,6 +23355,7 @@
         <w:spacing w:before="100" w:beforeAutospacing="1" w:after="100" w:afterAutospacing="1" w:line="240" w:lineRule="auto"/>
         <w:rPr>
           <w:color w:val="000000" w:themeColor="text1"/>
+          <w:lang w:val="el-GR"/>
         </w:rPr>
       </w:pPr>
     </w:p>
@@ -23974,6 +23805,7 @@
         <w:spacing w:before="100" w:beforeAutospacing="1" w:after="100" w:afterAutospacing="1" w:line="276" w:lineRule="auto"/>
         <w:rPr>
           <w:color w:val="000000" w:themeColor="text1"/>
+          <w:lang w:val="el-GR"/>
         </w:rPr>
       </w:pPr>
     </w:p>
@@ -23983,6 +23815,7 @@
         <w:spacing w:before="100" w:beforeAutospacing="1" w:after="100" w:afterAutospacing="1" w:line="276" w:lineRule="auto"/>
         <w:rPr>
           <w:color w:val="000000" w:themeColor="text1"/>
+          <w:lang w:val="el-GR"/>
         </w:rPr>
       </w:pPr>
     </w:p>
@@ -23992,6 +23825,7 @@
         <w:spacing w:before="100" w:beforeAutospacing="1" w:after="100" w:afterAutospacing="1" w:line="276" w:lineRule="auto"/>
         <w:rPr>
           <w:color w:val="000000" w:themeColor="text1"/>
+          <w:lang w:val="el-GR"/>
         </w:rPr>
       </w:pPr>
     </w:p>
@@ -24001,6 +23835,7 @@
         <w:spacing w:before="100" w:beforeAutospacing="1" w:after="100" w:afterAutospacing="1" w:line="276" w:lineRule="auto"/>
         <w:rPr>
           <w:color w:val="000000" w:themeColor="text1"/>
+          <w:lang w:val="el-GR"/>
         </w:rPr>
       </w:pPr>
     </w:p>
@@ -24010,6 +23845,7 @@
         <w:spacing w:before="100" w:beforeAutospacing="1" w:after="100" w:afterAutospacing="1" w:line="276" w:lineRule="auto"/>
         <w:rPr>
           <w:color w:val="000000" w:themeColor="text1"/>
+          <w:lang w:val="el-GR"/>
         </w:rPr>
       </w:pPr>
     </w:p>
@@ -24251,6 +24087,7 @@
         <w:spacing w:before="100" w:beforeAutospacing="1" w:after="100" w:afterAutospacing="1" w:line="276" w:lineRule="auto"/>
         <w:rPr>
           <w:color w:val="000000" w:themeColor="text1"/>
+          <w:lang w:val="el-GR"/>
         </w:rPr>
       </w:pPr>
     </w:p>
@@ -48105,6 +47942,7 @@
   <w:style w:type="character" w:default="1" w:styleId="DefaultParagraphFont">
     <w:name w:val="Default Paragraph Font"/>
     <w:uiPriority w:val="1"/>
+    <w:semiHidden/>
     <w:unhideWhenUsed/>
   </w:style>
   <w:style w:type="table" w:default="1" w:styleId="TableNormal">

--- a/Παραδοτεο 3/Use-Cases v0.3.docx
+++ b/Παραδοτεο 3/Use-Cases v0.3.docx
@@ -4643,7 +4643,25 @@
         <w:rPr>
           <w:lang w:val="el-GR"/>
         </w:rPr>
-        <w:t>Το σύστημα επιβεβαιώνει την εγκυρότητα των φωτογραφιών.</w:t>
+        <w:t>Το σύστημα επιβεβαιώνει την εγκυρότητα των φωτογραφιών</w:t>
+      </w:r>
+      <w:r>
+        <w:rPr>
+          <w:lang w:val="el-GR"/>
+        </w:rPr>
+        <w:t xml:space="preserve"> κ</w:t>
+      </w:r>
+      <w:r>
+        <w:rPr>
+          <w:lang w:val="el-GR"/>
+        </w:rPr>
+        <w:t>αι τις αποθηκεύει προσωρινά</w:t>
+      </w:r>
+      <w:r>
+        <w:rPr>
+          <w:lang w:val="el-GR"/>
+        </w:rPr>
+        <w:t>.</w:t>
       </w:r>
     </w:p>
     <w:p>
@@ -4671,6 +4689,7 @@
         <w:rPr>
           <w:lang w:val="el-GR"/>
         </w:rPr>
+        <w:lastRenderedPageBreak/>
         <w:t>Το σύστημα ενημερώνει τη Βάση Δεδομένων με τα στοιχεία της νέας αγγελίας.</w:t>
       </w:r>
     </w:p>
@@ -5176,6 +5195,7 @@
         <w:rPr>
           <w:lang w:val="el-GR"/>
         </w:rPr>
+        <w:lastRenderedPageBreak/>
         <w:t>Το σύστημα επιστρέφει στην αρχική οθόνη.</w:t>
       </w:r>
     </w:p>
@@ -5805,1063 +5825,1043 @@
           <w:bCs/>
           <w:lang w:val="el-GR"/>
         </w:rPr>
+        <w:t xml:space="preserve">2. </w:t>
+      </w:r>
+      <w:r>
+        <w:rPr>
+          <w:b/>
+          <w:bCs/>
+          <w:lang w:val="el-GR"/>
+        </w:rPr>
+        <w:t>Τοποθεσία Ακινήτου</w:t>
+      </w:r>
+      <w:bookmarkEnd w:id="7"/>
+    </w:p>
+    <w:p>
+      <w:pPr>
+        <w:spacing w:line="360" w:lineRule="auto"/>
+        <w:rPr>
+          <w:lang w:val="el-GR"/>
+        </w:rPr>
+      </w:pPr>
+      <w:r>
+        <w:rPr>
+          <w:b/>
+          <w:bCs/>
+          <w:lang w:val="el-GR"/>
+        </w:rPr>
+        <w:t>Χειριστής :</w:t>
+      </w:r>
+      <w:r>
+        <w:rPr>
+          <w:lang w:val="el-GR"/>
+        </w:rPr>
+        <w:t xml:space="preserve"> Ιδιοκτήτης Ακινήτου</w:t>
+      </w:r>
+    </w:p>
+    <w:p>
+      <w:pPr>
+        <w:spacing w:line="360" w:lineRule="auto"/>
+        <w:rPr>
+          <w:lang w:val="el-GR"/>
+        </w:rPr>
+      </w:pPr>
+      <w:r>
+        <w:rPr>
+          <w:b/>
+          <w:bCs/>
+          <w:lang w:val="el-GR"/>
+        </w:rPr>
+        <w:t>Βασική Ροή</w:t>
+      </w:r>
+    </w:p>
+    <w:p>
+      <w:pPr>
+        <w:pStyle w:val="ListParagraph"/>
+        <w:numPr>
+          <w:ilvl w:val="0"/>
+          <w:numId w:val="4"/>
+        </w:numPr>
+        <w:spacing w:line="480" w:lineRule="auto"/>
+        <w:rPr>
+          <w:lang w:val="el-GR"/>
+        </w:rPr>
+      </w:pPr>
+      <w:r>
+        <w:rPr>
+          <w:lang w:val="el-GR"/>
+        </w:rPr>
+        <w:t xml:space="preserve">Το σύστημα εμφανίζει την οθόνη </w:t>
+      </w:r>
+      <w:r>
+        <w:rPr>
+          <w:lang w:val="el-GR"/>
+        </w:rPr>
+        <w:t>«Τοποθεσία Ακινήτου»</w:t>
+      </w:r>
+    </w:p>
+    <w:p>
+      <w:pPr>
+        <w:pStyle w:val="ListParagraph"/>
+        <w:numPr>
+          <w:ilvl w:val="0"/>
+          <w:numId w:val="4"/>
+        </w:numPr>
+        <w:spacing w:line="480" w:lineRule="auto"/>
+        <w:rPr>
+          <w:lang w:val="el-GR"/>
+        </w:rPr>
+      </w:pPr>
+      <w:r>
+        <w:rPr>
+          <w:lang w:val="el-GR"/>
+        </w:rPr>
+        <w:t>Το σύστημα πραγματοποιεί επικοινωνία με εξωτερική υπηρεσία χαρτών.</w:t>
+      </w:r>
+    </w:p>
+    <w:p>
+      <w:pPr>
+        <w:pStyle w:val="ListParagraph"/>
+        <w:numPr>
+          <w:ilvl w:val="0"/>
+          <w:numId w:val="4"/>
+        </w:numPr>
+        <w:spacing w:line="276" w:lineRule="auto"/>
+        <w:rPr>
+          <w:lang w:val="el-GR"/>
+        </w:rPr>
+      </w:pPr>
+      <w:r>
+        <w:rPr>
+          <w:lang w:val="el-GR"/>
+        </w:rPr>
+        <w:t>Το σύστημα λαμβάνει επιτυχή απόκριση</w:t>
+      </w:r>
+      <w:r>
+        <w:rPr>
+          <w:lang w:val="el-GR"/>
+        </w:rPr>
+        <w:t>,</w:t>
+      </w:r>
+      <w:r>
+        <w:rPr>
+          <w:lang w:val="el-GR"/>
+        </w:rPr>
+        <w:t xml:space="preserve"> </w:t>
+      </w:r>
+      <w:r>
+        <w:rPr>
+          <w:lang w:val="el-GR"/>
+        </w:rPr>
+        <w:t>φορτώνει το</w:t>
+      </w:r>
+      <w:r>
+        <w:rPr>
+          <w:lang w:val="el-GR"/>
+        </w:rPr>
+        <w:t>ν χάρτη</w:t>
+      </w:r>
+      <w:r>
+        <w:rPr>
+          <w:lang w:val="el-GR"/>
+        </w:rPr>
+        <w:t xml:space="preserve"> </w:t>
+      </w:r>
+      <w:r>
+        <w:rPr>
+          <w:lang w:val="el-GR"/>
+        </w:rPr>
+        <w:t>και εμφανίζει</w:t>
+      </w:r>
+      <w:r>
+        <w:rPr>
+          <w:lang w:val="el-GR"/>
+        </w:rPr>
+        <w:t xml:space="preserve"> πεδίο αναζήτησης διεύθυνσης</w:t>
+      </w:r>
+      <w:r>
+        <w:rPr>
+          <w:lang w:val="el-GR"/>
+        </w:rPr>
+        <w:t xml:space="preserve"> στην οθόνη </w:t>
+      </w:r>
+      <w:r>
+        <w:rPr>
+          <w:lang w:val="el-GR"/>
+        </w:rPr>
+        <w:t>.</w:t>
+      </w:r>
+    </w:p>
+    <w:p>
+      <w:pPr>
+        <w:pStyle w:val="ListParagraph"/>
+        <w:spacing w:line="276" w:lineRule="auto"/>
+        <w:rPr>
+          <w:lang w:val="el-GR"/>
+        </w:rPr>
+      </w:pPr>
+    </w:p>
+    <w:p>
+      <w:pPr>
+        <w:pStyle w:val="ListParagraph"/>
+        <w:numPr>
+          <w:ilvl w:val="0"/>
+          <w:numId w:val="4"/>
+        </w:numPr>
+        <w:spacing w:line="480" w:lineRule="auto"/>
+        <w:rPr>
+          <w:lang w:val="el-GR"/>
+        </w:rPr>
+      </w:pPr>
+      <w:r>
+        <w:rPr>
+          <w:lang w:val="el-GR"/>
+        </w:rPr>
+        <w:t xml:space="preserve">Ο χρήστης πληκτρολογεί λέξεις – κλειδιά οδού </w:t>
+      </w:r>
+      <w:r>
+        <w:rPr>
+          <w:lang w:val="el-GR"/>
+        </w:rPr>
+        <w:t>ή</w:t>
+      </w:r>
+      <w:r>
+        <w:rPr>
+          <w:lang w:val="el-GR"/>
+        </w:rPr>
+        <w:t xml:space="preserve"> </w:t>
+      </w:r>
+      <w:r>
+        <w:rPr>
+          <w:lang w:val="el-GR"/>
+        </w:rPr>
+        <w:t>περιοχής.</w:t>
+      </w:r>
+    </w:p>
+    <w:p>
+      <w:pPr>
+        <w:pStyle w:val="ListParagraph"/>
+        <w:numPr>
+          <w:ilvl w:val="0"/>
+          <w:numId w:val="4"/>
+        </w:numPr>
+        <w:spacing w:line="480" w:lineRule="auto"/>
+        <w:rPr>
+          <w:lang w:val="el-GR"/>
+        </w:rPr>
+      </w:pPr>
+      <w:r>
+        <w:rPr>
+          <w:lang w:val="el-GR"/>
+        </w:rPr>
+        <w:t>Το σύστημα αποστέλλει το κείμενο αναζήτησης στην υπηρεσία χαρτών.</w:t>
+      </w:r>
+    </w:p>
+    <w:p>
+      <w:pPr>
+        <w:pStyle w:val="ListParagraph"/>
+        <w:numPr>
+          <w:ilvl w:val="0"/>
+          <w:numId w:val="4"/>
+        </w:numPr>
+        <w:spacing w:line="480" w:lineRule="auto"/>
+        <w:rPr>
+          <w:lang w:val="el-GR"/>
+        </w:rPr>
+      </w:pPr>
+      <w:r>
+        <w:rPr>
+          <w:lang w:val="el-GR"/>
+        </w:rPr>
+        <w:t>Το σύστημα λαμβάνει λίστα προτεινόμενων διευθύνσεων από την υπηρεσία.</w:t>
+      </w:r>
+    </w:p>
+    <w:p>
+      <w:pPr>
+        <w:pStyle w:val="ListParagraph"/>
+        <w:numPr>
+          <w:ilvl w:val="0"/>
+          <w:numId w:val="4"/>
+        </w:numPr>
+        <w:spacing w:line="480" w:lineRule="auto"/>
+        <w:rPr>
+          <w:lang w:val="el-GR"/>
+        </w:rPr>
+      </w:pPr>
+      <w:r>
+        <w:rPr>
+          <w:lang w:val="el-GR"/>
+        </w:rPr>
+        <w:t>Το σύστημα εμφανίζει τη λίστα προτάσεων κάτω από το πεδίο αναζήτησης.</w:t>
+      </w:r>
+    </w:p>
+    <w:p>
+      <w:pPr>
+        <w:pStyle w:val="ListParagraph"/>
+        <w:numPr>
+          <w:ilvl w:val="0"/>
+          <w:numId w:val="4"/>
+        </w:numPr>
+        <w:spacing w:line="480" w:lineRule="auto"/>
+        <w:rPr>
+          <w:lang w:val="el-GR"/>
+        </w:rPr>
+      </w:pPr>
+      <w:r>
+        <w:rPr>
+          <w:lang w:val="el-GR"/>
+        </w:rPr>
+        <w:t>Ο χρήστης επιλέγει μια διεύθυνση από τη λίστα.</w:t>
+      </w:r>
+    </w:p>
+    <w:p>
+      <w:pPr>
+        <w:pStyle w:val="ListParagraph"/>
+        <w:numPr>
+          <w:ilvl w:val="0"/>
+          <w:numId w:val="4"/>
+        </w:numPr>
+        <w:spacing w:line="276" w:lineRule="auto"/>
+        <w:rPr>
+          <w:lang w:val="el-GR"/>
+        </w:rPr>
+      </w:pPr>
+      <w:r>
+        <w:rPr>
+          <w:lang w:val="el-GR"/>
+        </w:rPr>
+        <w:t xml:space="preserve">Το σύστημα </w:t>
+      </w:r>
+      <w:r>
+        <w:rPr>
+          <w:lang w:val="el-GR"/>
+        </w:rPr>
+        <w:t xml:space="preserve">ζητά </w:t>
+      </w:r>
+      <w:r>
+        <w:rPr>
+          <w:lang w:val="el-GR"/>
+        </w:rPr>
+        <w:t xml:space="preserve">από την υπηρεσία χαρτών </w:t>
+      </w:r>
+      <w:r>
+        <w:rPr>
+          <w:lang w:val="el-GR"/>
+        </w:rPr>
+        <w:t>της συντεταγμένες της επιλεγμένης διεύθυνσης.</w:t>
+      </w:r>
+    </w:p>
+    <w:p>
+      <w:pPr>
+        <w:pStyle w:val="ListParagraph"/>
+        <w:spacing w:line="276" w:lineRule="auto"/>
+        <w:rPr>
+          <w:lang w:val="el-GR"/>
+        </w:rPr>
+      </w:pPr>
+    </w:p>
+    <w:p>
+      <w:pPr>
+        <w:pStyle w:val="ListParagraph"/>
+        <w:numPr>
+          <w:ilvl w:val="0"/>
+          <w:numId w:val="4"/>
+        </w:numPr>
+        <w:spacing w:line="480" w:lineRule="auto"/>
+        <w:rPr>
+          <w:lang w:val="el-GR"/>
+        </w:rPr>
+      </w:pPr>
+      <w:r>
+        <w:rPr>
+          <w:lang w:val="el-GR"/>
+        </w:rPr>
+        <w:t xml:space="preserve">Το σύστημα λαμβάνει τις συντεταγμένες και τοποθετεί </w:t>
+      </w:r>
+      <w:r>
+        <w:t>marker</w:t>
+      </w:r>
+      <w:r>
+        <w:rPr>
+          <w:lang w:val="el-GR"/>
+        </w:rPr>
+        <w:t xml:space="preserve"> </w:t>
+      </w:r>
+      <w:r>
+        <w:rPr>
+          <w:lang w:val="el-GR"/>
+        </w:rPr>
+        <w:t>στο σημείο.</w:t>
+      </w:r>
+    </w:p>
+    <w:p>
+      <w:pPr>
+        <w:pStyle w:val="ListParagraph"/>
+        <w:numPr>
+          <w:ilvl w:val="0"/>
+          <w:numId w:val="4"/>
+        </w:numPr>
+        <w:spacing w:line="276" w:lineRule="auto"/>
+        <w:rPr>
+          <w:lang w:val="el-GR"/>
+        </w:rPr>
+      </w:pPr>
+      <w:r>
+        <w:rPr>
+          <w:lang w:val="el-GR"/>
+        </w:rPr>
+        <w:t xml:space="preserve">Ο χρήστης επιβεβαιώνει την τελική θέση του </w:t>
+      </w:r>
+      <w:r>
+        <w:t>ma</w:t>
+      </w:r>
+      <w:r>
+        <w:t>r</w:t>
+      </w:r>
+      <w:r>
+        <w:t>ker</w:t>
+      </w:r>
+      <w:r>
+        <w:rPr>
+          <w:lang w:val="el-GR"/>
+        </w:rPr>
+        <w:t xml:space="preserve"> </w:t>
+      </w:r>
+      <w:r>
+        <w:rPr>
+          <w:lang w:val="el-GR"/>
+        </w:rPr>
+        <w:t xml:space="preserve">και επιλέγει «Καταχώρηση Τοποθεσίας» </w:t>
+      </w:r>
+    </w:p>
+    <w:p>
+      <w:pPr>
+        <w:pStyle w:val="ListParagraph"/>
+        <w:spacing w:line="276" w:lineRule="auto"/>
+        <w:rPr>
+          <w:lang w:val="el-GR"/>
+        </w:rPr>
+      </w:pPr>
+    </w:p>
+    <w:p>
+      <w:pPr>
+        <w:pStyle w:val="ListParagraph"/>
+        <w:numPr>
+          <w:ilvl w:val="0"/>
+          <w:numId w:val="4"/>
+        </w:numPr>
+        <w:spacing w:line="276" w:lineRule="auto"/>
+        <w:rPr>
+          <w:lang w:val="el-GR"/>
+        </w:rPr>
+      </w:pPr>
+      <w:r>
+        <w:t>To</w:t>
+      </w:r>
+      <w:r>
+        <w:rPr>
+          <w:lang w:val="el-GR"/>
+        </w:rPr>
+        <w:t xml:space="preserve"> σύστημα ανακτά από τη Βάση Δεδομένων τις αγγελίες που απευθύνονται στον συγκεκριμένο ιδιοκτήτη</w:t>
+      </w:r>
+      <w:r>
+        <w:rPr>
+          <w:lang w:val="el-GR"/>
+        </w:rPr>
+        <w:t>.</w:t>
+      </w:r>
+    </w:p>
+    <w:p>
+      <w:pPr>
+        <w:pStyle w:val="ListParagraph"/>
+        <w:spacing w:line="276" w:lineRule="auto"/>
+        <w:rPr>
+          <w:lang w:val="el-GR"/>
+        </w:rPr>
+      </w:pPr>
+    </w:p>
+    <w:p>
+      <w:pPr>
+        <w:pStyle w:val="ListParagraph"/>
+        <w:numPr>
+          <w:ilvl w:val="0"/>
+          <w:numId w:val="4"/>
+        </w:numPr>
+        <w:spacing w:line="276" w:lineRule="auto"/>
+        <w:rPr>
+          <w:lang w:val="el-GR"/>
+        </w:rPr>
+      </w:pPr>
+      <w:r>
+        <w:rPr>
+          <w:lang w:val="el-GR"/>
+        </w:rPr>
+        <w:t xml:space="preserve"> Το σύστημα εκτελεί ανάλυση τοποθεσίας για την ύπαρξη αγγελίας του ιδιοκτήτη στην ίδια θέση είτε σε μια μικρή ακτίνα γύρω από την δηλωμένη θέση.</w:t>
+      </w:r>
+    </w:p>
+    <w:p>
+      <w:pPr>
+        <w:pStyle w:val="ListParagraph"/>
+        <w:spacing w:line="276" w:lineRule="auto"/>
+        <w:rPr>
+          <w:lang w:val="el-GR"/>
+        </w:rPr>
+      </w:pPr>
+    </w:p>
+    <w:p>
+      <w:pPr>
+        <w:pStyle w:val="ListParagraph"/>
+        <w:numPr>
+          <w:ilvl w:val="0"/>
+          <w:numId w:val="4"/>
+        </w:numPr>
+        <w:spacing w:line="276" w:lineRule="auto"/>
+        <w:rPr>
+          <w:lang w:val="el-GR"/>
+        </w:rPr>
+      </w:pPr>
+      <w:r>
+        <w:rPr>
+          <w:lang w:val="el-GR"/>
+        </w:rPr>
+        <w:t>Το σύστημα δεν εντοπίζει παρόμοια καταχώρηση και αποθηκεύει προσωρινά την επιλεγμένη τοποθεσία.</w:t>
+      </w:r>
+    </w:p>
+    <w:p>
+      <w:pPr>
+        <w:pStyle w:val="ListParagraph"/>
+        <w:spacing w:line="276" w:lineRule="auto"/>
+        <w:rPr>
+          <w:lang w:val="el-GR"/>
+        </w:rPr>
+      </w:pPr>
+    </w:p>
+    <w:p>
+      <w:pPr>
+        <w:pStyle w:val="ListParagraph"/>
+        <w:numPr>
+          <w:ilvl w:val="0"/>
+          <w:numId w:val="4"/>
+        </w:numPr>
+        <w:spacing w:line="276" w:lineRule="auto"/>
+        <w:rPr>
+          <w:lang w:val="el-GR"/>
+        </w:rPr>
+      </w:pPr>
+      <w:r>
+        <w:rPr>
+          <w:lang w:val="el-GR"/>
+        </w:rPr>
+        <w:t>Το σύστημα επιστρέφει στην περίπτωση χρήσης «Καταχώρηση Αγγελίας Κατοικίας»</w:t>
+      </w:r>
+      <w:r>
+        <w:rPr>
+          <w:lang w:val="el-GR"/>
+        </w:rPr>
+        <w:t xml:space="preserve"> στο βήμα το οποίο έγινε κλήση της τρέχουσας περίπτωσης χρήσης</w:t>
+      </w:r>
+      <w:r>
+        <w:rPr>
+          <w:lang w:val="el-GR"/>
+        </w:rPr>
+        <w:t>.</w:t>
+      </w:r>
+    </w:p>
+    <w:p>
+      <w:pPr>
+        <w:spacing w:line="276" w:lineRule="auto"/>
+        <w:rPr>
+          <w:lang w:val="el-GR"/>
+        </w:rPr>
+      </w:pPr>
+    </w:p>
+    <w:p>
+      <w:pPr>
+        <w:spacing w:line="480" w:lineRule="auto"/>
+        <w:rPr>
+          <w:b/>
+          <w:bCs/>
+          <w:lang w:val="el-GR"/>
+        </w:rPr>
+      </w:pPr>
+      <w:r>
+        <w:rPr>
+          <w:b/>
+          <w:bCs/>
+          <w:lang w:val="el-GR"/>
+        </w:rPr>
+        <w:t>Εναλλακτική Ροή 1 : Αποτυχία σύνδεσης με υπηρεσία χαρτών</w:t>
+      </w:r>
+      <w:r>
+        <w:rPr>
+          <w:b/>
+          <w:bCs/>
+          <w:lang w:val="el-GR"/>
+        </w:rPr>
+        <w:t xml:space="preserve"> (Βήμα 2)</w:t>
+      </w:r>
+    </w:p>
+    <w:p>
+      <w:pPr>
+        <w:pStyle w:val="ListParagraph"/>
+        <w:numPr>
+          <w:ilvl w:val="0"/>
+          <w:numId w:val="5"/>
+        </w:numPr>
+        <w:spacing w:line="480" w:lineRule="auto"/>
+        <w:rPr>
+          <w:b/>
+          <w:bCs/>
+          <w:lang w:val="el-GR"/>
+        </w:rPr>
+      </w:pPr>
+      <w:r>
+        <w:rPr>
+          <w:lang w:val="el-GR"/>
+        </w:rPr>
+        <w:t>Το σύστημα αποτυγχάνει να επικοινωνήσει με την υπηρεσία χαρτών.</w:t>
+      </w:r>
+    </w:p>
+    <w:p>
+      <w:pPr>
+        <w:pStyle w:val="ListParagraph"/>
+        <w:numPr>
+          <w:ilvl w:val="0"/>
+          <w:numId w:val="5"/>
+        </w:numPr>
+        <w:spacing w:line="276" w:lineRule="auto"/>
+        <w:rPr>
+          <w:b/>
+          <w:bCs/>
+          <w:lang w:val="el-GR"/>
+        </w:rPr>
+      </w:pPr>
+      <w:r>
+        <w:rPr>
+          <w:lang w:val="el-GR"/>
+        </w:rPr>
+        <w:t xml:space="preserve">Το σύστημα </w:t>
+      </w:r>
+      <w:r>
+        <w:rPr>
+          <w:lang w:val="el-GR"/>
+        </w:rPr>
+        <w:t xml:space="preserve">εμφανίζει </w:t>
+      </w:r>
+      <w:r>
+        <w:rPr>
+          <w:lang w:val="el-GR"/>
+        </w:rPr>
+        <w:t>σχετικό μήνυμα</w:t>
+      </w:r>
+      <w:r>
+        <w:rPr>
+          <w:lang w:val="el-GR"/>
+        </w:rPr>
+        <w:t xml:space="preserve"> αποτυχίας </w:t>
+      </w:r>
+      <w:r>
+        <w:rPr>
+          <w:lang w:val="el-GR"/>
+        </w:rPr>
+        <w:t>και προτρέπει τον χρήστη</w:t>
+      </w:r>
+      <w:r>
+        <w:rPr>
+          <w:lang w:val="el-GR"/>
+        </w:rPr>
+        <w:t xml:space="preserve"> να δοκιμάσει αργότερα.</w:t>
+      </w:r>
+    </w:p>
+    <w:p>
+      <w:pPr>
+        <w:pStyle w:val="ListParagraph"/>
+        <w:spacing w:line="276" w:lineRule="auto"/>
+        <w:rPr>
+          <w:b/>
+          <w:bCs/>
+          <w:lang w:val="el-GR"/>
+        </w:rPr>
+      </w:pPr>
+    </w:p>
+    <w:p>
+      <w:pPr>
+        <w:pStyle w:val="ListParagraph"/>
+        <w:numPr>
+          <w:ilvl w:val="0"/>
+          <w:numId w:val="5"/>
+        </w:numPr>
+        <w:spacing w:line="276" w:lineRule="auto"/>
+        <w:rPr>
+          <w:b/>
+          <w:bCs/>
+          <w:lang w:val="el-GR"/>
+        </w:rPr>
+      </w:pPr>
+      <w:r>
+        <w:rPr>
+          <w:lang w:val="el-GR"/>
+        </w:rPr>
+        <w:t>Ο χρήστης επιλέγει να επιστρέψει στην αρχική οθόνη.</w:t>
+      </w:r>
+    </w:p>
+    <w:p>
+      <w:pPr>
+        <w:pStyle w:val="ListParagraph"/>
+        <w:rPr>
+          <w:b/>
+          <w:bCs/>
+          <w:lang w:val="el-GR"/>
+        </w:rPr>
+      </w:pPr>
+    </w:p>
+    <w:p>
+      <w:pPr>
+        <w:pStyle w:val="ListParagraph"/>
+        <w:numPr>
+          <w:ilvl w:val="0"/>
+          <w:numId w:val="5"/>
+        </w:numPr>
+        <w:spacing w:line="276" w:lineRule="auto"/>
+        <w:rPr>
+          <w:b/>
+          <w:bCs/>
+          <w:lang w:val="el-GR"/>
+        </w:rPr>
+      </w:pPr>
+      <w:r>
+        <w:rPr>
+          <w:lang w:val="el-GR"/>
+        </w:rPr>
+        <w:t xml:space="preserve">Η ροή </w:t>
+      </w:r>
+      <w:r>
+        <w:rPr>
+          <w:lang w:val="el-GR"/>
+        </w:rPr>
+        <w:t>επιστρέφει στην αρχική οθόνη «Τοποθεσία Κατοικίας»</w:t>
+      </w:r>
+      <w:r>
+        <w:rPr>
+          <w:lang w:val="el-GR"/>
+        </w:rPr>
+        <w:t xml:space="preserve"> έτσι ώστε να επαναληφθεί η διαδικασία.</w:t>
+      </w:r>
+    </w:p>
+    <w:p>
+      <w:pPr>
+        <w:spacing w:line="276" w:lineRule="auto"/>
+        <w:rPr>
+          <w:lang w:val="el-GR"/>
+        </w:rPr>
+      </w:pPr>
+    </w:p>
+    <w:p>
+      <w:pPr>
+        <w:spacing w:line="276" w:lineRule="auto"/>
+        <w:rPr>
+          <w:lang w:val="el-GR"/>
+        </w:rPr>
+      </w:pPr>
+    </w:p>
+    <w:p>
+      <w:pPr>
+        <w:spacing w:line="480" w:lineRule="auto"/>
+        <w:rPr>
+          <w:b/>
+          <w:bCs/>
+          <w:lang w:val="el-GR"/>
+        </w:rPr>
+      </w:pPr>
+      <w:r>
+        <w:rPr>
+          <w:b/>
+          <w:bCs/>
+          <w:lang w:val="el-GR"/>
+        </w:rPr>
+        <w:t xml:space="preserve">Εναλλακτική Ροή </w:t>
+      </w:r>
+      <w:r>
+        <w:rPr>
+          <w:b/>
+          <w:bCs/>
+          <w:lang w:val="el-GR"/>
+        </w:rPr>
+        <w:t>2</w:t>
+      </w:r>
+      <w:r>
+        <w:rPr>
+          <w:b/>
+          <w:bCs/>
+          <w:lang w:val="el-GR"/>
+        </w:rPr>
+        <w:t xml:space="preserve"> : Αποτυχία </w:t>
+      </w:r>
+      <w:r>
+        <w:rPr>
+          <w:b/>
+          <w:bCs/>
+          <w:lang w:val="el-GR"/>
+        </w:rPr>
+        <w:t>εύρεσης προτάσεων διεύθυνσης  (Βήμα 6)</w:t>
+      </w:r>
+    </w:p>
+    <w:p>
+      <w:pPr>
+        <w:pStyle w:val="ListParagraph"/>
+        <w:numPr>
+          <w:ilvl w:val="0"/>
+          <w:numId w:val="6"/>
+        </w:numPr>
+        <w:spacing w:line="480" w:lineRule="auto"/>
+        <w:rPr>
+          <w:lang w:val="el-GR"/>
+        </w:rPr>
+      </w:pPr>
+      <w:r>
+        <w:rPr>
+          <w:lang w:val="el-GR"/>
+        </w:rPr>
+        <w:t>Η υπηρεσία χαρτών δεν επιστρέφει πρ</w:t>
+      </w:r>
+      <w:r>
+        <w:rPr>
+          <w:lang w:val="el-GR"/>
+        </w:rPr>
+        <w:t>οτάσεις</w:t>
+      </w:r>
+      <w:r>
+        <w:rPr>
+          <w:lang w:val="el-GR"/>
+        </w:rPr>
+        <w:t xml:space="preserve"> για τη δεδομένη αναζήτηση.</w:t>
+      </w:r>
+    </w:p>
+    <w:p>
+      <w:pPr>
+        <w:pStyle w:val="ListParagraph"/>
+        <w:spacing w:line="480" w:lineRule="auto"/>
+        <w:rPr>
+          <w:lang w:val="el-GR"/>
+        </w:rPr>
+      </w:pPr>
+    </w:p>
+    <w:p>
+      <w:pPr>
+        <w:pStyle w:val="ListParagraph"/>
+        <w:numPr>
+          <w:ilvl w:val="0"/>
+          <w:numId w:val="6"/>
+        </w:numPr>
+        <w:spacing w:line="480" w:lineRule="auto"/>
+        <w:rPr>
+          <w:lang w:val="el-GR"/>
+        </w:rPr>
+      </w:pPr>
+      <w:r>
+        <w:rPr>
+          <w:lang w:val="el-GR"/>
+        </w:rPr>
+        <w:t xml:space="preserve">Το σύστημα εμφανίζει </w:t>
+      </w:r>
+      <w:r>
+        <w:rPr>
+          <w:lang w:val="el-GR"/>
+        </w:rPr>
+        <w:t>σχετικό</w:t>
+      </w:r>
+      <w:r>
+        <w:rPr>
+          <w:lang w:val="el-GR"/>
+        </w:rPr>
+        <w:t xml:space="preserve"> μήνυμα στον χρήστη και τον προτρέπει να δοκιμάσει διαφορετική ή πιο συγκεκριμένη διεύθυνση.</w:t>
+      </w:r>
+    </w:p>
+    <w:p>
+      <w:pPr>
+        <w:pStyle w:val="ListParagraph"/>
+        <w:numPr>
+          <w:ilvl w:val="0"/>
+          <w:numId w:val="6"/>
+        </w:numPr>
+        <w:spacing w:line="480" w:lineRule="auto"/>
+        <w:rPr>
+          <w:lang w:val="el-GR"/>
+        </w:rPr>
+      </w:pPr>
+      <w:r>
+        <w:rPr>
+          <w:lang w:val="el-GR"/>
+        </w:rPr>
+        <w:t xml:space="preserve">Ο χρήστης </w:t>
+      </w:r>
+      <w:r>
+        <w:rPr>
+          <w:lang w:val="el-GR"/>
+        </w:rPr>
+        <w:t xml:space="preserve">επιλέγει να </w:t>
+      </w:r>
+      <w:r>
+        <w:rPr>
+          <w:lang w:val="el-GR"/>
+        </w:rPr>
+        <w:t>τροποποιεί το κείμενο αναζήτησης.</w:t>
+      </w:r>
+    </w:p>
+    <w:p>
+      <w:pPr>
+        <w:pStyle w:val="ListParagraph"/>
+        <w:numPr>
+          <w:ilvl w:val="0"/>
+          <w:numId w:val="6"/>
+        </w:numPr>
+        <w:spacing w:line="600" w:lineRule="auto"/>
+        <w:rPr>
+          <w:lang w:val="el-GR"/>
+        </w:rPr>
+      </w:pPr>
+      <w:r>
+        <w:rPr>
+          <w:lang w:val="el-GR"/>
+        </w:rPr>
+        <w:t xml:space="preserve">Η ροή επιστρέφει με το νέο κείμενο αναζήτησης στο Βήμα </w:t>
+      </w:r>
+      <w:r>
+        <w:rPr>
+          <w:lang w:val="el-GR"/>
+        </w:rPr>
+        <w:t xml:space="preserve">4 </w:t>
+      </w:r>
+      <w:r>
+        <w:rPr>
+          <w:lang w:val="el-GR"/>
+        </w:rPr>
+        <w:t xml:space="preserve"> της βασικής ροής.</w:t>
+      </w:r>
+    </w:p>
+    <w:p>
+      <w:pPr>
+        <w:spacing w:line="480" w:lineRule="auto"/>
+        <w:rPr>
+          <w:b/>
+          <w:bCs/>
+          <w:lang w:val="el-GR"/>
+        </w:rPr>
+      </w:pPr>
+      <w:r>
+        <w:rPr>
+          <w:b/>
+          <w:bCs/>
+          <w:lang w:val="el-GR"/>
+        </w:rPr>
+        <w:t xml:space="preserve">Εναλλακτική Ροή </w:t>
+      </w:r>
+      <w:r>
+        <w:rPr>
+          <w:b/>
+          <w:bCs/>
+          <w:lang w:val="el-GR"/>
+        </w:rPr>
+        <w:t>3</w:t>
+      </w:r>
+      <w:r>
+        <w:rPr>
+          <w:b/>
+          <w:bCs/>
+          <w:lang w:val="el-GR"/>
+        </w:rPr>
+        <w:t xml:space="preserve"> : </w:t>
+      </w:r>
+      <w:r>
+        <w:rPr>
+          <w:b/>
+          <w:bCs/>
+          <w:lang w:val="el-GR"/>
+        </w:rPr>
+        <w:t xml:space="preserve">Χειροκίνητη μετακίνηση </w:t>
+      </w:r>
+      <w:r>
+        <w:rPr>
+          <w:b/>
+          <w:bCs/>
+        </w:rPr>
+        <w:t>Marker</w:t>
+      </w:r>
+      <w:r>
+        <w:rPr>
+          <w:b/>
+          <w:bCs/>
+          <w:lang w:val="el-GR"/>
+        </w:rPr>
+        <w:t xml:space="preserve">  (Βήμα 11)</w:t>
+      </w:r>
+    </w:p>
+    <w:p>
+      <w:pPr>
+        <w:pStyle w:val="ListParagraph"/>
+        <w:numPr>
+          <w:ilvl w:val="0"/>
+          <w:numId w:val="7"/>
+        </w:numPr>
+        <w:spacing w:line="276" w:lineRule="auto"/>
+        <w:rPr>
+          <w:lang w:val="el-GR"/>
+        </w:rPr>
+      </w:pPr>
+      <w:r>
+        <w:rPr>
+          <w:lang w:val="el-GR"/>
+        </w:rPr>
+        <w:t>Ο χρήστη</w:t>
+      </w:r>
+      <w:r>
+        <w:rPr>
+          <w:lang w:val="el-GR"/>
+        </w:rPr>
+        <w:t xml:space="preserve">ς μετακινεί </w:t>
+      </w:r>
+      <w:r>
+        <w:rPr>
+          <w:lang w:val="el-GR"/>
+        </w:rPr>
+        <w:t xml:space="preserve">τον </w:t>
+      </w:r>
+      <w:r>
+        <w:t>marker</w:t>
+      </w:r>
+      <w:r>
+        <w:rPr>
+          <w:lang w:val="el-GR"/>
+        </w:rPr>
+        <w:t xml:space="preserve"> και το σύστημα πραγματοποιεί λήψη των νέων συντεταγμένων.</w:t>
+      </w:r>
+    </w:p>
+    <w:p>
+      <w:pPr>
+        <w:pStyle w:val="ListParagraph"/>
+        <w:spacing w:line="276" w:lineRule="auto"/>
+        <w:rPr>
+          <w:lang w:val="el-GR"/>
+        </w:rPr>
+      </w:pPr>
+    </w:p>
+    <w:p>
+      <w:pPr>
+        <w:pStyle w:val="ListParagraph"/>
+        <w:numPr>
+          <w:ilvl w:val="0"/>
+          <w:numId w:val="7"/>
+        </w:numPr>
+        <w:spacing w:line="276" w:lineRule="auto"/>
+        <w:rPr>
+          <w:lang w:val="el-GR"/>
+        </w:rPr>
+      </w:pPr>
+      <w:r>
+        <w:rPr>
+          <w:lang w:val="el-GR"/>
+        </w:rPr>
         <w:lastRenderedPageBreak/>
-        <w:t xml:space="preserve">2. </w:t>
-      </w:r>
-      <w:r>
-        <w:rPr>
-          <w:b/>
-          <w:bCs/>
-          <w:lang w:val="el-GR"/>
-        </w:rPr>
-        <w:t>Τοποθεσία Ακινήτου</w:t>
-      </w:r>
-      <w:bookmarkEnd w:id="7"/>
-    </w:p>
-    <w:p>
-      <w:pPr>
-        <w:spacing w:line="360" w:lineRule="auto"/>
-        <w:rPr>
-          <w:lang w:val="el-GR"/>
-        </w:rPr>
-      </w:pPr>
-      <w:r>
-        <w:rPr>
-          <w:b/>
-          <w:bCs/>
-          <w:lang w:val="el-GR"/>
-        </w:rPr>
-        <w:t>Χειριστής :</w:t>
-      </w:r>
-      <w:r>
-        <w:rPr>
-          <w:lang w:val="el-GR"/>
-        </w:rPr>
-        <w:t xml:space="preserve"> Ιδιοκτήτης Ακινήτου</w:t>
-      </w:r>
-    </w:p>
-    <w:p>
-      <w:pPr>
-        <w:spacing w:line="360" w:lineRule="auto"/>
-        <w:rPr>
-          <w:lang w:val="el-GR"/>
-        </w:rPr>
-      </w:pPr>
-      <w:r>
-        <w:rPr>
-          <w:b/>
-          <w:bCs/>
-          <w:lang w:val="el-GR"/>
-        </w:rPr>
-        <w:t>Βασική Ροή</w:t>
-      </w:r>
-    </w:p>
-    <w:p>
-      <w:pPr>
-        <w:pStyle w:val="ListParagraph"/>
-        <w:numPr>
-          <w:ilvl w:val="0"/>
-          <w:numId w:val="4"/>
-        </w:numPr>
-        <w:spacing w:line="480" w:lineRule="auto"/>
-        <w:rPr>
-          <w:lang w:val="el-GR"/>
-        </w:rPr>
-      </w:pPr>
-      <w:r>
-        <w:rPr>
-          <w:lang w:val="el-GR"/>
-        </w:rPr>
-        <w:t xml:space="preserve">Το σύστημα εμφανίζει την οθόνη </w:t>
-      </w:r>
-      <w:r>
-        <w:rPr>
-          <w:lang w:val="el-GR"/>
-        </w:rPr>
-        <w:t>«Τοποθεσία Ακινήτου»</w:t>
-      </w:r>
-    </w:p>
-    <w:p>
-      <w:pPr>
-        <w:pStyle w:val="ListParagraph"/>
-        <w:numPr>
-          <w:ilvl w:val="0"/>
-          <w:numId w:val="4"/>
-        </w:numPr>
-        <w:spacing w:line="480" w:lineRule="auto"/>
-        <w:rPr>
-          <w:lang w:val="el-GR"/>
-        </w:rPr>
-      </w:pPr>
-      <w:r>
-        <w:rPr>
-          <w:lang w:val="el-GR"/>
-        </w:rPr>
-        <w:t>Το σύστημα πραγματοποιεί επικοινωνία με εξωτερική υπηρεσία χαρτών.</w:t>
-      </w:r>
-    </w:p>
-    <w:p>
-      <w:pPr>
-        <w:pStyle w:val="ListParagraph"/>
-        <w:numPr>
-          <w:ilvl w:val="0"/>
-          <w:numId w:val="4"/>
-        </w:numPr>
-        <w:spacing w:line="276" w:lineRule="auto"/>
-        <w:rPr>
-          <w:lang w:val="el-GR"/>
-        </w:rPr>
-      </w:pPr>
-      <w:r>
-        <w:rPr>
-          <w:lang w:val="el-GR"/>
-        </w:rPr>
-        <w:t>Το σύστημα λαμβάνει επιτυχή απόκριση</w:t>
-      </w:r>
-      <w:r>
-        <w:rPr>
-          <w:lang w:val="el-GR"/>
-        </w:rPr>
-        <w:t>,</w:t>
-      </w:r>
-      <w:r>
-        <w:rPr>
-          <w:lang w:val="el-GR"/>
-        </w:rPr>
-        <w:t xml:space="preserve"> </w:t>
-      </w:r>
-      <w:r>
-        <w:rPr>
-          <w:lang w:val="el-GR"/>
-        </w:rPr>
-        <w:t>φορτώνει το</w:t>
-      </w:r>
-      <w:r>
-        <w:rPr>
-          <w:lang w:val="el-GR"/>
-        </w:rPr>
-        <w:t>ν χάρτη</w:t>
-      </w:r>
-      <w:r>
-        <w:rPr>
-          <w:lang w:val="el-GR"/>
-        </w:rPr>
-        <w:t xml:space="preserve"> </w:t>
-      </w:r>
-      <w:r>
-        <w:rPr>
-          <w:lang w:val="el-GR"/>
-        </w:rPr>
-        <w:t>και εμφανίζει</w:t>
-      </w:r>
-      <w:r>
-        <w:rPr>
-          <w:lang w:val="el-GR"/>
-        </w:rPr>
-        <w:t xml:space="preserve"> πεδίο αναζήτησης διεύθυνσης</w:t>
-      </w:r>
-      <w:r>
-        <w:rPr>
-          <w:lang w:val="el-GR"/>
-        </w:rPr>
-        <w:t xml:space="preserve"> στην οθόνη </w:t>
-      </w:r>
-      <w:r>
-        <w:rPr>
-          <w:lang w:val="el-GR"/>
-        </w:rPr>
-        <w:t>.</w:t>
-      </w:r>
-    </w:p>
-    <w:p>
-      <w:pPr>
-        <w:pStyle w:val="ListParagraph"/>
-        <w:spacing w:line="276" w:lineRule="auto"/>
-        <w:rPr>
-          <w:lang w:val="el-GR"/>
-        </w:rPr>
-      </w:pPr>
-    </w:p>
-    <w:p>
-      <w:pPr>
-        <w:pStyle w:val="ListParagraph"/>
-        <w:numPr>
-          <w:ilvl w:val="0"/>
-          <w:numId w:val="4"/>
-        </w:numPr>
-        <w:spacing w:line="480" w:lineRule="auto"/>
-        <w:rPr>
-          <w:lang w:val="el-GR"/>
-        </w:rPr>
-      </w:pPr>
-      <w:r>
-        <w:rPr>
-          <w:lang w:val="el-GR"/>
-        </w:rPr>
-        <w:t xml:space="preserve">Ο χρήστης πληκτρολογεί λέξεις – κλειδιά οδού </w:t>
-      </w:r>
-      <w:r>
-        <w:rPr>
-          <w:lang w:val="el-GR"/>
-        </w:rPr>
-        <w:t>ή</w:t>
-      </w:r>
-      <w:r>
-        <w:rPr>
-          <w:lang w:val="el-GR"/>
-        </w:rPr>
-        <w:t xml:space="preserve"> </w:t>
-      </w:r>
-      <w:r>
-        <w:rPr>
-          <w:lang w:val="el-GR"/>
-        </w:rPr>
-        <w:t>περιοχής.</w:t>
-      </w:r>
-    </w:p>
-    <w:p>
-      <w:pPr>
-        <w:pStyle w:val="ListParagraph"/>
-        <w:numPr>
-          <w:ilvl w:val="0"/>
-          <w:numId w:val="4"/>
-        </w:numPr>
-        <w:spacing w:line="480" w:lineRule="auto"/>
-        <w:rPr>
-          <w:lang w:val="el-GR"/>
-        </w:rPr>
-      </w:pPr>
-      <w:r>
-        <w:rPr>
-          <w:lang w:val="el-GR"/>
-        </w:rPr>
-        <w:t>Το σύστημα αποστέλλει το κείμενο αναζήτησης στην υπηρεσία χαρτών.</w:t>
-      </w:r>
-    </w:p>
-    <w:p>
-      <w:pPr>
-        <w:pStyle w:val="ListParagraph"/>
-        <w:numPr>
-          <w:ilvl w:val="0"/>
-          <w:numId w:val="4"/>
-        </w:numPr>
-        <w:spacing w:line="480" w:lineRule="auto"/>
-        <w:rPr>
-          <w:lang w:val="el-GR"/>
-        </w:rPr>
-      </w:pPr>
-      <w:r>
-        <w:rPr>
-          <w:lang w:val="el-GR"/>
-        </w:rPr>
-        <w:t>Το σύστημα λαμβάνει λίστα προτεινόμενων διευθύνσεων από την υπηρεσία.</w:t>
-      </w:r>
-    </w:p>
-    <w:p>
-      <w:pPr>
-        <w:pStyle w:val="ListParagraph"/>
-        <w:numPr>
-          <w:ilvl w:val="0"/>
-          <w:numId w:val="4"/>
-        </w:numPr>
-        <w:spacing w:line="480" w:lineRule="auto"/>
-        <w:rPr>
-          <w:lang w:val="el-GR"/>
-        </w:rPr>
-      </w:pPr>
-      <w:r>
-        <w:rPr>
-          <w:lang w:val="el-GR"/>
-        </w:rPr>
-        <w:t>Το σύστημα εμφανίζει τη λίστα προτάσεων κάτω από το πεδίο αναζήτησης.</w:t>
-      </w:r>
-    </w:p>
-    <w:p>
-      <w:pPr>
-        <w:pStyle w:val="ListParagraph"/>
-        <w:numPr>
-          <w:ilvl w:val="0"/>
-          <w:numId w:val="4"/>
-        </w:numPr>
-        <w:spacing w:line="480" w:lineRule="auto"/>
-        <w:rPr>
-          <w:lang w:val="el-GR"/>
-        </w:rPr>
-      </w:pPr>
-      <w:r>
-        <w:rPr>
-          <w:lang w:val="el-GR"/>
-        </w:rPr>
-        <w:t>Ο χρήστης επιλέγει μια διεύθυνση από τη λίστα.</w:t>
-      </w:r>
-    </w:p>
-    <w:p>
-      <w:pPr>
-        <w:pStyle w:val="ListParagraph"/>
-        <w:numPr>
-          <w:ilvl w:val="0"/>
-          <w:numId w:val="4"/>
-        </w:numPr>
-        <w:spacing w:line="276" w:lineRule="auto"/>
-        <w:rPr>
-          <w:lang w:val="el-GR"/>
-        </w:rPr>
-      </w:pPr>
-      <w:r>
-        <w:rPr>
-          <w:lang w:val="el-GR"/>
-        </w:rPr>
-        <w:t xml:space="preserve">Το σύστημα </w:t>
-      </w:r>
-      <w:r>
-        <w:rPr>
-          <w:lang w:val="el-GR"/>
-        </w:rPr>
-        <w:t xml:space="preserve">ζητά </w:t>
-      </w:r>
-      <w:r>
-        <w:rPr>
-          <w:lang w:val="el-GR"/>
-        </w:rPr>
-        <w:t xml:space="preserve">από την υπηρεσία χαρτών </w:t>
-      </w:r>
-      <w:r>
-        <w:rPr>
-          <w:lang w:val="el-GR"/>
-        </w:rPr>
-        <w:t>της συντεταγμένες της επιλεγμένης διεύθυνσης.</w:t>
-      </w:r>
-    </w:p>
-    <w:p>
-      <w:pPr>
-        <w:pStyle w:val="ListParagraph"/>
-        <w:spacing w:line="276" w:lineRule="auto"/>
-        <w:rPr>
-          <w:lang w:val="el-GR"/>
-        </w:rPr>
-      </w:pPr>
-    </w:p>
-    <w:p>
-      <w:pPr>
-        <w:pStyle w:val="ListParagraph"/>
-        <w:spacing w:line="276" w:lineRule="auto"/>
-        <w:rPr>
-          <w:lang w:val="el-GR"/>
-        </w:rPr>
-      </w:pPr>
-    </w:p>
-    <w:p>
-      <w:pPr>
-        <w:pStyle w:val="ListParagraph"/>
-        <w:spacing w:line="276" w:lineRule="auto"/>
-        <w:rPr>
-          <w:lang w:val="el-GR"/>
-        </w:rPr>
-      </w:pPr>
-    </w:p>
-    <w:p>
-      <w:pPr>
-        <w:pStyle w:val="ListParagraph"/>
-        <w:numPr>
-          <w:ilvl w:val="0"/>
-          <w:numId w:val="4"/>
-        </w:numPr>
-        <w:spacing w:line="480" w:lineRule="auto"/>
-        <w:rPr>
-          <w:lang w:val="el-GR"/>
-        </w:rPr>
-      </w:pPr>
-      <w:r>
-        <w:rPr>
-          <w:lang w:val="el-GR"/>
-        </w:rPr>
-        <w:t xml:space="preserve">Το σύστημα λαμβάνει τις συντεταγμένες και τοποθετεί </w:t>
-      </w:r>
-      <w:r>
-        <w:t>marker</w:t>
-      </w:r>
-      <w:r>
-        <w:rPr>
-          <w:lang w:val="el-GR"/>
-        </w:rPr>
-        <w:t xml:space="preserve"> </w:t>
-      </w:r>
-      <w:r>
-        <w:rPr>
-          <w:lang w:val="el-GR"/>
-        </w:rPr>
-        <w:t>στο σημείο.</w:t>
-      </w:r>
-    </w:p>
-    <w:p>
-      <w:pPr>
-        <w:pStyle w:val="ListParagraph"/>
-        <w:numPr>
-          <w:ilvl w:val="0"/>
-          <w:numId w:val="4"/>
-        </w:numPr>
-        <w:spacing w:line="276" w:lineRule="auto"/>
-        <w:rPr>
-          <w:lang w:val="el-GR"/>
-        </w:rPr>
-      </w:pPr>
-      <w:r>
-        <w:rPr>
-          <w:lang w:val="el-GR"/>
-        </w:rPr>
-        <w:t xml:space="preserve">Ο χρήστης επιβεβαιώνει την τελική θέση του </w:t>
-      </w:r>
-      <w:r>
-        <w:t>ma</w:t>
-      </w:r>
-      <w:r>
-        <w:t>r</w:t>
-      </w:r>
-      <w:r>
-        <w:t>ker</w:t>
-      </w:r>
-      <w:r>
-        <w:rPr>
-          <w:lang w:val="el-GR"/>
-        </w:rPr>
-        <w:t xml:space="preserve"> </w:t>
-      </w:r>
-      <w:r>
-        <w:rPr>
-          <w:lang w:val="el-GR"/>
-        </w:rPr>
-        <w:t xml:space="preserve">και επιλέγει «Καταχώρηση Τοποθεσίας» </w:t>
-      </w:r>
-    </w:p>
-    <w:p>
-      <w:pPr>
-        <w:pStyle w:val="ListParagraph"/>
-        <w:spacing w:line="276" w:lineRule="auto"/>
-        <w:rPr>
-          <w:lang w:val="el-GR"/>
-        </w:rPr>
-      </w:pPr>
-    </w:p>
-    <w:p>
-      <w:pPr>
-        <w:pStyle w:val="ListParagraph"/>
-        <w:numPr>
-          <w:ilvl w:val="0"/>
-          <w:numId w:val="4"/>
-        </w:numPr>
-        <w:spacing w:line="276" w:lineRule="auto"/>
-        <w:rPr>
-          <w:lang w:val="el-GR"/>
-        </w:rPr>
-      </w:pPr>
-      <w:r>
-        <w:t>To</w:t>
-      </w:r>
-      <w:r>
-        <w:rPr>
-          <w:lang w:val="el-GR"/>
-        </w:rPr>
-        <w:t xml:space="preserve"> σύστημα ανακτά από τη Βάση Δεδομένων τις αγγελίες που απευθύνονται στον συγκεκριμένο ιδιοκτήτη</w:t>
-      </w:r>
-      <w:r>
-        <w:rPr>
-          <w:lang w:val="el-GR"/>
-        </w:rPr>
-        <w:t>.</w:t>
-      </w:r>
-    </w:p>
-    <w:p>
-      <w:pPr>
-        <w:pStyle w:val="ListParagraph"/>
-        <w:spacing w:line="276" w:lineRule="auto"/>
-        <w:rPr>
-          <w:lang w:val="el-GR"/>
-        </w:rPr>
-      </w:pPr>
-    </w:p>
-    <w:p>
-      <w:pPr>
-        <w:pStyle w:val="ListParagraph"/>
-        <w:numPr>
-          <w:ilvl w:val="0"/>
-          <w:numId w:val="4"/>
-        </w:numPr>
-        <w:spacing w:line="276" w:lineRule="auto"/>
-        <w:rPr>
-          <w:lang w:val="el-GR"/>
-        </w:rPr>
-      </w:pPr>
-      <w:r>
-        <w:rPr>
-          <w:lang w:val="el-GR"/>
-        </w:rPr>
-        <w:t xml:space="preserve"> Το σύστημα εκτελεί ανάλυση τοποθεσίας για την ύπαρξη αγγελίας του ιδιοκτήτη στην ίδια θέση είτε σε μια μικρή ακτίνα γύρω από την δηλωμένη θέση.</w:t>
-      </w:r>
-    </w:p>
-    <w:p>
-      <w:pPr>
-        <w:pStyle w:val="ListParagraph"/>
-        <w:spacing w:line="276" w:lineRule="auto"/>
-        <w:rPr>
-          <w:lang w:val="el-GR"/>
-        </w:rPr>
-      </w:pPr>
-    </w:p>
-    <w:p>
-      <w:pPr>
-        <w:pStyle w:val="ListParagraph"/>
-        <w:numPr>
-          <w:ilvl w:val="0"/>
-          <w:numId w:val="4"/>
-        </w:numPr>
-        <w:spacing w:line="276" w:lineRule="auto"/>
-        <w:rPr>
-          <w:lang w:val="el-GR"/>
-        </w:rPr>
-      </w:pPr>
-      <w:r>
-        <w:rPr>
-          <w:lang w:val="el-GR"/>
-        </w:rPr>
-        <w:lastRenderedPageBreak/>
-        <w:t>Το σύστημα δεν εντοπίζει παρόμοια καταχώρηση και αποθηκεύει προσωρινά την επιλεγμένη τοποθεσία.</w:t>
-      </w:r>
-    </w:p>
-    <w:p>
-      <w:pPr>
-        <w:pStyle w:val="ListParagraph"/>
-        <w:spacing w:line="276" w:lineRule="auto"/>
-        <w:rPr>
-          <w:lang w:val="el-GR"/>
-        </w:rPr>
-      </w:pPr>
-    </w:p>
-    <w:p>
-      <w:pPr>
-        <w:pStyle w:val="ListParagraph"/>
-        <w:numPr>
-          <w:ilvl w:val="0"/>
-          <w:numId w:val="4"/>
-        </w:numPr>
-        <w:spacing w:line="276" w:lineRule="auto"/>
-        <w:rPr>
-          <w:lang w:val="el-GR"/>
-        </w:rPr>
-      </w:pPr>
-      <w:r>
-        <w:rPr>
-          <w:lang w:val="el-GR"/>
-        </w:rPr>
-        <w:t>Το σύστημα επιστρέφει στην περίπτωση χρήσης «Καταχώρηση Αγγελίας Κατοικίας»</w:t>
-      </w:r>
-      <w:r>
-        <w:rPr>
-          <w:lang w:val="el-GR"/>
-        </w:rPr>
-        <w:t xml:space="preserve"> στο βήμα το οποίο έγινε κλήση της τρέχουσας περίπτωσης χρήσης</w:t>
-      </w:r>
-      <w:r>
-        <w:rPr>
-          <w:lang w:val="el-GR"/>
-        </w:rPr>
-        <w:t>.</w:t>
-      </w:r>
-    </w:p>
-    <w:p>
-      <w:pPr>
-        <w:spacing w:line="276" w:lineRule="auto"/>
-        <w:rPr>
-          <w:lang w:val="el-GR"/>
-        </w:rPr>
-      </w:pPr>
-    </w:p>
-    <w:p>
-      <w:pPr>
-        <w:spacing w:line="480" w:lineRule="auto"/>
-        <w:rPr>
-          <w:b/>
-          <w:bCs/>
-          <w:lang w:val="el-GR"/>
-        </w:rPr>
-      </w:pPr>
-      <w:r>
-        <w:rPr>
-          <w:b/>
-          <w:bCs/>
-          <w:lang w:val="el-GR"/>
-        </w:rPr>
-        <w:t>Εναλλακτική Ροή 1 : Αποτυχία σύνδεσης με υπηρεσία χαρτών</w:t>
-      </w:r>
-      <w:r>
-        <w:rPr>
-          <w:b/>
-          <w:bCs/>
-          <w:lang w:val="el-GR"/>
-        </w:rPr>
-        <w:t xml:space="preserve"> (Βήμα 2)</w:t>
-      </w:r>
-    </w:p>
-    <w:p>
-      <w:pPr>
-        <w:pStyle w:val="ListParagraph"/>
-        <w:numPr>
-          <w:ilvl w:val="0"/>
-          <w:numId w:val="5"/>
-        </w:numPr>
-        <w:spacing w:line="480" w:lineRule="auto"/>
-        <w:rPr>
-          <w:b/>
-          <w:bCs/>
-          <w:lang w:val="el-GR"/>
-        </w:rPr>
-      </w:pPr>
-      <w:r>
-        <w:rPr>
-          <w:lang w:val="el-GR"/>
-        </w:rPr>
-        <w:t>Το σύστημα αποτυγχάνει να επικοινωνήσει με την υπηρεσία χαρτών.</w:t>
-      </w:r>
-    </w:p>
-    <w:p>
-      <w:pPr>
-        <w:pStyle w:val="ListParagraph"/>
-        <w:numPr>
-          <w:ilvl w:val="0"/>
-          <w:numId w:val="5"/>
-        </w:numPr>
-        <w:spacing w:line="276" w:lineRule="auto"/>
-        <w:rPr>
-          <w:b/>
-          <w:bCs/>
-          <w:lang w:val="el-GR"/>
-        </w:rPr>
-      </w:pPr>
-      <w:r>
-        <w:rPr>
-          <w:lang w:val="el-GR"/>
-        </w:rPr>
-        <w:t xml:space="preserve">Το σύστημα </w:t>
-      </w:r>
-      <w:r>
-        <w:rPr>
-          <w:lang w:val="el-GR"/>
-        </w:rPr>
-        <w:t xml:space="preserve">εμφανίζει </w:t>
-      </w:r>
-      <w:r>
-        <w:rPr>
-          <w:lang w:val="el-GR"/>
-        </w:rPr>
-        <w:t>σχετικό μήνυμα</w:t>
-      </w:r>
-      <w:r>
-        <w:rPr>
-          <w:lang w:val="el-GR"/>
-        </w:rPr>
-        <w:t xml:space="preserve"> αποτυχίας </w:t>
-      </w:r>
-      <w:r>
-        <w:rPr>
-          <w:lang w:val="el-GR"/>
-        </w:rPr>
-        <w:t>και προτρέπει τον χρήστη</w:t>
-      </w:r>
-      <w:r>
-        <w:rPr>
-          <w:lang w:val="el-GR"/>
-        </w:rPr>
-        <w:t xml:space="preserve"> να δοκιμάσει αργότερα.</w:t>
-      </w:r>
-    </w:p>
-    <w:p>
-      <w:pPr>
-        <w:pStyle w:val="ListParagraph"/>
-        <w:spacing w:line="276" w:lineRule="auto"/>
-        <w:rPr>
-          <w:b/>
-          <w:bCs/>
-          <w:lang w:val="el-GR"/>
-        </w:rPr>
-      </w:pPr>
-    </w:p>
-    <w:p>
-      <w:pPr>
-        <w:pStyle w:val="ListParagraph"/>
-        <w:numPr>
-          <w:ilvl w:val="0"/>
-          <w:numId w:val="5"/>
-        </w:numPr>
-        <w:spacing w:line="276" w:lineRule="auto"/>
-        <w:rPr>
-          <w:b/>
-          <w:bCs/>
-          <w:lang w:val="el-GR"/>
-        </w:rPr>
-      </w:pPr>
-      <w:r>
-        <w:rPr>
-          <w:lang w:val="el-GR"/>
-        </w:rPr>
-        <w:t>Ο χρήστης επιλέγει να επιστρέψει στην αρχική οθόνη.</w:t>
-      </w:r>
-    </w:p>
-    <w:p>
-      <w:pPr>
-        <w:pStyle w:val="ListParagraph"/>
-        <w:rPr>
-          <w:b/>
-          <w:bCs/>
-          <w:lang w:val="el-GR"/>
-        </w:rPr>
-      </w:pPr>
-    </w:p>
-    <w:p>
-      <w:pPr>
-        <w:pStyle w:val="ListParagraph"/>
-        <w:numPr>
-          <w:ilvl w:val="0"/>
-          <w:numId w:val="5"/>
-        </w:numPr>
-        <w:spacing w:line="276" w:lineRule="auto"/>
-        <w:rPr>
-          <w:b/>
-          <w:bCs/>
-          <w:lang w:val="el-GR"/>
-        </w:rPr>
-      </w:pPr>
-      <w:r>
-        <w:rPr>
-          <w:lang w:val="el-GR"/>
-        </w:rPr>
-        <w:t xml:space="preserve">Η ροή </w:t>
-      </w:r>
-      <w:r>
-        <w:rPr>
-          <w:lang w:val="el-GR"/>
-        </w:rPr>
-        <w:t>επιστρέφει στην αρχική οθόνη «Τοποθεσία Κατοικίας»</w:t>
-      </w:r>
-      <w:r>
-        <w:rPr>
-          <w:lang w:val="el-GR"/>
-        </w:rPr>
-        <w:t xml:space="preserve"> έτσι ώστε να επαναληφθεί η διαδικασία.</w:t>
-      </w:r>
-    </w:p>
-    <w:p>
-      <w:pPr>
-        <w:spacing w:line="276" w:lineRule="auto"/>
-        <w:rPr>
-          <w:lang w:val="el-GR"/>
-        </w:rPr>
-      </w:pPr>
-    </w:p>
-    <w:p>
-      <w:pPr>
-        <w:spacing w:line="276" w:lineRule="auto"/>
-        <w:rPr>
-          <w:lang w:val="el-GR"/>
-        </w:rPr>
-      </w:pPr>
-    </w:p>
-    <w:p>
-      <w:pPr>
-        <w:spacing w:line="480" w:lineRule="auto"/>
-        <w:rPr>
-          <w:b/>
-          <w:bCs/>
-          <w:lang w:val="el-GR"/>
-        </w:rPr>
-      </w:pPr>
-      <w:r>
-        <w:rPr>
-          <w:b/>
-          <w:bCs/>
-          <w:lang w:val="el-GR"/>
-        </w:rPr>
-        <w:t xml:space="preserve">Εναλλακτική Ροή </w:t>
-      </w:r>
-      <w:r>
-        <w:rPr>
-          <w:b/>
-          <w:bCs/>
-          <w:lang w:val="el-GR"/>
-        </w:rPr>
-        <w:t>2</w:t>
-      </w:r>
-      <w:r>
-        <w:rPr>
-          <w:b/>
-          <w:bCs/>
-          <w:lang w:val="el-GR"/>
-        </w:rPr>
-        <w:t xml:space="preserve"> : Αποτυχία </w:t>
-      </w:r>
-      <w:r>
-        <w:rPr>
-          <w:b/>
-          <w:bCs/>
-          <w:lang w:val="el-GR"/>
-        </w:rPr>
-        <w:t>εύρεσης προτάσεων διεύθυνσης  (Βήμα 6)</w:t>
-      </w:r>
-    </w:p>
-    <w:p>
-      <w:pPr>
-        <w:pStyle w:val="ListParagraph"/>
-        <w:numPr>
-          <w:ilvl w:val="0"/>
-          <w:numId w:val="6"/>
-        </w:numPr>
-        <w:spacing w:line="480" w:lineRule="auto"/>
-        <w:rPr>
-          <w:lang w:val="el-GR"/>
-        </w:rPr>
-      </w:pPr>
-      <w:r>
-        <w:rPr>
-          <w:lang w:val="el-GR"/>
-        </w:rPr>
-        <w:t>Η υπηρεσία χαρτών δεν επιστρέφει πρ</w:t>
-      </w:r>
-      <w:r>
-        <w:rPr>
-          <w:lang w:val="el-GR"/>
-        </w:rPr>
-        <w:t>οτάσεις</w:t>
-      </w:r>
-      <w:r>
-        <w:rPr>
-          <w:lang w:val="el-GR"/>
-        </w:rPr>
-        <w:t xml:space="preserve"> για τη δεδομένη αναζήτηση.</w:t>
-      </w:r>
-    </w:p>
-    <w:p>
-      <w:pPr>
-        <w:pStyle w:val="ListParagraph"/>
-        <w:spacing w:line="480" w:lineRule="auto"/>
-        <w:rPr>
-          <w:lang w:val="el-GR"/>
-        </w:rPr>
-      </w:pPr>
-    </w:p>
-    <w:p>
-      <w:pPr>
-        <w:pStyle w:val="ListParagraph"/>
-        <w:numPr>
-          <w:ilvl w:val="0"/>
-          <w:numId w:val="6"/>
-        </w:numPr>
-        <w:spacing w:line="480" w:lineRule="auto"/>
-        <w:rPr>
-          <w:lang w:val="el-GR"/>
-        </w:rPr>
-      </w:pPr>
-      <w:r>
-        <w:rPr>
-          <w:lang w:val="el-GR"/>
-        </w:rPr>
-        <w:t xml:space="preserve">Το σύστημα εμφανίζει </w:t>
-      </w:r>
-      <w:r>
-        <w:rPr>
-          <w:lang w:val="el-GR"/>
-        </w:rPr>
-        <w:t>σχετικό</w:t>
-      </w:r>
-      <w:r>
-        <w:rPr>
-          <w:lang w:val="el-GR"/>
-        </w:rPr>
-        <w:t xml:space="preserve"> μήνυμα στον χρήστη και τον προτρέπει να δοκιμάσει διαφορετική ή πιο συγκεκριμένη διεύθυνση.</w:t>
-      </w:r>
-    </w:p>
-    <w:p>
-      <w:pPr>
-        <w:pStyle w:val="ListParagraph"/>
-        <w:numPr>
-          <w:ilvl w:val="0"/>
-          <w:numId w:val="6"/>
-        </w:numPr>
-        <w:spacing w:line="480" w:lineRule="auto"/>
-        <w:rPr>
-          <w:lang w:val="el-GR"/>
-        </w:rPr>
-      </w:pPr>
-      <w:r>
-        <w:rPr>
-          <w:lang w:val="el-GR"/>
-        </w:rPr>
-        <w:t xml:space="preserve">Ο χρήστης </w:t>
-      </w:r>
-      <w:r>
-        <w:rPr>
-          <w:lang w:val="el-GR"/>
-        </w:rPr>
-        <w:t xml:space="preserve">επιλέγει να </w:t>
-      </w:r>
-      <w:r>
-        <w:rPr>
-          <w:lang w:val="el-GR"/>
-        </w:rPr>
-        <w:t>τροποποιεί το κείμενο αναζήτησης.</w:t>
-      </w:r>
-    </w:p>
-    <w:p>
-      <w:pPr>
-        <w:pStyle w:val="ListParagraph"/>
-        <w:numPr>
-          <w:ilvl w:val="0"/>
-          <w:numId w:val="6"/>
-        </w:numPr>
-        <w:spacing w:line="600" w:lineRule="auto"/>
-        <w:rPr>
-          <w:lang w:val="el-GR"/>
-        </w:rPr>
-      </w:pPr>
-      <w:r>
-        <w:rPr>
-          <w:lang w:val="el-GR"/>
-        </w:rPr>
-        <w:t xml:space="preserve">Η ροή επιστρέφει με το νέο κείμενο αναζήτησης στο Βήμα </w:t>
-      </w:r>
-      <w:r>
-        <w:rPr>
-          <w:lang w:val="el-GR"/>
-        </w:rPr>
-        <w:t xml:space="preserve">4 </w:t>
-      </w:r>
-      <w:r>
-        <w:rPr>
-          <w:lang w:val="el-GR"/>
-        </w:rPr>
-        <w:t xml:space="preserve"> της βασικής ροής.</w:t>
-      </w:r>
-    </w:p>
-    <w:p>
-      <w:pPr>
-        <w:spacing w:line="480" w:lineRule="auto"/>
-        <w:rPr>
-          <w:b/>
-          <w:bCs/>
-          <w:lang w:val="el-GR"/>
-        </w:rPr>
-      </w:pPr>
-      <w:r>
-        <w:rPr>
-          <w:b/>
-          <w:bCs/>
-          <w:lang w:val="el-GR"/>
-        </w:rPr>
-        <w:t xml:space="preserve">Εναλλακτική Ροή </w:t>
-      </w:r>
-      <w:r>
-        <w:rPr>
-          <w:b/>
-          <w:bCs/>
-          <w:lang w:val="el-GR"/>
-        </w:rPr>
-        <w:t>3</w:t>
-      </w:r>
-      <w:r>
-        <w:rPr>
-          <w:b/>
-          <w:bCs/>
-          <w:lang w:val="el-GR"/>
-        </w:rPr>
-        <w:t xml:space="preserve"> : </w:t>
-      </w:r>
-      <w:r>
-        <w:rPr>
-          <w:b/>
-          <w:bCs/>
-          <w:lang w:val="el-GR"/>
-        </w:rPr>
-        <w:t xml:space="preserve">Χειροκίνητη μετακίνηση </w:t>
-      </w:r>
-      <w:r>
-        <w:rPr>
-          <w:b/>
-          <w:bCs/>
-        </w:rPr>
-        <w:t>Marker</w:t>
-      </w:r>
-      <w:r>
-        <w:rPr>
-          <w:b/>
-          <w:bCs/>
-          <w:lang w:val="el-GR"/>
-        </w:rPr>
-        <w:t xml:space="preserve">  (Βήμα 11)</w:t>
-      </w:r>
-    </w:p>
-    <w:p>
-      <w:pPr>
-        <w:pStyle w:val="ListParagraph"/>
-        <w:numPr>
-          <w:ilvl w:val="0"/>
-          <w:numId w:val="7"/>
-        </w:numPr>
-        <w:spacing w:line="276" w:lineRule="auto"/>
-        <w:rPr>
-          <w:lang w:val="el-GR"/>
-        </w:rPr>
-      </w:pPr>
-      <w:r>
-        <w:rPr>
-          <w:lang w:val="el-GR"/>
-        </w:rPr>
-        <w:lastRenderedPageBreak/>
-        <w:t>Ο χρήστη</w:t>
-      </w:r>
-      <w:r>
-        <w:rPr>
-          <w:lang w:val="el-GR"/>
-        </w:rPr>
-        <w:t xml:space="preserve">ς μετακινεί </w:t>
-      </w:r>
-      <w:r>
-        <w:rPr>
-          <w:lang w:val="el-GR"/>
-        </w:rPr>
-        <w:t xml:space="preserve">τον </w:t>
-      </w:r>
-      <w:r>
-        <w:t>marker</w:t>
-      </w:r>
-      <w:r>
-        <w:rPr>
-          <w:lang w:val="el-GR"/>
-        </w:rPr>
-        <w:t xml:space="preserve"> και το σύστημα πραγματοποιεί λήψη των νέων συντεταγμένων.</w:t>
-      </w:r>
-    </w:p>
-    <w:p>
-      <w:pPr>
-        <w:pStyle w:val="ListParagraph"/>
-        <w:spacing w:line="276" w:lineRule="auto"/>
-        <w:rPr>
-          <w:lang w:val="el-GR"/>
-        </w:rPr>
-      </w:pPr>
-    </w:p>
-    <w:p>
-      <w:pPr>
-        <w:pStyle w:val="ListParagraph"/>
-        <w:numPr>
-          <w:ilvl w:val="0"/>
-          <w:numId w:val="7"/>
-        </w:numPr>
-        <w:spacing w:line="276" w:lineRule="auto"/>
-        <w:rPr>
-          <w:lang w:val="el-GR"/>
-        </w:rPr>
-      </w:pPr>
-      <w:r>
-        <w:rPr>
-          <w:lang w:val="el-GR"/>
-        </w:rPr>
         <w:t>Το σύστημα αποτυγχάνει να ανακτήσει τις συντεταγμένες της επιλεγμένης διεύθυνσης</w:t>
       </w:r>
       <w:r>
@@ -7428,7 +7428,6 @@
           <w:bCs/>
           <w:lang w:val="el-GR"/>
         </w:rPr>
-        <w:lastRenderedPageBreak/>
         <w:t>Χειριστής :</w:t>
       </w:r>
       <w:r>
@@ -7455,7 +7454,14 @@
         <w:rPr>
           <w:b/>
           <w:bCs/>
-          <w:lang w:val="el-GR"/>
+        </w:rPr>
+      </w:pPr>
+    </w:p>
+    <w:p>
+      <w:pPr>
+        <w:rPr>
+          <w:b/>
+          <w:bCs/>
         </w:rPr>
       </w:pPr>
       <w:r>
@@ -7472,7 +7478,6 @@
         <w:rPr>
           <w:b/>
           <w:bCs/>
-          <w:lang w:val="el-GR"/>
         </w:rPr>
       </w:pPr>
     </w:p>
@@ -7940,9 +7945,12 @@
       <w:pPr>
         <w:pStyle w:val="ListParagraph"/>
         <w:spacing w:line="276" w:lineRule="auto"/>
-        <w:rPr>
-          <w:lang w:val="el-GR"/>
-        </w:rPr>
+      </w:pPr>
+    </w:p>
+    <w:p>
+      <w:pPr>
+        <w:pStyle w:val="ListParagraph"/>
+        <w:spacing w:line="276" w:lineRule="auto"/>
       </w:pPr>
     </w:p>
     <w:p>
@@ -7961,7 +7969,6 @@
         <w:rPr>
           <w:lang w:val="el-GR"/>
         </w:rPr>
-        <w:lastRenderedPageBreak/>
         <w:t>Το σύστημα ταξινομεί τις αγγελίες με βάση τον δείκτη καταλληλό</w:t>
       </w:r>
       <w:r>
@@ -8002,74 +8009,6 @@
         <w:rPr>
           <w:lang w:val="el-GR"/>
         </w:rPr>
-        <w:t>Το σύστημα ελέγχει στα αποτελέσματα αναζήτησης για εκδηλώσει</w:t>
-      </w:r>
-      <w:r>
-        <w:rPr>
-          <w:lang w:val="el-GR"/>
-        </w:rPr>
-        <w:t>ς</w:t>
-      </w:r>
-      <w:r>
-        <w:rPr>
-          <w:lang w:val="el-GR"/>
-        </w:rPr>
-        <w:t xml:space="preserve"> ενδιαφέροντος από άλλους χρήστες.</w:t>
-      </w:r>
-    </w:p>
-    <w:p>
-      <w:pPr>
-        <w:pStyle w:val="ListParagraph"/>
-        <w:spacing w:line="276" w:lineRule="auto"/>
-        <w:rPr>
-          <w:lang w:val="el-GR"/>
-        </w:rPr>
-      </w:pPr>
-    </w:p>
-    <w:p>
-      <w:pPr>
-        <w:pStyle w:val="ListParagraph"/>
-        <w:numPr>
-          <w:ilvl w:val="0"/>
-          <w:numId w:val="153"/>
-        </w:numPr>
-        <w:spacing w:line="276" w:lineRule="auto"/>
-        <w:rPr>
-          <w:lang w:val="el-GR"/>
-        </w:rPr>
-      </w:pPr>
-      <w:r>
-        <w:rPr>
-          <w:lang w:val="el-GR"/>
-        </w:rPr>
-        <w:t>Το σύστημα εντοπίζει εκδήλωση ενδιαφέροντος και ανακτά τα στοιχεία προφίλ των ενδιαφερομένων.</w:t>
-      </w:r>
-    </w:p>
-    <w:p>
-      <w:pPr>
-        <w:pStyle w:val="ListParagraph"/>
-        <w:spacing w:line="276" w:lineRule="auto"/>
-        <w:rPr>
-          <w:lang w:val="el-GR"/>
-        </w:rPr>
-      </w:pPr>
-    </w:p>
-    <w:p>
-      <w:pPr>
-        <w:pStyle w:val="ListParagraph"/>
-        <w:numPr>
-          <w:ilvl w:val="0"/>
-          <w:numId w:val="153"/>
-        </w:numPr>
-        <w:spacing w:line="276" w:lineRule="auto"/>
-        <w:rPr>
-          <w:lang w:val="el-GR"/>
-        </w:rPr>
-      </w:pPr>
-      <w:r>
-        <w:rPr>
-          <w:lang w:val="el-GR"/>
-        </w:rPr>
         <w:t xml:space="preserve">Το σύστημα εμφανίζει </w:t>
       </w:r>
       <w:r>
@@ -8094,17 +8033,6 @@
     <w:p>
       <w:pPr>
         <w:spacing w:line="276" w:lineRule="auto"/>
-        <w:rPr>
-          <w:lang w:val="el-GR"/>
-        </w:rPr>
-      </w:pPr>
-    </w:p>
-    <w:p>
-      <w:pPr>
-        <w:spacing w:line="276" w:lineRule="auto"/>
-        <w:rPr>
-          <w:lang w:val="el-GR"/>
-        </w:rPr>
       </w:pPr>
     </w:p>
     <w:p>
@@ -8266,35 +8194,8 @@
         <w:t xml:space="preserve"> της βασικής ροής.</w:t>
       </w:r>
     </w:p>
-    <w:p>
-      <w:pPr>
-        <w:pStyle w:val="ListParagraph"/>
-        <w:rPr>
-          <w:lang w:val="el-GR"/>
-        </w:rPr>
-      </w:pPr>
-    </w:p>
-    <w:p>
-      <w:pPr>
-        <w:rPr>
-          <w:lang w:val="el-GR"/>
-        </w:rPr>
-      </w:pPr>
-    </w:p>
-    <w:p>
-      <w:pPr>
-        <w:rPr>
-          <w:lang w:val="el-GR"/>
-        </w:rPr>
-      </w:pPr>
-    </w:p>
-    <w:p>
-      <w:pPr>
-        <w:rPr>
-          <w:lang w:val="el-GR"/>
-        </w:rPr>
-      </w:pPr>
-    </w:p>
+    <w:p/>
+    <w:p/>
     <w:p>
       <w:pPr>
         <w:spacing w:line="480" w:lineRule="auto"/>
@@ -8370,9 +8271,6 @@
     <w:p>
       <w:pPr>
         <w:spacing w:line="276" w:lineRule="auto"/>
-        <w:rPr>
-          <w:lang w:val="el-GR"/>
-        </w:rPr>
       </w:pPr>
     </w:p>
     <w:p>
@@ -8398,7 +8296,6 @@
           <w:bCs/>
           <w:lang w:val="el-GR"/>
         </w:rPr>
-        <w:lastRenderedPageBreak/>
         <w:t xml:space="preserve">Εναλλακτική Ροή </w:t>
       </w:r>
       <w:r>
@@ -8565,20 +8462,7 @@
     </w:p>
     <w:p>
       <w:pPr>
-        <w:pStyle w:val="ListParagraph"/>
-        <w:spacing w:line="276" w:lineRule="auto"/>
-        <w:rPr>
-          <w:lang w:val="el-GR"/>
-        </w:rPr>
-      </w:pPr>
-    </w:p>
-    <w:p>
-      <w:pPr>
-        <w:pStyle w:val="ListParagraph"/>
-        <w:spacing w:line="276" w:lineRule="auto"/>
-        <w:rPr>
-          <w:lang w:val="el-GR"/>
-        </w:rPr>
+        <w:spacing w:line="276" w:lineRule="auto"/>
       </w:pPr>
     </w:p>
     <w:p>
@@ -8837,470 +8721,6 @@
     <w:p>
       <w:pPr>
         <w:spacing w:line="276" w:lineRule="auto"/>
-        <w:rPr>
-          <w:lang w:val="el-GR"/>
-        </w:rPr>
-      </w:pPr>
-    </w:p>
-    <w:p>
-      <w:pPr>
-        <w:spacing w:line="276" w:lineRule="auto"/>
-        <w:rPr>
-          <w:lang w:val="el-GR"/>
-        </w:rPr>
-      </w:pPr>
-    </w:p>
-    <w:p>
-      <w:pPr>
-        <w:spacing w:line="480" w:lineRule="auto"/>
-        <w:rPr>
-          <w:b/>
-          <w:bCs/>
-          <w:lang w:val="el-GR"/>
-        </w:rPr>
-      </w:pPr>
-      <w:r>
-        <w:rPr>
-          <w:b/>
-          <w:bCs/>
-          <w:lang w:val="el-GR"/>
-        </w:rPr>
-        <w:t xml:space="preserve">Εναλλακτική Ροή </w:t>
-      </w:r>
-      <w:r>
-        <w:rPr>
-          <w:b/>
-          <w:bCs/>
-          <w:lang w:val="el-GR"/>
-        </w:rPr>
-        <w:t>5</w:t>
-      </w:r>
-      <w:r>
-        <w:rPr>
-          <w:b/>
-          <w:bCs/>
-          <w:lang w:val="el-GR"/>
-        </w:rPr>
-        <w:t>:</w:t>
-      </w:r>
-      <w:r>
-        <w:rPr>
-          <w:b/>
-          <w:bCs/>
-          <w:lang w:val="el-GR"/>
-        </w:rPr>
-        <w:t xml:space="preserve"> </w:t>
-      </w:r>
-      <w:r>
-        <w:rPr>
-          <w:b/>
-          <w:bCs/>
-          <w:lang w:val="el-GR"/>
-        </w:rPr>
-        <w:t xml:space="preserve">Απουσία </w:t>
-      </w:r>
-      <w:r>
-        <w:rPr>
-          <w:b/>
-          <w:bCs/>
-          <w:lang w:val="el-GR"/>
-        </w:rPr>
-        <w:t>εκδηλώσε</w:t>
-      </w:r>
-      <w:r>
-        <w:rPr>
-          <w:b/>
-          <w:bCs/>
-          <w:lang w:val="el-GR"/>
-        </w:rPr>
-        <w:t xml:space="preserve">ων </w:t>
-      </w:r>
-      <w:r>
-        <w:rPr>
-          <w:b/>
-          <w:bCs/>
-          <w:lang w:val="el-GR"/>
-        </w:rPr>
-        <w:t>ενδιαφέροντος συγκατοίκησ</w:t>
-      </w:r>
-      <w:r>
-        <w:rPr>
-          <w:b/>
-          <w:bCs/>
-          <w:lang w:val="el-GR"/>
-        </w:rPr>
-        <w:t xml:space="preserve">ης </w:t>
-      </w:r>
-      <w:r>
-        <w:rPr>
-          <w:b/>
-          <w:bCs/>
-          <w:lang w:val="el-GR"/>
-        </w:rPr>
-        <w:t>(</w:t>
-      </w:r>
-      <w:r>
-        <w:rPr>
-          <w:b/>
-          <w:bCs/>
-          <w:lang w:val="el-GR"/>
-        </w:rPr>
-        <w:t xml:space="preserve">Βήμα </w:t>
-      </w:r>
-      <w:r>
-        <w:rPr>
-          <w:b/>
-          <w:bCs/>
-          <w:lang w:val="el-GR"/>
-        </w:rPr>
-        <w:t>1</w:t>
-      </w:r>
-      <w:r>
-        <w:rPr>
-          <w:b/>
-          <w:bCs/>
-          <w:lang w:val="el-GR"/>
-        </w:rPr>
-        <w:t>5</w:t>
-      </w:r>
-      <w:r>
-        <w:rPr>
-          <w:b/>
-          <w:bCs/>
-          <w:lang w:val="el-GR"/>
-        </w:rPr>
-        <w:t>)</w:t>
-      </w:r>
-    </w:p>
-    <w:p>
-      <w:pPr>
-        <w:pStyle w:val="ListParagraph"/>
-        <w:numPr>
-          <w:ilvl w:val="0"/>
-          <w:numId w:val="34"/>
-        </w:numPr>
-        <w:spacing w:line="276" w:lineRule="auto"/>
-        <w:rPr>
-          <w:lang w:val="el-GR"/>
-        </w:rPr>
-      </w:pPr>
-      <w:r>
-        <w:rPr>
-          <w:lang w:val="el-GR"/>
-        </w:rPr>
-        <w:t xml:space="preserve">Το σύστημα δεν εντοπίζει </w:t>
-      </w:r>
-      <w:r>
-        <w:rPr>
-          <w:lang w:val="el-GR"/>
-        </w:rPr>
-        <w:t xml:space="preserve">αγγελίες </w:t>
-      </w:r>
-      <w:r>
-        <w:rPr>
-          <w:lang w:val="el-GR"/>
-        </w:rPr>
-        <w:t>με ενεργή εκδήλωση ενδιαφέροντος</w:t>
-      </w:r>
-      <w:r>
-        <w:rPr>
-          <w:lang w:val="el-GR"/>
-        </w:rPr>
-        <w:t xml:space="preserve"> συγκατοίκησης</w:t>
-      </w:r>
-      <w:r>
-        <w:rPr>
-          <w:lang w:val="el-GR"/>
-        </w:rPr>
-        <w:t>.</w:t>
-      </w:r>
-    </w:p>
-    <w:p>
-      <w:pPr>
-        <w:pStyle w:val="ListParagraph"/>
-        <w:spacing w:line="276" w:lineRule="auto"/>
-        <w:ind w:left="1080"/>
-        <w:rPr>
-          <w:lang w:val="el-GR"/>
-        </w:rPr>
-      </w:pPr>
-    </w:p>
-    <w:p>
-      <w:pPr>
-        <w:pStyle w:val="ListParagraph"/>
-        <w:numPr>
-          <w:ilvl w:val="0"/>
-          <w:numId w:val="34"/>
-        </w:numPr>
-        <w:spacing w:line="276" w:lineRule="auto"/>
-        <w:rPr>
-          <w:lang w:val="el-GR"/>
-        </w:rPr>
-      </w:pPr>
-      <w:r>
-        <w:rPr>
-          <w:lang w:val="el-GR"/>
-        </w:rPr>
-        <w:t>Το σύστημα εμφανίζει αντίστοιχο μήνυμα σφάλματος εύρεσης ενδιαφερόμενων συγκατοίκων στα αποτελέσματα αναζήτησης</w:t>
-      </w:r>
-      <w:r>
-        <w:rPr>
-          <w:lang w:val="el-GR"/>
-        </w:rPr>
-        <w:t>.</w:t>
-      </w:r>
-    </w:p>
-    <w:p>
-      <w:pPr>
-        <w:pStyle w:val="ListParagraph"/>
-        <w:spacing w:line="276" w:lineRule="auto"/>
-        <w:ind w:left="1080"/>
-        <w:rPr>
-          <w:lang w:val="el-GR"/>
-        </w:rPr>
-      </w:pPr>
-    </w:p>
-    <w:p>
-      <w:pPr>
-        <w:pStyle w:val="ListParagraph"/>
-        <w:numPr>
-          <w:ilvl w:val="0"/>
-          <w:numId w:val="34"/>
-        </w:numPr>
-        <w:spacing w:line="276" w:lineRule="auto"/>
-        <w:rPr>
-          <w:lang w:val="el-GR"/>
-        </w:rPr>
-      </w:pPr>
-      <w:r>
-        <w:rPr>
-          <w:lang w:val="el-GR"/>
-        </w:rPr>
-        <w:t xml:space="preserve">Ο χρήστης επιλέγει </w:t>
-      </w:r>
-      <w:r>
-        <w:rPr>
-          <w:lang w:val="el-GR"/>
-        </w:rPr>
-        <w:t>να παρακαμφθεί αυτή η παράμετρος από την αναζήτηση.</w:t>
-      </w:r>
-    </w:p>
-    <w:p>
-      <w:pPr>
-        <w:pStyle w:val="ListParagraph"/>
-        <w:spacing w:line="276" w:lineRule="auto"/>
-        <w:rPr>
-          <w:lang w:val="el-GR"/>
-        </w:rPr>
-      </w:pPr>
-    </w:p>
-    <w:p>
-      <w:pPr>
-        <w:pStyle w:val="ListParagraph"/>
-        <w:numPr>
-          <w:ilvl w:val="0"/>
-          <w:numId w:val="34"/>
-        </w:numPr>
-        <w:spacing w:line="276" w:lineRule="auto"/>
-        <w:rPr>
-          <w:lang w:val="el-GR"/>
-        </w:rPr>
-      </w:pPr>
-      <w:r>
-        <w:rPr>
-          <w:lang w:val="el-GR"/>
-        </w:rPr>
-        <w:t xml:space="preserve">Η ροή </w:t>
-      </w:r>
-      <w:r>
-        <w:rPr>
-          <w:lang w:val="el-GR"/>
-        </w:rPr>
-        <w:t xml:space="preserve">επιστρέφει στο βήμα </w:t>
-      </w:r>
-      <w:r>
-        <w:rPr>
-          <w:lang w:val="el-GR"/>
-        </w:rPr>
-        <w:t>17</w:t>
-      </w:r>
-      <w:r>
-        <w:rPr>
-          <w:lang w:val="el-GR"/>
-        </w:rPr>
-        <w:t xml:space="preserve"> της βασικής ροής.</w:t>
-      </w:r>
-    </w:p>
-    <w:p>
-      <w:pPr>
-        <w:spacing w:line="276" w:lineRule="auto"/>
-        <w:rPr>
-          <w:lang w:val="el-GR"/>
-        </w:rPr>
-      </w:pPr>
-    </w:p>
-    <w:p>
-      <w:pPr>
-        <w:spacing w:line="480" w:lineRule="auto"/>
-        <w:rPr>
-          <w:b/>
-          <w:bCs/>
-          <w:lang w:val="el-GR"/>
-        </w:rPr>
-      </w:pPr>
-      <w:r>
-        <w:rPr>
-          <w:b/>
-          <w:bCs/>
-          <w:lang w:val="el-GR"/>
-        </w:rPr>
-        <w:t xml:space="preserve">Εναλλακτική Ροή </w:t>
-      </w:r>
-      <w:r>
-        <w:rPr>
-          <w:b/>
-          <w:bCs/>
-          <w:lang w:val="el-GR"/>
-        </w:rPr>
-        <w:t>6</w:t>
-      </w:r>
-      <w:r>
-        <w:rPr>
-          <w:b/>
-          <w:bCs/>
-          <w:lang w:val="el-GR"/>
-        </w:rPr>
-        <w:t>:</w:t>
-      </w:r>
-      <w:r>
-        <w:rPr>
-          <w:b/>
-          <w:bCs/>
-          <w:lang w:val="el-GR"/>
-        </w:rPr>
-        <w:t xml:space="preserve"> Ακύρωση Αναζήτησης λόγω ασυμβατότητα προτίμησης </w:t>
-      </w:r>
-      <w:r>
-        <w:rPr>
-          <w:b/>
-          <w:bCs/>
-          <w:lang w:val="el-GR"/>
-        </w:rPr>
-        <w:t>(</w:t>
-      </w:r>
-      <w:r>
-        <w:rPr>
-          <w:b/>
-          <w:bCs/>
-          <w:lang w:val="el-GR"/>
-        </w:rPr>
-        <w:t>από Εναλλακτική Ροή 5 : Βήμα 3)</w:t>
-      </w:r>
-    </w:p>
-    <w:p>
-      <w:pPr>
-        <w:pStyle w:val="ListParagraph"/>
-        <w:numPr>
-          <w:ilvl w:val="0"/>
-          <w:numId w:val="35"/>
-        </w:numPr>
-        <w:spacing w:line="276" w:lineRule="auto"/>
-        <w:rPr>
-          <w:lang w:val="el-GR"/>
-        </w:rPr>
-      </w:pPr>
-      <w:r>
-        <w:t>O</w:t>
-      </w:r>
-      <w:r>
-        <w:rPr>
-          <w:lang w:val="el-GR"/>
-        </w:rPr>
-        <w:t xml:space="preserve"> </w:t>
-      </w:r>
-      <w:r>
-        <w:rPr>
-          <w:lang w:val="el-GR"/>
-        </w:rPr>
-        <w:t>χρήστης επιλέγει να τερματίσει την διαδικασία αναζήτησης.</w:t>
-      </w:r>
-    </w:p>
-    <w:p>
-      <w:pPr>
-        <w:pStyle w:val="ListParagraph"/>
-        <w:spacing w:line="276" w:lineRule="auto"/>
-        <w:rPr>
-          <w:lang w:val="el-GR"/>
-        </w:rPr>
-      </w:pPr>
-    </w:p>
-    <w:p>
-      <w:pPr>
-        <w:pStyle w:val="ListParagraph"/>
-        <w:numPr>
-          <w:ilvl w:val="0"/>
-          <w:numId w:val="35"/>
-        </w:numPr>
-        <w:spacing w:line="276" w:lineRule="auto"/>
-        <w:rPr>
-          <w:lang w:val="el-GR"/>
-        </w:rPr>
-      </w:pPr>
-      <w:r>
-        <w:rPr>
-          <w:lang w:val="el-GR"/>
-        </w:rPr>
-        <w:t>Το σύστημα καταγράφει την αιτία διακοπής της αναζήτησης λόγω αποτυχίας εύρεσης συμβατών αγγελιών με τις επιλογές του χρήστη.</w:t>
-      </w:r>
-      <w:r>
-        <w:rPr>
-          <w:lang w:val="el-GR"/>
-        </w:rPr>
-        <w:t xml:space="preserve"> </w:t>
-      </w:r>
-    </w:p>
-    <w:p>
-      <w:pPr>
-        <w:pStyle w:val="ListParagraph"/>
-        <w:spacing w:line="276" w:lineRule="auto"/>
-        <w:rPr>
-          <w:lang w:val="el-GR"/>
-        </w:rPr>
-      </w:pPr>
-    </w:p>
-    <w:p>
-      <w:pPr>
-        <w:pStyle w:val="ListParagraph"/>
-        <w:numPr>
-          <w:ilvl w:val="0"/>
-          <w:numId w:val="35"/>
-        </w:numPr>
-        <w:spacing w:line="276" w:lineRule="auto"/>
-        <w:rPr>
-          <w:lang w:val="el-GR"/>
-        </w:rPr>
-      </w:pPr>
-      <w:r>
-        <w:rPr>
-          <w:lang w:val="el-GR"/>
-        </w:rPr>
-        <w:t>Η ροή τερματίζεται και ο χρήστης επιστρέφει στην αρχική οθόνη.</w:t>
-      </w:r>
-    </w:p>
-    <w:p>
-      <w:pPr>
-        <w:spacing w:line="276" w:lineRule="auto"/>
-        <w:rPr>
-          <w:lang w:val="el-GR"/>
-        </w:rPr>
-      </w:pPr>
-    </w:p>
-    <w:p>
-      <w:pPr>
-        <w:spacing w:line="276" w:lineRule="auto"/>
-        <w:rPr>
-          <w:lang w:val="el-GR"/>
-        </w:rPr>
       </w:pPr>
     </w:p>
     <w:p>
@@ -9596,6 +9016,7 @@
         <w:rPr>
           <w:lang w:val="el-GR"/>
         </w:rPr>
+        <w:lastRenderedPageBreak/>
         <w:t xml:space="preserve">έχουν προηγηθεί οι περιπτώσεις χρήσης  </w:t>
       </w:r>
       <w:hyperlink w:anchor="_10._Έναρξη_Διαδικασίας" w:history="1">
@@ -10658,6 +10079,7 @@
         <w:rPr>
           <w:lang w:val="el-GR"/>
         </w:rPr>
+        <w:lastRenderedPageBreak/>
         <w:t>Το σύστημα ανακτά από την βάση δεδομένων την υπάρχουσα αξιολόγηση.</w:t>
       </w:r>
     </w:p>
@@ -10685,7 +10107,6 @@
         <w:rPr>
           <w:lang w:val="el-GR"/>
         </w:rPr>
-        <w:lastRenderedPageBreak/>
         <w:t>Το σύστημα εμφανίζει την αξιολόγηση στ</w:t>
       </w:r>
       <w:r>
@@ -11595,6 +11016,7 @@
         <w:rPr>
           <w:lang w:val="el-GR"/>
         </w:rPr>
+        <w:lastRenderedPageBreak/>
         <w:t xml:space="preserve">Το σύστημα επιστρέφει το αποτέλεσμα του ελέγχου στο </w:t>
       </w:r>
       <w:r>
@@ -12284,6 +11706,7 @@
         <w:rPr>
           <w:lang w:val="el-GR"/>
         </w:rPr>
+        <w:lastRenderedPageBreak/>
         <w:t xml:space="preserve">Το σύστημα αποδίδει χαρακτηρισμό </w:t>
       </w:r>
       <w:r>
@@ -13252,6 +12675,7 @@
         <w:rPr>
           <w:lang w:val="el-GR"/>
         </w:rPr>
+        <w:lastRenderedPageBreak/>
         <w:t>Το σύστημα εμφανίζει οθόνη επιλογής ημέρας και ώρας δήλωσης διαθεσιμότητας.</w:t>
       </w:r>
     </w:p>
@@ -23905,6 +23329,7 @@
           <w:color w:val="000000" w:themeColor="text1"/>
           <w:lang w:val="el-GR"/>
         </w:rPr>
+        <w:lastRenderedPageBreak/>
         <w:t xml:space="preserve">Το σύστημα λαμβάνει τελική επιβεβαίωση από τον φορέα ότι η συνολική ταυτοποίηση </w:t>
       </w:r>
       <w:r>
@@ -24364,7 +23789,15 @@
             <w:rStyle w:val="Hyperlink"/>
             <w:lang w:val="el-GR"/>
           </w:rPr>
-          <w:t>Αποδοχή Αίτησης Ενοικίασης»</w:t>
+          <w:t xml:space="preserve">Αποδοχή Αίτησης </w:t>
+        </w:r>
+        <w:r>
+          <w:rPr>
+            <w:rStyle w:val="Hyperlink"/>
+            <w:lang w:val="el-GR"/>
+          </w:rPr>
+          <w:lastRenderedPageBreak/>
+          <w:t>Ενοικίασης»</w:t>
         </w:r>
       </w:hyperlink>
       <w:r>
@@ -24925,6 +24358,7 @@
         <w:rPr>
           <w:lang w:val="el-GR"/>
         </w:rPr>
+        <w:lastRenderedPageBreak/>
         <w:t xml:space="preserve">Το σύστημα ενημερώνει την </w:t>
       </w:r>
       <w:r>
@@ -25506,6 +24940,7 @@
         <w:rPr>
           <w:lang w:val="el-GR"/>
         </w:rPr>
+        <w:lastRenderedPageBreak/>
         <w:t xml:space="preserve">Το σύστημα ακυρώνει την </w:t>
       </w:r>
       <w:r>
@@ -26113,6 +25548,7 @@
           <w:color w:val="0070C0"/>
           <w:lang w:val="el-GR"/>
         </w:rPr>
+        <w:lastRenderedPageBreak/>
         <w:t xml:space="preserve">Αλλαγή 1: </w:t>
       </w:r>
       <w:r>
@@ -26666,6 +26102,7 @@
         <w:rPr>
           <w:lang w:val="el-GR"/>
         </w:rPr>
+        <w:lastRenderedPageBreak/>
         <w:t xml:space="preserve">Το σύστημα διαπιστώνει πρώιμη </w:t>
       </w:r>
       <w:r>
@@ -27215,6 +26652,7 @@
           <w:color w:val="000000" w:themeColor="text1"/>
           <w:lang w:val="el-GR"/>
         </w:rPr>
+        <w:lastRenderedPageBreak/>
         <w:t>Το σύστημα ελέγχει αν ο χρήστης συμμετέχει σε μίσθωση</w:t>
       </w:r>
       <w:r>

--- a/Παραδοτεο 3/Use-Cases v0.3.docx
+++ b/Παραδοτεο 3/Use-Cases v0.3.docx
@@ -9398,24 +9398,6 @@
     <w:p>
       <w:pPr>
         <w:pStyle w:val="ListParagraph"/>
-        <w:spacing w:line="276" w:lineRule="auto"/>
-        <w:rPr>
-          <w:lang w:val="el-GR"/>
-        </w:rPr>
-      </w:pPr>
-    </w:p>
-    <w:p>
-      <w:pPr>
-        <w:pStyle w:val="ListParagraph"/>
-        <w:spacing w:line="276" w:lineRule="auto"/>
-        <w:rPr>
-          <w:lang w:val="el-GR"/>
-        </w:rPr>
-      </w:pPr>
-    </w:p>
-    <w:p>
-      <w:pPr>
-        <w:pStyle w:val="ListParagraph"/>
         <w:numPr>
           <w:ilvl w:val="0"/>
           <w:numId w:val="9"/>
@@ -9710,29 +9692,12 @@
     </w:p>
     <w:p>
       <w:pPr>
-        <w:pStyle w:val="ListParagraph"/>
-        <w:spacing w:line="276" w:lineRule="auto"/>
-        <w:rPr>
-          <w:lang w:val="el-GR"/>
-        </w:rPr>
-      </w:pPr>
-    </w:p>
-    <w:p>
-      <w:pPr>
-        <w:pStyle w:val="ListParagraph"/>
-        <w:spacing w:line="276" w:lineRule="auto"/>
-        <w:rPr>
-          <w:lang w:val="el-GR"/>
-        </w:rPr>
-      </w:pPr>
-    </w:p>
-    <w:p>
-      <w:pPr>
-        <w:pStyle w:val="ListParagraph"/>
-        <w:spacing w:line="276" w:lineRule="auto"/>
-        <w:rPr>
-          <w:lang w:val="el-GR"/>
-        </w:rPr>
+        <w:spacing w:line="276" w:lineRule="auto"/>
+      </w:pPr>
+    </w:p>
+    <w:p>
+      <w:pPr>
+        <w:spacing w:line="276" w:lineRule="auto"/>
       </w:pPr>
     </w:p>
     <w:p>
@@ -9887,38 +9852,7 @@
         <w:t>Το σύστημα επιστρέφει στην αρχική οθόνη.</w:t>
       </w:r>
     </w:p>
-    <w:p>
-      <w:pPr>
-        <w:pStyle w:val="ListParagraph"/>
-        <w:rPr>
-          <w:lang w:val="el-GR"/>
-        </w:rPr>
-      </w:pPr>
-    </w:p>
-    <w:p>
-      <w:pPr>
-        <w:pStyle w:val="ListParagraph"/>
-        <w:rPr>
-          <w:lang w:val="el-GR"/>
-        </w:rPr>
-      </w:pPr>
-    </w:p>
-    <w:p>
-      <w:pPr>
-        <w:pStyle w:val="ListParagraph"/>
-        <w:rPr>
-          <w:lang w:val="el-GR"/>
-        </w:rPr>
-      </w:pPr>
-    </w:p>
-    <w:p>
-      <w:pPr>
-        <w:pStyle w:val="ListParagraph"/>
-        <w:rPr>
-          <w:lang w:val="el-GR"/>
-        </w:rPr>
-      </w:pPr>
-    </w:p>
+    <w:p/>
     <w:p>
       <w:pPr>
         <w:pStyle w:val="ListParagraph"/>
@@ -10079,7 +10013,6 @@
         <w:rPr>
           <w:lang w:val="el-GR"/>
         </w:rPr>
-        <w:lastRenderedPageBreak/>
         <w:t>Το σύστημα ανακτά από την βάση δεδομένων την υπάρχουσα αξιολόγηση.</w:t>
       </w:r>
     </w:p>
@@ -10639,6 +10572,7 @@
         <w:rPr>
           <w:lang w:val="el-GR"/>
         </w:rPr>
+        <w:lastRenderedPageBreak/>
         <w:t>Το σύστημα αποστέλλει αίτημα στην υπηρεσία ταυτοποίησης για τον εντοπισμό υποβολής έγκυρου αποδεικτικού ταυτότητας.</w:t>
       </w:r>
     </w:p>
@@ -11016,11 +10950,107 @@
         <w:rPr>
           <w:lang w:val="el-GR"/>
         </w:rPr>
+        <w:t xml:space="preserve">Το σύστημα επιστρέφει το αποτέλεσμα του ελέγχου στο </w:t>
+      </w:r>
+      <w:r>
+        <w:t>use</w:t>
+      </w:r>
+      <w:r>
+        <w:rPr>
+          <w:lang w:val="el-GR"/>
+        </w:rPr>
+        <w:t xml:space="preserve"> </w:t>
+      </w:r>
+      <w:r>
+        <w:t>case</w:t>
+      </w:r>
+      <w:r>
+        <w:rPr>
+          <w:lang w:val="el-GR"/>
+        </w:rPr>
+        <w:t xml:space="preserve"> </w:t>
+      </w:r>
+      <w:r>
+        <w:rPr>
+          <w:lang w:val="el-GR"/>
+        </w:rPr>
+        <w:t>το οποίο κάλεσε την διαδικασία «Πιστοποίησης &amp; Αξιολόγησης Λογαριασμού».</w:t>
+      </w:r>
+    </w:p>
+    <w:p>
+      <w:pPr>
+        <w:rPr>
+          <w:b/>
+          <w:bCs/>
+          <w:color w:val="FF0000"/>
+          <w:lang w:val="el-GR"/>
+        </w:rPr>
+      </w:pPr>
+    </w:p>
+    <w:p>
+      <w:pPr>
+        <w:spacing w:line="480" w:lineRule="auto"/>
+        <w:rPr>
+          <w:b/>
+          <w:bCs/>
+          <w:lang w:val="el-GR"/>
+        </w:rPr>
+      </w:pPr>
+      <w:r>
+        <w:rPr>
+          <w:b/>
+          <w:bCs/>
+          <w:lang w:val="el-GR"/>
+        </w:rPr>
+        <w:t xml:space="preserve">Εναλλακτική Ροή 1 : Μη επικυρωμένο </w:t>
+      </w:r>
+      <w:r>
+        <w:rPr>
+          <w:b/>
+          <w:bCs/>
+        </w:rPr>
+        <w:t>email</w:t>
+      </w:r>
+      <w:r>
+        <w:rPr>
+          <w:b/>
+          <w:bCs/>
+          <w:lang w:val="el-GR"/>
+        </w:rPr>
+        <w:t xml:space="preserve"> (Βήμα </w:t>
+      </w:r>
+      <w:r>
+        <w:rPr>
+          <w:b/>
+          <w:bCs/>
+          <w:lang w:val="el-GR"/>
+        </w:rPr>
+        <w:t>3</w:t>
+      </w:r>
+      <w:r>
+        <w:rPr>
+          <w:b/>
+          <w:bCs/>
+          <w:lang w:val="el-GR"/>
+        </w:rPr>
+        <w:t>)</w:t>
+      </w:r>
+    </w:p>
+    <w:p>
+      <w:pPr>
+        <w:pStyle w:val="ListParagraph"/>
+        <w:numPr>
+          <w:ilvl w:val="0"/>
+          <w:numId w:val="19"/>
+        </w:numPr>
+        <w:spacing w:line="480" w:lineRule="auto"/>
+        <w:rPr>
+          <w:lang w:val="el-GR"/>
+        </w:rPr>
+      </w:pPr>
+      <w:r>
         <w:lastRenderedPageBreak/>
-        <w:t xml:space="preserve">Το σύστημα επιστρέφει το αποτέλεσμα του ελέγχου στο </w:t>
-      </w:r>
-      <w:r>
-        <w:t>use</w:t>
+        <w:t>To</w:t>
       </w:r>
       <w:r>
         <w:rPr>
@@ -11029,7 +11059,10 @@
         <w:t xml:space="preserve"> </w:t>
       </w:r>
       <w:r>
-        <w:t>case</w:t>
+        <w:rPr>
+          <w:lang w:val="el-GR"/>
+        </w:rPr>
+        <w:t>σύστημα εντοπίζει ότι η διεύθυνση</w:t>
       </w:r>
       <w:r>
         <w:rPr>
@@ -11038,48 +11071,436 @@
         <w:t xml:space="preserve"> </w:t>
       </w:r>
       <w:r>
-        <w:rPr>
-          <w:lang w:val="el-GR"/>
-        </w:rPr>
-        <w:t>το οποίο κάλεσε την διαδικασία «Πιστοποίησης &amp; Αξιολόγησης Λογαριασμού».</w:t>
-      </w:r>
-    </w:p>
-    <w:p>
-      <w:pPr>
-        <w:rPr>
-          <w:b/>
-          <w:bCs/>
-          <w:color w:val="FF0000"/>
-          <w:lang w:val="el-GR"/>
-        </w:rPr>
-      </w:pPr>
-    </w:p>
-    <w:p>
-      <w:pPr>
+        <w:t>email</w:t>
+      </w:r>
+      <w:r>
+        <w:rPr>
+          <w:lang w:val="el-GR"/>
+        </w:rPr>
+        <w:t xml:space="preserve"> </w:t>
+      </w:r>
+      <w:r>
+        <w:rPr>
+          <w:lang w:val="el-GR"/>
+        </w:rPr>
+        <w:t>δεν έχει επικυρωθεί.</w:t>
+      </w:r>
+    </w:p>
+    <w:p>
+      <w:pPr>
+        <w:pStyle w:val="ListParagraph"/>
+        <w:numPr>
+          <w:ilvl w:val="0"/>
+          <w:numId w:val="19"/>
+        </w:numPr>
         <w:spacing w:line="480" w:lineRule="auto"/>
         <w:rPr>
-          <w:b/>
-          <w:bCs/>
-          <w:lang w:val="el-GR"/>
-        </w:rPr>
-      </w:pPr>
-      <w:r>
-        <w:rPr>
-          <w:b/>
-          <w:bCs/>
-          <w:lang w:val="el-GR"/>
-        </w:rPr>
-        <w:t xml:space="preserve">Εναλλακτική Ροή 1 : Μη επικυρωμένο </w:t>
-      </w:r>
-      <w:r>
-        <w:rPr>
-          <w:b/>
-          <w:bCs/>
-        </w:rPr>
+          <w:lang w:val="el-GR"/>
+        </w:rPr>
+      </w:pPr>
+      <w:r>
+        <w:rPr>
+          <w:lang w:val="el-GR"/>
+        </w:rPr>
+        <w:t>Το σύστημα διακόπτει τη διαδικασία πιστοποίησης.</w:t>
+      </w:r>
+    </w:p>
+    <w:p>
+      <w:pPr>
+        <w:pStyle w:val="ListParagraph"/>
+        <w:numPr>
+          <w:ilvl w:val="0"/>
+          <w:numId w:val="19"/>
+        </w:numPr>
+        <w:spacing w:line="276" w:lineRule="auto"/>
+        <w:rPr>
+          <w:lang w:val="el-GR"/>
+        </w:rPr>
+      </w:pPr>
+      <w:r>
+        <w:rPr>
+          <w:lang w:val="el-GR"/>
+        </w:rPr>
+        <w:t>Το σύστημα εμφανίζει σχετικό μήνυμα</w:t>
+      </w:r>
+      <w:r>
+        <w:rPr>
+          <w:lang w:val="el-GR"/>
+        </w:rPr>
+        <w:t xml:space="preserve"> </w:t>
+      </w:r>
+      <w:r>
+        <w:rPr>
+          <w:lang w:val="el-GR"/>
+        </w:rPr>
+        <w:t>αποτυχίας επικύρωσης</w:t>
+      </w:r>
+      <w:r>
+        <w:rPr>
+          <w:lang w:val="el-GR"/>
+        </w:rPr>
+        <w:t xml:space="preserve"> </w:t>
+      </w:r>
+      <w:r>
         <w:t>email</w:t>
       </w:r>
       <w:r>
         <w:rPr>
+          <w:lang w:val="el-GR"/>
+        </w:rPr>
+        <w:t>.</w:t>
+      </w:r>
+    </w:p>
+    <w:p>
+      <w:pPr>
+        <w:pStyle w:val="ListParagraph"/>
+        <w:spacing w:line="276" w:lineRule="auto"/>
+        <w:rPr>
+          <w:lang w:val="el-GR"/>
+        </w:rPr>
+      </w:pPr>
+    </w:p>
+    <w:p>
+      <w:pPr>
+        <w:pStyle w:val="ListParagraph"/>
+        <w:numPr>
+          <w:ilvl w:val="0"/>
+          <w:numId w:val="19"/>
+        </w:numPr>
+        <w:spacing w:line="276" w:lineRule="auto"/>
+        <w:rPr>
+          <w:lang w:val="el-GR"/>
+        </w:rPr>
+      </w:pPr>
+      <w:r>
+        <w:rPr>
+          <w:lang w:val="el-GR"/>
+        </w:rPr>
+        <w:t xml:space="preserve">Το σύστημα επιστρέφει στο αρχικό </w:t>
+      </w:r>
+      <w:r>
+        <w:t>Use</w:t>
+      </w:r>
+      <w:r>
+        <w:rPr>
+          <w:lang w:val="el-GR"/>
+        </w:rPr>
+        <w:t xml:space="preserve"> </w:t>
+      </w:r>
+      <w:r>
+        <w:t>Case</w:t>
+      </w:r>
+      <w:r>
+        <w:rPr>
+          <w:lang w:val="el-GR"/>
+        </w:rPr>
+        <w:t xml:space="preserve"> </w:t>
+      </w:r>
+      <w:r>
+        <w:rPr>
+          <w:lang w:val="el-GR"/>
+        </w:rPr>
+        <w:t>το οποίο κάλεσε την διαδικασία ταυτοποίησης.</w:t>
+      </w:r>
+    </w:p>
+    <w:p>
+      <w:pPr>
+        <w:pStyle w:val="ListParagraph"/>
+        <w:rPr>
+          <w:lang w:val="el-GR"/>
+        </w:rPr>
+      </w:pPr>
+    </w:p>
+    <w:p>
+      <w:pPr>
+        <w:rPr>
+          <w:lang w:val="el-GR"/>
+        </w:rPr>
+      </w:pPr>
+    </w:p>
+    <w:p>
+      <w:pPr>
+        <w:spacing w:line="480" w:lineRule="auto"/>
+        <w:rPr>
+          <w:b/>
+          <w:bCs/>
+          <w:lang w:val="el-GR"/>
+        </w:rPr>
+      </w:pPr>
+      <w:r>
+        <w:rPr>
+          <w:b/>
+          <w:bCs/>
+          <w:lang w:val="el-GR"/>
+        </w:rPr>
+        <w:t xml:space="preserve">Εναλλακτική Ροή </w:t>
+      </w:r>
+      <w:r>
+        <w:rPr>
+          <w:b/>
+          <w:bCs/>
+          <w:lang w:val="el-GR"/>
+        </w:rPr>
+        <w:t>2</w:t>
+      </w:r>
+      <w:r>
+        <w:rPr>
+          <w:b/>
+          <w:bCs/>
+          <w:lang w:val="el-GR"/>
+        </w:rPr>
+        <w:t xml:space="preserve"> : Μη επικυρωμέν</w:t>
+      </w:r>
+      <w:r>
+        <w:rPr>
+          <w:b/>
+          <w:bCs/>
+          <w:lang w:val="el-GR"/>
+        </w:rPr>
+        <w:t xml:space="preserve">ος αριθμός τηλεφώνου </w:t>
+      </w:r>
+      <w:r>
+        <w:rPr>
+          <w:b/>
+          <w:bCs/>
+          <w:lang w:val="el-GR"/>
+        </w:rPr>
+        <w:t xml:space="preserve">(Βήμα </w:t>
+      </w:r>
+      <w:r>
+        <w:rPr>
+          <w:b/>
+          <w:bCs/>
+          <w:lang w:val="el-GR"/>
+        </w:rPr>
+        <w:t>5</w:t>
+      </w:r>
+      <w:r>
+        <w:rPr>
+          <w:b/>
+          <w:bCs/>
+          <w:lang w:val="el-GR"/>
+        </w:rPr>
+        <w:t>)</w:t>
+      </w:r>
+    </w:p>
+    <w:p>
+      <w:pPr>
+        <w:pStyle w:val="ListParagraph"/>
+        <w:numPr>
+          <w:ilvl w:val="0"/>
+          <w:numId w:val="20"/>
+        </w:numPr>
+        <w:spacing w:line="480" w:lineRule="auto"/>
+        <w:rPr>
+          <w:lang w:val="el-GR"/>
+        </w:rPr>
+      </w:pPr>
+      <w:r>
+        <w:t>To</w:t>
+      </w:r>
+      <w:r>
+        <w:rPr>
+          <w:lang w:val="el-GR"/>
+        </w:rPr>
+        <w:t xml:space="preserve"> </w:t>
+      </w:r>
+      <w:r>
+        <w:rPr>
+          <w:lang w:val="el-GR"/>
+        </w:rPr>
+        <w:t xml:space="preserve">σύστημα εντοπίζει ότι </w:t>
+      </w:r>
+      <w:r>
+        <w:rPr>
+          <w:lang w:val="el-GR"/>
+        </w:rPr>
+        <w:t>ο αριθμό τηλεφώνου δεν έχει επαληθευτεί.</w:t>
+      </w:r>
+    </w:p>
+    <w:p>
+      <w:pPr>
+        <w:pStyle w:val="ListParagraph"/>
+        <w:numPr>
+          <w:ilvl w:val="0"/>
+          <w:numId w:val="20"/>
+        </w:numPr>
+        <w:spacing w:line="480" w:lineRule="auto"/>
+        <w:rPr>
+          <w:lang w:val="el-GR"/>
+        </w:rPr>
+      </w:pPr>
+      <w:r>
+        <w:rPr>
+          <w:lang w:val="el-GR"/>
+        </w:rPr>
+        <w:t>Το σύστημα διακόπτει τη διαδικασία πιστοποίησης.</w:t>
+      </w:r>
+    </w:p>
+    <w:p>
+      <w:pPr>
+        <w:pStyle w:val="ListParagraph"/>
+        <w:numPr>
+          <w:ilvl w:val="0"/>
+          <w:numId w:val="20"/>
+        </w:numPr>
+        <w:spacing w:line="276" w:lineRule="auto"/>
+        <w:rPr>
+          <w:lang w:val="el-GR"/>
+        </w:rPr>
+      </w:pPr>
+      <w:r>
+        <w:rPr>
+          <w:lang w:val="el-GR"/>
+        </w:rPr>
+        <w:t>Το σύστημα εμφανίζει σχετικό μήνυμα</w:t>
+      </w:r>
+      <w:r>
+        <w:rPr>
+          <w:lang w:val="el-GR"/>
+        </w:rPr>
+        <w:t xml:space="preserve"> </w:t>
+      </w:r>
+      <w:r>
+        <w:rPr>
+          <w:lang w:val="el-GR"/>
+        </w:rPr>
+        <w:t>αποτυχίας</w:t>
+      </w:r>
+      <w:r>
+        <w:rPr>
+          <w:lang w:val="el-GR"/>
+        </w:rPr>
+        <w:t xml:space="preserve"> επαλήθευσης αριθμού τ</w:t>
+      </w:r>
+      <w:r>
+        <w:rPr>
+          <w:lang w:val="el-GR"/>
+        </w:rPr>
+        <w:t>η</w:t>
+      </w:r>
+      <w:r>
+        <w:rPr>
+          <w:lang w:val="el-GR"/>
+        </w:rPr>
+        <w:t>λεφώνου</w:t>
+      </w:r>
+      <w:r>
+        <w:rPr>
+          <w:lang w:val="el-GR"/>
+        </w:rPr>
+        <w:t>.</w:t>
+      </w:r>
+    </w:p>
+    <w:p>
+      <w:pPr>
+        <w:pStyle w:val="ListParagraph"/>
+        <w:spacing w:line="276" w:lineRule="auto"/>
+        <w:rPr>
+          <w:lang w:val="el-GR"/>
+        </w:rPr>
+      </w:pPr>
+    </w:p>
+    <w:p>
+      <w:pPr>
+        <w:pStyle w:val="ListParagraph"/>
+        <w:numPr>
+          <w:ilvl w:val="0"/>
+          <w:numId w:val="20"/>
+        </w:numPr>
+        <w:spacing w:line="276" w:lineRule="auto"/>
+        <w:rPr>
+          <w:lang w:val="el-GR"/>
+        </w:rPr>
+      </w:pPr>
+      <w:r>
+        <w:rPr>
+          <w:lang w:val="el-GR"/>
+        </w:rPr>
+        <w:t xml:space="preserve">Το σύστημα επιστρέφει στο αρχικό </w:t>
+      </w:r>
+      <w:r>
+        <w:t>Use</w:t>
+      </w:r>
+      <w:r>
+        <w:rPr>
+          <w:lang w:val="el-GR"/>
+        </w:rPr>
+        <w:t xml:space="preserve"> </w:t>
+      </w:r>
+      <w:r>
+        <w:t>Case</w:t>
+      </w:r>
+      <w:r>
+        <w:rPr>
+          <w:lang w:val="el-GR"/>
+        </w:rPr>
+        <w:t xml:space="preserve"> </w:t>
+      </w:r>
+      <w:r>
+        <w:rPr>
+          <w:lang w:val="el-GR"/>
+        </w:rPr>
+        <w:t>το οποίο κάλεσε την διαδικασία ταυτοποίησης.</w:t>
+      </w:r>
+    </w:p>
+    <w:p>
+      <w:pPr>
+        <w:rPr>
+          <w:lang w:val="el-GR"/>
+        </w:rPr>
+      </w:pPr>
+    </w:p>
+    <w:p>
+      <w:pPr>
+        <w:rPr>
+          <w:lang w:val="el-GR"/>
+        </w:rPr>
+      </w:pPr>
+    </w:p>
+    <w:p>
+      <w:pPr>
+        <w:spacing w:line="480" w:lineRule="auto"/>
+        <w:rPr>
+          <w:b/>
+          <w:bCs/>
+          <w:lang w:val="el-GR"/>
+        </w:rPr>
+      </w:pPr>
+      <w:r>
+        <w:rPr>
+          <w:b/>
+          <w:bCs/>
+          <w:lang w:val="el-GR"/>
+        </w:rPr>
+        <w:t xml:space="preserve">Εναλλακτική Ροή </w:t>
+      </w:r>
+      <w:r>
+        <w:rPr>
+          <w:b/>
+          <w:bCs/>
+          <w:lang w:val="el-GR"/>
+        </w:rPr>
+        <w:t>3</w:t>
+      </w:r>
+      <w:r>
+        <w:rPr>
+          <w:b/>
+          <w:bCs/>
+          <w:lang w:val="el-GR"/>
+        </w:rPr>
+        <w:t xml:space="preserve"> : </w:t>
+      </w:r>
+      <w:r>
+        <w:rPr>
+          <w:b/>
+          <w:bCs/>
+          <w:lang w:val="el-GR"/>
+        </w:rPr>
+        <w:t>Αποτυχία Εύρεσης Ολοκληρωμένων Εμπειριών</w:t>
+      </w:r>
+      <w:r>
+        <w:rPr>
           <w:b/>
           <w:bCs/>
           <w:lang w:val="el-GR"/>
@@ -11092,7 +11513,7 @@
           <w:bCs/>
           <w:lang w:val="el-GR"/>
         </w:rPr>
-        <w:t>3</w:t>
+        <w:t>12</w:t>
       </w:r>
       <w:r>
         <w:rPr>
@@ -11108,700 +11529,213 @@
         <w:pStyle w:val="ListParagraph"/>
         <w:numPr>
           <w:ilvl w:val="0"/>
-          <w:numId w:val="19"/>
-        </w:numPr>
+          <w:numId w:val="22"/>
+        </w:numPr>
+        <w:spacing w:line="276" w:lineRule="auto"/>
+        <w:rPr>
+          <w:lang w:val="el-GR"/>
+        </w:rPr>
+      </w:pPr>
+      <w:r>
+        <w:rPr>
+          <w:lang w:val="el-GR"/>
+        </w:rPr>
+        <w:t xml:space="preserve">Το σύστημα διαπιστώνει </w:t>
+      </w:r>
+      <w:r>
+        <w:rPr>
+          <w:lang w:val="el-GR"/>
+        </w:rPr>
+        <w:t>απουσία ολοκληρωμένων αγγελιών ενοικίασης ή συγκατοίκησης.</w:t>
+      </w:r>
+    </w:p>
+    <w:p>
+      <w:pPr>
+        <w:pStyle w:val="ListParagraph"/>
+        <w:spacing w:line="276" w:lineRule="auto"/>
+        <w:rPr>
+          <w:lang w:val="el-GR"/>
+        </w:rPr>
+      </w:pPr>
+    </w:p>
+    <w:p>
+      <w:pPr>
+        <w:pStyle w:val="ListParagraph"/>
+        <w:numPr>
+          <w:ilvl w:val="0"/>
+          <w:numId w:val="22"/>
+        </w:numPr>
+        <w:spacing w:line="276" w:lineRule="auto"/>
+        <w:rPr>
+          <w:lang w:val="el-GR"/>
+        </w:rPr>
+      </w:pPr>
+      <w:r>
+        <w:rPr>
+          <w:lang w:val="el-GR"/>
+        </w:rPr>
+        <w:t xml:space="preserve">Το σύστημα θέτει το </w:t>
+      </w:r>
+      <w:r>
+        <w:t>score</w:t>
+      </w:r>
+      <w:r>
+        <w:rPr>
+          <w:lang w:val="el-GR"/>
+        </w:rPr>
+        <w:t xml:space="preserve"> </w:t>
+      </w:r>
+      <w:r>
+        <w:rPr>
+          <w:lang w:val="el-GR"/>
+        </w:rPr>
+        <w:t xml:space="preserve">αξιοπιστίας σε </w:t>
+      </w:r>
+      <w:r>
+        <w:t>N</w:t>
+      </w:r>
+      <w:r>
+        <w:rPr>
+          <w:lang w:val="el-GR"/>
+        </w:rPr>
+        <w:t>/</w:t>
+      </w:r>
+      <w:r>
+        <w:t>A</w:t>
+      </w:r>
+      <w:r>
+        <w:rPr>
+          <w:lang w:val="el-GR"/>
+        </w:rPr>
+        <w:t xml:space="preserve"> </w:t>
+      </w:r>
+      <w:r>
+        <w:rPr>
+          <w:lang w:val="el-GR"/>
+        </w:rPr>
+        <w:t>στην βάση δεδομένων.</w:t>
+      </w:r>
+    </w:p>
+    <w:p>
+      <w:pPr>
+        <w:pStyle w:val="ListParagraph"/>
+        <w:rPr>
+          <w:lang w:val="el-GR"/>
+        </w:rPr>
+      </w:pPr>
+    </w:p>
+    <w:p>
+      <w:pPr>
+        <w:pStyle w:val="ListParagraph"/>
+        <w:numPr>
+          <w:ilvl w:val="0"/>
+          <w:numId w:val="22"/>
+        </w:numPr>
+        <w:spacing w:line="276" w:lineRule="auto"/>
+        <w:rPr>
+          <w:lang w:val="el-GR"/>
+        </w:rPr>
+      </w:pPr>
+      <w:r>
+        <w:rPr>
+          <w:lang w:val="el-GR"/>
+        </w:rPr>
+        <w:t xml:space="preserve">Το σύστημα αποδίδει χαρακτηρισμό </w:t>
+      </w:r>
+      <w:r>
+        <w:rPr>
+          <w:lang w:val="el-GR"/>
+        </w:rPr>
+        <w:t>«</w:t>
+      </w:r>
+      <w:r>
+        <w:rPr>
+          <w:lang w:val="el-GR"/>
+        </w:rPr>
+        <w:t>Νέος Χρήστης – Απαιτείται Δραστηριότητα</w:t>
+      </w:r>
+      <w:r>
+        <w:rPr>
+          <w:lang w:val="el-GR"/>
+        </w:rPr>
+        <w:t>»</w:t>
+      </w:r>
+      <w:r>
+        <w:rPr>
+          <w:lang w:val="el-GR"/>
+        </w:rPr>
+        <w:t xml:space="preserve"> στο προφίλ του χρήστη.</w:t>
+      </w:r>
+    </w:p>
+    <w:p>
+      <w:pPr>
+        <w:pStyle w:val="ListParagraph"/>
+        <w:rPr>
+          <w:lang w:val="el-GR"/>
+        </w:rPr>
+      </w:pPr>
+    </w:p>
+    <w:p>
+      <w:pPr>
+        <w:pStyle w:val="ListParagraph"/>
+        <w:numPr>
+          <w:ilvl w:val="0"/>
+          <w:numId w:val="22"/>
+        </w:numPr>
+        <w:spacing w:line="276" w:lineRule="auto"/>
+        <w:rPr>
+          <w:lang w:val="el-GR"/>
+        </w:rPr>
+      </w:pPr>
+      <w:r>
+        <w:rPr>
+          <w:lang w:val="el-GR"/>
+        </w:rPr>
+        <w:t xml:space="preserve">Το σύστημα επιστρέφει στο αρχικό </w:t>
+      </w:r>
+      <w:r>
+        <w:t>Use</w:t>
+      </w:r>
+      <w:r>
+        <w:rPr>
+          <w:lang w:val="el-GR"/>
+        </w:rPr>
+        <w:t xml:space="preserve"> </w:t>
+      </w:r>
+      <w:r>
+        <w:t>Case</w:t>
+      </w:r>
+      <w:r>
+        <w:rPr>
+          <w:lang w:val="el-GR"/>
+        </w:rPr>
+        <w:t xml:space="preserve"> το οποίο κάλεσε την διαδικασία ταυτοποίησης.</w:t>
+      </w:r>
+    </w:p>
+    <w:p>
+      <w:pPr>
+        <w:spacing w:line="276" w:lineRule="auto"/>
+        <w:rPr>
+          <w:lang w:val="el-GR"/>
+        </w:rPr>
+      </w:pPr>
+    </w:p>
+    <w:p>
+      <w:pPr>
         <w:spacing w:line="480" w:lineRule="auto"/>
         <w:rPr>
-          <w:lang w:val="el-GR"/>
-        </w:rPr>
-      </w:pPr>
-      <w:r>
-        <w:t>To</w:t>
-      </w:r>
-      <w:r>
-        <w:rPr>
-          <w:lang w:val="el-GR"/>
-        </w:rPr>
-        <w:t xml:space="preserve"> </w:t>
-      </w:r>
-      <w:r>
-        <w:rPr>
-          <w:lang w:val="el-GR"/>
-        </w:rPr>
-        <w:t>σύστημα εντοπίζει ότι η διεύθυνση</w:t>
-      </w:r>
-      <w:r>
-        <w:rPr>
-          <w:lang w:val="el-GR"/>
-        </w:rPr>
-        <w:t xml:space="preserve"> </w:t>
-      </w:r>
-      <w:r>
-        <w:t>email</w:t>
-      </w:r>
-      <w:r>
-        <w:rPr>
-          <w:lang w:val="el-GR"/>
-        </w:rPr>
-        <w:t xml:space="preserve"> </w:t>
-      </w:r>
-      <w:r>
-        <w:rPr>
-          <w:lang w:val="el-GR"/>
-        </w:rPr>
-        <w:t>δεν έχει επικυρωθεί.</w:t>
-      </w:r>
-    </w:p>
-    <w:p>
-      <w:pPr>
-        <w:pStyle w:val="ListParagraph"/>
-        <w:numPr>
-          <w:ilvl w:val="0"/>
-          <w:numId w:val="19"/>
-        </w:numPr>
-        <w:spacing w:line="480" w:lineRule="auto"/>
-        <w:rPr>
-          <w:lang w:val="el-GR"/>
-        </w:rPr>
-      </w:pPr>
-      <w:r>
-        <w:rPr>
-          <w:lang w:val="el-GR"/>
-        </w:rPr>
-        <w:t>Το σύστημα διακόπτει τη διαδικασία πιστοποίησης.</w:t>
-      </w:r>
-    </w:p>
-    <w:p>
-      <w:pPr>
-        <w:pStyle w:val="ListParagraph"/>
-        <w:numPr>
-          <w:ilvl w:val="0"/>
-          <w:numId w:val="19"/>
-        </w:numPr>
-        <w:spacing w:line="276" w:lineRule="auto"/>
-        <w:rPr>
-          <w:lang w:val="el-GR"/>
-        </w:rPr>
-      </w:pPr>
-      <w:r>
-        <w:rPr>
-          <w:lang w:val="el-GR"/>
-        </w:rPr>
-        <w:t>Το σύστημα εμφανίζει σχετικό μήνυμα</w:t>
-      </w:r>
-      <w:r>
-        <w:rPr>
-          <w:lang w:val="el-GR"/>
-        </w:rPr>
-        <w:t xml:space="preserve"> </w:t>
-      </w:r>
-      <w:r>
-        <w:rPr>
-          <w:lang w:val="el-GR"/>
-        </w:rPr>
-        <w:t>αποτυχίας επικύρωσης</w:t>
-      </w:r>
-      <w:r>
-        <w:rPr>
-          <w:lang w:val="el-GR"/>
-        </w:rPr>
-        <w:t xml:space="preserve"> </w:t>
-      </w:r>
-      <w:r>
-        <w:t>email</w:t>
-      </w:r>
-      <w:r>
-        <w:rPr>
-          <w:lang w:val="el-GR"/>
-        </w:rPr>
-        <w:t>.</w:t>
-      </w:r>
-    </w:p>
-    <w:p>
-      <w:pPr>
-        <w:pStyle w:val="ListParagraph"/>
-        <w:spacing w:line="276" w:lineRule="auto"/>
-        <w:rPr>
-          <w:lang w:val="el-GR"/>
-        </w:rPr>
-      </w:pPr>
-    </w:p>
-    <w:p>
-      <w:pPr>
-        <w:pStyle w:val="ListParagraph"/>
-        <w:numPr>
-          <w:ilvl w:val="0"/>
-          <w:numId w:val="19"/>
-        </w:numPr>
-        <w:spacing w:line="276" w:lineRule="auto"/>
-        <w:rPr>
-          <w:lang w:val="el-GR"/>
-        </w:rPr>
-      </w:pPr>
-      <w:r>
-        <w:rPr>
-          <w:lang w:val="el-GR"/>
-        </w:rPr>
-        <w:t xml:space="preserve">Το σύστημα επιστρέφει στο αρχικό </w:t>
-      </w:r>
-      <w:r>
-        <w:t>Use</w:t>
-      </w:r>
-      <w:r>
-        <w:rPr>
-          <w:lang w:val="el-GR"/>
-        </w:rPr>
-        <w:t xml:space="preserve"> </w:t>
-      </w:r>
-      <w:r>
-        <w:t>Case</w:t>
-      </w:r>
-      <w:r>
-        <w:rPr>
-          <w:lang w:val="el-GR"/>
-        </w:rPr>
-        <w:t xml:space="preserve"> </w:t>
-      </w:r>
-      <w:r>
-        <w:rPr>
-          <w:lang w:val="el-GR"/>
-        </w:rPr>
-        <w:t>το οποίο κάλεσε την διαδικασία ταυτοποίησης.</w:t>
-      </w:r>
-    </w:p>
-    <w:p>
-      <w:pPr>
-        <w:pStyle w:val="ListParagraph"/>
-        <w:rPr>
-          <w:lang w:val="el-GR"/>
-        </w:rPr>
-      </w:pPr>
-    </w:p>
-    <w:p>
-      <w:pPr>
-        <w:rPr>
-          <w:lang w:val="el-GR"/>
-        </w:rPr>
-      </w:pPr>
-    </w:p>
-    <w:p>
-      <w:pPr>
-        <w:spacing w:line="480" w:lineRule="auto"/>
-        <w:rPr>
-          <w:b/>
-          <w:bCs/>
-          <w:lang w:val="el-GR"/>
-        </w:rPr>
-      </w:pPr>
-      <w:r>
-        <w:rPr>
-          <w:b/>
-          <w:bCs/>
-          <w:lang w:val="el-GR"/>
-        </w:rPr>
-        <w:t xml:space="preserve">Εναλλακτική Ροή </w:t>
-      </w:r>
-      <w:r>
-        <w:rPr>
-          <w:b/>
-          <w:bCs/>
-          <w:lang w:val="el-GR"/>
-        </w:rPr>
-        <w:t>2</w:t>
-      </w:r>
-      <w:r>
-        <w:rPr>
-          <w:b/>
-          <w:bCs/>
-          <w:lang w:val="el-GR"/>
-        </w:rPr>
-        <w:t xml:space="preserve"> : Μη επικυρωμέν</w:t>
-      </w:r>
-      <w:r>
-        <w:rPr>
-          <w:b/>
-          <w:bCs/>
-          <w:lang w:val="el-GR"/>
-        </w:rPr>
-        <w:t xml:space="preserve">ος αριθμός τηλεφώνου </w:t>
-      </w:r>
-      <w:r>
-        <w:rPr>
-          <w:b/>
-          <w:bCs/>
-          <w:lang w:val="el-GR"/>
-        </w:rPr>
-        <w:t xml:space="preserve">(Βήμα </w:t>
-      </w:r>
-      <w:r>
-        <w:rPr>
-          <w:b/>
-          <w:bCs/>
-          <w:lang w:val="el-GR"/>
-        </w:rPr>
-        <w:t>5</w:t>
-      </w:r>
-      <w:r>
-        <w:rPr>
-          <w:b/>
-          <w:bCs/>
-          <w:lang w:val="el-GR"/>
-        </w:rPr>
-        <w:t>)</w:t>
-      </w:r>
-    </w:p>
-    <w:p>
-      <w:pPr>
-        <w:pStyle w:val="ListParagraph"/>
-        <w:numPr>
-          <w:ilvl w:val="0"/>
-          <w:numId w:val="20"/>
-        </w:numPr>
-        <w:spacing w:line="480" w:lineRule="auto"/>
-        <w:rPr>
-          <w:lang w:val="el-GR"/>
-        </w:rPr>
-      </w:pPr>
-      <w:r>
-        <w:t>To</w:t>
-      </w:r>
-      <w:r>
-        <w:rPr>
-          <w:lang w:val="el-GR"/>
-        </w:rPr>
-        <w:t xml:space="preserve"> </w:t>
-      </w:r>
-      <w:r>
-        <w:rPr>
-          <w:lang w:val="el-GR"/>
-        </w:rPr>
-        <w:t xml:space="preserve">σύστημα εντοπίζει ότι </w:t>
-      </w:r>
-      <w:r>
-        <w:rPr>
-          <w:lang w:val="el-GR"/>
-        </w:rPr>
-        <w:t>ο αριθμό τηλεφώνου δεν έχει επαληθευτεί.</w:t>
-      </w:r>
-    </w:p>
-    <w:p>
-      <w:pPr>
-        <w:pStyle w:val="ListParagraph"/>
-        <w:numPr>
-          <w:ilvl w:val="0"/>
-          <w:numId w:val="20"/>
-        </w:numPr>
-        <w:spacing w:line="480" w:lineRule="auto"/>
-        <w:rPr>
-          <w:lang w:val="el-GR"/>
-        </w:rPr>
-      </w:pPr>
-      <w:r>
-        <w:rPr>
-          <w:lang w:val="el-GR"/>
-        </w:rPr>
-        <w:t>Το σύστημα διακόπτει τη διαδικασία πιστοποίησης.</w:t>
-      </w:r>
-    </w:p>
-    <w:p>
-      <w:pPr>
-        <w:pStyle w:val="ListParagraph"/>
-        <w:numPr>
-          <w:ilvl w:val="0"/>
-          <w:numId w:val="20"/>
-        </w:numPr>
-        <w:spacing w:line="276" w:lineRule="auto"/>
-        <w:rPr>
-          <w:lang w:val="el-GR"/>
-        </w:rPr>
-      </w:pPr>
-      <w:r>
-        <w:rPr>
-          <w:lang w:val="el-GR"/>
-        </w:rPr>
-        <w:t>Το σύστημα εμφανίζει σχετικό μήνυμα</w:t>
-      </w:r>
-      <w:r>
-        <w:rPr>
-          <w:lang w:val="el-GR"/>
-        </w:rPr>
-        <w:t xml:space="preserve"> </w:t>
-      </w:r>
-      <w:r>
-        <w:rPr>
-          <w:lang w:val="el-GR"/>
-        </w:rPr>
-        <w:t>αποτυχίας</w:t>
-      </w:r>
-      <w:r>
-        <w:rPr>
-          <w:lang w:val="el-GR"/>
-        </w:rPr>
-        <w:t xml:space="preserve"> επαλήθευσης αριθμού τ</w:t>
-      </w:r>
-      <w:r>
-        <w:rPr>
-          <w:lang w:val="el-GR"/>
-        </w:rPr>
-        <w:t>η</w:t>
-      </w:r>
-      <w:r>
-        <w:rPr>
-          <w:lang w:val="el-GR"/>
-        </w:rPr>
-        <w:t>λεφώνου</w:t>
-      </w:r>
-      <w:r>
-        <w:rPr>
-          <w:lang w:val="el-GR"/>
-        </w:rPr>
-        <w:t>.</w:t>
-      </w:r>
-    </w:p>
-    <w:p>
-      <w:pPr>
-        <w:pStyle w:val="ListParagraph"/>
-        <w:spacing w:line="276" w:lineRule="auto"/>
-        <w:rPr>
-          <w:lang w:val="el-GR"/>
-        </w:rPr>
-      </w:pPr>
-    </w:p>
-    <w:p>
-      <w:pPr>
-        <w:pStyle w:val="ListParagraph"/>
-        <w:numPr>
-          <w:ilvl w:val="0"/>
-          <w:numId w:val="20"/>
-        </w:numPr>
-        <w:spacing w:line="276" w:lineRule="auto"/>
-        <w:rPr>
-          <w:lang w:val="el-GR"/>
-        </w:rPr>
-      </w:pPr>
-      <w:r>
-        <w:rPr>
-          <w:lang w:val="el-GR"/>
-        </w:rPr>
-        <w:t xml:space="preserve">Το σύστημα επιστρέφει στο αρχικό </w:t>
-      </w:r>
-      <w:r>
-        <w:t>Use</w:t>
-      </w:r>
-      <w:r>
-        <w:rPr>
-          <w:lang w:val="el-GR"/>
-        </w:rPr>
-        <w:t xml:space="preserve"> </w:t>
-      </w:r>
-      <w:r>
-        <w:t>Case</w:t>
-      </w:r>
-      <w:r>
-        <w:rPr>
-          <w:lang w:val="el-GR"/>
-        </w:rPr>
-        <w:t xml:space="preserve"> </w:t>
-      </w:r>
-      <w:r>
-        <w:rPr>
-          <w:lang w:val="el-GR"/>
-        </w:rPr>
-        <w:t>το οποίο κάλεσε την διαδικασία ταυτοποίησης.</w:t>
-      </w:r>
-    </w:p>
-    <w:p>
-      <w:pPr>
-        <w:rPr>
-          <w:lang w:val="el-GR"/>
-        </w:rPr>
-      </w:pPr>
-    </w:p>
-    <w:p>
-      <w:pPr>
-        <w:rPr>
-          <w:lang w:val="el-GR"/>
-        </w:rPr>
-      </w:pPr>
-    </w:p>
-    <w:p>
-      <w:pPr>
-        <w:spacing w:line="480" w:lineRule="auto"/>
-        <w:rPr>
-          <w:b/>
-          <w:bCs/>
-          <w:lang w:val="el-GR"/>
-        </w:rPr>
-      </w:pPr>
-      <w:r>
-        <w:rPr>
-          <w:b/>
-          <w:bCs/>
-          <w:lang w:val="el-GR"/>
-        </w:rPr>
-        <w:t xml:space="preserve">Εναλλακτική Ροή </w:t>
-      </w:r>
-      <w:r>
-        <w:rPr>
-          <w:b/>
-          <w:bCs/>
-          <w:lang w:val="el-GR"/>
-        </w:rPr>
-        <w:t>3</w:t>
-      </w:r>
-      <w:r>
-        <w:rPr>
-          <w:b/>
-          <w:bCs/>
-          <w:lang w:val="el-GR"/>
-        </w:rPr>
-        <w:t xml:space="preserve"> : </w:t>
-      </w:r>
-      <w:r>
-        <w:rPr>
-          <w:b/>
-          <w:bCs/>
-          <w:lang w:val="el-GR"/>
-        </w:rPr>
-        <w:t>Αποτυχία Εύρεσης Ολοκληρωμένων Εμπειριών</w:t>
-      </w:r>
-      <w:r>
-        <w:rPr>
-          <w:b/>
-          <w:bCs/>
-          <w:lang w:val="el-GR"/>
-        </w:rPr>
-        <w:t xml:space="preserve"> (Βήμα </w:t>
-      </w:r>
-      <w:r>
-        <w:rPr>
-          <w:b/>
-          <w:bCs/>
-          <w:lang w:val="el-GR"/>
-        </w:rPr>
-        <w:t>12</w:t>
-      </w:r>
-      <w:r>
-        <w:rPr>
-          <w:b/>
-          <w:bCs/>
-          <w:lang w:val="el-GR"/>
-        </w:rPr>
-        <w:t>)</w:t>
-      </w:r>
-    </w:p>
-    <w:p>
-      <w:pPr>
-        <w:pStyle w:val="ListParagraph"/>
-        <w:numPr>
-          <w:ilvl w:val="0"/>
-          <w:numId w:val="22"/>
-        </w:numPr>
-        <w:spacing w:line="276" w:lineRule="auto"/>
-        <w:rPr>
-          <w:lang w:val="el-GR"/>
-        </w:rPr>
-      </w:pPr>
-      <w:r>
-        <w:rPr>
-          <w:lang w:val="el-GR"/>
-        </w:rPr>
-        <w:t xml:space="preserve">Το σύστημα διαπιστώνει </w:t>
-      </w:r>
-      <w:r>
-        <w:rPr>
-          <w:lang w:val="el-GR"/>
-        </w:rPr>
-        <w:t>απουσία ολοκληρωμένων αγγελιών ενοικίασης ή συγκατοίκησης.</w:t>
-      </w:r>
-    </w:p>
-    <w:p>
-      <w:pPr>
-        <w:pStyle w:val="ListParagraph"/>
-        <w:spacing w:line="276" w:lineRule="auto"/>
-        <w:rPr>
-          <w:lang w:val="el-GR"/>
-        </w:rPr>
-      </w:pPr>
-    </w:p>
-    <w:p>
-      <w:pPr>
-        <w:pStyle w:val="ListParagraph"/>
-        <w:numPr>
-          <w:ilvl w:val="0"/>
-          <w:numId w:val="22"/>
-        </w:numPr>
-        <w:spacing w:line="276" w:lineRule="auto"/>
-        <w:rPr>
-          <w:lang w:val="el-GR"/>
-        </w:rPr>
-      </w:pPr>
-      <w:r>
-        <w:rPr>
-          <w:lang w:val="el-GR"/>
-        </w:rPr>
-        <w:t xml:space="preserve">Το σύστημα θέτει το </w:t>
-      </w:r>
-      <w:r>
-        <w:t>score</w:t>
-      </w:r>
-      <w:r>
-        <w:rPr>
-          <w:lang w:val="el-GR"/>
-        </w:rPr>
-        <w:t xml:space="preserve"> </w:t>
-      </w:r>
-      <w:r>
-        <w:rPr>
-          <w:lang w:val="el-GR"/>
-        </w:rPr>
-        <w:t xml:space="preserve">αξιοπιστίας σε </w:t>
-      </w:r>
-      <w:r>
-        <w:t>N</w:t>
-      </w:r>
-      <w:r>
-        <w:rPr>
-          <w:lang w:val="el-GR"/>
-        </w:rPr>
-        <w:t>/</w:t>
-      </w:r>
-      <w:r>
-        <w:t>A</w:t>
-      </w:r>
-      <w:r>
-        <w:rPr>
-          <w:lang w:val="el-GR"/>
-        </w:rPr>
-        <w:t xml:space="preserve"> </w:t>
-      </w:r>
-      <w:r>
-        <w:rPr>
-          <w:lang w:val="el-GR"/>
-        </w:rPr>
-        <w:t>στην βάση δεδομένων.</w:t>
-      </w:r>
-    </w:p>
-    <w:p>
-      <w:pPr>
-        <w:pStyle w:val="ListParagraph"/>
-        <w:rPr>
-          <w:lang w:val="el-GR"/>
-        </w:rPr>
-      </w:pPr>
-    </w:p>
-    <w:p>
-      <w:pPr>
-        <w:pStyle w:val="ListParagraph"/>
-        <w:numPr>
-          <w:ilvl w:val="0"/>
-          <w:numId w:val="22"/>
-        </w:numPr>
-        <w:spacing w:line="276" w:lineRule="auto"/>
-        <w:rPr>
-          <w:lang w:val="el-GR"/>
-        </w:rPr>
-      </w:pPr>
-      <w:r>
-        <w:rPr>
+          <w:b/>
+          <w:bCs/>
+          <w:lang w:val="el-GR"/>
+        </w:rPr>
+      </w:pPr>
+      <w:r>
+        <w:rPr>
+          <w:b/>
+          <w:bCs/>
           <w:lang w:val="el-GR"/>
         </w:rPr>
         <w:lastRenderedPageBreak/>
-        <w:t xml:space="preserve">Το σύστημα αποδίδει χαρακτηρισμό </w:t>
-      </w:r>
-      <w:r>
-        <w:rPr>
-          <w:lang w:val="el-GR"/>
-        </w:rPr>
-        <w:t>«</w:t>
-      </w:r>
-      <w:r>
-        <w:rPr>
-          <w:lang w:val="el-GR"/>
-        </w:rPr>
-        <w:t>Νέος Χρήστης – Απαιτείται Δραστηριότητα</w:t>
-      </w:r>
-      <w:r>
-        <w:rPr>
-          <w:lang w:val="el-GR"/>
-        </w:rPr>
-        <w:t>»</w:t>
-      </w:r>
-      <w:r>
-        <w:rPr>
-          <w:lang w:val="el-GR"/>
-        </w:rPr>
-        <w:t xml:space="preserve"> στο προφίλ του χρήστη.</w:t>
-      </w:r>
-    </w:p>
-    <w:p>
-      <w:pPr>
-        <w:pStyle w:val="ListParagraph"/>
-        <w:rPr>
-          <w:lang w:val="el-GR"/>
-        </w:rPr>
-      </w:pPr>
-    </w:p>
-    <w:p>
-      <w:pPr>
-        <w:pStyle w:val="ListParagraph"/>
-        <w:numPr>
-          <w:ilvl w:val="0"/>
-          <w:numId w:val="22"/>
-        </w:numPr>
-        <w:spacing w:line="276" w:lineRule="auto"/>
-        <w:rPr>
-          <w:lang w:val="el-GR"/>
-        </w:rPr>
-      </w:pPr>
-      <w:r>
-        <w:rPr>
-          <w:lang w:val="el-GR"/>
-        </w:rPr>
-        <w:t xml:space="preserve">Το σύστημα επιστρέφει στο αρχικό </w:t>
-      </w:r>
-      <w:r>
-        <w:t>Use</w:t>
-      </w:r>
-      <w:r>
-        <w:rPr>
-          <w:lang w:val="el-GR"/>
-        </w:rPr>
-        <w:t xml:space="preserve"> </w:t>
-      </w:r>
-      <w:r>
-        <w:t>Case</w:t>
-      </w:r>
-      <w:r>
-        <w:rPr>
-          <w:lang w:val="el-GR"/>
-        </w:rPr>
-        <w:t xml:space="preserve"> το οποίο κάλεσε την διαδικασία ταυτοποίησης.</w:t>
-      </w:r>
-    </w:p>
-    <w:p>
-      <w:pPr>
-        <w:spacing w:line="276" w:lineRule="auto"/>
-        <w:rPr>
-          <w:lang w:val="el-GR"/>
-        </w:rPr>
-      </w:pPr>
-    </w:p>
-    <w:p>
-      <w:pPr>
-        <w:spacing w:line="480" w:lineRule="auto"/>
-        <w:rPr>
-          <w:b/>
-          <w:bCs/>
-          <w:lang w:val="el-GR"/>
-        </w:rPr>
-      </w:pPr>
-      <w:r>
-        <w:rPr>
-          <w:b/>
-          <w:bCs/>
-          <w:lang w:val="el-GR"/>
-        </w:rPr>
         <w:t xml:space="preserve">Εναλλακτική Ροή </w:t>
       </w:r>
       <w:r>
@@ -12225,6 +12159,7 @@
           <w:bCs/>
           <w:lang w:val="el-GR"/>
         </w:rPr>
+        <w:lastRenderedPageBreak/>
         <w:t xml:space="preserve">6. </w:t>
       </w:r>
       <w:r>
@@ -12675,8 +12610,35 @@
         <w:rPr>
           <w:lang w:val="el-GR"/>
         </w:rPr>
+        <w:t>Το σύστημα εμφανίζει οθόνη επιλογής ημέρας και ώρας δήλωσης διαθεσιμότητας.</w:t>
+      </w:r>
+    </w:p>
+    <w:p>
+      <w:pPr>
+        <w:pStyle w:val="ListParagraph"/>
+        <w:rPr>
+          <w:lang w:val="el-GR"/>
+        </w:rPr>
+      </w:pPr>
+    </w:p>
+    <w:p>
+      <w:pPr>
+        <w:pStyle w:val="ListParagraph"/>
+        <w:numPr>
+          <w:ilvl w:val="0"/>
+          <w:numId w:val="39"/>
+        </w:numPr>
+        <w:spacing w:line="276" w:lineRule="auto"/>
+        <w:rPr>
+          <w:lang w:val="el-GR"/>
+        </w:rPr>
+      </w:pPr>
+      <w:r>
+        <w:rPr>
+          <w:lang w:val="el-GR"/>
+        </w:rPr>
         <w:lastRenderedPageBreak/>
-        <w:t>Το σύστημα εμφανίζει οθόνη επιλογής ημέρας και ώρας δήλωσης διαθεσιμότητας.</w:t>
+        <w:t>Ο χρήστης δηλώνει μία ή περισσότερες επιλογές διαθεσιμότητας.</w:t>
       </w:r>
     </w:p>
     <w:p>
@@ -12703,7 +12665,7 @@
         <w:rPr>
           <w:lang w:val="el-GR"/>
         </w:rPr>
-        <w:t>Ο χρήστης δηλώνει μία ή περισσότερες επιλογές διαθεσιμότητας.</w:t>
+        <w:t>Το σύστημα αποθηκεύει προσωρινά την διαθεσιμότητα του χρήστη.</w:t>
       </w:r>
     </w:p>
     <w:p>
@@ -12730,7 +12692,13 @@
         <w:rPr>
           <w:lang w:val="el-GR"/>
         </w:rPr>
-        <w:t>Το σύστημα αποθηκεύει προσωρινά την διαθεσιμότητα του χρήστη.</w:t>
+        <w:t>Το σύστημα ελέγχει αν ο ιδιοκτήτης έχει ορίσει ώρες διαθεσιμότητα</w:t>
+      </w:r>
+      <w:r>
+        <w:rPr>
+          <w:lang w:val="el-GR"/>
+        </w:rPr>
+        <w:t>ς.</w:t>
       </w:r>
     </w:p>
     <w:p>
@@ -12757,13 +12725,7 @@
         <w:rPr>
           <w:lang w:val="el-GR"/>
         </w:rPr>
-        <w:t>Το σύστημα ελέγχει αν ο ιδιοκτήτης έχει ορίσει ώρες διαθεσιμότητα</w:t>
-      </w:r>
-      <w:r>
-        <w:rPr>
-          <w:lang w:val="el-GR"/>
-        </w:rPr>
-        <w:t>ς.</w:t>
+        <w:t>Το σύστημα εντοπίζει διαθεσιμότητα και ανακτά την σχετική πληροφορία από την βάση δεδομένων.</w:t>
       </w:r>
     </w:p>
     <w:p>
@@ -12790,7 +12752,7 @@
         <w:rPr>
           <w:lang w:val="el-GR"/>
         </w:rPr>
-        <w:t>Το σύστημα εντοπίζει διαθεσιμότητα και ανακτά την σχετική πληροφορία από την βάση δεδομένων.</w:t>
+        <w:t>Το σύστημα συγκρίνει τη διαθεσιμότητα των δύο χρηστών και υπολογίζει τα κοινά χρονικά διαστήματα.</w:t>
       </w:r>
     </w:p>
     <w:p>
@@ -12817,7 +12779,7 @@
         <w:rPr>
           <w:lang w:val="el-GR"/>
         </w:rPr>
-        <w:t>Το σύστημα συγκρίνει τη διαθεσιμότητα των δύο χρηστών και υπολογίζει τα κοινά χρονικά διαστήματα.</w:t>
+        <w:t>Το σύστημα εμφανίζει τα κοινά χρονικά διαστήματα.</w:t>
       </w:r>
     </w:p>
     <w:p>
@@ -12844,7 +12806,7 @@
         <w:rPr>
           <w:lang w:val="el-GR"/>
         </w:rPr>
-        <w:t>Το σύστημα εμφανίζει τα κοινά χρονικά διαστήματα.</w:t>
+        <w:t>Ο χρήστης επιλέγει χρονικό διάστημα.</w:t>
       </w:r>
     </w:p>
     <w:p>
@@ -12862,16 +12824,15 @@
           <w:ilvl w:val="0"/>
           <w:numId w:val="39"/>
         </w:numPr>
-        <w:spacing w:line="276" w:lineRule="auto"/>
-        <w:rPr>
-          <w:lang w:val="el-GR"/>
-        </w:rPr>
-      </w:pPr>
-      <w:r>
-        <w:rPr>
-          <w:lang w:val="el-GR"/>
-        </w:rPr>
-        <w:t>Ο χρήστης επιλέγει χρονικό διάστημα.</w:t>
+        <w:rPr>
+          <w:lang w:val="el-GR"/>
+        </w:rPr>
+      </w:pPr>
+      <w:r>
+        <w:rPr>
+          <w:lang w:val="el-GR"/>
+        </w:rPr>
+        <w:t>Το σύστημα δημιουργεί email που περιλαμβάνει τα στοιχεία του χρήστη, τα στοιχεία της αγγελίας και το επιλεγμένο ραντεβού.</w:t>
       </w:r>
     </w:p>
     <w:p>
@@ -12889,15 +12850,54 @@
           <w:ilvl w:val="0"/>
           <w:numId w:val="39"/>
         </w:numPr>
-        <w:rPr>
-          <w:lang w:val="el-GR"/>
-        </w:rPr>
-      </w:pPr>
-      <w:r>
-        <w:rPr>
-          <w:lang w:val="el-GR"/>
-        </w:rPr>
-        <w:t>Το σύστημα δημιουργεί email που περιλαμβάνει τα στοιχεία του χρήστη, τα στοιχεία της αγγελίας και το επιλεγμένο ραντεβού.</w:t>
+        <w:spacing w:line="276" w:lineRule="auto"/>
+        <w:rPr>
+          <w:lang w:val="el-GR"/>
+        </w:rPr>
+      </w:pPr>
+      <w:r>
+        <w:rPr>
+          <w:lang w:val="el-GR"/>
+        </w:rPr>
+        <w:t xml:space="preserve">Το σύστημα επικοινωνεί με </w:t>
+      </w:r>
+      <w:r>
+        <w:rPr>
+          <w:color w:val="000000" w:themeColor="text1"/>
+          <w:lang w:val="el-GR"/>
+        </w:rPr>
+        <w:t xml:space="preserve">εξωτερική υπηρεσία </w:t>
+      </w:r>
+      <w:r>
+        <w:rPr>
+          <w:color w:val="000000" w:themeColor="text1"/>
+        </w:rPr>
+        <w:t>email</w:t>
+      </w:r>
+      <w:r>
+        <w:rPr>
+          <w:color w:val="000000" w:themeColor="text1"/>
+          <w:lang w:val="el-GR"/>
+        </w:rPr>
+        <w:t xml:space="preserve"> </w:t>
+      </w:r>
+      <w:r>
+        <w:rPr>
+          <w:lang w:val="el-GR"/>
+        </w:rPr>
+        <w:t xml:space="preserve">και </w:t>
+      </w:r>
+      <w:r>
+        <w:rPr>
+          <w:lang w:val="el-GR"/>
+        </w:rPr>
+        <w:t>αποστέλλει</w:t>
+      </w:r>
+      <w:r>
+        <w:rPr>
+          <w:lang w:val="el-GR"/>
+        </w:rPr>
+        <w:t xml:space="preserve"> τη δήλωση ενδιαφέροντος.</w:t>
       </w:r>
     </w:p>
     <w:p>
@@ -12924,45 +12924,7 @@
         <w:rPr>
           <w:lang w:val="el-GR"/>
         </w:rPr>
-        <w:t xml:space="preserve">Το σύστημα επικοινωνεί με </w:t>
-      </w:r>
-      <w:r>
-        <w:rPr>
-          <w:color w:val="000000" w:themeColor="text1"/>
-          <w:lang w:val="el-GR"/>
-        </w:rPr>
-        <w:t xml:space="preserve">εξωτερική υπηρεσία </w:t>
-      </w:r>
-      <w:r>
-        <w:rPr>
-          <w:color w:val="000000" w:themeColor="text1"/>
-        </w:rPr>
-        <w:t>email</w:t>
-      </w:r>
-      <w:r>
-        <w:rPr>
-          <w:color w:val="000000" w:themeColor="text1"/>
-          <w:lang w:val="el-GR"/>
-        </w:rPr>
-        <w:t xml:space="preserve"> </w:t>
-      </w:r>
-      <w:r>
-        <w:rPr>
-          <w:lang w:val="el-GR"/>
-        </w:rPr>
-        <w:t xml:space="preserve">και </w:t>
-      </w:r>
-      <w:r>
-        <w:rPr>
-          <w:lang w:val="el-GR"/>
-        </w:rPr>
-        <w:t>αποστέλλει</w:t>
-      </w:r>
-      <w:r>
-        <w:rPr>
-          <w:lang w:val="el-GR"/>
-        </w:rPr>
-        <w:t xml:space="preserve"> τη δήλωση ενδιαφέροντος.</w:t>
+        <w:t>Το σύστημα καταχωρεί την δήλωση ενδιαφέροντος στη βάση δεδομένων.</w:t>
       </w:r>
     </w:p>
     <w:p>
@@ -12989,7 +12951,7 @@
         <w:rPr>
           <w:lang w:val="el-GR"/>
         </w:rPr>
-        <w:t>Το σύστημα καταχωρεί την δήλωση ενδιαφέροντος στη βάση δεδομένων.</w:t>
+        <w:t>Το σύστημα εμφανίζει σχετικό μήνυμα επιτυχημένης καταχώρησης.</w:t>
       </w:r>
     </w:p>
     <w:p>
@@ -13016,33 +12978,6 @@
         <w:rPr>
           <w:lang w:val="el-GR"/>
         </w:rPr>
-        <w:t>Το σύστημα εμφανίζει σχετικό μήνυμα επιτυχημένης καταχώρησης.</w:t>
-      </w:r>
-    </w:p>
-    <w:p>
-      <w:pPr>
-        <w:pStyle w:val="ListParagraph"/>
-        <w:rPr>
-          <w:lang w:val="el-GR"/>
-        </w:rPr>
-      </w:pPr>
-    </w:p>
-    <w:p>
-      <w:pPr>
-        <w:pStyle w:val="ListParagraph"/>
-        <w:numPr>
-          <w:ilvl w:val="0"/>
-          <w:numId w:val="39"/>
-        </w:numPr>
-        <w:spacing w:line="276" w:lineRule="auto"/>
-        <w:rPr>
-          <w:lang w:val="el-GR"/>
-        </w:rPr>
-      </w:pPr>
-      <w:r>
-        <w:rPr>
-          <w:lang w:val="el-GR"/>
-        </w:rPr>
         <w:t>Το σύστημα επιστρέφει στην αρχική οθόνη.</w:t>
       </w:r>
     </w:p>
@@ -13165,7 +13100,6 @@
         <w:rPr>
           <w:lang w:val="el-GR"/>
         </w:rPr>
-        <w:lastRenderedPageBreak/>
         <w:t>Το σύστημα εμφανίζει τα στοιχεία της δήλωσης ενδιαφέροντος στην οθόνη παρουσιάζοντας τις σχετικές λεπτομέρειες.</w:t>
       </w:r>
     </w:p>
@@ -14392,77 +14326,77 @@
           <w:color w:val="0070C0"/>
           <w:lang w:val="el-GR"/>
         </w:rPr>
+        <w:t>Αλλαγή 2:</w:t>
+      </w:r>
+      <w:r>
+        <w:rPr>
+          <w:color w:val="0070C0"/>
+          <w:lang w:val="el-GR"/>
+        </w:rPr>
+        <w:t xml:space="preserve"> </w:t>
+      </w:r>
+      <w:r>
+        <w:rPr>
+          <w:lang w:val="el-GR"/>
+        </w:rPr>
+        <w:t xml:space="preserve">Αφαιρέθηκα το Βήμα 9 της έκδοσης </w:t>
+      </w:r>
+      <w:r>
+        <w:t>v</w:t>
+      </w:r>
+      <w:r>
+        <w:rPr>
+          <w:lang w:val="el-GR"/>
+        </w:rPr>
+        <w:t xml:space="preserve"> 0.2 το οποίο αφορούσε την κλήση της Περίπτωσης Χρήσης «Λήξη Ενοικίασης». Είπαμε ότι δεν μπορούμε να καλούμε εμβόλιμα </w:t>
+      </w:r>
+      <w:r>
+        <w:t>use</w:t>
+      </w:r>
+      <w:r>
+        <w:rPr>
+          <w:lang w:val="el-GR"/>
+        </w:rPr>
+        <w:t xml:space="preserve"> </w:t>
+      </w:r>
+      <w:r>
+        <w:t>cases</w:t>
+      </w:r>
+      <w:r>
+        <w:rPr>
+          <w:lang w:val="el-GR"/>
+        </w:rPr>
+        <w:t xml:space="preserve"> στην βασική ροή.</w:t>
+      </w:r>
+    </w:p>
+    <w:p>
+      <w:pPr>
+        <w:pStyle w:val="ListParagraph"/>
+        <w:rPr>
+          <w:lang w:val="el-GR"/>
+        </w:rPr>
+      </w:pPr>
+    </w:p>
+    <w:p>
+      <w:pPr>
+        <w:pStyle w:val="ListParagraph"/>
+        <w:numPr>
+          <w:ilvl w:val="0"/>
+          <w:numId w:val="165"/>
+        </w:numPr>
+        <w:spacing w:line="240" w:lineRule="auto"/>
+        <w:rPr>
+          <w:lang w:val="el-GR"/>
+        </w:rPr>
+      </w:pPr>
+      <w:r>
+        <w:rPr>
+          <w:b/>
+          <w:bCs/>
+          <w:color w:val="0070C0"/>
+          <w:lang w:val="el-GR"/>
+        </w:rPr>
         <w:lastRenderedPageBreak/>
-        <w:t>Αλλαγή 2:</w:t>
-      </w:r>
-      <w:r>
-        <w:rPr>
-          <w:color w:val="0070C0"/>
-          <w:lang w:val="el-GR"/>
-        </w:rPr>
-        <w:t xml:space="preserve"> </w:t>
-      </w:r>
-      <w:r>
-        <w:rPr>
-          <w:lang w:val="el-GR"/>
-        </w:rPr>
-        <w:t xml:space="preserve">Αφαιρέθηκα το Βήμα 9 της έκδοσης </w:t>
-      </w:r>
-      <w:r>
-        <w:t>v</w:t>
-      </w:r>
-      <w:r>
-        <w:rPr>
-          <w:lang w:val="el-GR"/>
-        </w:rPr>
-        <w:t xml:space="preserve"> 0.2 το οποίο αφορούσε την κλήση της Περίπτωσης Χρήσης «Λήξη Ενοικίασης». Είπαμε ότι δεν μπορούμε να καλούμε εμβόλιμα </w:t>
-      </w:r>
-      <w:r>
-        <w:t>use</w:t>
-      </w:r>
-      <w:r>
-        <w:rPr>
-          <w:lang w:val="el-GR"/>
-        </w:rPr>
-        <w:t xml:space="preserve"> </w:t>
-      </w:r>
-      <w:r>
-        <w:t>cases</w:t>
-      </w:r>
-      <w:r>
-        <w:rPr>
-          <w:lang w:val="el-GR"/>
-        </w:rPr>
-        <w:t xml:space="preserve"> στην βασική ροή.</w:t>
-      </w:r>
-    </w:p>
-    <w:p>
-      <w:pPr>
-        <w:pStyle w:val="ListParagraph"/>
-        <w:rPr>
-          <w:lang w:val="el-GR"/>
-        </w:rPr>
-      </w:pPr>
-    </w:p>
-    <w:p>
-      <w:pPr>
-        <w:pStyle w:val="ListParagraph"/>
-        <w:numPr>
-          <w:ilvl w:val="0"/>
-          <w:numId w:val="165"/>
-        </w:numPr>
-        <w:spacing w:line="240" w:lineRule="auto"/>
-        <w:rPr>
-          <w:lang w:val="el-GR"/>
-        </w:rPr>
-      </w:pPr>
-      <w:r>
-        <w:rPr>
-          <w:b/>
-          <w:bCs/>
-          <w:color w:val="0070C0"/>
-          <w:lang w:val="el-GR"/>
-        </w:rPr>
         <w:t>Αλλαγή 3:</w:t>
       </w:r>
       <w:r>
@@ -14942,6 +14876,7 @@
         <w:rPr>
           <w:lang w:val="el-GR"/>
         </w:rPr>
+        <w:lastRenderedPageBreak/>
         <w:t>Το σύστημα ανακτά τον προεπιλεγμένο τρόπο πληρωμής του χρήστη από το Ηλεκτρονικό Πορτοφόλι.</w:t>
       </w:r>
     </w:p>
@@ -15871,7 +15806,6 @@
         <w:rPr>
           <w:lang w:val="el-GR"/>
         </w:rPr>
-        <w:lastRenderedPageBreak/>
         <w:t xml:space="preserve">Το σύστημα καταχωρεί τον </w:t>
       </w:r>
       <w:r>
@@ -17046,6 +16980,7 @@
         <w:rPr>
           <w:lang w:val="el-GR"/>
         </w:rPr>
+        <w:lastRenderedPageBreak/>
         <w:t>Το σύστημα ανακτά τα δεδομένα για το ψηφιακό του πορτοφόλι</w:t>
       </w:r>
       <w:r>
@@ -17446,41 +17381,41 @@
         <w:rPr>
           <w:lang w:val="el-GR"/>
         </w:rPr>
+        <w:t>Το σύστημα εμφανίζει σχετικό μήνυμα και προτρέπει τον χρήστη να προσθέσει νέο τρόπο πληρωμής.</w:t>
+      </w:r>
+    </w:p>
+    <w:p>
+      <w:pPr>
+        <w:numPr>
+          <w:ilvl w:val="0"/>
+          <w:numId w:val="160"/>
+        </w:numPr>
+        <w:rPr>
+          <w:lang w:val="el-GR"/>
+        </w:rPr>
+      </w:pPr>
+      <w:r>
+        <w:rPr>
+          <w:lang w:val="el-GR"/>
+        </w:rPr>
+        <w:t>Ο χρήστης ανταποκρίνεται θετικά και επιλέγει «Προσθήκη Τρόπου Πληρωμής».</w:t>
+      </w:r>
+    </w:p>
+    <w:p>
+      <w:pPr>
+        <w:numPr>
+          <w:ilvl w:val="0"/>
+          <w:numId w:val="160"/>
+        </w:numPr>
+        <w:rPr>
+          <w:lang w:val="el-GR"/>
+        </w:rPr>
+      </w:pPr>
+      <w:r>
+        <w:rPr>
+          <w:lang w:val="el-GR"/>
+        </w:rPr>
         <w:lastRenderedPageBreak/>
-        <w:t>Το σύστημα εμφανίζει σχετικό μήνυμα και προτρέπει τον χρήστη να προσθέσει νέο τρόπο πληρωμής.</w:t>
-      </w:r>
-    </w:p>
-    <w:p>
-      <w:pPr>
-        <w:numPr>
-          <w:ilvl w:val="0"/>
-          <w:numId w:val="160"/>
-        </w:numPr>
-        <w:rPr>
-          <w:lang w:val="el-GR"/>
-        </w:rPr>
-      </w:pPr>
-      <w:r>
-        <w:rPr>
-          <w:lang w:val="el-GR"/>
-        </w:rPr>
-        <w:t>Ο χρήστης ανταποκρίνεται θετικά και επιλέγει «Προσθήκη Τρόπου Πληρωμής».</w:t>
-      </w:r>
-    </w:p>
-    <w:p>
-      <w:pPr>
-        <w:numPr>
-          <w:ilvl w:val="0"/>
-          <w:numId w:val="160"/>
-        </w:numPr>
-        <w:rPr>
-          <w:lang w:val="el-GR"/>
-        </w:rPr>
-      </w:pPr>
-      <w:r>
-        <w:rPr>
-          <w:lang w:val="el-GR"/>
-        </w:rPr>
         <w:t>Το σύστημα τερματίζει την ροή και καλεί την περίπτωση χρήσης «Προσθήκη Τρόπου Πληρωμής».</w:t>
       </w:r>
     </w:p>
@@ -17993,6 +17928,7 @@
         <w:rPr>
           <w:lang w:val="el-GR"/>
         </w:rPr>
+        <w:lastRenderedPageBreak/>
         <w:t xml:space="preserve">Ο χρήστης επιλέγει να επαναλάβει τη διαδικασία με </w:t>
       </w:r>
       <w:r>
@@ -18521,6 +18457,7 @@
         <w:rPr>
           <w:lang w:val="el-GR"/>
         </w:rPr>
+        <w:lastRenderedPageBreak/>
         <w:t>Το σύστημα δημιουργεί εγγραφή στη βάση δεδομένων με τον νέο τρόπο πληρωμής και τον συσχετίζει με το πορτοφόλι του χρήστη.</w:t>
       </w:r>
     </w:p>
@@ -19042,34 +18979,34 @@
         <w:rPr>
           <w:lang w:val="el-GR"/>
         </w:rPr>
+        <w:t>Το σύστημα ανακτά το σφάλμα το οποίο προέκυψε και το καταχωρεί στη βάση δεδομένων.</w:t>
+      </w:r>
+    </w:p>
+    <w:p>
+      <w:pPr>
+        <w:pStyle w:val="ListParagraph"/>
+        <w:rPr>
+          <w:lang w:val="el-GR"/>
+        </w:rPr>
+      </w:pPr>
+    </w:p>
+    <w:p>
+      <w:pPr>
+        <w:pStyle w:val="ListParagraph"/>
+        <w:numPr>
+          <w:ilvl w:val="0"/>
+          <w:numId w:val="74"/>
+        </w:numPr>
+        <w:spacing w:line="276" w:lineRule="auto"/>
+        <w:rPr>
+          <w:lang w:val="el-GR"/>
+        </w:rPr>
+      </w:pPr>
+      <w:r>
+        <w:rPr>
+          <w:lang w:val="el-GR"/>
+        </w:rPr>
         <w:lastRenderedPageBreak/>
-        <w:t>Το σύστημα ανακτά το σφάλμα το οποίο προέκυψε και το καταχωρεί στη βάση δεδομένων.</w:t>
-      </w:r>
-    </w:p>
-    <w:p>
-      <w:pPr>
-        <w:pStyle w:val="ListParagraph"/>
-        <w:rPr>
-          <w:lang w:val="el-GR"/>
-        </w:rPr>
-      </w:pPr>
-    </w:p>
-    <w:p>
-      <w:pPr>
-        <w:pStyle w:val="ListParagraph"/>
-        <w:numPr>
-          <w:ilvl w:val="0"/>
-          <w:numId w:val="74"/>
-        </w:numPr>
-        <w:spacing w:line="276" w:lineRule="auto"/>
-        <w:rPr>
-          <w:lang w:val="el-GR"/>
-        </w:rPr>
-      </w:pPr>
-      <w:r>
-        <w:rPr>
-          <w:lang w:val="el-GR"/>
-        </w:rPr>
         <w:t>Το σύστημα εμφανίζει σχετικό μήνυμα σφάλματος.</w:t>
       </w:r>
     </w:p>
@@ -19529,89 +19466,89 @@
           <w:color w:val="0070C0"/>
           <w:lang w:val="el-GR"/>
         </w:rPr>
+        <w:t>Αλλαγή 2:</w:t>
+      </w:r>
+      <w:r>
+        <w:rPr>
+          <w:color w:val="0070C0"/>
+          <w:lang w:val="el-GR"/>
+        </w:rPr>
+        <w:t xml:space="preserve"> </w:t>
+      </w:r>
+      <w:r>
+        <w:rPr>
+          <w:lang w:val="el-GR"/>
+        </w:rPr>
+        <w:t xml:space="preserve">Αφαιρέθηκε το Βήμα 5 της έκδοσης </w:t>
+      </w:r>
+      <w:r>
+        <w:t>v</w:t>
+      </w:r>
+      <w:r>
+        <w:rPr>
+          <w:lang w:val="el-GR"/>
+        </w:rPr>
+        <w:t xml:space="preserve"> 0.2 το οποίο καλούσε την Περίπτωση Χρήσης Πιστοποίησης και Αξιολόγησης Λογαριασμού.</w:t>
+      </w:r>
+      <w:r>
+        <w:rPr>
+          <w:lang w:val="el-GR"/>
+        </w:rPr>
+        <w:t xml:space="preserve"> Ο λόγος είναι ότι δεν μπορούμε να καλούμε </w:t>
+      </w:r>
+      <w:r>
+        <w:t>use</w:t>
+      </w:r>
+      <w:r>
+        <w:rPr>
+          <w:lang w:val="el-GR"/>
+        </w:rPr>
+        <w:t xml:space="preserve"> </w:t>
+      </w:r>
+      <w:r>
+        <w:t>case</w:t>
+      </w:r>
+      <w:r>
+        <w:rPr>
+          <w:lang w:val="el-GR"/>
+        </w:rPr>
+        <w:t xml:space="preserve"> εμβόλιμα στην βασική ροή.</w:t>
+      </w:r>
+      <w:r>
+        <w:rPr>
+          <w:lang w:val="el-GR"/>
+        </w:rPr>
+        <w:t xml:space="preserve"> Έτσι αφαιρέθηκαν τα βήματα 5 και 6.</w:t>
+      </w:r>
+    </w:p>
+    <w:p>
+      <w:pPr>
+        <w:pStyle w:val="ListParagraph"/>
+        <w:rPr>
+          <w:lang w:val="el-GR"/>
+        </w:rPr>
+      </w:pPr>
+    </w:p>
+    <w:p>
+      <w:pPr>
+        <w:pStyle w:val="ListParagraph"/>
+        <w:numPr>
+          <w:ilvl w:val="0"/>
+          <w:numId w:val="79"/>
+        </w:numPr>
+        <w:spacing w:before="100" w:beforeAutospacing="1" w:after="100" w:afterAutospacing="1" w:line="240" w:lineRule="auto"/>
+        <w:rPr>
+          <w:lang w:val="el-GR"/>
+        </w:rPr>
+      </w:pPr>
+      <w:r>
+        <w:rPr>
+          <w:b/>
+          <w:bCs/>
+          <w:color w:val="0070C0"/>
+          <w:lang w:val="el-GR"/>
+        </w:rPr>
         <w:lastRenderedPageBreak/>
-        <w:t>Αλλαγή 2:</w:t>
-      </w:r>
-      <w:r>
-        <w:rPr>
-          <w:color w:val="0070C0"/>
-          <w:lang w:val="el-GR"/>
-        </w:rPr>
-        <w:t xml:space="preserve"> </w:t>
-      </w:r>
-      <w:r>
-        <w:rPr>
-          <w:lang w:val="el-GR"/>
-        </w:rPr>
-        <w:t xml:space="preserve">Αφαιρέθηκε το Βήμα 5 της έκδοσης </w:t>
-      </w:r>
-      <w:r>
-        <w:t>v</w:t>
-      </w:r>
-      <w:r>
-        <w:rPr>
-          <w:lang w:val="el-GR"/>
-        </w:rPr>
-        <w:t xml:space="preserve"> 0.2 το οποίο καλούσε την Περίπτωση Χρήσης Πιστοποίησης και Αξιολόγησης Λογαριασμού.</w:t>
-      </w:r>
-      <w:r>
-        <w:rPr>
-          <w:lang w:val="el-GR"/>
-        </w:rPr>
-        <w:t xml:space="preserve"> Ο λόγος είναι ότι δεν μπορούμε να καλούμε </w:t>
-      </w:r>
-      <w:r>
-        <w:t>use</w:t>
-      </w:r>
-      <w:r>
-        <w:rPr>
-          <w:lang w:val="el-GR"/>
-        </w:rPr>
-        <w:t xml:space="preserve"> </w:t>
-      </w:r>
-      <w:r>
-        <w:t>case</w:t>
-      </w:r>
-      <w:r>
-        <w:rPr>
-          <w:lang w:val="el-GR"/>
-        </w:rPr>
-        <w:t xml:space="preserve"> εμβόλιμα στην βασική ροή.</w:t>
-      </w:r>
-      <w:r>
-        <w:rPr>
-          <w:lang w:val="el-GR"/>
-        </w:rPr>
-        <w:t xml:space="preserve"> Έτσι αφαιρέθηκαν τα βήματα 5 και 6.</w:t>
-      </w:r>
-    </w:p>
-    <w:p>
-      <w:pPr>
-        <w:pStyle w:val="ListParagraph"/>
-        <w:rPr>
-          <w:lang w:val="el-GR"/>
-        </w:rPr>
-      </w:pPr>
-    </w:p>
-    <w:p>
-      <w:pPr>
-        <w:pStyle w:val="ListParagraph"/>
-        <w:numPr>
-          <w:ilvl w:val="0"/>
-          <w:numId w:val="79"/>
-        </w:numPr>
-        <w:spacing w:before="100" w:beforeAutospacing="1" w:after="100" w:afterAutospacing="1" w:line="240" w:lineRule="auto"/>
-        <w:rPr>
-          <w:lang w:val="el-GR"/>
-        </w:rPr>
-      </w:pPr>
-      <w:r>
-        <w:rPr>
-          <w:b/>
-          <w:bCs/>
-          <w:color w:val="0070C0"/>
-          <w:lang w:val="el-GR"/>
-        </w:rPr>
         <w:t>Αλλαγή 3:</w:t>
       </w:r>
       <w:r>
@@ -20195,7 +20132,6 @@
         <w:rPr>
           <w:lang w:val="el-GR"/>
         </w:rPr>
-        <w:lastRenderedPageBreak/>
         <w:t xml:space="preserve"> Το σύστημα</w:t>
       </w:r>
       <w:r>
@@ -20314,6 +20250,7 @@
         <w:rPr>
           <w:lang w:val="el-GR"/>
         </w:rPr>
+        <w:lastRenderedPageBreak/>
         <w:t>Το σύστημα δημιουργεί προσωρινή εγγραφή ενοικίασης στη βάση δεδομένων με κατάσταση «Εκκρεμεί Αποδοχή».</w:t>
       </w:r>
     </w:p>
@@ -20810,69 +20747,69 @@
         <w:rPr>
           <w:lang w:val="el-GR"/>
         </w:rPr>
+        <w:t>Το σύστημα διαπιστώνει ότι ένα ή περισσότερα πεδία της φόρμας δεν είναι έγκυρα</w:t>
+      </w:r>
+      <w:r>
+        <w:rPr>
+          <w:lang w:val="el-GR"/>
+        </w:rPr>
+        <w:t>.</w:t>
+      </w:r>
+    </w:p>
+    <w:p>
+      <w:pPr>
+        <w:pStyle w:val="ListParagraph"/>
+        <w:spacing w:before="100" w:beforeAutospacing="1" w:after="100" w:afterAutospacing="1" w:line="240" w:lineRule="auto"/>
+        <w:rPr>
+          <w:lang w:val="el-GR"/>
+        </w:rPr>
+      </w:pPr>
+    </w:p>
+    <w:p>
+      <w:pPr>
+        <w:pStyle w:val="ListParagraph"/>
+        <w:numPr>
+          <w:ilvl w:val="0"/>
+          <w:numId w:val="162"/>
+        </w:numPr>
+        <w:spacing w:before="100" w:beforeAutospacing="1" w:after="100" w:afterAutospacing="1" w:line="240" w:lineRule="auto"/>
+        <w:rPr>
+          <w:lang w:val="el-GR"/>
+        </w:rPr>
+      </w:pPr>
+      <w:r>
+        <w:rPr>
+          <w:lang w:val="el-GR"/>
+        </w:rPr>
+        <w:t>Το σύστημα εμφανίζει σχετικό μήνυμα σφάλματος και επισημαίνει τα πεδία που απαιτούν διόρθωση.</w:t>
+      </w:r>
+    </w:p>
+    <w:p>
+      <w:pPr>
+        <w:pStyle w:val="ListParagraph"/>
+        <w:spacing w:before="100" w:beforeAutospacing="1" w:after="100" w:afterAutospacing="1" w:line="240" w:lineRule="auto"/>
+        <w:rPr>
+          <w:lang w:val="el-GR"/>
+        </w:rPr>
+      </w:pPr>
+    </w:p>
+    <w:p>
+      <w:pPr>
+        <w:pStyle w:val="ListParagraph"/>
+        <w:numPr>
+          <w:ilvl w:val="0"/>
+          <w:numId w:val="162"/>
+        </w:numPr>
+        <w:spacing w:before="100" w:beforeAutospacing="1" w:after="100" w:afterAutospacing="1" w:line="240" w:lineRule="auto"/>
+        <w:rPr>
+          <w:lang w:val="el-GR"/>
+        </w:rPr>
+      </w:pPr>
+      <w:r>
+        <w:rPr>
+          <w:lang w:val="el-GR"/>
+        </w:rPr>
         <w:lastRenderedPageBreak/>
-        <w:t>Το σύστημα διαπιστώνει ότι ένα ή περισσότερα πεδία της φόρμας δεν είναι έγκυρα</w:t>
-      </w:r>
-      <w:r>
-        <w:rPr>
-          <w:lang w:val="el-GR"/>
-        </w:rPr>
-        <w:t>.</w:t>
-      </w:r>
-    </w:p>
-    <w:p>
-      <w:pPr>
-        <w:pStyle w:val="ListParagraph"/>
-        <w:spacing w:before="100" w:beforeAutospacing="1" w:after="100" w:afterAutospacing="1" w:line="240" w:lineRule="auto"/>
-        <w:rPr>
-          <w:lang w:val="el-GR"/>
-        </w:rPr>
-      </w:pPr>
-    </w:p>
-    <w:p>
-      <w:pPr>
-        <w:pStyle w:val="ListParagraph"/>
-        <w:numPr>
-          <w:ilvl w:val="0"/>
-          <w:numId w:val="162"/>
-        </w:numPr>
-        <w:spacing w:before="100" w:beforeAutospacing="1" w:after="100" w:afterAutospacing="1" w:line="240" w:lineRule="auto"/>
-        <w:rPr>
-          <w:lang w:val="el-GR"/>
-        </w:rPr>
-      </w:pPr>
-      <w:r>
-        <w:rPr>
-          <w:lang w:val="el-GR"/>
-        </w:rPr>
-        <w:t>Το σύστημα εμφανίζει σχετικό μήνυμα σφάλματος και επισημαίνει τα πεδία που απαιτούν διόρθωση.</w:t>
-      </w:r>
-    </w:p>
-    <w:p>
-      <w:pPr>
-        <w:pStyle w:val="ListParagraph"/>
-        <w:spacing w:before="100" w:beforeAutospacing="1" w:after="100" w:afterAutospacing="1" w:line="240" w:lineRule="auto"/>
-        <w:rPr>
-          <w:lang w:val="el-GR"/>
-        </w:rPr>
-      </w:pPr>
-    </w:p>
-    <w:p>
-      <w:pPr>
-        <w:pStyle w:val="ListParagraph"/>
-        <w:numPr>
-          <w:ilvl w:val="0"/>
-          <w:numId w:val="162"/>
-        </w:numPr>
-        <w:spacing w:before="100" w:beforeAutospacing="1" w:after="100" w:afterAutospacing="1" w:line="240" w:lineRule="auto"/>
-        <w:rPr>
-          <w:lang w:val="el-GR"/>
-        </w:rPr>
-      </w:pPr>
-      <w:r>
-        <w:rPr>
-          <w:lang w:val="el-GR"/>
-        </w:rPr>
         <w:t>Η ροή επιστρέφει στο βήμα 9 της βασικής ροής για επανεξέταση και συμπλήρωση των πεδίων.</w:t>
       </w:r>
     </w:p>
@@ -21330,7 +21267,6 @@
         <w:rPr>
           <w:lang w:val="el-GR"/>
         </w:rPr>
-        <w:lastRenderedPageBreak/>
         <w:t xml:space="preserve">Το σύστημα συνεργάζεται με την εξωτερική υπηρεσία </w:t>
       </w:r>
       <w:r>
@@ -21416,6 +21352,7 @@
         <w:rPr>
           <w:lang w:val="el-GR"/>
         </w:rPr>
+        <w:lastRenderedPageBreak/>
         <w:t>Ο χρήστης επιλέγει «Αποδοχή Ενοικίασης» από την αρχική οθόνη.</w:t>
       </w:r>
     </w:p>
@@ -22062,7 +21999,6 @@
           <w:color w:val="000000" w:themeColor="text1"/>
           <w:lang w:val="el-GR"/>
         </w:rPr>
-        <w:lastRenderedPageBreak/>
         <w:t>Το σύστημα καταχωρεί στη βάση δεδομένων με την μορφή ειδοποίησης την αποδοχή ενοικίασης από τον υποψήφιο ενοικιαστή.</w:t>
       </w:r>
     </w:p>
@@ -22692,7 +22628,6 @@
           <w:color w:val="000000" w:themeColor="text1"/>
           <w:lang w:val="el-GR"/>
         </w:rPr>
-        <w:lastRenderedPageBreak/>
         <w:t>Το σύστημα εντοπίζει την απουσία αρχείων ή την τοποθέτησή τους σε λάθος θέση.</w:t>
       </w:r>
     </w:p>
@@ -22757,6 +22692,7 @@
           <w:color w:val="000000" w:themeColor="text1"/>
           <w:lang w:val="el-GR"/>
         </w:rPr>
+        <w:lastRenderedPageBreak/>
         <w:t xml:space="preserve">Η ροή μεταφέρεται στο βήμα </w:t>
       </w:r>
       <w:r>
@@ -23329,7 +23265,6 @@
           <w:color w:val="000000" w:themeColor="text1"/>
           <w:lang w:val="el-GR"/>
         </w:rPr>
-        <w:lastRenderedPageBreak/>
         <w:t xml:space="preserve">Το σύστημα λαμβάνει τελική επιβεβαίωση από τον φορέα ότι η συνολική ταυτοποίηση </w:t>
       </w:r>
       <w:r>
@@ -23789,15 +23724,7 @@
             <w:rStyle w:val="Hyperlink"/>
             <w:lang w:val="el-GR"/>
           </w:rPr>
-          <w:t xml:space="preserve">Αποδοχή Αίτησης </w:t>
-        </w:r>
-        <w:r>
-          <w:rPr>
-            <w:rStyle w:val="Hyperlink"/>
-            <w:lang w:val="el-GR"/>
-          </w:rPr>
-          <w:lastRenderedPageBreak/>
-          <w:t>Ενοικίασης»</w:t>
+          <w:t>Αποδοχή Αίτησης Ενοικίασης»</w:t>
         </w:r>
       </w:hyperlink>
       <w:r>
@@ -23847,6 +23774,7 @@
         <w:rPr>
           <w:lang w:val="el-GR"/>
         </w:rPr>
+        <w:lastRenderedPageBreak/>
         <w:t>Ο ιδιοκτήτης επιλέγει «Οριστικοποίηση Ενοικίασης» από την αρχική οθόνη.</w:t>
       </w:r>
     </w:p>
@@ -24358,709 +24286,708 @@
         <w:rPr>
           <w:lang w:val="el-GR"/>
         </w:rPr>
+        <w:t xml:space="preserve">Το σύστημα ενημερώνει την </w:t>
+      </w:r>
+      <w:r>
+        <w:rPr>
+          <w:lang w:val="el-GR"/>
+        </w:rPr>
+        <w:t xml:space="preserve">προσωρινή εγγραφή μίσθωσης και αλλάζει την </w:t>
+      </w:r>
+      <w:r>
+        <w:rPr>
+          <w:lang w:val="el-GR"/>
+        </w:rPr>
+        <w:t>κατάσταση σε «Ενεργή».</w:t>
+      </w:r>
+    </w:p>
+    <w:p>
+      <w:pPr>
+        <w:pStyle w:val="ListParagraph"/>
+        <w:spacing w:line="276" w:lineRule="auto"/>
+        <w:rPr>
+          <w:lang w:val="el-GR"/>
+        </w:rPr>
+      </w:pPr>
+    </w:p>
+    <w:p>
+      <w:pPr>
+        <w:pStyle w:val="ListParagraph"/>
+        <w:numPr>
+          <w:ilvl w:val="0"/>
+          <w:numId w:val="103"/>
+        </w:numPr>
+        <w:spacing w:line="276" w:lineRule="auto"/>
+        <w:rPr>
+          <w:lang w:val="el-GR"/>
+        </w:rPr>
+      </w:pPr>
+      <w:r>
+        <w:rPr>
+          <w:lang w:val="el-GR"/>
+        </w:rPr>
+        <w:t>Το σύστημα εμφανίζει μήνυμα επιτυχούς οριστικοποίησης με σχετικό μήνυμα και παρέχει δυνατότητα λήψης συμβολαίου.</w:t>
+      </w:r>
+    </w:p>
+    <w:p>
+      <w:pPr>
+        <w:pStyle w:val="ListParagraph"/>
+        <w:spacing w:line="276" w:lineRule="auto"/>
+        <w:rPr>
+          <w:lang w:val="el-GR"/>
+        </w:rPr>
+      </w:pPr>
+    </w:p>
+    <w:p>
+      <w:pPr>
+        <w:pStyle w:val="ListParagraph"/>
+        <w:numPr>
+          <w:ilvl w:val="0"/>
+          <w:numId w:val="103"/>
+        </w:numPr>
+        <w:spacing w:line="276" w:lineRule="auto"/>
+        <w:rPr>
+          <w:lang w:val="el-GR"/>
+        </w:rPr>
+      </w:pPr>
+      <w:r>
+        <w:rPr>
+          <w:lang w:val="el-GR"/>
+        </w:rPr>
+        <w:t xml:space="preserve">Ο χρήστης επιλέγει να μην κάνει λήψη του </w:t>
+      </w:r>
+      <w:r>
+        <w:rPr>
+          <w:lang w:val="el-GR"/>
+        </w:rPr>
+        <w:t>συμβολαίου</w:t>
+      </w:r>
+      <w:r>
+        <w:rPr>
+          <w:lang w:val="el-GR"/>
+        </w:rPr>
+        <w:t>.</w:t>
+      </w:r>
+    </w:p>
+    <w:p>
+      <w:pPr>
+        <w:pStyle w:val="ListParagraph"/>
+        <w:spacing w:line="276" w:lineRule="auto"/>
+        <w:rPr>
+          <w:lang w:val="el-GR"/>
+        </w:rPr>
+      </w:pPr>
+    </w:p>
+    <w:p>
+      <w:pPr>
+        <w:pStyle w:val="ListParagraph"/>
+        <w:numPr>
+          <w:ilvl w:val="0"/>
+          <w:numId w:val="103"/>
+        </w:numPr>
+        <w:spacing w:line="276" w:lineRule="auto"/>
+        <w:rPr>
+          <w:lang w:val="el-GR"/>
+        </w:rPr>
+      </w:pPr>
+      <w:r>
+        <w:rPr>
+          <w:lang w:val="el-GR"/>
+        </w:rPr>
+        <w:t xml:space="preserve">Το σύστημα δημιουργεί ειδοποιήσεις </w:t>
+      </w:r>
+      <w:r>
+        <w:rPr>
+          <w:lang w:val="el-GR"/>
+        </w:rPr>
+        <w:t xml:space="preserve">για </w:t>
+      </w:r>
+      <w:r>
+        <w:rPr>
+          <w:lang w:val="el-GR"/>
+        </w:rPr>
+        <w:t xml:space="preserve">όλους τους συμμετέχοντες (ιδιοκτήτη και ενοικιαστές) </w:t>
+      </w:r>
+      <w:r>
+        <w:rPr>
+          <w:lang w:val="el-GR"/>
+        </w:rPr>
+        <w:t xml:space="preserve">σχετικά με την </w:t>
+      </w:r>
+      <w:r>
+        <w:rPr>
+          <w:lang w:val="el-GR"/>
+        </w:rPr>
+        <w:t>έναρξη</w:t>
+      </w:r>
+      <w:r>
+        <w:rPr>
+          <w:lang w:val="el-GR"/>
+        </w:rPr>
+        <w:t xml:space="preserve"> της μίσθωσης.</w:t>
+      </w:r>
+    </w:p>
+    <w:p>
+      <w:pPr>
+        <w:pStyle w:val="ListParagraph"/>
+        <w:spacing w:line="276" w:lineRule="auto"/>
+        <w:rPr>
+          <w:lang w:val="el-GR"/>
+        </w:rPr>
+      </w:pPr>
+    </w:p>
+    <w:p>
+      <w:pPr>
+        <w:pStyle w:val="ListParagraph"/>
+        <w:numPr>
+          <w:ilvl w:val="0"/>
+          <w:numId w:val="103"/>
+        </w:numPr>
+        <w:spacing w:line="276" w:lineRule="auto"/>
+        <w:rPr>
+          <w:lang w:val="el-GR"/>
+        </w:rPr>
+      </w:pPr>
+      <w:r>
+        <w:rPr>
+          <w:lang w:val="el-GR"/>
+        </w:rPr>
+        <w:t>Το σύστημα αποθηκεύει τις ειδοποιήσεις στη βάση δεδομένων ως μη αναγνωσμένες.</w:t>
+      </w:r>
+    </w:p>
+    <w:p>
+      <w:pPr>
+        <w:pStyle w:val="ListParagraph"/>
+        <w:spacing w:line="276" w:lineRule="auto"/>
+        <w:rPr>
+          <w:lang w:val="el-GR"/>
+        </w:rPr>
+      </w:pPr>
+    </w:p>
+    <w:p>
+      <w:pPr>
+        <w:pStyle w:val="ListParagraph"/>
+        <w:numPr>
+          <w:ilvl w:val="0"/>
+          <w:numId w:val="103"/>
+        </w:numPr>
+        <w:spacing w:line="276" w:lineRule="auto"/>
+        <w:rPr>
+          <w:lang w:val="el-GR"/>
+        </w:rPr>
+      </w:pPr>
+      <w:r>
+        <w:rPr>
+          <w:lang w:val="el-GR"/>
+        </w:rPr>
+        <w:t xml:space="preserve"> </w:t>
+      </w:r>
+      <w:r>
+        <w:rPr>
+          <w:lang w:val="el-GR"/>
+        </w:rPr>
+        <w:t>Το σύστημα επιστρέφει στην αρχική οθόνη.</w:t>
+      </w:r>
+    </w:p>
+    <w:p>
+      <w:pPr>
+        <w:pStyle w:val="ListParagraph"/>
+        <w:spacing w:line="276" w:lineRule="auto"/>
+        <w:rPr>
+          <w:lang w:val="el-GR"/>
+        </w:rPr>
+      </w:pPr>
+    </w:p>
+    <w:p>
+      <w:pPr>
+        <w:spacing w:before="100" w:beforeAutospacing="1" w:after="100" w:afterAutospacing="1" w:line="480" w:lineRule="auto"/>
+        <w:rPr>
+          <w:b/>
+          <w:bCs/>
+          <w:lang w:val="el-GR"/>
+        </w:rPr>
+      </w:pPr>
+      <w:r>
+        <w:rPr>
+          <w:b/>
+          <w:bCs/>
+          <w:lang w:val="el-GR"/>
+        </w:rPr>
+        <w:t xml:space="preserve">Εναλλακτική Ροή </w:t>
+      </w:r>
+      <w:r>
+        <w:rPr>
+          <w:b/>
+          <w:bCs/>
+          <w:lang w:val="el-GR"/>
+        </w:rPr>
+        <w:t>1</w:t>
+      </w:r>
+      <w:r>
+        <w:rPr>
+          <w:b/>
+          <w:bCs/>
+          <w:lang w:val="el-GR"/>
+        </w:rPr>
+        <w:t xml:space="preserve"> </w:t>
+      </w:r>
+      <w:r>
+        <w:rPr>
+          <w:b/>
+          <w:bCs/>
+          <w:lang w:val="el-GR"/>
+        </w:rPr>
+        <w:t xml:space="preserve">: </w:t>
+      </w:r>
+      <w:r>
+        <w:rPr>
+          <w:b/>
+          <w:bCs/>
+          <w:lang w:val="el-GR"/>
+        </w:rPr>
+        <w:t xml:space="preserve">Εκκρεμεί ταυτοποίηση των </w:t>
+      </w:r>
+      <w:r>
+        <w:rPr>
+          <w:b/>
+          <w:bCs/>
+          <w:lang w:val="el-GR"/>
+        </w:rPr>
+        <w:t>ενοικιαστών</w:t>
+      </w:r>
+      <w:r>
+        <w:rPr>
+          <w:b/>
+          <w:bCs/>
+          <w:lang w:val="el-GR"/>
+        </w:rPr>
+        <w:t xml:space="preserve"> </w:t>
+      </w:r>
+      <w:r>
+        <w:rPr>
+          <w:b/>
+          <w:bCs/>
+          <w:lang w:val="el-GR"/>
+        </w:rPr>
+        <w:t>(</w:t>
+      </w:r>
+      <w:r>
+        <w:rPr>
+          <w:b/>
+          <w:bCs/>
+          <w:lang w:val="el-GR"/>
+        </w:rPr>
+        <w:t>Βήμα</w:t>
+      </w:r>
+      <w:r>
+        <w:rPr>
+          <w:b/>
+          <w:bCs/>
+          <w:lang w:val="el-GR"/>
+        </w:rPr>
+        <w:t xml:space="preserve"> 6)</w:t>
+      </w:r>
+    </w:p>
+    <w:p>
+      <w:pPr>
+        <w:pStyle w:val="ListParagraph"/>
+        <w:numPr>
+          <w:ilvl w:val="0"/>
+          <w:numId w:val="104"/>
+        </w:numPr>
+        <w:spacing w:before="100" w:beforeAutospacing="1" w:after="100" w:afterAutospacing="1" w:line="240" w:lineRule="auto"/>
+        <w:rPr>
+          <w:lang w:val="el-GR"/>
+        </w:rPr>
+      </w:pPr>
+      <w:r>
+        <w:rPr>
+          <w:lang w:val="el-GR"/>
+        </w:rPr>
+        <w:t xml:space="preserve">Το σύστημα διαπιστώνει ότι ένας ή περισσότεροι χρήστες </w:t>
+      </w:r>
+      <w:r>
+        <w:rPr>
+          <w:lang w:val="el-GR"/>
+        </w:rPr>
+        <w:t>δεν έχουν ολοκληρώσει επιτυχώς την ταυτοποίηση εγγράφων.</w:t>
+      </w:r>
+    </w:p>
+    <w:p>
+      <w:pPr>
+        <w:pStyle w:val="ListParagraph"/>
+        <w:spacing w:before="100" w:beforeAutospacing="1" w:after="100" w:afterAutospacing="1" w:line="240" w:lineRule="auto"/>
+        <w:rPr>
+          <w:lang w:val="el-GR"/>
+        </w:rPr>
+      </w:pPr>
+    </w:p>
+    <w:p>
+      <w:pPr>
+        <w:pStyle w:val="ListParagraph"/>
+        <w:numPr>
+          <w:ilvl w:val="0"/>
+          <w:numId w:val="104"/>
+        </w:numPr>
+        <w:spacing w:before="100" w:beforeAutospacing="1" w:after="100" w:afterAutospacing="1" w:line="240" w:lineRule="auto"/>
+        <w:rPr>
+          <w:lang w:val="el-GR"/>
+        </w:rPr>
+      </w:pPr>
+      <w:r>
+        <w:rPr>
+          <w:lang w:val="el-GR"/>
+        </w:rPr>
+        <w:t>Το σύστημα ενημερώνει τον ιδιοκτήτη με σχετικό μήνυμα ότι η οριστικοποίηση δεν μπορεί να προχωρήσει.</w:t>
+      </w:r>
+    </w:p>
+    <w:p>
+      <w:pPr>
+        <w:pStyle w:val="ListParagraph"/>
+        <w:spacing w:before="100" w:beforeAutospacing="1" w:after="100" w:afterAutospacing="1" w:line="240" w:lineRule="auto"/>
+        <w:rPr>
+          <w:lang w:val="el-GR"/>
+        </w:rPr>
+      </w:pPr>
+    </w:p>
+    <w:p>
+      <w:pPr>
+        <w:pStyle w:val="ListParagraph"/>
+        <w:numPr>
+          <w:ilvl w:val="0"/>
+          <w:numId w:val="104"/>
+        </w:numPr>
+        <w:spacing w:before="100" w:beforeAutospacing="1" w:after="100" w:afterAutospacing="1" w:line="240" w:lineRule="auto"/>
+        <w:rPr>
+          <w:lang w:val="el-GR"/>
+        </w:rPr>
+      </w:pPr>
+      <w:r>
+        <w:rPr>
+          <w:lang w:val="el-GR"/>
+        </w:rPr>
+        <w:t xml:space="preserve">Ο </w:t>
+      </w:r>
+      <w:r>
+        <w:rPr>
+          <w:lang w:val="el-GR"/>
+        </w:rPr>
+        <w:t>ιδιοκτήτης</w:t>
+      </w:r>
+      <w:r>
+        <w:rPr>
+          <w:lang w:val="el-GR"/>
+        </w:rPr>
+        <w:t xml:space="preserve"> κλείνει το ενημερωτικό μήνυμα.</w:t>
+      </w:r>
+    </w:p>
+    <w:p>
+      <w:pPr>
+        <w:pStyle w:val="ListParagraph"/>
+        <w:spacing w:before="100" w:beforeAutospacing="1" w:after="100" w:afterAutospacing="1" w:line="240" w:lineRule="auto"/>
+        <w:rPr>
+          <w:lang w:val="el-GR"/>
+        </w:rPr>
+      </w:pPr>
+    </w:p>
+    <w:p>
+      <w:pPr>
+        <w:pStyle w:val="ListParagraph"/>
+        <w:numPr>
+          <w:ilvl w:val="0"/>
+          <w:numId w:val="104"/>
+        </w:numPr>
+        <w:spacing w:before="100" w:beforeAutospacing="1" w:after="100" w:afterAutospacing="1" w:line="240" w:lineRule="auto"/>
+        <w:rPr>
+          <w:lang w:val="el-GR"/>
+        </w:rPr>
+      </w:pPr>
+      <w:r>
+        <w:rPr>
+          <w:lang w:val="el-GR"/>
+        </w:rPr>
+        <w:t>Η ροή επιστρέφει στην αρχική οθόνη προσωρινών εγγραφών ενοικίασης.</w:t>
+      </w:r>
+    </w:p>
+    <w:p>
+      <w:pPr>
+        <w:pStyle w:val="ListParagraph"/>
+        <w:spacing w:before="100" w:beforeAutospacing="1" w:after="100" w:afterAutospacing="1" w:line="240" w:lineRule="auto"/>
+        <w:rPr>
+          <w:lang w:val="el-GR"/>
+        </w:rPr>
+      </w:pPr>
+    </w:p>
+    <w:p>
+      <w:pPr>
+        <w:spacing w:before="100" w:beforeAutospacing="1" w:after="100" w:afterAutospacing="1" w:line="480" w:lineRule="auto"/>
+        <w:rPr>
+          <w:b/>
+          <w:bCs/>
+          <w:lang w:val="el-GR"/>
+        </w:rPr>
+      </w:pPr>
+      <w:r>
+        <w:rPr>
+          <w:b/>
+          <w:bCs/>
+          <w:lang w:val="el-GR"/>
+        </w:rPr>
+        <w:t xml:space="preserve">Εναλλακτική Ροή </w:t>
+      </w:r>
+      <w:r>
+        <w:rPr>
+          <w:b/>
+          <w:bCs/>
+          <w:lang w:val="el-GR"/>
+        </w:rPr>
+        <w:t>2</w:t>
+      </w:r>
+      <w:r>
+        <w:rPr>
+          <w:b/>
+          <w:bCs/>
+          <w:lang w:val="el-GR"/>
+        </w:rPr>
+        <w:t xml:space="preserve"> : Αποτυχία δημιουργίας συμβολαίου (Βήμα </w:t>
+      </w:r>
+      <w:r>
+        <w:rPr>
+          <w:b/>
+          <w:bCs/>
+          <w:lang w:val="el-GR"/>
+        </w:rPr>
+        <w:t>7</w:t>
+      </w:r>
+      <w:r>
+        <w:rPr>
+          <w:b/>
+          <w:bCs/>
+          <w:lang w:val="el-GR"/>
+        </w:rPr>
+        <w:t>)</w:t>
+      </w:r>
+    </w:p>
+    <w:p>
+      <w:pPr>
+        <w:pStyle w:val="ListParagraph"/>
+        <w:numPr>
+          <w:ilvl w:val="0"/>
+          <w:numId w:val="105"/>
+        </w:numPr>
+        <w:spacing w:before="100" w:beforeAutospacing="1" w:after="100" w:afterAutospacing="1" w:line="240" w:lineRule="auto"/>
+        <w:rPr>
+          <w:lang w:val="el-GR"/>
+        </w:rPr>
+      </w:pPr>
+      <w:r>
+        <w:rPr>
+          <w:lang w:val="el-GR"/>
+        </w:rPr>
+        <w:t>Το σύστημα αποτυγχάνει να δημιουργήσει το συμβόλαιο λόγω ελλιπών στοιχείων είτε ασύμβατων δεδομένων.</w:t>
+      </w:r>
+    </w:p>
+    <w:p>
+      <w:pPr>
+        <w:pStyle w:val="ListParagraph"/>
+        <w:spacing w:before="100" w:beforeAutospacing="1" w:after="100" w:afterAutospacing="1" w:line="240" w:lineRule="auto"/>
+        <w:rPr>
+          <w:lang w:val="el-GR"/>
+        </w:rPr>
+      </w:pPr>
+    </w:p>
+    <w:p>
+      <w:pPr>
+        <w:pStyle w:val="ListParagraph"/>
+        <w:spacing w:before="100" w:beforeAutospacing="1" w:after="100" w:afterAutospacing="1" w:line="240" w:lineRule="auto"/>
+        <w:rPr>
+          <w:lang w:val="el-GR"/>
+        </w:rPr>
+      </w:pPr>
+    </w:p>
+    <w:p>
+      <w:pPr>
+        <w:pStyle w:val="ListParagraph"/>
+        <w:numPr>
+          <w:ilvl w:val="0"/>
+          <w:numId w:val="105"/>
+        </w:numPr>
+        <w:spacing w:before="100" w:beforeAutospacing="1" w:after="100" w:afterAutospacing="1" w:line="240" w:lineRule="auto"/>
+        <w:rPr>
+          <w:lang w:val="el-GR"/>
+        </w:rPr>
+      </w:pPr>
+      <w:r>
+        <w:rPr>
+          <w:lang w:val="el-GR"/>
+        </w:rPr>
+        <w:t xml:space="preserve">Το σύστημα διαπιστώνει </w:t>
+      </w:r>
+      <w:r>
+        <w:rPr>
+          <w:lang w:val="el-GR"/>
+        </w:rPr>
+        <w:t xml:space="preserve">και καταγράφει </w:t>
+      </w:r>
+      <w:r>
+        <w:rPr>
+          <w:lang w:val="el-GR"/>
+        </w:rPr>
+        <w:t>την αιτία που προκάλεσε το σφάλμα</w:t>
+      </w:r>
+      <w:r>
+        <w:rPr>
+          <w:lang w:val="el-GR"/>
+        </w:rPr>
+        <w:t>.</w:t>
+      </w:r>
+    </w:p>
+    <w:p>
+      <w:pPr>
+        <w:pStyle w:val="ListParagraph"/>
+        <w:spacing w:before="100" w:beforeAutospacing="1" w:after="100" w:afterAutospacing="1" w:line="240" w:lineRule="auto"/>
+        <w:rPr>
+          <w:lang w:val="el-GR"/>
+        </w:rPr>
+      </w:pPr>
+    </w:p>
+    <w:p>
+      <w:pPr>
+        <w:pStyle w:val="ListParagraph"/>
+        <w:numPr>
+          <w:ilvl w:val="0"/>
+          <w:numId w:val="105"/>
+        </w:numPr>
+        <w:spacing w:before="100" w:beforeAutospacing="1" w:after="100" w:afterAutospacing="1" w:line="240" w:lineRule="auto"/>
+        <w:rPr>
+          <w:lang w:val="el-GR"/>
+        </w:rPr>
+      </w:pPr>
+      <w:r>
+        <w:rPr>
+          <w:lang w:val="el-GR"/>
+        </w:rPr>
+        <w:t xml:space="preserve">Το σύστημα ακυρώνει την </w:t>
+      </w:r>
+      <w:r>
+        <w:rPr>
+          <w:lang w:val="el-GR"/>
+        </w:rPr>
+        <w:t>διαδικασία</w:t>
+      </w:r>
+      <w:r>
+        <w:rPr>
+          <w:lang w:val="el-GR"/>
+        </w:rPr>
+        <w:t xml:space="preserve"> και ενημερώνει τον ιδιοκτήτη </w:t>
+      </w:r>
+      <w:r>
+        <w:rPr>
+          <w:lang w:val="el-GR"/>
+        </w:rPr>
+        <w:t xml:space="preserve">με την περιγραφή του </w:t>
+      </w:r>
+      <w:r>
+        <w:rPr>
+          <w:lang w:val="el-GR"/>
+        </w:rPr>
+        <w:t>σφάλματος σε σχετικό μήνυμα.</w:t>
+      </w:r>
+    </w:p>
+    <w:p>
+      <w:pPr>
+        <w:pStyle w:val="ListParagraph"/>
+        <w:spacing w:before="100" w:beforeAutospacing="1" w:after="100" w:afterAutospacing="1" w:line="240" w:lineRule="auto"/>
+        <w:rPr>
+          <w:lang w:val="el-GR"/>
+        </w:rPr>
+      </w:pPr>
+    </w:p>
+    <w:p>
+      <w:pPr>
+        <w:pStyle w:val="ListParagraph"/>
+        <w:numPr>
+          <w:ilvl w:val="0"/>
+          <w:numId w:val="105"/>
+        </w:numPr>
+        <w:spacing w:before="100" w:beforeAutospacing="1" w:after="100" w:afterAutospacing="1" w:line="240" w:lineRule="auto"/>
+        <w:rPr>
+          <w:lang w:val="el-GR"/>
+        </w:rPr>
+      </w:pPr>
+      <w:r>
+        <w:rPr>
+          <w:lang w:val="el-GR"/>
+        </w:rPr>
+        <w:t xml:space="preserve">Ο χρήστης επιλέγει να </w:t>
+      </w:r>
+      <w:r>
+        <w:rPr>
+          <w:lang w:val="el-GR"/>
+        </w:rPr>
+        <w:t>επεξεργαστεί το συμβόλαιο.</w:t>
+      </w:r>
+    </w:p>
+    <w:p>
+      <w:pPr>
+        <w:pStyle w:val="ListParagraph"/>
+        <w:spacing w:before="100" w:beforeAutospacing="1" w:after="100" w:afterAutospacing="1" w:line="240" w:lineRule="auto"/>
+        <w:rPr>
+          <w:lang w:val="el-GR"/>
+        </w:rPr>
+      </w:pPr>
+    </w:p>
+    <w:p>
+      <w:pPr>
+        <w:pStyle w:val="ListParagraph"/>
+        <w:numPr>
+          <w:ilvl w:val="0"/>
+          <w:numId w:val="105"/>
+        </w:numPr>
+        <w:spacing w:before="100" w:beforeAutospacing="1" w:after="100" w:afterAutospacing="1" w:line="240" w:lineRule="auto"/>
+        <w:rPr>
+          <w:lang w:val="el-GR"/>
+        </w:rPr>
+      </w:pPr>
+      <w:r>
+        <w:rPr>
+          <w:lang w:val="el-GR"/>
+        </w:rPr>
+        <w:t>Το σύστημα προ-συμπληρώνει τα πεδία με έγκυρα δεδομένα</w:t>
+      </w:r>
+      <w:r>
+        <w:rPr>
+          <w:lang w:val="el-GR"/>
+        </w:rPr>
+        <w:t>.</w:t>
+      </w:r>
+    </w:p>
+    <w:p>
+      <w:pPr>
+        <w:pStyle w:val="ListParagraph"/>
+        <w:spacing w:before="100" w:beforeAutospacing="1" w:after="100" w:afterAutospacing="1" w:line="240" w:lineRule="auto"/>
+        <w:rPr>
+          <w:lang w:val="el-GR"/>
+        </w:rPr>
+      </w:pPr>
+    </w:p>
+    <w:p>
+      <w:pPr>
+        <w:pStyle w:val="ListParagraph"/>
+        <w:numPr>
+          <w:ilvl w:val="0"/>
+          <w:numId w:val="105"/>
+        </w:numPr>
+        <w:spacing w:before="100" w:beforeAutospacing="1" w:after="100" w:afterAutospacing="1" w:line="240" w:lineRule="auto"/>
+        <w:rPr>
+          <w:lang w:val="el-GR"/>
+        </w:rPr>
+      </w:pPr>
+      <w:r>
+        <w:rPr>
+          <w:lang w:val="el-GR"/>
+        </w:rPr>
         <w:lastRenderedPageBreak/>
-        <w:t xml:space="preserve">Το σύστημα ενημερώνει την </w:t>
-      </w:r>
-      <w:r>
-        <w:rPr>
-          <w:lang w:val="el-GR"/>
-        </w:rPr>
-        <w:t xml:space="preserve">προσωρινή εγγραφή μίσθωσης και αλλάζει την </w:t>
-      </w:r>
-      <w:r>
-        <w:rPr>
-          <w:lang w:val="el-GR"/>
-        </w:rPr>
-        <w:t>κατάσταση σε «Ενεργή».</w:t>
-      </w:r>
-    </w:p>
-    <w:p>
-      <w:pPr>
-        <w:pStyle w:val="ListParagraph"/>
-        <w:spacing w:line="276" w:lineRule="auto"/>
-        <w:rPr>
-          <w:lang w:val="el-GR"/>
-        </w:rPr>
-      </w:pPr>
-    </w:p>
-    <w:p>
-      <w:pPr>
-        <w:pStyle w:val="ListParagraph"/>
-        <w:numPr>
-          <w:ilvl w:val="0"/>
-          <w:numId w:val="103"/>
-        </w:numPr>
-        <w:spacing w:line="276" w:lineRule="auto"/>
-        <w:rPr>
-          <w:lang w:val="el-GR"/>
-        </w:rPr>
-      </w:pPr>
-      <w:r>
-        <w:rPr>
-          <w:lang w:val="el-GR"/>
-        </w:rPr>
-        <w:t>Το σύστημα εμφανίζει μήνυμα επιτυχούς οριστικοποίησης με σχετικό μήνυμα και παρέχει δυνατότητα λήψης συμβολαίου.</w:t>
-      </w:r>
-    </w:p>
-    <w:p>
-      <w:pPr>
-        <w:pStyle w:val="ListParagraph"/>
-        <w:spacing w:line="276" w:lineRule="auto"/>
-        <w:rPr>
-          <w:lang w:val="el-GR"/>
-        </w:rPr>
-      </w:pPr>
-    </w:p>
-    <w:p>
-      <w:pPr>
-        <w:pStyle w:val="ListParagraph"/>
-        <w:numPr>
-          <w:ilvl w:val="0"/>
-          <w:numId w:val="103"/>
-        </w:numPr>
-        <w:spacing w:line="276" w:lineRule="auto"/>
-        <w:rPr>
-          <w:lang w:val="el-GR"/>
-        </w:rPr>
-      </w:pPr>
-      <w:r>
-        <w:rPr>
-          <w:lang w:val="el-GR"/>
-        </w:rPr>
-        <w:t xml:space="preserve">Ο χρήστης επιλέγει να μην κάνει λήψη του </w:t>
-      </w:r>
-      <w:r>
-        <w:rPr>
-          <w:lang w:val="el-GR"/>
-        </w:rPr>
-        <w:t>συμβολαίου</w:t>
-      </w:r>
-      <w:r>
-        <w:rPr>
-          <w:lang w:val="el-GR"/>
-        </w:rPr>
-        <w:t>.</w:t>
-      </w:r>
-    </w:p>
-    <w:p>
-      <w:pPr>
-        <w:pStyle w:val="ListParagraph"/>
-        <w:spacing w:line="276" w:lineRule="auto"/>
-        <w:rPr>
-          <w:lang w:val="el-GR"/>
-        </w:rPr>
-      </w:pPr>
-    </w:p>
-    <w:p>
-      <w:pPr>
-        <w:pStyle w:val="ListParagraph"/>
-        <w:numPr>
-          <w:ilvl w:val="0"/>
-          <w:numId w:val="103"/>
-        </w:numPr>
-        <w:spacing w:line="276" w:lineRule="auto"/>
-        <w:rPr>
-          <w:lang w:val="el-GR"/>
-        </w:rPr>
-      </w:pPr>
-      <w:r>
-        <w:rPr>
-          <w:lang w:val="el-GR"/>
-        </w:rPr>
-        <w:t xml:space="preserve">Το σύστημα δημιουργεί ειδοποιήσεις </w:t>
-      </w:r>
-      <w:r>
-        <w:rPr>
-          <w:lang w:val="el-GR"/>
-        </w:rPr>
-        <w:t xml:space="preserve">για </w:t>
-      </w:r>
-      <w:r>
-        <w:rPr>
-          <w:lang w:val="el-GR"/>
-        </w:rPr>
-        <w:t xml:space="preserve">όλους τους συμμετέχοντες (ιδιοκτήτη και ενοικιαστές) </w:t>
-      </w:r>
-      <w:r>
-        <w:rPr>
-          <w:lang w:val="el-GR"/>
-        </w:rPr>
-        <w:t xml:space="preserve">σχετικά με την </w:t>
-      </w:r>
-      <w:r>
-        <w:rPr>
-          <w:lang w:val="el-GR"/>
-        </w:rPr>
-        <w:t>έναρξη</w:t>
-      </w:r>
-      <w:r>
-        <w:rPr>
-          <w:lang w:val="el-GR"/>
-        </w:rPr>
-        <w:t xml:space="preserve"> της μίσθωσης.</w:t>
-      </w:r>
-    </w:p>
-    <w:p>
-      <w:pPr>
-        <w:pStyle w:val="ListParagraph"/>
-        <w:spacing w:line="276" w:lineRule="auto"/>
-        <w:rPr>
-          <w:lang w:val="el-GR"/>
-        </w:rPr>
-      </w:pPr>
-    </w:p>
-    <w:p>
-      <w:pPr>
-        <w:pStyle w:val="ListParagraph"/>
-        <w:numPr>
-          <w:ilvl w:val="0"/>
-          <w:numId w:val="103"/>
-        </w:numPr>
-        <w:spacing w:line="276" w:lineRule="auto"/>
-        <w:rPr>
-          <w:lang w:val="el-GR"/>
-        </w:rPr>
-      </w:pPr>
-      <w:r>
-        <w:rPr>
-          <w:lang w:val="el-GR"/>
-        </w:rPr>
-        <w:t>Το σύστημα αποθηκεύει τις ειδοποιήσεις στη βάση δεδομένων ως μη αναγνωσμένες.</w:t>
-      </w:r>
-    </w:p>
-    <w:p>
-      <w:pPr>
-        <w:pStyle w:val="ListParagraph"/>
-        <w:spacing w:line="276" w:lineRule="auto"/>
-        <w:rPr>
-          <w:lang w:val="el-GR"/>
-        </w:rPr>
-      </w:pPr>
-    </w:p>
-    <w:p>
-      <w:pPr>
-        <w:pStyle w:val="ListParagraph"/>
-        <w:numPr>
-          <w:ilvl w:val="0"/>
-          <w:numId w:val="103"/>
-        </w:numPr>
-        <w:spacing w:line="276" w:lineRule="auto"/>
-        <w:rPr>
-          <w:lang w:val="el-GR"/>
-        </w:rPr>
-      </w:pPr>
-      <w:r>
-        <w:rPr>
-          <w:lang w:val="el-GR"/>
-        </w:rPr>
-        <w:t xml:space="preserve"> </w:t>
-      </w:r>
-      <w:r>
-        <w:rPr>
-          <w:lang w:val="el-GR"/>
-        </w:rPr>
-        <w:t>Το σύστημα επιστρέφει στην αρχική οθόνη.</w:t>
-      </w:r>
-    </w:p>
-    <w:p>
-      <w:pPr>
-        <w:pStyle w:val="ListParagraph"/>
-        <w:spacing w:line="276" w:lineRule="auto"/>
-        <w:rPr>
-          <w:lang w:val="el-GR"/>
-        </w:rPr>
-      </w:pPr>
-    </w:p>
-    <w:p>
-      <w:pPr>
-        <w:spacing w:before="100" w:beforeAutospacing="1" w:after="100" w:afterAutospacing="1" w:line="480" w:lineRule="auto"/>
-        <w:rPr>
-          <w:b/>
-          <w:bCs/>
-          <w:lang w:val="el-GR"/>
-        </w:rPr>
-      </w:pPr>
-      <w:r>
-        <w:rPr>
-          <w:b/>
-          <w:bCs/>
-          <w:lang w:val="el-GR"/>
-        </w:rPr>
-        <w:t xml:space="preserve">Εναλλακτική Ροή </w:t>
-      </w:r>
-      <w:r>
-        <w:rPr>
-          <w:b/>
-          <w:bCs/>
-          <w:lang w:val="el-GR"/>
-        </w:rPr>
-        <w:t>1</w:t>
-      </w:r>
-      <w:r>
-        <w:rPr>
-          <w:b/>
-          <w:bCs/>
-          <w:lang w:val="el-GR"/>
-        </w:rPr>
-        <w:t xml:space="preserve"> </w:t>
-      </w:r>
-      <w:r>
-        <w:rPr>
-          <w:b/>
-          <w:bCs/>
-          <w:lang w:val="el-GR"/>
-        </w:rPr>
-        <w:t xml:space="preserve">: </w:t>
-      </w:r>
-      <w:r>
-        <w:rPr>
-          <w:b/>
-          <w:bCs/>
-          <w:lang w:val="el-GR"/>
-        </w:rPr>
-        <w:t xml:space="preserve">Εκκρεμεί ταυτοποίηση των </w:t>
-      </w:r>
-      <w:r>
-        <w:rPr>
-          <w:b/>
-          <w:bCs/>
-          <w:lang w:val="el-GR"/>
-        </w:rPr>
-        <w:t>ενοικιαστών</w:t>
-      </w:r>
-      <w:r>
-        <w:rPr>
-          <w:b/>
-          <w:bCs/>
-          <w:lang w:val="el-GR"/>
-        </w:rPr>
-        <w:t xml:space="preserve"> </w:t>
-      </w:r>
-      <w:r>
-        <w:rPr>
-          <w:b/>
-          <w:bCs/>
-          <w:lang w:val="el-GR"/>
-        </w:rPr>
-        <w:t>(</w:t>
-      </w:r>
-      <w:r>
-        <w:rPr>
-          <w:b/>
-          <w:bCs/>
-          <w:lang w:val="el-GR"/>
-        </w:rPr>
-        <w:t>Βήμα</w:t>
-      </w:r>
-      <w:r>
-        <w:rPr>
-          <w:b/>
-          <w:bCs/>
-          <w:lang w:val="el-GR"/>
-        </w:rPr>
-        <w:t xml:space="preserve"> 6)</w:t>
-      </w:r>
-    </w:p>
-    <w:p>
-      <w:pPr>
-        <w:pStyle w:val="ListParagraph"/>
-        <w:numPr>
-          <w:ilvl w:val="0"/>
-          <w:numId w:val="104"/>
-        </w:numPr>
-        <w:spacing w:before="100" w:beforeAutospacing="1" w:after="100" w:afterAutospacing="1" w:line="240" w:lineRule="auto"/>
-        <w:rPr>
-          <w:lang w:val="el-GR"/>
-        </w:rPr>
-      </w:pPr>
-      <w:r>
-        <w:rPr>
-          <w:lang w:val="el-GR"/>
-        </w:rPr>
-        <w:t xml:space="preserve">Το σύστημα διαπιστώνει ότι ένας ή περισσότεροι χρήστες </w:t>
-      </w:r>
-      <w:r>
-        <w:rPr>
-          <w:lang w:val="el-GR"/>
-        </w:rPr>
-        <w:t>δεν έχουν ολοκληρώσει επιτυχώς την ταυτοποίηση εγγράφων.</w:t>
-      </w:r>
-    </w:p>
-    <w:p>
-      <w:pPr>
-        <w:pStyle w:val="ListParagraph"/>
-        <w:spacing w:before="100" w:beforeAutospacing="1" w:after="100" w:afterAutospacing="1" w:line="240" w:lineRule="auto"/>
-        <w:rPr>
-          <w:lang w:val="el-GR"/>
-        </w:rPr>
-      </w:pPr>
-    </w:p>
-    <w:p>
-      <w:pPr>
-        <w:pStyle w:val="ListParagraph"/>
-        <w:numPr>
-          <w:ilvl w:val="0"/>
-          <w:numId w:val="104"/>
-        </w:numPr>
-        <w:spacing w:before="100" w:beforeAutospacing="1" w:after="100" w:afterAutospacing="1" w:line="240" w:lineRule="auto"/>
-        <w:rPr>
-          <w:lang w:val="el-GR"/>
-        </w:rPr>
-      </w:pPr>
-      <w:r>
-        <w:rPr>
-          <w:lang w:val="el-GR"/>
-        </w:rPr>
-        <w:t>Το σύστημα ενημερώνει τον ιδιοκτήτη με σχετικό μήνυμα ότι η οριστικοποίηση δεν μπορεί να προχωρήσει.</w:t>
-      </w:r>
-    </w:p>
-    <w:p>
-      <w:pPr>
-        <w:pStyle w:val="ListParagraph"/>
-        <w:spacing w:before="100" w:beforeAutospacing="1" w:after="100" w:afterAutospacing="1" w:line="240" w:lineRule="auto"/>
-        <w:rPr>
-          <w:lang w:val="el-GR"/>
-        </w:rPr>
-      </w:pPr>
-    </w:p>
-    <w:p>
-      <w:pPr>
-        <w:pStyle w:val="ListParagraph"/>
-        <w:numPr>
-          <w:ilvl w:val="0"/>
-          <w:numId w:val="104"/>
-        </w:numPr>
-        <w:spacing w:before="100" w:beforeAutospacing="1" w:after="100" w:afterAutospacing="1" w:line="240" w:lineRule="auto"/>
-        <w:rPr>
-          <w:lang w:val="el-GR"/>
-        </w:rPr>
-      </w:pPr>
-      <w:r>
-        <w:rPr>
-          <w:lang w:val="el-GR"/>
-        </w:rPr>
-        <w:t xml:space="preserve">Ο </w:t>
-      </w:r>
-      <w:r>
-        <w:rPr>
-          <w:lang w:val="el-GR"/>
-        </w:rPr>
-        <w:t>ιδιοκτήτης</w:t>
-      </w:r>
-      <w:r>
-        <w:rPr>
-          <w:lang w:val="el-GR"/>
-        </w:rPr>
-        <w:t xml:space="preserve"> κλείνει το ενημερωτικό μήνυμα.</w:t>
-      </w:r>
-    </w:p>
-    <w:p>
-      <w:pPr>
-        <w:pStyle w:val="ListParagraph"/>
-        <w:spacing w:before="100" w:beforeAutospacing="1" w:after="100" w:afterAutospacing="1" w:line="240" w:lineRule="auto"/>
-        <w:rPr>
-          <w:lang w:val="el-GR"/>
-        </w:rPr>
-      </w:pPr>
-    </w:p>
-    <w:p>
-      <w:pPr>
-        <w:pStyle w:val="ListParagraph"/>
-        <w:numPr>
-          <w:ilvl w:val="0"/>
-          <w:numId w:val="104"/>
-        </w:numPr>
-        <w:spacing w:before="100" w:beforeAutospacing="1" w:after="100" w:afterAutospacing="1" w:line="240" w:lineRule="auto"/>
-        <w:rPr>
-          <w:lang w:val="el-GR"/>
-        </w:rPr>
-      </w:pPr>
-      <w:r>
-        <w:rPr>
-          <w:lang w:val="el-GR"/>
-        </w:rPr>
-        <w:t>Η ροή επιστρέφει στην αρχική οθόνη προσωρινών εγγραφών ενοικίασης.</w:t>
-      </w:r>
-    </w:p>
-    <w:p>
-      <w:pPr>
-        <w:pStyle w:val="ListParagraph"/>
-        <w:spacing w:before="100" w:beforeAutospacing="1" w:after="100" w:afterAutospacing="1" w:line="240" w:lineRule="auto"/>
-        <w:rPr>
-          <w:lang w:val="el-GR"/>
-        </w:rPr>
-      </w:pPr>
-    </w:p>
-    <w:p>
-      <w:pPr>
-        <w:spacing w:before="100" w:beforeAutospacing="1" w:after="100" w:afterAutospacing="1" w:line="480" w:lineRule="auto"/>
-        <w:rPr>
-          <w:b/>
-          <w:bCs/>
-          <w:lang w:val="el-GR"/>
-        </w:rPr>
-      </w:pPr>
-      <w:r>
-        <w:rPr>
-          <w:b/>
-          <w:bCs/>
-          <w:lang w:val="el-GR"/>
-        </w:rPr>
-        <w:t xml:space="preserve">Εναλλακτική Ροή </w:t>
-      </w:r>
-      <w:r>
-        <w:rPr>
-          <w:b/>
-          <w:bCs/>
-          <w:lang w:val="el-GR"/>
-        </w:rPr>
-        <w:t>2</w:t>
-      </w:r>
-      <w:r>
-        <w:rPr>
-          <w:b/>
-          <w:bCs/>
-          <w:lang w:val="el-GR"/>
-        </w:rPr>
-        <w:t xml:space="preserve"> : Αποτυχία δημιουργίας συμβολαίου (Βήμα </w:t>
-      </w:r>
-      <w:r>
-        <w:rPr>
-          <w:b/>
-          <w:bCs/>
-          <w:lang w:val="el-GR"/>
-        </w:rPr>
-        <w:t>7</w:t>
-      </w:r>
-      <w:r>
-        <w:rPr>
-          <w:b/>
-          <w:bCs/>
-          <w:lang w:val="el-GR"/>
-        </w:rPr>
-        <w:t>)</w:t>
-      </w:r>
-    </w:p>
-    <w:p>
-      <w:pPr>
-        <w:pStyle w:val="ListParagraph"/>
-        <w:numPr>
-          <w:ilvl w:val="0"/>
-          <w:numId w:val="105"/>
-        </w:numPr>
-        <w:spacing w:before="100" w:beforeAutospacing="1" w:after="100" w:afterAutospacing="1" w:line="240" w:lineRule="auto"/>
-        <w:rPr>
-          <w:lang w:val="el-GR"/>
-        </w:rPr>
-      </w:pPr>
-      <w:r>
-        <w:rPr>
-          <w:lang w:val="el-GR"/>
-        </w:rPr>
-        <w:t>Το σύστημα αποτυγχάνει να δημιουργήσει το συμβόλαιο λόγω ελλιπών στοιχείων είτε ασύμβατων δεδομένων.</w:t>
-      </w:r>
-    </w:p>
-    <w:p>
-      <w:pPr>
-        <w:pStyle w:val="ListParagraph"/>
-        <w:spacing w:before="100" w:beforeAutospacing="1" w:after="100" w:afterAutospacing="1" w:line="240" w:lineRule="auto"/>
-        <w:rPr>
-          <w:lang w:val="el-GR"/>
-        </w:rPr>
-      </w:pPr>
-    </w:p>
-    <w:p>
-      <w:pPr>
-        <w:pStyle w:val="ListParagraph"/>
-        <w:spacing w:before="100" w:beforeAutospacing="1" w:after="100" w:afterAutospacing="1" w:line="240" w:lineRule="auto"/>
-        <w:rPr>
-          <w:lang w:val="el-GR"/>
-        </w:rPr>
-      </w:pPr>
-    </w:p>
-    <w:p>
-      <w:pPr>
-        <w:pStyle w:val="ListParagraph"/>
-        <w:numPr>
-          <w:ilvl w:val="0"/>
-          <w:numId w:val="105"/>
-        </w:numPr>
-        <w:spacing w:before="100" w:beforeAutospacing="1" w:after="100" w:afterAutospacing="1" w:line="240" w:lineRule="auto"/>
-        <w:rPr>
-          <w:lang w:val="el-GR"/>
-        </w:rPr>
-      </w:pPr>
-      <w:r>
-        <w:rPr>
-          <w:lang w:val="el-GR"/>
-        </w:rPr>
-        <w:t xml:space="preserve">Το σύστημα διαπιστώνει </w:t>
-      </w:r>
-      <w:r>
-        <w:rPr>
-          <w:lang w:val="el-GR"/>
-        </w:rPr>
-        <w:t xml:space="preserve">και καταγράφει </w:t>
-      </w:r>
-      <w:r>
-        <w:rPr>
-          <w:lang w:val="el-GR"/>
-        </w:rPr>
-        <w:t>την αιτία που προκάλεσε το σφάλμα</w:t>
-      </w:r>
-      <w:r>
-        <w:rPr>
-          <w:lang w:val="el-GR"/>
-        </w:rPr>
-        <w:t>.</w:t>
-      </w:r>
-    </w:p>
-    <w:p>
-      <w:pPr>
-        <w:pStyle w:val="ListParagraph"/>
-        <w:spacing w:before="100" w:beforeAutospacing="1" w:after="100" w:afterAutospacing="1" w:line="240" w:lineRule="auto"/>
-        <w:rPr>
-          <w:lang w:val="el-GR"/>
-        </w:rPr>
-      </w:pPr>
-    </w:p>
-    <w:p>
-      <w:pPr>
-        <w:pStyle w:val="ListParagraph"/>
-        <w:numPr>
-          <w:ilvl w:val="0"/>
-          <w:numId w:val="105"/>
-        </w:numPr>
-        <w:spacing w:before="100" w:beforeAutospacing="1" w:after="100" w:afterAutospacing="1" w:line="240" w:lineRule="auto"/>
-        <w:rPr>
-          <w:lang w:val="el-GR"/>
-        </w:rPr>
-      </w:pPr>
-      <w:r>
-        <w:rPr>
-          <w:lang w:val="el-GR"/>
-        </w:rPr>
-        <w:lastRenderedPageBreak/>
-        <w:t xml:space="preserve">Το σύστημα ακυρώνει την </w:t>
-      </w:r>
-      <w:r>
-        <w:rPr>
-          <w:lang w:val="el-GR"/>
-        </w:rPr>
-        <w:t>διαδικασία</w:t>
-      </w:r>
-      <w:r>
-        <w:rPr>
-          <w:lang w:val="el-GR"/>
-        </w:rPr>
-        <w:t xml:space="preserve"> και ενημερώνει τον ιδιοκτήτη </w:t>
-      </w:r>
-      <w:r>
-        <w:rPr>
-          <w:lang w:val="el-GR"/>
-        </w:rPr>
-        <w:t xml:space="preserve">με την περιγραφή του </w:t>
-      </w:r>
-      <w:r>
-        <w:rPr>
-          <w:lang w:val="el-GR"/>
-        </w:rPr>
-        <w:t>σφάλματος σε σχετικό μήνυμα.</w:t>
-      </w:r>
-    </w:p>
-    <w:p>
-      <w:pPr>
-        <w:pStyle w:val="ListParagraph"/>
-        <w:spacing w:before="100" w:beforeAutospacing="1" w:after="100" w:afterAutospacing="1" w:line="240" w:lineRule="auto"/>
-        <w:rPr>
-          <w:lang w:val="el-GR"/>
-        </w:rPr>
-      </w:pPr>
-    </w:p>
-    <w:p>
-      <w:pPr>
-        <w:pStyle w:val="ListParagraph"/>
-        <w:numPr>
-          <w:ilvl w:val="0"/>
-          <w:numId w:val="105"/>
-        </w:numPr>
-        <w:spacing w:before="100" w:beforeAutospacing="1" w:after="100" w:afterAutospacing="1" w:line="240" w:lineRule="auto"/>
-        <w:rPr>
-          <w:lang w:val="el-GR"/>
-        </w:rPr>
-      </w:pPr>
-      <w:r>
-        <w:rPr>
-          <w:lang w:val="el-GR"/>
-        </w:rPr>
-        <w:t xml:space="preserve">Ο χρήστης επιλέγει να </w:t>
-      </w:r>
-      <w:r>
-        <w:rPr>
-          <w:lang w:val="el-GR"/>
-        </w:rPr>
-        <w:t>επεξεργαστεί το συμβόλαιο.</w:t>
-      </w:r>
-    </w:p>
-    <w:p>
-      <w:pPr>
-        <w:pStyle w:val="ListParagraph"/>
-        <w:spacing w:before="100" w:beforeAutospacing="1" w:after="100" w:afterAutospacing="1" w:line="240" w:lineRule="auto"/>
-        <w:rPr>
-          <w:lang w:val="el-GR"/>
-        </w:rPr>
-      </w:pPr>
-    </w:p>
-    <w:p>
-      <w:pPr>
-        <w:pStyle w:val="ListParagraph"/>
-        <w:numPr>
-          <w:ilvl w:val="0"/>
-          <w:numId w:val="105"/>
-        </w:numPr>
-        <w:spacing w:before="100" w:beforeAutospacing="1" w:after="100" w:afterAutospacing="1" w:line="240" w:lineRule="auto"/>
-        <w:rPr>
-          <w:lang w:val="el-GR"/>
-        </w:rPr>
-      </w:pPr>
-      <w:r>
-        <w:rPr>
-          <w:lang w:val="el-GR"/>
-        </w:rPr>
-        <w:t>Το σύστημα προ-συμπληρώνει τα πεδία με έγκυρα δεδομένα</w:t>
-      </w:r>
-      <w:r>
-        <w:rPr>
-          <w:lang w:val="el-GR"/>
-        </w:rPr>
-        <w:t>.</w:t>
-      </w:r>
-    </w:p>
-    <w:p>
-      <w:pPr>
-        <w:pStyle w:val="ListParagraph"/>
-        <w:spacing w:before="100" w:beforeAutospacing="1" w:after="100" w:afterAutospacing="1" w:line="240" w:lineRule="auto"/>
-        <w:rPr>
-          <w:lang w:val="el-GR"/>
-        </w:rPr>
-      </w:pPr>
-    </w:p>
-    <w:p>
-      <w:pPr>
-        <w:pStyle w:val="ListParagraph"/>
-        <w:numPr>
-          <w:ilvl w:val="0"/>
-          <w:numId w:val="105"/>
-        </w:numPr>
-        <w:spacing w:before="100" w:beforeAutospacing="1" w:after="100" w:afterAutospacing="1" w:line="240" w:lineRule="auto"/>
-        <w:rPr>
-          <w:lang w:val="el-GR"/>
-        </w:rPr>
-      </w:pPr>
-      <w:r>
-        <w:rPr>
-          <w:lang w:val="el-GR"/>
-        </w:rPr>
         <w:t xml:space="preserve">Το σύστημα προβάλλει φόρμα </w:t>
       </w:r>
       <w:r>
@@ -25548,50 +25475,298 @@
           <w:color w:val="0070C0"/>
           <w:lang w:val="el-GR"/>
         </w:rPr>
+        <w:t xml:space="preserve">Αλλαγή 1: </w:t>
+      </w:r>
+      <w:r>
+        <w:rPr>
+          <w:lang w:val="el-GR"/>
+        </w:rPr>
+        <w:t>Αλλαγή του Βήματος 1 στο οποίο ρητά αναφέρουμε την κλήση από άλλη Περίπτωση Χρήσης. Γενικεύουμε το Βήμα για να είναι πιο σωστό.</w:t>
+      </w:r>
+    </w:p>
+    <w:p>
+      <w:pPr>
+        <w:pStyle w:val="ListParagraph"/>
+        <w:spacing w:line="276" w:lineRule="auto"/>
+        <w:ind w:left="360"/>
+        <w:rPr>
+          <w:lang w:val="el-GR"/>
+        </w:rPr>
+      </w:pPr>
+    </w:p>
+    <w:p>
+      <w:pPr>
+        <w:pStyle w:val="ListParagraph"/>
+        <w:numPr>
+          <w:ilvl w:val="0"/>
+          <w:numId w:val="168"/>
+        </w:numPr>
+        <w:spacing w:line="276" w:lineRule="auto"/>
+        <w:rPr>
+          <w:lang w:val="el-GR"/>
+        </w:rPr>
+      </w:pPr>
+      <w:r>
+        <w:rPr>
+          <w:b/>
+          <w:bCs/>
+          <w:color w:val="0070C0"/>
+          <w:lang w:val="el-GR"/>
+        </w:rPr>
+        <w:t>Αλλαγή 2:</w:t>
+      </w:r>
+      <w:r>
+        <w:rPr>
+          <w:color w:val="0070C0"/>
+          <w:lang w:val="el-GR"/>
+        </w:rPr>
+        <w:t xml:space="preserve"> </w:t>
+      </w:r>
+      <w:r>
+        <w:rPr>
+          <w:lang w:val="el-GR"/>
+        </w:rPr>
+        <w:t>Αφαίρεση του βήματος 4 καθώς θα γίνει απλά ενημέρωση στη βάση όχι προσθήκη νέας εγγραφής.</w:t>
+      </w:r>
+    </w:p>
+    <w:p>
+      <w:pPr>
+        <w:spacing w:line="276" w:lineRule="auto"/>
+        <w:rPr>
+          <w:lang w:val="el-GR"/>
+        </w:rPr>
+      </w:pPr>
+    </w:p>
+    <w:p>
+      <w:pPr>
+        <w:spacing w:line="480" w:lineRule="auto"/>
+        <w:rPr>
+          <w:b/>
+          <w:bCs/>
+          <w:lang w:val="el-GR"/>
+        </w:rPr>
+      </w:pPr>
+      <w:r>
+        <w:rPr>
+          <w:b/>
+          <w:bCs/>
+          <w:lang w:val="el-GR"/>
+        </w:rPr>
         <w:lastRenderedPageBreak/>
-        <w:t xml:space="preserve">Αλλαγή 1: </w:t>
-      </w:r>
-      <w:r>
-        <w:rPr>
-          <w:lang w:val="el-GR"/>
-        </w:rPr>
-        <w:t>Αλλαγή του Βήματος 1 στο οποίο ρητά αναφέρουμε την κλήση από άλλη Περίπτωση Χρήσης. Γενικεύουμε το Βήμα για να είναι πιο σωστό.</w:t>
-      </w:r>
-    </w:p>
-    <w:p>
-      <w:pPr>
-        <w:pStyle w:val="ListParagraph"/>
-        <w:spacing w:line="276" w:lineRule="auto"/>
-        <w:ind w:left="360"/>
-        <w:rPr>
-          <w:lang w:val="el-GR"/>
-        </w:rPr>
-      </w:pPr>
-    </w:p>
-    <w:p>
-      <w:pPr>
-        <w:pStyle w:val="ListParagraph"/>
-        <w:numPr>
-          <w:ilvl w:val="0"/>
-          <w:numId w:val="168"/>
-        </w:numPr>
-        <w:spacing w:line="276" w:lineRule="auto"/>
-        <w:rPr>
-          <w:lang w:val="el-GR"/>
-        </w:rPr>
-      </w:pPr>
-      <w:r>
-        <w:rPr>
-          <w:b/>
-          <w:bCs/>
-          <w:color w:val="0070C0"/>
-          <w:lang w:val="el-GR"/>
-        </w:rPr>
-        <w:t>Αλλαγή 2:</w:t>
-      </w:r>
-      <w:r>
-        <w:rPr>
-          <w:color w:val="0070C0"/>
+        <w:t>Βασική Ροή</w:t>
+      </w:r>
+    </w:p>
+    <w:p>
+      <w:pPr>
+        <w:numPr>
+          <w:ilvl w:val="0"/>
+          <w:numId w:val="109"/>
+        </w:numPr>
+        <w:spacing w:line="276" w:lineRule="auto"/>
+        <w:rPr>
+          <w:lang w:val="el-GR"/>
+        </w:rPr>
+      </w:pPr>
+      <w:r>
+        <w:rPr>
+          <w:lang w:val="el-GR"/>
+        </w:rPr>
+        <w:t xml:space="preserve">Το σύστημα λαμβάνει αίτημα </w:t>
+      </w:r>
+      <w:r>
+        <w:rPr>
+          <w:lang w:val="el-GR"/>
+        </w:rPr>
+        <w:t>και</w:t>
+      </w:r>
+      <w:r>
+        <w:rPr>
+          <w:lang w:val="el-GR"/>
+        </w:rPr>
+        <w:t xml:space="preserve"> ενεργοποιεί τη διαδικασία λήξης μίσθωσης</w:t>
+      </w:r>
+      <w:r>
+        <w:rPr>
+          <w:lang w:val="el-GR"/>
+        </w:rPr>
+        <w:t>.</w:t>
+      </w:r>
+    </w:p>
+    <w:p>
+      <w:pPr>
+        <w:numPr>
+          <w:ilvl w:val="0"/>
+          <w:numId w:val="109"/>
+        </w:numPr>
+        <w:spacing w:line="276" w:lineRule="auto"/>
+        <w:rPr>
+          <w:lang w:val="el-GR"/>
+        </w:rPr>
+      </w:pPr>
+      <w:r>
+        <w:rPr>
+          <w:lang w:val="el-GR"/>
+        </w:rPr>
+        <w:t xml:space="preserve">Το σύστημα επιβεβαιώνει ότι η </w:t>
+      </w:r>
+      <w:r>
+        <w:rPr>
+          <w:lang w:val="el-GR"/>
+        </w:rPr>
+        <w:t>διάρκεια της μίσθωσης έχει ολοκληρωθεί</w:t>
+      </w:r>
+      <w:r>
+        <w:rPr>
+          <w:lang w:val="el-GR"/>
+        </w:rPr>
+        <w:t>.</w:t>
+      </w:r>
+    </w:p>
+    <w:p>
+      <w:pPr>
+        <w:numPr>
+          <w:ilvl w:val="0"/>
+          <w:numId w:val="109"/>
+        </w:numPr>
+        <w:spacing w:line="276" w:lineRule="auto"/>
+        <w:rPr>
+          <w:lang w:val="el-GR"/>
+        </w:rPr>
+      </w:pPr>
+      <w:r>
+        <w:rPr>
+          <w:lang w:val="el-GR"/>
+        </w:rPr>
+        <w:t>Το σύστημα ενημερώνει τη βάση δεδομένων αλλάζοντας την κατάσταση μίσθωσης σε «Ολοκληρωμένη».</w:t>
+      </w:r>
+    </w:p>
+    <w:p>
+      <w:pPr>
+        <w:numPr>
+          <w:ilvl w:val="0"/>
+          <w:numId w:val="109"/>
+        </w:numPr>
+        <w:spacing w:line="276" w:lineRule="auto"/>
+        <w:rPr>
+          <w:lang w:val="el-GR"/>
+        </w:rPr>
+      </w:pPr>
+      <w:r>
+        <w:rPr>
+          <w:lang w:val="el-GR"/>
+        </w:rPr>
+        <w:t xml:space="preserve">Το σύστημα ενημερώνει την </w:t>
+      </w:r>
+      <w:r>
+        <w:rPr>
+          <w:lang w:val="el-GR"/>
+        </w:rPr>
+        <w:t xml:space="preserve">κατάσταση </w:t>
+      </w:r>
+      <w:r>
+        <w:rPr>
+          <w:lang w:val="el-GR"/>
+        </w:rPr>
+        <w:t>αγγελία</w:t>
+      </w:r>
+      <w:r>
+        <w:rPr>
+          <w:lang w:val="el-GR"/>
+        </w:rPr>
+        <w:t>ς</w:t>
+      </w:r>
+      <w:r>
+        <w:rPr>
+          <w:lang w:val="el-GR"/>
+        </w:rPr>
+        <w:t xml:space="preserve"> ως «Μη διαθέσιμη», ώστε να αποκλειστεί από μελλοντικές αναζητήσεις.</w:t>
+      </w:r>
+    </w:p>
+    <w:p>
+      <w:pPr>
+        <w:numPr>
+          <w:ilvl w:val="0"/>
+          <w:numId w:val="109"/>
+        </w:numPr>
+        <w:spacing w:line="276" w:lineRule="auto"/>
+        <w:rPr>
+          <w:lang w:val="el-GR"/>
+        </w:rPr>
+      </w:pPr>
+      <w:r>
+        <w:rPr>
+          <w:lang w:val="el-GR"/>
+        </w:rPr>
+        <w:t xml:space="preserve">Το σύστημα δημιουργεί ειδοποιήσεις για τον ιδιοκτήτη και </w:t>
+      </w:r>
+      <w:r>
+        <w:rPr>
+          <w:lang w:val="el-GR"/>
+        </w:rPr>
+        <w:t xml:space="preserve">τους </w:t>
+      </w:r>
+      <w:r>
+        <w:rPr>
+          <w:lang w:val="el-GR"/>
+        </w:rPr>
+        <w:t>ενοικιαστ</w:t>
+      </w:r>
+      <w:r>
+        <w:rPr>
+          <w:lang w:val="el-GR"/>
+        </w:rPr>
+        <w:t>ές</w:t>
+      </w:r>
+      <w:r>
+        <w:rPr>
+          <w:lang w:val="el-GR"/>
+        </w:rPr>
+        <w:t xml:space="preserve"> σχετικά με την ολοκλήρωση της </w:t>
+      </w:r>
+      <w:r>
+        <w:rPr>
+          <w:lang w:val="el-GR"/>
+        </w:rPr>
+        <w:t>μίσθωσης</w:t>
+      </w:r>
+      <w:r>
+        <w:rPr>
+          <w:lang w:val="el-GR"/>
+        </w:rPr>
+        <w:t>.</w:t>
+      </w:r>
+    </w:p>
+    <w:p>
+      <w:pPr>
+        <w:numPr>
+          <w:ilvl w:val="0"/>
+          <w:numId w:val="109"/>
+        </w:numPr>
+        <w:spacing w:line="276" w:lineRule="auto"/>
+        <w:rPr>
+          <w:lang w:val="el-GR"/>
+        </w:rPr>
+      </w:pPr>
+      <w:r>
+        <w:rPr>
+          <w:lang w:val="el-GR"/>
+        </w:rPr>
+        <w:t>Το σύστημα</w:t>
+      </w:r>
+      <w:r>
+        <w:rPr>
+          <w:lang w:val="el-GR"/>
+        </w:rPr>
+        <w:t xml:space="preserve"> αποθηκεύ</w:t>
+      </w:r>
+      <w:r>
+        <w:rPr>
+          <w:lang w:val="el-GR"/>
+        </w:rPr>
+        <w:t>ει</w:t>
+      </w:r>
+      <w:r>
+        <w:rPr>
           <w:lang w:val="el-GR"/>
         </w:rPr>
         <w:t xml:space="preserve"> </w:t>
@@ -25600,12 +25775,148 @@
         <w:rPr>
           <w:lang w:val="el-GR"/>
         </w:rPr>
-        <w:t>Αφαίρεση του βήματος 4 καθώς θα γίνει απλά ενημέρωση στη βάση όχι προσθήκη νέας εγγραφής.</w:t>
-      </w:r>
-    </w:p>
-    <w:p>
-      <w:pPr>
-        <w:spacing w:line="276" w:lineRule="auto"/>
+        <w:t xml:space="preserve">τις ειδοποιήσεις </w:t>
+      </w:r>
+      <w:r>
+        <w:rPr>
+          <w:lang w:val="el-GR"/>
+        </w:rPr>
+        <w:t xml:space="preserve">στη βάση δεδομένων και </w:t>
+      </w:r>
+      <w:r>
+        <w:rPr>
+          <w:lang w:val="el-GR"/>
+        </w:rPr>
+        <w:t xml:space="preserve">τις μαρκάρει </w:t>
+      </w:r>
+      <w:r>
+        <w:rPr>
+          <w:lang w:val="el-GR"/>
+        </w:rPr>
+        <w:t>ως μη αναγνωσμένες.</w:t>
+      </w:r>
+    </w:p>
+    <w:p>
+      <w:pPr>
+        <w:numPr>
+          <w:ilvl w:val="0"/>
+          <w:numId w:val="109"/>
+        </w:numPr>
+        <w:spacing w:line="276" w:lineRule="auto"/>
+        <w:rPr>
+          <w:lang w:val="el-GR"/>
+        </w:rPr>
+      </w:pPr>
+      <w:r>
+        <w:rPr>
+          <w:lang w:val="el-GR"/>
+        </w:rPr>
+        <w:t xml:space="preserve">Το σύστημα ελέγχει </w:t>
+      </w:r>
+      <w:r>
+        <w:rPr>
+          <w:lang w:val="el-GR"/>
+        </w:rPr>
+        <w:t>αν η εξόφληση των πληρωμών ήταν έγκαιρη χωρίς καθυστερήσεις.</w:t>
+      </w:r>
+    </w:p>
+    <w:p>
+      <w:pPr>
+        <w:numPr>
+          <w:ilvl w:val="0"/>
+          <w:numId w:val="109"/>
+        </w:numPr>
+        <w:spacing w:line="276" w:lineRule="auto"/>
+        <w:rPr>
+          <w:lang w:val="el-GR"/>
+        </w:rPr>
+      </w:pPr>
+      <w:r>
+        <w:rPr>
+          <w:lang w:val="el-GR"/>
+        </w:rPr>
+        <w:t xml:space="preserve">Το σύστημα υπολογίζει </w:t>
+      </w:r>
+      <w:r>
+        <w:rPr>
+          <w:lang w:val="el-GR"/>
+        </w:rPr>
+        <w:t xml:space="preserve">νέο </w:t>
+      </w:r>
+      <w:r>
+        <w:rPr>
+          <w:lang w:val="el-GR"/>
+        </w:rPr>
+        <w:t>δείκτη</w:t>
+      </w:r>
+      <w:r>
+        <w:rPr>
+          <w:lang w:val="el-GR"/>
+        </w:rPr>
+        <w:t xml:space="preserve"> φερεγγυότητα</w:t>
+      </w:r>
+      <w:r>
+        <w:rPr>
+          <w:lang w:val="el-GR"/>
+        </w:rPr>
+        <w:t>ς για</w:t>
+      </w:r>
+      <w:r>
+        <w:rPr>
+          <w:lang w:val="el-GR"/>
+        </w:rPr>
+        <w:t xml:space="preserve"> κάθε ενοικιαστή</w:t>
+      </w:r>
+      <w:r>
+        <w:rPr>
+          <w:lang w:val="el-GR"/>
+        </w:rPr>
+        <w:t>.</w:t>
+      </w:r>
+    </w:p>
+    <w:p>
+      <w:pPr>
+        <w:numPr>
+          <w:ilvl w:val="0"/>
+          <w:numId w:val="109"/>
+        </w:numPr>
+        <w:spacing w:line="276" w:lineRule="auto"/>
+        <w:rPr>
+          <w:lang w:val="el-GR"/>
+        </w:rPr>
+      </w:pPr>
+      <w:r>
+        <w:rPr>
+          <w:lang w:val="el-GR"/>
+        </w:rPr>
+        <w:t>Το σύστημα αποθηκεύει τον νέο συντελεστή και τον εμφανίζει σε μελλοντικές δηλώσεις ενδιαφέροντος.</w:t>
+      </w:r>
+    </w:p>
+    <w:p>
+      <w:pPr>
+        <w:numPr>
+          <w:ilvl w:val="0"/>
+          <w:numId w:val="111"/>
+        </w:numPr>
+        <w:rPr>
+          <w:lang w:val="el-GR"/>
+        </w:rPr>
+      </w:pPr>
+      <w:r>
+        <w:rPr>
+          <w:lang w:val="el-GR"/>
+        </w:rPr>
+        <w:t>Το σύστημα</w:t>
+      </w:r>
+      <w:r>
+        <w:rPr>
+          <w:lang w:val="el-GR"/>
+        </w:rPr>
+        <w:t xml:space="preserve"> επιστρέφει στην αρχική οθόνη.</w:t>
+      </w:r>
+    </w:p>
+    <w:p>
+      <w:pPr>
         <w:rPr>
           <w:lang w:val="el-GR"/>
         </w:rPr>
@@ -25626,390 +25937,6 @@
           <w:bCs/>
           <w:lang w:val="el-GR"/>
         </w:rPr>
-        <w:t>Βασική Ροή</w:t>
-      </w:r>
-    </w:p>
-    <w:p>
-      <w:pPr>
-        <w:numPr>
-          <w:ilvl w:val="0"/>
-          <w:numId w:val="109"/>
-        </w:numPr>
-        <w:spacing w:line="276" w:lineRule="auto"/>
-        <w:rPr>
-          <w:lang w:val="el-GR"/>
-        </w:rPr>
-      </w:pPr>
-      <w:r>
-        <w:rPr>
-          <w:lang w:val="el-GR"/>
-        </w:rPr>
-        <w:t xml:space="preserve">Το σύστημα λαμβάνει αίτημα </w:t>
-      </w:r>
-      <w:r>
-        <w:rPr>
-          <w:lang w:val="el-GR"/>
-        </w:rPr>
-        <w:t>και</w:t>
-      </w:r>
-      <w:r>
-        <w:rPr>
-          <w:lang w:val="el-GR"/>
-        </w:rPr>
-        <w:t xml:space="preserve"> ενεργοποιεί τη διαδικασία λήξης μίσθωσης</w:t>
-      </w:r>
-      <w:r>
-        <w:rPr>
-          <w:lang w:val="el-GR"/>
-        </w:rPr>
-        <w:t>.</w:t>
-      </w:r>
-    </w:p>
-    <w:p>
-      <w:pPr>
-        <w:numPr>
-          <w:ilvl w:val="0"/>
-          <w:numId w:val="109"/>
-        </w:numPr>
-        <w:spacing w:line="276" w:lineRule="auto"/>
-        <w:rPr>
-          <w:lang w:val="el-GR"/>
-        </w:rPr>
-      </w:pPr>
-      <w:r>
-        <w:rPr>
-          <w:lang w:val="el-GR"/>
-        </w:rPr>
-        <w:t xml:space="preserve">Το σύστημα επιβεβαιώνει ότι η </w:t>
-      </w:r>
-      <w:r>
-        <w:rPr>
-          <w:lang w:val="el-GR"/>
-        </w:rPr>
-        <w:t>διάρκεια της μίσθωσης έχει ολοκληρωθεί</w:t>
-      </w:r>
-      <w:r>
-        <w:rPr>
-          <w:lang w:val="el-GR"/>
-        </w:rPr>
-        <w:t>.</w:t>
-      </w:r>
-    </w:p>
-    <w:p>
-      <w:pPr>
-        <w:numPr>
-          <w:ilvl w:val="0"/>
-          <w:numId w:val="109"/>
-        </w:numPr>
-        <w:spacing w:line="276" w:lineRule="auto"/>
-        <w:rPr>
-          <w:lang w:val="el-GR"/>
-        </w:rPr>
-      </w:pPr>
-      <w:r>
-        <w:rPr>
-          <w:lang w:val="el-GR"/>
-        </w:rPr>
-        <w:t>Το σύστημα ενημερώνει τη βάση δεδομένων αλλάζοντας την κατάσταση μίσθωσης σε «Ολοκληρωμένη».</w:t>
-      </w:r>
-    </w:p>
-    <w:p>
-      <w:pPr>
-        <w:numPr>
-          <w:ilvl w:val="0"/>
-          <w:numId w:val="109"/>
-        </w:numPr>
-        <w:spacing w:line="276" w:lineRule="auto"/>
-        <w:rPr>
-          <w:lang w:val="el-GR"/>
-        </w:rPr>
-      </w:pPr>
-      <w:r>
-        <w:rPr>
-          <w:lang w:val="el-GR"/>
-        </w:rPr>
-        <w:t xml:space="preserve">Το σύστημα ενημερώνει την </w:t>
-      </w:r>
-      <w:r>
-        <w:rPr>
-          <w:lang w:val="el-GR"/>
-        </w:rPr>
-        <w:t xml:space="preserve">κατάσταση </w:t>
-      </w:r>
-      <w:r>
-        <w:rPr>
-          <w:lang w:val="el-GR"/>
-        </w:rPr>
-        <w:t>αγγελία</w:t>
-      </w:r>
-      <w:r>
-        <w:rPr>
-          <w:lang w:val="el-GR"/>
-        </w:rPr>
-        <w:t>ς</w:t>
-      </w:r>
-      <w:r>
-        <w:rPr>
-          <w:lang w:val="el-GR"/>
-        </w:rPr>
-        <w:t xml:space="preserve"> ως «Μη διαθέσιμη», ώστε να αποκλειστεί από μελλοντικές αναζητήσεις.</w:t>
-      </w:r>
-    </w:p>
-    <w:p>
-      <w:pPr>
-        <w:numPr>
-          <w:ilvl w:val="0"/>
-          <w:numId w:val="109"/>
-        </w:numPr>
-        <w:spacing w:line="276" w:lineRule="auto"/>
-        <w:rPr>
-          <w:lang w:val="el-GR"/>
-        </w:rPr>
-      </w:pPr>
-      <w:r>
-        <w:rPr>
-          <w:lang w:val="el-GR"/>
-        </w:rPr>
-        <w:t xml:space="preserve">Το σύστημα δημιουργεί ειδοποιήσεις για τον ιδιοκτήτη και </w:t>
-      </w:r>
-      <w:r>
-        <w:rPr>
-          <w:lang w:val="el-GR"/>
-        </w:rPr>
-        <w:t xml:space="preserve">τους </w:t>
-      </w:r>
-      <w:r>
-        <w:rPr>
-          <w:lang w:val="el-GR"/>
-        </w:rPr>
-        <w:t>ενοικιαστ</w:t>
-      </w:r>
-      <w:r>
-        <w:rPr>
-          <w:lang w:val="el-GR"/>
-        </w:rPr>
-        <w:t>ές</w:t>
-      </w:r>
-      <w:r>
-        <w:rPr>
-          <w:lang w:val="el-GR"/>
-        </w:rPr>
-        <w:t xml:space="preserve"> σχετικά με την ολοκλήρωση της </w:t>
-      </w:r>
-      <w:r>
-        <w:rPr>
-          <w:lang w:val="el-GR"/>
-        </w:rPr>
-        <w:t>μίσθωσης</w:t>
-      </w:r>
-      <w:r>
-        <w:rPr>
-          <w:lang w:val="el-GR"/>
-        </w:rPr>
-        <w:t>.</w:t>
-      </w:r>
-    </w:p>
-    <w:p>
-      <w:pPr>
-        <w:numPr>
-          <w:ilvl w:val="0"/>
-          <w:numId w:val="109"/>
-        </w:numPr>
-        <w:spacing w:line="276" w:lineRule="auto"/>
-        <w:rPr>
-          <w:lang w:val="el-GR"/>
-        </w:rPr>
-      </w:pPr>
-      <w:r>
-        <w:rPr>
-          <w:lang w:val="el-GR"/>
-        </w:rPr>
-        <w:t>Το σύστημα</w:t>
-      </w:r>
-      <w:r>
-        <w:rPr>
-          <w:lang w:val="el-GR"/>
-        </w:rPr>
-        <w:t xml:space="preserve"> αποθηκεύ</w:t>
-      </w:r>
-      <w:r>
-        <w:rPr>
-          <w:lang w:val="el-GR"/>
-        </w:rPr>
-        <w:t>ει</w:t>
-      </w:r>
-      <w:r>
-        <w:rPr>
-          <w:lang w:val="el-GR"/>
-        </w:rPr>
-        <w:t xml:space="preserve"> </w:t>
-      </w:r>
-      <w:r>
-        <w:rPr>
-          <w:lang w:val="el-GR"/>
-        </w:rPr>
-        <w:t xml:space="preserve">τις ειδοποιήσεις </w:t>
-      </w:r>
-      <w:r>
-        <w:rPr>
-          <w:lang w:val="el-GR"/>
-        </w:rPr>
-        <w:t xml:space="preserve">στη βάση δεδομένων και </w:t>
-      </w:r>
-      <w:r>
-        <w:rPr>
-          <w:lang w:val="el-GR"/>
-        </w:rPr>
-        <w:t xml:space="preserve">τις μαρκάρει </w:t>
-      </w:r>
-      <w:r>
-        <w:rPr>
-          <w:lang w:val="el-GR"/>
-        </w:rPr>
-        <w:t>ως μη αναγνωσμένες.</w:t>
-      </w:r>
-    </w:p>
-    <w:p>
-      <w:pPr>
-        <w:numPr>
-          <w:ilvl w:val="0"/>
-          <w:numId w:val="109"/>
-        </w:numPr>
-        <w:spacing w:line="276" w:lineRule="auto"/>
-        <w:rPr>
-          <w:lang w:val="el-GR"/>
-        </w:rPr>
-      </w:pPr>
-      <w:r>
-        <w:rPr>
-          <w:lang w:val="el-GR"/>
-        </w:rPr>
-        <w:t xml:space="preserve">Το σύστημα ελέγχει </w:t>
-      </w:r>
-      <w:r>
-        <w:rPr>
-          <w:lang w:val="el-GR"/>
-        </w:rPr>
-        <w:t>αν η εξόφληση των πληρωμών ήταν έγκαιρη χωρίς καθυστερήσεις.</w:t>
-      </w:r>
-    </w:p>
-    <w:p>
-      <w:pPr>
-        <w:numPr>
-          <w:ilvl w:val="0"/>
-          <w:numId w:val="109"/>
-        </w:numPr>
-        <w:spacing w:line="276" w:lineRule="auto"/>
-        <w:rPr>
-          <w:lang w:val="el-GR"/>
-        </w:rPr>
-      </w:pPr>
-      <w:r>
-        <w:rPr>
-          <w:lang w:val="el-GR"/>
-        </w:rPr>
-        <w:t xml:space="preserve">Το σύστημα υπολογίζει </w:t>
-      </w:r>
-      <w:r>
-        <w:rPr>
-          <w:lang w:val="el-GR"/>
-        </w:rPr>
-        <w:t xml:space="preserve">νέο </w:t>
-      </w:r>
-      <w:r>
-        <w:rPr>
-          <w:lang w:val="el-GR"/>
-        </w:rPr>
-        <w:t>δείκτη</w:t>
-      </w:r>
-      <w:r>
-        <w:rPr>
-          <w:lang w:val="el-GR"/>
-        </w:rPr>
-        <w:t xml:space="preserve"> φερεγγυότητα</w:t>
-      </w:r>
-      <w:r>
-        <w:rPr>
-          <w:lang w:val="el-GR"/>
-        </w:rPr>
-        <w:t>ς για</w:t>
-      </w:r>
-      <w:r>
-        <w:rPr>
-          <w:lang w:val="el-GR"/>
-        </w:rPr>
-        <w:t xml:space="preserve"> κάθε ενοικιαστή</w:t>
-      </w:r>
-      <w:r>
-        <w:rPr>
-          <w:lang w:val="el-GR"/>
-        </w:rPr>
-        <w:t>.</w:t>
-      </w:r>
-    </w:p>
-    <w:p>
-      <w:pPr>
-        <w:numPr>
-          <w:ilvl w:val="0"/>
-          <w:numId w:val="109"/>
-        </w:numPr>
-        <w:spacing w:line="276" w:lineRule="auto"/>
-        <w:rPr>
-          <w:lang w:val="el-GR"/>
-        </w:rPr>
-      </w:pPr>
-      <w:r>
-        <w:rPr>
-          <w:lang w:val="el-GR"/>
-        </w:rPr>
-        <w:t>Το σύστημα αποθηκεύει τον νέο συντελεστή και τον εμφανίζει σε μελλοντικές δηλώσεις ενδιαφέροντος.</w:t>
-      </w:r>
-    </w:p>
-    <w:p>
-      <w:pPr>
-        <w:numPr>
-          <w:ilvl w:val="0"/>
-          <w:numId w:val="111"/>
-        </w:numPr>
-        <w:rPr>
-          <w:lang w:val="el-GR"/>
-        </w:rPr>
-      </w:pPr>
-      <w:r>
-        <w:rPr>
-          <w:lang w:val="el-GR"/>
-        </w:rPr>
-        <w:t>Το σύστημα</w:t>
-      </w:r>
-      <w:r>
-        <w:rPr>
-          <w:lang w:val="el-GR"/>
-        </w:rPr>
-        <w:t xml:space="preserve"> επιστρέφει στην αρχική οθόνη.</w:t>
-      </w:r>
-    </w:p>
-    <w:p>
-      <w:pPr>
-        <w:rPr>
-          <w:lang w:val="el-GR"/>
-        </w:rPr>
-      </w:pPr>
-    </w:p>
-    <w:p>
-      <w:pPr>
-        <w:spacing w:line="480" w:lineRule="auto"/>
-        <w:rPr>
-          <w:b/>
-          <w:bCs/>
-          <w:lang w:val="el-GR"/>
-        </w:rPr>
-      </w:pPr>
-      <w:r>
-        <w:rPr>
-          <w:b/>
-          <w:bCs/>
-          <w:lang w:val="el-GR"/>
-        </w:rPr>
         <w:t xml:space="preserve">Εναλλακτική Ροή 1 : Πρώιμη πληρωμή ενοικίων (Βήμα </w:t>
       </w:r>
       <w:r>
@@ -26102,7 +26029,6 @@
         <w:rPr>
           <w:lang w:val="el-GR"/>
         </w:rPr>
-        <w:lastRenderedPageBreak/>
         <w:t xml:space="preserve">Το σύστημα διαπιστώνει πρώιμη </w:t>
       </w:r>
       <w:r>
@@ -26652,22 +26578,146 @@
           <w:color w:val="000000" w:themeColor="text1"/>
           <w:lang w:val="el-GR"/>
         </w:rPr>
+        <w:t>Το σύστημα ελέγχει αν ο χρήστης συμμετέχει σε μίσθωση</w:t>
+      </w:r>
+      <w:r>
+        <w:rPr>
+          <w:color w:val="000000" w:themeColor="text1"/>
+          <w:lang w:val="el-GR"/>
+        </w:rPr>
+        <w:t xml:space="preserve"> με κατάσταση «Ενεργή»</w:t>
+      </w:r>
+      <w:r>
+        <w:rPr>
+          <w:color w:val="000000" w:themeColor="text1"/>
+          <w:lang w:val="el-GR"/>
+        </w:rPr>
+        <w:t xml:space="preserve"> και εντοπίζει την εγγραφή.</w:t>
+      </w:r>
+    </w:p>
+    <w:p>
+      <w:pPr>
+        <w:pStyle w:val="ListParagraph"/>
+        <w:spacing w:before="100" w:beforeAutospacing="1" w:after="100" w:afterAutospacing="1" w:line="240" w:lineRule="auto"/>
+        <w:rPr>
+          <w:color w:val="000000" w:themeColor="text1"/>
+          <w:lang w:val="el-GR"/>
+        </w:rPr>
+      </w:pPr>
+    </w:p>
+    <w:p>
+      <w:pPr>
+        <w:pStyle w:val="ListParagraph"/>
+        <w:numPr>
+          <w:ilvl w:val="0"/>
+          <w:numId w:val="114"/>
+        </w:numPr>
+        <w:spacing w:before="100" w:beforeAutospacing="1" w:after="100" w:afterAutospacing="1" w:line="240" w:lineRule="auto"/>
+        <w:rPr>
+          <w:color w:val="000000" w:themeColor="text1"/>
+          <w:lang w:val="el-GR"/>
+        </w:rPr>
+      </w:pPr>
+      <w:r>
+        <w:rPr>
+          <w:color w:val="000000" w:themeColor="text1"/>
+          <w:lang w:val="el-GR"/>
+        </w:rPr>
+        <w:t>Το σύστημα διαπιστώνει ενεργή μίσθωση και ελέγχει αν υπάρχει ήδη ενεργό περιβάλλον συνομιλίας.</w:t>
+      </w:r>
+    </w:p>
+    <w:p>
+      <w:pPr>
+        <w:pStyle w:val="ListParagraph"/>
+        <w:spacing w:before="100" w:beforeAutospacing="1" w:after="100" w:afterAutospacing="1" w:line="240" w:lineRule="auto"/>
+        <w:rPr>
+          <w:color w:val="000000" w:themeColor="text1"/>
+          <w:lang w:val="el-GR"/>
+        </w:rPr>
+      </w:pPr>
+    </w:p>
+    <w:p>
+      <w:pPr>
+        <w:pStyle w:val="ListParagraph"/>
+        <w:numPr>
+          <w:ilvl w:val="0"/>
+          <w:numId w:val="114"/>
+        </w:numPr>
+        <w:spacing w:before="100" w:beforeAutospacing="1" w:after="100" w:afterAutospacing="1" w:line="240" w:lineRule="auto"/>
+        <w:rPr>
+          <w:color w:val="000000" w:themeColor="text1"/>
+          <w:lang w:val="el-GR"/>
+        </w:rPr>
+      </w:pPr>
+      <w:r>
+        <w:rPr>
+          <w:color w:val="000000" w:themeColor="text1"/>
+          <w:lang w:val="el-GR"/>
+        </w:rPr>
+        <w:t>Το σύστημα εντοπίζει ενεργό περιβάλλον συνομιλίας για τη συγκεκριμένη μίσθωση και συνεχίζει.</w:t>
+      </w:r>
+    </w:p>
+    <w:p>
+      <w:pPr>
+        <w:pStyle w:val="ListParagraph"/>
+        <w:spacing w:before="100" w:beforeAutospacing="1" w:after="100" w:afterAutospacing="1" w:line="240" w:lineRule="auto"/>
+        <w:rPr>
+          <w:color w:val="000000" w:themeColor="text1"/>
+          <w:lang w:val="el-GR"/>
+        </w:rPr>
+      </w:pPr>
+    </w:p>
+    <w:p>
+      <w:pPr>
+        <w:pStyle w:val="ListParagraph"/>
+        <w:numPr>
+          <w:ilvl w:val="0"/>
+          <w:numId w:val="114"/>
+        </w:numPr>
+        <w:spacing w:before="100" w:beforeAutospacing="1" w:after="100" w:afterAutospacing="1" w:line="240" w:lineRule="auto"/>
+        <w:rPr>
+          <w:color w:val="000000" w:themeColor="text1"/>
+          <w:lang w:val="el-GR"/>
+        </w:rPr>
+      </w:pPr>
+      <w:r>
+        <w:rPr>
+          <w:color w:val="000000" w:themeColor="text1"/>
+          <w:lang w:val="el-GR"/>
+        </w:rPr>
         <w:lastRenderedPageBreak/>
-        <w:t>Το σύστημα ελέγχει αν ο χρήστης συμμετέχει σε μίσθωση</w:t>
-      </w:r>
-      <w:r>
+        <w:t>Το σύστημα ανακτά το ιστορικό των μηνυμάτων από τη βάση δεδομένων και το εμφανίζει στην οθόνη, ταξινομώντας το χρονολογικά.</w:t>
+      </w:r>
+    </w:p>
+    <w:p>
+      <w:pPr>
+        <w:pStyle w:val="ListParagraph"/>
+        <w:spacing w:before="100" w:beforeAutospacing="1" w:after="100" w:afterAutospacing="1" w:line="240" w:lineRule="auto"/>
         <w:rPr>
           <w:color w:val="000000" w:themeColor="text1"/>
           <w:lang w:val="el-GR"/>
         </w:rPr>
-        <w:t xml:space="preserve"> με κατάσταση «Ενεργή»</w:t>
-      </w:r>
-      <w:r>
+      </w:pPr>
+    </w:p>
+    <w:p>
+      <w:pPr>
+        <w:pStyle w:val="ListParagraph"/>
+        <w:numPr>
+          <w:ilvl w:val="0"/>
+          <w:numId w:val="114"/>
+        </w:numPr>
+        <w:spacing w:before="100" w:beforeAutospacing="1" w:after="100" w:afterAutospacing="1" w:line="240" w:lineRule="auto"/>
         <w:rPr>
           <w:color w:val="000000" w:themeColor="text1"/>
           <w:lang w:val="el-GR"/>
         </w:rPr>
-        <w:t xml:space="preserve"> και εντοπίζει την εγγραφή.</w:t>
+      </w:pPr>
+      <w:r>
+        <w:rPr>
+          <w:color w:val="000000" w:themeColor="text1"/>
+          <w:lang w:val="el-GR"/>
+        </w:rPr>
+        <w:t>Ο χρήστης πληκτρολογεί το μήνυμα στο ειδικό πλαίσιο και επιλέγει «Αποστολή».</w:t>
       </w:r>
     </w:p>
     <w:p>
@@ -26698,7 +26748,7 @@
           <w:color w:val="000000" w:themeColor="text1"/>
           <w:lang w:val="el-GR"/>
         </w:rPr>
-        <w:t>Το σύστημα διαπιστώνει ενεργή μίσθωση και ελέγχει αν υπάρχει ήδη ενεργό περιβάλλον συνομιλίας.</w:t>
+        <w:t>Το σύστημα λαμβάνει το μήνυμα και το συσχετίζει με την συγκεκριμένη μίσθωση.</w:t>
       </w:r>
     </w:p>
     <w:p>
@@ -26729,7 +26779,47 @@
           <w:color w:val="000000" w:themeColor="text1"/>
           <w:lang w:val="el-GR"/>
         </w:rPr>
-        <w:t>Το σύστημα εντοπίζει ενεργό περιβάλλον συνομιλίας για τη συγκεκριμένη μίσθωση και συνεχίζει.</w:t>
+        <w:t xml:space="preserve">Το σύστημα δημιουργεί νέα εγγραφή μηνύματος στη βάση δεδομένων με πεδία : αποστολέας, περιεχόμενο μηνύματος, </w:t>
+      </w:r>
+      <w:r>
+        <w:rPr>
+          <w:color w:val="000000" w:themeColor="text1"/>
+        </w:rPr>
+        <w:t>timestamp</w:t>
+      </w:r>
+      <w:r>
+        <w:rPr>
+          <w:color w:val="000000" w:themeColor="text1"/>
+          <w:lang w:val="el-GR"/>
+        </w:rPr>
+        <w:t xml:space="preserve"> και το μαρκάρει ως «Μη Αναγνωσμένο»</w:t>
+      </w:r>
+      <w:r>
+        <w:rPr>
+          <w:color w:val="000000" w:themeColor="text1"/>
+          <w:lang w:val="el-GR"/>
+        </w:rPr>
+        <w:t xml:space="preserve"> (</w:t>
+      </w:r>
+      <w:r>
+        <w:rPr>
+          <w:color w:val="000000" w:themeColor="text1"/>
+        </w:rPr>
+        <w:t>flags</w:t>
+      </w:r>
+      <w:r>
+        <w:rPr>
+          <w:color w:val="000000" w:themeColor="text1"/>
+          <w:lang w:val="el-GR"/>
+        </w:rPr>
+        <w:t>)</w:t>
+      </w:r>
+      <w:r>
+        <w:rPr>
+          <w:color w:val="000000" w:themeColor="text1"/>
+          <w:lang w:val="el-GR"/>
+        </w:rPr>
+        <w:t>.</w:t>
       </w:r>
     </w:p>
     <w:p>
@@ -26757,21 +26847,104 @@
       </w:pPr>
       <w:r>
         <w:rPr>
+          <w:lang w:val="el-GR"/>
+        </w:rPr>
+        <w:t>Το σύστημα δημιουργεί για κάθε συμμετέχοντα, εκτός του αποστολέα, μία νέα εγγραφή ειδοποίησης στη βάση δεδομένων</w:t>
+      </w:r>
+      <w:r>
+        <w:rPr>
+          <w:lang w:val="el-GR"/>
+        </w:rPr>
+        <w:t>.</w:t>
+      </w:r>
+    </w:p>
+    <w:p>
+      <w:pPr>
+        <w:pStyle w:val="ListParagraph"/>
+        <w:spacing w:before="100" w:beforeAutospacing="1" w:after="100" w:afterAutospacing="1" w:line="240" w:lineRule="auto"/>
+        <w:rPr>
           <w:color w:val="000000" w:themeColor="text1"/>
           <w:lang w:val="el-GR"/>
         </w:rPr>
-        <w:t>Το σύστημα ανακτά το ιστορικό των μηνυμάτων από τη βάση δεδομένων και το εμφανίζει στην οθόνη, ταξινομώντας το χρονολογικά.</w:t>
-      </w:r>
-    </w:p>
-    <w:p>
-      <w:pPr>
-        <w:pStyle w:val="ListParagraph"/>
+      </w:pPr>
+    </w:p>
+    <w:p>
+      <w:pPr>
+        <w:pStyle w:val="ListParagraph"/>
+        <w:numPr>
+          <w:ilvl w:val="0"/>
+          <w:numId w:val="114"/>
+        </w:numPr>
         <w:spacing w:before="100" w:beforeAutospacing="1" w:after="100" w:afterAutospacing="1" w:line="240" w:lineRule="auto"/>
         <w:rPr>
           <w:color w:val="000000" w:themeColor="text1"/>
           <w:lang w:val="el-GR"/>
         </w:rPr>
       </w:pPr>
+      <w:r>
+        <w:rPr>
+          <w:lang w:val="el-GR"/>
+        </w:rPr>
+        <w:t xml:space="preserve">Το σύστημα ενεργοποιεί μηχανισμό </w:t>
+      </w:r>
+      <w:r>
+        <w:t>push</w:t>
+      </w:r>
+      <w:r>
+        <w:rPr>
+          <w:lang w:val="el-GR"/>
+        </w:rPr>
+        <w:t xml:space="preserve"> </w:t>
+      </w:r>
+      <w:r>
+        <w:t>notification</w:t>
+      </w:r>
+      <w:r>
+        <w:rPr>
+          <w:lang w:val="el-GR"/>
+        </w:rPr>
+        <w:t xml:space="preserve">  και αποστέλλει</w:t>
+      </w:r>
+      <w:r>
+        <w:rPr>
+          <w:lang w:val="el-GR"/>
+        </w:rPr>
+        <w:t xml:space="preserve"> σε</w:t>
+      </w:r>
+      <w:r>
+        <w:rPr>
+          <w:lang w:val="el-GR"/>
+        </w:rPr>
+        <w:t xml:space="preserve"> πραγματικό </w:t>
+      </w:r>
+      <w:r>
+        <w:rPr>
+          <w:lang w:val="el-GR"/>
+        </w:rPr>
+        <w:t>χρόνο</w:t>
+      </w:r>
+      <w:r>
+        <w:rPr>
+          <w:lang w:val="el-GR"/>
+        </w:rPr>
+        <w:t xml:space="preserve"> ειδοποίηση στους παραλήπτες</w:t>
+      </w:r>
+      <w:r>
+        <w:rPr>
+          <w:lang w:val="el-GR"/>
+        </w:rPr>
+        <w:t>.</w:t>
+      </w:r>
+    </w:p>
+    <w:p>
+      <w:pPr>
+        <w:pStyle w:val="ListParagraph"/>
+        <w:spacing w:before="100" w:beforeAutospacing="1" w:after="100" w:afterAutospacing="1" w:line="240" w:lineRule="auto"/>
+        <w:rPr>
+          <w:color w:val="000000" w:themeColor="text1"/>
+          <w:lang w:val="el-GR"/>
+        </w:rPr>
+      </w:pPr>
     </w:p>
     <w:p>
       <w:pPr>
@@ -26791,7 +26964,7 @@
           <w:color w:val="000000" w:themeColor="text1"/>
           <w:lang w:val="el-GR"/>
         </w:rPr>
-        <w:t>Ο χρήστης πληκτρολογεί το μήνυμα στο ειδικό πλαίσιο και επιλέγει «Αποστολή».</w:t>
+        <w:t>Το σύστημα εμφανίζει το νέο μήνυμα στην οθόνη του περιβάλλοντος συνομιλίας.</w:t>
       </w:r>
     </w:p>
     <w:p>
@@ -26822,7 +26995,7 @@
           <w:color w:val="000000" w:themeColor="text1"/>
           <w:lang w:val="el-GR"/>
         </w:rPr>
-        <w:t>Το σύστημα λαμβάνει το μήνυμα και το συσχετίζει με την συγκεκριμένη μίσθωση.</w:t>
+        <w:t>Ο χρήστης επιλέγει να εξέλθει της συνομιλίας.</w:t>
       </w:r>
     </w:p>
     <w:p>
@@ -26853,47 +27026,84 @@
           <w:color w:val="000000" w:themeColor="text1"/>
           <w:lang w:val="el-GR"/>
         </w:rPr>
-        <w:t xml:space="preserve">Το σύστημα δημιουργεί νέα εγγραφή μηνύματος στη βάση δεδομένων με πεδία : αποστολέας, περιεχόμενο μηνύματος, </w:t>
-      </w:r>
-      <w:r>
+        <w:t>Το σύστημα επιστρέφει στην αρχική οθόνη ενεργής μίσθωσης.</w:t>
+      </w:r>
+    </w:p>
+    <w:p>
+      <w:pPr>
+        <w:spacing w:before="100" w:beforeAutospacing="1" w:after="100" w:afterAutospacing="1" w:line="240" w:lineRule="auto"/>
         <w:rPr>
           <w:color w:val="000000" w:themeColor="text1"/>
-        </w:rPr>
-        <w:t>timestamp</w:t>
-      </w:r>
-      <w:r>
-        <w:rPr>
+          <w:lang w:val="el-GR"/>
+        </w:rPr>
+      </w:pPr>
+    </w:p>
+    <w:p>
+      <w:pPr>
+        <w:spacing w:before="100" w:beforeAutospacing="1" w:after="100" w:afterAutospacing="1" w:line="240" w:lineRule="auto"/>
+        <w:rPr>
+          <w:b/>
+          <w:bCs/>
           <w:color w:val="000000" w:themeColor="text1"/>
           <w:lang w:val="el-GR"/>
         </w:rPr>
-        <w:t xml:space="preserve"> και το μαρκάρει ως «Μη Αναγνωσμένο»</w:t>
-      </w:r>
-      <w:r>
-        <w:rPr>
+      </w:pPr>
+      <w:r>
+        <w:rPr>
+          <w:b/>
+          <w:bCs/>
           <w:color w:val="000000" w:themeColor="text1"/>
           <w:lang w:val="el-GR"/>
         </w:rPr>
-        <w:t xml:space="preserve"> (</w:t>
-      </w:r>
-      <w:r>
-        <w:rPr>
+        <w:t>Εναλλακτική Ροή 1</w:t>
+      </w:r>
+      <w:r>
+        <w:rPr>
+          <w:b/>
+          <w:bCs/>
           <w:color w:val="000000" w:themeColor="text1"/>
-        </w:rPr>
-        <w:t>flags</w:t>
-      </w:r>
-      <w:r>
-        <w:rPr>
+          <w:lang w:val="el-GR"/>
+        </w:rPr>
+        <w:t xml:space="preserve"> : Δεν υπάρχει ενεργή μίσθωση (Βήμα </w:t>
+      </w:r>
+      <w:r>
+        <w:rPr>
+          <w:b/>
+          <w:bCs/>
           <w:color w:val="000000" w:themeColor="text1"/>
           <w:lang w:val="el-GR"/>
         </w:rPr>
+        <w:t>2</w:t>
+      </w:r>
+      <w:r>
+        <w:rPr>
+          <w:b/>
+          <w:bCs/>
+          <w:color w:val="000000" w:themeColor="text1"/>
+          <w:lang w:val="el-GR"/>
+        </w:rPr>
         <w:t>)</w:t>
       </w:r>
-      <w:r>
+    </w:p>
+    <w:p>
+      <w:pPr>
+        <w:pStyle w:val="ListParagraph"/>
+        <w:numPr>
+          <w:ilvl w:val="0"/>
+          <w:numId w:val="115"/>
+        </w:numPr>
+        <w:spacing w:before="100" w:beforeAutospacing="1" w:after="100" w:afterAutospacing="1" w:line="240" w:lineRule="auto"/>
         <w:rPr>
           <w:color w:val="000000" w:themeColor="text1"/>
           <w:lang w:val="el-GR"/>
         </w:rPr>
-        <w:t>.</w:t>
+      </w:pPr>
+      <w:r>
+        <w:rPr>
+          <w:color w:val="000000" w:themeColor="text1"/>
+          <w:lang w:val="el-GR"/>
+        </w:rPr>
+        <w:t>Το σύστημα δεν εντοπίζει ενεργή μίσθωση στην οποία να συμμετέχει ο χρήστης.</w:t>
       </w:r>
     </w:p>
     <w:p>
@@ -26911,7 +27121,7 @@
         <w:pStyle w:val="ListParagraph"/>
         <w:numPr>
           <w:ilvl w:val="0"/>
-          <w:numId w:val="114"/>
+          <w:numId w:val="115"/>
         </w:numPr>
         <w:spacing w:before="100" w:beforeAutospacing="1" w:after="100" w:afterAutospacing="1" w:line="240" w:lineRule="auto"/>
         <w:rPr>
@@ -26921,15 +27131,10 @@
       </w:pPr>
       <w:r>
         <w:rPr>
-          <w:lang w:val="el-GR"/>
-        </w:rPr>
-        <w:t>Το σύστημα δημιουργεί για κάθε συμμετέχοντα, εκτός του αποστολέα, μία νέα εγγραφή ειδοποίησης στη βάση δεδομένων</w:t>
-      </w:r>
-      <w:r>
-        <w:rPr>
-          <w:lang w:val="el-GR"/>
-        </w:rPr>
-        <w:t>.</w:t>
+          <w:color w:val="000000" w:themeColor="text1"/>
+          <w:lang w:val="el-GR"/>
+        </w:rPr>
+        <w:t>Το σύστημα εμφανίζει σχετικό μήνυμα ότι η συνομιλία δεν είναι διαθέσιμη.</w:t>
       </w:r>
     </w:p>
     <w:p>
@@ -26947,7 +27152,7 @@
         <w:pStyle w:val="ListParagraph"/>
         <w:numPr>
           <w:ilvl w:val="0"/>
-          <w:numId w:val="114"/>
+          <w:numId w:val="115"/>
         </w:numPr>
         <w:spacing w:before="100" w:beforeAutospacing="1" w:after="100" w:afterAutospacing="1" w:line="240" w:lineRule="auto"/>
         <w:rPr>
@@ -26957,57 +27162,10 @@
       </w:pPr>
       <w:r>
         <w:rPr>
-          <w:lang w:val="el-GR"/>
-        </w:rPr>
-        <w:t xml:space="preserve">Το σύστημα ενεργοποιεί μηχανισμό </w:t>
-      </w:r>
-      <w:r>
-        <w:t>push</w:t>
-      </w:r>
-      <w:r>
-        <w:rPr>
-          <w:lang w:val="el-GR"/>
-        </w:rPr>
-        <w:t xml:space="preserve"> </w:t>
-      </w:r>
-      <w:r>
-        <w:t>notification</w:t>
-      </w:r>
-      <w:r>
-        <w:rPr>
-          <w:lang w:val="el-GR"/>
-        </w:rPr>
-        <w:t xml:space="preserve">  και αποστέλλει</w:t>
-      </w:r>
-      <w:r>
-        <w:rPr>
-          <w:lang w:val="el-GR"/>
-        </w:rPr>
-        <w:t xml:space="preserve"> σε</w:t>
-      </w:r>
-      <w:r>
-        <w:rPr>
-          <w:lang w:val="el-GR"/>
-        </w:rPr>
-        <w:t xml:space="preserve"> πραγματικό </w:t>
-      </w:r>
-      <w:r>
-        <w:rPr>
-          <w:lang w:val="el-GR"/>
-        </w:rPr>
-        <w:t>χρόνο</w:t>
-      </w:r>
-      <w:r>
-        <w:rPr>
-          <w:lang w:val="el-GR"/>
-        </w:rPr>
-        <w:t xml:space="preserve"> ειδοποίηση στους παραλήπτες</w:t>
-      </w:r>
-      <w:r>
-        <w:rPr>
-          <w:lang w:val="el-GR"/>
-        </w:rPr>
-        <w:t>.</w:t>
+          <w:color w:val="000000" w:themeColor="text1"/>
+          <w:lang w:val="el-GR"/>
+        </w:rPr>
+        <w:t>Ο χρήστης κλείνει το μήνυμα.</w:t>
       </w:r>
     </w:p>
     <w:p>
@@ -27025,7 +27183,7 @@
         <w:pStyle w:val="ListParagraph"/>
         <w:numPr>
           <w:ilvl w:val="0"/>
-          <w:numId w:val="114"/>
+          <w:numId w:val="115"/>
         </w:numPr>
         <w:spacing w:before="100" w:beforeAutospacing="1" w:after="100" w:afterAutospacing="1" w:line="240" w:lineRule="auto"/>
         <w:rPr>
@@ -27038,12 +27196,11 @@
           <w:color w:val="000000" w:themeColor="text1"/>
           <w:lang w:val="el-GR"/>
         </w:rPr>
-        <w:t>Το σύστημα εμφανίζει το νέο μήνυμα στην οθόνη του περιβάλλοντος συνομιλίας.</w:t>
-      </w:r>
-    </w:p>
-    <w:p>
-      <w:pPr>
-        <w:pStyle w:val="ListParagraph"/>
+        <w:t>Η ροή τερματίζεται και το σύστημα επιστρέφει στην αρχική οθόνη.</w:t>
+      </w:r>
+    </w:p>
+    <w:p>
+      <w:pPr>
         <w:spacing w:before="100" w:beforeAutospacing="1" w:after="100" w:afterAutospacing="1" w:line="240" w:lineRule="auto"/>
         <w:rPr>
           <w:color w:val="000000" w:themeColor="text1"/>
@@ -27053,10 +27210,84 @@
     </w:p>
     <w:p>
       <w:pPr>
-        <w:pStyle w:val="ListParagraph"/>
-        <w:numPr>
-          <w:ilvl w:val="0"/>
-          <w:numId w:val="114"/>
+        <w:spacing w:before="100" w:beforeAutospacing="1" w:after="100" w:afterAutospacing="1" w:line="480" w:lineRule="auto"/>
+        <w:rPr>
+          <w:b/>
+          <w:bCs/>
+          <w:color w:val="000000" w:themeColor="text1"/>
+          <w:lang w:val="el-GR"/>
+        </w:rPr>
+      </w:pPr>
+      <w:r>
+        <w:rPr>
+          <w:b/>
+          <w:bCs/>
+          <w:color w:val="000000" w:themeColor="text1"/>
+          <w:lang w:val="el-GR"/>
+        </w:rPr>
+        <w:t xml:space="preserve">Εναλλακτική Ροή </w:t>
+      </w:r>
+      <w:r>
+        <w:rPr>
+          <w:b/>
+          <w:bCs/>
+          <w:color w:val="000000" w:themeColor="text1"/>
+          <w:lang w:val="el-GR"/>
+        </w:rPr>
+        <w:t>2</w:t>
+      </w:r>
+      <w:r>
+        <w:rPr>
+          <w:b/>
+          <w:bCs/>
+          <w:color w:val="000000" w:themeColor="text1"/>
+          <w:lang w:val="el-GR"/>
+        </w:rPr>
+        <w:t xml:space="preserve"> : </w:t>
+      </w:r>
+      <w:r>
+        <w:rPr>
+          <w:b/>
+          <w:bCs/>
+          <w:color w:val="000000" w:themeColor="text1"/>
+          <w:lang w:val="el-GR"/>
+        </w:rPr>
+        <w:t>Η μίσθωση έχει λήξει</w:t>
+      </w:r>
+      <w:r>
+        <w:rPr>
+          <w:b/>
+          <w:bCs/>
+          <w:color w:val="000000" w:themeColor="text1"/>
+          <w:lang w:val="el-GR"/>
+        </w:rPr>
+        <w:t xml:space="preserve"> (Βήμα </w:t>
+      </w:r>
+      <w:r>
+        <w:rPr>
+          <w:b/>
+          <w:bCs/>
+          <w:color w:val="000000" w:themeColor="text1"/>
+          <w:lang w:val="el-GR"/>
+        </w:rPr>
+        <w:t>3</w:t>
+      </w:r>
+      <w:r>
+        <w:rPr>
+          <w:b/>
+          <w:bCs/>
+          <w:color w:val="000000" w:themeColor="text1"/>
+          <w:lang w:val="el-GR"/>
+        </w:rPr>
+        <w:t>)</w:t>
+      </w:r>
+    </w:p>
+    <w:p>
+      <w:pPr>
+        <w:pStyle w:val="ListParagraph"/>
+        <w:numPr>
+          <w:ilvl w:val="0"/>
+          <w:numId w:val="120"/>
         </w:numPr>
         <w:spacing w:before="100" w:beforeAutospacing="1" w:after="100" w:afterAutospacing="1" w:line="240" w:lineRule="auto"/>
         <w:rPr>
@@ -27069,7 +27300,7 @@
           <w:color w:val="000000" w:themeColor="text1"/>
           <w:lang w:val="el-GR"/>
         </w:rPr>
-        <w:t>Ο χρήστης επιλέγει να εξέλθει της συνομιλίας.</w:t>
+        <w:t>Το σύστημα δεν εντοπίζει ότι η μίσθωση έχει λήξει και η συνομιλία είναι ανενεργή.</w:t>
       </w:r>
     </w:p>
     <w:p>
@@ -27087,7 +27318,7 @@
         <w:pStyle w:val="ListParagraph"/>
         <w:numPr>
           <w:ilvl w:val="0"/>
-          <w:numId w:val="114"/>
+          <w:numId w:val="120"/>
         </w:numPr>
         <w:spacing w:before="100" w:beforeAutospacing="1" w:after="100" w:afterAutospacing="1" w:line="240" w:lineRule="auto"/>
         <w:rPr>
@@ -27100,11 +27331,12 @@
           <w:color w:val="000000" w:themeColor="text1"/>
           <w:lang w:val="el-GR"/>
         </w:rPr>
-        <w:t>Το σύστημα επιστρέφει στην αρχική οθόνη ενεργής μίσθωσης.</w:t>
-      </w:r>
-    </w:p>
-    <w:p>
-      <w:pPr>
+        <w:t>Το σύστημα εμφανίζει σχετικό μήνυμα ότι η συνομιλία είναι πλέον ανενεργή.</w:t>
+      </w:r>
+    </w:p>
+    <w:p>
+      <w:pPr>
+        <w:pStyle w:val="ListParagraph"/>
         <w:spacing w:before="100" w:beforeAutospacing="1" w:after="100" w:afterAutospacing="1" w:line="240" w:lineRule="auto"/>
         <w:rPr>
           <w:color w:val="000000" w:themeColor="text1"/>
@@ -27114,328 +27346,23 @@
     </w:p>
     <w:p>
       <w:pPr>
+        <w:pStyle w:val="ListParagraph"/>
+        <w:numPr>
+          <w:ilvl w:val="0"/>
+          <w:numId w:val="120"/>
+        </w:numPr>
         <w:spacing w:before="100" w:beforeAutospacing="1" w:after="100" w:afterAutospacing="1" w:line="240" w:lineRule="auto"/>
         <w:rPr>
-          <w:b/>
-          <w:bCs/>
           <w:color w:val="000000" w:themeColor="text1"/>
           <w:lang w:val="el-GR"/>
         </w:rPr>
       </w:pPr>
       <w:r>
         <w:rPr>
-          <w:b/>
-          <w:bCs/>
           <w:color w:val="000000" w:themeColor="text1"/>
           <w:lang w:val="el-GR"/>
         </w:rPr>
-        <w:t>Εναλλακτική Ροή 1</w:t>
-      </w:r>
-      <w:r>
-        <w:rPr>
-          <w:b/>
-          <w:bCs/>
-          <w:color w:val="000000" w:themeColor="text1"/>
-          <w:lang w:val="el-GR"/>
-        </w:rPr>
-        <w:t xml:space="preserve"> : Δεν υπάρχει ενεργή μίσθωση (Βήμα </w:t>
-      </w:r>
-      <w:r>
-        <w:rPr>
-          <w:b/>
-          <w:bCs/>
-          <w:color w:val="000000" w:themeColor="text1"/>
-          <w:lang w:val="el-GR"/>
-        </w:rPr>
-        <w:t>2</w:t>
-      </w:r>
-      <w:r>
-        <w:rPr>
-          <w:b/>
-          <w:bCs/>
-          <w:color w:val="000000" w:themeColor="text1"/>
-          <w:lang w:val="el-GR"/>
-        </w:rPr>
-        <w:t>)</w:t>
-      </w:r>
-    </w:p>
-    <w:p>
-      <w:pPr>
-        <w:pStyle w:val="ListParagraph"/>
-        <w:numPr>
-          <w:ilvl w:val="0"/>
-          <w:numId w:val="115"/>
-        </w:numPr>
-        <w:spacing w:before="100" w:beforeAutospacing="1" w:after="100" w:afterAutospacing="1" w:line="240" w:lineRule="auto"/>
-        <w:rPr>
-          <w:color w:val="000000" w:themeColor="text1"/>
-          <w:lang w:val="el-GR"/>
-        </w:rPr>
-      </w:pPr>
-      <w:r>
-        <w:rPr>
-          <w:color w:val="000000" w:themeColor="text1"/>
-          <w:lang w:val="el-GR"/>
-        </w:rPr>
-        <w:t>Το σύστημα δεν εντοπίζει ενεργή μίσθωση στην οποία να συμμετέχει ο χρήστης.</w:t>
-      </w:r>
-    </w:p>
-    <w:p>
-      <w:pPr>
-        <w:pStyle w:val="ListParagraph"/>
-        <w:spacing w:before="100" w:beforeAutospacing="1" w:after="100" w:afterAutospacing="1" w:line="240" w:lineRule="auto"/>
-        <w:rPr>
-          <w:color w:val="000000" w:themeColor="text1"/>
-          <w:lang w:val="el-GR"/>
-        </w:rPr>
-      </w:pPr>
-    </w:p>
-    <w:p>
-      <w:pPr>
-        <w:pStyle w:val="ListParagraph"/>
-        <w:numPr>
-          <w:ilvl w:val="0"/>
-          <w:numId w:val="115"/>
-        </w:numPr>
-        <w:spacing w:before="100" w:beforeAutospacing="1" w:after="100" w:afterAutospacing="1" w:line="240" w:lineRule="auto"/>
-        <w:rPr>
-          <w:color w:val="000000" w:themeColor="text1"/>
-          <w:lang w:val="el-GR"/>
-        </w:rPr>
-      </w:pPr>
-      <w:r>
-        <w:rPr>
-          <w:color w:val="000000" w:themeColor="text1"/>
-          <w:lang w:val="el-GR"/>
-        </w:rPr>
-        <w:t>Το σύστημα εμφανίζει σχετικό μήνυμα ότι η συνομιλία δεν είναι διαθέσιμη.</w:t>
-      </w:r>
-    </w:p>
-    <w:p>
-      <w:pPr>
-        <w:pStyle w:val="ListParagraph"/>
-        <w:spacing w:before="100" w:beforeAutospacing="1" w:after="100" w:afterAutospacing="1" w:line="240" w:lineRule="auto"/>
-        <w:rPr>
-          <w:color w:val="000000" w:themeColor="text1"/>
-          <w:lang w:val="el-GR"/>
-        </w:rPr>
-      </w:pPr>
-    </w:p>
-    <w:p>
-      <w:pPr>
-        <w:pStyle w:val="ListParagraph"/>
-        <w:numPr>
-          <w:ilvl w:val="0"/>
-          <w:numId w:val="115"/>
-        </w:numPr>
-        <w:spacing w:before="100" w:beforeAutospacing="1" w:after="100" w:afterAutospacing="1" w:line="240" w:lineRule="auto"/>
-        <w:rPr>
-          <w:color w:val="000000" w:themeColor="text1"/>
-          <w:lang w:val="el-GR"/>
-        </w:rPr>
-      </w:pPr>
-      <w:r>
-        <w:rPr>
-          <w:color w:val="000000" w:themeColor="text1"/>
-          <w:lang w:val="el-GR"/>
-        </w:rPr>
-        <w:t>Ο χρήστης κλείνει το μήνυμα.</w:t>
-      </w:r>
-    </w:p>
-    <w:p>
-      <w:pPr>
-        <w:pStyle w:val="ListParagraph"/>
-        <w:spacing w:before="100" w:beforeAutospacing="1" w:after="100" w:afterAutospacing="1" w:line="240" w:lineRule="auto"/>
-        <w:rPr>
-          <w:color w:val="000000" w:themeColor="text1"/>
-          <w:lang w:val="el-GR"/>
-        </w:rPr>
-      </w:pPr>
-    </w:p>
-    <w:p>
-      <w:pPr>
-        <w:pStyle w:val="ListParagraph"/>
-        <w:numPr>
-          <w:ilvl w:val="0"/>
-          <w:numId w:val="115"/>
-        </w:numPr>
-        <w:spacing w:before="100" w:beforeAutospacing="1" w:after="100" w:afterAutospacing="1" w:line="240" w:lineRule="auto"/>
-        <w:rPr>
-          <w:color w:val="000000" w:themeColor="text1"/>
-          <w:lang w:val="el-GR"/>
-        </w:rPr>
-      </w:pPr>
-      <w:r>
-        <w:rPr>
-          <w:color w:val="000000" w:themeColor="text1"/>
-          <w:lang w:val="el-GR"/>
-        </w:rPr>
-        <w:t>Η ροή τερματίζεται και το σύστημα επιστρέφει στην αρχική οθόνη.</w:t>
-      </w:r>
-    </w:p>
-    <w:p>
-      <w:pPr>
-        <w:spacing w:before="100" w:beforeAutospacing="1" w:after="100" w:afterAutospacing="1" w:line="240" w:lineRule="auto"/>
-        <w:rPr>
-          <w:color w:val="000000" w:themeColor="text1"/>
-          <w:lang w:val="el-GR"/>
-        </w:rPr>
-      </w:pPr>
-    </w:p>
-    <w:p>
-      <w:pPr>
-        <w:spacing w:before="100" w:beforeAutospacing="1" w:after="100" w:afterAutospacing="1" w:line="480" w:lineRule="auto"/>
-        <w:rPr>
-          <w:b/>
-          <w:bCs/>
-          <w:color w:val="000000" w:themeColor="text1"/>
-          <w:lang w:val="el-GR"/>
-        </w:rPr>
-      </w:pPr>
-      <w:r>
-        <w:rPr>
-          <w:b/>
-          <w:bCs/>
-          <w:color w:val="000000" w:themeColor="text1"/>
-          <w:lang w:val="el-GR"/>
-        </w:rPr>
-        <w:t xml:space="preserve">Εναλλακτική Ροή </w:t>
-      </w:r>
-      <w:r>
-        <w:rPr>
-          <w:b/>
-          <w:bCs/>
-          <w:color w:val="000000" w:themeColor="text1"/>
-          <w:lang w:val="el-GR"/>
-        </w:rPr>
-        <w:t>2</w:t>
-      </w:r>
-      <w:r>
-        <w:rPr>
-          <w:b/>
-          <w:bCs/>
-          <w:color w:val="000000" w:themeColor="text1"/>
-          <w:lang w:val="el-GR"/>
-        </w:rPr>
-        <w:t xml:space="preserve"> : </w:t>
-      </w:r>
-      <w:r>
-        <w:rPr>
-          <w:b/>
-          <w:bCs/>
-          <w:color w:val="000000" w:themeColor="text1"/>
-          <w:lang w:val="el-GR"/>
-        </w:rPr>
-        <w:t>Η μίσθωση έχει λήξει</w:t>
-      </w:r>
-      <w:r>
-        <w:rPr>
-          <w:b/>
-          <w:bCs/>
-          <w:color w:val="000000" w:themeColor="text1"/>
-          <w:lang w:val="el-GR"/>
-        </w:rPr>
-        <w:t xml:space="preserve"> (Βήμα </w:t>
-      </w:r>
-      <w:r>
-        <w:rPr>
-          <w:b/>
-          <w:bCs/>
-          <w:color w:val="000000" w:themeColor="text1"/>
-          <w:lang w:val="el-GR"/>
-        </w:rPr>
-        <w:t>3</w:t>
-      </w:r>
-      <w:r>
-        <w:rPr>
-          <w:b/>
-          <w:bCs/>
-          <w:color w:val="000000" w:themeColor="text1"/>
-          <w:lang w:val="el-GR"/>
-        </w:rPr>
-        <w:t>)</w:t>
-      </w:r>
-    </w:p>
-    <w:p>
-      <w:pPr>
-        <w:pStyle w:val="ListParagraph"/>
-        <w:numPr>
-          <w:ilvl w:val="0"/>
-          <w:numId w:val="120"/>
-        </w:numPr>
-        <w:spacing w:before="100" w:beforeAutospacing="1" w:after="100" w:afterAutospacing="1" w:line="240" w:lineRule="auto"/>
-        <w:rPr>
-          <w:color w:val="000000" w:themeColor="text1"/>
-          <w:lang w:val="el-GR"/>
-        </w:rPr>
-      </w:pPr>
-      <w:r>
-        <w:rPr>
-          <w:color w:val="000000" w:themeColor="text1"/>
-          <w:lang w:val="el-GR"/>
-        </w:rPr>
-        <w:t>Το σύστημα δεν εντοπίζει ότι η μίσθωση έχει λήξει και η συνομιλία είναι ανενεργή.</w:t>
-      </w:r>
-    </w:p>
-    <w:p>
-      <w:pPr>
-        <w:pStyle w:val="ListParagraph"/>
-        <w:spacing w:before="100" w:beforeAutospacing="1" w:after="100" w:afterAutospacing="1" w:line="240" w:lineRule="auto"/>
-        <w:rPr>
-          <w:color w:val="000000" w:themeColor="text1"/>
-          <w:lang w:val="el-GR"/>
-        </w:rPr>
-      </w:pPr>
-    </w:p>
-    <w:p>
-      <w:pPr>
-        <w:pStyle w:val="ListParagraph"/>
-        <w:numPr>
-          <w:ilvl w:val="0"/>
-          <w:numId w:val="120"/>
-        </w:numPr>
-        <w:spacing w:before="100" w:beforeAutospacing="1" w:after="100" w:afterAutospacing="1" w:line="240" w:lineRule="auto"/>
-        <w:rPr>
-          <w:color w:val="000000" w:themeColor="text1"/>
-          <w:lang w:val="el-GR"/>
-        </w:rPr>
-      </w:pPr>
-      <w:r>
-        <w:rPr>
-          <w:color w:val="000000" w:themeColor="text1"/>
-          <w:lang w:val="el-GR"/>
-        </w:rPr>
-        <w:t>Το σύστημα εμφανίζει σχετικό μήνυμα ότι η συνομιλία είναι πλέον ανενεργή.</w:t>
-      </w:r>
-    </w:p>
-    <w:p>
-      <w:pPr>
-        <w:pStyle w:val="ListParagraph"/>
-        <w:spacing w:before="100" w:beforeAutospacing="1" w:after="100" w:afterAutospacing="1" w:line="240" w:lineRule="auto"/>
-        <w:rPr>
-          <w:color w:val="000000" w:themeColor="text1"/>
-          <w:lang w:val="el-GR"/>
-        </w:rPr>
-      </w:pPr>
-    </w:p>
-    <w:p>
-      <w:pPr>
-        <w:pStyle w:val="ListParagraph"/>
-        <w:numPr>
-          <w:ilvl w:val="0"/>
-          <w:numId w:val="120"/>
-        </w:numPr>
-        <w:spacing w:before="100" w:beforeAutospacing="1" w:after="100" w:afterAutospacing="1" w:line="240" w:lineRule="auto"/>
-        <w:rPr>
-          <w:color w:val="000000" w:themeColor="text1"/>
-          <w:lang w:val="el-GR"/>
-        </w:rPr>
-      </w:pPr>
-      <w:r>
-        <w:rPr>
-          <w:color w:val="000000" w:themeColor="text1"/>
-          <w:lang w:val="el-GR"/>
-        </w:rPr>
+        <w:lastRenderedPageBreak/>
         <w:t>Το σύστημα απενεργοποιεί την δυνατότητα αποστολής μηνύματος.</w:t>
       </w:r>
     </w:p>
@@ -27982,6 +27909,7 @@
           <w:bCs/>
           <w:lang w:val="el-GR"/>
         </w:rPr>
+        <w:lastRenderedPageBreak/>
         <w:t>15. Επίσκεψη Κατοικίας</w:t>
       </w:r>
       <w:bookmarkEnd w:id="30"/>
@@ -28460,6 +28388,7 @@
           <w:color w:val="000000" w:themeColor="text1"/>
           <w:lang w:val="el-GR"/>
         </w:rPr>
+        <w:lastRenderedPageBreak/>
         <w:t>Ο χρήστης παρακολουθεί την διαδρομή στον χάρτη και κατευθύνεται προς την κατοικία.</w:t>
       </w:r>
     </w:p>
@@ -29524,6 +29453,7 @@
           <w:bCs/>
           <w:lang w:val="el-GR"/>
         </w:rPr>
+        <w:lastRenderedPageBreak/>
         <w:t xml:space="preserve">Εναλλακτική Ροή  </w:t>
       </w:r>
       <w:r>
@@ -47380,7 +47310,6 @@
   <w:style w:type="character" w:default="1" w:styleId="DefaultParagraphFont">
     <w:name w:val="Default Paragraph Font"/>
     <w:uiPriority w:val="1"/>
-    <w:semiHidden/>
     <w:unhideWhenUsed/>
   </w:style>
   <w:style w:type="table" w:default="1" w:styleId="TableNormal">

--- a/Παραδοτεο 3/Use-Cases v0.3.docx
+++ b/Παραδοτεο 3/Use-Cases v0.3.docx
@@ -8680,9 +8680,6 @@
     <w:p>
       <w:pPr>
         <w:spacing w:line="276" w:lineRule="auto"/>
-        <w:rPr>
-          <w:lang w:val="el-GR"/>
-        </w:rPr>
       </w:pPr>
     </w:p>
     <w:p>
@@ -9676,74 +9673,74 @@
           <w:bCs/>
           <w:lang w:val="el-GR"/>
         </w:rPr>
+        <w:t xml:space="preserve">Εναλλακτική Ροή </w:t>
+      </w:r>
+      <w:r>
+        <w:rPr>
+          <w:b/>
+          <w:bCs/>
+          <w:lang w:val="el-GR"/>
+        </w:rPr>
+        <w:t>1</w:t>
+      </w:r>
+      <w:r>
+        <w:rPr>
+          <w:b/>
+          <w:bCs/>
+          <w:lang w:val="el-GR"/>
+        </w:rPr>
+        <w:t xml:space="preserve"> : </w:t>
+      </w:r>
+      <w:r>
+        <w:rPr>
+          <w:b/>
+          <w:bCs/>
+          <w:lang w:val="el-GR"/>
+        </w:rPr>
+        <w:t>Μη διαθέσιμες εμπειρίες για αξιολόγηση</w:t>
+      </w:r>
+      <w:r>
+        <w:rPr>
+          <w:b/>
+          <w:bCs/>
+          <w:lang w:val="el-GR"/>
+        </w:rPr>
+        <w:t xml:space="preserve"> (Βήμα </w:t>
+      </w:r>
+      <w:r>
+        <w:rPr>
+          <w:b/>
+          <w:bCs/>
+          <w:lang w:val="el-GR"/>
+        </w:rPr>
+        <w:t>5</w:t>
+      </w:r>
+      <w:r>
+        <w:rPr>
+          <w:b/>
+          <w:bCs/>
+          <w:lang w:val="el-GR"/>
+        </w:rPr>
+        <w:t>)</w:t>
+      </w:r>
+    </w:p>
+    <w:p>
+      <w:pPr>
+        <w:pStyle w:val="ListParagraph"/>
+        <w:numPr>
+          <w:ilvl w:val="0"/>
+          <w:numId w:val="13"/>
+        </w:numPr>
+        <w:spacing w:line="276" w:lineRule="auto"/>
+        <w:rPr>
+          <w:lang w:val="el-GR"/>
+        </w:rPr>
+      </w:pPr>
+      <w:r>
+        <w:rPr>
+          <w:lang w:val="el-GR"/>
+        </w:rPr>
         <w:lastRenderedPageBreak/>
-        <w:t xml:space="preserve">Εναλλακτική Ροή </w:t>
-      </w:r>
-      <w:r>
-        <w:rPr>
-          <w:b/>
-          <w:bCs/>
-          <w:lang w:val="el-GR"/>
-        </w:rPr>
-        <w:t>1</w:t>
-      </w:r>
-      <w:r>
-        <w:rPr>
-          <w:b/>
-          <w:bCs/>
-          <w:lang w:val="el-GR"/>
-        </w:rPr>
-        <w:t xml:space="preserve"> : </w:t>
-      </w:r>
-      <w:r>
-        <w:rPr>
-          <w:b/>
-          <w:bCs/>
-          <w:lang w:val="el-GR"/>
-        </w:rPr>
-        <w:t>Μη διαθέσιμες εμπειρίες για αξιολόγηση</w:t>
-      </w:r>
-      <w:r>
-        <w:rPr>
-          <w:b/>
-          <w:bCs/>
-          <w:lang w:val="el-GR"/>
-        </w:rPr>
-        <w:t xml:space="preserve"> (Βήμα </w:t>
-      </w:r>
-      <w:r>
-        <w:rPr>
-          <w:b/>
-          <w:bCs/>
-          <w:lang w:val="el-GR"/>
-        </w:rPr>
-        <w:t>5</w:t>
-      </w:r>
-      <w:r>
-        <w:rPr>
-          <w:b/>
-          <w:bCs/>
-          <w:lang w:val="el-GR"/>
-        </w:rPr>
-        <w:t>)</w:t>
-      </w:r>
-    </w:p>
-    <w:p>
-      <w:pPr>
-        <w:pStyle w:val="ListParagraph"/>
-        <w:numPr>
-          <w:ilvl w:val="0"/>
-          <w:numId w:val="13"/>
-        </w:numPr>
-        <w:spacing w:line="276" w:lineRule="auto"/>
-        <w:rPr>
-          <w:lang w:val="el-GR"/>
-        </w:rPr>
-      </w:pPr>
-      <w:r>
-        <w:rPr>
-          <w:lang w:val="el-GR"/>
-        </w:rPr>
         <w:t xml:space="preserve">Το σύστημα δεν εντοπίζει αγγελίες που να πληρούν τις προϋποθέσεις </w:t>
       </w:r>
       <w:r>
@@ -10196,49 +10193,49 @@
           <w:bCs/>
           <w:lang w:val="el-GR"/>
         </w:rPr>
+        <w:t xml:space="preserve">5. </w:t>
+      </w:r>
+      <w:r>
+        <w:rPr>
+          <w:b/>
+          <w:bCs/>
+          <w:lang w:val="el-GR"/>
+        </w:rPr>
+        <w:t>Πιστοποίηση και Αξιολόγηση Λογαριασμού</w:t>
+      </w:r>
+      <w:bookmarkEnd w:id="12"/>
+    </w:p>
+    <w:p>
+      <w:pPr>
+        <w:rPr>
+          <w:b/>
+          <w:bCs/>
+          <w:color w:val="0070C0"/>
+          <w:lang w:val="el-GR"/>
+        </w:rPr>
+      </w:pPr>
+    </w:p>
+    <w:p>
+      <w:pPr>
+        <w:rPr>
+          <w:lang w:val="el-GR"/>
+        </w:rPr>
+      </w:pPr>
+      <w:r>
+        <w:rPr>
+          <w:b/>
+          <w:bCs/>
+          <w:color w:val="0070C0"/>
+          <w:lang w:val="el-GR"/>
+        </w:rPr>
         <w:lastRenderedPageBreak/>
-        <w:t xml:space="preserve">5. </w:t>
-      </w:r>
-      <w:r>
-        <w:rPr>
-          <w:b/>
-          <w:bCs/>
-          <w:lang w:val="el-GR"/>
-        </w:rPr>
-        <w:t>Πιστοποίηση και Αξιολόγηση Λογαριασμού</w:t>
-      </w:r>
-      <w:bookmarkEnd w:id="12"/>
-    </w:p>
-    <w:p>
-      <w:pPr>
-        <w:rPr>
-          <w:b/>
-          <w:bCs/>
+        <w:t>Αλλαγή 1:</w:t>
+      </w:r>
+      <w:r>
+        <w:rPr>
           <w:color w:val="0070C0"/>
           <w:lang w:val="el-GR"/>
         </w:rPr>
-      </w:pPr>
-    </w:p>
-    <w:p>
-      <w:pPr>
-        <w:rPr>
-          <w:lang w:val="el-GR"/>
-        </w:rPr>
-      </w:pPr>
-      <w:r>
-        <w:rPr>
-          <w:b/>
-          <w:bCs/>
-          <w:color w:val="0070C0"/>
-          <w:lang w:val="el-GR"/>
-        </w:rPr>
-        <w:t>Αλλαγή 1:</w:t>
-      </w:r>
-      <w:r>
-        <w:rPr>
-          <w:color w:val="0070C0"/>
-          <w:lang w:val="el-GR"/>
-        </w:rPr>
         <w:t xml:space="preserve"> </w:t>
       </w:r>
       <w:r>
@@ -10691,6 +10688,7 @@
         <w:rPr>
           <w:lang w:val="el-GR"/>
         </w:rPr>
+        <w:lastRenderedPageBreak/>
         <w:t>Το σύστημα ανακτά από την βάση δεδομένων τις αξιολογήσεις που έχει λάβει ο χρήστης από άλλους συμμετέχοντες.</w:t>
       </w:r>
     </w:p>
@@ -11258,8 +11256,64 @@
         </w:rPr>
       </w:pPr>
       <w:r>
+        <w:t>To</w:t>
+      </w:r>
+      <w:r>
+        <w:rPr>
+          <w:lang w:val="el-GR"/>
+        </w:rPr>
+        <w:t xml:space="preserve"> </w:t>
+      </w:r>
+      <w:r>
+        <w:rPr>
+          <w:lang w:val="el-GR"/>
+        </w:rPr>
+        <w:t xml:space="preserve">σύστημα εντοπίζει ότι </w:t>
+      </w:r>
+      <w:r>
+        <w:rPr>
+          <w:lang w:val="el-GR"/>
+        </w:rPr>
+        <w:t>ο αριθμό τηλεφώνου δεν έχει επαληθευτεί.</w:t>
+      </w:r>
+    </w:p>
+    <w:p>
+      <w:pPr>
+        <w:pStyle w:val="ListParagraph"/>
+        <w:numPr>
+          <w:ilvl w:val="0"/>
+          <w:numId w:val="20"/>
+        </w:numPr>
+        <w:spacing w:line="480" w:lineRule="auto"/>
+        <w:rPr>
+          <w:lang w:val="el-GR"/>
+        </w:rPr>
+      </w:pPr>
+      <w:r>
+        <w:rPr>
+          <w:lang w:val="el-GR"/>
+        </w:rPr>
         <w:lastRenderedPageBreak/>
-        <w:t>To</w:t>
+        <w:t>Το σύστημα διακόπτει τη διαδικασία πιστοποίησης.</w:t>
+      </w:r>
+    </w:p>
+    <w:p>
+      <w:pPr>
+        <w:pStyle w:val="ListParagraph"/>
+        <w:numPr>
+          <w:ilvl w:val="0"/>
+          <w:numId w:val="20"/>
+        </w:numPr>
+        <w:spacing w:line="276" w:lineRule="auto"/>
+        <w:rPr>
+          <w:lang w:val="el-GR"/>
+        </w:rPr>
+      </w:pPr>
+      <w:r>
+        <w:rPr>
+          <w:lang w:val="el-GR"/>
+        </w:rPr>
+        <w:t>Το σύστημα εμφανίζει σχετικό μήνυμα</w:t>
       </w:r>
       <w:r>
         <w:rPr>
@@ -11271,14 +11325,41 @@
         <w:rPr>
           <w:lang w:val="el-GR"/>
         </w:rPr>
-        <w:t xml:space="preserve">σύστημα εντοπίζει ότι </w:t>
-      </w:r>
-      <w:r>
-        <w:rPr>
-          <w:lang w:val="el-GR"/>
-        </w:rPr>
-        <w:t>ο αριθμό τηλεφώνου δεν έχει επαληθευτεί.</w:t>
-      </w:r>
+        <w:t>αποτυχίας</w:t>
+      </w:r>
+      <w:r>
+        <w:rPr>
+          <w:lang w:val="el-GR"/>
+        </w:rPr>
+        <w:t xml:space="preserve"> επαλήθευσης αριθμού τ</w:t>
+      </w:r>
+      <w:r>
+        <w:rPr>
+          <w:lang w:val="el-GR"/>
+        </w:rPr>
+        <w:t>η</w:t>
+      </w:r>
+      <w:r>
+        <w:rPr>
+          <w:lang w:val="el-GR"/>
+        </w:rPr>
+        <w:t>λεφώνου</w:t>
+      </w:r>
+      <w:r>
+        <w:rPr>
+          <w:lang w:val="el-GR"/>
+        </w:rPr>
+        <w:t>.</w:t>
+      </w:r>
+    </w:p>
+    <w:p>
+      <w:pPr>
+        <w:pStyle w:val="ListParagraph"/>
+        <w:spacing w:line="276" w:lineRule="auto"/>
+        <w:rPr>
+          <w:lang w:val="el-GR"/>
+        </w:rPr>
+      </w:pPr>
     </w:p>
     <w:p>
       <w:pPr>
@@ -11287,35 +11368,176 @@
           <w:ilvl w:val="0"/>
           <w:numId w:val="20"/>
         </w:numPr>
+        <w:spacing w:line="276" w:lineRule="auto"/>
+        <w:rPr>
+          <w:lang w:val="el-GR"/>
+        </w:rPr>
+      </w:pPr>
+      <w:r>
+        <w:rPr>
+          <w:lang w:val="el-GR"/>
+        </w:rPr>
+        <w:t xml:space="preserve">Το σύστημα επιστρέφει στο αρχικό </w:t>
+      </w:r>
+      <w:r>
+        <w:t>Use</w:t>
+      </w:r>
+      <w:r>
+        <w:rPr>
+          <w:lang w:val="el-GR"/>
+        </w:rPr>
+        <w:t xml:space="preserve"> </w:t>
+      </w:r>
+      <w:r>
+        <w:t>Case</w:t>
+      </w:r>
+      <w:r>
+        <w:rPr>
+          <w:lang w:val="el-GR"/>
+        </w:rPr>
+        <w:t xml:space="preserve"> </w:t>
+      </w:r>
+      <w:r>
+        <w:rPr>
+          <w:lang w:val="el-GR"/>
+        </w:rPr>
+        <w:t>το οποίο κάλεσε την διαδικασία ταυτοποίησης.</w:t>
+      </w:r>
+    </w:p>
+    <w:p>
+      <w:pPr>
+        <w:rPr>
+          <w:lang w:val="el-GR"/>
+        </w:rPr>
+      </w:pPr>
+    </w:p>
+    <w:p>
+      <w:pPr>
+        <w:rPr>
+          <w:lang w:val="el-GR"/>
+        </w:rPr>
+      </w:pPr>
+    </w:p>
+    <w:p>
+      <w:pPr>
         <w:spacing w:line="480" w:lineRule="auto"/>
         <w:rPr>
-          <w:lang w:val="el-GR"/>
-        </w:rPr>
-      </w:pPr>
-      <w:r>
-        <w:rPr>
-          <w:lang w:val="el-GR"/>
-        </w:rPr>
-        <w:t>Το σύστημα διακόπτει τη διαδικασία πιστοποίησης.</w:t>
-      </w:r>
-    </w:p>
-    <w:p>
-      <w:pPr>
-        <w:pStyle w:val="ListParagraph"/>
-        <w:numPr>
-          <w:ilvl w:val="0"/>
-          <w:numId w:val="20"/>
-        </w:numPr>
-        <w:spacing w:line="276" w:lineRule="auto"/>
-        <w:rPr>
-          <w:lang w:val="el-GR"/>
-        </w:rPr>
-      </w:pPr>
-      <w:r>
-        <w:rPr>
-          <w:lang w:val="el-GR"/>
-        </w:rPr>
-        <w:t>Το σύστημα εμφανίζει σχετικό μήνυμα</w:t>
+          <w:b/>
+          <w:bCs/>
+          <w:lang w:val="el-GR"/>
+        </w:rPr>
+      </w:pPr>
+      <w:r>
+        <w:rPr>
+          <w:b/>
+          <w:bCs/>
+          <w:lang w:val="el-GR"/>
+        </w:rPr>
+        <w:t xml:space="preserve">Εναλλακτική Ροή </w:t>
+      </w:r>
+      <w:r>
+        <w:rPr>
+          <w:b/>
+          <w:bCs/>
+          <w:lang w:val="el-GR"/>
+        </w:rPr>
+        <w:t>3</w:t>
+      </w:r>
+      <w:r>
+        <w:rPr>
+          <w:b/>
+          <w:bCs/>
+          <w:lang w:val="el-GR"/>
+        </w:rPr>
+        <w:t xml:space="preserve"> : </w:t>
+      </w:r>
+      <w:r>
+        <w:rPr>
+          <w:b/>
+          <w:bCs/>
+          <w:lang w:val="el-GR"/>
+        </w:rPr>
+        <w:t>Αποτυχία Εύρεσης Ολοκληρωμένων Εμπειριών</w:t>
+      </w:r>
+      <w:r>
+        <w:rPr>
+          <w:b/>
+          <w:bCs/>
+          <w:lang w:val="el-GR"/>
+        </w:rPr>
+        <w:t xml:space="preserve"> (Βήμα </w:t>
+      </w:r>
+      <w:r>
+        <w:rPr>
+          <w:b/>
+          <w:bCs/>
+          <w:lang w:val="el-GR"/>
+        </w:rPr>
+        <w:t>12</w:t>
+      </w:r>
+      <w:r>
+        <w:rPr>
+          <w:b/>
+          <w:bCs/>
+          <w:lang w:val="el-GR"/>
+        </w:rPr>
+        <w:t>)</w:t>
+      </w:r>
+    </w:p>
+    <w:p>
+      <w:pPr>
+        <w:pStyle w:val="ListParagraph"/>
+        <w:numPr>
+          <w:ilvl w:val="0"/>
+          <w:numId w:val="22"/>
+        </w:numPr>
+        <w:spacing w:line="276" w:lineRule="auto"/>
+        <w:rPr>
+          <w:lang w:val="el-GR"/>
+        </w:rPr>
+      </w:pPr>
+      <w:r>
+        <w:rPr>
+          <w:lang w:val="el-GR"/>
+        </w:rPr>
+        <w:t xml:space="preserve">Το σύστημα διαπιστώνει </w:t>
+      </w:r>
+      <w:r>
+        <w:rPr>
+          <w:lang w:val="el-GR"/>
+        </w:rPr>
+        <w:t>απουσία ολοκληρωμένων αγγελιών ενοικίασης ή συγκατοίκησης.</w:t>
+      </w:r>
+    </w:p>
+    <w:p>
+      <w:pPr>
+        <w:pStyle w:val="ListParagraph"/>
+        <w:spacing w:line="276" w:lineRule="auto"/>
+        <w:rPr>
+          <w:lang w:val="el-GR"/>
+        </w:rPr>
+      </w:pPr>
+    </w:p>
+    <w:p>
+      <w:pPr>
+        <w:pStyle w:val="ListParagraph"/>
+        <w:numPr>
+          <w:ilvl w:val="0"/>
+          <w:numId w:val="22"/>
+        </w:numPr>
+        <w:spacing w:line="276" w:lineRule="auto"/>
+        <w:rPr>
+          <w:lang w:val="el-GR"/>
+        </w:rPr>
+      </w:pPr>
+      <w:r>
+        <w:rPr>
+          <w:lang w:val="el-GR"/>
+        </w:rPr>
+        <w:t xml:space="preserve">Το σύστημα θέτει το </w:t>
+      </w:r>
+      <w:r>
+        <w:t>score</w:t>
       </w:r>
       <w:r>
         <w:rPr>
@@ -11327,48 +11549,98 @@
         <w:rPr>
           <w:lang w:val="el-GR"/>
         </w:rPr>
-        <w:t>αποτυχίας</w:t>
-      </w:r>
-      <w:r>
-        <w:rPr>
-          <w:lang w:val="el-GR"/>
-        </w:rPr>
-        <w:t xml:space="preserve"> επαλήθευσης αριθμού τ</w:t>
-      </w:r>
-      <w:r>
-        <w:rPr>
-          <w:lang w:val="el-GR"/>
-        </w:rPr>
-        <w:t>η</w:t>
-      </w:r>
-      <w:r>
-        <w:rPr>
-          <w:lang w:val="el-GR"/>
-        </w:rPr>
-        <w:t>λεφώνου</w:t>
-      </w:r>
-      <w:r>
-        <w:rPr>
-          <w:lang w:val="el-GR"/>
-        </w:rPr>
-        <w:t>.</w:t>
-      </w:r>
-    </w:p>
-    <w:p>
-      <w:pPr>
-        <w:pStyle w:val="ListParagraph"/>
-        <w:spacing w:line="276" w:lineRule="auto"/>
-        <w:rPr>
-          <w:lang w:val="el-GR"/>
-        </w:rPr>
-      </w:pPr>
-    </w:p>
-    <w:p>
-      <w:pPr>
-        <w:pStyle w:val="ListParagraph"/>
-        <w:numPr>
-          <w:ilvl w:val="0"/>
-          <w:numId w:val="20"/>
+        <w:t xml:space="preserve">αξιοπιστίας σε </w:t>
+      </w:r>
+      <w:r>
+        <w:t>N</w:t>
+      </w:r>
+      <w:r>
+        <w:rPr>
+          <w:lang w:val="el-GR"/>
+        </w:rPr>
+        <w:t>/</w:t>
+      </w:r>
+      <w:r>
+        <w:t>A</w:t>
+      </w:r>
+      <w:r>
+        <w:rPr>
+          <w:lang w:val="el-GR"/>
+        </w:rPr>
+        <w:t xml:space="preserve"> </w:t>
+      </w:r>
+      <w:r>
+        <w:rPr>
+          <w:lang w:val="el-GR"/>
+        </w:rPr>
+        <w:t>στην βάση δεδομένων.</w:t>
+      </w:r>
+    </w:p>
+    <w:p>
+      <w:pPr>
+        <w:pStyle w:val="ListParagraph"/>
+        <w:rPr>
+          <w:lang w:val="el-GR"/>
+        </w:rPr>
+      </w:pPr>
+    </w:p>
+    <w:p>
+      <w:pPr>
+        <w:pStyle w:val="ListParagraph"/>
+        <w:numPr>
+          <w:ilvl w:val="0"/>
+          <w:numId w:val="22"/>
+        </w:numPr>
+        <w:spacing w:line="276" w:lineRule="auto"/>
+        <w:rPr>
+          <w:lang w:val="el-GR"/>
+        </w:rPr>
+      </w:pPr>
+      <w:r>
+        <w:rPr>
+          <w:lang w:val="el-GR"/>
+        </w:rPr>
+        <w:t xml:space="preserve">Το σύστημα αποδίδει χαρακτηρισμό </w:t>
+      </w:r>
+      <w:r>
+        <w:rPr>
+          <w:lang w:val="el-GR"/>
+        </w:rPr>
+        <w:t>«</w:t>
+      </w:r>
+      <w:r>
+        <w:rPr>
+          <w:lang w:val="el-GR"/>
+        </w:rPr>
+        <w:t>Νέος Χρήστης – Απαιτείται Δραστηριότητα</w:t>
+      </w:r>
+      <w:r>
+        <w:rPr>
+          <w:lang w:val="el-GR"/>
+        </w:rPr>
+        <w:t>»</w:t>
+      </w:r>
+      <w:r>
+        <w:rPr>
+          <w:lang w:val="el-GR"/>
+        </w:rPr>
+        <w:t xml:space="preserve"> στο προφίλ του χρήστη.</w:t>
+      </w:r>
+    </w:p>
+    <w:p>
+      <w:pPr>
+        <w:pStyle w:val="ListParagraph"/>
+        <w:rPr>
+          <w:lang w:val="el-GR"/>
+        </w:rPr>
+      </w:pPr>
+    </w:p>
+    <w:p>
+      <w:pPr>
+        <w:pStyle w:val="ListParagraph"/>
+        <w:numPr>
+          <w:ilvl w:val="0"/>
+          <w:numId w:val="22"/>
         </w:numPr>
         <w:spacing w:line="276" w:lineRule="auto"/>
         <w:rPr>
@@ -11397,149 +11669,169 @@
         <w:rPr>
           <w:lang w:val="el-GR"/>
         </w:rPr>
+        <w:t xml:space="preserve"> το οποίο κάλεσε την διαδικασία ταυτοποίησης.</w:t>
+      </w:r>
+    </w:p>
+    <w:p>
+      <w:pPr>
+        <w:spacing w:line="276" w:lineRule="auto"/>
+        <w:rPr>
+          <w:lang w:val="el-GR"/>
+        </w:rPr>
+      </w:pPr>
+    </w:p>
+    <w:p>
+      <w:pPr>
+        <w:spacing w:line="480" w:lineRule="auto"/>
+        <w:rPr>
+          <w:b/>
+          <w:bCs/>
+          <w:lang w:val="el-GR"/>
+        </w:rPr>
+      </w:pPr>
+      <w:r>
+        <w:rPr>
+          <w:b/>
+          <w:bCs/>
+          <w:lang w:val="el-GR"/>
+        </w:rPr>
+        <w:t xml:space="preserve">Εναλλακτική Ροή </w:t>
+      </w:r>
+      <w:r>
+        <w:rPr>
+          <w:b/>
+          <w:bCs/>
+          <w:lang w:val="el-GR"/>
+        </w:rPr>
+        <w:t>4</w:t>
+      </w:r>
+      <w:r>
+        <w:rPr>
+          <w:b/>
+          <w:bCs/>
+          <w:lang w:val="el-GR"/>
+        </w:rPr>
         <w:t xml:space="preserve"> </w:t>
       </w:r>
       <w:r>
         <w:rPr>
-          <w:lang w:val="el-GR"/>
-        </w:rPr>
-        <w:t>το οποίο κάλεσε την διαδικασία ταυτοποίησης.</w:t>
-      </w:r>
-    </w:p>
-    <w:p>
-      <w:pPr>
-        <w:rPr>
-          <w:lang w:val="el-GR"/>
-        </w:rPr>
-      </w:pPr>
-    </w:p>
-    <w:p>
-      <w:pPr>
-        <w:rPr>
-          <w:lang w:val="el-GR"/>
-        </w:rPr>
-      </w:pPr>
-    </w:p>
-    <w:p>
-      <w:pPr>
+          <w:b/>
+          <w:bCs/>
+          <w:lang w:val="el-GR"/>
+        </w:rPr>
+        <w:t xml:space="preserve">:  Ελλιπή βασικά στοιχεία προφίλ </w:t>
+      </w:r>
+      <w:r>
+        <w:rPr>
+          <w:b/>
+          <w:bCs/>
+          <w:lang w:val="el-GR"/>
+        </w:rPr>
+        <w:t xml:space="preserve">(Βήμα </w:t>
+      </w:r>
+      <w:r>
+        <w:rPr>
+          <w:b/>
+          <w:bCs/>
+          <w:lang w:val="el-GR"/>
+        </w:rPr>
+        <w:t>10</w:t>
+      </w:r>
+      <w:r>
+        <w:rPr>
+          <w:b/>
+          <w:bCs/>
+          <w:lang w:val="el-GR"/>
+        </w:rPr>
+        <w:t>)</w:t>
+      </w:r>
+    </w:p>
+    <w:p>
+      <w:pPr>
+        <w:pStyle w:val="ListParagraph"/>
+        <w:numPr>
+          <w:ilvl w:val="0"/>
+          <w:numId w:val="23"/>
+        </w:numPr>
         <w:spacing w:line="480" w:lineRule="auto"/>
         <w:rPr>
-          <w:b/>
-          <w:bCs/>
-          <w:lang w:val="el-GR"/>
-        </w:rPr>
-      </w:pPr>
-      <w:r>
-        <w:rPr>
-          <w:b/>
-          <w:bCs/>
-          <w:lang w:val="el-GR"/>
-        </w:rPr>
-        <w:t xml:space="preserve">Εναλλακτική Ροή </w:t>
-      </w:r>
-      <w:r>
-        <w:rPr>
-          <w:b/>
-          <w:bCs/>
-          <w:lang w:val="el-GR"/>
-        </w:rPr>
-        <w:t>3</w:t>
-      </w:r>
-      <w:r>
-        <w:rPr>
-          <w:b/>
-          <w:bCs/>
-          <w:lang w:val="el-GR"/>
-        </w:rPr>
-        <w:t xml:space="preserve"> : </w:t>
-      </w:r>
-      <w:r>
-        <w:rPr>
-          <w:b/>
-          <w:bCs/>
-          <w:lang w:val="el-GR"/>
-        </w:rPr>
-        <w:t>Αποτυχία Εύρεσης Ολοκληρωμένων Εμπειριών</w:t>
-      </w:r>
-      <w:r>
-        <w:rPr>
-          <w:b/>
-          <w:bCs/>
-          <w:lang w:val="el-GR"/>
-        </w:rPr>
-        <w:t xml:space="preserve"> (Βήμα </w:t>
-      </w:r>
-      <w:r>
-        <w:rPr>
-          <w:b/>
-          <w:bCs/>
-          <w:lang w:val="el-GR"/>
-        </w:rPr>
-        <w:t>12</w:t>
-      </w:r>
-      <w:r>
-        <w:rPr>
-          <w:b/>
-          <w:bCs/>
-          <w:lang w:val="el-GR"/>
-        </w:rPr>
-        <w:t>)</w:t>
-      </w:r>
-    </w:p>
-    <w:p>
-      <w:pPr>
-        <w:pStyle w:val="ListParagraph"/>
-        <w:numPr>
-          <w:ilvl w:val="0"/>
-          <w:numId w:val="22"/>
-        </w:numPr>
-        <w:spacing w:line="276" w:lineRule="auto"/>
-        <w:rPr>
-          <w:lang w:val="el-GR"/>
-        </w:rPr>
-      </w:pPr>
-      <w:r>
-        <w:rPr>
-          <w:lang w:val="el-GR"/>
-        </w:rPr>
-        <w:t xml:space="preserve">Το σύστημα διαπιστώνει </w:t>
-      </w:r>
-      <w:r>
-        <w:rPr>
-          <w:lang w:val="el-GR"/>
-        </w:rPr>
-        <w:t>απουσία ολοκληρωμένων αγγελιών ενοικίασης ή συγκατοίκησης.</w:t>
-      </w:r>
-    </w:p>
-    <w:p>
-      <w:pPr>
-        <w:pStyle w:val="ListParagraph"/>
-        <w:spacing w:line="276" w:lineRule="auto"/>
-        <w:rPr>
-          <w:lang w:val="el-GR"/>
-        </w:rPr>
-      </w:pPr>
-    </w:p>
-    <w:p>
-      <w:pPr>
-        <w:pStyle w:val="ListParagraph"/>
-        <w:numPr>
-          <w:ilvl w:val="0"/>
-          <w:numId w:val="22"/>
-        </w:numPr>
-        <w:spacing w:line="276" w:lineRule="auto"/>
-        <w:rPr>
-          <w:lang w:val="el-GR"/>
-        </w:rPr>
-      </w:pPr>
-      <w:r>
-        <w:rPr>
-          <w:lang w:val="el-GR"/>
-        </w:rPr>
-        <w:t xml:space="preserve">Το σύστημα θέτει το </w:t>
-      </w:r>
-      <w:r>
-        <w:t>score</w:t>
+          <w:lang w:val="el-GR"/>
+        </w:rPr>
+      </w:pPr>
+      <w:r>
+        <w:rPr>
+          <w:lang w:val="el-GR"/>
+        </w:rPr>
+        <w:t xml:space="preserve">Το σύστημα διαπιστώνει ότι λείπουν υποχρεωτικά πεδία. </w:t>
+      </w:r>
+    </w:p>
+    <w:p>
+      <w:pPr>
+        <w:pStyle w:val="ListParagraph"/>
+        <w:numPr>
+          <w:ilvl w:val="0"/>
+          <w:numId w:val="23"/>
+        </w:numPr>
+        <w:spacing w:line="480" w:lineRule="auto"/>
+        <w:rPr>
+          <w:lang w:val="el-GR"/>
+        </w:rPr>
+      </w:pPr>
+      <w:r>
+        <w:rPr>
+          <w:lang w:val="el-GR"/>
+        </w:rPr>
+        <w:t>Το σύστημα τερματίζει την διαδικασία ταυτοποίησης.</w:t>
+      </w:r>
+    </w:p>
+    <w:p>
+      <w:pPr>
+        <w:pStyle w:val="ListParagraph"/>
+        <w:numPr>
+          <w:ilvl w:val="0"/>
+          <w:numId w:val="23"/>
+        </w:numPr>
+        <w:spacing w:line="276" w:lineRule="auto"/>
+        <w:rPr>
+          <w:lang w:val="el-GR"/>
+        </w:rPr>
+      </w:pPr>
+      <w:r>
+        <w:rPr>
+          <w:lang w:val="el-GR"/>
+        </w:rPr>
+        <w:t>Το σύστημα εμφανίζει σχετικό μήνυμα αποτυχίας ταυτοποίησης λόγω απουσίας βασικών στοιχειών.</w:t>
+      </w:r>
+    </w:p>
+    <w:p>
+      <w:pPr>
+        <w:pStyle w:val="ListParagraph"/>
+        <w:spacing w:line="276" w:lineRule="auto"/>
+        <w:rPr>
+          <w:lang w:val="el-GR"/>
+        </w:rPr>
+      </w:pPr>
+    </w:p>
+    <w:p>
+      <w:pPr>
+        <w:pStyle w:val="ListParagraph"/>
+        <w:numPr>
+          <w:ilvl w:val="0"/>
+          <w:numId w:val="23"/>
+        </w:numPr>
+        <w:spacing w:line="276" w:lineRule="auto"/>
+        <w:rPr>
+          <w:lang w:val="el-GR"/>
+        </w:rPr>
+      </w:pPr>
+      <w:r>
+        <w:rPr>
+          <w:lang w:val="el-GR"/>
+        </w:rPr>
+        <w:t xml:space="preserve">Το σύστημα επιστρέφει στο αρχικό </w:t>
+      </w:r>
+      <w:r>
+        <w:t>Use</w:t>
       </w:r>
       <w:r>
         <w:rPr>
@@ -11548,123 +11840,6 @@
         <w:t xml:space="preserve"> </w:t>
       </w:r>
       <w:r>
-        <w:rPr>
-          <w:lang w:val="el-GR"/>
-        </w:rPr>
-        <w:t xml:space="preserve">αξιοπιστίας σε </w:t>
-      </w:r>
-      <w:r>
-        <w:t>N</w:t>
-      </w:r>
-      <w:r>
-        <w:rPr>
-          <w:lang w:val="el-GR"/>
-        </w:rPr>
-        <w:t>/</w:t>
-      </w:r>
-      <w:r>
-        <w:t>A</w:t>
-      </w:r>
-      <w:r>
-        <w:rPr>
-          <w:lang w:val="el-GR"/>
-        </w:rPr>
-        <w:t xml:space="preserve"> </w:t>
-      </w:r>
-      <w:r>
-        <w:rPr>
-          <w:lang w:val="el-GR"/>
-        </w:rPr>
-        <w:t>στην βάση δεδομένων.</w:t>
-      </w:r>
-    </w:p>
-    <w:p>
-      <w:pPr>
-        <w:pStyle w:val="ListParagraph"/>
-        <w:rPr>
-          <w:lang w:val="el-GR"/>
-        </w:rPr>
-      </w:pPr>
-    </w:p>
-    <w:p>
-      <w:pPr>
-        <w:pStyle w:val="ListParagraph"/>
-        <w:numPr>
-          <w:ilvl w:val="0"/>
-          <w:numId w:val="22"/>
-        </w:numPr>
-        <w:spacing w:line="276" w:lineRule="auto"/>
-        <w:rPr>
-          <w:lang w:val="el-GR"/>
-        </w:rPr>
-      </w:pPr>
-      <w:r>
-        <w:rPr>
-          <w:lang w:val="el-GR"/>
-        </w:rPr>
-        <w:t xml:space="preserve">Το σύστημα αποδίδει χαρακτηρισμό </w:t>
-      </w:r>
-      <w:r>
-        <w:rPr>
-          <w:lang w:val="el-GR"/>
-        </w:rPr>
-        <w:t>«</w:t>
-      </w:r>
-      <w:r>
-        <w:rPr>
-          <w:lang w:val="el-GR"/>
-        </w:rPr>
-        <w:t>Νέος Χρήστης – Απαιτείται Δραστηριότητα</w:t>
-      </w:r>
-      <w:r>
-        <w:rPr>
-          <w:lang w:val="el-GR"/>
-        </w:rPr>
-        <w:t>»</w:t>
-      </w:r>
-      <w:r>
-        <w:rPr>
-          <w:lang w:val="el-GR"/>
-        </w:rPr>
-        <w:t xml:space="preserve"> στο προφίλ του χρήστη.</w:t>
-      </w:r>
-    </w:p>
-    <w:p>
-      <w:pPr>
-        <w:pStyle w:val="ListParagraph"/>
-        <w:rPr>
-          <w:lang w:val="el-GR"/>
-        </w:rPr>
-      </w:pPr>
-    </w:p>
-    <w:p>
-      <w:pPr>
-        <w:pStyle w:val="ListParagraph"/>
-        <w:numPr>
-          <w:ilvl w:val="0"/>
-          <w:numId w:val="22"/>
-        </w:numPr>
-        <w:spacing w:line="276" w:lineRule="auto"/>
-        <w:rPr>
-          <w:lang w:val="el-GR"/>
-        </w:rPr>
-      </w:pPr>
-      <w:r>
-        <w:rPr>
-          <w:lang w:val="el-GR"/>
-        </w:rPr>
-        <w:t xml:space="preserve">Το σύστημα επιστρέφει στο αρχικό </w:t>
-      </w:r>
-      <w:r>
-        <w:t>Use</w:t>
-      </w:r>
-      <w:r>
-        <w:rPr>
-          <w:lang w:val="el-GR"/>
-        </w:rPr>
-        <w:t xml:space="preserve"> </w:t>
-      </w:r>
-      <w:r>
         <w:t>Case</w:t>
       </w:r>
       <w:r>
@@ -11676,10 +11851,17 @@
     </w:p>
     <w:p>
       <w:pPr>
-        <w:spacing w:line="276" w:lineRule="auto"/>
-        <w:rPr>
-          <w:lang w:val="el-GR"/>
-        </w:rPr>
+        <w:pStyle w:val="ListParagraph"/>
+        <w:spacing w:line="276" w:lineRule="auto"/>
+        <w:rPr>
+          <w:lang w:val="el-GR"/>
+        </w:rPr>
+      </w:pPr>
+    </w:p>
+    <w:p>
+      <w:pPr>
+        <w:pStyle w:val="ListParagraph"/>
+        <w:spacing w:line="276" w:lineRule="auto"/>
       </w:pPr>
     </w:p>
     <w:p>
@@ -11697,190 +11879,7 @@
           <w:bCs/>
           <w:lang w:val="el-GR"/>
         </w:rPr>
-        <w:t xml:space="preserve">Εναλλακτική Ροή </w:t>
-      </w:r>
-      <w:r>
-        <w:rPr>
-          <w:b/>
-          <w:bCs/>
-          <w:lang w:val="el-GR"/>
-        </w:rPr>
-        <w:t>4</w:t>
-      </w:r>
-      <w:r>
-        <w:rPr>
-          <w:b/>
-          <w:bCs/>
-          <w:lang w:val="el-GR"/>
-        </w:rPr>
-        <w:t xml:space="preserve"> </w:t>
-      </w:r>
-      <w:r>
-        <w:rPr>
-          <w:b/>
-          <w:bCs/>
-          <w:lang w:val="el-GR"/>
-        </w:rPr>
-        <w:t xml:space="preserve">:  Ελλιπή βασικά στοιχεία προφίλ </w:t>
-      </w:r>
-      <w:r>
-        <w:rPr>
-          <w:b/>
-          <w:bCs/>
-          <w:lang w:val="el-GR"/>
-        </w:rPr>
-        <w:t xml:space="preserve">(Βήμα </w:t>
-      </w:r>
-      <w:r>
-        <w:rPr>
-          <w:b/>
-          <w:bCs/>
-          <w:lang w:val="el-GR"/>
-        </w:rPr>
-        <w:t>10</w:t>
-      </w:r>
-      <w:r>
-        <w:rPr>
-          <w:b/>
-          <w:bCs/>
-          <w:lang w:val="el-GR"/>
-        </w:rPr>
-        <w:t>)</w:t>
-      </w:r>
-    </w:p>
-    <w:p>
-      <w:pPr>
-        <w:pStyle w:val="ListParagraph"/>
-        <w:numPr>
-          <w:ilvl w:val="0"/>
-          <w:numId w:val="23"/>
-        </w:numPr>
-        <w:spacing w:line="480" w:lineRule="auto"/>
-        <w:rPr>
-          <w:lang w:val="el-GR"/>
-        </w:rPr>
-      </w:pPr>
-      <w:r>
-        <w:rPr>
-          <w:lang w:val="el-GR"/>
-        </w:rPr>
-        <w:t xml:space="preserve">Το σύστημα διαπιστώνει ότι λείπουν υποχρεωτικά πεδία. </w:t>
-      </w:r>
-    </w:p>
-    <w:p>
-      <w:pPr>
-        <w:pStyle w:val="ListParagraph"/>
-        <w:numPr>
-          <w:ilvl w:val="0"/>
-          <w:numId w:val="23"/>
-        </w:numPr>
-        <w:spacing w:line="480" w:lineRule="auto"/>
-        <w:rPr>
-          <w:lang w:val="el-GR"/>
-        </w:rPr>
-      </w:pPr>
-      <w:r>
-        <w:rPr>
-          <w:lang w:val="el-GR"/>
-        </w:rPr>
-        <w:t>Το σύστημα τερματίζει την διαδικασία ταυτοποίησης.</w:t>
-      </w:r>
-    </w:p>
-    <w:p>
-      <w:pPr>
-        <w:pStyle w:val="ListParagraph"/>
-        <w:numPr>
-          <w:ilvl w:val="0"/>
-          <w:numId w:val="23"/>
-        </w:numPr>
-        <w:spacing w:line="276" w:lineRule="auto"/>
-        <w:rPr>
-          <w:lang w:val="el-GR"/>
-        </w:rPr>
-      </w:pPr>
-      <w:r>
-        <w:rPr>
-          <w:lang w:val="el-GR"/>
-        </w:rPr>
-        <w:t>Το σύστημα εμφανίζει σχετικό μήνυμα αποτυχίας ταυτοποίησης λόγω απουσίας βασικών στοιχειών.</w:t>
-      </w:r>
-    </w:p>
-    <w:p>
-      <w:pPr>
-        <w:pStyle w:val="ListParagraph"/>
-        <w:spacing w:line="276" w:lineRule="auto"/>
-        <w:rPr>
-          <w:lang w:val="el-GR"/>
-        </w:rPr>
-      </w:pPr>
-    </w:p>
-    <w:p>
-      <w:pPr>
-        <w:pStyle w:val="ListParagraph"/>
-        <w:numPr>
-          <w:ilvl w:val="0"/>
-          <w:numId w:val="23"/>
-        </w:numPr>
-        <w:spacing w:line="276" w:lineRule="auto"/>
-        <w:rPr>
-          <w:lang w:val="el-GR"/>
-        </w:rPr>
-      </w:pPr>
-      <w:r>
-        <w:rPr>
-          <w:lang w:val="el-GR"/>
-        </w:rPr>
-        <w:t xml:space="preserve">Το σύστημα επιστρέφει στο αρχικό </w:t>
-      </w:r>
-      <w:r>
-        <w:t>Use</w:t>
-      </w:r>
-      <w:r>
-        <w:rPr>
-          <w:lang w:val="el-GR"/>
-        </w:rPr>
-        <w:t xml:space="preserve"> </w:t>
-      </w:r>
-      <w:r>
-        <w:t>Case</w:t>
-      </w:r>
-      <w:r>
-        <w:rPr>
-          <w:lang w:val="el-GR"/>
-        </w:rPr>
-        <w:t xml:space="preserve"> το οποίο κάλεσε την διαδικασία ταυτοποίησης.</w:t>
-      </w:r>
-    </w:p>
-    <w:p>
-      <w:pPr>
-        <w:pStyle w:val="ListParagraph"/>
-        <w:spacing w:line="276" w:lineRule="auto"/>
-        <w:rPr>
-          <w:lang w:val="el-GR"/>
-        </w:rPr>
-      </w:pPr>
-    </w:p>
-    <w:p>
-      <w:pPr>
-        <w:pStyle w:val="ListParagraph"/>
-        <w:spacing w:line="276" w:lineRule="auto"/>
-      </w:pPr>
-    </w:p>
-    <w:p>
-      <w:pPr>
-        <w:spacing w:line="480" w:lineRule="auto"/>
-        <w:rPr>
-          <w:b/>
-          <w:bCs/>
-          <w:lang w:val="el-GR"/>
-        </w:rPr>
-      </w:pPr>
-      <w:r>
-        <w:rPr>
-          <w:b/>
-          <w:bCs/>
-          <w:lang w:val="el-GR"/>
-        </w:rPr>
+        <w:lastRenderedPageBreak/>
         <w:t xml:space="preserve">Εναλλακτική Ροή </w:t>
       </w:r>
       <w:r>
@@ -12372,9 +12371,46 @@
           <w:bCs/>
           <w:lang w:val="el-GR"/>
         </w:rPr>
+        <w:t>Βασική Ροή</w:t>
+      </w:r>
+    </w:p>
+    <w:p>
+      <w:pPr>
+        <w:pStyle w:val="ListParagraph"/>
+        <w:numPr>
+          <w:ilvl w:val="0"/>
+          <w:numId w:val="39"/>
+        </w:numPr>
+        <w:spacing w:line="276" w:lineRule="auto"/>
+        <w:rPr>
+          <w:lang w:val="el-GR"/>
+        </w:rPr>
+      </w:pPr>
+      <w:r>
         <w:lastRenderedPageBreak/>
-        <w:t>Βασική Ροή</w:t>
-      </w:r>
+        <w:t>O</w:t>
+      </w:r>
+      <w:r>
+        <w:rPr>
+          <w:lang w:val="el-GR"/>
+        </w:rPr>
+        <w:t xml:space="preserve"> </w:t>
+      </w:r>
+      <w:r>
+        <w:rPr>
+          <w:lang w:val="el-GR"/>
+        </w:rPr>
+        <w:t>χρήστης επιλέγει μια αγγελία από την οθόνη των αποτελεσμάτων.</w:t>
+      </w:r>
+    </w:p>
+    <w:p>
+      <w:pPr>
+        <w:pStyle w:val="ListParagraph"/>
+        <w:spacing w:line="276" w:lineRule="auto"/>
+        <w:rPr>
+          <w:lang w:val="el-GR"/>
+        </w:rPr>
+      </w:pPr>
     </w:p>
     <w:p>
       <w:pPr>
@@ -12389,10 +12425,388 @@
         </w:rPr>
       </w:pPr>
       <w:r>
-        <w:t>O</w:t>
-      </w:r>
-      <w:r>
-        <w:rPr>
+        <w:rPr>
+          <w:lang w:val="el-GR"/>
+        </w:rPr>
+        <w:t>Το σύστημα ανακτά από τη βάση δεδομένων πρόσθετες πληροφορίες που δεν περιλαμβάνονταν στην συνοπτική προβολή.</w:t>
+      </w:r>
+    </w:p>
+    <w:p>
+      <w:pPr>
+        <w:pStyle w:val="ListParagraph"/>
+        <w:spacing w:line="276" w:lineRule="auto"/>
+        <w:rPr>
+          <w:lang w:val="el-GR"/>
+        </w:rPr>
+      </w:pPr>
+    </w:p>
+    <w:p>
+      <w:pPr>
+        <w:pStyle w:val="ListParagraph"/>
+        <w:numPr>
+          <w:ilvl w:val="0"/>
+          <w:numId w:val="39"/>
+        </w:numPr>
+        <w:spacing w:line="276" w:lineRule="auto"/>
+        <w:rPr>
+          <w:lang w:val="el-GR"/>
+        </w:rPr>
+      </w:pPr>
+      <w:r>
+        <w:rPr>
+          <w:lang w:val="el-GR"/>
+        </w:rPr>
+        <w:t>Το σύστημα επιστρέφει την πληροφορία και  εμφανίζει αναλυτική προβολή της αγγελίας στην οθόνη.</w:t>
+      </w:r>
+    </w:p>
+    <w:p>
+      <w:pPr>
+        <w:pStyle w:val="ListParagraph"/>
+        <w:rPr>
+          <w:lang w:val="el-GR"/>
+        </w:rPr>
+      </w:pPr>
+    </w:p>
+    <w:p>
+      <w:pPr>
+        <w:pStyle w:val="ListParagraph"/>
+        <w:numPr>
+          <w:ilvl w:val="0"/>
+          <w:numId w:val="39"/>
+        </w:numPr>
+        <w:spacing w:line="276" w:lineRule="auto"/>
+        <w:rPr>
+          <w:lang w:val="el-GR"/>
+        </w:rPr>
+      </w:pPr>
+      <w:r>
+        <w:rPr>
+          <w:lang w:val="el-GR"/>
+        </w:rPr>
+        <w:t>Ο χρήστης επιλέγε</w:t>
+      </w:r>
+      <w:r>
+        <w:rPr>
+          <w:lang w:val="el-GR"/>
+        </w:rPr>
+        <w:t>ι να δηλώσει ενδιαφέρον στην αγγελία.</w:t>
+      </w:r>
+    </w:p>
+    <w:p>
+      <w:pPr>
+        <w:pStyle w:val="ListParagraph"/>
+        <w:spacing w:line="276" w:lineRule="auto"/>
+        <w:rPr>
+          <w:lang w:val="el-GR"/>
+        </w:rPr>
+      </w:pPr>
+    </w:p>
+    <w:p>
+      <w:pPr>
+        <w:pStyle w:val="ListParagraph"/>
+        <w:numPr>
+          <w:ilvl w:val="0"/>
+          <w:numId w:val="39"/>
+        </w:numPr>
+        <w:spacing w:line="276" w:lineRule="auto"/>
+        <w:rPr>
+          <w:lang w:val="el-GR"/>
+        </w:rPr>
+      </w:pPr>
+      <w:r>
+        <w:rPr>
+          <w:lang w:val="el-GR"/>
+        </w:rPr>
+        <w:t>Το σύστημα ανακτά από τη βάση δεδομένων τα στοιχεία επικοινωνίας του χρήστη.</w:t>
+      </w:r>
+    </w:p>
+    <w:p>
+      <w:pPr>
+        <w:pStyle w:val="ListParagraph"/>
+        <w:rPr>
+          <w:lang w:val="el-GR"/>
+        </w:rPr>
+      </w:pPr>
+    </w:p>
+    <w:p>
+      <w:pPr>
+        <w:pStyle w:val="ListParagraph"/>
+        <w:numPr>
+          <w:ilvl w:val="0"/>
+          <w:numId w:val="39"/>
+        </w:numPr>
+        <w:spacing w:line="276" w:lineRule="auto"/>
+        <w:rPr>
+          <w:lang w:val="el-GR"/>
+        </w:rPr>
+      </w:pPr>
+      <w:r>
+        <w:rPr>
+          <w:lang w:val="el-GR"/>
+        </w:rPr>
+        <w:t>Το σύστημα εμφανίζει οθόνη επιλογής ημέρας και ώρας δήλωσης διαθεσιμότητας.</w:t>
+      </w:r>
+    </w:p>
+    <w:p>
+      <w:pPr>
+        <w:pStyle w:val="ListParagraph"/>
+        <w:rPr>
+          <w:lang w:val="el-GR"/>
+        </w:rPr>
+      </w:pPr>
+    </w:p>
+    <w:p>
+      <w:pPr>
+        <w:pStyle w:val="ListParagraph"/>
+        <w:numPr>
+          <w:ilvl w:val="0"/>
+          <w:numId w:val="39"/>
+        </w:numPr>
+        <w:spacing w:line="276" w:lineRule="auto"/>
+        <w:rPr>
+          <w:lang w:val="el-GR"/>
+        </w:rPr>
+      </w:pPr>
+      <w:r>
+        <w:rPr>
+          <w:lang w:val="el-GR"/>
+        </w:rPr>
+        <w:t>Ο χρήστης δηλώνει μία ή περισσότερες επιλογές διαθεσιμότητας.</w:t>
+      </w:r>
+    </w:p>
+    <w:p>
+      <w:pPr>
+        <w:pStyle w:val="ListParagraph"/>
+        <w:rPr>
+          <w:lang w:val="el-GR"/>
+        </w:rPr>
+      </w:pPr>
+    </w:p>
+    <w:p>
+      <w:pPr>
+        <w:pStyle w:val="ListParagraph"/>
+        <w:numPr>
+          <w:ilvl w:val="0"/>
+          <w:numId w:val="39"/>
+        </w:numPr>
+        <w:spacing w:line="276" w:lineRule="auto"/>
+        <w:rPr>
+          <w:lang w:val="el-GR"/>
+        </w:rPr>
+      </w:pPr>
+      <w:r>
+        <w:rPr>
+          <w:lang w:val="el-GR"/>
+        </w:rPr>
+        <w:t>Το σύστημα αποθηκεύει προσωρινά την διαθεσιμότητα του χρήστη.</w:t>
+      </w:r>
+    </w:p>
+    <w:p>
+      <w:pPr>
+        <w:pStyle w:val="ListParagraph"/>
+        <w:rPr>
+          <w:lang w:val="el-GR"/>
+        </w:rPr>
+      </w:pPr>
+    </w:p>
+    <w:p>
+      <w:pPr>
+        <w:pStyle w:val="ListParagraph"/>
+        <w:numPr>
+          <w:ilvl w:val="0"/>
+          <w:numId w:val="39"/>
+        </w:numPr>
+        <w:spacing w:line="276" w:lineRule="auto"/>
+        <w:rPr>
+          <w:lang w:val="el-GR"/>
+        </w:rPr>
+      </w:pPr>
+      <w:r>
+        <w:rPr>
+          <w:lang w:val="el-GR"/>
+        </w:rPr>
+        <w:t>Το σύστημα ελέγχει αν ο ιδιοκτήτης έχει ορίσει ώρες διαθεσιμότητα</w:t>
+      </w:r>
+      <w:r>
+        <w:rPr>
+          <w:lang w:val="el-GR"/>
+        </w:rPr>
+        <w:t>ς.</w:t>
+      </w:r>
+    </w:p>
+    <w:p>
+      <w:pPr>
+        <w:pStyle w:val="ListParagraph"/>
+        <w:rPr>
+          <w:lang w:val="el-GR"/>
+        </w:rPr>
+      </w:pPr>
+    </w:p>
+    <w:p>
+      <w:pPr>
+        <w:pStyle w:val="ListParagraph"/>
+        <w:numPr>
+          <w:ilvl w:val="0"/>
+          <w:numId w:val="39"/>
+        </w:numPr>
+        <w:spacing w:line="276" w:lineRule="auto"/>
+        <w:rPr>
+          <w:lang w:val="el-GR"/>
+        </w:rPr>
+      </w:pPr>
+      <w:r>
+        <w:rPr>
+          <w:lang w:val="el-GR"/>
+        </w:rPr>
+        <w:t>Το σύστημα εντοπίζει διαθεσιμότητα και ανακτά την σχετική πληροφορία από την βάση δεδομένων.</w:t>
+      </w:r>
+    </w:p>
+    <w:p>
+      <w:pPr>
+        <w:pStyle w:val="ListParagraph"/>
+        <w:rPr>
+          <w:lang w:val="el-GR"/>
+        </w:rPr>
+      </w:pPr>
+    </w:p>
+    <w:p>
+      <w:pPr>
+        <w:pStyle w:val="ListParagraph"/>
+        <w:numPr>
+          <w:ilvl w:val="0"/>
+          <w:numId w:val="39"/>
+        </w:numPr>
+        <w:spacing w:line="276" w:lineRule="auto"/>
+        <w:rPr>
+          <w:lang w:val="el-GR"/>
+        </w:rPr>
+      </w:pPr>
+      <w:r>
+        <w:rPr>
+          <w:lang w:val="el-GR"/>
+        </w:rPr>
+        <w:t>Το σύστημα συγκρίνει τη διαθεσιμότητα των δύο χρηστών και υπολογίζει τα κοινά χρονικά διαστήματα.</w:t>
+      </w:r>
+    </w:p>
+    <w:p>
+      <w:pPr>
+        <w:pStyle w:val="ListParagraph"/>
+        <w:rPr>
+          <w:lang w:val="el-GR"/>
+        </w:rPr>
+      </w:pPr>
+    </w:p>
+    <w:p>
+      <w:pPr>
+        <w:pStyle w:val="ListParagraph"/>
+        <w:numPr>
+          <w:ilvl w:val="0"/>
+          <w:numId w:val="39"/>
+        </w:numPr>
+        <w:spacing w:line="276" w:lineRule="auto"/>
+        <w:rPr>
+          <w:lang w:val="el-GR"/>
+        </w:rPr>
+      </w:pPr>
+      <w:r>
+        <w:rPr>
+          <w:lang w:val="el-GR"/>
+        </w:rPr>
+        <w:t>Το σύστημα εμφανίζει τα κοινά χρονικά διαστήματα.</w:t>
+      </w:r>
+    </w:p>
+    <w:p>
+      <w:pPr>
+        <w:pStyle w:val="ListParagraph"/>
+        <w:rPr>
+          <w:lang w:val="el-GR"/>
+        </w:rPr>
+      </w:pPr>
+    </w:p>
+    <w:p>
+      <w:pPr>
+        <w:pStyle w:val="ListParagraph"/>
+        <w:numPr>
+          <w:ilvl w:val="0"/>
+          <w:numId w:val="39"/>
+        </w:numPr>
+        <w:spacing w:line="276" w:lineRule="auto"/>
+        <w:rPr>
+          <w:lang w:val="el-GR"/>
+        </w:rPr>
+      </w:pPr>
+      <w:r>
+        <w:rPr>
+          <w:lang w:val="el-GR"/>
+        </w:rPr>
+        <w:t>Ο χρήστης επιλέγει χρονικό διάστημα.</w:t>
+      </w:r>
+    </w:p>
+    <w:p>
+      <w:pPr>
+        <w:pStyle w:val="ListParagraph"/>
+        <w:rPr>
+          <w:lang w:val="el-GR"/>
+        </w:rPr>
+      </w:pPr>
+    </w:p>
+    <w:p>
+      <w:pPr>
+        <w:pStyle w:val="ListParagraph"/>
+        <w:numPr>
+          <w:ilvl w:val="0"/>
+          <w:numId w:val="39"/>
+        </w:numPr>
+        <w:rPr>
+          <w:lang w:val="el-GR"/>
+        </w:rPr>
+      </w:pPr>
+      <w:r>
+        <w:rPr>
+          <w:lang w:val="el-GR"/>
+        </w:rPr>
+        <w:t>Το σύστημα δημιουργεί email που περιλαμβάνει τα στοιχεία του χρήστη, τα στοιχεία της αγγελίας και το επιλεγμένο ραντεβού.</w:t>
+      </w:r>
+    </w:p>
+    <w:p>
+      <w:pPr>
+        <w:pStyle w:val="ListParagraph"/>
+      </w:pPr>
+    </w:p>
+    <w:p>
+      <w:pPr>
+        <w:pStyle w:val="ListParagraph"/>
+        <w:numPr>
+          <w:ilvl w:val="0"/>
+          <w:numId w:val="39"/>
+        </w:numPr>
+        <w:spacing w:line="276" w:lineRule="auto"/>
+        <w:rPr>
+          <w:lang w:val="el-GR"/>
+        </w:rPr>
+      </w:pPr>
+      <w:r>
+        <w:rPr>
+          <w:lang w:val="el-GR"/>
+        </w:rPr>
+        <w:t xml:space="preserve">Το σύστημα επικοινωνεί με </w:t>
+      </w:r>
+      <w:r>
+        <w:rPr>
+          <w:color w:val="000000" w:themeColor="text1"/>
+          <w:lang w:val="el-GR"/>
+        </w:rPr>
+        <w:t xml:space="preserve">εξωτερική υπηρεσία </w:t>
+      </w:r>
+      <w:r>
+        <w:rPr>
+          <w:color w:val="000000" w:themeColor="text1"/>
+        </w:rPr>
+        <w:t>email</w:t>
+      </w:r>
+      <w:r>
+        <w:rPr>
+          <w:color w:val="000000" w:themeColor="text1"/>
           <w:lang w:val="el-GR"/>
         </w:rPr>
         <w:t xml:space="preserve"> </w:t>
@@ -12401,13 +12815,24 @@
         <w:rPr>
           <w:lang w:val="el-GR"/>
         </w:rPr>
-        <w:t>χρήστης επιλέγει μια αγγελία από την οθόνη των αποτελεσμάτων.</w:t>
-      </w:r>
-    </w:p>
-    <w:p>
-      <w:pPr>
-        <w:pStyle w:val="ListParagraph"/>
-        <w:spacing w:line="276" w:lineRule="auto"/>
+        <w:t xml:space="preserve">και </w:t>
+      </w:r>
+      <w:r>
+        <w:rPr>
+          <w:lang w:val="el-GR"/>
+        </w:rPr>
+        <w:t>αποστέλλει</w:t>
+      </w:r>
+      <w:r>
+        <w:rPr>
+          <w:lang w:val="el-GR"/>
+        </w:rPr>
+        <w:t xml:space="preserve"> τη δήλωση ενδιαφέροντος.</w:t>
+      </w:r>
+    </w:p>
+    <w:p>
+      <w:pPr>
+        <w:pStyle w:val="ListParagraph"/>
         <w:rPr>
           <w:lang w:val="el-GR"/>
         </w:rPr>
@@ -12429,13 +12854,12 @@
         <w:rPr>
           <w:lang w:val="el-GR"/>
         </w:rPr>
-        <w:t>Το σύστημα ανακτά από τη βάση δεδομένων πρόσθετες πληροφορίες που δεν περιλαμβάνονταν στην συνοπτική προβολή.</w:t>
-      </w:r>
-    </w:p>
-    <w:p>
-      <w:pPr>
-        <w:pStyle w:val="ListParagraph"/>
-        <w:spacing w:line="276" w:lineRule="auto"/>
+        <w:t>Το σύστημα καταχωρεί την δήλωση ενδιαφέροντος στη βάση δεδομένων.</w:t>
+      </w:r>
+    </w:p>
+    <w:p>
+      <w:pPr>
+        <w:pStyle w:val="ListParagraph"/>
         <w:rPr>
           <w:lang w:val="el-GR"/>
         </w:rPr>
@@ -12457,7 +12881,8 @@
         <w:rPr>
           <w:lang w:val="el-GR"/>
         </w:rPr>
-        <w:t>Το σύστημα επιστρέφει την πληροφορία και  εμφανίζει αναλυτική προβολή της αγγελίας στην οθόνη.</w:t>
+        <w:lastRenderedPageBreak/>
+        <w:t>Το σύστημα εμφανίζει σχετικό μήνυμα επιτυχημένης καταχώρησης.</w:t>
       </w:r>
     </w:p>
     <w:p>
@@ -12484,330 +12909,402 @@
         <w:rPr>
           <w:lang w:val="el-GR"/>
         </w:rPr>
-        <w:t>Ο χρήστης επιλέγε</w:t>
-      </w:r>
-      <w:r>
-        <w:rPr>
-          <w:lang w:val="el-GR"/>
-        </w:rPr>
-        <w:t>ι να δηλώσει ενδιαφέρον στην αγγελία.</w:t>
-      </w:r>
-    </w:p>
-    <w:p>
-      <w:pPr>
-        <w:pStyle w:val="ListParagraph"/>
-        <w:spacing w:line="276" w:lineRule="auto"/>
-        <w:rPr>
-          <w:lang w:val="el-GR"/>
-        </w:rPr>
-      </w:pPr>
-    </w:p>
-    <w:p>
-      <w:pPr>
-        <w:pStyle w:val="ListParagraph"/>
-        <w:numPr>
-          <w:ilvl w:val="0"/>
-          <w:numId w:val="39"/>
-        </w:numPr>
-        <w:spacing w:line="276" w:lineRule="auto"/>
-        <w:rPr>
-          <w:lang w:val="el-GR"/>
-        </w:rPr>
-      </w:pPr>
-      <w:r>
-        <w:rPr>
-          <w:lang w:val="el-GR"/>
-        </w:rPr>
-        <w:t>Το σύστημα ανακτά από τη βάση δεδομένων τα στοιχεία επικοινωνίας του χρήστη.</w:t>
-      </w:r>
-    </w:p>
-    <w:p>
-      <w:pPr>
-        <w:pStyle w:val="ListParagraph"/>
-        <w:rPr>
-          <w:lang w:val="el-GR"/>
-        </w:rPr>
-      </w:pPr>
-    </w:p>
-    <w:p>
-      <w:pPr>
-        <w:pStyle w:val="ListParagraph"/>
-        <w:numPr>
-          <w:ilvl w:val="0"/>
-          <w:numId w:val="39"/>
-        </w:numPr>
-        <w:spacing w:line="276" w:lineRule="auto"/>
-        <w:rPr>
-          <w:lang w:val="el-GR"/>
-        </w:rPr>
-      </w:pPr>
-      <w:r>
-        <w:rPr>
-          <w:lang w:val="el-GR"/>
-        </w:rPr>
-        <w:t>Το σύστημα εμφανίζει οθόνη επιλογής ημέρας και ώρας δήλωσης διαθεσιμότητας.</w:t>
-      </w:r>
-    </w:p>
-    <w:p>
-      <w:pPr>
-        <w:pStyle w:val="ListParagraph"/>
-        <w:rPr>
-          <w:lang w:val="el-GR"/>
-        </w:rPr>
-      </w:pPr>
-    </w:p>
-    <w:p>
-      <w:pPr>
-        <w:pStyle w:val="ListParagraph"/>
-        <w:numPr>
-          <w:ilvl w:val="0"/>
-          <w:numId w:val="39"/>
-        </w:numPr>
-        <w:spacing w:line="276" w:lineRule="auto"/>
-        <w:rPr>
-          <w:lang w:val="el-GR"/>
-        </w:rPr>
-      </w:pPr>
-      <w:r>
-        <w:rPr>
-          <w:lang w:val="el-GR"/>
-        </w:rPr>
-        <w:t>Ο χρήστης δηλώνει μία ή περισσότερες επιλογές διαθεσιμότητας.</w:t>
-      </w:r>
-    </w:p>
-    <w:p>
-      <w:pPr>
-        <w:pStyle w:val="ListParagraph"/>
-        <w:rPr>
-          <w:lang w:val="el-GR"/>
-        </w:rPr>
-      </w:pPr>
-    </w:p>
-    <w:p>
-      <w:pPr>
-        <w:pStyle w:val="ListParagraph"/>
-        <w:numPr>
-          <w:ilvl w:val="0"/>
-          <w:numId w:val="39"/>
-        </w:numPr>
-        <w:spacing w:line="276" w:lineRule="auto"/>
-        <w:rPr>
-          <w:lang w:val="el-GR"/>
-        </w:rPr>
-      </w:pPr>
-      <w:r>
-        <w:rPr>
-          <w:lang w:val="el-GR"/>
-        </w:rPr>
-        <w:t>Το σύστημα αποθηκεύει προσωρινά την διαθεσιμότητα του χρήστη.</w:t>
-      </w:r>
-    </w:p>
-    <w:p>
-      <w:pPr>
-        <w:pStyle w:val="ListParagraph"/>
-        <w:rPr>
-          <w:lang w:val="el-GR"/>
-        </w:rPr>
-      </w:pPr>
-    </w:p>
-    <w:p>
-      <w:pPr>
-        <w:pStyle w:val="ListParagraph"/>
-        <w:numPr>
-          <w:ilvl w:val="0"/>
-          <w:numId w:val="39"/>
-        </w:numPr>
-        <w:spacing w:line="276" w:lineRule="auto"/>
-        <w:rPr>
-          <w:lang w:val="el-GR"/>
-        </w:rPr>
-      </w:pPr>
-      <w:r>
-        <w:rPr>
-          <w:lang w:val="el-GR"/>
-        </w:rPr>
-        <w:t>Το σύστημα ελέγχει αν ο ιδιοκτήτης έχει ορίσει ώρες διαθεσιμότητα</w:t>
-      </w:r>
-      <w:r>
-        <w:rPr>
-          <w:lang w:val="el-GR"/>
-        </w:rPr>
-        <w:t>ς.</w:t>
-      </w:r>
-    </w:p>
-    <w:p>
-      <w:pPr>
-        <w:pStyle w:val="ListParagraph"/>
-        <w:rPr>
-          <w:lang w:val="el-GR"/>
-        </w:rPr>
-      </w:pPr>
-    </w:p>
-    <w:p>
-      <w:pPr>
-        <w:pStyle w:val="ListParagraph"/>
-        <w:numPr>
-          <w:ilvl w:val="0"/>
-          <w:numId w:val="39"/>
-        </w:numPr>
-        <w:spacing w:line="276" w:lineRule="auto"/>
-        <w:rPr>
-          <w:lang w:val="el-GR"/>
-        </w:rPr>
-      </w:pPr>
-      <w:r>
-        <w:rPr>
-          <w:lang w:val="el-GR"/>
-        </w:rPr>
-        <w:t>Το σύστημα εντοπίζει διαθεσιμότητα και ανακτά την σχετική πληροφορία από την βάση δεδομένων.</w:t>
-      </w:r>
-    </w:p>
-    <w:p>
-      <w:pPr>
-        <w:pStyle w:val="ListParagraph"/>
-        <w:rPr>
-          <w:lang w:val="el-GR"/>
-        </w:rPr>
-      </w:pPr>
-    </w:p>
-    <w:p>
-      <w:pPr>
-        <w:pStyle w:val="ListParagraph"/>
-        <w:numPr>
-          <w:ilvl w:val="0"/>
-          <w:numId w:val="39"/>
-        </w:numPr>
-        <w:spacing w:line="276" w:lineRule="auto"/>
-        <w:rPr>
-          <w:lang w:val="el-GR"/>
-        </w:rPr>
-      </w:pPr>
-      <w:r>
-        <w:rPr>
-          <w:lang w:val="el-GR"/>
-        </w:rPr>
-        <w:t>Το σύστημα συγκρίνει τη διαθεσιμότητα των δύο χρηστών και υπολογίζει τα κοινά χρονικά διαστήματα.</w:t>
-      </w:r>
-    </w:p>
-    <w:p>
-      <w:pPr>
-        <w:pStyle w:val="ListParagraph"/>
-        <w:rPr>
-          <w:lang w:val="el-GR"/>
-        </w:rPr>
-      </w:pPr>
-    </w:p>
-    <w:p>
-      <w:pPr>
-        <w:pStyle w:val="ListParagraph"/>
-        <w:numPr>
-          <w:ilvl w:val="0"/>
-          <w:numId w:val="39"/>
-        </w:numPr>
-        <w:spacing w:line="276" w:lineRule="auto"/>
-        <w:rPr>
-          <w:lang w:val="el-GR"/>
-        </w:rPr>
-      </w:pPr>
-      <w:r>
-        <w:rPr>
-          <w:lang w:val="el-GR"/>
-        </w:rPr>
-        <w:t>Το σύστημα εμφανίζει τα κοινά χρονικά διαστήματα.</w:t>
-      </w:r>
-    </w:p>
-    <w:p>
-      <w:pPr>
-        <w:pStyle w:val="ListParagraph"/>
-        <w:rPr>
-          <w:lang w:val="el-GR"/>
-        </w:rPr>
-      </w:pPr>
-    </w:p>
-    <w:p>
-      <w:pPr>
-        <w:pStyle w:val="ListParagraph"/>
-        <w:numPr>
-          <w:ilvl w:val="0"/>
-          <w:numId w:val="39"/>
-        </w:numPr>
-        <w:spacing w:line="276" w:lineRule="auto"/>
-        <w:rPr>
-          <w:lang w:val="el-GR"/>
-        </w:rPr>
-      </w:pPr>
-      <w:r>
-        <w:rPr>
-          <w:lang w:val="el-GR"/>
-        </w:rPr>
-        <w:t>Ο χρήστης επιλέγει χρονικό διάστημα.</w:t>
-      </w:r>
-    </w:p>
-    <w:p>
-      <w:pPr>
-        <w:pStyle w:val="ListParagraph"/>
-        <w:rPr>
-          <w:lang w:val="el-GR"/>
-        </w:rPr>
-      </w:pPr>
-    </w:p>
-    <w:p>
-      <w:pPr>
-        <w:pStyle w:val="ListParagraph"/>
-        <w:numPr>
-          <w:ilvl w:val="0"/>
-          <w:numId w:val="39"/>
-        </w:numPr>
-        <w:rPr>
-          <w:lang w:val="el-GR"/>
-        </w:rPr>
-      </w:pPr>
-      <w:r>
-        <w:rPr>
-          <w:lang w:val="el-GR"/>
-        </w:rPr>
-        <w:t>Το σύστημα δημιουργεί email που περιλαμβάνει τα στοιχεία του χρήστη, τα στοιχεία της αγγελίας και το επιλεγμένο ραντεβού.</w:t>
-      </w:r>
-    </w:p>
-    <w:p>
-      <w:pPr>
-        <w:pStyle w:val="ListParagraph"/>
-      </w:pPr>
-    </w:p>
-    <w:p>
-      <w:pPr>
-        <w:pStyle w:val="ListParagraph"/>
-        <w:numPr>
-          <w:ilvl w:val="0"/>
-          <w:numId w:val="39"/>
-        </w:numPr>
-        <w:spacing w:line="276" w:lineRule="auto"/>
-        <w:rPr>
-          <w:lang w:val="el-GR"/>
-        </w:rPr>
-      </w:pPr>
-      <w:r>
-        <w:rPr>
-          <w:lang w:val="el-GR"/>
-        </w:rPr>
-        <w:t xml:space="preserve">Το σύστημα επικοινωνεί με </w:t>
-      </w:r>
-      <w:r>
-        <w:rPr>
-          <w:color w:val="000000" w:themeColor="text1"/>
-          <w:lang w:val="el-GR"/>
-        </w:rPr>
-        <w:t xml:space="preserve">εξωτερική υπηρεσία </w:t>
-      </w:r>
-      <w:r>
-        <w:rPr>
-          <w:color w:val="000000" w:themeColor="text1"/>
-        </w:rPr>
+        <w:t>Το σύστημα επιστρέφει στην αρχική οθόνη.</w:t>
+      </w:r>
+    </w:p>
+    <w:p>
+      <w:pPr>
+        <w:rPr>
+          <w:lang w:val="el-GR"/>
+        </w:rPr>
+      </w:pPr>
+    </w:p>
+    <w:p>
+      <w:pPr>
+        <w:spacing w:line="480" w:lineRule="auto"/>
+        <w:rPr>
+          <w:b/>
+          <w:bCs/>
+          <w:lang w:val="el-GR"/>
+        </w:rPr>
+      </w:pPr>
+      <w:r>
+        <w:rPr>
+          <w:b/>
+          <w:bCs/>
+          <w:lang w:val="el-GR"/>
+        </w:rPr>
+        <w:t xml:space="preserve">Εναλλακτική Ροή 1 : Ήδη υπάρχουσα δήλωση ενδιαφέροντος (Βήμα </w:t>
+      </w:r>
+      <w:r>
+        <w:rPr>
+          <w:b/>
+          <w:bCs/>
+          <w:lang w:val="el-GR"/>
+        </w:rPr>
+        <w:t>3</w:t>
+      </w:r>
+      <w:r>
+        <w:rPr>
+          <w:b/>
+          <w:bCs/>
+          <w:lang w:val="el-GR"/>
+        </w:rPr>
+        <w:t>)</w:t>
+      </w:r>
+    </w:p>
+    <w:p>
+      <w:pPr>
+        <w:pStyle w:val="ListParagraph"/>
+        <w:numPr>
+          <w:ilvl w:val="0"/>
+          <w:numId w:val="42"/>
+        </w:numPr>
+        <w:spacing w:line="276" w:lineRule="auto"/>
+        <w:rPr>
+          <w:lang w:val="el-GR"/>
+        </w:rPr>
+      </w:pPr>
+      <w:r>
+        <w:rPr>
+          <w:lang w:val="el-GR"/>
+        </w:rPr>
+        <w:t>Το σύστημα διαπιστώνει ήδη καταχωρημένη δήλωση ενδιαφέροντος για την συγκεκριμένη αγγελία.</w:t>
+      </w:r>
+    </w:p>
+    <w:p>
+      <w:pPr>
+        <w:pStyle w:val="ListParagraph"/>
+        <w:spacing w:line="276" w:lineRule="auto"/>
+        <w:rPr>
+          <w:lang w:val="el-GR"/>
+        </w:rPr>
+      </w:pPr>
+    </w:p>
+    <w:p>
+      <w:pPr>
+        <w:pStyle w:val="ListParagraph"/>
+        <w:numPr>
+          <w:ilvl w:val="0"/>
+          <w:numId w:val="42"/>
+        </w:numPr>
+        <w:spacing w:line="276" w:lineRule="auto"/>
+        <w:rPr>
+          <w:lang w:val="el-GR"/>
+        </w:rPr>
+      </w:pPr>
+      <w:r>
+        <w:rPr>
+          <w:lang w:val="el-GR"/>
+        </w:rPr>
+        <w:t xml:space="preserve">Το σύστημα </w:t>
+      </w:r>
+      <w:r>
+        <w:rPr>
+          <w:lang w:val="el-GR"/>
+        </w:rPr>
+        <w:t>ανακτά από τη βάση δεδομένων τα στοιχεία της δήλωσης.</w:t>
+      </w:r>
+    </w:p>
+    <w:p>
+      <w:pPr>
+        <w:pStyle w:val="ListParagraph"/>
+        <w:spacing w:line="276" w:lineRule="auto"/>
+        <w:rPr>
+          <w:lang w:val="el-GR"/>
+        </w:rPr>
+      </w:pPr>
+    </w:p>
+    <w:p>
+      <w:pPr>
+        <w:pStyle w:val="ListParagraph"/>
+        <w:numPr>
+          <w:ilvl w:val="0"/>
+          <w:numId w:val="42"/>
+        </w:numPr>
+        <w:spacing w:line="276" w:lineRule="auto"/>
+        <w:rPr>
+          <w:lang w:val="el-GR"/>
+        </w:rPr>
+      </w:pPr>
+      <w:r>
+        <w:rPr>
+          <w:lang w:val="el-GR"/>
+        </w:rPr>
+        <w:t>Το σύστημα εμφανίζει τα στοιχεία της δήλωσης ενδιαφέροντος στην οθόνη παρουσιάζοντας τις σχετικές λεπτομέρειες.</w:t>
+      </w:r>
+    </w:p>
+    <w:p>
+      <w:pPr>
+        <w:pStyle w:val="ListParagraph"/>
+        <w:rPr>
+          <w:lang w:val="el-GR"/>
+        </w:rPr>
+      </w:pPr>
+    </w:p>
+    <w:p>
+      <w:pPr>
+        <w:pStyle w:val="ListParagraph"/>
+        <w:numPr>
+          <w:ilvl w:val="0"/>
+          <w:numId w:val="42"/>
+        </w:numPr>
+        <w:spacing w:line="276" w:lineRule="auto"/>
+        <w:rPr>
+          <w:lang w:val="el-GR"/>
+        </w:rPr>
+      </w:pPr>
+      <w:r>
+        <w:rPr>
+          <w:lang w:val="el-GR"/>
+        </w:rPr>
+        <w:t>Ο χρήστης επιλέγει να διατηρήσει την υπάρχουσα δήλωση.</w:t>
+      </w:r>
+    </w:p>
+    <w:p>
+      <w:pPr>
+        <w:pStyle w:val="ListParagraph"/>
+        <w:rPr>
+          <w:lang w:val="el-GR"/>
+        </w:rPr>
+      </w:pPr>
+    </w:p>
+    <w:p>
+      <w:pPr>
+        <w:pStyle w:val="ListParagraph"/>
+        <w:numPr>
+          <w:ilvl w:val="0"/>
+          <w:numId w:val="42"/>
+        </w:numPr>
+        <w:spacing w:line="276" w:lineRule="auto"/>
+        <w:rPr>
+          <w:lang w:val="el-GR"/>
+        </w:rPr>
+      </w:pPr>
+      <w:r>
+        <w:rPr>
+          <w:lang w:val="el-GR"/>
+        </w:rPr>
+        <w:t>Το σύστημα επιστρέφει στην αρχική οθόνη.</w:t>
+      </w:r>
+    </w:p>
+    <w:p>
+      <w:pPr>
+        <w:spacing w:line="480" w:lineRule="auto"/>
+        <w:rPr>
+          <w:lang w:val="el-GR"/>
+        </w:rPr>
+      </w:pPr>
+      <w:r>
+        <w:rPr>
+          <w:lang w:val="el-GR"/>
+        </w:rPr>
+        <w:t xml:space="preserve"> </w:t>
+      </w:r>
+    </w:p>
+    <w:p>
+      <w:pPr>
+        <w:spacing w:line="360" w:lineRule="auto"/>
+        <w:rPr>
+          <w:b/>
+          <w:bCs/>
+          <w:lang w:val="el-GR"/>
+        </w:rPr>
+      </w:pPr>
+      <w:r>
+        <w:rPr>
+          <w:b/>
+          <w:bCs/>
+          <w:lang w:val="el-GR"/>
+        </w:rPr>
+        <w:t xml:space="preserve">Εναλλακτική Ροή </w:t>
+      </w:r>
+      <w:r>
+        <w:rPr>
+          <w:b/>
+          <w:bCs/>
+          <w:lang w:val="el-GR"/>
+        </w:rPr>
+        <w:t>2</w:t>
+      </w:r>
+      <w:r>
+        <w:rPr>
+          <w:b/>
+          <w:bCs/>
+          <w:lang w:val="el-GR"/>
+        </w:rPr>
+        <w:t xml:space="preserve"> </w:t>
+      </w:r>
+      <w:r>
+        <w:rPr>
+          <w:b/>
+          <w:bCs/>
+          <w:lang w:val="el-GR"/>
+        </w:rPr>
+        <w:t xml:space="preserve">: </w:t>
+      </w:r>
+      <w:r>
+        <w:rPr>
+          <w:b/>
+          <w:bCs/>
+          <w:lang w:val="el-GR"/>
+        </w:rPr>
+        <w:t>Διαγραφή δήλωσης ενδιαφέροντος</w:t>
+      </w:r>
+      <w:r>
+        <w:rPr>
+          <w:b/>
+          <w:bCs/>
+          <w:lang w:val="el-GR"/>
+        </w:rPr>
+        <w:t xml:space="preserve"> (Βήμα </w:t>
+      </w:r>
+      <w:r>
+        <w:rPr>
+          <w:b/>
+          <w:bCs/>
+          <w:lang w:val="el-GR"/>
+        </w:rPr>
+        <w:t xml:space="preserve">4 Εναλλακτικής Ροής </w:t>
+      </w:r>
+      <w:r>
+        <w:rPr>
+          <w:b/>
+          <w:bCs/>
+          <w:lang w:val="el-GR"/>
+        </w:rPr>
+        <w:t>1</w:t>
+      </w:r>
+      <w:r>
+        <w:rPr>
+          <w:b/>
+          <w:bCs/>
+          <w:lang w:val="el-GR"/>
+        </w:rPr>
+        <w:t>)</w:t>
+      </w:r>
+    </w:p>
+    <w:p>
+      <w:pPr>
+        <w:pStyle w:val="ListParagraph"/>
+        <w:numPr>
+          <w:ilvl w:val="0"/>
+          <w:numId w:val="45"/>
+        </w:numPr>
+        <w:rPr>
+          <w:lang w:val="el-GR"/>
+        </w:rPr>
+      </w:pPr>
+      <w:r>
+        <w:rPr>
+          <w:lang w:val="el-GR"/>
+        </w:rPr>
+        <w:t>Ο χρήστης επιλέγει ακύρωση της καταχωρημένης δήλωσης ενδιαφέροντος.</w:t>
+      </w:r>
+    </w:p>
+    <w:p>
+      <w:pPr>
+        <w:pStyle w:val="ListParagraph"/>
+        <w:rPr>
+          <w:lang w:val="el-GR"/>
+        </w:rPr>
+      </w:pPr>
+    </w:p>
+    <w:p>
+      <w:pPr>
+        <w:pStyle w:val="ListParagraph"/>
+        <w:numPr>
+          <w:ilvl w:val="0"/>
+          <w:numId w:val="45"/>
+        </w:numPr>
+        <w:rPr>
+          <w:lang w:val="el-GR"/>
+        </w:rPr>
+      </w:pPr>
+      <w:r>
+        <w:rPr>
+          <w:lang w:val="el-GR"/>
+        </w:rPr>
+        <w:t xml:space="preserve">Το σύστημα διαγράφει τη δήλωση ενδιαφέροντος </w:t>
+      </w:r>
+      <w:r>
+        <w:rPr>
+          <w:lang w:val="el-GR"/>
+        </w:rPr>
+        <w:t>για την</w:t>
+      </w:r>
+      <w:r>
+        <w:rPr>
+          <w:lang w:val="el-GR"/>
+        </w:rPr>
+        <w:t xml:space="preserve"> συγκεκριμένη αγγελία.</w:t>
+      </w:r>
+    </w:p>
+    <w:p>
+      <w:pPr>
+        <w:pStyle w:val="ListParagraph"/>
+        <w:rPr>
+          <w:lang w:val="el-GR"/>
+        </w:rPr>
+      </w:pPr>
+    </w:p>
+    <w:p>
+      <w:pPr>
+        <w:pStyle w:val="ListParagraph"/>
+        <w:numPr>
+          <w:ilvl w:val="0"/>
+          <w:numId w:val="45"/>
+        </w:numPr>
+        <w:rPr>
+          <w:lang w:val="el-GR"/>
+        </w:rPr>
+      </w:pPr>
+      <w:r>
+        <w:rPr>
+          <w:lang w:val="el-GR"/>
+        </w:rPr>
+        <w:t xml:space="preserve">Το σύστημα δημιουργεί </w:t>
+      </w:r>
+      <w:r>
         <w:t>email</w:t>
       </w:r>
       <w:r>
         <w:rPr>
-          <w:color w:val="000000" w:themeColor="text1"/>
+          <w:lang w:val="el-GR"/>
+        </w:rPr>
+        <w:t xml:space="preserve"> ακύρωσης προς τον ιδιοκτήτη για επιλεγμένη αγγελία.</w:t>
+      </w:r>
+    </w:p>
+    <w:p>
+      <w:pPr>
+        <w:pStyle w:val="ListParagraph"/>
+        <w:rPr>
+          <w:lang w:val="el-GR"/>
+        </w:rPr>
+      </w:pPr>
+    </w:p>
+    <w:p>
+      <w:pPr>
+        <w:pStyle w:val="ListParagraph"/>
+        <w:numPr>
+          <w:ilvl w:val="0"/>
+          <w:numId w:val="45"/>
+        </w:numPr>
+        <w:rPr>
+          <w:lang w:val="el-GR"/>
+        </w:rPr>
+      </w:pPr>
+      <w:r>
+        <w:rPr>
+          <w:lang w:val="el-GR"/>
+        </w:rPr>
+        <w:t xml:space="preserve">Το σύστημα επικοινωνεί με την εξωτερική υπηρεσία </w:t>
+      </w:r>
+      <w:r>
+        <w:t>email</w:t>
+      </w:r>
+      <w:r>
+        <w:rPr>
           <w:lang w:val="el-GR"/>
         </w:rPr>
         <w:t xml:space="preserve"> </w:t>
@@ -12816,598 +13313,101 @@
         <w:rPr>
           <w:lang w:val="el-GR"/>
         </w:rPr>
-        <w:t xml:space="preserve">και </w:t>
-      </w:r>
-      <w:r>
-        <w:rPr>
-          <w:lang w:val="el-GR"/>
-        </w:rPr>
-        <w:t>αποστέλλει</w:t>
-      </w:r>
-      <w:r>
-        <w:rPr>
-          <w:lang w:val="el-GR"/>
-        </w:rPr>
-        <w:t xml:space="preserve"> τη δήλωση ενδιαφέροντος.</w:t>
-      </w:r>
-    </w:p>
-    <w:p>
-      <w:pPr>
-        <w:pStyle w:val="ListParagraph"/>
-        <w:rPr>
-          <w:lang w:val="el-GR"/>
-        </w:rPr>
-      </w:pPr>
-    </w:p>
-    <w:p>
-      <w:pPr>
-        <w:pStyle w:val="ListParagraph"/>
-        <w:numPr>
-          <w:ilvl w:val="0"/>
-          <w:numId w:val="39"/>
-        </w:numPr>
-        <w:spacing w:line="276" w:lineRule="auto"/>
-        <w:rPr>
-          <w:lang w:val="el-GR"/>
-        </w:rPr>
-      </w:pPr>
-      <w:r>
-        <w:rPr>
+        <w:t xml:space="preserve">και αποστέλλει το </w:t>
+      </w:r>
+      <w:r>
+        <w:t>email</w:t>
+      </w:r>
+      <w:r>
+        <w:rPr>
+          <w:lang w:val="el-GR"/>
+        </w:rPr>
+        <w:t xml:space="preserve"> ακύρωσης ενημερώνοντας τον ιδιοκτήτη.</w:t>
+      </w:r>
+    </w:p>
+    <w:p>
+      <w:pPr>
+        <w:pStyle w:val="ListParagraph"/>
+        <w:rPr>
+          <w:lang w:val="el-GR"/>
+        </w:rPr>
+      </w:pPr>
+    </w:p>
+    <w:p>
+      <w:pPr>
+        <w:pStyle w:val="ListParagraph"/>
+        <w:numPr>
+          <w:ilvl w:val="0"/>
+          <w:numId w:val="45"/>
+        </w:numPr>
+        <w:rPr>
+          <w:lang w:val="el-GR"/>
+        </w:rPr>
+      </w:pPr>
+      <w:r>
+        <w:rPr>
+          <w:lang w:val="el-GR"/>
+        </w:rPr>
+        <w:t>Το σύστημα εμφανίζει σχετικό μήνυμα επιτυχημένης ακύρωσης ενδιαφέροντος.</w:t>
+      </w:r>
+    </w:p>
+    <w:p>
+      <w:pPr>
+        <w:pStyle w:val="ListParagraph"/>
+        <w:rPr>
+          <w:lang w:val="el-GR"/>
+        </w:rPr>
+      </w:pPr>
+    </w:p>
+    <w:p>
+      <w:pPr>
+        <w:pStyle w:val="ListParagraph"/>
+        <w:numPr>
+          <w:ilvl w:val="0"/>
+          <w:numId w:val="45"/>
+        </w:numPr>
+        <w:rPr>
+          <w:lang w:val="el-GR"/>
+        </w:rPr>
+      </w:pPr>
+      <w:r>
+        <w:rPr>
+          <w:lang w:val="el-GR"/>
+        </w:rPr>
+        <w:t>Το σύστημα επιστρέφει στην αρχική οθόνη.</w:t>
+      </w:r>
+    </w:p>
+    <w:p>
+      <w:pPr>
+        <w:pStyle w:val="ListParagraph"/>
+        <w:rPr>
+          <w:lang w:val="el-GR"/>
+        </w:rPr>
+      </w:pPr>
+    </w:p>
+    <w:p>
+      <w:pPr>
+        <w:rPr>
+          <w:lang w:val="el-GR"/>
+        </w:rPr>
+      </w:pPr>
+    </w:p>
+    <w:p>
+      <w:pPr>
+        <w:spacing w:line="360" w:lineRule="auto"/>
+        <w:rPr>
+          <w:b/>
+          <w:bCs/>
+          <w:lang w:val="el-GR"/>
+        </w:rPr>
+      </w:pPr>
+      <w:r>
+        <w:rPr>
+          <w:b/>
+          <w:bCs/>
           <w:lang w:val="el-GR"/>
         </w:rPr>
         <w:lastRenderedPageBreak/>
-        <w:t>Το σύστημα καταχωρεί την δήλωση ενδιαφέροντος στη βάση δεδομένων.</w:t>
-      </w:r>
-    </w:p>
-    <w:p>
-      <w:pPr>
-        <w:pStyle w:val="ListParagraph"/>
-        <w:rPr>
-          <w:lang w:val="el-GR"/>
-        </w:rPr>
-      </w:pPr>
-    </w:p>
-    <w:p>
-      <w:pPr>
-        <w:pStyle w:val="ListParagraph"/>
-        <w:numPr>
-          <w:ilvl w:val="0"/>
-          <w:numId w:val="39"/>
-        </w:numPr>
-        <w:spacing w:line="276" w:lineRule="auto"/>
-        <w:rPr>
-          <w:lang w:val="el-GR"/>
-        </w:rPr>
-      </w:pPr>
-      <w:r>
-        <w:rPr>
-          <w:lang w:val="el-GR"/>
-        </w:rPr>
-        <w:t>Το σύστημα εμφανίζει σχετικό μήνυμα επιτυχημένης καταχώρησης.</w:t>
-      </w:r>
-    </w:p>
-    <w:p>
-      <w:pPr>
-        <w:pStyle w:val="ListParagraph"/>
-        <w:rPr>
-          <w:lang w:val="el-GR"/>
-        </w:rPr>
-      </w:pPr>
-    </w:p>
-    <w:p>
-      <w:pPr>
-        <w:pStyle w:val="ListParagraph"/>
-        <w:numPr>
-          <w:ilvl w:val="0"/>
-          <w:numId w:val="39"/>
-        </w:numPr>
-        <w:spacing w:line="276" w:lineRule="auto"/>
-        <w:rPr>
-          <w:lang w:val="el-GR"/>
-        </w:rPr>
-      </w:pPr>
-      <w:r>
-        <w:rPr>
-          <w:lang w:val="el-GR"/>
-        </w:rPr>
-        <w:t>Το σύστημα επιστρέφει στην αρχική οθόνη.</w:t>
-      </w:r>
-    </w:p>
-    <w:p>
-      <w:pPr>
-        <w:rPr>
-          <w:lang w:val="el-GR"/>
-        </w:rPr>
-      </w:pPr>
-    </w:p>
-    <w:p>
-      <w:pPr>
-        <w:spacing w:line="480" w:lineRule="auto"/>
-        <w:rPr>
-          <w:b/>
-          <w:bCs/>
-          <w:lang w:val="el-GR"/>
-        </w:rPr>
-      </w:pPr>
-      <w:r>
-        <w:rPr>
-          <w:b/>
-          <w:bCs/>
-          <w:lang w:val="el-GR"/>
-        </w:rPr>
-        <w:t xml:space="preserve">Εναλλακτική Ροή 1 : Ήδη υπάρχουσα δήλωση ενδιαφέροντος (Βήμα </w:t>
-      </w:r>
-      <w:r>
-        <w:rPr>
-          <w:b/>
-          <w:bCs/>
-          <w:lang w:val="el-GR"/>
-        </w:rPr>
-        <w:t>3</w:t>
-      </w:r>
-      <w:r>
-        <w:rPr>
-          <w:b/>
-          <w:bCs/>
-          <w:lang w:val="el-GR"/>
-        </w:rPr>
-        <w:t>)</w:t>
-      </w:r>
-    </w:p>
-    <w:p>
-      <w:pPr>
-        <w:pStyle w:val="ListParagraph"/>
-        <w:numPr>
-          <w:ilvl w:val="0"/>
-          <w:numId w:val="42"/>
-        </w:numPr>
-        <w:spacing w:line="276" w:lineRule="auto"/>
-        <w:rPr>
-          <w:lang w:val="el-GR"/>
-        </w:rPr>
-      </w:pPr>
-      <w:r>
-        <w:rPr>
-          <w:lang w:val="el-GR"/>
-        </w:rPr>
-        <w:t>Το σύστημα διαπιστώνει ήδη καταχωρημένη δήλωση ενδιαφέροντος για την συγκεκριμένη αγγελία.</w:t>
-      </w:r>
-    </w:p>
-    <w:p>
-      <w:pPr>
-        <w:pStyle w:val="ListParagraph"/>
-        <w:spacing w:line="276" w:lineRule="auto"/>
-        <w:rPr>
-          <w:lang w:val="el-GR"/>
-        </w:rPr>
-      </w:pPr>
-    </w:p>
-    <w:p>
-      <w:pPr>
-        <w:pStyle w:val="ListParagraph"/>
-        <w:numPr>
-          <w:ilvl w:val="0"/>
-          <w:numId w:val="42"/>
-        </w:numPr>
-        <w:spacing w:line="276" w:lineRule="auto"/>
-        <w:rPr>
-          <w:lang w:val="el-GR"/>
-        </w:rPr>
-      </w:pPr>
-      <w:r>
-        <w:rPr>
-          <w:lang w:val="el-GR"/>
-        </w:rPr>
-        <w:t xml:space="preserve">Το σύστημα </w:t>
-      </w:r>
-      <w:r>
-        <w:rPr>
-          <w:lang w:val="el-GR"/>
-        </w:rPr>
-        <w:t>ανακτά από τη βάση δεδομένων τα στοιχεία της δήλωσης.</w:t>
-      </w:r>
-    </w:p>
-    <w:p>
-      <w:pPr>
-        <w:pStyle w:val="ListParagraph"/>
-        <w:spacing w:line="276" w:lineRule="auto"/>
-        <w:rPr>
-          <w:lang w:val="el-GR"/>
-        </w:rPr>
-      </w:pPr>
-    </w:p>
-    <w:p>
-      <w:pPr>
-        <w:pStyle w:val="ListParagraph"/>
-        <w:numPr>
-          <w:ilvl w:val="0"/>
-          <w:numId w:val="42"/>
-        </w:numPr>
-        <w:spacing w:line="276" w:lineRule="auto"/>
-        <w:rPr>
-          <w:lang w:val="el-GR"/>
-        </w:rPr>
-      </w:pPr>
-      <w:r>
-        <w:rPr>
-          <w:lang w:val="el-GR"/>
-        </w:rPr>
-        <w:t>Το σύστημα εμφανίζει τα στοιχεία της δήλωσης ενδιαφέροντος στην οθόνη παρουσιάζοντας τις σχετικές λεπτομέρειες.</w:t>
-      </w:r>
-    </w:p>
-    <w:p>
-      <w:pPr>
-        <w:pStyle w:val="ListParagraph"/>
-        <w:rPr>
-          <w:lang w:val="el-GR"/>
-        </w:rPr>
-      </w:pPr>
-    </w:p>
-    <w:p>
-      <w:pPr>
-        <w:pStyle w:val="ListParagraph"/>
-        <w:numPr>
-          <w:ilvl w:val="0"/>
-          <w:numId w:val="42"/>
-        </w:numPr>
-        <w:spacing w:line="276" w:lineRule="auto"/>
-        <w:rPr>
-          <w:lang w:val="el-GR"/>
-        </w:rPr>
-      </w:pPr>
-      <w:r>
-        <w:rPr>
-          <w:lang w:val="el-GR"/>
-        </w:rPr>
-        <w:t>Ο χρήστης επιλέγει να διατηρήσει την υπάρχουσα δήλωση.</w:t>
-      </w:r>
-    </w:p>
-    <w:p>
-      <w:pPr>
-        <w:pStyle w:val="ListParagraph"/>
-        <w:rPr>
-          <w:lang w:val="el-GR"/>
-        </w:rPr>
-      </w:pPr>
-    </w:p>
-    <w:p>
-      <w:pPr>
-        <w:pStyle w:val="ListParagraph"/>
-        <w:numPr>
-          <w:ilvl w:val="0"/>
-          <w:numId w:val="42"/>
-        </w:numPr>
-        <w:spacing w:line="276" w:lineRule="auto"/>
-        <w:rPr>
-          <w:lang w:val="el-GR"/>
-        </w:rPr>
-      </w:pPr>
-      <w:r>
-        <w:rPr>
-          <w:lang w:val="el-GR"/>
-        </w:rPr>
-        <w:t>Το σύστημα επιστρέφει στην αρχική οθόνη.</w:t>
-      </w:r>
-    </w:p>
-    <w:p>
-      <w:pPr>
-        <w:spacing w:line="480" w:lineRule="auto"/>
-        <w:rPr>
-          <w:lang w:val="el-GR"/>
-        </w:rPr>
-      </w:pPr>
-      <w:r>
-        <w:rPr>
-          <w:lang w:val="el-GR"/>
-        </w:rPr>
-        <w:t xml:space="preserve"> </w:t>
-      </w:r>
-    </w:p>
-    <w:p>
-      <w:pPr>
-        <w:spacing w:line="360" w:lineRule="auto"/>
-        <w:rPr>
-          <w:b/>
-          <w:bCs/>
-          <w:lang w:val="el-GR"/>
-        </w:rPr>
-      </w:pPr>
-      <w:r>
-        <w:rPr>
-          <w:b/>
-          <w:bCs/>
-          <w:lang w:val="el-GR"/>
-        </w:rPr>
-        <w:t xml:space="preserve">Εναλλακτική Ροή </w:t>
-      </w:r>
-      <w:r>
-        <w:rPr>
-          <w:b/>
-          <w:bCs/>
-          <w:lang w:val="el-GR"/>
-        </w:rPr>
-        <w:t>2</w:t>
-      </w:r>
-      <w:r>
-        <w:rPr>
-          <w:b/>
-          <w:bCs/>
-          <w:lang w:val="el-GR"/>
-        </w:rPr>
-        <w:t xml:space="preserve"> </w:t>
-      </w:r>
-      <w:r>
-        <w:rPr>
-          <w:b/>
-          <w:bCs/>
-          <w:lang w:val="el-GR"/>
-        </w:rPr>
-        <w:t xml:space="preserve">: </w:t>
-      </w:r>
-      <w:r>
-        <w:rPr>
-          <w:b/>
-          <w:bCs/>
-          <w:lang w:val="el-GR"/>
-        </w:rPr>
-        <w:t>Διαγραφή δήλωσης ενδιαφέροντος</w:t>
-      </w:r>
-      <w:r>
-        <w:rPr>
-          <w:b/>
-          <w:bCs/>
-          <w:lang w:val="el-GR"/>
-        </w:rPr>
-        <w:t xml:space="preserve"> (Βήμα </w:t>
-      </w:r>
-      <w:r>
-        <w:rPr>
-          <w:b/>
-          <w:bCs/>
-          <w:lang w:val="el-GR"/>
-        </w:rPr>
-        <w:t xml:space="preserve">4 Εναλλακτικής Ροής </w:t>
-      </w:r>
-      <w:r>
-        <w:rPr>
-          <w:b/>
-          <w:bCs/>
-          <w:lang w:val="el-GR"/>
-        </w:rPr>
-        <w:t>1</w:t>
-      </w:r>
-      <w:r>
-        <w:rPr>
-          <w:b/>
-          <w:bCs/>
-          <w:lang w:val="el-GR"/>
-        </w:rPr>
-        <w:t>)</w:t>
-      </w:r>
-    </w:p>
-    <w:p>
-      <w:pPr>
-        <w:pStyle w:val="ListParagraph"/>
-        <w:numPr>
-          <w:ilvl w:val="0"/>
-          <w:numId w:val="45"/>
-        </w:numPr>
-        <w:rPr>
-          <w:lang w:val="el-GR"/>
-        </w:rPr>
-      </w:pPr>
-      <w:r>
-        <w:rPr>
-          <w:lang w:val="el-GR"/>
-        </w:rPr>
-        <w:t>Ο χρήστης επιλέγει ακύρωση της καταχωρημένης δήλωσης ενδιαφέροντος.</w:t>
-      </w:r>
-    </w:p>
-    <w:p>
-      <w:pPr>
-        <w:pStyle w:val="ListParagraph"/>
-        <w:rPr>
-          <w:lang w:val="el-GR"/>
-        </w:rPr>
-      </w:pPr>
-    </w:p>
-    <w:p>
-      <w:pPr>
-        <w:pStyle w:val="ListParagraph"/>
-        <w:numPr>
-          <w:ilvl w:val="0"/>
-          <w:numId w:val="45"/>
-        </w:numPr>
-        <w:rPr>
-          <w:lang w:val="el-GR"/>
-        </w:rPr>
-      </w:pPr>
-      <w:r>
-        <w:rPr>
-          <w:lang w:val="el-GR"/>
-        </w:rPr>
-        <w:t xml:space="preserve">Το σύστημα διαγράφει τη δήλωση ενδιαφέροντος </w:t>
-      </w:r>
-      <w:r>
-        <w:rPr>
-          <w:lang w:val="el-GR"/>
-        </w:rPr>
-        <w:t>για την</w:t>
-      </w:r>
-      <w:r>
-        <w:rPr>
-          <w:lang w:val="el-GR"/>
-        </w:rPr>
-        <w:t xml:space="preserve"> συγκεκριμένη αγγελία.</w:t>
-      </w:r>
-    </w:p>
-    <w:p>
-      <w:pPr>
-        <w:pStyle w:val="ListParagraph"/>
-        <w:rPr>
-          <w:lang w:val="el-GR"/>
-        </w:rPr>
-      </w:pPr>
-    </w:p>
-    <w:p>
-      <w:pPr>
-        <w:pStyle w:val="ListParagraph"/>
-        <w:numPr>
-          <w:ilvl w:val="0"/>
-          <w:numId w:val="45"/>
-        </w:numPr>
-        <w:rPr>
-          <w:lang w:val="el-GR"/>
-        </w:rPr>
-      </w:pPr>
-      <w:r>
-        <w:rPr>
-          <w:lang w:val="el-GR"/>
-        </w:rPr>
-        <w:t xml:space="preserve">Το σύστημα δημιουργεί </w:t>
-      </w:r>
-      <w:r>
-        <w:t>email</w:t>
-      </w:r>
-      <w:r>
-        <w:rPr>
-          <w:lang w:val="el-GR"/>
-        </w:rPr>
-        <w:t xml:space="preserve"> ακύρωσης προς τον ιδιοκτήτη για επιλεγμένη αγγελία.</w:t>
-      </w:r>
-    </w:p>
-    <w:p>
-      <w:pPr>
-        <w:pStyle w:val="ListParagraph"/>
-        <w:rPr>
-          <w:lang w:val="el-GR"/>
-        </w:rPr>
-      </w:pPr>
-    </w:p>
-    <w:p>
-      <w:pPr>
-        <w:pStyle w:val="ListParagraph"/>
-        <w:numPr>
-          <w:ilvl w:val="0"/>
-          <w:numId w:val="45"/>
-        </w:numPr>
-        <w:rPr>
-          <w:lang w:val="el-GR"/>
-        </w:rPr>
-      </w:pPr>
-      <w:r>
-        <w:rPr>
-          <w:lang w:val="el-GR"/>
-        </w:rPr>
-        <w:t xml:space="preserve">Το σύστημα επικοινωνεί με την εξωτερική υπηρεσία </w:t>
-      </w:r>
-      <w:r>
-        <w:t>email</w:t>
-      </w:r>
-      <w:r>
-        <w:rPr>
-          <w:lang w:val="el-GR"/>
-        </w:rPr>
-        <w:t xml:space="preserve"> </w:t>
-      </w:r>
-      <w:r>
-        <w:rPr>
-          <w:lang w:val="el-GR"/>
-        </w:rPr>
-        <w:t xml:space="preserve">και αποστέλλει το </w:t>
-      </w:r>
-      <w:r>
-        <w:t>email</w:t>
-      </w:r>
-      <w:r>
-        <w:rPr>
-          <w:lang w:val="el-GR"/>
-        </w:rPr>
-        <w:t xml:space="preserve"> ακύρωσης ενημερώνοντας τον ιδιοκτήτη.</w:t>
-      </w:r>
-    </w:p>
-    <w:p>
-      <w:pPr>
-        <w:pStyle w:val="ListParagraph"/>
-        <w:rPr>
-          <w:lang w:val="el-GR"/>
-        </w:rPr>
-      </w:pPr>
-    </w:p>
-    <w:p>
-      <w:pPr>
-        <w:pStyle w:val="ListParagraph"/>
-        <w:numPr>
-          <w:ilvl w:val="0"/>
-          <w:numId w:val="45"/>
-        </w:numPr>
-        <w:rPr>
-          <w:lang w:val="el-GR"/>
-        </w:rPr>
-      </w:pPr>
-      <w:r>
-        <w:rPr>
-          <w:lang w:val="el-GR"/>
-        </w:rPr>
-        <w:t>Το σύστημα εμφανίζει σχετικό μήνυμα επιτυχημένης ακύρωσης ενδιαφέροντος.</w:t>
-      </w:r>
-    </w:p>
-    <w:p>
-      <w:pPr>
-        <w:pStyle w:val="ListParagraph"/>
-        <w:rPr>
-          <w:lang w:val="el-GR"/>
-        </w:rPr>
-      </w:pPr>
-    </w:p>
-    <w:p>
-      <w:pPr>
-        <w:pStyle w:val="ListParagraph"/>
-        <w:numPr>
-          <w:ilvl w:val="0"/>
-          <w:numId w:val="45"/>
-        </w:numPr>
-        <w:rPr>
-          <w:lang w:val="el-GR"/>
-        </w:rPr>
-      </w:pPr>
-      <w:r>
-        <w:rPr>
-          <w:lang w:val="el-GR"/>
-        </w:rPr>
-        <w:t>Το σύστημα επιστρέφει στην αρχική οθόνη.</w:t>
-      </w:r>
-    </w:p>
-    <w:p>
-      <w:pPr>
-        <w:pStyle w:val="ListParagraph"/>
-        <w:rPr>
-          <w:lang w:val="el-GR"/>
-        </w:rPr>
-      </w:pPr>
-    </w:p>
-    <w:p>
-      <w:pPr>
-        <w:rPr>
-          <w:lang w:val="el-GR"/>
-        </w:rPr>
-      </w:pPr>
-    </w:p>
-    <w:p>
-      <w:pPr>
-        <w:spacing w:line="360" w:lineRule="auto"/>
-        <w:rPr>
-          <w:b/>
-          <w:bCs/>
-          <w:lang w:val="el-GR"/>
-        </w:rPr>
-      </w:pPr>
-      <w:r>
-        <w:rPr>
-          <w:b/>
-          <w:bCs/>
-          <w:lang w:val="el-GR"/>
-        </w:rPr>
         <w:t xml:space="preserve">Εναλλακτική Ροή </w:t>
       </w:r>
       <w:r>
@@ -13933,7 +13933,6 @@
           <w:color w:val="0070C0"/>
           <w:lang w:val="el-GR"/>
         </w:rPr>
-        <w:lastRenderedPageBreak/>
         <w:t>Αλλαγή 1:</w:t>
       </w:r>
       <w:r>
@@ -13988,6 +13987,7 @@
           <w:color w:val="0070C0"/>
           <w:lang w:val="el-GR"/>
         </w:rPr>
+        <w:lastRenderedPageBreak/>
         <w:t>Αλλαγή 2:</w:t>
       </w:r>
       <w:r>
@@ -14453,1022 +14453,1020 @@
         <w:rPr>
           <w:lang w:val="el-GR"/>
         </w:rPr>
+        <w:t>Το σύστημα ελέγχει για καθυστερημένη ή εκκρεμή πληρωμή.</w:t>
+      </w:r>
+    </w:p>
+    <w:p>
+      <w:pPr>
+        <w:pStyle w:val="ListParagraph"/>
+        <w:spacing w:line="276" w:lineRule="auto"/>
+        <w:rPr>
+          <w:lang w:val="el-GR"/>
+        </w:rPr>
+      </w:pPr>
+    </w:p>
+    <w:p>
+      <w:pPr>
+        <w:pStyle w:val="ListParagraph"/>
+        <w:numPr>
+          <w:ilvl w:val="0"/>
+          <w:numId w:val="158"/>
+        </w:numPr>
+        <w:spacing w:line="276" w:lineRule="auto"/>
+        <w:rPr>
+          <w:lang w:val="el-GR"/>
+        </w:rPr>
+      </w:pPr>
+      <w:r>
+        <w:rPr>
+          <w:lang w:val="el-GR"/>
+        </w:rPr>
+        <w:t>Το σύστημα διαπιστώνει ότι η οφειλή αφορά αποκλειστικά τον τρέχοντα μήνα.</w:t>
+      </w:r>
+    </w:p>
+    <w:p>
+      <w:pPr>
+        <w:pStyle w:val="ListParagraph"/>
+        <w:spacing w:line="276" w:lineRule="auto"/>
+        <w:rPr>
+          <w:lang w:val="el-GR"/>
+        </w:rPr>
+      </w:pPr>
+    </w:p>
+    <w:p>
+      <w:pPr>
+        <w:pStyle w:val="ListParagraph"/>
+        <w:numPr>
+          <w:ilvl w:val="0"/>
+          <w:numId w:val="158"/>
+        </w:numPr>
+        <w:spacing w:line="276" w:lineRule="auto"/>
+        <w:rPr>
+          <w:lang w:val="el-GR"/>
+        </w:rPr>
+      </w:pPr>
+      <w:r>
+        <w:rPr>
+          <w:lang w:val="el-GR"/>
+        </w:rPr>
+        <w:t>Το σύστημα επιβεβαιώνει ότι η μίσθωση δεν έχει λήξει και συνεχίζει.</w:t>
+      </w:r>
+    </w:p>
+    <w:p>
+      <w:pPr>
+        <w:pStyle w:val="ListParagraph"/>
+        <w:spacing w:line="276" w:lineRule="auto"/>
+        <w:rPr>
+          <w:lang w:val="el-GR"/>
+        </w:rPr>
+      </w:pPr>
+    </w:p>
+    <w:p>
+      <w:pPr>
+        <w:pStyle w:val="ListParagraph"/>
+        <w:numPr>
+          <w:ilvl w:val="0"/>
+          <w:numId w:val="158"/>
+        </w:numPr>
+        <w:spacing w:line="276" w:lineRule="auto"/>
+        <w:rPr>
+          <w:lang w:val="el-GR"/>
+        </w:rPr>
+      </w:pPr>
+      <w:r>
+        <w:rPr>
+          <w:lang w:val="el-GR"/>
+        </w:rPr>
+        <w:t>Το σύστημα ανακτά τον προεπιλεγμένο τρόπο πληρωμής του χρήστη από το Ηλεκτρονικό Πορτοφόλι.</w:t>
+      </w:r>
+    </w:p>
+    <w:p>
+      <w:pPr>
+        <w:pStyle w:val="ListParagraph"/>
+        <w:spacing w:line="276" w:lineRule="auto"/>
+        <w:rPr>
+          <w:lang w:val="el-GR"/>
+        </w:rPr>
+      </w:pPr>
+    </w:p>
+    <w:p>
+      <w:pPr>
+        <w:pStyle w:val="ListParagraph"/>
+        <w:numPr>
+          <w:ilvl w:val="0"/>
+          <w:numId w:val="158"/>
+        </w:numPr>
+        <w:spacing w:line="276" w:lineRule="auto"/>
+        <w:rPr>
+          <w:lang w:val="el-GR"/>
+        </w:rPr>
+      </w:pPr>
+      <w:r>
+        <w:rPr>
+          <w:lang w:val="el-GR"/>
+        </w:rPr>
+        <w:t>Το σύστημα ελέγχει το διαθέσιμο υπόλοιπο του πορτοφολιού.</w:t>
+      </w:r>
+    </w:p>
+    <w:p>
+      <w:pPr>
+        <w:pStyle w:val="ListParagraph"/>
+        <w:spacing w:line="276" w:lineRule="auto"/>
+        <w:rPr>
+          <w:lang w:val="el-GR"/>
+        </w:rPr>
+      </w:pPr>
+    </w:p>
+    <w:p>
+      <w:pPr>
+        <w:pStyle w:val="ListParagraph"/>
+        <w:numPr>
+          <w:ilvl w:val="0"/>
+          <w:numId w:val="158"/>
+        </w:numPr>
+        <w:spacing w:line="276" w:lineRule="auto"/>
+        <w:rPr>
+          <w:lang w:val="el-GR"/>
+        </w:rPr>
+      </w:pPr>
+      <w:r>
+        <w:rPr>
+          <w:lang w:val="el-GR"/>
+        </w:rPr>
+        <w:t>Το σύστημα διαπιστώνει ότι το υπόλοιπο επαρκεί για την κάλυψη της οφειλής.</w:t>
+      </w:r>
+    </w:p>
+    <w:p>
+      <w:pPr>
+        <w:pStyle w:val="ListParagraph"/>
+        <w:spacing w:line="276" w:lineRule="auto"/>
+        <w:rPr>
+          <w:lang w:val="el-GR"/>
+        </w:rPr>
+      </w:pPr>
+    </w:p>
+    <w:p>
+      <w:pPr>
+        <w:pStyle w:val="ListParagraph"/>
+        <w:numPr>
+          <w:ilvl w:val="0"/>
+          <w:numId w:val="158"/>
+        </w:numPr>
+        <w:spacing w:line="276" w:lineRule="auto"/>
+        <w:rPr>
+          <w:lang w:val="el-GR"/>
+        </w:rPr>
+      </w:pPr>
+      <w:r>
+        <w:rPr>
+          <w:lang w:val="el-GR"/>
+        </w:rPr>
+        <w:t>Το σύστημα εμφανίζει την ανάλυση πληρωμής για την τρέχουσα οφειλή.</w:t>
+      </w:r>
+    </w:p>
+    <w:p>
+      <w:pPr>
+        <w:pStyle w:val="ListParagraph"/>
+        <w:spacing w:line="276" w:lineRule="auto"/>
+        <w:rPr>
+          <w:lang w:val="el-GR"/>
+        </w:rPr>
+      </w:pPr>
+    </w:p>
+    <w:p>
+      <w:pPr>
+        <w:pStyle w:val="ListParagraph"/>
+        <w:numPr>
+          <w:ilvl w:val="0"/>
+          <w:numId w:val="158"/>
+        </w:numPr>
+        <w:spacing w:line="276" w:lineRule="auto"/>
+        <w:rPr>
+          <w:lang w:val="el-GR"/>
+        </w:rPr>
+      </w:pPr>
+      <w:r>
+        <w:rPr>
+          <w:lang w:val="el-GR"/>
+        </w:rPr>
+        <w:t>Ο χρήστης επιβεβαιώνει και εγκρίνει την πληρωμή.</w:t>
+      </w:r>
+    </w:p>
+    <w:p>
+      <w:pPr>
+        <w:pStyle w:val="ListParagraph"/>
+        <w:spacing w:line="276" w:lineRule="auto"/>
+        <w:rPr>
+          <w:lang w:val="el-GR"/>
+        </w:rPr>
+      </w:pPr>
+    </w:p>
+    <w:p>
+      <w:pPr>
+        <w:pStyle w:val="ListParagraph"/>
+        <w:numPr>
+          <w:ilvl w:val="0"/>
+          <w:numId w:val="158"/>
+        </w:numPr>
+        <w:spacing w:line="276" w:lineRule="auto"/>
+        <w:rPr>
+          <w:lang w:val="el-GR"/>
+        </w:rPr>
+      </w:pPr>
+      <w:r>
+        <w:rPr>
+          <w:lang w:val="el-GR"/>
+        </w:rPr>
+        <w:t>Το σύστημα δημιουργεί μοναδικό αναγνωριστικό συναλλαγής.</w:t>
+      </w:r>
+    </w:p>
+    <w:p>
+      <w:pPr>
+        <w:pStyle w:val="ListParagraph"/>
+        <w:spacing w:line="276" w:lineRule="auto"/>
+        <w:rPr>
+          <w:lang w:val="el-GR"/>
+        </w:rPr>
+      </w:pPr>
+    </w:p>
+    <w:p>
+      <w:pPr>
+        <w:pStyle w:val="ListParagraph"/>
+        <w:numPr>
+          <w:ilvl w:val="0"/>
+          <w:numId w:val="158"/>
+        </w:numPr>
+        <w:spacing w:line="276" w:lineRule="auto"/>
+        <w:rPr>
+          <w:lang w:val="el-GR"/>
+        </w:rPr>
+      </w:pPr>
+      <w:r>
+        <w:rPr>
+          <w:lang w:val="el-GR"/>
+        </w:rPr>
+        <w:t>Το σύστημα αποστέλλει αίτημα πληρωμής στον εξωτερικό τραπεζικό πάροχο.</w:t>
+      </w:r>
+    </w:p>
+    <w:p>
+      <w:pPr>
+        <w:pStyle w:val="ListParagraph"/>
+        <w:spacing w:line="276" w:lineRule="auto"/>
+        <w:rPr>
+          <w:lang w:val="el-GR"/>
+        </w:rPr>
+      </w:pPr>
+    </w:p>
+    <w:p>
+      <w:pPr>
+        <w:pStyle w:val="ListParagraph"/>
+        <w:numPr>
+          <w:ilvl w:val="0"/>
+          <w:numId w:val="158"/>
+        </w:numPr>
+        <w:spacing w:line="276" w:lineRule="auto"/>
+        <w:rPr>
+          <w:lang w:val="el-GR"/>
+        </w:rPr>
+      </w:pPr>
+      <w:r>
+        <w:rPr>
+          <w:lang w:val="el-GR"/>
+        </w:rPr>
+        <w:t>Το σύστημα λαμβάνει θετική απάντηση και αφαιρεί το ποσό από το πορτοφόλι του χρήστη.</w:t>
+      </w:r>
+    </w:p>
+    <w:p>
+      <w:pPr>
+        <w:pStyle w:val="ListParagraph"/>
+        <w:spacing w:line="276" w:lineRule="auto"/>
+        <w:rPr>
+          <w:lang w:val="el-GR"/>
+        </w:rPr>
+      </w:pPr>
+    </w:p>
+    <w:p>
+      <w:pPr>
+        <w:pStyle w:val="ListParagraph"/>
+        <w:numPr>
+          <w:ilvl w:val="0"/>
+          <w:numId w:val="158"/>
+        </w:numPr>
+        <w:spacing w:line="276" w:lineRule="auto"/>
+        <w:rPr>
+          <w:lang w:val="el-GR"/>
+        </w:rPr>
+      </w:pPr>
+      <w:r>
+        <w:rPr>
+          <w:lang w:val="el-GR"/>
+        </w:rPr>
+        <w:t>Το σύστημα ενημερώνει το ιστορικό πληρωμών.</w:t>
+      </w:r>
+    </w:p>
+    <w:p>
+      <w:pPr>
+        <w:pStyle w:val="ListParagraph"/>
+        <w:spacing w:line="276" w:lineRule="auto"/>
+        <w:rPr>
+          <w:lang w:val="el-GR"/>
+        </w:rPr>
+      </w:pPr>
+    </w:p>
+    <w:p>
+      <w:pPr>
+        <w:pStyle w:val="ListParagraph"/>
+        <w:numPr>
+          <w:ilvl w:val="0"/>
+          <w:numId w:val="158"/>
+        </w:numPr>
+        <w:spacing w:line="276" w:lineRule="auto"/>
+        <w:rPr>
+          <w:lang w:val="el-GR"/>
+        </w:rPr>
+      </w:pPr>
+      <w:r>
+        <w:rPr>
+          <w:lang w:val="el-GR"/>
+        </w:rPr>
+        <w:t xml:space="preserve">Το σύστημα δημιουργεί αποδεικτικό πληρωμής σε μορφή </w:t>
+      </w:r>
+      <w:r>
+        <w:t>PDF</w:t>
+      </w:r>
+      <w:r>
+        <w:rPr>
+          <w:lang w:val="el-GR"/>
+        </w:rPr>
+        <w:t>.</w:t>
+      </w:r>
+    </w:p>
+    <w:p>
+      <w:pPr>
+        <w:pStyle w:val="ListParagraph"/>
+        <w:spacing w:line="276" w:lineRule="auto"/>
+        <w:rPr>
+          <w:lang w:val="el-GR"/>
+        </w:rPr>
+      </w:pPr>
+    </w:p>
+    <w:p>
+      <w:pPr>
+        <w:pStyle w:val="ListParagraph"/>
+        <w:numPr>
+          <w:ilvl w:val="0"/>
+          <w:numId w:val="158"/>
+        </w:numPr>
+        <w:spacing w:line="276" w:lineRule="auto"/>
+        <w:rPr>
+          <w:lang w:val="el-GR"/>
+        </w:rPr>
+      </w:pPr>
+      <w:r>
+        <w:rPr>
+          <w:lang w:val="el-GR"/>
+        </w:rPr>
+        <w:t>Το σύστημα καταχωρεί το αποδεικτικό στη βάση δεδομένων.</w:t>
+      </w:r>
+    </w:p>
+    <w:p>
+      <w:pPr>
+        <w:pStyle w:val="ListParagraph"/>
+        <w:spacing w:line="276" w:lineRule="auto"/>
+        <w:rPr>
+          <w:lang w:val="el-GR"/>
+        </w:rPr>
+      </w:pPr>
+    </w:p>
+    <w:p>
+      <w:pPr>
+        <w:pStyle w:val="ListParagraph"/>
+        <w:numPr>
+          <w:ilvl w:val="0"/>
+          <w:numId w:val="158"/>
+        </w:numPr>
+        <w:spacing w:line="276" w:lineRule="auto"/>
+        <w:rPr>
+          <w:lang w:val="el-GR"/>
+        </w:rPr>
+      </w:pPr>
+      <w:r>
+        <w:rPr>
+          <w:lang w:val="el-GR"/>
+        </w:rPr>
+        <w:t>Το σύστημα ενημερώνει τη σύμβαση μίσθωσης, προσθέτοντας την πληρωμή για τον αντίστοιχο μήνα.</w:t>
+      </w:r>
+    </w:p>
+    <w:p>
+      <w:pPr>
+        <w:pStyle w:val="ListParagraph"/>
+        <w:spacing w:line="276" w:lineRule="auto"/>
+        <w:rPr>
+          <w:lang w:val="el-GR"/>
+        </w:rPr>
+      </w:pPr>
+    </w:p>
+    <w:p>
+      <w:pPr>
+        <w:pStyle w:val="ListParagraph"/>
+        <w:numPr>
+          <w:ilvl w:val="0"/>
+          <w:numId w:val="158"/>
+        </w:numPr>
+        <w:spacing w:line="276" w:lineRule="auto"/>
+        <w:rPr>
+          <w:lang w:val="el-GR"/>
+        </w:rPr>
+      </w:pPr>
+      <w:r>
+        <w:rPr>
+          <w:lang w:val="el-GR"/>
+        </w:rPr>
+        <w:t>Το σύστημα ορίζει την κατάσταση του μήνα ως «Εξοφλημένη».</w:t>
+      </w:r>
+    </w:p>
+    <w:p>
+      <w:pPr>
+        <w:pStyle w:val="ListParagraph"/>
+        <w:spacing w:line="276" w:lineRule="auto"/>
+        <w:rPr>
+          <w:lang w:val="el-GR"/>
+        </w:rPr>
+      </w:pPr>
+    </w:p>
+    <w:p>
+      <w:pPr>
+        <w:pStyle w:val="ListParagraph"/>
+        <w:numPr>
+          <w:ilvl w:val="0"/>
+          <w:numId w:val="158"/>
+        </w:numPr>
+        <w:spacing w:line="276" w:lineRule="auto"/>
+        <w:rPr>
+          <w:lang w:val="el-GR"/>
+        </w:rPr>
+      </w:pPr>
+      <w:r>
+        <w:rPr>
+          <w:lang w:val="el-GR"/>
+        </w:rPr>
+        <w:t>Το σύστημα εμφανίζει μήνυμα επιτυχούς ολοκλήρωσης πληρωμής.</w:t>
+      </w:r>
+    </w:p>
+    <w:p>
+      <w:pPr>
+        <w:spacing w:line="276" w:lineRule="auto"/>
+        <w:rPr>
+          <w:lang w:val="el-GR"/>
+        </w:rPr>
+      </w:pPr>
+    </w:p>
+    <w:p>
+      <w:pPr>
+        <w:spacing w:line="360" w:lineRule="auto"/>
+        <w:rPr>
+          <w:b/>
+          <w:bCs/>
+          <w:lang w:val="el-GR"/>
+        </w:rPr>
+      </w:pPr>
+      <w:r>
+        <w:rPr>
+          <w:b/>
+          <w:bCs/>
+          <w:lang w:val="el-GR"/>
+        </w:rPr>
+        <w:t xml:space="preserve">Εναλλακτική Ροή 1: Δεν υπάρχει ενεργή μίσθωση (Βήμα </w:t>
+      </w:r>
+      <w:r>
+        <w:rPr>
+          <w:b/>
+          <w:bCs/>
+          <w:lang w:val="el-GR"/>
+        </w:rPr>
+        <w:t>2</w:t>
+      </w:r>
+      <w:r>
+        <w:rPr>
+          <w:b/>
+          <w:bCs/>
+          <w:lang w:val="el-GR"/>
+        </w:rPr>
+        <w:t>)</w:t>
+      </w:r>
+    </w:p>
+    <w:p>
+      <w:pPr>
+        <w:pStyle w:val="ListParagraph"/>
+        <w:numPr>
+          <w:ilvl w:val="0"/>
+          <w:numId w:val="53"/>
+        </w:numPr>
+        <w:spacing w:line="276" w:lineRule="auto"/>
+        <w:rPr>
+          <w:lang w:val="el-GR"/>
+        </w:rPr>
+      </w:pPr>
+      <w:r>
+        <w:rPr>
+          <w:lang w:val="el-GR"/>
+        </w:rPr>
+        <w:t>Το σύστημα διαπιστώνει ότι ο χρήστης δεν συμμετέχει σε καμία ενεργή μίσθωση.</w:t>
+      </w:r>
+    </w:p>
+    <w:p>
+      <w:pPr>
+        <w:pStyle w:val="ListParagraph"/>
+        <w:spacing w:line="276" w:lineRule="auto"/>
+        <w:rPr>
+          <w:lang w:val="el-GR"/>
+        </w:rPr>
+      </w:pPr>
+    </w:p>
+    <w:p>
+      <w:pPr>
+        <w:pStyle w:val="ListParagraph"/>
+        <w:numPr>
+          <w:ilvl w:val="0"/>
+          <w:numId w:val="53"/>
+        </w:numPr>
+        <w:spacing w:line="276" w:lineRule="auto"/>
+        <w:rPr>
+          <w:lang w:val="el-GR"/>
+        </w:rPr>
+      </w:pPr>
+      <w:r>
+        <w:rPr>
+          <w:lang w:val="el-GR"/>
+        </w:rPr>
+        <w:t>Το σύστημα εμφανίζει σχετικό μήνυμα ότι η πληρωμή δεν μπορεί να συσχετιστεί με κάποιο ενεργό συμβόλαιο ενοικίασης.</w:t>
+      </w:r>
+    </w:p>
+    <w:p>
+      <w:pPr>
+        <w:pStyle w:val="ListParagraph"/>
+        <w:rPr>
+          <w:lang w:val="el-GR"/>
+        </w:rPr>
+      </w:pPr>
+    </w:p>
+    <w:p>
+      <w:pPr>
+        <w:pStyle w:val="ListParagraph"/>
+        <w:numPr>
+          <w:ilvl w:val="0"/>
+          <w:numId w:val="53"/>
+        </w:numPr>
+        <w:spacing w:line="276" w:lineRule="auto"/>
+        <w:rPr>
+          <w:lang w:val="el-GR"/>
+        </w:rPr>
+      </w:pPr>
+      <w:r>
+        <w:rPr>
+          <w:lang w:val="el-GR"/>
+        </w:rPr>
+        <w:t>Ο χρήστης κλείνει το μήνυμα.</w:t>
+      </w:r>
+    </w:p>
+    <w:p>
+      <w:pPr>
+        <w:pStyle w:val="ListParagraph"/>
+        <w:rPr>
+          <w:lang w:val="el-GR"/>
+        </w:rPr>
+      </w:pPr>
+    </w:p>
+    <w:p>
+      <w:pPr>
+        <w:pStyle w:val="ListParagraph"/>
+        <w:numPr>
+          <w:ilvl w:val="0"/>
+          <w:numId w:val="53"/>
+        </w:numPr>
+        <w:spacing w:line="276" w:lineRule="auto"/>
+        <w:rPr>
+          <w:lang w:val="el-GR"/>
+        </w:rPr>
+      </w:pPr>
+      <w:r>
+        <w:rPr>
+          <w:lang w:val="el-GR"/>
+        </w:rPr>
+        <w:t>Το σύστημα επιστρέφει στην αρχική οθόνη.</w:t>
+      </w:r>
+    </w:p>
+    <w:p>
+      <w:pPr>
+        <w:pStyle w:val="ListParagraph"/>
+        <w:rPr>
+          <w:lang w:val="el-GR"/>
+        </w:rPr>
+      </w:pPr>
+    </w:p>
+    <w:p>
+      <w:pPr>
+        <w:pStyle w:val="ListParagraph"/>
+        <w:rPr>
+          <w:lang w:val="el-GR"/>
+        </w:rPr>
+      </w:pPr>
+    </w:p>
+    <w:p>
+      <w:pPr>
+        <w:spacing w:line="360" w:lineRule="auto"/>
+        <w:rPr>
+          <w:b/>
+          <w:bCs/>
+          <w:lang w:val="el-GR"/>
+        </w:rPr>
+      </w:pPr>
+      <w:r>
+        <w:rPr>
+          <w:b/>
+          <w:bCs/>
+          <w:lang w:val="el-GR"/>
+        </w:rPr>
+        <w:t xml:space="preserve">Εναλλακτική Ροή </w:t>
+      </w:r>
+      <w:r>
+        <w:rPr>
+          <w:b/>
+          <w:bCs/>
+          <w:lang w:val="el-GR"/>
+        </w:rPr>
+        <w:t>2</w:t>
+      </w:r>
+      <w:r>
+        <w:rPr>
+          <w:b/>
+          <w:bCs/>
+          <w:lang w:val="el-GR"/>
+        </w:rPr>
+        <w:t xml:space="preserve">: </w:t>
+      </w:r>
+      <w:r>
+        <w:rPr>
+          <w:b/>
+          <w:bCs/>
+          <w:lang w:val="el-GR"/>
+        </w:rPr>
+        <w:t>Έχει καταχωρηθεί ήδη πληρωμή για τον τρέχοντα μήνα</w:t>
+      </w:r>
+      <w:r>
+        <w:rPr>
+          <w:b/>
+          <w:bCs/>
+          <w:lang w:val="el-GR"/>
+        </w:rPr>
+        <w:t xml:space="preserve"> (Βήμα </w:t>
+      </w:r>
+      <w:r>
+        <w:rPr>
+          <w:b/>
+          <w:bCs/>
+          <w:lang w:val="el-GR"/>
+        </w:rPr>
+        <w:t>6</w:t>
+      </w:r>
+      <w:r>
+        <w:rPr>
+          <w:b/>
+          <w:bCs/>
+          <w:lang w:val="el-GR"/>
+        </w:rPr>
+        <w:t>)</w:t>
+      </w:r>
+    </w:p>
+    <w:p>
+      <w:pPr>
+        <w:pStyle w:val="ListParagraph"/>
+        <w:numPr>
+          <w:ilvl w:val="0"/>
+          <w:numId w:val="54"/>
+        </w:numPr>
+        <w:spacing w:line="276" w:lineRule="auto"/>
+        <w:rPr>
+          <w:lang w:val="el-GR"/>
+        </w:rPr>
+      </w:pPr>
+      <w:r>
+        <w:rPr>
+          <w:lang w:val="el-GR"/>
+        </w:rPr>
+        <w:t>Το σύστημα διαπιστώνει ότι έχει καταχωρηθεί ήδη πληρωμή για τον τρέχοντα μήνα.</w:t>
+      </w:r>
+    </w:p>
+    <w:p>
+      <w:pPr>
+        <w:pStyle w:val="ListParagraph"/>
+        <w:spacing w:line="276" w:lineRule="auto"/>
+        <w:rPr>
+          <w:lang w:val="el-GR"/>
+        </w:rPr>
+      </w:pPr>
+    </w:p>
+    <w:p>
+      <w:pPr>
+        <w:pStyle w:val="ListParagraph"/>
+        <w:numPr>
+          <w:ilvl w:val="0"/>
+          <w:numId w:val="54"/>
+        </w:numPr>
+        <w:spacing w:line="276" w:lineRule="auto"/>
+        <w:rPr>
+          <w:lang w:val="el-GR"/>
+        </w:rPr>
+      </w:pPr>
+      <w:r>
+        <w:rPr>
+          <w:lang w:val="el-GR"/>
+        </w:rPr>
+        <w:t>Το σύστημα ανακτά από τη βάση δεδομένων το ιστορικό πληρωμών.</w:t>
+      </w:r>
+    </w:p>
+    <w:p>
+      <w:pPr>
+        <w:pStyle w:val="ListParagraph"/>
+        <w:rPr>
+          <w:lang w:val="el-GR"/>
+        </w:rPr>
+      </w:pPr>
+    </w:p>
+    <w:p>
+      <w:pPr>
+        <w:pStyle w:val="ListParagraph"/>
+        <w:numPr>
+          <w:ilvl w:val="0"/>
+          <w:numId w:val="54"/>
+        </w:numPr>
+        <w:spacing w:line="276" w:lineRule="auto"/>
+        <w:rPr>
+          <w:lang w:val="el-GR"/>
+        </w:rPr>
+      </w:pPr>
+      <w:r>
+        <w:rPr>
+          <w:lang w:val="el-GR"/>
+        </w:rPr>
+        <w:t xml:space="preserve">Το σύστημα ανακτά από τη βάση δεδομένων το αποδεικτικό πληρωμής </w:t>
+      </w:r>
+      <w:r>
+        <w:t>PDF</w:t>
+      </w:r>
+      <w:r>
+        <w:rPr>
+          <w:lang w:val="el-GR"/>
+        </w:rPr>
+        <w:t>.</w:t>
+      </w:r>
+    </w:p>
+    <w:p>
+      <w:pPr>
+        <w:pStyle w:val="ListParagraph"/>
+        <w:rPr>
+          <w:lang w:val="el-GR"/>
+        </w:rPr>
+      </w:pPr>
+    </w:p>
+    <w:p>
+      <w:pPr>
+        <w:pStyle w:val="ListParagraph"/>
+        <w:numPr>
+          <w:ilvl w:val="0"/>
+          <w:numId w:val="54"/>
+        </w:numPr>
+        <w:spacing w:line="276" w:lineRule="auto"/>
+        <w:rPr>
+          <w:lang w:val="el-GR"/>
+        </w:rPr>
+      </w:pPr>
+      <w:r>
+        <w:rPr>
+          <w:lang w:val="el-GR"/>
+        </w:rPr>
+        <w:t>Το σύστημα εμφανίζει τις πληροφορίες πληρωμής σε αναδυόμενο παράθυρο.</w:t>
+      </w:r>
+    </w:p>
+    <w:p>
+      <w:pPr>
+        <w:pStyle w:val="ListParagraph"/>
+        <w:rPr>
+          <w:lang w:val="el-GR"/>
+        </w:rPr>
+      </w:pPr>
+    </w:p>
+    <w:p>
+      <w:pPr>
+        <w:pStyle w:val="ListParagraph"/>
+        <w:numPr>
+          <w:ilvl w:val="0"/>
+          <w:numId w:val="54"/>
+        </w:numPr>
+        <w:spacing w:line="276" w:lineRule="auto"/>
+        <w:rPr>
+          <w:lang w:val="el-GR"/>
+        </w:rPr>
+      </w:pPr>
+      <w:r>
+        <w:rPr>
+          <w:lang w:val="el-GR"/>
+        </w:rPr>
+        <w:t>Το σύστημα τερματίζει την διαδικασία πληρωμής ενοικίου.</w:t>
+      </w:r>
+    </w:p>
+    <w:p>
+      <w:pPr>
+        <w:spacing w:line="276" w:lineRule="auto"/>
+        <w:rPr>
+          <w:lang w:val="el-GR"/>
+        </w:rPr>
+      </w:pPr>
+    </w:p>
+    <w:p>
+      <w:pPr>
+        <w:spacing w:line="480" w:lineRule="auto"/>
+        <w:rPr>
+          <w:b/>
+          <w:bCs/>
+          <w:lang w:val="el-GR"/>
+        </w:rPr>
+      </w:pPr>
+      <w:r>
+        <w:rPr>
+          <w:b/>
+          <w:bCs/>
+          <w:lang w:val="el-GR"/>
+        </w:rPr>
+        <w:t>Εναλλακτική Ροή 3 : Εντοπισμός Πολλαπλών οφειλών</w:t>
+      </w:r>
+      <w:r>
+        <w:rPr>
+          <w:b/>
+          <w:bCs/>
+          <w:lang w:val="el-GR"/>
+        </w:rPr>
+        <w:t xml:space="preserve"> (Βήμα </w:t>
+      </w:r>
+      <w:r>
+        <w:rPr>
+          <w:b/>
+          <w:bCs/>
+          <w:lang w:val="el-GR"/>
+        </w:rPr>
+        <w:t>6</w:t>
+      </w:r>
+      <w:r>
+        <w:rPr>
+          <w:b/>
+          <w:bCs/>
+          <w:lang w:val="el-GR"/>
+        </w:rPr>
+        <w:t>)</w:t>
+      </w:r>
+    </w:p>
+    <w:p>
+      <w:pPr>
+        <w:pStyle w:val="ListParagraph"/>
+        <w:numPr>
+          <w:ilvl w:val="0"/>
+          <w:numId w:val="56"/>
+        </w:numPr>
+        <w:spacing w:line="480" w:lineRule="auto"/>
+        <w:rPr>
+          <w:lang w:val="el-GR"/>
+        </w:rPr>
+      </w:pPr>
+      <w:r>
+        <w:rPr>
+          <w:lang w:val="el-GR"/>
+        </w:rPr>
+        <w:t xml:space="preserve">Το σύστημα </w:t>
+      </w:r>
+      <w:r>
+        <w:rPr>
+          <w:lang w:val="el-GR"/>
+        </w:rPr>
+        <w:t>εντοπίζει πολλαπλές ληξιπρόθεσμες μηνιαίες οφειλές.</w:t>
+      </w:r>
+    </w:p>
+    <w:p>
+      <w:pPr>
+        <w:pStyle w:val="ListParagraph"/>
+        <w:numPr>
+          <w:ilvl w:val="0"/>
+          <w:numId w:val="56"/>
+        </w:numPr>
+        <w:spacing w:line="480" w:lineRule="auto"/>
+        <w:rPr>
+          <w:lang w:val="el-GR"/>
+        </w:rPr>
+      </w:pPr>
+      <w:r>
+        <w:rPr>
+          <w:lang w:val="el-GR"/>
+        </w:rPr>
+        <w:t xml:space="preserve">Το σύστημα </w:t>
+      </w:r>
+      <w:r>
+        <w:rPr>
+          <w:lang w:val="el-GR"/>
+        </w:rPr>
+        <w:t>υπολογίζει το ποσοστό και τον μέσο όρο καθυστερήσεων.</w:t>
+      </w:r>
+    </w:p>
+    <w:p>
+      <w:pPr>
+        <w:pStyle w:val="ListParagraph"/>
+        <w:numPr>
+          <w:ilvl w:val="0"/>
+          <w:numId w:val="56"/>
+        </w:numPr>
+        <w:spacing w:line="480" w:lineRule="auto"/>
+        <w:rPr>
+          <w:lang w:val="el-GR"/>
+        </w:rPr>
+      </w:pPr>
+      <w:r>
+        <w:rPr>
+          <w:lang w:val="el-GR"/>
+        </w:rPr>
+        <w:t>Το σύστημα υπολογίζει δείκτη φερεγγυότητας με βάσ</w:t>
+      </w:r>
+      <w:r>
+        <w:rPr>
+          <w:lang w:val="el-GR"/>
+        </w:rPr>
+        <w:t>ει αυτών των δεδομένων</w:t>
+      </w:r>
+      <w:r>
+        <w:rPr>
+          <w:lang w:val="el-GR"/>
+        </w:rPr>
+        <w:t>.</w:t>
+      </w:r>
+    </w:p>
+    <w:p>
+      <w:pPr>
+        <w:spacing w:line="480" w:lineRule="auto"/>
+        <w:rPr>
+          <w:lang w:val="el-GR"/>
+        </w:rPr>
+      </w:pPr>
+    </w:p>
+    <w:p>
+      <w:pPr>
+        <w:spacing w:line="480" w:lineRule="auto"/>
+        <w:rPr>
+          <w:lang w:val="el-GR"/>
+        </w:rPr>
+      </w:pPr>
+    </w:p>
+    <w:p>
+      <w:pPr>
+        <w:pStyle w:val="ListParagraph"/>
+        <w:numPr>
+          <w:ilvl w:val="0"/>
+          <w:numId w:val="56"/>
+        </w:numPr>
+        <w:spacing w:line="276" w:lineRule="auto"/>
+        <w:rPr>
+          <w:lang w:val="el-GR"/>
+        </w:rPr>
+      </w:pPr>
+      <w:r>
+        <w:rPr>
+          <w:lang w:val="el-GR"/>
+        </w:rPr>
+        <w:t>Το σύστημα εμφανίζει σχετική προειδοποίηση καθυστερημένων πληρωμών και τον δείκτη φερεγγυότητας.</w:t>
+      </w:r>
+    </w:p>
+    <w:p>
+      <w:pPr>
+        <w:pStyle w:val="ListParagraph"/>
+        <w:spacing w:line="276" w:lineRule="auto"/>
+        <w:rPr>
+          <w:lang w:val="el-GR"/>
+        </w:rPr>
+      </w:pPr>
+    </w:p>
+    <w:p>
+      <w:pPr>
+        <w:pStyle w:val="ListParagraph"/>
+        <w:numPr>
+          <w:ilvl w:val="0"/>
+          <w:numId w:val="56"/>
+        </w:numPr>
+        <w:spacing w:line="276" w:lineRule="auto"/>
+        <w:rPr>
+          <w:lang w:val="el-GR"/>
+        </w:rPr>
+      </w:pPr>
+      <w:r>
+        <w:rPr>
+          <w:lang w:val="el-GR"/>
+        </w:rPr>
         <w:lastRenderedPageBreak/>
-        <w:t>Το σύστημα ελέγχει για καθυστερημένη ή εκκρεμή πληρωμή.</w:t>
-      </w:r>
-    </w:p>
-    <w:p>
-      <w:pPr>
-        <w:pStyle w:val="ListParagraph"/>
-        <w:spacing w:line="276" w:lineRule="auto"/>
-        <w:rPr>
-          <w:lang w:val="el-GR"/>
-        </w:rPr>
-      </w:pPr>
-    </w:p>
-    <w:p>
-      <w:pPr>
-        <w:pStyle w:val="ListParagraph"/>
-        <w:numPr>
-          <w:ilvl w:val="0"/>
-          <w:numId w:val="158"/>
-        </w:numPr>
-        <w:spacing w:line="276" w:lineRule="auto"/>
-        <w:rPr>
-          <w:lang w:val="el-GR"/>
-        </w:rPr>
-      </w:pPr>
-      <w:r>
-        <w:rPr>
-          <w:lang w:val="el-GR"/>
-        </w:rPr>
-        <w:t>Το σύστημα διαπιστώνει ότι η οφειλή αφορά αποκλειστικά τον τρέχοντα μήνα.</w:t>
-      </w:r>
-    </w:p>
-    <w:p>
-      <w:pPr>
-        <w:pStyle w:val="ListParagraph"/>
-        <w:spacing w:line="276" w:lineRule="auto"/>
-        <w:rPr>
-          <w:lang w:val="el-GR"/>
-        </w:rPr>
-      </w:pPr>
-    </w:p>
-    <w:p>
-      <w:pPr>
-        <w:pStyle w:val="ListParagraph"/>
-        <w:numPr>
-          <w:ilvl w:val="0"/>
-          <w:numId w:val="158"/>
-        </w:numPr>
-        <w:spacing w:line="276" w:lineRule="auto"/>
-        <w:rPr>
-          <w:lang w:val="el-GR"/>
-        </w:rPr>
-      </w:pPr>
-      <w:r>
-        <w:rPr>
-          <w:lang w:val="el-GR"/>
-        </w:rPr>
-        <w:t>Το σύστημα επιβεβαιώνει ότι η μίσθωση δεν έχει λήξει και συνεχίζει.</w:t>
-      </w:r>
-    </w:p>
-    <w:p>
-      <w:pPr>
-        <w:pStyle w:val="ListParagraph"/>
-        <w:spacing w:line="276" w:lineRule="auto"/>
-        <w:rPr>
-          <w:lang w:val="el-GR"/>
-        </w:rPr>
-      </w:pPr>
-    </w:p>
-    <w:p>
-      <w:pPr>
-        <w:pStyle w:val="ListParagraph"/>
-        <w:numPr>
-          <w:ilvl w:val="0"/>
-          <w:numId w:val="158"/>
-        </w:numPr>
-        <w:spacing w:line="276" w:lineRule="auto"/>
-        <w:rPr>
-          <w:lang w:val="el-GR"/>
-        </w:rPr>
-      </w:pPr>
-      <w:r>
-        <w:rPr>
-          <w:lang w:val="el-GR"/>
-        </w:rPr>
-        <w:t>Το σύστημα ανακτά τον προεπιλεγμένο τρόπο πληρωμής του χρήστη από το Ηλεκτρονικό Πορτοφόλι.</w:t>
-      </w:r>
-    </w:p>
-    <w:p>
-      <w:pPr>
-        <w:pStyle w:val="ListParagraph"/>
-        <w:spacing w:line="276" w:lineRule="auto"/>
-        <w:rPr>
-          <w:lang w:val="el-GR"/>
-        </w:rPr>
-      </w:pPr>
-    </w:p>
-    <w:p>
-      <w:pPr>
-        <w:pStyle w:val="ListParagraph"/>
-        <w:numPr>
-          <w:ilvl w:val="0"/>
-          <w:numId w:val="158"/>
-        </w:numPr>
-        <w:spacing w:line="276" w:lineRule="auto"/>
-        <w:rPr>
-          <w:lang w:val="el-GR"/>
-        </w:rPr>
-      </w:pPr>
-      <w:r>
-        <w:rPr>
-          <w:lang w:val="el-GR"/>
-        </w:rPr>
-        <w:t>Το σύστημα ελέγχει το διαθέσιμο υπόλοιπο του πορτοφολιού.</w:t>
-      </w:r>
-    </w:p>
-    <w:p>
-      <w:pPr>
-        <w:pStyle w:val="ListParagraph"/>
-        <w:spacing w:line="276" w:lineRule="auto"/>
-        <w:rPr>
-          <w:lang w:val="el-GR"/>
-        </w:rPr>
-      </w:pPr>
-    </w:p>
-    <w:p>
-      <w:pPr>
-        <w:pStyle w:val="ListParagraph"/>
-        <w:numPr>
-          <w:ilvl w:val="0"/>
-          <w:numId w:val="158"/>
-        </w:numPr>
-        <w:spacing w:line="276" w:lineRule="auto"/>
-        <w:rPr>
-          <w:lang w:val="el-GR"/>
-        </w:rPr>
-      </w:pPr>
-      <w:r>
-        <w:rPr>
-          <w:lang w:val="el-GR"/>
-        </w:rPr>
-        <w:t>Το σύστημα διαπιστώνει ότι το υπόλοιπο επαρκεί για την κάλυψη της οφειλής.</w:t>
-      </w:r>
-    </w:p>
-    <w:p>
-      <w:pPr>
-        <w:pStyle w:val="ListParagraph"/>
-        <w:spacing w:line="276" w:lineRule="auto"/>
-        <w:rPr>
-          <w:lang w:val="el-GR"/>
-        </w:rPr>
-      </w:pPr>
-    </w:p>
-    <w:p>
-      <w:pPr>
-        <w:pStyle w:val="ListParagraph"/>
-        <w:numPr>
-          <w:ilvl w:val="0"/>
-          <w:numId w:val="158"/>
-        </w:numPr>
-        <w:spacing w:line="276" w:lineRule="auto"/>
-        <w:rPr>
-          <w:lang w:val="el-GR"/>
-        </w:rPr>
-      </w:pPr>
-      <w:r>
-        <w:rPr>
-          <w:lang w:val="el-GR"/>
-        </w:rPr>
-        <w:t>Το σύστημα εμφανίζει την ανάλυση πληρωμής για την τρέχουσα οφειλή.</w:t>
-      </w:r>
-    </w:p>
-    <w:p>
-      <w:pPr>
-        <w:pStyle w:val="ListParagraph"/>
-        <w:spacing w:line="276" w:lineRule="auto"/>
-        <w:rPr>
-          <w:lang w:val="el-GR"/>
-        </w:rPr>
-      </w:pPr>
-    </w:p>
-    <w:p>
-      <w:pPr>
-        <w:pStyle w:val="ListParagraph"/>
-        <w:numPr>
-          <w:ilvl w:val="0"/>
-          <w:numId w:val="158"/>
-        </w:numPr>
-        <w:spacing w:line="276" w:lineRule="auto"/>
-        <w:rPr>
-          <w:lang w:val="el-GR"/>
-        </w:rPr>
-      </w:pPr>
-      <w:r>
-        <w:rPr>
-          <w:lang w:val="el-GR"/>
-        </w:rPr>
-        <w:t>Ο χρήστης επιβεβαιώνει και εγκρίνει την πληρωμή.</w:t>
-      </w:r>
-    </w:p>
-    <w:p>
-      <w:pPr>
-        <w:pStyle w:val="ListParagraph"/>
-        <w:spacing w:line="276" w:lineRule="auto"/>
-        <w:rPr>
-          <w:lang w:val="el-GR"/>
-        </w:rPr>
-      </w:pPr>
-    </w:p>
-    <w:p>
-      <w:pPr>
-        <w:pStyle w:val="ListParagraph"/>
-        <w:numPr>
-          <w:ilvl w:val="0"/>
-          <w:numId w:val="158"/>
-        </w:numPr>
-        <w:spacing w:line="276" w:lineRule="auto"/>
-        <w:rPr>
-          <w:lang w:val="el-GR"/>
-        </w:rPr>
-      </w:pPr>
-      <w:r>
-        <w:rPr>
-          <w:lang w:val="el-GR"/>
-        </w:rPr>
-        <w:t>Το σύστημα δημιουργεί μοναδικό αναγνωριστικό συναλλαγής.</w:t>
-      </w:r>
-    </w:p>
-    <w:p>
-      <w:pPr>
-        <w:pStyle w:val="ListParagraph"/>
-        <w:spacing w:line="276" w:lineRule="auto"/>
-        <w:rPr>
-          <w:lang w:val="el-GR"/>
-        </w:rPr>
-      </w:pPr>
-    </w:p>
-    <w:p>
-      <w:pPr>
-        <w:pStyle w:val="ListParagraph"/>
-        <w:numPr>
-          <w:ilvl w:val="0"/>
-          <w:numId w:val="158"/>
-        </w:numPr>
-        <w:spacing w:line="276" w:lineRule="auto"/>
-        <w:rPr>
-          <w:lang w:val="el-GR"/>
-        </w:rPr>
-      </w:pPr>
-      <w:r>
-        <w:rPr>
-          <w:lang w:val="el-GR"/>
-        </w:rPr>
-        <w:t>Το σύστημα αποστέλλει αίτημα πληρωμής στον εξωτερικό τραπεζικό πάροχο.</w:t>
-      </w:r>
-    </w:p>
-    <w:p>
-      <w:pPr>
-        <w:pStyle w:val="ListParagraph"/>
-        <w:spacing w:line="276" w:lineRule="auto"/>
-        <w:rPr>
-          <w:lang w:val="el-GR"/>
-        </w:rPr>
-      </w:pPr>
-    </w:p>
-    <w:p>
-      <w:pPr>
-        <w:pStyle w:val="ListParagraph"/>
-        <w:numPr>
-          <w:ilvl w:val="0"/>
-          <w:numId w:val="158"/>
-        </w:numPr>
-        <w:spacing w:line="276" w:lineRule="auto"/>
-        <w:rPr>
-          <w:lang w:val="el-GR"/>
-        </w:rPr>
-      </w:pPr>
-      <w:r>
-        <w:rPr>
-          <w:lang w:val="el-GR"/>
-        </w:rPr>
-        <w:t>Το σύστημα λαμβάνει θετική απάντηση και αφαιρεί το ποσό από το πορτοφόλι του χρήστη.</w:t>
-      </w:r>
-    </w:p>
-    <w:p>
-      <w:pPr>
-        <w:pStyle w:val="ListParagraph"/>
-        <w:spacing w:line="276" w:lineRule="auto"/>
-        <w:rPr>
-          <w:lang w:val="el-GR"/>
-        </w:rPr>
-      </w:pPr>
-    </w:p>
-    <w:p>
-      <w:pPr>
-        <w:pStyle w:val="ListParagraph"/>
-        <w:numPr>
-          <w:ilvl w:val="0"/>
-          <w:numId w:val="158"/>
-        </w:numPr>
-        <w:spacing w:line="276" w:lineRule="auto"/>
-        <w:rPr>
-          <w:lang w:val="el-GR"/>
-        </w:rPr>
-      </w:pPr>
-      <w:r>
-        <w:rPr>
-          <w:lang w:val="el-GR"/>
-        </w:rPr>
-        <w:t>Το σύστημα ενημερώνει το ιστορικό πληρωμών.</w:t>
-      </w:r>
-    </w:p>
-    <w:p>
-      <w:pPr>
-        <w:pStyle w:val="ListParagraph"/>
-        <w:spacing w:line="276" w:lineRule="auto"/>
-        <w:rPr>
-          <w:lang w:val="el-GR"/>
-        </w:rPr>
-      </w:pPr>
-    </w:p>
-    <w:p>
-      <w:pPr>
-        <w:pStyle w:val="ListParagraph"/>
-        <w:numPr>
-          <w:ilvl w:val="0"/>
-          <w:numId w:val="158"/>
-        </w:numPr>
-        <w:spacing w:line="276" w:lineRule="auto"/>
-        <w:rPr>
-          <w:lang w:val="el-GR"/>
-        </w:rPr>
-      </w:pPr>
-      <w:r>
-        <w:rPr>
-          <w:lang w:val="el-GR"/>
-        </w:rPr>
-        <w:t xml:space="preserve">Το σύστημα δημιουργεί αποδεικτικό πληρωμής σε μορφή </w:t>
-      </w:r>
-      <w:r>
-        <w:t>PDF</w:t>
-      </w:r>
-      <w:r>
-        <w:rPr>
-          <w:lang w:val="el-GR"/>
-        </w:rPr>
-        <w:t>.</w:t>
-      </w:r>
-    </w:p>
-    <w:p>
-      <w:pPr>
-        <w:pStyle w:val="ListParagraph"/>
-        <w:spacing w:line="276" w:lineRule="auto"/>
-        <w:rPr>
-          <w:lang w:val="el-GR"/>
-        </w:rPr>
-      </w:pPr>
-    </w:p>
-    <w:p>
-      <w:pPr>
-        <w:pStyle w:val="ListParagraph"/>
-        <w:numPr>
-          <w:ilvl w:val="0"/>
-          <w:numId w:val="158"/>
-        </w:numPr>
-        <w:spacing w:line="276" w:lineRule="auto"/>
-        <w:rPr>
-          <w:lang w:val="el-GR"/>
-        </w:rPr>
-      </w:pPr>
-      <w:r>
-        <w:rPr>
-          <w:lang w:val="el-GR"/>
-        </w:rPr>
-        <w:t>Το σύστημα καταχωρεί το αποδεικτικό στη βάση δεδομένων.</w:t>
-      </w:r>
-    </w:p>
-    <w:p>
-      <w:pPr>
-        <w:pStyle w:val="ListParagraph"/>
-        <w:spacing w:line="276" w:lineRule="auto"/>
-        <w:rPr>
-          <w:lang w:val="el-GR"/>
-        </w:rPr>
-      </w:pPr>
-    </w:p>
-    <w:p>
-      <w:pPr>
-        <w:pStyle w:val="ListParagraph"/>
-        <w:numPr>
-          <w:ilvl w:val="0"/>
-          <w:numId w:val="158"/>
-        </w:numPr>
-        <w:spacing w:line="276" w:lineRule="auto"/>
-        <w:rPr>
-          <w:lang w:val="el-GR"/>
-        </w:rPr>
-      </w:pPr>
-      <w:r>
-        <w:rPr>
-          <w:lang w:val="el-GR"/>
-        </w:rPr>
-        <w:t>Το σύστημα ενημερώνει τη σύμβαση μίσθωσης, προσθέτοντας την πληρωμή για τον αντίστοιχο μήνα.</w:t>
-      </w:r>
-    </w:p>
-    <w:p>
-      <w:pPr>
-        <w:pStyle w:val="ListParagraph"/>
-        <w:spacing w:line="276" w:lineRule="auto"/>
-        <w:rPr>
-          <w:lang w:val="el-GR"/>
-        </w:rPr>
-      </w:pPr>
-    </w:p>
-    <w:p>
-      <w:pPr>
-        <w:pStyle w:val="ListParagraph"/>
-        <w:numPr>
-          <w:ilvl w:val="0"/>
-          <w:numId w:val="158"/>
-        </w:numPr>
-        <w:spacing w:line="276" w:lineRule="auto"/>
-        <w:rPr>
-          <w:lang w:val="el-GR"/>
-        </w:rPr>
-      </w:pPr>
-      <w:r>
-        <w:rPr>
-          <w:lang w:val="el-GR"/>
-        </w:rPr>
-        <w:t>Το σύστημα ορίζει την κατάσταση του μήνα ως «Εξοφλημένη».</w:t>
-      </w:r>
-    </w:p>
-    <w:p>
-      <w:pPr>
-        <w:pStyle w:val="ListParagraph"/>
-        <w:spacing w:line="276" w:lineRule="auto"/>
-        <w:rPr>
-          <w:lang w:val="el-GR"/>
-        </w:rPr>
-      </w:pPr>
-    </w:p>
-    <w:p>
-      <w:pPr>
-        <w:pStyle w:val="ListParagraph"/>
-        <w:numPr>
-          <w:ilvl w:val="0"/>
-          <w:numId w:val="158"/>
-        </w:numPr>
-        <w:spacing w:line="276" w:lineRule="auto"/>
-        <w:rPr>
-          <w:lang w:val="el-GR"/>
-        </w:rPr>
-      </w:pPr>
-      <w:r>
-        <w:rPr>
-          <w:lang w:val="el-GR"/>
-        </w:rPr>
-        <w:t>Το σύστημα εμφανίζει μήνυμα επιτυχούς ολοκλήρωσης πληρωμής.</w:t>
-      </w:r>
-    </w:p>
-    <w:p>
-      <w:pPr>
-        <w:spacing w:line="276" w:lineRule="auto"/>
-        <w:rPr>
-          <w:lang w:val="el-GR"/>
-        </w:rPr>
-      </w:pPr>
-    </w:p>
-    <w:p>
-      <w:pPr>
-        <w:spacing w:line="360" w:lineRule="auto"/>
-        <w:rPr>
-          <w:b/>
-          <w:bCs/>
-          <w:lang w:val="el-GR"/>
-        </w:rPr>
-      </w:pPr>
-      <w:r>
-        <w:rPr>
-          <w:b/>
-          <w:bCs/>
-          <w:lang w:val="el-GR"/>
-        </w:rPr>
-        <w:lastRenderedPageBreak/>
-        <w:t xml:space="preserve">Εναλλακτική Ροή 1: Δεν υπάρχει ενεργή μίσθωση (Βήμα </w:t>
-      </w:r>
-      <w:r>
-        <w:rPr>
-          <w:b/>
-          <w:bCs/>
-          <w:lang w:val="el-GR"/>
-        </w:rPr>
-        <w:t>2</w:t>
-      </w:r>
-      <w:r>
-        <w:rPr>
-          <w:b/>
-          <w:bCs/>
-          <w:lang w:val="el-GR"/>
-        </w:rPr>
-        <w:t>)</w:t>
-      </w:r>
-    </w:p>
-    <w:p>
-      <w:pPr>
-        <w:pStyle w:val="ListParagraph"/>
-        <w:numPr>
-          <w:ilvl w:val="0"/>
-          <w:numId w:val="53"/>
-        </w:numPr>
-        <w:spacing w:line="276" w:lineRule="auto"/>
-        <w:rPr>
-          <w:lang w:val="el-GR"/>
-        </w:rPr>
-      </w:pPr>
-      <w:r>
-        <w:rPr>
-          <w:lang w:val="el-GR"/>
-        </w:rPr>
-        <w:t>Το σύστημα διαπιστώνει ότι ο χρήστης δεν συμμετέχει σε καμία ενεργή μίσθωση.</w:t>
-      </w:r>
-    </w:p>
-    <w:p>
-      <w:pPr>
-        <w:pStyle w:val="ListParagraph"/>
-        <w:spacing w:line="276" w:lineRule="auto"/>
-        <w:rPr>
-          <w:lang w:val="el-GR"/>
-        </w:rPr>
-      </w:pPr>
-    </w:p>
-    <w:p>
-      <w:pPr>
-        <w:pStyle w:val="ListParagraph"/>
-        <w:numPr>
-          <w:ilvl w:val="0"/>
-          <w:numId w:val="53"/>
-        </w:numPr>
-        <w:spacing w:line="276" w:lineRule="auto"/>
-        <w:rPr>
-          <w:lang w:val="el-GR"/>
-        </w:rPr>
-      </w:pPr>
-      <w:r>
-        <w:rPr>
-          <w:lang w:val="el-GR"/>
-        </w:rPr>
-        <w:t>Το σύστημα εμφανίζει σχετικό μήνυμα ότι η πληρωμή δεν μπορεί να συσχετιστεί με κάποιο ενεργό συμβόλαιο ενοικίασης.</w:t>
-      </w:r>
-    </w:p>
-    <w:p>
-      <w:pPr>
-        <w:pStyle w:val="ListParagraph"/>
-        <w:rPr>
-          <w:lang w:val="el-GR"/>
-        </w:rPr>
-      </w:pPr>
-    </w:p>
-    <w:p>
-      <w:pPr>
-        <w:pStyle w:val="ListParagraph"/>
-        <w:numPr>
-          <w:ilvl w:val="0"/>
-          <w:numId w:val="53"/>
-        </w:numPr>
-        <w:spacing w:line="276" w:lineRule="auto"/>
-        <w:rPr>
-          <w:lang w:val="el-GR"/>
-        </w:rPr>
-      </w:pPr>
-      <w:r>
-        <w:rPr>
-          <w:lang w:val="el-GR"/>
-        </w:rPr>
-        <w:t>Ο χρήστης κλείνει το μήνυμα.</w:t>
-      </w:r>
-    </w:p>
-    <w:p>
-      <w:pPr>
-        <w:pStyle w:val="ListParagraph"/>
-        <w:rPr>
-          <w:lang w:val="el-GR"/>
-        </w:rPr>
-      </w:pPr>
-    </w:p>
-    <w:p>
-      <w:pPr>
-        <w:pStyle w:val="ListParagraph"/>
-        <w:numPr>
-          <w:ilvl w:val="0"/>
-          <w:numId w:val="53"/>
-        </w:numPr>
-        <w:spacing w:line="276" w:lineRule="auto"/>
-        <w:rPr>
-          <w:lang w:val="el-GR"/>
-        </w:rPr>
-      </w:pPr>
-      <w:r>
-        <w:rPr>
-          <w:lang w:val="el-GR"/>
-        </w:rPr>
-        <w:t>Το σύστημα επιστρέφει στην αρχική οθόνη.</w:t>
-      </w:r>
-    </w:p>
-    <w:p>
-      <w:pPr>
-        <w:pStyle w:val="ListParagraph"/>
-        <w:rPr>
-          <w:lang w:val="el-GR"/>
-        </w:rPr>
-      </w:pPr>
-    </w:p>
-    <w:p>
-      <w:pPr>
-        <w:pStyle w:val="ListParagraph"/>
-        <w:rPr>
-          <w:lang w:val="el-GR"/>
-        </w:rPr>
-      </w:pPr>
-    </w:p>
-    <w:p>
-      <w:pPr>
-        <w:spacing w:line="360" w:lineRule="auto"/>
-        <w:rPr>
-          <w:b/>
-          <w:bCs/>
-          <w:lang w:val="el-GR"/>
-        </w:rPr>
-      </w:pPr>
-      <w:r>
-        <w:rPr>
-          <w:b/>
-          <w:bCs/>
-          <w:lang w:val="el-GR"/>
-        </w:rPr>
-        <w:t xml:space="preserve">Εναλλακτική Ροή </w:t>
-      </w:r>
-      <w:r>
-        <w:rPr>
-          <w:b/>
-          <w:bCs/>
-          <w:lang w:val="el-GR"/>
-        </w:rPr>
-        <w:t>2</w:t>
-      </w:r>
-      <w:r>
-        <w:rPr>
-          <w:b/>
-          <w:bCs/>
-          <w:lang w:val="el-GR"/>
-        </w:rPr>
-        <w:t xml:space="preserve">: </w:t>
-      </w:r>
-      <w:r>
-        <w:rPr>
-          <w:b/>
-          <w:bCs/>
-          <w:lang w:val="el-GR"/>
-        </w:rPr>
-        <w:t>Έχει καταχωρηθεί ήδη πληρωμή για τον τρέχοντα μήνα</w:t>
-      </w:r>
-      <w:r>
-        <w:rPr>
-          <w:b/>
-          <w:bCs/>
-          <w:lang w:val="el-GR"/>
-        </w:rPr>
-        <w:t xml:space="preserve"> (Βήμα </w:t>
-      </w:r>
-      <w:r>
-        <w:rPr>
-          <w:b/>
-          <w:bCs/>
-          <w:lang w:val="el-GR"/>
-        </w:rPr>
-        <w:t>6</w:t>
-      </w:r>
-      <w:r>
-        <w:rPr>
-          <w:b/>
-          <w:bCs/>
-          <w:lang w:val="el-GR"/>
-        </w:rPr>
-        <w:t>)</w:t>
-      </w:r>
-    </w:p>
-    <w:p>
-      <w:pPr>
-        <w:pStyle w:val="ListParagraph"/>
-        <w:numPr>
-          <w:ilvl w:val="0"/>
-          <w:numId w:val="54"/>
-        </w:numPr>
-        <w:spacing w:line="276" w:lineRule="auto"/>
-        <w:rPr>
-          <w:lang w:val="el-GR"/>
-        </w:rPr>
-      </w:pPr>
-      <w:r>
-        <w:rPr>
-          <w:lang w:val="el-GR"/>
-        </w:rPr>
-        <w:t>Το σύστημα διαπιστώνει ότι έχει καταχωρηθεί ήδη πληρωμή για τον τρέχοντα μήνα.</w:t>
-      </w:r>
-    </w:p>
-    <w:p>
-      <w:pPr>
-        <w:pStyle w:val="ListParagraph"/>
-        <w:spacing w:line="276" w:lineRule="auto"/>
-        <w:rPr>
-          <w:lang w:val="el-GR"/>
-        </w:rPr>
-      </w:pPr>
-    </w:p>
-    <w:p>
-      <w:pPr>
-        <w:pStyle w:val="ListParagraph"/>
-        <w:numPr>
-          <w:ilvl w:val="0"/>
-          <w:numId w:val="54"/>
-        </w:numPr>
-        <w:spacing w:line="276" w:lineRule="auto"/>
-        <w:rPr>
-          <w:lang w:val="el-GR"/>
-        </w:rPr>
-      </w:pPr>
-      <w:r>
-        <w:rPr>
-          <w:lang w:val="el-GR"/>
-        </w:rPr>
-        <w:t>Το σύστημα ανακτά από τη βάση δεδομένων το ιστορικό πληρωμών.</w:t>
-      </w:r>
-    </w:p>
-    <w:p>
-      <w:pPr>
-        <w:pStyle w:val="ListParagraph"/>
-        <w:rPr>
-          <w:lang w:val="el-GR"/>
-        </w:rPr>
-      </w:pPr>
-    </w:p>
-    <w:p>
-      <w:pPr>
-        <w:pStyle w:val="ListParagraph"/>
-        <w:numPr>
-          <w:ilvl w:val="0"/>
-          <w:numId w:val="54"/>
-        </w:numPr>
-        <w:spacing w:line="276" w:lineRule="auto"/>
-        <w:rPr>
-          <w:lang w:val="el-GR"/>
-        </w:rPr>
-      </w:pPr>
-      <w:r>
-        <w:rPr>
-          <w:lang w:val="el-GR"/>
-        </w:rPr>
-        <w:t xml:space="preserve">Το σύστημα ανακτά από τη βάση δεδομένων το αποδεικτικό πληρωμής </w:t>
-      </w:r>
-      <w:r>
-        <w:t>PDF</w:t>
-      </w:r>
-      <w:r>
-        <w:rPr>
-          <w:lang w:val="el-GR"/>
-        </w:rPr>
-        <w:t>.</w:t>
-      </w:r>
-    </w:p>
-    <w:p>
-      <w:pPr>
-        <w:pStyle w:val="ListParagraph"/>
-        <w:rPr>
-          <w:lang w:val="el-GR"/>
-        </w:rPr>
-      </w:pPr>
-    </w:p>
-    <w:p>
-      <w:pPr>
-        <w:pStyle w:val="ListParagraph"/>
-        <w:numPr>
-          <w:ilvl w:val="0"/>
-          <w:numId w:val="54"/>
-        </w:numPr>
-        <w:spacing w:line="276" w:lineRule="auto"/>
-        <w:rPr>
-          <w:lang w:val="el-GR"/>
-        </w:rPr>
-      </w:pPr>
-      <w:r>
-        <w:rPr>
-          <w:lang w:val="el-GR"/>
-        </w:rPr>
-        <w:t>Το σύστημα εμφανίζει τις πληροφορίες πληρωμής σε αναδυόμενο παράθυρο.</w:t>
-      </w:r>
-    </w:p>
-    <w:p>
-      <w:pPr>
-        <w:pStyle w:val="ListParagraph"/>
-        <w:rPr>
-          <w:lang w:val="el-GR"/>
-        </w:rPr>
-      </w:pPr>
-    </w:p>
-    <w:p>
-      <w:pPr>
-        <w:pStyle w:val="ListParagraph"/>
-        <w:numPr>
-          <w:ilvl w:val="0"/>
-          <w:numId w:val="54"/>
-        </w:numPr>
-        <w:spacing w:line="276" w:lineRule="auto"/>
-        <w:rPr>
-          <w:lang w:val="el-GR"/>
-        </w:rPr>
-      </w:pPr>
-      <w:r>
-        <w:rPr>
-          <w:lang w:val="el-GR"/>
-        </w:rPr>
-        <w:t>Το σύστημα τερματίζει την διαδικασία πληρωμής ενοικίου.</w:t>
-      </w:r>
-    </w:p>
-    <w:p>
-      <w:pPr>
-        <w:spacing w:line="276" w:lineRule="auto"/>
-        <w:rPr>
-          <w:lang w:val="el-GR"/>
-        </w:rPr>
-      </w:pPr>
-    </w:p>
-    <w:p>
-      <w:pPr>
-        <w:spacing w:line="480" w:lineRule="auto"/>
-        <w:rPr>
-          <w:b/>
-          <w:bCs/>
-          <w:lang w:val="el-GR"/>
-        </w:rPr>
-      </w:pPr>
-      <w:r>
-        <w:rPr>
-          <w:b/>
-          <w:bCs/>
-          <w:lang w:val="el-GR"/>
-        </w:rPr>
-        <w:t>Εναλλακτική Ροή 3 : Εντοπισμός Πολλαπλών οφειλών</w:t>
-      </w:r>
-      <w:r>
-        <w:rPr>
-          <w:b/>
-          <w:bCs/>
-          <w:lang w:val="el-GR"/>
-        </w:rPr>
-        <w:t xml:space="preserve"> (Βήμα </w:t>
-      </w:r>
-      <w:r>
-        <w:rPr>
-          <w:b/>
-          <w:bCs/>
-          <w:lang w:val="el-GR"/>
-        </w:rPr>
-        <w:t>6</w:t>
-      </w:r>
-      <w:r>
-        <w:rPr>
-          <w:b/>
-          <w:bCs/>
-          <w:lang w:val="el-GR"/>
-        </w:rPr>
-        <w:t>)</w:t>
-      </w:r>
-    </w:p>
-    <w:p>
-      <w:pPr>
-        <w:pStyle w:val="ListParagraph"/>
-        <w:numPr>
-          <w:ilvl w:val="0"/>
-          <w:numId w:val="56"/>
-        </w:numPr>
-        <w:spacing w:line="480" w:lineRule="auto"/>
-        <w:rPr>
-          <w:lang w:val="el-GR"/>
-        </w:rPr>
-      </w:pPr>
-      <w:r>
-        <w:rPr>
-          <w:lang w:val="el-GR"/>
-        </w:rPr>
-        <w:t xml:space="preserve">Το σύστημα </w:t>
-      </w:r>
-      <w:r>
-        <w:rPr>
-          <w:lang w:val="el-GR"/>
-        </w:rPr>
-        <w:t>εντοπίζει πολλαπλές ληξιπρόθεσμες μηνιαίες οφειλές.</w:t>
-      </w:r>
-    </w:p>
-    <w:p>
-      <w:pPr>
-        <w:pStyle w:val="ListParagraph"/>
-        <w:numPr>
-          <w:ilvl w:val="0"/>
-          <w:numId w:val="56"/>
-        </w:numPr>
-        <w:spacing w:line="480" w:lineRule="auto"/>
-        <w:rPr>
-          <w:lang w:val="el-GR"/>
-        </w:rPr>
-      </w:pPr>
-      <w:r>
-        <w:rPr>
-          <w:lang w:val="el-GR"/>
-        </w:rPr>
-        <w:t xml:space="preserve">Το σύστημα </w:t>
-      </w:r>
-      <w:r>
-        <w:rPr>
-          <w:lang w:val="el-GR"/>
-        </w:rPr>
-        <w:t>υπολογίζει το ποσοστό και τον μέσο όρο καθυστερήσεων.</w:t>
-      </w:r>
-    </w:p>
-    <w:p>
-      <w:pPr>
-        <w:pStyle w:val="ListParagraph"/>
-        <w:numPr>
-          <w:ilvl w:val="0"/>
-          <w:numId w:val="56"/>
-        </w:numPr>
-        <w:spacing w:line="480" w:lineRule="auto"/>
-        <w:rPr>
-          <w:lang w:val="el-GR"/>
-        </w:rPr>
-      </w:pPr>
-      <w:r>
-        <w:rPr>
-          <w:lang w:val="el-GR"/>
-        </w:rPr>
-        <w:t>Το σύστημα υπολογίζει δείκτη φερεγγυότητας με βάσ</w:t>
-      </w:r>
-      <w:r>
-        <w:rPr>
-          <w:lang w:val="el-GR"/>
-        </w:rPr>
-        <w:t>ει αυτών των δεδομένων</w:t>
-      </w:r>
-      <w:r>
-        <w:rPr>
-          <w:lang w:val="el-GR"/>
-        </w:rPr>
-        <w:t>.</w:t>
-      </w:r>
-    </w:p>
-    <w:p>
-      <w:pPr>
-        <w:spacing w:line="480" w:lineRule="auto"/>
-        <w:rPr>
-          <w:lang w:val="el-GR"/>
-        </w:rPr>
-      </w:pPr>
-    </w:p>
-    <w:p>
-      <w:pPr>
-        <w:spacing w:line="480" w:lineRule="auto"/>
-        <w:rPr>
-          <w:lang w:val="el-GR"/>
-        </w:rPr>
-      </w:pPr>
-    </w:p>
-    <w:p>
-      <w:pPr>
-        <w:pStyle w:val="ListParagraph"/>
-        <w:numPr>
-          <w:ilvl w:val="0"/>
-          <w:numId w:val="56"/>
-        </w:numPr>
-        <w:spacing w:line="276" w:lineRule="auto"/>
-        <w:rPr>
-          <w:lang w:val="el-GR"/>
-        </w:rPr>
-      </w:pPr>
-      <w:r>
-        <w:rPr>
-          <w:lang w:val="el-GR"/>
-        </w:rPr>
-        <w:lastRenderedPageBreak/>
-        <w:t>Το σύστημα εμφανίζει σχετική προειδοποίηση καθυστερημένων πληρωμών και τον δείκτη φερεγγυότητας.</w:t>
-      </w:r>
-    </w:p>
-    <w:p>
-      <w:pPr>
-        <w:pStyle w:val="ListParagraph"/>
-        <w:spacing w:line="276" w:lineRule="auto"/>
-        <w:rPr>
-          <w:lang w:val="el-GR"/>
-        </w:rPr>
-      </w:pPr>
-    </w:p>
-    <w:p>
-      <w:pPr>
-        <w:pStyle w:val="ListParagraph"/>
-        <w:numPr>
-          <w:ilvl w:val="0"/>
-          <w:numId w:val="56"/>
-        </w:numPr>
-        <w:spacing w:line="276" w:lineRule="auto"/>
-        <w:rPr>
-          <w:lang w:val="el-GR"/>
-        </w:rPr>
-      </w:pPr>
-      <w:r>
-        <w:rPr>
-          <w:lang w:val="el-GR"/>
-        </w:rPr>
         <w:t xml:space="preserve">Το σύστημα καταχωρεί τον </w:t>
       </w:r>
       <w:r>
@@ -15958,9 +15956,21 @@
     <w:p>
       <w:pPr>
         <w:spacing w:line="276" w:lineRule="auto"/>
-        <w:rPr>
-          <w:lang w:val="el-GR"/>
-        </w:rPr>
+      </w:pPr>
+    </w:p>
+    <w:p>
+      <w:pPr>
+        <w:spacing w:line="276" w:lineRule="auto"/>
+      </w:pPr>
+    </w:p>
+    <w:p>
+      <w:pPr>
+        <w:spacing w:line="276" w:lineRule="auto"/>
+      </w:pPr>
+    </w:p>
+    <w:p>
+      <w:pPr>
+        <w:spacing w:line="276" w:lineRule="auto"/>
       </w:pPr>
     </w:p>
     <w:p>
@@ -15981,7 +15991,6 @@
           <w:bCs/>
           <w:lang w:val="el-GR"/>
         </w:rPr>
-        <w:lastRenderedPageBreak/>
         <w:t xml:space="preserve">8. </w:t>
       </w:r>
       <w:r>
@@ -16458,6 +16467,7 @@
         <w:rPr>
           <w:lang w:val="el-GR"/>
         </w:rPr>
+        <w:lastRenderedPageBreak/>
         <w:t>Το σύστημα λαμβάνει θετική απάντηση για επιτυχημένη συναλλαγή.</w:t>
       </w:r>
     </w:p>
@@ -16486,68 +16496,552 @@
         <w:rPr>
           <w:lang w:val="el-GR"/>
         </w:rPr>
+        <w:t>Το σύστημα εμφανίζει το νέο υπόλοιπο του πορτοφολιού.</w:t>
+      </w:r>
+    </w:p>
+    <w:p>
+      <w:pPr>
+        <w:pStyle w:val="ListParagraph"/>
+        <w:spacing w:line="276" w:lineRule="auto"/>
+        <w:rPr>
+          <w:lang w:val="el-GR"/>
+        </w:rPr>
+      </w:pPr>
+    </w:p>
+    <w:p>
+      <w:pPr>
+        <w:pStyle w:val="ListParagraph"/>
+        <w:numPr>
+          <w:ilvl w:val="0"/>
+          <w:numId w:val="61"/>
+        </w:numPr>
+        <w:spacing w:line="276" w:lineRule="auto"/>
+        <w:rPr>
+          <w:lang w:val="el-GR"/>
+        </w:rPr>
+      </w:pPr>
+      <w:r>
+        <w:rPr>
+          <w:lang w:val="el-GR"/>
+        </w:rPr>
+        <w:t>Το σύστημα αποθηκεύει την ανανέωση υπολοίπου στη βάση δεδομένων.</w:t>
+      </w:r>
+    </w:p>
+    <w:p>
+      <w:pPr>
+        <w:pStyle w:val="ListParagraph"/>
+        <w:rPr>
+          <w:lang w:val="el-GR"/>
+        </w:rPr>
+      </w:pPr>
+    </w:p>
+    <w:p>
+      <w:pPr>
+        <w:pStyle w:val="ListParagraph"/>
+        <w:numPr>
+          <w:ilvl w:val="0"/>
+          <w:numId w:val="61"/>
+        </w:numPr>
+        <w:spacing w:line="276" w:lineRule="auto"/>
+        <w:rPr>
+          <w:lang w:val="el-GR"/>
+        </w:rPr>
+      </w:pPr>
+      <w:r>
+        <w:rPr>
+          <w:lang w:val="el-GR"/>
+        </w:rPr>
+        <w:t>Το σύστημα εμφανίζει σχετικό μήνυμα επιτυχημένης ανανέωσης υπολοίπου</w:t>
+      </w:r>
+      <w:r>
+        <w:rPr>
+          <w:lang w:val="el-GR"/>
+        </w:rPr>
+        <w:t>.</w:t>
+      </w:r>
+    </w:p>
+    <w:p>
+      <w:pPr>
+        <w:spacing w:line="360" w:lineRule="auto"/>
+        <w:rPr>
+          <w:b/>
+          <w:bCs/>
+          <w:lang w:val="el-GR"/>
+        </w:rPr>
+      </w:pPr>
+    </w:p>
+    <w:p>
+      <w:pPr>
+        <w:spacing w:line="480" w:lineRule="auto"/>
+        <w:rPr>
+          <w:b/>
+          <w:bCs/>
+          <w:lang w:val="el-GR"/>
+        </w:rPr>
+      </w:pPr>
+      <w:r>
+        <w:rPr>
+          <w:b/>
+          <w:bCs/>
+          <w:lang w:val="el-GR"/>
+        </w:rPr>
+        <w:t>Εναλλακτική Ροή 1 : Απουσία Τρόπου Πληρωμής (Βήμα 3)</w:t>
+      </w:r>
+    </w:p>
+    <w:p>
+      <w:pPr>
+        <w:numPr>
+          <w:ilvl w:val="0"/>
+          <w:numId w:val="160"/>
+        </w:numPr>
+        <w:rPr>
+          <w:lang w:val="el-GR"/>
+        </w:rPr>
+      </w:pPr>
+      <w:r>
+        <w:rPr>
+          <w:lang w:val="el-GR"/>
+        </w:rPr>
+        <w:t>Το σύστημα δεν εντοπίζει συνδεδεμένο τρόπο πληρωμής.</w:t>
+      </w:r>
+    </w:p>
+    <w:p>
+      <w:pPr>
+        <w:numPr>
+          <w:ilvl w:val="0"/>
+          <w:numId w:val="160"/>
+        </w:numPr>
+        <w:rPr>
+          <w:lang w:val="el-GR"/>
+        </w:rPr>
+      </w:pPr>
+      <w:r>
+        <w:rPr>
+          <w:lang w:val="el-GR"/>
+        </w:rPr>
+        <w:t>Το σύστημα εμφανίζει σχετικό μήνυμα και προτρέπει τον χρήστη να προσθέσει νέο τρόπο πληρωμής.</w:t>
+      </w:r>
+    </w:p>
+    <w:p>
+      <w:pPr>
+        <w:numPr>
+          <w:ilvl w:val="0"/>
+          <w:numId w:val="160"/>
+        </w:numPr>
+        <w:rPr>
+          <w:lang w:val="el-GR"/>
+        </w:rPr>
+      </w:pPr>
+      <w:r>
+        <w:rPr>
+          <w:lang w:val="el-GR"/>
+        </w:rPr>
+        <w:t>Ο χρήστης ανταποκρίνεται θετικά και επιλέγει «Προσθήκη Τρόπου Πληρωμής».</w:t>
+      </w:r>
+    </w:p>
+    <w:p>
+      <w:pPr>
+        <w:numPr>
+          <w:ilvl w:val="0"/>
+          <w:numId w:val="160"/>
+        </w:numPr>
+        <w:rPr>
+          <w:lang w:val="el-GR"/>
+        </w:rPr>
+      </w:pPr>
+      <w:r>
+        <w:rPr>
+          <w:lang w:val="el-GR"/>
+        </w:rPr>
+        <w:t>Το σύστημα τερματίζει την ροή και καλεί την περίπτωση χρήσης «Προσθήκη Τρόπου Πληρωμής».</w:t>
+      </w:r>
+    </w:p>
+    <w:p>
+      <w:pPr>
+        <w:pStyle w:val="ListParagraph"/>
+        <w:rPr>
+          <w:lang w:val="el-GR"/>
+        </w:rPr>
+      </w:pPr>
+    </w:p>
+    <w:p>
+      <w:pPr>
+        <w:spacing w:line="480" w:lineRule="auto"/>
+        <w:rPr>
+          <w:b/>
+          <w:bCs/>
+          <w:lang w:val="el-GR"/>
+        </w:rPr>
+      </w:pPr>
+      <w:r>
+        <w:rPr>
+          <w:b/>
+          <w:bCs/>
+          <w:lang w:val="el-GR"/>
+        </w:rPr>
+        <w:t xml:space="preserve">Εναλλακτική Ροή </w:t>
+      </w:r>
+      <w:r>
+        <w:rPr>
+          <w:b/>
+          <w:bCs/>
+          <w:lang w:val="el-GR"/>
+        </w:rPr>
+        <w:t xml:space="preserve">2 </w:t>
+      </w:r>
+      <w:r>
+        <w:rPr>
+          <w:b/>
+          <w:bCs/>
+          <w:lang w:val="el-GR"/>
+        </w:rPr>
+        <w:t xml:space="preserve">: </w:t>
+      </w:r>
+      <w:r>
+        <w:rPr>
+          <w:b/>
+          <w:bCs/>
+          <w:lang w:val="el-GR"/>
+        </w:rPr>
+        <w:t xml:space="preserve">Λανθασμένο ποσό ανανέωσης </w:t>
+      </w:r>
+      <w:r>
+        <w:rPr>
+          <w:b/>
+          <w:bCs/>
+          <w:lang w:val="el-GR"/>
+        </w:rPr>
+        <w:t xml:space="preserve">(Βήμα </w:t>
+      </w:r>
+      <w:r>
+        <w:rPr>
+          <w:b/>
+          <w:bCs/>
+          <w:lang w:val="el-GR"/>
+        </w:rPr>
+        <w:t>8</w:t>
+      </w:r>
+      <w:r>
+        <w:rPr>
+          <w:b/>
+          <w:bCs/>
+          <w:lang w:val="el-GR"/>
+        </w:rPr>
+        <w:t>)</w:t>
+      </w:r>
+    </w:p>
+    <w:p>
+      <w:pPr>
+        <w:pStyle w:val="ListParagraph"/>
+        <w:numPr>
+          <w:ilvl w:val="0"/>
+          <w:numId w:val="65"/>
+        </w:numPr>
+        <w:spacing w:line="276" w:lineRule="auto"/>
+        <w:rPr>
+          <w:lang w:val="el-GR"/>
+        </w:rPr>
+      </w:pPr>
+      <w:r>
+        <w:rPr>
+          <w:lang w:val="el-GR"/>
+        </w:rPr>
+        <w:t>Το σύστημα διαπιστώνει ότι το ποσό που εισήγαγε ο χρήστης δεν πληροί την σωστή μορφή.</w:t>
+      </w:r>
+    </w:p>
+    <w:p>
+      <w:pPr>
+        <w:pStyle w:val="ListParagraph"/>
+        <w:spacing w:line="276" w:lineRule="auto"/>
+        <w:rPr>
+          <w:lang w:val="el-GR"/>
+        </w:rPr>
+      </w:pPr>
+    </w:p>
+    <w:p>
+      <w:pPr>
+        <w:pStyle w:val="ListParagraph"/>
+        <w:numPr>
+          <w:ilvl w:val="0"/>
+          <w:numId w:val="65"/>
+        </w:numPr>
+        <w:spacing w:line="276" w:lineRule="auto"/>
+        <w:rPr>
+          <w:lang w:val="el-GR"/>
+        </w:rPr>
+      </w:pPr>
+      <w:r>
+        <w:rPr>
+          <w:lang w:val="el-GR"/>
+        </w:rPr>
+        <w:t>Το σύστημα εμφανίζει σχετικό μήνυμα σφάλματος και προτρέπει τον χρήστη να εισάγει ξανά το ποσό της κατάθεσης.</w:t>
+      </w:r>
+    </w:p>
+    <w:p>
+      <w:pPr>
+        <w:pStyle w:val="ListParagraph"/>
+        <w:rPr>
+          <w:lang w:val="el-GR"/>
+        </w:rPr>
+      </w:pPr>
+    </w:p>
+    <w:p>
+      <w:pPr>
+        <w:pStyle w:val="ListParagraph"/>
+        <w:numPr>
+          <w:ilvl w:val="0"/>
+          <w:numId w:val="65"/>
+        </w:numPr>
+        <w:spacing w:line="276" w:lineRule="auto"/>
+        <w:rPr>
+          <w:lang w:val="el-GR"/>
+        </w:rPr>
+      </w:pPr>
+      <w:r>
+        <w:rPr>
+          <w:lang w:val="el-GR"/>
+        </w:rPr>
+        <w:t xml:space="preserve">Η ροή </w:t>
+      </w:r>
+      <w:r>
+        <w:rPr>
+          <w:lang w:val="el-GR"/>
+        </w:rPr>
+        <w:t xml:space="preserve">επιστρέφει </w:t>
+      </w:r>
+      <w:r>
+        <w:rPr>
+          <w:lang w:val="el-GR"/>
+        </w:rPr>
+        <w:t xml:space="preserve">στην φόρμα Ανανέωσης Υπολοίπου </w:t>
+      </w:r>
+      <w:r>
+        <w:rPr>
+          <w:lang w:val="el-GR"/>
+        </w:rPr>
+        <w:t xml:space="preserve">στο βήμα </w:t>
+      </w:r>
+      <w:r>
+        <w:rPr>
+          <w:lang w:val="el-GR"/>
+        </w:rPr>
+        <w:t>5</w:t>
+      </w:r>
+      <w:r>
+        <w:rPr>
+          <w:lang w:val="el-GR"/>
+        </w:rPr>
+        <w:t xml:space="preserve"> της βασικής ροής.</w:t>
+      </w:r>
+    </w:p>
+    <w:p>
+      <w:pPr>
+        <w:rPr>
+          <w:lang w:val="el-GR"/>
+        </w:rPr>
+      </w:pPr>
+    </w:p>
+    <w:p>
+      <w:pPr>
+        <w:spacing w:line="480" w:lineRule="auto"/>
+        <w:rPr>
+          <w:b/>
+          <w:bCs/>
+          <w:lang w:val="el-GR"/>
+        </w:rPr>
+      </w:pPr>
+      <w:r>
+        <w:rPr>
+          <w:b/>
+          <w:bCs/>
+          <w:lang w:val="el-GR"/>
+        </w:rPr>
+        <w:t xml:space="preserve">Εναλλακτική Ροή </w:t>
+      </w:r>
+      <w:r>
+        <w:rPr>
+          <w:b/>
+          <w:bCs/>
+          <w:lang w:val="el-GR"/>
+        </w:rPr>
+        <w:t>3</w:t>
+      </w:r>
+      <w:r>
+        <w:rPr>
+          <w:b/>
+          <w:bCs/>
+          <w:lang w:val="el-GR"/>
+        </w:rPr>
+        <w:t xml:space="preserve"> </w:t>
+      </w:r>
+      <w:r>
+        <w:rPr>
+          <w:b/>
+          <w:bCs/>
+          <w:lang w:val="el-GR"/>
+        </w:rPr>
+        <w:t xml:space="preserve">: </w:t>
+      </w:r>
+      <w:r>
+        <w:rPr>
+          <w:b/>
+          <w:bCs/>
+          <w:lang w:val="el-GR"/>
+        </w:rPr>
+        <w:t>Αποτυχία σύνδεσης με πάροχο πληρωμών</w:t>
+      </w:r>
+      <w:r>
+        <w:rPr>
+          <w:b/>
+          <w:bCs/>
+          <w:lang w:val="el-GR"/>
+        </w:rPr>
+        <w:t xml:space="preserve"> </w:t>
+      </w:r>
+      <w:r>
+        <w:rPr>
+          <w:b/>
+          <w:bCs/>
+          <w:lang w:val="el-GR"/>
+        </w:rPr>
+        <w:t xml:space="preserve">(Βήμα </w:t>
+      </w:r>
+      <w:r>
+        <w:rPr>
+          <w:b/>
+          <w:bCs/>
+          <w:lang w:val="el-GR"/>
+        </w:rPr>
+        <w:t>10)</w:t>
+      </w:r>
+    </w:p>
+    <w:p>
+      <w:pPr>
+        <w:pStyle w:val="ListParagraph"/>
+        <w:numPr>
+          <w:ilvl w:val="0"/>
+          <w:numId w:val="66"/>
+        </w:numPr>
+        <w:spacing w:line="276" w:lineRule="auto"/>
+        <w:rPr>
+          <w:lang w:val="el-GR"/>
+        </w:rPr>
+      </w:pPr>
+      <w:r>
+        <w:rPr>
+          <w:lang w:val="el-GR"/>
+        </w:rPr>
+        <w:t xml:space="preserve">Το σύστημα διαπιστώνει σφάλμα </w:t>
+      </w:r>
+      <w:r>
+        <w:rPr>
+          <w:lang w:val="el-GR"/>
+        </w:rPr>
+        <w:t>σύνδεσης με τον πάροχο πληρωμών.</w:t>
+      </w:r>
+    </w:p>
+    <w:p>
+      <w:pPr>
+        <w:pStyle w:val="ListParagraph"/>
+        <w:spacing w:line="276" w:lineRule="auto"/>
+        <w:rPr>
+          <w:lang w:val="el-GR"/>
+        </w:rPr>
+      </w:pPr>
+    </w:p>
+    <w:p>
+      <w:pPr>
+        <w:pStyle w:val="ListParagraph"/>
+        <w:numPr>
+          <w:ilvl w:val="0"/>
+          <w:numId w:val="66"/>
+        </w:numPr>
+        <w:spacing w:line="276" w:lineRule="auto"/>
+        <w:rPr>
+          <w:lang w:val="el-GR"/>
+        </w:rPr>
+      </w:pPr>
+      <w:r>
+        <w:rPr>
+          <w:lang w:val="el-GR"/>
+        </w:rPr>
+        <w:t>Το σύστημα εμφανίζει σχετικό μήνυμα αποτυχίας συναλλαγής.</w:t>
+      </w:r>
+    </w:p>
+    <w:p>
+      <w:pPr>
+        <w:pStyle w:val="ListParagraph"/>
+        <w:rPr>
+          <w:lang w:val="el-GR"/>
+        </w:rPr>
+      </w:pPr>
+    </w:p>
+    <w:p>
+      <w:pPr>
+        <w:pStyle w:val="ListParagraph"/>
+        <w:numPr>
+          <w:ilvl w:val="0"/>
+          <w:numId w:val="66"/>
+        </w:numPr>
+        <w:spacing w:line="276" w:lineRule="auto"/>
+        <w:rPr>
+          <w:lang w:val="el-GR"/>
+        </w:rPr>
+      </w:pPr>
+      <w:r>
+        <w:rPr>
+          <w:lang w:val="el-GR"/>
+        </w:rPr>
         <w:lastRenderedPageBreak/>
-        <w:t>Το σύστημα εμφανίζει το νέο υπόλοιπο του πορτοφολιού.</w:t>
-      </w:r>
-    </w:p>
-    <w:p>
-      <w:pPr>
-        <w:pStyle w:val="ListParagraph"/>
-        <w:spacing w:line="276" w:lineRule="auto"/>
-        <w:rPr>
-          <w:lang w:val="el-GR"/>
-        </w:rPr>
-      </w:pPr>
-    </w:p>
-    <w:p>
-      <w:pPr>
-        <w:pStyle w:val="ListParagraph"/>
-        <w:numPr>
-          <w:ilvl w:val="0"/>
-          <w:numId w:val="61"/>
-        </w:numPr>
-        <w:spacing w:line="276" w:lineRule="auto"/>
-        <w:rPr>
-          <w:lang w:val="el-GR"/>
-        </w:rPr>
-      </w:pPr>
-      <w:r>
-        <w:rPr>
-          <w:lang w:val="el-GR"/>
-        </w:rPr>
-        <w:t>Το σύστημα αποθηκεύει την ανανέωση υπολοίπου στη βάση δεδομένων.</w:t>
-      </w:r>
-    </w:p>
-    <w:p>
-      <w:pPr>
-        <w:pStyle w:val="ListParagraph"/>
-        <w:rPr>
-          <w:lang w:val="el-GR"/>
-        </w:rPr>
-      </w:pPr>
-    </w:p>
-    <w:p>
-      <w:pPr>
-        <w:pStyle w:val="ListParagraph"/>
-        <w:numPr>
-          <w:ilvl w:val="0"/>
-          <w:numId w:val="61"/>
-        </w:numPr>
-        <w:spacing w:line="276" w:lineRule="auto"/>
-        <w:rPr>
-          <w:lang w:val="el-GR"/>
-        </w:rPr>
-      </w:pPr>
-      <w:r>
-        <w:rPr>
-          <w:lang w:val="el-GR"/>
-        </w:rPr>
-        <w:t>Το σύστημα εμφανίζει σχετικό μήνυμα επιτυχημένης ανανέωσης υπολοίπου και επιστρέφει στο βήμα της ροής που κάλεσε την περίπτωση χρήσης.</w:t>
-      </w:r>
-    </w:p>
-    <w:p>
-      <w:pPr>
-        <w:spacing w:line="360" w:lineRule="auto"/>
+        <w:t>Το σύστημα καταγράφει την αποτυχία συναλλαγής στη βάση δεδομένων.</w:t>
+      </w:r>
+    </w:p>
+    <w:p>
+      <w:pPr>
+        <w:pStyle w:val="ListParagraph"/>
+        <w:spacing w:line="276" w:lineRule="auto"/>
+        <w:rPr>
+          <w:lang w:val="el-GR"/>
+        </w:rPr>
+      </w:pPr>
+    </w:p>
+    <w:p>
+      <w:pPr>
+        <w:pStyle w:val="ListParagraph"/>
+        <w:numPr>
+          <w:ilvl w:val="0"/>
+          <w:numId w:val="66"/>
+        </w:numPr>
+        <w:spacing w:line="276" w:lineRule="auto"/>
+        <w:rPr>
+          <w:lang w:val="el-GR"/>
+        </w:rPr>
+      </w:pPr>
+      <w:r>
+        <w:rPr>
+          <w:lang w:val="el-GR"/>
+        </w:rPr>
+        <w:t xml:space="preserve">Το σύστημα επιστρέφει στο Βήμα 9 της βασικής ροής για </w:t>
+      </w:r>
+      <w:r>
+        <w:rPr>
+          <w:lang w:val="el-GR"/>
+        </w:rPr>
+        <w:t>επανάληψη της διαδικασίας.</w:t>
+      </w:r>
+    </w:p>
+    <w:p>
+      <w:pPr>
+        <w:pStyle w:val="ListParagraph"/>
+        <w:spacing w:line="276" w:lineRule="auto"/>
+        <w:rPr>
+          <w:lang w:val="el-GR"/>
+        </w:rPr>
+      </w:pPr>
+    </w:p>
+    <w:p>
+      <w:pPr>
+        <w:spacing w:line="276" w:lineRule="auto"/>
         <w:rPr>
           <w:b/>
           <w:bCs/>
@@ -16570,100 +17064,6 @@
           <w:bCs/>
           <w:lang w:val="el-GR"/>
         </w:rPr>
-        <w:t>Εναλλακτική Ροή 1 : Απουσία Τρόπου Πληρωμής (Βήμα 3)</w:t>
-      </w:r>
-    </w:p>
-    <w:p>
-      <w:pPr>
-        <w:numPr>
-          <w:ilvl w:val="0"/>
-          <w:numId w:val="160"/>
-        </w:numPr>
-        <w:rPr>
-          <w:lang w:val="el-GR"/>
-        </w:rPr>
-      </w:pPr>
-      <w:r>
-        <w:rPr>
-          <w:lang w:val="el-GR"/>
-        </w:rPr>
-        <w:t>Το σύστημα δεν εντοπίζει συνδεδεμένο τρόπο πληρωμής.</w:t>
-      </w:r>
-    </w:p>
-    <w:p>
-      <w:pPr>
-        <w:numPr>
-          <w:ilvl w:val="0"/>
-          <w:numId w:val="160"/>
-        </w:numPr>
-        <w:rPr>
-          <w:lang w:val="el-GR"/>
-        </w:rPr>
-      </w:pPr>
-      <w:r>
-        <w:rPr>
-          <w:lang w:val="el-GR"/>
-        </w:rPr>
-        <w:t>Το σύστημα εμφανίζει σχετικό μήνυμα και προτρέπει τον χρήστη να προσθέσει νέο τρόπο πληρωμής.</w:t>
-      </w:r>
-    </w:p>
-    <w:p>
-      <w:pPr>
-        <w:numPr>
-          <w:ilvl w:val="0"/>
-          <w:numId w:val="160"/>
-        </w:numPr>
-        <w:rPr>
-          <w:lang w:val="el-GR"/>
-        </w:rPr>
-      </w:pPr>
-      <w:r>
-        <w:rPr>
-          <w:lang w:val="el-GR"/>
-        </w:rPr>
-        <w:t>Ο χρήστης ανταποκρίνεται θετικά και επιλέγει «Προσθήκη Τρόπου Πληρωμής».</w:t>
-      </w:r>
-    </w:p>
-    <w:p>
-      <w:pPr>
-        <w:numPr>
-          <w:ilvl w:val="0"/>
-          <w:numId w:val="160"/>
-        </w:numPr>
-        <w:rPr>
-          <w:lang w:val="el-GR"/>
-        </w:rPr>
-      </w:pPr>
-      <w:r>
-        <w:rPr>
-          <w:lang w:val="el-GR"/>
-        </w:rPr>
-        <w:t>Το σύστημα τερματίζει την ροή και καλεί την περίπτωση χρήσης «Προσθήκη Τρόπου Πληρωμής».</w:t>
-      </w:r>
-    </w:p>
-    <w:p>
-      <w:pPr>
-        <w:pStyle w:val="ListParagraph"/>
-        <w:rPr>
-          <w:lang w:val="el-GR"/>
-        </w:rPr>
-      </w:pPr>
-    </w:p>
-    <w:p>
-      <w:pPr>
-        <w:spacing w:line="480" w:lineRule="auto"/>
-        <w:rPr>
-          <w:b/>
-          <w:bCs/>
-          <w:lang w:val="el-GR"/>
-        </w:rPr>
-      </w:pPr>
-      <w:r>
-        <w:rPr>
-          <w:b/>
-          <w:bCs/>
-          <w:lang w:val="el-GR"/>
-        </w:rPr>
         <w:t xml:space="preserve">Εναλλακτική Ροή </w:t>
       </w:r>
       <w:r>
@@ -16672,110 +17072,124 @@
           <w:bCs/>
           <w:lang w:val="el-GR"/>
         </w:rPr>
-        <w:t xml:space="preserve">2 </w:t>
-      </w:r>
-      <w:r>
-        <w:rPr>
-          <w:b/>
-          <w:bCs/>
-          <w:lang w:val="el-GR"/>
-        </w:rPr>
-        <w:t xml:space="preserve">: </w:t>
-      </w:r>
-      <w:r>
-        <w:rPr>
-          <w:b/>
-          <w:bCs/>
-          <w:lang w:val="el-GR"/>
-        </w:rPr>
-        <w:t xml:space="preserve">Λανθασμένο ποσό ανανέωσης </w:t>
-      </w:r>
-      <w:r>
-        <w:rPr>
-          <w:b/>
-          <w:bCs/>
-          <w:lang w:val="el-GR"/>
-        </w:rPr>
-        <w:t xml:space="preserve">(Βήμα </w:t>
-      </w:r>
-      <w:r>
-        <w:rPr>
-          <w:b/>
-          <w:bCs/>
-          <w:lang w:val="el-GR"/>
-        </w:rPr>
-        <w:t>8</w:t>
-      </w:r>
-      <w:r>
-        <w:rPr>
-          <w:b/>
-          <w:bCs/>
-          <w:lang w:val="el-GR"/>
-        </w:rPr>
-        <w:t>)</w:t>
-      </w:r>
-    </w:p>
-    <w:p>
-      <w:pPr>
-        <w:pStyle w:val="ListParagraph"/>
-        <w:numPr>
-          <w:ilvl w:val="0"/>
-          <w:numId w:val="65"/>
-        </w:numPr>
-        <w:spacing w:line="276" w:lineRule="auto"/>
-        <w:rPr>
-          <w:lang w:val="el-GR"/>
-        </w:rPr>
-      </w:pPr>
-      <w:r>
-        <w:rPr>
-          <w:lang w:val="el-GR"/>
-        </w:rPr>
-        <w:t>Το σύστημα διαπιστώνει ότι το ποσό που εισήγαγε ο χρήστης δεν πληροί την σωστή μορφή.</w:t>
-      </w:r>
-    </w:p>
-    <w:p>
-      <w:pPr>
-        <w:pStyle w:val="ListParagraph"/>
-        <w:spacing w:line="276" w:lineRule="auto"/>
-        <w:rPr>
-          <w:lang w:val="el-GR"/>
-        </w:rPr>
-      </w:pPr>
-    </w:p>
-    <w:p>
-      <w:pPr>
-        <w:pStyle w:val="ListParagraph"/>
-        <w:numPr>
-          <w:ilvl w:val="0"/>
-          <w:numId w:val="65"/>
-        </w:numPr>
-        <w:spacing w:line="276" w:lineRule="auto"/>
-        <w:rPr>
-          <w:lang w:val="el-GR"/>
-        </w:rPr>
-      </w:pPr>
-      <w:r>
-        <w:rPr>
-          <w:lang w:val="el-GR"/>
-        </w:rPr>
-        <w:t>Το σύστημα εμφανίζει σχετικό μήνυμα σφάλματος και προτρέπει τον χρήστη να εισάγει ξανά το ποσό της κατάθεσης.</w:t>
-      </w:r>
-    </w:p>
-    <w:p>
-      <w:pPr>
-        <w:pStyle w:val="ListParagraph"/>
-        <w:rPr>
-          <w:lang w:val="el-GR"/>
-        </w:rPr>
-      </w:pPr>
-    </w:p>
-    <w:p>
-      <w:pPr>
-        <w:pStyle w:val="ListParagraph"/>
-        <w:numPr>
-          <w:ilvl w:val="0"/>
-          <w:numId w:val="65"/>
+        <w:t>4</w:t>
+      </w:r>
+      <w:r>
+        <w:rPr>
+          <w:b/>
+          <w:bCs/>
+          <w:lang w:val="el-GR"/>
+        </w:rPr>
+        <w:t xml:space="preserve"> : Ανεπαρκές Υπόλοιπο (Βήμα 10)</w:t>
+      </w:r>
+    </w:p>
+    <w:p>
+      <w:pPr>
+        <w:pStyle w:val="ListParagraph"/>
+        <w:numPr>
+          <w:ilvl w:val="0"/>
+          <w:numId w:val="67"/>
+        </w:numPr>
+        <w:spacing w:line="276" w:lineRule="auto"/>
+        <w:rPr>
+          <w:lang w:val="el-GR"/>
+        </w:rPr>
+      </w:pPr>
+      <w:r>
+        <w:rPr>
+          <w:lang w:val="el-GR"/>
+        </w:rPr>
+        <w:t xml:space="preserve">Το </w:t>
+      </w:r>
+      <w:r>
+        <w:rPr>
+          <w:lang w:val="el-GR"/>
+        </w:rPr>
+        <w:t>σύστημα λαμβάνει αρνητική απάντηση από τον πάροχο λόγω ανεπαρκούς υπολοίπου στο μέσο πληρωμής</w:t>
+      </w:r>
+      <w:r>
+        <w:rPr>
+          <w:lang w:val="el-GR"/>
+        </w:rPr>
+        <w:t>.</w:t>
+      </w:r>
+    </w:p>
+    <w:p>
+      <w:pPr>
+        <w:pStyle w:val="ListParagraph"/>
+        <w:spacing w:line="276" w:lineRule="auto"/>
+        <w:rPr>
+          <w:lang w:val="el-GR"/>
+        </w:rPr>
+      </w:pPr>
+    </w:p>
+    <w:p>
+      <w:pPr>
+        <w:pStyle w:val="ListParagraph"/>
+        <w:numPr>
+          <w:ilvl w:val="0"/>
+          <w:numId w:val="67"/>
+        </w:numPr>
+        <w:spacing w:line="276" w:lineRule="auto"/>
+        <w:rPr>
+          <w:lang w:val="el-GR"/>
+        </w:rPr>
+      </w:pPr>
+      <w:r>
+        <w:rPr>
+          <w:lang w:val="el-GR"/>
+        </w:rPr>
+        <w:t>Το σύστημα εμφανίζει σχετικό μήνυμα αποτυχίας κατάθεσης, προτρέποντας τον χρήστη να επιλέξει διαφορετικό μέσο.</w:t>
+      </w:r>
+    </w:p>
+    <w:p>
+      <w:pPr>
+        <w:pStyle w:val="ListParagraph"/>
+        <w:spacing w:line="276" w:lineRule="auto"/>
+        <w:rPr>
+          <w:lang w:val="el-GR"/>
+        </w:rPr>
+      </w:pPr>
+    </w:p>
+    <w:p>
+      <w:pPr>
+        <w:pStyle w:val="ListParagraph"/>
+        <w:numPr>
+          <w:ilvl w:val="0"/>
+          <w:numId w:val="67"/>
+        </w:numPr>
+        <w:spacing w:line="276" w:lineRule="auto"/>
+        <w:rPr>
+          <w:lang w:val="el-GR"/>
+        </w:rPr>
+      </w:pPr>
+      <w:r>
+        <w:rPr>
+          <w:lang w:val="el-GR"/>
+        </w:rPr>
+        <w:t xml:space="preserve">Ο χρήστης επιλέγει να επαναλάβει τη διαδικασία με </w:t>
+      </w:r>
+      <w:r>
+        <w:rPr>
+          <w:lang w:val="el-GR"/>
+        </w:rPr>
+        <w:t>διαφορετικό τρόπο πληρωμής.</w:t>
+      </w:r>
+    </w:p>
+    <w:p>
+      <w:pPr>
+        <w:pStyle w:val="ListParagraph"/>
+        <w:rPr>
+          <w:lang w:val="el-GR"/>
+        </w:rPr>
+      </w:pPr>
+    </w:p>
+    <w:p>
+      <w:pPr>
+        <w:pStyle w:val="ListParagraph"/>
+        <w:numPr>
+          <w:ilvl w:val="0"/>
+          <w:numId w:val="67"/>
         </w:numPr>
         <w:spacing w:line="276" w:lineRule="auto"/>
         <w:rPr>
@@ -16792,410 +17206,13 @@
         <w:rPr>
           <w:lang w:val="el-GR"/>
         </w:rPr>
-        <w:t>επιστρέφει στο βήμα 6 της βασικής ροής.</w:t>
-      </w:r>
-    </w:p>
-    <w:p>
-      <w:pPr>
-        <w:rPr>
-          <w:lang w:val="el-GR"/>
-        </w:rPr>
-      </w:pPr>
-    </w:p>
-    <w:p>
-      <w:pPr>
-        <w:spacing w:line="480" w:lineRule="auto"/>
-        <w:rPr>
-          <w:b/>
-          <w:bCs/>
-          <w:lang w:val="el-GR"/>
-        </w:rPr>
-      </w:pPr>
-      <w:r>
-        <w:rPr>
-          <w:b/>
-          <w:bCs/>
-          <w:lang w:val="el-GR"/>
-        </w:rPr>
-        <w:t xml:space="preserve">Εναλλακτική Ροή </w:t>
-      </w:r>
-      <w:r>
-        <w:rPr>
-          <w:b/>
-          <w:bCs/>
-          <w:lang w:val="el-GR"/>
-        </w:rPr>
-        <w:t>3</w:t>
-      </w:r>
-      <w:r>
-        <w:rPr>
-          <w:b/>
-          <w:bCs/>
-          <w:lang w:val="el-GR"/>
-        </w:rPr>
-        <w:t xml:space="preserve"> </w:t>
-      </w:r>
-      <w:r>
-        <w:rPr>
-          <w:b/>
-          <w:bCs/>
-          <w:lang w:val="el-GR"/>
-        </w:rPr>
-        <w:t xml:space="preserve">: </w:t>
-      </w:r>
-      <w:r>
-        <w:rPr>
-          <w:b/>
-          <w:bCs/>
-          <w:lang w:val="el-GR"/>
-        </w:rPr>
-        <w:t>Αποτυχία σύνδεσης με πάροχο πληρωμών</w:t>
-      </w:r>
-      <w:r>
-        <w:rPr>
-          <w:b/>
-          <w:bCs/>
-          <w:lang w:val="el-GR"/>
-        </w:rPr>
-        <w:t xml:space="preserve"> </w:t>
-      </w:r>
-      <w:r>
-        <w:rPr>
-          <w:b/>
-          <w:bCs/>
-          <w:lang w:val="el-GR"/>
-        </w:rPr>
-        <w:t xml:space="preserve">(Βήμα </w:t>
-      </w:r>
-      <w:r>
-        <w:rPr>
-          <w:b/>
-          <w:bCs/>
-          <w:lang w:val="el-GR"/>
-        </w:rPr>
-        <w:t>10)</w:t>
-      </w:r>
-    </w:p>
-    <w:p>
-      <w:pPr>
-        <w:pStyle w:val="ListParagraph"/>
-        <w:numPr>
-          <w:ilvl w:val="0"/>
-          <w:numId w:val="66"/>
-        </w:numPr>
-        <w:spacing w:line="276" w:lineRule="auto"/>
-        <w:rPr>
-          <w:lang w:val="el-GR"/>
-        </w:rPr>
-      </w:pPr>
-      <w:r>
-        <w:rPr>
-          <w:lang w:val="el-GR"/>
-        </w:rPr>
-        <w:t xml:space="preserve">Το σύστημα διαπιστώνει σφάλμα </w:t>
-      </w:r>
-      <w:r>
-        <w:rPr>
-          <w:lang w:val="el-GR"/>
-        </w:rPr>
-        <w:t>σύνδεσης με τον πάροχο πληρωμών.</w:t>
-      </w:r>
-    </w:p>
-    <w:p>
-      <w:pPr>
-        <w:pStyle w:val="ListParagraph"/>
-        <w:spacing w:line="276" w:lineRule="auto"/>
-        <w:rPr>
-          <w:lang w:val="el-GR"/>
-        </w:rPr>
-      </w:pPr>
-    </w:p>
-    <w:p>
-      <w:pPr>
-        <w:pStyle w:val="ListParagraph"/>
-        <w:numPr>
-          <w:ilvl w:val="0"/>
-          <w:numId w:val="66"/>
-        </w:numPr>
-        <w:spacing w:line="276" w:lineRule="auto"/>
-        <w:rPr>
-          <w:lang w:val="el-GR"/>
-        </w:rPr>
-      </w:pPr>
-      <w:r>
-        <w:rPr>
-          <w:lang w:val="el-GR"/>
-        </w:rPr>
-        <w:t>Το σύστημα εμφανίζει σχετικό μήνυμα αποτυχίας συναλλαγής.</w:t>
-      </w:r>
-    </w:p>
-    <w:p>
-      <w:pPr>
-        <w:pStyle w:val="ListParagraph"/>
-        <w:rPr>
-          <w:lang w:val="el-GR"/>
-        </w:rPr>
-      </w:pPr>
-    </w:p>
-    <w:p>
-      <w:pPr>
-        <w:pStyle w:val="ListParagraph"/>
-        <w:numPr>
-          <w:ilvl w:val="0"/>
-          <w:numId w:val="66"/>
-        </w:numPr>
-        <w:spacing w:line="276" w:lineRule="auto"/>
-        <w:rPr>
-          <w:lang w:val="el-GR"/>
-        </w:rPr>
-      </w:pPr>
-      <w:r>
-        <w:rPr>
-          <w:lang w:val="el-GR"/>
-        </w:rPr>
-        <w:t>Το σύστημα καταγράφει την αποτυχία συναλλαγής στη βάση δεδομένων.</w:t>
-      </w:r>
-    </w:p>
-    <w:p>
-      <w:pPr>
-        <w:pStyle w:val="ListParagraph"/>
-        <w:spacing w:line="276" w:lineRule="auto"/>
-        <w:rPr>
-          <w:lang w:val="el-GR"/>
-        </w:rPr>
-      </w:pPr>
-    </w:p>
-    <w:p>
-      <w:pPr>
-        <w:pStyle w:val="ListParagraph"/>
-        <w:numPr>
-          <w:ilvl w:val="0"/>
-          <w:numId w:val="66"/>
-        </w:numPr>
-        <w:spacing w:line="276" w:lineRule="auto"/>
-        <w:rPr>
-          <w:lang w:val="el-GR"/>
-        </w:rPr>
-      </w:pPr>
-      <w:r>
-        <w:rPr>
-          <w:lang w:val="el-GR"/>
-        </w:rPr>
-        <w:t xml:space="preserve">Το σύστημα επιστρέφει στο Βήμα 9 της βασικής ροής για </w:t>
-      </w:r>
-      <w:r>
-        <w:rPr>
-          <w:lang w:val="el-GR"/>
-        </w:rPr>
-        <w:t>επανάληψη της διαδικασίας.</w:t>
-      </w:r>
-    </w:p>
-    <w:p>
-      <w:pPr>
-        <w:pStyle w:val="ListParagraph"/>
-        <w:spacing w:line="276" w:lineRule="auto"/>
-        <w:rPr>
-          <w:lang w:val="el-GR"/>
-        </w:rPr>
-      </w:pPr>
-    </w:p>
-    <w:p>
-      <w:pPr>
-        <w:pStyle w:val="ListParagraph"/>
-        <w:spacing w:line="276" w:lineRule="auto"/>
-        <w:rPr>
-          <w:b/>
-          <w:bCs/>
-          <w:lang w:val="el-GR"/>
-        </w:rPr>
-      </w:pPr>
-    </w:p>
-    <w:p>
-      <w:pPr>
-        <w:pStyle w:val="ListParagraph"/>
-        <w:spacing w:line="276" w:lineRule="auto"/>
-        <w:rPr>
-          <w:b/>
-          <w:bCs/>
-          <w:lang w:val="el-GR"/>
-        </w:rPr>
-      </w:pPr>
-    </w:p>
-    <w:p>
-      <w:pPr>
-        <w:pStyle w:val="ListParagraph"/>
-        <w:spacing w:line="276" w:lineRule="auto"/>
-        <w:rPr>
-          <w:b/>
-          <w:bCs/>
-          <w:lang w:val="el-GR"/>
-        </w:rPr>
-      </w:pPr>
-    </w:p>
-    <w:p>
-      <w:pPr>
-        <w:spacing w:line="480" w:lineRule="auto"/>
-        <w:rPr>
-          <w:b/>
-          <w:bCs/>
-          <w:lang w:val="el-GR"/>
-        </w:rPr>
-      </w:pPr>
-      <w:r>
-        <w:rPr>
-          <w:b/>
-          <w:bCs/>
-          <w:lang w:val="el-GR"/>
-        </w:rPr>
-        <w:t xml:space="preserve">Εναλλακτική Ροή </w:t>
-      </w:r>
-      <w:r>
-        <w:rPr>
-          <w:b/>
-          <w:bCs/>
-          <w:lang w:val="el-GR"/>
-        </w:rPr>
-        <w:t>4</w:t>
-      </w:r>
-      <w:r>
-        <w:rPr>
-          <w:b/>
-          <w:bCs/>
-          <w:lang w:val="el-GR"/>
-        </w:rPr>
-        <w:t xml:space="preserve"> : Ανεπαρκές Υπόλοιπο (Βήμα 10)</w:t>
-      </w:r>
-    </w:p>
-    <w:p>
-      <w:pPr>
-        <w:pStyle w:val="ListParagraph"/>
-        <w:numPr>
-          <w:ilvl w:val="0"/>
-          <w:numId w:val="67"/>
-        </w:numPr>
-        <w:spacing w:line="276" w:lineRule="auto"/>
-        <w:rPr>
-          <w:lang w:val="el-GR"/>
-        </w:rPr>
-      </w:pPr>
-      <w:r>
-        <w:rPr>
-          <w:lang w:val="el-GR"/>
-        </w:rPr>
-        <w:t xml:space="preserve">Το </w:t>
-      </w:r>
-      <w:r>
-        <w:rPr>
-          <w:lang w:val="el-GR"/>
-        </w:rPr>
-        <w:t>σύστημα λαμβάνει αρνητική απάντηση από τον πάροχο λόγω ανεπαρκούς υπολοίπου στο μέσο πληρωμής</w:t>
-      </w:r>
-      <w:r>
-        <w:rPr>
-          <w:lang w:val="el-GR"/>
-        </w:rPr>
-        <w:t>.</w:t>
-      </w:r>
-    </w:p>
-    <w:p>
-      <w:pPr>
-        <w:pStyle w:val="ListParagraph"/>
-        <w:spacing w:line="276" w:lineRule="auto"/>
-        <w:rPr>
-          <w:lang w:val="el-GR"/>
-        </w:rPr>
-      </w:pPr>
-    </w:p>
-    <w:p>
-      <w:pPr>
-        <w:pStyle w:val="ListParagraph"/>
-        <w:numPr>
-          <w:ilvl w:val="0"/>
-          <w:numId w:val="67"/>
-        </w:numPr>
-        <w:spacing w:line="276" w:lineRule="auto"/>
-        <w:rPr>
-          <w:lang w:val="el-GR"/>
-        </w:rPr>
-      </w:pPr>
-      <w:r>
-        <w:rPr>
-          <w:lang w:val="el-GR"/>
-        </w:rPr>
-        <w:t>Το σύστημα εμφανίζει σχετικό μήνυμα αποτυχίας κατάθεσης, προτρέποντας τον χρήστη να επιλέξει διαφορετικό μέσο.</w:t>
-      </w:r>
-    </w:p>
-    <w:p>
-      <w:pPr>
-        <w:pStyle w:val="ListParagraph"/>
-        <w:spacing w:line="276" w:lineRule="auto"/>
-        <w:rPr>
-          <w:lang w:val="el-GR"/>
-        </w:rPr>
-      </w:pPr>
-    </w:p>
-    <w:p>
-      <w:pPr>
-        <w:pStyle w:val="ListParagraph"/>
-        <w:numPr>
-          <w:ilvl w:val="0"/>
-          <w:numId w:val="67"/>
-        </w:numPr>
-        <w:spacing w:line="276" w:lineRule="auto"/>
-        <w:rPr>
-          <w:lang w:val="el-GR"/>
-        </w:rPr>
-      </w:pPr>
-      <w:r>
-        <w:rPr>
-          <w:lang w:val="el-GR"/>
-        </w:rPr>
-        <w:t xml:space="preserve">Ο χρήστης επιλέγει να επαναλάβει τη διαδικασία με </w:t>
-      </w:r>
-      <w:r>
-        <w:rPr>
-          <w:lang w:val="el-GR"/>
-        </w:rPr>
-        <w:t>διαφορετικό τρόπο πληρωμής.</w:t>
-      </w:r>
-    </w:p>
-    <w:p>
-      <w:pPr>
-        <w:pStyle w:val="ListParagraph"/>
-        <w:rPr>
-          <w:lang w:val="el-GR"/>
-        </w:rPr>
-      </w:pPr>
-    </w:p>
-    <w:p>
-      <w:pPr>
-        <w:pStyle w:val="ListParagraph"/>
-        <w:numPr>
-          <w:ilvl w:val="0"/>
-          <w:numId w:val="67"/>
-        </w:numPr>
-        <w:spacing w:line="276" w:lineRule="auto"/>
-        <w:rPr>
-          <w:lang w:val="el-GR"/>
-        </w:rPr>
-      </w:pPr>
-      <w:r>
-        <w:rPr>
-          <w:lang w:val="el-GR"/>
-        </w:rPr>
-        <w:t xml:space="preserve">Η ροή </w:t>
-      </w:r>
-      <w:r>
-        <w:rPr>
-          <w:lang w:val="el-GR"/>
-        </w:rPr>
-        <w:t xml:space="preserve">επιστρέφει στο βήμα </w:t>
-      </w:r>
-      <w:r>
-        <w:rPr>
-          <w:lang w:val="el-GR"/>
-        </w:rPr>
-        <w:t>6</w:t>
+        <w:t xml:space="preserve">επιστρέφει στην φόρμα Ανανέωσης Υπολοίπου στο βήμα </w:t>
+      </w:r>
+      <w:r>
+        <w:rPr>
+          <w:lang w:val="el-GR"/>
+        </w:rPr>
+        <w:t>5</w:t>
       </w:r>
       <w:r>
         <w:rPr>

--- a/Παραδοτεο 3/Use-Cases v0.3.docx
+++ b/Παραδοτεο 3/Use-Cases v0.3.docx
@@ -17962,7 +17962,24 @@
         <w:rPr>
           <w:b/>
           <w:bCs/>
-          <w:lang w:val="el-GR"/>
+        </w:rPr>
+      </w:pPr>
+    </w:p>
+    <w:p>
+      <w:pPr>
+        <w:spacing w:line="276" w:lineRule="auto"/>
+        <w:rPr>
+          <w:b/>
+          <w:bCs/>
+        </w:rPr>
+      </w:pPr>
+    </w:p>
+    <w:p>
+      <w:pPr>
+        <w:spacing w:line="276" w:lineRule="auto"/>
+        <w:rPr>
+          <w:b/>
+          <w:bCs/>
         </w:rPr>
       </w:pPr>
     </w:p>
@@ -18048,7 +18065,6 @@
         <w:rPr>
           <w:lang w:val="el-GR"/>
         </w:rPr>
-        <w:lastRenderedPageBreak/>
         <w:t>Το σύστημα διαπιστώνει ότι τα δεν έχουν συμπληρωθεί τα υποχρεωτικά πεδία της φόρμας.</w:t>
       </w:r>
     </w:p>
@@ -18110,22 +18126,55 @@
         <w:rPr>
           <w:lang w:val="el-GR"/>
         </w:rPr>
-        <w:t xml:space="preserve">επιστρέφει </w:t>
-      </w:r>
-      <w:r>
-        <w:rPr>
-          <w:lang w:val="el-GR"/>
-        </w:rPr>
-        <w:t>στο βήμα 4 της βασικής ροής.</w:t>
-      </w:r>
-    </w:p>
-    <w:p>
-      <w:pPr>
-        <w:pStyle w:val="ListParagraph"/>
-        <w:spacing w:line="276" w:lineRule="auto"/>
-        <w:rPr>
-          <w:lang w:val="el-GR"/>
-        </w:rPr>
+        <w:t>επιστρέφει</w:t>
+      </w:r>
+      <w:r>
+        <w:rPr>
+          <w:lang w:val="el-GR"/>
+        </w:rPr>
+        <w:t xml:space="preserve"> </w:t>
+      </w:r>
+      <w:r>
+        <w:rPr>
+          <w:lang w:val="el-GR"/>
+        </w:rPr>
+        <w:t>στην φόρμα Προσθήκης Τρόπου Πληρωμής</w:t>
+      </w:r>
+      <w:r>
+        <w:rPr>
+          <w:lang w:val="el-GR"/>
+        </w:rPr>
+        <w:t xml:space="preserve"> </w:t>
+      </w:r>
+      <w:r>
+        <w:rPr>
+          <w:lang w:val="el-GR"/>
+        </w:rPr>
+        <w:t xml:space="preserve">στο βήμα </w:t>
+      </w:r>
+      <w:r>
+        <w:rPr>
+          <w:lang w:val="el-GR"/>
+        </w:rPr>
+        <w:t>3</w:t>
+      </w:r>
+      <w:r>
+        <w:rPr>
+          <w:lang w:val="el-GR"/>
+        </w:rPr>
+        <w:t xml:space="preserve"> της βασικής ροής.</w:t>
+      </w:r>
+    </w:p>
+    <w:p>
+      <w:pPr>
+        <w:pStyle w:val="ListParagraph"/>
+        <w:spacing w:line="276" w:lineRule="auto"/>
+      </w:pPr>
+    </w:p>
+    <w:p>
+      <w:pPr>
+        <w:pStyle w:val="ListParagraph"/>
+        <w:spacing w:line="276" w:lineRule="auto"/>
       </w:pPr>
     </w:p>
     <w:p>
@@ -18278,7 +18327,31 @@
         <w:rPr>
           <w:lang w:val="el-GR"/>
         </w:rPr>
-        <w:t>επιστρέφει στο βήμα 2 της βασικής ροής.</w:t>
+        <w:t>επιστρέφει</w:t>
+      </w:r>
+      <w:r>
+        <w:rPr>
+          <w:lang w:val="el-GR"/>
+        </w:rPr>
+        <w:t xml:space="preserve"> </w:t>
+      </w:r>
+      <w:r>
+        <w:rPr>
+          <w:lang w:val="el-GR"/>
+        </w:rPr>
+        <w:t xml:space="preserve">στην φόρμα Προσθήκης Τρόπου Πληρωμής στο βήμα </w:t>
+      </w:r>
+      <w:r>
+        <w:rPr>
+          <w:lang w:val="el-GR"/>
+        </w:rPr>
+        <w:t>3</w:t>
+      </w:r>
+      <w:r>
+        <w:rPr>
+          <w:lang w:val="el-GR"/>
+        </w:rPr>
+        <w:t xml:space="preserve"> της βασικής ροής.</w:t>
       </w:r>
     </w:p>
     <w:p>
@@ -18330,7 +18403,23 @@
           <w:bCs/>
           <w:lang w:val="el-GR"/>
         </w:rPr>
-        <w:t xml:space="preserve"> : Απόρριψη από πάροχο πληρωμών (Βήμα 8)</w:t>
+        <w:t xml:space="preserve"> : Απόρριψη από πάροχο πληρωμών (Βήμα </w:t>
+      </w:r>
+      <w:r>
+        <w:rPr>
+          <w:b/>
+          <w:bCs/>
+          <w:lang w:val="el-GR"/>
+        </w:rPr>
+        <w:t>7</w:t>
+      </w:r>
+      <w:r>
+        <w:rPr>
+          <w:b/>
+          <w:bCs/>
+          <w:lang w:val="el-GR"/>
+        </w:rPr>
+        <w:t>)</w:t>
       </w:r>
     </w:p>
     <w:p>
@@ -18417,7 +18506,7 @@
         <w:pStyle w:val="ListParagraph"/>
         <w:numPr>
           <w:ilvl w:val="0"/>
-          <w:numId w:val="73"/>
+          <w:numId w:val="74"/>
         </w:numPr>
         <w:spacing w:line="276" w:lineRule="auto"/>
         <w:rPr>
@@ -18434,8 +18523,41 @@
         <w:rPr>
           <w:lang w:val="el-GR"/>
         </w:rPr>
-        <w:t>επιστρέφει στο βήμα 4 της βασικής ροής.</w:t>
-      </w:r>
+        <w:t>επιστρέφει</w:t>
+      </w:r>
+      <w:r>
+        <w:rPr>
+          <w:lang w:val="el-GR"/>
+        </w:rPr>
+        <w:t xml:space="preserve"> </w:t>
+      </w:r>
+      <w:r>
+        <w:rPr>
+          <w:lang w:val="el-GR"/>
+        </w:rPr>
+        <w:t xml:space="preserve">στην φόρμα Προσθήκης Τρόπου Πληρωμής στο βήμα </w:t>
+      </w:r>
+      <w:r>
+        <w:rPr>
+          <w:lang w:val="el-GR"/>
+        </w:rPr>
+        <w:t>3</w:t>
+      </w:r>
+      <w:r>
+        <w:rPr>
+          <w:lang w:val="el-GR"/>
+        </w:rPr>
+        <w:t xml:space="preserve"> της βασικής ροής.</w:t>
+      </w:r>
+    </w:p>
+    <w:p>
+      <w:pPr>
+        <w:pStyle w:val="ListParagraph"/>
+        <w:spacing w:line="276" w:lineRule="auto"/>
+        <w:rPr>
+          <w:lang w:val="el-GR"/>
+        </w:rPr>
+      </w:pPr>
     </w:p>
     <w:p>
       <w:pPr>
@@ -18546,7 +18668,6 @@
         <w:rPr>
           <w:lang w:val="el-GR"/>
         </w:rPr>
-        <w:lastRenderedPageBreak/>
         <w:t xml:space="preserve">Έχει προηγηθεί η δήλωση Ενδιαφέροντος από τους ενδιαφερόμενους ενοικιαστές μέσω της περίπτωσης χρήσης </w:t>
       </w:r>
       <w:hyperlink w:anchor="_6._Δήλωση_Ενδιαφέροντος" w:history="1">
@@ -19016,6 +19137,7 @@
         <w:rPr>
           <w:lang w:val="el-GR"/>
         </w:rPr>
+        <w:lastRenderedPageBreak/>
         <w:t>Το σύστημα λαμβάνει</w:t>
       </w:r>
       <w:r>
@@ -19216,7 +19338,6 @@
         <w:rPr>
           <w:lang w:val="el-GR"/>
         </w:rPr>
-        <w:lastRenderedPageBreak/>
         <w:t xml:space="preserve">Το σύστημα διαπιστώνει ο αριθμός των </w:t>
       </w:r>
       <w:r>
@@ -19859,7 +19980,6 @@
         <w:rPr>
           <w:lang w:val="el-GR"/>
         </w:rPr>
-        <w:lastRenderedPageBreak/>
         <w:t xml:space="preserve">Το σύστημα διαπιστώνει ότι ο ιδιοκτήτης επέλεξε </w:t>
       </w:r>
       <w:r>
@@ -20208,6 +20328,7 @@
           <w:color w:val="0070C0"/>
           <w:lang w:val="el-GR"/>
         </w:rPr>
+        <w:lastRenderedPageBreak/>
         <w:t>Αλλαγή 3:</w:t>
       </w:r>
       <w:r>
@@ -20355,7 +20476,6 @@
           <w:bCs/>
           <w:lang w:val="el-GR"/>
         </w:rPr>
-        <w:lastRenderedPageBreak/>
         <w:t>Χειριστής:</w:t>
       </w:r>
       <w:r>
@@ -20782,6 +20902,7 @@
           <w:color w:val="000000" w:themeColor="text1"/>
           <w:lang w:val="el-GR"/>
         </w:rPr>
+        <w:lastRenderedPageBreak/>
         <w:t xml:space="preserve">Το σύστημα </w:t>
       </w:r>
       <w:r>
@@ -21496,6 +21617,7 @@
           <w:color w:val="000000" w:themeColor="text1"/>
           <w:lang w:val="el-GR"/>
         </w:rPr>
+        <w:lastRenderedPageBreak/>
         <w:t>Ο χρήστης αρνείται να παραχωρήσει άδεια πρόσβασης στα αρχεία της συσκευής.</w:t>
       </w:r>
     </w:p>
@@ -21678,7 +21800,6 @@
           <w:color w:val="000000" w:themeColor="text1"/>
           <w:lang w:val="el-GR"/>
         </w:rPr>
-        <w:lastRenderedPageBreak/>
         <w:t>Το σύστημα διαπιστώνει ότι τα αρχεία δεν πληρούν τις σωστές προδιαγραφές τύπο ή μεγέθους.</w:t>
       </w:r>
     </w:p>
@@ -22707,6 +22828,7 @@
           <w:bCs/>
           <w:lang w:val="el-GR"/>
         </w:rPr>
+        <w:lastRenderedPageBreak/>
         <w:t>12. Οριστικοποίηση Ενοικίασης</w:t>
       </w:r>
       <w:bookmarkEnd w:id="26"/>
@@ -22837,7 +22959,6 @@
           <w:bCs/>
           <w:lang w:val="el-GR"/>
         </w:rPr>
-        <w:lastRenderedPageBreak/>
         <w:t>Χειριστής</w:t>
       </w:r>
       <w:r>
@@ -23184,6 +23305,7 @@
         <w:rPr>
           <w:lang w:val="el-GR"/>
         </w:rPr>
+        <w:lastRenderedPageBreak/>
         <w:t xml:space="preserve">Το </w:t>
       </w:r>
       <w:r>
@@ -23731,226 +23853,6 @@
       <w:pPr>
         <w:pStyle w:val="ListParagraph"/>
         <w:spacing w:line="276" w:lineRule="auto"/>
-        <w:rPr>
-          <w:lang w:val="el-GR"/>
-        </w:rPr>
-      </w:pPr>
-    </w:p>
-    <w:p>
-      <w:pPr>
-        <w:spacing w:before="100" w:beforeAutospacing="1" w:after="100" w:afterAutospacing="1" w:line="480" w:lineRule="auto"/>
-        <w:rPr>
-          <w:b/>
-          <w:bCs/>
-          <w:lang w:val="el-GR"/>
-        </w:rPr>
-      </w:pPr>
-      <w:r>
-        <w:rPr>
-          <w:b/>
-          <w:bCs/>
-          <w:lang w:val="el-GR"/>
-        </w:rPr>
-        <w:t xml:space="preserve">Εναλλακτική Ροή </w:t>
-      </w:r>
-      <w:r>
-        <w:rPr>
-          <w:b/>
-          <w:bCs/>
-          <w:lang w:val="el-GR"/>
-        </w:rPr>
-        <w:t>1</w:t>
-      </w:r>
-      <w:r>
-        <w:rPr>
-          <w:b/>
-          <w:bCs/>
-          <w:lang w:val="el-GR"/>
-        </w:rPr>
-        <w:t xml:space="preserve"> </w:t>
-      </w:r>
-      <w:r>
-        <w:rPr>
-          <w:b/>
-          <w:bCs/>
-          <w:lang w:val="el-GR"/>
-        </w:rPr>
-        <w:t xml:space="preserve">: </w:t>
-      </w:r>
-      <w:r>
-        <w:rPr>
-          <w:b/>
-          <w:bCs/>
-          <w:lang w:val="el-GR"/>
-        </w:rPr>
-        <w:t xml:space="preserve">Εκκρεμεί ταυτοποίηση των </w:t>
-      </w:r>
-      <w:r>
-        <w:rPr>
-          <w:b/>
-          <w:bCs/>
-          <w:lang w:val="el-GR"/>
-        </w:rPr>
-        <w:t>ενοικιαστών</w:t>
-      </w:r>
-      <w:r>
-        <w:rPr>
-          <w:b/>
-          <w:bCs/>
-          <w:lang w:val="el-GR"/>
-        </w:rPr>
-        <w:t xml:space="preserve"> </w:t>
-      </w:r>
-      <w:r>
-        <w:rPr>
-          <w:b/>
-          <w:bCs/>
-          <w:lang w:val="el-GR"/>
-        </w:rPr>
-        <w:t>(</w:t>
-      </w:r>
-      <w:r>
-        <w:rPr>
-          <w:b/>
-          <w:bCs/>
-          <w:lang w:val="el-GR"/>
-        </w:rPr>
-        <w:t>Βήμα</w:t>
-      </w:r>
-      <w:r>
-        <w:rPr>
-          <w:b/>
-          <w:bCs/>
-          <w:lang w:val="el-GR"/>
-        </w:rPr>
-        <w:t xml:space="preserve"> 6)</w:t>
-      </w:r>
-    </w:p>
-    <w:p>
-      <w:pPr>
-        <w:pStyle w:val="ListParagraph"/>
-        <w:numPr>
-          <w:ilvl w:val="0"/>
-          <w:numId w:val="104"/>
-        </w:numPr>
-        <w:spacing w:before="100" w:beforeAutospacing="1" w:after="100" w:afterAutospacing="1" w:line="240" w:lineRule="auto"/>
-        <w:rPr>
-          <w:lang w:val="el-GR"/>
-        </w:rPr>
-      </w:pPr>
-      <w:r>
-        <w:rPr>
-          <w:lang w:val="el-GR"/>
-        </w:rPr>
-        <w:t xml:space="preserve">Το σύστημα διαπιστώνει ότι ένας ή περισσότεροι χρήστες </w:t>
-      </w:r>
-      <w:r>
-        <w:rPr>
-          <w:lang w:val="el-GR"/>
-        </w:rPr>
-        <w:t>δεν έχουν ολοκληρώσει επιτυχώς την ταυτοποίηση εγγράφων.</w:t>
-      </w:r>
-    </w:p>
-    <w:p>
-      <w:pPr>
-        <w:pStyle w:val="ListParagraph"/>
-        <w:spacing w:before="100" w:beforeAutospacing="1" w:after="100" w:afterAutospacing="1" w:line="240" w:lineRule="auto"/>
-        <w:rPr>
-          <w:lang w:val="el-GR"/>
-        </w:rPr>
-      </w:pPr>
-    </w:p>
-    <w:p>
-      <w:pPr>
-        <w:pStyle w:val="ListParagraph"/>
-        <w:numPr>
-          <w:ilvl w:val="0"/>
-          <w:numId w:val="104"/>
-        </w:numPr>
-        <w:spacing w:before="100" w:beforeAutospacing="1" w:after="100" w:afterAutospacing="1" w:line="240" w:lineRule="auto"/>
-        <w:rPr>
-          <w:lang w:val="el-GR"/>
-        </w:rPr>
-      </w:pPr>
-      <w:r>
-        <w:rPr>
-          <w:lang w:val="el-GR"/>
-        </w:rPr>
-        <w:t>Το σύστημα ενημερώνει τον ιδιοκτήτη με σχετικό μήνυμα ότι η οριστικοποίηση δεν μπορεί να προχωρήσει.</w:t>
-      </w:r>
-    </w:p>
-    <w:p>
-      <w:pPr>
-        <w:pStyle w:val="ListParagraph"/>
-        <w:spacing w:before="100" w:beforeAutospacing="1" w:after="100" w:afterAutospacing="1" w:line="240" w:lineRule="auto"/>
-        <w:rPr>
-          <w:lang w:val="el-GR"/>
-        </w:rPr>
-      </w:pPr>
-    </w:p>
-    <w:p>
-      <w:pPr>
-        <w:pStyle w:val="ListParagraph"/>
-        <w:numPr>
-          <w:ilvl w:val="0"/>
-          <w:numId w:val="104"/>
-        </w:numPr>
-        <w:spacing w:before="100" w:beforeAutospacing="1" w:after="100" w:afterAutospacing="1" w:line="240" w:lineRule="auto"/>
-        <w:rPr>
-          <w:lang w:val="el-GR"/>
-        </w:rPr>
-      </w:pPr>
-      <w:r>
-        <w:rPr>
-          <w:lang w:val="el-GR"/>
-        </w:rPr>
-        <w:t xml:space="preserve">Ο </w:t>
-      </w:r>
-      <w:r>
-        <w:rPr>
-          <w:lang w:val="el-GR"/>
-        </w:rPr>
-        <w:t>ιδιοκτήτης</w:t>
-      </w:r>
-      <w:r>
-        <w:rPr>
-          <w:lang w:val="el-GR"/>
-        </w:rPr>
-        <w:t xml:space="preserve"> κλείνει το ενημερωτικό μήνυμα.</w:t>
-      </w:r>
-    </w:p>
-    <w:p>
-      <w:pPr>
-        <w:pStyle w:val="ListParagraph"/>
-        <w:spacing w:before="100" w:beforeAutospacing="1" w:after="100" w:afterAutospacing="1" w:line="240" w:lineRule="auto"/>
-        <w:rPr>
-          <w:lang w:val="el-GR"/>
-        </w:rPr>
-      </w:pPr>
-    </w:p>
-    <w:p>
-      <w:pPr>
-        <w:pStyle w:val="ListParagraph"/>
-        <w:numPr>
-          <w:ilvl w:val="0"/>
-          <w:numId w:val="104"/>
-        </w:numPr>
-        <w:spacing w:before="100" w:beforeAutospacing="1" w:after="100" w:afterAutospacing="1" w:line="240" w:lineRule="auto"/>
-        <w:rPr>
-          <w:lang w:val="el-GR"/>
-        </w:rPr>
-      </w:pPr>
-      <w:r>
-        <w:rPr>
-          <w:lang w:val="el-GR"/>
-        </w:rPr>
-        <w:t>Η ροή επιστρέφει στην αρχική οθόνη προσωρινών εγγραφών ενοικίασης.</w:t>
-      </w:r>
-    </w:p>
-    <w:p>
-      <w:pPr>
-        <w:pStyle w:val="ListParagraph"/>
-        <w:spacing w:before="100" w:beforeAutospacing="1" w:after="100" w:afterAutospacing="1" w:line="240" w:lineRule="auto"/>
         <w:rPr>
           <w:lang w:val="el-GR"/>
         </w:rPr>
@@ -23980,6 +23882,226 @@
           <w:bCs/>
           <w:lang w:val="el-GR"/>
         </w:rPr>
+        <w:t>1</w:t>
+      </w:r>
+      <w:r>
+        <w:rPr>
+          <w:b/>
+          <w:bCs/>
+          <w:lang w:val="el-GR"/>
+        </w:rPr>
+        <w:t xml:space="preserve"> </w:t>
+      </w:r>
+      <w:r>
+        <w:rPr>
+          <w:b/>
+          <w:bCs/>
+          <w:lang w:val="el-GR"/>
+        </w:rPr>
+        <w:t xml:space="preserve">: </w:t>
+      </w:r>
+      <w:r>
+        <w:rPr>
+          <w:b/>
+          <w:bCs/>
+          <w:lang w:val="el-GR"/>
+        </w:rPr>
+        <w:t xml:space="preserve">Εκκρεμεί ταυτοποίηση των </w:t>
+      </w:r>
+      <w:r>
+        <w:rPr>
+          <w:b/>
+          <w:bCs/>
+          <w:lang w:val="el-GR"/>
+        </w:rPr>
+        <w:t>ενοικιαστών</w:t>
+      </w:r>
+      <w:r>
+        <w:rPr>
+          <w:b/>
+          <w:bCs/>
+          <w:lang w:val="el-GR"/>
+        </w:rPr>
+        <w:t xml:space="preserve"> </w:t>
+      </w:r>
+      <w:r>
+        <w:rPr>
+          <w:b/>
+          <w:bCs/>
+          <w:lang w:val="el-GR"/>
+        </w:rPr>
+        <w:t>(</w:t>
+      </w:r>
+      <w:r>
+        <w:rPr>
+          <w:b/>
+          <w:bCs/>
+          <w:lang w:val="el-GR"/>
+        </w:rPr>
+        <w:t>Βήμα</w:t>
+      </w:r>
+      <w:r>
+        <w:rPr>
+          <w:b/>
+          <w:bCs/>
+          <w:lang w:val="el-GR"/>
+        </w:rPr>
+        <w:t xml:space="preserve"> 6)</w:t>
+      </w:r>
+    </w:p>
+    <w:p>
+      <w:pPr>
+        <w:pStyle w:val="ListParagraph"/>
+        <w:numPr>
+          <w:ilvl w:val="0"/>
+          <w:numId w:val="104"/>
+        </w:numPr>
+        <w:spacing w:before="100" w:beforeAutospacing="1" w:after="100" w:afterAutospacing="1" w:line="240" w:lineRule="auto"/>
+        <w:rPr>
+          <w:lang w:val="el-GR"/>
+        </w:rPr>
+      </w:pPr>
+      <w:r>
+        <w:rPr>
+          <w:lang w:val="el-GR"/>
+        </w:rPr>
+        <w:t xml:space="preserve">Το σύστημα διαπιστώνει ότι ένας ή περισσότεροι χρήστες </w:t>
+      </w:r>
+      <w:r>
+        <w:rPr>
+          <w:lang w:val="el-GR"/>
+        </w:rPr>
+        <w:t>δεν έχουν ολοκληρώσει επιτυχώς την ταυτοποίηση εγγράφων.</w:t>
+      </w:r>
+    </w:p>
+    <w:p>
+      <w:pPr>
+        <w:pStyle w:val="ListParagraph"/>
+        <w:spacing w:before="100" w:beforeAutospacing="1" w:after="100" w:afterAutospacing="1" w:line="240" w:lineRule="auto"/>
+        <w:rPr>
+          <w:lang w:val="el-GR"/>
+        </w:rPr>
+      </w:pPr>
+    </w:p>
+    <w:p>
+      <w:pPr>
+        <w:pStyle w:val="ListParagraph"/>
+        <w:numPr>
+          <w:ilvl w:val="0"/>
+          <w:numId w:val="104"/>
+        </w:numPr>
+        <w:spacing w:before="100" w:beforeAutospacing="1" w:after="100" w:afterAutospacing="1" w:line="240" w:lineRule="auto"/>
+        <w:rPr>
+          <w:lang w:val="el-GR"/>
+        </w:rPr>
+      </w:pPr>
+      <w:r>
+        <w:rPr>
+          <w:lang w:val="el-GR"/>
+        </w:rPr>
+        <w:t>Το σύστημα ενημερώνει τον ιδιοκτήτη με σχετικό μήνυμα ότι η οριστικοποίηση δεν μπορεί να προχωρήσει.</w:t>
+      </w:r>
+    </w:p>
+    <w:p>
+      <w:pPr>
+        <w:pStyle w:val="ListParagraph"/>
+        <w:spacing w:before="100" w:beforeAutospacing="1" w:after="100" w:afterAutospacing="1" w:line="240" w:lineRule="auto"/>
+        <w:rPr>
+          <w:lang w:val="el-GR"/>
+        </w:rPr>
+      </w:pPr>
+    </w:p>
+    <w:p>
+      <w:pPr>
+        <w:pStyle w:val="ListParagraph"/>
+        <w:numPr>
+          <w:ilvl w:val="0"/>
+          <w:numId w:val="104"/>
+        </w:numPr>
+        <w:spacing w:before="100" w:beforeAutospacing="1" w:after="100" w:afterAutospacing="1" w:line="240" w:lineRule="auto"/>
+        <w:rPr>
+          <w:lang w:val="el-GR"/>
+        </w:rPr>
+      </w:pPr>
+      <w:r>
+        <w:rPr>
+          <w:lang w:val="el-GR"/>
+        </w:rPr>
+        <w:t xml:space="preserve">Ο </w:t>
+      </w:r>
+      <w:r>
+        <w:rPr>
+          <w:lang w:val="el-GR"/>
+        </w:rPr>
+        <w:t>ιδιοκτήτης</w:t>
+      </w:r>
+      <w:r>
+        <w:rPr>
+          <w:lang w:val="el-GR"/>
+        </w:rPr>
+        <w:t xml:space="preserve"> κλείνει το ενημερωτικό μήνυμα.</w:t>
+      </w:r>
+    </w:p>
+    <w:p>
+      <w:pPr>
+        <w:pStyle w:val="ListParagraph"/>
+        <w:spacing w:before="100" w:beforeAutospacing="1" w:after="100" w:afterAutospacing="1" w:line="240" w:lineRule="auto"/>
+        <w:rPr>
+          <w:lang w:val="el-GR"/>
+        </w:rPr>
+      </w:pPr>
+    </w:p>
+    <w:p>
+      <w:pPr>
+        <w:pStyle w:val="ListParagraph"/>
+        <w:numPr>
+          <w:ilvl w:val="0"/>
+          <w:numId w:val="104"/>
+        </w:numPr>
+        <w:spacing w:before="100" w:beforeAutospacing="1" w:after="100" w:afterAutospacing="1" w:line="240" w:lineRule="auto"/>
+        <w:rPr>
+          <w:lang w:val="el-GR"/>
+        </w:rPr>
+      </w:pPr>
+      <w:r>
+        <w:rPr>
+          <w:lang w:val="el-GR"/>
+        </w:rPr>
+        <w:t>Η ροή επιστρέφει στην αρχική οθόνη προσωρινών εγγραφών ενοικίασης.</w:t>
+      </w:r>
+    </w:p>
+    <w:p>
+      <w:pPr>
+        <w:pStyle w:val="ListParagraph"/>
+        <w:spacing w:before="100" w:beforeAutospacing="1" w:after="100" w:afterAutospacing="1" w:line="240" w:lineRule="auto"/>
+        <w:rPr>
+          <w:lang w:val="el-GR"/>
+        </w:rPr>
+      </w:pPr>
+    </w:p>
+    <w:p>
+      <w:pPr>
+        <w:spacing w:before="100" w:beforeAutospacing="1" w:after="100" w:afterAutospacing="1" w:line="480" w:lineRule="auto"/>
+        <w:rPr>
+          <w:b/>
+          <w:bCs/>
+          <w:lang w:val="el-GR"/>
+        </w:rPr>
+      </w:pPr>
+      <w:r>
+        <w:rPr>
+          <w:b/>
+          <w:bCs/>
+          <w:lang w:val="el-GR"/>
+        </w:rPr>
+        <w:t xml:space="preserve">Εναλλακτική Ροή </w:t>
+      </w:r>
+      <w:r>
+        <w:rPr>
+          <w:b/>
+          <w:bCs/>
+          <w:lang w:val="el-GR"/>
+        </w:rPr>
         <w:t>2</w:t>
       </w:r>
       <w:r>
@@ -24463,6 +24585,7 @@
         <w:rPr>
           <w:lang w:val="el-GR"/>
         </w:rPr>
+        <w:lastRenderedPageBreak/>
         <w:t>Το σύστημα ζητά επιβεβαίωση για την ακύρωση της ενέργειας σε αναδυόμενο παράθυρο.</w:t>
       </w:r>
     </w:p>
@@ -24591,7 +24714,6 @@
           <w:bCs/>
           <w:lang w:val="el-GR"/>
         </w:rPr>
-        <w:lastRenderedPageBreak/>
         <w:t>Χειριστής:</w:t>
       </w:r>
       <w:r>
@@ -24989,6 +25111,7 @@
         <w:rPr>
           <w:lang w:val="el-GR"/>
         </w:rPr>
+        <w:lastRenderedPageBreak/>
         <w:t>Το σύστημα</w:t>
       </w:r>
       <w:r>
@@ -25209,337 +25332,337 @@
         <w:rPr>
           <w:lang w:val="el-GR"/>
         </w:rPr>
+        <w:t xml:space="preserve">Το σύστημα διαπιστώνει ότι </w:t>
+      </w:r>
+      <w:r>
+        <w:rPr>
+          <w:lang w:val="el-GR"/>
+        </w:rPr>
+        <w:t>καταχωρήθηκε</w:t>
+      </w:r>
+      <w:r>
+        <w:rPr>
+          <w:lang w:val="el-GR"/>
+        </w:rPr>
+        <w:t xml:space="preserve">  πληρωμή για τον τελευταίο μήνα, </w:t>
+      </w:r>
+      <w:r>
+        <w:rPr>
+          <w:lang w:val="el-GR"/>
+        </w:rPr>
+        <w:t xml:space="preserve">πριν την προβλεπόμενη ημερομηνία λήξης </w:t>
+      </w:r>
+      <w:r>
+        <w:rPr>
+          <w:lang w:val="el-GR"/>
+        </w:rPr>
+        <w:t>της σύμβασης.</w:t>
+      </w:r>
+    </w:p>
+    <w:p>
+      <w:pPr>
+        <w:pStyle w:val="ListParagraph"/>
+        <w:rPr>
+          <w:lang w:val="el-GR"/>
+        </w:rPr>
+      </w:pPr>
+    </w:p>
+    <w:p>
+      <w:pPr>
+        <w:pStyle w:val="ListParagraph"/>
+        <w:rPr>
+          <w:lang w:val="el-GR"/>
+        </w:rPr>
+      </w:pPr>
+    </w:p>
+    <w:p>
+      <w:pPr>
+        <w:pStyle w:val="ListParagraph"/>
+        <w:numPr>
+          <w:ilvl w:val="0"/>
+          <w:numId w:val="113"/>
+        </w:numPr>
+        <w:rPr>
+          <w:lang w:val="el-GR"/>
+        </w:rPr>
+      </w:pPr>
+      <w:r>
+        <w:rPr>
+          <w:lang w:val="el-GR"/>
+        </w:rPr>
+        <w:t xml:space="preserve">Το σύστημα διαπιστώνει πρώιμη </w:t>
+      </w:r>
+      <w:r>
+        <w:rPr>
+          <w:lang w:val="el-GR"/>
+        </w:rPr>
+        <w:t>εξόφληση</w:t>
+      </w:r>
+      <w:r>
+        <w:rPr>
+          <w:lang w:val="el-GR"/>
+        </w:rPr>
+        <w:t xml:space="preserve"> </w:t>
+      </w:r>
+      <w:r>
+        <w:rPr>
+          <w:lang w:val="el-GR"/>
+        </w:rPr>
+        <w:t>και αυξάνει τον δείκτη φερεγγυότητας του χρήστη ως επιβράβευση.</w:t>
+      </w:r>
+    </w:p>
+    <w:p>
+      <w:pPr>
+        <w:pStyle w:val="ListParagraph"/>
+        <w:rPr>
+          <w:lang w:val="el-GR"/>
+        </w:rPr>
+      </w:pPr>
+    </w:p>
+    <w:p>
+      <w:pPr>
+        <w:pStyle w:val="ListParagraph"/>
+        <w:numPr>
+          <w:ilvl w:val="0"/>
+          <w:numId w:val="113"/>
+        </w:numPr>
+        <w:rPr>
+          <w:lang w:val="el-GR"/>
+        </w:rPr>
+      </w:pPr>
+      <w:r>
+        <w:rPr>
+          <w:lang w:val="el-GR"/>
+        </w:rPr>
+        <w:t>Το σύστημα ενημερώνει τον δείκτη φερεγγυότητας του χρήστη στη βάση δεδομένων.</w:t>
+      </w:r>
+    </w:p>
+    <w:p>
+      <w:pPr>
+        <w:pStyle w:val="ListParagraph"/>
+        <w:rPr>
+          <w:lang w:val="el-GR"/>
+        </w:rPr>
+      </w:pPr>
+    </w:p>
+    <w:p>
+      <w:pPr>
+        <w:pStyle w:val="ListParagraph"/>
+        <w:numPr>
+          <w:ilvl w:val="0"/>
+          <w:numId w:val="113"/>
+        </w:numPr>
+        <w:rPr>
+          <w:lang w:val="el-GR"/>
+        </w:rPr>
+      </w:pPr>
+      <w:r>
+        <w:rPr>
+          <w:lang w:val="el-GR"/>
+        </w:rPr>
+        <w:t xml:space="preserve">Το σύστημα δεν </w:t>
+      </w:r>
+      <w:r>
+        <w:rPr>
+          <w:lang w:val="el-GR"/>
+        </w:rPr>
+        <w:t>ενεργοποιεί την διαδικασία λήξης μίσθωσης.</w:t>
+      </w:r>
+    </w:p>
+    <w:p>
+      <w:pPr>
+        <w:pStyle w:val="ListParagraph"/>
+        <w:rPr>
+          <w:lang w:val="el-GR"/>
+        </w:rPr>
+      </w:pPr>
+    </w:p>
+    <w:p>
+      <w:pPr>
+        <w:pStyle w:val="ListParagraph"/>
+        <w:numPr>
+          <w:ilvl w:val="0"/>
+          <w:numId w:val="113"/>
+        </w:numPr>
+        <w:rPr>
+          <w:lang w:val="el-GR"/>
+        </w:rPr>
+      </w:pPr>
+      <w:r>
+        <w:rPr>
+          <w:lang w:val="el-GR"/>
+        </w:rPr>
+        <w:t xml:space="preserve">Η ροή επιστρέφει στο βήμα της περίπτωσης χρήσης </w:t>
+      </w:r>
+      <w:r>
+        <w:rPr>
+          <w:lang w:val="el-GR"/>
+        </w:rPr>
+        <w:t>η οποία εκκίνησε την διαδικασία.</w:t>
+      </w:r>
+    </w:p>
+    <w:p>
+      <w:pPr>
+        <w:pStyle w:val="ListParagraph"/>
+        <w:rPr>
+          <w:lang w:val="el-GR"/>
+        </w:rPr>
+      </w:pPr>
+    </w:p>
+    <w:p>
+      <w:pPr>
+        <w:pStyle w:val="ListParagraph"/>
+        <w:rPr>
+          <w:lang w:val="el-GR"/>
+        </w:rPr>
+      </w:pPr>
+    </w:p>
+    <w:p>
+      <w:pPr>
+        <w:spacing w:line="480" w:lineRule="auto"/>
+        <w:rPr>
+          <w:lang w:val="el-GR"/>
+        </w:rPr>
+      </w:pPr>
+      <w:r>
+        <w:rPr>
+          <w:b/>
+          <w:bCs/>
+          <w:lang w:val="el-GR"/>
+        </w:rPr>
+        <w:t>Ε</w:t>
+      </w:r>
+      <w:r>
+        <w:rPr>
+          <w:b/>
+          <w:bCs/>
+          <w:lang w:val="el-GR"/>
+        </w:rPr>
+        <w:t xml:space="preserve">ναλλακτική Ροή </w:t>
+      </w:r>
+      <w:r>
+        <w:rPr>
+          <w:b/>
+          <w:bCs/>
+          <w:lang w:val="el-GR"/>
+        </w:rPr>
+        <w:t>2</w:t>
+      </w:r>
+      <w:r>
+        <w:rPr>
+          <w:b/>
+          <w:bCs/>
+          <w:lang w:val="el-GR"/>
+        </w:rPr>
+        <w:t xml:space="preserve"> : </w:t>
+      </w:r>
+      <w:r>
+        <w:rPr>
+          <w:b/>
+          <w:bCs/>
+          <w:lang w:val="el-GR"/>
+        </w:rPr>
+        <w:t>Η διάρκεια μίσθωσης δεν έχει ολοκληρωθεί</w:t>
+      </w:r>
+      <w:r>
+        <w:rPr>
+          <w:b/>
+          <w:bCs/>
+          <w:lang w:val="el-GR"/>
+        </w:rPr>
+        <w:t xml:space="preserve"> (Βήμα </w:t>
+      </w:r>
+      <w:r>
+        <w:rPr>
+          <w:b/>
+          <w:bCs/>
+          <w:lang w:val="el-GR"/>
+        </w:rPr>
+        <w:t>2</w:t>
+      </w:r>
+      <w:r>
+        <w:rPr>
+          <w:b/>
+          <w:bCs/>
+          <w:lang w:val="el-GR"/>
+        </w:rPr>
+        <w:t>)</w:t>
+      </w:r>
+    </w:p>
+    <w:p>
+      <w:pPr>
+        <w:pStyle w:val="ListParagraph"/>
+        <w:numPr>
+          <w:ilvl w:val="0"/>
+          <w:numId w:val="133"/>
+        </w:numPr>
+        <w:rPr>
+          <w:lang w:val="el-GR"/>
+        </w:rPr>
+      </w:pPr>
+      <w:r>
+        <w:rPr>
+          <w:lang w:val="el-GR"/>
+        </w:rPr>
+        <w:t>Το σύστημα διαπιστώνει ότι δεν έχει επέλθει η ημερομηνία λήξης της σύμβασης.</w:t>
+      </w:r>
+    </w:p>
+    <w:p>
+      <w:pPr>
+        <w:pStyle w:val="ListParagraph"/>
+        <w:rPr>
+          <w:lang w:val="el-GR"/>
+        </w:rPr>
+      </w:pPr>
+    </w:p>
+    <w:p>
+      <w:pPr>
+        <w:pStyle w:val="ListParagraph"/>
+        <w:numPr>
+          <w:ilvl w:val="0"/>
+          <w:numId w:val="133"/>
+        </w:numPr>
+        <w:rPr>
+          <w:lang w:val="el-GR"/>
+        </w:rPr>
+      </w:pPr>
+      <w:r>
+        <w:rPr>
+          <w:lang w:val="el-GR"/>
+        </w:rPr>
+        <w:t xml:space="preserve">Το σύστημα διατηρεί την κατάσταση μίσθωσης σε «Ενεργή» και δεν </w:t>
+      </w:r>
+      <w:r>
+        <w:rPr>
+          <w:lang w:val="el-GR"/>
+        </w:rPr>
+        <w:t>ενεργοποιεί την διαδικασία λήξης μίσθωσης.</w:t>
+      </w:r>
+    </w:p>
+    <w:p>
+      <w:pPr>
+        <w:pStyle w:val="ListParagraph"/>
+        <w:rPr>
+          <w:lang w:val="el-GR"/>
+        </w:rPr>
+      </w:pPr>
+    </w:p>
+    <w:p>
+      <w:pPr>
+        <w:pStyle w:val="ListParagraph"/>
+        <w:numPr>
+          <w:ilvl w:val="0"/>
+          <w:numId w:val="133"/>
+        </w:numPr>
+        <w:rPr>
+          <w:lang w:val="el-GR"/>
+        </w:rPr>
+      </w:pPr>
+      <w:r>
+        <w:rPr>
+          <w:lang w:val="el-GR"/>
+        </w:rPr>
         <w:lastRenderedPageBreak/>
-        <w:t xml:space="preserve">Το σύστημα διαπιστώνει ότι </w:t>
-      </w:r>
-      <w:r>
-        <w:rPr>
-          <w:lang w:val="el-GR"/>
-        </w:rPr>
-        <w:t>καταχωρήθηκε</w:t>
-      </w:r>
-      <w:r>
-        <w:rPr>
-          <w:lang w:val="el-GR"/>
-        </w:rPr>
-        <w:t xml:space="preserve">  πληρωμή για τον τελευταίο μήνα, </w:t>
-      </w:r>
-      <w:r>
-        <w:rPr>
-          <w:lang w:val="el-GR"/>
-        </w:rPr>
-        <w:t xml:space="preserve">πριν την προβλεπόμενη ημερομηνία λήξης </w:t>
-      </w:r>
-      <w:r>
-        <w:rPr>
-          <w:lang w:val="el-GR"/>
-        </w:rPr>
-        <w:t>της σύμβασης.</w:t>
-      </w:r>
-    </w:p>
-    <w:p>
-      <w:pPr>
-        <w:pStyle w:val="ListParagraph"/>
-        <w:rPr>
-          <w:lang w:val="el-GR"/>
-        </w:rPr>
-      </w:pPr>
-    </w:p>
-    <w:p>
-      <w:pPr>
-        <w:pStyle w:val="ListParagraph"/>
-        <w:rPr>
-          <w:lang w:val="el-GR"/>
-        </w:rPr>
-      </w:pPr>
-    </w:p>
-    <w:p>
-      <w:pPr>
-        <w:pStyle w:val="ListParagraph"/>
-        <w:numPr>
-          <w:ilvl w:val="0"/>
-          <w:numId w:val="113"/>
-        </w:numPr>
-        <w:rPr>
-          <w:lang w:val="el-GR"/>
-        </w:rPr>
-      </w:pPr>
-      <w:r>
-        <w:rPr>
-          <w:lang w:val="el-GR"/>
-        </w:rPr>
-        <w:t xml:space="preserve">Το σύστημα διαπιστώνει πρώιμη </w:t>
-      </w:r>
-      <w:r>
-        <w:rPr>
-          <w:lang w:val="el-GR"/>
-        </w:rPr>
-        <w:t>εξόφληση</w:t>
-      </w:r>
-      <w:r>
-        <w:rPr>
-          <w:lang w:val="el-GR"/>
-        </w:rPr>
-        <w:t xml:space="preserve"> </w:t>
-      </w:r>
-      <w:r>
-        <w:rPr>
-          <w:lang w:val="el-GR"/>
-        </w:rPr>
-        <w:t>και αυξάνει τον δείκτη φερεγγυότητας του χρήστη ως επιβράβευση.</w:t>
-      </w:r>
-    </w:p>
-    <w:p>
-      <w:pPr>
-        <w:pStyle w:val="ListParagraph"/>
-        <w:rPr>
-          <w:lang w:val="el-GR"/>
-        </w:rPr>
-      </w:pPr>
-    </w:p>
-    <w:p>
-      <w:pPr>
-        <w:pStyle w:val="ListParagraph"/>
-        <w:numPr>
-          <w:ilvl w:val="0"/>
-          <w:numId w:val="113"/>
-        </w:numPr>
-        <w:rPr>
-          <w:lang w:val="el-GR"/>
-        </w:rPr>
-      </w:pPr>
-      <w:r>
-        <w:rPr>
-          <w:lang w:val="el-GR"/>
-        </w:rPr>
-        <w:t>Το σύστημα ενημερώνει τον δείκτη φερεγγυότητας του χρήστη στη βάση δεδομένων.</w:t>
-      </w:r>
-    </w:p>
-    <w:p>
-      <w:pPr>
-        <w:pStyle w:val="ListParagraph"/>
-        <w:rPr>
-          <w:lang w:val="el-GR"/>
-        </w:rPr>
-      </w:pPr>
-    </w:p>
-    <w:p>
-      <w:pPr>
-        <w:pStyle w:val="ListParagraph"/>
-        <w:numPr>
-          <w:ilvl w:val="0"/>
-          <w:numId w:val="113"/>
-        </w:numPr>
-        <w:rPr>
-          <w:lang w:val="el-GR"/>
-        </w:rPr>
-      </w:pPr>
-      <w:r>
-        <w:rPr>
-          <w:lang w:val="el-GR"/>
-        </w:rPr>
-        <w:t xml:space="preserve">Το σύστημα δεν </w:t>
-      </w:r>
-      <w:r>
-        <w:rPr>
-          <w:lang w:val="el-GR"/>
-        </w:rPr>
-        <w:t>ενεργοποιεί την διαδικασία λήξης μίσθωσης.</w:t>
-      </w:r>
-    </w:p>
-    <w:p>
-      <w:pPr>
-        <w:pStyle w:val="ListParagraph"/>
-        <w:rPr>
-          <w:lang w:val="el-GR"/>
-        </w:rPr>
-      </w:pPr>
-    </w:p>
-    <w:p>
-      <w:pPr>
-        <w:pStyle w:val="ListParagraph"/>
-        <w:numPr>
-          <w:ilvl w:val="0"/>
-          <w:numId w:val="113"/>
-        </w:numPr>
-        <w:rPr>
-          <w:lang w:val="el-GR"/>
-        </w:rPr>
-      </w:pPr>
-      <w:r>
-        <w:rPr>
-          <w:lang w:val="el-GR"/>
-        </w:rPr>
-        <w:t xml:space="preserve">Η ροή επιστρέφει στο βήμα της περίπτωσης χρήσης </w:t>
-      </w:r>
-      <w:r>
-        <w:rPr>
-          <w:lang w:val="el-GR"/>
-        </w:rPr>
-        <w:t>η οποία εκκίνησε την διαδικασία.</w:t>
-      </w:r>
-    </w:p>
-    <w:p>
-      <w:pPr>
-        <w:pStyle w:val="ListParagraph"/>
-        <w:rPr>
-          <w:lang w:val="el-GR"/>
-        </w:rPr>
-      </w:pPr>
-    </w:p>
-    <w:p>
-      <w:pPr>
-        <w:pStyle w:val="ListParagraph"/>
-        <w:rPr>
-          <w:lang w:val="el-GR"/>
-        </w:rPr>
-      </w:pPr>
-    </w:p>
-    <w:p>
-      <w:pPr>
-        <w:spacing w:line="480" w:lineRule="auto"/>
-        <w:rPr>
-          <w:lang w:val="el-GR"/>
-        </w:rPr>
-      </w:pPr>
-      <w:r>
-        <w:rPr>
-          <w:b/>
-          <w:bCs/>
-          <w:lang w:val="el-GR"/>
-        </w:rPr>
-        <w:t>Ε</w:t>
-      </w:r>
-      <w:r>
-        <w:rPr>
-          <w:b/>
-          <w:bCs/>
-          <w:lang w:val="el-GR"/>
-        </w:rPr>
-        <w:t xml:space="preserve">ναλλακτική Ροή </w:t>
-      </w:r>
-      <w:r>
-        <w:rPr>
-          <w:b/>
-          <w:bCs/>
-          <w:lang w:val="el-GR"/>
-        </w:rPr>
-        <w:t>2</w:t>
-      </w:r>
-      <w:r>
-        <w:rPr>
-          <w:b/>
-          <w:bCs/>
-          <w:lang w:val="el-GR"/>
-        </w:rPr>
-        <w:t xml:space="preserve"> : </w:t>
-      </w:r>
-      <w:r>
-        <w:rPr>
-          <w:b/>
-          <w:bCs/>
-          <w:lang w:val="el-GR"/>
-        </w:rPr>
-        <w:t>Η διάρκεια μίσθωσης δεν έχει ολοκληρωθεί</w:t>
-      </w:r>
-      <w:r>
-        <w:rPr>
-          <w:b/>
-          <w:bCs/>
-          <w:lang w:val="el-GR"/>
-        </w:rPr>
-        <w:t xml:space="preserve"> (Βήμα </w:t>
-      </w:r>
-      <w:r>
-        <w:rPr>
-          <w:b/>
-          <w:bCs/>
-          <w:lang w:val="el-GR"/>
-        </w:rPr>
-        <w:t>2</w:t>
-      </w:r>
-      <w:r>
-        <w:rPr>
-          <w:b/>
-          <w:bCs/>
-          <w:lang w:val="el-GR"/>
-        </w:rPr>
-        <w:t>)</w:t>
-      </w:r>
-    </w:p>
-    <w:p>
-      <w:pPr>
-        <w:pStyle w:val="ListParagraph"/>
-        <w:numPr>
-          <w:ilvl w:val="0"/>
-          <w:numId w:val="133"/>
-        </w:numPr>
-        <w:rPr>
-          <w:lang w:val="el-GR"/>
-        </w:rPr>
-      </w:pPr>
-      <w:r>
-        <w:rPr>
-          <w:lang w:val="el-GR"/>
-        </w:rPr>
-        <w:t>Το σύστημα διαπιστώνει ότι δεν έχει επέλθει η ημερομηνία λήξης της σύμβασης.</w:t>
-      </w:r>
-    </w:p>
-    <w:p>
-      <w:pPr>
-        <w:pStyle w:val="ListParagraph"/>
-        <w:rPr>
-          <w:lang w:val="el-GR"/>
-        </w:rPr>
-      </w:pPr>
-    </w:p>
-    <w:p>
-      <w:pPr>
-        <w:pStyle w:val="ListParagraph"/>
-        <w:numPr>
-          <w:ilvl w:val="0"/>
-          <w:numId w:val="133"/>
-        </w:numPr>
-        <w:rPr>
-          <w:lang w:val="el-GR"/>
-        </w:rPr>
-      </w:pPr>
-      <w:r>
-        <w:rPr>
-          <w:lang w:val="el-GR"/>
-        </w:rPr>
-        <w:t xml:space="preserve">Το σύστημα διατηρεί την κατάσταση μίσθωσης σε «Ενεργή» και δεν </w:t>
-      </w:r>
-      <w:r>
-        <w:rPr>
-          <w:lang w:val="el-GR"/>
-        </w:rPr>
-        <w:t>ενεργοποιεί την διαδικασία λήξης μίσθωσης.</w:t>
-      </w:r>
-    </w:p>
-    <w:p>
-      <w:pPr>
-        <w:pStyle w:val="ListParagraph"/>
-        <w:rPr>
-          <w:lang w:val="el-GR"/>
-        </w:rPr>
-      </w:pPr>
-    </w:p>
-    <w:p>
-      <w:pPr>
-        <w:pStyle w:val="ListParagraph"/>
-        <w:numPr>
-          <w:ilvl w:val="0"/>
-          <w:numId w:val="133"/>
-        </w:numPr>
-        <w:rPr>
-          <w:lang w:val="el-GR"/>
-        </w:rPr>
-      </w:pPr>
-      <w:r>
-        <w:rPr>
-          <w:lang w:val="el-GR"/>
-        </w:rPr>
         <w:t>Το σύστημα επιστρέφει στην περίπτωση χρήστης</w:t>
       </w:r>
       <w:r>
@@ -25766,8 +25889,413 @@
           <w:color w:val="000000" w:themeColor="text1"/>
           <w:lang w:val="el-GR"/>
         </w:rPr>
+        <w:t>Ο χρήστης επιλέγει «Συνομιλία» από την καρτέλα ενεργής μίσθωσης.</w:t>
+      </w:r>
+    </w:p>
+    <w:p>
+      <w:pPr>
+        <w:pStyle w:val="ListParagraph"/>
+        <w:spacing w:before="100" w:beforeAutospacing="1" w:after="100" w:afterAutospacing="1" w:line="240" w:lineRule="auto"/>
+        <w:rPr>
+          <w:color w:val="000000" w:themeColor="text1"/>
+          <w:lang w:val="el-GR"/>
+        </w:rPr>
+      </w:pPr>
+    </w:p>
+    <w:p>
+      <w:pPr>
+        <w:pStyle w:val="ListParagraph"/>
+        <w:spacing w:before="100" w:beforeAutospacing="1" w:after="100" w:afterAutospacing="1" w:line="240" w:lineRule="auto"/>
+        <w:rPr>
+          <w:color w:val="000000" w:themeColor="text1"/>
+          <w:lang w:val="el-GR"/>
+        </w:rPr>
+      </w:pPr>
+    </w:p>
+    <w:p>
+      <w:pPr>
+        <w:pStyle w:val="ListParagraph"/>
+        <w:spacing w:before="100" w:beforeAutospacing="1" w:after="100" w:afterAutospacing="1" w:line="240" w:lineRule="auto"/>
+        <w:rPr>
+          <w:color w:val="000000" w:themeColor="text1"/>
+          <w:lang w:val="el-GR"/>
+        </w:rPr>
+      </w:pPr>
+    </w:p>
+    <w:p>
+      <w:pPr>
+        <w:pStyle w:val="ListParagraph"/>
+        <w:numPr>
+          <w:ilvl w:val="0"/>
+          <w:numId w:val="114"/>
+        </w:numPr>
+        <w:spacing w:before="100" w:beforeAutospacing="1" w:after="100" w:afterAutospacing="1" w:line="240" w:lineRule="auto"/>
+        <w:rPr>
+          <w:color w:val="000000" w:themeColor="text1"/>
+          <w:lang w:val="el-GR"/>
+        </w:rPr>
+      </w:pPr>
+      <w:r>
+        <w:rPr>
+          <w:color w:val="000000" w:themeColor="text1"/>
+          <w:lang w:val="el-GR"/>
+        </w:rPr>
+        <w:t>Το σύστημα ελέγχει αν ο χρήστης συμμετέχει σε μίσθωση</w:t>
+      </w:r>
+      <w:r>
+        <w:rPr>
+          <w:color w:val="000000" w:themeColor="text1"/>
+          <w:lang w:val="el-GR"/>
+        </w:rPr>
+        <w:t xml:space="preserve"> με κατάσταση «Ενεργή»</w:t>
+      </w:r>
+      <w:r>
+        <w:rPr>
+          <w:color w:val="000000" w:themeColor="text1"/>
+          <w:lang w:val="el-GR"/>
+        </w:rPr>
+        <w:t xml:space="preserve"> και εντοπίζει την εγγραφή.</w:t>
+      </w:r>
+    </w:p>
+    <w:p>
+      <w:pPr>
+        <w:pStyle w:val="ListParagraph"/>
+        <w:spacing w:before="100" w:beforeAutospacing="1" w:after="100" w:afterAutospacing="1" w:line="240" w:lineRule="auto"/>
+        <w:rPr>
+          <w:color w:val="000000" w:themeColor="text1"/>
+          <w:lang w:val="el-GR"/>
+        </w:rPr>
+      </w:pPr>
+    </w:p>
+    <w:p>
+      <w:pPr>
+        <w:pStyle w:val="ListParagraph"/>
+        <w:numPr>
+          <w:ilvl w:val="0"/>
+          <w:numId w:val="114"/>
+        </w:numPr>
+        <w:spacing w:before="100" w:beforeAutospacing="1" w:after="100" w:afterAutospacing="1" w:line="240" w:lineRule="auto"/>
+        <w:rPr>
+          <w:color w:val="000000" w:themeColor="text1"/>
+          <w:lang w:val="el-GR"/>
+        </w:rPr>
+      </w:pPr>
+      <w:r>
+        <w:rPr>
+          <w:color w:val="000000" w:themeColor="text1"/>
+          <w:lang w:val="el-GR"/>
+        </w:rPr>
+        <w:t>Το σύστημα διαπιστώνει ενεργή μίσθωση και ελέγχει αν υπάρχει ήδη ενεργό περιβάλλον συνομιλίας.</w:t>
+      </w:r>
+    </w:p>
+    <w:p>
+      <w:pPr>
+        <w:pStyle w:val="ListParagraph"/>
+        <w:spacing w:before="100" w:beforeAutospacing="1" w:after="100" w:afterAutospacing="1" w:line="240" w:lineRule="auto"/>
+        <w:rPr>
+          <w:color w:val="000000" w:themeColor="text1"/>
+          <w:lang w:val="el-GR"/>
+        </w:rPr>
+      </w:pPr>
+    </w:p>
+    <w:p>
+      <w:pPr>
+        <w:pStyle w:val="ListParagraph"/>
+        <w:numPr>
+          <w:ilvl w:val="0"/>
+          <w:numId w:val="114"/>
+        </w:numPr>
+        <w:spacing w:before="100" w:beforeAutospacing="1" w:after="100" w:afterAutospacing="1" w:line="240" w:lineRule="auto"/>
+        <w:rPr>
+          <w:color w:val="000000" w:themeColor="text1"/>
+          <w:lang w:val="el-GR"/>
+        </w:rPr>
+      </w:pPr>
+      <w:r>
+        <w:rPr>
+          <w:color w:val="000000" w:themeColor="text1"/>
+          <w:lang w:val="el-GR"/>
+        </w:rPr>
+        <w:t>Το σύστημα εντοπίζει ενεργό περιβάλλον συνομιλίας για τη συγκεκριμένη μίσθωση και συνεχίζει.</w:t>
+      </w:r>
+    </w:p>
+    <w:p>
+      <w:pPr>
+        <w:pStyle w:val="ListParagraph"/>
+        <w:spacing w:before="100" w:beforeAutospacing="1" w:after="100" w:afterAutospacing="1" w:line="240" w:lineRule="auto"/>
+        <w:rPr>
+          <w:color w:val="000000" w:themeColor="text1"/>
+          <w:lang w:val="el-GR"/>
+        </w:rPr>
+      </w:pPr>
+    </w:p>
+    <w:p>
+      <w:pPr>
+        <w:pStyle w:val="ListParagraph"/>
+        <w:numPr>
+          <w:ilvl w:val="0"/>
+          <w:numId w:val="114"/>
+        </w:numPr>
+        <w:spacing w:before="100" w:beforeAutospacing="1" w:after="100" w:afterAutospacing="1" w:line="240" w:lineRule="auto"/>
+        <w:rPr>
+          <w:color w:val="000000" w:themeColor="text1"/>
+          <w:lang w:val="el-GR"/>
+        </w:rPr>
+      </w:pPr>
+      <w:r>
+        <w:rPr>
+          <w:color w:val="000000" w:themeColor="text1"/>
+          <w:lang w:val="el-GR"/>
+        </w:rPr>
+        <w:t>Το σύστημα ανακτά το ιστορικό των μηνυμάτων από τη βάση δεδομένων και το εμφανίζει στην οθόνη, ταξινομώντας το χρονολογικά.</w:t>
+      </w:r>
+    </w:p>
+    <w:p>
+      <w:pPr>
+        <w:pStyle w:val="ListParagraph"/>
+        <w:spacing w:before="100" w:beforeAutospacing="1" w:after="100" w:afterAutospacing="1" w:line="240" w:lineRule="auto"/>
+        <w:rPr>
+          <w:color w:val="000000" w:themeColor="text1"/>
+          <w:lang w:val="el-GR"/>
+        </w:rPr>
+      </w:pPr>
+    </w:p>
+    <w:p>
+      <w:pPr>
+        <w:pStyle w:val="ListParagraph"/>
+        <w:numPr>
+          <w:ilvl w:val="0"/>
+          <w:numId w:val="114"/>
+        </w:numPr>
+        <w:spacing w:before="100" w:beforeAutospacing="1" w:after="100" w:afterAutospacing="1" w:line="240" w:lineRule="auto"/>
+        <w:rPr>
+          <w:color w:val="000000" w:themeColor="text1"/>
+          <w:lang w:val="el-GR"/>
+        </w:rPr>
+      </w:pPr>
+      <w:r>
+        <w:rPr>
+          <w:color w:val="000000" w:themeColor="text1"/>
+          <w:lang w:val="el-GR"/>
+        </w:rPr>
+        <w:t>Ο χρήστης πληκτρολογεί το μήνυμα στο ειδικό πλαίσιο και επιλέγει «Αποστολή».</w:t>
+      </w:r>
+    </w:p>
+    <w:p>
+      <w:pPr>
+        <w:pStyle w:val="ListParagraph"/>
+        <w:spacing w:before="100" w:beforeAutospacing="1" w:after="100" w:afterAutospacing="1" w:line="240" w:lineRule="auto"/>
+        <w:rPr>
+          <w:color w:val="000000" w:themeColor="text1"/>
+          <w:lang w:val="el-GR"/>
+        </w:rPr>
+      </w:pPr>
+    </w:p>
+    <w:p>
+      <w:pPr>
+        <w:pStyle w:val="ListParagraph"/>
+        <w:numPr>
+          <w:ilvl w:val="0"/>
+          <w:numId w:val="114"/>
+        </w:numPr>
+        <w:spacing w:before="100" w:beforeAutospacing="1" w:after="100" w:afterAutospacing="1" w:line="240" w:lineRule="auto"/>
+        <w:rPr>
+          <w:color w:val="000000" w:themeColor="text1"/>
+          <w:lang w:val="el-GR"/>
+        </w:rPr>
+      </w:pPr>
+      <w:r>
+        <w:rPr>
+          <w:color w:val="000000" w:themeColor="text1"/>
+          <w:lang w:val="el-GR"/>
+        </w:rPr>
+        <w:t>Το σύστημα λαμβάνει το μήνυμα και το συσχετίζει με την συγκεκριμένη μίσθωση.</w:t>
+      </w:r>
+    </w:p>
+    <w:p>
+      <w:pPr>
+        <w:pStyle w:val="ListParagraph"/>
+        <w:spacing w:before="100" w:beforeAutospacing="1" w:after="100" w:afterAutospacing="1" w:line="240" w:lineRule="auto"/>
+        <w:rPr>
+          <w:color w:val="000000" w:themeColor="text1"/>
+          <w:lang w:val="el-GR"/>
+        </w:rPr>
+      </w:pPr>
+    </w:p>
+    <w:p>
+      <w:pPr>
+        <w:pStyle w:val="ListParagraph"/>
+        <w:numPr>
+          <w:ilvl w:val="0"/>
+          <w:numId w:val="114"/>
+        </w:numPr>
+        <w:spacing w:before="100" w:beforeAutospacing="1" w:after="100" w:afterAutospacing="1" w:line="240" w:lineRule="auto"/>
+        <w:rPr>
+          <w:color w:val="000000" w:themeColor="text1"/>
+          <w:lang w:val="el-GR"/>
+        </w:rPr>
+      </w:pPr>
+      <w:r>
+        <w:rPr>
+          <w:color w:val="000000" w:themeColor="text1"/>
+          <w:lang w:val="el-GR"/>
+        </w:rPr>
+        <w:t xml:space="preserve">Το σύστημα δημιουργεί νέα εγγραφή μηνύματος στη βάση δεδομένων με πεδία : αποστολέας, περιεχόμενο μηνύματος, </w:t>
+      </w:r>
+      <w:r>
+        <w:rPr>
+          <w:color w:val="000000" w:themeColor="text1"/>
+        </w:rPr>
+        <w:t>timestamp</w:t>
+      </w:r>
+      <w:r>
+        <w:rPr>
+          <w:color w:val="000000" w:themeColor="text1"/>
+          <w:lang w:val="el-GR"/>
+        </w:rPr>
+        <w:t xml:space="preserve"> και το μαρκάρει ως «Μη Αναγνωσμένο»</w:t>
+      </w:r>
+      <w:r>
+        <w:rPr>
+          <w:color w:val="000000" w:themeColor="text1"/>
+          <w:lang w:val="el-GR"/>
+        </w:rPr>
+        <w:t xml:space="preserve"> (</w:t>
+      </w:r>
+      <w:r>
+        <w:rPr>
+          <w:color w:val="000000" w:themeColor="text1"/>
+        </w:rPr>
+        <w:t>flags</w:t>
+      </w:r>
+      <w:r>
+        <w:rPr>
+          <w:color w:val="000000" w:themeColor="text1"/>
+          <w:lang w:val="el-GR"/>
+        </w:rPr>
+        <w:t>)</w:t>
+      </w:r>
+      <w:r>
+        <w:rPr>
+          <w:color w:val="000000" w:themeColor="text1"/>
+          <w:lang w:val="el-GR"/>
+        </w:rPr>
+        <w:t>.</w:t>
+      </w:r>
+    </w:p>
+    <w:p>
+      <w:pPr>
+        <w:pStyle w:val="ListParagraph"/>
+        <w:spacing w:before="100" w:beforeAutospacing="1" w:after="100" w:afterAutospacing="1" w:line="240" w:lineRule="auto"/>
+        <w:rPr>
+          <w:color w:val="000000" w:themeColor="text1"/>
+          <w:lang w:val="el-GR"/>
+        </w:rPr>
+      </w:pPr>
+    </w:p>
+    <w:p>
+      <w:pPr>
+        <w:pStyle w:val="ListParagraph"/>
+        <w:numPr>
+          <w:ilvl w:val="0"/>
+          <w:numId w:val="114"/>
+        </w:numPr>
+        <w:spacing w:before="100" w:beforeAutospacing="1" w:after="100" w:afterAutospacing="1" w:line="240" w:lineRule="auto"/>
+        <w:rPr>
+          <w:color w:val="000000" w:themeColor="text1"/>
+          <w:lang w:val="el-GR"/>
+        </w:rPr>
+      </w:pPr>
+      <w:r>
+        <w:rPr>
+          <w:lang w:val="el-GR"/>
+        </w:rPr>
+        <w:t>Το σύστημα δημιουργεί για κάθε συμμετέχοντα, εκτός του αποστολέα, μία νέα εγγραφή ειδοποίησης στη βάση δεδομένων</w:t>
+      </w:r>
+      <w:r>
+        <w:rPr>
+          <w:lang w:val="el-GR"/>
+        </w:rPr>
+        <w:t>.</w:t>
+      </w:r>
+    </w:p>
+    <w:p>
+      <w:pPr>
+        <w:pStyle w:val="ListParagraph"/>
+        <w:spacing w:before="100" w:beforeAutospacing="1" w:after="100" w:afterAutospacing="1" w:line="240" w:lineRule="auto"/>
+        <w:rPr>
+          <w:color w:val="000000" w:themeColor="text1"/>
+          <w:lang w:val="el-GR"/>
+        </w:rPr>
+      </w:pPr>
+    </w:p>
+    <w:p>
+      <w:pPr>
+        <w:pStyle w:val="ListParagraph"/>
+        <w:numPr>
+          <w:ilvl w:val="0"/>
+          <w:numId w:val="114"/>
+        </w:numPr>
+        <w:spacing w:before="100" w:beforeAutospacing="1" w:after="100" w:afterAutospacing="1" w:line="240" w:lineRule="auto"/>
+        <w:rPr>
+          <w:color w:val="000000" w:themeColor="text1"/>
+          <w:lang w:val="el-GR"/>
+        </w:rPr>
+      </w:pPr>
+      <w:r>
+        <w:rPr>
+          <w:lang w:val="el-GR"/>
+        </w:rPr>
         <w:lastRenderedPageBreak/>
-        <w:t>Ο χρήστης επιλέγει «Συνομιλία» από την καρτέλα ενεργής μίσθωσης.</w:t>
+        <w:t xml:space="preserve">Το σύστημα ενεργοποιεί μηχανισμό </w:t>
+      </w:r>
+      <w:r>
+        <w:t>push</w:t>
+      </w:r>
+      <w:r>
+        <w:rPr>
+          <w:lang w:val="el-GR"/>
+        </w:rPr>
+        <w:t xml:space="preserve"> </w:t>
+      </w:r>
+      <w:r>
+        <w:t>notification</w:t>
+      </w:r>
+      <w:r>
+        <w:rPr>
+          <w:lang w:val="el-GR"/>
+        </w:rPr>
+        <w:t xml:space="preserve">  και αποστέλλει</w:t>
+      </w:r>
+      <w:r>
+        <w:rPr>
+          <w:lang w:val="el-GR"/>
+        </w:rPr>
+        <w:t xml:space="preserve"> σε</w:t>
+      </w:r>
+      <w:r>
+        <w:rPr>
+          <w:lang w:val="el-GR"/>
+        </w:rPr>
+        <w:t xml:space="preserve"> πραγματικό </w:t>
+      </w:r>
+      <w:r>
+        <w:rPr>
+          <w:lang w:val="el-GR"/>
+        </w:rPr>
+        <w:t>χρόνο</w:t>
+      </w:r>
+      <w:r>
+        <w:rPr>
+          <w:lang w:val="el-GR"/>
+        </w:rPr>
+        <w:t xml:space="preserve"> ειδοποίηση στους παραλήπτες</w:t>
+      </w:r>
+      <w:r>
+        <w:rPr>
+          <w:lang w:val="el-GR"/>
+        </w:rPr>
+        <w:t>.</w:t>
       </w:r>
     </w:p>
     <w:p>
@@ -25783,12 +26311,23 @@
     <w:p>
       <w:pPr>
         <w:pStyle w:val="ListParagraph"/>
+        <w:numPr>
+          <w:ilvl w:val="0"/>
+          <w:numId w:val="114"/>
+        </w:numPr>
         <w:spacing w:before="100" w:beforeAutospacing="1" w:after="100" w:afterAutospacing="1" w:line="240" w:lineRule="auto"/>
         <w:rPr>
           <w:color w:val="000000" w:themeColor="text1"/>
           <w:lang w:val="el-GR"/>
         </w:rPr>
       </w:pPr>
+      <w:r>
+        <w:rPr>
+          <w:color w:val="000000" w:themeColor="text1"/>
+          <w:lang w:val="el-GR"/>
+        </w:rPr>
+        <w:t>Το σύστημα εμφανίζει το νέο μήνυμα στην οθόνη του περιβάλλοντος συνομιλίας.</w:t>
+      </w:r>
     </w:p>
     <w:p>
       <w:pPr>
@@ -25818,26 +26357,42 @@
           <w:color w:val="000000" w:themeColor="text1"/>
           <w:lang w:val="el-GR"/>
         </w:rPr>
-        <w:t>Το σύστημα ελέγχει αν ο χρήστης συμμετέχει σε μίσθωση</w:t>
-      </w:r>
-      <w:r>
+        <w:t>Ο χρήστης επιλέγει να εξέλθει της συνομιλίας.</w:t>
+      </w:r>
+    </w:p>
+    <w:p>
+      <w:pPr>
+        <w:pStyle w:val="ListParagraph"/>
+        <w:spacing w:before="100" w:beforeAutospacing="1" w:after="100" w:afterAutospacing="1" w:line="240" w:lineRule="auto"/>
         <w:rPr>
           <w:color w:val="000000" w:themeColor="text1"/>
           <w:lang w:val="el-GR"/>
         </w:rPr>
-        <w:t xml:space="preserve"> με κατάσταση «Ενεργή»</w:t>
-      </w:r>
-      <w:r>
+      </w:pPr>
+    </w:p>
+    <w:p>
+      <w:pPr>
+        <w:pStyle w:val="ListParagraph"/>
+        <w:numPr>
+          <w:ilvl w:val="0"/>
+          <w:numId w:val="114"/>
+        </w:numPr>
+        <w:spacing w:before="100" w:beforeAutospacing="1" w:after="100" w:afterAutospacing="1" w:line="240" w:lineRule="auto"/>
         <w:rPr>
           <w:color w:val="000000" w:themeColor="text1"/>
           <w:lang w:val="el-GR"/>
         </w:rPr>
-        <w:t xml:space="preserve"> και εντοπίζει την εγγραφή.</w:t>
-      </w:r>
-    </w:p>
-    <w:p>
-      <w:pPr>
-        <w:pStyle w:val="ListParagraph"/>
+      </w:pPr>
+      <w:r>
+        <w:rPr>
+          <w:color w:val="000000" w:themeColor="text1"/>
+          <w:lang w:val="el-GR"/>
+        </w:rPr>
+        <w:t>Το σύστημα επιστρέφει στην αρχική οθόνη ενεργής μίσθωσης.</w:t>
+      </w:r>
+    </w:p>
+    <w:p>
+      <w:pPr>
         <w:spacing w:before="100" w:beforeAutospacing="1" w:after="100" w:afterAutospacing="1" w:line="240" w:lineRule="auto"/>
         <w:rPr>
           <w:color w:val="000000" w:themeColor="text1"/>
@@ -25847,54 +26402,101 @@
     </w:p>
     <w:p>
       <w:pPr>
-        <w:pStyle w:val="ListParagraph"/>
-        <w:numPr>
-          <w:ilvl w:val="0"/>
-          <w:numId w:val="114"/>
-        </w:numPr>
         <w:spacing w:before="100" w:beforeAutospacing="1" w:after="100" w:afterAutospacing="1" w:line="240" w:lineRule="auto"/>
         <w:rPr>
+          <w:b/>
+          <w:bCs/>
           <w:color w:val="000000" w:themeColor="text1"/>
           <w:lang w:val="el-GR"/>
         </w:rPr>
       </w:pPr>
       <w:r>
         <w:rPr>
+          <w:b/>
+          <w:bCs/>
           <w:color w:val="000000" w:themeColor="text1"/>
           <w:lang w:val="el-GR"/>
         </w:rPr>
-        <w:t>Το σύστημα διαπιστώνει ενεργή μίσθωση και ελέγχει αν υπάρχει ήδη ενεργό περιβάλλον συνομιλίας.</w:t>
-      </w:r>
-    </w:p>
-    <w:p>
-      <w:pPr>
-        <w:pStyle w:val="ListParagraph"/>
+        <w:t>Εναλλακτική Ροή 1</w:t>
+      </w:r>
+      <w:r>
+        <w:rPr>
+          <w:b/>
+          <w:bCs/>
+          <w:color w:val="000000" w:themeColor="text1"/>
+          <w:lang w:val="el-GR"/>
+        </w:rPr>
+        <w:t xml:space="preserve"> : Δεν υπάρχει ενεργή μίσθωση (Βήμα </w:t>
+      </w:r>
+      <w:r>
+        <w:rPr>
+          <w:b/>
+          <w:bCs/>
+          <w:color w:val="000000" w:themeColor="text1"/>
+          <w:lang w:val="el-GR"/>
+        </w:rPr>
+        <w:t>2</w:t>
+      </w:r>
+      <w:r>
+        <w:rPr>
+          <w:b/>
+          <w:bCs/>
+          <w:color w:val="000000" w:themeColor="text1"/>
+          <w:lang w:val="el-GR"/>
+        </w:rPr>
+        <w:t>)</w:t>
+      </w:r>
+    </w:p>
+    <w:p>
+      <w:pPr>
+        <w:pStyle w:val="ListParagraph"/>
+        <w:numPr>
+          <w:ilvl w:val="0"/>
+          <w:numId w:val="115"/>
+        </w:numPr>
         <w:spacing w:before="100" w:beforeAutospacing="1" w:after="100" w:afterAutospacing="1" w:line="240" w:lineRule="auto"/>
         <w:rPr>
           <w:color w:val="000000" w:themeColor="text1"/>
           <w:lang w:val="el-GR"/>
         </w:rPr>
       </w:pPr>
-    </w:p>
-    <w:p>
-      <w:pPr>
-        <w:pStyle w:val="ListParagraph"/>
-        <w:numPr>
-          <w:ilvl w:val="0"/>
-          <w:numId w:val="114"/>
-        </w:numPr>
+      <w:r>
+        <w:rPr>
+          <w:color w:val="000000" w:themeColor="text1"/>
+          <w:lang w:val="el-GR"/>
+        </w:rPr>
+        <w:t>Το σύστημα δεν εντοπίζει ενεργή μίσθωση στην οποία να συμμετέχει ο χρήστης.</w:t>
+      </w:r>
+    </w:p>
+    <w:p>
+      <w:pPr>
+        <w:pStyle w:val="ListParagraph"/>
         <w:spacing w:before="100" w:beforeAutospacing="1" w:after="100" w:afterAutospacing="1" w:line="240" w:lineRule="auto"/>
         <w:rPr>
           <w:color w:val="000000" w:themeColor="text1"/>
           <w:lang w:val="el-GR"/>
         </w:rPr>
       </w:pPr>
-      <w:r>
+    </w:p>
+    <w:p>
+      <w:pPr>
+        <w:pStyle w:val="ListParagraph"/>
+        <w:numPr>
+          <w:ilvl w:val="0"/>
+          <w:numId w:val="115"/>
+        </w:numPr>
+        <w:spacing w:before="100" w:beforeAutospacing="1" w:after="100" w:afterAutospacing="1" w:line="240" w:lineRule="auto"/>
         <w:rPr>
           <w:color w:val="000000" w:themeColor="text1"/>
           <w:lang w:val="el-GR"/>
         </w:rPr>
-        <w:t>Το σύστημα εντοπίζει ενεργό περιβάλλον συνομιλίας για τη συγκεκριμένη μίσθωση και συνεχίζει.</w:t>
+      </w:pPr>
+      <w:r>
+        <w:rPr>
+          <w:color w:val="000000" w:themeColor="text1"/>
+          <w:lang w:val="el-GR"/>
+        </w:rPr>
+        <w:t>Το σύστημα εμφανίζει σχετικό μήνυμα ότι η συνομιλία δεν είναι διαθέσιμη.</w:t>
       </w:r>
     </w:p>
     <w:p>
@@ -25912,7 +26514,7 @@
         <w:pStyle w:val="ListParagraph"/>
         <w:numPr>
           <w:ilvl w:val="0"/>
-          <w:numId w:val="114"/>
+          <w:numId w:val="115"/>
         </w:numPr>
         <w:spacing w:before="100" w:beforeAutospacing="1" w:after="100" w:afterAutospacing="1" w:line="240" w:lineRule="auto"/>
         <w:rPr>
@@ -25925,7 +26527,7 @@
           <w:color w:val="000000" w:themeColor="text1"/>
           <w:lang w:val="el-GR"/>
         </w:rPr>
-        <w:t>Το σύστημα ανακτά το ιστορικό των μηνυμάτων από τη βάση δεδομένων και το εμφανίζει στην οθόνη, ταξινομώντας το χρονολογικά.</w:t>
+        <w:t>Ο χρήστης κλείνει το μήνυμα.</w:t>
       </w:r>
     </w:p>
     <w:p>
@@ -25943,7 +26545,7 @@
         <w:pStyle w:val="ListParagraph"/>
         <w:numPr>
           <w:ilvl w:val="0"/>
-          <w:numId w:val="114"/>
+          <w:numId w:val="115"/>
         </w:numPr>
         <w:spacing w:before="100" w:beforeAutospacing="1" w:after="100" w:afterAutospacing="1" w:line="240" w:lineRule="auto"/>
         <w:rPr>
@@ -25956,12 +26558,11 @@
           <w:color w:val="000000" w:themeColor="text1"/>
           <w:lang w:val="el-GR"/>
         </w:rPr>
-        <w:t>Ο χρήστης πληκτρολογεί το μήνυμα στο ειδικό πλαίσιο και επιλέγει «Αποστολή».</w:t>
-      </w:r>
-    </w:p>
-    <w:p>
-      <w:pPr>
-        <w:pStyle w:val="ListParagraph"/>
+        <w:t>Η ροή τερματίζεται και το σύστημα επιστρέφει στην αρχική οθόνη.</w:t>
+      </w:r>
+    </w:p>
+    <w:p>
+      <w:pPr>
         <w:spacing w:before="100" w:beforeAutospacing="1" w:after="100" w:afterAutospacing="1" w:line="240" w:lineRule="auto"/>
         <w:rPr>
           <w:color w:val="000000" w:themeColor="text1"/>
@@ -25971,10 +26572,84 @@
     </w:p>
     <w:p>
       <w:pPr>
-        <w:pStyle w:val="ListParagraph"/>
-        <w:numPr>
-          <w:ilvl w:val="0"/>
-          <w:numId w:val="114"/>
+        <w:spacing w:before="100" w:beforeAutospacing="1" w:after="100" w:afterAutospacing="1" w:line="480" w:lineRule="auto"/>
+        <w:rPr>
+          <w:b/>
+          <w:bCs/>
+          <w:color w:val="000000" w:themeColor="text1"/>
+          <w:lang w:val="el-GR"/>
+        </w:rPr>
+      </w:pPr>
+      <w:r>
+        <w:rPr>
+          <w:b/>
+          <w:bCs/>
+          <w:color w:val="000000" w:themeColor="text1"/>
+          <w:lang w:val="el-GR"/>
+        </w:rPr>
+        <w:t xml:space="preserve">Εναλλακτική Ροή </w:t>
+      </w:r>
+      <w:r>
+        <w:rPr>
+          <w:b/>
+          <w:bCs/>
+          <w:color w:val="000000" w:themeColor="text1"/>
+          <w:lang w:val="el-GR"/>
+        </w:rPr>
+        <w:t>2</w:t>
+      </w:r>
+      <w:r>
+        <w:rPr>
+          <w:b/>
+          <w:bCs/>
+          <w:color w:val="000000" w:themeColor="text1"/>
+          <w:lang w:val="el-GR"/>
+        </w:rPr>
+        <w:t xml:space="preserve"> : </w:t>
+      </w:r>
+      <w:r>
+        <w:rPr>
+          <w:b/>
+          <w:bCs/>
+          <w:color w:val="000000" w:themeColor="text1"/>
+          <w:lang w:val="el-GR"/>
+        </w:rPr>
+        <w:t>Η μίσθωση έχει λήξει</w:t>
+      </w:r>
+      <w:r>
+        <w:rPr>
+          <w:b/>
+          <w:bCs/>
+          <w:color w:val="000000" w:themeColor="text1"/>
+          <w:lang w:val="el-GR"/>
+        </w:rPr>
+        <w:t xml:space="preserve"> (Βήμα </w:t>
+      </w:r>
+      <w:r>
+        <w:rPr>
+          <w:b/>
+          <w:bCs/>
+          <w:color w:val="000000" w:themeColor="text1"/>
+          <w:lang w:val="el-GR"/>
+        </w:rPr>
+        <w:t>3</w:t>
+      </w:r>
+      <w:r>
+        <w:rPr>
+          <w:b/>
+          <w:bCs/>
+          <w:color w:val="000000" w:themeColor="text1"/>
+          <w:lang w:val="el-GR"/>
+        </w:rPr>
+        <w:t>)</w:t>
+      </w:r>
+    </w:p>
+    <w:p>
+      <w:pPr>
+        <w:pStyle w:val="ListParagraph"/>
+        <w:numPr>
+          <w:ilvl w:val="0"/>
+          <w:numId w:val="120"/>
         </w:numPr>
         <w:spacing w:before="100" w:beforeAutospacing="1" w:after="100" w:afterAutospacing="1" w:line="240" w:lineRule="auto"/>
         <w:rPr>
@@ -25987,7 +26662,7 @@
           <w:color w:val="000000" w:themeColor="text1"/>
           <w:lang w:val="el-GR"/>
         </w:rPr>
-        <w:t>Το σύστημα λαμβάνει το μήνυμα και το συσχετίζει με την συγκεκριμένη μίσθωση.</w:t>
+        <w:t>Το σύστημα δεν εντοπίζει ότι η μίσθωση έχει λήξει και η συνομιλία είναι ανενεργή.</w:t>
       </w:r>
     </w:p>
     <w:p>
@@ -26005,7 +26680,7 @@
         <w:pStyle w:val="ListParagraph"/>
         <w:numPr>
           <w:ilvl w:val="0"/>
-          <w:numId w:val="114"/>
+          <w:numId w:val="120"/>
         </w:numPr>
         <w:spacing w:before="100" w:beforeAutospacing="1" w:after="100" w:afterAutospacing="1" w:line="240" w:lineRule="auto"/>
         <w:rPr>
@@ -26018,47 +26693,224 @@
           <w:color w:val="000000" w:themeColor="text1"/>
           <w:lang w:val="el-GR"/>
         </w:rPr>
-        <w:t xml:space="preserve">Το σύστημα δημιουργεί νέα εγγραφή μηνύματος στη βάση δεδομένων με πεδία : αποστολέας, περιεχόμενο μηνύματος, </w:t>
-      </w:r>
-      <w:r>
+        <w:t>Το σύστημα εμφανίζει σχετικό μήνυμα ότι η συνομιλία είναι πλέον ανενεργή.</w:t>
+      </w:r>
+    </w:p>
+    <w:p>
+      <w:pPr>
+        <w:pStyle w:val="ListParagraph"/>
+        <w:spacing w:before="100" w:beforeAutospacing="1" w:after="100" w:afterAutospacing="1" w:line="240" w:lineRule="auto"/>
         <w:rPr>
           <w:color w:val="000000" w:themeColor="text1"/>
-        </w:rPr>
-        <w:t>timestamp</w:t>
-      </w:r>
-      <w:r>
+          <w:lang w:val="el-GR"/>
+        </w:rPr>
+      </w:pPr>
+    </w:p>
+    <w:p>
+      <w:pPr>
+        <w:pStyle w:val="ListParagraph"/>
+        <w:numPr>
+          <w:ilvl w:val="0"/>
+          <w:numId w:val="120"/>
+        </w:numPr>
+        <w:spacing w:before="100" w:beforeAutospacing="1" w:after="100" w:afterAutospacing="1" w:line="240" w:lineRule="auto"/>
         <w:rPr>
           <w:color w:val="000000" w:themeColor="text1"/>
           <w:lang w:val="el-GR"/>
         </w:rPr>
-        <w:t xml:space="preserve"> και το μαρκάρει ως «Μη Αναγνωσμένο»</w:t>
-      </w:r>
+      </w:pPr>
       <w:r>
         <w:rPr>
           <w:color w:val="000000" w:themeColor="text1"/>
           <w:lang w:val="el-GR"/>
         </w:rPr>
-        <w:t xml:space="preserve"> (</w:t>
-      </w:r>
-      <w:r>
+        <w:t>Το σύστημα απενεργοποιεί την δυνατότητα αποστολής μηνύματος.</w:t>
+      </w:r>
+    </w:p>
+    <w:p>
+      <w:pPr>
+        <w:pStyle w:val="ListParagraph"/>
+        <w:spacing w:before="100" w:beforeAutospacing="1" w:after="100" w:afterAutospacing="1" w:line="240" w:lineRule="auto"/>
         <w:rPr>
           <w:color w:val="000000" w:themeColor="text1"/>
-        </w:rPr>
-        <w:t>flags</w:t>
-      </w:r>
-      <w:r>
+          <w:lang w:val="el-GR"/>
+        </w:rPr>
+      </w:pPr>
+    </w:p>
+    <w:p>
+      <w:pPr>
+        <w:pStyle w:val="ListParagraph"/>
+        <w:numPr>
+          <w:ilvl w:val="0"/>
+          <w:numId w:val="120"/>
+        </w:numPr>
+        <w:spacing w:before="100" w:beforeAutospacing="1" w:after="100" w:afterAutospacing="1" w:line="240" w:lineRule="auto"/>
         <w:rPr>
           <w:color w:val="000000" w:themeColor="text1"/>
           <w:lang w:val="el-GR"/>
         </w:rPr>
+      </w:pPr>
+      <w:r>
+        <w:rPr>
+          <w:color w:val="000000" w:themeColor="text1"/>
+          <w:lang w:val="el-GR"/>
+        </w:rPr>
+        <w:t>Το σύστημα εμφανίζει το ιστορικό της συνομιλίας και το εμφανίζει στην οθόνη με χρονολογική σειρά.</w:t>
+      </w:r>
+    </w:p>
+    <w:p>
+      <w:pPr>
+        <w:pStyle w:val="ListParagraph"/>
+        <w:spacing w:before="100" w:beforeAutospacing="1" w:after="100" w:afterAutospacing="1" w:line="240" w:lineRule="auto"/>
+        <w:rPr>
+          <w:color w:val="000000" w:themeColor="text1"/>
+          <w:lang w:val="el-GR"/>
+        </w:rPr>
+      </w:pPr>
+    </w:p>
+    <w:p>
+      <w:pPr>
+        <w:pStyle w:val="ListParagraph"/>
+        <w:numPr>
+          <w:ilvl w:val="0"/>
+          <w:numId w:val="120"/>
+        </w:numPr>
+        <w:spacing w:before="100" w:beforeAutospacing="1" w:after="100" w:afterAutospacing="1" w:line="240" w:lineRule="auto"/>
+        <w:rPr>
+          <w:color w:val="000000" w:themeColor="text1"/>
+          <w:lang w:val="el-GR"/>
+        </w:rPr>
+      </w:pPr>
+      <w:r>
+        <w:rPr>
+          <w:color w:val="000000" w:themeColor="text1"/>
+          <w:lang w:val="el-GR"/>
+        </w:rPr>
+        <w:t>Η ροή τερματίζεται και το σύστημα επιστρέφει στην αρχική οθόνη.</w:t>
+      </w:r>
+    </w:p>
+    <w:p>
+      <w:pPr>
+        <w:pStyle w:val="ListParagraph"/>
+        <w:spacing w:before="100" w:beforeAutospacing="1" w:after="100" w:afterAutospacing="1" w:line="240" w:lineRule="auto"/>
+        <w:rPr>
+          <w:color w:val="000000" w:themeColor="text1"/>
+          <w:lang w:val="el-GR"/>
+        </w:rPr>
+      </w:pPr>
+    </w:p>
+    <w:p>
+      <w:pPr>
+        <w:pStyle w:val="ListParagraph"/>
+        <w:spacing w:before="100" w:beforeAutospacing="1" w:after="100" w:afterAutospacing="1" w:line="240" w:lineRule="auto"/>
+        <w:rPr>
+          <w:color w:val="000000" w:themeColor="text1"/>
+          <w:lang w:val="el-GR"/>
+        </w:rPr>
+      </w:pPr>
+    </w:p>
+    <w:p>
+      <w:pPr>
+        <w:spacing w:before="100" w:beforeAutospacing="1" w:after="100" w:afterAutospacing="1" w:line="480" w:lineRule="auto"/>
+        <w:rPr>
+          <w:b/>
+          <w:bCs/>
+          <w:color w:val="000000" w:themeColor="text1"/>
+          <w:lang w:val="el-GR"/>
+        </w:rPr>
+      </w:pPr>
+      <w:r>
+        <w:rPr>
+          <w:b/>
+          <w:bCs/>
+          <w:color w:val="000000" w:themeColor="text1"/>
+          <w:lang w:val="el-GR"/>
+        </w:rPr>
+        <w:t xml:space="preserve">Εναλλακτική Ροή </w:t>
+      </w:r>
+      <w:r>
+        <w:rPr>
+          <w:b/>
+          <w:bCs/>
+          <w:color w:val="000000" w:themeColor="text1"/>
+          <w:lang w:val="el-GR"/>
+        </w:rPr>
+        <w:t>3</w:t>
+      </w:r>
+      <w:r>
+        <w:rPr>
+          <w:b/>
+          <w:bCs/>
+          <w:color w:val="000000" w:themeColor="text1"/>
+          <w:lang w:val="el-GR"/>
+        </w:rPr>
+        <w:t xml:space="preserve"> </w:t>
+      </w:r>
+      <w:r>
+        <w:rPr>
+          <w:b/>
+          <w:bCs/>
+          <w:color w:val="000000" w:themeColor="text1"/>
+          <w:lang w:val="el-GR"/>
+        </w:rPr>
+        <w:t xml:space="preserve">: Δεν υπάρχει </w:t>
+      </w:r>
+      <w:r>
+        <w:rPr>
+          <w:b/>
+          <w:bCs/>
+          <w:color w:val="000000" w:themeColor="text1"/>
+          <w:lang w:val="el-GR"/>
+        </w:rPr>
+        <w:t>περιβάλλον συνομιλίας</w:t>
+      </w:r>
+      <w:r>
+        <w:rPr>
+          <w:b/>
+          <w:bCs/>
+          <w:color w:val="000000" w:themeColor="text1"/>
+          <w:lang w:val="el-GR"/>
+        </w:rPr>
+        <w:t xml:space="preserve"> (Βήμα </w:t>
+      </w:r>
+      <w:r>
+        <w:rPr>
+          <w:b/>
+          <w:bCs/>
+          <w:color w:val="000000" w:themeColor="text1"/>
+          <w:lang w:val="el-GR"/>
+        </w:rPr>
+        <w:t>4</w:t>
+      </w:r>
+      <w:r>
+        <w:rPr>
+          <w:b/>
+          <w:bCs/>
+          <w:color w:val="000000" w:themeColor="text1"/>
+          <w:lang w:val="el-GR"/>
+        </w:rPr>
         <w:t>)</w:t>
       </w:r>
-      <w:r>
+    </w:p>
+    <w:p>
+      <w:pPr>
+        <w:pStyle w:val="ListParagraph"/>
+        <w:numPr>
+          <w:ilvl w:val="0"/>
+          <w:numId w:val="116"/>
+        </w:numPr>
+        <w:spacing w:before="100" w:beforeAutospacing="1" w:after="100" w:afterAutospacing="1" w:line="240" w:lineRule="auto"/>
         <w:rPr>
           <w:color w:val="000000" w:themeColor="text1"/>
           <w:lang w:val="el-GR"/>
         </w:rPr>
-        <w:t>.</w:t>
+      </w:pPr>
+      <w:r>
+        <w:rPr>
+          <w:color w:val="000000" w:themeColor="text1"/>
+          <w:lang w:val="el-GR"/>
+        </w:rPr>
+        <w:t>Το σύστημα διαπιστώνει ότι δεν έχει δημιουργηθεί συνομιλία για την συγκεκριμένη μίσθωση.</w:t>
       </w:r>
     </w:p>
     <w:p>
@@ -26076,7 +26928,7 @@
         <w:pStyle w:val="ListParagraph"/>
         <w:numPr>
           <w:ilvl w:val="0"/>
-          <w:numId w:val="114"/>
+          <w:numId w:val="116"/>
         </w:numPr>
         <w:spacing w:before="100" w:beforeAutospacing="1" w:after="100" w:afterAutospacing="1" w:line="240" w:lineRule="auto"/>
         <w:rPr>
@@ -26086,15 +26938,10 @@
       </w:pPr>
       <w:r>
         <w:rPr>
-          <w:lang w:val="el-GR"/>
-        </w:rPr>
-        <w:t>Το σύστημα δημιουργεί για κάθε συμμετέχοντα, εκτός του αποστολέα, μία νέα εγγραφή ειδοποίησης στη βάση δεδομένων</w:t>
-      </w:r>
-      <w:r>
-        <w:rPr>
-          <w:lang w:val="el-GR"/>
-        </w:rPr>
-        <w:t>.</w:t>
+          <w:color w:val="000000" w:themeColor="text1"/>
+          <w:lang w:val="el-GR"/>
+        </w:rPr>
+        <w:t>Το σύστημα δημιουργεί περιβάλλον συνομιλίας στη βάση δεδομένων και την συσχετίζει με την ενεργή μίσθωση.</w:t>
       </w:r>
     </w:p>
     <w:p>
@@ -26112,7 +26959,7 @@
         <w:pStyle w:val="ListParagraph"/>
         <w:numPr>
           <w:ilvl w:val="0"/>
-          <w:numId w:val="114"/>
+          <w:numId w:val="116"/>
         </w:numPr>
         <w:spacing w:before="100" w:beforeAutospacing="1" w:after="100" w:afterAutospacing="1" w:line="240" w:lineRule="auto"/>
         <w:rPr>
@@ -26122,895 +26969,169 @@
       </w:pPr>
       <w:r>
         <w:rPr>
-          <w:lang w:val="el-GR"/>
-        </w:rPr>
-        <w:t xml:space="preserve">Το σύστημα ενεργοποιεί μηχανισμό </w:t>
-      </w:r>
-      <w:r>
-        <w:t>push</w:t>
-      </w:r>
-      <w:r>
-        <w:rPr>
+          <w:color w:val="000000" w:themeColor="text1"/>
+          <w:lang w:val="el-GR"/>
+        </w:rPr>
+        <w:t>Το σύστημα ανακτά από τη βάση δεδομένων τους συμμετέχοντες της μίσθωσης (ιδιοκτήτη και ενοικιαστές).</w:t>
+      </w:r>
+    </w:p>
+    <w:p>
+      <w:pPr>
+        <w:pStyle w:val="ListParagraph"/>
+        <w:spacing w:before="100" w:beforeAutospacing="1" w:after="100" w:afterAutospacing="1" w:line="240" w:lineRule="auto"/>
+        <w:rPr>
+          <w:color w:val="000000" w:themeColor="text1"/>
+          <w:lang w:val="el-GR"/>
+        </w:rPr>
+      </w:pPr>
+    </w:p>
+    <w:p>
+      <w:pPr>
+        <w:pStyle w:val="ListParagraph"/>
+        <w:numPr>
+          <w:ilvl w:val="0"/>
+          <w:numId w:val="116"/>
+        </w:numPr>
+        <w:spacing w:before="100" w:beforeAutospacing="1" w:after="100" w:afterAutospacing="1" w:line="240" w:lineRule="auto"/>
+        <w:rPr>
+          <w:color w:val="000000" w:themeColor="text1"/>
+          <w:lang w:val="el-GR"/>
+        </w:rPr>
+      </w:pPr>
+      <w:r>
+        <w:rPr>
+          <w:color w:val="000000" w:themeColor="text1"/>
+          <w:lang w:val="el-GR"/>
+        </w:rPr>
+        <w:t>Το σύστημα προσθέτει αυτόματα τους συμμετέχοντες στην συνομιλία.</w:t>
+      </w:r>
+    </w:p>
+    <w:p>
+      <w:pPr>
+        <w:pStyle w:val="ListParagraph"/>
+        <w:spacing w:before="100" w:beforeAutospacing="1" w:after="100" w:afterAutospacing="1" w:line="240" w:lineRule="auto"/>
+        <w:rPr>
+          <w:color w:val="000000" w:themeColor="text1"/>
+          <w:lang w:val="el-GR"/>
+        </w:rPr>
+      </w:pPr>
+    </w:p>
+    <w:p>
+      <w:pPr>
+        <w:pStyle w:val="ListParagraph"/>
+        <w:numPr>
+          <w:ilvl w:val="0"/>
+          <w:numId w:val="116"/>
+        </w:numPr>
+        <w:spacing w:before="100" w:beforeAutospacing="1" w:after="100" w:afterAutospacing="1" w:line="240" w:lineRule="auto"/>
+        <w:rPr>
+          <w:color w:val="000000" w:themeColor="text1"/>
+          <w:lang w:val="el-GR"/>
+        </w:rPr>
+      </w:pPr>
+      <w:r>
+        <w:rPr>
+          <w:color w:val="000000" w:themeColor="text1"/>
+          <w:lang w:val="el-GR"/>
+        </w:rPr>
+        <w:t xml:space="preserve">Η ροή συνεχίζεται από το βήμα </w:t>
+      </w:r>
+      <w:r>
+        <w:rPr>
+          <w:color w:val="000000" w:themeColor="text1"/>
+          <w:lang w:val="el-GR"/>
+        </w:rPr>
+        <w:t>5</w:t>
+      </w:r>
+      <w:r>
+        <w:rPr>
+          <w:color w:val="000000" w:themeColor="text1"/>
+          <w:lang w:val="el-GR"/>
+        </w:rPr>
+        <w:t xml:space="preserve"> της βασικής ροής.</w:t>
+      </w:r>
+    </w:p>
+    <w:p>
+      <w:pPr>
+        <w:spacing w:before="100" w:beforeAutospacing="1" w:after="100" w:afterAutospacing="1" w:line="240" w:lineRule="auto"/>
+        <w:rPr>
+          <w:color w:val="000000" w:themeColor="text1"/>
+          <w:lang w:val="el-GR"/>
+        </w:rPr>
+      </w:pPr>
+    </w:p>
+    <w:p>
+      <w:pPr>
+        <w:spacing w:before="100" w:beforeAutospacing="1" w:after="100" w:afterAutospacing="1" w:line="480" w:lineRule="auto"/>
+        <w:rPr>
+          <w:color w:val="000000" w:themeColor="text1"/>
+          <w:lang w:val="el-GR"/>
+        </w:rPr>
+      </w:pPr>
+      <w:r>
+        <w:rPr>
+          <w:b/>
+          <w:bCs/>
+          <w:color w:val="000000" w:themeColor="text1"/>
+          <w:lang w:val="el-GR"/>
+        </w:rPr>
+        <w:t xml:space="preserve">Εναλλακτική Ροή </w:t>
+      </w:r>
+      <w:r>
+        <w:rPr>
+          <w:b/>
+          <w:bCs/>
+          <w:color w:val="000000" w:themeColor="text1"/>
+          <w:lang w:val="el-GR"/>
+        </w:rPr>
+        <w:t>4</w:t>
+      </w:r>
+      <w:r>
+        <w:rPr>
+          <w:b/>
+          <w:bCs/>
+          <w:color w:val="000000" w:themeColor="text1"/>
           <w:lang w:val="el-GR"/>
         </w:rPr>
         <w:t xml:space="preserve"> </w:t>
       </w:r>
       <w:r>
-        <w:t>notification</w:t>
-      </w:r>
-      <w:r>
-        <w:rPr>
-          <w:lang w:val="el-GR"/>
-        </w:rPr>
-        <w:t xml:space="preserve">  και αποστέλλει</w:t>
-      </w:r>
-      <w:r>
-        <w:rPr>
-          <w:lang w:val="el-GR"/>
-        </w:rPr>
-        <w:t xml:space="preserve"> σε</w:t>
-      </w:r>
-      <w:r>
-        <w:rPr>
-          <w:lang w:val="el-GR"/>
-        </w:rPr>
-        <w:t xml:space="preserve"> πραγματικό </w:t>
-      </w:r>
-      <w:r>
-        <w:rPr>
-          <w:lang w:val="el-GR"/>
-        </w:rPr>
-        <w:t>χρόνο</w:t>
-      </w:r>
-      <w:r>
-        <w:rPr>
-          <w:lang w:val="el-GR"/>
-        </w:rPr>
-        <w:t xml:space="preserve"> ειδοποίηση στους παραλήπτες</w:t>
-      </w:r>
-      <w:r>
-        <w:rPr>
-          <w:lang w:val="el-GR"/>
-        </w:rPr>
-        <w:t>.</w:t>
-      </w:r>
-    </w:p>
-    <w:p>
-      <w:pPr>
-        <w:pStyle w:val="ListParagraph"/>
+        <w:rPr>
+          <w:b/>
+          <w:bCs/>
+          <w:color w:val="000000" w:themeColor="text1"/>
+          <w:lang w:val="el-GR"/>
+        </w:rPr>
+        <w:t>:</w:t>
+      </w:r>
+      <w:r>
+        <w:rPr>
+          <w:b/>
+          <w:bCs/>
+          <w:color w:val="000000" w:themeColor="text1"/>
+          <w:lang w:val="el-GR"/>
+        </w:rPr>
+        <w:t xml:space="preserve"> Αποτυχία αποστολή μηνύματος (Βήμα 8)</w:t>
+      </w:r>
+    </w:p>
+    <w:p>
+      <w:pPr>
+        <w:pStyle w:val="ListParagraph"/>
+        <w:numPr>
+          <w:ilvl w:val="0"/>
+          <w:numId w:val="119"/>
+        </w:numPr>
         <w:spacing w:before="100" w:beforeAutospacing="1" w:after="100" w:afterAutospacing="1" w:line="240" w:lineRule="auto"/>
         <w:rPr>
           <w:color w:val="000000" w:themeColor="text1"/>
           <w:lang w:val="el-GR"/>
         </w:rPr>
       </w:pPr>
-    </w:p>
-    <w:p>
-      <w:pPr>
-        <w:pStyle w:val="ListParagraph"/>
-        <w:numPr>
-          <w:ilvl w:val="0"/>
-          <w:numId w:val="114"/>
-        </w:numPr>
-        <w:spacing w:before="100" w:beforeAutospacing="1" w:after="100" w:afterAutospacing="1" w:line="240" w:lineRule="auto"/>
+      <w:r>
         <w:rPr>
           <w:color w:val="000000" w:themeColor="text1"/>
           <w:lang w:val="el-GR"/>
         </w:rPr>
-      </w:pPr>
-      <w:r>
-        <w:rPr>
-          <w:color w:val="000000" w:themeColor="text1"/>
-          <w:lang w:val="el-GR"/>
-        </w:rPr>
-        <w:t>Το σύστημα εμφανίζει το νέο μήνυμα στην οθόνη του περιβάλλοντος συνομιλίας.</w:t>
-      </w:r>
-    </w:p>
-    <w:p>
-      <w:pPr>
-        <w:pStyle w:val="ListParagraph"/>
-        <w:spacing w:before="100" w:beforeAutospacing="1" w:after="100" w:afterAutospacing="1" w:line="240" w:lineRule="auto"/>
-        <w:rPr>
-          <w:color w:val="000000" w:themeColor="text1"/>
-          <w:lang w:val="el-GR"/>
-        </w:rPr>
-      </w:pPr>
-    </w:p>
-    <w:p>
-      <w:pPr>
-        <w:pStyle w:val="ListParagraph"/>
-        <w:numPr>
-          <w:ilvl w:val="0"/>
-          <w:numId w:val="114"/>
-        </w:numPr>
-        <w:spacing w:before="100" w:beforeAutospacing="1" w:after="100" w:afterAutospacing="1" w:line="240" w:lineRule="auto"/>
-        <w:rPr>
-          <w:color w:val="000000" w:themeColor="text1"/>
-          <w:lang w:val="el-GR"/>
-        </w:rPr>
-      </w:pPr>
-      <w:r>
-        <w:rPr>
-          <w:color w:val="000000" w:themeColor="text1"/>
-          <w:lang w:val="el-GR"/>
-        </w:rPr>
-        <w:t>Ο χρήστης επιλέγει να εξέλθει της συνομιλίας.</w:t>
-      </w:r>
-    </w:p>
-    <w:p>
-      <w:pPr>
-        <w:pStyle w:val="ListParagraph"/>
-        <w:spacing w:before="100" w:beforeAutospacing="1" w:after="100" w:afterAutospacing="1" w:line="240" w:lineRule="auto"/>
-        <w:rPr>
-          <w:color w:val="000000" w:themeColor="text1"/>
-          <w:lang w:val="el-GR"/>
-        </w:rPr>
-      </w:pPr>
-    </w:p>
-    <w:p>
-      <w:pPr>
-        <w:pStyle w:val="ListParagraph"/>
-        <w:numPr>
-          <w:ilvl w:val="0"/>
-          <w:numId w:val="114"/>
-        </w:numPr>
-        <w:spacing w:before="100" w:beforeAutospacing="1" w:after="100" w:afterAutospacing="1" w:line="240" w:lineRule="auto"/>
-        <w:rPr>
-          <w:color w:val="000000" w:themeColor="text1"/>
-          <w:lang w:val="el-GR"/>
-        </w:rPr>
-      </w:pPr>
-      <w:r>
-        <w:rPr>
-          <w:color w:val="000000" w:themeColor="text1"/>
-          <w:lang w:val="el-GR"/>
-        </w:rPr>
-        <w:t>Το σύστημα επιστρέφει στην αρχική οθόνη ενεργής μίσθωσης.</w:t>
-      </w:r>
-    </w:p>
-    <w:p>
-      <w:pPr>
-        <w:spacing w:before="100" w:beforeAutospacing="1" w:after="100" w:afterAutospacing="1" w:line="240" w:lineRule="auto"/>
-        <w:rPr>
-          <w:color w:val="000000" w:themeColor="text1"/>
-          <w:lang w:val="el-GR"/>
-        </w:rPr>
-      </w:pPr>
-    </w:p>
-    <w:p>
-      <w:pPr>
-        <w:spacing w:before="100" w:beforeAutospacing="1" w:after="100" w:afterAutospacing="1" w:line="240" w:lineRule="auto"/>
-        <w:rPr>
-          <w:b/>
-          <w:bCs/>
-          <w:color w:val="000000" w:themeColor="text1"/>
-          <w:lang w:val="el-GR"/>
-        </w:rPr>
-      </w:pPr>
-      <w:r>
-        <w:rPr>
-          <w:b/>
-          <w:bCs/>
-          <w:color w:val="000000" w:themeColor="text1"/>
-          <w:lang w:val="el-GR"/>
-        </w:rPr>
-        <w:t>Εναλλακτική Ροή 1</w:t>
-      </w:r>
-      <w:r>
-        <w:rPr>
-          <w:b/>
-          <w:bCs/>
-          <w:color w:val="000000" w:themeColor="text1"/>
-          <w:lang w:val="el-GR"/>
-        </w:rPr>
-        <w:t xml:space="preserve"> : Δεν υπάρχει ενεργή μίσθωση (Βήμα </w:t>
-      </w:r>
-      <w:r>
-        <w:rPr>
-          <w:b/>
-          <w:bCs/>
-          <w:color w:val="000000" w:themeColor="text1"/>
-          <w:lang w:val="el-GR"/>
-        </w:rPr>
-        <w:t>2</w:t>
-      </w:r>
-      <w:r>
-        <w:rPr>
-          <w:b/>
-          <w:bCs/>
-          <w:color w:val="000000" w:themeColor="text1"/>
-          <w:lang w:val="el-GR"/>
-        </w:rPr>
-        <w:t>)</w:t>
-      </w:r>
-    </w:p>
-    <w:p>
-      <w:pPr>
-        <w:pStyle w:val="ListParagraph"/>
-        <w:numPr>
-          <w:ilvl w:val="0"/>
-          <w:numId w:val="115"/>
-        </w:numPr>
-        <w:spacing w:before="100" w:beforeAutospacing="1" w:after="100" w:afterAutospacing="1" w:line="240" w:lineRule="auto"/>
-        <w:rPr>
-          <w:color w:val="000000" w:themeColor="text1"/>
-          <w:lang w:val="el-GR"/>
-        </w:rPr>
-      </w:pPr>
-      <w:r>
-        <w:rPr>
-          <w:color w:val="000000" w:themeColor="text1"/>
-          <w:lang w:val="el-GR"/>
-        </w:rPr>
-        <w:t>Το σύστημα δεν εντοπίζει ενεργή μίσθωση στην οποία να συμμετέχει ο χρήστης.</w:t>
-      </w:r>
-    </w:p>
-    <w:p>
-      <w:pPr>
-        <w:pStyle w:val="ListParagraph"/>
-        <w:spacing w:before="100" w:beforeAutospacing="1" w:after="100" w:afterAutospacing="1" w:line="240" w:lineRule="auto"/>
-        <w:rPr>
-          <w:color w:val="000000" w:themeColor="text1"/>
-          <w:lang w:val="el-GR"/>
-        </w:rPr>
-      </w:pPr>
-    </w:p>
-    <w:p>
-      <w:pPr>
-        <w:pStyle w:val="ListParagraph"/>
-        <w:numPr>
-          <w:ilvl w:val="0"/>
-          <w:numId w:val="115"/>
-        </w:numPr>
-        <w:spacing w:before="100" w:beforeAutospacing="1" w:after="100" w:afterAutospacing="1" w:line="240" w:lineRule="auto"/>
-        <w:rPr>
-          <w:color w:val="000000" w:themeColor="text1"/>
-          <w:lang w:val="el-GR"/>
-        </w:rPr>
-      </w:pPr>
-      <w:r>
-        <w:rPr>
-          <w:color w:val="000000" w:themeColor="text1"/>
-          <w:lang w:val="el-GR"/>
-        </w:rPr>
-        <w:t>Το σύστημα εμφανίζει σχετικό μήνυμα ότι η συνομιλία δεν είναι διαθέσιμη.</w:t>
-      </w:r>
-    </w:p>
-    <w:p>
-      <w:pPr>
-        <w:pStyle w:val="ListParagraph"/>
-        <w:spacing w:before="100" w:beforeAutospacing="1" w:after="100" w:afterAutospacing="1" w:line="240" w:lineRule="auto"/>
-        <w:rPr>
-          <w:color w:val="000000" w:themeColor="text1"/>
-          <w:lang w:val="el-GR"/>
-        </w:rPr>
-      </w:pPr>
-    </w:p>
-    <w:p>
-      <w:pPr>
-        <w:pStyle w:val="ListParagraph"/>
-        <w:numPr>
-          <w:ilvl w:val="0"/>
-          <w:numId w:val="115"/>
-        </w:numPr>
-        <w:spacing w:before="100" w:beforeAutospacing="1" w:after="100" w:afterAutospacing="1" w:line="240" w:lineRule="auto"/>
-        <w:rPr>
-          <w:color w:val="000000" w:themeColor="text1"/>
-          <w:lang w:val="el-GR"/>
-        </w:rPr>
-      </w:pPr>
-      <w:r>
-        <w:rPr>
-          <w:color w:val="000000" w:themeColor="text1"/>
-          <w:lang w:val="el-GR"/>
-        </w:rPr>
-        <w:lastRenderedPageBreak/>
-        <w:t>Ο χρήστης κλείνει το μήνυμα.</w:t>
-      </w:r>
-    </w:p>
-    <w:p>
-      <w:pPr>
-        <w:pStyle w:val="ListParagraph"/>
-        <w:spacing w:before="100" w:beforeAutospacing="1" w:after="100" w:afterAutospacing="1" w:line="240" w:lineRule="auto"/>
-        <w:rPr>
-          <w:color w:val="000000" w:themeColor="text1"/>
-          <w:lang w:val="el-GR"/>
-        </w:rPr>
-      </w:pPr>
-    </w:p>
-    <w:p>
-      <w:pPr>
-        <w:pStyle w:val="ListParagraph"/>
-        <w:numPr>
-          <w:ilvl w:val="0"/>
-          <w:numId w:val="115"/>
-        </w:numPr>
-        <w:spacing w:before="100" w:beforeAutospacing="1" w:after="100" w:afterAutospacing="1" w:line="240" w:lineRule="auto"/>
-        <w:rPr>
-          <w:color w:val="000000" w:themeColor="text1"/>
-          <w:lang w:val="el-GR"/>
-        </w:rPr>
-      </w:pPr>
-      <w:r>
-        <w:rPr>
-          <w:color w:val="000000" w:themeColor="text1"/>
-          <w:lang w:val="el-GR"/>
-        </w:rPr>
-        <w:t>Η ροή τερματίζεται και το σύστημα επιστρέφει στην αρχική οθόνη.</w:t>
-      </w:r>
-    </w:p>
-    <w:p>
-      <w:pPr>
-        <w:spacing w:before="100" w:beforeAutospacing="1" w:after="100" w:afterAutospacing="1" w:line="240" w:lineRule="auto"/>
-        <w:rPr>
-          <w:color w:val="000000" w:themeColor="text1"/>
-          <w:lang w:val="el-GR"/>
-        </w:rPr>
-      </w:pPr>
-    </w:p>
-    <w:p>
-      <w:pPr>
-        <w:spacing w:before="100" w:beforeAutospacing="1" w:after="100" w:afterAutospacing="1" w:line="480" w:lineRule="auto"/>
-        <w:rPr>
-          <w:b/>
-          <w:bCs/>
-          <w:color w:val="000000" w:themeColor="text1"/>
-          <w:lang w:val="el-GR"/>
-        </w:rPr>
-      </w:pPr>
-      <w:r>
-        <w:rPr>
-          <w:b/>
-          <w:bCs/>
-          <w:color w:val="000000" w:themeColor="text1"/>
-          <w:lang w:val="el-GR"/>
-        </w:rPr>
-        <w:t xml:space="preserve">Εναλλακτική Ροή </w:t>
-      </w:r>
-      <w:r>
-        <w:rPr>
-          <w:b/>
-          <w:bCs/>
-          <w:color w:val="000000" w:themeColor="text1"/>
-          <w:lang w:val="el-GR"/>
-        </w:rPr>
-        <w:t>2</w:t>
-      </w:r>
-      <w:r>
-        <w:rPr>
-          <w:b/>
-          <w:bCs/>
-          <w:color w:val="000000" w:themeColor="text1"/>
-          <w:lang w:val="el-GR"/>
-        </w:rPr>
-        <w:t xml:space="preserve"> : </w:t>
-      </w:r>
-      <w:r>
-        <w:rPr>
-          <w:b/>
-          <w:bCs/>
-          <w:color w:val="000000" w:themeColor="text1"/>
-          <w:lang w:val="el-GR"/>
-        </w:rPr>
-        <w:t>Η μίσθωση έχει λήξει</w:t>
-      </w:r>
-      <w:r>
-        <w:rPr>
-          <w:b/>
-          <w:bCs/>
-          <w:color w:val="000000" w:themeColor="text1"/>
-          <w:lang w:val="el-GR"/>
-        </w:rPr>
-        <w:t xml:space="preserve"> (Βήμα </w:t>
-      </w:r>
-      <w:r>
-        <w:rPr>
-          <w:b/>
-          <w:bCs/>
-          <w:color w:val="000000" w:themeColor="text1"/>
-          <w:lang w:val="el-GR"/>
-        </w:rPr>
-        <w:t>3</w:t>
-      </w:r>
-      <w:r>
-        <w:rPr>
-          <w:b/>
-          <w:bCs/>
-          <w:color w:val="000000" w:themeColor="text1"/>
-          <w:lang w:val="el-GR"/>
-        </w:rPr>
-        <w:t>)</w:t>
-      </w:r>
-    </w:p>
-    <w:p>
-      <w:pPr>
-        <w:pStyle w:val="ListParagraph"/>
-        <w:numPr>
-          <w:ilvl w:val="0"/>
-          <w:numId w:val="120"/>
-        </w:numPr>
-        <w:spacing w:before="100" w:beforeAutospacing="1" w:after="100" w:afterAutospacing="1" w:line="240" w:lineRule="auto"/>
-        <w:rPr>
-          <w:color w:val="000000" w:themeColor="text1"/>
-          <w:lang w:val="el-GR"/>
-        </w:rPr>
-      </w:pPr>
-      <w:r>
-        <w:rPr>
-          <w:color w:val="000000" w:themeColor="text1"/>
-          <w:lang w:val="el-GR"/>
-        </w:rPr>
-        <w:t>Το σύστημα δεν εντοπίζει ότι η μίσθωση έχει λήξει και η συνομιλία είναι ανενεργή.</w:t>
-      </w:r>
-    </w:p>
-    <w:p>
-      <w:pPr>
-        <w:pStyle w:val="ListParagraph"/>
-        <w:spacing w:before="100" w:beforeAutospacing="1" w:after="100" w:afterAutospacing="1" w:line="240" w:lineRule="auto"/>
-        <w:rPr>
-          <w:color w:val="000000" w:themeColor="text1"/>
-          <w:lang w:val="el-GR"/>
-        </w:rPr>
-      </w:pPr>
-    </w:p>
-    <w:p>
-      <w:pPr>
-        <w:pStyle w:val="ListParagraph"/>
-        <w:numPr>
-          <w:ilvl w:val="0"/>
-          <w:numId w:val="120"/>
-        </w:numPr>
-        <w:spacing w:before="100" w:beforeAutospacing="1" w:after="100" w:afterAutospacing="1" w:line="240" w:lineRule="auto"/>
-        <w:rPr>
-          <w:color w:val="000000" w:themeColor="text1"/>
-          <w:lang w:val="el-GR"/>
-        </w:rPr>
-      </w:pPr>
-      <w:r>
-        <w:rPr>
-          <w:color w:val="000000" w:themeColor="text1"/>
-          <w:lang w:val="el-GR"/>
-        </w:rPr>
-        <w:t>Το σύστημα εμφανίζει σχετικό μήνυμα ότι η συνομιλία είναι πλέον ανενεργή.</w:t>
-      </w:r>
-    </w:p>
-    <w:p>
-      <w:pPr>
-        <w:pStyle w:val="ListParagraph"/>
-        <w:spacing w:before="100" w:beforeAutospacing="1" w:after="100" w:afterAutospacing="1" w:line="240" w:lineRule="auto"/>
-        <w:rPr>
-          <w:color w:val="000000" w:themeColor="text1"/>
-          <w:lang w:val="el-GR"/>
-        </w:rPr>
-      </w:pPr>
-    </w:p>
-    <w:p>
-      <w:pPr>
-        <w:pStyle w:val="ListParagraph"/>
-        <w:numPr>
-          <w:ilvl w:val="0"/>
-          <w:numId w:val="120"/>
-        </w:numPr>
-        <w:spacing w:before="100" w:beforeAutospacing="1" w:after="100" w:afterAutospacing="1" w:line="240" w:lineRule="auto"/>
-        <w:rPr>
-          <w:color w:val="000000" w:themeColor="text1"/>
-          <w:lang w:val="el-GR"/>
-        </w:rPr>
-      </w:pPr>
-      <w:r>
-        <w:rPr>
-          <w:color w:val="000000" w:themeColor="text1"/>
-          <w:lang w:val="el-GR"/>
-        </w:rPr>
-        <w:t>Το σύστημα απενεργοποιεί την δυνατότητα αποστολής μηνύματος.</w:t>
-      </w:r>
-    </w:p>
-    <w:p>
-      <w:pPr>
-        <w:pStyle w:val="ListParagraph"/>
-        <w:spacing w:before="100" w:beforeAutospacing="1" w:after="100" w:afterAutospacing="1" w:line="240" w:lineRule="auto"/>
-        <w:rPr>
-          <w:color w:val="000000" w:themeColor="text1"/>
-          <w:lang w:val="el-GR"/>
-        </w:rPr>
-      </w:pPr>
-    </w:p>
-    <w:p>
-      <w:pPr>
-        <w:pStyle w:val="ListParagraph"/>
-        <w:numPr>
-          <w:ilvl w:val="0"/>
-          <w:numId w:val="120"/>
-        </w:numPr>
-        <w:spacing w:before="100" w:beforeAutospacing="1" w:after="100" w:afterAutospacing="1" w:line="240" w:lineRule="auto"/>
-        <w:rPr>
-          <w:color w:val="000000" w:themeColor="text1"/>
-          <w:lang w:val="el-GR"/>
-        </w:rPr>
-      </w:pPr>
-      <w:r>
-        <w:rPr>
-          <w:color w:val="000000" w:themeColor="text1"/>
-          <w:lang w:val="el-GR"/>
-        </w:rPr>
-        <w:t>Το σύστημα εμφανίζει το ιστορικό της συνομιλίας και το εμφανίζει στην οθόνη με χρονολογική σειρά.</w:t>
-      </w:r>
-    </w:p>
-    <w:p>
-      <w:pPr>
-        <w:pStyle w:val="ListParagraph"/>
-        <w:spacing w:before="100" w:beforeAutospacing="1" w:after="100" w:afterAutospacing="1" w:line="240" w:lineRule="auto"/>
-        <w:rPr>
-          <w:color w:val="000000" w:themeColor="text1"/>
-          <w:lang w:val="el-GR"/>
-        </w:rPr>
-      </w:pPr>
-    </w:p>
-    <w:p>
-      <w:pPr>
-        <w:pStyle w:val="ListParagraph"/>
-        <w:numPr>
-          <w:ilvl w:val="0"/>
-          <w:numId w:val="120"/>
-        </w:numPr>
-        <w:spacing w:before="100" w:beforeAutospacing="1" w:after="100" w:afterAutospacing="1" w:line="240" w:lineRule="auto"/>
-        <w:rPr>
-          <w:color w:val="000000" w:themeColor="text1"/>
-          <w:lang w:val="el-GR"/>
-        </w:rPr>
-      </w:pPr>
-      <w:r>
-        <w:rPr>
-          <w:color w:val="000000" w:themeColor="text1"/>
-          <w:lang w:val="el-GR"/>
-        </w:rPr>
-        <w:t>Η ροή τερματίζεται και το σύστημα επιστρέφει στην αρχική οθόνη.</w:t>
-      </w:r>
-    </w:p>
-    <w:p>
-      <w:pPr>
-        <w:pStyle w:val="ListParagraph"/>
-        <w:spacing w:before="100" w:beforeAutospacing="1" w:after="100" w:afterAutospacing="1" w:line="240" w:lineRule="auto"/>
-        <w:rPr>
-          <w:color w:val="000000" w:themeColor="text1"/>
-          <w:lang w:val="el-GR"/>
-        </w:rPr>
-      </w:pPr>
-    </w:p>
-    <w:p>
-      <w:pPr>
-        <w:pStyle w:val="ListParagraph"/>
-        <w:spacing w:before="100" w:beforeAutospacing="1" w:after="100" w:afterAutospacing="1" w:line="240" w:lineRule="auto"/>
-        <w:rPr>
-          <w:color w:val="000000" w:themeColor="text1"/>
-          <w:lang w:val="el-GR"/>
-        </w:rPr>
-      </w:pPr>
-    </w:p>
-    <w:p>
-      <w:pPr>
-        <w:spacing w:before="100" w:beforeAutospacing="1" w:after="100" w:afterAutospacing="1" w:line="480" w:lineRule="auto"/>
-        <w:rPr>
-          <w:b/>
-          <w:bCs/>
-          <w:color w:val="000000" w:themeColor="text1"/>
-          <w:lang w:val="el-GR"/>
-        </w:rPr>
-      </w:pPr>
-      <w:r>
-        <w:rPr>
-          <w:b/>
-          <w:bCs/>
-          <w:color w:val="000000" w:themeColor="text1"/>
-          <w:lang w:val="el-GR"/>
-        </w:rPr>
-        <w:t xml:space="preserve">Εναλλακτική Ροή </w:t>
-      </w:r>
-      <w:r>
-        <w:rPr>
-          <w:b/>
-          <w:bCs/>
-          <w:color w:val="000000" w:themeColor="text1"/>
-          <w:lang w:val="el-GR"/>
-        </w:rPr>
-        <w:t>3</w:t>
-      </w:r>
-      <w:r>
-        <w:rPr>
-          <w:b/>
-          <w:bCs/>
-          <w:color w:val="000000" w:themeColor="text1"/>
-          <w:lang w:val="el-GR"/>
-        </w:rPr>
-        <w:t xml:space="preserve"> </w:t>
-      </w:r>
-      <w:r>
-        <w:rPr>
-          <w:b/>
-          <w:bCs/>
-          <w:color w:val="000000" w:themeColor="text1"/>
-          <w:lang w:val="el-GR"/>
-        </w:rPr>
-        <w:t xml:space="preserve">: Δεν υπάρχει </w:t>
-      </w:r>
-      <w:r>
-        <w:rPr>
-          <w:b/>
-          <w:bCs/>
-          <w:color w:val="000000" w:themeColor="text1"/>
-          <w:lang w:val="el-GR"/>
-        </w:rPr>
-        <w:t>περιβάλλον συνομιλίας</w:t>
-      </w:r>
-      <w:r>
-        <w:rPr>
-          <w:b/>
-          <w:bCs/>
-          <w:color w:val="000000" w:themeColor="text1"/>
-          <w:lang w:val="el-GR"/>
-        </w:rPr>
-        <w:t xml:space="preserve"> (Βήμα </w:t>
-      </w:r>
-      <w:r>
-        <w:rPr>
-          <w:b/>
-          <w:bCs/>
-          <w:color w:val="000000" w:themeColor="text1"/>
-          <w:lang w:val="el-GR"/>
-        </w:rPr>
-        <w:t>4</w:t>
-      </w:r>
-      <w:r>
-        <w:rPr>
-          <w:b/>
-          <w:bCs/>
-          <w:color w:val="000000" w:themeColor="text1"/>
-          <w:lang w:val="el-GR"/>
-        </w:rPr>
-        <w:t>)</w:t>
-      </w:r>
-    </w:p>
-    <w:p>
-      <w:pPr>
-        <w:pStyle w:val="ListParagraph"/>
-        <w:numPr>
-          <w:ilvl w:val="0"/>
-          <w:numId w:val="116"/>
-        </w:numPr>
-        <w:spacing w:before="100" w:beforeAutospacing="1" w:after="100" w:afterAutospacing="1" w:line="240" w:lineRule="auto"/>
-        <w:rPr>
-          <w:color w:val="000000" w:themeColor="text1"/>
-          <w:lang w:val="el-GR"/>
-        </w:rPr>
-      </w:pPr>
-      <w:r>
-        <w:rPr>
-          <w:color w:val="000000" w:themeColor="text1"/>
-          <w:lang w:val="el-GR"/>
-        </w:rPr>
-        <w:t>Το σύστημα διαπιστώνει ότι δεν έχει δημιουργηθεί συνομιλία για την συγκεκριμένη μίσθωση.</w:t>
-      </w:r>
-    </w:p>
-    <w:p>
-      <w:pPr>
-        <w:pStyle w:val="ListParagraph"/>
-        <w:spacing w:before="100" w:beforeAutospacing="1" w:after="100" w:afterAutospacing="1" w:line="240" w:lineRule="auto"/>
-        <w:rPr>
-          <w:color w:val="000000" w:themeColor="text1"/>
-          <w:lang w:val="el-GR"/>
-        </w:rPr>
-      </w:pPr>
-    </w:p>
-    <w:p>
-      <w:pPr>
-        <w:pStyle w:val="ListParagraph"/>
-        <w:numPr>
-          <w:ilvl w:val="0"/>
-          <w:numId w:val="116"/>
-        </w:numPr>
-        <w:spacing w:before="100" w:beforeAutospacing="1" w:after="100" w:afterAutospacing="1" w:line="240" w:lineRule="auto"/>
-        <w:rPr>
-          <w:color w:val="000000" w:themeColor="text1"/>
-          <w:lang w:val="el-GR"/>
-        </w:rPr>
-      </w:pPr>
-      <w:r>
-        <w:rPr>
-          <w:color w:val="000000" w:themeColor="text1"/>
-          <w:lang w:val="el-GR"/>
-        </w:rPr>
-        <w:t>Το σύστημα δημιουργεί περιβάλλον συνομιλίας στη βάση δεδομένων και την συσχετίζει με την ενεργή μίσθωση.</w:t>
-      </w:r>
-    </w:p>
-    <w:p>
-      <w:pPr>
-        <w:pStyle w:val="ListParagraph"/>
-        <w:spacing w:before="100" w:beforeAutospacing="1" w:after="100" w:afterAutospacing="1" w:line="240" w:lineRule="auto"/>
-        <w:rPr>
-          <w:color w:val="000000" w:themeColor="text1"/>
-          <w:lang w:val="el-GR"/>
-        </w:rPr>
-      </w:pPr>
-    </w:p>
-    <w:p>
-      <w:pPr>
-        <w:pStyle w:val="ListParagraph"/>
-        <w:numPr>
-          <w:ilvl w:val="0"/>
-          <w:numId w:val="116"/>
-        </w:numPr>
-        <w:spacing w:before="100" w:beforeAutospacing="1" w:after="100" w:afterAutospacing="1" w:line="240" w:lineRule="auto"/>
-        <w:rPr>
-          <w:color w:val="000000" w:themeColor="text1"/>
-          <w:lang w:val="el-GR"/>
-        </w:rPr>
-      </w:pPr>
-      <w:r>
-        <w:rPr>
-          <w:color w:val="000000" w:themeColor="text1"/>
-          <w:lang w:val="el-GR"/>
-        </w:rPr>
-        <w:t>Το σύστημα ανακτά από τη βάση δεδομένων τους συμμετέχοντες της μίσθωσης (ιδιοκτήτη και ενοικιαστές).</w:t>
-      </w:r>
-    </w:p>
-    <w:p>
-      <w:pPr>
-        <w:pStyle w:val="ListParagraph"/>
-        <w:spacing w:before="100" w:beforeAutospacing="1" w:after="100" w:afterAutospacing="1" w:line="240" w:lineRule="auto"/>
-        <w:rPr>
-          <w:color w:val="000000" w:themeColor="text1"/>
-          <w:lang w:val="el-GR"/>
-        </w:rPr>
-      </w:pPr>
-    </w:p>
-    <w:p>
-      <w:pPr>
-        <w:pStyle w:val="ListParagraph"/>
-        <w:numPr>
-          <w:ilvl w:val="0"/>
-          <w:numId w:val="116"/>
-        </w:numPr>
-        <w:spacing w:before="100" w:beforeAutospacing="1" w:after="100" w:afterAutospacing="1" w:line="240" w:lineRule="auto"/>
-        <w:rPr>
-          <w:color w:val="000000" w:themeColor="text1"/>
-          <w:lang w:val="el-GR"/>
-        </w:rPr>
-      </w:pPr>
-      <w:r>
-        <w:rPr>
-          <w:color w:val="000000" w:themeColor="text1"/>
-          <w:lang w:val="el-GR"/>
-        </w:rPr>
-        <w:t>Το σύστημα προσθέτει αυτόματα τους συμμετέχοντες στην συνομιλία.</w:t>
-      </w:r>
-    </w:p>
-    <w:p>
-      <w:pPr>
-        <w:pStyle w:val="ListParagraph"/>
-        <w:spacing w:before="100" w:beforeAutospacing="1" w:after="100" w:afterAutospacing="1" w:line="240" w:lineRule="auto"/>
-        <w:rPr>
-          <w:color w:val="000000" w:themeColor="text1"/>
-          <w:lang w:val="el-GR"/>
-        </w:rPr>
-      </w:pPr>
-    </w:p>
-    <w:p>
-      <w:pPr>
-        <w:pStyle w:val="ListParagraph"/>
-        <w:numPr>
-          <w:ilvl w:val="0"/>
-          <w:numId w:val="116"/>
-        </w:numPr>
-        <w:spacing w:before="100" w:beforeAutospacing="1" w:after="100" w:afterAutospacing="1" w:line="240" w:lineRule="auto"/>
-        <w:rPr>
-          <w:color w:val="000000" w:themeColor="text1"/>
-          <w:lang w:val="el-GR"/>
-        </w:rPr>
-      </w:pPr>
-      <w:r>
-        <w:rPr>
-          <w:color w:val="000000" w:themeColor="text1"/>
-          <w:lang w:val="el-GR"/>
-        </w:rPr>
-        <w:t xml:space="preserve">Η ροή συνεχίζεται από το βήμα </w:t>
-      </w:r>
-      <w:r>
-        <w:rPr>
-          <w:color w:val="000000" w:themeColor="text1"/>
-          <w:lang w:val="el-GR"/>
-        </w:rPr>
-        <w:t>5</w:t>
-      </w:r>
-      <w:r>
-        <w:rPr>
-          <w:color w:val="000000" w:themeColor="text1"/>
-          <w:lang w:val="el-GR"/>
-        </w:rPr>
-        <w:t xml:space="preserve"> της βασικής ροής.</w:t>
-      </w:r>
-    </w:p>
-    <w:p>
-      <w:pPr>
-        <w:spacing w:before="100" w:beforeAutospacing="1" w:after="100" w:afterAutospacing="1" w:line="240" w:lineRule="auto"/>
-        <w:rPr>
-          <w:color w:val="000000" w:themeColor="text1"/>
-          <w:lang w:val="el-GR"/>
-        </w:rPr>
-      </w:pPr>
-    </w:p>
-    <w:p>
-      <w:pPr>
-        <w:spacing w:before="100" w:beforeAutospacing="1" w:after="100" w:afterAutospacing="1" w:line="480" w:lineRule="auto"/>
-        <w:rPr>
-          <w:color w:val="000000" w:themeColor="text1"/>
-          <w:lang w:val="el-GR"/>
-        </w:rPr>
-      </w:pPr>
-      <w:r>
-        <w:rPr>
-          <w:b/>
-          <w:bCs/>
-          <w:color w:val="000000" w:themeColor="text1"/>
-          <w:lang w:val="el-GR"/>
-        </w:rPr>
-        <w:t xml:space="preserve">Εναλλακτική Ροή </w:t>
-      </w:r>
-      <w:r>
-        <w:rPr>
-          <w:b/>
-          <w:bCs/>
-          <w:color w:val="000000" w:themeColor="text1"/>
-          <w:lang w:val="el-GR"/>
-        </w:rPr>
-        <w:t>4</w:t>
-      </w:r>
-      <w:r>
-        <w:rPr>
-          <w:b/>
-          <w:bCs/>
-          <w:color w:val="000000" w:themeColor="text1"/>
-          <w:lang w:val="el-GR"/>
-        </w:rPr>
-        <w:t xml:space="preserve"> </w:t>
-      </w:r>
-      <w:r>
-        <w:rPr>
-          <w:b/>
-          <w:bCs/>
-          <w:color w:val="000000" w:themeColor="text1"/>
-          <w:lang w:val="el-GR"/>
-        </w:rPr>
-        <w:t>:</w:t>
-      </w:r>
-      <w:r>
-        <w:rPr>
-          <w:b/>
-          <w:bCs/>
-          <w:color w:val="000000" w:themeColor="text1"/>
-          <w:lang w:val="el-GR"/>
-        </w:rPr>
-        <w:t xml:space="preserve"> Αποτυχία αποστολή μηνύματος (Βήμα 8)</w:t>
-      </w:r>
-    </w:p>
-    <w:p>
-      <w:pPr>
-        <w:pStyle w:val="ListParagraph"/>
-        <w:numPr>
-          <w:ilvl w:val="0"/>
-          <w:numId w:val="119"/>
-        </w:numPr>
-        <w:spacing w:before="100" w:beforeAutospacing="1" w:after="100" w:afterAutospacing="1" w:line="240" w:lineRule="auto"/>
-        <w:rPr>
-          <w:color w:val="000000" w:themeColor="text1"/>
-          <w:lang w:val="el-GR"/>
-        </w:rPr>
-      </w:pPr>
-      <w:r>
-        <w:rPr>
-          <w:color w:val="000000" w:themeColor="text1"/>
-          <w:lang w:val="el-GR"/>
-        </w:rPr>
-        <w:lastRenderedPageBreak/>
         <w:t>Το σύστημα αποτυγχάνει να αποθηκεύσει το μήνυμα στη βάση δεδομένων λόγω σφάλματος.</w:t>
       </w:r>
     </w:p>
@@ -27296,6 +27417,7 @@
           <w:color w:val="000000" w:themeColor="text1"/>
           <w:lang w:val="el-GR"/>
         </w:rPr>
+        <w:lastRenderedPageBreak/>
         <w:t xml:space="preserve">Το σύστημα πραγματοποιεί έλεγχο ύπαρξης προγραμματισμένων ραντεβού επίσκεψης </w:t>
       </w:r>
       <w:r>
@@ -27479,310 +27601,310 @@
           <w:color w:val="000000" w:themeColor="text1"/>
           <w:lang w:val="el-GR"/>
         </w:rPr>
+        <w:t>Το σύστημα λαμβάνει θετική απάντηση και ζητά από τον χρήστη άδεια πρόσβασης στην τοποθεσία του.</w:t>
+      </w:r>
+    </w:p>
+    <w:p>
+      <w:pPr>
+        <w:pStyle w:val="ListParagraph"/>
+        <w:spacing w:before="100" w:beforeAutospacing="1" w:after="100" w:afterAutospacing="1" w:line="276" w:lineRule="auto"/>
+        <w:rPr>
+          <w:color w:val="000000" w:themeColor="text1"/>
+          <w:lang w:val="el-GR"/>
+        </w:rPr>
+      </w:pPr>
+    </w:p>
+    <w:p>
+      <w:pPr>
+        <w:pStyle w:val="ListParagraph"/>
+        <w:numPr>
+          <w:ilvl w:val="0"/>
+          <w:numId w:val="143"/>
+        </w:numPr>
+        <w:spacing w:before="100" w:beforeAutospacing="1" w:after="100" w:afterAutospacing="1" w:line="276" w:lineRule="auto"/>
+        <w:rPr>
+          <w:color w:val="000000" w:themeColor="text1"/>
+          <w:lang w:val="el-GR"/>
+        </w:rPr>
+      </w:pPr>
+      <w:r>
+        <w:rPr>
+          <w:color w:val="000000" w:themeColor="text1"/>
+          <w:lang w:val="el-GR"/>
+        </w:rPr>
+        <w:t xml:space="preserve">Ο χρήστης </w:t>
+      </w:r>
+      <w:r>
+        <w:rPr>
+          <w:color w:val="000000" w:themeColor="text1"/>
+          <w:lang w:val="el-GR"/>
+        </w:rPr>
+        <w:t>παραχωρεί την άδεια.</w:t>
+      </w:r>
+    </w:p>
+    <w:p>
+      <w:pPr>
+        <w:pStyle w:val="ListParagraph"/>
+        <w:spacing w:before="100" w:beforeAutospacing="1" w:after="100" w:afterAutospacing="1" w:line="276" w:lineRule="auto"/>
+        <w:rPr>
+          <w:color w:val="000000" w:themeColor="text1"/>
+          <w:lang w:val="el-GR"/>
+        </w:rPr>
+      </w:pPr>
+    </w:p>
+    <w:p>
+      <w:pPr>
+        <w:pStyle w:val="ListParagraph"/>
+        <w:spacing w:before="100" w:beforeAutospacing="1" w:after="100" w:afterAutospacing="1" w:line="276" w:lineRule="auto"/>
+        <w:rPr>
+          <w:color w:val="000000" w:themeColor="text1"/>
+          <w:lang w:val="el-GR"/>
+        </w:rPr>
+      </w:pPr>
+    </w:p>
+    <w:p>
+      <w:pPr>
+        <w:pStyle w:val="ListParagraph"/>
+        <w:numPr>
+          <w:ilvl w:val="0"/>
+          <w:numId w:val="143"/>
+        </w:numPr>
+        <w:spacing w:before="100" w:beforeAutospacing="1" w:after="100" w:afterAutospacing="1" w:line="276" w:lineRule="auto"/>
+        <w:rPr>
+          <w:color w:val="000000" w:themeColor="text1"/>
+          <w:lang w:val="el-GR"/>
+        </w:rPr>
+      </w:pPr>
+      <w:r>
+        <w:rPr>
+          <w:color w:val="000000" w:themeColor="text1"/>
+          <w:lang w:val="el-GR"/>
+        </w:rPr>
+        <w:t xml:space="preserve">Το σύστημα λαμβάνει τις συντεταγμένες της τρέχουσας τοποθεσίας του χρήστη και </w:t>
+      </w:r>
+      <w:r>
+        <w:rPr>
+          <w:color w:val="000000" w:themeColor="text1"/>
+          <w:lang w:val="el-GR"/>
+        </w:rPr>
+        <w:t>αποστέλλει αίτημα στην Υπηρεσία Χαρτών για υπολογισμό της διαδρομής.</w:t>
+      </w:r>
+    </w:p>
+    <w:p>
+      <w:pPr>
+        <w:pStyle w:val="ListParagraph"/>
+        <w:spacing w:before="100" w:beforeAutospacing="1" w:after="100" w:afterAutospacing="1" w:line="276" w:lineRule="auto"/>
+        <w:rPr>
+          <w:color w:val="000000" w:themeColor="text1"/>
+          <w:lang w:val="el-GR"/>
+        </w:rPr>
+      </w:pPr>
+    </w:p>
+    <w:p>
+      <w:pPr>
+        <w:pStyle w:val="ListParagraph"/>
+        <w:numPr>
+          <w:ilvl w:val="0"/>
+          <w:numId w:val="143"/>
+        </w:numPr>
+        <w:spacing w:before="100" w:beforeAutospacing="1" w:after="100" w:afterAutospacing="1" w:line="276" w:lineRule="auto"/>
+        <w:rPr>
+          <w:color w:val="000000" w:themeColor="text1"/>
+          <w:lang w:val="el-GR"/>
+        </w:rPr>
+      </w:pPr>
+      <w:r>
+        <w:rPr>
+          <w:color w:val="000000" w:themeColor="text1"/>
+          <w:lang w:val="el-GR"/>
+        </w:rPr>
+        <w:t>Το σύστημα λαμβάνει επιτυχώς την διαδρομή και εμφανίζει διαδραστικό χάρτη στην οθόνη του χρήστη.</w:t>
+      </w:r>
+    </w:p>
+    <w:p>
+      <w:pPr>
+        <w:pStyle w:val="ListParagraph"/>
+        <w:spacing w:before="100" w:beforeAutospacing="1" w:after="100" w:afterAutospacing="1" w:line="276" w:lineRule="auto"/>
+        <w:rPr>
+          <w:color w:val="000000" w:themeColor="text1"/>
+          <w:lang w:val="el-GR"/>
+        </w:rPr>
+      </w:pPr>
+    </w:p>
+    <w:p>
+      <w:pPr>
+        <w:pStyle w:val="ListParagraph"/>
+        <w:numPr>
+          <w:ilvl w:val="0"/>
+          <w:numId w:val="143"/>
+        </w:numPr>
+        <w:spacing w:before="100" w:beforeAutospacing="1" w:after="100" w:afterAutospacing="1" w:line="276" w:lineRule="auto"/>
+        <w:rPr>
+          <w:color w:val="000000" w:themeColor="text1"/>
+          <w:lang w:val="el-GR"/>
+        </w:rPr>
+      </w:pPr>
+      <w:r>
+        <w:rPr>
+          <w:color w:val="000000" w:themeColor="text1"/>
+          <w:lang w:val="el-GR"/>
+        </w:rPr>
+        <w:t>Ο χρήστης παρακολουθεί την διαδρομή στον χάρτη και κατευθύνεται προς την κατοικία.</w:t>
+      </w:r>
+    </w:p>
+    <w:p>
+      <w:pPr>
+        <w:pStyle w:val="ListParagraph"/>
+        <w:spacing w:before="100" w:beforeAutospacing="1" w:after="100" w:afterAutospacing="1" w:line="276" w:lineRule="auto"/>
+        <w:rPr>
+          <w:color w:val="000000" w:themeColor="text1"/>
+          <w:lang w:val="el-GR"/>
+        </w:rPr>
+      </w:pPr>
+    </w:p>
+    <w:p>
+      <w:pPr>
+        <w:pStyle w:val="ListParagraph"/>
+        <w:numPr>
+          <w:ilvl w:val="0"/>
+          <w:numId w:val="143"/>
+        </w:numPr>
+        <w:spacing w:before="100" w:beforeAutospacing="1" w:after="100" w:afterAutospacing="1" w:line="276" w:lineRule="auto"/>
+        <w:rPr>
+          <w:color w:val="000000" w:themeColor="text1"/>
+          <w:lang w:val="el-GR"/>
+        </w:rPr>
+      </w:pPr>
+      <w:r>
+        <w:rPr>
+          <w:color w:val="000000" w:themeColor="text1"/>
+          <w:lang w:val="el-GR"/>
+        </w:rPr>
+        <w:t>Ο χρήστης δηλώνει ότι έφτασε στο σημείο του ραντεβού επιλέγοντας «Έφτασα» από την οθόνη.</w:t>
+      </w:r>
+    </w:p>
+    <w:p>
+      <w:pPr>
+        <w:pStyle w:val="ListParagraph"/>
+        <w:spacing w:before="100" w:beforeAutospacing="1" w:after="100" w:afterAutospacing="1" w:line="276" w:lineRule="auto"/>
+        <w:rPr>
+          <w:color w:val="000000" w:themeColor="text1"/>
+          <w:lang w:val="el-GR"/>
+        </w:rPr>
+      </w:pPr>
+    </w:p>
+    <w:p>
+      <w:pPr>
+        <w:pStyle w:val="ListParagraph"/>
+        <w:numPr>
+          <w:ilvl w:val="0"/>
+          <w:numId w:val="143"/>
+        </w:numPr>
+        <w:spacing w:before="100" w:beforeAutospacing="1" w:after="100" w:afterAutospacing="1" w:line="276" w:lineRule="auto"/>
+        <w:rPr>
+          <w:color w:val="000000" w:themeColor="text1"/>
+          <w:lang w:val="el-GR"/>
+        </w:rPr>
+      </w:pPr>
+      <w:r>
+        <w:rPr>
+          <w:color w:val="000000" w:themeColor="text1"/>
+          <w:lang w:val="el-GR"/>
+        </w:rPr>
+        <w:t>Το σύστημα συγκρίνει την τοποθεσία του χρήστη με την τοποθεσία του ακινήτου.</w:t>
+      </w:r>
+    </w:p>
+    <w:p>
+      <w:pPr>
+        <w:pStyle w:val="ListParagraph"/>
+        <w:spacing w:before="100" w:beforeAutospacing="1" w:after="100" w:afterAutospacing="1" w:line="276" w:lineRule="auto"/>
+        <w:rPr>
+          <w:color w:val="000000" w:themeColor="text1"/>
+          <w:lang w:val="el-GR"/>
+        </w:rPr>
+      </w:pPr>
+    </w:p>
+    <w:p>
+      <w:pPr>
+        <w:pStyle w:val="ListParagraph"/>
+        <w:numPr>
+          <w:ilvl w:val="0"/>
+          <w:numId w:val="143"/>
+        </w:numPr>
+        <w:spacing w:before="100" w:beforeAutospacing="1" w:after="100" w:afterAutospacing="1" w:line="276" w:lineRule="auto"/>
+        <w:rPr>
+          <w:color w:val="000000" w:themeColor="text1"/>
+          <w:lang w:val="el-GR"/>
+        </w:rPr>
+      </w:pPr>
+      <w:r>
+        <w:rPr>
+          <w:color w:val="000000" w:themeColor="text1"/>
+          <w:lang w:val="el-GR"/>
+        </w:rPr>
+        <w:t>Το σύστημα επιβεβαιώνει την άφιξη, επιτρέποντας μικρή γεωγραφική απόκλιση.</w:t>
+      </w:r>
+    </w:p>
+    <w:p>
+      <w:pPr>
+        <w:pStyle w:val="ListParagraph"/>
+        <w:spacing w:before="100" w:beforeAutospacing="1" w:after="100" w:afterAutospacing="1" w:line="276" w:lineRule="auto"/>
+        <w:rPr>
+          <w:color w:val="000000" w:themeColor="text1"/>
+          <w:lang w:val="el-GR"/>
+        </w:rPr>
+      </w:pPr>
+    </w:p>
+    <w:p>
+      <w:pPr>
+        <w:pStyle w:val="ListParagraph"/>
+        <w:numPr>
+          <w:ilvl w:val="0"/>
+          <w:numId w:val="143"/>
+        </w:numPr>
+        <w:spacing w:before="100" w:beforeAutospacing="1" w:after="100" w:afterAutospacing="1" w:line="276" w:lineRule="auto"/>
+        <w:rPr>
+          <w:color w:val="000000" w:themeColor="text1"/>
+          <w:lang w:val="el-GR"/>
+        </w:rPr>
+      </w:pPr>
+      <w:r>
+        <w:rPr>
+          <w:color w:val="000000" w:themeColor="text1"/>
+          <w:lang w:val="el-GR"/>
+        </w:rPr>
+        <w:t>Το σύστημα θεωρεί έγκυρη την άφιξη και δημιουργεί ειδοποίηση προς τον ιδιοκτήτη.</w:t>
+      </w:r>
+    </w:p>
+    <w:p>
+      <w:pPr>
+        <w:pStyle w:val="ListParagraph"/>
+        <w:spacing w:before="100" w:beforeAutospacing="1" w:after="100" w:afterAutospacing="1" w:line="276" w:lineRule="auto"/>
+        <w:rPr>
+          <w:color w:val="000000" w:themeColor="text1"/>
+          <w:lang w:val="el-GR"/>
+        </w:rPr>
+      </w:pPr>
+    </w:p>
+    <w:p>
+      <w:pPr>
+        <w:pStyle w:val="ListParagraph"/>
+        <w:numPr>
+          <w:ilvl w:val="0"/>
+          <w:numId w:val="143"/>
+        </w:numPr>
+        <w:spacing w:before="100" w:beforeAutospacing="1" w:after="100" w:afterAutospacing="1" w:line="276" w:lineRule="auto"/>
+        <w:rPr>
+          <w:color w:val="000000" w:themeColor="text1"/>
+          <w:lang w:val="el-GR"/>
+        </w:rPr>
+      </w:pPr>
+      <w:r>
+        <w:rPr>
+          <w:color w:val="000000" w:themeColor="text1"/>
+          <w:lang w:val="el-GR"/>
+        </w:rPr>
         <w:lastRenderedPageBreak/>
-        <w:t>Το σύστημα λαμβάνει θετική απάντηση και ζητά από τον χρήστη άδεια πρόσβασης στην τοποθεσία του.</w:t>
-      </w:r>
-    </w:p>
-    <w:p>
-      <w:pPr>
-        <w:pStyle w:val="ListParagraph"/>
-        <w:spacing w:before="100" w:beforeAutospacing="1" w:after="100" w:afterAutospacing="1" w:line="276" w:lineRule="auto"/>
-        <w:rPr>
-          <w:color w:val="000000" w:themeColor="text1"/>
-          <w:lang w:val="el-GR"/>
-        </w:rPr>
-      </w:pPr>
-    </w:p>
-    <w:p>
-      <w:pPr>
-        <w:pStyle w:val="ListParagraph"/>
-        <w:numPr>
-          <w:ilvl w:val="0"/>
-          <w:numId w:val="143"/>
-        </w:numPr>
-        <w:spacing w:before="100" w:beforeAutospacing="1" w:after="100" w:afterAutospacing="1" w:line="276" w:lineRule="auto"/>
-        <w:rPr>
-          <w:color w:val="000000" w:themeColor="text1"/>
-          <w:lang w:val="el-GR"/>
-        </w:rPr>
-      </w:pPr>
-      <w:r>
-        <w:rPr>
-          <w:color w:val="000000" w:themeColor="text1"/>
-          <w:lang w:val="el-GR"/>
-        </w:rPr>
-        <w:t xml:space="preserve">Ο χρήστης </w:t>
-      </w:r>
-      <w:r>
-        <w:rPr>
-          <w:color w:val="000000" w:themeColor="text1"/>
-          <w:lang w:val="el-GR"/>
-        </w:rPr>
-        <w:t>παραχωρεί την άδεια.</w:t>
-      </w:r>
-    </w:p>
-    <w:p>
-      <w:pPr>
-        <w:pStyle w:val="ListParagraph"/>
-        <w:spacing w:before="100" w:beforeAutospacing="1" w:after="100" w:afterAutospacing="1" w:line="276" w:lineRule="auto"/>
-        <w:rPr>
-          <w:color w:val="000000" w:themeColor="text1"/>
-          <w:lang w:val="el-GR"/>
-        </w:rPr>
-      </w:pPr>
-    </w:p>
-    <w:p>
-      <w:pPr>
-        <w:pStyle w:val="ListParagraph"/>
-        <w:spacing w:before="100" w:beforeAutospacing="1" w:after="100" w:afterAutospacing="1" w:line="276" w:lineRule="auto"/>
-        <w:rPr>
-          <w:color w:val="000000" w:themeColor="text1"/>
-          <w:lang w:val="el-GR"/>
-        </w:rPr>
-      </w:pPr>
-    </w:p>
-    <w:p>
-      <w:pPr>
-        <w:pStyle w:val="ListParagraph"/>
-        <w:numPr>
-          <w:ilvl w:val="0"/>
-          <w:numId w:val="143"/>
-        </w:numPr>
-        <w:spacing w:before="100" w:beforeAutospacing="1" w:after="100" w:afterAutospacing="1" w:line="276" w:lineRule="auto"/>
-        <w:rPr>
-          <w:color w:val="000000" w:themeColor="text1"/>
-          <w:lang w:val="el-GR"/>
-        </w:rPr>
-      </w:pPr>
-      <w:r>
-        <w:rPr>
-          <w:color w:val="000000" w:themeColor="text1"/>
-          <w:lang w:val="el-GR"/>
-        </w:rPr>
-        <w:t xml:space="preserve">Το σύστημα λαμβάνει τις συντεταγμένες της τρέχουσας τοποθεσίας του χρήστη και </w:t>
-      </w:r>
-      <w:r>
-        <w:rPr>
-          <w:color w:val="000000" w:themeColor="text1"/>
-          <w:lang w:val="el-GR"/>
-        </w:rPr>
-        <w:t>αποστέλλει αίτημα στην Υπηρεσία Χαρτών για υπολογισμό της διαδρομής.</w:t>
-      </w:r>
-    </w:p>
-    <w:p>
-      <w:pPr>
-        <w:pStyle w:val="ListParagraph"/>
-        <w:spacing w:before="100" w:beforeAutospacing="1" w:after="100" w:afterAutospacing="1" w:line="276" w:lineRule="auto"/>
-        <w:rPr>
-          <w:color w:val="000000" w:themeColor="text1"/>
-          <w:lang w:val="el-GR"/>
-        </w:rPr>
-      </w:pPr>
-    </w:p>
-    <w:p>
-      <w:pPr>
-        <w:pStyle w:val="ListParagraph"/>
-        <w:numPr>
-          <w:ilvl w:val="0"/>
-          <w:numId w:val="143"/>
-        </w:numPr>
-        <w:spacing w:before="100" w:beforeAutospacing="1" w:after="100" w:afterAutospacing="1" w:line="276" w:lineRule="auto"/>
-        <w:rPr>
-          <w:color w:val="000000" w:themeColor="text1"/>
-          <w:lang w:val="el-GR"/>
-        </w:rPr>
-      </w:pPr>
-      <w:r>
-        <w:rPr>
-          <w:color w:val="000000" w:themeColor="text1"/>
-          <w:lang w:val="el-GR"/>
-        </w:rPr>
-        <w:t>Το σύστημα λαμβάνει επιτυχώς την διαδρομή και εμφανίζει διαδραστικό χάρτη στην οθόνη του χρήστη.</w:t>
-      </w:r>
-    </w:p>
-    <w:p>
-      <w:pPr>
-        <w:pStyle w:val="ListParagraph"/>
-        <w:spacing w:before="100" w:beforeAutospacing="1" w:after="100" w:afterAutospacing="1" w:line="276" w:lineRule="auto"/>
-        <w:rPr>
-          <w:color w:val="000000" w:themeColor="text1"/>
-          <w:lang w:val="el-GR"/>
-        </w:rPr>
-      </w:pPr>
-    </w:p>
-    <w:p>
-      <w:pPr>
-        <w:pStyle w:val="ListParagraph"/>
-        <w:numPr>
-          <w:ilvl w:val="0"/>
-          <w:numId w:val="143"/>
-        </w:numPr>
-        <w:spacing w:before="100" w:beforeAutospacing="1" w:after="100" w:afterAutospacing="1" w:line="276" w:lineRule="auto"/>
-        <w:rPr>
-          <w:color w:val="000000" w:themeColor="text1"/>
-          <w:lang w:val="el-GR"/>
-        </w:rPr>
-      </w:pPr>
-      <w:r>
-        <w:rPr>
-          <w:color w:val="000000" w:themeColor="text1"/>
-          <w:lang w:val="el-GR"/>
-        </w:rPr>
-        <w:t>Ο χρήστης παρακολουθεί την διαδρομή στον χάρτη και κατευθύνεται προς την κατοικία.</w:t>
-      </w:r>
-    </w:p>
-    <w:p>
-      <w:pPr>
-        <w:pStyle w:val="ListParagraph"/>
-        <w:spacing w:before="100" w:beforeAutospacing="1" w:after="100" w:afterAutospacing="1" w:line="276" w:lineRule="auto"/>
-        <w:rPr>
-          <w:color w:val="000000" w:themeColor="text1"/>
-          <w:lang w:val="el-GR"/>
-        </w:rPr>
-      </w:pPr>
-    </w:p>
-    <w:p>
-      <w:pPr>
-        <w:pStyle w:val="ListParagraph"/>
-        <w:numPr>
-          <w:ilvl w:val="0"/>
-          <w:numId w:val="143"/>
-        </w:numPr>
-        <w:spacing w:before="100" w:beforeAutospacing="1" w:after="100" w:afterAutospacing="1" w:line="276" w:lineRule="auto"/>
-        <w:rPr>
-          <w:color w:val="000000" w:themeColor="text1"/>
-          <w:lang w:val="el-GR"/>
-        </w:rPr>
-      </w:pPr>
-      <w:r>
-        <w:rPr>
-          <w:color w:val="000000" w:themeColor="text1"/>
-          <w:lang w:val="el-GR"/>
-        </w:rPr>
-        <w:t>Ο χρήστης δηλώνει ότι έφτασε στο σημείο του ραντεβού επιλέγοντας «Έφτασα» από την οθόνη.</w:t>
-      </w:r>
-    </w:p>
-    <w:p>
-      <w:pPr>
-        <w:pStyle w:val="ListParagraph"/>
-        <w:spacing w:before="100" w:beforeAutospacing="1" w:after="100" w:afterAutospacing="1" w:line="276" w:lineRule="auto"/>
-        <w:rPr>
-          <w:color w:val="000000" w:themeColor="text1"/>
-          <w:lang w:val="el-GR"/>
-        </w:rPr>
-      </w:pPr>
-    </w:p>
-    <w:p>
-      <w:pPr>
-        <w:pStyle w:val="ListParagraph"/>
-        <w:numPr>
-          <w:ilvl w:val="0"/>
-          <w:numId w:val="143"/>
-        </w:numPr>
-        <w:spacing w:before="100" w:beforeAutospacing="1" w:after="100" w:afterAutospacing="1" w:line="276" w:lineRule="auto"/>
-        <w:rPr>
-          <w:color w:val="000000" w:themeColor="text1"/>
-          <w:lang w:val="el-GR"/>
-        </w:rPr>
-      </w:pPr>
-      <w:r>
-        <w:rPr>
-          <w:color w:val="000000" w:themeColor="text1"/>
-          <w:lang w:val="el-GR"/>
-        </w:rPr>
-        <w:t>Το σύστημα συγκρίνει την τοποθεσία του χρήστη με την τοποθεσία του ακινήτου.</w:t>
-      </w:r>
-    </w:p>
-    <w:p>
-      <w:pPr>
-        <w:pStyle w:val="ListParagraph"/>
-        <w:spacing w:before="100" w:beforeAutospacing="1" w:after="100" w:afterAutospacing="1" w:line="276" w:lineRule="auto"/>
-        <w:rPr>
-          <w:color w:val="000000" w:themeColor="text1"/>
-          <w:lang w:val="el-GR"/>
-        </w:rPr>
-      </w:pPr>
-    </w:p>
-    <w:p>
-      <w:pPr>
-        <w:pStyle w:val="ListParagraph"/>
-        <w:numPr>
-          <w:ilvl w:val="0"/>
-          <w:numId w:val="143"/>
-        </w:numPr>
-        <w:spacing w:before="100" w:beforeAutospacing="1" w:after="100" w:afterAutospacing="1" w:line="276" w:lineRule="auto"/>
-        <w:rPr>
-          <w:color w:val="000000" w:themeColor="text1"/>
-          <w:lang w:val="el-GR"/>
-        </w:rPr>
-      </w:pPr>
-      <w:r>
-        <w:rPr>
-          <w:color w:val="000000" w:themeColor="text1"/>
-          <w:lang w:val="el-GR"/>
-        </w:rPr>
-        <w:t>Το σύστημα επιβεβαιώνει την άφιξη, επιτρέποντας μικρή γεωγραφική απόκλιση.</w:t>
-      </w:r>
-    </w:p>
-    <w:p>
-      <w:pPr>
-        <w:pStyle w:val="ListParagraph"/>
-        <w:spacing w:before="100" w:beforeAutospacing="1" w:after="100" w:afterAutospacing="1" w:line="276" w:lineRule="auto"/>
-        <w:rPr>
-          <w:color w:val="000000" w:themeColor="text1"/>
-          <w:lang w:val="el-GR"/>
-        </w:rPr>
-      </w:pPr>
-    </w:p>
-    <w:p>
-      <w:pPr>
-        <w:pStyle w:val="ListParagraph"/>
-        <w:numPr>
-          <w:ilvl w:val="0"/>
-          <w:numId w:val="143"/>
-        </w:numPr>
-        <w:spacing w:before="100" w:beforeAutospacing="1" w:after="100" w:afterAutospacing="1" w:line="276" w:lineRule="auto"/>
-        <w:rPr>
-          <w:color w:val="000000" w:themeColor="text1"/>
-          <w:lang w:val="el-GR"/>
-        </w:rPr>
-      </w:pPr>
-      <w:r>
-        <w:rPr>
-          <w:color w:val="000000" w:themeColor="text1"/>
-          <w:lang w:val="el-GR"/>
-        </w:rPr>
-        <w:t>Το σύστημα θεωρεί έγκυρη την άφιξη και δημιουργεί ειδοποίηση προς τον ιδιοκτήτη.</w:t>
-      </w:r>
-    </w:p>
-    <w:p>
-      <w:pPr>
-        <w:pStyle w:val="ListParagraph"/>
-        <w:spacing w:before="100" w:beforeAutospacing="1" w:after="100" w:afterAutospacing="1" w:line="276" w:lineRule="auto"/>
-        <w:rPr>
-          <w:color w:val="000000" w:themeColor="text1"/>
-          <w:lang w:val="el-GR"/>
-        </w:rPr>
-      </w:pPr>
-    </w:p>
-    <w:p>
-      <w:pPr>
-        <w:pStyle w:val="ListParagraph"/>
-        <w:numPr>
-          <w:ilvl w:val="0"/>
-          <w:numId w:val="143"/>
-        </w:numPr>
-        <w:spacing w:before="100" w:beforeAutospacing="1" w:after="100" w:afterAutospacing="1" w:line="276" w:lineRule="auto"/>
-        <w:rPr>
-          <w:color w:val="000000" w:themeColor="text1"/>
-          <w:lang w:val="el-GR"/>
-        </w:rPr>
-      </w:pPr>
-      <w:r>
-        <w:rPr>
-          <w:color w:val="000000" w:themeColor="text1"/>
-          <w:lang w:val="el-GR"/>
-        </w:rPr>
         <w:t>Το σύστημα καταχωρεί την ειδοποίηση στην βάση δεδομένων και την συσχετίζει με τον ιδιοκτήτη.</w:t>
       </w:r>
     </w:p>
@@ -27980,7 +28102,6 @@
         <w:rPr>
           <w:lang w:val="el-GR"/>
         </w:rPr>
-        <w:lastRenderedPageBreak/>
         <w:t>Το σύστημα επιστρέφει στην αρχική οθόνη.</w:t>
       </w:r>
     </w:p>
@@ -28325,6 +28446,7 @@
         <w:rPr>
           <w:lang w:val="el-GR"/>
         </w:rPr>
+        <w:lastRenderedPageBreak/>
         <w:t>Το σύστημα λαμβάνει σφάλμα από την Υπηρεσία Χαρτών κατά τον υπολογισμό της διαδρομής.</w:t>
       </w:r>
     </w:p>
@@ -28535,7 +28657,6 @@
         <w:rPr>
           <w:lang w:val="el-GR"/>
         </w:rPr>
-        <w:lastRenderedPageBreak/>
         <w:t>Το σύστημα διαπιστώνει ότι οι συντεταγμένες του χρήστη δεν συμπίπτουν με το σημείο του ραντεβού.</w:t>
       </w:r>
     </w:p>

--- a/Παραδοτεο 3/Use-Cases v0.3.docx
+++ b/Παραδοτεο 3/Use-Cases v0.3.docx
@@ -19430,6 +19430,25 @@
     <w:p>
       <w:pPr>
         <w:pStyle w:val="ListParagraph"/>
+        <w:numPr>
+          <w:ilvl w:val="0"/>
+          <w:numId w:val="80"/>
+        </w:numPr>
+        <w:spacing w:before="100" w:beforeAutospacing="1" w:after="100" w:afterAutospacing="1" w:line="240" w:lineRule="auto"/>
+        <w:rPr>
+          <w:lang w:val="el-GR"/>
+        </w:rPr>
+      </w:pPr>
+      <w:r>
+        <w:rPr>
+          <w:lang w:val="el-GR"/>
+        </w:rPr>
+        <w:t>Το σύστημα πραγματοποιεί έλεγχο εγκυρότητας των πεδίων της φόρμας.</w:t>
+      </w:r>
+    </w:p>
+    <w:p>
+      <w:pPr>
+        <w:pStyle w:val="ListParagraph"/>
         <w:spacing w:before="100" w:beforeAutospacing="1" w:after="100" w:afterAutospacing="1" w:line="240" w:lineRule="auto"/>
         <w:ind w:left="767"/>
         <w:rPr>
@@ -19440,6 +19459,85 @@
     <w:p>
       <w:pPr>
         <w:pStyle w:val="ListParagraph"/>
+        <w:numPr>
+          <w:ilvl w:val="0"/>
+          <w:numId w:val="80"/>
+        </w:numPr>
+        <w:spacing w:before="100" w:beforeAutospacing="1" w:after="100" w:afterAutospacing="1" w:line="240" w:lineRule="auto"/>
+        <w:rPr>
+          <w:lang w:val="el-GR"/>
+        </w:rPr>
+      </w:pPr>
+      <w:r>
+        <w:rPr>
+          <w:lang w:val="el-GR"/>
+        </w:rPr>
+        <w:t xml:space="preserve"> Το σύστημα</w:t>
+      </w:r>
+      <w:r>
+        <w:rPr>
+          <w:lang w:val="el-GR"/>
+        </w:rPr>
+        <w:t xml:space="preserve"> διαπιστώνει την εγκυρότητα των πεδίων και</w:t>
+      </w:r>
+      <w:r>
+        <w:rPr>
+          <w:lang w:val="el-GR"/>
+        </w:rPr>
+        <w:t xml:space="preserve"> εμφανίζει σχετικό μήνυμα </w:t>
+      </w:r>
+      <w:r>
+        <w:rPr>
+          <w:lang w:val="el-GR"/>
+        </w:rPr>
+        <w:t>προτρέ</w:t>
+      </w:r>
+      <w:r>
+        <w:rPr>
+          <w:lang w:val="el-GR"/>
+        </w:rPr>
+        <w:t>ποντας</w:t>
+      </w:r>
+      <w:r>
+        <w:rPr>
+          <w:lang w:val="el-GR"/>
+        </w:rPr>
+        <w:t xml:space="preserve"> </w:t>
+      </w:r>
+      <w:r>
+        <w:rPr>
+          <w:lang w:val="el-GR"/>
+        </w:rPr>
+        <w:t xml:space="preserve">τον </w:t>
+      </w:r>
+      <w:r>
+        <w:rPr>
+          <w:lang w:val="el-GR"/>
+        </w:rPr>
+        <w:t>ιδιοκτήτη να</w:t>
+      </w:r>
+      <w:r>
+        <w:rPr>
+          <w:lang w:val="el-GR"/>
+        </w:rPr>
+        <w:t xml:space="preserve"> </w:t>
+      </w:r>
+      <w:r>
+        <w:rPr>
+          <w:lang w:val="el-GR"/>
+        </w:rPr>
+        <w:t>ξεκινήσει</w:t>
+      </w:r>
+      <w:r>
+        <w:rPr>
+          <w:lang w:val="el-GR"/>
+        </w:rPr>
+        <w:t xml:space="preserve"> την διαδικασία ενοικίασης. </w:t>
+      </w:r>
+    </w:p>
+    <w:p>
+      <w:pPr>
+        <w:pStyle w:val="ListParagraph"/>
         <w:spacing w:before="100" w:beforeAutospacing="1" w:after="100" w:afterAutospacing="1" w:line="240" w:lineRule="auto"/>
         <w:ind w:left="767"/>
         <w:rPr>
@@ -19463,7 +19561,7 @@
         <w:rPr>
           <w:lang w:val="el-GR"/>
         </w:rPr>
-        <w:t>Το σύστημα πραγματοποιεί έλεγχο εγκυρότητας των πεδίων της φόρμας.</w:t>
+        <w:t>Ο ιδιοκτήτης επιλέγει «Έναρξη Διαδικασίας Ενοικίασης».</w:t>
       </w:r>
     </w:p>
     <w:p>
@@ -19492,67 +19590,7 @@
         <w:rPr>
           <w:lang w:val="el-GR"/>
         </w:rPr>
-        <w:t xml:space="preserve"> Το σύστημα</w:t>
-      </w:r>
-      <w:r>
-        <w:rPr>
-          <w:lang w:val="el-GR"/>
-        </w:rPr>
-        <w:t xml:space="preserve"> διαπιστώνει την εγκυρότητα των πεδίων και</w:t>
-      </w:r>
-      <w:r>
-        <w:rPr>
-          <w:lang w:val="el-GR"/>
-        </w:rPr>
-        <w:t xml:space="preserve"> εμφανίζει σχετικό μήνυμα </w:t>
-      </w:r>
-      <w:r>
-        <w:rPr>
-          <w:lang w:val="el-GR"/>
-        </w:rPr>
-        <w:t>προτρέ</w:t>
-      </w:r>
-      <w:r>
-        <w:rPr>
-          <w:lang w:val="el-GR"/>
-        </w:rPr>
-        <w:t>ποντας</w:t>
-      </w:r>
-      <w:r>
-        <w:rPr>
-          <w:lang w:val="el-GR"/>
-        </w:rPr>
-        <w:t xml:space="preserve"> </w:t>
-      </w:r>
-      <w:r>
-        <w:rPr>
-          <w:lang w:val="el-GR"/>
-        </w:rPr>
-        <w:t xml:space="preserve">τον </w:t>
-      </w:r>
-      <w:r>
-        <w:rPr>
-          <w:lang w:val="el-GR"/>
-        </w:rPr>
-        <w:t>ιδιοκτήτη να</w:t>
-      </w:r>
-      <w:r>
-        <w:rPr>
-          <w:lang w:val="el-GR"/>
-        </w:rPr>
-        <w:t xml:space="preserve"> </w:t>
-      </w:r>
-      <w:r>
-        <w:rPr>
-          <w:lang w:val="el-GR"/>
-        </w:rPr>
-        <w:t>ξεκινήσει</w:t>
-      </w:r>
-      <w:r>
-        <w:rPr>
-          <w:lang w:val="el-GR"/>
-        </w:rPr>
-        <w:t xml:space="preserve"> την διαδικασία ενοικίασης. </w:t>
+        <w:t>Το σύστημα ανακτά τους χρήστες που επιλέχθηκαν για τη μίσθωση.</w:t>
       </w:r>
     </w:p>
     <w:p>
@@ -19581,7 +19619,7 @@
         <w:rPr>
           <w:lang w:val="el-GR"/>
         </w:rPr>
-        <w:t>Ο ιδιοκτήτης επιλέγει «Έναρξη Διαδικασίας Ενοικίασης».</w:t>
+        <w:t>Το σύστημα δημιουργεί ειδοποιήσεις «Αίτημα Ενοικίασης» για κάθε χρήστης και τις καταχωρεί στη βάση δεδομένων.</w:t>
       </w:r>
     </w:p>
     <w:p>
@@ -19610,7 +19648,7 @@
         <w:rPr>
           <w:lang w:val="el-GR"/>
         </w:rPr>
-        <w:t>Το σύστημα δημιουργεί προσωρινή εγγραφή ενοικίασης στη βάση δεδομένων με κατάσταση «Εκκρεμεί Αποδοχή».</w:t>
+        <w:t>Το σύστημα εμφανίζει σχετικό μήνυμα επιτυχημένης αποστολής των αιτημάτων.</w:t>
       </w:r>
     </w:p>
     <w:p>
@@ -19625,144 +19663,179 @@
     </w:p>
     <w:p>
       <w:pPr>
-        <w:pStyle w:val="ListParagraph"/>
-        <w:numPr>
-          <w:ilvl w:val="0"/>
-          <w:numId w:val="80"/>
-        </w:numPr>
         <w:spacing w:before="100" w:beforeAutospacing="1" w:after="100" w:afterAutospacing="1" w:line="240" w:lineRule="auto"/>
         <w:rPr>
-          <w:lang w:val="el-GR"/>
-        </w:rPr>
-      </w:pPr>
-      <w:r>
-        <w:rPr>
-          <w:lang w:val="el-GR"/>
-        </w:rPr>
-        <w:t>Το σύστημα ανακτά τους χρήστες που επιλέχθηκαν για τη μίσθωση.</w:t>
-      </w:r>
-    </w:p>
-    <w:p>
-      <w:pPr>
-        <w:pStyle w:val="ListParagraph"/>
+          <w:b/>
+          <w:bCs/>
+          <w:lang w:val="el-GR"/>
+        </w:rPr>
+      </w:pPr>
+      <w:r>
+        <w:rPr>
+          <w:b/>
+          <w:bCs/>
+          <w:lang w:val="el-GR"/>
+        </w:rPr>
+        <w:t>Εναλλακτική Ροή 1 : Δεν υπάρχουν δηλώσεις ενδιαφέροντος</w:t>
+      </w:r>
+      <w:r>
+        <w:rPr>
+          <w:b/>
+          <w:bCs/>
+          <w:lang w:val="el-GR"/>
+        </w:rPr>
+        <w:t xml:space="preserve"> (Βήμα </w:t>
+      </w:r>
+      <w:r>
+        <w:rPr>
+          <w:b/>
+          <w:bCs/>
+          <w:lang w:val="el-GR"/>
+        </w:rPr>
+        <w:t>2</w:t>
+      </w:r>
+      <w:r>
+        <w:rPr>
+          <w:b/>
+          <w:bCs/>
+          <w:lang w:val="el-GR"/>
+        </w:rPr>
+        <w:t>)</w:t>
+      </w:r>
+    </w:p>
+    <w:p>
+      <w:pPr>
+        <w:pStyle w:val="ListParagraph"/>
+        <w:numPr>
+          <w:ilvl w:val="0"/>
+          <w:numId w:val="81"/>
+        </w:numPr>
         <w:spacing w:before="100" w:beforeAutospacing="1" w:after="100" w:afterAutospacing="1" w:line="240" w:lineRule="auto"/>
-        <w:ind w:left="767"/>
-        <w:rPr>
-          <w:lang w:val="el-GR"/>
-        </w:rPr>
-      </w:pPr>
-    </w:p>
-    <w:p>
-      <w:pPr>
-        <w:pStyle w:val="ListParagraph"/>
-        <w:numPr>
-          <w:ilvl w:val="0"/>
-          <w:numId w:val="80"/>
-        </w:numPr>
+        <w:rPr>
+          <w:lang w:val="el-GR"/>
+        </w:rPr>
+      </w:pPr>
+      <w:r>
+        <w:rPr>
+          <w:lang w:val="el-GR"/>
+        </w:rPr>
+        <w:t>Το σύστημα διαπιστώνει ότι δεν υπάρχουν ενεργές δηλώσεις ενδιαφέροντος για τις αγγελίες του ιδιοκτήτη.</w:t>
+      </w:r>
+    </w:p>
+    <w:p>
+      <w:pPr>
+        <w:pStyle w:val="ListParagraph"/>
         <w:spacing w:before="100" w:beforeAutospacing="1" w:after="100" w:afterAutospacing="1" w:line="240" w:lineRule="auto"/>
         <w:rPr>
           <w:lang w:val="el-GR"/>
         </w:rPr>
       </w:pPr>
-      <w:r>
-        <w:rPr>
-          <w:lang w:val="el-GR"/>
-        </w:rPr>
-        <w:t>Το σύστημα δημιουργεί ειδοποιήσεις «Αίτημα Ενοικίασης» για κάθε χρήστης και τις καταχωρεί στη βάση δεδομένων.</w:t>
-      </w:r>
-    </w:p>
-    <w:p>
-      <w:pPr>
-        <w:pStyle w:val="ListParagraph"/>
+    </w:p>
+    <w:p>
+      <w:pPr>
+        <w:pStyle w:val="ListParagraph"/>
+        <w:numPr>
+          <w:ilvl w:val="0"/>
+          <w:numId w:val="81"/>
+        </w:numPr>
         <w:spacing w:before="100" w:beforeAutospacing="1" w:after="100" w:afterAutospacing="1" w:line="240" w:lineRule="auto"/>
-        <w:ind w:left="767"/>
-        <w:rPr>
-          <w:lang w:val="el-GR"/>
-        </w:rPr>
-      </w:pPr>
-    </w:p>
-    <w:p>
-      <w:pPr>
-        <w:pStyle w:val="ListParagraph"/>
-        <w:numPr>
-          <w:ilvl w:val="0"/>
-          <w:numId w:val="80"/>
-        </w:numPr>
+        <w:rPr>
+          <w:lang w:val="el-GR"/>
+        </w:rPr>
+      </w:pPr>
+      <w:r>
+        <w:rPr>
+          <w:lang w:val="el-GR"/>
+        </w:rPr>
+        <w:t>Το σύστημα εμφανίζει σχετικό μήνυμα ενημέρωσης προς τον ιδιοκτήτη.</w:t>
+      </w:r>
+    </w:p>
+    <w:p>
+      <w:pPr>
+        <w:pStyle w:val="ListParagraph"/>
         <w:spacing w:before="100" w:beforeAutospacing="1" w:after="100" w:afterAutospacing="1" w:line="240" w:lineRule="auto"/>
         <w:rPr>
           <w:lang w:val="el-GR"/>
         </w:rPr>
       </w:pPr>
-      <w:r>
-        <w:rPr>
-          <w:lang w:val="el-GR"/>
-        </w:rPr>
-        <w:t>Το σύστημα εμφανίζει σχετικό μήνυμα επιτυχημένης αποστολής των αιτημάτων.</w:t>
-      </w:r>
-    </w:p>
-    <w:p>
-      <w:pPr>
-        <w:pStyle w:val="ListParagraph"/>
+    </w:p>
+    <w:p>
+      <w:pPr>
+        <w:pStyle w:val="ListParagraph"/>
+        <w:numPr>
+          <w:ilvl w:val="0"/>
+          <w:numId w:val="81"/>
+        </w:numPr>
         <w:spacing w:before="100" w:beforeAutospacing="1" w:after="100" w:afterAutospacing="1" w:line="240" w:lineRule="auto"/>
-        <w:ind w:left="767"/>
-        <w:rPr>
-          <w:lang w:val="el-GR"/>
-        </w:rPr>
-      </w:pPr>
-    </w:p>
-    <w:p>
-      <w:pPr>
-        <w:pStyle w:val="ListParagraph"/>
-        <w:numPr>
-          <w:ilvl w:val="0"/>
-          <w:numId w:val="80"/>
-        </w:numPr>
+        <w:rPr>
+          <w:lang w:val="el-GR"/>
+        </w:rPr>
+      </w:pPr>
+      <w:r>
+        <w:rPr>
+          <w:lang w:val="el-GR"/>
+        </w:rPr>
+        <w:t>Ο χρήστης κλείνει το μήνυμα.</w:t>
+      </w:r>
+    </w:p>
+    <w:p>
+      <w:pPr>
+        <w:pStyle w:val="ListParagraph"/>
         <w:spacing w:before="100" w:beforeAutospacing="1" w:after="100" w:afterAutospacing="1" w:line="240" w:lineRule="auto"/>
         <w:rPr>
           <w:lang w:val="el-GR"/>
         </w:rPr>
       </w:pPr>
-      <w:r>
-        <w:rPr>
-          <w:lang w:val="el-GR"/>
-        </w:rPr>
-        <w:t>Το σύστημα επιστρέφει στην αρχική οθόνη.</w:t>
-      </w:r>
-    </w:p>
-    <w:p>
-      <w:pPr>
-        <w:pStyle w:val="ListParagraph"/>
+    </w:p>
+    <w:p>
+      <w:pPr>
+        <w:pStyle w:val="ListParagraph"/>
+        <w:numPr>
+          <w:ilvl w:val="0"/>
+          <w:numId w:val="81"/>
+        </w:numPr>
         <w:spacing w:before="100" w:beforeAutospacing="1" w:after="100" w:afterAutospacing="1" w:line="240" w:lineRule="auto"/>
-        <w:ind w:left="767"/>
-        <w:rPr>
-          <w:lang w:val="el-GR"/>
-        </w:rPr>
-      </w:pPr>
+        <w:rPr>
+          <w:lang w:val="el-GR"/>
+        </w:rPr>
+      </w:pPr>
+      <w:r>
+        <w:rPr>
+          <w:lang w:val="el-GR"/>
+        </w:rPr>
+        <w:t xml:space="preserve">Η ροή </w:t>
+      </w:r>
+      <w:r>
+        <w:rPr>
+          <w:lang w:val="el-GR"/>
+        </w:rPr>
+        <w:t>επιστρέφει στην αρχική οθόνη.</w:t>
+      </w:r>
     </w:p>
     <w:p>
       <w:pPr>
         <w:spacing w:before="100" w:beforeAutospacing="1" w:after="100" w:afterAutospacing="1" w:line="240" w:lineRule="auto"/>
         <w:rPr>
-          <w:b/>
-          <w:bCs/>
-          <w:lang w:val="el-GR"/>
-        </w:rPr>
-      </w:pPr>
-      <w:r>
-        <w:rPr>
-          <w:b/>
-          <w:bCs/>
-          <w:lang w:val="el-GR"/>
-        </w:rPr>
-        <w:t>Εναλλακτική Ροή 1 : Δεν υπάρχουν δηλώσεις ενδιαφέροντος</w:t>
-      </w:r>
-      <w:r>
-        <w:rPr>
-          <w:b/>
-          <w:bCs/>
-          <w:lang w:val="el-GR"/>
-        </w:rPr>
-        <w:t xml:space="preserve"> (Βήμα </w:t>
+          <w:lang w:val="el-GR"/>
+        </w:rPr>
+      </w:pPr>
+    </w:p>
+    <w:p>
+      <w:pPr>
+        <w:spacing w:before="100" w:beforeAutospacing="1" w:after="100" w:afterAutospacing="1" w:line="240" w:lineRule="auto"/>
+        <w:rPr>
+          <w:b/>
+          <w:bCs/>
+          <w:lang w:val="el-GR"/>
+        </w:rPr>
+      </w:pPr>
+      <w:r>
+        <w:rPr>
+          <w:b/>
+          <w:bCs/>
+          <w:lang w:val="el-GR"/>
+        </w:rPr>
+        <w:t xml:space="preserve">Εναλλακτική Ροή </w:t>
       </w:r>
       <w:r>
         <w:rPr>
@@ -19778,6 +19851,38 @@
           <w:bCs/>
           <w:lang w:val="el-GR"/>
         </w:rPr>
+        <w:t xml:space="preserve"> : Επιλογή </w:t>
+      </w:r>
+      <w:r>
+        <w:rPr>
+          <w:b/>
+          <w:bCs/>
+          <w:lang w:val="el-GR"/>
+        </w:rPr>
+        <w:t>μη έγκυρου αριθμού</w:t>
+      </w:r>
+      <w:r>
+        <w:rPr>
+          <w:b/>
+          <w:bCs/>
+          <w:lang w:val="el-GR"/>
+        </w:rPr>
+        <w:t xml:space="preserve"> ενοικιαστών (Βήμα </w:t>
+      </w:r>
+      <w:r>
+        <w:rPr>
+          <w:b/>
+          <w:bCs/>
+          <w:lang w:val="el-GR"/>
+        </w:rPr>
+        <w:t>6</w:t>
+      </w:r>
+      <w:r>
+        <w:rPr>
+          <w:b/>
+          <w:bCs/>
+          <w:lang w:val="el-GR"/>
+        </w:rPr>
         <w:t>)</w:t>
       </w:r>
     </w:p>
@@ -19786,7 +19891,7 @@
         <w:pStyle w:val="ListParagraph"/>
         <w:numPr>
           <w:ilvl w:val="0"/>
-          <w:numId w:val="81"/>
+          <w:numId w:val="85"/>
         </w:numPr>
         <w:spacing w:before="100" w:beforeAutospacing="1" w:after="100" w:afterAutospacing="1" w:line="240" w:lineRule="auto"/>
         <w:rPr>
@@ -19797,7 +19902,13 @@
         <w:rPr>
           <w:lang w:val="el-GR"/>
         </w:rPr>
-        <w:t>Το σύστημα διαπιστώνει ότι δεν υπάρχουν ενεργές δηλώσεις ενδιαφέροντος για τις αγγελίες του ιδιοκτήτη.</w:t>
+        <w:t xml:space="preserve">Το σύστημα διαπιστώνει ότι ο ιδιοκτήτης επέλεξε </w:t>
+      </w:r>
+      <w:r>
+        <w:rPr>
+          <w:lang w:val="el-GR"/>
+        </w:rPr>
+        <w:t>μη έγκυρο αριθμό ενοικιαστών για την αγγελία.</w:t>
       </w:r>
     </w:p>
     <w:p>
@@ -19814,7 +19925,7 @@
         <w:pStyle w:val="ListParagraph"/>
         <w:numPr>
           <w:ilvl w:val="0"/>
-          <w:numId w:val="81"/>
+          <w:numId w:val="85"/>
         </w:numPr>
         <w:spacing w:before="100" w:beforeAutospacing="1" w:after="100" w:afterAutospacing="1" w:line="240" w:lineRule="auto"/>
         <w:rPr>
@@ -19825,7 +19936,7 @@
         <w:rPr>
           <w:lang w:val="el-GR"/>
         </w:rPr>
-        <w:t>Το σύστημα εμφανίζει σχετικό μήνυμα ενημέρωσης προς τον ιδιοκτήτη.</w:t>
+        <w:t>Το σύστημα εμφανίζει σχετικό προειδοποιητικό μήνυμα και προτρέπει τον χρήστη να επιλέξει ξανά.</w:t>
       </w:r>
     </w:p>
     <w:p>
@@ -19842,7 +19953,7 @@
         <w:pStyle w:val="ListParagraph"/>
         <w:numPr>
           <w:ilvl w:val="0"/>
-          <w:numId w:val="81"/>
+          <w:numId w:val="85"/>
         </w:numPr>
         <w:spacing w:before="100" w:beforeAutospacing="1" w:after="100" w:afterAutospacing="1" w:line="240" w:lineRule="auto"/>
         <w:rPr>
@@ -19853,7 +19964,25 @@
         <w:rPr>
           <w:lang w:val="el-GR"/>
         </w:rPr>
-        <w:t>Ο χρήστης κλείνει το μήνυμα.</w:t>
+        <w:t xml:space="preserve">Η ροή </w:t>
+      </w:r>
+      <w:r>
+        <w:rPr>
+          <w:lang w:val="el-GR"/>
+        </w:rPr>
+        <w:t xml:space="preserve">επιστρέφει στο βήμα </w:t>
+      </w:r>
+      <w:r>
+        <w:rPr>
+          <w:lang w:val="el-GR"/>
+        </w:rPr>
+        <w:t>5</w:t>
+      </w:r>
+      <w:r>
+        <w:rPr>
+          <w:lang w:val="el-GR"/>
+        </w:rPr>
+        <w:t xml:space="preserve"> της βασικής ροής.</w:t>
       </w:r>
     </w:p>
     <w:p>
@@ -19867,109 +19996,62 @@
     </w:p>
     <w:p>
       <w:pPr>
-        <w:pStyle w:val="ListParagraph"/>
-        <w:numPr>
-          <w:ilvl w:val="0"/>
-          <w:numId w:val="81"/>
-        </w:numPr>
         <w:spacing w:before="100" w:beforeAutospacing="1" w:after="100" w:afterAutospacing="1" w:line="240" w:lineRule="auto"/>
         <w:rPr>
-          <w:lang w:val="el-GR"/>
-        </w:rPr>
-      </w:pPr>
-      <w:r>
-        <w:rPr>
-          <w:lang w:val="el-GR"/>
-        </w:rPr>
-        <w:t xml:space="preserve">Η ροή </w:t>
-      </w:r>
-      <w:r>
-        <w:rPr>
-          <w:lang w:val="el-GR"/>
-        </w:rPr>
-        <w:t>επιστρέφει στην αρχική οθόνη.</w:t>
-      </w:r>
-    </w:p>
-    <w:p>
-      <w:pPr>
+          <w:b/>
+          <w:bCs/>
+          <w:lang w:val="el-GR"/>
+        </w:rPr>
+      </w:pPr>
+      <w:r>
+        <w:rPr>
+          <w:b/>
+          <w:bCs/>
+          <w:lang w:val="el-GR"/>
+        </w:rPr>
+        <w:t>Εναλλακτική Ροή 3: Σφάλμα κατά τη συμπλήρωση των όρων ενοικίασης (Βήμα 10)</w:t>
+      </w:r>
+    </w:p>
+    <w:p>
+      <w:pPr>
+        <w:pStyle w:val="ListParagraph"/>
+        <w:numPr>
+          <w:ilvl w:val="0"/>
+          <w:numId w:val="162"/>
+        </w:numPr>
         <w:spacing w:before="100" w:beforeAutospacing="1" w:after="100" w:afterAutospacing="1" w:line="240" w:lineRule="auto"/>
         <w:rPr>
           <w:lang w:val="el-GR"/>
         </w:rPr>
       </w:pPr>
-    </w:p>
-    <w:p>
-      <w:pPr>
+      <w:r>
+        <w:rPr>
+          <w:lang w:val="el-GR"/>
+        </w:rPr>
+        <w:t>Το σύστημα διαπιστώνει ότι ένα ή περισσότερα πεδία της φόρμας δεν είναι έγκυρα</w:t>
+      </w:r>
+      <w:r>
+        <w:rPr>
+          <w:lang w:val="el-GR"/>
+        </w:rPr>
+        <w:t>.</w:t>
+      </w:r>
+    </w:p>
+    <w:p>
+      <w:pPr>
+        <w:pStyle w:val="ListParagraph"/>
         <w:spacing w:before="100" w:beforeAutospacing="1" w:after="100" w:afterAutospacing="1" w:line="240" w:lineRule="auto"/>
         <w:rPr>
-          <w:b/>
-          <w:bCs/>
-          <w:lang w:val="el-GR"/>
-        </w:rPr>
-      </w:pPr>
-      <w:r>
-        <w:rPr>
-          <w:b/>
-          <w:bCs/>
-          <w:lang w:val="el-GR"/>
-        </w:rPr>
-        <w:t xml:space="preserve">Εναλλακτική Ροή </w:t>
-      </w:r>
-      <w:r>
-        <w:rPr>
-          <w:b/>
-          <w:bCs/>
-          <w:lang w:val="el-GR"/>
-        </w:rPr>
-        <w:t>2</w:t>
-      </w:r>
-      <w:r>
-        <w:rPr>
-          <w:b/>
-          <w:bCs/>
-          <w:lang w:val="el-GR"/>
-        </w:rPr>
-        <w:t xml:space="preserve"> : Επιλογή </w:t>
-      </w:r>
-      <w:r>
-        <w:rPr>
-          <w:b/>
-          <w:bCs/>
-          <w:lang w:val="el-GR"/>
-        </w:rPr>
-        <w:t>μη έγκυρου αριθμού</w:t>
-      </w:r>
-      <w:r>
-        <w:rPr>
-          <w:b/>
-          <w:bCs/>
-          <w:lang w:val="el-GR"/>
-        </w:rPr>
-        <w:t xml:space="preserve"> ενοικιαστών (Βήμα </w:t>
-      </w:r>
-      <w:r>
-        <w:rPr>
-          <w:b/>
-          <w:bCs/>
-          <w:lang w:val="el-GR"/>
-        </w:rPr>
-        <w:t>6</w:t>
-      </w:r>
-      <w:r>
-        <w:rPr>
-          <w:b/>
-          <w:bCs/>
-          <w:lang w:val="el-GR"/>
-        </w:rPr>
-        <w:t>)</w:t>
-      </w:r>
-    </w:p>
-    <w:p>
-      <w:pPr>
-        <w:pStyle w:val="ListParagraph"/>
-        <w:numPr>
-          <w:ilvl w:val="0"/>
-          <w:numId w:val="85"/>
+          <w:lang w:val="el-GR"/>
+        </w:rPr>
+      </w:pPr>
+    </w:p>
+    <w:p>
+      <w:pPr>
+        <w:pStyle w:val="ListParagraph"/>
+        <w:numPr>
+          <w:ilvl w:val="0"/>
+          <w:numId w:val="162"/>
         </w:numPr>
         <w:spacing w:before="100" w:beforeAutospacing="1" w:after="100" w:afterAutospacing="1" w:line="240" w:lineRule="auto"/>
         <w:rPr>
@@ -19980,13 +20062,7 @@
         <w:rPr>
           <w:lang w:val="el-GR"/>
         </w:rPr>
-        <w:t xml:space="preserve">Το σύστημα διαπιστώνει ότι ο ιδιοκτήτης επέλεξε </w:t>
-      </w:r>
-      <w:r>
-        <w:rPr>
-          <w:lang w:val="el-GR"/>
-        </w:rPr>
-        <w:t>μη έγκυρο αριθμό ενοικιαστών για την αγγελία.</w:t>
+        <w:t>Το σύστημα εμφανίζει σχετικό μήνυμα σφάλματος και επισημαίνει τα πεδία που απαιτούν διόρθωση.</w:t>
       </w:r>
     </w:p>
     <w:p>
@@ -20003,7 +20079,7 @@
         <w:pStyle w:val="ListParagraph"/>
         <w:numPr>
           <w:ilvl w:val="0"/>
-          <w:numId w:val="85"/>
+          <w:numId w:val="162"/>
         </w:numPr>
         <w:spacing w:before="100" w:beforeAutospacing="1" w:after="100" w:afterAutospacing="1" w:line="240" w:lineRule="auto"/>
         <w:rPr>
@@ -20014,161 +20090,19 @@
         <w:rPr>
           <w:lang w:val="el-GR"/>
         </w:rPr>
-        <w:t>Το σύστημα εμφανίζει σχετικό προειδοποιητικό μήνυμα και προτρέπει τον χρήστη να επιλέξει ξανά.</w:t>
-      </w:r>
-    </w:p>
-    <w:p>
-      <w:pPr>
-        <w:pStyle w:val="ListParagraph"/>
-        <w:spacing w:before="100" w:beforeAutospacing="1" w:after="100" w:afterAutospacing="1" w:line="240" w:lineRule="auto"/>
-        <w:rPr>
-          <w:lang w:val="el-GR"/>
-        </w:rPr>
-      </w:pPr>
-    </w:p>
-    <w:p>
-      <w:pPr>
-        <w:pStyle w:val="ListParagraph"/>
-        <w:numPr>
-          <w:ilvl w:val="0"/>
-          <w:numId w:val="85"/>
-        </w:numPr>
-        <w:spacing w:before="100" w:beforeAutospacing="1" w:after="100" w:afterAutospacing="1" w:line="240" w:lineRule="auto"/>
-        <w:rPr>
-          <w:lang w:val="el-GR"/>
-        </w:rPr>
-      </w:pPr>
-      <w:r>
-        <w:rPr>
-          <w:lang w:val="el-GR"/>
-        </w:rPr>
-        <w:t xml:space="preserve">Η ροή </w:t>
-      </w:r>
-      <w:r>
-        <w:rPr>
-          <w:lang w:val="el-GR"/>
-        </w:rPr>
-        <w:t xml:space="preserve">επιστρέφει στο βήμα </w:t>
-      </w:r>
-      <w:r>
-        <w:rPr>
-          <w:lang w:val="el-GR"/>
-        </w:rPr>
-        <w:t>5</w:t>
-      </w:r>
-      <w:r>
-        <w:rPr>
-          <w:lang w:val="el-GR"/>
-        </w:rPr>
-        <w:t xml:space="preserve"> της βασικής ροής.</w:t>
-      </w:r>
-    </w:p>
-    <w:p>
-      <w:pPr>
-        <w:pStyle w:val="ListParagraph"/>
-        <w:spacing w:before="100" w:beforeAutospacing="1" w:after="100" w:afterAutospacing="1" w:line="240" w:lineRule="auto"/>
-        <w:rPr>
-          <w:lang w:val="el-GR"/>
-        </w:rPr>
-      </w:pPr>
-    </w:p>
-    <w:p>
-      <w:pPr>
-        <w:spacing w:before="100" w:beforeAutospacing="1" w:after="100" w:afterAutospacing="1" w:line="240" w:lineRule="auto"/>
-        <w:rPr>
-          <w:b/>
-          <w:bCs/>
-          <w:lang w:val="el-GR"/>
-        </w:rPr>
-      </w:pPr>
-      <w:r>
-        <w:rPr>
-          <w:b/>
-          <w:bCs/>
-          <w:lang w:val="el-GR"/>
-        </w:rPr>
-        <w:t>Εναλλακτική Ροή 3: Σφάλμα κατά τη συμπλήρωση των όρων ενοικίασης (Βήμα 10)</w:t>
-      </w:r>
-    </w:p>
-    <w:p>
-      <w:pPr>
-        <w:pStyle w:val="ListParagraph"/>
-        <w:numPr>
-          <w:ilvl w:val="0"/>
-          <w:numId w:val="162"/>
-        </w:numPr>
-        <w:spacing w:before="100" w:beforeAutospacing="1" w:after="100" w:afterAutospacing="1" w:line="240" w:lineRule="auto"/>
-        <w:rPr>
-          <w:lang w:val="el-GR"/>
-        </w:rPr>
-      </w:pPr>
-      <w:r>
-        <w:rPr>
-          <w:lang w:val="el-GR"/>
-        </w:rPr>
-        <w:t>Το σύστημα διαπιστώνει ότι ένα ή περισσότερα πεδία της φόρμας δεν είναι έγκυρα</w:t>
-      </w:r>
-      <w:r>
-        <w:rPr>
-          <w:lang w:val="el-GR"/>
-        </w:rPr>
-        <w:t>.</w:t>
-      </w:r>
-    </w:p>
-    <w:p>
-      <w:pPr>
-        <w:pStyle w:val="ListParagraph"/>
-        <w:spacing w:before="100" w:beforeAutospacing="1" w:after="100" w:afterAutospacing="1" w:line="240" w:lineRule="auto"/>
-        <w:rPr>
-          <w:lang w:val="el-GR"/>
-        </w:rPr>
-      </w:pPr>
-    </w:p>
-    <w:p>
-      <w:pPr>
-        <w:pStyle w:val="ListParagraph"/>
-        <w:numPr>
-          <w:ilvl w:val="0"/>
-          <w:numId w:val="162"/>
-        </w:numPr>
-        <w:spacing w:before="100" w:beforeAutospacing="1" w:after="100" w:afterAutospacing="1" w:line="240" w:lineRule="auto"/>
-        <w:rPr>
-          <w:lang w:val="el-GR"/>
-        </w:rPr>
-      </w:pPr>
-      <w:r>
-        <w:rPr>
-          <w:lang w:val="el-GR"/>
-        </w:rPr>
-        <w:t>Το σύστημα εμφανίζει σχετικό μήνυμα σφάλματος και επισημαίνει τα πεδία που απαιτούν διόρθωση.</w:t>
-      </w:r>
-    </w:p>
-    <w:p>
-      <w:pPr>
-        <w:pStyle w:val="ListParagraph"/>
-        <w:spacing w:before="100" w:beforeAutospacing="1" w:after="100" w:afterAutospacing="1" w:line="240" w:lineRule="auto"/>
-        <w:rPr>
-          <w:lang w:val="el-GR"/>
-        </w:rPr>
-      </w:pPr>
-    </w:p>
-    <w:p>
-      <w:pPr>
-        <w:pStyle w:val="ListParagraph"/>
-        <w:numPr>
-          <w:ilvl w:val="0"/>
-          <w:numId w:val="162"/>
-        </w:numPr>
-        <w:spacing w:before="100" w:beforeAutospacing="1" w:after="100" w:afterAutospacing="1" w:line="240" w:lineRule="auto"/>
-        <w:rPr>
-          <w:lang w:val="el-GR"/>
-        </w:rPr>
-      </w:pPr>
-      <w:r>
-        <w:rPr>
-          <w:lang w:val="el-GR"/>
-        </w:rPr>
-        <w:t>Η ροή επιστρέφει στο βήμα 9 της βασικής ροής για επανεξέταση και συμπλήρωση των πεδίων.</w:t>
+        <w:t xml:space="preserve">Η ροή επιστρέφει στο βήμα </w:t>
+      </w:r>
+      <w:r>
+        <w:rPr>
+          <w:lang w:val="el-GR"/>
+        </w:rPr>
+        <w:t>8</w:t>
+      </w:r>
+      <w:r>
+        <w:rPr>
+          <w:lang w:val="el-GR"/>
+        </w:rPr>
+        <w:t xml:space="preserve"> της βασικής ροής για επανεξέταση και συμπλήρωση των πεδίων.</w:t>
       </w:r>
     </w:p>
     <w:p>
@@ -20328,109 +20262,115 @@
           <w:color w:val="0070C0"/>
           <w:lang w:val="el-GR"/>
         </w:rPr>
+        <w:t>Αλλαγή 3:</w:t>
+      </w:r>
+      <w:r>
+        <w:rPr>
+          <w:color w:val="0070C0"/>
+          <w:lang w:val="el-GR"/>
+        </w:rPr>
+        <w:t xml:space="preserve"> </w:t>
+      </w:r>
+      <w:r>
+        <w:rPr>
+          <w:lang w:val="el-GR"/>
+        </w:rPr>
+        <w:t>Αφαίρεση των βημάτων 16-18 και ενοποίηση σε ένα κοινό βήμα καθώς μας νοιάζει η συνολική απάντηση του φορέα δεν μας νοιάζει να έχουμε ένα βήμα για κάθε αρχείο το οποίο υποβλήθηκε.</w:t>
+      </w:r>
+    </w:p>
+    <w:p>
+      <w:pPr>
+        <w:pStyle w:val="ListParagraph"/>
+        <w:ind w:left="360"/>
+        <w:rPr>
+          <w:lang w:val="el-GR"/>
+        </w:rPr>
+      </w:pPr>
+    </w:p>
+    <w:p>
+      <w:pPr>
+        <w:pStyle w:val="ListParagraph"/>
+        <w:numPr>
+          <w:ilvl w:val="0"/>
+          <w:numId w:val="166"/>
+        </w:numPr>
+        <w:rPr>
+          <w:lang w:val="el-GR"/>
+        </w:rPr>
+      </w:pPr>
+      <w:r>
+        <w:rPr>
+          <w:b/>
+          <w:bCs/>
+          <w:color w:val="0070C0"/>
+          <w:lang w:val="el-GR"/>
+        </w:rPr>
+        <w:t>Αλλαγή 4:</w:t>
+      </w:r>
+      <w:r>
+        <w:rPr>
+          <w:color w:val="0070C0"/>
+          <w:lang w:val="el-GR"/>
+        </w:rPr>
+        <w:t xml:space="preserve"> </w:t>
+      </w:r>
+      <w:r>
+        <w:rPr>
+          <w:lang w:val="el-GR"/>
+        </w:rPr>
+        <w:t xml:space="preserve">Αφαίρεση των βημάτων 5,6 καθώς σε ένα </w:t>
+      </w:r>
+      <w:r>
+        <w:t>use</w:t>
+      </w:r>
+      <w:r>
+        <w:rPr>
+          <w:lang w:val="el-GR"/>
+        </w:rPr>
+        <w:t xml:space="preserve"> </w:t>
+      </w:r>
+      <w:r>
+        <w:t>case</w:t>
+      </w:r>
+      <w:r>
+        <w:rPr>
+          <w:lang w:val="el-GR"/>
+        </w:rPr>
+        <w:t xml:space="preserve"> δεν είναι το ζητούμενο περιγράφουμε τεχνικά </w:t>
+      </w:r>
+      <w:r>
+        <w:t>prompts</w:t>
+      </w:r>
+      <w:r>
+        <w:rPr>
+          <w:lang w:val="el-GR"/>
+        </w:rPr>
+        <w:t xml:space="preserve"> όπως </w:t>
+      </w:r>
+      <w:r>
+        <w:t>access</w:t>
+      </w:r>
+      <w:r>
+        <w:rPr>
+          <w:lang w:val="el-GR"/>
+        </w:rPr>
+        <w:t xml:space="preserve"> </w:t>
+      </w:r>
+      <w:r>
+        <w:t>permissions</w:t>
+      </w:r>
+      <w:r>
+        <w:rPr>
+          <w:lang w:val="el-GR"/>
+        </w:rPr>
+        <w:t xml:space="preserve">. Αν το σύστημα ζητήσει </w:t>
+      </w:r>
+      <w:r>
+        <w:rPr>
+          <w:lang w:val="el-GR"/>
+        </w:rPr>
         <w:lastRenderedPageBreak/>
-        <w:t>Αλλαγή 3:</w:t>
-      </w:r>
-      <w:r>
-        <w:rPr>
-          <w:color w:val="0070C0"/>
-          <w:lang w:val="el-GR"/>
-        </w:rPr>
-        <w:t xml:space="preserve"> </w:t>
-      </w:r>
-      <w:r>
-        <w:rPr>
-          <w:lang w:val="el-GR"/>
-        </w:rPr>
-        <w:t>Αφαίρεση των βημάτων 16-18 και ενοποίηση σε ένα κοινό βήμα καθώς μας νοιάζει η συνολική απάντηση του φορέα δεν μας νοιάζει να έχουμε ένα βήμα για κάθε αρχείο το οποίο υποβλήθηκε.</w:t>
-      </w:r>
-    </w:p>
-    <w:p>
-      <w:pPr>
-        <w:pStyle w:val="ListParagraph"/>
-        <w:ind w:left="360"/>
-        <w:rPr>
-          <w:lang w:val="el-GR"/>
-        </w:rPr>
-      </w:pPr>
-    </w:p>
-    <w:p>
-      <w:pPr>
-        <w:pStyle w:val="ListParagraph"/>
-        <w:numPr>
-          <w:ilvl w:val="0"/>
-          <w:numId w:val="166"/>
-        </w:numPr>
-        <w:rPr>
-          <w:lang w:val="el-GR"/>
-        </w:rPr>
-      </w:pPr>
-      <w:r>
-        <w:rPr>
-          <w:b/>
-          <w:bCs/>
-          <w:color w:val="0070C0"/>
-          <w:lang w:val="el-GR"/>
-        </w:rPr>
-        <w:t>Αλλαγή 4:</w:t>
-      </w:r>
-      <w:r>
-        <w:rPr>
-          <w:color w:val="0070C0"/>
-          <w:lang w:val="el-GR"/>
-        </w:rPr>
-        <w:t xml:space="preserve"> </w:t>
-      </w:r>
-      <w:r>
-        <w:rPr>
-          <w:lang w:val="el-GR"/>
-        </w:rPr>
-        <w:t xml:space="preserve">Αφαίρεση των βημάτων 5,6 καθώς σε ένα </w:t>
-      </w:r>
-      <w:r>
-        <w:t>use</w:t>
-      </w:r>
-      <w:r>
-        <w:rPr>
-          <w:lang w:val="el-GR"/>
-        </w:rPr>
-        <w:t xml:space="preserve"> </w:t>
-      </w:r>
-      <w:r>
-        <w:t>case</w:t>
-      </w:r>
-      <w:r>
-        <w:rPr>
-          <w:lang w:val="el-GR"/>
-        </w:rPr>
-        <w:t xml:space="preserve"> δεν είναι το ζητούμενο περιγράφουμε τεχνικά </w:t>
-      </w:r>
-      <w:r>
-        <w:t>prompts</w:t>
-      </w:r>
-      <w:r>
-        <w:rPr>
-          <w:lang w:val="el-GR"/>
-        </w:rPr>
-        <w:t xml:space="preserve"> όπως </w:t>
-      </w:r>
-      <w:r>
-        <w:t>access</w:t>
-      </w:r>
-      <w:r>
-        <w:rPr>
-          <w:lang w:val="el-GR"/>
-        </w:rPr>
-        <w:t xml:space="preserve"> </w:t>
-      </w:r>
-      <w:r>
-        <w:t>permissions</w:t>
-      </w:r>
-      <w:r>
-        <w:rPr>
-          <w:lang w:val="el-GR"/>
-        </w:rPr>
-        <w:t xml:space="preserve">. Αν το σύστημα ζητήσει πρόσβαση, αυτό εννοείται έμμεσα όταν λέμε "ο χρήστης επιλέγει αρχεία", καθώς η διαδικασία μεταφόρτωσης περιλαμβάνει την αλληλεπίδραση με το </w:t>
+        <w:t xml:space="preserve">πρόσβαση, αυτό εννοείται έμμεσα όταν λέμε "ο χρήστης επιλέγει αρχεία", καθώς η διαδικασία μεταφόρτωσης περιλαμβάνει την αλληλεπίδραση με το </w:t>
       </w:r>
       <w:r>
         <w:t>file</w:t>
@@ -20902,6 +20842,131 @@
           <w:color w:val="000000" w:themeColor="text1"/>
           <w:lang w:val="el-GR"/>
         </w:rPr>
+        <w:t xml:space="preserve">Το σύστημα </w:t>
+      </w:r>
+      <w:r>
+        <w:rPr>
+          <w:color w:val="000000" w:themeColor="text1"/>
+          <w:lang w:val="el-GR"/>
+        </w:rPr>
+        <w:t>διαπιστώνει την μεταφόρτωση όλων των εγγράφων</w:t>
+      </w:r>
+      <w:r>
+        <w:rPr>
+          <w:color w:val="000000" w:themeColor="text1"/>
+          <w:lang w:val="el-GR"/>
+        </w:rPr>
+        <w:t xml:space="preserve"> και εκτελεί έλεγχο </w:t>
+      </w:r>
+      <w:r>
+        <w:rPr>
+          <w:color w:val="000000" w:themeColor="text1"/>
+          <w:lang w:val="el-GR"/>
+        </w:rPr>
+        <w:t xml:space="preserve">αποδεκτού </w:t>
+      </w:r>
+      <w:r>
+        <w:rPr>
+          <w:color w:val="000000" w:themeColor="text1"/>
+          <w:lang w:val="el-GR"/>
+        </w:rPr>
+        <w:t xml:space="preserve">τύπου και </w:t>
+      </w:r>
+      <w:r>
+        <w:rPr>
+          <w:color w:val="000000" w:themeColor="text1"/>
+          <w:lang w:val="el-GR"/>
+        </w:rPr>
+        <w:t xml:space="preserve">επιτρεπόμενου </w:t>
+      </w:r>
+      <w:r>
+        <w:rPr>
+          <w:color w:val="000000" w:themeColor="text1"/>
+          <w:lang w:val="el-GR"/>
+        </w:rPr>
+        <w:t>μεγέθους</w:t>
+      </w:r>
+      <w:r>
+        <w:rPr>
+          <w:color w:val="000000" w:themeColor="text1"/>
+          <w:lang w:val="el-GR"/>
+        </w:rPr>
+        <w:t>.</w:t>
+      </w:r>
+    </w:p>
+    <w:p>
+      <w:pPr>
+        <w:pStyle w:val="ListParagraph"/>
+        <w:spacing w:before="100" w:beforeAutospacing="1" w:after="100" w:afterAutospacing="1" w:line="276" w:lineRule="auto"/>
+        <w:rPr>
+          <w:color w:val="000000" w:themeColor="text1"/>
+          <w:lang w:val="el-GR"/>
+        </w:rPr>
+      </w:pPr>
+    </w:p>
+    <w:p>
+      <w:pPr>
+        <w:pStyle w:val="ListParagraph"/>
+        <w:numPr>
+          <w:ilvl w:val="0"/>
+          <w:numId w:val="89"/>
+        </w:numPr>
+        <w:spacing w:before="100" w:beforeAutospacing="1" w:after="100" w:afterAutospacing="1" w:line="276" w:lineRule="auto"/>
+        <w:rPr>
+          <w:color w:val="000000" w:themeColor="text1"/>
+          <w:lang w:val="el-GR"/>
+        </w:rPr>
+      </w:pPr>
+      <w:r>
+        <w:rPr>
+          <w:color w:val="000000" w:themeColor="text1"/>
+          <w:lang w:val="el-GR"/>
+        </w:rPr>
+        <w:t xml:space="preserve">Το σύστημα </w:t>
+      </w:r>
+      <w:r>
+        <w:rPr>
+          <w:color w:val="000000" w:themeColor="text1"/>
+          <w:lang w:val="el-GR"/>
+        </w:rPr>
+        <w:t>επαληθεύει την εγκυρότητα των εγγράφων</w:t>
+      </w:r>
+      <w:r>
+        <w:rPr>
+          <w:color w:val="000000" w:themeColor="text1"/>
+          <w:lang w:val="el-GR"/>
+        </w:rPr>
+        <w:t>.</w:t>
+      </w:r>
+    </w:p>
+    <w:p>
+      <w:pPr>
+        <w:pStyle w:val="ListParagraph"/>
+        <w:spacing w:before="100" w:beforeAutospacing="1" w:after="100" w:afterAutospacing="1" w:line="276" w:lineRule="auto"/>
+        <w:rPr>
+          <w:color w:val="000000" w:themeColor="text1"/>
+          <w:lang w:val="el-GR"/>
+        </w:rPr>
+      </w:pPr>
+    </w:p>
+    <w:p>
+      <w:pPr>
+        <w:pStyle w:val="ListParagraph"/>
+        <w:numPr>
+          <w:ilvl w:val="0"/>
+          <w:numId w:val="89"/>
+        </w:numPr>
+        <w:spacing w:before="100" w:beforeAutospacing="1" w:after="100" w:afterAutospacing="1" w:line="276" w:lineRule="auto"/>
+        <w:rPr>
+          <w:color w:val="000000" w:themeColor="text1"/>
+          <w:lang w:val="el-GR"/>
+        </w:rPr>
+      </w:pPr>
+      <w:r>
+        <w:rPr>
+          <w:color w:val="000000" w:themeColor="text1"/>
+          <w:lang w:val="el-GR"/>
+        </w:rPr>
         <w:lastRenderedPageBreak/>
         <w:t xml:space="preserve">Το σύστημα </w:t>
       </w:r>
@@ -20910,48 +20975,100 @@
           <w:color w:val="000000" w:themeColor="text1"/>
           <w:lang w:val="el-GR"/>
         </w:rPr>
-        <w:t>διαπιστώνει την μεταφόρτωση όλων των εγγράφων</w:t>
+        <w:t>προετοιμάζει</w:t>
       </w:r>
       <w:r>
         <w:rPr>
           <w:color w:val="000000" w:themeColor="text1"/>
           <w:lang w:val="el-GR"/>
         </w:rPr>
-        <w:t xml:space="preserve"> και εκτελεί έλεγχο </w:t>
+        <w:t xml:space="preserve"> τα </w:t>
       </w:r>
       <w:r>
         <w:rPr>
           <w:color w:val="000000" w:themeColor="text1"/>
           <w:lang w:val="el-GR"/>
         </w:rPr>
-        <w:t xml:space="preserve">αποδεκτού </w:t>
+        <w:t xml:space="preserve">έγγραφα και </w:t>
       </w:r>
       <w:r>
         <w:rPr>
           <w:color w:val="000000" w:themeColor="text1"/>
           <w:lang w:val="el-GR"/>
         </w:rPr>
-        <w:t xml:space="preserve">τύπου και </w:t>
+        <w:t xml:space="preserve">αποστέλλει αίτημα σύνδεσης </w:t>
       </w:r>
       <w:r>
         <w:rPr>
           <w:color w:val="000000" w:themeColor="text1"/>
           <w:lang w:val="el-GR"/>
         </w:rPr>
-        <w:t xml:space="preserve">επιτρεπόμενου </w:t>
+        <w:t>προς τον</w:t>
       </w:r>
       <w:r>
         <w:rPr>
           <w:color w:val="000000" w:themeColor="text1"/>
           <w:lang w:val="el-GR"/>
         </w:rPr>
-        <w:t>μεγέθους</w:t>
+        <w:t xml:space="preserve"> εξωτερικό φορέα </w:t>
       </w:r>
       <w:r>
         <w:rPr>
           <w:color w:val="000000" w:themeColor="text1"/>
           <w:lang w:val="el-GR"/>
         </w:rPr>
+        <w:t xml:space="preserve">ψηφιακής </w:t>
+      </w:r>
+      <w:r>
+        <w:rPr>
+          <w:color w:val="000000" w:themeColor="text1"/>
+          <w:lang w:val="el-GR"/>
+        </w:rPr>
+        <w:t>ταυτοποίησης.</w:t>
+      </w:r>
+    </w:p>
+    <w:p>
+      <w:pPr>
+        <w:pStyle w:val="ListParagraph"/>
+        <w:spacing w:before="100" w:beforeAutospacing="1" w:after="100" w:afterAutospacing="1" w:line="276" w:lineRule="auto"/>
+        <w:rPr>
+          <w:color w:val="000000" w:themeColor="text1"/>
+          <w:lang w:val="el-GR"/>
+        </w:rPr>
+      </w:pPr>
+    </w:p>
+    <w:p>
+      <w:pPr>
+        <w:pStyle w:val="ListParagraph"/>
+        <w:numPr>
+          <w:ilvl w:val="0"/>
+          <w:numId w:val="89"/>
+        </w:numPr>
+        <w:spacing w:before="100" w:beforeAutospacing="1" w:after="100" w:afterAutospacing="1" w:line="276" w:lineRule="auto"/>
+        <w:rPr>
+          <w:color w:val="000000" w:themeColor="text1"/>
+          <w:lang w:val="el-GR"/>
+        </w:rPr>
+      </w:pPr>
+      <w:r>
+        <w:rPr>
+          <w:color w:val="000000" w:themeColor="text1"/>
+          <w:lang w:val="el-GR"/>
+        </w:rPr>
+        <w:t xml:space="preserve">Το σύστημα </w:t>
+      </w:r>
+      <w:r>
+        <w:rPr>
+          <w:color w:val="000000" w:themeColor="text1"/>
+          <w:lang w:val="el-GR"/>
+        </w:rPr>
+        <w:t>συνδέεται επιτυχώς με τον φορέα και αποστέλλει τα υποβεβλημένα αρχεία για έλεγχο</w:t>
+      </w:r>
+      <w:r>
+        <w:rPr>
+          <w:color w:val="000000" w:themeColor="text1"/>
+          <w:lang w:val="el-GR"/>
+        </w:rPr>
         <w:t>.</w:t>
       </w:r>
     </w:p>
@@ -20983,20 +21100,83 @@
           <w:color w:val="000000" w:themeColor="text1"/>
           <w:lang w:val="el-GR"/>
         </w:rPr>
-        <w:t xml:space="preserve">Το σύστημα </w:t>
+        <w:t xml:space="preserve">Το σύστημα λαμβάνει </w:t>
       </w:r>
       <w:r>
         <w:rPr>
           <w:color w:val="000000" w:themeColor="text1"/>
           <w:lang w:val="el-GR"/>
         </w:rPr>
-        <w:t>επαληθεύει την εγκυρότητα των εγγράφων</w:t>
+        <w:t xml:space="preserve">από τον φορέα </w:t>
       </w:r>
       <w:r>
         <w:rPr>
           <w:color w:val="000000" w:themeColor="text1"/>
           <w:lang w:val="el-GR"/>
         </w:rPr>
+        <w:t xml:space="preserve">ενημέρωση </w:t>
+      </w:r>
+      <w:r>
+        <w:rPr>
+          <w:color w:val="000000" w:themeColor="text1"/>
+          <w:lang w:val="el-GR"/>
+        </w:rPr>
+        <w:t>επιτυχημένης</w:t>
+      </w:r>
+      <w:r>
+        <w:rPr>
+          <w:color w:val="000000" w:themeColor="text1"/>
+          <w:lang w:val="el-GR"/>
+        </w:rPr>
+        <w:t xml:space="preserve"> </w:t>
+      </w:r>
+      <w:r>
+        <w:rPr>
+          <w:color w:val="000000" w:themeColor="text1"/>
+          <w:lang w:val="el-GR"/>
+        </w:rPr>
+        <w:t>αποδοχής</w:t>
+      </w:r>
+      <w:r>
+        <w:rPr>
+          <w:color w:val="000000" w:themeColor="text1"/>
+          <w:lang w:val="el-GR"/>
+        </w:rPr>
+        <w:t xml:space="preserve"> </w:t>
+      </w:r>
+      <w:r>
+        <w:rPr>
+          <w:color w:val="000000" w:themeColor="text1"/>
+          <w:lang w:val="el-GR"/>
+        </w:rPr>
+        <w:t xml:space="preserve">των </w:t>
+      </w:r>
+      <w:r>
+        <w:rPr>
+          <w:color w:val="000000" w:themeColor="text1"/>
+          <w:lang w:val="el-GR"/>
+        </w:rPr>
+        <w:t>εγγράφων</w:t>
+      </w:r>
+      <w:r>
+        <w:rPr>
+          <w:color w:val="000000" w:themeColor="text1"/>
+          <w:lang w:val="el-GR"/>
+        </w:rPr>
+        <w:t xml:space="preserve"> </w:t>
+      </w:r>
+      <w:r>
+        <w:rPr>
+          <w:color w:val="000000" w:themeColor="text1"/>
+          <w:lang w:val="el-GR"/>
+        </w:rPr>
+        <w:t>ταυτοποίησης</w:t>
+      </w:r>
+      <w:r>
+        <w:rPr>
+          <w:color w:val="000000" w:themeColor="text1"/>
+          <w:lang w:val="el-GR"/>
+        </w:rPr>
         <w:t>.</w:t>
       </w:r>
     </w:p>
@@ -21028,74 +21208,108 @@
           <w:color w:val="000000" w:themeColor="text1"/>
           <w:lang w:val="el-GR"/>
         </w:rPr>
-        <w:t xml:space="preserve">Το σύστημα </w:t>
+        <w:t xml:space="preserve">Το σύστημα λαμβάνει </w:t>
       </w:r>
       <w:r>
         <w:rPr>
           <w:color w:val="000000" w:themeColor="text1"/>
           <w:lang w:val="el-GR"/>
         </w:rPr>
-        <w:t>προετοιμάζει</w:t>
+        <w:t xml:space="preserve">τελική επιβεβαίωση </w:t>
       </w:r>
       <w:r>
         <w:rPr>
           <w:color w:val="000000" w:themeColor="text1"/>
           <w:lang w:val="el-GR"/>
         </w:rPr>
-        <w:t xml:space="preserve"> τα </w:t>
+        <w:t xml:space="preserve">από τον φορέα </w:t>
       </w:r>
       <w:r>
         <w:rPr>
           <w:color w:val="000000" w:themeColor="text1"/>
           <w:lang w:val="el-GR"/>
         </w:rPr>
-        <w:t xml:space="preserve">έγγραφα και </w:t>
-      </w:r>
-      <w:r>
+        <w:t>ότι η συνολική ταυτοποίηση ολοκληρώθηκε επιτυχώς.</w:t>
+      </w:r>
+    </w:p>
+    <w:p>
+      <w:pPr>
+        <w:pStyle w:val="ListParagraph"/>
+        <w:spacing w:before="100" w:beforeAutospacing="1" w:after="100" w:afterAutospacing="1" w:line="276" w:lineRule="auto"/>
         <w:rPr>
           <w:color w:val="000000" w:themeColor="text1"/>
           <w:lang w:val="el-GR"/>
         </w:rPr>
-        <w:t xml:space="preserve">αποστέλλει αίτημα σύνδεσης </w:t>
-      </w:r>
-      <w:r>
+      </w:pPr>
+    </w:p>
+    <w:p>
+      <w:pPr>
+        <w:pStyle w:val="ListParagraph"/>
+        <w:numPr>
+          <w:ilvl w:val="0"/>
+          <w:numId w:val="89"/>
+        </w:numPr>
+        <w:spacing w:before="100" w:beforeAutospacing="1" w:after="100" w:afterAutospacing="1" w:line="276" w:lineRule="auto"/>
         <w:rPr>
           <w:color w:val="000000" w:themeColor="text1"/>
           <w:lang w:val="el-GR"/>
         </w:rPr>
-        <w:t>προς τον</w:t>
-      </w:r>
+      </w:pPr>
       <w:r>
         <w:rPr>
           <w:color w:val="000000" w:themeColor="text1"/>
           <w:lang w:val="el-GR"/>
         </w:rPr>
-        <w:t xml:space="preserve"> εξωτερικό φορέα </w:t>
+        <w:t xml:space="preserve">Το σύστημα ενημερώνει την προσωρινή εγγραφή ενοικίασης </w:t>
       </w:r>
       <w:r>
         <w:rPr>
           <w:color w:val="000000" w:themeColor="text1"/>
           <w:lang w:val="el-GR"/>
         </w:rPr>
-        <w:t xml:space="preserve">ψηφιακής </w:t>
-      </w:r>
-      <w:r>
+        <w:t>με την αποδοχή από τον χρήστη και την υποβολή των εγγράφων.</w:t>
+      </w:r>
+    </w:p>
+    <w:p>
+      <w:pPr>
+        <w:pStyle w:val="ListParagraph"/>
+        <w:spacing w:before="100" w:beforeAutospacing="1" w:after="100" w:afterAutospacing="1" w:line="276" w:lineRule="auto"/>
         <w:rPr>
           <w:color w:val="000000" w:themeColor="text1"/>
           <w:lang w:val="el-GR"/>
         </w:rPr>
-        <w:t>ταυτοποίησης.</w:t>
-      </w:r>
-    </w:p>
-    <w:p>
-      <w:pPr>
-        <w:pStyle w:val="ListParagraph"/>
+      </w:pPr>
+    </w:p>
+    <w:p>
+      <w:pPr>
+        <w:pStyle w:val="ListParagraph"/>
+        <w:numPr>
+          <w:ilvl w:val="0"/>
+          <w:numId w:val="89"/>
+        </w:numPr>
         <w:spacing w:before="100" w:beforeAutospacing="1" w:after="100" w:afterAutospacing="1" w:line="276" w:lineRule="auto"/>
         <w:rPr>
           <w:color w:val="000000" w:themeColor="text1"/>
           <w:lang w:val="el-GR"/>
         </w:rPr>
       </w:pPr>
+      <w:r>
+        <w:rPr>
+          <w:color w:val="000000" w:themeColor="text1"/>
+          <w:lang w:val="el-GR"/>
+        </w:rPr>
+        <w:t>Το σύστημα καταχωρεί στη βάση δεδομένων με την μορφή ειδοποίησης την αποδοχή ενοικίασης από τον υποψήφιο ενοικιαστή.</w:t>
+      </w:r>
+    </w:p>
+    <w:p>
+      <w:pPr>
+        <w:pStyle w:val="ListParagraph"/>
+        <w:spacing w:before="100" w:beforeAutospacing="1" w:after="100" w:afterAutospacing="1" w:line="276" w:lineRule="auto"/>
+        <w:rPr>
+          <w:color w:val="000000" w:themeColor="text1"/>
+          <w:lang w:val="el-GR"/>
+        </w:rPr>
+      </w:pPr>
     </w:p>
     <w:p>
       <w:pPr>
@@ -21115,635 +21329,331 @@
           <w:color w:val="000000" w:themeColor="text1"/>
           <w:lang w:val="el-GR"/>
         </w:rPr>
-        <w:t xml:space="preserve">Το σύστημα </w:t>
-      </w:r>
-      <w:r>
-        <w:rPr>
+        <w:t>Το σύστημα εμφανίζει μήνυμα επιτυχίας και επιστέφει στην αρχική οθόνη.</w:t>
+      </w:r>
+    </w:p>
+    <w:p>
+      <w:pPr>
+        <w:spacing w:before="100" w:beforeAutospacing="1" w:after="100" w:afterAutospacing="1" w:line="276" w:lineRule="auto"/>
+        <w:rPr>
+          <w:b/>
+          <w:bCs/>
           <w:color w:val="000000" w:themeColor="text1"/>
           <w:lang w:val="el-GR"/>
         </w:rPr>
-        <w:t>συνδέεται επιτυχώς με τον φορέα και αποστέλλει τα υποβεβλημένα αρχεία για έλεγχο</w:t>
-      </w:r>
-      <w:r>
-        <w:rPr>
+      </w:pPr>
+    </w:p>
+    <w:p>
+      <w:pPr>
+        <w:spacing w:before="100" w:beforeAutospacing="1" w:after="100" w:afterAutospacing="1" w:line="276" w:lineRule="auto"/>
+        <w:rPr>
+          <w:b/>
+          <w:bCs/>
           <w:color w:val="000000" w:themeColor="text1"/>
           <w:lang w:val="el-GR"/>
         </w:rPr>
-        <w:t>.</w:t>
-      </w:r>
-    </w:p>
-    <w:p>
-      <w:pPr>
-        <w:pStyle w:val="ListParagraph"/>
+      </w:pPr>
+      <w:r>
+        <w:rPr>
+          <w:b/>
+          <w:bCs/>
+          <w:color w:val="000000" w:themeColor="text1"/>
+          <w:lang w:val="el-GR"/>
+        </w:rPr>
+        <w:t>Εναλλακτική Ροή 1 : Δεν υπάρχουν αιτήματα ενοικίασης</w:t>
+      </w:r>
+      <w:r>
+        <w:rPr>
+          <w:b/>
+          <w:bCs/>
+          <w:color w:val="000000" w:themeColor="text1"/>
+          <w:lang w:val="el-GR"/>
+        </w:rPr>
+        <w:t xml:space="preserve"> (Βήμα 2)</w:t>
+      </w:r>
+    </w:p>
+    <w:p>
+      <w:pPr>
+        <w:pStyle w:val="ListParagraph"/>
+        <w:numPr>
+          <w:ilvl w:val="0"/>
+          <w:numId w:val="91"/>
+        </w:numPr>
+        <w:spacing w:before="100" w:beforeAutospacing="1" w:after="100" w:afterAutospacing="1" w:line="240" w:lineRule="auto"/>
+        <w:rPr>
+          <w:color w:val="000000" w:themeColor="text1"/>
+          <w:lang w:val="el-GR"/>
+        </w:rPr>
+      </w:pPr>
+      <w:r>
+        <w:rPr>
+          <w:color w:val="000000" w:themeColor="text1"/>
+          <w:lang w:val="el-GR"/>
+        </w:rPr>
+        <w:t>Το σύστημα διαπιστώνει ότι δεν υπάρχουν εκκρεμή αιτήματα ενοικίασης για τον χρήστη.</w:t>
+      </w:r>
+    </w:p>
+    <w:p>
+      <w:pPr>
+        <w:pStyle w:val="ListParagraph"/>
+        <w:spacing w:before="100" w:beforeAutospacing="1" w:after="100" w:afterAutospacing="1" w:line="240" w:lineRule="auto"/>
+        <w:rPr>
+          <w:color w:val="000000" w:themeColor="text1"/>
+          <w:lang w:val="el-GR"/>
+        </w:rPr>
+      </w:pPr>
+    </w:p>
+    <w:p>
+      <w:pPr>
+        <w:pStyle w:val="ListParagraph"/>
+        <w:numPr>
+          <w:ilvl w:val="0"/>
+          <w:numId w:val="91"/>
+        </w:numPr>
+        <w:spacing w:before="100" w:beforeAutospacing="1" w:after="100" w:afterAutospacing="1" w:line="240" w:lineRule="auto"/>
+        <w:rPr>
+          <w:color w:val="000000" w:themeColor="text1"/>
+          <w:lang w:val="el-GR"/>
+        </w:rPr>
+      </w:pPr>
+      <w:r>
+        <w:rPr>
+          <w:color w:val="000000" w:themeColor="text1"/>
+          <w:lang w:val="el-GR"/>
+        </w:rPr>
+        <w:t>Το σύστημα εμφανίζει σχετικό μήνυμα στον χρήστη ότι δεν έχουν εντοπιστεί διαθέσιμες αιτήσεις.</w:t>
+      </w:r>
+    </w:p>
+    <w:p>
+      <w:pPr>
+        <w:pStyle w:val="ListParagraph"/>
+        <w:spacing w:before="100" w:beforeAutospacing="1" w:after="100" w:afterAutospacing="1" w:line="240" w:lineRule="auto"/>
+        <w:rPr>
+          <w:color w:val="000000" w:themeColor="text1"/>
+          <w:lang w:val="el-GR"/>
+        </w:rPr>
+      </w:pPr>
+    </w:p>
+    <w:p>
+      <w:pPr>
+        <w:pStyle w:val="ListParagraph"/>
+        <w:numPr>
+          <w:ilvl w:val="0"/>
+          <w:numId w:val="91"/>
+        </w:numPr>
+        <w:spacing w:before="100" w:beforeAutospacing="1" w:after="100" w:afterAutospacing="1" w:line="240" w:lineRule="auto"/>
+        <w:rPr>
+          <w:color w:val="000000" w:themeColor="text1"/>
+          <w:lang w:val="el-GR"/>
+        </w:rPr>
+      </w:pPr>
+      <w:r>
+        <w:rPr>
+          <w:color w:val="000000" w:themeColor="text1"/>
+          <w:lang w:val="el-GR"/>
+        </w:rPr>
+        <w:t>Η ροή τερματίζεται και το σύστημα επιστρέφει στην αρχική οθόνη.</w:t>
+      </w:r>
+    </w:p>
+    <w:p>
+      <w:pPr>
+        <w:pStyle w:val="ListParagraph"/>
+        <w:spacing w:before="100" w:beforeAutospacing="1" w:after="100" w:afterAutospacing="1" w:line="240" w:lineRule="auto"/>
+        <w:rPr>
+          <w:color w:val="000000" w:themeColor="text1"/>
+        </w:rPr>
+      </w:pPr>
+    </w:p>
+    <w:p>
+      <w:pPr>
+        <w:pStyle w:val="ListParagraph"/>
+        <w:spacing w:before="100" w:beforeAutospacing="1" w:after="100" w:afterAutospacing="1" w:line="240" w:lineRule="auto"/>
+        <w:rPr>
+          <w:color w:val="000000" w:themeColor="text1"/>
+        </w:rPr>
+      </w:pPr>
+    </w:p>
+    <w:p>
+      <w:pPr>
+        <w:spacing w:before="100" w:beforeAutospacing="1" w:after="100" w:afterAutospacing="1" w:line="240" w:lineRule="auto"/>
+        <w:rPr>
+          <w:b/>
+          <w:bCs/>
+          <w:color w:val="000000" w:themeColor="text1"/>
+          <w:lang w:val="el-GR"/>
+        </w:rPr>
+      </w:pPr>
+      <w:r>
+        <w:rPr>
+          <w:b/>
+          <w:bCs/>
+          <w:color w:val="000000" w:themeColor="text1"/>
+          <w:lang w:val="el-GR"/>
+        </w:rPr>
+        <w:t>Εναλλακτική Ροή 3: Απόρριψη Όρων Ενοικίασης από τον Χρήστη (Βήμα 3)</w:t>
+      </w:r>
+    </w:p>
+    <w:p>
+      <w:pPr>
+        <w:numPr>
+          <w:ilvl w:val="0"/>
+          <w:numId w:val="171"/>
+        </w:numPr>
+        <w:spacing w:before="100" w:beforeAutospacing="1" w:after="100" w:afterAutospacing="1" w:line="360" w:lineRule="auto"/>
+        <w:rPr>
+          <w:color w:val="000000" w:themeColor="text1"/>
+          <w:lang w:val="el-GR"/>
+        </w:rPr>
+      </w:pPr>
+      <w:r>
+        <w:rPr>
+          <w:color w:val="000000" w:themeColor="text1"/>
+          <w:lang w:val="el-GR"/>
+        </w:rPr>
+        <w:t>Ο χρήστης επιλέγει την απόρριψη των όρων ενοικίασης.</w:t>
+      </w:r>
+    </w:p>
+    <w:p>
+      <w:pPr>
+        <w:numPr>
+          <w:ilvl w:val="0"/>
+          <w:numId w:val="171"/>
+        </w:numPr>
+        <w:spacing w:before="100" w:beforeAutospacing="1" w:after="100" w:afterAutospacing="1" w:line="360" w:lineRule="auto"/>
+        <w:rPr>
+          <w:color w:val="000000" w:themeColor="text1"/>
+          <w:lang w:val="el-GR"/>
+        </w:rPr>
+      </w:pPr>
+      <w:r>
+        <w:rPr>
+          <w:color w:val="000000" w:themeColor="text1"/>
+          <w:lang w:val="el-GR"/>
+        </w:rPr>
+        <w:t xml:space="preserve">Το σύστημα καταγράφει την απόρριψη της αίτησης </w:t>
+      </w:r>
+      <w:r>
+        <w:rPr>
+          <w:color w:val="000000" w:themeColor="text1"/>
+          <w:lang w:val="el-GR"/>
+        </w:rPr>
+        <w:t>ενοικίασης</w:t>
+      </w:r>
+      <w:r>
+        <w:rPr>
+          <w:color w:val="000000" w:themeColor="text1"/>
+          <w:lang w:val="el-GR"/>
+        </w:rPr>
+        <w:t xml:space="preserve"> για τον συγκεκριμένο χρήστη.</w:t>
+      </w:r>
+    </w:p>
+    <w:p>
+      <w:pPr>
+        <w:numPr>
+          <w:ilvl w:val="0"/>
+          <w:numId w:val="171"/>
+        </w:numPr>
+        <w:spacing w:before="100" w:beforeAutospacing="1" w:after="100" w:afterAutospacing="1" w:line="360" w:lineRule="auto"/>
+        <w:rPr>
+          <w:color w:val="000000" w:themeColor="text1"/>
+          <w:lang w:val="el-GR"/>
+        </w:rPr>
+      </w:pPr>
+      <w:r>
+        <w:rPr>
+          <w:color w:val="000000" w:themeColor="text1"/>
+          <w:lang w:val="el-GR"/>
+        </w:rPr>
+        <w:lastRenderedPageBreak/>
+        <w:t>Το σύστημα δημιουργεί ειδοποίηση και την αποστέλλει στον ιδιοκτήτη της κατοικίας.</w:t>
+      </w:r>
+    </w:p>
+    <w:p>
+      <w:pPr>
+        <w:numPr>
+          <w:ilvl w:val="0"/>
+          <w:numId w:val="171"/>
+        </w:numPr>
+        <w:spacing w:before="100" w:beforeAutospacing="1" w:after="100" w:afterAutospacing="1" w:line="360" w:lineRule="auto"/>
+        <w:rPr>
+          <w:color w:val="000000" w:themeColor="text1"/>
+          <w:lang w:val="el-GR"/>
+        </w:rPr>
+      </w:pPr>
+      <w:r>
+        <w:rPr>
+          <w:color w:val="000000" w:themeColor="text1"/>
+          <w:lang w:val="el-GR"/>
+        </w:rPr>
+        <w:t>Το σύστημα εμφανίζει μήνυμα στον χρήστη ότι η διαδικασία ακυρώθηκε.</w:t>
+      </w:r>
+    </w:p>
+    <w:p>
+      <w:pPr>
+        <w:numPr>
+          <w:ilvl w:val="0"/>
+          <w:numId w:val="171"/>
+        </w:numPr>
+        <w:spacing w:before="100" w:beforeAutospacing="1" w:after="100" w:afterAutospacing="1" w:line="360" w:lineRule="auto"/>
+        <w:rPr>
+          <w:color w:val="000000" w:themeColor="text1"/>
+          <w:lang w:val="el-GR"/>
+        </w:rPr>
+      </w:pPr>
+      <w:r>
+        <w:rPr>
+          <w:color w:val="000000" w:themeColor="text1"/>
+          <w:lang w:val="el-GR"/>
+        </w:rPr>
+        <w:t>Το σύστημα επιστρέφει στην αρχική οθόνη.</w:t>
+      </w:r>
+    </w:p>
+    <w:p>
+      <w:pPr>
+        <w:pStyle w:val="ListParagraph"/>
+        <w:spacing w:before="100" w:beforeAutospacing="1" w:after="100" w:afterAutospacing="1" w:line="240" w:lineRule="auto"/>
+        <w:rPr>
+          <w:color w:val="000000" w:themeColor="text1"/>
+          <w:lang w:val="el-GR"/>
+        </w:rPr>
+      </w:pPr>
+    </w:p>
+    <w:p>
+      <w:pPr>
         <w:spacing w:before="100" w:beforeAutospacing="1" w:after="100" w:afterAutospacing="1" w:line="276" w:lineRule="auto"/>
         <w:rPr>
+          <w:b/>
+          <w:bCs/>
           <w:color w:val="000000" w:themeColor="text1"/>
           <w:lang w:val="el-GR"/>
         </w:rPr>
       </w:pPr>
-    </w:p>
-    <w:p>
-      <w:pPr>
-        <w:pStyle w:val="ListParagraph"/>
-        <w:numPr>
-          <w:ilvl w:val="0"/>
-          <w:numId w:val="89"/>
-        </w:numPr>
-        <w:spacing w:before="100" w:beforeAutospacing="1" w:after="100" w:afterAutospacing="1" w:line="276" w:lineRule="auto"/>
-        <w:rPr>
+      <w:r>
+        <w:rPr>
+          <w:b/>
+          <w:bCs/>
           <w:color w:val="000000" w:themeColor="text1"/>
           <w:lang w:val="el-GR"/>
         </w:rPr>
-      </w:pPr>
-      <w:r>
-        <w:rPr>
+        <w:t xml:space="preserve">Εναλλακτική Ροή </w:t>
+      </w:r>
+      <w:r>
+        <w:rPr>
+          <w:b/>
+          <w:bCs/>
           <w:color w:val="000000" w:themeColor="text1"/>
           <w:lang w:val="el-GR"/>
         </w:rPr>
-        <w:t xml:space="preserve">Το σύστημα λαμβάνει </w:t>
-      </w:r>
-      <w:r>
-        <w:rPr>
+        <w:t>2</w:t>
+      </w:r>
+      <w:r>
+        <w:rPr>
+          <w:b/>
+          <w:bCs/>
           <w:color w:val="000000" w:themeColor="text1"/>
           <w:lang w:val="el-GR"/>
         </w:rPr>
-        <w:t xml:space="preserve">από τον φορέα </w:t>
-      </w:r>
-      <w:r>
-        <w:rPr>
-          <w:color w:val="000000" w:themeColor="text1"/>
-          <w:lang w:val="el-GR"/>
-        </w:rPr>
-        <w:t xml:space="preserve">ενημέρωση </w:t>
-      </w:r>
-      <w:r>
-        <w:rPr>
-          <w:color w:val="000000" w:themeColor="text1"/>
-          <w:lang w:val="el-GR"/>
-        </w:rPr>
-        <w:t>επιτυχημένης</w:t>
-      </w:r>
-      <w:r>
-        <w:rPr>
-          <w:color w:val="000000" w:themeColor="text1"/>
-          <w:lang w:val="el-GR"/>
-        </w:rPr>
         <w:t xml:space="preserve"> </w:t>
-      </w:r>
-      <w:r>
-        <w:rPr>
-          <w:color w:val="000000" w:themeColor="text1"/>
-          <w:lang w:val="el-GR"/>
-        </w:rPr>
-        <w:t>αποδοχής</w:t>
-      </w:r>
-      <w:r>
-        <w:rPr>
-          <w:color w:val="000000" w:themeColor="text1"/>
-          <w:lang w:val="el-GR"/>
-        </w:rPr>
-        <w:t xml:space="preserve"> </w:t>
-      </w:r>
-      <w:r>
-        <w:rPr>
-          <w:color w:val="000000" w:themeColor="text1"/>
-          <w:lang w:val="el-GR"/>
-        </w:rPr>
-        <w:t xml:space="preserve">των </w:t>
-      </w:r>
-      <w:r>
-        <w:rPr>
-          <w:color w:val="000000" w:themeColor="text1"/>
-          <w:lang w:val="el-GR"/>
-        </w:rPr>
-        <w:t>εγγράφων</w:t>
-      </w:r>
-      <w:r>
-        <w:rPr>
-          <w:color w:val="000000" w:themeColor="text1"/>
-          <w:lang w:val="el-GR"/>
-        </w:rPr>
-        <w:t xml:space="preserve"> </w:t>
-      </w:r>
-      <w:r>
-        <w:rPr>
-          <w:color w:val="000000" w:themeColor="text1"/>
-          <w:lang w:val="el-GR"/>
-        </w:rPr>
-        <w:t>ταυτοποίησης</w:t>
-      </w:r>
-      <w:r>
-        <w:rPr>
-          <w:color w:val="000000" w:themeColor="text1"/>
-          <w:lang w:val="el-GR"/>
-        </w:rPr>
-        <w:t>.</w:t>
-      </w:r>
-    </w:p>
-    <w:p>
-      <w:pPr>
-        <w:pStyle w:val="ListParagraph"/>
-        <w:spacing w:before="100" w:beforeAutospacing="1" w:after="100" w:afterAutospacing="1" w:line="276" w:lineRule="auto"/>
-        <w:rPr>
-          <w:color w:val="000000" w:themeColor="text1"/>
-          <w:lang w:val="el-GR"/>
-        </w:rPr>
-      </w:pPr>
-    </w:p>
-    <w:p>
-      <w:pPr>
-        <w:pStyle w:val="ListParagraph"/>
-        <w:numPr>
-          <w:ilvl w:val="0"/>
-          <w:numId w:val="89"/>
-        </w:numPr>
-        <w:spacing w:before="100" w:beforeAutospacing="1" w:after="100" w:afterAutospacing="1" w:line="276" w:lineRule="auto"/>
-        <w:rPr>
-          <w:color w:val="000000" w:themeColor="text1"/>
-          <w:lang w:val="el-GR"/>
-        </w:rPr>
-      </w:pPr>
-      <w:r>
-        <w:rPr>
-          <w:color w:val="000000" w:themeColor="text1"/>
-          <w:lang w:val="el-GR"/>
-        </w:rPr>
-        <w:t xml:space="preserve">Το σύστημα λαμβάνει </w:t>
-      </w:r>
-      <w:r>
-        <w:rPr>
-          <w:color w:val="000000" w:themeColor="text1"/>
-          <w:lang w:val="el-GR"/>
-        </w:rPr>
-        <w:t xml:space="preserve">τελική επιβεβαίωση </w:t>
-      </w:r>
-      <w:r>
-        <w:rPr>
-          <w:color w:val="000000" w:themeColor="text1"/>
-          <w:lang w:val="el-GR"/>
-        </w:rPr>
-        <w:t xml:space="preserve">από τον φορέα </w:t>
-      </w:r>
-      <w:r>
-        <w:rPr>
-          <w:color w:val="000000" w:themeColor="text1"/>
-          <w:lang w:val="el-GR"/>
-        </w:rPr>
-        <w:t>ότι η συνολική ταυτοποίηση ολοκληρώθηκε επιτυχώς.</w:t>
-      </w:r>
-    </w:p>
-    <w:p>
-      <w:pPr>
-        <w:pStyle w:val="ListParagraph"/>
-        <w:spacing w:before="100" w:beforeAutospacing="1" w:after="100" w:afterAutospacing="1" w:line="276" w:lineRule="auto"/>
-        <w:rPr>
-          <w:color w:val="000000" w:themeColor="text1"/>
-          <w:lang w:val="el-GR"/>
-        </w:rPr>
-      </w:pPr>
-    </w:p>
-    <w:p>
-      <w:pPr>
-        <w:pStyle w:val="ListParagraph"/>
-        <w:numPr>
-          <w:ilvl w:val="0"/>
-          <w:numId w:val="89"/>
-        </w:numPr>
-        <w:spacing w:before="100" w:beforeAutospacing="1" w:after="100" w:afterAutospacing="1" w:line="276" w:lineRule="auto"/>
-        <w:rPr>
-          <w:color w:val="000000" w:themeColor="text1"/>
-          <w:lang w:val="el-GR"/>
-        </w:rPr>
-      </w:pPr>
-      <w:r>
-        <w:rPr>
-          <w:color w:val="000000" w:themeColor="text1"/>
-          <w:lang w:val="el-GR"/>
-        </w:rPr>
-        <w:t xml:space="preserve">Το σύστημα ενημερώνει την προσωρινή εγγραφή ενοικίασης </w:t>
-      </w:r>
-      <w:r>
-        <w:rPr>
-          <w:color w:val="000000" w:themeColor="text1"/>
-          <w:lang w:val="el-GR"/>
-        </w:rPr>
-        <w:t>με την αποδοχή από τον χρήστη και την υποβολή των εγγράφων.</w:t>
-      </w:r>
-    </w:p>
-    <w:p>
-      <w:pPr>
-        <w:pStyle w:val="ListParagraph"/>
-        <w:spacing w:before="100" w:beforeAutospacing="1" w:after="100" w:afterAutospacing="1" w:line="276" w:lineRule="auto"/>
-        <w:rPr>
-          <w:color w:val="000000" w:themeColor="text1"/>
-          <w:lang w:val="el-GR"/>
-        </w:rPr>
-      </w:pPr>
-    </w:p>
-    <w:p>
-      <w:pPr>
-        <w:pStyle w:val="ListParagraph"/>
-        <w:numPr>
-          <w:ilvl w:val="0"/>
-          <w:numId w:val="89"/>
-        </w:numPr>
-        <w:spacing w:before="100" w:beforeAutospacing="1" w:after="100" w:afterAutospacing="1" w:line="276" w:lineRule="auto"/>
-        <w:rPr>
-          <w:color w:val="000000" w:themeColor="text1"/>
-          <w:lang w:val="el-GR"/>
-        </w:rPr>
-      </w:pPr>
-      <w:r>
-        <w:rPr>
-          <w:color w:val="000000" w:themeColor="text1"/>
-          <w:lang w:val="el-GR"/>
-        </w:rPr>
-        <w:t>Το σύστημα καταχωρεί στη βάση δεδομένων με την μορφή ειδοποίησης την αποδοχή ενοικίασης από τον υποψήφιο ενοικιαστή.</w:t>
-      </w:r>
-    </w:p>
-    <w:p>
-      <w:pPr>
-        <w:pStyle w:val="ListParagraph"/>
-        <w:spacing w:before="100" w:beforeAutospacing="1" w:after="100" w:afterAutospacing="1" w:line="276" w:lineRule="auto"/>
-        <w:rPr>
-          <w:color w:val="000000" w:themeColor="text1"/>
-          <w:lang w:val="el-GR"/>
-        </w:rPr>
-      </w:pPr>
-    </w:p>
-    <w:p>
-      <w:pPr>
-        <w:pStyle w:val="ListParagraph"/>
-        <w:numPr>
-          <w:ilvl w:val="0"/>
-          <w:numId w:val="89"/>
-        </w:numPr>
-        <w:spacing w:before="100" w:beforeAutospacing="1" w:after="100" w:afterAutospacing="1" w:line="276" w:lineRule="auto"/>
-        <w:rPr>
-          <w:color w:val="000000" w:themeColor="text1"/>
-          <w:lang w:val="el-GR"/>
-        </w:rPr>
-      </w:pPr>
-      <w:r>
-        <w:rPr>
-          <w:color w:val="000000" w:themeColor="text1"/>
-          <w:lang w:val="el-GR"/>
-        </w:rPr>
-        <w:t>Το σύστημα εμφανίζει μήνυμα επιτυχίας και επιστέφει στην αρχική οθόνη.</w:t>
-      </w:r>
-    </w:p>
-    <w:p>
-      <w:pPr>
-        <w:spacing w:before="100" w:beforeAutospacing="1" w:after="100" w:afterAutospacing="1" w:line="276" w:lineRule="auto"/>
-        <w:rPr>
-          <w:b/>
-          <w:bCs/>
-          <w:color w:val="000000" w:themeColor="text1"/>
-          <w:lang w:val="el-GR"/>
-        </w:rPr>
-      </w:pPr>
-    </w:p>
-    <w:p>
-      <w:pPr>
-        <w:spacing w:before="100" w:beforeAutospacing="1" w:after="100" w:afterAutospacing="1" w:line="276" w:lineRule="auto"/>
-        <w:rPr>
-          <w:b/>
-          <w:bCs/>
-          <w:color w:val="000000" w:themeColor="text1"/>
-          <w:lang w:val="el-GR"/>
-        </w:rPr>
-      </w:pPr>
-      <w:r>
-        <w:rPr>
-          <w:b/>
-          <w:bCs/>
-          <w:color w:val="000000" w:themeColor="text1"/>
-          <w:lang w:val="el-GR"/>
-        </w:rPr>
-        <w:t>Εναλλακτική Ροή 1 : Δεν υπάρχουν αιτήματα ενοικίασης</w:t>
-      </w:r>
-      <w:r>
-        <w:rPr>
-          <w:b/>
-          <w:bCs/>
-          <w:color w:val="000000" w:themeColor="text1"/>
-          <w:lang w:val="el-GR"/>
-        </w:rPr>
-        <w:t xml:space="preserve"> (Βήμα 2)</w:t>
-      </w:r>
-    </w:p>
-    <w:p>
-      <w:pPr>
-        <w:pStyle w:val="ListParagraph"/>
-        <w:numPr>
-          <w:ilvl w:val="0"/>
-          <w:numId w:val="91"/>
-        </w:numPr>
-        <w:spacing w:before="100" w:beforeAutospacing="1" w:after="100" w:afterAutospacing="1" w:line="240" w:lineRule="auto"/>
-        <w:rPr>
-          <w:color w:val="000000" w:themeColor="text1"/>
-          <w:lang w:val="el-GR"/>
-        </w:rPr>
-      </w:pPr>
-      <w:r>
-        <w:rPr>
-          <w:color w:val="000000" w:themeColor="text1"/>
-          <w:lang w:val="el-GR"/>
-        </w:rPr>
-        <w:t>Το σύστημα διαπιστώνει ότι δεν υπάρχουν εκκρεμή αιτήματα ενοικίασης για τον χρήστη.</w:t>
-      </w:r>
-    </w:p>
-    <w:p>
-      <w:pPr>
-        <w:pStyle w:val="ListParagraph"/>
-        <w:spacing w:before="100" w:beforeAutospacing="1" w:after="100" w:afterAutospacing="1" w:line="240" w:lineRule="auto"/>
-        <w:rPr>
-          <w:color w:val="000000" w:themeColor="text1"/>
-          <w:lang w:val="el-GR"/>
-        </w:rPr>
-      </w:pPr>
-    </w:p>
-    <w:p>
-      <w:pPr>
-        <w:pStyle w:val="ListParagraph"/>
-        <w:numPr>
-          <w:ilvl w:val="0"/>
-          <w:numId w:val="91"/>
-        </w:numPr>
-        <w:spacing w:before="100" w:beforeAutospacing="1" w:after="100" w:afterAutospacing="1" w:line="240" w:lineRule="auto"/>
-        <w:rPr>
-          <w:color w:val="000000" w:themeColor="text1"/>
-          <w:lang w:val="el-GR"/>
-        </w:rPr>
-      </w:pPr>
-      <w:r>
-        <w:rPr>
-          <w:color w:val="000000" w:themeColor="text1"/>
-          <w:lang w:val="el-GR"/>
-        </w:rPr>
-        <w:t>Το σύστημα εμφανίζει σχετικό μήνυμα στον χρήστη ότι δεν έχουν εντοπιστεί διαθέσιμες αιτήσεις.</w:t>
-      </w:r>
-    </w:p>
-    <w:p>
-      <w:pPr>
-        <w:pStyle w:val="ListParagraph"/>
-        <w:spacing w:before="100" w:beforeAutospacing="1" w:after="100" w:afterAutospacing="1" w:line="240" w:lineRule="auto"/>
-        <w:rPr>
-          <w:color w:val="000000" w:themeColor="text1"/>
-          <w:lang w:val="el-GR"/>
-        </w:rPr>
-      </w:pPr>
-    </w:p>
-    <w:p>
-      <w:pPr>
-        <w:pStyle w:val="ListParagraph"/>
-        <w:numPr>
-          <w:ilvl w:val="0"/>
-          <w:numId w:val="91"/>
-        </w:numPr>
-        <w:spacing w:before="100" w:beforeAutospacing="1" w:after="100" w:afterAutospacing="1" w:line="240" w:lineRule="auto"/>
-        <w:rPr>
-          <w:color w:val="000000" w:themeColor="text1"/>
-          <w:lang w:val="el-GR"/>
-        </w:rPr>
-      </w:pPr>
-      <w:r>
-        <w:rPr>
-          <w:color w:val="000000" w:themeColor="text1"/>
-          <w:lang w:val="el-GR"/>
-        </w:rPr>
-        <w:t>Η ροή τερματίζεται και το σύστημα επιστρέφει στην αρχική οθόνη.</w:t>
-      </w:r>
-    </w:p>
-    <w:p>
-      <w:pPr>
-        <w:pStyle w:val="ListParagraph"/>
-        <w:spacing w:before="100" w:beforeAutospacing="1" w:after="100" w:afterAutospacing="1" w:line="240" w:lineRule="auto"/>
-        <w:rPr>
-          <w:color w:val="000000" w:themeColor="text1"/>
-          <w:lang w:val="el-GR"/>
-        </w:rPr>
-      </w:pPr>
-    </w:p>
-    <w:p>
-      <w:pPr>
-        <w:spacing w:before="100" w:beforeAutospacing="1" w:after="100" w:afterAutospacing="1" w:line="276" w:lineRule="auto"/>
-        <w:rPr>
-          <w:b/>
-          <w:bCs/>
-          <w:color w:val="000000" w:themeColor="text1"/>
-          <w:lang w:val="el-GR"/>
-        </w:rPr>
-      </w:pPr>
-      <w:r>
-        <w:rPr>
-          <w:b/>
-          <w:bCs/>
-          <w:color w:val="000000" w:themeColor="text1"/>
-          <w:lang w:val="el-GR"/>
-        </w:rPr>
-        <w:t xml:space="preserve">Εναλλακτική Ροή </w:t>
-      </w:r>
-      <w:r>
-        <w:rPr>
-          <w:b/>
-          <w:bCs/>
-          <w:color w:val="000000" w:themeColor="text1"/>
-          <w:lang w:val="el-GR"/>
-        </w:rPr>
-        <w:t>2</w:t>
-      </w:r>
-      <w:r>
-        <w:rPr>
-          <w:b/>
-          <w:bCs/>
-          <w:color w:val="000000" w:themeColor="text1"/>
-          <w:lang w:val="el-GR"/>
-        </w:rPr>
-        <w:t xml:space="preserve"> : </w:t>
-      </w:r>
-      <w:r>
-        <w:rPr>
-          <w:b/>
-          <w:bCs/>
-          <w:color w:val="000000" w:themeColor="text1"/>
-          <w:lang w:val="el-GR"/>
-        </w:rPr>
-        <w:t xml:space="preserve">Απόρριψη πρόσβασης στα αρχεία </w:t>
-      </w:r>
-      <w:r>
-        <w:rPr>
-          <w:b/>
-          <w:bCs/>
-          <w:color w:val="000000" w:themeColor="text1"/>
-          <w:lang w:val="el-GR"/>
-        </w:rPr>
-        <w:t xml:space="preserve"> (Βήμα </w:t>
-      </w:r>
-      <w:r>
-        <w:rPr>
-          <w:b/>
-          <w:bCs/>
-          <w:color w:val="000000" w:themeColor="text1"/>
-          <w:lang w:val="el-GR"/>
-        </w:rPr>
-        <w:t>4</w:t>
-      </w:r>
-      <w:r>
-        <w:rPr>
-          <w:b/>
-          <w:bCs/>
-          <w:color w:val="000000" w:themeColor="text1"/>
-          <w:lang w:val="el-GR"/>
-        </w:rPr>
-        <w:t>)</w:t>
-      </w:r>
-    </w:p>
-    <w:p>
-      <w:pPr>
-        <w:pStyle w:val="ListParagraph"/>
-        <w:numPr>
-          <w:ilvl w:val="0"/>
-          <w:numId w:val="92"/>
-        </w:numPr>
-        <w:spacing w:before="100" w:beforeAutospacing="1" w:after="100" w:afterAutospacing="1" w:line="240" w:lineRule="auto"/>
-        <w:rPr>
-          <w:color w:val="000000" w:themeColor="text1"/>
-          <w:lang w:val="el-GR"/>
-        </w:rPr>
-      </w:pPr>
-      <w:r>
-        <w:rPr>
-          <w:color w:val="000000" w:themeColor="text1"/>
-          <w:lang w:val="el-GR"/>
-        </w:rPr>
-        <w:lastRenderedPageBreak/>
-        <w:t>Ο χρήστης αρνείται να παραχωρήσει άδεια πρόσβασης στα αρχεία της συσκευής.</w:t>
-      </w:r>
-    </w:p>
-    <w:p>
-      <w:pPr>
-        <w:pStyle w:val="ListParagraph"/>
-        <w:spacing w:before="100" w:beforeAutospacing="1" w:after="100" w:afterAutospacing="1" w:line="240" w:lineRule="auto"/>
-        <w:rPr>
-          <w:color w:val="000000" w:themeColor="text1"/>
-          <w:lang w:val="el-GR"/>
-        </w:rPr>
-      </w:pPr>
-    </w:p>
-    <w:p>
-      <w:pPr>
-        <w:pStyle w:val="ListParagraph"/>
-        <w:numPr>
-          <w:ilvl w:val="0"/>
-          <w:numId w:val="92"/>
-        </w:numPr>
-        <w:spacing w:before="100" w:beforeAutospacing="1" w:after="100" w:afterAutospacing="1" w:line="240" w:lineRule="auto"/>
-        <w:rPr>
-          <w:color w:val="000000" w:themeColor="text1"/>
-          <w:lang w:val="el-GR"/>
-        </w:rPr>
-      </w:pPr>
-      <w:r>
-        <w:rPr>
-          <w:color w:val="000000" w:themeColor="text1"/>
-          <w:lang w:val="el-GR"/>
-        </w:rPr>
-        <w:t>Το σύστημα εμφανίζει ενημερωτικό μήνυμα προτρέποντας τον χρήστη να παραχωρήσει την σχετική άδεια.</w:t>
-      </w:r>
-    </w:p>
-    <w:p>
-      <w:pPr>
-        <w:pStyle w:val="ListParagraph"/>
-        <w:spacing w:before="100" w:beforeAutospacing="1" w:after="100" w:afterAutospacing="1" w:line="240" w:lineRule="auto"/>
-        <w:rPr>
-          <w:color w:val="000000" w:themeColor="text1"/>
-          <w:lang w:val="el-GR"/>
-        </w:rPr>
-      </w:pPr>
-    </w:p>
-    <w:p>
-      <w:pPr>
-        <w:pStyle w:val="ListParagraph"/>
-        <w:numPr>
-          <w:ilvl w:val="0"/>
-          <w:numId w:val="92"/>
-        </w:numPr>
-        <w:spacing w:before="100" w:beforeAutospacing="1" w:after="100" w:afterAutospacing="1" w:line="240" w:lineRule="auto"/>
-        <w:rPr>
-          <w:color w:val="000000" w:themeColor="text1"/>
-          <w:lang w:val="el-GR"/>
-        </w:rPr>
-      </w:pPr>
-      <w:r>
-        <w:rPr>
-          <w:color w:val="000000" w:themeColor="text1"/>
-          <w:lang w:val="el-GR"/>
-        </w:rPr>
-        <w:t xml:space="preserve">Η ροή επιστρέφει στο βήμα </w:t>
-      </w:r>
-      <w:r>
-        <w:rPr>
-          <w:color w:val="000000" w:themeColor="text1"/>
-          <w:lang w:val="el-GR"/>
-        </w:rPr>
-        <w:t>5</w:t>
-      </w:r>
-      <w:r>
-        <w:rPr>
-          <w:color w:val="000000" w:themeColor="text1"/>
-          <w:lang w:val="el-GR"/>
-        </w:rPr>
-        <w:t xml:space="preserve"> της βασικής ροής.</w:t>
-      </w:r>
-    </w:p>
-    <w:p>
-      <w:pPr>
-        <w:pStyle w:val="ListParagraph"/>
-        <w:spacing w:before="100" w:beforeAutospacing="1" w:after="100" w:afterAutospacing="1" w:line="240" w:lineRule="auto"/>
-        <w:rPr>
-          <w:color w:val="000000" w:themeColor="text1"/>
-          <w:lang w:val="el-GR"/>
-        </w:rPr>
-      </w:pPr>
-    </w:p>
-    <w:p>
-      <w:pPr>
-        <w:pStyle w:val="ListParagraph"/>
-        <w:spacing w:before="100" w:beforeAutospacing="1" w:after="100" w:afterAutospacing="1" w:line="240" w:lineRule="auto"/>
-        <w:rPr>
-          <w:color w:val="000000" w:themeColor="text1"/>
-          <w:lang w:val="el-GR"/>
-        </w:rPr>
-      </w:pPr>
-    </w:p>
-    <w:p>
-      <w:pPr>
-        <w:spacing w:before="100" w:beforeAutospacing="1" w:after="100" w:afterAutospacing="1" w:line="276" w:lineRule="auto"/>
-        <w:rPr>
-          <w:b/>
-          <w:bCs/>
-          <w:color w:val="000000" w:themeColor="text1"/>
-          <w:lang w:val="el-GR"/>
-        </w:rPr>
-      </w:pPr>
-      <w:r>
-        <w:rPr>
-          <w:b/>
-          <w:bCs/>
-          <w:color w:val="000000" w:themeColor="text1"/>
-          <w:lang w:val="el-GR"/>
-        </w:rPr>
-        <w:t xml:space="preserve">Εναλλακτική Ροή </w:t>
-      </w:r>
-      <w:r>
-        <w:rPr>
-          <w:b/>
-          <w:bCs/>
-          <w:color w:val="000000" w:themeColor="text1"/>
-          <w:lang w:val="el-GR"/>
-        </w:rPr>
-        <w:t xml:space="preserve">3 </w:t>
       </w:r>
       <w:r>
         <w:rPr>
@@ -21889,21 +21799,30 @@
     </w:p>
     <w:p>
       <w:pPr>
-        <w:spacing w:before="100" w:beforeAutospacing="1" w:after="100" w:afterAutospacing="1" w:line="276" w:lineRule="auto"/>
-        <w:rPr>
-          <w:b/>
-          <w:bCs/>
+        <w:spacing w:before="100" w:beforeAutospacing="1" w:after="100" w:afterAutospacing="1" w:line="360" w:lineRule="auto"/>
+        <w:ind w:left="720"/>
+        <w:rPr>
           <w:color w:val="000000" w:themeColor="text1"/>
-          <w:lang w:val="el-GR"/>
-        </w:rPr>
-      </w:pPr>
-      <w:r>
+        </w:rPr>
+      </w:pPr>
+    </w:p>
+    <w:p>
+      <w:pPr>
+        <w:spacing w:before="100" w:beforeAutospacing="1" w:after="100" w:afterAutospacing="1" w:line="240" w:lineRule="auto"/>
         <w:rPr>
           <w:b/>
           <w:bCs/>
           <w:color w:val="000000" w:themeColor="text1"/>
           <w:lang w:val="el-GR"/>
         </w:rPr>
+      </w:pPr>
+      <w:r>
+        <w:rPr>
+          <w:b/>
+          <w:bCs/>
+          <w:color w:val="000000" w:themeColor="text1"/>
+          <w:lang w:val="el-GR"/>
+        </w:rPr>
         <w:t xml:space="preserve">Εναλλακτική Ροή </w:t>
       </w:r>
       <w:r>
@@ -21922,670 +21841,7 @@
           <w:color w:val="000000" w:themeColor="text1"/>
           <w:lang w:val="el-GR"/>
         </w:rPr>
-        <w:t xml:space="preserve"> </w:t>
-      </w:r>
-      <w:r>
-        <w:rPr>
-          <w:b/>
-          <w:bCs/>
-          <w:color w:val="000000" w:themeColor="text1"/>
-          <w:lang w:val="el-GR"/>
-        </w:rPr>
-        <w:t xml:space="preserve">: </w:t>
-      </w:r>
-      <w:r>
-        <w:rPr>
-          <w:b/>
-          <w:bCs/>
-          <w:color w:val="000000" w:themeColor="text1"/>
-          <w:lang w:val="el-GR"/>
-        </w:rPr>
-        <w:t xml:space="preserve">Ελλιπής ή εσφαλμένη μεταφόρτωση αρχείων </w:t>
-      </w:r>
-      <w:r>
-        <w:rPr>
-          <w:b/>
-          <w:bCs/>
-          <w:color w:val="000000" w:themeColor="text1"/>
-          <w:lang w:val="el-GR"/>
-        </w:rPr>
-        <w:t xml:space="preserve">(Βήμα </w:t>
-      </w:r>
-      <w:r>
-        <w:rPr>
-          <w:b/>
-          <w:bCs/>
-          <w:color w:val="000000" w:themeColor="text1"/>
-          <w:lang w:val="el-GR"/>
-        </w:rPr>
-        <w:t>6</w:t>
-      </w:r>
-      <w:r>
-        <w:rPr>
-          <w:b/>
-          <w:bCs/>
-          <w:color w:val="000000" w:themeColor="text1"/>
-          <w:lang w:val="el-GR"/>
-        </w:rPr>
-        <w:t>)</w:t>
-      </w:r>
-    </w:p>
-    <w:p>
-      <w:pPr>
-        <w:pStyle w:val="ListParagraph"/>
-        <w:numPr>
-          <w:ilvl w:val="0"/>
-          <w:numId w:val="94"/>
-        </w:numPr>
-        <w:spacing w:before="100" w:beforeAutospacing="1" w:after="100" w:afterAutospacing="1" w:line="240" w:lineRule="auto"/>
-        <w:rPr>
-          <w:color w:val="000000" w:themeColor="text1"/>
-          <w:lang w:val="el-GR"/>
-        </w:rPr>
-      </w:pPr>
-      <w:r>
-        <w:rPr>
-          <w:color w:val="000000" w:themeColor="text1"/>
-          <w:lang w:val="el-GR"/>
-        </w:rPr>
-        <w:t>Το σύστημα εντοπίζει την απουσία αρχείων ή την τοποθέτησή τους σε λάθος θέση.</w:t>
-      </w:r>
-    </w:p>
-    <w:p>
-      <w:pPr>
-        <w:pStyle w:val="ListParagraph"/>
-        <w:spacing w:before="100" w:beforeAutospacing="1" w:after="100" w:afterAutospacing="1" w:line="240" w:lineRule="auto"/>
-        <w:ind w:left="810"/>
-        <w:rPr>
-          <w:color w:val="000000" w:themeColor="text1"/>
-          <w:lang w:val="el-GR"/>
-        </w:rPr>
-      </w:pPr>
-    </w:p>
-    <w:p>
-      <w:pPr>
-        <w:pStyle w:val="ListParagraph"/>
-        <w:numPr>
-          <w:ilvl w:val="0"/>
-          <w:numId w:val="94"/>
-        </w:numPr>
-        <w:spacing w:before="100" w:beforeAutospacing="1" w:after="100" w:afterAutospacing="1" w:line="240" w:lineRule="auto"/>
-        <w:rPr>
-          <w:color w:val="000000" w:themeColor="text1"/>
-          <w:lang w:val="el-GR"/>
-        </w:rPr>
-      </w:pPr>
-      <w:r>
-        <w:rPr>
-          <w:color w:val="000000" w:themeColor="text1"/>
-          <w:lang w:val="el-GR"/>
-        </w:rPr>
-        <w:t>Το σύστημα εμφανίζει σχετικό μήνυμα εσφαλμένης μεταφόρτωσης αρχείων και προτρέπει τον χρήστη να επαναλάβει την διαδικασία.</w:t>
-      </w:r>
-    </w:p>
-    <w:p>
-      <w:pPr>
-        <w:pStyle w:val="ListParagraph"/>
-        <w:spacing w:before="100" w:beforeAutospacing="1" w:after="100" w:afterAutospacing="1" w:line="240" w:lineRule="auto"/>
-        <w:ind w:left="810"/>
-        <w:rPr>
-          <w:color w:val="000000" w:themeColor="text1"/>
-          <w:lang w:val="el-GR"/>
-        </w:rPr>
-      </w:pPr>
-    </w:p>
-    <w:p>
-      <w:pPr>
-        <w:pStyle w:val="ListParagraph"/>
-        <w:numPr>
-          <w:ilvl w:val="0"/>
-          <w:numId w:val="94"/>
-        </w:numPr>
-        <w:spacing w:before="100" w:beforeAutospacing="1" w:after="100" w:afterAutospacing="1" w:line="240" w:lineRule="auto"/>
-        <w:rPr>
-          <w:color w:val="000000" w:themeColor="text1"/>
-          <w:lang w:val="el-GR"/>
-        </w:rPr>
-      </w:pPr>
-      <w:r>
-        <w:rPr>
-          <w:color w:val="000000" w:themeColor="text1"/>
-          <w:lang w:val="el-GR"/>
-        </w:rPr>
-        <w:t xml:space="preserve">Η ροή μεταφέρεται στο βήμα </w:t>
-      </w:r>
-      <w:r>
-        <w:rPr>
-          <w:color w:val="000000" w:themeColor="text1"/>
-          <w:lang w:val="el-GR"/>
-        </w:rPr>
-        <w:t>5</w:t>
-      </w:r>
-      <w:r>
-        <w:rPr>
-          <w:color w:val="000000" w:themeColor="text1"/>
-          <w:lang w:val="el-GR"/>
-        </w:rPr>
-        <w:t xml:space="preserve"> της βασικής ροής.</w:t>
-      </w:r>
-    </w:p>
-    <w:p>
-      <w:pPr>
-        <w:spacing w:before="100" w:beforeAutospacing="1" w:after="100" w:afterAutospacing="1" w:line="240" w:lineRule="auto"/>
-        <w:rPr>
-          <w:color w:val="000000" w:themeColor="text1"/>
-          <w:lang w:val="el-GR"/>
-        </w:rPr>
-      </w:pPr>
-    </w:p>
-    <w:p>
-      <w:pPr>
-        <w:spacing w:before="100" w:beforeAutospacing="1" w:after="100" w:afterAutospacing="1" w:line="276" w:lineRule="auto"/>
-        <w:rPr>
-          <w:b/>
-          <w:bCs/>
-          <w:color w:val="000000" w:themeColor="text1"/>
-          <w:lang w:val="el-GR"/>
-        </w:rPr>
-      </w:pPr>
-      <w:r>
-        <w:rPr>
-          <w:b/>
-          <w:bCs/>
-          <w:color w:val="000000" w:themeColor="text1"/>
-          <w:lang w:val="el-GR"/>
-        </w:rPr>
-        <w:t xml:space="preserve">Εναλλακτική Ροή </w:t>
-      </w:r>
-      <w:r>
-        <w:rPr>
-          <w:b/>
-          <w:bCs/>
-          <w:color w:val="000000" w:themeColor="text1"/>
-          <w:lang w:val="el-GR"/>
-        </w:rPr>
-        <w:t>5</w:t>
-      </w:r>
-      <w:r>
-        <w:rPr>
-          <w:b/>
-          <w:bCs/>
-          <w:color w:val="000000" w:themeColor="text1"/>
-          <w:lang w:val="el-GR"/>
-        </w:rPr>
-        <w:t xml:space="preserve"> : </w:t>
-      </w:r>
-      <w:r>
-        <w:rPr>
-          <w:b/>
-          <w:bCs/>
-          <w:color w:val="000000" w:themeColor="text1"/>
-          <w:lang w:val="el-GR"/>
-        </w:rPr>
-        <w:t>Αποτυχία Σύνδεσης με Φορέα Ταυτοποίησης</w:t>
-      </w:r>
-      <w:r>
-        <w:rPr>
-          <w:b/>
-          <w:bCs/>
-          <w:color w:val="000000" w:themeColor="text1"/>
-          <w:lang w:val="el-GR"/>
-        </w:rPr>
-        <w:t xml:space="preserve"> (Βήμα </w:t>
-      </w:r>
-      <w:r>
-        <w:rPr>
-          <w:b/>
-          <w:bCs/>
-          <w:color w:val="000000" w:themeColor="text1"/>
-          <w:lang w:val="el-GR"/>
-        </w:rPr>
-        <w:t>9</w:t>
-      </w:r>
-      <w:r>
-        <w:rPr>
-          <w:b/>
-          <w:bCs/>
-          <w:color w:val="000000" w:themeColor="text1"/>
-          <w:lang w:val="el-GR"/>
-        </w:rPr>
-        <w:t>)</w:t>
-      </w:r>
-    </w:p>
-    <w:p>
-      <w:pPr>
-        <w:pStyle w:val="ListParagraph"/>
-        <w:numPr>
-          <w:ilvl w:val="0"/>
-          <w:numId w:val="98"/>
-        </w:numPr>
-        <w:spacing w:before="100" w:beforeAutospacing="1" w:after="100" w:afterAutospacing="1" w:line="276" w:lineRule="auto"/>
-        <w:rPr>
-          <w:color w:val="000000" w:themeColor="text1"/>
-          <w:lang w:val="el-GR"/>
-        </w:rPr>
-      </w:pPr>
-      <w:r>
-        <w:rPr>
-          <w:color w:val="000000" w:themeColor="text1"/>
-          <w:lang w:val="el-GR"/>
-        </w:rPr>
-        <w:t xml:space="preserve">Το σύστημα </w:t>
-      </w:r>
-      <w:r>
-        <w:rPr>
-          <w:color w:val="000000" w:themeColor="text1"/>
-          <w:lang w:val="el-GR"/>
-        </w:rPr>
-        <w:t>αποτυγχάνει να συνδεθεί με τον εξωτερικό φορέα ταυτοποίησης.</w:t>
-      </w:r>
-    </w:p>
-    <w:p>
-      <w:pPr>
-        <w:pStyle w:val="ListParagraph"/>
-        <w:spacing w:before="100" w:beforeAutospacing="1" w:after="100" w:afterAutospacing="1" w:line="276" w:lineRule="auto"/>
-        <w:rPr>
-          <w:color w:val="000000" w:themeColor="text1"/>
-          <w:lang w:val="el-GR"/>
-        </w:rPr>
-      </w:pPr>
-    </w:p>
-    <w:p>
-      <w:pPr>
-        <w:pStyle w:val="ListParagraph"/>
-        <w:numPr>
-          <w:ilvl w:val="0"/>
-          <w:numId w:val="98"/>
-        </w:numPr>
-        <w:spacing w:before="100" w:beforeAutospacing="1" w:after="100" w:afterAutospacing="1" w:line="276" w:lineRule="auto"/>
-        <w:rPr>
-          <w:color w:val="000000" w:themeColor="text1"/>
-          <w:lang w:val="el-GR"/>
-        </w:rPr>
-      </w:pPr>
-      <w:r>
-        <w:rPr>
-          <w:color w:val="000000" w:themeColor="text1"/>
-          <w:lang w:val="el-GR"/>
-        </w:rPr>
-        <w:t>Το σύστημα εμφανίζει σχετικό μήνυμα σφάλματος στον χρήστη και τον ενημερώνει ότι η διαδικασία θα επαναληφθεί αργότερα.</w:t>
-      </w:r>
-    </w:p>
-    <w:p>
-      <w:pPr>
-        <w:pStyle w:val="ListParagraph"/>
-        <w:spacing w:before="100" w:beforeAutospacing="1" w:after="100" w:afterAutospacing="1" w:line="276" w:lineRule="auto"/>
-        <w:rPr>
-          <w:color w:val="000000" w:themeColor="text1"/>
-          <w:lang w:val="el-GR"/>
-        </w:rPr>
-      </w:pPr>
-    </w:p>
-    <w:p>
-      <w:pPr>
-        <w:pStyle w:val="ListParagraph"/>
-        <w:numPr>
-          <w:ilvl w:val="0"/>
-          <w:numId w:val="98"/>
-        </w:numPr>
-        <w:spacing w:before="100" w:beforeAutospacing="1" w:after="100" w:afterAutospacing="1" w:line="276" w:lineRule="auto"/>
-        <w:rPr>
-          <w:color w:val="000000" w:themeColor="text1"/>
-          <w:lang w:val="el-GR"/>
-        </w:rPr>
-      </w:pPr>
-      <w:r>
-        <w:rPr>
-          <w:color w:val="000000" w:themeColor="text1"/>
-          <w:lang w:val="el-GR"/>
-        </w:rPr>
-        <w:t>Το σύστημα ανανεώνει την αίτηση σε κατάσταση «Σε αναμονή Ταυτοποίησης»</w:t>
-      </w:r>
-    </w:p>
-    <w:p>
-      <w:pPr>
-        <w:pStyle w:val="ListParagraph"/>
-        <w:spacing w:before="100" w:beforeAutospacing="1" w:after="100" w:afterAutospacing="1" w:line="276" w:lineRule="auto"/>
-        <w:rPr>
-          <w:color w:val="000000" w:themeColor="text1"/>
-          <w:lang w:val="el-GR"/>
-        </w:rPr>
-      </w:pPr>
-    </w:p>
-    <w:p>
-      <w:pPr>
-        <w:pStyle w:val="ListParagraph"/>
-        <w:numPr>
-          <w:ilvl w:val="0"/>
-          <w:numId w:val="98"/>
-        </w:numPr>
-        <w:spacing w:before="100" w:beforeAutospacing="1" w:after="100" w:afterAutospacing="1" w:line="276" w:lineRule="auto"/>
-        <w:rPr>
-          <w:color w:val="000000" w:themeColor="text1"/>
-          <w:lang w:val="el-GR"/>
-        </w:rPr>
-      </w:pPr>
-      <w:r>
-        <w:rPr>
-          <w:lang w:val="el-GR"/>
-        </w:rPr>
-        <w:t>Το σύστημα καταγράφει το σφάλμα και επιστρέφει στην αρχική οθόνη.</w:t>
-      </w:r>
-    </w:p>
-    <w:p>
-      <w:pPr>
-        <w:pStyle w:val="ListParagraph"/>
-        <w:spacing w:before="100" w:beforeAutospacing="1" w:after="100" w:afterAutospacing="1" w:line="276" w:lineRule="auto"/>
-        <w:rPr>
-          <w:color w:val="000000" w:themeColor="text1"/>
-          <w:lang w:val="el-GR"/>
-        </w:rPr>
-      </w:pPr>
-    </w:p>
-    <w:p>
-      <w:pPr>
-        <w:spacing w:before="100" w:beforeAutospacing="1" w:after="100" w:afterAutospacing="1" w:line="276" w:lineRule="auto"/>
-        <w:rPr>
-          <w:b/>
-          <w:bCs/>
-          <w:color w:val="000000" w:themeColor="text1"/>
-          <w:lang w:val="el-GR"/>
-        </w:rPr>
-      </w:pPr>
-      <w:r>
-        <w:rPr>
-          <w:b/>
-          <w:bCs/>
-          <w:color w:val="000000" w:themeColor="text1"/>
-          <w:lang w:val="el-GR"/>
-        </w:rPr>
-        <w:t xml:space="preserve">Εναλλακτική Ροή </w:t>
-      </w:r>
-      <w:r>
-        <w:rPr>
-          <w:b/>
-          <w:bCs/>
-          <w:color w:val="000000" w:themeColor="text1"/>
-          <w:lang w:val="el-GR"/>
-        </w:rPr>
-        <w:t>6</w:t>
-      </w:r>
-      <w:r>
-        <w:rPr>
-          <w:b/>
-          <w:bCs/>
-          <w:color w:val="000000" w:themeColor="text1"/>
-          <w:lang w:val="el-GR"/>
-        </w:rPr>
-        <w:t xml:space="preserve"> : </w:t>
-      </w:r>
-      <w:r>
-        <w:rPr>
-          <w:b/>
-          <w:bCs/>
-          <w:color w:val="000000" w:themeColor="text1"/>
-          <w:lang w:val="el-GR"/>
-        </w:rPr>
-        <w:t xml:space="preserve">Απόρριψη εγγράφου από φορέα </w:t>
-      </w:r>
-      <w:r>
-        <w:rPr>
-          <w:b/>
-          <w:bCs/>
-          <w:color w:val="000000" w:themeColor="text1"/>
-          <w:lang w:val="el-GR"/>
-        </w:rPr>
-        <w:t xml:space="preserve"> (Βήμα </w:t>
-      </w:r>
-      <w:r>
-        <w:rPr>
-          <w:b/>
-          <w:bCs/>
-          <w:color w:val="000000" w:themeColor="text1"/>
-          <w:lang w:val="el-GR"/>
-        </w:rPr>
-        <w:t>10</w:t>
-      </w:r>
-      <w:r>
-        <w:rPr>
-          <w:b/>
-          <w:bCs/>
-          <w:color w:val="000000" w:themeColor="text1"/>
-          <w:lang w:val="el-GR"/>
-        </w:rPr>
-        <w:t>)</w:t>
-      </w:r>
-    </w:p>
-    <w:p>
-      <w:pPr>
-        <w:pStyle w:val="ListParagraph"/>
-        <w:numPr>
-          <w:ilvl w:val="0"/>
-          <w:numId w:val="99"/>
-        </w:numPr>
-        <w:spacing w:line="276" w:lineRule="auto"/>
-        <w:rPr>
-          <w:color w:val="000000" w:themeColor="text1"/>
-          <w:lang w:val="el-GR"/>
-        </w:rPr>
-      </w:pPr>
-      <w:r>
-        <w:rPr>
-          <w:color w:val="000000" w:themeColor="text1"/>
-          <w:lang w:val="el-GR"/>
-        </w:rPr>
-        <w:t xml:space="preserve">Το </w:t>
-      </w:r>
-      <w:r>
-        <w:rPr>
-          <w:color w:val="000000" w:themeColor="text1"/>
-        </w:rPr>
-        <w:t>o</w:t>
-      </w:r>
-      <w:r>
-        <w:rPr>
-          <w:color w:val="000000" w:themeColor="text1"/>
-          <w:lang w:val="el-GR"/>
-        </w:rPr>
-        <w:t xml:space="preserve"> φορέας ταυτοποίησης απορρίπτει κάποιο από τα υποβληθέντα έγγραφα.</w:t>
-      </w:r>
-    </w:p>
-    <w:p>
-      <w:pPr>
-        <w:pStyle w:val="ListParagraph"/>
-        <w:spacing w:before="100" w:beforeAutospacing="1" w:after="100" w:afterAutospacing="1" w:line="276" w:lineRule="auto"/>
-        <w:rPr>
-          <w:color w:val="000000" w:themeColor="text1"/>
-          <w:lang w:val="el-GR"/>
-        </w:rPr>
-      </w:pPr>
-    </w:p>
-    <w:p>
-      <w:pPr>
-        <w:pStyle w:val="ListParagraph"/>
-        <w:numPr>
-          <w:ilvl w:val="0"/>
-          <w:numId w:val="99"/>
-        </w:numPr>
-        <w:spacing w:before="100" w:beforeAutospacing="1" w:after="100" w:afterAutospacing="1" w:line="276" w:lineRule="auto"/>
-        <w:rPr>
-          <w:color w:val="000000" w:themeColor="text1"/>
-          <w:lang w:val="el-GR"/>
-        </w:rPr>
-      </w:pPr>
-      <w:r>
-        <w:rPr>
-          <w:color w:val="000000" w:themeColor="text1"/>
-          <w:lang w:val="el-GR"/>
-        </w:rPr>
-        <w:t>Το σύστημα λαμβάνει την αιτία απόρριψης.</w:t>
-      </w:r>
-    </w:p>
-    <w:p>
-      <w:pPr>
-        <w:pStyle w:val="ListParagraph"/>
-        <w:spacing w:before="100" w:beforeAutospacing="1" w:after="100" w:afterAutospacing="1" w:line="276" w:lineRule="auto"/>
-        <w:rPr>
-          <w:color w:val="000000" w:themeColor="text1"/>
-          <w:lang w:val="el-GR"/>
-        </w:rPr>
-      </w:pPr>
-    </w:p>
-    <w:p>
-      <w:pPr>
-        <w:pStyle w:val="ListParagraph"/>
-        <w:numPr>
-          <w:ilvl w:val="0"/>
-          <w:numId w:val="99"/>
-        </w:numPr>
-        <w:spacing w:before="100" w:beforeAutospacing="1" w:after="100" w:afterAutospacing="1" w:line="276" w:lineRule="auto"/>
-        <w:rPr>
-          <w:color w:val="000000" w:themeColor="text1"/>
-          <w:lang w:val="el-GR"/>
-        </w:rPr>
-      </w:pPr>
-      <w:r>
-        <w:rPr>
-          <w:color w:val="000000" w:themeColor="text1"/>
-          <w:lang w:val="el-GR"/>
-        </w:rPr>
-        <w:t>Το σύστημα ενημερώνει τον χρήστη με σχετικό μήνυμα σφά</w:t>
-      </w:r>
-      <w:r>
-        <w:rPr>
-          <w:color w:val="000000" w:themeColor="text1"/>
-          <w:lang w:val="el-GR"/>
-        </w:rPr>
-        <w:t>λματος και τον προτρέπει να επανυποβάλει το απορριφθέν έγγραφο.</w:t>
-      </w:r>
-    </w:p>
-    <w:p>
-      <w:pPr>
-        <w:pStyle w:val="ListParagraph"/>
-        <w:spacing w:before="100" w:beforeAutospacing="1" w:after="100" w:afterAutospacing="1" w:line="276" w:lineRule="auto"/>
-        <w:rPr>
-          <w:color w:val="000000" w:themeColor="text1"/>
-          <w:lang w:val="el-GR"/>
-        </w:rPr>
-      </w:pPr>
-    </w:p>
-    <w:p>
-      <w:pPr>
-        <w:pStyle w:val="ListParagraph"/>
-        <w:numPr>
-          <w:ilvl w:val="0"/>
-          <w:numId w:val="99"/>
-        </w:numPr>
-        <w:spacing w:before="100" w:beforeAutospacing="1" w:after="100" w:afterAutospacing="1" w:line="276" w:lineRule="auto"/>
-        <w:rPr>
-          <w:color w:val="000000" w:themeColor="text1"/>
-          <w:lang w:val="el-GR"/>
-        </w:rPr>
-      </w:pPr>
-      <w:r>
-        <w:rPr>
-          <w:color w:val="000000" w:themeColor="text1"/>
-          <w:lang w:val="el-GR"/>
-        </w:rPr>
-        <w:t xml:space="preserve">Η ροή επιστρέφει στο βήμα </w:t>
-      </w:r>
-      <w:r>
-        <w:rPr>
-          <w:color w:val="000000" w:themeColor="text1"/>
-          <w:lang w:val="el-GR"/>
-        </w:rPr>
-        <w:t>5</w:t>
-      </w:r>
-      <w:r>
-        <w:rPr>
-          <w:color w:val="000000" w:themeColor="text1"/>
-          <w:lang w:val="el-GR"/>
-        </w:rPr>
-        <w:t xml:space="preserve"> της βασικής ροής μόνο για το συγκεκριμένο έγγρα</w:t>
-      </w:r>
-      <w:r>
-        <w:rPr>
-          <w:color w:val="000000" w:themeColor="text1"/>
-          <w:lang w:val="el-GR"/>
-        </w:rPr>
-        <w:t>φο</w:t>
-      </w:r>
-      <w:r>
-        <w:rPr>
-          <w:color w:val="000000" w:themeColor="text1"/>
-          <w:lang w:val="el-GR"/>
-        </w:rPr>
-        <w:t>.</w:t>
-      </w:r>
-    </w:p>
-    <w:p>
-      <w:pPr>
-        <w:pStyle w:val="ListParagraph"/>
-        <w:spacing w:before="100" w:beforeAutospacing="1" w:after="100" w:afterAutospacing="1" w:line="276" w:lineRule="auto"/>
-        <w:rPr>
-          <w:color w:val="000000" w:themeColor="text1"/>
-          <w:lang w:val="el-GR"/>
-        </w:rPr>
-      </w:pPr>
-    </w:p>
-    <w:p>
-      <w:pPr>
-        <w:pStyle w:val="ListParagraph"/>
-        <w:spacing w:before="100" w:beforeAutospacing="1" w:after="100" w:afterAutospacing="1" w:line="276" w:lineRule="auto"/>
-        <w:rPr>
-          <w:color w:val="000000" w:themeColor="text1"/>
-          <w:lang w:val="el-GR"/>
-        </w:rPr>
-      </w:pPr>
-    </w:p>
-    <w:p>
-      <w:pPr>
-        <w:pStyle w:val="ListParagraph"/>
-        <w:spacing w:before="100" w:beforeAutospacing="1" w:after="100" w:afterAutospacing="1" w:line="276" w:lineRule="auto"/>
-        <w:rPr>
-          <w:color w:val="000000" w:themeColor="text1"/>
-          <w:lang w:val="el-GR"/>
-        </w:rPr>
-      </w:pPr>
-    </w:p>
-    <w:p>
-      <w:pPr>
-        <w:pStyle w:val="ListParagraph"/>
-        <w:spacing w:before="100" w:beforeAutospacing="1" w:after="100" w:afterAutospacing="1" w:line="276" w:lineRule="auto"/>
-        <w:rPr>
-          <w:color w:val="000000" w:themeColor="text1"/>
-          <w:lang w:val="el-GR"/>
-        </w:rPr>
-      </w:pPr>
-    </w:p>
-    <w:p>
-      <w:pPr>
-        <w:pStyle w:val="ListParagraph"/>
-        <w:spacing w:before="100" w:beforeAutospacing="1" w:after="100" w:afterAutospacing="1" w:line="276" w:lineRule="auto"/>
-        <w:rPr>
-          <w:color w:val="000000" w:themeColor="text1"/>
-          <w:lang w:val="el-GR"/>
-        </w:rPr>
-      </w:pPr>
-    </w:p>
-    <w:p>
-      <w:pPr>
-        <w:spacing w:before="100" w:beforeAutospacing="1" w:after="100" w:afterAutospacing="1" w:line="240" w:lineRule="auto"/>
-        <w:rPr>
-          <w:b/>
-          <w:bCs/>
-          <w:color w:val="000000" w:themeColor="text1"/>
-          <w:lang w:val="el-GR"/>
-        </w:rPr>
-      </w:pPr>
-      <w:r>
-        <w:rPr>
-          <w:b/>
-          <w:bCs/>
-          <w:color w:val="000000" w:themeColor="text1"/>
-          <w:lang w:val="el-GR"/>
-        </w:rPr>
-        <w:t xml:space="preserve">Εναλλακτική Ροή 7 : Απόρριψη αίτησης από Φορέα Ταυτοποίησης (Βήμα </w:t>
+        <w:t xml:space="preserve"> : Απόρριψη αίτησης από Φορέα Ταυτοποίησης (Βήμα </w:t>
       </w:r>
       <w:r>
         <w:rPr>
@@ -36031,6 +35287,119 @@
     </w:lvl>
   </w:abstractNum>
   <w:abstractNum w:abstractNumId="66" w15:restartNumberingAfterBreak="0">
+    <w:nsid w:val="31746117"/>
+    <w:multiLevelType w:val="multilevel"/>
+    <w:tmpl w:val="D360B690"/>
+    <w:lvl w:ilvl="0">
+      <w:start w:val="1"/>
+      <w:numFmt w:val="decimal"/>
+      <w:lvlText w:val="%1."/>
+      <w:lvlJc w:val="left"/>
+      <w:pPr>
+        <w:tabs>
+          <w:tab w:val="num" w:pos="720"/>
+        </w:tabs>
+        <w:ind w:left="720" w:hanging="360"/>
+      </w:pPr>
+    </w:lvl>
+    <w:lvl w:ilvl="1" w:tentative="1">
+      <w:start w:val="1"/>
+      <w:numFmt w:val="decimal"/>
+      <w:lvlText w:val="%2."/>
+      <w:lvlJc w:val="left"/>
+      <w:pPr>
+        <w:tabs>
+          <w:tab w:val="num" w:pos="1440"/>
+        </w:tabs>
+        <w:ind w:left="1440" w:hanging="360"/>
+      </w:pPr>
+    </w:lvl>
+    <w:lvl w:ilvl="2" w:tentative="1">
+      <w:start w:val="1"/>
+      <w:numFmt w:val="decimal"/>
+      <w:lvlText w:val="%3."/>
+      <w:lvlJc w:val="left"/>
+      <w:pPr>
+        <w:tabs>
+          <w:tab w:val="num" w:pos="2160"/>
+        </w:tabs>
+        <w:ind w:left="2160" w:hanging="360"/>
+      </w:pPr>
+    </w:lvl>
+    <w:lvl w:ilvl="3" w:tentative="1">
+      <w:start w:val="1"/>
+      <w:numFmt w:val="decimal"/>
+      <w:lvlText w:val="%4."/>
+      <w:lvlJc w:val="left"/>
+      <w:pPr>
+        <w:tabs>
+          <w:tab w:val="num" w:pos="2880"/>
+        </w:tabs>
+        <w:ind w:left="2880" w:hanging="360"/>
+      </w:pPr>
+    </w:lvl>
+    <w:lvl w:ilvl="4" w:tentative="1">
+      <w:start w:val="1"/>
+      <w:numFmt w:val="decimal"/>
+      <w:lvlText w:val="%5."/>
+      <w:lvlJc w:val="left"/>
+      <w:pPr>
+        <w:tabs>
+          <w:tab w:val="num" w:pos="3600"/>
+        </w:tabs>
+        <w:ind w:left="3600" w:hanging="360"/>
+      </w:pPr>
+    </w:lvl>
+    <w:lvl w:ilvl="5" w:tentative="1">
+      <w:start w:val="1"/>
+      <w:numFmt w:val="decimal"/>
+      <w:lvlText w:val="%6."/>
+      <w:lvlJc w:val="left"/>
+      <w:pPr>
+        <w:tabs>
+          <w:tab w:val="num" w:pos="4320"/>
+        </w:tabs>
+        <w:ind w:left="4320" w:hanging="360"/>
+      </w:pPr>
+    </w:lvl>
+    <w:lvl w:ilvl="6" w:tentative="1">
+      <w:start w:val="1"/>
+      <w:numFmt w:val="decimal"/>
+      <w:lvlText w:val="%7."/>
+      <w:lvlJc w:val="left"/>
+      <w:pPr>
+        <w:tabs>
+          <w:tab w:val="num" w:pos="5040"/>
+        </w:tabs>
+        <w:ind w:left="5040" w:hanging="360"/>
+      </w:pPr>
+    </w:lvl>
+    <w:lvl w:ilvl="7" w:tentative="1">
+      <w:start w:val="1"/>
+      <w:numFmt w:val="decimal"/>
+      <w:lvlText w:val="%8."/>
+      <w:lvlJc w:val="left"/>
+      <w:pPr>
+        <w:tabs>
+          <w:tab w:val="num" w:pos="5760"/>
+        </w:tabs>
+        <w:ind w:left="5760" w:hanging="360"/>
+      </w:pPr>
+    </w:lvl>
+    <w:lvl w:ilvl="8" w:tentative="1">
+      <w:start w:val="1"/>
+      <w:numFmt w:val="decimal"/>
+      <w:lvlText w:val="%9."/>
+      <w:lvlJc w:val="left"/>
+      <w:pPr>
+        <w:tabs>
+          <w:tab w:val="num" w:pos="6480"/>
+        </w:tabs>
+        <w:ind w:left="6480" w:hanging="360"/>
+      </w:pPr>
+    </w:lvl>
+  </w:abstractNum>
+  <w:abstractNum w:abstractNumId="67" w15:restartNumberingAfterBreak="0">
     <w:nsid w:val="318A47F6"/>
     <w:multiLevelType w:val="hybridMultilevel"/>
     <w:tmpl w:val="EC680236"/>
@@ -36116,7 +35485,7 @@
       </w:pPr>
     </w:lvl>
   </w:abstractNum>
-  <w:abstractNum w:abstractNumId="67" w15:restartNumberingAfterBreak="0">
+  <w:abstractNum w:abstractNumId="68" w15:restartNumberingAfterBreak="0">
     <w:nsid w:val="31B367B7"/>
     <w:multiLevelType w:val="hybridMultilevel"/>
     <w:tmpl w:val="4CB04B9A"/>
@@ -36202,7 +35571,7 @@
       </w:pPr>
     </w:lvl>
   </w:abstractNum>
-  <w:abstractNum w:abstractNumId="68" w15:restartNumberingAfterBreak="0">
+  <w:abstractNum w:abstractNumId="69" w15:restartNumberingAfterBreak="0">
     <w:nsid w:val="31D616B4"/>
     <w:multiLevelType w:val="hybridMultilevel"/>
     <w:tmpl w:val="71CAD356"/>
@@ -36291,7 +35660,7 @@
       </w:pPr>
     </w:lvl>
   </w:abstractNum>
-  <w:abstractNum w:abstractNumId="69" w15:restartNumberingAfterBreak="0">
+  <w:abstractNum w:abstractNumId="70" w15:restartNumberingAfterBreak="0">
     <w:nsid w:val="320C3D30"/>
     <w:multiLevelType w:val="hybridMultilevel"/>
     <w:tmpl w:val="25F462D8"/>
@@ -36380,7 +35749,7 @@
       </w:pPr>
     </w:lvl>
   </w:abstractNum>
-  <w:abstractNum w:abstractNumId="70" w15:restartNumberingAfterBreak="0">
+  <w:abstractNum w:abstractNumId="71" w15:restartNumberingAfterBreak="0">
     <w:nsid w:val="32661DE5"/>
     <w:multiLevelType w:val="hybridMultilevel"/>
     <w:tmpl w:val="A530931A"/>
@@ -36469,7 +35838,7 @@
       </w:pPr>
     </w:lvl>
   </w:abstractNum>
-  <w:abstractNum w:abstractNumId="71" w15:restartNumberingAfterBreak="0">
+  <w:abstractNum w:abstractNumId="72" w15:restartNumberingAfterBreak="0">
     <w:nsid w:val="33434F4E"/>
     <w:multiLevelType w:val="hybridMultilevel"/>
     <w:tmpl w:val="19E260CC"/>
@@ -36558,7 +35927,7 @@
       </w:pPr>
     </w:lvl>
   </w:abstractNum>
-  <w:abstractNum w:abstractNumId="72" w15:restartNumberingAfterBreak="0">
+  <w:abstractNum w:abstractNumId="73" w15:restartNumberingAfterBreak="0">
     <w:nsid w:val="33EB7C91"/>
     <w:multiLevelType w:val="hybridMultilevel"/>
     <w:tmpl w:val="5A584CE6"/>
@@ -36644,7 +36013,7 @@
       </w:pPr>
     </w:lvl>
   </w:abstractNum>
-  <w:abstractNum w:abstractNumId="73" w15:restartNumberingAfterBreak="0">
+  <w:abstractNum w:abstractNumId="74" w15:restartNumberingAfterBreak="0">
     <w:nsid w:val="3487500D"/>
     <w:multiLevelType w:val="hybridMultilevel"/>
     <w:tmpl w:val="8EC82FBC"/>
@@ -36733,7 +36102,7 @@
       </w:pPr>
     </w:lvl>
   </w:abstractNum>
-  <w:abstractNum w:abstractNumId="74" w15:restartNumberingAfterBreak="0">
+  <w:abstractNum w:abstractNumId="75" w15:restartNumberingAfterBreak="0">
     <w:nsid w:val="374F2164"/>
     <w:multiLevelType w:val="hybridMultilevel"/>
     <w:tmpl w:val="6406B4B0"/>
@@ -36819,7 +36188,7 @@
       </w:pPr>
     </w:lvl>
   </w:abstractNum>
-  <w:abstractNum w:abstractNumId="75" w15:restartNumberingAfterBreak="0">
+  <w:abstractNum w:abstractNumId="76" w15:restartNumberingAfterBreak="0">
     <w:nsid w:val="37EB6FAD"/>
     <w:multiLevelType w:val="hybridMultilevel"/>
     <w:tmpl w:val="FF2E34A4"/>
@@ -36905,7 +36274,7 @@
       </w:pPr>
     </w:lvl>
   </w:abstractNum>
-  <w:abstractNum w:abstractNumId="76" w15:restartNumberingAfterBreak="0">
+  <w:abstractNum w:abstractNumId="77" w15:restartNumberingAfterBreak="0">
     <w:nsid w:val="382E0B80"/>
     <w:multiLevelType w:val="hybridMultilevel"/>
     <w:tmpl w:val="A0405DAA"/>
@@ -36991,7 +36360,7 @@
       </w:pPr>
     </w:lvl>
   </w:abstractNum>
-  <w:abstractNum w:abstractNumId="77" w15:restartNumberingAfterBreak="0">
+  <w:abstractNum w:abstractNumId="78" w15:restartNumberingAfterBreak="0">
     <w:nsid w:val="39827814"/>
     <w:multiLevelType w:val="hybridMultilevel"/>
     <w:tmpl w:val="F7D65C64"/>
@@ -37077,7 +36446,7 @@
       </w:pPr>
     </w:lvl>
   </w:abstractNum>
-  <w:abstractNum w:abstractNumId="78" w15:restartNumberingAfterBreak="0">
+  <w:abstractNum w:abstractNumId="79" w15:restartNumberingAfterBreak="0">
     <w:nsid w:val="39AE7DDF"/>
     <w:multiLevelType w:val="hybridMultilevel"/>
     <w:tmpl w:val="08FE7C34"/>
@@ -37166,7 +36535,7 @@
       </w:pPr>
     </w:lvl>
   </w:abstractNum>
-  <w:abstractNum w:abstractNumId="79" w15:restartNumberingAfterBreak="0">
+  <w:abstractNum w:abstractNumId="80" w15:restartNumberingAfterBreak="0">
     <w:nsid w:val="39C27C63"/>
     <w:multiLevelType w:val="hybridMultilevel"/>
     <w:tmpl w:val="EE667AD6"/>
@@ -37255,7 +36624,7 @@
       </w:pPr>
     </w:lvl>
   </w:abstractNum>
-  <w:abstractNum w:abstractNumId="80" w15:restartNumberingAfterBreak="0">
+  <w:abstractNum w:abstractNumId="81" w15:restartNumberingAfterBreak="0">
     <w:nsid w:val="3A102EB8"/>
     <w:multiLevelType w:val="hybridMultilevel"/>
     <w:tmpl w:val="E5F45A98"/>
@@ -37344,7 +36713,7 @@
       </w:pPr>
     </w:lvl>
   </w:abstractNum>
-  <w:abstractNum w:abstractNumId="81" w15:restartNumberingAfterBreak="0">
+  <w:abstractNum w:abstractNumId="82" w15:restartNumberingAfterBreak="0">
     <w:nsid w:val="3BCE0976"/>
     <w:multiLevelType w:val="hybridMultilevel"/>
     <w:tmpl w:val="4B960D08"/>
@@ -37430,7 +36799,7 @@
       </w:pPr>
     </w:lvl>
   </w:abstractNum>
-  <w:abstractNum w:abstractNumId="82" w15:restartNumberingAfterBreak="0">
+  <w:abstractNum w:abstractNumId="83" w15:restartNumberingAfterBreak="0">
     <w:nsid w:val="3D4C42BC"/>
     <w:multiLevelType w:val="hybridMultilevel"/>
     <w:tmpl w:val="B1409C26"/>
@@ -37516,7 +36885,7 @@
       </w:pPr>
     </w:lvl>
   </w:abstractNum>
-  <w:abstractNum w:abstractNumId="83" w15:restartNumberingAfterBreak="0">
+  <w:abstractNum w:abstractNumId="84" w15:restartNumberingAfterBreak="0">
     <w:nsid w:val="3EFC0D1B"/>
     <w:multiLevelType w:val="hybridMultilevel"/>
     <w:tmpl w:val="DCF8C97E"/>
@@ -37602,7 +36971,7 @@
       </w:pPr>
     </w:lvl>
   </w:abstractNum>
-  <w:abstractNum w:abstractNumId="84" w15:restartNumberingAfterBreak="0">
+  <w:abstractNum w:abstractNumId="85" w15:restartNumberingAfterBreak="0">
     <w:nsid w:val="3F78193E"/>
     <w:multiLevelType w:val="hybridMultilevel"/>
     <w:tmpl w:val="4A16941E"/>
@@ -37688,7 +37057,7 @@
       </w:pPr>
     </w:lvl>
   </w:abstractNum>
-  <w:abstractNum w:abstractNumId="85" w15:restartNumberingAfterBreak="0">
+  <w:abstractNum w:abstractNumId="86" w15:restartNumberingAfterBreak="0">
     <w:nsid w:val="40332008"/>
     <w:multiLevelType w:val="hybridMultilevel"/>
     <w:tmpl w:val="09E059F2"/>
@@ -37801,7 +37170,7 @@
       </w:rPr>
     </w:lvl>
   </w:abstractNum>
-  <w:abstractNum w:abstractNumId="86" w15:restartNumberingAfterBreak="0">
+  <w:abstractNum w:abstractNumId="87" w15:restartNumberingAfterBreak="0">
     <w:nsid w:val="432061FE"/>
     <w:multiLevelType w:val="hybridMultilevel"/>
     <w:tmpl w:val="0B26F192"/>
@@ -37891,7 +37260,7 @@
       </w:pPr>
     </w:lvl>
   </w:abstractNum>
-  <w:abstractNum w:abstractNumId="87" w15:restartNumberingAfterBreak="0">
+  <w:abstractNum w:abstractNumId="88" w15:restartNumberingAfterBreak="0">
     <w:nsid w:val="43D87F6C"/>
     <w:multiLevelType w:val="hybridMultilevel"/>
     <w:tmpl w:val="BB8A2134"/>
@@ -37980,7 +37349,7 @@
       </w:pPr>
     </w:lvl>
   </w:abstractNum>
-  <w:abstractNum w:abstractNumId="88" w15:restartNumberingAfterBreak="0">
+  <w:abstractNum w:abstractNumId="89" w15:restartNumberingAfterBreak="0">
     <w:nsid w:val="46BE2896"/>
     <w:multiLevelType w:val="hybridMultilevel"/>
     <w:tmpl w:val="1F52DB50"/>
@@ -38069,7 +37438,7 @@
       </w:pPr>
     </w:lvl>
   </w:abstractNum>
-  <w:abstractNum w:abstractNumId="89" w15:restartNumberingAfterBreak="0">
+  <w:abstractNum w:abstractNumId="90" w15:restartNumberingAfterBreak="0">
     <w:nsid w:val="470F52C6"/>
     <w:multiLevelType w:val="hybridMultilevel"/>
     <w:tmpl w:val="F8461DAE"/>
@@ -38158,7 +37527,7 @@
       </w:pPr>
     </w:lvl>
   </w:abstractNum>
-  <w:abstractNum w:abstractNumId="90" w15:restartNumberingAfterBreak="0">
+  <w:abstractNum w:abstractNumId="91" w15:restartNumberingAfterBreak="0">
     <w:nsid w:val="477509C4"/>
     <w:multiLevelType w:val="hybridMultilevel"/>
     <w:tmpl w:val="1AA0E584"/>
@@ -38247,7 +37616,7 @@
       </w:pPr>
     </w:lvl>
   </w:abstractNum>
-  <w:abstractNum w:abstractNumId="91" w15:restartNumberingAfterBreak="0">
+  <w:abstractNum w:abstractNumId="92" w15:restartNumberingAfterBreak="0">
     <w:nsid w:val="48A814E6"/>
     <w:multiLevelType w:val="hybridMultilevel"/>
     <w:tmpl w:val="8AFE9C28"/>
@@ -38336,7 +37705,7 @@
       </w:pPr>
     </w:lvl>
   </w:abstractNum>
-  <w:abstractNum w:abstractNumId="92" w15:restartNumberingAfterBreak="0">
+  <w:abstractNum w:abstractNumId="93" w15:restartNumberingAfterBreak="0">
     <w:nsid w:val="48B915A4"/>
     <w:multiLevelType w:val="hybridMultilevel"/>
     <w:tmpl w:val="B1F22ABC"/>
@@ -38449,7 +37818,7 @@
       </w:rPr>
     </w:lvl>
   </w:abstractNum>
-  <w:abstractNum w:abstractNumId="93" w15:restartNumberingAfterBreak="0">
+  <w:abstractNum w:abstractNumId="94" w15:restartNumberingAfterBreak="0">
     <w:nsid w:val="49B85AC9"/>
     <w:multiLevelType w:val="hybridMultilevel"/>
     <w:tmpl w:val="57BC2D9A"/>
@@ -38535,7 +37904,7 @@
       </w:pPr>
     </w:lvl>
   </w:abstractNum>
-  <w:abstractNum w:abstractNumId="94" w15:restartNumberingAfterBreak="0">
+  <w:abstractNum w:abstractNumId="95" w15:restartNumberingAfterBreak="0">
     <w:nsid w:val="4AD0540C"/>
     <w:multiLevelType w:val="hybridMultilevel"/>
     <w:tmpl w:val="27AC40AE"/>
@@ -38621,7 +37990,7 @@
       </w:pPr>
     </w:lvl>
   </w:abstractNum>
-  <w:abstractNum w:abstractNumId="95" w15:restartNumberingAfterBreak="0">
+  <w:abstractNum w:abstractNumId="96" w15:restartNumberingAfterBreak="0">
     <w:nsid w:val="4B9E3769"/>
     <w:multiLevelType w:val="multilevel"/>
     <w:tmpl w:val="EF5650DC"/>
@@ -38770,7 +38139,7 @@
       </w:rPr>
     </w:lvl>
   </w:abstractNum>
-  <w:abstractNum w:abstractNumId="96" w15:restartNumberingAfterBreak="0">
+  <w:abstractNum w:abstractNumId="97" w15:restartNumberingAfterBreak="0">
     <w:nsid w:val="4BB775E2"/>
     <w:multiLevelType w:val="hybridMultilevel"/>
     <w:tmpl w:val="5688100A"/>
@@ -38856,7 +38225,7 @@
       </w:pPr>
     </w:lvl>
   </w:abstractNum>
-  <w:abstractNum w:abstractNumId="97" w15:restartNumberingAfterBreak="0">
+  <w:abstractNum w:abstractNumId="98" w15:restartNumberingAfterBreak="0">
     <w:nsid w:val="4CC263B2"/>
     <w:multiLevelType w:val="hybridMultilevel"/>
     <w:tmpl w:val="4652235C"/>
@@ -38945,7 +38314,7 @@
       </w:pPr>
     </w:lvl>
   </w:abstractNum>
-  <w:abstractNum w:abstractNumId="98" w15:restartNumberingAfterBreak="0">
+  <w:abstractNum w:abstractNumId="99" w15:restartNumberingAfterBreak="0">
     <w:nsid w:val="4E1C60E2"/>
     <w:multiLevelType w:val="hybridMultilevel"/>
     <w:tmpl w:val="FD5ECBDA"/>
@@ -39031,7 +38400,7 @@
       </w:pPr>
     </w:lvl>
   </w:abstractNum>
-  <w:abstractNum w:abstractNumId="99" w15:restartNumberingAfterBreak="0">
+  <w:abstractNum w:abstractNumId="100" w15:restartNumberingAfterBreak="0">
     <w:nsid w:val="4FBD3EE1"/>
     <w:multiLevelType w:val="hybridMultilevel"/>
     <w:tmpl w:val="FBA2258E"/>
@@ -39117,7 +38486,7 @@
       </w:pPr>
     </w:lvl>
   </w:abstractNum>
-  <w:abstractNum w:abstractNumId="100" w15:restartNumberingAfterBreak="0">
+  <w:abstractNum w:abstractNumId="101" w15:restartNumberingAfterBreak="0">
     <w:nsid w:val="509248B2"/>
     <w:multiLevelType w:val="hybridMultilevel"/>
     <w:tmpl w:val="6BE83F8C"/>
@@ -39206,7 +38575,7 @@
       </w:pPr>
     </w:lvl>
   </w:abstractNum>
-  <w:abstractNum w:abstractNumId="101" w15:restartNumberingAfterBreak="0">
+  <w:abstractNum w:abstractNumId="102" w15:restartNumberingAfterBreak="0">
     <w:nsid w:val="51A32634"/>
     <w:multiLevelType w:val="hybridMultilevel"/>
     <w:tmpl w:val="0C0682EA"/>
@@ -39295,7 +38664,7 @@
       </w:pPr>
     </w:lvl>
   </w:abstractNum>
-  <w:abstractNum w:abstractNumId="102" w15:restartNumberingAfterBreak="0">
+  <w:abstractNum w:abstractNumId="103" w15:restartNumberingAfterBreak="0">
     <w:nsid w:val="51FE56DE"/>
     <w:multiLevelType w:val="hybridMultilevel"/>
     <w:tmpl w:val="9CE81A18"/>
@@ -39381,7 +38750,7 @@
       </w:pPr>
     </w:lvl>
   </w:abstractNum>
-  <w:abstractNum w:abstractNumId="103" w15:restartNumberingAfterBreak="0">
+  <w:abstractNum w:abstractNumId="104" w15:restartNumberingAfterBreak="0">
     <w:nsid w:val="520540F6"/>
     <w:multiLevelType w:val="hybridMultilevel"/>
     <w:tmpl w:val="43E65086"/>
@@ -39470,7 +38839,7 @@
       </w:pPr>
     </w:lvl>
   </w:abstractNum>
-  <w:abstractNum w:abstractNumId="104" w15:restartNumberingAfterBreak="0">
+  <w:abstractNum w:abstractNumId="105" w15:restartNumberingAfterBreak="0">
     <w:nsid w:val="530B0B8F"/>
     <w:multiLevelType w:val="hybridMultilevel"/>
     <w:tmpl w:val="48568068"/>
@@ -39556,7 +38925,7 @@
       </w:pPr>
     </w:lvl>
   </w:abstractNum>
-  <w:abstractNum w:abstractNumId="105" w15:restartNumberingAfterBreak="0">
+  <w:abstractNum w:abstractNumId="106" w15:restartNumberingAfterBreak="0">
     <w:nsid w:val="53B104C1"/>
     <w:multiLevelType w:val="hybridMultilevel"/>
     <w:tmpl w:val="ADB6B2A0"/>
@@ -39645,7 +39014,7 @@
       </w:pPr>
     </w:lvl>
   </w:abstractNum>
-  <w:abstractNum w:abstractNumId="106" w15:restartNumberingAfterBreak="0">
+  <w:abstractNum w:abstractNumId="107" w15:restartNumberingAfterBreak="0">
     <w:nsid w:val="55265BFA"/>
     <w:multiLevelType w:val="hybridMultilevel"/>
     <w:tmpl w:val="18248306"/>
@@ -39734,7 +39103,7 @@
       </w:pPr>
     </w:lvl>
   </w:abstractNum>
-  <w:abstractNum w:abstractNumId="107" w15:restartNumberingAfterBreak="0">
+  <w:abstractNum w:abstractNumId="108" w15:restartNumberingAfterBreak="0">
     <w:nsid w:val="55351A5C"/>
     <w:multiLevelType w:val="hybridMultilevel"/>
     <w:tmpl w:val="12D26FEC"/>
@@ -39823,7 +39192,7 @@
       </w:pPr>
     </w:lvl>
   </w:abstractNum>
-  <w:abstractNum w:abstractNumId="108" w15:restartNumberingAfterBreak="0">
+  <w:abstractNum w:abstractNumId="109" w15:restartNumberingAfterBreak="0">
     <w:nsid w:val="56973269"/>
     <w:multiLevelType w:val="hybridMultilevel"/>
     <w:tmpl w:val="575A9EAC"/>
@@ -39909,7 +39278,7 @@
       </w:pPr>
     </w:lvl>
   </w:abstractNum>
-  <w:abstractNum w:abstractNumId="109" w15:restartNumberingAfterBreak="0">
+  <w:abstractNum w:abstractNumId="110" w15:restartNumberingAfterBreak="0">
     <w:nsid w:val="57BA3E74"/>
     <w:multiLevelType w:val="hybridMultilevel"/>
     <w:tmpl w:val="1D022C26"/>
@@ -39995,7 +39364,7 @@
       </w:pPr>
     </w:lvl>
   </w:abstractNum>
-  <w:abstractNum w:abstractNumId="110" w15:restartNumberingAfterBreak="0">
+  <w:abstractNum w:abstractNumId="111" w15:restartNumberingAfterBreak="0">
     <w:nsid w:val="596C53E5"/>
     <w:multiLevelType w:val="hybridMultilevel"/>
     <w:tmpl w:val="AACCDAA8"/>
@@ -40084,7 +39453,7 @@
       </w:pPr>
     </w:lvl>
   </w:abstractNum>
-  <w:abstractNum w:abstractNumId="111" w15:restartNumberingAfterBreak="0">
+  <w:abstractNum w:abstractNumId="112" w15:restartNumberingAfterBreak="0">
     <w:nsid w:val="5A135B67"/>
     <w:multiLevelType w:val="hybridMultilevel"/>
     <w:tmpl w:val="A286593C"/>
@@ -40170,7 +39539,7 @@
       </w:pPr>
     </w:lvl>
   </w:abstractNum>
-  <w:abstractNum w:abstractNumId="112" w15:restartNumberingAfterBreak="0">
+  <w:abstractNum w:abstractNumId="113" w15:restartNumberingAfterBreak="0">
     <w:nsid w:val="5AD264BB"/>
     <w:multiLevelType w:val="hybridMultilevel"/>
     <w:tmpl w:val="5FF012C6"/>
@@ -40259,7 +39628,7 @@
       </w:pPr>
     </w:lvl>
   </w:abstractNum>
-  <w:abstractNum w:abstractNumId="113" w15:restartNumberingAfterBreak="0">
+  <w:abstractNum w:abstractNumId="114" w15:restartNumberingAfterBreak="0">
     <w:nsid w:val="5AF654AE"/>
     <w:multiLevelType w:val="hybridMultilevel"/>
     <w:tmpl w:val="34FAC18C"/>
@@ -40348,7 +39717,7 @@
       </w:pPr>
     </w:lvl>
   </w:abstractNum>
-  <w:abstractNum w:abstractNumId="114" w15:restartNumberingAfterBreak="0">
+  <w:abstractNum w:abstractNumId="115" w15:restartNumberingAfterBreak="0">
     <w:nsid w:val="5AFB236D"/>
     <w:multiLevelType w:val="hybridMultilevel"/>
     <w:tmpl w:val="713458EA"/>
@@ -40437,7 +39806,7 @@
       </w:pPr>
     </w:lvl>
   </w:abstractNum>
-  <w:abstractNum w:abstractNumId="115" w15:restartNumberingAfterBreak="0">
+  <w:abstractNum w:abstractNumId="116" w15:restartNumberingAfterBreak="0">
     <w:nsid w:val="5C5E3FF2"/>
     <w:multiLevelType w:val="hybridMultilevel"/>
     <w:tmpl w:val="B0D8EDDC"/>
@@ -40526,7 +39895,7 @@
       </w:pPr>
     </w:lvl>
   </w:abstractNum>
-  <w:abstractNum w:abstractNumId="116" w15:restartNumberingAfterBreak="0">
+  <w:abstractNum w:abstractNumId="117" w15:restartNumberingAfterBreak="0">
     <w:nsid w:val="5CA02B62"/>
     <w:multiLevelType w:val="hybridMultilevel"/>
     <w:tmpl w:val="6A6AFC66"/>
@@ -40615,7 +39984,7 @@
       </w:pPr>
     </w:lvl>
   </w:abstractNum>
-  <w:abstractNum w:abstractNumId="117" w15:restartNumberingAfterBreak="0">
+  <w:abstractNum w:abstractNumId="118" w15:restartNumberingAfterBreak="0">
     <w:nsid w:val="5D8F06AA"/>
     <w:multiLevelType w:val="hybridMultilevel"/>
     <w:tmpl w:val="BBDC7526"/>
@@ -40701,7 +40070,7 @@
       </w:pPr>
     </w:lvl>
   </w:abstractNum>
-  <w:abstractNum w:abstractNumId="118" w15:restartNumberingAfterBreak="0">
+  <w:abstractNum w:abstractNumId="119" w15:restartNumberingAfterBreak="0">
     <w:nsid w:val="5E507DD5"/>
     <w:multiLevelType w:val="hybridMultilevel"/>
     <w:tmpl w:val="A8C29860"/>
@@ -40790,7 +40159,7 @@
       </w:pPr>
     </w:lvl>
   </w:abstractNum>
-  <w:abstractNum w:abstractNumId="119" w15:restartNumberingAfterBreak="0">
+  <w:abstractNum w:abstractNumId="120" w15:restartNumberingAfterBreak="0">
     <w:nsid w:val="5EE41F3E"/>
     <w:multiLevelType w:val="hybridMultilevel"/>
     <w:tmpl w:val="896A0C62"/>
@@ -40876,7 +40245,7 @@
       </w:pPr>
     </w:lvl>
   </w:abstractNum>
-  <w:abstractNum w:abstractNumId="120" w15:restartNumberingAfterBreak="0">
+  <w:abstractNum w:abstractNumId="121" w15:restartNumberingAfterBreak="0">
     <w:nsid w:val="5F1C1161"/>
     <w:multiLevelType w:val="hybridMultilevel"/>
     <w:tmpl w:val="7E3EAD72"/>
@@ -40965,7 +40334,7 @@
       </w:pPr>
     </w:lvl>
   </w:abstractNum>
-  <w:abstractNum w:abstractNumId="121" w15:restartNumberingAfterBreak="0">
+  <w:abstractNum w:abstractNumId="122" w15:restartNumberingAfterBreak="0">
     <w:nsid w:val="5FAD332D"/>
     <w:multiLevelType w:val="multilevel"/>
     <w:tmpl w:val="FE3259B0"/>
@@ -41114,7 +40483,7 @@
       </w:rPr>
     </w:lvl>
   </w:abstractNum>
-  <w:abstractNum w:abstractNumId="122" w15:restartNumberingAfterBreak="0">
+  <w:abstractNum w:abstractNumId="123" w15:restartNumberingAfterBreak="0">
     <w:nsid w:val="6084681B"/>
     <w:multiLevelType w:val="hybridMultilevel"/>
     <w:tmpl w:val="EF0AE9F4"/>
@@ -41203,7 +40572,7 @@
       </w:pPr>
     </w:lvl>
   </w:abstractNum>
-  <w:abstractNum w:abstractNumId="123" w15:restartNumberingAfterBreak="0">
+  <w:abstractNum w:abstractNumId="124" w15:restartNumberingAfterBreak="0">
     <w:nsid w:val="61932078"/>
     <w:multiLevelType w:val="hybridMultilevel"/>
     <w:tmpl w:val="703E835E"/>
@@ -41292,7 +40661,7 @@
       </w:pPr>
     </w:lvl>
   </w:abstractNum>
-  <w:abstractNum w:abstractNumId="124" w15:restartNumberingAfterBreak="0">
+  <w:abstractNum w:abstractNumId="125" w15:restartNumberingAfterBreak="0">
     <w:nsid w:val="621A39A7"/>
     <w:multiLevelType w:val="hybridMultilevel"/>
     <w:tmpl w:val="DBB673F0"/>
@@ -41381,7 +40750,7 @@
       </w:pPr>
     </w:lvl>
   </w:abstractNum>
-  <w:abstractNum w:abstractNumId="125" w15:restartNumberingAfterBreak="0">
+  <w:abstractNum w:abstractNumId="126" w15:restartNumberingAfterBreak="0">
     <w:nsid w:val="62454DEB"/>
     <w:multiLevelType w:val="hybridMultilevel"/>
     <w:tmpl w:val="D7EE78CE"/>
@@ -41467,7 +40836,7 @@
       </w:pPr>
     </w:lvl>
   </w:abstractNum>
-  <w:abstractNum w:abstractNumId="126" w15:restartNumberingAfterBreak="0">
+  <w:abstractNum w:abstractNumId="127" w15:restartNumberingAfterBreak="0">
     <w:nsid w:val="63B60F60"/>
     <w:multiLevelType w:val="hybridMultilevel"/>
     <w:tmpl w:val="09C8BD14"/>
@@ -41557,7 +40926,7 @@
       </w:pPr>
     </w:lvl>
   </w:abstractNum>
-  <w:abstractNum w:abstractNumId="127" w15:restartNumberingAfterBreak="0">
+  <w:abstractNum w:abstractNumId="128" w15:restartNumberingAfterBreak="0">
     <w:nsid w:val="64490264"/>
     <w:multiLevelType w:val="hybridMultilevel"/>
     <w:tmpl w:val="E6529990"/>
@@ -41643,7 +41012,7 @@
       </w:pPr>
     </w:lvl>
   </w:abstractNum>
-  <w:abstractNum w:abstractNumId="128" w15:restartNumberingAfterBreak="0">
+  <w:abstractNum w:abstractNumId="129" w15:restartNumberingAfterBreak="0">
     <w:nsid w:val="65AC4D7F"/>
     <w:multiLevelType w:val="hybridMultilevel"/>
     <w:tmpl w:val="AF4200FA"/>
@@ -41732,7 +41101,7 @@
       </w:pPr>
     </w:lvl>
   </w:abstractNum>
-  <w:abstractNum w:abstractNumId="129" w15:restartNumberingAfterBreak="0">
+  <w:abstractNum w:abstractNumId="130" w15:restartNumberingAfterBreak="0">
     <w:nsid w:val="65CB56C6"/>
     <w:multiLevelType w:val="hybridMultilevel"/>
     <w:tmpl w:val="6ABC44E6"/>
@@ -41821,7 +41190,7 @@
       </w:pPr>
     </w:lvl>
   </w:abstractNum>
-  <w:abstractNum w:abstractNumId="130" w15:restartNumberingAfterBreak="0">
+  <w:abstractNum w:abstractNumId="131" w15:restartNumberingAfterBreak="0">
     <w:nsid w:val="665805A0"/>
     <w:multiLevelType w:val="multilevel"/>
     <w:tmpl w:val="EF5650DC"/>
@@ -41970,7 +41339,7 @@
       </w:rPr>
     </w:lvl>
   </w:abstractNum>
-  <w:abstractNum w:abstractNumId="131" w15:restartNumberingAfterBreak="0">
+  <w:abstractNum w:abstractNumId="132" w15:restartNumberingAfterBreak="0">
     <w:nsid w:val="66C30E96"/>
     <w:multiLevelType w:val="hybridMultilevel"/>
     <w:tmpl w:val="F93883E8"/>
@@ -42059,7 +41428,7 @@
       </w:pPr>
     </w:lvl>
   </w:abstractNum>
-  <w:abstractNum w:abstractNumId="132" w15:restartNumberingAfterBreak="0">
+  <w:abstractNum w:abstractNumId="133" w15:restartNumberingAfterBreak="0">
     <w:nsid w:val="67A0424C"/>
     <w:multiLevelType w:val="hybridMultilevel"/>
     <w:tmpl w:val="FE466852"/>
@@ -42148,7 +41517,7 @@
       </w:pPr>
     </w:lvl>
   </w:abstractNum>
-  <w:abstractNum w:abstractNumId="133" w15:restartNumberingAfterBreak="0">
+  <w:abstractNum w:abstractNumId="134" w15:restartNumberingAfterBreak="0">
     <w:nsid w:val="682E6E1F"/>
     <w:multiLevelType w:val="hybridMultilevel"/>
     <w:tmpl w:val="AF861DC0"/>
@@ -42234,7 +41603,7 @@
       </w:pPr>
     </w:lvl>
   </w:abstractNum>
-  <w:abstractNum w:abstractNumId="134" w15:restartNumberingAfterBreak="0">
+  <w:abstractNum w:abstractNumId="135" w15:restartNumberingAfterBreak="0">
     <w:nsid w:val="68C40355"/>
     <w:multiLevelType w:val="hybridMultilevel"/>
     <w:tmpl w:val="154A2292"/>
@@ -42323,7 +41692,7 @@
       </w:pPr>
     </w:lvl>
   </w:abstractNum>
-  <w:abstractNum w:abstractNumId="135" w15:restartNumberingAfterBreak="0">
+  <w:abstractNum w:abstractNumId="136" w15:restartNumberingAfterBreak="0">
     <w:nsid w:val="68E67BE0"/>
     <w:multiLevelType w:val="hybridMultilevel"/>
     <w:tmpl w:val="35CE9F30"/>
@@ -42409,7 +41778,7 @@
       </w:pPr>
     </w:lvl>
   </w:abstractNum>
-  <w:abstractNum w:abstractNumId="136" w15:restartNumberingAfterBreak="0">
+  <w:abstractNum w:abstractNumId="137" w15:restartNumberingAfterBreak="0">
     <w:nsid w:val="690E0328"/>
     <w:multiLevelType w:val="hybridMultilevel"/>
     <w:tmpl w:val="8736C9E4"/>
@@ -42495,7 +41864,7 @@
       </w:pPr>
     </w:lvl>
   </w:abstractNum>
-  <w:abstractNum w:abstractNumId="137" w15:restartNumberingAfterBreak="0">
+  <w:abstractNum w:abstractNumId="138" w15:restartNumberingAfterBreak="0">
     <w:nsid w:val="69133A75"/>
     <w:multiLevelType w:val="hybridMultilevel"/>
     <w:tmpl w:val="B6BA710A"/>
@@ -42581,7 +41950,7 @@
       </w:pPr>
     </w:lvl>
   </w:abstractNum>
-  <w:abstractNum w:abstractNumId="138" w15:restartNumberingAfterBreak="0">
+  <w:abstractNum w:abstractNumId="139" w15:restartNumberingAfterBreak="0">
     <w:nsid w:val="69BD3819"/>
     <w:multiLevelType w:val="hybridMultilevel"/>
     <w:tmpl w:val="90DA7CC2"/>
@@ -42667,7 +42036,7 @@
       </w:pPr>
     </w:lvl>
   </w:abstractNum>
-  <w:abstractNum w:abstractNumId="139" w15:restartNumberingAfterBreak="0">
+  <w:abstractNum w:abstractNumId="140" w15:restartNumberingAfterBreak="0">
     <w:nsid w:val="6AC55B9F"/>
     <w:multiLevelType w:val="hybridMultilevel"/>
     <w:tmpl w:val="6DB8994C"/>
@@ -42753,7 +42122,7 @@
       </w:pPr>
     </w:lvl>
   </w:abstractNum>
-  <w:abstractNum w:abstractNumId="140" w15:restartNumberingAfterBreak="0">
+  <w:abstractNum w:abstractNumId="141" w15:restartNumberingAfterBreak="0">
     <w:nsid w:val="6C8A38C1"/>
     <w:multiLevelType w:val="hybridMultilevel"/>
     <w:tmpl w:val="FBACC0F8"/>
@@ -42842,7 +42211,7 @@
       </w:pPr>
     </w:lvl>
   </w:abstractNum>
-  <w:abstractNum w:abstractNumId="141" w15:restartNumberingAfterBreak="0">
+  <w:abstractNum w:abstractNumId="142" w15:restartNumberingAfterBreak="0">
     <w:nsid w:val="6DB501B6"/>
     <w:multiLevelType w:val="hybridMultilevel"/>
     <w:tmpl w:val="BD7CC0E8"/>
@@ -42955,7 +42324,7 @@
       </w:rPr>
     </w:lvl>
   </w:abstractNum>
-  <w:abstractNum w:abstractNumId="142" w15:restartNumberingAfterBreak="0">
+  <w:abstractNum w:abstractNumId="143" w15:restartNumberingAfterBreak="0">
     <w:nsid w:val="6E9A5A9F"/>
     <w:multiLevelType w:val="multilevel"/>
     <w:tmpl w:val="C3BC8D92"/>
@@ -43068,7 +42437,7 @@
       </w:pPr>
     </w:lvl>
   </w:abstractNum>
-  <w:abstractNum w:abstractNumId="143" w15:restartNumberingAfterBreak="0">
+  <w:abstractNum w:abstractNumId="144" w15:restartNumberingAfterBreak="0">
     <w:nsid w:val="6FD8062F"/>
     <w:multiLevelType w:val="hybridMultilevel"/>
     <w:tmpl w:val="E3329FCA"/>
@@ -43154,7 +42523,7 @@
       </w:pPr>
     </w:lvl>
   </w:abstractNum>
-  <w:abstractNum w:abstractNumId="144" w15:restartNumberingAfterBreak="0">
+  <w:abstractNum w:abstractNumId="145" w15:restartNumberingAfterBreak="0">
     <w:nsid w:val="712A1CC7"/>
     <w:multiLevelType w:val="hybridMultilevel"/>
     <w:tmpl w:val="FA7608BE"/>
@@ -43243,7 +42612,7 @@
       </w:pPr>
     </w:lvl>
   </w:abstractNum>
-  <w:abstractNum w:abstractNumId="145" w15:restartNumberingAfterBreak="0">
+  <w:abstractNum w:abstractNumId="146" w15:restartNumberingAfterBreak="0">
     <w:nsid w:val="71D678ED"/>
     <w:multiLevelType w:val="hybridMultilevel"/>
     <w:tmpl w:val="F736937C"/>
@@ -43329,7 +42698,7 @@
       </w:pPr>
     </w:lvl>
   </w:abstractNum>
-  <w:abstractNum w:abstractNumId="146" w15:restartNumberingAfterBreak="0">
+  <w:abstractNum w:abstractNumId="147" w15:restartNumberingAfterBreak="0">
     <w:nsid w:val="72C675D9"/>
     <w:multiLevelType w:val="hybridMultilevel"/>
     <w:tmpl w:val="900468D4"/>
@@ -43418,7 +42787,7 @@
       </w:pPr>
     </w:lvl>
   </w:abstractNum>
-  <w:abstractNum w:abstractNumId="147" w15:restartNumberingAfterBreak="0">
+  <w:abstractNum w:abstractNumId="148" w15:restartNumberingAfterBreak="0">
     <w:nsid w:val="737475E1"/>
     <w:multiLevelType w:val="hybridMultilevel"/>
     <w:tmpl w:val="30A21950"/>
@@ -43507,7 +42876,7 @@
       </w:pPr>
     </w:lvl>
   </w:abstractNum>
-  <w:abstractNum w:abstractNumId="148" w15:restartNumberingAfterBreak="0">
+  <w:abstractNum w:abstractNumId="149" w15:restartNumberingAfterBreak="0">
     <w:nsid w:val="749002CE"/>
     <w:multiLevelType w:val="hybridMultilevel"/>
     <w:tmpl w:val="97D07B84"/>
@@ -43593,7 +42962,7 @@
       </w:pPr>
     </w:lvl>
   </w:abstractNum>
-  <w:abstractNum w:abstractNumId="149" w15:restartNumberingAfterBreak="0">
+  <w:abstractNum w:abstractNumId="150" w15:restartNumberingAfterBreak="0">
     <w:nsid w:val="74A52E46"/>
     <w:multiLevelType w:val="hybridMultilevel"/>
     <w:tmpl w:val="D688A19A"/>
@@ -43679,7 +43048,7 @@
       </w:pPr>
     </w:lvl>
   </w:abstractNum>
-  <w:abstractNum w:abstractNumId="150" w15:restartNumberingAfterBreak="0">
+  <w:abstractNum w:abstractNumId="151" w15:restartNumberingAfterBreak="0">
     <w:nsid w:val="74B522CF"/>
     <w:multiLevelType w:val="hybridMultilevel"/>
     <w:tmpl w:val="3DF081D8"/>
@@ -43768,7 +43137,7 @@
       </w:pPr>
     </w:lvl>
   </w:abstractNum>
-  <w:abstractNum w:abstractNumId="151" w15:restartNumberingAfterBreak="0">
+  <w:abstractNum w:abstractNumId="152" w15:restartNumberingAfterBreak="0">
     <w:nsid w:val="755334AC"/>
     <w:multiLevelType w:val="multilevel"/>
     <w:tmpl w:val="EF5650DC"/>
@@ -43917,7 +43286,7 @@
       </w:rPr>
     </w:lvl>
   </w:abstractNum>
-  <w:abstractNum w:abstractNumId="152" w15:restartNumberingAfterBreak="0">
+  <w:abstractNum w:abstractNumId="153" w15:restartNumberingAfterBreak="0">
     <w:nsid w:val="757B377F"/>
     <w:multiLevelType w:val="hybridMultilevel"/>
     <w:tmpl w:val="710EC578"/>
@@ -44003,7 +43372,7 @@
       </w:pPr>
     </w:lvl>
   </w:abstractNum>
-  <w:abstractNum w:abstractNumId="153" w15:restartNumberingAfterBreak="0">
+  <w:abstractNum w:abstractNumId="154" w15:restartNumberingAfterBreak="0">
     <w:nsid w:val="75B73E16"/>
     <w:multiLevelType w:val="multilevel"/>
     <w:tmpl w:val="EF5650DC"/>
@@ -44152,7 +43521,7 @@
       </w:rPr>
     </w:lvl>
   </w:abstractNum>
-  <w:abstractNum w:abstractNumId="154" w15:restartNumberingAfterBreak="0">
+  <w:abstractNum w:abstractNumId="155" w15:restartNumberingAfterBreak="0">
     <w:nsid w:val="765B5E8D"/>
     <w:multiLevelType w:val="hybridMultilevel"/>
     <w:tmpl w:val="0518B93E"/>
@@ -44238,7 +43607,7 @@
       </w:pPr>
     </w:lvl>
   </w:abstractNum>
-  <w:abstractNum w:abstractNumId="155" w15:restartNumberingAfterBreak="0">
+  <w:abstractNum w:abstractNumId="156" w15:restartNumberingAfterBreak="0">
     <w:nsid w:val="767F252C"/>
     <w:multiLevelType w:val="hybridMultilevel"/>
     <w:tmpl w:val="D83ADA3A"/>
@@ -44327,7 +43696,7 @@
       </w:pPr>
     </w:lvl>
   </w:abstractNum>
-  <w:abstractNum w:abstractNumId="156" w15:restartNumberingAfterBreak="0">
+  <w:abstractNum w:abstractNumId="157" w15:restartNumberingAfterBreak="0">
     <w:nsid w:val="76847947"/>
     <w:multiLevelType w:val="multilevel"/>
     <w:tmpl w:val="BF48DC5E"/>
@@ -44440,7 +43809,7 @@
       </w:pPr>
     </w:lvl>
   </w:abstractNum>
-  <w:abstractNum w:abstractNumId="157" w15:restartNumberingAfterBreak="0">
+  <w:abstractNum w:abstractNumId="158" w15:restartNumberingAfterBreak="0">
     <w:nsid w:val="77AC5CAB"/>
     <w:multiLevelType w:val="hybridMultilevel"/>
     <w:tmpl w:val="AE7A0F44"/>
@@ -44526,7 +43895,7 @@
       </w:pPr>
     </w:lvl>
   </w:abstractNum>
-  <w:abstractNum w:abstractNumId="158" w15:restartNumberingAfterBreak="0">
+  <w:abstractNum w:abstractNumId="159" w15:restartNumberingAfterBreak="0">
     <w:nsid w:val="77B359C9"/>
     <w:multiLevelType w:val="hybridMultilevel"/>
     <w:tmpl w:val="141015EC"/>
@@ -44615,7 +43984,7 @@
       </w:pPr>
     </w:lvl>
   </w:abstractNum>
-  <w:abstractNum w:abstractNumId="159" w15:restartNumberingAfterBreak="0">
+  <w:abstractNum w:abstractNumId="160" w15:restartNumberingAfterBreak="0">
     <w:nsid w:val="788B50FD"/>
     <w:multiLevelType w:val="hybridMultilevel"/>
     <w:tmpl w:val="E33C048E"/>
@@ -44704,7 +44073,7 @@
       </w:pPr>
     </w:lvl>
   </w:abstractNum>
-  <w:abstractNum w:abstractNumId="160" w15:restartNumberingAfterBreak="0">
+  <w:abstractNum w:abstractNumId="161" w15:restartNumberingAfterBreak="0">
     <w:nsid w:val="79A75D14"/>
     <w:multiLevelType w:val="hybridMultilevel"/>
     <w:tmpl w:val="34840976"/>
@@ -44790,7 +44159,7 @@
       </w:pPr>
     </w:lvl>
   </w:abstractNum>
-  <w:abstractNum w:abstractNumId="161" w15:restartNumberingAfterBreak="0">
+  <w:abstractNum w:abstractNumId="162" w15:restartNumberingAfterBreak="0">
     <w:nsid w:val="7AEA359C"/>
     <w:multiLevelType w:val="hybridMultilevel"/>
     <w:tmpl w:val="DA5A6DEE"/>
@@ -44879,7 +44248,7 @@
       </w:pPr>
     </w:lvl>
   </w:abstractNum>
-  <w:abstractNum w:abstractNumId="162" w15:restartNumberingAfterBreak="0">
+  <w:abstractNum w:abstractNumId="163" w15:restartNumberingAfterBreak="0">
     <w:nsid w:val="7AEF7DBB"/>
     <w:multiLevelType w:val="hybridMultilevel"/>
     <w:tmpl w:val="8BC4536C"/>
@@ -44965,7 +44334,7 @@
       </w:pPr>
     </w:lvl>
   </w:abstractNum>
-  <w:abstractNum w:abstractNumId="163" w15:restartNumberingAfterBreak="0">
+  <w:abstractNum w:abstractNumId="164" w15:restartNumberingAfterBreak="0">
     <w:nsid w:val="7BE67EF6"/>
     <w:multiLevelType w:val="hybridMultilevel"/>
     <w:tmpl w:val="A9E2EFEC"/>
@@ -45054,7 +44423,7 @@
       </w:pPr>
     </w:lvl>
   </w:abstractNum>
-  <w:abstractNum w:abstractNumId="164" w15:restartNumberingAfterBreak="0">
+  <w:abstractNum w:abstractNumId="165" w15:restartNumberingAfterBreak="0">
     <w:nsid w:val="7C022CEF"/>
     <w:multiLevelType w:val="hybridMultilevel"/>
     <w:tmpl w:val="2E443114"/>
@@ -45143,7 +44512,7 @@
       </w:pPr>
     </w:lvl>
   </w:abstractNum>
-  <w:abstractNum w:abstractNumId="165" w15:restartNumberingAfterBreak="0">
+  <w:abstractNum w:abstractNumId="166" w15:restartNumberingAfterBreak="0">
     <w:nsid w:val="7DBD1418"/>
     <w:multiLevelType w:val="hybridMultilevel"/>
     <w:tmpl w:val="046AC470"/>
@@ -45229,7 +44598,7 @@
       </w:pPr>
     </w:lvl>
   </w:abstractNum>
-  <w:abstractNum w:abstractNumId="166" w15:restartNumberingAfterBreak="0">
+  <w:abstractNum w:abstractNumId="167" w15:restartNumberingAfterBreak="0">
     <w:nsid w:val="7E526F96"/>
     <w:multiLevelType w:val="hybridMultilevel"/>
     <w:tmpl w:val="36CA4DDE"/>
@@ -45318,7 +44687,7 @@
       </w:pPr>
     </w:lvl>
   </w:abstractNum>
-  <w:abstractNum w:abstractNumId="167" w15:restartNumberingAfterBreak="0">
+  <w:abstractNum w:abstractNumId="168" w15:restartNumberingAfterBreak="0">
     <w:nsid w:val="7E931566"/>
     <w:multiLevelType w:val="hybridMultilevel"/>
     <w:tmpl w:val="381857F2"/>
@@ -45407,7 +44776,7 @@
       </w:pPr>
     </w:lvl>
   </w:abstractNum>
-  <w:abstractNum w:abstractNumId="168" w15:restartNumberingAfterBreak="0">
+  <w:abstractNum w:abstractNumId="169" w15:restartNumberingAfterBreak="0">
     <w:nsid w:val="7E9F7E2D"/>
     <w:multiLevelType w:val="multilevel"/>
     <w:tmpl w:val="EF5650DC"/>
@@ -45556,7 +44925,7 @@
       </w:rPr>
     </w:lvl>
   </w:abstractNum>
-  <w:abstractNum w:abstractNumId="169" w15:restartNumberingAfterBreak="0">
+  <w:abstractNum w:abstractNumId="170" w15:restartNumberingAfterBreak="0">
     <w:nsid w:val="7F930EB6"/>
     <w:multiLevelType w:val="hybridMultilevel"/>
     <w:tmpl w:val="19E260CC"/>
@@ -45646,13 +45015,13 @@
     </w:lvl>
   </w:abstractNum>
   <w:num w:numId="1" w16cid:durableId="762066090">
-    <w:abstractNumId w:val="150"/>
+    <w:abstractNumId w:val="151"/>
   </w:num>
   <w:num w:numId="2" w16cid:durableId="678701199">
     <w:abstractNumId w:val="12"/>
   </w:num>
   <w:num w:numId="3" w16cid:durableId="1473675055">
-    <w:abstractNumId w:val="132"/>
+    <w:abstractNumId w:val="133"/>
   </w:num>
   <w:num w:numId="4" w16cid:durableId="473913957">
     <w:abstractNumId w:val="16"/>
@@ -45664,19 +45033,19 @@
     <w:abstractNumId w:val="48"/>
   </w:num>
   <w:num w:numId="7" w16cid:durableId="1735816189">
+    <w:abstractNumId w:val="91"/>
+  </w:num>
+  <w:num w:numId="8" w16cid:durableId="2035500541">
+    <w:abstractNumId w:val="147"/>
+  </w:num>
+  <w:num w:numId="9" w16cid:durableId="585119284">
+    <w:abstractNumId w:val="104"/>
+  </w:num>
+  <w:num w:numId="10" w16cid:durableId="1989164952">
     <w:abstractNumId w:val="90"/>
   </w:num>
-  <w:num w:numId="8" w16cid:durableId="2035500541">
-    <w:abstractNumId w:val="146"/>
-  </w:num>
-  <w:num w:numId="9" w16cid:durableId="585119284">
-    <w:abstractNumId w:val="103"/>
-  </w:num>
-  <w:num w:numId="10" w16cid:durableId="1989164952">
-    <w:abstractNumId w:val="89"/>
-  </w:num>
   <w:num w:numId="11" w16cid:durableId="310254893">
-    <w:abstractNumId w:val="122"/>
+    <w:abstractNumId w:val="123"/>
   </w:num>
   <w:num w:numId="12" w16cid:durableId="1594588835">
     <w:abstractNumId w:val="53"/>
@@ -45688,46 +45057,46 @@
     <w:abstractNumId w:val="56"/>
   </w:num>
   <w:num w:numId="15" w16cid:durableId="344983210">
-    <w:abstractNumId w:val="115"/>
+    <w:abstractNumId w:val="116"/>
   </w:num>
   <w:num w:numId="16" w16cid:durableId="1449348051">
-    <w:abstractNumId w:val="129"/>
+    <w:abstractNumId w:val="130"/>
   </w:num>
   <w:num w:numId="17" w16cid:durableId="1056733765">
-    <w:abstractNumId w:val="79"/>
+    <w:abstractNumId w:val="80"/>
   </w:num>
   <w:num w:numId="18" w16cid:durableId="267005381">
-    <w:abstractNumId w:val="107"/>
+    <w:abstractNumId w:val="108"/>
   </w:num>
   <w:num w:numId="19" w16cid:durableId="179124019">
     <w:abstractNumId w:val="29"/>
   </w:num>
   <w:num w:numId="20" w16cid:durableId="1049767584">
-    <w:abstractNumId w:val="68"/>
+    <w:abstractNumId w:val="69"/>
   </w:num>
   <w:num w:numId="21" w16cid:durableId="183055058">
     <w:abstractNumId w:val="4"/>
   </w:num>
   <w:num w:numId="22" w16cid:durableId="508712459">
-    <w:abstractNumId w:val="166"/>
+    <w:abstractNumId w:val="167"/>
   </w:num>
   <w:num w:numId="23" w16cid:durableId="1943536121">
     <w:abstractNumId w:val="49"/>
   </w:num>
   <w:num w:numId="24" w16cid:durableId="426195526">
-    <w:abstractNumId w:val="163"/>
+    <w:abstractNumId w:val="164"/>
   </w:num>
   <w:num w:numId="25" w16cid:durableId="1463883268">
-    <w:abstractNumId w:val="118"/>
+    <w:abstractNumId w:val="119"/>
   </w:num>
   <w:num w:numId="26" w16cid:durableId="2140998020">
-    <w:abstractNumId w:val="91"/>
+    <w:abstractNumId w:val="92"/>
   </w:num>
   <w:num w:numId="27" w16cid:durableId="1569875539">
-    <w:abstractNumId w:val="123"/>
+    <w:abstractNumId w:val="124"/>
   </w:num>
   <w:num w:numId="28" w16cid:durableId="1616211520">
-    <w:abstractNumId w:val="87"/>
+    <w:abstractNumId w:val="88"/>
   </w:num>
   <w:num w:numId="29" w16cid:durableId="1692684133">
     <w:abstractNumId w:val="6"/>
@@ -45736,82 +45105,82 @@
     <w:abstractNumId w:val="27"/>
   </w:num>
   <w:num w:numId="31" w16cid:durableId="1470631900">
-    <w:abstractNumId w:val="147"/>
+    <w:abstractNumId w:val="148"/>
   </w:num>
   <w:num w:numId="32" w16cid:durableId="323508029">
     <w:abstractNumId w:val="1"/>
   </w:num>
   <w:num w:numId="33" w16cid:durableId="422802318">
-    <w:abstractNumId w:val="155"/>
+    <w:abstractNumId w:val="156"/>
   </w:num>
   <w:num w:numId="34" w16cid:durableId="484901370">
     <w:abstractNumId w:val="33"/>
   </w:num>
   <w:num w:numId="35" w16cid:durableId="1325468">
-    <w:abstractNumId w:val="73"/>
+    <w:abstractNumId w:val="74"/>
   </w:num>
   <w:num w:numId="36" w16cid:durableId="1774475643">
-    <w:abstractNumId w:val="164"/>
+    <w:abstractNumId w:val="165"/>
   </w:num>
   <w:num w:numId="37" w16cid:durableId="828518055">
-    <w:abstractNumId w:val="126"/>
+    <w:abstractNumId w:val="127"/>
   </w:num>
   <w:num w:numId="38" w16cid:durableId="1412585811">
-    <w:abstractNumId w:val="144"/>
+    <w:abstractNumId w:val="145"/>
   </w:num>
   <w:num w:numId="39" w16cid:durableId="941375811">
-    <w:abstractNumId w:val="159"/>
+    <w:abstractNumId w:val="160"/>
   </w:num>
   <w:num w:numId="40" w16cid:durableId="873689798">
-    <w:abstractNumId w:val="141"/>
+    <w:abstractNumId w:val="142"/>
   </w:num>
   <w:num w:numId="41" w16cid:durableId="2083062867">
     <w:abstractNumId w:val="26"/>
   </w:num>
   <w:num w:numId="42" w16cid:durableId="1570537370">
-    <w:abstractNumId w:val="131"/>
+    <w:abstractNumId w:val="132"/>
   </w:num>
   <w:num w:numId="43" w16cid:durableId="868252384">
     <w:abstractNumId w:val="7"/>
   </w:num>
   <w:num w:numId="44" w16cid:durableId="1816989766">
-    <w:abstractNumId w:val="69"/>
+    <w:abstractNumId w:val="70"/>
   </w:num>
   <w:num w:numId="45" w16cid:durableId="326246437">
-    <w:abstractNumId w:val="100"/>
+    <w:abstractNumId w:val="101"/>
   </w:num>
   <w:num w:numId="46" w16cid:durableId="365910238">
-    <w:abstractNumId w:val="71"/>
+    <w:abstractNumId w:val="72"/>
   </w:num>
   <w:num w:numId="47" w16cid:durableId="1308164984">
     <w:abstractNumId w:val="22"/>
   </w:num>
   <w:num w:numId="48" w16cid:durableId="1617297635">
-    <w:abstractNumId w:val="116"/>
+    <w:abstractNumId w:val="117"/>
   </w:num>
   <w:num w:numId="49" w16cid:durableId="1780368137">
     <w:abstractNumId w:val="21"/>
   </w:num>
   <w:num w:numId="50" w16cid:durableId="328288760">
-    <w:abstractNumId w:val="161"/>
+    <w:abstractNumId w:val="162"/>
   </w:num>
   <w:num w:numId="51" w16cid:durableId="1149054017">
-    <w:abstractNumId w:val="80"/>
+    <w:abstractNumId w:val="81"/>
   </w:num>
   <w:num w:numId="52" w16cid:durableId="2119835597">
     <w:abstractNumId w:val="62"/>
   </w:num>
   <w:num w:numId="53" w16cid:durableId="355469033">
-    <w:abstractNumId w:val="128"/>
+    <w:abstractNumId w:val="129"/>
   </w:num>
   <w:num w:numId="54" w16cid:durableId="1421874614">
-    <w:abstractNumId w:val="88"/>
+    <w:abstractNumId w:val="89"/>
   </w:num>
   <w:num w:numId="55" w16cid:durableId="184097463">
     <w:abstractNumId w:val="36"/>
   </w:num>
   <w:num w:numId="56" w16cid:durableId="1457064613">
-    <w:abstractNumId w:val="167"/>
+    <w:abstractNumId w:val="168"/>
   </w:num>
   <w:num w:numId="57" w16cid:durableId="826286377">
     <w:abstractNumId w:val="0"/>
@@ -45823,34 +45192,34 @@
     <w:abstractNumId w:val="40"/>
   </w:num>
   <w:num w:numId="60" w16cid:durableId="728383420">
-    <w:abstractNumId w:val="120"/>
+    <w:abstractNumId w:val="121"/>
   </w:num>
   <w:num w:numId="61" w16cid:durableId="1113940273">
-    <w:abstractNumId w:val="70"/>
+    <w:abstractNumId w:val="71"/>
   </w:num>
   <w:num w:numId="62" w16cid:durableId="1176379213">
-    <w:abstractNumId w:val="101"/>
+    <w:abstractNumId w:val="102"/>
   </w:num>
   <w:num w:numId="63" w16cid:durableId="1833839020">
-    <w:abstractNumId w:val="124"/>
+    <w:abstractNumId w:val="125"/>
   </w:num>
   <w:num w:numId="64" w16cid:durableId="1002514378">
-    <w:abstractNumId w:val="113"/>
+    <w:abstractNumId w:val="114"/>
   </w:num>
   <w:num w:numId="65" w16cid:durableId="1789736250">
     <w:abstractNumId w:val="60"/>
   </w:num>
   <w:num w:numId="66" w16cid:durableId="1887570295">
-    <w:abstractNumId w:val="110"/>
+    <w:abstractNumId w:val="111"/>
   </w:num>
   <w:num w:numId="67" w16cid:durableId="1245450575">
-    <w:abstractNumId w:val="114"/>
+    <w:abstractNumId w:val="115"/>
   </w:num>
   <w:num w:numId="68" w16cid:durableId="258225140">
-    <w:abstractNumId w:val="105"/>
+    <w:abstractNumId w:val="106"/>
   </w:num>
   <w:num w:numId="69" w16cid:durableId="1160653717">
-    <w:abstractNumId w:val="112"/>
+    <w:abstractNumId w:val="113"/>
   </w:num>
   <w:num w:numId="70" w16cid:durableId="284316820">
     <w:abstractNumId w:val="43"/>
@@ -45859,16 +45228,16 @@
     <w:abstractNumId w:val="37"/>
   </w:num>
   <w:num w:numId="72" w16cid:durableId="1267076738">
-    <w:abstractNumId w:val="158"/>
+    <w:abstractNumId w:val="159"/>
   </w:num>
   <w:num w:numId="73" w16cid:durableId="1743603049">
-    <w:abstractNumId w:val="78"/>
+    <w:abstractNumId w:val="79"/>
   </w:num>
   <w:num w:numId="74" w16cid:durableId="382556292">
-    <w:abstractNumId w:val="106"/>
+    <w:abstractNumId w:val="107"/>
   </w:num>
   <w:num w:numId="75" w16cid:durableId="957952466">
-    <w:abstractNumId w:val="140"/>
+    <w:abstractNumId w:val="141"/>
   </w:num>
   <w:num w:numId="76" w16cid:durableId="559555753">
     <w:abstractNumId w:val="19"/>
@@ -45877,25 +45246,25 @@
     <w:abstractNumId w:val="35"/>
   </w:num>
   <w:num w:numId="78" w16cid:durableId="1224683787">
-    <w:abstractNumId w:val="130"/>
+    <w:abstractNumId w:val="131"/>
   </w:num>
   <w:num w:numId="79" w16cid:durableId="1884444630">
-    <w:abstractNumId w:val="168"/>
+    <w:abstractNumId w:val="169"/>
   </w:num>
   <w:num w:numId="80" w16cid:durableId="1934625982">
     <w:abstractNumId w:val="20"/>
   </w:num>
   <w:num w:numId="81" w16cid:durableId="814832688">
-    <w:abstractNumId w:val="157"/>
+    <w:abstractNumId w:val="158"/>
   </w:num>
   <w:num w:numId="82" w16cid:durableId="1955286403">
-    <w:abstractNumId w:val="138"/>
+    <w:abstractNumId w:val="139"/>
   </w:num>
   <w:num w:numId="83" w16cid:durableId="259534999">
-    <w:abstractNumId w:val="81"/>
+    <w:abstractNumId w:val="82"/>
   </w:num>
   <w:num w:numId="84" w16cid:durableId="508101306">
-    <w:abstractNumId w:val="75"/>
+    <w:abstractNumId w:val="76"/>
   </w:num>
   <w:num w:numId="85" w16cid:durableId="1524320444">
     <w:abstractNumId w:val="51"/>
@@ -45907,13 +45276,13 @@
     <w:abstractNumId w:val="9"/>
   </w:num>
   <w:num w:numId="88" w16cid:durableId="341592870">
-    <w:abstractNumId w:val="74"/>
+    <w:abstractNumId w:val="75"/>
   </w:num>
   <w:num w:numId="89" w16cid:durableId="494809704">
-    <w:abstractNumId w:val="139"/>
+    <w:abstractNumId w:val="140"/>
   </w:num>
   <w:num w:numId="90" w16cid:durableId="1432779072">
-    <w:abstractNumId w:val="102"/>
+    <w:abstractNumId w:val="103"/>
   </w:num>
   <w:num w:numId="91" w16cid:durableId="437914007">
     <w:abstractNumId w:val="38"/>
@@ -45922,7 +45291,7 @@
     <w:abstractNumId w:val="14"/>
   </w:num>
   <w:num w:numId="93" w16cid:durableId="836841870">
-    <w:abstractNumId w:val="84"/>
+    <w:abstractNumId w:val="85"/>
   </w:num>
   <w:num w:numId="94" w16cid:durableId="110520941">
     <w:abstractNumId w:val="57"/>
@@ -45931,28 +45300,28 @@
     <w:abstractNumId w:val="34"/>
   </w:num>
   <w:num w:numId="96" w16cid:durableId="1253515167">
-    <w:abstractNumId w:val="98"/>
+    <w:abstractNumId w:val="99"/>
   </w:num>
   <w:num w:numId="97" w16cid:durableId="301885446">
-    <w:abstractNumId w:val="165"/>
+    <w:abstractNumId w:val="166"/>
   </w:num>
   <w:num w:numId="98" w16cid:durableId="1440489119">
-    <w:abstractNumId w:val="125"/>
+    <w:abstractNumId w:val="126"/>
   </w:num>
   <w:num w:numId="99" w16cid:durableId="158927622">
     <w:abstractNumId w:val="47"/>
   </w:num>
   <w:num w:numId="100" w16cid:durableId="742457394">
-    <w:abstractNumId w:val="77"/>
+    <w:abstractNumId w:val="78"/>
   </w:num>
   <w:num w:numId="101" w16cid:durableId="26879911">
-    <w:abstractNumId w:val="145"/>
+    <w:abstractNumId w:val="146"/>
   </w:num>
   <w:num w:numId="102" w16cid:durableId="375744171">
-    <w:abstractNumId w:val="153"/>
+    <w:abstractNumId w:val="154"/>
   </w:num>
   <w:num w:numId="103" w16cid:durableId="539782499">
-    <w:abstractNumId w:val="99"/>
+    <w:abstractNumId w:val="100"/>
   </w:num>
   <w:num w:numId="104" w16cid:durableId="1317799061">
     <w:abstractNumId w:val="15"/>
@@ -45961,13 +45330,13 @@
     <w:abstractNumId w:val="2"/>
   </w:num>
   <w:num w:numId="106" w16cid:durableId="399982687">
-    <w:abstractNumId w:val="93"/>
+    <w:abstractNumId w:val="94"/>
   </w:num>
   <w:num w:numId="107" w16cid:durableId="410929580">
     <w:abstractNumId w:val="13"/>
   </w:num>
   <w:num w:numId="108" w16cid:durableId="2021153316">
-    <w:abstractNumId w:val="143"/>
+    <w:abstractNumId w:val="144"/>
   </w:num>
   <w:num w:numId="109" w16cid:durableId="291711121">
     <w:abstractNumId w:val="41"/>
@@ -45979,31 +45348,31 @@
     <w:abstractNumId w:val="10"/>
   </w:num>
   <w:num w:numId="112" w16cid:durableId="624773505">
-    <w:abstractNumId w:val="121"/>
+    <w:abstractNumId w:val="122"/>
   </w:num>
   <w:num w:numId="113" w16cid:durableId="527642207">
-    <w:abstractNumId w:val="82"/>
+    <w:abstractNumId w:val="83"/>
   </w:num>
   <w:num w:numId="114" w16cid:durableId="1629051078">
-    <w:abstractNumId w:val="111"/>
+    <w:abstractNumId w:val="112"/>
   </w:num>
   <w:num w:numId="115" w16cid:durableId="162547013">
     <w:abstractNumId w:val="63"/>
   </w:num>
   <w:num w:numId="116" w16cid:durableId="2057123435">
-    <w:abstractNumId w:val="152"/>
+    <w:abstractNumId w:val="153"/>
   </w:num>
   <w:num w:numId="117" w16cid:durableId="598098340">
-    <w:abstractNumId w:val="162"/>
+    <w:abstractNumId w:val="163"/>
   </w:num>
   <w:num w:numId="118" w16cid:durableId="1853103564">
-    <w:abstractNumId w:val="108"/>
+    <w:abstractNumId w:val="109"/>
   </w:num>
   <w:num w:numId="119" w16cid:durableId="1850831894">
-    <w:abstractNumId w:val="72"/>
+    <w:abstractNumId w:val="73"/>
   </w:num>
   <w:num w:numId="120" w16cid:durableId="738133674">
-    <w:abstractNumId w:val="109"/>
+    <w:abstractNumId w:val="110"/>
   </w:num>
   <w:num w:numId="121" w16cid:durableId="200484432">
     <w:abstractNumId w:val="31"/>
@@ -46012,22 +45381,22 @@
     <w:abstractNumId w:val="30"/>
   </w:num>
   <w:num w:numId="123" w16cid:durableId="1470703000">
-    <w:abstractNumId w:val="135"/>
+    <w:abstractNumId w:val="136"/>
   </w:num>
   <w:num w:numId="124" w16cid:durableId="1248923232">
-    <w:abstractNumId w:val="76"/>
+    <w:abstractNumId w:val="77"/>
   </w:num>
   <w:num w:numId="125" w16cid:durableId="522549719">
     <w:abstractNumId w:val="24"/>
   </w:num>
   <w:num w:numId="126" w16cid:durableId="1811048112">
-    <w:abstractNumId w:val="96"/>
+    <w:abstractNumId w:val="97"/>
   </w:num>
   <w:num w:numId="127" w16cid:durableId="109446162">
-    <w:abstractNumId w:val="127"/>
+    <w:abstractNumId w:val="128"/>
   </w:num>
   <w:num w:numId="128" w16cid:durableId="1434205253">
-    <w:abstractNumId w:val="117"/>
+    <w:abstractNumId w:val="118"/>
   </w:num>
   <w:num w:numId="129" w16cid:durableId="694114796">
     <w:abstractNumId w:val="3"/>
@@ -46039,7 +45408,7 @@
     <w:abstractNumId w:val="18"/>
   </w:num>
   <w:num w:numId="132" w16cid:durableId="1715349035">
-    <w:abstractNumId w:val="137"/>
+    <w:abstractNumId w:val="138"/>
   </w:num>
   <w:num w:numId="133" w16cid:durableId="1568030900">
     <w:abstractNumId w:val="8"/>
@@ -46054,73 +45423,73 @@
     <w:abstractNumId w:val="42"/>
   </w:num>
   <w:num w:numId="137" w16cid:durableId="1671330310">
-    <w:abstractNumId w:val="160"/>
+    <w:abstractNumId w:val="161"/>
   </w:num>
   <w:num w:numId="138" w16cid:durableId="1080524367">
-    <w:abstractNumId w:val="133"/>
+    <w:abstractNumId w:val="134"/>
   </w:num>
   <w:num w:numId="139" w16cid:durableId="2112578411">
-    <w:abstractNumId w:val="119"/>
+    <w:abstractNumId w:val="120"/>
   </w:num>
   <w:num w:numId="140" w16cid:durableId="1566910430">
-    <w:abstractNumId w:val="97"/>
+    <w:abstractNumId w:val="98"/>
   </w:num>
   <w:num w:numId="141" w16cid:durableId="180240756">
-    <w:abstractNumId w:val="86"/>
+    <w:abstractNumId w:val="87"/>
   </w:num>
   <w:num w:numId="142" w16cid:durableId="1167525364">
     <w:abstractNumId w:val="46"/>
   </w:num>
   <w:num w:numId="143" w16cid:durableId="728573633">
-    <w:abstractNumId w:val="154"/>
+    <w:abstractNumId w:val="155"/>
   </w:num>
   <w:num w:numId="144" w16cid:durableId="228856334">
-    <w:abstractNumId w:val="94"/>
+    <w:abstractNumId w:val="95"/>
   </w:num>
   <w:num w:numId="145" w16cid:durableId="223874094">
-    <w:abstractNumId w:val="149"/>
+    <w:abstractNumId w:val="150"/>
   </w:num>
   <w:num w:numId="146" w16cid:durableId="604002880">
     <w:abstractNumId w:val="5"/>
   </w:num>
   <w:num w:numId="147" w16cid:durableId="1271084069">
-    <w:abstractNumId w:val="66"/>
+    <w:abstractNumId w:val="67"/>
   </w:num>
   <w:num w:numId="148" w16cid:durableId="2139913925">
     <w:abstractNumId w:val="55"/>
   </w:num>
   <w:num w:numId="149" w16cid:durableId="1210073214">
-    <w:abstractNumId w:val="148"/>
+    <w:abstractNumId w:val="149"/>
   </w:num>
   <w:num w:numId="150" w16cid:durableId="1776363163">
-    <w:abstractNumId w:val="67"/>
+    <w:abstractNumId w:val="68"/>
   </w:num>
   <w:num w:numId="151" w16cid:durableId="257060310">
-    <w:abstractNumId w:val="134"/>
+    <w:abstractNumId w:val="135"/>
   </w:num>
   <w:num w:numId="152" w16cid:durableId="335617793">
     <w:abstractNumId w:val="23"/>
   </w:num>
   <w:num w:numId="153" w16cid:durableId="1288780412">
-    <w:abstractNumId w:val="136"/>
+    <w:abstractNumId w:val="137"/>
   </w:num>
   <w:num w:numId="154" w16cid:durableId="1520005752">
-    <w:abstractNumId w:val="83"/>
+    <w:abstractNumId w:val="84"/>
   </w:num>
   <w:num w:numId="155" w16cid:durableId="321279756">
     <w:abstractNumId w:val="61"/>
   </w:num>
   <w:num w:numId="156" w16cid:durableId="1616791399">
-    <w:abstractNumId w:val="156"/>
+    <w:abstractNumId w:val="157"/>
   </w:num>
   <w:num w:numId="157" w16cid:durableId="396170140">
-    <w:abstractNumId w:val="169"/>
+    <w:abstractNumId w:val="170"/>
   </w:num>
   <w:num w:numId="158" w16cid:durableId="201523310">
     <w:abstractNumId w:val="52"/>
   </w:num>
   <w:num w:numId="159" w16cid:durableId="1311515128">
-    <w:abstractNumId w:val="142"/>
+    <w:abstractNumId w:val="143"/>
   </w:num>
   <w:num w:numId="160" w16cid:durableId="219748127">
     <w:abstractNumId w:val="44"/>
@@ -46129,22 +45498,22 @@
     <w:abstractNumId w:val="28"/>
   </w:num>
   <w:num w:numId="162" w16cid:durableId="1722243486">
-    <w:abstractNumId w:val="104"/>
+    <w:abstractNumId w:val="105"/>
   </w:num>
   <w:num w:numId="163" w16cid:durableId="1660577890">
-    <w:abstractNumId w:val="92"/>
+    <w:abstractNumId w:val="93"/>
   </w:num>
   <w:num w:numId="164" w16cid:durableId="784693604">
-    <w:abstractNumId w:val="85"/>
+    <w:abstractNumId w:val="86"/>
   </w:num>
   <w:num w:numId="165" w16cid:durableId="1545554498">
     <w:abstractNumId w:val="32"/>
   </w:num>
   <w:num w:numId="166" w16cid:durableId="907769089">
-    <w:abstractNumId w:val="151"/>
+    <w:abstractNumId w:val="152"/>
   </w:num>
   <w:num w:numId="167" w16cid:durableId="624655500">
-    <w:abstractNumId w:val="95"/>
+    <w:abstractNumId w:val="96"/>
   </w:num>
   <w:num w:numId="168" w16cid:durableId="948972811">
     <w:abstractNumId w:val="58"/>
@@ -46154,6 +45523,9 @@
   </w:num>
   <w:num w:numId="170" w16cid:durableId="1628274059">
     <w:abstractNumId w:val="50"/>
+  </w:num>
+  <w:num w:numId="171" w16cid:durableId="718943288">
+    <w:abstractNumId w:val="66"/>
   </w:num>
 </w:numbering>
 </file>

--- a/Παραδοτεο 3/Use-Cases v0.3.docx
+++ b/Παραδοτεο 3/Use-Cases v0.3.docx
@@ -79,7 +79,7 @@
           <w:szCs w:val="36"/>
         </w:rPr>
         <w:drawing>
-          <wp:anchor distT="0" distB="0" distL="114300" distR="114300" simplePos="0" relativeHeight="251658240" behindDoc="0" locked="0" layoutInCell="1" allowOverlap="1" wp14:anchorId="2F507434" wp14:editId="56C56BFC">
+          <wp:anchor distT="0" distB="0" distL="114300" distR="114300" simplePos="0" relativeHeight="251658240" behindDoc="0" locked="0" layoutInCell="1" allowOverlap="1" wp14:anchorId="2F507434" wp14:editId="41E9EFA0">
             <wp:simplePos x="0" y="0"/>
             <wp:positionH relativeFrom="column">
               <wp:posOffset>1402715</wp:posOffset>
@@ -4207,6 +4207,16 @@
     </w:p>
     <w:p>
       <w:pPr>
+        <w:pStyle w:val="ListParagraph"/>
+        <w:rPr>
+          <w:lang w:val="el-GR"/>
+        </w:rPr>
+      </w:pPr>
+    </w:p>
+    <w:p>
+      <w:pPr>
+        <w:pStyle w:val="ListParagraph"/>
+        <w:ind w:left="360"/>
         <w:rPr>
           <w:lang w:val="el-GR"/>
         </w:rPr>
@@ -5198,9 +5208,11 @@
     <w:p>
       <w:pPr>
         <w:spacing w:line="276" w:lineRule="auto"/>
-        <w:rPr>
-          <w:lang w:val="el-GR"/>
-        </w:rPr>
+      </w:pPr>
+    </w:p>
+    <w:p>
+      <w:pPr>
+        <w:spacing w:line="276" w:lineRule="auto"/>
       </w:pPr>
     </w:p>
     <w:p>
@@ -5218,7 +5230,6 @@
           <w:bCs/>
           <w:lang w:val="el-GR"/>
         </w:rPr>
-        <w:lastRenderedPageBreak/>
         <w:t xml:space="preserve">Εναλλακτική Ροή </w:t>
       </w:r>
       <w:r>
@@ -5822,32 +5833,6 @@
     <w:p>
       <w:pPr>
         <w:pStyle w:val="ListParagraph"/>
-        <w:spacing w:line="276" w:lineRule="auto"/>
-        <w:rPr>
-          <w:lang w:val="el-GR"/>
-        </w:rPr>
-      </w:pPr>
-    </w:p>
-    <w:p>
-      <w:pPr>
-        <w:pStyle w:val="ListParagraph"/>
-        <w:spacing w:line="276" w:lineRule="auto"/>
-        <w:rPr>
-          <w:lang w:val="el-GR"/>
-        </w:rPr>
-      </w:pPr>
-    </w:p>
-    <w:p>
-      <w:pPr>
-        <w:pStyle w:val="ListParagraph"/>
-        <w:spacing w:line="276" w:lineRule="auto"/>
-        <w:rPr>
-          <w:lang w:val="el-GR"/>
-        </w:rPr>
-      </w:pPr>
-    </w:p>
-    <w:p>
-      <w:pPr>
         <w:spacing w:line="276" w:lineRule="auto"/>
         <w:rPr>
           <w:lang w:val="el-GR"/>
@@ -5873,6 +5858,7 @@
           <w:bCs/>
           <w:lang w:val="el-GR"/>
         </w:rPr>
+        <w:lastRenderedPageBreak/>
         <w:t xml:space="preserve">2. </w:t>
       </w:r>
       <w:r>
@@ -6397,6 +6383,7 @@
         <w:rPr>
           <w:lang w:val="el-GR"/>
         </w:rPr>
+        <w:lastRenderedPageBreak/>
         <w:t xml:space="preserve">Το σύστημα </w:t>
       </w:r>
       <w:r>
@@ -6997,9 +6984,6 @@
       <w:pPr>
         <w:pStyle w:val="ListParagraph"/>
         <w:spacing w:line="276" w:lineRule="auto"/>
-        <w:rPr>
-          <w:lang w:val="el-GR"/>
-        </w:rPr>
       </w:pPr>
     </w:p>
     <w:p>
@@ -7017,6 +7001,7 @@
           <w:bCs/>
           <w:lang w:val="el-GR"/>
         </w:rPr>
+        <w:lastRenderedPageBreak/>
         <w:t xml:space="preserve">Εναλλακτική Ροή </w:t>
       </w:r>
       <w:r>
@@ -7214,13 +7199,8 @@
         <w:t>Το σύστημα τερματίζει την διαδικασία και επιστρέφει στην περίπτωση χρήσης η οποία κάλεσε την «Τοποθεσία Ακινήτου».</w:t>
       </w:r>
     </w:p>
-    <w:p>
-      <w:pPr>
-        <w:rPr>
-          <w:lang w:val="el-GR"/>
-        </w:rPr>
-      </w:pPr>
-    </w:p>
+    <w:p/>
+    <w:p/>
     <w:p>
       <w:pPr>
         <w:pStyle w:val="Heading2"/>
@@ -7981,17 +7961,11 @@
     <w:p>
       <w:pPr>
         <w:spacing w:line="276" w:lineRule="auto"/>
-        <w:rPr>
-          <w:lang w:val="el-GR"/>
-        </w:rPr>
-      </w:pPr>
-    </w:p>
-    <w:p>
-      <w:pPr>
-        <w:spacing w:line="276" w:lineRule="auto"/>
-        <w:rPr>
-          <w:lang w:val="el-GR"/>
-        </w:rPr>
+      </w:pPr>
+    </w:p>
+    <w:p>
+      <w:pPr>
+        <w:spacing w:line="276" w:lineRule="auto"/>
       </w:pPr>
     </w:p>
     <w:p>
@@ -8083,18 +8057,6 @@
       <w:pPr>
         <w:pStyle w:val="ListParagraph"/>
         <w:spacing w:line="276" w:lineRule="auto"/>
-        <w:rPr>
-          <w:lang w:val="el-GR"/>
-        </w:rPr>
-      </w:pPr>
-    </w:p>
-    <w:p>
-      <w:pPr>
-        <w:pStyle w:val="ListParagraph"/>
-        <w:spacing w:line="276" w:lineRule="auto"/>
-        <w:rPr>
-          <w:lang w:val="el-GR"/>
-        </w:rPr>
       </w:pPr>
     </w:p>
     <w:p>
@@ -9660,6 +9622,16 @@
     </w:p>
     <w:p>
       <w:pPr>
+        <w:spacing w:line="276" w:lineRule="auto"/>
+      </w:pPr>
+    </w:p>
+    <w:p>
+      <w:pPr>
+        <w:spacing w:line="276" w:lineRule="auto"/>
+      </w:pPr>
+    </w:p>
+    <w:p>
+      <w:pPr>
         <w:spacing w:line="480" w:lineRule="auto"/>
         <w:rPr>
           <w:b/>
@@ -9740,7 +9712,6 @@
         <w:rPr>
           <w:lang w:val="el-GR"/>
         </w:rPr>
-        <w:lastRenderedPageBreak/>
         <w:t xml:space="preserve">Το σύστημα δεν εντοπίζει αγγελίες που να πληρούν τις προϋποθέσεις </w:t>
       </w:r>
       <w:r>
@@ -10168,13 +10139,8 @@
         </w:rPr>
       </w:pPr>
     </w:p>
-    <w:p>
-      <w:pPr>
-        <w:rPr>
-          <w:lang w:val="el-GR"/>
-        </w:rPr>
-      </w:pPr>
-    </w:p>
+    <w:p/>
+    <w:p/>
     <w:p>
       <w:pPr>
         <w:pStyle w:val="Heading2"/>
@@ -10228,7 +10194,6 @@
           <w:color w:val="0070C0"/>
           <w:lang w:val="el-GR"/>
         </w:rPr>
-        <w:lastRenderedPageBreak/>
         <w:t>Αλλαγή 1:</w:t>
       </w:r>
       <w:r>
@@ -10277,11 +10242,6 @@
       </w:pPr>
     </w:p>
     <w:p>
-      <w:pPr>
-        <w:rPr>
-          <w:lang w:val="el-GR"/>
-        </w:rPr>
-      </w:pPr>
       <w:r>
         <w:rPr>
           <w:b/>
@@ -10301,26 +10261,6 @@
       <w:pPr>
         <w:spacing w:line="360" w:lineRule="auto"/>
         <w:rPr>
-          <w:b/>
-          <w:bCs/>
-          <w:lang w:val="el-GR"/>
-        </w:rPr>
-      </w:pPr>
-    </w:p>
-    <w:p>
-      <w:pPr>
-        <w:spacing w:line="360" w:lineRule="auto"/>
-        <w:rPr>
-          <w:b/>
-          <w:bCs/>
-          <w:lang w:val="el-GR"/>
-        </w:rPr>
-      </w:pPr>
-    </w:p>
-    <w:p>
-      <w:pPr>
-        <w:spacing w:line="360" w:lineRule="auto"/>
-        <w:rPr>
           <w:lang w:val="el-GR"/>
         </w:rPr>
       </w:pPr>
@@ -10688,7 +10628,6 @@
         <w:rPr>
           <w:lang w:val="el-GR"/>
         </w:rPr>
-        <w:lastRenderedPageBreak/>
         <w:t>Το σύστημα ανακτά από την βάση δεδομένων τις αξιολογήσεις που έχει λάβει ο χρήστης από άλλους συμμετέχοντες.</w:t>
       </w:r>
     </w:p>
@@ -10770,14 +10709,6 @@
     <w:p>
       <w:pPr>
         <w:pStyle w:val="ListParagraph"/>
-        <w:rPr>
-          <w:lang w:val="el-GR"/>
-        </w:rPr>
-      </w:pPr>
-    </w:p>
-    <w:p>
-      <w:pPr>
-        <w:pStyle w:val="ListParagraph"/>
         <w:numPr>
           <w:ilvl w:val="0"/>
           <w:numId w:val="17"/>
@@ -10943,7 +10874,6 @@
           <w:b/>
           <w:bCs/>
           <w:color w:val="FF0000"/>
-          <w:lang w:val="el-GR"/>
         </w:rPr>
       </w:pPr>
     </w:p>
@@ -11280,6 +11210,15 @@
     <w:p>
       <w:pPr>
         <w:pStyle w:val="ListParagraph"/>
+        <w:spacing w:line="480" w:lineRule="auto"/>
+        <w:rPr>
+          <w:lang w:val="el-GR"/>
+        </w:rPr>
+      </w:pPr>
+    </w:p>
+    <w:p>
+      <w:pPr>
+        <w:pStyle w:val="ListParagraph"/>
         <w:numPr>
           <w:ilvl w:val="0"/>
           <w:numId w:val="20"/>
@@ -11293,7 +11232,6 @@
         <w:rPr>
           <w:lang w:val="el-GR"/>
         </w:rPr>
-        <w:lastRenderedPageBreak/>
         <w:t>Το σύστημα διακόπτει τη διαδικασία πιστοποίησης.</w:t>
       </w:r>
     </w:p>
@@ -11879,7 +11817,6 @@
           <w:bCs/>
           <w:lang w:val="el-GR"/>
         </w:rPr>
-        <w:lastRenderedPageBreak/>
         <w:t xml:space="preserve">Εναλλακτική Ροή </w:t>
       </w:r>
       <w:r>
@@ -12351,9 +12288,13 @@
         <w:pStyle w:val="ListParagraph"/>
         <w:spacing w:line="276" w:lineRule="auto"/>
         <w:ind w:left="360"/>
-        <w:rPr>
-          <w:lang w:val="el-GR"/>
-        </w:rPr>
+      </w:pPr>
+    </w:p>
+    <w:p>
+      <w:pPr>
+        <w:pStyle w:val="ListParagraph"/>
+        <w:spacing w:line="276" w:lineRule="auto"/>
+        <w:ind w:left="360"/>
       </w:pPr>
     </w:p>
     <w:p>
@@ -12387,7 +12328,6 @@
         </w:rPr>
       </w:pPr>
       <w:r>
-        <w:lastRenderedPageBreak/>
         <w:t>O</w:t>
       </w:r>
       <w:r>
@@ -12881,7 +12821,6 @@
         <w:rPr>
           <w:lang w:val="el-GR"/>
         </w:rPr>
-        <w:lastRenderedPageBreak/>
         <w:t>Το σύστημα εμφανίζει σχετικό μήνυμα επιτυχημένης καταχώρησης.</w:t>
       </w:r>
     </w:p>
@@ -13377,21 +13316,8 @@
         <w:t>Το σύστημα επιστρέφει στην αρχική οθόνη.</w:t>
       </w:r>
     </w:p>
-    <w:p>
-      <w:pPr>
-        <w:pStyle w:val="ListParagraph"/>
-        <w:rPr>
-          <w:lang w:val="el-GR"/>
-        </w:rPr>
-      </w:pPr>
-    </w:p>
-    <w:p>
-      <w:pPr>
-        <w:rPr>
-          <w:lang w:val="el-GR"/>
-        </w:rPr>
-      </w:pPr>
-    </w:p>
+    <w:p/>
+    <w:p/>
     <w:p>
       <w:pPr>
         <w:spacing w:line="360" w:lineRule="auto"/>
@@ -13407,7 +13333,6 @@
           <w:bCs/>
           <w:lang w:val="el-GR"/>
         </w:rPr>
-        <w:lastRenderedPageBreak/>
         <w:t xml:space="preserve">Εναλλακτική Ροή </w:t>
       </w:r>
       <w:r>
@@ -13835,7 +13760,24 @@
         </w:rPr>
         <w:t xml:space="preserve"> της βασικής ροής.</w:t>
       </w:r>
-    </w:p>
+      <w:bookmarkStart w:id="15" w:name="_7._Πληρωμή_Ενοικίου"/>
+      <w:bookmarkEnd w:id="15"/>
+    </w:p>
+    <w:p>
+      <w:pPr>
+        <w:pStyle w:val="ListParagraph"/>
+        <w:numPr>
+          <w:ilvl w:val="0"/>
+          <w:numId w:val="49"/>
+        </w:numPr>
+        <w:spacing w:line="276" w:lineRule="auto"/>
+        <w:rPr>
+          <w:lang w:val="el-GR"/>
+        </w:rPr>
+      </w:pPr>
+    </w:p>
+    <w:p/>
+    <w:p/>
     <w:p>
       <w:pPr>
         <w:pStyle w:val="Heading2"/>
@@ -13843,48 +13785,6 @@
         <w:rPr>
           <w:b/>
           <w:bCs/>
-        </w:rPr>
-      </w:pPr>
-      <w:bookmarkStart w:id="15" w:name="_7._Πληρωμή_Ενοικίου"/>
-      <w:bookmarkEnd w:id="15"/>
-    </w:p>
-    <w:p/>
-    <w:p/>
-    <w:p>
-      <w:pPr>
-        <w:rPr>
-          <w:lang w:val="el-GR"/>
-        </w:rPr>
-      </w:pPr>
-    </w:p>
-    <w:p>
-      <w:pPr>
-        <w:rPr>
-          <w:lang w:val="el-GR"/>
-        </w:rPr>
-      </w:pPr>
-    </w:p>
-    <w:p>
-      <w:pPr>
-        <w:rPr>
-          <w:lang w:val="el-GR"/>
-        </w:rPr>
-      </w:pPr>
-    </w:p>
-    <w:p>
-      <w:pPr>
-        <w:rPr>
-          <w:lang w:val="el-GR"/>
-        </w:rPr>
-      </w:pPr>
-    </w:p>
-    <w:p>
-      <w:pPr>
-        <w:pStyle w:val="Heading2"/>
-        <w:spacing w:line="240" w:lineRule="auto"/>
-        <w:rPr>
-          <w:b/>
-          <w:bCs/>
           <w:lang w:val="el-GR"/>
         </w:rPr>
       </w:pPr>
@@ -13987,7 +13887,6 @@
           <w:color w:val="0070C0"/>
           <w:lang w:val="el-GR"/>
         </w:rPr>
-        <w:lastRenderedPageBreak/>
         <w:t>Αλλαγή 2:</w:t>
       </w:r>
       <w:r>
@@ -14034,9 +13933,11 @@
     <w:p>
       <w:pPr>
         <w:pStyle w:val="ListParagraph"/>
-        <w:rPr>
-          <w:lang w:val="el-GR"/>
-        </w:rPr>
+      </w:pPr>
+    </w:p>
+    <w:p>
+      <w:pPr>
+        <w:pStyle w:val="ListParagraph"/>
       </w:pPr>
     </w:p>
     <w:p>
@@ -14386,27 +14287,6 @@
       <w:pPr>
         <w:pStyle w:val="ListParagraph"/>
         <w:spacing w:line="276" w:lineRule="auto"/>
-        <w:rPr>
-          <w:lang w:val="el-GR"/>
-        </w:rPr>
-      </w:pPr>
-    </w:p>
-    <w:p>
-      <w:pPr>
-        <w:pStyle w:val="ListParagraph"/>
-        <w:spacing w:line="276" w:lineRule="auto"/>
-        <w:rPr>
-          <w:lang w:val="el-GR"/>
-        </w:rPr>
-      </w:pPr>
-    </w:p>
-    <w:p>
-      <w:pPr>
-        <w:pStyle w:val="ListParagraph"/>
-        <w:spacing w:line="276" w:lineRule="auto"/>
-        <w:rPr>
-          <w:lang w:val="el-GR"/>
-        </w:rPr>
       </w:pPr>
     </w:p>
     <w:p>
@@ -14544,9 +14424,12 @@
       <w:pPr>
         <w:pStyle w:val="ListParagraph"/>
         <w:spacing w:line="276" w:lineRule="auto"/>
-        <w:rPr>
-          <w:lang w:val="el-GR"/>
-        </w:rPr>
+      </w:pPr>
+    </w:p>
+    <w:p>
+      <w:pPr>
+        <w:pStyle w:val="ListParagraph"/>
+        <w:spacing w:line="276" w:lineRule="auto"/>
       </w:pPr>
     </w:p>
     <w:p>
@@ -14916,9 +14799,11 @@
     <w:p>
       <w:pPr>
         <w:spacing w:line="276" w:lineRule="auto"/>
-        <w:rPr>
-          <w:lang w:val="el-GR"/>
-        </w:rPr>
+      </w:pPr>
+    </w:p>
+    <w:p>
+      <w:pPr>
+        <w:spacing w:line="276" w:lineRule="auto"/>
       </w:pPr>
     </w:p>
     <w:p>
@@ -15408,133 +15293,125 @@
     </w:p>
     <w:p>
       <w:pPr>
+        <w:pStyle w:val="ListParagraph"/>
+        <w:numPr>
+          <w:ilvl w:val="0"/>
+          <w:numId w:val="56"/>
+        </w:numPr>
+        <w:spacing w:line="276" w:lineRule="auto"/>
+        <w:rPr>
+          <w:lang w:val="el-GR"/>
+        </w:rPr>
+      </w:pPr>
+      <w:r>
+        <w:rPr>
+          <w:lang w:val="el-GR"/>
+        </w:rPr>
+        <w:t>Το σύστημα εμφανίζει σχετική προειδοποίηση καθυστερημένων πληρωμών και τον δείκτη φερεγγυότητας.</w:t>
+      </w:r>
+    </w:p>
+    <w:p>
+      <w:pPr>
+        <w:pStyle w:val="ListParagraph"/>
+        <w:spacing w:line="276" w:lineRule="auto"/>
+        <w:rPr>
+          <w:lang w:val="el-GR"/>
+        </w:rPr>
+      </w:pPr>
+    </w:p>
+    <w:p>
+      <w:pPr>
+        <w:pStyle w:val="ListParagraph"/>
+        <w:numPr>
+          <w:ilvl w:val="0"/>
+          <w:numId w:val="56"/>
+        </w:numPr>
+        <w:spacing w:line="276" w:lineRule="auto"/>
+        <w:rPr>
+          <w:lang w:val="el-GR"/>
+        </w:rPr>
+      </w:pPr>
+      <w:r>
+        <w:rPr>
+          <w:lang w:val="el-GR"/>
+        </w:rPr>
+        <w:t xml:space="preserve">Το σύστημα καταχωρεί τον </w:t>
+      </w:r>
+      <w:r>
+        <w:rPr>
+          <w:lang w:val="el-GR"/>
+        </w:rPr>
+        <w:t xml:space="preserve">νέο </w:t>
+      </w:r>
+      <w:r>
+        <w:rPr>
+          <w:lang w:val="el-GR"/>
+        </w:rPr>
+        <w:t xml:space="preserve">δείκτη φερεγγυότητας στη βάση δεδομένων, </w:t>
+      </w:r>
+    </w:p>
+    <w:p>
+      <w:pPr>
+        <w:pStyle w:val="ListParagraph"/>
+        <w:spacing w:line="276" w:lineRule="auto"/>
+        <w:rPr>
+          <w:lang w:val="el-GR"/>
+        </w:rPr>
+      </w:pPr>
+    </w:p>
+    <w:p>
+      <w:pPr>
+        <w:pStyle w:val="ListParagraph"/>
+        <w:numPr>
+          <w:ilvl w:val="0"/>
+          <w:numId w:val="56"/>
+        </w:numPr>
         <w:spacing w:line="480" w:lineRule="auto"/>
         <w:rPr>
           <w:lang w:val="el-GR"/>
         </w:rPr>
       </w:pPr>
+      <w:r>
+        <w:rPr>
+          <w:lang w:val="el-GR"/>
+        </w:rPr>
+        <w:t xml:space="preserve">Η ροή </w:t>
+      </w:r>
+      <w:r>
+        <w:rPr>
+          <w:lang w:val="el-GR"/>
+        </w:rPr>
+        <w:t xml:space="preserve">επιστρέφει στο βήμα </w:t>
+      </w:r>
+      <w:r>
+        <w:rPr>
+          <w:lang w:val="el-GR"/>
+        </w:rPr>
+        <w:t>8</w:t>
+      </w:r>
+      <w:r>
+        <w:rPr>
+          <w:lang w:val="el-GR"/>
+        </w:rPr>
+        <w:t xml:space="preserve"> της βασικής ροής.</w:t>
+      </w:r>
     </w:p>
     <w:p>
       <w:pPr>
         <w:spacing w:line="480" w:lineRule="auto"/>
-        <w:rPr>
-          <w:lang w:val="el-GR"/>
-        </w:rPr>
-      </w:pPr>
-    </w:p>
-    <w:p>
-      <w:pPr>
-        <w:pStyle w:val="ListParagraph"/>
-        <w:numPr>
-          <w:ilvl w:val="0"/>
-          <w:numId w:val="56"/>
-        </w:numPr>
-        <w:spacing w:line="276" w:lineRule="auto"/>
-        <w:rPr>
-          <w:lang w:val="el-GR"/>
-        </w:rPr>
-      </w:pPr>
-      <w:r>
-        <w:rPr>
-          <w:lang w:val="el-GR"/>
-        </w:rPr>
-        <w:t>Το σύστημα εμφανίζει σχετική προειδοποίηση καθυστερημένων πληρωμών και τον δείκτη φερεγγυότητας.</w:t>
-      </w:r>
-    </w:p>
-    <w:p>
-      <w:pPr>
-        <w:pStyle w:val="ListParagraph"/>
-        <w:spacing w:line="276" w:lineRule="auto"/>
-        <w:rPr>
-          <w:lang w:val="el-GR"/>
-        </w:rPr>
-      </w:pPr>
-    </w:p>
-    <w:p>
-      <w:pPr>
-        <w:pStyle w:val="ListParagraph"/>
-        <w:numPr>
-          <w:ilvl w:val="0"/>
-          <w:numId w:val="56"/>
-        </w:numPr>
-        <w:spacing w:line="276" w:lineRule="auto"/>
-        <w:rPr>
-          <w:lang w:val="el-GR"/>
-        </w:rPr>
-      </w:pPr>
-      <w:r>
-        <w:rPr>
-          <w:lang w:val="el-GR"/>
-        </w:rPr>
-        <w:lastRenderedPageBreak/>
-        <w:t xml:space="preserve">Το σύστημα καταχωρεί τον </w:t>
-      </w:r>
-      <w:r>
-        <w:rPr>
-          <w:lang w:val="el-GR"/>
-        </w:rPr>
-        <w:t xml:space="preserve">νέο </w:t>
-      </w:r>
-      <w:r>
-        <w:rPr>
-          <w:lang w:val="el-GR"/>
-        </w:rPr>
-        <w:t xml:space="preserve">δείκτη φερεγγυότητας στη βάση δεδομένων, </w:t>
-      </w:r>
-    </w:p>
-    <w:p>
-      <w:pPr>
-        <w:pStyle w:val="ListParagraph"/>
-        <w:spacing w:line="276" w:lineRule="auto"/>
-        <w:rPr>
-          <w:lang w:val="el-GR"/>
-        </w:rPr>
-      </w:pPr>
-    </w:p>
-    <w:p>
-      <w:pPr>
-        <w:pStyle w:val="ListParagraph"/>
-        <w:numPr>
-          <w:ilvl w:val="0"/>
-          <w:numId w:val="56"/>
-        </w:numPr>
+        <w:ind w:left="360"/>
+      </w:pPr>
+    </w:p>
+    <w:p>
+      <w:pPr>
         <w:spacing w:line="480" w:lineRule="auto"/>
-        <w:rPr>
-          <w:lang w:val="el-GR"/>
-        </w:rPr>
-      </w:pPr>
-      <w:r>
-        <w:rPr>
-          <w:lang w:val="el-GR"/>
-        </w:rPr>
-        <w:t xml:space="preserve">Η ροή </w:t>
-      </w:r>
-      <w:r>
-        <w:rPr>
-          <w:lang w:val="el-GR"/>
-        </w:rPr>
-        <w:t xml:space="preserve">επιστρέφει στο βήμα </w:t>
-      </w:r>
-      <w:r>
-        <w:rPr>
-          <w:lang w:val="el-GR"/>
-        </w:rPr>
-        <w:t>8</w:t>
-      </w:r>
-      <w:r>
-        <w:rPr>
-          <w:lang w:val="el-GR"/>
-        </w:rPr>
-        <w:t xml:space="preserve"> της βασικής ροής.</w:t>
-      </w:r>
-    </w:p>
-    <w:p>
-      <w:pPr>
-        <w:pStyle w:val="ListParagraph"/>
+        <w:ind w:left="360"/>
+      </w:pPr>
+    </w:p>
+    <w:p>
+      <w:pPr>
         <w:spacing w:line="480" w:lineRule="auto"/>
-        <w:rPr>
-          <w:lang w:val="el-GR"/>
-        </w:rPr>
+        <w:ind w:left="360"/>
       </w:pPr>
     </w:p>
     <w:p>
@@ -15975,6 +15852,16 @@
     </w:p>
     <w:p>
       <w:pPr>
+        <w:spacing w:line="276" w:lineRule="auto"/>
+      </w:pPr>
+    </w:p>
+    <w:p>
+      <w:pPr>
+        <w:spacing w:line="276" w:lineRule="auto"/>
+      </w:pPr>
+    </w:p>
+    <w:p>
+      <w:pPr>
         <w:pStyle w:val="Heading2"/>
         <w:rPr>
           <w:b/>
@@ -16446,9 +16333,11 @@
     <w:p>
       <w:pPr>
         <w:pStyle w:val="ListParagraph"/>
-        <w:rPr>
-          <w:lang w:val="el-GR"/>
-        </w:rPr>
+      </w:pPr>
+    </w:p>
+    <w:p>
+      <w:pPr>
+        <w:pStyle w:val="ListParagraph"/>
       </w:pPr>
     </w:p>
     <w:p>
@@ -16467,7 +16356,6 @@
         <w:rPr>
           <w:lang w:val="el-GR"/>
         </w:rPr>
-        <w:lastRenderedPageBreak/>
         <w:t>Το σύστημα λαμβάνει θετική απάντηση για επιτυχημένη συναλλαγή.</w:t>
       </w:r>
     </w:p>
@@ -16566,7 +16454,6 @@
         <w:rPr>
           <w:b/>
           <w:bCs/>
-          <w:lang w:val="el-GR"/>
         </w:rPr>
       </w:pPr>
     </w:p>
@@ -16659,9 +16546,6 @@
     <w:p>
       <w:pPr>
         <w:pStyle w:val="ListParagraph"/>
-        <w:rPr>
-          <w:lang w:val="el-GR"/>
-        </w:rPr>
       </w:pPr>
     </w:p>
     <w:p>
@@ -16992,7 +16876,6 @@
         <w:rPr>
           <w:lang w:val="el-GR"/>
         </w:rPr>
-        <w:lastRenderedPageBreak/>
         <w:t>Το σύστημα καταγράφει την αποτυχία συναλλαγής στη βάση δεδομένων.</w:t>
       </w:r>
     </w:p>
@@ -17032,20 +16915,10 @@
     </w:p>
     <w:p>
       <w:pPr>
-        <w:pStyle w:val="ListParagraph"/>
-        <w:spacing w:line="276" w:lineRule="auto"/>
-        <w:rPr>
-          <w:lang w:val="el-GR"/>
-        </w:rPr>
-      </w:pPr>
-    </w:p>
-    <w:p>
-      <w:pPr>
-        <w:spacing w:line="276" w:lineRule="auto"/>
-        <w:rPr>
-          <w:b/>
-          <w:bCs/>
-          <w:lang w:val="el-GR"/>
+        <w:spacing w:line="276" w:lineRule="auto"/>
+        <w:rPr>
+          <w:b/>
+          <w:bCs/>
         </w:rPr>
       </w:pPr>
     </w:p>
@@ -17230,10 +17103,19 @@
     </w:p>
     <w:p>
       <w:pPr>
-        <w:rPr>
-          <w:lang w:val="el-GR"/>
-        </w:rPr>
-      </w:pPr>
+        <w:tabs>
+          <w:tab w:val="left" w:pos="2613"/>
+        </w:tabs>
+        <w:rPr>
+          <w:lang w:val="el-GR"/>
+        </w:rPr>
+      </w:pPr>
+      <w:r>
+        <w:rPr>
+          <w:lang w:val="el-GR"/>
+        </w:rPr>
+        <w:tab/>
+      </w:r>
     </w:p>
     <w:p>
       <w:pPr>
@@ -20945,7 +20827,15 @@
         <w:spacing w:before="100" w:beforeAutospacing="1" w:after="100" w:afterAutospacing="1" w:line="276" w:lineRule="auto"/>
         <w:rPr>
           <w:color w:val="000000" w:themeColor="text1"/>
-          <w:lang w:val="el-GR"/>
+        </w:rPr>
+      </w:pPr>
+    </w:p>
+    <w:p>
+      <w:pPr>
+        <w:pStyle w:val="ListParagraph"/>
+        <w:spacing w:before="100" w:beforeAutospacing="1" w:after="100" w:afterAutospacing="1" w:line="276" w:lineRule="auto"/>
+        <w:rPr>
+          <w:color w:val="000000" w:themeColor="text1"/>
         </w:rPr>
       </w:pPr>
     </w:p>
@@ -21549,6 +21439,16 @@
     </w:p>
     <w:p>
       <w:pPr>
+        <w:spacing w:before="100" w:beforeAutospacing="1" w:after="100" w:afterAutospacing="1" w:line="360" w:lineRule="auto"/>
+        <w:ind w:left="720"/>
+        <w:rPr>
+          <w:color w:val="000000" w:themeColor="text1"/>
+          <w:lang w:val="el-GR"/>
+        </w:rPr>
+      </w:pPr>
+    </w:p>
+    <w:p>
+      <w:pPr>
         <w:numPr>
           <w:ilvl w:val="0"/>
           <w:numId w:val="171"/>
@@ -21564,7 +21464,6 @@
           <w:color w:val="000000" w:themeColor="text1"/>
           <w:lang w:val="el-GR"/>
         </w:rPr>
-        <w:lastRenderedPageBreak/>
         <w:t>Το σύστημα δημιουργεί ειδοποίηση και την αποστέλλει στον ιδιοκτήτη της κατοικίας.</w:t>
       </w:r>
     </w:p>
@@ -21610,11 +21509,10 @@
     </w:p>
     <w:p>
       <w:pPr>
-        <w:pStyle w:val="ListParagraph"/>
         <w:spacing w:before="100" w:beforeAutospacing="1" w:after="100" w:afterAutospacing="1" w:line="240" w:lineRule="auto"/>
+        <w:ind w:left="360"/>
         <w:rPr>
           <w:color w:val="000000" w:themeColor="text1"/>
-          <w:lang w:val="el-GR"/>
         </w:rPr>
       </w:pPr>
     </w:p>
@@ -21779,60 +21677,39 @@
     </w:p>
     <w:p>
       <w:pPr>
-        <w:pStyle w:val="ListParagraph"/>
+        <w:spacing w:before="100" w:beforeAutospacing="1" w:after="100" w:afterAutospacing="1" w:line="360" w:lineRule="auto"/>
+        <w:rPr>
+          <w:color w:val="000000" w:themeColor="text1"/>
+        </w:rPr>
+      </w:pPr>
+    </w:p>
+    <w:p>
+      <w:pPr>
         <w:spacing w:before="100" w:beforeAutospacing="1" w:after="100" w:afterAutospacing="1" w:line="240" w:lineRule="auto"/>
         <w:rPr>
+          <w:b/>
+          <w:bCs/>
           <w:color w:val="000000" w:themeColor="text1"/>
           <w:lang w:val="el-GR"/>
         </w:rPr>
       </w:pPr>
-    </w:p>
-    <w:p>
-      <w:pPr>
-        <w:pStyle w:val="ListParagraph"/>
-        <w:spacing w:before="100" w:beforeAutospacing="1" w:after="100" w:afterAutospacing="1" w:line="240" w:lineRule="auto"/>
-        <w:rPr>
+      <w:r>
+        <w:rPr>
+          <w:b/>
+          <w:bCs/>
           <w:color w:val="000000" w:themeColor="text1"/>
           <w:lang w:val="el-GR"/>
         </w:rPr>
-      </w:pPr>
-    </w:p>
-    <w:p>
-      <w:pPr>
-        <w:spacing w:before="100" w:beforeAutospacing="1" w:after="100" w:afterAutospacing="1" w:line="360" w:lineRule="auto"/>
-        <w:ind w:left="720"/>
-        <w:rPr>
+        <w:t xml:space="preserve">Εναλλακτική Ροή </w:t>
+      </w:r>
+      <w:r>
+        <w:rPr>
+          <w:b/>
+          <w:bCs/>
           <w:color w:val="000000" w:themeColor="text1"/>
-        </w:rPr>
-      </w:pPr>
-    </w:p>
-    <w:p>
-      <w:pPr>
-        <w:spacing w:before="100" w:beforeAutospacing="1" w:after="100" w:afterAutospacing="1" w:line="240" w:lineRule="auto"/>
-        <w:rPr>
-          <w:b/>
-          <w:bCs/>
-          <w:color w:val="000000" w:themeColor="text1"/>
-          <w:lang w:val="el-GR"/>
-        </w:rPr>
-      </w:pPr>
-      <w:r>
-        <w:rPr>
-          <w:b/>
-          <w:bCs/>
-          <w:color w:val="000000" w:themeColor="text1"/>
-          <w:lang w:val="el-GR"/>
-        </w:rPr>
-        <w:t xml:space="preserve">Εναλλακτική Ροή </w:t>
-      </w:r>
-      <w:r>
-        <w:rPr>
-          <w:b/>
-          <w:bCs/>
-          <w:color w:val="000000" w:themeColor="text1"/>
-          <w:lang w:val="el-GR"/>
-        </w:rPr>
-        <w:t>4</w:t>
+          <w:lang w:val="el-GR"/>
+        </w:rPr>
+        <w:t>3</w:t>
       </w:r>
       <w:r>
         <w:rPr>
@@ -21958,7 +21835,7 @@
           <w:color w:val="000000" w:themeColor="text1"/>
           <w:lang w:val="el-GR"/>
         </w:rPr>
-        <w:t>Το σύστημα τερματίζει την διαδικασία ταυτοποίησης.</w:t>
+        <w:t>Το σύστημα ενημερώνει την προσωρινή εγγραφή ενοικίασης στην κατάσταση «Απορρίφθηκε».</w:t>
       </w:r>
     </w:p>
     <w:p>
@@ -21990,7 +21867,7 @@
           <w:color w:val="000000" w:themeColor="text1"/>
           <w:lang w:val="el-GR"/>
         </w:rPr>
-        <w:t>Το σύστημα ενημερώνει την προσωρινή εγγραφή ενοικίασης στην κατάσταση «Απορρίφθηκε».</w:t>
+        <w:t>Το σύστημα δημιουργεί ειδοποίηση αποτυχίας ταυτοποίησης, την καταχωρεί στη βάση δεδομένων και τη συσχετίζει με τον ιδιοκτήτη.</w:t>
       </w:r>
     </w:p>
     <w:p>
@@ -22022,47 +21899,30 @@
           <w:color w:val="000000" w:themeColor="text1"/>
           <w:lang w:val="el-GR"/>
         </w:rPr>
-        <w:t>Το σύστημα δημιουργεί ειδοποίηση αποτυχίας ταυτοποίησης, την καταχωρεί στη βάση δεδομένων και τη συσχετίζει με τον ιδιοκτήτη.</w:t>
-      </w:r>
-    </w:p>
-    <w:p>
-      <w:pPr>
-        <w:pStyle w:val="ListParagraph"/>
+        <w:t>Το σύστημα επιστρέφει στην αρχική οθόνη.</w:t>
+      </w:r>
+    </w:p>
+    <w:p>
+      <w:pPr>
         <w:spacing w:before="100" w:beforeAutospacing="1" w:after="100" w:afterAutospacing="1" w:line="276" w:lineRule="auto"/>
-        <w:ind w:left="630"/>
         <w:rPr>
           <w:color w:val="000000" w:themeColor="text1"/>
-          <w:lang w:val="el-GR"/>
-        </w:rPr>
-      </w:pPr>
-    </w:p>
-    <w:p>
-      <w:pPr>
-        <w:pStyle w:val="ListParagraph"/>
-        <w:numPr>
-          <w:ilvl w:val="0"/>
-          <w:numId w:val="101"/>
-        </w:numPr>
+        </w:rPr>
+      </w:pPr>
+    </w:p>
+    <w:p>
+      <w:pPr>
         <w:spacing w:before="100" w:beforeAutospacing="1" w:after="100" w:afterAutospacing="1" w:line="276" w:lineRule="auto"/>
         <w:rPr>
           <w:color w:val="000000" w:themeColor="text1"/>
-          <w:lang w:val="el-GR"/>
-        </w:rPr>
-      </w:pPr>
-      <w:r>
+        </w:rPr>
+      </w:pPr>
+    </w:p>
+    <w:p>
+      <w:pPr>
+        <w:spacing w:before="100" w:beforeAutospacing="1" w:after="100" w:afterAutospacing="1" w:line="276" w:lineRule="auto"/>
         <w:rPr>
           <w:color w:val="000000" w:themeColor="text1"/>
-          <w:lang w:val="el-GR"/>
-        </w:rPr>
-        <w:t>Το σύστημα επιστρέφει στην αρχική οθόνη.</w:t>
-      </w:r>
-    </w:p>
-    <w:p>
-      <w:pPr>
-        <w:spacing w:before="100" w:beforeAutospacing="1" w:after="100" w:afterAutospacing="1" w:line="276" w:lineRule="auto"/>
-        <w:rPr>
-          <w:color w:val="000000" w:themeColor="text1"/>
-          <w:lang w:val="el-GR"/>
         </w:rPr>
       </w:pPr>
     </w:p>
@@ -22084,7 +21944,6 @@
           <w:bCs/>
           <w:lang w:val="el-GR"/>
         </w:rPr>
-        <w:lastRenderedPageBreak/>
         <w:t>12. Οριστικοποίηση Ενοικίασης</w:t>
       </w:r>
       <w:bookmarkEnd w:id="26"/>
@@ -22548,6 +22407,15 @@
     <w:p>
       <w:pPr>
         <w:pStyle w:val="ListParagraph"/>
+        <w:spacing w:line="276" w:lineRule="auto"/>
+        <w:rPr>
+          <w:lang w:val="el-GR"/>
+        </w:rPr>
+      </w:pPr>
+    </w:p>
+    <w:p>
+      <w:pPr>
+        <w:pStyle w:val="ListParagraph"/>
         <w:numPr>
           <w:ilvl w:val="0"/>
           <w:numId w:val="103"/>
@@ -22561,7 +22429,6 @@
         <w:rPr>
           <w:lang w:val="el-GR"/>
         </w:rPr>
-        <w:lastRenderedPageBreak/>
         <w:t xml:space="preserve">Το </w:t>
       </w:r>
       <w:r>
@@ -22846,15 +22713,6 @@
     <w:p>
       <w:pPr>
         <w:pStyle w:val="ListParagraph"/>
-        <w:spacing w:line="276" w:lineRule="auto"/>
-        <w:rPr>
-          <w:lang w:val="el-GR"/>
-        </w:rPr>
-      </w:pPr>
-    </w:p>
-    <w:p>
-      <w:pPr>
-        <w:pStyle w:val="ListParagraph"/>
         <w:numPr>
           <w:ilvl w:val="0"/>
           <w:numId w:val="103"/>
@@ -22942,16 +22800,25 @@
         <w:rPr>
           <w:lang w:val="el-GR"/>
         </w:rPr>
-        <w:t>Το σύστημα εμφανίζει μήνυμα επιτυχούς οριστικοποίησης με σχετικό μήνυμα και παρέχει δυνατότητα λήψης συμβολαίου.</w:t>
-      </w:r>
-    </w:p>
-    <w:p>
-      <w:pPr>
-        <w:pStyle w:val="ListParagraph"/>
-        <w:spacing w:line="276" w:lineRule="auto"/>
-        <w:rPr>
-          <w:lang w:val="el-GR"/>
-        </w:rPr>
+        <w:t>Το σύστημα εμφανίζει μήνυμα επιτυχούς οριστικοποίησης με σχετικό μήνυμα</w:t>
+      </w:r>
+      <w:r>
+        <w:rPr>
+          <w:lang w:val="el-GR"/>
+        </w:rPr>
+        <w:t xml:space="preserve"> </w:t>
+      </w:r>
+      <w:r>
+        <w:rPr>
+          <w:lang w:val="el-GR"/>
+        </w:rPr>
+        <w:t>στην οθόνη.</w:t>
+      </w:r>
+    </w:p>
+    <w:p>
+      <w:pPr>
+        <w:pStyle w:val="ListParagraph"/>
+        <w:spacing w:line="276" w:lineRule="auto"/>
       </w:pPr>
     </w:p>
     <w:p>
@@ -22970,13 +22837,309 @@
         <w:rPr>
           <w:lang w:val="el-GR"/>
         </w:rPr>
-        <w:t xml:space="preserve">Ο χρήστης επιλέγει να μην κάνει λήψη του </w:t>
-      </w:r>
-      <w:r>
-        <w:rPr>
-          <w:lang w:val="el-GR"/>
-        </w:rPr>
-        <w:t>συμβολαίου</w:t>
+        <w:t xml:space="preserve">Το σύστημα δημιουργεί ειδοποιήσεις </w:t>
+      </w:r>
+      <w:r>
+        <w:rPr>
+          <w:lang w:val="el-GR"/>
+        </w:rPr>
+        <w:t xml:space="preserve">για </w:t>
+      </w:r>
+      <w:r>
+        <w:rPr>
+          <w:lang w:val="el-GR"/>
+        </w:rPr>
+        <w:t xml:space="preserve">όλους τους συμμετέχοντες (ιδιοκτήτη και ενοικιαστές) </w:t>
+      </w:r>
+      <w:r>
+        <w:rPr>
+          <w:lang w:val="el-GR"/>
+        </w:rPr>
+        <w:t xml:space="preserve">σχετικά με την </w:t>
+      </w:r>
+      <w:r>
+        <w:rPr>
+          <w:lang w:val="el-GR"/>
+        </w:rPr>
+        <w:t>έναρξη</w:t>
+      </w:r>
+      <w:r>
+        <w:rPr>
+          <w:lang w:val="el-GR"/>
+        </w:rPr>
+        <w:t xml:space="preserve"> της μίσθωσης.</w:t>
+      </w:r>
+    </w:p>
+    <w:p>
+      <w:pPr>
+        <w:pStyle w:val="ListParagraph"/>
+        <w:spacing w:line="276" w:lineRule="auto"/>
+        <w:rPr>
+          <w:lang w:val="el-GR"/>
+        </w:rPr>
+      </w:pPr>
+    </w:p>
+    <w:p>
+      <w:pPr>
+        <w:pStyle w:val="ListParagraph"/>
+        <w:numPr>
+          <w:ilvl w:val="0"/>
+          <w:numId w:val="103"/>
+        </w:numPr>
+        <w:spacing w:line="276" w:lineRule="auto"/>
+        <w:rPr>
+          <w:lang w:val="el-GR"/>
+        </w:rPr>
+      </w:pPr>
+      <w:r>
+        <w:rPr>
+          <w:lang w:val="el-GR"/>
+        </w:rPr>
+        <w:t>Το σύστημα αποθηκεύει τις ειδοποιήσεις στη βάση δεδομένων ως μη αναγνωσμένες.</w:t>
+      </w:r>
+    </w:p>
+    <w:p>
+      <w:pPr>
+        <w:pStyle w:val="ListParagraph"/>
+        <w:spacing w:line="276" w:lineRule="auto"/>
+        <w:rPr>
+          <w:lang w:val="el-GR"/>
+        </w:rPr>
+      </w:pPr>
+    </w:p>
+    <w:p>
+      <w:pPr>
+        <w:pStyle w:val="ListParagraph"/>
+        <w:numPr>
+          <w:ilvl w:val="0"/>
+          <w:numId w:val="103"/>
+        </w:numPr>
+        <w:spacing w:line="276" w:lineRule="auto"/>
+        <w:rPr>
+          <w:lang w:val="el-GR"/>
+        </w:rPr>
+      </w:pPr>
+      <w:r>
+        <w:rPr>
+          <w:lang w:val="el-GR"/>
+        </w:rPr>
+        <w:t xml:space="preserve"> </w:t>
+      </w:r>
+      <w:r>
+        <w:rPr>
+          <w:lang w:val="el-GR"/>
+        </w:rPr>
+        <w:t>Το σύστημα επιστρέφει στην αρχική οθόνη.</w:t>
+      </w:r>
+    </w:p>
+    <w:p>
+      <w:pPr>
+        <w:pStyle w:val="ListParagraph"/>
+        <w:spacing w:line="276" w:lineRule="auto"/>
+      </w:pPr>
+    </w:p>
+    <w:p>
+      <w:pPr>
+        <w:spacing w:line="276" w:lineRule="auto"/>
+      </w:pPr>
+    </w:p>
+    <w:p>
+      <w:pPr>
+        <w:pStyle w:val="ListParagraph"/>
+        <w:spacing w:line="276" w:lineRule="auto"/>
+      </w:pPr>
+    </w:p>
+    <w:p>
+      <w:pPr>
+        <w:spacing w:before="100" w:beforeAutospacing="1" w:after="100" w:afterAutospacing="1" w:line="480" w:lineRule="auto"/>
+        <w:rPr>
+          <w:b/>
+          <w:bCs/>
+          <w:lang w:val="el-GR"/>
+        </w:rPr>
+      </w:pPr>
+      <w:r>
+        <w:rPr>
+          <w:b/>
+          <w:bCs/>
+          <w:lang w:val="el-GR"/>
+        </w:rPr>
+        <w:t xml:space="preserve">Εναλλακτική Ροή </w:t>
+      </w:r>
+      <w:r>
+        <w:rPr>
+          <w:b/>
+          <w:bCs/>
+          <w:lang w:val="el-GR"/>
+        </w:rPr>
+        <w:t>1</w:t>
+      </w:r>
+      <w:r>
+        <w:rPr>
+          <w:b/>
+          <w:bCs/>
+          <w:lang w:val="el-GR"/>
+        </w:rPr>
+        <w:t xml:space="preserve"> </w:t>
+      </w:r>
+      <w:r>
+        <w:rPr>
+          <w:b/>
+          <w:bCs/>
+          <w:lang w:val="el-GR"/>
+        </w:rPr>
+        <w:t xml:space="preserve">: </w:t>
+      </w:r>
+      <w:r>
+        <w:rPr>
+          <w:b/>
+          <w:bCs/>
+          <w:lang w:val="el-GR"/>
+        </w:rPr>
+        <w:t xml:space="preserve">Εκκρεμεί ταυτοποίηση των </w:t>
+      </w:r>
+      <w:r>
+        <w:rPr>
+          <w:b/>
+          <w:bCs/>
+          <w:lang w:val="el-GR"/>
+        </w:rPr>
+        <w:t>ενοικιαστών</w:t>
+      </w:r>
+      <w:r>
+        <w:rPr>
+          <w:b/>
+          <w:bCs/>
+          <w:lang w:val="el-GR"/>
+        </w:rPr>
+        <w:t xml:space="preserve"> </w:t>
+      </w:r>
+      <w:r>
+        <w:rPr>
+          <w:b/>
+          <w:bCs/>
+          <w:lang w:val="el-GR"/>
+        </w:rPr>
+        <w:t>(</w:t>
+      </w:r>
+      <w:r>
+        <w:rPr>
+          <w:b/>
+          <w:bCs/>
+          <w:lang w:val="el-GR"/>
+        </w:rPr>
+        <w:t>Βήμα</w:t>
+      </w:r>
+      <w:r>
+        <w:rPr>
+          <w:b/>
+          <w:bCs/>
+          <w:lang w:val="el-GR"/>
+        </w:rPr>
+        <w:t xml:space="preserve"> </w:t>
+      </w:r>
+      <w:r>
+        <w:rPr>
+          <w:b/>
+          <w:bCs/>
+          <w:lang w:val="el-GR"/>
+        </w:rPr>
+        <w:t>2</w:t>
+      </w:r>
+      <w:r>
+        <w:rPr>
+          <w:b/>
+          <w:bCs/>
+          <w:lang w:val="el-GR"/>
+        </w:rPr>
+        <w:t>)</w:t>
+      </w:r>
+    </w:p>
+    <w:p>
+      <w:pPr>
+        <w:pStyle w:val="ListParagraph"/>
+        <w:numPr>
+          <w:ilvl w:val="0"/>
+          <w:numId w:val="104"/>
+        </w:numPr>
+        <w:spacing w:before="100" w:beforeAutospacing="1" w:after="100" w:afterAutospacing="1" w:line="240" w:lineRule="auto"/>
+        <w:rPr>
+          <w:lang w:val="el-GR"/>
+        </w:rPr>
+      </w:pPr>
+      <w:r>
+        <w:rPr>
+          <w:lang w:val="el-GR"/>
+        </w:rPr>
+        <w:t xml:space="preserve">Το σύστημα διαπιστώνει </w:t>
+      </w:r>
+      <w:r>
+        <w:rPr>
+          <w:lang w:val="el-GR"/>
+        </w:rPr>
+        <w:t>ότι δεν υπάρχουν προσωρινές εγγραφές ενοικίασης συσχετισμένες με τον χρήστη.</w:t>
+      </w:r>
+    </w:p>
+    <w:p>
+      <w:pPr>
+        <w:pStyle w:val="ListParagraph"/>
+        <w:spacing w:before="100" w:beforeAutospacing="1" w:after="100" w:afterAutospacing="1" w:line="240" w:lineRule="auto"/>
+        <w:rPr>
+          <w:lang w:val="el-GR"/>
+        </w:rPr>
+      </w:pPr>
+    </w:p>
+    <w:p>
+      <w:pPr>
+        <w:pStyle w:val="ListParagraph"/>
+        <w:numPr>
+          <w:ilvl w:val="0"/>
+          <w:numId w:val="104"/>
+        </w:numPr>
+        <w:spacing w:before="100" w:beforeAutospacing="1" w:after="100" w:afterAutospacing="1" w:line="240" w:lineRule="auto"/>
+        <w:rPr>
+          <w:lang w:val="el-GR"/>
+        </w:rPr>
+      </w:pPr>
+      <w:r>
+        <w:rPr>
+          <w:lang w:val="el-GR"/>
+        </w:rPr>
+        <w:t xml:space="preserve">Το σύστημα ενημερώνει τον ιδιοκτήτη με σχετικό μήνυμα </w:t>
+      </w:r>
+      <w:r>
+        <w:rPr>
+          <w:lang w:val="el-GR"/>
+        </w:rPr>
+        <w:t>στην οθόνη.</w:t>
+      </w:r>
+    </w:p>
+    <w:p>
+      <w:pPr>
+        <w:pStyle w:val="ListParagraph"/>
+        <w:spacing w:before="100" w:beforeAutospacing="1" w:after="100" w:afterAutospacing="1" w:line="240" w:lineRule="auto"/>
+        <w:rPr>
+          <w:lang w:val="el-GR"/>
+        </w:rPr>
+      </w:pPr>
+    </w:p>
+    <w:p>
+      <w:pPr>
+        <w:pStyle w:val="ListParagraph"/>
+        <w:numPr>
+          <w:ilvl w:val="0"/>
+          <w:numId w:val="104"/>
+        </w:numPr>
+        <w:spacing w:before="100" w:beforeAutospacing="1" w:after="100" w:afterAutospacing="1" w:line="240" w:lineRule="auto"/>
+        <w:rPr>
+          <w:lang w:val="el-GR"/>
+        </w:rPr>
+      </w:pPr>
+      <w:r>
+        <w:rPr>
+          <w:lang w:val="el-GR"/>
+        </w:rPr>
+        <w:t>Η ροή επιστρέφει στην αρχική οθόνη</w:t>
       </w:r>
       <w:r>
         <w:rPr>
@@ -22988,110 +23151,354 @@
     <w:p>
       <w:pPr>
         <w:pStyle w:val="ListParagraph"/>
-        <w:spacing w:line="276" w:lineRule="auto"/>
-        <w:rPr>
-          <w:lang w:val="el-GR"/>
-        </w:rPr>
-      </w:pPr>
-    </w:p>
-    <w:p>
-      <w:pPr>
-        <w:pStyle w:val="ListParagraph"/>
-        <w:numPr>
-          <w:ilvl w:val="0"/>
-          <w:numId w:val="103"/>
-        </w:numPr>
-        <w:spacing w:line="276" w:lineRule="auto"/>
-        <w:rPr>
-          <w:lang w:val="el-GR"/>
-        </w:rPr>
-      </w:pPr>
-      <w:r>
-        <w:rPr>
-          <w:lang w:val="el-GR"/>
-        </w:rPr>
-        <w:t xml:space="preserve">Το σύστημα δημιουργεί ειδοποιήσεις </w:t>
-      </w:r>
-      <w:r>
-        <w:rPr>
-          <w:lang w:val="el-GR"/>
-        </w:rPr>
-        <w:t xml:space="preserve">για </w:t>
-      </w:r>
-      <w:r>
-        <w:rPr>
-          <w:lang w:val="el-GR"/>
-        </w:rPr>
-        <w:t xml:space="preserve">όλους τους συμμετέχοντες (ιδιοκτήτη και ενοικιαστές) </w:t>
-      </w:r>
-      <w:r>
-        <w:rPr>
-          <w:lang w:val="el-GR"/>
-        </w:rPr>
-        <w:t xml:space="preserve">σχετικά με την </w:t>
-      </w:r>
-      <w:r>
-        <w:rPr>
-          <w:lang w:val="el-GR"/>
-        </w:rPr>
-        <w:t>έναρξη</w:t>
-      </w:r>
-      <w:r>
-        <w:rPr>
-          <w:lang w:val="el-GR"/>
-        </w:rPr>
-        <w:t xml:space="preserve"> της μίσθωσης.</w:t>
-      </w:r>
-    </w:p>
-    <w:p>
-      <w:pPr>
-        <w:pStyle w:val="ListParagraph"/>
-        <w:spacing w:line="276" w:lineRule="auto"/>
-        <w:rPr>
-          <w:lang w:val="el-GR"/>
-        </w:rPr>
-      </w:pPr>
-    </w:p>
-    <w:p>
-      <w:pPr>
-        <w:pStyle w:val="ListParagraph"/>
-        <w:numPr>
-          <w:ilvl w:val="0"/>
-          <w:numId w:val="103"/>
-        </w:numPr>
-        <w:spacing w:line="276" w:lineRule="auto"/>
-        <w:rPr>
-          <w:lang w:val="el-GR"/>
-        </w:rPr>
-      </w:pPr>
-      <w:r>
-        <w:rPr>
-          <w:lang w:val="el-GR"/>
-        </w:rPr>
-        <w:t>Το σύστημα αποθηκεύει τις ειδοποιήσεις στη βάση δεδομένων ως μη αναγνωσμένες.</w:t>
-      </w:r>
-    </w:p>
-    <w:p>
-      <w:pPr>
-        <w:pStyle w:val="ListParagraph"/>
-        <w:spacing w:line="276" w:lineRule="auto"/>
-        <w:rPr>
-          <w:lang w:val="el-GR"/>
-        </w:rPr>
-      </w:pPr>
-    </w:p>
-    <w:p>
-      <w:pPr>
-        <w:pStyle w:val="ListParagraph"/>
-        <w:numPr>
-          <w:ilvl w:val="0"/>
-          <w:numId w:val="103"/>
-        </w:numPr>
-        <w:spacing w:line="276" w:lineRule="auto"/>
-        <w:rPr>
-          <w:lang w:val="el-GR"/>
-        </w:rPr>
-      </w:pPr>
+        <w:spacing w:before="100" w:beforeAutospacing="1" w:after="100" w:afterAutospacing="1" w:line="240" w:lineRule="auto"/>
+        <w:rPr>
+          <w:lang w:val="el-GR"/>
+        </w:rPr>
+      </w:pPr>
+    </w:p>
+    <w:p>
+      <w:pPr>
+        <w:spacing w:before="100" w:beforeAutospacing="1" w:after="100" w:afterAutospacing="1" w:line="480" w:lineRule="auto"/>
+        <w:rPr>
+          <w:b/>
+          <w:bCs/>
+          <w:lang w:val="el-GR"/>
+        </w:rPr>
+      </w:pPr>
+      <w:r>
+        <w:rPr>
+          <w:b/>
+          <w:bCs/>
+          <w:lang w:val="el-GR"/>
+        </w:rPr>
+        <w:t xml:space="preserve">Εναλλακτική Ροή </w:t>
+      </w:r>
+      <w:r>
+        <w:rPr>
+          <w:b/>
+          <w:bCs/>
+          <w:lang w:val="el-GR"/>
+        </w:rPr>
+        <w:t>2</w:t>
+      </w:r>
+      <w:r>
+        <w:rPr>
+          <w:b/>
+          <w:bCs/>
+          <w:lang w:val="el-GR"/>
+        </w:rPr>
+        <w:t xml:space="preserve"> : Αποτυχία δημιουργίας συμβολαίου (Βήμα </w:t>
+      </w:r>
+      <w:r>
+        <w:rPr>
+          <w:b/>
+          <w:bCs/>
+          <w:lang w:val="el-GR"/>
+        </w:rPr>
+        <w:t>7</w:t>
+      </w:r>
+      <w:r>
+        <w:rPr>
+          <w:b/>
+          <w:bCs/>
+          <w:lang w:val="el-GR"/>
+        </w:rPr>
+        <w:t>)</w:t>
+      </w:r>
+    </w:p>
+    <w:p>
+      <w:pPr>
+        <w:pStyle w:val="ListParagraph"/>
+        <w:numPr>
+          <w:ilvl w:val="0"/>
+          <w:numId w:val="105"/>
+        </w:numPr>
+        <w:spacing w:before="100" w:beforeAutospacing="1" w:after="100" w:afterAutospacing="1" w:line="240" w:lineRule="auto"/>
+        <w:rPr>
+          <w:lang w:val="el-GR"/>
+        </w:rPr>
+      </w:pPr>
+      <w:r>
+        <w:rPr>
+          <w:lang w:val="el-GR"/>
+        </w:rPr>
+        <w:t>Το σύστημα αποτυγχάνει να δημιουργήσει το συμβόλαιο λόγω ελλιπών στοιχείων είτε ασύμβατων δεδομένων.</w:t>
+      </w:r>
+    </w:p>
+    <w:p>
+      <w:pPr>
+        <w:pStyle w:val="ListParagraph"/>
+        <w:spacing w:before="100" w:beforeAutospacing="1" w:after="100" w:afterAutospacing="1" w:line="240" w:lineRule="auto"/>
+        <w:rPr>
+          <w:lang w:val="el-GR"/>
+        </w:rPr>
+      </w:pPr>
+    </w:p>
+    <w:p>
+      <w:pPr>
+        <w:pStyle w:val="ListParagraph"/>
+        <w:numPr>
+          <w:ilvl w:val="0"/>
+          <w:numId w:val="105"/>
+        </w:numPr>
+        <w:spacing w:before="100" w:beforeAutospacing="1" w:after="100" w:afterAutospacing="1" w:line="240" w:lineRule="auto"/>
+        <w:rPr>
+          <w:lang w:val="el-GR"/>
+        </w:rPr>
+      </w:pPr>
+      <w:r>
+        <w:rPr>
+          <w:lang w:val="el-GR"/>
+        </w:rPr>
+        <w:t xml:space="preserve">Το σύστημα διαπιστώνει </w:t>
+      </w:r>
+      <w:r>
+        <w:rPr>
+          <w:lang w:val="el-GR"/>
+        </w:rPr>
+        <w:t xml:space="preserve">και καταγράφει </w:t>
+      </w:r>
+      <w:r>
+        <w:rPr>
+          <w:lang w:val="el-GR"/>
+        </w:rPr>
+        <w:t>την αιτία που προκάλεσε το σφάλμα</w:t>
+      </w:r>
+      <w:r>
+        <w:rPr>
+          <w:lang w:val="el-GR"/>
+        </w:rPr>
+        <w:t>.</w:t>
+      </w:r>
+    </w:p>
+    <w:p>
+      <w:pPr>
+        <w:pStyle w:val="ListParagraph"/>
+        <w:spacing w:before="100" w:beforeAutospacing="1" w:after="100" w:afterAutospacing="1" w:line="240" w:lineRule="auto"/>
+        <w:rPr>
+          <w:lang w:val="el-GR"/>
+        </w:rPr>
+      </w:pPr>
+    </w:p>
+    <w:p>
+      <w:pPr>
+        <w:pStyle w:val="ListParagraph"/>
+        <w:numPr>
+          <w:ilvl w:val="0"/>
+          <w:numId w:val="105"/>
+        </w:numPr>
+        <w:spacing w:before="100" w:beforeAutospacing="1" w:after="100" w:afterAutospacing="1" w:line="240" w:lineRule="auto"/>
+        <w:rPr>
+          <w:lang w:val="el-GR"/>
+        </w:rPr>
+      </w:pPr>
+      <w:r>
+        <w:rPr>
+          <w:lang w:val="el-GR"/>
+        </w:rPr>
+        <w:t xml:space="preserve">Το σύστημα ακυρώνει την </w:t>
+      </w:r>
+      <w:r>
+        <w:rPr>
+          <w:lang w:val="el-GR"/>
+        </w:rPr>
+        <w:t>διαδικασία</w:t>
+      </w:r>
+      <w:r>
+        <w:rPr>
+          <w:lang w:val="el-GR"/>
+        </w:rPr>
+        <w:t xml:space="preserve"> και ενημερώνει τον ιδιοκτήτη </w:t>
+      </w:r>
+      <w:r>
+        <w:rPr>
+          <w:lang w:val="el-GR"/>
+        </w:rPr>
+        <w:t xml:space="preserve">με την περιγραφή του </w:t>
+      </w:r>
+      <w:r>
+        <w:rPr>
+          <w:lang w:val="el-GR"/>
+        </w:rPr>
+        <w:t>σφάλματος σε σχετικό μήνυμα.</w:t>
+      </w:r>
+    </w:p>
+    <w:p>
+      <w:pPr>
+        <w:pStyle w:val="ListParagraph"/>
+        <w:spacing w:before="100" w:beforeAutospacing="1" w:after="100" w:afterAutospacing="1" w:line="240" w:lineRule="auto"/>
+        <w:rPr>
+          <w:lang w:val="el-GR"/>
+        </w:rPr>
+      </w:pPr>
+    </w:p>
+    <w:p>
+      <w:pPr>
+        <w:pStyle w:val="ListParagraph"/>
+        <w:numPr>
+          <w:ilvl w:val="0"/>
+          <w:numId w:val="105"/>
+        </w:numPr>
+        <w:spacing w:before="100" w:beforeAutospacing="1" w:after="100" w:afterAutospacing="1" w:line="240" w:lineRule="auto"/>
+        <w:rPr>
+          <w:lang w:val="el-GR"/>
+        </w:rPr>
+      </w:pPr>
+      <w:r>
+        <w:rPr>
+          <w:lang w:val="el-GR"/>
+        </w:rPr>
+        <w:t xml:space="preserve">Ο χρήστης επιλέγει να </w:t>
+      </w:r>
+      <w:r>
+        <w:rPr>
+          <w:lang w:val="el-GR"/>
+        </w:rPr>
+        <w:t>επεξεργαστεί το συμβόλαιο.</w:t>
+      </w:r>
+    </w:p>
+    <w:p>
+      <w:pPr>
+        <w:pStyle w:val="ListParagraph"/>
+        <w:spacing w:before="100" w:beforeAutospacing="1" w:after="100" w:afterAutospacing="1" w:line="240" w:lineRule="auto"/>
+        <w:rPr>
+          <w:lang w:val="el-GR"/>
+        </w:rPr>
+      </w:pPr>
+    </w:p>
+    <w:p>
+      <w:pPr>
+        <w:pStyle w:val="ListParagraph"/>
+        <w:numPr>
+          <w:ilvl w:val="0"/>
+          <w:numId w:val="105"/>
+        </w:numPr>
+        <w:spacing w:before="100" w:beforeAutospacing="1" w:after="100" w:afterAutospacing="1" w:line="240" w:lineRule="auto"/>
+        <w:rPr>
+          <w:lang w:val="el-GR"/>
+        </w:rPr>
+      </w:pPr>
+      <w:r>
+        <w:rPr>
+          <w:lang w:val="el-GR"/>
+        </w:rPr>
+        <w:t>Το σύστημα προ-συμπληρώνει τα πεδία με έγκυρα δεδομένα</w:t>
+      </w:r>
+      <w:r>
+        <w:rPr>
+          <w:lang w:val="el-GR"/>
+        </w:rPr>
+        <w:t>.</w:t>
+      </w:r>
+    </w:p>
+    <w:p>
+      <w:pPr>
+        <w:pStyle w:val="ListParagraph"/>
+        <w:spacing w:before="100" w:beforeAutospacing="1" w:after="100" w:afterAutospacing="1" w:line="240" w:lineRule="auto"/>
+        <w:rPr>
+          <w:lang w:val="el-GR"/>
+        </w:rPr>
+      </w:pPr>
+    </w:p>
+    <w:p>
+      <w:pPr>
+        <w:pStyle w:val="ListParagraph"/>
+        <w:numPr>
+          <w:ilvl w:val="0"/>
+          <w:numId w:val="105"/>
+        </w:numPr>
+        <w:spacing w:before="100" w:beforeAutospacing="1" w:after="100" w:afterAutospacing="1" w:line="240" w:lineRule="auto"/>
+        <w:rPr>
+          <w:lang w:val="el-GR"/>
+        </w:rPr>
+      </w:pPr>
+      <w:r>
+        <w:rPr>
+          <w:lang w:val="el-GR"/>
+        </w:rPr>
+        <w:t xml:space="preserve">Το σύστημα προβάλλει φόρμα </w:t>
+      </w:r>
+      <w:r>
+        <w:rPr>
+          <w:lang w:val="el-GR"/>
+        </w:rPr>
+        <w:t>με τα δεδομένα του συμβολαίου σε αναδυόμενο παράθυρο.</w:t>
+      </w:r>
+    </w:p>
+    <w:p>
+      <w:pPr>
+        <w:pStyle w:val="ListParagraph"/>
+        <w:spacing w:before="100" w:beforeAutospacing="1" w:after="100" w:afterAutospacing="1" w:line="240" w:lineRule="auto"/>
+        <w:rPr>
+          <w:lang w:val="el-GR"/>
+        </w:rPr>
+      </w:pPr>
+    </w:p>
+    <w:p>
+      <w:pPr>
+        <w:pStyle w:val="ListParagraph"/>
+        <w:numPr>
+          <w:ilvl w:val="0"/>
+          <w:numId w:val="105"/>
+        </w:numPr>
+        <w:spacing w:before="100" w:beforeAutospacing="1" w:after="100" w:afterAutospacing="1" w:line="240" w:lineRule="auto"/>
+        <w:rPr>
+          <w:lang w:val="el-GR"/>
+        </w:rPr>
+      </w:pPr>
+      <w:r>
+        <w:rPr>
+          <w:lang w:val="el-GR"/>
+        </w:rPr>
+        <w:t xml:space="preserve">Ο χρήστης συμπληρώνει </w:t>
+      </w:r>
+      <w:r>
+        <w:rPr>
+          <w:lang w:val="el-GR"/>
+        </w:rPr>
+        <w:t xml:space="preserve">ή διορθώνει τα </w:t>
+      </w:r>
+      <w:r>
+        <w:rPr>
+          <w:lang w:val="el-GR"/>
+        </w:rPr>
+        <w:t>πεδία του συμβολαίου και τα υποβάλλει.</w:t>
+      </w:r>
+    </w:p>
+    <w:p>
+      <w:pPr>
+        <w:pStyle w:val="ListParagraph"/>
+        <w:spacing w:before="100" w:beforeAutospacing="1" w:after="100" w:afterAutospacing="1" w:line="240" w:lineRule="auto"/>
+        <w:rPr>
+          <w:lang w:val="el-GR"/>
+        </w:rPr>
+      </w:pPr>
+    </w:p>
+    <w:p>
+      <w:pPr>
+        <w:pStyle w:val="ListParagraph"/>
+        <w:numPr>
+          <w:ilvl w:val="0"/>
+          <w:numId w:val="105"/>
+        </w:numPr>
+        <w:spacing w:before="100" w:beforeAutospacing="1" w:after="100" w:afterAutospacing="1" w:line="240" w:lineRule="auto"/>
+        <w:rPr>
+          <w:lang w:val="el-GR"/>
+        </w:rPr>
+      </w:pPr>
+      <w:r>
+        <w:rPr>
+          <w:lang w:val="el-GR"/>
+        </w:rPr>
+        <w:t xml:space="preserve">Το σύστημα επιστρέφει στο </w:t>
+      </w:r>
+      <w:r>
+        <w:rPr>
+          <w:lang w:val="el-GR"/>
+        </w:rPr>
+        <w:t>βήμα</w:t>
+      </w:r>
       <w:r>
         <w:rPr>
           <w:lang w:val="el-GR"/>
@@ -23102,13 +23509,36 @@
         <w:rPr>
           <w:lang w:val="el-GR"/>
         </w:rPr>
-        <w:t>Το σύστημα επιστρέφει στην αρχική οθόνη.</w:t>
-      </w:r>
-    </w:p>
-    <w:p>
-      <w:pPr>
-        <w:pStyle w:val="ListParagraph"/>
-        <w:spacing w:line="276" w:lineRule="auto"/>
+        <w:t>7</w:t>
+      </w:r>
+      <w:r>
+        <w:rPr>
+          <w:lang w:val="el-GR"/>
+        </w:rPr>
+        <w:t xml:space="preserve"> της </w:t>
+      </w:r>
+      <w:r>
+        <w:rPr>
+          <w:lang w:val="el-GR"/>
+        </w:rPr>
+        <w:t>βασικής</w:t>
+      </w:r>
+      <w:r>
+        <w:rPr>
+          <w:lang w:val="el-GR"/>
+        </w:rPr>
+        <w:t xml:space="preserve"> </w:t>
+      </w:r>
+      <w:r>
+        <w:rPr>
+          <w:lang w:val="el-GR"/>
+        </w:rPr>
+        <w:t>ροής.</w:t>
+      </w:r>
+    </w:p>
+    <w:p>
+      <w:pPr>
+        <w:spacing w:before="100" w:beforeAutospacing="1" w:after="100" w:afterAutospacing="1" w:line="240" w:lineRule="auto"/>
         <w:rPr>
           <w:lang w:val="el-GR"/>
         </w:rPr>
@@ -23129,7 +23559,6 @@
           <w:bCs/>
           <w:lang w:val="el-GR"/>
         </w:rPr>
-        <w:lastRenderedPageBreak/>
         <w:t xml:space="preserve">Εναλλακτική Ροή </w:t>
       </w:r>
       <w:r>
@@ -23138,79 +23567,55 @@
           <w:bCs/>
           <w:lang w:val="el-GR"/>
         </w:rPr>
-        <w:t>1</w:t>
-      </w:r>
-      <w:r>
-        <w:rPr>
-          <w:b/>
-          <w:bCs/>
-          <w:lang w:val="el-GR"/>
-        </w:rPr>
-        <w:t xml:space="preserve"> </w:t>
-      </w:r>
-      <w:r>
-        <w:rPr>
-          <w:b/>
-          <w:bCs/>
-          <w:lang w:val="el-GR"/>
-        </w:rPr>
-        <w:t xml:space="preserve">: </w:t>
-      </w:r>
-      <w:r>
-        <w:rPr>
-          <w:b/>
-          <w:bCs/>
-          <w:lang w:val="el-GR"/>
-        </w:rPr>
-        <w:t xml:space="preserve">Εκκρεμεί ταυτοποίηση των </w:t>
-      </w:r>
-      <w:r>
-        <w:rPr>
-          <w:b/>
-          <w:bCs/>
-          <w:lang w:val="el-GR"/>
-        </w:rPr>
-        <w:t>ενοικιαστών</w:t>
-      </w:r>
-      <w:r>
-        <w:rPr>
-          <w:b/>
-          <w:bCs/>
-          <w:lang w:val="el-GR"/>
-        </w:rPr>
-        <w:t xml:space="preserve"> </w:t>
-      </w:r>
-      <w:r>
-        <w:rPr>
-          <w:b/>
-          <w:bCs/>
-          <w:lang w:val="el-GR"/>
-        </w:rPr>
-        <w:t>(</w:t>
-      </w:r>
-      <w:r>
-        <w:rPr>
-          <w:b/>
-          <w:bCs/>
-          <w:lang w:val="el-GR"/>
-        </w:rPr>
-        <w:t>Βήμα</w:t>
-      </w:r>
-      <w:r>
-        <w:rPr>
-          <w:b/>
-          <w:bCs/>
-          <w:lang w:val="el-GR"/>
-        </w:rPr>
-        <w:t xml:space="preserve"> 6)</w:t>
-      </w:r>
-    </w:p>
-    <w:p>
-      <w:pPr>
-        <w:pStyle w:val="ListParagraph"/>
-        <w:numPr>
-          <w:ilvl w:val="0"/>
-          <w:numId w:val="104"/>
+        <w:t>3</w:t>
+      </w:r>
+      <w:r>
+        <w:rPr>
+          <w:b/>
+          <w:bCs/>
+          <w:lang w:val="el-GR"/>
+        </w:rPr>
+        <w:t xml:space="preserve"> : </w:t>
+      </w:r>
+      <w:r>
+        <w:rPr>
+          <w:b/>
+          <w:bCs/>
+          <w:lang w:val="el-GR"/>
+        </w:rPr>
+        <w:t xml:space="preserve">Ακύρωση οριστικοποίησης ενοικίασης </w:t>
+      </w:r>
+      <w:r>
+        <w:rPr>
+          <w:b/>
+          <w:bCs/>
+          <w:lang w:val="el-GR"/>
+        </w:rPr>
+        <w:t>(Βήμα 1</w:t>
+      </w:r>
+      <w:r>
+        <w:rPr>
+          <w:b/>
+          <w:bCs/>
+          <w:lang w:val="el-GR"/>
+        </w:rPr>
+        <w:t>0</w:t>
+      </w:r>
+      <w:r>
+        <w:rPr>
+          <w:b/>
+          <w:bCs/>
+          <w:lang w:val="el-GR"/>
+        </w:rPr>
+        <w:t>)</w:t>
+      </w:r>
+    </w:p>
+    <w:p>
+      <w:pPr>
+        <w:pStyle w:val="ListParagraph"/>
+        <w:numPr>
+          <w:ilvl w:val="0"/>
+          <w:numId w:val="108"/>
         </w:numPr>
         <w:spacing w:before="100" w:beforeAutospacing="1" w:after="100" w:afterAutospacing="1" w:line="240" w:lineRule="auto"/>
         <w:rPr>
@@ -23221,13 +23626,7 @@
         <w:rPr>
           <w:lang w:val="el-GR"/>
         </w:rPr>
-        <w:t xml:space="preserve">Το σύστημα διαπιστώνει ότι ένας ή περισσότεροι χρήστες </w:t>
-      </w:r>
-      <w:r>
-        <w:rPr>
-          <w:lang w:val="el-GR"/>
-        </w:rPr>
-        <w:t>δεν έχουν ολοκληρώσει επιτυχώς την ταυτοποίηση εγγράφων.</w:t>
+        <w:t>Ο χρήστης επιλέγει να ακυρώσει την οριστικοποίηση ενοικίασης.</w:t>
       </w:r>
     </w:p>
     <w:p>
@@ -23244,7 +23643,7 @@
         <w:pStyle w:val="ListParagraph"/>
         <w:numPr>
           <w:ilvl w:val="0"/>
-          <w:numId w:val="104"/>
+          <w:numId w:val="108"/>
         </w:numPr>
         <w:spacing w:before="100" w:beforeAutospacing="1" w:after="100" w:afterAutospacing="1" w:line="240" w:lineRule="auto"/>
         <w:rPr>
@@ -23255,603 +23654,19 @@
         <w:rPr>
           <w:lang w:val="el-GR"/>
         </w:rPr>
-        <w:t>Το σύστημα ενημερώνει τον ιδιοκτήτη με σχετικό μήνυμα ότι η οριστικοποίηση δεν μπορεί να προχωρήσει.</w:t>
+        <w:t>Το σύστημα ζητά επιβεβαίωση για την ακύρωση της ενέργειας σε αναδυόμενο παράθυρο.</w:t>
       </w:r>
     </w:p>
     <w:p>
       <w:pPr>
         <w:pStyle w:val="ListParagraph"/>
         <w:spacing w:before="100" w:beforeAutospacing="1" w:after="100" w:afterAutospacing="1" w:line="240" w:lineRule="auto"/>
-        <w:rPr>
-          <w:lang w:val="el-GR"/>
-        </w:rPr>
-      </w:pPr>
-    </w:p>
-    <w:p>
-      <w:pPr>
-        <w:pStyle w:val="ListParagraph"/>
-        <w:numPr>
-          <w:ilvl w:val="0"/>
-          <w:numId w:val="104"/>
-        </w:numPr>
+      </w:pPr>
+    </w:p>
+    <w:p>
+      <w:pPr>
+        <w:pStyle w:val="ListParagraph"/>
         <w:spacing w:before="100" w:beforeAutospacing="1" w:after="100" w:afterAutospacing="1" w:line="240" w:lineRule="auto"/>
-        <w:rPr>
-          <w:lang w:val="el-GR"/>
-        </w:rPr>
-      </w:pPr>
-      <w:r>
-        <w:rPr>
-          <w:lang w:val="el-GR"/>
-        </w:rPr>
-        <w:t xml:space="preserve">Ο </w:t>
-      </w:r>
-      <w:r>
-        <w:rPr>
-          <w:lang w:val="el-GR"/>
-        </w:rPr>
-        <w:t>ιδιοκτήτης</w:t>
-      </w:r>
-      <w:r>
-        <w:rPr>
-          <w:lang w:val="el-GR"/>
-        </w:rPr>
-        <w:t xml:space="preserve"> κλείνει το ενημερωτικό μήνυμα.</w:t>
-      </w:r>
-    </w:p>
-    <w:p>
-      <w:pPr>
-        <w:pStyle w:val="ListParagraph"/>
-        <w:spacing w:before="100" w:beforeAutospacing="1" w:after="100" w:afterAutospacing="1" w:line="240" w:lineRule="auto"/>
-        <w:rPr>
-          <w:lang w:val="el-GR"/>
-        </w:rPr>
-      </w:pPr>
-    </w:p>
-    <w:p>
-      <w:pPr>
-        <w:pStyle w:val="ListParagraph"/>
-        <w:numPr>
-          <w:ilvl w:val="0"/>
-          <w:numId w:val="104"/>
-        </w:numPr>
-        <w:spacing w:before="100" w:beforeAutospacing="1" w:after="100" w:afterAutospacing="1" w:line="240" w:lineRule="auto"/>
-        <w:rPr>
-          <w:lang w:val="el-GR"/>
-        </w:rPr>
-      </w:pPr>
-      <w:r>
-        <w:rPr>
-          <w:lang w:val="el-GR"/>
-        </w:rPr>
-        <w:t>Η ροή επιστρέφει στην αρχική οθόνη προσωρινών εγγραφών ενοικίασης.</w:t>
-      </w:r>
-    </w:p>
-    <w:p>
-      <w:pPr>
-        <w:pStyle w:val="ListParagraph"/>
-        <w:spacing w:before="100" w:beforeAutospacing="1" w:after="100" w:afterAutospacing="1" w:line="240" w:lineRule="auto"/>
-        <w:rPr>
-          <w:lang w:val="el-GR"/>
-        </w:rPr>
-      </w:pPr>
-    </w:p>
-    <w:p>
-      <w:pPr>
-        <w:spacing w:before="100" w:beforeAutospacing="1" w:after="100" w:afterAutospacing="1" w:line="480" w:lineRule="auto"/>
-        <w:rPr>
-          <w:b/>
-          <w:bCs/>
-          <w:lang w:val="el-GR"/>
-        </w:rPr>
-      </w:pPr>
-      <w:r>
-        <w:rPr>
-          <w:b/>
-          <w:bCs/>
-          <w:lang w:val="el-GR"/>
-        </w:rPr>
-        <w:t xml:space="preserve">Εναλλακτική Ροή </w:t>
-      </w:r>
-      <w:r>
-        <w:rPr>
-          <w:b/>
-          <w:bCs/>
-          <w:lang w:val="el-GR"/>
-        </w:rPr>
-        <w:t>2</w:t>
-      </w:r>
-      <w:r>
-        <w:rPr>
-          <w:b/>
-          <w:bCs/>
-          <w:lang w:val="el-GR"/>
-        </w:rPr>
-        <w:t xml:space="preserve"> : Αποτυχία δημιουργίας συμβολαίου (Βήμα </w:t>
-      </w:r>
-      <w:r>
-        <w:rPr>
-          <w:b/>
-          <w:bCs/>
-          <w:lang w:val="el-GR"/>
-        </w:rPr>
-        <w:t>7</w:t>
-      </w:r>
-      <w:r>
-        <w:rPr>
-          <w:b/>
-          <w:bCs/>
-          <w:lang w:val="el-GR"/>
-        </w:rPr>
-        <w:t>)</w:t>
-      </w:r>
-    </w:p>
-    <w:p>
-      <w:pPr>
-        <w:pStyle w:val="ListParagraph"/>
-        <w:numPr>
-          <w:ilvl w:val="0"/>
-          <w:numId w:val="105"/>
-        </w:numPr>
-        <w:spacing w:before="100" w:beforeAutospacing="1" w:after="100" w:afterAutospacing="1" w:line="240" w:lineRule="auto"/>
-        <w:rPr>
-          <w:lang w:val="el-GR"/>
-        </w:rPr>
-      </w:pPr>
-      <w:r>
-        <w:rPr>
-          <w:lang w:val="el-GR"/>
-        </w:rPr>
-        <w:t>Το σύστημα αποτυγχάνει να δημιουργήσει το συμβόλαιο λόγω ελλιπών στοιχείων είτε ασύμβατων δεδομένων.</w:t>
-      </w:r>
-    </w:p>
-    <w:p>
-      <w:pPr>
-        <w:pStyle w:val="ListParagraph"/>
-        <w:spacing w:before="100" w:beforeAutospacing="1" w:after="100" w:afterAutospacing="1" w:line="240" w:lineRule="auto"/>
-        <w:rPr>
-          <w:lang w:val="el-GR"/>
-        </w:rPr>
-      </w:pPr>
-    </w:p>
-    <w:p>
-      <w:pPr>
-        <w:pStyle w:val="ListParagraph"/>
-        <w:spacing w:before="100" w:beforeAutospacing="1" w:after="100" w:afterAutospacing="1" w:line="240" w:lineRule="auto"/>
-        <w:rPr>
-          <w:lang w:val="el-GR"/>
-        </w:rPr>
-      </w:pPr>
-    </w:p>
-    <w:p>
-      <w:pPr>
-        <w:pStyle w:val="ListParagraph"/>
-        <w:numPr>
-          <w:ilvl w:val="0"/>
-          <w:numId w:val="105"/>
-        </w:numPr>
-        <w:spacing w:before="100" w:beforeAutospacing="1" w:after="100" w:afterAutospacing="1" w:line="240" w:lineRule="auto"/>
-        <w:rPr>
-          <w:lang w:val="el-GR"/>
-        </w:rPr>
-      </w:pPr>
-      <w:r>
-        <w:rPr>
-          <w:lang w:val="el-GR"/>
-        </w:rPr>
-        <w:t xml:space="preserve">Το σύστημα διαπιστώνει </w:t>
-      </w:r>
-      <w:r>
-        <w:rPr>
-          <w:lang w:val="el-GR"/>
-        </w:rPr>
-        <w:t xml:space="preserve">και καταγράφει </w:t>
-      </w:r>
-      <w:r>
-        <w:rPr>
-          <w:lang w:val="el-GR"/>
-        </w:rPr>
-        <w:t>την αιτία που προκάλεσε το σφάλμα</w:t>
-      </w:r>
-      <w:r>
-        <w:rPr>
-          <w:lang w:val="el-GR"/>
-        </w:rPr>
-        <w:t>.</w:t>
-      </w:r>
-    </w:p>
-    <w:p>
-      <w:pPr>
-        <w:pStyle w:val="ListParagraph"/>
-        <w:spacing w:before="100" w:beforeAutospacing="1" w:after="100" w:afterAutospacing="1" w:line="240" w:lineRule="auto"/>
-        <w:rPr>
-          <w:lang w:val="el-GR"/>
-        </w:rPr>
-      </w:pPr>
-    </w:p>
-    <w:p>
-      <w:pPr>
-        <w:pStyle w:val="ListParagraph"/>
-        <w:numPr>
-          <w:ilvl w:val="0"/>
-          <w:numId w:val="105"/>
-        </w:numPr>
-        <w:spacing w:before="100" w:beforeAutospacing="1" w:after="100" w:afterAutospacing="1" w:line="240" w:lineRule="auto"/>
-        <w:rPr>
-          <w:lang w:val="el-GR"/>
-        </w:rPr>
-      </w:pPr>
-      <w:r>
-        <w:rPr>
-          <w:lang w:val="el-GR"/>
-        </w:rPr>
-        <w:t xml:space="preserve">Το σύστημα ακυρώνει την </w:t>
-      </w:r>
-      <w:r>
-        <w:rPr>
-          <w:lang w:val="el-GR"/>
-        </w:rPr>
-        <w:t>διαδικασία</w:t>
-      </w:r>
-      <w:r>
-        <w:rPr>
-          <w:lang w:val="el-GR"/>
-        </w:rPr>
-        <w:t xml:space="preserve"> και ενημερώνει τον ιδιοκτήτη </w:t>
-      </w:r>
-      <w:r>
-        <w:rPr>
-          <w:lang w:val="el-GR"/>
-        </w:rPr>
-        <w:t xml:space="preserve">με την περιγραφή του </w:t>
-      </w:r>
-      <w:r>
-        <w:rPr>
-          <w:lang w:val="el-GR"/>
-        </w:rPr>
-        <w:t>σφάλματος σε σχετικό μήνυμα.</w:t>
-      </w:r>
-    </w:p>
-    <w:p>
-      <w:pPr>
-        <w:pStyle w:val="ListParagraph"/>
-        <w:spacing w:before="100" w:beforeAutospacing="1" w:after="100" w:afterAutospacing="1" w:line="240" w:lineRule="auto"/>
-        <w:rPr>
-          <w:lang w:val="el-GR"/>
-        </w:rPr>
-      </w:pPr>
-    </w:p>
-    <w:p>
-      <w:pPr>
-        <w:pStyle w:val="ListParagraph"/>
-        <w:numPr>
-          <w:ilvl w:val="0"/>
-          <w:numId w:val="105"/>
-        </w:numPr>
-        <w:spacing w:before="100" w:beforeAutospacing="1" w:after="100" w:afterAutospacing="1" w:line="240" w:lineRule="auto"/>
-        <w:rPr>
-          <w:lang w:val="el-GR"/>
-        </w:rPr>
-      </w:pPr>
-      <w:r>
-        <w:rPr>
-          <w:lang w:val="el-GR"/>
-        </w:rPr>
-        <w:t xml:space="preserve">Ο χρήστης επιλέγει να </w:t>
-      </w:r>
-      <w:r>
-        <w:rPr>
-          <w:lang w:val="el-GR"/>
-        </w:rPr>
-        <w:t>επεξεργαστεί το συμβόλαιο.</w:t>
-      </w:r>
-    </w:p>
-    <w:p>
-      <w:pPr>
-        <w:pStyle w:val="ListParagraph"/>
-        <w:spacing w:before="100" w:beforeAutospacing="1" w:after="100" w:afterAutospacing="1" w:line="240" w:lineRule="auto"/>
-        <w:rPr>
-          <w:lang w:val="el-GR"/>
-        </w:rPr>
-      </w:pPr>
-    </w:p>
-    <w:p>
-      <w:pPr>
-        <w:pStyle w:val="ListParagraph"/>
-        <w:numPr>
-          <w:ilvl w:val="0"/>
-          <w:numId w:val="105"/>
-        </w:numPr>
-        <w:spacing w:before="100" w:beforeAutospacing="1" w:after="100" w:afterAutospacing="1" w:line="240" w:lineRule="auto"/>
-        <w:rPr>
-          <w:lang w:val="el-GR"/>
-        </w:rPr>
-      </w:pPr>
-      <w:r>
-        <w:rPr>
-          <w:lang w:val="el-GR"/>
-        </w:rPr>
-        <w:t>Το σύστημα προ-συμπληρώνει τα πεδία με έγκυρα δεδομένα</w:t>
-      </w:r>
-      <w:r>
-        <w:rPr>
-          <w:lang w:val="el-GR"/>
-        </w:rPr>
-        <w:t>.</w:t>
-      </w:r>
-    </w:p>
-    <w:p>
-      <w:pPr>
-        <w:pStyle w:val="ListParagraph"/>
-        <w:spacing w:before="100" w:beforeAutospacing="1" w:after="100" w:afterAutospacing="1" w:line="240" w:lineRule="auto"/>
-        <w:rPr>
-          <w:lang w:val="el-GR"/>
-        </w:rPr>
-      </w:pPr>
-    </w:p>
-    <w:p>
-      <w:pPr>
-        <w:pStyle w:val="ListParagraph"/>
-        <w:numPr>
-          <w:ilvl w:val="0"/>
-          <w:numId w:val="105"/>
-        </w:numPr>
-        <w:spacing w:before="100" w:beforeAutospacing="1" w:after="100" w:afterAutospacing="1" w:line="240" w:lineRule="auto"/>
-        <w:rPr>
-          <w:lang w:val="el-GR"/>
-        </w:rPr>
-      </w:pPr>
-      <w:r>
-        <w:rPr>
-          <w:lang w:val="el-GR"/>
-        </w:rPr>
-        <w:t xml:space="preserve">Το σύστημα προβάλλει φόρμα </w:t>
-      </w:r>
-      <w:r>
-        <w:rPr>
-          <w:lang w:val="el-GR"/>
-        </w:rPr>
-        <w:t>με τα δεδομένα του συμβολαίου σε αναδυόμενο παράθυρο.</w:t>
-      </w:r>
-    </w:p>
-    <w:p>
-      <w:pPr>
-        <w:pStyle w:val="ListParagraph"/>
-        <w:spacing w:before="100" w:beforeAutospacing="1" w:after="100" w:afterAutospacing="1" w:line="240" w:lineRule="auto"/>
-        <w:rPr>
-          <w:lang w:val="el-GR"/>
-        </w:rPr>
-      </w:pPr>
-    </w:p>
-    <w:p>
-      <w:pPr>
-        <w:pStyle w:val="ListParagraph"/>
-        <w:numPr>
-          <w:ilvl w:val="0"/>
-          <w:numId w:val="105"/>
-        </w:numPr>
-        <w:spacing w:before="100" w:beforeAutospacing="1" w:after="100" w:afterAutospacing="1" w:line="240" w:lineRule="auto"/>
-        <w:rPr>
-          <w:lang w:val="el-GR"/>
-        </w:rPr>
-      </w:pPr>
-      <w:r>
-        <w:rPr>
-          <w:lang w:val="el-GR"/>
-        </w:rPr>
-        <w:t xml:space="preserve">Ο χρήστης συμπληρώνει </w:t>
-      </w:r>
-      <w:r>
-        <w:rPr>
-          <w:lang w:val="el-GR"/>
-        </w:rPr>
-        <w:t xml:space="preserve">ή διορθώνει τα </w:t>
-      </w:r>
-      <w:r>
-        <w:rPr>
-          <w:lang w:val="el-GR"/>
-        </w:rPr>
-        <w:t>πεδία του συμβολαίου και τα υποβάλλει.</w:t>
-      </w:r>
-    </w:p>
-    <w:p>
-      <w:pPr>
-        <w:pStyle w:val="ListParagraph"/>
-        <w:spacing w:before="100" w:beforeAutospacing="1" w:after="100" w:afterAutospacing="1" w:line="240" w:lineRule="auto"/>
-        <w:rPr>
-          <w:lang w:val="el-GR"/>
-        </w:rPr>
-      </w:pPr>
-    </w:p>
-    <w:p>
-      <w:pPr>
-        <w:pStyle w:val="ListParagraph"/>
-        <w:numPr>
-          <w:ilvl w:val="0"/>
-          <w:numId w:val="105"/>
-        </w:numPr>
-        <w:spacing w:before="100" w:beforeAutospacing="1" w:after="100" w:afterAutospacing="1" w:line="240" w:lineRule="auto"/>
-        <w:rPr>
-          <w:lang w:val="el-GR"/>
-        </w:rPr>
-      </w:pPr>
-      <w:r>
-        <w:rPr>
-          <w:lang w:val="el-GR"/>
-        </w:rPr>
-        <w:t xml:space="preserve">Το σύστημα επιστρέφει στο </w:t>
-      </w:r>
-      <w:r>
-        <w:rPr>
-          <w:lang w:val="el-GR"/>
-        </w:rPr>
-        <w:t>βήμα</w:t>
-      </w:r>
-      <w:r>
-        <w:rPr>
-          <w:lang w:val="el-GR"/>
-        </w:rPr>
-        <w:t xml:space="preserve"> </w:t>
-      </w:r>
-      <w:r>
-        <w:rPr>
-          <w:lang w:val="el-GR"/>
-        </w:rPr>
-        <w:t>7</w:t>
-      </w:r>
-      <w:r>
-        <w:rPr>
-          <w:lang w:val="el-GR"/>
-        </w:rPr>
-        <w:t xml:space="preserve"> της </w:t>
-      </w:r>
-      <w:r>
-        <w:rPr>
-          <w:lang w:val="el-GR"/>
-        </w:rPr>
-        <w:t>βασικής</w:t>
-      </w:r>
-      <w:r>
-        <w:rPr>
-          <w:lang w:val="el-GR"/>
-        </w:rPr>
-        <w:t xml:space="preserve"> </w:t>
-      </w:r>
-      <w:r>
-        <w:rPr>
-          <w:lang w:val="el-GR"/>
-        </w:rPr>
-        <w:t>ροής.</w:t>
-      </w:r>
-    </w:p>
-    <w:p>
-      <w:pPr>
-        <w:spacing w:before="100" w:beforeAutospacing="1" w:after="100" w:afterAutospacing="1" w:line="240" w:lineRule="auto"/>
-        <w:rPr>
-          <w:lang w:val="el-GR"/>
-        </w:rPr>
-      </w:pPr>
-    </w:p>
-    <w:p>
-      <w:pPr>
-        <w:spacing w:before="100" w:beforeAutospacing="1" w:after="100" w:afterAutospacing="1" w:line="480" w:lineRule="auto"/>
-        <w:rPr>
-          <w:b/>
-          <w:bCs/>
-          <w:lang w:val="el-GR"/>
-        </w:rPr>
-      </w:pPr>
-      <w:r>
-        <w:rPr>
-          <w:b/>
-          <w:bCs/>
-          <w:lang w:val="el-GR"/>
-        </w:rPr>
-        <w:t xml:space="preserve">Εναλλακτική Ροή </w:t>
-      </w:r>
-      <w:r>
-        <w:rPr>
-          <w:b/>
-          <w:bCs/>
-          <w:lang w:val="el-GR"/>
-        </w:rPr>
-        <w:t>3</w:t>
-      </w:r>
-      <w:r>
-        <w:rPr>
-          <w:b/>
-          <w:bCs/>
-          <w:lang w:val="el-GR"/>
-        </w:rPr>
-        <w:t xml:space="preserve"> : </w:t>
-      </w:r>
-      <w:r>
-        <w:rPr>
-          <w:b/>
-          <w:bCs/>
-          <w:lang w:val="el-GR"/>
-        </w:rPr>
-        <w:t xml:space="preserve">Ακύρωση οριστικοποίησης ενοικίασης </w:t>
-      </w:r>
-      <w:r>
-        <w:rPr>
-          <w:b/>
-          <w:bCs/>
-          <w:lang w:val="el-GR"/>
-        </w:rPr>
-        <w:t>(Βήμα 1</w:t>
-      </w:r>
-      <w:r>
-        <w:rPr>
-          <w:b/>
-          <w:bCs/>
-          <w:lang w:val="el-GR"/>
-        </w:rPr>
-        <w:t>0</w:t>
-      </w:r>
-      <w:r>
-        <w:rPr>
-          <w:b/>
-          <w:bCs/>
-          <w:lang w:val="el-GR"/>
-        </w:rPr>
-        <w:t>)</w:t>
-      </w:r>
-    </w:p>
-    <w:p>
-      <w:pPr>
-        <w:pStyle w:val="ListParagraph"/>
-        <w:numPr>
-          <w:ilvl w:val="0"/>
-          <w:numId w:val="108"/>
-        </w:numPr>
-        <w:spacing w:before="100" w:beforeAutospacing="1" w:after="100" w:afterAutospacing="1" w:line="240" w:lineRule="auto"/>
-        <w:rPr>
-          <w:lang w:val="el-GR"/>
-        </w:rPr>
-      </w:pPr>
-      <w:r>
-        <w:rPr>
-          <w:lang w:val="el-GR"/>
-        </w:rPr>
-        <w:t>Ο χρήστης επιλέγει να ακυρώσει την οριστικοποίηση ενοικίασης.</w:t>
-      </w:r>
-    </w:p>
-    <w:p>
-      <w:pPr>
-        <w:pStyle w:val="ListParagraph"/>
-        <w:spacing w:before="100" w:beforeAutospacing="1" w:after="100" w:afterAutospacing="1" w:line="240" w:lineRule="auto"/>
-        <w:rPr>
-          <w:lang w:val="el-GR"/>
-        </w:rPr>
-      </w:pPr>
-    </w:p>
-    <w:p>
-      <w:pPr>
-        <w:pStyle w:val="ListParagraph"/>
-        <w:numPr>
-          <w:ilvl w:val="0"/>
-          <w:numId w:val="108"/>
-        </w:numPr>
-        <w:spacing w:before="100" w:beforeAutospacing="1" w:after="100" w:afterAutospacing="1" w:line="240" w:lineRule="auto"/>
-        <w:rPr>
-          <w:lang w:val="el-GR"/>
-        </w:rPr>
-      </w:pPr>
-      <w:r>
-        <w:rPr>
-          <w:lang w:val="el-GR"/>
-        </w:rPr>
-        <w:lastRenderedPageBreak/>
-        <w:t>Το σύστημα ζητά επιβεβαίωση για την ακύρωση της ενέργειας σε αναδυόμενο παράθυρο.</w:t>
-      </w:r>
-    </w:p>
-    <w:p>
-      <w:pPr>
-        <w:pStyle w:val="ListParagraph"/>
-        <w:spacing w:before="100" w:beforeAutospacing="1" w:after="100" w:afterAutospacing="1" w:line="240" w:lineRule="auto"/>
-        <w:rPr>
-          <w:lang w:val="el-GR"/>
-        </w:rPr>
       </w:pPr>
     </w:p>
     <w:p>
@@ -24012,9 +23827,6 @@
     <w:p>
       <w:pPr>
         <w:spacing w:line="480" w:lineRule="auto"/>
-        <w:rPr>
-          <w:lang w:val="el-GR"/>
-        </w:rPr>
       </w:pPr>
       <w:r>
         <w:rPr>
@@ -24065,16 +23877,6 @@
     </w:p>
     <w:p>
       <w:pPr>
-        <w:spacing w:line="276" w:lineRule="auto"/>
-        <w:rPr>
-          <w:b/>
-          <w:bCs/>
-          <w:lang w:val="el-GR"/>
-        </w:rPr>
-      </w:pPr>
-    </w:p>
-    <w:p>
-      <w:pPr>
         <w:pStyle w:val="ListParagraph"/>
         <w:numPr>
           <w:ilvl w:val="0"/>
@@ -24367,20 +24169,325 @@
         <w:rPr>
           <w:lang w:val="el-GR"/>
         </w:rPr>
+        <w:t>Το σύστημα</w:t>
+      </w:r>
+      <w:r>
+        <w:rPr>
+          <w:lang w:val="el-GR"/>
+        </w:rPr>
+        <w:t xml:space="preserve"> αποθηκεύ</w:t>
+      </w:r>
+      <w:r>
+        <w:rPr>
+          <w:lang w:val="el-GR"/>
+        </w:rPr>
+        <w:t>ει</w:t>
+      </w:r>
+      <w:r>
+        <w:rPr>
+          <w:lang w:val="el-GR"/>
+        </w:rPr>
+        <w:t xml:space="preserve"> </w:t>
+      </w:r>
+      <w:r>
+        <w:rPr>
+          <w:lang w:val="el-GR"/>
+        </w:rPr>
+        <w:t xml:space="preserve">τις ειδοποιήσεις </w:t>
+      </w:r>
+      <w:r>
+        <w:rPr>
+          <w:lang w:val="el-GR"/>
+        </w:rPr>
+        <w:t xml:space="preserve">στη βάση δεδομένων και </w:t>
+      </w:r>
+      <w:r>
+        <w:rPr>
+          <w:lang w:val="el-GR"/>
+        </w:rPr>
+        <w:t xml:space="preserve">τις μαρκάρει </w:t>
+      </w:r>
+      <w:r>
+        <w:rPr>
+          <w:lang w:val="el-GR"/>
+        </w:rPr>
+        <w:t>ως μη αναγνωσμένες.</w:t>
+      </w:r>
+    </w:p>
+    <w:p>
+      <w:pPr>
+        <w:numPr>
+          <w:ilvl w:val="0"/>
+          <w:numId w:val="109"/>
+        </w:numPr>
+        <w:spacing w:line="276" w:lineRule="auto"/>
+        <w:rPr>
+          <w:lang w:val="el-GR"/>
+        </w:rPr>
+      </w:pPr>
+      <w:r>
+        <w:rPr>
+          <w:lang w:val="el-GR"/>
+        </w:rPr>
         <w:lastRenderedPageBreak/>
+        <w:t xml:space="preserve">Το σύστημα ελέγχει </w:t>
+      </w:r>
+      <w:r>
+        <w:rPr>
+          <w:lang w:val="el-GR"/>
+        </w:rPr>
+        <w:t>αν η εξόφληση των πληρωμών ήταν έγκαιρη χωρίς καθυστερήσεις.</w:t>
+      </w:r>
+    </w:p>
+    <w:p>
+      <w:pPr>
+        <w:numPr>
+          <w:ilvl w:val="0"/>
+          <w:numId w:val="109"/>
+        </w:numPr>
+        <w:spacing w:line="276" w:lineRule="auto"/>
+        <w:rPr>
+          <w:lang w:val="el-GR"/>
+        </w:rPr>
+      </w:pPr>
+      <w:r>
+        <w:rPr>
+          <w:lang w:val="el-GR"/>
+        </w:rPr>
+        <w:t xml:space="preserve">Το σύστημα υπολογίζει </w:t>
+      </w:r>
+      <w:r>
+        <w:rPr>
+          <w:lang w:val="el-GR"/>
+        </w:rPr>
+        <w:t xml:space="preserve">νέο </w:t>
+      </w:r>
+      <w:r>
+        <w:rPr>
+          <w:lang w:val="el-GR"/>
+        </w:rPr>
+        <w:t>δείκτη</w:t>
+      </w:r>
+      <w:r>
+        <w:rPr>
+          <w:lang w:val="el-GR"/>
+        </w:rPr>
+        <w:t xml:space="preserve"> φερεγγυότητα</w:t>
+      </w:r>
+      <w:r>
+        <w:rPr>
+          <w:lang w:val="el-GR"/>
+        </w:rPr>
+        <w:t>ς για</w:t>
+      </w:r>
+      <w:r>
+        <w:rPr>
+          <w:lang w:val="el-GR"/>
+        </w:rPr>
+        <w:t xml:space="preserve"> κάθε ενοικιαστή</w:t>
+      </w:r>
+      <w:r>
+        <w:rPr>
+          <w:lang w:val="el-GR"/>
+        </w:rPr>
+        <w:t>.</w:t>
+      </w:r>
+    </w:p>
+    <w:p>
+      <w:pPr>
+        <w:numPr>
+          <w:ilvl w:val="0"/>
+          <w:numId w:val="109"/>
+        </w:numPr>
+        <w:spacing w:line="276" w:lineRule="auto"/>
+        <w:rPr>
+          <w:lang w:val="el-GR"/>
+        </w:rPr>
+      </w:pPr>
+      <w:r>
+        <w:rPr>
+          <w:lang w:val="el-GR"/>
+        </w:rPr>
+        <w:t>Το σύστημα αποθηκεύει τον νέο συντελεστή και τον εμφανίζει σε μελλοντικές δηλώσεις ενδιαφέροντος.</w:t>
+      </w:r>
+    </w:p>
+    <w:p>
+      <w:pPr>
+        <w:numPr>
+          <w:ilvl w:val="0"/>
+          <w:numId w:val="111"/>
+        </w:numPr>
+        <w:rPr>
+          <w:lang w:val="el-GR"/>
+        </w:rPr>
+      </w:pPr>
+      <w:r>
+        <w:rPr>
+          <w:lang w:val="el-GR"/>
+        </w:rPr>
         <w:t>Το σύστημα</w:t>
       </w:r>
       <w:r>
         <w:rPr>
           <w:lang w:val="el-GR"/>
         </w:rPr>
-        <w:t xml:space="preserve"> αποθηκεύ</w:t>
-      </w:r>
-      <w:r>
-        <w:rPr>
-          <w:lang w:val="el-GR"/>
-        </w:rPr>
-        <w:t>ει</w:t>
+        <w:t xml:space="preserve"> επιστρέφει στην αρχική οθόνη.</w:t>
+      </w:r>
+    </w:p>
+    <w:p>
+      <w:pPr>
+        <w:pStyle w:val="ListParagraph"/>
+        <w:rPr>
+          <w:lang w:val="el-GR"/>
+        </w:rPr>
+      </w:pPr>
+    </w:p>
+    <w:p>
+      <w:pPr>
+        <w:spacing w:line="480" w:lineRule="auto"/>
+        <w:rPr>
+          <w:lang w:val="el-GR"/>
+        </w:rPr>
+      </w:pPr>
+      <w:r>
+        <w:rPr>
+          <w:b/>
+          <w:bCs/>
+          <w:lang w:val="el-GR"/>
+        </w:rPr>
+        <w:t>Ε</w:t>
+      </w:r>
+      <w:r>
+        <w:rPr>
+          <w:b/>
+          <w:bCs/>
+          <w:lang w:val="el-GR"/>
+        </w:rPr>
+        <w:t xml:space="preserve">ναλλακτική Ροή </w:t>
+      </w:r>
+      <w:r>
+        <w:rPr>
+          <w:b/>
+          <w:bCs/>
+          <w:lang w:val="el-GR"/>
+        </w:rPr>
+        <w:t>1</w:t>
+      </w:r>
+      <w:r>
+        <w:rPr>
+          <w:b/>
+          <w:bCs/>
+          <w:lang w:val="el-GR"/>
+        </w:rPr>
+        <w:t xml:space="preserve"> : </w:t>
+      </w:r>
+      <w:r>
+        <w:rPr>
+          <w:b/>
+          <w:bCs/>
+          <w:lang w:val="el-GR"/>
+        </w:rPr>
+        <w:t>Η διάρκεια μίσθωσης δεν έχει ολοκληρωθεί</w:t>
+      </w:r>
+      <w:r>
+        <w:rPr>
+          <w:b/>
+          <w:bCs/>
+          <w:lang w:val="el-GR"/>
+        </w:rPr>
+        <w:t xml:space="preserve"> (Βήμα </w:t>
+      </w:r>
+      <w:r>
+        <w:rPr>
+          <w:b/>
+          <w:bCs/>
+          <w:lang w:val="el-GR"/>
+        </w:rPr>
+        <w:t>2</w:t>
+      </w:r>
+      <w:r>
+        <w:rPr>
+          <w:b/>
+          <w:bCs/>
+          <w:lang w:val="el-GR"/>
+        </w:rPr>
+        <w:t>)</w:t>
+      </w:r>
+    </w:p>
+    <w:p>
+      <w:pPr>
+        <w:pStyle w:val="ListParagraph"/>
+        <w:numPr>
+          <w:ilvl w:val="0"/>
+          <w:numId w:val="133"/>
+        </w:numPr>
+        <w:rPr>
+          <w:lang w:val="el-GR"/>
+        </w:rPr>
+      </w:pPr>
+      <w:r>
+        <w:rPr>
+          <w:lang w:val="el-GR"/>
+        </w:rPr>
+        <w:t>Το σύστημα διαπιστώνει ότι δεν έχει επέλθει η ημερομηνία λήξης της σύμβασης.</w:t>
+      </w:r>
+    </w:p>
+    <w:p>
+      <w:pPr>
+        <w:pStyle w:val="ListParagraph"/>
+        <w:rPr>
+          <w:lang w:val="el-GR"/>
+        </w:rPr>
+      </w:pPr>
+    </w:p>
+    <w:p>
+      <w:pPr>
+        <w:pStyle w:val="ListParagraph"/>
+        <w:numPr>
+          <w:ilvl w:val="0"/>
+          <w:numId w:val="133"/>
+        </w:numPr>
+        <w:rPr>
+          <w:lang w:val="el-GR"/>
+        </w:rPr>
+      </w:pPr>
+      <w:r>
+        <w:rPr>
+          <w:lang w:val="el-GR"/>
+        </w:rPr>
+        <w:t xml:space="preserve">Το σύστημα διατηρεί την κατάσταση μίσθωσης σε «Ενεργή» και δεν </w:t>
+      </w:r>
+      <w:r>
+        <w:rPr>
+          <w:lang w:val="el-GR"/>
+        </w:rPr>
+        <w:t>ενεργοποιεί την διαδικασία λήξης μίσθωσης.</w:t>
+      </w:r>
+    </w:p>
+    <w:p>
+      <w:pPr>
+        <w:pStyle w:val="ListParagraph"/>
+        <w:rPr>
+          <w:lang w:val="el-GR"/>
+        </w:rPr>
+      </w:pPr>
+    </w:p>
+    <w:p>
+      <w:pPr>
+        <w:pStyle w:val="ListParagraph"/>
+        <w:numPr>
+          <w:ilvl w:val="0"/>
+          <w:numId w:val="133"/>
+        </w:numPr>
+        <w:rPr>
+          <w:lang w:val="el-GR"/>
+        </w:rPr>
+      </w:pPr>
+      <w:r>
+        <w:rPr>
+          <w:lang w:val="el-GR"/>
+        </w:rPr>
+        <w:t>Το σύστημα επιστρέφει στην περίπτωση χρήστης</w:t>
       </w:r>
       <w:r>
         <w:rPr>
@@ -24392,97 +24499,173 @@
         <w:rPr>
           <w:lang w:val="el-GR"/>
         </w:rPr>
-        <w:t xml:space="preserve">τις ειδοποιήσεις </w:t>
-      </w:r>
-      <w:r>
-        <w:rPr>
-          <w:lang w:val="el-GR"/>
-        </w:rPr>
-        <w:t xml:space="preserve">στη βάση δεδομένων και </w:t>
-      </w:r>
-      <w:r>
-        <w:rPr>
-          <w:lang w:val="el-GR"/>
-        </w:rPr>
-        <w:t xml:space="preserve">τις μαρκάρει </w:t>
-      </w:r>
-      <w:r>
-        <w:rPr>
-          <w:lang w:val="el-GR"/>
-        </w:rPr>
-        <w:t>ως μη αναγνωσμένες.</w:t>
-      </w:r>
-    </w:p>
-    <w:p>
-      <w:pPr>
-        <w:numPr>
-          <w:ilvl w:val="0"/>
-          <w:numId w:val="109"/>
-        </w:numPr>
-        <w:spacing w:line="276" w:lineRule="auto"/>
-        <w:rPr>
-          <w:lang w:val="el-GR"/>
-        </w:rPr>
-      </w:pPr>
-      <w:r>
-        <w:rPr>
-          <w:lang w:val="el-GR"/>
-        </w:rPr>
-        <w:t xml:space="preserve">Το σύστημα ελέγχει </w:t>
-      </w:r>
-      <w:r>
-        <w:rPr>
-          <w:lang w:val="el-GR"/>
-        </w:rPr>
-        <w:t>αν η εξόφληση των πληρωμών ήταν έγκαιρη χωρίς καθυστερήσεις.</w:t>
-      </w:r>
-    </w:p>
-    <w:p>
-      <w:pPr>
-        <w:numPr>
-          <w:ilvl w:val="0"/>
-          <w:numId w:val="109"/>
-        </w:numPr>
-        <w:spacing w:line="276" w:lineRule="auto"/>
-        <w:rPr>
-          <w:lang w:val="el-GR"/>
-        </w:rPr>
-      </w:pPr>
-      <w:r>
-        <w:rPr>
-          <w:lang w:val="el-GR"/>
-        </w:rPr>
-        <w:t xml:space="preserve">Το σύστημα υπολογίζει </w:t>
-      </w:r>
-      <w:r>
-        <w:rPr>
-          <w:lang w:val="el-GR"/>
-        </w:rPr>
-        <w:t xml:space="preserve">νέο </w:t>
-      </w:r>
-      <w:r>
-        <w:rPr>
-          <w:lang w:val="el-GR"/>
-        </w:rPr>
-        <w:t>δείκτη</w:t>
-      </w:r>
-      <w:r>
-        <w:rPr>
-          <w:lang w:val="el-GR"/>
-        </w:rPr>
-        <w:t xml:space="preserve"> φερεγγυότητα</w:t>
-      </w:r>
-      <w:r>
-        <w:rPr>
-          <w:lang w:val="el-GR"/>
-        </w:rPr>
-        <w:t>ς για</w:t>
-      </w:r>
-      <w:r>
-        <w:rPr>
-          <w:lang w:val="el-GR"/>
-        </w:rPr>
-        <w:t xml:space="preserve"> κάθε ενοικιαστή</w:t>
+        <w:t>η οποία ενεργοποίησ</w:t>
+      </w:r>
+      <w:r>
+        <w:rPr>
+          <w:lang w:val="el-GR"/>
+        </w:rPr>
+        <w:t>ε</w:t>
+      </w:r>
+      <w:r>
+        <w:rPr>
+          <w:lang w:val="el-GR"/>
+        </w:rPr>
+        <w:t xml:space="preserve"> την διαδικασία ελέγχου «Λήξη Ενοικίασης».</w:t>
+      </w:r>
+    </w:p>
+    <w:p>
+      <w:pPr>
+        <w:pStyle w:val="ListParagraph"/>
+        <w:rPr>
+          <w:lang w:val="el-GR"/>
+        </w:rPr>
+      </w:pPr>
+    </w:p>
+    <w:p>
+      <w:pPr>
+        <w:spacing w:line="480" w:lineRule="auto"/>
+        <w:rPr>
+          <w:b/>
+          <w:bCs/>
+          <w:lang w:val="el-GR"/>
+        </w:rPr>
+      </w:pPr>
+      <w:r>
+        <w:rPr>
+          <w:b/>
+          <w:bCs/>
+          <w:lang w:val="el-GR"/>
+        </w:rPr>
+        <w:t xml:space="preserve">Εναλλακτική Ροή </w:t>
+      </w:r>
+      <w:r>
+        <w:rPr>
+          <w:b/>
+          <w:bCs/>
+          <w:lang w:val="el-GR"/>
+        </w:rPr>
+        <w:t>2</w:t>
+      </w:r>
+      <w:r>
+        <w:rPr>
+          <w:b/>
+          <w:bCs/>
+          <w:lang w:val="el-GR"/>
+        </w:rPr>
+        <w:t xml:space="preserve"> : </w:t>
+      </w:r>
+      <w:r>
+        <w:rPr>
+          <w:b/>
+          <w:bCs/>
+          <w:lang w:val="el-GR"/>
+        </w:rPr>
+        <w:t xml:space="preserve">Εύρεση Ληξηπρόθεσμων Οφειλών </w:t>
+      </w:r>
+      <w:r>
+        <w:rPr>
+          <w:b/>
+          <w:bCs/>
+          <w:lang w:val="el-GR"/>
+        </w:rPr>
+        <w:t xml:space="preserve">(Βήμα </w:t>
+      </w:r>
+      <w:r>
+        <w:rPr>
+          <w:b/>
+          <w:bCs/>
+          <w:lang w:val="el-GR"/>
+        </w:rPr>
+        <w:t>7</w:t>
+      </w:r>
+      <w:r>
+        <w:rPr>
+          <w:b/>
+          <w:bCs/>
+          <w:lang w:val="el-GR"/>
+        </w:rPr>
+        <w:t>)</w:t>
+      </w:r>
+    </w:p>
+    <w:p>
+      <w:pPr>
+        <w:pStyle w:val="ListParagraph"/>
+        <w:numPr>
+          <w:ilvl w:val="0"/>
+          <w:numId w:val="113"/>
+        </w:numPr>
+        <w:rPr>
+          <w:lang w:val="el-GR"/>
+        </w:rPr>
+      </w:pPr>
+      <w:r>
+        <w:rPr>
+          <w:lang w:val="el-GR"/>
+        </w:rPr>
+        <w:t>Το σύστημα διαπιστώνει ότι</w:t>
+      </w:r>
+      <w:r>
+        <w:rPr>
+          <w:lang w:val="el-GR"/>
+        </w:rPr>
+        <w:t xml:space="preserve"> υπ</w:t>
+      </w:r>
+      <w:r>
+        <w:rPr>
+          <w:lang w:val="el-GR"/>
+        </w:rPr>
+        <w:t>ήρχαν</w:t>
+      </w:r>
+      <w:r>
+        <w:rPr>
+          <w:lang w:val="el-GR"/>
+        </w:rPr>
+        <w:t xml:space="preserve"> ληξηπρόθεσμες οφειλές για την μίσθωση.</w:t>
+      </w:r>
+    </w:p>
+    <w:p>
+      <w:pPr>
+        <w:pStyle w:val="ListParagraph"/>
+        <w:rPr>
+          <w:lang w:val="el-GR"/>
+        </w:rPr>
+      </w:pPr>
+    </w:p>
+    <w:p>
+      <w:pPr>
+        <w:pStyle w:val="ListParagraph"/>
+        <w:numPr>
+          <w:ilvl w:val="0"/>
+          <w:numId w:val="113"/>
+        </w:numPr>
+        <w:rPr>
+          <w:lang w:val="el-GR"/>
+        </w:rPr>
+      </w:pPr>
+      <w:r>
+        <w:rPr>
+          <w:lang w:val="el-GR"/>
+        </w:rPr>
+        <w:t xml:space="preserve">Το σύστημα </w:t>
+      </w:r>
+      <w:r>
+        <w:rPr>
+          <w:lang w:val="el-GR"/>
+        </w:rPr>
+        <w:t xml:space="preserve"> ενημερώνει </w:t>
+      </w:r>
+      <w:r>
+        <w:rPr>
+          <w:lang w:val="el-GR"/>
+        </w:rPr>
+        <w:t>τον δείκτη φερεγγυότητας του χρήστη</w:t>
+      </w:r>
+      <w:r>
+        <w:rPr>
+          <w:lang w:val="el-GR"/>
+        </w:rPr>
+        <w:t xml:space="preserve"> στη βάση δεδομένων</w:t>
       </w:r>
       <w:r>
         <w:rPr>
@@ -24493,85 +24676,11 @@
     </w:p>
     <w:p>
       <w:pPr>
-        <w:numPr>
-          <w:ilvl w:val="0"/>
-          <w:numId w:val="109"/>
-        </w:numPr>
-        <w:spacing w:line="276" w:lineRule="auto"/>
-        <w:rPr>
-          <w:lang w:val="el-GR"/>
-        </w:rPr>
-      </w:pPr>
-      <w:r>
-        <w:rPr>
-          <w:lang w:val="el-GR"/>
-        </w:rPr>
-        <w:t>Το σύστημα αποθηκεύει τον νέο συντελεστή και τον εμφανίζει σε μελλοντικές δηλώσεις ενδιαφέροντος.</w:t>
-      </w:r>
-    </w:p>
-    <w:p>
-      <w:pPr>
-        <w:numPr>
-          <w:ilvl w:val="0"/>
-          <w:numId w:val="111"/>
-        </w:numPr>
-        <w:rPr>
-          <w:lang w:val="el-GR"/>
-        </w:rPr>
-      </w:pPr>
-      <w:r>
-        <w:rPr>
-          <w:lang w:val="el-GR"/>
-        </w:rPr>
-        <w:t>Το σύστημα</w:t>
-      </w:r>
-      <w:r>
-        <w:rPr>
-          <w:lang w:val="el-GR"/>
-        </w:rPr>
-        <w:t xml:space="preserve"> επιστρέφει στην αρχική οθόνη.</w:t>
-      </w:r>
-    </w:p>
-    <w:p>
-      <w:pPr>
-        <w:rPr>
-          <w:lang w:val="el-GR"/>
-        </w:rPr>
-      </w:pPr>
-    </w:p>
-    <w:p>
-      <w:pPr>
-        <w:spacing w:line="480" w:lineRule="auto"/>
-        <w:rPr>
-          <w:b/>
-          <w:bCs/>
-          <w:lang w:val="el-GR"/>
-        </w:rPr>
-      </w:pPr>
-      <w:r>
-        <w:rPr>
-          <w:b/>
-          <w:bCs/>
-          <w:lang w:val="el-GR"/>
-        </w:rPr>
-        <w:t xml:space="preserve">Εναλλακτική Ροή 1 : Πρώιμη πληρωμή ενοικίων (Βήμα </w:t>
-      </w:r>
-      <w:r>
-        <w:rPr>
-          <w:b/>
-          <w:bCs/>
-          <w:lang w:val="el-GR"/>
-        </w:rPr>
-        <w:t>2</w:t>
-      </w:r>
-      <w:r>
-        <w:rPr>
-          <w:b/>
-          <w:bCs/>
-          <w:lang w:val="el-GR"/>
-        </w:rPr>
-        <w:t>)</w:t>
-      </w:r>
+        <w:pStyle w:val="ListParagraph"/>
+        <w:rPr>
+          <w:lang w:val="el-GR"/>
+        </w:rPr>
+      </w:pPr>
     </w:p>
     <w:p>
       <w:pPr>
@@ -24588,40 +24697,20 @@
         <w:rPr>
           <w:lang w:val="el-GR"/>
         </w:rPr>
-        <w:t xml:space="preserve">Το σύστημα διαπιστώνει ότι </w:t>
-      </w:r>
-      <w:r>
-        <w:rPr>
-          <w:lang w:val="el-GR"/>
-        </w:rPr>
-        <w:t>καταχωρήθηκε</w:t>
-      </w:r>
-      <w:r>
-        <w:rPr>
-          <w:lang w:val="el-GR"/>
-        </w:rPr>
-        <w:t xml:space="preserve">  πληρωμή για τον τελευταίο μήνα, </w:t>
-      </w:r>
-      <w:r>
-        <w:rPr>
-          <w:lang w:val="el-GR"/>
-        </w:rPr>
-        <w:t xml:space="preserve">πριν την προβλεπόμενη ημερομηνία λήξης </w:t>
-      </w:r>
-      <w:r>
-        <w:rPr>
-          <w:lang w:val="el-GR"/>
-        </w:rPr>
-        <w:t>της σύμβασης.</w:t>
-      </w:r>
-    </w:p>
-    <w:p>
-      <w:pPr>
-        <w:pStyle w:val="ListParagraph"/>
-        <w:rPr>
-          <w:lang w:val="el-GR"/>
-        </w:rPr>
-      </w:pPr>
+        <w:t xml:space="preserve">Το σύστημα </w:t>
+      </w:r>
+      <w:r>
+        <w:rPr>
+          <w:lang w:val="el-GR"/>
+        </w:rPr>
+        <w:t xml:space="preserve">τερματίζει </w:t>
+      </w:r>
+      <w:r>
+        <w:rPr>
+          <w:lang w:val="el-GR"/>
+        </w:rPr>
+        <w:t>την διαδικασία λήξης μίσθωσης.</w:t>
+      </w:r>
     </w:p>
     <w:p>
       <w:pPr>
@@ -24646,304 +24735,7 @@
         <w:rPr>
           <w:lang w:val="el-GR"/>
         </w:rPr>
-        <w:t xml:space="preserve">Το σύστημα διαπιστώνει πρώιμη </w:t>
-      </w:r>
-      <w:r>
-        <w:rPr>
-          <w:lang w:val="el-GR"/>
-        </w:rPr>
-        <w:t>εξόφληση</w:t>
-      </w:r>
-      <w:r>
-        <w:rPr>
-          <w:lang w:val="el-GR"/>
-        </w:rPr>
-        <w:t xml:space="preserve"> </w:t>
-      </w:r>
-      <w:r>
-        <w:rPr>
-          <w:lang w:val="el-GR"/>
-        </w:rPr>
-        <w:t>και αυξάνει τον δείκτη φερεγγυότητας του χρήστη ως επιβράβευση.</w:t>
-      </w:r>
-    </w:p>
-    <w:p>
-      <w:pPr>
-        <w:pStyle w:val="ListParagraph"/>
-        <w:rPr>
-          <w:lang w:val="el-GR"/>
-        </w:rPr>
-      </w:pPr>
-    </w:p>
-    <w:p>
-      <w:pPr>
-        <w:pStyle w:val="ListParagraph"/>
-        <w:numPr>
-          <w:ilvl w:val="0"/>
-          <w:numId w:val="113"/>
-        </w:numPr>
-        <w:rPr>
-          <w:lang w:val="el-GR"/>
-        </w:rPr>
-      </w:pPr>
-      <w:r>
-        <w:rPr>
-          <w:lang w:val="el-GR"/>
-        </w:rPr>
-        <w:t>Το σύστημα ενημερώνει τον δείκτη φερεγγυότητας του χρήστη στη βάση δεδομένων.</w:t>
-      </w:r>
-    </w:p>
-    <w:p>
-      <w:pPr>
-        <w:pStyle w:val="ListParagraph"/>
-        <w:rPr>
-          <w:lang w:val="el-GR"/>
-        </w:rPr>
-      </w:pPr>
-    </w:p>
-    <w:p>
-      <w:pPr>
-        <w:pStyle w:val="ListParagraph"/>
-        <w:numPr>
-          <w:ilvl w:val="0"/>
-          <w:numId w:val="113"/>
-        </w:numPr>
-        <w:rPr>
-          <w:lang w:val="el-GR"/>
-        </w:rPr>
-      </w:pPr>
-      <w:r>
-        <w:rPr>
-          <w:lang w:val="el-GR"/>
-        </w:rPr>
-        <w:t xml:space="preserve">Το σύστημα δεν </w:t>
-      </w:r>
-      <w:r>
-        <w:rPr>
-          <w:lang w:val="el-GR"/>
-        </w:rPr>
-        <w:t>ενεργοποιεί την διαδικασία λήξης μίσθωσης.</w:t>
-      </w:r>
-    </w:p>
-    <w:p>
-      <w:pPr>
-        <w:pStyle w:val="ListParagraph"/>
-        <w:rPr>
-          <w:lang w:val="el-GR"/>
-        </w:rPr>
-      </w:pPr>
-    </w:p>
-    <w:p>
-      <w:pPr>
-        <w:pStyle w:val="ListParagraph"/>
-        <w:numPr>
-          <w:ilvl w:val="0"/>
-          <w:numId w:val="113"/>
-        </w:numPr>
-        <w:rPr>
-          <w:lang w:val="el-GR"/>
-        </w:rPr>
-      </w:pPr>
-      <w:r>
-        <w:rPr>
-          <w:lang w:val="el-GR"/>
-        </w:rPr>
-        <w:t xml:space="preserve">Η ροή επιστρέφει στο βήμα της περίπτωσης χρήσης </w:t>
-      </w:r>
-      <w:r>
-        <w:rPr>
-          <w:lang w:val="el-GR"/>
-        </w:rPr>
-        <w:t>η οποία εκκίνησε την διαδικασία.</w:t>
-      </w:r>
-    </w:p>
-    <w:p>
-      <w:pPr>
-        <w:pStyle w:val="ListParagraph"/>
-        <w:rPr>
-          <w:lang w:val="el-GR"/>
-        </w:rPr>
-      </w:pPr>
-    </w:p>
-    <w:p>
-      <w:pPr>
-        <w:pStyle w:val="ListParagraph"/>
-        <w:rPr>
-          <w:lang w:val="el-GR"/>
-        </w:rPr>
-      </w:pPr>
-    </w:p>
-    <w:p>
-      <w:pPr>
-        <w:spacing w:line="480" w:lineRule="auto"/>
-        <w:rPr>
-          <w:lang w:val="el-GR"/>
-        </w:rPr>
-      </w:pPr>
-      <w:r>
-        <w:rPr>
-          <w:b/>
-          <w:bCs/>
-          <w:lang w:val="el-GR"/>
-        </w:rPr>
-        <w:t>Ε</w:t>
-      </w:r>
-      <w:r>
-        <w:rPr>
-          <w:b/>
-          <w:bCs/>
-          <w:lang w:val="el-GR"/>
-        </w:rPr>
-        <w:t xml:space="preserve">ναλλακτική Ροή </w:t>
-      </w:r>
-      <w:r>
-        <w:rPr>
-          <w:b/>
-          <w:bCs/>
-          <w:lang w:val="el-GR"/>
-        </w:rPr>
-        <w:t>2</w:t>
-      </w:r>
-      <w:r>
-        <w:rPr>
-          <w:b/>
-          <w:bCs/>
-          <w:lang w:val="el-GR"/>
-        </w:rPr>
-        <w:t xml:space="preserve"> : </w:t>
-      </w:r>
-      <w:r>
-        <w:rPr>
-          <w:b/>
-          <w:bCs/>
-          <w:lang w:val="el-GR"/>
-        </w:rPr>
-        <w:t>Η διάρκεια μίσθωσης δεν έχει ολοκληρωθεί</w:t>
-      </w:r>
-      <w:r>
-        <w:rPr>
-          <w:b/>
-          <w:bCs/>
-          <w:lang w:val="el-GR"/>
-        </w:rPr>
-        <w:t xml:space="preserve"> (Βήμα </w:t>
-      </w:r>
-      <w:r>
-        <w:rPr>
-          <w:b/>
-          <w:bCs/>
-          <w:lang w:val="el-GR"/>
-        </w:rPr>
-        <w:t>2</w:t>
-      </w:r>
-      <w:r>
-        <w:rPr>
-          <w:b/>
-          <w:bCs/>
-          <w:lang w:val="el-GR"/>
-        </w:rPr>
-        <w:t>)</w:t>
-      </w:r>
-    </w:p>
-    <w:p>
-      <w:pPr>
-        <w:pStyle w:val="ListParagraph"/>
-        <w:numPr>
-          <w:ilvl w:val="0"/>
-          <w:numId w:val="133"/>
-        </w:numPr>
-        <w:rPr>
-          <w:lang w:val="el-GR"/>
-        </w:rPr>
-      </w:pPr>
-      <w:r>
-        <w:rPr>
-          <w:lang w:val="el-GR"/>
-        </w:rPr>
-        <w:t>Το σύστημα διαπιστώνει ότι δεν έχει επέλθει η ημερομηνία λήξης της σύμβασης.</w:t>
-      </w:r>
-    </w:p>
-    <w:p>
-      <w:pPr>
-        <w:pStyle w:val="ListParagraph"/>
-        <w:rPr>
-          <w:lang w:val="el-GR"/>
-        </w:rPr>
-      </w:pPr>
-    </w:p>
-    <w:p>
-      <w:pPr>
-        <w:pStyle w:val="ListParagraph"/>
-        <w:numPr>
-          <w:ilvl w:val="0"/>
-          <w:numId w:val="133"/>
-        </w:numPr>
-        <w:rPr>
-          <w:lang w:val="el-GR"/>
-        </w:rPr>
-      </w:pPr>
-      <w:r>
-        <w:rPr>
-          <w:lang w:val="el-GR"/>
-        </w:rPr>
-        <w:t xml:space="preserve">Το σύστημα διατηρεί την κατάσταση μίσθωσης σε «Ενεργή» και δεν </w:t>
-      </w:r>
-      <w:r>
-        <w:rPr>
-          <w:lang w:val="el-GR"/>
-        </w:rPr>
-        <w:t>ενεργοποιεί την διαδικασία λήξης μίσθωσης.</w:t>
-      </w:r>
-    </w:p>
-    <w:p>
-      <w:pPr>
-        <w:pStyle w:val="ListParagraph"/>
-        <w:rPr>
-          <w:lang w:val="el-GR"/>
-        </w:rPr>
-      </w:pPr>
-    </w:p>
-    <w:p>
-      <w:pPr>
-        <w:pStyle w:val="ListParagraph"/>
-        <w:numPr>
-          <w:ilvl w:val="0"/>
-          <w:numId w:val="133"/>
-        </w:numPr>
-        <w:rPr>
-          <w:lang w:val="el-GR"/>
-        </w:rPr>
-      </w:pPr>
-      <w:r>
-        <w:rPr>
-          <w:lang w:val="el-GR"/>
-        </w:rPr>
-        <w:lastRenderedPageBreak/>
-        <w:t>Το σύστημα επιστρέφει στην περίπτωση χρήστης</w:t>
-      </w:r>
-      <w:r>
-        <w:rPr>
-          <w:lang w:val="el-GR"/>
-        </w:rPr>
-        <w:t xml:space="preserve"> </w:t>
-      </w:r>
-      <w:r>
-        <w:rPr>
-          <w:lang w:val="el-GR"/>
-        </w:rPr>
-        <w:t>η οποία ενεργοποίησ</w:t>
-      </w:r>
-      <w:r>
-        <w:rPr>
-          <w:lang w:val="el-GR"/>
-        </w:rPr>
-        <w:t>ε</w:t>
-      </w:r>
-      <w:r>
-        <w:rPr>
-          <w:lang w:val="el-GR"/>
-        </w:rPr>
-        <w:t xml:space="preserve"> την διαδικασία ελέγχου «Λήξη Ενοικίασης».</w:t>
+        <w:t>Η ροή επιστρέφει στο βήμα της περίπτωσης χρήσης η οποία εκκίνησε την διαδικασία.</w:t>
       </w:r>
     </w:p>
     <w:p>
@@ -24953,7 +24745,46 @@
           <w:b/>
           <w:bCs/>
           <w:color w:val="FF0000"/>
-          <w:lang w:val="el-GR"/>
+        </w:rPr>
+      </w:pPr>
+    </w:p>
+    <w:p>
+      <w:pPr>
+        <w:spacing w:before="100" w:beforeAutospacing="1" w:after="100" w:afterAutospacing="1" w:line="240" w:lineRule="auto"/>
+        <w:rPr>
+          <w:b/>
+          <w:bCs/>
+          <w:color w:val="FF0000"/>
+        </w:rPr>
+      </w:pPr>
+    </w:p>
+    <w:p>
+      <w:pPr>
+        <w:spacing w:before="100" w:beforeAutospacing="1" w:after="100" w:afterAutospacing="1" w:line="240" w:lineRule="auto"/>
+        <w:rPr>
+          <w:b/>
+          <w:bCs/>
+          <w:color w:val="FF0000"/>
+        </w:rPr>
+      </w:pPr>
+    </w:p>
+    <w:p>
+      <w:pPr>
+        <w:spacing w:before="100" w:beforeAutospacing="1" w:after="100" w:afterAutospacing="1" w:line="240" w:lineRule="auto"/>
+        <w:rPr>
+          <w:b/>
+          <w:bCs/>
+          <w:color w:val="FF0000"/>
+        </w:rPr>
+      </w:pPr>
+    </w:p>
+    <w:p>
+      <w:pPr>
+        <w:spacing w:before="100" w:beforeAutospacing="1" w:after="100" w:afterAutospacing="1" w:line="240" w:lineRule="auto"/>
+        <w:rPr>
+          <w:b/>
+          <w:bCs/>
+          <w:color w:val="FF0000"/>
         </w:rPr>
       </w:pPr>
     </w:p>
@@ -25161,12 +24992,37 @@
     <w:p>
       <w:pPr>
         <w:pStyle w:val="ListParagraph"/>
+        <w:numPr>
+          <w:ilvl w:val="0"/>
+          <w:numId w:val="114"/>
+        </w:numPr>
         <w:spacing w:before="100" w:beforeAutospacing="1" w:after="100" w:afterAutospacing="1" w:line="240" w:lineRule="auto"/>
         <w:rPr>
           <w:color w:val="000000" w:themeColor="text1"/>
           <w:lang w:val="el-GR"/>
         </w:rPr>
       </w:pPr>
+      <w:r>
+        <w:rPr>
+          <w:color w:val="000000" w:themeColor="text1"/>
+          <w:lang w:val="el-GR"/>
+        </w:rPr>
+        <w:t>Το σύστημα ελέγχει αν ο χρήστης συμμετέχει σε μίσθωση</w:t>
+      </w:r>
+      <w:r>
+        <w:rPr>
+          <w:color w:val="000000" w:themeColor="text1"/>
+          <w:lang w:val="el-GR"/>
+        </w:rPr>
+        <w:t xml:space="preserve"> με κατάσταση «Ενεργή»</w:t>
+      </w:r>
+      <w:r>
+        <w:rPr>
+          <w:color w:val="000000" w:themeColor="text1"/>
+          <w:lang w:val="el-GR"/>
+        </w:rPr>
+        <w:t xml:space="preserve"> και εντοπίζει την εγγραφή.</w:t>
+      </w:r>
     </w:p>
     <w:p>
       <w:pPr>
@@ -25196,21 +25052,38 @@
           <w:color w:val="000000" w:themeColor="text1"/>
           <w:lang w:val="el-GR"/>
         </w:rPr>
-        <w:t>Το σύστημα ελέγχει αν ο χρήστης συμμετέχει σε μίσθωση</w:t>
-      </w:r>
-      <w:r>
+        <w:t>Το σύστημα διαπιστώνει ενεργή μίσθωση και ελέγχει αν υπάρχει ήδη ενεργό περιβάλλον συνομιλίας.</w:t>
+      </w:r>
+    </w:p>
+    <w:p>
+      <w:pPr>
+        <w:pStyle w:val="ListParagraph"/>
+        <w:spacing w:before="100" w:beforeAutospacing="1" w:after="100" w:afterAutospacing="1" w:line="240" w:lineRule="auto"/>
         <w:rPr>
           <w:color w:val="000000" w:themeColor="text1"/>
           <w:lang w:val="el-GR"/>
         </w:rPr>
-        <w:t xml:space="preserve"> με κατάσταση «Ενεργή»</w:t>
-      </w:r>
-      <w:r>
+      </w:pPr>
+    </w:p>
+    <w:p>
+      <w:pPr>
+        <w:pStyle w:val="ListParagraph"/>
+        <w:numPr>
+          <w:ilvl w:val="0"/>
+          <w:numId w:val="114"/>
+        </w:numPr>
+        <w:spacing w:before="100" w:beforeAutospacing="1" w:after="100" w:afterAutospacing="1" w:line="240" w:lineRule="auto"/>
         <w:rPr>
           <w:color w:val="000000" w:themeColor="text1"/>
           <w:lang w:val="el-GR"/>
         </w:rPr>
-        <w:t xml:space="preserve"> και εντοπίζει την εγγραφή.</w:t>
+      </w:pPr>
+      <w:r>
+        <w:rPr>
+          <w:color w:val="000000" w:themeColor="text1"/>
+          <w:lang w:val="el-GR"/>
+        </w:rPr>
+        <w:t>Το σύστημα εντοπίζει ενεργό περιβάλλον συνομιλίας για τη συγκεκριμένη μίσθωση και συνεχίζει.</w:t>
       </w:r>
     </w:p>
     <w:p>
@@ -25241,7 +25114,7 @@
           <w:color w:val="000000" w:themeColor="text1"/>
           <w:lang w:val="el-GR"/>
         </w:rPr>
-        <w:t>Το σύστημα διαπιστώνει ενεργή μίσθωση και ελέγχει αν υπάρχει ήδη ενεργό περιβάλλον συνομιλίας.</w:t>
+        <w:t>Το σύστημα ανακτά το ιστορικό των μηνυμάτων από τη βάση δεδομένων και το εμφανίζει στην οθόνη, ταξινομώντας το χρονολογικά.</w:t>
       </w:r>
     </w:p>
     <w:p>
@@ -25272,7 +25145,7 @@
           <w:color w:val="000000" w:themeColor="text1"/>
           <w:lang w:val="el-GR"/>
         </w:rPr>
-        <w:t>Το σύστημα εντοπίζει ενεργό περιβάλλον συνομιλίας για τη συγκεκριμένη μίσθωση και συνεχίζει.</w:t>
+        <w:t>Ο χρήστης πληκτρολογεί το μήνυμα στο ειδικό πλαίσιο και επιλέγει «Αποστολή».</w:t>
       </w:r>
     </w:p>
     <w:p>
@@ -25303,7 +25176,7 @@
           <w:color w:val="000000" w:themeColor="text1"/>
           <w:lang w:val="el-GR"/>
         </w:rPr>
-        <w:t>Το σύστημα ανακτά το ιστορικό των μηνυμάτων από τη βάση δεδομένων και το εμφανίζει στην οθόνη, ταξινομώντας το χρονολογικά.</w:t>
+        <w:t>Το σύστημα λαμβάνει το μήνυμα και το συσχετίζει με την συγκεκριμένη μίσθωση.</w:t>
       </w:r>
     </w:p>
     <w:p>
@@ -25334,7 +25207,47 @@
           <w:color w:val="000000" w:themeColor="text1"/>
           <w:lang w:val="el-GR"/>
         </w:rPr>
-        <w:t>Ο χρήστης πληκτρολογεί το μήνυμα στο ειδικό πλαίσιο και επιλέγει «Αποστολή».</w:t>
+        <w:t xml:space="preserve">Το σύστημα δημιουργεί νέα εγγραφή μηνύματος στη βάση δεδομένων με πεδία : αποστολέας, περιεχόμενο μηνύματος, </w:t>
+      </w:r>
+      <w:r>
+        <w:rPr>
+          <w:color w:val="000000" w:themeColor="text1"/>
+        </w:rPr>
+        <w:t>timestamp</w:t>
+      </w:r>
+      <w:r>
+        <w:rPr>
+          <w:color w:val="000000" w:themeColor="text1"/>
+          <w:lang w:val="el-GR"/>
+        </w:rPr>
+        <w:t xml:space="preserve"> και το μαρκάρει ως «Μη Αναγνωσμένο»</w:t>
+      </w:r>
+      <w:r>
+        <w:rPr>
+          <w:color w:val="000000" w:themeColor="text1"/>
+          <w:lang w:val="el-GR"/>
+        </w:rPr>
+        <w:t xml:space="preserve"> (</w:t>
+      </w:r>
+      <w:r>
+        <w:rPr>
+          <w:color w:val="000000" w:themeColor="text1"/>
+        </w:rPr>
+        <w:t>flags</w:t>
+      </w:r>
+      <w:r>
+        <w:rPr>
+          <w:color w:val="000000" w:themeColor="text1"/>
+          <w:lang w:val="el-GR"/>
+        </w:rPr>
+        <w:t>)</w:t>
+      </w:r>
+      <w:r>
+        <w:rPr>
+          <w:color w:val="000000" w:themeColor="text1"/>
+          <w:lang w:val="el-GR"/>
+        </w:rPr>
+        <w:t>.</w:t>
       </w:r>
     </w:p>
     <w:p>
@@ -25362,21 +25275,104 @@
       </w:pPr>
       <w:r>
         <w:rPr>
+          <w:lang w:val="el-GR"/>
+        </w:rPr>
+        <w:t>Το σύστημα δημιουργεί για κάθε συμμετέχοντα, εκτός του αποστολέα, μία νέα εγγραφή ειδοποίησης στη βάση δεδομένων</w:t>
+      </w:r>
+      <w:r>
+        <w:rPr>
+          <w:lang w:val="el-GR"/>
+        </w:rPr>
+        <w:t>.</w:t>
+      </w:r>
+    </w:p>
+    <w:p>
+      <w:pPr>
+        <w:pStyle w:val="ListParagraph"/>
+        <w:spacing w:before="100" w:beforeAutospacing="1" w:after="100" w:afterAutospacing="1" w:line="240" w:lineRule="auto"/>
+        <w:rPr>
           <w:color w:val="000000" w:themeColor="text1"/>
           <w:lang w:val="el-GR"/>
         </w:rPr>
-        <w:t>Το σύστημα λαμβάνει το μήνυμα και το συσχετίζει με την συγκεκριμένη μίσθωση.</w:t>
-      </w:r>
-    </w:p>
-    <w:p>
-      <w:pPr>
-        <w:pStyle w:val="ListParagraph"/>
+      </w:pPr>
+    </w:p>
+    <w:p>
+      <w:pPr>
+        <w:pStyle w:val="ListParagraph"/>
+        <w:numPr>
+          <w:ilvl w:val="0"/>
+          <w:numId w:val="114"/>
+        </w:numPr>
         <w:spacing w:before="100" w:beforeAutospacing="1" w:after="100" w:afterAutospacing="1" w:line="240" w:lineRule="auto"/>
         <w:rPr>
           <w:color w:val="000000" w:themeColor="text1"/>
           <w:lang w:val="el-GR"/>
         </w:rPr>
       </w:pPr>
+      <w:r>
+        <w:rPr>
+          <w:lang w:val="el-GR"/>
+        </w:rPr>
+        <w:t xml:space="preserve">Το σύστημα ενεργοποιεί μηχανισμό </w:t>
+      </w:r>
+      <w:r>
+        <w:t>push</w:t>
+      </w:r>
+      <w:r>
+        <w:rPr>
+          <w:lang w:val="el-GR"/>
+        </w:rPr>
+        <w:t xml:space="preserve"> </w:t>
+      </w:r>
+      <w:r>
+        <w:t>notification</w:t>
+      </w:r>
+      <w:r>
+        <w:rPr>
+          <w:lang w:val="el-GR"/>
+        </w:rPr>
+        <w:t xml:space="preserve">  και αποστέλλει</w:t>
+      </w:r>
+      <w:r>
+        <w:rPr>
+          <w:lang w:val="el-GR"/>
+        </w:rPr>
+        <w:t xml:space="preserve"> σε</w:t>
+      </w:r>
+      <w:r>
+        <w:rPr>
+          <w:lang w:val="el-GR"/>
+        </w:rPr>
+        <w:t xml:space="preserve"> πραγματικό </w:t>
+      </w:r>
+      <w:r>
+        <w:rPr>
+          <w:lang w:val="el-GR"/>
+        </w:rPr>
+        <w:t>χρόνο</w:t>
+      </w:r>
+      <w:r>
+        <w:rPr>
+          <w:lang w:val="el-GR"/>
+        </w:rPr>
+        <w:t xml:space="preserve"> ειδοποίηση στους παραλήπτες</w:t>
+      </w:r>
+      <w:r>
+        <w:rPr>
+          <w:lang w:val="el-GR"/>
+        </w:rPr>
+        <w:t>.</w:t>
+      </w:r>
+    </w:p>
+    <w:p>
+      <w:pPr>
+        <w:pStyle w:val="ListParagraph"/>
+        <w:spacing w:before="100" w:beforeAutospacing="1" w:after="100" w:afterAutospacing="1" w:line="240" w:lineRule="auto"/>
+        <w:rPr>
+          <w:color w:val="000000" w:themeColor="text1"/>
+          <w:lang w:val="el-GR"/>
+        </w:rPr>
+      </w:pPr>
     </w:p>
     <w:p>
       <w:pPr>
@@ -25396,283 +25392,37 @@
           <w:color w:val="000000" w:themeColor="text1"/>
           <w:lang w:val="el-GR"/>
         </w:rPr>
-        <w:t xml:space="preserve">Το σύστημα δημιουργεί νέα εγγραφή μηνύματος στη βάση δεδομένων με πεδία : αποστολέας, περιεχόμενο μηνύματος, </w:t>
-      </w:r>
-      <w:r>
+        <w:t>Το σύστημα εμφανίζει το νέο μήνυμα στην οθόνη του περιβάλλοντος συνομιλίας.</w:t>
+      </w:r>
+    </w:p>
+    <w:p>
+      <w:pPr>
+        <w:pStyle w:val="ListParagraph"/>
+        <w:spacing w:before="100" w:beforeAutospacing="1" w:after="100" w:afterAutospacing="1" w:line="240" w:lineRule="auto"/>
         <w:rPr>
           <w:color w:val="000000" w:themeColor="text1"/>
-        </w:rPr>
-        <w:t>timestamp</w:t>
-      </w:r>
-      <w:r>
-        <w:rPr>
+          <w:lang w:val="el-GR"/>
+        </w:rPr>
+      </w:pPr>
+    </w:p>
+    <w:p>
+      <w:pPr>
+        <w:spacing w:before="100" w:beforeAutospacing="1" w:after="100" w:afterAutospacing="1" w:line="240" w:lineRule="auto"/>
+        <w:rPr>
+          <w:b/>
+          <w:bCs/>
           <w:color w:val="000000" w:themeColor="text1"/>
           <w:lang w:val="el-GR"/>
         </w:rPr>
-        <w:t xml:space="preserve"> και το μαρκάρει ως «Μη Αναγνωσμένο»</w:t>
-      </w:r>
-      <w:r>
-        <w:rPr>
+      </w:pPr>
+      <w:r>
+        <w:rPr>
+          <w:b/>
+          <w:bCs/>
           <w:color w:val="000000" w:themeColor="text1"/>
           <w:lang w:val="el-GR"/>
         </w:rPr>
-        <w:t xml:space="preserve"> (</w:t>
-      </w:r>
-      <w:r>
-        <w:rPr>
-          <w:color w:val="000000" w:themeColor="text1"/>
-        </w:rPr>
-        <w:t>flags</w:t>
-      </w:r>
-      <w:r>
-        <w:rPr>
-          <w:color w:val="000000" w:themeColor="text1"/>
-          <w:lang w:val="el-GR"/>
-        </w:rPr>
-        <w:t>)</w:t>
-      </w:r>
-      <w:r>
-        <w:rPr>
-          <w:color w:val="000000" w:themeColor="text1"/>
-          <w:lang w:val="el-GR"/>
-        </w:rPr>
-        <w:t>.</w:t>
-      </w:r>
-    </w:p>
-    <w:p>
-      <w:pPr>
-        <w:pStyle w:val="ListParagraph"/>
-        <w:spacing w:before="100" w:beforeAutospacing="1" w:after="100" w:afterAutospacing="1" w:line="240" w:lineRule="auto"/>
-        <w:rPr>
-          <w:color w:val="000000" w:themeColor="text1"/>
-          <w:lang w:val="el-GR"/>
-        </w:rPr>
-      </w:pPr>
-    </w:p>
-    <w:p>
-      <w:pPr>
-        <w:pStyle w:val="ListParagraph"/>
-        <w:numPr>
-          <w:ilvl w:val="0"/>
-          <w:numId w:val="114"/>
-        </w:numPr>
-        <w:spacing w:before="100" w:beforeAutospacing="1" w:after="100" w:afterAutospacing="1" w:line="240" w:lineRule="auto"/>
-        <w:rPr>
-          <w:color w:val="000000" w:themeColor="text1"/>
-          <w:lang w:val="el-GR"/>
-        </w:rPr>
-      </w:pPr>
-      <w:r>
-        <w:rPr>
-          <w:lang w:val="el-GR"/>
-        </w:rPr>
-        <w:t>Το σύστημα δημιουργεί για κάθε συμμετέχοντα, εκτός του αποστολέα, μία νέα εγγραφή ειδοποίησης στη βάση δεδομένων</w:t>
-      </w:r>
-      <w:r>
-        <w:rPr>
-          <w:lang w:val="el-GR"/>
-        </w:rPr>
-        <w:t>.</w:t>
-      </w:r>
-    </w:p>
-    <w:p>
-      <w:pPr>
-        <w:pStyle w:val="ListParagraph"/>
-        <w:spacing w:before="100" w:beforeAutospacing="1" w:after="100" w:afterAutospacing="1" w:line="240" w:lineRule="auto"/>
-        <w:rPr>
-          <w:color w:val="000000" w:themeColor="text1"/>
-          <w:lang w:val="el-GR"/>
-        </w:rPr>
-      </w:pPr>
-    </w:p>
-    <w:p>
-      <w:pPr>
-        <w:pStyle w:val="ListParagraph"/>
-        <w:numPr>
-          <w:ilvl w:val="0"/>
-          <w:numId w:val="114"/>
-        </w:numPr>
-        <w:spacing w:before="100" w:beforeAutospacing="1" w:after="100" w:afterAutospacing="1" w:line="240" w:lineRule="auto"/>
-        <w:rPr>
-          <w:color w:val="000000" w:themeColor="text1"/>
-          <w:lang w:val="el-GR"/>
-        </w:rPr>
-      </w:pPr>
-      <w:r>
-        <w:rPr>
-          <w:lang w:val="el-GR"/>
-        </w:rPr>
         <w:lastRenderedPageBreak/>
-        <w:t xml:space="preserve">Το σύστημα ενεργοποιεί μηχανισμό </w:t>
-      </w:r>
-      <w:r>
-        <w:t>push</w:t>
-      </w:r>
-      <w:r>
-        <w:rPr>
-          <w:lang w:val="el-GR"/>
-        </w:rPr>
-        <w:t xml:space="preserve"> </w:t>
-      </w:r>
-      <w:r>
-        <w:t>notification</w:t>
-      </w:r>
-      <w:r>
-        <w:rPr>
-          <w:lang w:val="el-GR"/>
-        </w:rPr>
-        <w:t xml:space="preserve">  και αποστέλλει</w:t>
-      </w:r>
-      <w:r>
-        <w:rPr>
-          <w:lang w:val="el-GR"/>
-        </w:rPr>
-        <w:t xml:space="preserve"> σε</w:t>
-      </w:r>
-      <w:r>
-        <w:rPr>
-          <w:lang w:val="el-GR"/>
-        </w:rPr>
-        <w:t xml:space="preserve"> πραγματικό </w:t>
-      </w:r>
-      <w:r>
-        <w:rPr>
-          <w:lang w:val="el-GR"/>
-        </w:rPr>
-        <w:t>χρόνο</w:t>
-      </w:r>
-      <w:r>
-        <w:rPr>
-          <w:lang w:val="el-GR"/>
-        </w:rPr>
-        <w:t xml:space="preserve"> ειδοποίηση στους παραλήπτες</w:t>
-      </w:r>
-      <w:r>
-        <w:rPr>
-          <w:lang w:val="el-GR"/>
-        </w:rPr>
-        <w:t>.</w:t>
-      </w:r>
-    </w:p>
-    <w:p>
-      <w:pPr>
-        <w:pStyle w:val="ListParagraph"/>
-        <w:spacing w:before="100" w:beforeAutospacing="1" w:after="100" w:afterAutospacing="1" w:line="240" w:lineRule="auto"/>
-        <w:rPr>
-          <w:color w:val="000000" w:themeColor="text1"/>
-          <w:lang w:val="el-GR"/>
-        </w:rPr>
-      </w:pPr>
-    </w:p>
-    <w:p>
-      <w:pPr>
-        <w:pStyle w:val="ListParagraph"/>
-        <w:numPr>
-          <w:ilvl w:val="0"/>
-          <w:numId w:val="114"/>
-        </w:numPr>
-        <w:spacing w:before="100" w:beforeAutospacing="1" w:after="100" w:afterAutospacing="1" w:line="240" w:lineRule="auto"/>
-        <w:rPr>
-          <w:color w:val="000000" w:themeColor="text1"/>
-          <w:lang w:val="el-GR"/>
-        </w:rPr>
-      </w:pPr>
-      <w:r>
-        <w:rPr>
-          <w:color w:val="000000" w:themeColor="text1"/>
-          <w:lang w:val="el-GR"/>
-        </w:rPr>
-        <w:t>Το σύστημα εμφανίζει το νέο μήνυμα στην οθόνη του περιβάλλοντος συνομιλίας.</w:t>
-      </w:r>
-    </w:p>
-    <w:p>
-      <w:pPr>
-        <w:pStyle w:val="ListParagraph"/>
-        <w:spacing w:before="100" w:beforeAutospacing="1" w:after="100" w:afterAutospacing="1" w:line="240" w:lineRule="auto"/>
-        <w:rPr>
-          <w:color w:val="000000" w:themeColor="text1"/>
-          <w:lang w:val="el-GR"/>
-        </w:rPr>
-      </w:pPr>
-    </w:p>
-    <w:p>
-      <w:pPr>
-        <w:pStyle w:val="ListParagraph"/>
-        <w:numPr>
-          <w:ilvl w:val="0"/>
-          <w:numId w:val="114"/>
-        </w:numPr>
-        <w:spacing w:before="100" w:beforeAutospacing="1" w:after="100" w:afterAutospacing="1" w:line="240" w:lineRule="auto"/>
-        <w:rPr>
-          <w:color w:val="000000" w:themeColor="text1"/>
-          <w:lang w:val="el-GR"/>
-        </w:rPr>
-      </w:pPr>
-      <w:r>
-        <w:rPr>
-          <w:color w:val="000000" w:themeColor="text1"/>
-          <w:lang w:val="el-GR"/>
-        </w:rPr>
-        <w:t>Ο χρήστης επιλέγει να εξέλθει της συνομιλίας.</w:t>
-      </w:r>
-    </w:p>
-    <w:p>
-      <w:pPr>
-        <w:pStyle w:val="ListParagraph"/>
-        <w:spacing w:before="100" w:beforeAutospacing="1" w:after="100" w:afterAutospacing="1" w:line="240" w:lineRule="auto"/>
-        <w:rPr>
-          <w:color w:val="000000" w:themeColor="text1"/>
-          <w:lang w:val="el-GR"/>
-        </w:rPr>
-      </w:pPr>
-    </w:p>
-    <w:p>
-      <w:pPr>
-        <w:pStyle w:val="ListParagraph"/>
-        <w:numPr>
-          <w:ilvl w:val="0"/>
-          <w:numId w:val="114"/>
-        </w:numPr>
-        <w:spacing w:before="100" w:beforeAutospacing="1" w:after="100" w:afterAutospacing="1" w:line="240" w:lineRule="auto"/>
-        <w:rPr>
-          <w:color w:val="000000" w:themeColor="text1"/>
-          <w:lang w:val="el-GR"/>
-        </w:rPr>
-      </w:pPr>
-      <w:r>
-        <w:rPr>
-          <w:color w:val="000000" w:themeColor="text1"/>
-          <w:lang w:val="el-GR"/>
-        </w:rPr>
-        <w:t>Το σύστημα επιστρέφει στην αρχική οθόνη ενεργής μίσθωσης.</w:t>
-      </w:r>
-    </w:p>
-    <w:p>
-      <w:pPr>
-        <w:spacing w:before="100" w:beforeAutospacing="1" w:after="100" w:afterAutospacing="1" w:line="240" w:lineRule="auto"/>
-        <w:rPr>
-          <w:color w:val="000000" w:themeColor="text1"/>
-          <w:lang w:val="el-GR"/>
-        </w:rPr>
-      </w:pPr>
-    </w:p>
-    <w:p>
-      <w:pPr>
-        <w:spacing w:before="100" w:beforeAutospacing="1" w:after="100" w:afterAutospacing="1" w:line="240" w:lineRule="auto"/>
-        <w:rPr>
-          <w:b/>
-          <w:bCs/>
-          <w:color w:val="000000" w:themeColor="text1"/>
-          <w:lang w:val="el-GR"/>
-        </w:rPr>
-      </w:pPr>
-      <w:r>
-        <w:rPr>
-          <w:b/>
-          <w:bCs/>
-          <w:color w:val="000000" w:themeColor="text1"/>
-          <w:lang w:val="el-GR"/>
-        </w:rPr>
         <w:t>Εναλλακτική Ροή 1</w:t>
       </w:r>
       <w:r>
@@ -26673,7 +26423,6 @@
           <w:color w:val="000000" w:themeColor="text1"/>
           <w:lang w:val="el-GR"/>
         </w:rPr>
-        <w:lastRenderedPageBreak/>
         <w:t xml:space="preserve">Το σύστημα πραγματοποιεί έλεγχο ύπαρξης προγραμματισμένων ραντεβού επίσκεψης </w:t>
       </w:r>
       <w:r>
@@ -26804,7 +26553,15 @@
         <w:spacing w:before="100" w:beforeAutospacing="1" w:after="100" w:afterAutospacing="1" w:line="276" w:lineRule="auto"/>
         <w:rPr>
           <w:color w:val="000000" w:themeColor="text1"/>
-          <w:lang w:val="el-GR"/>
+        </w:rPr>
+      </w:pPr>
+    </w:p>
+    <w:p>
+      <w:pPr>
+        <w:pStyle w:val="ListParagraph"/>
+        <w:spacing w:before="100" w:beforeAutospacing="1" w:after="100" w:afterAutospacing="1" w:line="276" w:lineRule="auto"/>
+        <w:rPr>
+          <w:color w:val="000000" w:themeColor="text1"/>
         </w:rPr>
       </w:pPr>
     </w:p>
@@ -27160,7 +26917,6 @@
           <w:color w:val="000000" w:themeColor="text1"/>
           <w:lang w:val="el-GR"/>
         </w:rPr>
-        <w:lastRenderedPageBreak/>
         <w:t>Το σύστημα καταχωρεί την ειδοποίηση στην βάση δεδομένων και την συσχετίζει με τον ιδιοκτήτη.</w:t>
       </w:r>
     </w:p>
@@ -27211,7 +26967,42 @@
         <w:spacing w:before="100" w:beforeAutospacing="1" w:after="100" w:afterAutospacing="1" w:line="276" w:lineRule="auto"/>
         <w:rPr>
           <w:color w:val="000000" w:themeColor="text1"/>
-          <w:lang w:val="el-GR"/>
+        </w:rPr>
+      </w:pPr>
+    </w:p>
+    <w:p>
+      <w:pPr>
+        <w:pStyle w:val="ListParagraph"/>
+        <w:spacing w:before="100" w:beforeAutospacing="1" w:after="100" w:afterAutospacing="1" w:line="276" w:lineRule="auto"/>
+        <w:rPr>
+          <w:color w:val="000000" w:themeColor="text1"/>
+        </w:rPr>
+      </w:pPr>
+    </w:p>
+    <w:p>
+      <w:pPr>
+        <w:pStyle w:val="ListParagraph"/>
+        <w:spacing w:before="100" w:beforeAutospacing="1" w:after="100" w:afterAutospacing="1" w:line="276" w:lineRule="auto"/>
+        <w:rPr>
+          <w:color w:val="000000" w:themeColor="text1"/>
+        </w:rPr>
+      </w:pPr>
+    </w:p>
+    <w:p>
+      <w:pPr>
+        <w:pStyle w:val="ListParagraph"/>
+        <w:spacing w:before="100" w:beforeAutospacing="1" w:after="100" w:afterAutospacing="1" w:line="276" w:lineRule="auto"/>
+        <w:rPr>
+          <w:color w:val="000000" w:themeColor="text1"/>
+        </w:rPr>
+      </w:pPr>
+    </w:p>
+    <w:p>
+      <w:pPr>
+        <w:pStyle w:val="ListParagraph"/>
+        <w:spacing w:before="100" w:beforeAutospacing="1" w:after="100" w:afterAutospacing="1" w:line="276" w:lineRule="auto"/>
+        <w:rPr>
+          <w:color w:val="000000" w:themeColor="text1"/>
         </w:rPr>
       </w:pPr>
     </w:p>
@@ -27363,57 +27154,9 @@
     </w:p>
     <w:p>
       <w:pPr>
-        <w:pStyle w:val="ListParagraph"/>
         <w:tabs>
           <w:tab w:val="left" w:pos="3252"/>
         </w:tabs>
-        <w:rPr>
-          <w:lang w:val="el-GR"/>
-        </w:rPr>
-      </w:pPr>
-    </w:p>
-    <w:p>
-      <w:pPr>
-        <w:pStyle w:val="ListParagraph"/>
-        <w:tabs>
-          <w:tab w:val="left" w:pos="3252"/>
-        </w:tabs>
-        <w:rPr>
-          <w:lang w:val="el-GR"/>
-        </w:rPr>
-      </w:pPr>
-    </w:p>
-    <w:p>
-      <w:pPr>
-        <w:pStyle w:val="ListParagraph"/>
-        <w:tabs>
-          <w:tab w:val="left" w:pos="3252"/>
-        </w:tabs>
-        <w:rPr>
-          <w:lang w:val="el-GR"/>
-        </w:rPr>
-      </w:pPr>
-    </w:p>
-    <w:p>
-      <w:pPr>
-        <w:pStyle w:val="ListParagraph"/>
-        <w:tabs>
-          <w:tab w:val="left" w:pos="3252"/>
-        </w:tabs>
-        <w:rPr>
-          <w:lang w:val="el-GR"/>
-        </w:rPr>
-      </w:pPr>
-    </w:p>
-    <w:p>
-      <w:pPr>
-        <w:pStyle w:val="ListParagraph"/>
-        <w:tabs>
-          <w:tab w:val="left" w:pos="3252"/>
-        </w:tabs>
-        <w:rPr>
-          <w:lang w:val="el-GR"/>
-        </w:rPr>
       </w:pPr>
     </w:p>
     <w:p>
@@ -27702,7 +27445,6 @@
         <w:rPr>
           <w:lang w:val="el-GR"/>
         </w:rPr>
-        <w:lastRenderedPageBreak/>
         <w:t>Το σύστημα λαμβάνει σφάλμα από την Υπηρεσία Χαρτών κατά τον υπολογισμό της διαδρομής.</w:t>
       </w:r>
     </w:p>
@@ -27957,14 +27699,15 @@
           <w:tab w:val="left" w:pos="3252"/>
         </w:tabs>
         <w:spacing w:line="276" w:lineRule="auto"/>
-        <w:rPr>
-          <w:lang w:val="el-GR"/>
-        </w:rPr>
-      </w:pPr>
-    </w:p>
-    <w:p>
-      <w:pPr>
-        <w:pStyle w:val="ListParagraph"/>
+      </w:pPr>
+    </w:p>
+    <w:p>
+      <w:pPr>
+        <w:pStyle w:val="ListParagraph"/>
+        <w:numPr>
+          <w:ilvl w:val="0"/>
+          <w:numId w:val="146"/>
+        </w:numPr>
         <w:tabs>
           <w:tab w:val="left" w:pos="3252"/>
         </w:tabs>
@@ -27973,6 +27716,12 @@
           <w:lang w:val="el-GR"/>
         </w:rPr>
       </w:pPr>
+      <w:r>
+        <w:rPr>
+          <w:lang w:val="el-GR"/>
+        </w:rPr>
+        <w:t>Το σύστημα εμφανίζει μήνυμα στον χρήστη στην οθόνη προειδοποίησης ότι δεν βρίσκεται στο σωστό σημείο.</w:t>
+      </w:r>
     </w:p>
     <w:p>
       <w:pPr>
@@ -28005,12 +27754,11 @@
         <w:rPr>
           <w:lang w:val="el-GR"/>
         </w:rPr>
-        <w:t>Το σύστημα εμφανίζει μήνυμα στον χρήστη στην οθόνη προειδοποίησης ότι δεν βρίσκεται στο σωστό σημείο.</w:t>
-      </w:r>
-    </w:p>
-    <w:p>
-      <w:pPr>
-        <w:pStyle w:val="ListParagraph"/>
+        <w:t>Το σύστημα επιστρέφει στο βήμα 11 της βασικής ροής.</w:t>
+      </w:r>
+    </w:p>
+    <w:p>
+      <w:pPr>
         <w:tabs>
           <w:tab w:val="left" w:pos="3252"/>
         </w:tabs>
@@ -28022,11 +27770,6 @@
     </w:p>
     <w:p>
       <w:pPr>
-        <w:pStyle w:val="ListParagraph"/>
-        <w:numPr>
-          <w:ilvl w:val="0"/>
-          <w:numId w:val="146"/>
-        </w:numPr>
         <w:tabs>
           <w:tab w:val="left" w:pos="3252"/>
         </w:tabs>
@@ -28035,460 +27778,6 @@
           <w:lang w:val="el-GR"/>
         </w:rPr>
       </w:pPr>
-      <w:r>
-        <w:rPr>
-          <w:lang w:val="el-GR"/>
-        </w:rPr>
-        <w:t>Το σύστημα επιστρέφει στο βήμα 11 της βασικής ροής.</w:t>
-      </w:r>
-    </w:p>
-    <w:p>
-      <w:pPr>
-        <w:tabs>
-          <w:tab w:val="left" w:pos="3252"/>
-        </w:tabs>
-        <w:spacing w:line="276" w:lineRule="auto"/>
-        <w:rPr>
-          <w:lang w:val="el-GR"/>
-        </w:rPr>
-      </w:pPr>
-    </w:p>
-    <w:p>
-      <w:pPr>
-        <w:tabs>
-          <w:tab w:val="left" w:pos="3252"/>
-        </w:tabs>
-        <w:spacing w:line="480" w:lineRule="auto"/>
-        <w:rPr>
-          <w:b/>
-          <w:bCs/>
-          <w:lang w:val="el-GR"/>
-        </w:rPr>
-      </w:pPr>
-      <w:r>
-        <w:rPr>
-          <w:b/>
-          <w:bCs/>
-          <w:lang w:val="el-GR"/>
-        </w:rPr>
-        <w:t xml:space="preserve">Εναλλακτική Ροή  </w:t>
-      </w:r>
-      <w:r>
-        <w:rPr>
-          <w:b/>
-          <w:bCs/>
-          <w:lang w:val="el-GR"/>
-        </w:rPr>
-        <w:t>5</w:t>
-      </w:r>
-      <w:r>
-        <w:rPr>
-          <w:b/>
-          <w:bCs/>
-          <w:lang w:val="el-GR"/>
-        </w:rPr>
-        <w:t>: Αποτυχία αποστολής ειδοποίησης (Βήμα 15)</w:t>
-      </w:r>
-    </w:p>
-    <w:p>
-      <w:pPr>
-        <w:pStyle w:val="ListParagraph"/>
-        <w:numPr>
-          <w:ilvl w:val="0"/>
-          <w:numId w:val="147"/>
-        </w:numPr>
-        <w:tabs>
-          <w:tab w:val="left" w:pos="3252"/>
-        </w:tabs>
-        <w:spacing w:line="276" w:lineRule="auto"/>
-        <w:rPr>
-          <w:lang w:val="el-GR"/>
-        </w:rPr>
-      </w:pPr>
-      <w:r>
-        <w:rPr>
-          <w:lang w:val="el-GR"/>
-        </w:rPr>
-        <w:t>Το σύστημα διαπιστώνει ότι η δημιουργία ειδοποίησης απέτυχε.</w:t>
-      </w:r>
-    </w:p>
-    <w:p>
-      <w:pPr>
-        <w:pStyle w:val="ListParagraph"/>
-        <w:tabs>
-          <w:tab w:val="left" w:pos="3252"/>
-        </w:tabs>
-        <w:spacing w:line="276" w:lineRule="auto"/>
-        <w:rPr>
-          <w:lang w:val="el-GR"/>
-        </w:rPr>
-      </w:pPr>
-    </w:p>
-    <w:p>
-      <w:pPr>
-        <w:pStyle w:val="ListParagraph"/>
-        <w:numPr>
-          <w:ilvl w:val="0"/>
-          <w:numId w:val="147"/>
-        </w:numPr>
-        <w:tabs>
-          <w:tab w:val="left" w:pos="3252"/>
-        </w:tabs>
-        <w:spacing w:line="276" w:lineRule="auto"/>
-        <w:rPr>
-          <w:lang w:val="el-GR"/>
-        </w:rPr>
-      </w:pPr>
-      <w:r>
-        <w:rPr>
-          <w:lang w:val="el-GR"/>
-        </w:rPr>
-        <w:t>Το σύστημα ανακτά τον τηλεφωνικό αριθμό του ιδιοκτήτη.</w:t>
-      </w:r>
-    </w:p>
-    <w:p>
-      <w:pPr>
-        <w:pStyle w:val="ListParagraph"/>
-        <w:tabs>
-          <w:tab w:val="left" w:pos="3252"/>
-        </w:tabs>
-        <w:spacing w:line="276" w:lineRule="auto"/>
-        <w:rPr>
-          <w:lang w:val="el-GR"/>
-        </w:rPr>
-      </w:pPr>
-    </w:p>
-    <w:p>
-      <w:pPr>
-        <w:pStyle w:val="ListParagraph"/>
-        <w:numPr>
-          <w:ilvl w:val="0"/>
-          <w:numId w:val="147"/>
-        </w:numPr>
-        <w:tabs>
-          <w:tab w:val="left" w:pos="3252"/>
-        </w:tabs>
-        <w:spacing w:line="276" w:lineRule="auto"/>
-        <w:rPr>
-          <w:lang w:val="el-GR"/>
-        </w:rPr>
-      </w:pPr>
-      <w:r>
-        <w:rPr>
-          <w:lang w:val="el-GR"/>
-        </w:rPr>
-        <w:t>Το σύστημα εμφανίζει μήνυμα σφάλματος στην οθόνη</w:t>
-      </w:r>
-      <w:r>
-        <w:rPr>
-          <w:lang w:val="el-GR"/>
-        </w:rPr>
-        <w:t xml:space="preserve"> και προσφέρει τη δυνατότητα τηλεφωνικής επικοινωνίας</w:t>
-      </w:r>
-      <w:r>
-        <w:rPr>
-          <w:lang w:val="el-GR"/>
-        </w:rPr>
-        <w:t>.</w:t>
-      </w:r>
-    </w:p>
-    <w:p>
-      <w:pPr>
-        <w:pStyle w:val="ListParagraph"/>
-        <w:tabs>
-          <w:tab w:val="left" w:pos="3252"/>
-        </w:tabs>
-        <w:spacing w:line="276" w:lineRule="auto"/>
-        <w:rPr>
-          <w:lang w:val="el-GR"/>
-        </w:rPr>
-      </w:pPr>
-    </w:p>
-    <w:p>
-      <w:pPr>
-        <w:pStyle w:val="ListParagraph"/>
-        <w:numPr>
-          <w:ilvl w:val="0"/>
-          <w:numId w:val="147"/>
-        </w:numPr>
-        <w:tabs>
-          <w:tab w:val="left" w:pos="3252"/>
-        </w:tabs>
-        <w:spacing w:line="276" w:lineRule="auto"/>
-        <w:rPr>
-          <w:lang w:val="el-GR"/>
-        </w:rPr>
-      </w:pPr>
-      <w:r>
-        <w:rPr>
-          <w:lang w:val="el-GR"/>
-        </w:rPr>
-        <w:t>Ο χρήστης επιλέγει την αποστολή εκ νέου ειδοποίησης.</w:t>
-      </w:r>
-    </w:p>
-    <w:p>
-      <w:pPr>
-        <w:pStyle w:val="ListParagraph"/>
-        <w:tabs>
-          <w:tab w:val="left" w:pos="3252"/>
-        </w:tabs>
-        <w:spacing w:line="276" w:lineRule="auto"/>
-        <w:rPr>
-          <w:lang w:val="el-GR"/>
-        </w:rPr>
-      </w:pPr>
-    </w:p>
-    <w:p>
-      <w:pPr>
-        <w:pStyle w:val="ListParagraph"/>
-        <w:numPr>
-          <w:ilvl w:val="0"/>
-          <w:numId w:val="147"/>
-        </w:numPr>
-        <w:tabs>
-          <w:tab w:val="left" w:pos="3252"/>
-        </w:tabs>
-        <w:spacing w:line="276" w:lineRule="auto"/>
-        <w:rPr>
-          <w:lang w:val="el-GR"/>
-        </w:rPr>
-      </w:pPr>
-      <w:r>
-        <w:rPr>
-          <w:lang w:val="el-GR"/>
-        </w:rPr>
-        <w:t>Το σύστημα δρομολογεί εκ νέου τη δημιουργία ειδοποίησης.</w:t>
-      </w:r>
-    </w:p>
-    <w:p>
-      <w:pPr>
-        <w:pStyle w:val="ListParagraph"/>
-        <w:tabs>
-          <w:tab w:val="left" w:pos="3252"/>
-        </w:tabs>
-        <w:spacing w:line="276" w:lineRule="auto"/>
-        <w:rPr>
-          <w:lang w:val="el-GR"/>
-        </w:rPr>
-      </w:pPr>
-    </w:p>
-    <w:p>
-      <w:pPr>
-        <w:pStyle w:val="ListParagraph"/>
-        <w:numPr>
-          <w:ilvl w:val="0"/>
-          <w:numId w:val="147"/>
-        </w:numPr>
-        <w:tabs>
-          <w:tab w:val="left" w:pos="3252"/>
-        </w:tabs>
-        <w:spacing w:line="276" w:lineRule="auto"/>
-        <w:rPr>
-          <w:lang w:val="el-GR"/>
-        </w:rPr>
-      </w:pPr>
-      <w:r>
-        <w:rPr>
-          <w:lang w:val="el-GR"/>
-        </w:rPr>
-        <w:t>Το σύστημα επιστρέφει στο βήμα 14 της βασικής ροής.</w:t>
-      </w:r>
-    </w:p>
-    <w:p>
-      <w:pPr>
-        <w:tabs>
-          <w:tab w:val="left" w:pos="3252"/>
-        </w:tabs>
-        <w:spacing w:line="276" w:lineRule="auto"/>
-        <w:rPr>
-          <w:lang w:val="el-GR"/>
-        </w:rPr>
-      </w:pPr>
-    </w:p>
-    <w:p>
-      <w:pPr>
-        <w:tabs>
-          <w:tab w:val="left" w:pos="3252"/>
-        </w:tabs>
-        <w:spacing w:line="480" w:lineRule="auto"/>
-        <w:rPr>
-          <w:b/>
-          <w:bCs/>
-          <w:lang w:val="el-GR"/>
-        </w:rPr>
-      </w:pPr>
-      <w:r>
-        <w:rPr>
-          <w:b/>
-          <w:bCs/>
-          <w:lang w:val="el-GR"/>
-        </w:rPr>
-        <w:t xml:space="preserve">Εναλλακτική Ροή </w:t>
-      </w:r>
-      <w:r>
-        <w:rPr>
-          <w:b/>
-          <w:bCs/>
-          <w:lang w:val="el-GR"/>
-        </w:rPr>
-        <w:t>6</w:t>
-      </w:r>
-      <w:r>
-        <w:rPr>
-          <w:b/>
-          <w:bCs/>
-          <w:lang w:val="el-GR"/>
-        </w:rPr>
-        <w:t xml:space="preserve"> : </w:t>
-      </w:r>
-      <w:r>
-        <w:rPr>
-          <w:b/>
-          <w:bCs/>
-          <w:lang w:val="el-GR"/>
-        </w:rPr>
-        <w:t xml:space="preserve">Επιλογή Κλήσης </w:t>
-      </w:r>
-      <w:r>
-        <w:rPr>
-          <w:b/>
-          <w:bCs/>
-          <w:lang w:val="el-GR"/>
-        </w:rPr>
-        <w:t xml:space="preserve">(Βήμα </w:t>
-      </w:r>
-      <w:r>
-        <w:rPr>
-          <w:b/>
-          <w:bCs/>
-          <w:lang w:val="el-GR"/>
-        </w:rPr>
-        <w:t xml:space="preserve">4 Εναλλακτική Ροή </w:t>
-      </w:r>
-      <w:r>
-        <w:rPr>
-          <w:b/>
-          <w:bCs/>
-          <w:lang w:val="el-GR"/>
-        </w:rPr>
-        <w:t>5</w:t>
-      </w:r>
-      <w:r>
-        <w:rPr>
-          <w:b/>
-          <w:bCs/>
-          <w:lang w:val="el-GR"/>
-        </w:rPr>
-        <w:t>)</w:t>
-      </w:r>
-    </w:p>
-    <w:p>
-      <w:pPr>
-        <w:pStyle w:val="ListParagraph"/>
-        <w:numPr>
-          <w:ilvl w:val="0"/>
-          <w:numId w:val="148"/>
-        </w:numPr>
-        <w:tabs>
-          <w:tab w:val="left" w:pos="3252"/>
-        </w:tabs>
-        <w:spacing w:line="276" w:lineRule="auto"/>
-        <w:rPr>
-          <w:lang w:val="el-GR"/>
-        </w:rPr>
-      </w:pPr>
-      <w:r>
-        <w:rPr>
-          <w:lang w:val="el-GR"/>
-        </w:rPr>
-        <w:t>Ο χρήστης επιλέγει «</w:t>
-      </w:r>
-      <w:r>
-        <w:rPr>
-          <w:lang w:val="el-GR"/>
-        </w:rPr>
-        <w:t>Κλήση Ιδιοκτήτη</w:t>
-      </w:r>
-      <w:r>
-        <w:rPr>
-          <w:lang w:val="el-GR"/>
-        </w:rPr>
-        <w:t>».</w:t>
-      </w:r>
-    </w:p>
-    <w:p>
-      <w:pPr>
-        <w:pStyle w:val="ListParagraph"/>
-        <w:tabs>
-          <w:tab w:val="left" w:pos="3252"/>
-        </w:tabs>
-        <w:spacing w:line="276" w:lineRule="auto"/>
-        <w:rPr>
-          <w:lang w:val="el-GR"/>
-        </w:rPr>
-      </w:pPr>
-    </w:p>
-    <w:p>
-      <w:pPr>
-        <w:pStyle w:val="ListParagraph"/>
-        <w:numPr>
-          <w:ilvl w:val="0"/>
-          <w:numId w:val="148"/>
-        </w:numPr>
-        <w:tabs>
-          <w:tab w:val="left" w:pos="3252"/>
-        </w:tabs>
-        <w:spacing w:line="276" w:lineRule="auto"/>
-        <w:rPr>
-          <w:lang w:val="el-GR"/>
-        </w:rPr>
-      </w:pPr>
-      <w:r>
-        <w:rPr>
-          <w:lang w:val="el-GR"/>
-        </w:rPr>
-        <w:t>Το σύστημα καταχωρεί την επιβεβαίωση άφιξης στην βάση δεδομένων.</w:t>
-      </w:r>
-    </w:p>
-    <w:p>
-      <w:pPr>
-        <w:pStyle w:val="ListParagraph"/>
-        <w:tabs>
-          <w:tab w:val="left" w:pos="3252"/>
-        </w:tabs>
-        <w:spacing w:line="276" w:lineRule="auto"/>
-        <w:rPr>
-          <w:lang w:val="el-GR"/>
-        </w:rPr>
-      </w:pPr>
-    </w:p>
-    <w:p>
-      <w:pPr>
-        <w:pStyle w:val="ListParagraph"/>
-        <w:numPr>
-          <w:ilvl w:val="0"/>
-          <w:numId w:val="148"/>
-        </w:numPr>
-        <w:tabs>
-          <w:tab w:val="left" w:pos="3252"/>
-        </w:tabs>
-        <w:spacing w:line="276" w:lineRule="auto"/>
-        <w:rPr>
-          <w:lang w:val="el-GR"/>
-        </w:rPr>
-      </w:pPr>
-      <w:r>
-        <w:rPr>
-          <w:lang w:val="el-GR"/>
-        </w:rPr>
-        <w:t xml:space="preserve">  Το σύστημα επιστρέφει στην αρχική οθόνη</w:t>
-      </w:r>
-      <w:r>
-        <w:rPr>
-          <w:lang w:val="el-GR"/>
-        </w:rPr>
-        <w:t>.</w:t>
-      </w:r>
     </w:p>
     <w:sectPr>
       <w:headerReference w:type="default" r:id="rId11"/>
@@ -28688,7 +27977,7 @@
         <w:szCs w:val="36"/>
       </w:rPr>
       <w:drawing>
-        <wp:anchor distT="0" distB="0" distL="114300" distR="114300" simplePos="0" relativeHeight="251659264" behindDoc="0" locked="0" layoutInCell="1" allowOverlap="1" wp14:anchorId="29FF22E4" wp14:editId="2933D266">
+        <wp:anchor distT="0" distB="0" distL="114300" distR="114300" simplePos="0" relativeHeight="251659264" behindDoc="0" locked="0" layoutInCell="1" allowOverlap="1" wp14:anchorId="29FF22E4" wp14:editId="3B1FE1EB">
           <wp:simplePos x="0" y="0"/>
           <wp:positionH relativeFrom="margin">
             <wp:posOffset>-564388</wp:posOffset>

--- a/Παραδοτεο 3/Use-Cases v0.3.docx
+++ b/Παραδοτεο 3/Use-Cases v0.3.docx
@@ -79,7 +79,7 @@
           <w:szCs w:val="36"/>
         </w:rPr>
         <w:drawing>
-          <wp:anchor distT="0" distB="0" distL="114300" distR="114300" simplePos="0" relativeHeight="251658240" behindDoc="0" locked="0" layoutInCell="1" allowOverlap="1" wp14:anchorId="2F507434" wp14:editId="41E9EFA0">
+          <wp:anchor distT="0" distB="0" distL="114300" distR="114300" simplePos="0" relativeHeight="251658240" behindDoc="0" locked="0" layoutInCell="1" allowOverlap="1" wp14:anchorId="2F507434" wp14:editId="0BC5CB25">
             <wp:simplePos x="0" y="0"/>
             <wp:positionH relativeFrom="column">
               <wp:posOffset>1402715</wp:posOffset>
@@ -4760,6 +4760,9 @@
     <w:p>
       <w:pPr>
         <w:spacing w:line="276" w:lineRule="auto"/>
+        <w:rPr>
+          <w:lang w:val="el-GR"/>
+        </w:rPr>
       </w:pPr>
     </w:p>
     <w:p>
@@ -5208,11 +5211,17 @@
     <w:p>
       <w:pPr>
         <w:spacing w:line="276" w:lineRule="auto"/>
-      </w:pPr>
-    </w:p>
-    <w:p>
-      <w:pPr>
-        <w:spacing w:line="276" w:lineRule="auto"/>
+        <w:rPr>
+          <w:lang w:val="el-GR"/>
+        </w:rPr>
+      </w:pPr>
+    </w:p>
+    <w:p>
+      <w:pPr>
+        <w:spacing w:line="276" w:lineRule="auto"/>
+        <w:rPr>
+          <w:lang w:val="el-GR"/>
+        </w:rPr>
       </w:pPr>
     </w:p>
     <w:p>
@@ -6365,6 +6374,9 @@
       <w:pPr>
         <w:pStyle w:val="ListParagraph"/>
         <w:spacing w:line="276" w:lineRule="auto"/>
+        <w:rPr>
+          <w:lang w:val="el-GR"/>
+        </w:rPr>
       </w:pPr>
     </w:p>
     <w:p>
@@ -6517,6 +6529,7 @@
         <w:rPr>
           <w:b/>
           <w:bCs/>
+          <w:lang w:val="el-GR"/>
         </w:rPr>
       </w:pPr>
     </w:p>
@@ -6761,6 +6774,9 @@
       <w:pPr>
         <w:pStyle w:val="ListParagraph"/>
         <w:spacing w:line="276" w:lineRule="auto"/>
+        <w:rPr>
+          <w:lang w:val="el-GR"/>
+        </w:rPr>
       </w:pPr>
     </w:p>
     <w:p>
@@ -6984,6 +7000,9 @@
       <w:pPr>
         <w:pStyle w:val="ListParagraph"/>
         <w:spacing w:line="276" w:lineRule="auto"/>
+        <w:rPr>
+          <w:lang w:val="el-GR"/>
+        </w:rPr>
       </w:pPr>
     </w:p>
     <w:p>
@@ -7199,8 +7218,20 @@
         <w:t>Το σύστημα τερματίζει την διαδικασία και επιστρέφει στην περίπτωση χρήσης η οποία κάλεσε την «Τοποθεσία Ακινήτου».</w:t>
       </w:r>
     </w:p>
-    <w:p/>
-    <w:p/>
+    <w:p>
+      <w:pPr>
+        <w:rPr>
+          <w:lang w:val="el-GR"/>
+        </w:rPr>
+      </w:pPr>
+    </w:p>
+    <w:p>
+      <w:pPr>
+        <w:rPr>
+          <w:lang w:val="el-GR"/>
+        </w:rPr>
+      </w:pPr>
+    </w:p>
     <w:p>
       <w:pPr>
         <w:pStyle w:val="Heading2"/>
@@ -7961,11 +7992,17 @@
     <w:p>
       <w:pPr>
         <w:spacing w:line="276" w:lineRule="auto"/>
-      </w:pPr>
-    </w:p>
-    <w:p>
-      <w:pPr>
-        <w:spacing w:line="276" w:lineRule="auto"/>
+        <w:rPr>
+          <w:lang w:val="el-GR"/>
+        </w:rPr>
+      </w:pPr>
+    </w:p>
+    <w:p>
+      <w:pPr>
+        <w:spacing w:line="276" w:lineRule="auto"/>
+        <w:rPr>
+          <w:lang w:val="el-GR"/>
+        </w:rPr>
       </w:pPr>
     </w:p>
     <w:p>
@@ -8057,6 +8094,9 @@
       <w:pPr>
         <w:pStyle w:val="ListParagraph"/>
         <w:spacing w:line="276" w:lineRule="auto"/>
+        <w:rPr>
+          <w:lang w:val="el-GR"/>
+        </w:rPr>
       </w:pPr>
     </w:p>
     <w:p>
@@ -8393,6 +8433,9 @@
     <w:p>
       <w:pPr>
         <w:spacing w:line="276" w:lineRule="auto"/>
+        <w:rPr>
+          <w:lang w:val="el-GR"/>
+        </w:rPr>
       </w:pPr>
     </w:p>
     <w:p>
@@ -8642,6 +8685,9 @@
     <w:p>
       <w:pPr>
         <w:spacing w:line="276" w:lineRule="auto"/>
+        <w:rPr>
+          <w:lang w:val="el-GR"/>
+        </w:rPr>
       </w:pPr>
     </w:p>
     <w:p>
@@ -9613,21 +9659,33 @@
     <w:p>
       <w:pPr>
         <w:spacing w:line="276" w:lineRule="auto"/>
-      </w:pPr>
-    </w:p>
-    <w:p>
-      <w:pPr>
-        <w:spacing w:line="276" w:lineRule="auto"/>
-      </w:pPr>
-    </w:p>
-    <w:p>
-      <w:pPr>
-        <w:spacing w:line="276" w:lineRule="auto"/>
-      </w:pPr>
-    </w:p>
-    <w:p>
-      <w:pPr>
-        <w:spacing w:line="276" w:lineRule="auto"/>
+        <w:rPr>
+          <w:lang w:val="el-GR"/>
+        </w:rPr>
+      </w:pPr>
+    </w:p>
+    <w:p>
+      <w:pPr>
+        <w:spacing w:line="276" w:lineRule="auto"/>
+        <w:rPr>
+          <w:lang w:val="el-GR"/>
+        </w:rPr>
+      </w:pPr>
+    </w:p>
+    <w:p>
+      <w:pPr>
+        <w:spacing w:line="276" w:lineRule="auto"/>
+        <w:rPr>
+          <w:lang w:val="el-GR"/>
+        </w:rPr>
+      </w:pPr>
+    </w:p>
+    <w:p>
+      <w:pPr>
+        <w:spacing w:line="276" w:lineRule="auto"/>
+        <w:rPr>
+          <w:lang w:val="el-GR"/>
+        </w:rPr>
       </w:pPr>
     </w:p>
     <w:p>
@@ -9782,7 +9840,13 @@
         <w:t>Το σύστημα επιστρέφει στην αρχική οθόνη.</w:t>
       </w:r>
     </w:p>
-    <w:p/>
+    <w:p>
+      <w:pPr>
+        <w:rPr>
+          <w:lang w:val="el-GR"/>
+        </w:rPr>
+      </w:pPr>
+    </w:p>
     <w:p>
       <w:pPr>
         <w:pStyle w:val="ListParagraph"/>
@@ -10139,8 +10203,20 @@
         </w:rPr>
       </w:pPr>
     </w:p>
-    <w:p/>
-    <w:p/>
+    <w:p>
+      <w:pPr>
+        <w:rPr>
+          <w:lang w:val="el-GR"/>
+        </w:rPr>
+      </w:pPr>
+    </w:p>
+    <w:p>
+      <w:pPr>
+        <w:rPr>
+          <w:lang w:val="el-GR"/>
+        </w:rPr>
+      </w:pPr>
+    </w:p>
     <w:p>
       <w:pPr>
         <w:pStyle w:val="Heading2"/>
@@ -10242,6 +10318,11 @@
       </w:pPr>
     </w:p>
     <w:p>
+      <w:pPr>
+        <w:rPr>
+          <w:lang w:val="el-GR"/>
+        </w:rPr>
+      </w:pPr>
       <w:r>
         <w:rPr>
           <w:b/>
@@ -10874,6 +10955,7 @@
           <w:b/>
           <w:bCs/>
           <w:color w:val="FF0000"/>
+          <w:lang w:val="el-GR"/>
         </w:rPr>
       </w:pPr>
     </w:p>
@@ -11800,6 +11882,9 @@
       <w:pPr>
         <w:pStyle w:val="ListParagraph"/>
         <w:spacing w:line="276" w:lineRule="auto"/>
+        <w:rPr>
+          <w:lang w:val="el-GR"/>
+        </w:rPr>
       </w:pPr>
     </w:p>
     <w:p>
@@ -12288,6 +12373,9 @@
         <w:pStyle w:val="ListParagraph"/>
         <w:spacing w:line="276" w:lineRule="auto"/>
         <w:ind w:left="360"/>
+        <w:rPr>
+          <w:lang w:val="el-GR"/>
+        </w:rPr>
       </w:pPr>
     </w:p>
     <w:p>
@@ -12295,6 +12383,9 @@
         <w:pStyle w:val="ListParagraph"/>
         <w:spacing w:line="276" w:lineRule="auto"/>
         <w:ind w:left="360"/>
+        <w:rPr>
+          <w:lang w:val="el-GR"/>
+        </w:rPr>
       </w:pPr>
     </w:p>
     <w:p>
@@ -12711,6 +12802,9 @@
     <w:p>
       <w:pPr>
         <w:pStyle w:val="ListParagraph"/>
+        <w:rPr>
+          <w:lang w:val="el-GR"/>
+        </w:rPr>
       </w:pPr>
     </w:p>
     <w:p>
@@ -13316,8 +13410,20 @@
         <w:t>Το σύστημα επιστρέφει στην αρχική οθόνη.</w:t>
       </w:r>
     </w:p>
-    <w:p/>
-    <w:p/>
+    <w:p>
+      <w:pPr>
+        <w:rPr>
+          <w:lang w:val="el-GR"/>
+        </w:rPr>
+      </w:pPr>
+    </w:p>
+    <w:p>
+      <w:pPr>
+        <w:rPr>
+          <w:lang w:val="el-GR"/>
+        </w:rPr>
+      </w:pPr>
+    </w:p>
     <w:p>
       <w:pPr>
         <w:spacing w:line="360" w:lineRule="auto"/>
@@ -13776,8 +13882,20 @@
         </w:rPr>
       </w:pPr>
     </w:p>
-    <w:p/>
-    <w:p/>
+    <w:p>
+      <w:pPr>
+        <w:rPr>
+          <w:lang w:val="el-GR"/>
+        </w:rPr>
+      </w:pPr>
+    </w:p>
+    <w:p>
+      <w:pPr>
+        <w:rPr>
+          <w:lang w:val="el-GR"/>
+        </w:rPr>
+      </w:pPr>
+    </w:p>
     <w:p>
       <w:pPr>
         <w:pStyle w:val="Heading2"/>
@@ -13933,11 +14051,17 @@
     <w:p>
       <w:pPr>
         <w:pStyle w:val="ListParagraph"/>
-      </w:pPr>
-    </w:p>
-    <w:p>
-      <w:pPr>
-        <w:pStyle w:val="ListParagraph"/>
+        <w:rPr>
+          <w:lang w:val="el-GR"/>
+        </w:rPr>
+      </w:pPr>
+    </w:p>
+    <w:p>
+      <w:pPr>
+        <w:pStyle w:val="ListParagraph"/>
+        <w:rPr>
+          <w:lang w:val="el-GR"/>
+        </w:rPr>
       </w:pPr>
     </w:p>
     <w:p>
@@ -14287,6 +14411,9 @@
       <w:pPr>
         <w:pStyle w:val="ListParagraph"/>
         <w:spacing w:line="276" w:lineRule="auto"/>
+        <w:rPr>
+          <w:lang w:val="el-GR"/>
+        </w:rPr>
       </w:pPr>
     </w:p>
     <w:p>
@@ -14424,12 +14551,18 @@
       <w:pPr>
         <w:pStyle w:val="ListParagraph"/>
         <w:spacing w:line="276" w:lineRule="auto"/>
-      </w:pPr>
-    </w:p>
-    <w:p>
-      <w:pPr>
-        <w:pStyle w:val="ListParagraph"/>
-        <w:spacing w:line="276" w:lineRule="auto"/>
+        <w:rPr>
+          <w:lang w:val="el-GR"/>
+        </w:rPr>
+      </w:pPr>
+    </w:p>
+    <w:p>
+      <w:pPr>
+        <w:pStyle w:val="ListParagraph"/>
+        <w:spacing w:line="276" w:lineRule="auto"/>
+        <w:rPr>
+          <w:lang w:val="el-GR"/>
+        </w:rPr>
       </w:pPr>
     </w:p>
     <w:p>
@@ -14799,11 +14932,17 @@
     <w:p>
       <w:pPr>
         <w:spacing w:line="276" w:lineRule="auto"/>
-      </w:pPr>
-    </w:p>
-    <w:p>
-      <w:pPr>
-        <w:spacing w:line="276" w:lineRule="auto"/>
+        <w:rPr>
+          <w:lang w:val="el-GR"/>
+        </w:rPr>
+      </w:pPr>
+    </w:p>
+    <w:p>
+      <w:pPr>
+        <w:spacing w:line="276" w:lineRule="auto"/>
+        <w:rPr>
+          <w:lang w:val="el-GR"/>
+        </w:rPr>
       </w:pPr>
     </w:p>
     <w:p>
@@ -15400,18 +15539,27 @@
       <w:pPr>
         <w:spacing w:line="480" w:lineRule="auto"/>
         <w:ind w:left="360"/>
+        <w:rPr>
+          <w:lang w:val="el-GR"/>
+        </w:rPr>
       </w:pPr>
     </w:p>
     <w:p>
       <w:pPr>
         <w:spacing w:line="480" w:lineRule="auto"/>
         <w:ind w:left="360"/>
+        <w:rPr>
+          <w:lang w:val="el-GR"/>
+        </w:rPr>
       </w:pPr>
     </w:p>
     <w:p>
       <w:pPr>
         <w:spacing w:line="480" w:lineRule="auto"/>
         <w:ind w:left="360"/>
+        <w:rPr>
+          <w:lang w:val="el-GR"/>
+        </w:rPr>
       </w:pPr>
     </w:p>
     <w:p>
@@ -15828,36 +15976,57 @@
     <w:p>
       <w:pPr>
         <w:spacing w:line="276" w:lineRule="auto"/>
-      </w:pPr>
-    </w:p>
-    <w:p>
-      <w:pPr>
-        <w:spacing w:line="276" w:lineRule="auto"/>
-      </w:pPr>
-    </w:p>
-    <w:p>
-      <w:pPr>
-        <w:spacing w:line="276" w:lineRule="auto"/>
-      </w:pPr>
-    </w:p>
-    <w:p>
-      <w:pPr>
-        <w:spacing w:line="276" w:lineRule="auto"/>
-      </w:pPr>
-    </w:p>
-    <w:p>
-      <w:pPr>
-        <w:spacing w:line="276" w:lineRule="auto"/>
-      </w:pPr>
-    </w:p>
-    <w:p>
-      <w:pPr>
-        <w:spacing w:line="276" w:lineRule="auto"/>
-      </w:pPr>
-    </w:p>
-    <w:p>
-      <w:pPr>
-        <w:spacing w:line="276" w:lineRule="auto"/>
+        <w:rPr>
+          <w:lang w:val="el-GR"/>
+        </w:rPr>
+      </w:pPr>
+    </w:p>
+    <w:p>
+      <w:pPr>
+        <w:spacing w:line="276" w:lineRule="auto"/>
+        <w:rPr>
+          <w:lang w:val="el-GR"/>
+        </w:rPr>
+      </w:pPr>
+    </w:p>
+    <w:p>
+      <w:pPr>
+        <w:spacing w:line="276" w:lineRule="auto"/>
+        <w:rPr>
+          <w:lang w:val="el-GR"/>
+        </w:rPr>
+      </w:pPr>
+    </w:p>
+    <w:p>
+      <w:pPr>
+        <w:spacing w:line="276" w:lineRule="auto"/>
+        <w:rPr>
+          <w:lang w:val="el-GR"/>
+        </w:rPr>
+      </w:pPr>
+    </w:p>
+    <w:p>
+      <w:pPr>
+        <w:spacing w:line="276" w:lineRule="auto"/>
+        <w:rPr>
+          <w:lang w:val="el-GR"/>
+        </w:rPr>
+      </w:pPr>
+    </w:p>
+    <w:p>
+      <w:pPr>
+        <w:spacing w:line="276" w:lineRule="auto"/>
+        <w:rPr>
+          <w:lang w:val="el-GR"/>
+        </w:rPr>
+      </w:pPr>
+    </w:p>
+    <w:p>
+      <w:pPr>
+        <w:spacing w:line="276" w:lineRule="auto"/>
+        <w:rPr>
+          <w:lang w:val="el-GR"/>
+        </w:rPr>
       </w:pPr>
     </w:p>
     <w:p>
@@ -16333,11 +16502,17 @@
     <w:p>
       <w:pPr>
         <w:pStyle w:val="ListParagraph"/>
-      </w:pPr>
-    </w:p>
-    <w:p>
-      <w:pPr>
-        <w:pStyle w:val="ListParagraph"/>
+        <w:rPr>
+          <w:lang w:val="el-GR"/>
+        </w:rPr>
+      </w:pPr>
+    </w:p>
+    <w:p>
+      <w:pPr>
+        <w:pStyle w:val="ListParagraph"/>
+        <w:rPr>
+          <w:lang w:val="el-GR"/>
+        </w:rPr>
       </w:pPr>
     </w:p>
     <w:p>
@@ -16454,6 +16629,7 @@
         <w:rPr>
           <w:b/>
           <w:bCs/>
+          <w:lang w:val="el-GR"/>
         </w:rPr>
       </w:pPr>
     </w:p>
@@ -16546,6 +16722,9 @@
     <w:p>
       <w:pPr>
         <w:pStyle w:val="ListParagraph"/>
+        <w:rPr>
+          <w:lang w:val="el-GR"/>
+        </w:rPr>
       </w:pPr>
     </w:p>
     <w:p>
@@ -16919,6 +17098,7 @@
         <w:rPr>
           <w:b/>
           <w:bCs/>
+          <w:lang w:val="el-GR"/>
         </w:rPr>
       </w:pPr>
     </w:p>
@@ -17844,24 +18024,27 @@
         <w:rPr>
           <w:b/>
           <w:bCs/>
-        </w:rPr>
-      </w:pPr>
-    </w:p>
-    <w:p>
-      <w:pPr>
-        <w:spacing w:line="276" w:lineRule="auto"/>
-        <w:rPr>
-          <w:b/>
-          <w:bCs/>
-        </w:rPr>
-      </w:pPr>
-    </w:p>
-    <w:p>
-      <w:pPr>
-        <w:spacing w:line="276" w:lineRule="auto"/>
-        <w:rPr>
-          <w:b/>
-          <w:bCs/>
+          <w:lang w:val="el-GR"/>
+        </w:rPr>
+      </w:pPr>
+    </w:p>
+    <w:p>
+      <w:pPr>
+        <w:spacing w:line="276" w:lineRule="auto"/>
+        <w:rPr>
+          <w:b/>
+          <w:bCs/>
+          <w:lang w:val="el-GR"/>
+        </w:rPr>
+      </w:pPr>
+    </w:p>
+    <w:p>
+      <w:pPr>
+        <w:spacing w:line="276" w:lineRule="auto"/>
+        <w:rPr>
+          <w:b/>
+          <w:bCs/>
+          <w:lang w:val="el-GR"/>
         </w:rPr>
       </w:pPr>
     </w:p>
@@ -18051,12 +18234,18 @@
       <w:pPr>
         <w:pStyle w:val="ListParagraph"/>
         <w:spacing w:line="276" w:lineRule="auto"/>
-      </w:pPr>
-    </w:p>
-    <w:p>
-      <w:pPr>
-        <w:pStyle w:val="ListParagraph"/>
-        <w:spacing w:line="276" w:lineRule="auto"/>
+        <w:rPr>
+          <w:lang w:val="el-GR"/>
+        </w:rPr>
+      </w:pPr>
+    </w:p>
+    <w:p>
+      <w:pPr>
+        <w:pStyle w:val="ListParagraph"/>
+        <w:spacing w:line="276" w:lineRule="auto"/>
+        <w:rPr>
+          <w:lang w:val="el-GR"/>
+        </w:rPr>
       </w:pPr>
     </w:p>
     <w:p>
@@ -20827,6 +21016,7 @@
         <w:spacing w:before="100" w:beforeAutospacing="1" w:after="100" w:afterAutospacing="1" w:line="276" w:lineRule="auto"/>
         <w:rPr>
           <w:color w:val="000000" w:themeColor="text1"/>
+          <w:lang w:val="el-GR"/>
         </w:rPr>
       </w:pPr>
     </w:p>
@@ -20836,6 +21026,7 @@
         <w:spacing w:before="100" w:beforeAutospacing="1" w:after="100" w:afterAutospacing="1" w:line="276" w:lineRule="auto"/>
         <w:rPr>
           <w:color w:val="000000" w:themeColor="text1"/>
+          <w:lang w:val="el-GR"/>
         </w:rPr>
       </w:pPr>
     </w:p>
@@ -21351,6 +21542,7 @@
         <w:spacing w:before="100" w:beforeAutospacing="1" w:after="100" w:afterAutospacing="1" w:line="240" w:lineRule="auto"/>
         <w:rPr>
           <w:color w:val="000000" w:themeColor="text1"/>
+          <w:lang w:val="el-GR"/>
         </w:rPr>
       </w:pPr>
     </w:p>
@@ -21360,6 +21552,7 @@
         <w:spacing w:before="100" w:beforeAutospacing="1" w:after="100" w:afterAutospacing="1" w:line="240" w:lineRule="auto"/>
         <w:rPr>
           <w:color w:val="000000" w:themeColor="text1"/>
+          <w:lang w:val="el-GR"/>
         </w:rPr>
       </w:pPr>
     </w:p>
@@ -21513,6 +21706,7 @@
         <w:ind w:left="360"/>
         <w:rPr>
           <w:color w:val="000000" w:themeColor="text1"/>
+          <w:lang w:val="el-GR"/>
         </w:rPr>
       </w:pPr>
     </w:p>
@@ -21680,6 +21874,7 @@
         <w:spacing w:before="100" w:beforeAutospacing="1" w:after="100" w:afterAutospacing="1" w:line="360" w:lineRule="auto"/>
         <w:rPr>
           <w:color w:val="000000" w:themeColor="text1"/>
+          <w:lang w:val="el-GR"/>
         </w:rPr>
       </w:pPr>
     </w:p>
@@ -21907,6 +22102,7 @@
         <w:spacing w:before="100" w:beforeAutospacing="1" w:after="100" w:afterAutospacing="1" w:line="276" w:lineRule="auto"/>
         <w:rPr>
           <w:color w:val="000000" w:themeColor="text1"/>
+          <w:lang w:val="el-GR"/>
         </w:rPr>
       </w:pPr>
     </w:p>
@@ -21915,6 +22111,7 @@
         <w:spacing w:before="100" w:beforeAutospacing="1" w:after="100" w:afterAutospacing="1" w:line="276" w:lineRule="auto"/>
         <w:rPr>
           <w:color w:val="000000" w:themeColor="text1"/>
+          <w:lang w:val="el-GR"/>
         </w:rPr>
       </w:pPr>
     </w:p>
@@ -21923,6 +22120,7 @@
         <w:spacing w:before="100" w:beforeAutospacing="1" w:after="100" w:afterAutospacing="1" w:line="276" w:lineRule="auto"/>
         <w:rPr>
           <w:color w:val="000000" w:themeColor="text1"/>
+          <w:lang w:val="el-GR"/>
         </w:rPr>
       </w:pPr>
     </w:p>
@@ -22819,6 +23017,9 @@
       <w:pPr>
         <w:pStyle w:val="ListParagraph"/>
         <w:spacing w:line="276" w:lineRule="auto"/>
+        <w:rPr>
+          <w:lang w:val="el-GR"/>
+        </w:rPr>
       </w:pPr>
     </w:p>
     <w:p>
@@ -22936,17 +23137,26 @@
       <w:pPr>
         <w:pStyle w:val="ListParagraph"/>
         <w:spacing w:line="276" w:lineRule="auto"/>
-      </w:pPr>
-    </w:p>
-    <w:p>
-      <w:pPr>
-        <w:spacing w:line="276" w:lineRule="auto"/>
-      </w:pPr>
-    </w:p>
-    <w:p>
-      <w:pPr>
-        <w:pStyle w:val="ListParagraph"/>
-        <w:spacing w:line="276" w:lineRule="auto"/>
+        <w:rPr>
+          <w:lang w:val="el-GR"/>
+        </w:rPr>
+      </w:pPr>
+    </w:p>
+    <w:p>
+      <w:pPr>
+        <w:spacing w:line="276" w:lineRule="auto"/>
+        <w:rPr>
+          <w:lang w:val="el-GR"/>
+        </w:rPr>
+      </w:pPr>
+    </w:p>
+    <w:p>
+      <w:pPr>
+        <w:pStyle w:val="ListParagraph"/>
+        <w:spacing w:line="276" w:lineRule="auto"/>
+        <w:rPr>
+          <w:lang w:val="el-GR"/>
+        </w:rPr>
       </w:pPr>
     </w:p>
     <w:p>
@@ -23661,12 +23871,18 @@
       <w:pPr>
         <w:pStyle w:val="ListParagraph"/>
         <w:spacing w:before="100" w:beforeAutospacing="1" w:after="100" w:afterAutospacing="1" w:line="240" w:lineRule="auto"/>
+        <w:rPr>
+          <w:lang w:val="el-GR"/>
+        </w:rPr>
       </w:pPr>
     </w:p>
     <w:p>
       <w:pPr>
         <w:pStyle w:val="ListParagraph"/>
         <w:spacing w:before="100" w:beforeAutospacing="1" w:after="100" w:afterAutospacing="1" w:line="240" w:lineRule="auto"/>
+        <w:rPr>
+          <w:lang w:val="el-GR"/>
+        </w:rPr>
       </w:pPr>
     </w:p>
     <w:p>
@@ -23827,6 +24043,9 @@
     <w:p>
       <w:pPr>
         <w:spacing w:line="480" w:lineRule="auto"/>
+        <w:rPr>
+          <w:lang w:val="el-GR"/>
+        </w:rPr>
       </w:pPr>
       <w:r>
         <w:rPr>
@@ -24745,6 +24964,7 @@
           <w:b/>
           <w:bCs/>
           <w:color w:val="FF0000"/>
+          <w:lang w:val="el-GR"/>
         </w:rPr>
       </w:pPr>
     </w:p>
@@ -24755,6 +24975,7 @@
           <w:b/>
           <w:bCs/>
           <w:color w:val="FF0000"/>
+          <w:lang w:val="el-GR"/>
         </w:rPr>
       </w:pPr>
     </w:p>
@@ -24765,6 +24986,7 @@
           <w:b/>
           <w:bCs/>
           <w:color w:val="FF0000"/>
+          <w:lang w:val="el-GR"/>
         </w:rPr>
       </w:pPr>
     </w:p>
@@ -24775,6 +24997,7 @@
           <w:b/>
           <w:bCs/>
           <w:color w:val="FF0000"/>
+          <w:lang w:val="el-GR"/>
         </w:rPr>
       </w:pPr>
     </w:p>
@@ -24785,6 +25008,7 @@
           <w:b/>
           <w:bCs/>
           <w:color w:val="FF0000"/>
+          <w:lang w:val="el-GR"/>
         </w:rPr>
       </w:pPr>
     </w:p>
@@ -26553,6 +26777,7 @@
         <w:spacing w:before="100" w:beforeAutospacing="1" w:after="100" w:afterAutospacing="1" w:line="276" w:lineRule="auto"/>
         <w:rPr>
           <w:color w:val="000000" w:themeColor="text1"/>
+          <w:lang w:val="el-GR"/>
         </w:rPr>
       </w:pPr>
     </w:p>
@@ -26562,6 +26787,7 @@
         <w:spacing w:before="100" w:beforeAutospacing="1" w:after="100" w:afterAutospacing="1" w:line="276" w:lineRule="auto"/>
         <w:rPr>
           <w:color w:val="000000" w:themeColor="text1"/>
+          <w:lang w:val="el-GR"/>
         </w:rPr>
       </w:pPr>
     </w:p>
@@ -26967,6 +27193,7 @@
         <w:spacing w:before="100" w:beforeAutospacing="1" w:after="100" w:afterAutospacing="1" w:line="276" w:lineRule="auto"/>
         <w:rPr>
           <w:color w:val="000000" w:themeColor="text1"/>
+          <w:lang w:val="el-GR"/>
         </w:rPr>
       </w:pPr>
     </w:p>
@@ -26976,6 +27203,7 @@
         <w:spacing w:before="100" w:beforeAutospacing="1" w:after="100" w:afterAutospacing="1" w:line="276" w:lineRule="auto"/>
         <w:rPr>
           <w:color w:val="000000" w:themeColor="text1"/>
+          <w:lang w:val="el-GR"/>
         </w:rPr>
       </w:pPr>
     </w:p>
@@ -26985,6 +27213,7 @@
         <w:spacing w:before="100" w:beforeAutospacing="1" w:after="100" w:afterAutospacing="1" w:line="276" w:lineRule="auto"/>
         <w:rPr>
           <w:color w:val="000000" w:themeColor="text1"/>
+          <w:lang w:val="el-GR"/>
         </w:rPr>
       </w:pPr>
     </w:p>
@@ -26994,6 +27223,7 @@
         <w:spacing w:before="100" w:beforeAutospacing="1" w:after="100" w:afterAutospacing="1" w:line="276" w:lineRule="auto"/>
         <w:rPr>
           <w:color w:val="000000" w:themeColor="text1"/>
+          <w:lang w:val="el-GR"/>
         </w:rPr>
       </w:pPr>
     </w:p>
@@ -27003,6 +27233,7 @@
         <w:spacing w:before="100" w:beforeAutospacing="1" w:after="100" w:afterAutospacing="1" w:line="276" w:lineRule="auto"/>
         <w:rPr>
           <w:color w:val="000000" w:themeColor="text1"/>
+          <w:lang w:val="el-GR"/>
         </w:rPr>
       </w:pPr>
     </w:p>
@@ -27157,6 +27388,9 @@
         <w:tabs>
           <w:tab w:val="left" w:pos="3252"/>
         </w:tabs>
+        <w:rPr>
+          <w:lang w:val="el-GR"/>
+        </w:rPr>
       </w:pPr>
     </w:p>
     <w:p>
@@ -27541,7 +27775,13 @@
         <w:rPr>
           <w:lang w:val="el-GR"/>
         </w:rPr>
-        <w:t>Το σύστημα επιστρέφει στο βήμα 9 της βασικής ροής.</w:t>
+        <w:t xml:space="preserve">Το σύστημα </w:t>
+      </w:r>
+      <w:r>
+        <w:rPr>
+          <w:lang w:val="el-GR"/>
+        </w:rPr>
+        <w:t>τερματίζει τη διαδικασία και επιστρέφει στην αρχική οθόνη.</w:t>
       </w:r>
     </w:p>
     <w:p>
@@ -27699,6 +27939,9 @@
           <w:tab w:val="left" w:pos="3252"/>
         </w:tabs>
         <w:spacing w:line="276" w:lineRule="auto"/>
+        <w:rPr>
+          <w:lang w:val="el-GR"/>
+        </w:rPr>
       </w:pPr>
     </w:p>
     <w:p>
@@ -45421,6 +45664,7 @@
   <w:style w:type="character" w:default="1" w:styleId="DefaultParagraphFont">
     <w:name w:val="Default Paragraph Font"/>
     <w:uiPriority w:val="1"/>
+    <w:semiHidden/>
     <w:unhideWhenUsed/>
   </w:style>
   <w:style w:type="table" w:default="1" w:styleId="TableNormal">

--- a/Παραδοτεο 3/Use-Cases v0.3.docx
+++ b/Παραδοτεο 3/Use-Cases v0.3.docx
@@ -5041,7 +5041,312 @@
         <w:rPr>
           <w:lang w:val="el-GR"/>
         </w:rPr>
-        <w:t xml:space="preserve">στην οθόνη Καταχώρισης Αγγελίας στο βήμα </w:t>
+        <w:t xml:space="preserve">στην </w:t>
+      </w:r>
+      <w:r>
+        <w:rPr>
+          <w:lang w:val="el-GR"/>
+        </w:rPr>
+        <w:t>αρχική οθόνη.</w:t>
+      </w:r>
+    </w:p>
+    <w:p>
+      <w:pPr>
+        <w:spacing w:line="276" w:lineRule="auto"/>
+        <w:rPr>
+          <w:lang w:val="el-GR"/>
+        </w:rPr>
+      </w:pPr>
+    </w:p>
+    <w:p>
+      <w:pPr>
+        <w:spacing w:line="360" w:lineRule="auto"/>
+        <w:rPr>
+          <w:b/>
+          <w:bCs/>
+          <w:lang w:val="el-GR"/>
+        </w:rPr>
+      </w:pPr>
+      <w:r>
+        <w:rPr>
+          <w:b/>
+          <w:bCs/>
+          <w:lang w:val="el-GR"/>
+        </w:rPr>
+        <w:t xml:space="preserve">Εναλλακτική Ροή </w:t>
+      </w:r>
+      <w:r>
+        <w:rPr>
+          <w:b/>
+          <w:bCs/>
+          <w:lang w:val="el-GR"/>
+        </w:rPr>
+        <w:t>1</w:t>
+      </w:r>
+      <w:r>
+        <w:rPr>
+          <w:b/>
+          <w:bCs/>
+          <w:lang w:val="el-GR"/>
+        </w:rPr>
+        <w:t xml:space="preserve">.1 : Ο χρήστης δεν προχωρά σε ενέργεια αρχειοθέτησης (Βήμα </w:t>
+      </w:r>
+      <w:r>
+        <w:rPr>
+          <w:b/>
+          <w:bCs/>
+          <w:lang w:val="el-GR"/>
+        </w:rPr>
+        <w:t>4</w:t>
+      </w:r>
+      <w:r>
+        <w:rPr>
+          <w:b/>
+          <w:bCs/>
+          <w:lang w:val="el-GR"/>
+        </w:rPr>
+        <w:t xml:space="preserve"> Εναλλακτικής Ροής </w:t>
+      </w:r>
+      <w:r>
+        <w:rPr>
+          <w:b/>
+          <w:bCs/>
+          <w:lang w:val="el-GR"/>
+        </w:rPr>
+        <w:t>1</w:t>
+      </w:r>
+      <w:r>
+        <w:rPr>
+          <w:b/>
+          <w:bCs/>
+          <w:lang w:val="el-GR"/>
+        </w:rPr>
+        <w:t>)</w:t>
+      </w:r>
+    </w:p>
+    <w:p>
+      <w:pPr>
+        <w:pStyle w:val="ListParagraph"/>
+        <w:numPr>
+          <w:ilvl w:val="0"/>
+          <w:numId w:val="123"/>
+        </w:numPr>
+        <w:spacing w:line="360" w:lineRule="auto"/>
+        <w:rPr>
+          <w:lang w:val="el-GR"/>
+        </w:rPr>
+      </w:pPr>
+      <w:r>
+        <w:rPr>
+          <w:lang w:val="el-GR"/>
+        </w:rPr>
+        <w:t xml:space="preserve">Ο χρήστης </w:t>
+      </w:r>
+      <w:r>
+        <w:rPr>
+          <w:lang w:val="el-GR"/>
+        </w:rPr>
+        <w:t xml:space="preserve">δεν επιλέγει </w:t>
+      </w:r>
+      <w:r>
+        <w:rPr>
+          <w:lang w:val="el-GR"/>
+        </w:rPr>
+        <w:t>αρχειοθέτηση κάποιας αγγελίας και κλείνει το αναδυόμενο παράθυρο.</w:t>
+      </w:r>
+    </w:p>
+    <w:p>
+      <w:pPr>
+        <w:pStyle w:val="ListParagraph"/>
+        <w:numPr>
+          <w:ilvl w:val="0"/>
+          <w:numId w:val="123"/>
+        </w:numPr>
+        <w:spacing w:line="276" w:lineRule="auto"/>
+        <w:rPr>
+          <w:lang w:val="el-GR"/>
+        </w:rPr>
+      </w:pPr>
+      <w:r>
+        <w:rPr>
+          <w:lang w:val="el-GR"/>
+        </w:rPr>
+        <w:t>Το σύστημα τερματίζει την διαδικασία δημιουργίας αγγελίας.</w:t>
+      </w:r>
+    </w:p>
+    <w:p>
+      <w:pPr>
+        <w:pStyle w:val="ListParagraph"/>
+        <w:spacing w:line="276" w:lineRule="auto"/>
+        <w:rPr>
+          <w:lang w:val="el-GR"/>
+        </w:rPr>
+      </w:pPr>
+    </w:p>
+    <w:p>
+      <w:pPr>
+        <w:pStyle w:val="ListParagraph"/>
+        <w:numPr>
+          <w:ilvl w:val="0"/>
+          <w:numId w:val="123"/>
+        </w:numPr>
+        <w:spacing w:line="276" w:lineRule="auto"/>
+        <w:rPr>
+          <w:lang w:val="el-GR"/>
+        </w:rPr>
+      </w:pPr>
+      <w:r>
+        <w:rPr>
+          <w:lang w:val="el-GR"/>
+        </w:rPr>
+        <w:t>Το σύστημα επιστρέφει στην αρχική οθόνη.</w:t>
+      </w:r>
+    </w:p>
+    <w:p>
+      <w:pPr>
+        <w:spacing w:line="276" w:lineRule="auto"/>
+        <w:rPr>
+          <w:lang w:val="el-GR"/>
+        </w:rPr>
+      </w:pPr>
+    </w:p>
+    <w:p>
+      <w:pPr>
+        <w:spacing w:line="276" w:lineRule="auto"/>
+        <w:rPr>
+          <w:lang w:val="el-GR"/>
+        </w:rPr>
+      </w:pPr>
+    </w:p>
+    <w:p>
+      <w:pPr>
+        <w:spacing w:line="480" w:lineRule="auto"/>
+        <w:rPr>
+          <w:b/>
+          <w:bCs/>
+          <w:lang w:val="el-GR"/>
+        </w:rPr>
+      </w:pPr>
+      <w:r>
+        <w:rPr>
+          <w:b/>
+          <w:bCs/>
+          <w:lang w:val="el-GR"/>
+        </w:rPr>
+        <w:t xml:space="preserve">Εναλλακτική Ροή </w:t>
+      </w:r>
+      <w:r>
+        <w:rPr>
+          <w:b/>
+          <w:bCs/>
+          <w:lang w:val="el-GR"/>
+        </w:rPr>
+        <w:t>2</w:t>
+      </w:r>
+      <w:r>
+        <w:rPr>
+          <w:b/>
+          <w:bCs/>
+          <w:lang w:val="el-GR"/>
+        </w:rPr>
+        <w:t xml:space="preserve"> : Μη συμπληρωμένα υποχρεωτικά πεδία (Βήμα </w:t>
+      </w:r>
+      <w:r>
+        <w:rPr>
+          <w:b/>
+          <w:bCs/>
+          <w:lang w:val="el-GR"/>
+        </w:rPr>
+        <w:t>8</w:t>
+      </w:r>
+      <w:r>
+        <w:rPr>
+          <w:b/>
+          <w:bCs/>
+          <w:lang w:val="el-GR"/>
+        </w:rPr>
+        <w:t>)</w:t>
+      </w:r>
+    </w:p>
+    <w:p>
+      <w:pPr>
+        <w:pStyle w:val="ListParagraph"/>
+        <w:numPr>
+          <w:ilvl w:val="0"/>
+          <w:numId w:val="126"/>
+        </w:numPr>
+        <w:spacing w:line="276" w:lineRule="auto"/>
+        <w:rPr>
+          <w:lang w:val="el-GR"/>
+        </w:rPr>
+      </w:pPr>
+      <w:r>
+        <w:rPr>
+          <w:lang w:val="el-GR"/>
+        </w:rPr>
+        <w:t>Το σύστημα διαπιστώνει ότι δεν έχουν συμπληρωθεί τα απαιτούμενα πεδία.</w:t>
+      </w:r>
+    </w:p>
+    <w:p>
+      <w:pPr>
+        <w:pStyle w:val="ListParagraph"/>
+        <w:spacing w:line="276" w:lineRule="auto"/>
+        <w:rPr>
+          <w:lang w:val="el-GR"/>
+        </w:rPr>
+      </w:pPr>
+    </w:p>
+    <w:p>
+      <w:pPr>
+        <w:pStyle w:val="ListParagraph"/>
+        <w:numPr>
+          <w:ilvl w:val="0"/>
+          <w:numId w:val="126"/>
+        </w:numPr>
+        <w:spacing w:line="276" w:lineRule="auto"/>
+        <w:rPr>
+          <w:lang w:val="el-GR"/>
+        </w:rPr>
+      </w:pPr>
+      <w:r>
+        <w:rPr>
+          <w:lang w:val="el-GR"/>
+        </w:rPr>
+        <w:t>Το σύστημα εμφανίζει σχετικό μήνυμα προτρέποντας την συμπλήρωση των υποχρεωτικών πεδίων.</w:t>
+      </w:r>
+    </w:p>
+    <w:p>
+      <w:pPr>
+        <w:pStyle w:val="ListParagraph"/>
+        <w:spacing w:line="276" w:lineRule="auto"/>
+        <w:rPr>
+          <w:lang w:val="el-GR"/>
+        </w:rPr>
+      </w:pPr>
+    </w:p>
+    <w:p>
+      <w:pPr>
+        <w:pStyle w:val="ListParagraph"/>
+        <w:numPr>
+          <w:ilvl w:val="0"/>
+          <w:numId w:val="126"/>
+        </w:numPr>
+        <w:spacing w:line="276" w:lineRule="auto"/>
+        <w:rPr>
+          <w:lang w:val="el-GR"/>
+        </w:rPr>
+      </w:pPr>
+      <w:r>
+        <w:rPr>
+          <w:lang w:val="el-GR"/>
+        </w:rPr>
+        <w:t xml:space="preserve">Η ροή </w:t>
+      </w:r>
+      <w:r>
+        <w:rPr>
+          <w:lang w:val="el-GR"/>
+        </w:rPr>
+        <w:t xml:space="preserve">επιστρέφει στην οθόνη Καταχώρισης Αγγελίας στο βήμα </w:t>
       </w:r>
       <w:r>
         <w:rPr>
@@ -5058,16 +5363,16 @@
     </w:p>
     <w:p>
       <w:pPr>
-        <w:spacing w:line="276" w:lineRule="auto"/>
-        <w:rPr>
-          <w:lang w:val="el-GR"/>
-        </w:rPr>
-      </w:pPr>
-    </w:p>
-    <w:p>
-      <w:pPr>
         <w:spacing w:line="360" w:lineRule="auto"/>
         <w:rPr>
+          <w:lang w:val="el-GR"/>
+        </w:rPr>
+      </w:pPr>
+    </w:p>
+    <w:p>
+      <w:pPr>
+        <w:spacing w:line="480" w:lineRule="auto"/>
+        <w:rPr>
           <w:b/>
           <w:bCs/>
           <w:lang w:val="el-GR"/>
@@ -5087,758 +5392,465 @@
           <w:bCs/>
           <w:lang w:val="el-GR"/>
         </w:rPr>
+        <w:t>3</w:t>
+      </w:r>
+      <w:r>
+        <w:rPr>
+          <w:b/>
+          <w:bCs/>
+          <w:lang w:val="el-GR"/>
+        </w:rPr>
+        <w:t xml:space="preserve"> : Μη </w:t>
+      </w:r>
+      <w:r>
+        <w:rPr>
+          <w:b/>
+          <w:bCs/>
+          <w:lang w:val="el-GR"/>
+        </w:rPr>
+        <w:t xml:space="preserve">αποδεκτός αριθμός συγκατοίκων </w:t>
+      </w:r>
+      <w:r>
+        <w:rPr>
+          <w:b/>
+          <w:bCs/>
+          <w:lang w:val="el-GR"/>
+        </w:rPr>
+        <w:t xml:space="preserve">(Βήμα </w:t>
+      </w:r>
+      <w:r>
+        <w:rPr>
+          <w:b/>
+          <w:bCs/>
+          <w:lang w:val="el-GR"/>
+        </w:rPr>
+        <w:t>9</w:t>
+      </w:r>
+      <w:r>
+        <w:rPr>
+          <w:b/>
+          <w:bCs/>
+          <w:lang w:val="el-GR"/>
+        </w:rPr>
+        <w:t>)</w:t>
+      </w:r>
+    </w:p>
+    <w:p>
+      <w:pPr>
+        <w:pStyle w:val="ListParagraph"/>
+        <w:numPr>
+          <w:ilvl w:val="0"/>
+          <w:numId w:val="128"/>
+        </w:numPr>
+        <w:spacing w:line="276" w:lineRule="auto"/>
+        <w:rPr>
+          <w:lang w:val="el-GR"/>
+        </w:rPr>
+      </w:pPr>
+      <w:r>
+        <w:rPr>
+          <w:lang w:val="el-GR"/>
+        </w:rPr>
+        <w:t>Το σύστημα διαπιστώνει ασυμβατότητα μεταξύ αριθμού συγκατοίκων και αριθμού δωματίων.</w:t>
+      </w:r>
+    </w:p>
+    <w:p>
+      <w:pPr>
+        <w:pStyle w:val="ListParagraph"/>
+        <w:spacing w:line="276" w:lineRule="auto"/>
+        <w:rPr>
+          <w:lang w:val="el-GR"/>
+        </w:rPr>
+      </w:pPr>
+    </w:p>
+    <w:p>
+      <w:pPr>
+        <w:pStyle w:val="ListParagraph"/>
+        <w:numPr>
+          <w:ilvl w:val="0"/>
+          <w:numId w:val="128"/>
+        </w:numPr>
+        <w:spacing w:line="276" w:lineRule="auto"/>
+        <w:rPr>
+          <w:lang w:val="el-GR"/>
+        </w:rPr>
+      </w:pPr>
+      <w:r>
+        <w:rPr>
+          <w:lang w:val="el-GR"/>
+        </w:rPr>
+        <w:t>Το σύστημα εμφανίζει σχετικό μήνυμα προειδοποίησης ότι ο αριθμός συγκατοίκων υπερβαίνει τον διαθέσιμο χώρο.</w:t>
+      </w:r>
+    </w:p>
+    <w:p>
+      <w:pPr>
+        <w:pStyle w:val="ListParagraph"/>
+        <w:spacing w:line="276" w:lineRule="auto"/>
+        <w:rPr>
+          <w:lang w:val="el-GR"/>
+        </w:rPr>
+      </w:pPr>
+    </w:p>
+    <w:p>
+      <w:pPr>
+        <w:pStyle w:val="ListParagraph"/>
+        <w:numPr>
+          <w:ilvl w:val="0"/>
+          <w:numId w:val="128"/>
+        </w:numPr>
+        <w:spacing w:line="276" w:lineRule="auto"/>
+        <w:rPr>
+          <w:lang w:val="el-GR"/>
+        </w:rPr>
+      </w:pPr>
+      <w:r>
+        <w:rPr>
+          <w:lang w:val="el-GR"/>
+        </w:rPr>
+        <w:t>Ο χρήστης</w:t>
+      </w:r>
+      <w:r>
+        <w:rPr>
+          <w:lang w:val="el-GR"/>
+        </w:rPr>
+        <w:t xml:space="preserve"> επιλέγει να</w:t>
+      </w:r>
+      <w:r>
+        <w:rPr>
+          <w:lang w:val="el-GR"/>
+        </w:rPr>
+        <w:t xml:space="preserve"> </w:t>
+      </w:r>
+      <w:r>
+        <w:rPr>
+          <w:lang w:val="el-GR"/>
+        </w:rPr>
+        <w:t>τροποποιήσει</w:t>
+      </w:r>
+      <w:r>
+        <w:rPr>
+          <w:lang w:val="el-GR"/>
+        </w:rPr>
+        <w:t xml:space="preserve"> τον αριθμό των συγκατοίκων.</w:t>
+      </w:r>
+    </w:p>
+    <w:p>
+      <w:pPr>
+        <w:pStyle w:val="ListParagraph"/>
+        <w:spacing w:line="276" w:lineRule="auto"/>
+        <w:rPr>
+          <w:lang w:val="el-GR"/>
+        </w:rPr>
+      </w:pPr>
+    </w:p>
+    <w:p>
+      <w:pPr>
+        <w:pStyle w:val="ListParagraph"/>
+        <w:numPr>
+          <w:ilvl w:val="0"/>
+          <w:numId w:val="128"/>
+        </w:numPr>
+        <w:spacing w:line="276" w:lineRule="auto"/>
+        <w:rPr>
+          <w:lang w:val="el-GR"/>
+        </w:rPr>
+      </w:pPr>
+      <w:r>
+        <w:rPr>
+          <w:lang w:val="el-GR"/>
+        </w:rPr>
+        <w:t>Η ροή επιστρέφει σ</w:t>
+      </w:r>
+      <w:r>
+        <w:rPr>
+          <w:lang w:val="el-GR"/>
+        </w:rPr>
+        <w:t>την οθόνη Καταχώρισης Αγγελίας στο</w:t>
+      </w:r>
+      <w:r>
+        <w:rPr>
+          <w:lang w:val="el-GR"/>
+        </w:rPr>
+        <w:t xml:space="preserve"> βήμα </w:t>
+      </w:r>
+      <w:r>
+        <w:rPr>
+          <w:lang w:val="el-GR"/>
+        </w:rPr>
+        <w:t>6</w:t>
+      </w:r>
+      <w:r>
+        <w:rPr>
+          <w:lang w:val="el-GR"/>
+        </w:rPr>
+        <w:t xml:space="preserve"> της </w:t>
+      </w:r>
+      <w:r>
+        <w:rPr>
+          <w:lang w:val="el-GR"/>
+        </w:rPr>
+        <w:t>βασικής</w:t>
+      </w:r>
+      <w:r>
+        <w:rPr>
+          <w:lang w:val="el-GR"/>
+        </w:rPr>
+        <w:t xml:space="preserve"> ροής.</w:t>
+      </w:r>
+    </w:p>
+    <w:p>
+      <w:pPr>
+        <w:spacing w:line="276" w:lineRule="auto"/>
+        <w:rPr>
+          <w:lang w:val="el-GR"/>
+        </w:rPr>
+      </w:pPr>
+    </w:p>
+    <w:p>
+      <w:pPr>
+        <w:spacing w:line="480" w:lineRule="auto"/>
+        <w:rPr>
+          <w:b/>
+          <w:bCs/>
+          <w:lang w:val="el-GR"/>
+        </w:rPr>
+      </w:pPr>
+      <w:r>
+        <w:rPr>
+          <w:b/>
+          <w:bCs/>
+          <w:lang w:val="el-GR"/>
+        </w:rPr>
+        <w:t xml:space="preserve">Εναλλακτική Ροή </w:t>
+      </w:r>
+      <w:r>
+        <w:rPr>
+          <w:b/>
+          <w:bCs/>
+          <w:lang w:val="el-GR"/>
+        </w:rPr>
+        <w:t>4</w:t>
+      </w:r>
+      <w:r>
+        <w:rPr>
+          <w:b/>
+          <w:bCs/>
+          <w:lang w:val="el-GR"/>
+        </w:rPr>
+        <w:t xml:space="preserve"> : </w:t>
+      </w:r>
+      <w:r>
+        <w:rPr>
+          <w:b/>
+          <w:bCs/>
+          <w:lang w:val="el-GR"/>
+        </w:rPr>
+        <w:t xml:space="preserve">Σφάλμα φόρτωσης φωτογραφιών </w:t>
+      </w:r>
+      <w:r>
+        <w:rPr>
+          <w:b/>
+          <w:bCs/>
+          <w:lang w:val="el-GR"/>
+        </w:rPr>
+        <w:t xml:space="preserve">(Βήμα </w:t>
+      </w:r>
+      <w:r>
+        <w:rPr>
+          <w:b/>
+          <w:bCs/>
+          <w:lang w:val="el-GR"/>
+        </w:rPr>
+        <w:t>13</w:t>
+      </w:r>
+      <w:r>
+        <w:rPr>
+          <w:b/>
+          <w:bCs/>
+          <w:lang w:val="el-GR"/>
+        </w:rPr>
+        <w:t>)</w:t>
+      </w:r>
+    </w:p>
+    <w:p>
+      <w:pPr>
+        <w:pStyle w:val="ListParagraph"/>
+        <w:numPr>
+          <w:ilvl w:val="0"/>
+          <w:numId w:val="129"/>
+        </w:numPr>
+        <w:spacing w:line="276" w:lineRule="auto"/>
+        <w:rPr>
+          <w:lang w:val="el-GR"/>
+        </w:rPr>
+      </w:pPr>
+      <w:r>
+        <w:rPr>
+          <w:lang w:val="el-GR"/>
+        </w:rPr>
+        <w:t>Το σύστημα διαπιστώνει σφάλμα κατά την μεταφόρτωση των φωτογραφιών.</w:t>
+      </w:r>
+    </w:p>
+    <w:p>
+      <w:pPr>
+        <w:pStyle w:val="ListParagraph"/>
+        <w:spacing w:line="276" w:lineRule="auto"/>
+        <w:rPr>
+          <w:lang w:val="el-GR"/>
+        </w:rPr>
+      </w:pPr>
+    </w:p>
+    <w:p>
+      <w:pPr>
+        <w:pStyle w:val="ListParagraph"/>
+        <w:numPr>
+          <w:ilvl w:val="0"/>
+          <w:numId w:val="129"/>
+        </w:numPr>
+        <w:spacing w:line="276" w:lineRule="auto"/>
+        <w:rPr>
+          <w:lang w:val="el-GR"/>
+        </w:rPr>
+      </w:pPr>
+      <w:r>
+        <w:rPr>
+          <w:lang w:val="el-GR"/>
+        </w:rPr>
+        <w:t>Το σύστημα εμφανίζει σχετικό μήνυμα αποτυχί</w:t>
+      </w:r>
+      <w:r>
+        <w:rPr>
+          <w:lang w:val="el-GR"/>
+        </w:rPr>
+        <w:t>ας</w:t>
+      </w:r>
+      <w:r>
+        <w:rPr>
+          <w:lang w:val="el-GR"/>
+        </w:rPr>
+        <w:t xml:space="preserve"> και ενημερώνει για τα αποδεκτά </w:t>
+      </w:r>
+      <w:r>
+        <w:t>formats</w:t>
+      </w:r>
+      <w:r>
+        <w:rPr>
+          <w:lang w:val="el-GR"/>
+        </w:rPr>
+        <w:t xml:space="preserve"> </w:t>
+      </w:r>
+      <w:r>
+        <w:rPr>
+          <w:lang w:val="el-GR"/>
+        </w:rPr>
+        <w:t>και όρια μεγέθους.</w:t>
+      </w:r>
+    </w:p>
+    <w:p>
+      <w:pPr>
+        <w:pStyle w:val="ListParagraph"/>
+        <w:spacing w:line="276" w:lineRule="auto"/>
+        <w:rPr>
+          <w:lang w:val="el-GR"/>
+        </w:rPr>
+      </w:pPr>
+    </w:p>
+    <w:p>
+      <w:pPr>
+        <w:pStyle w:val="ListParagraph"/>
+        <w:numPr>
+          <w:ilvl w:val="0"/>
+          <w:numId w:val="129"/>
+        </w:numPr>
+        <w:spacing w:line="276" w:lineRule="auto"/>
+        <w:rPr>
+          <w:lang w:val="el-GR"/>
+        </w:rPr>
+      </w:pPr>
+      <w:r>
+        <w:rPr>
+          <w:lang w:val="el-GR"/>
+        </w:rPr>
+        <w:t>Το σύστημα αφαιρεί τις προβληματικές φωτογραφίες.</w:t>
+      </w:r>
+    </w:p>
+    <w:p>
+      <w:pPr>
+        <w:pStyle w:val="ListParagraph"/>
+        <w:spacing w:line="276" w:lineRule="auto"/>
+        <w:rPr>
+          <w:lang w:val="el-GR"/>
+        </w:rPr>
+      </w:pPr>
+    </w:p>
+    <w:p>
+      <w:pPr>
+        <w:pStyle w:val="ListParagraph"/>
+        <w:numPr>
+          <w:ilvl w:val="0"/>
+          <w:numId w:val="129"/>
+        </w:numPr>
+        <w:spacing w:line="276" w:lineRule="auto"/>
+        <w:rPr>
+          <w:lang w:val="el-GR"/>
+        </w:rPr>
+      </w:pPr>
+      <w:r>
+        <w:rPr>
+          <w:lang w:val="el-GR"/>
+        </w:rPr>
+        <w:t xml:space="preserve">Η ροή μεταφέρεται </w:t>
+      </w:r>
+      <w:r>
+        <w:rPr>
+          <w:lang w:val="el-GR"/>
+        </w:rPr>
+        <w:t xml:space="preserve">στην οθόνη Μεταφόρτωσης Φωτογραφιών </w:t>
+      </w:r>
+      <w:r>
+        <w:rPr>
+          <w:lang w:val="el-GR"/>
+        </w:rPr>
+        <w:t xml:space="preserve">στο βήμα </w:t>
+      </w:r>
+      <w:r>
+        <w:rPr>
+          <w:lang w:val="el-GR"/>
+        </w:rPr>
         <w:t>1</w:t>
       </w:r>
       <w:r>
         <w:rPr>
-          <w:b/>
-          <w:bCs/>
-          <w:lang w:val="el-GR"/>
-        </w:rPr>
-        <w:t xml:space="preserve">.1 : Ο χρήστης δεν προχωρά σε ενέργεια αρχειοθέτησης (Βήμα </w:t>
-      </w:r>
-      <w:r>
-        <w:rPr>
-          <w:b/>
-          <w:bCs/>
-          <w:lang w:val="el-GR"/>
-        </w:rPr>
-        <w:t>4</w:t>
-      </w:r>
-      <w:r>
-        <w:rPr>
-          <w:b/>
-          <w:bCs/>
-          <w:lang w:val="el-GR"/>
-        </w:rPr>
-        <w:t xml:space="preserve"> Εναλλακτικής Ροής </w:t>
-      </w:r>
-      <w:r>
-        <w:rPr>
-          <w:b/>
-          <w:bCs/>
           <w:lang w:val="el-GR"/>
         </w:rPr>
         <w:t>1</w:t>
       </w:r>
       <w:r>
         <w:rPr>
-          <w:b/>
-          <w:bCs/>
-          <w:lang w:val="el-GR"/>
-        </w:rPr>
-        <w:t>)</w:t>
-      </w:r>
-    </w:p>
-    <w:p>
-      <w:pPr>
-        <w:pStyle w:val="ListParagraph"/>
-        <w:numPr>
-          <w:ilvl w:val="0"/>
-          <w:numId w:val="123"/>
-        </w:numPr>
-        <w:spacing w:line="360" w:lineRule="auto"/>
-        <w:rPr>
-          <w:lang w:val="el-GR"/>
-        </w:rPr>
-      </w:pPr>
-      <w:r>
-        <w:rPr>
-          <w:lang w:val="el-GR"/>
-        </w:rPr>
-        <w:t xml:space="preserve">Ο χρήστης </w:t>
-      </w:r>
-      <w:r>
-        <w:rPr>
-          <w:lang w:val="el-GR"/>
-        </w:rPr>
-        <w:t xml:space="preserve">δεν επιλέγει </w:t>
-      </w:r>
-      <w:r>
-        <w:rPr>
-          <w:lang w:val="el-GR"/>
-        </w:rPr>
-        <w:t>αρχειοθέτηση κάποιας αγγελίας και κλείνει το αναδυόμενο παράθυρο.</w:t>
-      </w:r>
-    </w:p>
-    <w:p>
-      <w:pPr>
-        <w:pStyle w:val="ListParagraph"/>
-        <w:numPr>
-          <w:ilvl w:val="0"/>
-          <w:numId w:val="123"/>
-        </w:numPr>
-        <w:spacing w:line="276" w:lineRule="auto"/>
-        <w:rPr>
-          <w:lang w:val="el-GR"/>
-        </w:rPr>
-      </w:pPr>
-      <w:r>
-        <w:rPr>
-          <w:lang w:val="el-GR"/>
-        </w:rPr>
-        <w:t>Το σύστημα τερματίζει την διαδικασία δημιουργίας αγγελίας.</w:t>
-      </w:r>
-    </w:p>
-    <w:p>
-      <w:pPr>
-        <w:pStyle w:val="ListParagraph"/>
-        <w:spacing w:line="276" w:lineRule="auto"/>
-        <w:rPr>
-          <w:lang w:val="el-GR"/>
-        </w:rPr>
-      </w:pPr>
-    </w:p>
-    <w:p>
-      <w:pPr>
-        <w:pStyle w:val="ListParagraph"/>
-        <w:numPr>
-          <w:ilvl w:val="0"/>
-          <w:numId w:val="123"/>
-        </w:numPr>
-        <w:spacing w:line="276" w:lineRule="auto"/>
-        <w:rPr>
-          <w:lang w:val="el-GR"/>
-        </w:rPr>
-      </w:pPr>
-      <w:r>
-        <w:rPr>
-          <w:lang w:val="el-GR"/>
-        </w:rPr>
-        <w:t>Το σύστημα επιστρέφει στην αρχική οθόνη.</w:t>
-      </w:r>
-    </w:p>
-    <w:p>
-      <w:pPr>
-        <w:spacing w:line="276" w:lineRule="auto"/>
-        <w:rPr>
-          <w:lang w:val="el-GR"/>
-        </w:rPr>
-      </w:pPr>
-    </w:p>
-    <w:p>
-      <w:pPr>
-        <w:spacing w:line="276" w:lineRule="auto"/>
-        <w:rPr>
-          <w:lang w:val="el-GR"/>
-        </w:rPr>
-      </w:pPr>
-    </w:p>
-    <w:p>
-      <w:pPr>
-        <w:spacing w:line="480" w:lineRule="auto"/>
-        <w:rPr>
-          <w:b/>
-          <w:bCs/>
-          <w:lang w:val="el-GR"/>
-        </w:rPr>
-      </w:pPr>
-      <w:r>
-        <w:rPr>
-          <w:b/>
-          <w:bCs/>
-          <w:lang w:val="el-GR"/>
-        </w:rPr>
-        <w:t xml:space="preserve">Εναλλακτική Ροή </w:t>
-      </w:r>
-      <w:r>
-        <w:rPr>
-          <w:b/>
-          <w:bCs/>
-          <w:lang w:val="el-GR"/>
-        </w:rPr>
-        <w:t>2</w:t>
-      </w:r>
-      <w:r>
-        <w:rPr>
-          <w:b/>
-          <w:bCs/>
-          <w:lang w:val="el-GR"/>
-        </w:rPr>
-        <w:t xml:space="preserve"> : Μη συμπληρωμένα υποχρεωτικά πεδία (Βήμα </w:t>
-      </w:r>
-      <w:r>
-        <w:rPr>
-          <w:b/>
-          <w:bCs/>
-          <w:lang w:val="el-GR"/>
-        </w:rPr>
-        <w:t>8</w:t>
-      </w:r>
-      <w:r>
-        <w:rPr>
-          <w:b/>
-          <w:bCs/>
-          <w:lang w:val="el-GR"/>
-        </w:rPr>
-        <w:t>)</w:t>
-      </w:r>
-    </w:p>
-    <w:p>
-      <w:pPr>
-        <w:pStyle w:val="ListParagraph"/>
-        <w:numPr>
-          <w:ilvl w:val="0"/>
-          <w:numId w:val="126"/>
-        </w:numPr>
-        <w:spacing w:line="276" w:lineRule="auto"/>
-        <w:rPr>
-          <w:lang w:val="el-GR"/>
-        </w:rPr>
-      </w:pPr>
-      <w:r>
-        <w:rPr>
-          <w:lang w:val="el-GR"/>
-        </w:rPr>
-        <w:t>Το σύστημα διαπιστώνει ότι δεν έχουν συμπληρωθεί τα απαιτούμενα πεδία.</w:t>
-      </w:r>
-    </w:p>
-    <w:p>
-      <w:pPr>
-        <w:pStyle w:val="ListParagraph"/>
-        <w:spacing w:line="276" w:lineRule="auto"/>
-        <w:rPr>
-          <w:lang w:val="el-GR"/>
-        </w:rPr>
-      </w:pPr>
-    </w:p>
-    <w:p>
-      <w:pPr>
-        <w:pStyle w:val="ListParagraph"/>
-        <w:numPr>
-          <w:ilvl w:val="0"/>
-          <w:numId w:val="126"/>
-        </w:numPr>
-        <w:spacing w:line="276" w:lineRule="auto"/>
-        <w:rPr>
-          <w:lang w:val="el-GR"/>
-        </w:rPr>
-      </w:pPr>
-      <w:r>
-        <w:rPr>
-          <w:lang w:val="el-GR"/>
-        </w:rPr>
-        <w:t>Το σύστημα εμφανίζει σχετικό μήνυμα προτρέποντας την συμπλήρωση των υποχρεωτικών πεδίων.</w:t>
-      </w:r>
-    </w:p>
-    <w:p>
-      <w:pPr>
-        <w:pStyle w:val="ListParagraph"/>
-        <w:spacing w:line="276" w:lineRule="auto"/>
-        <w:rPr>
-          <w:lang w:val="el-GR"/>
-        </w:rPr>
-      </w:pPr>
-    </w:p>
-    <w:p>
-      <w:pPr>
-        <w:pStyle w:val="ListParagraph"/>
-        <w:numPr>
-          <w:ilvl w:val="0"/>
-          <w:numId w:val="126"/>
-        </w:numPr>
-        <w:spacing w:line="276" w:lineRule="auto"/>
-        <w:rPr>
-          <w:lang w:val="el-GR"/>
-        </w:rPr>
-      </w:pPr>
-      <w:r>
-        <w:rPr>
-          <w:lang w:val="el-GR"/>
-        </w:rPr>
-        <w:t xml:space="preserve">Η ροή </w:t>
-      </w:r>
-      <w:r>
-        <w:rPr>
-          <w:lang w:val="el-GR"/>
-        </w:rPr>
-        <w:t xml:space="preserve">επιστρέφει στην οθόνη Καταχώρισης Αγγελίας στο βήμα </w:t>
-      </w:r>
-      <w:r>
-        <w:rPr>
-          <w:lang w:val="el-GR"/>
-        </w:rPr>
-        <w:t>6</w:t>
-      </w:r>
-      <w:r>
-        <w:rPr>
           <w:lang w:val="el-GR"/>
         </w:rPr>
         <w:t xml:space="preserve"> της βασικής ροής.</w:t>
       </w:r>
     </w:p>
-    <w:p>
-      <w:pPr>
-        <w:spacing w:line="360" w:lineRule="auto"/>
-        <w:rPr>
-          <w:lang w:val="el-GR"/>
-        </w:rPr>
-      </w:pPr>
-    </w:p>
-    <w:p>
-      <w:pPr>
-        <w:spacing w:line="480" w:lineRule="auto"/>
-        <w:rPr>
-          <w:b/>
-          <w:bCs/>
-          <w:lang w:val="el-GR"/>
-        </w:rPr>
-      </w:pPr>
-      <w:r>
-        <w:rPr>
-          <w:b/>
-          <w:bCs/>
-          <w:lang w:val="el-GR"/>
-        </w:rPr>
-        <w:t xml:space="preserve">Εναλλακτική Ροή </w:t>
-      </w:r>
-      <w:r>
-        <w:rPr>
-          <w:b/>
-          <w:bCs/>
-          <w:lang w:val="el-GR"/>
-        </w:rPr>
-        <w:t>3</w:t>
-      </w:r>
-      <w:r>
-        <w:rPr>
-          <w:b/>
-          <w:bCs/>
-          <w:lang w:val="el-GR"/>
-        </w:rPr>
-        <w:t xml:space="preserve"> : Μη </w:t>
-      </w:r>
-      <w:r>
-        <w:rPr>
-          <w:b/>
-          <w:bCs/>
-          <w:lang w:val="el-GR"/>
-        </w:rPr>
-        <w:t xml:space="preserve">αποδεκτός αριθμός συγκατοίκων </w:t>
-      </w:r>
-      <w:r>
-        <w:rPr>
-          <w:b/>
-          <w:bCs/>
-          <w:lang w:val="el-GR"/>
-        </w:rPr>
-        <w:t xml:space="preserve">(Βήμα </w:t>
-      </w:r>
-      <w:r>
-        <w:rPr>
-          <w:b/>
-          <w:bCs/>
-          <w:lang w:val="el-GR"/>
-        </w:rPr>
-        <w:t>9</w:t>
-      </w:r>
-      <w:r>
-        <w:rPr>
-          <w:b/>
-          <w:bCs/>
-          <w:lang w:val="el-GR"/>
-        </w:rPr>
-        <w:t>)</w:t>
-      </w:r>
-    </w:p>
-    <w:p>
-      <w:pPr>
-        <w:pStyle w:val="ListParagraph"/>
-        <w:numPr>
-          <w:ilvl w:val="0"/>
-          <w:numId w:val="128"/>
-        </w:numPr>
-        <w:spacing w:line="276" w:lineRule="auto"/>
-        <w:rPr>
-          <w:lang w:val="el-GR"/>
-        </w:rPr>
-      </w:pPr>
-      <w:r>
-        <w:rPr>
-          <w:lang w:val="el-GR"/>
-        </w:rPr>
-        <w:t>Το σύστημα διαπιστώνει ασυμβατότητα μεταξύ αριθμού συγκατοίκων και αριθμού δωματίων.</w:t>
-      </w:r>
-    </w:p>
-    <w:p>
-      <w:pPr>
-        <w:pStyle w:val="ListParagraph"/>
-        <w:spacing w:line="276" w:lineRule="auto"/>
-        <w:rPr>
-          <w:lang w:val="el-GR"/>
-        </w:rPr>
-      </w:pPr>
-    </w:p>
-    <w:p>
-      <w:pPr>
-        <w:pStyle w:val="ListParagraph"/>
-        <w:numPr>
-          <w:ilvl w:val="0"/>
-          <w:numId w:val="128"/>
-        </w:numPr>
-        <w:spacing w:line="276" w:lineRule="auto"/>
-        <w:rPr>
-          <w:lang w:val="el-GR"/>
-        </w:rPr>
-      </w:pPr>
-      <w:r>
-        <w:rPr>
-          <w:lang w:val="el-GR"/>
-        </w:rPr>
-        <w:t>Το σύστημα εμφανίζει σχετικό μήνυμα προειδοποίησης ότι ο αριθμός συγκατοίκων υπερβαίνει τον διαθέσιμο χώρο.</w:t>
-      </w:r>
-    </w:p>
-    <w:p>
-      <w:pPr>
-        <w:pStyle w:val="ListParagraph"/>
-        <w:spacing w:line="276" w:lineRule="auto"/>
-        <w:rPr>
-          <w:lang w:val="el-GR"/>
-        </w:rPr>
-      </w:pPr>
-    </w:p>
-    <w:p>
-      <w:pPr>
-        <w:pStyle w:val="ListParagraph"/>
-        <w:numPr>
-          <w:ilvl w:val="0"/>
-          <w:numId w:val="128"/>
-        </w:numPr>
-        <w:spacing w:line="276" w:lineRule="auto"/>
-        <w:rPr>
-          <w:lang w:val="el-GR"/>
-        </w:rPr>
-      </w:pPr>
-      <w:r>
-        <w:rPr>
-          <w:lang w:val="el-GR"/>
-        </w:rPr>
-        <w:t>Ο χρήστης</w:t>
-      </w:r>
-      <w:r>
-        <w:rPr>
-          <w:lang w:val="el-GR"/>
-        </w:rPr>
-        <w:t xml:space="preserve"> επιλέγει να</w:t>
-      </w:r>
-      <w:r>
-        <w:rPr>
-          <w:lang w:val="el-GR"/>
-        </w:rPr>
-        <w:t xml:space="preserve"> </w:t>
-      </w:r>
-      <w:r>
-        <w:rPr>
-          <w:lang w:val="el-GR"/>
-        </w:rPr>
-        <w:t>τροποποιήσει</w:t>
-      </w:r>
-      <w:r>
-        <w:rPr>
-          <w:lang w:val="el-GR"/>
-        </w:rPr>
-        <w:t xml:space="preserve"> τον αριθμό των συγκατοίκων.</w:t>
-      </w:r>
-    </w:p>
-    <w:p>
-      <w:pPr>
-        <w:pStyle w:val="ListParagraph"/>
-        <w:spacing w:line="276" w:lineRule="auto"/>
-        <w:rPr>
-          <w:lang w:val="el-GR"/>
-        </w:rPr>
-      </w:pPr>
-    </w:p>
-    <w:p>
-      <w:pPr>
-        <w:pStyle w:val="ListParagraph"/>
-        <w:numPr>
-          <w:ilvl w:val="0"/>
-          <w:numId w:val="128"/>
-        </w:numPr>
-        <w:spacing w:line="276" w:lineRule="auto"/>
-        <w:rPr>
-          <w:lang w:val="el-GR"/>
-        </w:rPr>
-      </w:pPr>
-      <w:r>
-        <w:rPr>
-          <w:lang w:val="el-GR"/>
-        </w:rPr>
-        <w:t>Η ροή επιστρέφει σ</w:t>
-      </w:r>
-      <w:r>
-        <w:rPr>
-          <w:lang w:val="el-GR"/>
-        </w:rPr>
-        <w:t>την οθόνη Καταχώρισης Αγγελίας στο</w:t>
-      </w:r>
-      <w:r>
-        <w:rPr>
-          <w:lang w:val="el-GR"/>
-        </w:rPr>
-        <w:t xml:space="preserve"> βήμα </w:t>
-      </w:r>
-      <w:r>
-        <w:rPr>
-          <w:lang w:val="el-GR"/>
-        </w:rPr>
-        <w:t>6</w:t>
-      </w:r>
-      <w:r>
-        <w:rPr>
-          <w:lang w:val="el-GR"/>
-        </w:rPr>
-        <w:t xml:space="preserve"> της </w:t>
-      </w:r>
-      <w:r>
-        <w:rPr>
-          <w:lang w:val="el-GR"/>
-        </w:rPr>
-        <w:t>βασικής</w:t>
-      </w:r>
-      <w:r>
-        <w:rPr>
-          <w:lang w:val="el-GR"/>
-        </w:rPr>
-        <w:t xml:space="preserve"> ροής.</w:t>
-      </w:r>
-    </w:p>
-    <w:p>
-      <w:pPr>
-        <w:spacing w:line="276" w:lineRule="auto"/>
-        <w:rPr>
-          <w:lang w:val="el-GR"/>
-        </w:rPr>
-      </w:pPr>
-    </w:p>
-    <w:p>
-      <w:pPr>
-        <w:spacing w:line="480" w:lineRule="auto"/>
-        <w:rPr>
-          <w:b/>
-          <w:bCs/>
-          <w:lang w:val="el-GR"/>
-        </w:rPr>
-      </w:pPr>
-      <w:r>
-        <w:rPr>
-          <w:b/>
-          <w:bCs/>
-          <w:lang w:val="el-GR"/>
-        </w:rPr>
-        <w:t xml:space="preserve">Εναλλακτική Ροή </w:t>
-      </w:r>
-      <w:r>
-        <w:rPr>
-          <w:b/>
-          <w:bCs/>
-          <w:lang w:val="el-GR"/>
-        </w:rPr>
-        <w:t>4</w:t>
-      </w:r>
-      <w:r>
-        <w:rPr>
-          <w:b/>
-          <w:bCs/>
-          <w:lang w:val="el-GR"/>
-        </w:rPr>
-        <w:t xml:space="preserve"> : </w:t>
-      </w:r>
-      <w:r>
-        <w:rPr>
-          <w:b/>
-          <w:bCs/>
-          <w:lang w:val="el-GR"/>
-        </w:rPr>
-        <w:t xml:space="preserve">Σφάλμα φόρτωσης φωτογραφιών </w:t>
-      </w:r>
-      <w:r>
-        <w:rPr>
-          <w:b/>
-          <w:bCs/>
-          <w:lang w:val="el-GR"/>
-        </w:rPr>
-        <w:t xml:space="preserve">(Βήμα </w:t>
-      </w:r>
-      <w:r>
-        <w:rPr>
-          <w:b/>
-          <w:bCs/>
-          <w:lang w:val="el-GR"/>
-        </w:rPr>
-        <w:t>13</w:t>
-      </w:r>
-      <w:r>
-        <w:rPr>
-          <w:b/>
-          <w:bCs/>
-          <w:lang w:val="el-GR"/>
-        </w:rPr>
-        <w:t>)</w:t>
-      </w:r>
-    </w:p>
-    <w:p>
-      <w:pPr>
-        <w:pStyle w:val="ListParagraph"/>
-        <w:numPr>
-          <w:ilvl w:val="0"/>
-          <w:numId w:val="129"/>
-        </w:numPr>
-        <w:spacing w:line="276" w:lineRule="auto"/>
-        <w:rPr>
-          <w:lang w:val="el-GR"/>
-        </w:rPr>
-      </w:pPr>
-      <w:r>
-        <w:rPr>
-          <w:lang w:val="el-GR"/>
-        </w:rPr>
-        <w:t>Το σύστημα διαπιστώνει σφάλμα κατά την μεταφόρτωση των φωτογραφιών.</w:t>
-      </w:r>
-    </w:p>
-    <w:p>
-      <w:pPr>
-        <w:pStyle w:val="ListParagraph"/>
-        <w:spacing w:line="276" w:lineRule="auto"/>
-        <w:rPr>
-          <w:lang w:val="el-GR"/>
-        </w:rPr>
-      </w:pPr>
-    </w:p>
-    <w:p>
-      <w:pPr>
-        <w:pStyle w:val="ListParagraph"/>
-        <w:numPr>
-          <w:ilvl w:val="0"/>
-          <w:numId w:val="129"/>
-        </w:numPr>
-        <w:spacing w:line="276" w:lineRule="auto"/>
-        <w:rPr>
-          <w:lang w:val="el-GR"/>
-        </w:rPr>
-      </w:pPr>
-      <w:r>
-        <w:rPr>
-          <w:lang w:val="el-GR"/>
-        </w:rPr>
-        <w:t>Το σύστημα εμφανίζει σχετικό μήνυμα αποτυχί</w:t>
-      </w:r>
-      <w:r>
-        <w:rPr>
-          <w:lang w:val="el-GR"/>
-        </w:rPr>
-        <w:t>ας</w:t>
-      </w:r>
-      <w:r>
-        <w:rPr>
-          <w:lang w:val="el-GR"/>
-        </w:rPr>
-        <w:t xml:space="preserve"> και ενημερώνει για τα αποδεκτά </w:t>
-      </w:r>
-      <w:r>
-        <w:t>formats</w:t>
-      </w:r>
-      <w:r>
-        <w:rPr>
-          <w:lang w:val="el-GR"/>
-        </w:rPr>
-        <w:t xml:space="preserve"> </w:t>
-      </w:r>
-      <w:r>
-        <w:rPr>
-          <w:lang w:val="el-GR"/>
-        </w:rPr>
-        <w:t>και όρια μεγέθους.</w:t>
-      </w:r>
-    </w:p>
-    <w:p>
-      <w:pPr>
-        <w:pStyle w:val="ListParagraph"/>
-        <w:spacing w:line="276" w:lineRule="auto"/>
-        <w:rPr>
-          <w:lang w:val="el-GR"/>
-        </w:rPr>
-      </w:pPr>
-    </w:p>
-    <w:p>
-      <w:pPr>
-        <w:pStyle w:val="ListParagraph"/>
-        <w:numPr>
-          <w:ilvl w:val="0"/>
-          <w:numId w:val="129"/>
-        </w:numPr>
-        <w:spacing w:line="276" w:lineRule="auto"/>
-        <w:rPr>
-          <w:lang w:val="el-GR"/>
-        </w:rPr>
-      </w:pPr>
-      <w:r>
-        <w:rPr>
-          <w:lang w:val="el-GR"/>
-        </w:rPr>
-        <w:t>Το σύστημα αφαιρεί τις προβληματικές φωτογραφίες.</w:t>
-      </w:r>
-    </w:p>
-    <w:p>
-      <w:pPr>
-        <w:pStyle w:val="ListParagraph"/>
-        <w:spacing w:line="276" w:lineRule="auto"/>
-        <w:rPr>
-          <w:lang w:val="el-GR"/>
-        </w:rPr>
-      </w:pPr>
-    </w:p>
-    <w:p>
-      <w:pPr>
-        <w:pStyle w:val="ListParagraph"/>
-        <w:numPr>
-          <w:ilvl w:val="0"/>
-          <w:numId w:val="129"/>
-        </w:numPr>
-        <w:spacing w:line="276" w:lineRule="auto"/>
-        <w:rPr>
-          <w:lang w:val="el-GR"/>
-        </w:rPr>
-      </w:pPr>
-      <w:r>
-        <w:rPr>
-          <w:lang w:val="el-GR"/>
-        </w:rPr>
-        <w:t xml:space="preserve">Η ροή μεταφέρεται </w:t>
-      </w:r>
-      <w:r>
-        <w:rPr>
-          <w:lang w:val="el-GR"/>
-        </w:rPr>
-        <w:t xml:space="preserve">στην οθόνη Μεταφόρτωσης Φωτογραφιών </w:t>
-      </w:r>
-      <w:r>
-        <w:rPr>
-          <w:lang w:val="el-GR"/>
-        </w:rPr>
-        <w:t xml:space="preserve">στο βήμα </w:t>
-      </w:r>
-      <w:r>
-        <w:rPr>
-          <w:lang w:val="el-GR"/>
-        </w:rPr>
-        <w:t>1</w:t>
-      </w:r>
-      <w:r>
-        <w:rPr>
-          <w:lang w:val="el-GR"/>
-        </w:rPr>
-        <w:t>1</w:t>
-      </w:r>
-      <w:r>
-        <w:rPr>
-          <w:lang w:val="el-GR"/>
-        </w:rPr>
-        <w:t xml:space="preserve"> της βασικής ροής.</w:t>
-      </w:r>
-    </w:p>
     <w:bookmarkEnd w:id="3"/>
+    <w:p>
+      <w:pPr>
+        <w:pStyle w:val="ListParagraph"/>
+        <w:spacing w:line="276" w:lineRule="auto"/>
+        <w:rPr>
+          <w:lang w:val="el-GR"/>
+        </w:rPr>
+      </w:pPr>
+    </w:p>
+    <w:p>
+      <w:pPr>
+        <w:pStyle w:val="ListParagraph"/>
+        <w:spacing w:line="276" w:lineRule="auto"/>
+        <w:rPr>
+          <w:lang w:val="el-GR"/>
+        </w:rPr>
+      </w:pPr>
+    </w:p>
     <w:p>
       <w:pPr>
         <w:pStyle w:val="ListParagraph"/>
@@ -5867,7 +5879,6 @@
           <w:bCs/>
           <w:lang w:val="el-GR"/>
         </w:rPr>
-        <w:lastRenderedPageBreak/>
         <w:t xml:space="preserve">2. </w:t>
       </w:r>
       <w:r>
@@ -6395,7 +6406,6 @@
         <w:rPr>
           <w:lang w:val="el-GR"/>
         </w:rPr>
-        <w:lastRenderedPageBreak/>
         <w:t xml:space="preserve">Το σύστημα </w:t>
       </w:r>
       <w:r>
@@ -7020,7 +7030,6 @@
           <w:bCs/>
           <w:lang w:val="el-GR"/>
         </w:rPr>
-        <w:lastRenderedPageBreak/>
         <w:t xml:space="preserve">Εναλλακτική Ροή </w:t>
       </w:r>
       <w:r>
@@ -7515,6 +7524,7 @@
         <w:rPr>
           <w:lang w:val="el-GR"/>
         </w:rPr>
+        <w:lastRenderedPageBreak/>
         <w:t>Το σύστημα εμφανίζει ενιαία φόρμα με τα βασικά κριτήρια αναζήτησης: περιοχή, τύπος κατοικίας και δυνατότητα συγκατοίκησης.</w:t>
       </w:r>
     </w:p>
@@ -8087,6 +8097,7 @@
         <w:rPr>
           <w:lang w:val="el-GR"/>
         </w:rPr>
+        <w:lastRenderedPageBreak/>
         <w:t>Το σύστημα διαπιστώνει ότι η φόρμα περιέχει ελλιπή ή μη έγκυρα δεδομένα.</w:t>
       </w:r>
     </w:p>

--- a/Παραδοτεο 3/Use-Cases v0.3.docx
+++ b/Παραδοτεο 3/Use-Cases v0.3.docx
@@ -5953,6 +5953,12 @@
         </w:rPr>
         <w:t>«Τοποθεσία Ακινήτου»</w:t>
       </w:r>
+      <w:r>
+        <w:rPr>
+          <w:lang w:val="el-GR"/>
+        </w:rPr>
+        <w:t xml:space="preserve"> </w:t>
+      </w:r>
     </w:p>
     <w:p>
       <w:pPr>
@@ -7394,178 +7400,775 @@
     </w:p>
     <w:p>
       <w:pPr>
+        <w:spacing w:line="276" w:lineRule="auto"/>
+        <w:rPr>
+          <w:lang w:val="el-GR"/>
+        </w:rPr>
+      </w:pPr>
+      <w:r>
+        <w:rPr>
+          <w:b/>
+          <w:bCs/>
+          <w:lang w:val="el-GR"/>
+        </w:rPr>
+        <w:t>Χειριστής :</w:t>
+      </w:r>
+      <w:r>
+        <w:rPr>
+          <w:lang w:val="el-GR"/>
+        </w:rPr>
+        <w:t xml:space="preserve"> Ενδιαφερόμενος </w:t>
+      </w:r>
+      <w:r>
+        <w:rPr>
+          <w:lang w:val="el-GR"/>
+        </w:rPr>
+        <w:t>Ενοικιαστής</w:t>
+      </w:r>
+      <w:r>
+        <w:rPr>
+          <w:lang w:val="el-GR"/>
+        </w:rPr>
+        <w:t xml:space="preserve"> (Χρήστης)</w:t>
+      </w:r>
+    </w:p>
+    <w:p>
+      <w:pPr>
+        <w:spacing w:line="276" w:lineRule="auto"/>
+        <w:rPr>
+          <w:lang w:val="el-GR"/>
+        </w:rPr>
+      </w:pPr>
+      <w:r>
+        <w:rPr>
+          <w:b/>
+          <w:bCs/>
+          <w:lang w:val="el-GR"/>
+        </w:rPr>
+        <w:t>Βασική Ροή</w:t>
+      </w:r>
+    </w:p>
+    <w:p>
+      <w:pPr>
+        <w:rPr>
+          <w:b/>
+          <w:bCs/>
+          <w:lang w:val="el-GR"/>
+        </w:rPr>
+      </w:pPr>
+    </w:p>
+    <w:p>
+      <w:pPr>
+        <w:pStyle w:val="ListParagraph"/>
+        <w:numPr>
+          <w:ilvl w:val="0"/>
+          <w:numId w:val="153"/>
+        </w:numPr>
+        <w:spacing w:line="276" w:lineRule="auto"/>
+        <w:rPr>
+          <w:lang w:val="el-GR"/>
+        </w:rPr>
+      </w:pPr>
+      <w:r>
+        <w:rPr>
+          <w:lang w:val="el-GR"/>
+        </w:rPr>
+        <w:t>Ο χρήστης επιλέγει «Εύρεση Κατοικίας» από την αρχική οθόνη.</w:t>
+      </w:r>
+    </w:p>
+    <w:p>
+      <w:pPr>
+        <w:pStyle w:val="ListParagraph"/>
+        <w:spacing w:line="276" w:lineRule="auto"/>
+        <w:rPr>
+          <w:lang w:val="el-GR"/>
+        </w:rPr>
+      </w:pPr>
+    </w:p>
+    <w:p>
+      <w:pPr>
+        <w:pStyle w:val="ListParagraph"/>
+        <w:numPr>
+          <w:ilvl w:val="0"/>
+          <w:numId w:val="153"/>
+        </w:numPr>
+        <w:spacing w:line="276" w:lineRule="auto"/>
+        <w:rPr>
+          <w:lang w:val="el-GR"/>
+        </w:rPr>
+      </w:pPr>
+      <w:r>
+        <w:rPr>
+          <w:lang w:val="el-GR"/>
+        </w:rPr>
+        <w:t>Το σύστημα ανακτά από τη βάση δεδομένων τα απαραίτητα δεδομένα για τη δημιουργία της φόρμας αναζήτησης.</w:t>
+      </w:r>
+    </w:p>
+    <w:p>
+      <w:pPr>
+        <w:pStyle w:val="ListParagraph"/>
+        <w:spacing w:line="276" w:lineRule="auto"/>
+        <w:rPr>
+          <w:lang w:val="el-GR"/>
+        </w:rPr>
+      </w:pPr>
+    </w:p>
+    <w:p>
+      <w:pPr>
+        <w:pStyle w:val="ListParagraph"/>
+        <w:spacing w:line="276" w:lineRule="auto"/>
+        <w:rPr>
+          <w:lang w:val="el-GR"/>
+        </w:rPr>
+      </w:pPr>
+    </w:p>
+    <w:p>
+      <w:pPr>
+        <w:pStyle w:val="ListParagraph"/>
+        <w:spacing w:line="276" w:lineRule="auto"/>
+        <w:rPr>
+          <w:lang w:val="el-GR"/>
+        </w:rPr>
+      </w:pPr>
+    </w:p>
+    <w:p>
+      <w:pPr>
+        <w:pStyle w:val="ListParagraph"/>
+        <w:spacing w:line="276" w:lineRule="auto"/>
+        <w:rPr>
+          <w:lang w:val="el-GR"/>
+        </w:rPr>
+      </w:pPr>
+    </w:p>
+    <w:p>
+      <w:pPr>
+        <w:pStyle w:val="ListParagraph"/>
+        <w:numPr>
+          <w:ilvl w:val="0"/>
+          <w:numId w:val="153"/>
+        </w:numPr>
+        <w:spacing w:line="276" w:lineRule="auto"/>
+        <w:rPr>
+          <w:lang w:val="el-GR"/>
+        </w:rPr>
+      </w:pPr>
+      <w:r>
+        <w:rPr>
+          <w:lang w:val="el-GR"/>
+        </w:rPr>
+        <w:t>Το σύστημα εμφανίζει</w:t>
+      </w:r>
+      <w:r>
+        <w:rPr>
+          <w:lang w:val="el-GR"/>
+        </w:rPr>
+        <w:t xml:space="preserve"> </w:t>
+      </w:r>
+      <w:r>
+        <w:rPr>
+          <w:lang w:val="el-GR"/>
+        </w:rPr>
+        <w:t>ενιαία φόρμα με τα βασικά κριτήρια αναζήτησης: περιοχή, τύπος κατοικίας και δυνατότητα συγκατοίκησης.</w:t>
+      </w:r>
+    </w:p>
+    <w:p>
+      <w:pPr>
+        <w:pStyle w:val="ListParagraph"/>
+        <w:spacing w:line="276" w:lineRule="auto"/>
+        <w:rPr>
+          <w:lang w:val="el-GR"/>
+        </w:rPr>
+      </w:pPr>
+    </w:p>
+    <w:p>
+      <w:pPr>
+        <w:pStyle w:val="ListParagraph"/>
+        <w:numPr>
+          <w:ilvl w:val="0"/>
+          <w:numId w:val="153"/>
+        </w:numPr>
+        <w:spacing w:line="276" w:lineRule="auto"/>
+        <w:rPr>
+          <w:lang w:val="el-GR"/>
+        </w:rPr>
+      </w:pPr>
+      <w:r>
+        <w:rPr>
+          <w:lang w:val="el-GR"/>
+        </w:rPr>
+        <w:t xml:space="preserve">Ο χρήστης συμπληρώνει τη φόρμα </w:t>
+      </w:r>
+      <w:r>
+        <w:rPr>
+          <w:lang w:val="el-GR"/>
+        </w:rPr>
+        <w:t>επιλέγοντας</w:t>
+      </w:r>
+      <w:r>
+        <w:rPr>
+          <w:lang w:val="el-GR"/>
+        </w:rPr>
+        <w:t xml:space="preserve"> κατοικίες με δυνατότητα συγκατοίκησης, και στη συνέχεια υποβάλλει την αναζήτηση</w:t>
+      </w:r>
+      <w:r>
+        <w:rPr>
+          <w:lang w:val="el-GR"/>
+        </w:rPr>
+        <w:t>.</w:t>
+      </w:r>
+    </w:p>
+    <w:p>
+      <w:pPr>
+        <w:pStyle w:val="ListParagraph"/>
+        <w:spacing w:line="276" w:lineRule="auto"/>
+        <w:rPr>
+          <w:lang w:val="el-GR"/>
+        </w:rPr>
+      </w:pPr>
+    </w:p>
+    <w:p>
+      <w:pPr>
+        <w:pStyle w:val="ListParagraph"/>
+        <w:numPr>
+          <w:ilvl w:val="0"/>
+          <w:numId w:val="153"/>
+        </w:numPr>
+        <w:spacing w:line="276" w:lineRule="auto"/>
+        <w:rPr>
+          <w:lang w:val="el-GR"/>
+        </w:rPr>
+      </w:pPr>
+      <w:r>
+        <w:rPr>
+          <w:lang w:val="el-GR"/>
+        </w:rPr>
+        <w:t xml:space="preserve">Το σύστημα επιβεβαιώνει </w:t>
+      </w:r>
+      <w:r>
+        <w:rPr>
+          <w:lang w:val="el-GR"/>
+        </w:rPr>
+        <w:t>την συμπλήρωση των υποχρεωτικών πεδίων της φόρμας.</w:t>
+      </w:r>
+    </w:p>
+    <w:p>
+      <w:pPr>
+        <w:pStyle w:val="ListParagraph"/>
+        <w:spacing w:line="276" w:lineRule="auto"/>
+        <w:rPr>
+          <w:lang w:val="el-GR"/>
+        </w:rPr>
+      </w:pPr>
+    </w:p>
+    <w:p>
+      <w:pPr>
+        <w:pStyle w:val="ListParagraph"/>
+        <w:numPr>
+          <w:ilvl w:val="0"/>
+          <w:numId w:val="153"/>
+        </w:numPr>
+        <w:spacing w:line="276" w:lineRule="auto"/>
+        <w:rPr>
+          <w:lang w:val="el-GR"/>
+        </w:rPr>
+      </w:pPr>
+      <w:r>
+        <w:rPr>
+          <w:lang w:val="el-GR"/>
+        </w:rPr>
+        <w:t xml:space="preserve">Το σύστημα ελέγχει στη βάση δεδομένων </w:t>
+      </w:r>
+      <w:r>
+        <w:rPr>
+          <w:lang w:val="el-GR"/>
+        </w:rPr>
+        <w:t>για ύπαρξη</w:t>
+      </w:r>
+      <w:r>
+        <w:rPr>
+          <w:lang w:val="el-GR"/>
+        </w:rPr>
+        <w:t xml:space="preserve"> αποθηκευμένο</w:t>
+      </w:r>
+      <w:r>
+        <w:rPr>
+          <w:lang w:val="el-GR"/>
+        </w:rPr>
+        <w:t>υ</w:t>
+      </w:r>
+      <w:r>
+        <w:rPr>
+          <w:lang w:val="el-GR"/>
+        </w:rPr>
+        <w:t xml:space="preserve"> προφίλ προτιμήσεων του χρήστη.</w:t>
+      </w:r>
+    </w:p>
+    <w:p>
+      <w:pPr>
+        <w:pStyle w:val="ListParagraph"/>
+        <w:spacing w:line="276" w:lineRule="auto"/>
+        <w:rPr>
+          <w:lang w:val="el-GR"/>
+        </w:rPr>
+      </w:pPr>
+    </w:p>
+    <w:p>
+      <w:pPr>
+        <w:pStyle w:val="ListParagraph"/>
+        <w:numPr>
+          <w:ilvl w:val="0"/>
+          <w:numId w:val="153"/>
+        </w:numPr>
+        <w:spacing w:line="276" w:lineRule="auto"/>
+        <w:rPr>
+          <w:lang w:val="el-GR"/>
+        </w:rPr>
+      </w:pPr>
+      <w:r>
+        <w:rPr>
+          <w:lang w:val="el-GR"/>
+        </w:rPr>
+        <w:t>Το σύστημα εντοπίζει αποθηκευμένο προφίλ προτιμήσεων κατοικίας.</w:t>
+      </w:r>
+    </w:p>
+    <w:p>
+      <w:pPr>
+        <w:pStyle w:val="ListParagraph"/>
+        <w:spacing w:line="276" w:lineRule="auto"/>
+        <w:rPr>
+          <w:lang w:val="el-GR"/>
+        </w:rPr>
+      </w:pPr>
+    </w:p>
+    <w:p>
+      <w:pPr>
+        <w:pStyle w:val="ListParagraph"/>
+        <w:numPr>
+          <w:ilvl w:val="0"/>
+          <w:numId w:val="153"/>
+        </w:numPr>
+        <w:spacing w:line="276" w:lineRule="auto"/>
+        <w:rPr>
+          <w:lang w:val="el-GR"/>
+        </w:rPr>
+      </w:pPr>
+      <w:r>
+        <w:rPr>
+          <w:lang w:val="el-GR"/>
+        </w:rPr>
+        <w:t>Το σύστημα προτρέπει</w:t>
+      </w:r>
+      <w:r>
+        <w:rPr>
+          <w:lang w:val="el-GR"/>
+        </w:rPr>
+        <w:t xml:space="preserve"> με σχετικό μήνυμα</w:t>
+      </w:r>
+      <w:r>
+        <w:rPr>
+          <w:lang w:val="el-GR"/>
+        </w:rPr>
+        <w:t xml:space="preserve"> </w:t>
+      </w:r>
+      <w:r>
+        <w:rPr>
+          <w:lang w:val="el-GR"/>
+        </w:rPr>
+        <w:t>σ</w:t>
+      </w:r>
+      <w:r>
+        <w:rPr>
+          <w:lang w:val="el-GR"/>
+        </w:rPr>
+        <w:t>τον χρήστη την εφαρμογή των προτιμήσεων ως φίλτρα στην αναζήτηση κατοικίας.</w:t>
+      </w:r>
+    </w:p>
+    <w:p>
+      <w:pPr>
+        <w:pStyle w:val="ListParagraph"/>
+        <w:spacing w:line="276" w:lineRule="auto"/>
+        <w:rPr>
+          <w:lang w:val="el-GR"/>
+        </w:rPr>
+      </w:pPr>
+    </w:p>
+    <w:p>
+      <w:pPr>
+        <w:pStyle w:val="ListParagraph"/>
+        <w:numPr>
+          <w:ilvl w:val="0"/>
+          <w:numId w:val="153"/>
+        </w:numPr>
+        <w:spacing w:line="276" w:lineRule="auto"/>
+        <w:rPr>
+          <w:lang w:val="el-GR"/>
+        </w:rPr>
+      </w:pPr>
+      <w:r>
+        <w:rPr>
+          <w:lang w:val="el-GR"/>
+        </w:rPr>
+        <w:t>Ο χρήστης αποδέχεται την εφαρμογή των φίλτρων.</w:t>
+      </w:r>
+    </w:p>
+    <w:p>
+      <w:pPr>
+        <w:pStyle w:val="ListParagraph"/>
+        <w:spacing w:line="276" w:lineRule="auto"/>
+        <w:rPr>
+          <w:lang w:val="el-GR"/>
+        </w:rPr>
+      </w:pPr>
+    </w:p>
+    <w:p>
+      <w:pPr>
+        <w:pStyle w:val="ListParagraph"/>
+        <w:numPr>
+          <w:ilvl w:val="0"/>
+          <w:numId w:val="153"/>
+        </w:numPr>
+        <w:spacing w:line="276" w:lineRule="auto"/>
+        <w:rPr>
+          <w:lang w:val="el-GR"/>
+        </w:rPr>
+      </w:pPr>
+      <w:r>
+        <w:rPr>
+          <w:lang w:val="el-GR"/>
+        </w:rPr>
+        <w:t>Το σύστημα ανακτά τις αγγελίες που πληρούν τα κριτήρια αναζήτησης.</w:t>
+      </w:r>
+    </w:p>
+    <w:p>
+      <w:pPr>
+        <w:pStyle w:val="ListParagraph"/>
+        <w:spacing w:line="276" w:lineRule="auto"/>
+        <w:rPr>
+          <w:lang w:val="el-GR"/>
+        </w:rPr>
+      </w:pPr>
+    </w:p>
+    <w:p>
+      <w:pPr>
+        <w:pStyle w:val="ListParagraph"/>
+        <w:numPr>
+          <w:ilvl w:val="0"/>
+          <w:numId w:val="153"/>
+        </w:numPr>
+        <w:spacing w:line="276" w:lineRule="auto"/>
+        <w:rPr>
+          <w:lang w:val="el-GR"/>
+        </w:rPr>
+      </w:pPr>
+      <w:r>
+        <w:rPr>
+          <w:lang w:val="el-GR"/>
+        </w:rPr>
+        <w:t>Το σύστημα επικοινωνεί με την υπηρεσία χαρτών και λαμβάνει γεωγραφική απεικόνιση</w:t>
+      </w:r>
+      <w:r>
+        <w:rPr>
+          <w:lang w:val="el-GR"/>
+        </w:rPr>
+        <w:t xml:space="preserve"> των αποτελεσμάτων αναζήτησης</w:t>
+      </w:r>
+      <w:r>
+        <w:rPr>
+          <w:lang w:val="el-GR"/>
+        </w:rPr>
+        <w:t>.</w:t>
+      </w:r>
+    </w:p>
+    <w:p>
+      <w:pPr>
+        <w:pStyle w:val="ListParagraph"/>
+        <w:spacing w:line="276" w:lineRule="auto"/>
+        <w:rPr>
+          <w:lang w:val="el-GR"/>
+        </w:rPr>
+      </w:pPr>
+    </w:p>
+    <w:p>
+      <w:pPr>
+        <w:pStyle w:val="ListParagraph"/>
+        <w:numPr>
+          <w:ilvl w:val="0"/>
+          <w:numId w:val="153"/>
+        </w:numPr>
+        <w:spacing w:line="276" w:lineRule="auto"/>
+        <w:rPr>
+          <w:lang w:val="el-GR"/>
+        </w:rPr>
+      </w:pPr>
+      <w:r>
+        <w:rPr>
+          <w:lang w:val="el-GR"/>
+        </w:rPr>
+        <w:t xml:space="preserve">Το </w:t>
+      </w:r>
+      <w:r>
+        <w:rPr>
+          <w:lang w:val="el-GR"/>
+        </w:rPr>
+        <w:t xml:space="preserve">σύστημα λαμβάνει τα γεωγραφικά δεδομένα και δημιουργεί </w:t>
+      </w:r>
+      <w:r>
+        <w:t>markers</w:t>
+      </w:r>
+      <w:r>
+        <w:rPr>
+          <w:lang w:val="el-GR"/>
+        </w:rPr>
+        <w:t xml:space="preserve"> στον χάρτη.</w:t>
+      </w:r>
+    </w:p>
+    <w:p>
+      <w:pPr>
+        <w:pStyle w:val="ListParagraph"/>
+        <w:spacing w:line="276" w:lineRule="auto"/>
+        <w:rPr>
+          <w:lang w:val="el-GR"/>
+        </w:rPr>
+      </w:pPr>
+    </w:p>
+    <w:p>
+      <w:pPr>
+        <w:pStyle w:val="ListParagraph"/>
+        <w:numPr>
+          <w:ilvl w:val="0"/>
+          <w:numId w:val="153"/>
+        </w:numPr>
+        <w:spacing w:line="276" w:lineRule="auto"/>
+        <w:rPr>
+          <w:lang w:val="el-GR"/>
+        </w:rPr>
+      </w:pPr>
+      <w:r>
+        <w:rPr>
+          <w:lang w:val="el-GR"/>
+        </w:rPr>
+        <w:t>Το σύστημα υπολογίζει τον δείκτη καταλληλό</w:t>
+      </w:r>
+      <w:r>
+        <w:rPr>
+          <w:lang w:val="el-GR"/>
+        </w:rPr>
+        <w:t>τ</w:t>
+      </w:r>
+      <w:r>
+        <w:rPr>
+          <w:lang w:val="el-GR"/>
+        </w:rPr>
+        <w:t>ητας για κάθε αγγελία βάση των προτιμήσεων του χρήστη.</w:t>
+      </w:r>
+    </w:p>
+    <w:p>
+      <w:pPr>
+        <w:pStyle w:val="ListParagraph"/>
+        <w:spacing w:line="276" w:lineRule="auto"/>
+        <w:rPr>
+          <w:lang w:val="el-GR"/>
+        </w:rPr>
+      </w:pPr>
+    </w:p>
+    <w:p>
+      <w:pPr>
+        <w:pStyle w:val="ListParagraph"/>
+        <w:numPr>
+          <w:ilvl w:val="0"/>
+          <w:numId w:val="153"/>
+        </w:numPr>
+        <w:spacing w:line="276" w:lineRule="auto"/>
+        <w:rPr>
+          <w:lang w:val="el-GR"/>
+        </w:rPr>
+      </w:pPr>
+      <w:r>
+        <w:rPr>
+          <w:lang w:val="el-GR"/>
+        </w:rPr>
+        <w:t>Το σύστημα ταξινομεί τις αγγελίες με βάση τον δείκτη καταλληλό</w:t>
+      </w:r>
+      <w:r>
+        <w:rPr>
+          <w:lang w:val="el-GR"/>
+        </w:rPr>
+        <w:t>τ</w:t>
+      </w:r>
+      <w:r>
+        <w:rPr>
+          <w:lang w:val="el-GR"/>
+        </w:rPr>
+        <w:t>ητας.</w:t>
+      </w:r>
+    </w:p>
+    <w:p>
+      <w:pPr>
+        <w:pStyle w:val="ListParagraph"/>
+        <w:spacing w:line="276" w:lineRule="auto"/>
+        <w:rPr>
+          <w:lang w:val="el-GR"/>
+        </w:rPr>
+      </w:pPr>
+    </w:p>
+    <w:p>
+      <w:pPr>
+        <w:pStyle w:val="ListParagraph"/>
+        <w:numPr>
+          <w:ilvl w:val="0"/>
+          <w:numId w:val="153"/>
+        </w:numPr>
+        <w:spacing w:line="276" w:lineRule="auto"/>
+        <w:rPr>
+          <w:lang w:val="el-GR"/>
+        </w:rPr>
+      </w:pPr>
+      <w:r>
+        <w:rPr>
+          <w:lang w:val="el-GR"/>
+        </w:rPr>
+        <w:t xml:space="preserve">Το σύστημα εμφανίζει </w:t>
+      </w:r>
+      <w:r>
+        <w:rPr>
+          <w:lang w:val="el-GR"/>
+        </w:rPr>
+        <w:t>στην οθόνη το σύνολο των αποτελεσμάτων το οποίο περιλαμβάνει μια λίστα με προτεινόμενες αγγελίες</w:t>
+      </w:r>
+      <w:r>
+        <w:rPr>
+          <w:lang w:val="el-GR"/>
+        </w:rPr>
+        <w:t xml:space="preserve"> </w:t>
+      </w:r>
+      <w:r>
+        <w:rPr>
+          <w:lang w:val="el-GR"/>
+        </w:rPr>
+        <w:t>και την γεωγραφική τους αναπαράσταση στον χάρτη.</w:t>
+      </w:r>
+    </w:p>
+    <w:p>
+      <w:pPr>
+        <w:spacing w:line="276" w:lineRule="auto"/>
+        <w:rPr>
+          <w:lang w:val="el-GR"/>
+        </w:rPr>
+      </w:pPr>
+    </w:p>
+    <w:p>
+      <w:pPr>
+        <w:spacing w:line="276" w:lineRule="auto"/>
+        <w:rPr>
+          <w:lang w:val="el-GR"/>
+        </w:rPr>
+      </w:pPr>
+    </w:p>
+    <w:p>
+      <w:pPr>
+        <w:spacing w:line="276" w:lineRule="auto"/>
+        <w:rPr>
+          <w:lang w:val="el-GR"/>
+        </w:rPr>
+      </w:pPr>
+    </w:p>
+    <w:p>
+      <w:pPr>
         <w:spacing w:line="480" w:lineRule="auto"/>
         <w:rPr>
-          <w:lang w:val="el-GR"/>
-        </w:rPr>
-      </w:pPr>
-      <w:r>
-        <w:rPr>
-          <w:b/>
-          <w:bCs/>
-          <w:lang w:val="el-GR"/>
-        </w:rPr>
-        <w:t>Χειριστής :</w:t>
-      </w:r>
-      <w:r>
-        <w:rPr>
-          <w:lang w:val="el-GR"/>
-        </w:rPr>
-        <w:t xml:space="preserve"> Ενδιαφερόμενος </w:t>
-      </w:r>
-      <w:r>
-        <w:rPr>
-          <w:lang w:val="el-GR"/>
-        </w:rPr>
-        <w:t>Ενοικιαστής</w:t>
-      </w:r>
-      <w:r>
-        <w:rPr>
-          <w:lang w:val="el-GR"/>
-        </w:rPr>
-        <w:t xml:space="preserve"> (Χρήστης)</w:t>
-      </w:r>
-    </w:p>
-    <w:p>
-      <w:pPr>
-        <w:rPr>
-          <w:b/>
-          <w:bCs/>
-          <w:lang w:val="el-GR"/>
-        </w:rPr>
-      </w:pPr>
-      <w:r>
-        <w:rPr>
-          <w:b/>
-          <w:bCs/>
-          <w:lang w:val="el-GR"/>
-        </w:rPr>
-        <w:t>Βασική Ροή</w:t>
-      </w:r>
-    </w:p>
-    <w:p>
-      <w:pPr>
-        <w:rPr>
-          <w:b/>
-          <w:bCs/>
-          <w:lang w:val="el-GR"/>
-        </w:rPr>
-      </w:pPr>
-    </w:p>
-    <w:p>
-      <w:pPr>
-        <w:pStyle w:val="ListParagraph"/>
-        <w:numPr>
-          <w:ilvl w:val="0"/>
-          <w:numId w:val="153"/>
-        </w:numPr>
-        <w:spacing w:line="276" w:lineRule="auto"/>
-        <w:rPr>
-          <w:lang w:val="el-GR"/>
-        </w:rPr>
-      </w:pPr>
-      <w:r>
-        <w:rPr>
-          <w:lang w:val="el-GR"/>
-        </w:rPr>
-        <w:t>Ο χρήστης επιλέγει «Εύρεση Κατοικίας» από την αρχική οθόνη.</w:t>
-      </w:r>
-    </w:p>
-    <w:p>
-      <w:pPr>
-        <w:pStyle w:val="ListParagraph"/>
-        <w:spacing w:line="276" w:lineRule="auto"/>
-        <w:rPr>
-          <w:lang w:val="el-GR"/>
-        </w:rPr>
-      </w:pPr>
-    </w:p>
-    <w:p>
-      <w:pPr>
-        <w:pStyle w:val="ListParagraph"/>
-        <w:numPr>
-          <w:ilvl w:val="0"/>
-          <w:numId w:val="153"/>
-        </w:numPr>
-        <w:spacing w:line="276" w:lineRule="auto"/>
-        <w:rPr>
-          <w:lang w:val="el-GR"/>
-        </w:rPr>
-      </w:pPr>
-      <w:r>
-        <w:rPr>
-          <w:lang w:val="el-GR"/>
-        </w:rPr>
-        <w:t>Το σύστημα ανακτά από τη βάση δεδομένων τα απαραίτητα δεδομένα για τη δημιουργία της φόρμας αναζήτησης.</w:t>
-      </w:r>
-    </w:p>
-    <w:p>
-      <w:pPr>
-        <w:pStyle w:val="ListParagraph"/>
-        <w:spacing w:line="276" w:lineRule="auto"/>
-        <w:rPr>
-          <w:lang w:val="el-GR"/>
-        </w:rPr>
-      </w:pPr>
-    </w:p>
-    <w:p>
-      <w:pPr>
-        <w:pStyle w:val="ListParagraph"/>
-        <w:numPr>
-          <w:ilvl w:val="0"/>
-          <w:numId w:val="153"/>
-        </w:numPr>
-        <w:spacing w:line="276" w:lineRule="auto"/>
-        <w:rPr>
-          <w:lang w:val="el-GR"/>
-        </w:rPr>
-      </w:pPr>
-      <w:r>
-        <w:rPr>
-          <w:lang w:val="el-GR"/>
-        </w:rPr>
-        <w:lastRenderedPageBreak/>
-        <w:t>Το σύστημα εμφανίζει ενιαία φόρμα με τα βασικά κριτήρια αναζήτησης: περιοχή, τύπος κατοικίας και δυνατότητα συγκατοίκησης.</w:t>
-      </w:r>
-    </w:p>
-    <w:p>
-      <w:pPr>
-        <w:pStyle w:val="ListParagraph"/>
-        <w:spacing w:line="276" w:lineRule="auto"/>
-        <w:rPr>
-          <w:lang w:val="el-GR"/>
-        </w:rPr>
-      </w:pPr>
-    </w:p>
-    <w:p>
-      <w:pPr>
-        <w:pStyle w:val="ListParagraph"/>
-        <w:numPr>
-          <w:ilvl w:val="0"/>
-          <w:numId w:val="153"/>
-        </w:numPr>
-        <w:spacing w:line="276" w:lineRule="auto"/>
-        <w:rPr>
-          <w:lang w:val="el-GR"/>
-        </w:rPr>
-      </w:pPr>
-      <w:r>
-        <w:rPr>
-          <w:lang w:val="el-GR"/>
-        </w:rPr>
-        <w:t xml:space="preserve">Ο χρήστης συμπληρώνει τη φόρμα </w:t>
-      </w:r>
-      <w:r>
-        <w:rPr>
-          <w:lang w:val="el-GR"/>
-        </w:rPr>
-        <w:t>επιλέγοντας</w:t>
-      </w:r>
-      <w:r>
-        <w:rPr>
-          <w:lang w:val="el-GR"/>
-        </w:rPr>
-        <w:t xml:space="preserve"> κατοικίες με δυνατότητα συγκατοίκησης, και στη συνέχεια υποβάλλει την αναζήτηση</w:t>
+          <w:b/>
+          <w:bCs/>
+          <w:lang w:val="el-GR"/>
+        </w:rPr>
+      </w:pPr>
+      <w:r>
+        <w:rPr>
+          <w:b/>
+          <w:bCs/>
+          <w:lang w:val="el-GR"/>
+        </w:rPr>
+        <w:t xml:space="preserve">Εναλλακτική Ροή </w:t>
+      </w:r>
+      <w:r>
+        <w:rPr>
+          <w:b/>
+          <w:bCs/>
+          <w:lang w:val="el-GR"/>
+        </w:rPr>
+        <w:t>1</w:t>
+      </w:r>
+      <w:r>
+        <w:rPr>
+          <w:b/>
+          <w:bCs/>
+          <w:lang w:val="el-GR"/>
+        </w:rPr>
+        <w:t>:</w:t>
+      </w:r>
+      <w:r>
+        <w:rPr>
+          <w:b/>
+          <w:bCs/>
+          <w:lang w:val="el-GR"/>
+        </w:rPr>
+        <w:t xml:space="preserve"> </w:t>
+      </w:r>
+      <w:r>
+        <w:rPr>
+          <w:b/>
+          <w:bCs/>
+          <w:lang w:val="el-GR"/>
+        </w:rPr>
+        <w:t xml:space="preserve">Έλλειψη συμπλήρωσης υποχρεωτικών πεδίων φόρμας </w:t>
+      </w:r>
+      <w:r>
+        <w:rPr>
+          <w:b/>
+          <w:bCs/>
+          <w:lang w:val="el-GR"/>
+        </w:rPr>
+        <w:t xml:space="preserve">(Βήμα </w:t>
+      </w:r>
+      <w:r>
+        <w:rPr>
+          <w:b/>
+          <w:bCs/>
+          <w:lang w:val="el-GR"/>
+        </w:rPr>
+        <w:t>5</w:t>
+      </w:r>
+      <w:r>
+        <w:rPr>
+          <w:b/>
+          <w:bCs/>
+          <w:lang w:val="el-GR"/>
+        </w:rPr>
+        <w:t>)</w:t>
+      </w:r>
+    </w:p>
+    <w:p>
+      <w:pPr>
+        <w:pStyle w:val="ListParagraph"/>
+        <w:numPr>
+          <w:ilvl w:val="0"/>
+          <w:numId w:val="154"/>
+        </w:numPr>
+        <w:spacing w:line="276" w:lineRule="auto"/>
+        <w:rPr>
+          <w:lang w:val="el-GR"/>
+        </w:rPr>
+      </w:pPr>
+      <w:r>
+        <w:rPr>
+          <w:lang w:val="el-GR"/>
+        </w:rPr>
+        <w:t>Το σύστημα διαπιστώνει ότι η φόρμα περιέχει ελλιπή</w:t>
+      </w:r>
+      <w:r>
+        <w:rPr>
+          <w:lang w:val="el-GR"/>
+        </w:rPr>
+        <w:t xml:space="preserve"> δεδομένα για την πραγματοποίηση της αναζήτησης</w:t>
       </w:r>
       <w:r>
         <w:rPr>
@@ -7588,424 +8191,355 @@
         <w:pStyle w:val="ListParagraph"/>
         <w:numPr>
           <w:ilvl w:val="0"/>
-          <w:numId w:val="153"/>
-        </w:numPr>
-        <w:spacing w:line="276" w:lineRule="auto"/>
-        <w:rPr>
-          <w:lang w:val="el-GR"/>
-        </w:rPr>
-      </w:pPr>
-      <w:r>
-        <w:rPr>
-          <w:lang w:val="el-GR"/>
-        </w:rPr>
-        <w:t>Το σύστημα επιβεβαιώνει την εγκυρότητα των πεδίων της φόρμας αναζήτησης.</w:t>
-      </w:r>
-    </w:p>
-    <w:p>
-      <w:pPr>
-        <w:pStyle w:val="ListParagraph"/>
-        <w:spacing w:line="276" w:lineRule="auto"/>
-        <w:rPr>
-          <w:lang w:val="el-GR"/>
-        </w:rPr>
-      </w:pPr>
-    </w:p>
-    <w:p>
-      <w:pPr>
-        <w:pStyle w:val="ListParagraph"/>
-        <w:numPr>
-          <w:ilvl w:val="0"/>
-          <w:numId w:val="153"/>
-        </w:numPr>
-        <w:spacing w:line="276" w:lineRule="auto"/>
-        <w:rPr>
-          <w:lang w:val="el-GR"/>
-        </w:rPr>
-      </w:pPr>
-      <w:r>
-        <w:rPr>
-          <w:lang w:val="el-GR"/>
-        </w:rPr>
-        <w:t xml:space="preserve">Το σύστημα ελέγχει στη βάση δεδομένων </w:t>
-      </w:r>
-      <w:r>
-        <w:rPr>
-          <w:lang w:val="el-GR"/>
-        </w:rPr>
-        <w:t>για ύπαρξη</w:t>
-      </w:r>
-      <w:r>
-        <w:rPr>
-          <w:lang w:val="el-GR"/>
-        </w:rPr>
-        <w:t xml:space="preserve"> αποθηκευμένο</w:t>
-      </w:r>
-      <w:r>
-        <w:rPr>
-          <w:lang w:val="el-GR"/>
-        </w:rPr>
-        <w:t>υ</w:t>
-      </w:r>
-      <w:r>
-        <w:rPr>
-          <w:lang w:val="el-GR"/>
-        </w:rPr>
-        <w:t xml:space="preserve"> προφίλ προτιμήσεων του χρήστη.</w:t>
-      </w:r>
-    </w:p>
-    <w:p>
-      <w:pPr>
-        <w:pStyle w:val="ListParagraph"/>
-        <w:spacing w:line="276" w:lineRule="auto"/>
-        <w:rPr>
-          <w:lang w:val="el-GR"/>
-        </w:rPr>
-      </w:pPr>
-    </w:p>
-    <w:p>
-      <w:pPr>
-        <w:pStyle w:val="ListParagraph"/>
-        <w:numPr>
-          <w:ilvl w:val="0"/>
-          <w:numId w:val="153"/>
-        </w:numPr>
-        <w:spacing w:line="276" w:lineRule="auto"/>
-        <w:rPr>
-          <w:lang w:val="el-GR"/>
-        </w:rPr>
-      </w:pPr>
-      <w:r>
-        <w:rPr>
-          <w:lang w:val="el-GR"/>
-        </w:rPr>
-        <w:t>Το σύστημα εντοπίζει αποθηκευμένο προφίλ προτιμήσεων κατοικίας.</w:t>
-      </w:r>
-    </w:p>
-    <w:p>
-      <w:pPr>
-        <w:pStyle w:val="ListParagraph"/>
-        <w:spacing w:line="276" w:lineRule="auto"/>
-        <w:rPr>
-          <w:lang w:val="el-GR"/>
-        </w:rPr>
-      </w:pPr>
-    </w:p>
-    <w:p>
-      <w:pPr>
-        <w:pStyle w:val="ListParagraph"/>
-        <w:numPr>
-          <w:ilvl w:val="0"/>
-          <w:numId w:val="153"/>
-        </w:numPr>
-        <w:spacing w:line="276" w:lineRule="auto"/>
-        <w:rPr>
-          <w:lang w:val="el-GR"/>
-        </w:rPr>
-      </w:pPr>
-      <w:r>
-        <w:rPr>
-          <w:lang w:val="el-GR"/>
-        </w:rPr>
-        <w:t>Το σύστημα προτρέπει</w:t>
-      </w:r>
-      <w:r>
-        <w:rPr>
-          <w:lang w:val="el-GR"/>
-        </w:rPr>
-        <w:t xml:space="preserve"> με σχετικό μήνυμα</w:t>
-      </w:r>
-      <w:r>
-        <w:rPr>
+          <w:numId w:val="154"/>
+        </w:numPr>
+        <w:spacing w:line="276" w:lineRule="auto"/>
+        <w:rPr>
+          <w:lang w:val="el-GR"/>
+        </w:rPr>
+      </w:pPr>
+      <w:r>
+        <w:rPr>
+          <w:lang w:val="el-GR"/>
+        </w:rPr>
+        <w:t xml:space="preserve">Το σύστημα εμφανίζει σχετικό μήνυμα σφάλματος </w:t>
+      </w:r>
+      <w:r>
+        <w:rPr>
+          <w:lang w:val="el-GR"/>
+        </w:rPr>
+        <w:t>επισημαίνοντας</w:t>
+      </w:r>
+      <w:r>
+        <w:rPr>
+          <w:lang w:val="el-GR"/>
+        </w:rPr>
+        <w:t xml:space="preserve"> τα πεδία που απαιτούν διόρθωση.</w:t>
+      </w:r>
+    </w:p>
+    <w:p>
+      <w:pPr>
+        <w:pStyle w:val="ListParagraph"/>
+        <w:spacing w:line="276" w:lineRule="auto"/>
+        <w:rPr>
+          <w:lang w:val="el-GR"/>
+        </w:rPr>
+      </w:pPr>
+    </w:p>
+    <w:p>
+      <w:pPr>
+        <w:pStyle w:val="ListParagraph"/>
+        <w:numPr>
+          <w:ilvl w:val="0"/>
+          <w:numId w:val="154"/>
+        </w:numPr>
+        <w:spacing w:line="276" w:lineRule="auto"/>
+        <w:rPr>
+          <w:lang w:val="el-GR"/>
+        </w:rPr>
+      </w:pPr>
+      <w:r>
+        <w:rPr>
+          <w:lang w:val="el-GR"/>
+        </w:rPr>
+        <w:t>Η ροή</w:t>
+      </w:r>
+      <w:r>
+        <w:rPr>
+          <w:lang w:val="el-GR"/>
+        </w:rPr>
+        <w:t xml:space="preserve"> επιστρέφει</w:t>
+      </w:r>
+      <w:r>
+        <w:rPr>
+          <w:lang w:val="el-GR"/>
+        </w:rPr>
+        <w:t xml:space="preserve"> στην Φόρμα Εύρεσης Κατοικίας,</w:t>
+      </w:r>
+      <w:r>
+        <w:rPr>
+          <w:lang w:val="el-GR"/>
+        </w:rPr>
+        <w:t xml:space="preserve"> στο βήμα </w:t>
+      </w:r>
+      <w:r>
+        <w:rPr>
+          <w:lang w:val="el-GR"/>
+        </w:rPr>
+        <w:t>3</w:t>
+      </w:r>
+      <w:r>
+        <w:rPr>
+          <w:lang w:val="el-GR"/>
+        </w:rPr>
+        <w:t xml:space="preserve"> της βασικής ροής.</w:t>
+      </w:r>
+    </w:p>
+    <w:p>
+      <w:pPr>
+        <w:rPr>
+          <w:lang w:val="el-GR"/>
+        </w:rPr>
+      </w:pPr>
+    </w:p>
+    <w:p>
+      <w:pPr>
+        <w:spacing w:line="480" w:lineRule="auto"/>
+        <w:rPr>
+          <w:b/>
+          <w:bCs/>
+          <w:lang w:val="el-GR"/>
+        </w:rPr>
+      </w:pPr>
+      <w:r>
+        <w:rPr>
+          <w:b/>
+          <w:bCs/>
+          <w:lang w:val="el-GR"/>
+        </w:rPr>
+        <w:t>Εναλλακτική Ροή 2: Δεν υπάρχει αποθηκευμένο προφίλ προτιμήσεων (Βήμα 6)</w:t>
+      </w:r>
+    </w:p>
+    <w:p>
+      <w:pPr>
+        <w:numPr>
+          <w:ilvl w:val="0"/>
+          <w:numId w:val="155"/>
+        </w:numPr>
+        <w:spacing w:line="276" w:lineRule="auto"/>
+        <w:rPr>
+          <w:lang w:val="el-GR"/>
+        </w:rPr>
+      </w:pPr>
+      <w:r>
+        <w:rPr>
+          <w:lang w:val="el-GR"/>
+        </w:rPr>
+        <w:t>Το σύστημα δεν εντοπίζει αποθηκευμένο προφίλ προτιμήσεων του χρήστη.</w:t>
+      </w:r>
+    </w:p>
+    <w:p>
+      <w:pPr>
+        <w:numPr>
+          <w:ilvl w:val="0"/>
+          <w:numId w:val="155"/>
+        </w:numPr>
+        <w:spacing w:line="276" w:lineRule="auto"/>
+        <w:rPr>
+          <w:lang w:val="el-GR"/>
+        </w:rPr>
+      </w:pPr>
+      <w:r>
+        <w:rPr>
+          <w:lang w:val="el-GR"/>
+        </w:rPr>
+        <w:t>Η αναζήτηση συνεχίζεται μόνο με τα βασικά κριτήρια.</w:t>
+      </w:r>
+    </w:p>
+    <w:p>
+      <w:pPr>
+        <w:numPr>
+          <w:ilvl w:val="0"/>
+          <w:numId w:val="155"/>
+        </w:numPr>
+        <w:spacing w:line="276" w:lineRule="auto"/>
+        <w:rPr>
+          <w:lang w:val="el-GR"/>
+        </w:rPr>
+      </w:pPr>
+      <w:r>
+        <w:rPr>
+          <w:lang w:val="el-GR"/>
+        </w:rPr>
+        <w:t>Η ροή μεταφέρεται απευθείας στο Βήμα 10 της βασικής ροής.</w:t>
+      </w:r>
+    </w:p>
+    <w:p>
+      <w:pPr>
+        <w:spacing w:line="276" w:lineRule="auto"/>
+        <w:rPr>
+          <w:lang w:val="el-GR"/>
+        </w:rPr>
+      </w:pPr>
+    </w:p>
+    <w:p>
+      <w:pPr>
+        <w:spacing w:line="480" w:lineRule="auto"/>
+        <w:rPr>
+          <w:b/>
+          <w:bCs/>
+          <w:lang w:val="el-GR"/>
+        </w:rPr>
+      </w:pPr>
+      <w:r>
+        <w:rPr>
+          <w:b/>
+          <w:bCs/>
+          <w:lang w:val="el-GR"/>
+        </w:rPr>
+        <w:t xml:space="preserve">Εναλλακτική Ροή </w:t>
+      </w:r>
+      <w:r>
+        <w:rPr>
+          <w:b/>
+          <w:bCs/>
+          <w:lang w:val="el-GR"/>
+        </w:rPr>
+        <w:t>3</w:t>
+      </w:r>
+      <w:r>
+        <w:rPr>
+          <w:b/>
+          <w:bCs/>
+          <w:lang w:val="el-GR"/>
+        </w:rPr>
+        <w:t>:</w:t>
+      </w:r>
+      <w:r>
+        <w:rPr>
+          <w:b/>
+          <w:bCs/>
           <w:lang w:val="el-GR"/>
         </w:rPr>
         <w:t xml:space="preserve"> </w:t>
       </w:r>
       <w:r>
         <w:rPr>
-          <w:lang w:val="el-GR"/>
-        </w:rPr>
-        <w:t>σ</w:t>
-      </w:r>
-      <w:r>
-        <w:rPr>
-          <w:lang w:val="el-GR"/>
-        </w:rPr>
-        <w:t>τον χρήστη την εφαρμογή των προτιμήσεων ως φίλτρα στην αναζήτηση κατοικίας.</w:t>
-      </w:r>
-    </w:p>
-    <w:p>
-      <w:pPr>
-        <w:pStyle w:val="ListParagraph"/>
-        <w:spacing w:line="276" w:lineRule="auto"/>
-        <w:rPr>
-          <w:lang w:val="el-GR"/>
-        </w:rPr>
-      </w:pPr>
-    </w:p>
-    <w:p>
-      <w:pPr>
-        <w:pStyle w:val="ListParagraph"/>
-        <w:numPr>
-          <w:ilvl w:val="0"/>
-          <w:numId w:val="153"/>
-        </w:numPr>
-        <w:spacing w:line="276" w:lineRule="auto"/>
-        <w:rPr>
-          <w:lang w:val="el-GR"/>
-        </w:rPr>
-      </w:pPr>
-      <w:r>
-        <w:rPr>
-          <w:lang w:val="el-GR"/>
-        </w:rPr>
-        <w:t>Ο χρήστης αποδέχεται την εφαρμογή των φίλτρων.</w:t>
-      </w:r>
-    </w:p>
-    <w:p>
-      <w:pPr>
-        <w:pStyle w:val="ListParagraph"/>
-        <w:spacing w:line="276" w:lineRule="auto"/>
-        <w:rPr>
-          <w:lang w:val="el-GR"/>
-        </w:rPr>
-      </w:pPr>
-    </w:p>
-    <w:p>
-      <w:pPr>
-        <w:pStyle w:val="ListParagraph"/>
-        <w:numPr>
-          <w:ilvl w:val="0"/>
-          <w:numId w:val="153"/>
-        </w:numPr>
-        <w:spacing w:line="276" w:lineRule="auto"/>
-        <w:rPr>
-          <w:lang w:val="el-GR"/>
-        </w:rPr>
-      </w:pPr>
-      <w:r>
-        <w:rPr>
-          <w:lang w:val="el-GR"/>
-        </w:rPr>
-        <w:t>Το σύστημα ανακτά τις αγγελίες που πληρούν τα κριτήρια αναζήτησης.</w:t>
-      </w:r>
-    </w:p>
-    <w:p>
-      <w:pPr>
-        <w:pStyle w:val="ListParagraph"/>
-        <w:spacing w:line="276" w:lineRule="auto"/>
-        <w:rPr>
-          <w:lang w:val="el-GR"/>
-        </w:rPr>
-      </w:pPr>
-    </w:p>
-    <w:p>
-      <w:pPr>
-        <w:pStyle w:val="ListParagraph"/>
-        <w:numPr>
-          <w:ilvl w:val="0"/>
-          <w:numId w:val="153"/>
-        </w:numPr>
-        <w:spacing w:line="276" w:lineRule="auto"/>
-        <w:rPr>
-          <w:lang w:val="el-GR"/>
-        </w:rPr>
-      </w:pPr>
-      <w:r>
-        <w:rPr>
-          <w:lang w:val="el-GR"/>
-        </w:rPr>
-        <w:t>Το σύστημα επικοινωνεί με την υπηρεσία χαρτών και λαμβάνει γεωγραφική απεικόνιση</w:t>
-      </w:r>
-      <w:r>
-        <w:rPr>
-          <w:lang w:val="el-GR"/>
-        </w:rPr>
-        <w:t xml:space="preserve"> των αποτελεσμάτων αναζήτησης</w:t>
-      </w:r>
-      <w:r>
-        <w:rPr>
-          <w:lang w:val="el-GR"/>
-        </w:rPr>
-        <w:t>.</w:t>
-      </w:r>
-    </w:p>
-    <w:p>
-      <w:pPr>
-        <w:pStyle w:val="ListParagraph"/>
-        <w:spacing w:line="276" w:lineRule="auto"/>
-        <w:rPr>
-          <w:lang w:val="el-GR"/>
-        </w:rPr>
-      </w:pPr>
-    </w:p>
-    <w:p>
-      <w:pPr>
-        <w:pStyle w:val="ListParagraph"/>
-        <w:numPr>
-          <w:ilvl w:val="0"/>
-          <w:numId w:val="153"/>
-        </w:numPr>
-        <w:spacing w:line="276" w:lineRule="auto"/>
-        <w:rPr>
-          <w:lang w:val="el-GR"/>
-        </w:rPr>
-      </w:pPr>
-      <w:r>
-        <w:rPr>
-          <w:lang w:val="el-GR"/>
-        </w:rPr>
-        <w:t xml:space="preserve">Το </w:t>
-      </w:r>
-      <w:r>
-        <w:rPr>
-          <w:lang w:val="el-GR"/>
-        </w:rPr>
-        <w:t xml:space="preserve">σύστημα λαμβάνει τα γεωγραφικά δεδομένα και δημιουργεί </w:t>
-      </w:r>
-      <w:r>
-        <w:t>markers</w:t>
-      </w:r>
-      <w:r>
-        <w:rPr>
-          <w:lang w:val="el-GR"/>
-        </w:rPr>
-        <w:t xml:space="preserve"> στον χάρτη.</w:t>
-      </w:r>
-    </w:p>
-    <w:p>
-      <w:pPr>
-        <w:pStyle w:val="ListParagraph"/>
-        <w:spacing w:line="276" w:lineRule="auto"/>
-        <w:rPr>
-          <w:lang w:val="el-GR"/>
-        </w:rPr>
-      </w:pPr>
-    </w:p>
-    <w:p>
-      <w:pPr>
-        <w:pStyle w:val="ListParagraph"/>
-        <w:numPr>
-          <w:ilvl w:val="0"/>
-          <w:numId w:val="153"/>
-        </w:numPr>
-        <w:spacing w:line="276" w:lineRule="auto"/>
-        <w:rPr>
-          <w:lang w:val="el-GR"/>
-        </w:rPr>
-      </w:pPr>
-      <w:r>
-        <w:rPr>
-          <w:lang w:val="el-GR"/>
-        </w:rPr>
-        <w:t>Το σύστημα υπολογίζει τον δείκτη καταλληλό</w:t>
-      </w:r>
-      <w:r>
-        <w:rPr>
-          <w:lang w:val="el-GR"/>
-        </w:rPr>
-        <w:t>τ</w:t>
-      </w:r>
-      <w:r>
-        <w:rPr>
-          <w:lang w:val="el-GR"/>
-        </w:rPr>
-        <w:t>ητας για κάθε αγγελία βάση των προτιμήσεων του χρήστη.</w:t>
-      </w:r>
-    </w:p>
-    <w:p>
-      <w:pPr>
-        <w:pStyle w:val="ListParagraph"/>
-        <w:spacing w:line="276" w:lineRule="auto"/>
-        <w:rPr>
-          <w:lang w:val="el-GR"/>
-        </w:rPr>
-      </w:pPr>
-    </w:p>
-    <w:p>
-      <w:pPr>
-        <w:pStyle w:val="ListParagraph"/>
-        <w:numPr>
-          <w:ilvl w:val="0"/>
-          <w:numId w:val="153"/>
-        </w:numPr>
-        <w:spacing w:line="276" w:lineRule="auto"/>
-        <w:rPr>
-          <w:lang w:val="el-GR"/>
-        </w:rPr>
-      </w:pPr>
-      <w:r>
-        <w:rPr>
-          <w:lang w:val="el-GR"/>
-        </w:rPr>
-        <w:t>Το σύστημα ταξινομεί τις αγγελίες με βάση τον δείκτη καταλληλό</w:t>
-      </w:r>
-      <w:r>
-        <w:rPr>
-          <w:lang w:val="el-GR"/>
-        </w:rPr>
-        <w:t>τ</w:t>
-      </w:r>
-      <w:r>
-        <w:rPr>
-          <w:lang w:val="el-GR"/>
-        </w:rPr>
-        <w:t>ητας.</w:t>
-      </w:r>
-    </w:p>
-    <w:p>
-      <w:pPr>
-        <w:pStyle w:val="ListParagraph"/>
-        <w:spacing w:line="276" w:lineRule="auto"/>
-        <w:rPr>
-          <w:lang w:val="el-GR"/>
-        </w:rPr>
-      </w:pPr>
-    </w:p>
-    <w:p>
-      <w:pPr>
-        <w:pStyle w:val="ListParagraph"/>
-        <w:numPr>
-          <w:ilvl w:val="0"/>
-          <w:numId w:val="153"/>
-        </w:numPr>
-        <w:spacing w:line="276" w:lineRule="auto"/>
-        <w:rPr>
-          <w:lang w:val="el-GR"/>
-        </w:rPr>
-      </w:pPr>
-      <w:r>
-        <w:rPr>
-          <w:lang w:val="el-GR"/>
-        </w:rPr>
-        <w:t xml:space="preserve">Το σύστημα εμφανίζει </w:t>
-      </w:r>
-      <w:r>
-        <w:rPr>
-          <w:lang w:val="el-GR"/>
-        </w:rPr>
-        <w:t>στην οθόνη το σύνολο των αποτελεσμάτων το οποίο περιλαμβάνει μια λίστα με προτεινόμενες αγγελίες</w:t>
-      </w:r>
-      <w:r>
-        <w:rPr>
-          <w:lang w:val="el-GR"/>
-        </w:rPr>
-        <w:t xml:space="preserve">, τους ενδιαφερόμενους ανά αγγελία, </w:t>
-      </w:r>
-      <w:r>
-        <w:rPr>
-          <w:lang w:val="el-GR"/>
-        </w:rPr>
-        <w:t>και την γεωγραφική τους αναπαράσταση στον χάρτη.</w:t>
-      </w:r>
-    </w:p>
-    <w:p>
-      <w:pPr>
-        <w:spacing w:line="276" w:lineRule="auto"/>
-        <w:rPr>
-          <w:lang w:val="el-GR"/>
-        </w:rPr>
-      </w:pPr>
+          <w:b/>
+          <w:bCs/>
+        </w:rPr>
+        <w:t>O</w:t>
+      </w:r>
+      <w:r>
+        <w:rPr>
+          <w:b/>
+          <w:bCs/>
+          <w:lang w:val="el-GR"/>
+        </w:rPr>
+        <w:t xml:space="preserve"> </w:t>
+      </w:r>
+      <w:r>
+        <w:rPr>
+          <w:b/>
+          <w:bCs/>
+          <w:lang w:val="el-GR"/>
+        </w:rPr>
+        <w:t xml:space="preserve">χρήστης απορρίπτει την εφαρμογή φίλτρων (Βήμα </w:t>
+      </w:r>
+      <w:r>
+        <w:rPr>
+          <w:b/>
+          <w:bCs/>
+          <w:lang w:val="el-GR"/>
+        </w:rPr>
+        <w:t>9</w:t>
+      </w:r>
+      <w:r>
+        <w:rPr>
+          <w:b/>
+          <w:bCs/>
+          <w:lang w:val="el-GR"/>
+        </w:rPr>
+        <w:t>)</w:t>
+      </w:r>
+    </w:p>
+    <w:p>
+      <w:pPr>
+        <w:pStyle w:val="ListParagraph"/>
+        <w:numPr>
+          <w:ilvl w:val="0"/>
+          <w:numId w:val="31"/>
+        </w:numPr>
+        <w:spacing w:line="276" w:lineRule="auto"/>
+        <w:rPr>
+          <w:lang w:val="el-GR"/>
+        </w:rPr>
+      </w:pPr>
+      <w:r>
+        <w:rPr>
+          <w:lang w:val="el-GR"/>
+        </w:rPr>
+        <w:t xml:space="preserve">Ο χρήστης επιλέγει </w:t>
+      </w:r>
+      <w:r>
+        <w:rPr>
+          <w:lang w:val="el-GR"/>
+        </w:rPr>
+        <w:t xml:space="preserve">να </w:t>
+      </w:r>
+      <w:r>
+        <w:rPr>
+          <w:lang w:val="el-GR"/>
+        </w:rPr>
+        <w:t>μη χρησιμοποιήσει το αποθηκευμένο προφίλ προτιμήσεων.</w:t>
+      </w:r>
+    </w:p>
+    <w:p>
+      <w:pPr>
+        <w:pStyle w:val="ListParagraph"/>
+        <w:spacing w:line="276" w:lineRule="auto"/>
+        <w:rPr>
+          <w:lang w:val="el-GR"/>
+        </w:rPr>
+      </w:pPr>
+    </w:p>
+    <w:p>
+      <w:pPr>
+        <w:pStyle w:val="ListParagraph"/>
+        <w:numPr>
+          <w:ilvl w:val="0"/>
+          <w:numId w:val="31"/>
+        </w:numPr>
+        <w:spacing w:line="276" w:lineRule="auto"/>
+        <w:rPr>
+          <w:lang w:val="el-GR"/>
+        </w:rPr>
+      </w:pPr>
+      <w:r>
+        <w:rPr>
+          <w:lang w:val="el-GR"/>
+        </w:rPr>
+        <w:t>Το σύστημα καταχωρεί την επιλογή του χρήστη να πραγματοποιηθεί αναζήτηση χωρίς την εφαρμογή φίλτρων.</w:t>
+      </w:r>
+    </w:p>
+    <w:p>
+      <w:pPr>
+        <w:pStyle w:val="ListParagraph"/>
+        <w:rPr>
+          <w:lang w:val="el-GR"/>
+        </w:rPr>
+      </w:pPr>
+    </w:p>
+    <w:p>
+      <w:pPr>
+        <w:pStyle w:val="ListParagraph"/>
+        <w:numPr>
+          <w:ilvl w:val="0"/>
+          <w:numId w:val="31"/>
+        </w:numPr>
+        <w:spacing w:line="276" w:lineRule="auto"/>
+        <w:rPr>
+          <w:lang w:val="el-GR"/>
+        </w:rPr>
+      </w:pPr>
+      <w:r>
+        <w:rPr>
+          <w:lang w:val="el-GR"/>
+        </w:rPr>
+        <w:t>Το σύστημα επιστρέφει στο βήμα 1</w:t>
+      </w:r>
+      <w:r>
+        <w:rPr>
+          <w:lang w:val="el-GR"/>
+        </w:rPr>
+        <w:t xml:space="preserve">0 </w:t>
+      </w:r>
+      <w:r>
+        <w:rPr>
+          <w:lang w:val="el-GR"/>
+        </w:rPr>
+        <w:t>της βασικής ροής.</w:t>
+      </w:r>
     </w:p>
     <w:p>
       <w:pPr>
@@ -8038,7 +8572,7 @@
           <w:bCs/>
           <w:lang w:val="el-GR"/>
         </w:rPr>
-        <w:t>1</w:t>
+        <w:t>4</w:t>
       </w:r>
       <w:r>
         <w:rPr>
@@ -8054,23 +8588,15 @@
           <w:bCs/>
           <w:lang w:val="el-GR"/>
         </w:rPr>
-        <w:t xml:space="preserve"> Δεν βρέθηκε περιοχή να αντιστοιχεί στην αναζήτηση </w:t>
-      </w:r>
-      <w:r>
-        <w:rPr>
-          <w:b/>
-          <w:bCs/>
-          <w:lang w:val="el-GR"/>
-        </w:rPr>
-        <w:t xml:space="preserve">(Βήμα </w:t>
-      </w:r>
-      <w:r>
-        <w:rPr>
-          <w:b/>
-          <w:bCs/>
-          <w:lang w:val="el-GR"/>
-        </w:rPr>
-        <w:t>5</w:t>
+        <w:t xml:space="preserve"> Καμία αγγελία δεν πληροί τα κριτήρια (Βήμα 1</w:t>
+      </w:r>
+      <w:r>
+        <w:rPr>
+          <w:b/>
+          <w:bCs/>
+          <w:lang w:val="el-GR"/>
+        </w:rPr>
+        <w:t>0</w:t>
       </w:r>
       <w:r>
         <w:rPr>
@@ -8086,425 +8612,18 @@
         <w:pStyle w:val="ListParagraph"/>
         <w:numPr>
           <w:ilvl w:val="0"/>
-          <w:numId w:val="154"/>
-        </w:numPr>
-        <w:spacing w:line="276" w:lineRule="auto"/>
-        <w:rPr>
-          <w:lang w:val="el-GR"/>
-        </w:rPr>
-      </w:pPr>
-      <w:r>
-        <w:rPr>
-          <w:lang w:val="el-GR"/>
-        </w:rPr>
-        <w:lastRenderedPageBreak/>
-        <w:t>Το σύστημα διαπιστώνει ότι η φόρμα περιέχει ελλιπή ή μη έγκυρα δεδομένα.</w:t>
-      </w:r>
-    </w:p>
-    <w:p>
-      <w:pPr>
-        <w:pStyle w:val="ListParagraph"/>
-        <w:spacing w:line="276" w:lineRule="auto"/>
-        <w:rPr>
-          <w:lang w:val="el-GR"/>
-        </w:rPr>
-      </w:pPr>
-    </w:p>
-    <w:p>
-      <w:pPr>
-        <w:pStyle w:val="ListParagraph"/>
-        <w:numPr>
-          <w:ilvl w:val="0"/>
-          <w:numId w:val="154"/>
-        </w:numPr>
-        <w:spacing w:line="276" w:lineRule="auto"/>
-        <w:rPr>
-          <w:lang w:val="el-GR"/>
-        </w:rPr>
-      </w:pPr>
-      <w:r>
-        <w:rPr>
-          <w:lang w:val="el-GR"/>
-        </w:rPr>
-        <w:t>Το σύστημα εμφανίζει σχετικό μήνυμα σφάλματος και επισημαίνει τα πεδία που απαιτούν διόρθωση.</w:t>
-      </w:r>
-    </w:p>
-    <w:p>
-      <w:pPr>
-        <w:pStyle w:val="ListParagraph"/>
-        <w:spacing w:line="276" w:lineRule="auto"/>
-        <w:rPr>
-          <w:lang w:val="el-GR"/>
-        </w:rPr>
-      </w:pPr>
-    </w:p>
-    <w:p>
-      <w:pPr>
-        <w:pStyle w:val="ListParagraph"/>
-        <w:numPr>
-          <w:ilvl w:val="0"/>
-          <w:numId w:val="154"/>
-        </w:numPr>
-        <w:spacing w:line="276" w:lineRule="auto"/>
-        <w:rPr>
-          <w:lang w:val="el-GR"/>
-        </w:rPr>
-      </w:pPr>
-      <w:r>
-        <w:rPr>
-          <w:lang w:val="el-GR"/>
-        </w:rPr>
-        <w:t>Η ροή</w:t>
-      </w:r>
-      <w:r>
-        <w:rPr>
-          <w:lang w:val="el-GR"/>
-        </w:rPr>
-        <w:t xml:space="preserve"> επιστρέφει στο βήμα </w:t>
-      </w:r>
-      <w:r>
-        <w:rPr>
-          <w:lang w:val="el-GR"/>
-        </w:rPr>
-        <w:t>4</w:t>
-      </w:r>
-      <w:r>
-        <w:rPr>
-          <w:lang w:val="el-GR"/>
-        </w:rPr>
-        <w:t xml:space="preserve"> της βασικής ροής.</w:t>
-      </w:r>
-    </w:p>
-    <w:p>
-      <w:pPr>
-        <w:rPr>
-          <w:lang w:val="el-GR"/>
-        </w:rPr>
-      </w:pPr>
-    </w:p>
-    <w:p>
-      <w:pPr>
+          <w:numId w:val="32"/>
+        </w:numPr>
         <w:spacing w:line="480" w:lineRule="auto"/>
         <w:rPr>
-          <w:b/>
-          <w:bCs/>
-          <w:lang w:val="el-GR"/>
-        </w:rPr>
-      </w:pPr>
-      <w:r>
-        <w:rPr>
-          <w:b/>
-          <w:bCs/>
-          <w:lang w:val="el-GR"/>
-        </w:rPr>
-        <w:t>Εναλλακτική Ροή 2: Δεν υπάρχει αποθηκευμένο προφίλ προτιμήσεων (Βήμα 6)</w:t>
-      </w:r>
-    </w:p>
-    <w:p>
-      <w:pPr>
-        <w:numPr>
-          <w:ilvl w:val="0"/>
-          <w:numId w:val="155"/>
-        </w:numPr>
-        <w:spacing w:line="276" w:lineRule="auto"/>
-        <w:rPr>
-          <w:lang w:val="el-GR"/>
-        </w:rPr>
-      </w:pPr>
-      <w:r>
-        <w:rPr>
-          <w:lang w:val="el-GR"/>
-        </w:rPr>
-        <w:t>Το σύστημα δεν εντοπίζει αποθηκευμένο προφίλ προτιμήσεων του χρήστη.</w:t>
-      </w:r>
-    </w:p>
-    <w:p>
-      <w:pPr>
-        <w:numPr>
-          <w:ilvl w:val="0"/>
-          <w:numId w:val="155"/>
-        </w:numPr>
-        <w:spacing w:line="276" w:lineRule="auto"/>
-        <w:rPr>
-          <w:lang w:val="el-GR"/>
-        </w:rPr>
-      </w:pPr>
-      <w:r>
-        <w:rPr>
-          <w:lang w:val="el-GR"/>
-        </w:rPr>
-        <w:t>Η αναζήτηση συνεχίζεται μόνο με τα βασικά κριτήρια.</w:t>
-      </w:r>
-    </w:p>
-    <w:p>
-      <w:pPr>
-        <w:numPr>
-          <w:ilvl w:val="0"/>
-          <w:numId w:val="155"/>
-        </w:numPr>
-        <w:spacing w:line="276" w:lineRule="auto"/>
-        <w:rPr>
-          <w:lang w:val="el-GR"/>
-        </w:rPr>
-      </w:pPr>
-      <w:r>
-        <w:rPr>
-          <w:lang w:val="el-GR"/>
-        </w:rPr>
-        <w:t>Η ροή μεταφέρεται απευθείας στο Βήμα 10 της βασικής ροής.</w:t>
-      </w:r>
-    </w:p>
-    <w:p>
-      <w:pPr>
-        <w:spacing w:line="276" w:lineRule="auto"/>
-        <w:rPr>
-          <w:lang w:val="el-GR"/>
-        </w:rPr>
-      </w:pPr>
-    </w:p>
-    <w:p>
-      <w:pPr>
-        <w:spacing w:line="480" w:lineRule="auto"/>
-        <w:rPr>
-          <w:b/>
-          <w:bCs/>
-          <w:lang w:val="el-GR"/>
-        </w:rPr>
-      </w:pPr>
-      <w:r>
-        <w:rPr>
-          <w:b/>
-          <w:bCs/>
-          <w:lang w:val="el-GR"/>
-        </w:rPr>
-        <w:t xml:space="preserve">Εναλλακτική Ροή </w:t>
-      </w:r>
-      <w:r>
-        <w:rPr>
-          <w:b/>
-          <w:bCs/>
-          <w:lang w:val="el-GR"/>
-        </w:rPr>
-        <w:t>3</w:t>
-      </w:r>
-      <w:r>
-        <w:rPr>
-          <w:b/>
-          <w:bCs/>
-          <w:lang w:val="el-GR"/>
-        </w:rPr>
-        <w:t>:</w:t>
-      </w:r>
-      <w:r>
-        <w:rPr>
-          <w:b/>
-          <w:bCs/>
-          <w:lang w:val="el-GR"/>
-        </w:rPr>
-        <w:t xml:space="preserve"> </w:t>
-      </w:r>
-      <w:r>
-        <w:rPr>
-          <w:b/>
-          <w:bCs/>
-        </w:rPr>
-        <w:t>O</w:t>
-      </w:r>
-      <w:r>
-        <w:rPr>
-          <w:b/>
-          <w:bCs/>
-          <w:lang w:val="el-GR"/>
-        </w:rPr>
-        <w:t xml:space="preserve"> </w:t>
-      </w:r>
-      <w:r>
-        <w:rPr>
-          <w:b/>
-          <w:bCs/>
-          <w:lang w:val="el-GR"/>
-        </w:rPr>
-        <w:t xml:space="preserve">χρήστης απορρίπτει την εφαρμογή φίλτρων (Βήμα </w:t>
-      </w:r>
-      <w:r>
-        <w:rPr>
-          <w:b/>
-          <w:bCs/>
-          <w:lang w:val="el-GR"/>
-        </w:rPr>
-        <w:t>9</w:t>
-      </w:r>
-      <w:r>
-        <w:rPr>
-          <w:b/>
-          <w:bCs/>
-          <w:lang w:val="el-GR"/>
-        </w:rPr>
-        <w:t>)</w:t>
-      </w:r>
-    </w:p>
-    <w:p>
-      <w:pPr>
-        <w:pStyle w:val="ListParagraph"/>
-        <w:numPr>
-          <w:ilvl w:val="0"/>
-          <w:numId w:val="31"/>
-        </w:numPr>
-        <w:spacing w:line="276" w:lineRule="auto"/>
-        <w:rPr>
-          <w:lang w:val="el-GR"/>
-        </w:rPr>
-      </w:pPr>
-      <w:r>
-        <w:rPr>
-          <w:lang w:val="el-GR"/>
-        </w:rPr>
-        <w:t xml:space="preserve">Ο χρήστης επιλέγει </w:t>
-      </w:r>
-      <w:r>
-        <w:rPr>
-          <w:lang w:val="el-GR"/>
-        </w:rPr>
-        <w:t xml:space="preserve">να </w:t>
-      </w:r>
-      <w:r>
-        <w:rPr>
-          <w:lang w:val="el-GR"/>
-        </w:rPr>
-        <w:t>μη χρησιμοποιήσει το αποθηκευμένο προφίλ προτιμήσεων.</w:t>
-      </w:r>
-    </w:p>
-    <w:p>
-      <w:pPr>
-        <w:pStyle w:val="ListParagraph"/>
-        <w:spacing w:line="276" w:lineRule="auto"/>
-        <w:rPr>
-          <w:lang w:val="el-GR"/>
-        </w:rPr>
-      </w:pPr>
-    </w:p>
-    <w:p>
-      <w:pPr>
-        <w:pStyle w:val="ListParagraph"/>
-        <w:numPr>
-          <w:ilvl w:val="0"/>
-          <w:numId w:val="31"/>
-        </w:numPr>
-        <w:spacing w:line="276" w:lineRule="auto"/>
-        <w:rPr>
-          <w:lang w:val="el-GR"/>
-        </w:rPr>
-      </w:pPr>
-      <w:r>
-        <w:rPr>
-          <w:lang w:val="el-GR"/>
-        </w:rPr>
-        <w:t>Το σύστημα καταχωρεί την επιλογή του χρήστη να πραγματοποιηθεί αναζήτηση χωρίς την εφαρμογή φίλτρων.</w:t>
-      </w:r>
-    </w:p>
-    <w:p>
-      <w:pPr>
-        <w:pStyle w:val="ListParagraph"/>
-        <w:rPr>
-          <w:lang w:val="el-GR"/>
-        </w:rPr>
-      </w:pPr>
-    </w:p>
-    <w:p>
-      <w:pPr>
-        <w:pStyle w:val="ListParagraph"/>
-        <w:numPr>
-          <w:ilvl w:val="0"/>
-          <w:numId w:val="31"/>
-        </w:numPr>
-        <w:spacing w:line="276" w:lineRule="auto"/>
-        <w:rPr>
-          <w:lang w:val="el-GR"/>
-        </w:rPr>
-      </w:pPr>
-      <w:r>
-        <w:rPr>
-          <w:lang w:val="el-GR"/>
-        </w:rPr>
-        <w:t>Το σύστημα επιστρέφει στο βήμα 1</w:t>
-      </w:r>
-      <w:r>
-        <w:rPr>
-          <w:lang w:val="el-GR"/>
-        </w:rPr>
-        <w:t xml:space="preserve">0 </w:t>
-      </w:r>
-      <w:r>
-        <w:rPr>
-          <w:lang w:val="el-GR"/>
-        </w:rPr>
-        <w:t>της βασικής ροής.</w:t>
-      </w:r>
-    </w:p>
-    <w:p>
-      <w:pPr>
-        <w:spacing w:line="276" w:lineRule="auto"/>
-        <w:rPr>
-          <w:lang w:val="el-GR"/>
-        </w:rPr>
-      </w:pPr>
-    </w:p>
-    <w:p>
-      <w:pPr>
-        <w:spacing w:line="480" w:lineRule="auto"/>
-        <w:rPr>
-          <w:b/>
-          <w:bCs/>
-          <w:lang w:val="el-GR"/>
-        </w:rPr>
-      </w:pPr>
-      <w:r>
-        <w:rPr>
-          <w:b/>
-          <w:bCs/>
-          <w:lang w:val="el-GR"/>
-        </w:rPr>
-        <w:t xml:space="preserve">Εναλλακτική Ροή </w:t>
-      </w:r>
-      <w:r>
-        <w:rPr>
-          <w:b/>
-          <w:bCs/>
-          <w:lang w:val="el-GR"/>
-        </w:rPr>
-        <w:t>4</w:t>
-      </w:r>
-      <w:r>
-        <w:rPr>
-          <w:b/>
-          <w:bCs/>
-          <w:lang w:val="el-GR"/>
-        </w:rPr>
-        <w:t>:</w:t>
-      </w:r>
-      <w:r>
-        <w:rPr>
-          <w:b/>
-          <w:bCs/>
-          <w:lang w:val="el-GR"/>
-        </w:rPr>
-        <w:t xml:space="preserve"> Καμία αγγελία δεν πληροί τα κριτήρια (Βήμα 1</w:t>
-      </w:r>
-      <w:r>
-        <w:rPr>
-          <w:b/>
-          <w:bCs/>
-          <w:lang w:val="el-GR"/>
-        </w:rPr>
-        <w:t>0</w:t>
-      </w:r>
-      <w:r>
-        <w:rPr>
-          <w:b/>
-          <w:bCs/>
-          <w:lang w:val="el-GR"/>
-        </w:rPr>
-        <w:t>)</w:t>
+          <w:lang w:val="el-GR"/>
+        </w:rPr>
+      </w:pPr>
+      <w:r>
+        <w:rPr>
+          <w:lang w:val="el-GR"/>
+        </w:rPr>
+        <w:t>Το σύστημα δεν εντοπίζει αγγελίες που να αντιστοιχούν στα κριτήρια αναζήτησης.</w:t>
       </w:r>
     </w:p>
     <w:p>
@@ -8514,25 +8633,6 @@
           <w:ilvl w:val="0"/>
           <w:numId w:val="32"/>
         </w:numPr>
-        <w:spacing w:line="480" w:lineRule="auto"/>
-        <w:rPr>
-          <w:lang w:val="el-GR"/>
-        </w:rPr>
-      </w:pPr>
-      <w:r>
-        <w:rPr>
-          <w:lang w:val="el-GR"/>
-        </w:rPr>
-        <w:t>Το σύστημα δεν εντοπίζει αγγελίες που να αντιστοιχούν στα κριτήρια αναζήτησης.</w:t>
-      </w:r>
-    </w:p>
-    <w:p>
-      <w:pPr>
-        <w:pStyle w:val="ListParagraph"/>
-        <w:numPr>
-          <w:ilvl w:val="0"/>
-          <w:numId w:val="32"/>
-        </w:numPr>
         <w:spacing w:line="276" w:lineRule="auto"/>
         <w:rPr>
           <w:lang w:val="el-GR"/>
@@ -8544,6 +8644,15 @@
         </w:rPr>
         <w:t>Το σύστημα εμφανίζει σχετικό μήνυμα ενημέρωσης και προτείνει τη χρήση ευρύτερων κριτηρίων.</w:t>
       </w:r>
+    </w:p>
+    <w:p>
+      <w:pPr>
+        <w:pStyle w:val="ListParagraph"/>
+        <w:spacing w:line="276" w:lineRule="auto"/>
+        <w:rPr>
+          <w:lang w:val="el-GR"/>
+        </w:rPr>
+      </w:pPr>
     </w:p>
     <w:p>
       <w:pPr>
@@ -8864,13 +8973,6 @@
         </w:rPr>
         <w:t>αφαιρέθηκαν.</w:t>
       </w:r>
-    </w:p>
-    <w:p>
-      <w:pPr>
-        <w:rPr>
-          <w:lang w:val="el-GR"/>
-        </w:rPr>
-      </w:pPr>
     </w:p>
     <w:p>
       <w:pPr>
@@ -9181,6 +9283,7 @@
         <w:rPr>
           <w:lang w:val="el-GR"/>
         </w:rPr>
+        <w:lastRenderedPageBreak/>
         <w:t xml:space="preserve">Το σύστημα ανακτά από την βάση τις σχετικές αγγελίες που </w:t>
       </w:r>
       <w:r>
@@ -9466,6 +9569,7 @@
     <w:p>
       <w:pPr>
         <w:pStyle w:val="ListParagraph"/>
+        <w:spacing w:line="276" w:lineRule="auto"/>
         <w:rPr>
           <w:lang w:val="el-GR"/>
         </w:rPr>
@@ -9487,13 +9591,12 @@
         <w:rPr>
           <w:lang w:val="el-GR"/>
         </w:rPr>
-        <w:t>Ο χρήστης επιλέγει η αξιολόγηση να είναι ορατή στο προφίλ του αξιολογούμενου.</w:t>
-      </w:r>
-    </w:p>
-    <w:p>
-      <w:pPr>
-        <w:pStyle w:val="ListParagraph"/>
-        <w:spacing w:line="276" w:lineRule="auto"/>
+        <w:t>Ο χρήστης υποβάλλει την αξιολόγηση.</w:t>
+      </w:r>
+    </w:p>
+    <w:p>
+      <w:pPr>
+        <w:pStyle w:val="ListParagraph"/>
         <w:rPr>
           <w:lang w:val="el-GR"/>
         </w:rPr>
@@ -9515,12 +9618,13 @@
         <w:rPr>
           <w:lang w:val="el-GR"/>
         </w:rPr>
-        <w:t>Ο χρήστης υποβάλλει την αξιολόγηση.</w:t>
-      </w:r>
-    </w:p>
-    <w:p>
-      <w:pPr>
-        <w:pStyle w:val="ListParagraph"/>
+        <w:t>Το σύστημα ελέγχει αν έχουν συμπληρωθεί τα απαραίτητα πεδία.</w:t>
+      </w:r>
+    </w:p>
+    <w:p>
+      <w:pPr>
+        <w:pStyle w:val="ListParagraph"/>
+        <w:spacing w:line="276" w:lineRule="auto"/>
         <w:rPr>
           <w:lang w:val="el-GR"/>
         </w:rPr>
@@ -9542,13 +9646,18 @@
         <w:rPr>
           <w:lang w:val="el-GR"/>
         </w:rPr>
-        <w:t>Το σύστημα ελέγχει αν έχουν συμπληρωθεί τα απαραίτητα πεδία.</w:t>
-      </w:r>
-    </w:p>
-    <w:p>
-      <w:pPr>
-        <w:pStyle w:val="ListParagraph"/>
-        <w:spacing w:line="276" w:lineRule="auto"/>
+        <w:t>Το σ</w:t>
+      </w:r>
+      <w:r>
+        <w:rPr>
+          <w:lang w:val="el-GR"/>
+        </w:rPr>
+        <w:t>ύστημα επιβεβαιώνει την εγκυρότητα των πεδίων.</w:t>
+      </w:r>
+    </w:p>
+    <w:p>
+      <w:pPr>
+        <w:pStyle w:val="ListParagraph"/>
         <w:rPr>
           <w:lang w:val="el-GR"/>
         </w:rPr>
@@ -9570,18 +9679,13 @@
         <w:rPr>
           <w:lang w:val="el-GR"/>
         </w:rPr>
-        <w:t>Το σ</w:t>
-      </w:r>
-      <w:r>
-        <w:rPr>
-          <w:lang w:val="el-GR"/>
-        </w:rPr>
-        <w:t>ύστημα επιβεβαιώνει την εγκυρότητα των πεδίων.</w:t>
-      </w:r>
-    </w:p>
-    <w:p>
-      <w:pPr>
-        <w:pStyle w:val="ListParagraph"/>
+        <w:t>Το σύστημα αποθηκεύει την νέα αξιολόγηση στη βάση δεδομένων.</w:t>
+      </w:r>
+    </w:p>
+    <w:p>
+      <w:pPr>
+        <w:pStyle w:val="ListParagraph"/>
+        <w:spacing w:line="276" w:lineRule="auto"/>
         <w:rPr>
           <w:lang w:val="el-GR"/>
         </w:rPr>
@@ -9603,13 +9707,12 @@
         <w:rPr>
           <w:lang w:val="el-GR"/>
         </w:rPr>
-        <w:t>Το σύστημα αποθηκεύει την νέα αξιολόγηση στη βάση δεδομένων.</w:t>
-      </w:r>
-    </w:p>
-    <w:p>
-      <w:pPr>
-        <w:pStyle w:val="ListParagraph"/>
-        <w:spacing w:line="276" w:lineRule="auto"/>
+        <w:t>Το σύστημα ενημερώνει το προφίλ του αξιολογούμενο με την νέα του βαθμολογία και τα νέα χαρακτηριστικά.</w:t>
+      </w:r>
+    </w:p>
+    <w:p>
+      <w:pPr>
+        <w:pStyle w:val="ListParagraph"/>
         <w:rPr>
           <w:lang w:val="el-GR"/>
         </w:rPr>
@@ -9631,39 +9734,388 @@
         <w:rPr>
           <w:lang w:val="el-GR"/>
         </w:rPr>
-        <w:t>Το σύστημα ενημερώνει το προφίλ του αξιολογούμενο με την νέα του βαθμολογία και τα νέα χαρακτηριστικά.</w:t>
-      </w:r>
-    </w:p>
-    <w:p>
-      <w:pPr>
-        <w:pStyle w:val="ListParagraph"/>
-        <w:rPr>
-          <w:lang w:val="el-GR"/>
-        </w:rPr>
-      </w:pPr>
-    </w:p>
-    <w:p>
-      <w:pPr>
-        <w:pStyle w:val="ListParagraph"/>
-        <w:numPr>
-          <w:ilvl w:val="0"/>
-          <w:numId w:val="9"/>
-        </w:numPr>
-        <w:spacing w:line="276" w:lineRule="auto"/>
-        <w:rPr>
-          <w:lang w:val="el-GR"/>
-        </w:rPr>
-      </w:pPr>
-      <w:r>
-        <w:rPr>
-          <w:lang w:val="el-GR"/>
-        </w:rPr>
         <w:t>Το σύστημα εμφανίζει μήνυμα επιβεβαίωσης καταχώρησης της αξιολόγησης</w:t>
       </w:r>
       <w:r>
         <w:rPr>
           <w:lang w:val="el-GR"/>
         </w:rPr>
+        <w:t xml:space="preserve"> </w:t>
+      </w:r>
+      <w:r>
+        <w:rPr>
+          <w:lang w:val="el-GR"/>
+        </w:rPr>
+        <w:t>και επιστρέφει στην αρχική οθόνη.</w:t>
+      </w:r>
+    </w:p>
+    <w:p>
+      <w:pPr>
+        <w:spacing w:line="276" w:lineRule="auto"/>
+        <w:rPr>
+          <w:lang w:val="el-GR"/>
+        </w:rPr>
+      </w:pPr>
+    </w:p>
+    <w:p>
+      <w:pPr>
+        <w:spacing w:line="276" w:lineRule="auto"/>
+        <w:rPr>
+          <w:lang w:val="el-GR"/>
+        </w:rPr>
+      </w:pPr>
+    </w:p>
+    <w:p>
+      <w:pPr>
+        <w:spacing w:line="480" w:lineRule="auto"/>
+        <w:rPr>
+          <w:b/>
+          <w:bCs/>
+          <w:lang w:val="el-GR"/>
+        </w:rPr>
+      </w:pPr>
+      <w:r>
+        <w:rPr>
+          <w:b/>
+          <w:bCs/>
+          <w:lang w:val="el-GR"/>
+        </w:rPr>
+        <w:t xml:space="preserve">Εναλλακτική Ροή </w:t>
+      </w:r>
+      <w:r>
+        <w:rPr>
+          <w:b/>
+          <w:bCs/>
+          <w:lang w:val="el-GR"/>
+        </w:rPr>
+        <w:t>1</w:t>
+      </w:r>
+      <w:r>
+        <w:rPr>
+          <w:b/>
+          <w:bCs/>
+          <w:lang w:val="el-GR"/>
+        </w:rPr>
+        <w:t xml:space="preserve"> : </w:t>
+      </w:r>
+      <w:r>
+        <w:rPr>
+          <w:b/>
+          <w:bCs/>
+          <w:lang w:val="el-GR"/>
+        </w:rPr>
+        <w:t>Μη διαθέσιμες εμπειρίες για αξιολόγηση</w:t>
+      </w:r>
+      <w:r>
+        <w:rPr>
+          <w:b/>
+          <w:bCs/>
+          <w:lang w:val="el-GR"/>
+        </w:rPr>
+        <w:t xml:space="preserve"> (Βήμα </w:t>
+      </w:r>
+      <w:r>
+        <w:rPr>
+          <w:b/>
+          <w:bCs/>
+          <w:lang w:val="el-GR"/>
+        </w:rPr>
+        <w:t>5</w:t>
+      </w:r>
+      <w:r>
+        <w:rPr>
+          <w:b/>
+          <w:bCs/>
+          <w:lang w:val="el-GR"/>
+        </w:rPr>
+        <w:t>)</w:t>
+      </w:r>
+    </w:p>
+    <w:p>
+      <w:pPr>
+        <w:pStyle w:val="ListParagraph"/>
+        <w:numPr>
+          <w:ilvl w:val="0"/>
+          <w:numId w:val="13"/>
+        </w:numPr>
+        <w:spacing w:line="276" w:lineRule="auto"/>
+        <w:rPr>
+          <w:lang w:val="el-GR"/>
+        </w:rPr>
+      </w:pPr>
+      <w:r>
+        <w:rPr>
+          <w:lang w:val="el-GR"/>
+        </w:rPr>
+        <w:t xml:space="preserve">Το σύστημα δεν εντοπίζει αγγελίες που να πληρούν τις προϋποθέσεις </w:t>
+      </w:r>
+      <w:r>
+        <w:rPr>
+          <w:lang w:val="el-GR"/>
+        </w:rPr>
+        <w:t>προηγούμενης μίσθωσης</w:t>
+      </w:r>
+      <w:r>
+        <w:rPr>
+          <w:lang w:val="el-GR"/>
+        </w:rPr>
+        <w:t xml:space="preserve"> και χρονικής περιόδου.</w:t>
+      </w:r>
+    </w:p>
+    <w:p>
+      <w:pPr>
+        <w:pStyle w:val="ListParagraph"/>
+        <w:spacing w:line="276" w:lineRule="auto"/>
+        <w:rPr>
+          <w:lang w:val="el-GR"/>
+        </w:rPr>
+      </w:pPr>
+    </w:p>
+    <w:p>
+      <w:pPr>
+        <w:pStyle w:val="ListParagraph"/>
+        <w:numPr>
+          <w:ilvl w:val="0"/>
+          <w:numId w:val="13"/>
+        </w:numPr>
+        <w:spacing w:line="276" w:lineRule="auto"/>
+        <w:rPr>
+          <w:lang w:val="el-GR"/>
+        </w:rPr>
+      </w:pPr>
+      <w:r>
+        <w:rPr>
+          <w:lang w:val="el-GR"/>
+        </w:rPr>
+        <w:t>Το σύστημα ενημερώνει τον χρήστη εμφανίζοντας κατάλληλο μήνυμα.</w:t>
+      </w:r>
+    </w:p>
+    <w:p>
+      <w:pPr>
+        <w:pStyle w:val="ListParagraph"/>
+        <w:rPr>
+          <w:lang w:val="el-GR"/>
+        </w:rPr>
+      </w:pPr>
+    </w:p>
+    <w:p>
+      <w:pPr>
+        <w:pStyle w:val="ListParagraph"/>
+        <w:numPr>
+          <w:ilvl w:val="0"/>
+          <w:numId w:val="13"/>
+        </w:numPr>
+        <w:spacing w:line="276" w:lineRule="auto"/>
+        <w:rPr>
+          <w:lang w:val="el-GR"/>
+        </w:rPr>
+      </w:pPr>
+      <w:r>
+        <w:rPr>
+          <w:lang w:val="el-GR"/>
+        </w:rPr>
+        <w:t>Το σύστημα επιστρέφει στην αρχική οθόνη.</w:t>
+      </w:r>
+    </w:p>
+    <w:p/>
+    <w:p>
+      <w:pPr>
+        <w:rPr>
+          <w:lang w:val="el-GR"/>
+        </w:rPr>
+      </w:pPr>
+    </w:p>
+    <w:p>
+      <w:pPr>
+        <w:spacing w:line="480" w:lineRule="auto"/>
+        <w:rPr>
+          <w:b/>
+          <w:bCs/>
+          <w:lang w:val="el-GR"/>
+        </w:rPr>
+      </w:pPr>
+      <w:r>
+        <w:rPr>
+          <w:b/>
+          <w:bCs/>
+          <w:lang w:val="el-GR"/>
+        </w:rPr>
+        <w:t xml:space="preserve">Εναλλακτική Ροή </w:t>
+      </w:r>
+      <w:r>
+        <w:rPr>
+          <w:b/>
+          <w:bCs/>
+          <w:lang w:val="el-GR"/>
+        </w:rPr>
+        <w:t>2</w:t>
+      </w:r>
+      <w:r>
+        <w:rPr>
+          <w:b/>
+          <w:bCs/>
+          <w:lang w:val="el-GR"/>
+        </w:rPr>
+        <w:t xml:space="preserve"> : </w:t>
+      </w:r>
+      <w:r>
+        <w:rPr>
+          <w:b/>
+          <w:bCs/>
+          <w:lang w:val="el-GR"/>
+        </w:rPr>
+        <w:t>Α</w:t>
+      </w:r>
+      <w:r>
+        <w:rPr>
+          <w:b/>
+          <w:bCs/>
+          <w:lang w:val="el-GR"/>
+        </w:rPr>
+        <w:t xml:space="preserve">ξιολόγηση σε συμμετέχοντα που έχει ήδη αξιολογηθεί </w:t>
+      </w:r>
+      <w:r>
+        <w:rPr>
+          <w:b/>
+          <w:bCs/>
+          <w:lang w:val="el-GR"/>
+        </w:rPr>
+        <w:t xml:space="preserve">(Βήμα </w:t>
+      </w:r>
+      <w:r>
+        <w:rPr>
+          <w:b/>
+          <w:bCs/>
+          <w:lang w:val="el-GR"/>
+        </w:rPr>
+        <w:t>9</w:t>
+      </w:r>
+      <w:r>
+        <w:rPr>
+          <w:b/>
+          <w:bCs/>
+          <w:lang w:val="el-GR"/>
+        </w:rPr>
+        <w:t>)</w:t>
+      </w:r>
+    </w:p>
+    <w:p>
+      <w:pPr>
+        <w:pStyle w:val="ListParagraph"/>
+        <w:numPr>
+          <w:ilvl w:val="0"/>
+          <w:numId w:val="15"/>
+        </w:numPr>
+        <w:spacing w:line="276" w:lineRule="auto"/>
+        <w:rPr>
+          <w:lang w:val="el-GR"/>
+        </w:rPr>
+      </w:pPr>
+      <w:r>
+        <w:rPr>
+          <w:lang w:val="el-GR"/>
+        </w:rPr>
+        <w:t xml:space="preserve">Το σύστημα διαπιστώνει ότι </w:t>
+      </w:r>
+      <w:r>
+        <w:rPr>
+          <w:lang w:val="el-GR"/>
+        </w:rPr>
+        <w:t>ο χρήστης έχει ήδη αξιολογήσει τον επιλεγμένο συμμετέχοντα για την ίδια αγγελία.</w:t>
+      </w:r>
+    </w:p>
+    <w:p>
+      <w:pPr>
+        <w:pStyle w:val="ListParagraph"/>
+        <w:spacing w:line="276" w:lineRule="auto"/>
+        <w:rPr>
+          <w:lang w:val="el-GR"/>
+        </w:rPr>
+      </w:pPr>
+    </w:p>
+    <w:p>
+      <w:pPr>
+        <w:pStyle w:val="ListParagraph"/>
+        <w:numPr>
+          <w:ilvl w:val="0"/>
+          <w:numId w:val="15"/>
+        </w:numPr>
+        <w:spacing w:line="276" w:lineRule="auto"/>
+        <w:rPr>
+          <w:lang w:val="el-GR"/>
+        </w:rPr>
+      </w:pPr>
+      <w:r>
+        <w:rPr>
+          <w:lang w:val="el-GR"/>
+        </w:rPr>
+        <w:t>Το σύστημα ενημερώνει τον χρήστη εμφανίζοντας σχετικό μήνυμα.</w:t>
+      </w:r>
+    </w:p>
+    <w:p>
+      <w:pPr>
+        <w:pStyle w:val="ListParagraph"/>
+        <w:spacing w:line="276" w:lineRule="auto"/>
+        <w:rPr>
+          <w:lang w:val="el-GR"/>
+        </w:rPr>
+      </w:pPr>
+    </w:p>
+    <w:p>
+      <w:pPr>
+        <w:pStyle w:val="ListParagraph"/>
+        <w:numPr>
+          <w:ilvl w:val="0"/>
+          <w:numId w:val="15"/>
+        </w:numPr>
+        <w:spacing w:line="276" w:lineRule="auto"/>
+        <w:rPr>
+          <w:lang w:val="el-GR"/>
+        </w:rPr>
+      </w:pPr>
+      <w:r>
+        <w:rPr>
+          <w:lang w:val="el-GR"/>
+        </w:rPr>
+        <w:t>Το σύστημα ανακτά από την βάση δεδομένων την υπάρχουσα αξιολόγηση.</w:t>
+      </w:r>
+    </w:p>
+    <w:p>
+      <w:pPr>
+        <w:pStyle w:val="ListParagraph"/>
+        <w:rPr>
+          <w:lang w:val="el-GR"/>
+        </w:rPr>
+      </w:pPr>
+    </w:p>
+    <w:p>
+      <w:pPr>
+        <w:pStyle w:val="ListParagraph"/>
+        <w:numPr>
+          <w:ilvl w:val="0"/>
+          <w:numId w:val="15"/>
+        </w:numPr>
+        <w:spacing w:line="276" w:lineRule="auto"/>
+        <w:rPr>
+          <w:lang w:val="el-GR"/>
+        </w:rPr>
+      </w:pPr>
+      <w:r>
+        <w:rPr>
+          <w:lang w:val="el-GR"/>
+        </w:rPr>
+        <w:t>Το σύστημα εμφανίζει την αξιολόγηση στ</w:t>
+      </w:r>
+      <w:r>
+        <w:rPr>
+          <w:lang w:val="el-GR"/>
+        </w:rPr>
+        <w:t>ην αντίστοιχη οθόνη</w:t>
+      </w:r>
+      <w:r>
+        <w:rPr>
+          <w:lang w:val="el-GR"/>
+        </w:rPr>
         <w:t>.</w:t>
       </w:r>
     </w:p>
@@ -9685,22 +10137,6 @@
     </w:p>
     <w:p>
       <w:pPr>
-        <w:spacing w:line="276" w:lineRule="auto"/>
-        <w:rPr>
-          <w:lang w:val="el-GR"/>
-        </w:rPr>
-      </w:pPr>
-    </w:p>
-    <w:p>
-      <w:pPr>
-        <w:spacing w:line="276" w:lineRule="auto"/>
-        <w:rPr>
-          <w:lang w:val="el-GR"/>
-        </w:rPr>
-      </w:pPr>
-    </w:p>
-    <w:p>
-      <w:pPr>
         <w:spacing w:line="480" w:lineRule="auto"/>
         <w:rPr>
           <w:b/>
@@ -9722,6 +10158,38 @@
           <w:bCs/>
           <w:lang w:val="el-GR"/>
         </w:rPr>
+        <w:t>3</w:t>
+      </w:r>
+      <w:r>
+        <w:rPr>
+          <w:b/>
+          <w:bCs/>
+          <w:lang w:val="el-GR"/>
+        </w:rPr>
+        <w:t xml:space="preserve"> : </w:t>
+      </w:r>
+      <w:r>
+        <w:rPr>
+          <w:b/>
+          <w:bCs/>
+          <w:lang w:val="el-GR"/>
+        </w:rPr>
+        <w:t>Αποτυχία Επικαιροποίησης Φόρμας Αξιολόγησης</w:t>
+      </w:r>
+      <w:r>
+        <w:rPr>
+          <w:b/>
+          <w:bCs/>
+          <w:lang w:val="el-GR"/>
+        </w:rPr>
+        <w:t xml:space="preserve"> (Βήμα </w:t>
+      </w:r>
+      <w:r>
+        <w:rPr>
+          <w:b/>
+          <w:bCs/>
+          <w:lang w:val="el-GR"/>
+        </w:rPr>
         <w:t>1</w:t>
       </w:r>
       <w:r>
@@ -9730,416 +10198,7 @@
           <w:bCs/>
           <w:lang w:val="el-GR"/>
         </w:rPr>
-        <w:t xml:space="preserve"> : </w:t>
-      </w:r>
-      <w:r>
-        <w:rPr>
-          <w:b/>
-          <w:bCs/>
-          <w:lang w:val="el-GR"/>
-        </w:rPr>
-        <w:t>Μη διαθέσιμες εμπειρίες για αξιολόγηση</w:t>
-      </w:r>
-      <w:r>
-        <w:rPr>
-          <w:b/>
-          <w:bCs/>
-          <w:lang w:val="el-GR"/>
-        </w:rPr>
-        <w:t xml:space="preserve"> (Βήμα </w:t>
-      </w:r>
-      <w:r>
-        <w:rPr>
-          <w:b/>
-          <w:bCs/>
-          <w:lang w:val="el-GR"/>
-        </w:rPr>
-        <w:t>5</w:t>
-      </w:r>
-      <w:r>
-        <w:rPr>
-          <w:b/>
-          <w:bCs/>
-          <w:lang w:val="el-GR"/>
-        </w:rPr>
-        <w:t>)</w:t>
-      </w:r>
-    </w:p>
-    <w:p>
-      <w:pPr>
-        <w:pStyle w:val="ListParagraph"/>
-        <w:numPr>
-          <w:ilvl w:val="0"/>
-          <w:numId w:val="13"/>
-        </w:numPr>
-        <w:spacing w:line="276" w:lineRule="auto"/>
-        <w:rPr>
-          <w:lang w:val="el-GR"/>
-        </w:rPr>
-      </w:pPr>
-      <w:r>
-        <w:rPr>
-          <w:lang w:val="el-GR"/>
-        </w:rPr>
-        <w:t xml:space="preserve">Το σύστημα δεν εντοπίζει αγγελίες που να πληρούν τις προϋποθέσεις </w:t>
-      </w:r>
-      <w:r>
-        <w:rPr>
-          <w:lang w:val="el-GR"/>
-        </w:rPr>
-        <w:t>προηγούμενης μίσθωσης</w:t>
-      </w:r>
-      <w:r>
-        <w:rPr>
-          <w:lang w:val="el-GR"/>
-        </w:rPr>
-        <w:t xml:space="preserve"> και χρονικής περιόδου.</w:t>
-      </w:r>
-    </w:p>
-    <w:p>
-      <w:pPr>
-        <w:pStyle w:val="ListParagraph"/>
-        <w:spacing w:line="276" w:lineRule="auto"/>
-        <w:rPr>
-          <w:lang w:val="el-GR"/>
-        </w:rPr>
-      </w:pPr>
-    </w:p>
-    <w:p>
-      <w:pPr>
-        <w:pStyle w:val="ListParagraph"/>
-        <w:numPr>
-          <w:ilvl w:val="0"/>
-          <w:numId w:val="13"/>
-        </w:numPr>
-        <w:spacing w:line="276" w:lineRule="auto"/>
-        <w:rPr>
-          <w:lang w:val="el-GR"/>
-        </w:rPr>
-      </w:pPr>
-      <w:r>
-        <w:rPr>
-          <w:lang w:val="el-GR"/>
-        </w:rPr>
-        <w:t>Το σύστημα ενημερώνει τον χρήστη εμφανίζοντας κατάλληλο μήνυμα.</w:t>
-      </w:r>
-    </w:p>
-    <w:p>
-      <w:pPr>
-        <w:pStyle w:val="ListParagraph"/>
-        <w:rPr>
-          <w:lang w:val="el-GR"/>
-        </w:rPr>
-      </w:pPr>
-    </w:p>
-    <w:p>
-      <w:pPr>
-        <w:pStyle w:val="ListParagraph"/>
-        <w:numPr>
-          <w:ilvl w:val="0"/>
-          <w:numId w:val="13"/>
-        </w:numPr>
-        <w:spacing w:line="276" w:lineRule="auto"/>
-        <w:rPr>
-          <w:lang w:val="el-GR"/>
-        </w:rPr>
-      </w:pPr>
-      <w:r>
-        <w:rPr>
-          <w:lang w:val="el-GR"/>
-        </w:rPr>
-        <w:t>Το σύστημα επιστρέφει στην αρχική οθόνη.</w:t>
-      </w:r>
-    </w:p>
-    <w:p>
-      <w:pPr>
-        <w:rPr>
-          <w:lang w:val="el-GR"/>
-        </w:rPr>
-      </w:pPr>
-    </w:p>
-    <w:p>
-      <w:pPr>
-        <w:pStyle w:val="ListParagraph"/>
-        <w:rPr>
-          <w:lang w:val="el-GR"/>
-        </w:rPr>
-      </w:pPr>
-    </w:p>
-    <w:p>
-      <w:pPr>
-        <w:spacing w:line="480" w:lineRule="auto"/>
-        <w:rPr>
-          <w:b/>
-          <w:bCs/>
-          <w:lang w:val="el-GR"/>
-        </w:rPr>
-      </w:pPr>
-      <w:r>
-        <w:rPr>
-          <w:b/>
-          <w:bCs/>
-          <w:lang w:val="el-GR"/>
-        </w:rPr>
-        <w:t xml:space="preserve">Εναλλακτική Ροή </w:t>
-      </w:r>
-      <w:r>
-        <w:rPr>
-          <w:b/>
-          <w:bCs/>
-          <w:lang w:val="el-GR"/>
-        </w:rPr>
-        <w:t>2</w:t>
-      </w:r>
-      <w:r>
-        <w:rPr>
-          <w:b/>
-          <w:bCs/>
-          <w:lang w:val="el-GR"/>
-        </w:rPr>
-        <w:t xml:space="preserve"> : </w:t>
-      </w:r>
-      <w:r>
-        <w:rPr>
-          <w:b/>
-          <w:bCs/>
-          <w:lang w:val="el-GR"/>
-        </w:rPr>
-        <w:t>Α</w:t>
-      </w:r>
-      <w:r>
-        <w:rPr>
-          <w:b/>
-          <w:bCs/>
-          <w:lang w:val="el-GR"/>
-        </w:rPr>
-        <w:t xml:space="preserve">ξιολόγηση σε συμμετέχοντα που έχει ήδη αξιολογηθεί </w:t>
-      </w:r>
-      <w:r>
-        <w:rPr>
-          <w:b/>
-          <w:bCs/>
-          <w:lang w:val="el-GR"/>
-        </w:rPr>
-        <w:t xml:space="preserve">(Βήμα </w:t>
-      </w:r>
-      <w:r>
-        <w:rPr>
-          <w:b/>
-          <w:bCs/>
-          <w:lang w:val="el-GR"/>
-        </w:rPr>
-        <w:t>9</w:t>
-      </w:r>
-      <w:r>
-        <w:rPr>
-          <w:b/>
-          <w:bCs/>
-          <w:lang w:val="el-GR"/>
-        </w:rPr>
-        <w:t>)</w:t>
-      </w:r>
-    </w:p>
-    <w:p>
-      <w:pPr>
-        <w:pStyle w:val="ListParagraph"/>
-        <w:numPr>
-          <w:ilvl w:val="0"/>
-          <w:numId w:val="15"/>
-        </w:numPr>
-        <w:spacing w:line="276" w:lineRule="auto"/>
-        <w:rPr>
-          <w:lang w:val="el-GR"/>
-        </w:rPr>
-      </w:pPr>
-      <w:r>
-        <w:rPr>
-          <w:lang w:val="el-GR"/>
-        </w:rPr>
-        <w:t xml:space="preserve">Το σύστημα διαπιστώνει ότι </w:t>
-      </w:r>
-      <w:r>
-        <w:rPr>
-          <w:lang w:val="el-GR"/>
-        </w:rPr>
-        <w:t>ο χρήστης έχει ήδη αξιολογήσει τον επιλεγμένο συμμετέχοντα για την ίδια αγγελία.</w:t>
-      </w:r>
-    </w:p>
-    <w:p>
-      <w:pPr>
-        <w:pStyle w:val="ListParagraph"/>
-        <w:spacing w:line="276" w:lineRule="auto"/>
-        <w:rPr>
-          <w:lang w:val="el-GR"/>
-        </w:rPr>
-      </w:pPr>
-    </w:p>
-    <w:p>
-      <w:pPr>
-        <w:pStyle w:val="ListParagraph"/>
-        <w:numPr>
-          <w:ilvl w:val="0"/>
-          <w:numId w:val="15"/>
-        </w:numPr>
-        <w:spacing w:line="276" w:lineRule="auto"/>
-        <w:rPr>
-          <w:lang w:val="el-GR"/>
-        </w:rPr>
-      </w:pPr>
-      <w:r>
-        <w:rPr>
-          <w:lang w:val="el-GR"/>
-        </w:rPr>
-        <w:t>Το σύστημα ενημερώνει τον χρήστη εμφανίζοντας σχετικό μήνυμα.</w:t>
-      </w:r>
-    </w:p>
-    <w:p>
-      <w:pPr>
-        <w:pStyle w:val="ListParagraph"/>
-        <w:spacing w:line="276" w:lineRule="auto"/>
-        <w:rPr>
-          <w:lang w:val="el-GR"/>
-        </w:rPr>
-      </w:pPr>
-    </w:p>
-    <w:p>
-      <w:pPr>
-        <w:pStyle w:val="ListParagraph"/>
-        <w:numPr>
-          <w:ilvl w:val="0"/>
-          <w:numId w:val="15"/>
-        </w:numPr>
-        <w:spacing w:line="276" w:lineRule="auto"/>
-        <w:rPr>
-          <w:lang w:val="el-GR"/>
-        </w:rPr>
-      </w:pPr>
-      <w:r>
-        <w:rPr>
-          <w:lang w:val="el-GR"/>
-        </w:rPr>
-        <w:t>Το σύστημα ανακτά από την βάση δεδομένων την υπάρχουσα αξιολόγηση.</w:t>
-      </w:r>
-    </w:p>
-    <w:p>
-      <w:pPr>
-        <w:pStyle w:val="ListParagraph"/>
-        <w:rPr>
-          <w:lang w:val="el-GR"/>
-        </w:rPr>
-      </w:pPr>
-    </w:p>
-    <w:p>
-      <w:pPr>
-        <w:pStyle w:val="ListParagraph"/>
-        <w:numPr>
-          <w:ilvl w:val="0"/>
-          <w:numId w:val="15"/>
-        </w:numPr>
-        <w:spacing w:line="276" w:lineRule="auto"/>
-        <w:rPr>
-          <w:lang w:val="el-GR"/>
-        </w:rPr>
-      </w:pPr>
-      <w:r>
-        <w:rPr>
-          <w:lang w:val="el-GR"/>
-        </w:rPr>
-        <w:t>Το σύστημα εμφανίζει την αξιολόγηση στ</w:t>
-      </w:r>
-      <w:r>
-        <w:rPr>
-          <w:lang w:val="el-GR"/>
-        </w:rPr>
-        <w:t>ην αντίστοιχη οθόνη</w:t>
-      </w:r>
-      <w:r>
-        <w:rPr>
-          <w:lang w:val="el-GR"/>
-        </w:rPr>
-        <w:t>.</w:t>
-      </w:r>
-    </w:p>
-    <w:p>
-      <w:pPr>
-        <w:spacing w:line="276" w:lineRule="auto"/>
-        <w:rPr>
-          <w:lang w:val="el-GR"/>
-        </w:rPr>
-      </w:pPr>
-    </w:p>
-    <w:p>
-      <w:pPr>
-        <w:spacing w:line="276" w:lineRule="auto"/>
-        <w:rPr>
-          <w:lang w:val="el-GR"/>
-        </w:rPr>
-      </w:pPr>
-    </w:p>
-    <w:p>
-      <w:pPr>
-        <w:spacing w:line="480" w:lineRule="auto"/>
-        <w:rPr>
-          <w:b/>
-          <w:bCs/>
-          <w:lang w:val="el-GR"/>
-        </w:rPr>
-      </w:pPr>
-      <w:r>
-        <w:rPr>
-          <w:b/>
-          <w:bCs/>
-          <w:lang w:val="el-GR"/>
-        </w:rPr>
-        <w:t xml:space="preserve">Εναλλακτική Ροή </w:t>
-      </w:r>
-      <w:r>
-        <w:rPr>
-          <w:b/>
-          <w:bCs/>
-          <w:lang w:val="el-GR"/>
-        </w:rPr>
-        <w:t>3</w:t>
-      </w:r>
-      <w:r>
-        <w:rPr>
-          <w:b/>
-          <w:bCs/>
-          <w:lang w:val="el-GR"/>
-        </w:rPr>
-        <w:t xml:space="preserve"> : </w:t>
-      </w:r>
-      <w:r>
-        <w:rPr>
-          <w:b/>
-          <w:bCs/>
-          <w:lang w:val="el-GR"/>
-        </w:rPr>
-        <w:t>Αποτυχία Επικαιροποίησης Φόρμας Αξιολόγησης</w:t>
-      </w:r>
-      <w:r>
-        <w:rPr>
-          <w:b/>
-          <w:bCs/>
-          <w:lang w:val="el-GR"/>
-        </w:rPr>
-        <w:t xml:space="preserve"> (Βήμα </w:t>
-      </w:r>
-      <w:r>
-        <w:rPr>
-          <w:b/>
-          <w:bCs/>
-          <w:lang w:val="el-GR"/>
-        </w:rPr>
-        <w:t>1</w:t>
-      </w:r>
-      <w:r>
-        <w:rPr>
-          <w:b/>
-          <w:bCs/>
-          <w:lang w:val="el-GR"/>
-        </w:rPr>
-        <w:t>5</w:t>
+        <w:t>4</w:t>
       </w:r>
       <w:r>
         <w:rPr>
@@ -10380,7 +10439,785 @@
         <w:rPr>
           <w:lang w:val="el-GR"/>
         </w:rPr>
-        <w:t xml:space="preserve">Το σύστημα δέχεται αίτημα ταυτοποίησης λογαριασμού από άλλο </w:t>
+        <w:t xml:space="preserve">Το σύστημα δέχεται αίτημα ταυτοποίησης λογαριασμού από </w:t>
+      </w:r>
+      <w:r>
+        <w:rPr>
+          <w:lang w:val="el-GR"/>
+        </w:rPr>
+        <w:t>το Σύστημα Ταυτοποίησης</w:t>
+      </w:r>
+      <w:r>
+        <w:rPr>
+          <w:lang w:val="el-GR"/>
+        </w:rPr>
+        <w:t>.</w:t>
+      </w:r>
+    </w:p>
+    <w:p>
+      <w:pPr>
+        <w:pStyle w:val="ListParagraph"/>
+        <w:rPr>
+          <w:lang w:val="el-GR"/>
+        </w:rPr>
+      </w:pPr>
+    </w:p>
+    <w:p>
+      <w:pPr>
+        <w:pStyle w:val="ListParagraph"/>
+        <w:numPr>
+          <w:ilvl w:val="0"/>
+          <w:numId w:val="17"/>
+        </w:numPr>
+        <w:rPr>
+          <w:lang w:val="el-GR"/>
+        </w:rPr>
+      </w:pPr>
+      <w:r>
+        <w:rPr>
+          <w:lang w:val="el-GR"/>
+        </w:rPr>
+        <w:t xml:space="preserve">Το σύστημα ανακτά τη διεύθυνση </w:t>
+      </w:r>
+      <w:r>
+        <w:t>email</w:t>
+      </w:r>
+      <w:r>
+        <w:rPr>
+          <w:lang w:val="el-GR"/>
+        </w:rPr>
+        <w:t xml:space="preserve"> </w:t>
+      </w:r>
+      <w:r>
+        <w:rPr>
+          <w:lang w:val="el-GR"/>
+        </w:rPr>
+        <w:t>του χρήστη.</w:t>
+      </w:r>
+    </w:p>
+    <w:p>
+      <w:pPr>
+        <w:pStyle w:val="ListParagraph"/>
+      </w:pPr>
+    </w:p>
+    <w:p>
+      <w:pPr>
+        <w:pStyle w:val="ListParagraph"/>
+        <w:numPr>
+          <w:ilvl w:val="0"/>
+          <w:numId w:val="17"/>
+        </w:numPr>
+        <w:rPr>
+          <w:lang w:val="el-GR"/>
+        </w:rPr>
+      </w:pPr>
+      <w:r>
+        <w:rPr>
+          <w:lang w:val="el-GR"/>
+        </w:rPr>
+        <w:t>Το σύστημα επιβεβαιώνει ότι το</w:t>
+      </w:r>
+      <w:r>
+        <w:rPr>
+          <w:lang w:val="el-GR"/>
+        </w:rPr>
+        <w:t xml:space="preserve"> </w:t>
+      </w:r>
+      <w:r>
+        <w:t>email</w:t>
+      </w:r>
+      <w:r>
+        <w:rPr>
+          <w:lang w:val="el-GR"/>
+        </w:rPr>
+        <w:t xml:space="preserve"> </w:t>
+      </w:r>
+      <w:r>
+        <w:rPr>
+          <w:lang w:val="el-GR"/>
+        </w:rPr>
+        <w:t>φέρει την ένδειξη επικυρωμένο.</w:t>
+      </w:r>
+    </w:p>
+    <w:p>
+      <w:pPr>
+        <w:pStyle w:val="ListParagraph"/>
+        <w:rPr>
+          <w:lang w:val="el-GR"/>
+        </w:rPr>
+      </w:pPr>
+    </w:p>
+    <w:p>
+      <w:pPr>
+        <w:pStyle w:val="ListParagraph"/>
+        <w:numPr>
+          <w:ilvl w:val="0"/>
+          <w:numId w:val="17"/>
+        </w:numPr>
+        <w:rPr>
+          <w:lang w:val="el-GR"/>
+        </w:rPr>
+      </w:pPr>
+      <w:r>
+        <w:rPr>
+          <w:lang w:val="el-GR"/>
+        </w:rPr>
+        <w:t>Το σύστημα ανακτά τον αριθμό κινητού τηλεφώνου του χρήστη.</w:t>
+      </w:r>
+    </w:p>
+    <w:p>
+      <w:pPr>
+        <w:pStyle w:val="ListParagraph"/>
+        <w:rPr>
+          <w:lang w:val="el-GR"/>
+        </w:rPr>
+      </w:pPr>
+    </w:p>
+    <w:p>
+      <w:pPr>
+        <w:pStyle w:val="ListParagraph"/>
+        <w:numPr>
+          <w:ilvl w:val="0"/>
+          <w:numId w:val="17"/>
+        </w:numPr>
+        <w:rPr>
+          <w:lang w:val="el-GR"/>
+        </w:rPr>
+      </w:pPr>
+      <w:r>
+        <w:rPr>
+          <w:lang w:val="el-GR"/>
+        </w:rPr>
+        <w:t>Το σύστημα επιβεβαιώνει ότι ο αριθμός τηλεφώνου έχει επαληθευτεί.</w:t>
+      </w:r>
+    </w:p>
+    <w:p>
+      <w:pPr>
+        <w:pStyle w:val="ListParagraph"/>
+        <w:rPr>
+          <w:lang w:val="el-GR"/>
+        </w:rPr>
+      </w:pPr>
+    </w:p>
+    <w:p>
+      <w:pPr>
+        <w:pStyle w:val="ListParagraph"/>
+        <w:numPr>
+          <w:ilvl w:val="0"/>
+          <w:numId w:val="17"/>
+        </w:numPr>
+        <w:rPr>
+          <w:lang w:val="el-GR"/>
+        </w:rPr>
+      </w:pPr>
+      <w:r>
+        <w:rPr>
+          <w:lang w:val="el-GR"/>
+        </w:rPr>
+        <w:t>Το σύστημα αποστέλλει αίτημα στην υπηρεσία ταυτοποίησης για τον εντοπισμό υποβολής έγκυρου αποδεικτικού ταυτότητας.</w:t>
+      </w:r>
+    </w:p>
+    <w:p>
+      <w:pPr>
+        <w:pStyle w:val="ListParagraph"/>
+        <w:rPr>
+          <w:lang w:val="el-GR"/>
+        </w:rPr>
+      </w:pPr>
+    </w:p>
+    <w:p>
+      <w:pPr>
+        <w:pStyle w:val="ListParagraph"/>
+        <w:numPr>
+          <w:ilvl w:val="0"/>
+          <w:numId w:val="17"/>
+        </w:numPr>
+        <w:rPr>
+          <w:lang w:val="el-GR"/>
+        </w:rPr>
+      </w:pPr>
+      <w:r>
+        <w:rPr>
+          <w:lang w:val="el-GR"/>
+        </w:rPr>
+        <w:t>Το σύστημα λαμβάνει θετική απάντηση και καταγράφει το αποτέλεσμα ελέγχου ταυτότητας.</w:t>
+      </w:r>
+    </w:p>
+    <w:p>
+      <w:pPr>
+        <w:pStyle w:val="ListParagraph"/>
+        <w:rPr>
+          <w:lang w:val="el-GR"/>
+        </w:rPr>
+      </w:pPr>
+    </w:p>
+    <w:p>
+      <w:pPr>
+        <w:pStyle w:val="ListParagraph"/>
+        <w:numPr>
+          <w:ilvl w:val="0"/>
+          <w:numId w:val="17"/>
+        </w:numPr>
+        <w:rPr>
+          <w:lang w:val="el-GR"/>
+        </w:rPr>
+      </w:pPr>
+      <w:r>
+        <w:rPr>
+          <w:lang w:val="el-GR"/>
+        </w:rPr>
+        <w:t>Το σύστημα ανακτά τα βασικά πεδία του προφίλ του χρήστη : όνομα, ηλικία, φύλο, φωτογραφία, ταυτότητα.</w:t>
+      </w:r>
+    </w:p>
+    <w:p>
+      <w:pPr>
+        <w:pStyle w:val="ListParagraph"/>
+        <w:rPr>
+          <w:lang w:val="el-GR"/>
+        </w:rPr>
+      </w:pPr>
+    </w:p>
+    <w:p>
+      <w:pPr>
+        <w:pStyle w:val="ListParagraph"/>
+        <w:numPr>
+          <w:ilvl w:val="0"/>
+          <w:numId w:val="17"/>
+        </w:numPr>
+        <w:rPr>
+          <w:lang w:val="el-GR"/>
+        </w:rPr>
+      </w:pPr>
+      <w:r>
+        <w:rPr>
+          <w:lang w:val="el-GR"/>
+        </w:rPr>
+        <w:t>Το σύστημα επιβεβαιώνει την εγκυρότητα των πεδίων</w:t>
+      </w:r>
+    </w:p>
+    <w:p>
+      <w:pPr>
+        <w:pStyle w:val="ListParagraph"/>
+        <w:rPr>
+          <w:lang w:val="el-GR"/>
+        </w:rPr>
+      </w:pPr>
+    </w:p>
+    <w:p>
+      <w:pPr>
+        <w:pStyle w:val="ListParagraph"/>
+        <w:numPr>
+          <w:ilvl w:val="0"/>
+          <w:numId w:val="17"/>
+        </w:numPr>
+        <w:rPr>
+          <w:lang w:val="el-GR"/>
+        </w:rPr>
+      </w:pPr>
+      <w:r>
+        <w:rPr>
+          <w:lang w:val="el-GR"/>
+        </w:rPr>
+        <w:lastRenderedPageBreak/>
+        <w:t>Το σύστημα ανακτά από τη βάση δεδομένων το αριθμό αγγελιών στις οποίες συμμετείχε ο χρήστης ως : ιδιοκτήτης, ενοικιαστής ή συγκάτοικος.</w:t>
+      </w:r>
+    </w:p>
+    <w:p>
+      <w:pPr>
+        <w:pStyle w:val="ListParagraph"/>
+        <w:rPr>
+          <w:lang w:val="el-GR"/>
+        </w:rPr>
+      </w:pPr>
+    </w:p>
+    <w:p>
+      <w:pPr>
+        <w:pStyle w:val="ListParagraph"/>
+        <w:numPr>
+          <w:ilvl w:val="0"/>
+          <w:numId w:val="17"/>
+        </w:numPr>
+        <w:rPr>
+          <w:lang w:val="el-GR"/>
+        </w:rPr>
+      </w:pPr>
+      <w:r>
+        <w:rPr>
+          <w:lang w:val="el-GR"/>
+        </w:rPr>
+        <w:t>Το σύστημα υπολογίζει τον αριθμό των ολοκληρωμένων εμπειριών.</w:t>
+      </w:r>
+    </w:p>
+    <w:p>
+      <w:pPr>
+        <w:pStyle w:val="ListParagraph"/>
+        <w:rPr>
+          <w:lang w:val="el-GR"/>
+        </w:rPr>
+      </w:pPr>
+    </w:p>
+    <w:p>
+      <w:pPr>
+        <w:pStyle w:val="ListParagraph"/>
+        <w:numPr>
+          <w:ilvl w:val="0"/>
+          <w:numId w:val="17"/>
+        </w:numPr>
+        <w:rPr>
+          <w:lang w:val="el-GR"/>
+        </w:rPr>
+      </w:pPr>
+      <w:r>
+        <w:rPr>
+          <w:lang w:val="el-GR"/>
+        </w:rPr>
+        <w:t>Το σύστημα ανακτά από την βάση δεδομένων τις αξιολογήσεις που έχει λάβει ο χρήστης από άλλους συμμετέχοντες.</w:t>
+      </w:r>
+    </w:p>
+    <w:p>
+      <w:pPr>
+        <w:pStyle w:val="ListParagraph"/>
+        <w:rPr>
+          <w:lang w:val="el-GR"/>
+        </w:rPr>
+      </w:pPr>
+    </w:p>
+    <w:p>
+      <w:pPr>
+        <w:pStyle w:val="ListParagraph"/>
+        <w:numPr>
+          <w:ilvl w:val="0"/>
+          <w:numId w:val="17"/>
+        </w:numPr>
+        <w:rPr>
+          <w:lang w:val="el-GR"/>
+        </w:rPr>
+      </w:pPr>
+      <w:r>
+        <w:rPr>
+          <w:lang w:val="el-GR"/>
+        </w:rPr>
+        <w:t>Το σύστημα υπολογίζει τον μέσο όρο βαθμολογίας από τις ληφθείσες αξιολογήσεις.</w:t>
+      </w:r>
+    </w:p>
+    <w:p>
+      <w:pPr>
+        <w:pStyle w:val="ListParagraph"/>
+        <w:rPr>
+          <w:lang w:val="el-GR"/>
+        </w:rPr>
+      </w:pPr>
+    </w:p>
+    <w:p>
+      <w:pPr>
+        <w:pStyle w:val="ListParagraph"/>
+        <w:numPr>
+          <w:ilvl w:val="0"/>
+          <w:numId w:val="17"/>
+        </w:numPr>
+        <w:rPr>
+          <w:lang w:val="el-GR"/>
+        </w:rPr>
+      </w:pPr>
+      <w:r>
+        <w:rPr>
+          <w:lang w:val="el-GR"/>
+        </w:rPr>
+        <w:t>Το σύστημα υπολογίζει την διακύμανση (</w:t>
+      </w:r>
+      <w:r>
+        <w:t>variance</w:t>
+      </w:r>
+      <w:r>
+        <w:rPr>
+          <w:lang w:val="el-GR"/>
+        </w:rPr>
+        <w:t xml:space="preserve">) </w:t>
+      </w:r>
+      <w:r>
+        <w:rPr>
+          <w:lang w:val="el-GR"/>
+        </w:rPr>
+        <w:t>των βαθμολογίων για να εντοπίσει ασταθή συμπεριφορά.</w:t>
+      </w:r>
+    </w:p>
+    <w:p>
+      <w:pPr>
+        <w:pStyle w:val="ListParagraph"/>
+        <w:rPr>
+          <w:lang w:val="el-GR"/>
+        </w:rPr>
+      </w:pPr>
+    </w:p>
+    <w:p>
+      <w:pPr>
+        <w:pStyle w:val="ListParagraph"/>
+        <w:numPr>
+          <w:ilvl w:val="0"/>
+          <w:numId w:val="17"/>
+        </w:numPr>
+        <w:rPr>
+          <w:lang w:val="el-GR"/>
+        </w:rPr>
+      </w:pPr>
+      <w:r>
+        <w:rPr>
+          <w:lang w:val="el-GR"/>
+        </w:rPr>
+        <w:t>Το σύστημα υπολογίζει τη συχνότητα εμφάνισης θετικών / αρνητικών χαρακτηριστικών στις κρητικές.</w:t>
+      </w:r>
+    </w:p>
+    <w:p>
+      <w:pPr>
+        <w:pStyle w:val="ListParagraph"/>
+        <w:rPr>
+          <w:lang w:val="el-GR"/>
+        </w:rPr>
+      </w:pPr>
+    </w:p>
+    <w:p>
+      <w:pPr>
+        <w:pStyle w:val="ListParagraph"/>
+        <w:numPr>
+          <w:ilvl w:val="0"/>
+          <w:numId w:val="17"/>
+        </w:numPr>
+        <w:rPr>
+          <w:lang w:val="el-GR"/>
+        </w:rPr>
+      </w:pPr>
+      <w:r>
+        <w:rPr>
+          <w:lang w:val="el-GR"/>
+        </w:rPr>
+        <w:t xml:space="preserve">Το σύστημα εκτελεί αλγόριθμο υπολογισμού συνολικού </w:t>
+      </w:r>
+      <w:r>
+        <w:t>score</w:t>
+      </w:r>
+      <w:r>
+        <w:rPr>
+          <w:lang w:val="el-GR"/>
+        </w:rPr>
+        <w:t xml:space="preserve"> </w:t>
+      </w:r>
+      <w:r>
+        <w:rPr>
+          <w:lang w:val="el-GR"/>
+        </w:rPr>
+        <w:t>αξιοπιστίας βάση των παραπάνω δεδομένων.</w:t>
+      </w:r>
+    </w:p>
+    <w:p>
+      <w:pPr>
+        <w:pStyle w:val="ListParagraph"/>
+        <w:rPr>
+          <w:lang w:val="el-GR"/>
+        </w:rPr>
+      </w:pPr>
+    </w:p>
+    <w:p>
+      <w:pPr>
+        <w:pStyle w:val="ListParagraph"/>
+        <w:numPr>
+          <w:ilvl w:val="0"/>
+          <w:numId w:val="17"/>
+        </w:numPr>
+        <w:rPr>
+          <w:lang w:val="el-GR"/>
+        </w:rPr>
+      </w:pPr>
+      <w:r>
+        <w:rPr>
+          <w:lang w:val="el-GR"/>
+        </w:rPr>
+        <w:t xml:space="preserve">Το σύστημα παράγει </w:t>
+      </w:r>
+      <w:r>
+        <w:t>score</w:t>
+      </w:r>
+      <w:r>
+        <w:rPr>
+          <w:lang w:val="el-GR"/>
+        </w:rPr>
+        <w:t xml:space="preserve"> </w:t>
+      </w:r>
+      <w:r>
+        <w:rPr>
+          <w:lang w:val="el-GR"/>
+        </w:rPr>
+        <w:t>αξιοπιστίας</w:t>
+      </w:r>
+      <w:r>
+        <w:rPr>
+          <w:lang w:val="el-GR"/>
+        </w:rPr>
+        <w:t xml:space="preserve"> και αποδίδει χαρακτηρισμό</w:t>
+      </w:r>
+      <w:r>
+        <w:rPr>
+          <w:lang w:val="el-GR"/>
+        </w:rPr>
+        <w:t>.</w:t>
+      </w:r>
+    </w:p>
+    <w:p>
+      <w:pPr>
+        <w:pStyle w:val="ListParagraph"/>
+        <w:rPr>
+          <w:lang w:val="el-GR"/>
+        </w:rPr>
+      </w:pPr>
+    </w:p>
+    <w:p>
+      <w:pPr>
+        <w:pStyle w:val="ListParagraph"/>
+        <w:numPr>
+          <w:ilvl w:val="0"/>
+          <w:numId w:val="17"/>
+        </w:numPr>
+        <w:rPr>
+          <w:lang w:val="el-GR"/>
+        </w:rPr>
+      </w:pPr>
+      <w:r>
+        <w:rPr>
+          <w:lang w:val="el-GR"/>
+        </w:rPr>
+        <w:t xml:space="preserve">Το σύστημα επιστρέφει το αποτέλεσμα του ελέγχου στο </w:t>
+      </w:r>
+      <w:r>
+        <w:t>use</w:t>
+      </w:r>
+      <w:r>
+        <w:rPr>
+          <w:lang w:val="el-GR"/>
+        </w:rPr>
+        <w:t xml:space="preserve"> </w:t>
+      </w:r>
+      <w:r>
+        <w:t>case</w:t>
+      </w:r>
+      <w:r>
+        <w:rPr>
+          <w:lang w:val="el-GR"/>
+        </w:rPr>
+        <w:t xml:space="preserve"> </w:t>
+      </w:r>
+      <w:r>
+        <w:rPr>
+          <w:lang w:val="el-GR"/>
+        </w:rPr>
+        <w:t>το οποίο κάλεσε την διαδικασία «Πιστοποίησης &amp; Αξιολόγησης Λογαριασμού».</w:t>
+      </w:r>
+    </w:p>
+    <w:p>
+      <w:pPr>
+        <w:rPr>
+          <w:b/>
+          <w:bCs/>
+          <w:color w:val="FF0000"/>
+        </w:rPr>
+      </w:pPr>
+    </w:p>
+    <w:p>
+      <w:pPr>
+        <w:rPr>
+          <w:b/>
+          <w:bCs/>
+          <w:color w:val="FF0000"/>
+        </w:rPr>
+      </w:pPr>
+    </w:p>
+    <w:p>
+      <w:pPr>
+        <w:spacing w:line="480" w:lineRule="auto"/>
+        <w:rPr>
+          <w:b/>
+          <w:bCs/>
+          <w:lang w:val="el-GR"/>
+        </w:rPr>
+      </w:pPr>
+      <w:r>
+        <w:rPr>
+          <w:b/>
+          <w:bCs/>
+          <w:lang w:val="el-GR"/>
+        </w:rPr>
+        <w:t xml:space="preserve">Εναλλακτική Ροή 1 : Μη επικυρωμένο </w:t>
+      </w:r>
+      <w:r>
+        <w:rPr>
+          <w:b/>
+          <w:bCs/>
+        </w:rPr>
+        <w:t>email</w:t>
+      </w:r>
+      <w:r>
+        <w:rPr>
+          <w:b/>
+          <w:bCs/>
+          <w:lang w:val="el-GR"/>
+        </w:rPr>
+        <w:t xml:space="preserve"> (Βήμα </w:t>
+      </w:r>
+      <w:r>
+        <w:rPr>
+          <w:b/>
+          <w:bCs/>
+          <w:lang w:val="el-GR"/>
+        </w:rPr>
+        <w:t>3</w:t>
+      </w:r>
+      <w:r>
+        <w:rPr>
+          <w:b/>
+          <w:bCs/>
+          <w:lang w:val="el-GR"/>
+        </w:rPr>
+        <w:t>)</w:t>
+      </w:r>
+    </w:p>
+    <w:p>
+      <w:pPr>
+        <w:pStyle w:val="ListParagraph"/>
+        <w:numPr>
+          <w:ilvl w:val="0"/>
+          <w:numId w:val="19"/>
+        </w:numPr>
+        <w:spacing w:line="480" w:lineRule="auto"/>
+        <w:rPr>
+          <w:lang w:val="el-GR"/>
+        </w:rPr>
+      </w:pPr>
+      <w:r>
+        <w:t>To</w:t>
+      </w:r>
+      <w:r>
+        <w:rPr>
+          <w:lang w:val="el-GR"/>
+        </w:rPr>
+        <w:t xml:space="preserve"> </w:t>
+      </w:r>
+      <w:r>
+        <w:rPr>
+          <w:lang w:val="el-GR"/>
+        </w:rPr>
+        <w:t>σύστημα εντοπίζει ότι η διεύθυνση</w:t>
+      </w:r>
+      <w:r>
+        <w:rPr>
+          <w:lang w:val="el-GR"/>
+        </w:rPr>
+        <w:t xml:space="preserve"> </w:t>
+      </w:r>
+      <w:r>
+        <w:t>email</w:t>
+      </w:r>
+      <w:r>
+        <w:rPr>
+          <w:lang w:val="el-GR"/>
+        </w:rPr>
+        <w:t xml:space="preserve"> </w:t>
+      </w:r>
+      <w:r>
+        <w:rPr>
+          <w:lang w:val="el-GR"/>
+        </w:rPr>
+        <w:t>δεν έχει επικυρωθεί.</w:t>
+      </w:r>
+    </w:p>
+    <w:p>
+      <w:pPr>
+        <w:pStyle w:val="ListParagraph"/>
+        <w:numPr>
+          <w:ilvl w:val="0"/>
+          <w:numId w:val="19"/>
+        </w:numPr>
+        <w:spacing w:line="480" w:lineRule="auto"/>
+        <w:rPr>
+          <w:lang w:val="el-GR"/>
+        </w:rPr>
+      </w:pPr>
+      <w:r>
+        <w:rPr>
+          <w:lang w:val="el-GR"/>
+        </w:rPr>
+        <w:t>Το σύστημα διακόπτει τη διαδικασία πιστοποίησης.</w:t>
+      </w:r>
+    </w:p>
+    <w:p>
+      <w:pPr>
+        <w:pStyle w:val="ListParagraph"/>
+        <w:numPr>
+          <w:ilvl w:val="0"/>
+          <w:numId w:val="19"/>
+        </w:numPr>
+        <w:spacing w:line="276" w:lineRule="auto"/>
+        <w:rPr>
+          <w:lang w:val="el-GR"/>
+        </w:rPr>
+      </w:pPr>
+      <w:r>
+        <w:rPr>
+          <w:lang w:val="el-GR"/>
+        </w:rPr>
+        <w:t>Το σύστημα εμφανίζει σχετικό μήνυμα</w:t>
+      </w:r>
+      <w:r>
+        <w:rPr>
+          <w:lang w:val="el-GR"/>
+        </w:rPr>
+        <w:t xml:space="preserve"> </w:t>
+      </w:r>
+      <w:r>
+        <w:rPr>
+          <w:lang w:val="el-GR"/>
+        </w:rPr>
+        <w:t>αποτυχίας επικύρωσης</w:t>
+      </w:r>
+      <w:r>
+        <w:rPr>
+          <w:lang w:val="el-GR"/>
+        </w:rPr>
+        <w:t xml:space="preserve"> </w:t>
+      </w:r>
+      <w:r>
+        <w:t>email</w:t>
+      </w:r>
+      <w:r>
+        <w:rPr>
+          <w:lang w:val="el-GR"/>
+        </w:rPr>
+        <w:t>.</w:t>
+      </w:r>
+    </w:p>
+    <w:p>
+      <w:pPr>
+        <w:pStyle w:val="ListParagraph"/>
+        <w:spacing w:line="276" w:lineRule="auto"/>
+        <w:rPr>
+          <w:lang w:val="el-GR"/>
+        </w:rPr>
+      </w:pPr>
+    </w:p>
+    <w:p>
+      <w:pPr>
+        <w:pStyle w:val="ListParagraph"/>
+        <w:numPr>
+          <w:ilvl w:val="0"/>
+          <w:numId w:val="19"/>
+        </w:numPr>
+        <w:spacing w:line="276" w:lineRule="auto"/>
+        <w:rPr>
+          <w:lang w:val="el-GR"/>
+        </w:rPr>
+      </w:pPr>
+      <w:r>
+        <w:rPr>
+          <w:lang w:val="el-GR"/>
+        </w:rPr>
+        <w:t xml:space="preserve">Το σύστημα επιστρέφει στο αρχικό </w:t>
       </w:r>
       <w:r>
         <w:t>Use</w:t>
@@ -10398,36 +11235,233 @@
         <w:rPr>
           <w:lang w:val="el-GR"/>
         </w:rPr>
+        <w:t xml:space="preserve"> </w:t>
+      </w:r>
+      <w:r>
+        <w:rPr>
+          <w:lang w:val="el-GR"/>
+        </w:rPr>
+        <w:t>το οποίο κάλεσε την διαδικασία ταυτοποίησης.</w:t>
+      </w:r>
+    </w:p>
+    <w:p>
+      <w:pPr>
+        <w:pStyle w:val="ListParagraph"/>
+        <w:rPr>
+          <w:lang w:val="el-GR"/>
+        </w:rPr>
+      </w:pPr>
+    </w:p>
+    <w:p>
+      <w:pPr>
+        <w:rPr>
+          <w:lang w:val="el-GR"/>
+        </w:rPr>
+      </w:pPr>
+    </w:p>
+    <w:p>
+      <w:pPr>
+        <w:spacing w:line="480" w:lineRule="auto"/>
+        <w:rPr>
+          <w:b/>
+          <w:bCs/>
+          <w:lang w:val="el-GR"/>
+        </w:rPr>
+      </w:pPr>
+      <w:r>
+        <w:rPr>
+          <w:b/>
+          <w:bCs/>
+          <w:lang w:val="el-GR"/>
+        </w:rPr>
+        <w:t xml:space="preserve">Εναλλακτική Ροή </w:t>
+      </w:r>
+      <w:r>
+        <w:rPr>
+          <w:b/>
+          <w:bCs/>
+          <w:lang w:val="el-GR"/>
+        </w:rPr>
+        <w:t>2</w:t>
+      </w:r>
+      <w:r>
+        <w:rPr>
+          <w:b/>
+          <w:bCs/>
+          <w:lang w:val="el-GR"/>
+        </w:rPr>
+        <w:t xml:space="preserve"> : Μη επικυρωμέν</w:t>
+      </w:r>
+      <w:r>
+        <w:rPr>
+          <w:b/>
+          <w:bCs/>
+          <w:lang w:val="el-GR"/>
+        </w:rPr>
+        <w:t xml:space="preserve">ος αριθμός τηλεφώνου </w:t>
+      </w:r>
+      <w:r>
+        <w:rPr>
+          <w:b/>
+          <w:bCs/>
+          <w:lang w:val="el-GR"/>
+        </w:rPr>
+        <w:t xml:space="preserve">(Βήμα </w:t>
+      </w:r>
+      <w:r>
+        <w:rPr>
+          <w:b/>
+          <w:bCs/>
+          <w:lang w:val="el-GR"/>
+        </w:rPr>
+        <w:t>5</w:t>
+      </w:r>
+      <w:r>
+        <w:rPr>
+          <w:b/>
+          <w:bCs/>
+          <w:lang w:val="el-GR"/>
+        </w:rPr>
+        <w:t>)</w:t>
+      </w:r>
+    </w:p>
+    <w:p>
+      <w:pPr>
+        <w:pStyle w:val="ListParagraph"/>
+        <w:numPr>
+          <w:ilvl w:val="0"/>
+          <w:numId w:val="20"/>
+        </w:numPr>
+        <w:spacing w:line="480" w:lineRule="auto"/>
+        <w:rPr>
+          <w:lang w:val="el-GR"/>
+        </w:rPr>
+      </w:pPr>
+      <w:r>
+        <w:t>To</w:t>
+      </w:r>
+      <w:r>
+        <w:rPr>
+          <w:lang w:val="el-GR"/>
+        </w:rPr>
+        <w:t xml:space="preserve"> </w:t>
+      </w:r>
+      <w:r>
+        <w:rPr>
+          <w:lang w:val="el-GR"/>
+        </w:rPr>
+        <w:t xml:space="preserve">σύστημα εντοπίζει ότι </w:t>
+      </w:r>
+      <w:r>
+        <w:rPr>
+          <w:lang w:val="el-GR"/>
+        </w:rPr>
+        <w:t>ο αριθμό τηλεφώνου δεν έχει επαληθευτεί.</w:t>
+      </w:r>
+    </w:p>
+    <w:p>
+      <w:pPr>
+        <w:pStyle w:val="ListParagraph"/>
+        <w:numPr>
+          <w:ilvl w:val="0"/>
+          <w:numId w:val="20"/>
+        </w:numPr>
+        <w:spacing w:line="480" w:lineRule="auto"/>
+        <w:rPr>
+          <w:lang w:val="el-GR"/>
+        </w:rPr>
+      </w:pPr>
+      <w:r>
+        <w:rPr>
+          <w:lang w:val="el-GR"/>
+        </w:rPr>
+        <w:t>Το σύστημα διακόπτει τη διαδικασία πιστοποίησης.</w:t>
+      </w:r>
+    </w:p>
+    <w:p>
+      <w:pPr>
+        <w:pStyle w:val="ListParagraph"/>
+        <w:numPr>
+          <w:ilvl w:val="0"/>
+          <w:numId w:val="20"/>
+        </w:numPr>
+        <w:spacing w:line="276" w:lineRule="auto"/>
+        <w:rPr>
+          <w:lang w:val="el-GR"/>
+        </w:rPr>
+      </w:pPr>
+      <w:r>
+        <w:rPr>
+          <w:lang w:val="el-GR"/>
+        </w:rPr>
+        <w:t>Το σύστημα εμφανίζει σχετικό μήνυμα</w:t>
+      </w:r>
+      <w:r>
+        <w:rPr>
+          <w:lang w:val="el-GR"/>
+        </w:rPr>
+        <w:t xml:space="preserve"> </w:t>
+      </w:r>
+      <w:r>
+        <w:rPr>
+          <w:lang w:val="el-GR"/>
+        </w:rPr>
+        <w:t>αποτυχίας</w:t>
+      </w:r>
+      <w:r>
+        <w:rPr>
+          <w:lang w:val="el-GR"/>
+        </w:rPr>
+        <w:t xml:space="preserve"> επαλήθευσης αριθμού τ</w:t>
+      </w:r>
+      <w:r>
+        <w:rPr>
+          <w:lang w:val="el-GR"/>
+        </w:rPr>
+        <w:t>η</w:t>
+      </w:r>
+      <w:r>
+        <w:rPr>
+          <w:lang w:val="el-GR"/>
+        </w:rPr>
+        <w:t>λεφώνου</w:t>
+      </w:r>
+      <w:r>
+        <w:rPr>
+          <w:lang w:val="el-GR"/>
+        </w:rPr>
         <w:t>.</w:t>
       </w:r>
     </w:p>
     <w:p>
       <w:pPr>
         <w:pStyle w:val="ListParagraph"/>
-        <w:rPr>
-          <w:lang w:val="el-GR"/>
-        </w:rPr>
-      </w:pPr>
-    </w:p>
-    <w:p>
-      <w:pPr>
-        <w:pStyle w:val="ListParagraph"/>
-        <w:numPr>
-          <w:ilvl w:val="0"/>
-          <w:numId w:val="17"/>
-        </w:numPr>
-        <w:rPr>
-          <w:lang w:val="el-GR"/>
-        </w:rPr>
-      </w:pPr>
-      <w:r>
-        <w:rPr>
-          <w:lang w:val="el-GR"/>
-        </w:rPr>
-        <w:t xml:space="preserve">Το σύστημα ανακτά τη διεύθυνση </w:t>
-      </w:r>
-      <w:r>
-        <w:t>email</w:t>
+        <w:spacing w:line="276" w:lineRule="auto"/>
+        <w:rPr>
+          <w:lang w:val="el-GR"/>
+        </w:rPr>
+      </w:pPr>
+    </w:p>
+    <w:p>
+      <w:pPr>
+        <w:pStyle w:val="ListParagraph"/>
+        <w:numPr>
+          <w:ilvl w:val="0"/>
+          <w:numId w:val="20"/>
+        </w:numPr>
+        <w:spacing w:line="276" w:lineRule="auto"/>
+        <w:rPr>
+          <w:lang w:val="el-GR"/>
+        </w:rPr>
+      </w:pPr>
+      <w:r>
+        <w:rPr>
+          <w:lang w:val="el-GR"/>
+        </w:rPr>
+        <w:t xml:space="preserve">Το σύστημα επιστρέφει στο αρχικό </w:t>
+      </w:r>
+      <w:r>
+        <w:t>Use</w:t>
       </w:r>
       <w:r>
         <w:rPr>
@@ -10436,36 +11470,7 @@
         <w:t xml:space="preserve"> </w:t>
       </w:r>
       <w:r>
-        <w:rPr>
-          <w:lang w:val="el-GR"/>
-        </w:rPr>
-        <w:t>του χρήστη.</w:t>
-      </w:r>
-    </w:p>
-    <w:p>
-      <w:pPr>
-        <w:pStyle w:val="ListParagraph"/>
-        <w:rPr>
-          <w:lang w:val="el-GR"/>
-        </w:rPr>
-      </w:pPr>
-    </w:p>
-    <w:p>
-      <w:pPr>
-        <w:pStyle w:val="ListParagraph"/>
-        <w:numPr>
-          <w:ilvl w:val="0"/>
-          <w:numId w:val="17"/>
-        </w:numPr>
-        <w:rPr>
-          <w:lang w:val="el-GR"/>
-        </w:rPr>
-      </w:pPr>
-      <w:r>
-        <w:rPr>
-          <w:lang w:val="el-GR"/>
-        </w:rPr>
-        <w:t>Το σύστημα επιβεβαιώνει ότι το</w:t>
+        <w:t>Case</w:t>
       </w:r>
       <w:r>
         <w:rPr>
@@ -10474,7 +11479,133 @@
         <w:t xml:space="preserve"> </w:t>
       </w:r>
       <w:r>
-        <w:t>email</w:t>
+        <w:rPr>
+          <w:lang w:val="el-GR"/>
+        </w:rPr>
+        <w:t>το οποίο κάλεσε την διαδικασία ταυτοποίησης.</w:t>
+      </w:r>
+    </w:p>
+    <w:p/>
+    <w:p>
+      <w:pPr>
+        <w:spacing w:line="480" w:lineRule="auto"/>
+        <w:rPr>
+          <w:b/>
+          <w:bCs/>
+          <w:lang w:val="el-GR"/>
+        </w:rPr>
+      </w:pPr>
+      <w:r>
+        <w:rPr>
+          <w:b/>
+          <w:bCs/>
+          <w:lang w:val="el-GR"/>
+        </w:rPr>
+        <w:t xml:space="preserve">Εναλλακτική Ροή </w:t>
+      </w:r>
+      <w:r>
+        <w:rPr>
+          <w:b/>
+          <w:bCs/>
+          <w:lang w:val="el-GR"/>
+        </w:rPr>
+        <w:t>3</w:t>
+      </w:r>
+      <w:r>
+        <w:rPr>
+          <w:b/>
+          <w:bCs/>
+          <w:lang w:val="el-GR"/>
+        </w:rPr>
+        <w:t xml:space="preserve"> : </w:t>
+      </w:r>
+      <w:r>
+        <w:rPr>
+          <w:b/>
+          <w:bCs/>
+          <w:lang w:val="el-GR"/>
+        </w:rPr>
+        <w:t>Αποτυχία Εύρεσης Ολοκληρωμένων Εμπειριών</w:t>
+      </w:r>
+      <w:r>
+        <w:rPr>
+          <w:b/>
+          <w:bCs/>
+          <w:lang w:val="el-GR"/>
+        </w:rPr>
+        <w:t xml:space="preserve"> (Βήμα </w:t>
+      </w:r>
+      <w:r>
+        <w:rPr>
+          <w:b/>
+          <w:bCs/>
+          <w:lang w:val="el-GR"/>
+        </w:rPr>
+        <w:t>12</w:t>
+      </w:r>
+      <w:r>
+        <w:rPr>
+          <w:b/>
+          <w:bCs/>
+          <w:lang w:val="el-GR"/>
+        </w:rPr>
+        <w:t>)</w:t>
+      </w:r>
+    </w:p>
+    <w:p>
+      <w:pPr>
+        <w:pStyle w:val="ListParagraph"/>
+        <w:numPr>
+          <w:ilvl w:val="0"/>
+          <w:numId w:val="22"/>
+        </w:numPr>
+        <w:spacing w:line="276" w:lineRule="auto"/>
+        <w:rPr>
+          <w:lang w:val="el-GR"/>
+        </w:rPr>
+      </w:pPr>
+      <w:r>
+        <w:rPr>
+          <w:lang w:val="el-GR"/>
+        </w:rPr>
+        <w:t xml:space="preserve">Το σύστημα διαπιστώνει </w:t>
+      </w:r>
+      <w:r>
+        <w:rPr>
+          <w:lang w:val="el-GR"/>
+        </w:rPr>
+        <w:t>απουσία ολοκληρωμένων αγγελιών ενοικίασης ή συγκατοίκησης.</w:t>
+      </w:r>
+    </w:p>
+    <w:p>
+      <w:pPr>
+        <w:pStyle w:val="ListParagraph"/>
+        <w:spacing w:line="276" w:lineRule="auto"/>
+        <w:rPr>
+          <w:lang w:val="el-GR"/>
+        </w:rPr>
+      </w:pPr>
+    </w:p>
+    <w:p>
+      <w:pPr>
+        <w:pStyle w:val="ListParagraph"/>
+        <w:numPr>
+          <w:ilvl w:val="0"/>
+          <w:numId w:val="22"/>
+        </w:numPr>
+        <w:spacing w:line="276" w:lineRule="auto"/>
+        <w:rPr>
+          <w:lang w:val="el-GR"/>
+        </w:rPr>
+      </w:pPr>
+      <w:r>
+        <w:rPr>
+          <w:lang w:val="el-GR"/>
+        </w:rPr>
+        <w:t xml:space="preserve">Το σύστημα θέτει το </w:t>
+      </w:r>
+      <w:r>
+        <w:t>score</w:t>
       </w:r>
       <w:r>
         <w:rPr>
@@ -10486,363 +11617,19 @@
         <w:rPr>
           <w:lang w:val="el-GR"/>
         </w:rPr>
-        <w:t>φέρει την ένδειξη επικυρωμένο.</w:t>
-      </w:r>
-    </w:p>
-    <w:p>
-      <w:pPr>
-        <w:pStyle w:val="ListParagraph"/>
-        <w:rPr>
-          <w:lang w:val="el-GR"/>
-        </w:rPr>
-      </w:pPr>
-    </w:p>
-    <w:p>
-      <w:pPr>
-        <w:pStyle w:val="ListParagraph"/>
-        <w:numPr>
-          <w:ilvl w:val="0"/>
-          <w:numId w:val="17"/>
-        </w:numPr>
-        <w:rPr>
-          <w:lang w:val="el-GR"/>
-        </w:rPr>
-      </w:pPr>
-      <w:r>
-        <w:rPr>
-          <w:lang w:val="el-GR"/>
-        </w:rPr>
-        <w:t>Το σύστημα ανακτά τον αριθμό κινητού τηλεφώνου του χρήστη.</w:t>
-      </w:r>
-    </w:p>
-    <w:p>
-      <w:pPr>
-        <w:pStyle w:val="ListParagraph"/>
-        <w:rPr>
-          <w:lang w:val="el-GR"/>
-        </w:rPr>
-      </w:pPr>
-    </w:p>
-    <w:p>
-      <w:pPr>
-        <w:pStyle w:val="ListParagraph"/>
-        <w:numPr>
-          <w:ilvl w:val="0"/>
-          <w:numId w:val="17"/>
-        </w:numPr>
-        <w:rPr>
-          <w:lang w:val="el-GR"/>
-        </w:rPr>
-      </w:pPr>
-      <w:r>
-        <w:rPr>
-          <w:lang w:val="el-GR"/>
-        </w:rPr>
-        <w:t>Το σύστημα επιβεβαιώνει ότι ο αριθμός τηλεφώνου έχει επαληθευτεί.</w:t>
-      </w:r>
-    </w:p>
-    <w:p>
-      <w:pPr>
-        <w:pStyle w:val="ListParagraph"/>
-        <w:rPr>
-          <w:lang w:val="el-GR"/>
-        </w:rPr>
-      </w:pPr>
-    </w:p>
-    <w:p>
-      <w:pPr>
-        <w:pStyle w:val="ListParagraph"/>
-        <w:numPr>
-          <w:ilvl w:val="0"/>
-          <w:numId w:val="17"/>
-        </w:numPr>
-        <w:rPr>
-          <w:lang w:val="el-GR"/>
-        </w:rPr>
-      </w:pPr>
-      <w:r>
-        <w:rPr>
-          <w:lang w:val="el-GR"/>
-        </w:rPr>
-        <w:t>Το σύστημα αποστέλλει αίτημα στην υπηρεσία ταυτοποίησης για τον εντοπισμό υποβολής έγκυρου αποδεικτικού ταυτότητας.</w:t>
-      </w:r>
-    </w:p>
-    <w:p>
-      <w:pPr>
-        <w:pStyle w:val="ListParagraph"/>
-        <w:rPr>
-          <w:lang w:val="el-GR"/>
-        </w:rPr>
-      </w:pPr>
-    </w:p>
-    <w:p>
-      <w:pPr>
-        <w:pStyle w:val="ListParagraph"/>
-        <w:numPr>
-          <w:ilvl w:val="0"/>
-          <w:numId w:val="17"/>
-        </w:numPr>
-        <w:rPr>
-          <w:lang w:val="el-GR"/>
-        </w:rPr>
-      </w:pPr>
-      <w:r>
-        <w:rPr>
-          <w:lang w:val="el-GR"/>
-        </w:rPr>
-        <w:t>Το σύστημα λαμβάνει θετική απάντηση και καταγράφει το αποτέλεσμα ελέγχου ταυτότητας.</w:t>
-      </w:r>
-    </w:p>
-    <w:p>
-      <w:pPr>
-        <w:pStyle w:val="ListParagraph"/>
-        <w:rPr>
-          <w:lang w:val="el-GR"/>
-        </w:rPr>
-      </w:pPr>
-    </w:p>
-    <w:p>
-      <w:pPr>
-        <w:pStyle w:val="ListParagraph"/>
-        <w:numPr>
-          <w:ilvl w:val="0"/>
-          <w:numId w:val="17"/>
-        </w:numPr>
-        <w:rPr>
-          <w:lang w:val="el-GR"/>
-        </w:rPr>
-      </w:pPr>
-      <w:r>
-        <w:rPr>
-          <w:lang w:val="el-GR"/>
-        </w:rPr>
-        <w:t>Το σύστημα ανακτά τα βασικά πεδία του προφίλ του χρήστη : όνομα, ηλικία, φύλο, φωτογραφία, ταυτότητα.</w:t>
-      </w:r>
-    </w:p>
-    <w:p>
-      <w:pPr>
-        <w:pStyle w:val="ListParagraph"/>
-        <w:rPr>
-          <w:lang w:val="el-GR"/>
-        </w:rPr>
-      </w:pPr>
-    </w:p>
-    <w:p>
-      <w:pPr>
-        <w:pStyle w:val="ListParagraph"/>
-        <w:numPr>
-          <w:ilvl w:val="0"/>
-          <w:numId w:val="17"/>
-        </w:numPr>
-        <w:rPr>
-          <w:lang w:val="el-GR"/>
-        </w:rPr>
-      </w:pPr>
-      <w:r>
-        <w:rPr>
-          <w:lang w:val="el-GR"/>
-        </w:rPr>
-        <w:t>Το σύστημα επιβεβαιώνει την εγκυρότητα των πεδίων</w:t>
-      </w:r>
-    </w:p>
-    <w:p>
-      <w:pPr>
-        <w:pStyle w:val="ListParagraph"/>
-        <w:rPr>
-          <w:lang w:val="el-GR"/>
-        </w:rPr>
-      </w:pPr>
-    </w:p>
-    <w:p>
-      <w:pPr>
-        <w:pStyle w:val="ListParagraph"/>
-        <w:numPr>
-          <w:ilvl w:val="0"/>
-          <w:numId w:val="17"/>
-        </w:numPr>
-        <w:rPr>
-          <w:lang w:val="el-GR"/>
-        </w:rPr>
-      </w:pPr>
-      <w:r>
-        <w:rPr>
-          <w:lang w:val="el-GR"/>
-        </w:rPr>
-        <w:t>Το σύστημα ανακτά από τη βάση δεδομένων το αριθμό αγγελιών στις οποίες συμμετείχε ο χρήστης ως : ιδιοκτήτης, ενοικιαστής ή συγκάτοικος.</w:t>
-      </w:r>
-    </w:p>
-    <w:p>
-      <w:pPr>
-        <w:pStyle w:val="ListParagraph"/>
-        <w:rPr>
-          <w:lang w:val="el-GR"/>
-        </w:rPr>
-      </w:pPr>
-    </w:p>
-    <w:p>
-      <w:pPr>
-        <w:pStyle w:val="ListParagraph"/>
-        <w:numPr>
-          <w:ilvl w:val="0"/>
-          <w:numId w:val="17"/>
-        </w:numPr>
-        <w:rPr>
-          <w:lang w:val="el-GR"/>
-        </w:rPr>
-      </w:pPr>
-      <w:r>
-        <w:rPr>
-          <w:lang w:val="el-GR"/>
-        </w:rPr>
-        <w:t>Το σύστημα υπολογίζει τον αριθμό των ολοκληρωμένων εμπειριών.</w:t>
-      </w:r>
-    </w:p>
-    <w:p>
-      <w:pPr>
-        <w:pStyle w:val="ListParagraph"/>
-        <w:rPr>
-          <w:lang w:val="el-GR"/>
-        </w:rPr>
-      </w:pPr>
-    </w:p>
-    <w:p>
-      <w:pPr>
-        <w:pStyle w:val="ListParagraph"/>
-        <w:numPr>
-          <w:ilvl w:val="0"/>
-          <w:numId w:val="17"/>
-        </w:numPr>
-        <w:rPr>
-          <w:lang w:val="el-GR"/>
-        </w:rPr>
-      </w:pPr>
-      <w:r>
-        <w:rPr>
-          <w:lang w:val="el-GR"/>
-        </w:rPr>
-        <w:t>Το σύστημα ανακτά από την βάση δεδομένων τις αξιολογήσεις που έχει λάβει ο χρήστης από άλλους συμμετέχοντες.</w:t>
-      </w:r>
-    </w:p>
-    <w:p>
-      <w:pPr>
-        <w:pStyle w:val="ListParagraph"/>
-        <w:rPr>
-          <w:lang w:val="el-GR"/>
-        </w:rPr>
-      </w:pPr>
-    </w:p>
-    <w:p>
-      <w:pPr>
-        <w:pStyle w:val="ListParagraph"/>
-        <w:numPr>
-          <w:ilvl w:val="0"/>
-          <w:numId w:val="17"/>
-        </w:numPr>
-        <w:rPr>
-          <w:lang w:val="el-GR"/>
-        </w:rPr>
-      </w:pPr>
-      <w:r>
-        <w:rPr>
-          <w:lang w:val="el-GR"/>
-        </w:rPr>
-        <w:t>Το σύστημα υπολογίζει τον μέσο όρο βαθμολογίας από τις ληφθείσες αξιολογήσεις.</w:t>
-      </w:r>
-    </w:p>
-    <w:p>
-      <w:pPr>
-        <w:pStyle w:val="ListParagraph"/>
-        <w:rPr>
-          <w:lang w:val="el-GR"/>
-        </w:rPr>
-      </w:pPr>
-    </w:p>
-    <w:p>
-      <w:pPr>
-        <w:pStyle w:val="ListParagraph"/>
-        <w:numPr>
-          <w:ilvl w:val="0"/>
-          <w:numId w:val="17"/>
-        </w:numPr>
-        <w:rPr>
-          <w:lang w:val="el-GR"/>
-        </w:rPr>
-      </w:pPr>
-      <w:r>
-        <w:rPr>
-          <w:lang w:val="el-GR"/>
-        </w:rPr>
-        <w:t>Το σύστημα υπολογίζει την διακύμανση (</w:t>
-      </w:r>
-      <w:r>
-        <w:t>variance</w:t>
-      </w:r>
-      <w:r>
-        <w:rPr>
-          <w:lang w:val="el-GR"/>
-        </w:rPr>
-        <w:t xml:space="preserve">) </w:t>
-      </w:r>
-      <w:r>
-        <w:rPr>
-          <w:lang w:val="el-GR"/>
-        </w:rPr>
-        <w:t>των βαθμολογίων για να εντοπίσει ασταθή συμπεριφορά.</w:t>
-      </w:r>
-    </w:p>
-    <w:p>
-      <w:pPr>
-        <w:pStyle w:val="ListParagraph"/>
-        <w:rPr>
-          <w:lang w:val="el-GR"/>
-        </w:rPr>
-      </w:pPr>
-    </w:p>
-    <w:p>
-      <w:pPr>
-        <w:pStyle w:val="ListParagraph"/>
-        <w:numPr>
-          <w:ilvl w:val="0"/>
-          <w:numId w:val="17"/>
-        </w:numPr>
-        <w:rPr>
-          <w:lang w:val="el-GR"/>
-        </w:rPr>
-      </w:pPr>
-      <w:r>
-        <w:rPr>
-          <w:lang w:val="el-GR"/>
-        </w:rPr>
-        <w:t>Το σύστημα υπολογίζει τη συχνότητα εμφάνισης θετικών / αρνητικών χαρακτηριστικών στις κρητικές.</w:t>
-      </w:r>
-    </w:p>
-    <w:p>
-      <w:pPr>
-        <w:pStyle w:val="ListParagraph"/>
-        <w:rPr>
-          <w:lang w:val="el-GR"/>
-        </w:rPr>
-      </w:pPr>
-    </w:p>
-    <w:p>
-      <w:pPr>
-        <w:pStyle w:val="ListParagraph"/>
-        <w:numPr>
-          <w:ilvl w:val="0"/>
-          <w:numId w:val="17"/>
-        </w:numPr>
-        <w:rPr>
-          <w:lang w:val="el-GR"/>
-        </w:rPr>
-      </w:pPr>
-      <w:r>
-        <w:rPr>
-          <w:lang w:val="el-GR"/>
-        </w:rPr>
-        <w:t xml:space="preserve">Το σύστημα εκτελεί αλγόριθμο υπολογισμού συνολικού </w:t>
-      </w:r>
-      <w:r>
-        <w:t>score</w:t>
+        <w:t xml:space="preserve">αξιοπιστίας σε </w:t>
+      </w:r>
+      <w:r>
+        <w:t>N</w:t>
+      </w:r>
+      <w:r>
+        <w:rPr>
+          <w:lang w:val="el-GR"/>
+        </w:rPr>
+        <w:t>/</w:t>
+      </w:r>
+      <w:r>
+        <w:t>A</w:t>
       </w:r>
       <w:r>
         <w:rPr>
@@ -10854,36 +11641,88 @@
         <w:rPr>
           <w:lang w:val="el-GR"/>
         </w:rPr>
-        <w:t>αξιοπιστίας βάση των παραπάνω δεδομένων.</w:t>
-      </w:r>
-    </w:p>
-    <w:p>
-      <w:pPr>
-        <w:pStyle w:val="ListParagraph"/>
-        <w:rPr>
-          <w:lang w:val="el-GR"/>
-        </w:rPr>
-      </w:pPr>
-    </w:p>
-    <w:p>
-      <w:pPr>
-        <w:pStyle w:val="ListParagraph"/>
-        <w:numPr>
-          <w:ilvl w:val="0"/>
-          <w:numId w:val="17"/>
-        </w:numPr>
-        <w:rPr>
-          <w:lang w:val="el-GR"/>
-        </w:rPr>
-      </w:pPr>
-      <w:r>
-        <w:rPr>
-          <w:lang w:val="el-GR"/>
-        </w:rPr>
-        <w:t xml:space="preserve">Το σύστημα παράγει </w:t>
-      </w:r>
-      <w:r>
-        <w:t>score</w:t>
+        <w:t>στην βάση δεδομένων.</w:t>
+      </w:r>
+    </w:p>
+    <w:p>
+      <w:pPr>
+        <w:pStyle w:val="ListParagraph"/>
+        <w:rPr>
+          <w:lang w:val="el-GR"/>
+        </w:rPr>
+      </w:pPr>
+    </w:p>
+    <w:p>
+      <w:pPr>
+        <w:pStyle w:val="ListParagraph"/>
+        <w:numPr>
+          <w:ilvl w:val="0"/>
+          <w:numId w:val="22"/>
+        </w:numPr>
+        <w:spacing w:line="276" w:lineRule="auto"/>
+        <w:rPr>
+          <w:lang w:val="el-GR"/>
+        </w:rPr>
+      </w:pPr>
+      <w:r>
+        <w:rPr>
+          <w:lang w:val="el-GR"/>
+        </w:rPr>
+        <w:t xml:space="preserve">Το σύστημα αποδίδει χαρακτηρισμό </w:t>
+      </w:r>
+      <w:r>
+        <w:rPr>
+          <w:lang w:val="el-GR"/>
+        </w:rPr>
+        <w:t>«</w:t>
+      </w:r>
+      <w:r>
+        <w:rPr>
+          <w:lang w:val="el-GR"/>
+        </w:rPr>
+        <w:t>Νέος Χρήστης – Απαιτείται Δραστηριότητα</w:t>
+      </w:r>
+      <w:r>
+        <w:rPr>
+          <w:lang w:val="el-GR"/>
+        </w:rPr>
+        <w:t>»</w:t>
+      </w:r>
+      <w:r>
+        <w:rPr>
+          <w:lang w:val="el-GR"/>
+        </w:rPr>
+        <w:t xml:space="preserve"> στο προφίλ του χρήστη.</w:t>
+      </w:r>
+    </w:p>
+    <w:p>
+      <w:pPr>
+        <w:pStyle w:val="ListParagraph"/>
+        <w:rPr>
+          <w:lang w:val="el-GR"/>
+        </w:rPr>
+      </w:pPr>
+    </w:p>
+    <w:p>
+      <w:pPr>
+        <w:pStyle w:val="ListParagraph"/>
+        <w:numPr>
+          <w:ilvl w:val="0"/>
+          <w:numId w:val="22"/>
+        </w:numPr>
+        <w:spacing w:line="276" w:lineRule="auto"/>
+        <w:rPr>
+          <w:lang w:val="el-GR"/>
+        </w:rPr>
+      </w:pPr>
+      <w:r>
+        <w:rPr>
+          <w:lang w:val="el-GR"/>
+        </w:rPr>
+        <w:t xml:space="preserve">Το σύστημα επιστρέφει στο αρχικό </w:t>
+      </w:r>
+      <w:r>
+        <w:t>Use</w:t>
       </w:r>
       <w:r>
         <w:rPr>
@@ -10892,60 +11731,187 @@
         <w:t xml:space="preserve"> </w:t>
       </w:r>
       <w:r>
-        <w:rPr>
-          <w:lang w:val="el-GR"/>
-        </w:rPr>
-        <w:t>αξιοπιστίας</w:t>
-      </w:r>
-      <w:r>
-        <w:rPr>
-          <w:lang w:val="el-GR"/>
-        </w:rPr>
-        <w:t xml:space="preserve"> και αποδίδει χαρακτηρισμό</w:t>
-      </w:r>
-      <w:r>
-        <w:rPr>
-          <w:lang w:val="el-GR"/>
-        </w:rPr>
-        <w:t>.</w:t>
-      </w:r>
-    </w:p>
-    <w:p>
-      <w:pPr>
-        <w:pStyle w:val="ListParagraph"/>
-        <w:rPr>
-          <w:lang w:val="el-GR"/>
-        </w:rPr>
-      </w:pPr>
-    </w:p>
-    <w:p>
-      <w:pPr>
-        <w:pStyle w:val="ListParagraph"/>
-        <w:numPr>
-          <w:ilvl w:val="0"/>
-          <w:numId w:val="17"/>
-        </w:numPr>
-        <w:rPr>
-          <w:lang w:val="el-GR"/>
-        </w:rPr>
-      </w:pPr>
-      <w:r>
-        <w:rPr>
-          <w:lang w:val="el-GR"/>
-        </w:rPr>
-        <w:t xml:space="preserve">Το σύστημα επιστρέφει το αποτέλεσμα του ελέγχου στο </w:t>
-      </w:r>
-      <w:r>
-        <w:t>use</w:t>
-      </w:r>
-      <w:r>
-        <w:rPr>
+        <w:t>Case</w:t>
+      </w:r>
+      <w:r>
+        <w:rPr>
+          <w:lang w:val="el-GR"/>
+        </w:rPr>
+        <w:t xml:space="preserve"> το οποίο κάλεσε την διαδικασία ταυτοποίησης.</w:t>
+      </w:r>
+    </w:p>
+    <w:p>
+      <w:pPr>
+        <w:spacing w:line="276" w:lineRule="auto"/>
+        <w:rPr>
+          <w:lang w:val="el-GR"/>
+        </w:rPr>
+      </w:pPr>
+    </w:p>
+    <w:p>
+      <w:pPr>
+        <w:spacing w:line="480" w:lineRule="auto"/>
+        <w:rPr>
+          <w:b/>
+          <w:bCs/>
+          <w:lang w:val="el-GR"/>
+        </w:rPr>
+      </w:pPr>
+      <w:r>
+        <w:rPr>
+          <w:b/>
+          <w:bCs/>
+          <w:lang w:val="el-GR"/>
+        </w:rPr>
+        <w:t xml:space="preserve">Εναλλακτική Ροή </w:t>
+      </w:r>
+      <w:r>
+        <w:rPr>
+          <w:b/>
+          <w:bCs/>
+          <w:lang w:val="el-GR"/>
+        </w:rPr>
+        <w:t>4</w:t>
+      </w:r>
+      <w:r>
+        <w:rPr>
+          <w:b/>
+          <w:bCs/>
           <w:lang w:val="el-GR"/>
         </w:rPr>
         <w:t xml:space="preserve"> </w:t>
       </w:r>
       <w:r>
-        <w:t>case</w:t>
+        <w:rPr>
+          <w:b/>
+          <w:bCs/>
+          <w:lang w:val="el-GR"/>
+        </w:rPr>
+        <w:t xml:space="preserve">:  Ελλιπή βασικά στοιχεία προφίλ </w:t>
+      </w:r>
+      <w:r>
+        <w:rPr>
+          <w:b/>
+          <w:bCs/>
+          <w:lang w:val="el-GR"/>
+        </w:rPr>
+        <w:t xml:space="preserve">(Βήμα </w:t>
+      </w:r>
+      <w:r>
+        <w:rPr>
+          <w:b/>
+          <w:bCs/>
+          <w:lang w:val="el-GR"/>
+        </w:rPr>
+        <w:t>10</w:t>
+      </w:r>
+      <w:r>
+        <w:rPr>
+          <w:b/>
+          <w:bCs/>
+          <w:lang w:val="el-GR"/>
+        </w:rPr>
+        <w:t>)</w:t>
+      </w:r>
+    </w:p>
+    <w:p>
+      <w:pPr>
+        <w:pStyle w:val="ListParagraph"/>
+        <w:numPr>
+          <w:ilvl w:val="0"/>
+          <w:numId w:val="23"/>
+        </w:numPr>
+        <w:spacing w:line="480" w:lineRule="auto"/>
+        <w:rPr>
+          <w:lang w:val="el-GR"/>
+        </w:rPr>
+      </w:pPr>
+      <w:r>
+        <w:rPr>
+          <w:lang w:val="el-GR"/>
+        </w:rPr>
+        <w:t xml:space="preserve">Το σύστημα διαπιστώνει ότι λείπουν υποχρεωτικά πεδία. </w:t>
+      </w:r>
+    </w:p>
+    <w:p>
+      <w:pPr>
+        <w:pStyle w:val="ListParagraph"/>
+        <w:numPr>
+          <w:ilvl w:val="0"/>
+          <w:numId w:val="23"/>
+        </w:numPr>
+        <w:spacing w:line="480" w:lineRule="auto"/>
+        <w:rPr>
+          <w:lang w:val="el-GR"/>
+        </w:rPr>
+      </w:pPr>
+      <w:r>
+        <w:rPr>
+          <w:lang w:val="el-GR"/>
+        </w:rPr>
+        <w:t>Το σύστημα τερματίζει την διαδικασία ταυτοποίησης.</w:t>
+      </w:r>
+    </w:p>
+    <w:p>
+      <w:pPr>
+        <w:pStyle w:val="ListParagraph"/>
+        <w:numPr>
+          <w:ilvl w:val="0"/>
+          <w:numId w:val="23"/>
+        </w:numPr>
+        <w:spacing w:line="276" w:lineRule="auto"/>
+        <w:rPr>
+          <w:lang w:val="el-GR"/>
+        </w:rPr>
+      </w:pPr>
+      <w:r>
+        <w:rPr>
+          <w:lang w:val="el-GR"/>
+        </w:rPr>
+        <w:t>Το σύστημα εμφανίζει σχετικό μήνυμα αποτυχίας ταυτοποίησης λόγω απουσίας βασικών στοιχειών.</w:t>
+      </w:r>
+    </w:p>
+    <w:p>
+      <w:pPr>
+        <w:pStyle w:val="ListParagraph"/>
+        <w:spacing w:line="276" w:lineRule="auto"/>
+      </w:pPr>
+    </w:p>
+    <w:p>
+      <w:pPr>
+        <w:pStyle w:val="ListParagraph"/>
+        <w:spacing w:line="276" w:lineRule="auto"/>
+      </w:pPr>
+    </w:p>
+    <w:p>
+      <w:pPr>
+        <w:pStyle w:val="ListParagraph"/>
+        <w:spacing w:line="276" w:lineRule="auto"/>
+        <w:rPr>
+          <w:lang w:val="el-GR"/>
+        </w:rPr>
+      </w:pPr>
+    </w:p>
+    <w:p>
+      <w:pPr>
+        <w:pStyle w:val="ListParagraph"/>
+        <w:numPr>
+          <w:ilvl w:val="0"/>
+          <w:numId w:val="23"/>
+        </w:numPr>
+        <w:spacing w:line="276" w:lineRule="auto"/>
+        <w:rPr>
+          <w:lang w:val="el-GR"/>
+        </w:rPr>
+      </w:pPr>
+      <w:r>
+        <w:rPr>
+          <w:lang w:val="el-GR"/>
+        </w:rPr>
+        <w:t xml:space="preserve">Το σύστημα επιστρέφει στο αρχικό </w:t>
+      </w:r>
+      <w:r>
+        <w:t>Use</w:t>
       </w:r>
       <w:r>
         <w:rPr>
@@ -10954,20 +11920,18 @@
         <w:t xml:space="preserve"> </w:t>
       </w:r>
       <w:r>
-        <w:rPr>
-          <w:lang w:val="el-GR"/>
-        </w:rPr>
-        <w:t>το οποίο κάλεσε την διαδικασία «Πιστοποίησης &amp; Αξιολόγησης Λογαριασμού».</w:t>
-      </w:r>
-    </w:p>
-    <w:p>
-      <w:pPr>
-        <w:rPr>
-          <w:b/>
-          <w:bCs/>
-          <w:color w:val="FF0000"/>
-          <w:lang w:val="el-GR"/>
-        </w:rPr>
+        <w:t>Case</w:t>
+      </w:r>
+      <w:r>
+        <w:rPr>
+          <w:lang w:val="el-GR"/>
+        </w:rPr>
+        <w:t xml:space="preserve"> το οποίο κάλεσε την διαδικασία ταυτοποίησης.</w:t>
+      </w:r>
+    </w:p>
+    <w:p>
+      <w:pPr>
+        <w:spacing w:line="276" w:lineRule="auto"/>
       </w:pPr>
     </w:p>
     <w:p>
@@ -10985,30 +11949,47 @@
           <w:bCs/>
           <w:lang w:val="el-GR"/>
         </w:rPr>
-        <w:t xml:space="preserve">Εναλλακτική Ροή 1 : Μη επικυρωμένο </w:t>
-      </w:r>
-      <w:r>
-        <w:rPr>
-          <w:b/>
-          <w:bCs/>
-        </w:rPr>
-        <w:t>email</w:t>
-      </w:r>
-      <w:r>
-        <w:rPr>
-          <w:b/>
-          <w:bCs/>
-          <w:lang w:val="el-GR"/>
-        </w:rPr>
-        <w:t xml:space="preserve"> (Βήμα </w:t>
-      </w:r>
-      <w:r>
-        <w:rPr>
-          <w:b/>
-          <w:bCs/>
-          <w:lang w:val="el-GR"/>
-        </w:rPr>
-        <w:t>3</w:t>
+        <w:t xml:space="preserve">Εναλλακτική Ροή </w:t>
+      </w:r>
+      <w:r>
+        <w:rPr>
+          <w:b/>
+          <w:bCs/>
+          <w:lang w:val="el-GR"/>
+        </w:rPr>
+        <w:t>5</w:t>
+      </w:r>
+      <w:r>
+        <w:rPr>
+          <w:b/>
+          <w:bCs/>
+          <w:lang w:val="el-GR"/>
+        </w:rPr>
+        <w:t xml:space="preserve"> </w:t>
+      </w:r>
+      <w:r>
+        <w:rPr>
+          <w:b/>
+          <w:bCs/>
+          <w:lang w:val="el-GR"/>
+        </w:rPr>
+        <w:t xml:space="preserve">:  Απουσία Εγγράφου Ταυτότητας </w:t>
+      </w:r>
+      <w:r>
+        <w:rPr>
+          <w:b/>
+          <w:bCs/>
+          <w:lang w:val="el-GR"/>
+        </w:rPr>
+        <w:t xml:space="preserve">(Βήμα </w:t>
+      </w:r>
+      <w:r>
+        <w:rPr>
+          <w:b/>
+          <w:bCs/>
+          <w:lang w:val="el-GR"/>
+        </w:rPr>
+        <w:t>8</w:t>
       </w:r>
       <w:r>
         <w:rPr>
@@ -11024,7 +12005,7 @@
         <w:pStyle w:val="ListParagraph"/>
         <w:numPr>
           <w:ilvl w:val="0"/>
-          <w:numId w:val="19"/>
+          <w:numId w:val="25"/>
         </w:numPr>
         <w:spacing w:line="480" w:lineRule="auto"/>
         <w:rPr>
@@ -11032,7 +12013,111 @@
         </w:rPr>
       </w:pPr>
       <w:r>
-        <w:t>To</w:t>
+        <w:rPr>
+          <w:lang w:val="el-GR"/>
+        </w:rPr>
+        <w:t xml:space="preserve">Το σύστημα λαμβάνει αρνητική </w:t>
+      </w:r>
+      <w:r>
+        <w:rPr>
+          <w:lang w:val="el-GR"/>
+        </w:rPr>
+        <w:t>απάντηση</w:t>
+      </w:r>
+      <w:r>
+        <w:rPr>
+          <w:lang w:val="el-GR"/>
+        </w:rPr>
+        <w:t xml:space="preserve"> από την υπηρεσία εγγράφων.</w:t>
+      </w:r>
+    </w:p>
+    <w:p>
+      <w:pPr>
+        <w:pStyle w:val="ListParagraph"/>
+        <w:numPr>
+          <w:ilvl w:val="0"/>
+          <w:numId w:val="25"/>
+        </w:numPr>
+        <w:spacing w:line="480" w:lineRule="auto"/>
+        <w:rPr>
+          <w:lang w:val="el-GR"/>
+        </w:rPr>
+      </w:pPr>
+      <w:r>
+        <w:rPr>
+          <w:lang w:val="el-GR"/>
+        </w:rPr>
+        <w:t>Το σύστημα καταγράφει ότι δεν υπάρχει έγκυρο έγγραφο ταυτοποίησης.</w:t>
+      </w:r>
+    </w:p>
+    <w:p>
+      <w:pPr>
+        <w:pStyle w:val="ListParagraph"/>
+        <w:numPr>
+          <w:ilvl w:val="0"/>
+          <w:numId w:val="25"/>
+        </w:numPr>
+        <w:spacing w:line="480" w:lineRule="auto"/>
+        <w:rPr>
+          <w:lang w:val="el-GR"/>
+        </w:rPr>
+      </w:pPr>
+      <w:r>
+        <w:rPr>
+          <w:lang w:val="el-GR"/>
+        </w:rPr>
+        <w:t>Το σύστημα τερματίζει τη διαδικασία ταυτοποίησης.</w:t>
+      </w:r>
+    </w:p>
+    <w:p>
+      <w:pPr>
+        <w:pStyle w:val="ListParagraph"/>
+        <w:numPr>
+          <w:ilvl w:val="0"/>
+          <w:numId w:val="25"/>
+        </w:numPr>
+        <w:spacing w:line="276" w:lineRule="auto"/>
+        <w:rPr>
+          <w:lang w:val="el-GR"/>
+        </w:rPr>
+      </w:pPr>
+      <w:r>
+        <w:rPr>
+          <w:lang w:val="el-GR"/>
+        </w:rPr>
+        <w:t>Το σύστημα εμφανίζει σχετικό μήνυμα απουσίας υποβολής έγκυρου εγγράφου ταυτότητας.</w:t>
+      </w:r>
+    </w:p>
+    <w:p>
+      <w:pPr>
+        <w:pStyle w:val="ListParagraph"/>
+        <w:spacing w:line="276" w:lineRule="auto"/>
+        <w:ind w:left="810"/>
+        <w:rPr>
+          <w:lang w:val="el-GR"/>
+        </w:rPr>
+      </w:pPr>
+    </w:p>
+    <w:p>
+      <w:pPr>
+        <w:pStyle w:val="ListParagraph"/>
+        <w:numPr>
+          <w:ilvl w:val="0"/>
+          <w:numId w:val="25"/>
+        </w:numPr>
+        <w:spacing w:line="276" w:lineRule="auto"/>
+        <w:rPr>
+          <w:lang w:val="el-GR"/>
+        </w:rPr>
+      </w:pPr>
+      <w:r>
+        <w:rPr>
+          <w:lang w:val="el-GR"/>
+        </w:rPr>
+        <w:t xml:space="preserve">Το σύστημα επιστρέφει στο αρχικό </w:t>
+      </w:r>
+      <w:r>
+        <w:t>Use</w:t>
       </w:r>
       <w:r>
         <w:rPr>
@@ -11041,1078 +12126,18 @@
         <w:t xml:space="preserve"> </w:t>
       </w:r>
       <w:r>
-        <w:rPr>
-          <w:lang w:val="el-GR"/>
-        </w:rPr>
-        <w:t>σύστημα εντοπίζει ότι η διεύθυνση</w:t>
-      </w:r>
-      <w:r>
-        <w:rPr>
-          <w:lang w:val="el-GR"/>
-        </w:rPr>
-        <w:t xml:space="preserve"> </w:t>
-      </w:r>
-      <w:r>
-        <w:t>email</w:t>
-      </w:r>
-      <w:r>
-        <w:rPr>
-          <w:lang w:val="el-GR"/>
-        </w:rPr>
-        <w:t xml:space="preserve"> </w:t>
-      </w:r>
-      <w:r>
-        <w:rPr>
-          <w:lang w:val="el-GR"/>
-        </w:rPr>
-        <w:t>δεν έχει επικυρωθεί.</w:t>
-      </w:r>
-    </w:p>
-    <w:p>
-      <w:pPr>
-        <w:pStyle w:val="ListParagraph"/>
-        <w:numPr>
-          <w:ilvl w:val="0"/>
-          <w:numId w:val="19"/>
-        </w:numPr>
-        <w:spacing w:line="480" w:lineRule="auto"/>
-        <w:rPr>
-          <w:lang w:val="el-GR"/>
-        </w:rPr>
-      </w:pPr>
-      <w:r>
-        <w:rPr>
-          <w:lang w:val="el-GR"/>
-        </w:rPr>
-        <w:t>Το σύστημα διακόπτει τη διαδικασία πιστοποίησης.</w:t>
-      </w:r>
-    </w:p>
-    <w:p>
-      <w:pPr>
-        <w:pStyle w:val="ListParagraph"/>
-        <w:numPr>
-          <w:ilvl w:val="0"/>
-          <w:numId w:val="19"/>
-        </w:numPr>
-        <w:spacing w:line="276" w:lineRule="auto"/>
-        <w:rPr>
-          <w:lang w:val="el-GR"/>
-        </w:rPr>
-      </w:pPr>
-      <w:r>
-        <w:rPr>
-          <w:lang w:val="el-GR"/>
-        </w:rPr>
-        <w:t>Το σύστημα εμφανίζει σχετικό μήνυμα</w:t>
-      </w:r>
-      <w:r>
-        <w:rPr>
-          <w:lang w:val="el-GR"/>
-        </w:rPr>
-        <w:t xml:space="preserve"> </w:t>
-      </w:r>
-      <w:r>
-        <w:rPr>
-          <w:lang w:val="el-GR"/>
-        </w:rPr>
-        <w:t>αποτυχίας επικύρωσης</w:t>
-      </w:r>
-      <w:r>
-        <w:rPr>
-          <w:lang w:val="el-GR"/>
-        </w:rPr>
-        <w:t xml:space="preserve"> </w:t>
-      </w:r>
-      <w:r>
-        <w:t>email</w:t>
-      </w:r>
-      <w:r>
-        <w:rPr>
-          <w:lang w:val="el-GR"/>
-        </w:rPr>
-        <w:t>.</w:t>
-      </w:r>
-    </w:p>
-    <w:p>
-      <w:pPr>
-        <w:pStyle w:val="ListParagraph"/>
-        <w:spacing w:line="276" w:lineRule="auto"/>
-        <w:rPr>
-          <w:lang w:val="el-GR"/>
-        </w:rPr>
-      </w:pPr>
-    </w:p>
-    <w:p>
-      <w:pPr>
-        <w:pStyle w:val="ListParagraph"/>
-        <w:numPr>
-          <w:ilvl w:val="0"/>
-          <w:numId w:val="19"/>
-        </w:numPr>
-        <w:spacing w:line="276" w:lineRule="auto"/>
-        <w:rPr>
-          <w:lang w:val="el-GR"/>
-        </w:rPr>
-      </w:pPr>
-      <w:r>
-        <w:rPr>
-          <w:lang w:val="el-GR"/>
-        </w:rPr>
-        <w:t xml:space="preserve">Το σύστημα επιστρέφει στο αρχικό </w:t>
-      </w:r>
-      <w:r>
-        <w:t>Use</w:t>
-      </w:r>
-      <w:r>
-        <w:rPr>
-          <w:lang w:val="el-GR"/>
-        </w:rPr>
-        <w:t xml:space="preserve"> </w:t>
-      </w:r>
-      <w:r>
         <w:t>Case</w:t>
       </w:r>
       <w:r>
         <w:rPr>
           <w:lang w:val="el-GR"/>
         </w:rPr>
-        <w:t xml:space="preserve"> </w:t>
-      </w:r>
-      <w:r>
-        <w:rPr>
-          <w:lang w:val="el-GR"/>
-        </w:rPr>
-        <w:t>το οποίο κάλεσε την διαδικασία ταυτοποίησης.</w:t>
-      </w:r>
-    </w:p>
-    <w:p>
-      <w:pPr>
-        <w:pStyle w:val="ListParagraph"/>
-        <w:rPr>
-          <w:lang w:val="el-GR"/>
-        </w:rPr>
-      </w:pPr>
-    </w:p>
-    <w:p>
-      <w:pPr>
-        <w:rPr>
-          <w:lang w:val="el-GR"/>
-        </w:rPr>
-      </w:pPr>
-    </w:p>
-    <w:p>
-      <w:pPr>
-        <w:spacing w:line="480" w:lineRule="auto"/>
-        <w:rPr>
-          <w:b/>
-          <w:bCs/>
-          <w:lang w:val="el-GR"/>
-        </w:rPr>
-      </w:pPr>
-      <w:r>
-        <w:rPr>
-          <w:b/>
-          <w:bCs/>
-          <w:lang w:val="el-GR"/>
-        </w:rPr>
-        <w:t xml:space="preserve">Εναλλακτική Ροή </w:t>
-      </w:r>
-      <w:r>
-        <w:rPr>
-          <w:b/>
-          <w:bCs/>
-          <w:lang w:val="el-GR"/>
-        </w:rPr>
-        <w:t>2</w:t>
-      </w:r>
-      <w:r>
-        <w:rPr>
-          <w:b/>
-          <w:bCs/>
-          <w:lang w:val="el-GR"/>
-        </w:rPr>
-        <w:t xml:space="preserve"> : Μη επικυρωμέν</w:t>
-      </w:r>
-      <w:r>
-        <w:rPr>
-          <w:b/>
-          <w:bCs/>
-          <w:lang w:val="el-GR"/>
-        </w:rPr>
-        <w:t xml:space="preserve">ος αριθμός τηλεφώνου </w:t>
-      </w:r>
-      <w:r>
-        <w:rPr>
-          <w:b/>
-          <w:bCs/>
-          <w:lang w:val="el-GR"/>
-        </w:rPr>
-        <w:t xml:space="preserve">(Βήμα </w:t>
-      </w:r>
-      <w:r>
-        <w:rPr>
-          <w:b/>
-          <w:bCs/>
-          <w:lang w:val="el-GR"/>
-        </w:rPr>
-        <w:t>5</w:t>
-      </w:r>
-      <w:r>
-        <w:rPr>
-          <w:b/>
-          <w:bCs/>
-          <w:lang w:val="el-GR"/>
-        </w:rPr>
-        <w:t>)</w:t>
-      </w:r>
-    </w:p>
-    <w:p>
-      <w:pPr>
-        <w:pStyle w:val="ListParagraph"/>
-        <w:numPr>
-          <w:ilvl w:val="0"/>
-          <w:numId w:val="20"/>
-        </w:numPr>
-        <w:spacing w:line="480" w:lineRule="auto"/>
-        <w:rPr>
-          <w:lang w:val="el-GR"/>
-        </w:rPr>
-      </w:pPr>
-      <w:r>
-        <w:t>To</w:t>
-      </w:r>
-      <w:r>
-        <w:rPr>
-          <w:lang w:val="el-GR"/>
-        </w:rPr>
-        <w:t xml:space="preserve"> </w:t>
-      </w:r>
-      <w:r>
-        <w:rPr>
-          <w:lang w:val="el-GR"/>
-        </w:rPr>
-        <w:t xml:space="preserve">σύστημα εντοπίζει ότι </w:t>
-      </w:r>
-      <w:r>
-        <w:rPr>
-          <w:lang w:val="el-GR"/>
-        </w:rPr>
-        <w:t>ο αριθμό τηλεφώνου δεν έχει επαληθευτεί.</w:t>
-      </w:r>
-    </w:p>
-    <w:p>
-      <w:pPr>
-        <w:pStyle w:val="ListParagraph"/>
-        <w:spacing w:line="480" w:lineRule="auto"/>
-        <w:rPr>
-          <w:lang w:val="el-GR"/>
-        </w:rPr>
-      </w:pPr>
-    </w:p>
-    <w:p>
-      <w:pPr>
-        <w:pStyle w:val="ListParagraph"/>
-        <w:numPr>
-          <w:ilvl w:val="0"/>
-          <w:numId w:val="20"/>
-        </w:numPr>
-        <w:spacing w:line="480" w:lineRule="auto"/>
-        <w:rPr>
-          <w:lang w:val="el-GR"/>
-        </w:rPr>
-      </w:pPr>
-      <w:r>
-        <w:rPr>
-          <w:lang w:val="el-GR"/>
-        </w:rPr>
-        <w:t>Το σύστημα διακόπτει τη διαδικασία πιστοποίησης.</w:t>
-      </w:r>
-    </w:p>
-    <w:p>
-      <w:pPr>
-        <w:pStyle w:val="ListParagraph"/>
-        <w:numPr>
-          <w:ilvl w:val="0"/>
-          <w:numId w:val="20"/>
-        </w:numPr>
-        <w:spacing w:line="276" w:lineRule="auto"/>
-        <w:rPr>
-          <w:lang w:val="el-GR"/>
-        </w:rPr>
-      </w:pPr>
-      <w:r>
-        <w:rPr>
-          <w:lang w:val="el-GR"/>
-        </w:rPr>
-        <w:t>Το σύστημα εμφανίζει σχετικό μήνυμα</w:t>
-      </w:r>
-      <w:r>
-        <w:rPr>
-          <w:lang w:val="el-GR"/>
-        </w:rPr>
-        <w:t xml:space="preserve"> </w:t>
-      </w:r>
-      <w:r>
-        <w:rPr>
-          <w:lang w:val="el-GR"/>
-        </w:rPr>
-        <w:t>αποτυχίας</w:t>
-      </w:r>
-      <w:r>
-        <w:rPr>
-          <w:lang w:val="el-GR"/>
-        </w:rPr>
-        <w:t xml:space="preserve"> επαλήθευσης αριθμού τ</w:t>
-      </w:r>
-      <w:r>
-        <w:rPr>
-          <w:lang w:val="el-GR"/>
-        </w:rPr>
-        <w:t>η</w:t>
-      </w:r>
-      <w:r>
-        <w:rPr>
-          <w:lang w:val="el-GR"/>
-        </w:rPr>
-        <w:t>λεφώνου</w:t>
-      </w:r>
-      <w:r>
-        <w:rPr>
-          <w:lang w:val="el-GR"/>
-        </w:rPr>
-        <w:t>.</w:t>
-      </w:r>
-    </w:p>
-    <w:p>
-      <w:pPr>
-        <w:pStyle w:val="ListParagraph"/>
-        <w:spacing w:line="276" w:lineRule="auto"/>
-        <w:rPr>
-          <w:lang w:val="el-GR"/>
-        </w:rPr>
-      </w:pPr>
-    </w:p>
-    <w:p>
-      <w:pPr>
-        <w:pStyle w:val="ListParagraph"/>
-        <w:numPr>
-          <w:ilvl w:val="0"/>
-          <w:numId w:val="20"/>
-        </w:numPr>
-        <w:spacing w:line="276" w:lineRule="auto"/>
-        <w:rPr>
-          <w:lang w:val="el-GR"/>
-        </w:rPr>
-      </w:pPr>
-      <w:r>
-        <w:rPr>
-          <w:lang w:val="el-GR"/>
-        </w:rPr>
-        <w:t xml:space="preserve">Το σύστημα επιστρέφει στο αρχικό </w:t>
-      </w:r>
-      <w:r>
-        <w:t>Use</w:t>
-      </w:r>
-      <w:r>
-        <w:rPr>
-          <w:lang w:val="el-GR"/>
-        </w:rPr>
-        <w:t xml:space="preserve"> </w:t>
-      </w:r>
-      <w:r>
-        <w:t>Case</w:t>
-      </w:r>
-      <w:r>
-        <w:rPr>
-          <w:lang w:val="el-GR"/>
-        </w:rPr>
-        <w:t xml:space="preserve"> </w:t>
-      </w:r>
-      <w:r>
-        <w:rPr>
-          <w:lang w:val="el-GR"/>
-        </w:rPr>
-        <w:t>το οποίο κάλεσε την διαδικασία ταυτοποίησης.</w:t>
-      </w:r>
-    </w:p>
-    <w:p>
-      <w:pPr>
-        <w:rPr>
-          <w:lang w:val="el-GR"/>
-        </w:rPr>
-      </w:pPr>
-    </w:p>
-    <w:p>
-      <w:pPr>
-        <w:rPr>
-          <w:lang w:val="el-GR"/>
-        </w:rPr>
-      </w:pPr>
-    </w:p>
-    <w:p>
-      <w:pPr>
-        <w:spacing w:line="480" w:lineRule="auto"/>
-        <w:rPr>
-          <w:b/>
-          <w:bCs/>
-          <w:lang w:val="el-GR"/>
-        </w:rPr>
-      </w:pPr>
-      <w:r>
-        <w:rPr>
-          <w:b/>
-          <w:bCs/>
-          <w:lang w:val="el-GR"/>
-        </w:rPr>
-        <w:t xml:space="preserve">Εναλλακτική Ροή </w:t>
-      </w:r>
-      <w:r>
-        <w:rPr>
-          <w:b/>
-          <w:bCs/>
-          <w:lang w:val="el-GR"/>
-        </w:rPr>
-        <w:t>3</w:t>
-      </w:r>
-      <w:r>
-        <w:rPr>
-          <w:b/>
-          <w:bCs/>
-          <w:lang w:val="el-GR"/>
-        </w:rPr>
-        <w:t xml:space="preserve"> : </w:t>
-      </w:r>
-      <w:r>
-        <w:rPr>
-          <w:b/>
-          <w:bCs/>
-          <w:lang w:val="el-GR"/>
-        </w:rPr>
-        <w:t>Αποτυχία Εύρεσης Ολοκληρωμένων Εμπειριών</w:t>
-      </w:r>
-      <w:r>
-        <w:rPr>
-          <w:b/>
-          <w:bCs/>
-          <w:lang w:val="el-GR"/>
-        </w:rPr>
-        <w:t xml:space="preserve"> (Βήμα </w:t>
-      </w:r>
-      <w:r>
-        <w:rPr>
-          <w:b/>
-          <w:bCs/>
-          <w:lang w:val="el-GR"/>
-        </w:rPr>
-        <w:t>12</w:t>
-      </w:r>
-      <w:r>
-        <w:rPr>
-          <w:b/>
-          <w:bCs/>
-          <w:lang w:val="el-GR"/>
-        </w:rPr>
-        <w:t>)</w:t>
-      </w:r>
-    </w:p>
-    <w:p>
-      <w:pPr>
-        <w:pStyle w:val="ListParagraph"/>
-        <w:numPr>
-          <w:ilvl w:val="0"/>
-          <w:numId w:val="22"/>
-        </w:numPr>
-        <w:spacing w:line="276" w:lineRule="auto"/>
-        <w:rPr>
-          <w:lang w:val="el-GR"/>
-        </w:rPr>
-      </w:pPr>
-      <w:r>
-        <w:rPr>
-          <w:lang w:val="el-GR"/>
-        </w:rPr>
-        <w:t xml:space="preserve">Το σύστημα διαπιστώνει </w:t>
-      </w:r>
-      <w:r>
-        <w:rPr>
-          <w:lang w:val="el-GR"/>
-        </w:rPr>
-        <w:t>απουσία ολοκληρωμένων αγγελιών ενοικίασης ή συγκατοίκησης.</w:t>
-      </w:r>
-    </w:p>
-    <w:p>
-      <w:pPr>
-        <w:pStyle w:val="ListParagraph"/>
-        <w:spacing w:line="276" w:lineRule="auto"/>
-        <w:rPr>
-          <w:lang w:val="el-GR"/>
-        </w:rPr>
-      </w:pPr>
-    </w:p>
-    <w:p>
-      <w:pPr>
-        <w:pStyle w:val="ListParagraph"/>
-        <w:numPr>
-          <w:ilvl w:val="0"/>
-          <w:numId w:val="22"/>
-        </w:numPr>
-        <w:spacing w:line="276" w:lineRule="auto"/>
-        <w:rPr>
-          <w:lang w:val="el-GR"/>
-        </w:rPr>
-      </w:pPr>
-      <w:r>
-        <w:rPr>
-          <w:lang w:val="el-GR"/>
-        </w:rPr>
-        <w:t xml:space="preserve">Το σύστημα θέτει το </w:t>
-      </w:r>
-      <w:r>
-        <w:t>score</w:t>
-      </w:r>
-      <w:r>
-        <w:rPr>
-          <w:lang w:val="el-GR"/>
-        </w:rPr>
-        <w:t xml:space="preserve"> </w:t>
-      </w:r>
-      <w:r>
-        <w:rPr>
-          <w:lang w:val="el-GR"/>
-        </w:rPr>
-        <w:t xml:space="preserve">αξιοπιστίας σε </w:t>
-      </w:r>
-      <w:r>
-        <w:t>N</w:t>
-      </w:r>
-      <w:r>
-        <w:rPr>
-          <w:lang w:val="el-GR"/>
-        </w:rPr>
-        <w:t>/</w:t>
-      </w:r>
-      <w:r>
-        <w:t>A</w:t>
-      </w:r>
-      <w:r>
-        <w:rPr>
-          <w:lang w:val="el-GR"/>
-        </w:rPr>
-        <w:t xml:space="preserve"> </w:t>
-      </w:r>
-      <w:r>
-        <w:rPr>
-          <w:lang w:val="el-GR"/>
-        </w:rPr>
-        <w:t>στην βάση δεδομένων.</w:t>
-      </w:r>
-    </w:p>
-    <w:p>
-      <w:pPr>
-        <w:pStyle w:val="ListParagraph"/>
-        <w:rPr>
-          <w:lang w:val="el-GR"/>
-        </w:rPr>
-      </w:pPr>
-    </w:p>
-    <w:p>
-      <w:pPr>
-        <w:pStyle w:val="ListParagraph"/>
-        <w:numPr>
-          <w:ilvl w:val="0"/>
-          <w:numId w:val="22"/>
-        </w:numPr>
-        <w:spacing w:line="276" w:lineRule="auto"/>
-        <w:rPr>
-          <w:lang w:val="el-GR"/>
-        </w:rPr>
-      </w:pPr>
-      <w:r>
-        <w:rPr>
-          <w:lang w:val="el-GR"/>
-        </w:rPr>
-        <w:t xml:space="preserve">Το σύστημα αποδίδει χαρακτηρισμό </w:t>
-      </w:r>
-      <w:r>
-        <w:rPr>
-          <w:lang w:val="el-GR"/>
-        </w:rPr>
-        <w:t>«</w:t>
-      </w:r>
-      <w:r>
-        <w:rPr>
-          <w:lang w:val="el-GR"/>
-        </w:rPr>
-        <w:t>Νέος Χρήστης – Απαιτείται Δραστηριότητα</w:t>
-      </w:r>
-      <w:r>
-        <w:rPr>
-          <w:lang w:val="el-GR"/>
-        </w:rPr>
-        <w:t>»</w:t>
-      </w:r>
-      <w:r>
-        <w:rPr>
-          <w:lang w:val="el-GR"/>
-        </w:rPr>
-        <w:t xml:space="preserve"> στο προφίλ του χρήστη.</w:t>
-      </w:r>
-    </w:p>
-    <w:p>
-      <w:pPr>
-        <w:pStyle w:val="ListParagraph"/>
-        <w:rPr>
-          <w:lang w:val="el-GR"/>
-        </w:rPr>
-      </w:pPr>
-    </w:p>
-    <w:p>
-      <w:pPr>
-        <w:pStyle w:val="ListParagraph"/>
-        <w:numPr>
-          <w:ilvl w:val="0"/>
-          <w:numId w:val="22"/>
-        </w:numPr>
-        <w:spacing w:line="276" w:lineRule="auto"/>
-        <w:rPr>
-          <w:lang w:val="el-GR"/>
-        </w:rPr>
-      </w:pPr>
-      <w:r>
-        <w:rPr>
-          <w:lang w:val="el-GR"/>
-        </w:rPr>
-        <w:t xml:space="preserve">Το σύστημα επιστρέφει στο αρχικό </w:t>
-      </w:r>
-      <w:r>
-        <w:t>Use</w:t>
-      </w:r>
-      <w:r>
-        <w:rPr>
-          <w:lang w:val="el-GR"/>
-        </w:rPr>
-        <w:t xml:space="preserve"> </w:t>
-      </w:r>
-      <w:r>
-        <w:t>Case</w:t>
-      </w:r>
-      <w:r>
-        <w:rPr>
-          <w:lang w:val="el-GR"/>
-        </w:rPr>
         <w:t xml:space="preserve"> το οποίο κάλεσε την διαδικασία ταυτοποίησης.</w:t>
       </w:r>
     </w:p>
     <w:p>
       <w:pPr>
         <w:spacing w:line="276" w:lineRule="auto"/>
-        <w:rPr>
-          <w:lang w:val="el-GR"/>
-        </w:rPr>
-      </w:pPr>
-    </w:p>
-    <w:p>
-      <w:pPr>
-        <w:spacing w:line="480" w:lineRule="auto"/>
-        <w:rPr>
-          <w:b/>
-          <w:bCs/>
-          <w:lang w:val="el-GR"/>
-        </w:rPr>
-      </w:pPr>
-      <w:r>
-        <w:rPr>
-          <w:b/>
-          <w:bCs/>
-          <w:lang w:val="el-GR"/>
-        </w:rPr>
-        <w:t xml:space="preserve">Εναλλακτική Ροή </w:t>
-      </w:r>
-      <w:r>
-        <w:rPr>
-          <w:b/>
-          <w:bCs/>
-          <w:lang w:val="el-GR"/>
-        </w:rPr>
-        <w:t>4</w:t>
-      </w:r>
-      <w:r>
-        <w:rPr>
-          <w:b/>
-          <w:bCs/>
-          <w:lang w:val="el-GR"/>
-        </w:rPr>
-        <w:t xml:space="preserve"> </w:t>
-      </w:r>
-      <w:r>
-        <w:rPr>
-          <w:b/>
-          <w:bCs/>
-          <w:lang w:val="el-GR"/>
-        </w:rPr>
-        <w:t xml:space="preserve">:  Ελλιπή βασικά στοιχεία προφίλ </w:t>
-      </w:r>
-      <w:r>
-        <w:rPr>
-          <w:b/>
-          <w:bCs/>
-          <w:lang w:val="el-GR"/>
-        </w:rPr>
-        <w:t xml:space="preserve">(Βήμα </w:t>
-      </w:r>
-      <w:r>
-        <w:rPr>
-          <w:b/>
-          <w:bCs/>
-          <w:lang w:val="el-GR"/>
-        </w:rPr>
-        <w:t>10</w:t>
-      </w:r>
-      <w:r>
-        <w:rPr>
-          <w:b/>
-          <w:bCs/>
-          <w:lang w:val="el-GR"/>
-        </w:rPr>
-        <w:t>)</w:t>
-      </w:r>
-    </w:p>
-    <w:p>
-      <w:pPr>
-        <w:pStyle w:val="ListParagraph"/>
-        <w:numPr>
-          <w:ilvl w:val="0"/>
-          <w:numId w:val="23"/>
-        </w:numPr>
-        <w:spacing w:line="480" w:lineRule="auto"/>
-        <w:rPr>
-          <w:lang w:val="el-GR"/>
-        </w:rPr>
-      </w:pPr>
-      <w:r>
-        <w:rPr>
-          <w:lang w:val="el-GR"/>
-        </w:rPr>
-        <w:t xml:space="preserve">Το σύστημα διαπιστώνει ότι λείπουν υποχρεωτικά πεδία. </w:t>
-      </w:r>
-    </w:p>
-    <w:p>
-      <w:pPr>
-        <w:pStyle w:val="ListParagraph"/>
-        <w:numPr>
-          <w:ilvl w:val="0"/>
-          <w:numId w:val="23"/>
-        </w:numPr>
-        <w:spacing w:line="480" w:lineRule="auto"/>
-        <w:rPr>
-          <w:lang w:val="el-GR"/>
-        </w:rPr>
-      </w:pPr>
-      <w:r>
-        <w:rPr>
-          <w:lang w:val="el-GR"/>
-        </w:rPr>
-        <w:t>Το σύστημα τερματίζει την διαδικασία ταυτοποίησης.</w:t>
-      </w:r>
-    </w:p>
-    <w:p>
-      <w:pPr>
-        <w:pStyle w:val="ListParagraph"/>
-        <w:numPr>
-          <w:ilvl w:val="0"/>
-          <w:numId w:val="23"/>
-        </w:numPr>
-        <w:spacing w:line="276" w:lineRule="auto"/>
-        <w:rPr>
-          <w:lang w:val="el-GR"/>
-        </w:rPr>
-      </w:pPr>
-      <w:r>
-        <w:rPr>
-          <w:lang w:val="el-GR"/>
-        </w:rPr>
-        <w:t>Το σύστημα εμφανίζει σχετικό μήνυμα αποτυχίας ταυτοποίησης λόγω απουσίας βασικών στοιχειών.</w:t>
-      </w:r>
-    </w:p>
-    <w:p>
-      <w:pPr>
-        <w:pStyle w:val="ListParagraph"/>
-        <w:spacing w:line="276" w:lineRule="auto"/>
-        <w:rPr>
-          <w:lang w:val="el-GR"/>
-        </w:rPr>
-      </w:pPr>
-    </w:p>
-    <w:p>
-      <w:pPr>
-        <w:pStyle w:val="ListParagraph"/>
-        <w:numPr>
-          <w:ilvl w:val="0"/>
-          <w:numId w:val="23"/>
-        </w:numPr>
-        <w:spacing w:line="276" w:lineRule="auto"/>
-        <w:rPr>
-          <w:lang w:val="el-GR"/>
-        </w:rPr>
-      </w:pPr>
-      <w:r>
-        <w:rPr>
-          <w:lang w:val="el-GR"/>
-        </w:rPr>
-        <w:t xml:space="preserve">Το σύστημα επιστρέφει στο αρχικό </w:t>
-      </w:r>
-      <w:r>
-        <w:t>Use</w:t>
-      </w:r>
-      <w:r>
-        <w:rPr>
-          <w:lang w:val="el-GR"/>
-        </w:rPr>
-        <w:t xml:space="preserve"> </w:t>
-      </w:r>
-      <w:r>
-        <w:t>Case</w:t>
-      </w:r>
-      <w:r>
-        <w:rPr>
-          <w:lang w:val="el-GR"/>
-        </w:rPr>
-        <w:t xml:space="preserve"> το οποίο κάλεσε την διαδικασία ταυτοποίησης.</w:t>
-      </w:r>
-    </w:p>
-    <w:p>
-      <w:pPr>
-        <w:pStyle w:val="ListParagraph"/>
-        <w:spacing w:line="276" w:lineRule="auto"/>
-        <w:rPr>
-          <w:lang w:val="el-GR"/>
-        </w:rPr>
-      </w:pPr>
-    </w:p>
-    <w:p>
-      <w:pPr>
-        <w:pStyle w:val="ListParagraph"/>
-        <w:spacing w:line="276" w:lineRule="auto"/>
-        <w:rPr>
-          <w:lang w:val="el-GR"/>
-        </w:rPr>
-      </w:pPr>
-    </w:p>
-    <w:p>
-      <w:pPr>
-        <w:spacing w:line="480" w:lineRule="auto"/>
-        <w:rPr>
-          <w:b/>
-          <w:bCs/>
-          <w:lang w:val="el-GR"/>
-        </w:rPr>
-      </w:pPr>
-      <w:r>
-        <w:rPr>
-          <w:b/>
-          <w:bCs/>
-          <w:lang w:val="el-GR"/>
-        </w:rPr>
-        <w:t xml:space="preserve">Εναλλακτική Ροή </w:t>
-      </w:r>
-      <w:r>
-        <w:rPr>
-          <w:b/>
-          <w:bCs/>
-          <w:lang w:val="el-GR"/>
-        </w:rPr>
-        <w:t>5</w:t>
-      </w:r>
-      <w:r>
-        <w:rPr>
-          <w:b/>
-          <w:bCs/>
-          <w:lang w:val="el-GR"/>
-        </w:rPr>
-        <w:t xml:space="preserve"> </w:t>
-      </w:r>
-      <w:r>
-        <w:rPr>
-          <w:b/>
-          <w:bCs/>
-          <w:lang w:val="el-GR"/>
-        </w:rPr>
-        <w:t xml:space="preserve">:  Απουσία Εγγράφου Ταυτότητας </w:t>
-      </w:r>
-      <w:r>
-        <w:rPr>
-          <w:b/>
-          <w:bCs/>
-          <w:lang w:val="el-GR"/>
-        </w:rPr>
-        <w:t xml:space="preserve">(Βήμα </w:t>
-      </w:r>
-      <w:r>
-        <w:rPr>
-          <w:b/>
-          <w:bCs/>
-          <w:lang w:val="el-GR"/>
-        </w:rPr>
-        <w:t>8</w:t>
-      </w:r>
-      <w:r>
-        <w:rPr>
-          <w:b/>
-          <w:bCs/>
-          <w:lang w:val="el-GR"/>
-        </w:rPr>
-        <w:t>)</w:t>
-      </w:r>
-    </w:p>
-    <w:p>
-      <w:pPr>
-        <w:pStyle w:val="ListParagraph"/>
-        <w:numPr>
-          <w:ilvl w:val="0"/>
-          <w:numId w:val="25"/>
-        </w:numPr>
-        <w:spacing w:line="480" w:lineRule="auto"/>
-        <w:rPr>
-          <w:lang w:val="el-GR"/>
-        </w:rPr>
-      </w:pPr>
-      <w:r>
-        <w:rPr>
-          <w:lang w:val="el-GR"/>
-        </w:rPr>
-        <w:t xml:space="preserve">Το σύστημα λαμβάνει αρνητική </w:t>
-      </w:r>
-      <w:r>
-        <w:rPr>
-          <w:lang w:val="el-GR"/>
-        </w:rPr>
-        <w:t>απάντηση</w:t>
-      </w:r>
-      <w:r>
-        <w:rPr>
-          <w:lang w:val="el-GR"/>
-        </w:rPr>
-        <w:t xml:space="preserve"> από την υπηρεσία εγγράφων.</w:t>
-      </w:r>
-    </w:p>
-    <w:p>
-      <w:pPr>
-        <w:pStyle w:val="ListParagraph"/>
-        <w:numPr>
-          <w:ilvl w:val="0"/>
-          <w:numId w:val="25"/>
-        </w:numPr>
-        <w:spacing w:line="480" w:lineRule="auto"/>
-        <w:rPr>
-          <w:lang w:val="el-GR"/>
-        </w:rPr>
-      </w:pPr>
-      <w:r>
-        <w:rPr>
-          <w:lang w:val="el-GR"/>
-        </w:rPr>
-        <w:t>Το σύστημα καταγράφει ότι δεν υπάρχει έγκυρο έγγραφο ταυτοποίησης.</w:t>
-      </w:r>
-    </w:p>
-    <w:p>
-      <w:pPr>
-        <w:pStyle w:val="ListParagraph"/>
-        <w:numPr>
-          <w:ilvl w:val="0"/>
-          <w:numId w:val="25"/>
-        </w:numPr>
-        <w:spacing w:line="480" w:lineRule="auto"/>
-        <w:rPr>
-          <w:lang w:val="el-GR"/>
-        </w:rPr>
-      </w:pPr>
-      <w:r>
-        <w:rPr>
-          <w:lang w:val="el-GR"/>
-        </w:rPr>
-        <w:t>Το σύστημα τερματίζει τη διαδικασία ταυτοποίησης.</w:t>
-      </w:r>
-    </w:p>
-    <w:p>
-      <w:pPr>
-        <w:pStyle w:val="ListParagraph"/>
-        <w:numPr>
-          <w:ilvl w:val="0"/>
-          <w:numId w:val="25"/>
-        </w:numPr>
-        <w:spacing w:line="276" w:lineRule="auto"/>
-        <w:rPr>
-          <w:lang w:val="el-GR"/>
-        </w:rPr>
-      </w:pPr>
-      <w:r>
-        <w:rPr>
-          <w:lang w:val="el-GR"/>
-        </w:rPr>
-        <w:t>Το σύστημα εμφανίζει σχετικό μήνυμα απουσίας υποβολής έγκυρου εγγράφου ταυτότητας.</w:t>
-      </w:r>
-    </w:p>
-    <w:p>
-      <w:pPr>
-        <w:pStyle w:val="ListParagraph"/>
-        <w:spacing w:line="276" w:lineRule="auto"/>
-        <w:ind w:left="810"/>
-        <w:rPr>
-          <w:lang w:val="el-GR"/>
-        </w:rPr>
-      </w:pPr>
-    </w:p>
-    <w:p>
-      <w:pPr>
-        <w:pStyle w:val="ListParagraph"/>
-        <w:numPr>
-          <w:ilvl w:val="0"/>
-          <w:numId w:val="25"/>
-        </w:numPr>
-        <w:spacing w:line="276" w:lineRule="auto"/>
-        <w:rPr>
-          <w:lang w:val="el-GR"/>
-        </w:rPr>
-      </w:pPr>
-      <w:r>
-        <w:rPr>
-          <w:lang w:val="el-GR"/>
-        </w:rPr>
-        <w:t xml:space="preserve">Το σύστημα επιστρέφει στο αρχικό </w:t>
-      </w:r>
-      <w:r>
-        <w:t>Use</w:t>
-      </w:r>
-      <w:r>
-        <w:rPr>
-          <w:lang w:val="el-GR"/>
-        </w:rPr>
-        <w:t xml:space="preserve"> </w:t>
-      </w:r>
-      <w:r>
-        <w:t>Case</w:t>
-      </w:r>
-      <w:r>
-        <w:rPr>
-          <w:lang w:val="el-GR"/>
-        </w:rPr>
-        <w:t xml:space="preserve"> το οποίο κάλεσε την διαδικασία ταυτοποίησης.</w:t>
-      </w:r>
-    </w:p>
-    <w:p>
-      <w:pPr>
-        <w:spacing w:line="276" w:lineRule="auto"/>
-        <w:rPr>
-          <w:lang w:val="el-GR"/>
-        </w:rPr>
-      </w:pPr>
-    </w:p>
-    <w:p>
-      <w:pPr>
-        <w:spacing w:line="276" w:lineRule="auto"/>
-        <w:rPr>
-          <w:lang w:val="el-GR"/>
-        </w:rPr>
       </w:pPr>
     </w:p>
     <w:p>
@@ -12280,16 +12305,10 @@
         <w:t>Διορθώθηκε σε αρκετά βήματα ο τρόπος έκφρασης του βήματος της Περίπτωσης Χρήσης για μεγαλύτερη σαφήνεια και ταυτόχρονα απλότητα.</w:t>
       </w:r>
     </w:p>
-    <w:p>
-      <w:pPr>
-        <w:rPr>
-          <w:lang w:val="el-GR"/>
-        </w:rPr>
-      </w:pPr>
-    </w:p>
-    <w:p>
-      <w:pPr>
-        <w:spacing w:line="480" w:lineRule="auto"/>
+    <w:p/>
+    <w:p>
+      <w:pPr>
+        <w:spacing w:line="276" w:lineRule="auto"/>
         <w:rPr>
           <w:rStyle w:val="Strong"/>
           <w:lang w:val="el-GR"/>
@@ -12381,22 +12400,7 @@
     </w:p>
     <w:p>
       <w:pPr>
-        <w:pStyle w:val="ListParagraph"/>
-        <w:spacing w:line="276" w:lineRule="auto"/>
-        <w:ind w:left="360"/>
-        <w:rPr>
-          <w:lang w:val="el-GR"/>
-        </w:rPr>
-      </w:pPr>
-    </w:p>
-    <w:p>
-      <w:pPr>
-        <w:pStyle w:val="ListParagraph"/>
-        <w:spacing w:line="276" w:lineRule="auto"/>
-        <w:ind w:left="360"/>
-        <w:rPr>
-          <w:lang w:val="el-GR"/>
-        </w:rPr>
+        <w:spacing w:line="276" w:lineRule="auto"/>
       </w:pPr>
     </w:p>
     <w:p>

--- a/Παραδοτεο 3/Use-Cases v0.3.docx
+++ b/Παραδοτεο 3/Use-Cases v0.3.docx
@@ -79,7 +79,7 @@
           <w:szCs w:val="36"/>
         </w:rPr>
         <w:drawing>
-          <wp:anchor distT="0" distB="0" distL="114300" distR="114300" simplePos="0" relativeHeight="251658240" behindDoc="0" locked="0" layoutInCell="1" allowOverlap="1" wp14:anchorId="2F507434" wp14:editId="0BC5CB25">
+          <wp:anchor distT="0" distB="0" distL="114300" distR="114300" simplePos="0" relativeHeight="251658240" behindDoc="0" locked="0" layoutInCell="1" allowOverlap="1" wp14:anchorId="2F507434" wp14:editId="3FF16C9E">
             <wp:simplePos x="0" y="0"/>
             <wp:positionH relativeFrom="column">
               <wp:posOffset>1402715</wp:posOffset>
@@ -1331,7 +1331,7 @@
                 <w:noProof/>
                 <w:webHidden/>
               </w:rPr>
-              <w:t>14</w:t>
+              <w:t>13</w:t>
             </w:r>
             <w:r>
               <w:rPr>
@@ -1405,7 +1405,7 @@
                 <w:noProof/>
                 <w:webHidden/>
               </w:rPr>
-              <w:t>17</w:t>
+              <w:t>16</w:t>
             </w:r>
             <w:r>
               <w:rPr>
@@ -1479,7 +1479,7 @@
                 <w:noProof/>
                 <w:webHidden/>
               </w:rPr>
-              <w:t>20</w:t>
+              <w:t>19</w:t>
             </w:r>
             <w:r>
               <w:rPr>
@@ -1553,7 +1553,7 @@
                 <w:noProof/>
                 <w:webHidden/>
               </w:rPr>
-              <w:t>24</w:t>
+              <w:t>22</w:t>
             </w:r>
             <w:r>
               <w:rPr>
@@ -1627,7 +1627,7 @@
                 <w:noProof/>
                 <w:webHidden/>
               </w:rPr>
-              <w:t>28</w:t>
+              <w:t>25</w:t>
             </w:r>
             <w:r>
               <w:rPr>
@@ -1701,7 +1701,7 @@
                 <w:noProof/>
                 <w:webHidden/>
               </w:rPr>
-              <w:t>32</w:t>
+              <w:t>29</w:t>
             </w:r>
             <w:r>
               <w:rPr>
@@ -1775,7 +1775,7 @@
                 <w:noProof/>
                 <w:webHidden/>
               </w:rPr>
-              <w:t>35</w:t>
+              <w:t>32</w:t>
             </w:r>
             <w:r>
               <w:rPr>
@@ -1849,7 +1849,7 @@
                 <w:noProof/>
                 <w:webHidden/>
               </w:rPr>
-              <w:t>37</w:t>
+              <w:t>34</w:t>
             </w:r>
             <w:r>
               <w:rPr>
@@ -1923,7 +1923,7 @@
                 <w:noProof/>
                 <w:webHidden/>
               </w:rPr>
-              <w:t>40</w:t>
+              <w:t>37</w:t>
             </w:r>
             <w:r>
               <w:rPr>
@@ -1997,7 +1997,7 @@
                 <w:noProof/>
                 <w:webHidden/>
               </w:rPr>
-              <w:t>44</w:t>
+              <w:t>40</w:t>
             </w:r>
             <w:r>
               <w:rPr>
@@ -2071,7 +2071,7 @@
                 <w:noProof/>
                 <w:webHidden/>
               </w:rPr>
-              <w:t>47</w:t>
+              <w:t>44</w:t>
             </w:r>
             <w:r>
               <w:rPr>
@@ -2160,7 +2160,7 @@
                 <w:noProof/>
                 <w:webHidden/>
               </w:rPr>
-              <w:t>49</w:t>
+              <w:t>45</w:t>
             </w:r>
             <w:r>
               <w:rPr>
@@ -2234,7 +2234,7 @@
                 <w:noProof/>
                 <w:webHidden/>
               </w:rPr>
-              <w:t>52</w:t>
+              <w:t>48</w:t>
             </w:r>
             <w:r>
               <w:rPr>
@@ -9917,7 +9917,13 @@
         <w:t>Το σύστημα επιστρέφει στην αρχική οθόνη.</w:t>
       </w:r>
     </w:p>
-    <w:p/>
+    <w:p>
+      <w:pPr>
+        <w:rPr>
+          <w:lang w:val="el-GR"/>
+        </w:rPr>
+      </w:pPr>
+    </w:p>
     <w:p>
       <w:pPr>
         <w:rPr>
@@ -10498,6 +10504,9 @@
     <w:p>
       <w:pPr>
         <w:pStyle w:val="ListParagraph"/>
+        <w:rPr>
+          <w:lang w:val="el-GR"/>
+        </w:rPr>
       </w:pPr>
     </w:p>
     <w:p>
@@ -11017,6 +11026,7 @@
           <w:b/>
           <w:bCs/>
           <w:color w:val="FF0000"/>
+          <w:lang w:val="el-GR"/>
         </w:rPr>
       </w:pPr>
     </w:p>
@@ -11026,6 +11036,7 @@
           <w:b/>
           <w:bCs/>
           <w:color w:val="FF0000"/>
+          <w:lang w:val="el-GR"/>
         </w:rPr>
       </w:pPr>
     </w:p>
@@ -11485,7 +11496,13 @@
         <w:t>το οποίο κάλεσε την διαδικασία ταυτοποίησης.</w:t>
       </w:r>
     </w:p>
-    <w:p/>
+    <w:p>
+      <w:pPr>
+        <w:rPr>
+          <w:lang w:val="el-GR"/>
+        </w:rPr>
+      </w:pPr>
+    </w:p>
     <w:p>
       <w:pPr>
         <w:spacing w:line="480" w:lineRule="auto"/>
@@ -11875,12 +11892,18 @@
       <w:pPr>
         <w:pStyle w:val="ListParagraph"/>
         <w:spacing w:line="276" w:lineRule="auto"/>
-      </w:pPr>
-    </w:p>
-    <w:p>
-      <w:pPr>
-        <w:pStyle w:val="ListParagraph"/>
-        <w:spacing w:line="276" w:lineRule="auto"/>
+        <w:rPr>
+          <w:lang w:val="el-GR"/>
+        </w:rPr>
+      </w:pPr>
+    </w:p>
+    <w:p>
+      <w:pPr>
+        <w:pStyle w:val="ListParagraph"/>
+        <w:spacing w:line="276" w:lineRule="auto"/>
+        <w:rPr>
+          <w:lang w:val="el-GR"/>
+        </w:rPr>
       </w:pPr>
     </w:p>
     <w:p>
@@ -11932,6 +11955,9 @@
     <w:p>
       <w:pPr>
         <w:spacing w:line="276" w:lineRule="auto"/>
+        <w:rPr>
+          <w:lang w:val="el-GR"/>
+        </w:rPr>
       </w:pPr>
     </w:p>
     <w:p>
@@ -12138,6 +12164,9 @@
     <w:p>
       <w:pPr>
         <w:spacing w:line="276" w:lineRule="auto"/>
+        <w:rPr>
+          <w:lang w:val="el-GR"/>
+        </w:rPr>
       </w:pPr>
     </w:p>
     <w:p>
@@ -12305,7 +12334,13 @@
         <w:t>Διορθώθηκε σε αρκετά βήματα ο τρόπος έκφρασης του βήματος της Περίπτωσης Χρήσης για μεγαλύτερη σαφήνεια και ταυτόχρονα απλότητα.</w:t>
       </w:r>
     </w:p>
-    <w:p/>
+    <w:p>
+      <w:pPr>
+        <w:rPr>
+          <w:lang w:val="el-GR"/>
+        </w:rPr>
+      </w:pPr>
+    </w:p>
     <w:p>
       <w:pPr>
         <w:spacing w:line="276" w:lineRule="auto"/>
@@ -12401,6 +12436,9 @@
     <w:p>
       <w:pPr>
         <w:spacing w:line="276" w:lineRule="auto"/>
+        <w:rPr>
+          <w:lang w:val="el-GR"/>
+        </w:rPr>
       </w:pPr>
     </w:p>
     <w:p>
@@ -15111,7 +15149,13 @@
         </w:rPr>
       </w:pPr>
     </w:p>
-    <w:p/>
+    <w:p>
+      <w:pPr>
+        <w:rPr>
+          <w:lang w:val="el-GR"/>
+        </w:rPr>
+      </w:pPr>
+    </w:p>
     <w:p>
       <w:pPr>
         <w:spacing w:line="360" w:lineRule="auto"/>
@@ -15336,6 +15380,9 @@
     <w:p>
       <w:pPr>
         <w:spacing w:line="276" w:lineRule="auto"/>
+        <w:rPr>
+          <w:lang w:val="el-GR"/>
+        </w:rPr>
       </w:pPr>
     </w:p>
     <w:p>
@@ -15581,6 +15628,7 @@
         <w:rPr>
           <w:b/>
           <w:bCs/>
+          <w:lang w:val="el-GR"/>
         </w:rPr>
       </w:pPr>
       <w:r>
@@ -15988,11 +16036,17 @@
     <w:p>
       <w:pPr>
         <w:spacing w:line="276" w:lineRule="auto"/>
-      </w:pPr>
-    </w:p>
-    <w:p>
-      <w:pPr>
-        <w:spacing w:line="276" w:lineRule="auto"/>
+        <w:rPr>
+          <w:lang w:val="el-GR"/>
+        </w:rPr>
+      </w:pPr>
+    </w:p>
+    <w:p>
+      <w:pPr>
+        <w:spacing w:line="276" w:lineRule="auto"/>
+        <w:rPr>
+          <w:lang w:val="el-GR"/>
+        </w:rPr>
       </w:pPr>
     </w:p>
     <w:p>
@@ -16141,6 +16195,9 @@
         <w:pStyle w:val="ListParagraph"/>
         <w:spacing w:line="276" w:lineRule="auto"/>
         <w:ind w:left="360"/>
+        <w:rPr>
+          <w:lang w:val="el-GR"/>
+        </w:rPr>
       </w:pPr>
     </w:p>
     <w:p>
@@ -16148,6 +16205,9 @@
         <w:pStyle w:val="ListParagraph"/>
         <w:spacing w:line="276" w:lineRule="auto"/>
         <w:ind w:left="360"/>
+        <w:rPr>
+          <w:lang w:val="el-GR"/>
+        </w:rPr>
       </w:pPr>
     </w:p>
     <w:p>
@@ -16155,6 +16215,9 @@
         <w:pStyle w:val="ListParagraph"/>
         <w:spacing w:line="276" w:lineRule="auto"/>
         <w:ind w:left="360"/>
+        <w:rPr>
+          <w:lang w:val="el-GR"/>
+        </w:rPr>
       </w:pPr>
     </w:p>
     <w:p>
@@ -16606,6 +16669,7 @@
         <w:rPr>
           <w:b/>
           <w:bCs/>
+          <w:lang w:val="el-GR"/>
         </w:rPr>
       </w:pPr>
     </w:p>
@@ -16615,6 +16679,7 @@
         <w:rPr>
           <w:b/>
           <w:bCs/>
+          <w:lang w:val="el-GR"/>
         </w:rPr>
       </w:pPr>
     </w:p>
@@ -16624,6 +16689,7 @@
         <w:rPr>
           <w:b/>
           <w:bCs/>
+          <w:lang w:val="el-GR"/>
         </w:rPr>
       </w:pPr>
     </w:p>
@@ -16633,6 +16699,7 @@
         <w:rPr>
           <w:b/>
           <w:bCs/>
+          <w:lang w:val="el-GR"/>
         </w:rPr>
       </w:pPr>
     </w:p>
@@ -17101,24 +17168,27 @@
         <w:rPr>
           <w:b/>
           <w:bCs/>
-        </w:rPr>
-      </w:pPr>
-    </w:p>
-    <w:p>
-      <w:pPr>
-        <w:spacing w:line="276" w:lineRule="auto"/>
-        <w:rPr>
-          <w:b/>
-          <w:bCs/>
-        </w:rPr>
-      </w:pPr>
-    </w:p>
-    <w:p>
-      <w:pPr>
-        <w:spacing w:line="276" w:lineRule="auto"/>
-        <w:rPr>
-          <w:b/>
-          <w:bCs/>
+          <w:lang w:val="el-GR"/>
+        </w:rPr>
+      </w:pPr>
+    </w:p>
+    <w:p>
+      <w:pPr>
+        <w:spacing w:line="276" w:lineRule="auto"/>
+        <w:rPr>
+          <w:b/>
+          <w:bCs/>
+          <w:lang w:val="el-GR"/>
+        </w:rPr>
+      </w:pPr>
+    </w:p>
+    <w:p>
+      <w:pPr>
+        <w:spacing w:line="276" w:lineRule="auto"/>
+        <w:rPr>
+          <w:b/>
+          <w:bCs/>
+          <w:lang w:val="el-GR"/>
         </w:rPr>
       </w:pPr>
     </w:p>
@@ -23378,6 +23448,9 @@
       <w:pPr>
         <w:pStyle w:val="ListParagraph"/>
         <w:spacing w:before="100" w:beforeAutospacing="1" w:after="100" w:afterAutospacing="1" w:line="240" w:lineRule="auto"/>
+        <w:rPr>
+          <w:lang w:val="el-GR"/>
+        </w:rPr>
       </w:pPr>
     </w:p>
     <w:p>
@@ -25186,6 +25259,7 @@
         <w:spacing w:before="100" w:beforeAutospacing="1" w:after="100" w:afterAutospacing="1" w:line="240" w:lineRule="auto"/>
         <w:rPr>
           <w:color w:val="000000" w:themeColor="text1"/>
+          <w:lang w:val="el-GR"/>
         </w:rPr>
       </w:pPr>
     </w:p>
@@ -25195,6 +25269,7 @@
         <w:spacing w:before="100" w:beforeAutospacing="1" w:after="100" w:afterAutospacing="1" w:line="240" w:lineRule="auto"/>
         <w:rPr>
           <w:color w:val="000000" w:themeColor="text1"/>
+          <w:lang w:val="el-GR"/>
         </w:rPr>
       </w:pPr>
     </w:p>
@@ -25204,6 +25279,7 @@
         <w:spacing w:before="100" w:beforeAutospacing="1" w:after="100" w:afterAutospacing="1" w:line="240" w:lineRule="auto"/>
         <w:rPr>
           <w:color w:val="000000" w:themeColor="text1"/>
+          <w:lang w:val="el-GR"/>
         </w:rPr>
       </w:pPr>
     </w:p>
@@ -25213,6 +25289,7 @@
         <w:spacing w:before="100" w:beforeAutospacing="1" w:after="100" w:afterAutospacing="1" w:line="240" w:lineRule="auto"/>
         <w:rPr>
           <w:color w:val="000000" w:themeColor="text1"/>
+          <w:lang w:val="el-GR"/>
         </w:rPr>
       </w:pPr>
     </w:p>
@@ -25798,6 +25875,7 @@
         <w:spacing w:before="100" w:beforeAutospacing="1" w:after="100" w:afterAutospacing="1" w:line="240" w:lineRule="auto"/>
         <w:rPr>
           <w:color w:val="000000" w:themeColor="text1"/>
+          <w:lang w:val="el-GR"/>
         </w:rPr>
       </w:pPr>
     </w:p>
@@ -25806,6 +25884,7 @@
         <w:spacing w:before="100" w:beforeAutospacing="1" w:after="100" w:afterAutospacing="1" w:line="240" w:lineRule="auto"/>
         <w:rPr>
           <w:color w:val="000000" w:themeColor="text1"/>
+          <w:lang w:val="el-GR"/>
         </w:rPr>
       </w:pPr>
     </w:p>

--- a/Παραδοτεο 3/Use-Cases v0.3.docx
+++ b/Παραδοτεο 3/Use-Cases v0.3.docx
@@ -79,7 +79,7 @@
           <w:szCs w:val="36"/>
         </w:rPr>
         <w:drawing>
-          <wp:anchor distT="0" distB="0" distL="114300" distR="114300" simplePos="0" relativeHeight="251658240" behindDoc="0" locked="0" layoutInCell="1" allowOverlap="1" wp14:anchorId="2F507434" wp14:editId="3FF16C9E">
+          <wp:anchor distT="0" distB="0" distL="114300" distR="114300" simplePos="0" relativeHeight="251658240" behindDoc="0" locked="0" layoutInCell="1" allowOverlap="1" wp14:anchorId="2F507434" wp14:editId="4F047801">
             <wp:simplePos x="0" y="0"/>
             <wp:positionH relativeFrom="column">
               <wp:posOffset>1402715</wp:posOffset>
@@ -3723,18 +3723,18 @@
           <w:lang w:val="el-GR"/>
         </w:rPr>
         <w:drawing>
-          <wp:anchor distT="0" distB="0" distL="114300" distR="114300" simplePos="0" relativeHeight="251659264" behindDoc="0" locked="0" layoutInCell="1" allowOverlap="1" wp14:anchorId="7CD9960C" wp14:editId="51A8AAC4">
+          <wp:anchor distT="0" distB="0" distL="114300" distR="114300" simplePos="0" relativeHeight="251659264" behindDoc="0" locked="0" layoutInCell="1" allowOverlap="1" wp14:anchorId="0AF2FBFC" wp14:editId="5B4707D6">
             <wp:simplePos x="0" y="0"/>
             <wp:positionH relativeFrom="column">
-              <wp:posOffset>-562610</wp:posOffset>
+              <wp:posOffset>-894828</wp:posOffset>
             </wp:positionH>
             <wp:positionV relativeFrom="paragraph">
-              <wp:posOffset>1050925</wp:posOffset>
+              <wp:posOffset>945850</wp:posOffset>
             </wp:positionV>
-            <wp:extent cx="6855460" cy="6224905"/>
-            <wp:effectExtent l="0" t="0" r="2540" b="0"/>
+            <wp:extent cx="7753705" cy="6391835"/>
+            <wp:effectExtent l="0" t="0" r="0" b="0"/>
             <wp:wrapTopAndBottom/>
-            <wp:docPr id="1621790314" name="Picture 1" descr="A diagram of a person's work flow&#10;&#10;AI-generated content may be incorrect."/>
+            <wp:docPr id="1171708626" name="Picture 1"/>
             <wp:cNvGraphicFramePr>
               <a:graphicFrameLocks xmlns:a="http://schemas.openxmlformats.org/drawingml/2006/main" noChangeAspect="1"/>
             </wp:cNvGraphicFramePr>
@@ -3742,7 +3742,7 @@
               <a:graphicData uri="http://schemas.openxmlformats.org/drawingml/2006/picture">
                 <pic:pic xmlns:pic="http://schemas.openxmlformats.org/drawingml/2006/picture">
                   <pic:nvPicPr>
-                    <pic:cNvPr id="1621790314" name="Picture 1" descr="A diagram of a person's work flow&#10;&#10;AI-generated content may be incorrect."/>
+                    <pic:cNvPr id="1171708626" name="Picture 1171708626"/>
                     <pic:cNvPicPr/>
                   </pic:nvPicPr>
                   <pic:blipFill>
@@ -3760,7 +3760,7 @@
                   <pic:spPr>
                     <a:xfrm>
                       <a:off x="0" y="0"/>
-                      <a:ext cx="6855460" cy="6224905"/>
+                      <a:ext cx="7755475" cy="6393294"/>
                     </a:xfrm>
                     <a:prstGeom prst="rect">
                       <a:avLst/>
@@ -26518,6 +26518,7 @@
         <w:spacing w:before="100" w:beforeAutospacing="1" w:after="100" w:afterAutospacing="1" w:line="240" w:lineRule="auto"/>
         <w:rPr>
           <w:color w:val="000000" w:themeColor="text1"/>
+          <w:lang w:val="el-GR"/>
         </w:rPr>
       </w:pPr>
     </w:p>
@@ -26983,6 +26984,7 @@
         <w:spacing w:before="100" w:beforeAutospacing="1" w:after="100" w:afterAutospacing="1" w:line="276" w:lineRule="auto"/>
         <w:rPr>
           <w:color w:val="000000" w:themeColor="text1"/>
+          <w:lang w:val="el-GR"/>
         </w:rPr>
       </w:pPr>
     </w:p>
@@ -26992,6 +26994,7 @@
         <w:spacing w:before="100" w:beforeAutospacing="1" w:after="100" w:afterAutospacing="1" w:line="276" w:lineRule="auto"/>
         <w:rPr>
           <w:color w:val="000000" w:themeColor="text1"/>
+          <w:lang w:val="el-GR"/>
         </w:rPr>
       </w:pPr>
     </w:p>
@@ -27207,6 +27210,7 @@
         <w:spacing w:before="100" w:beforeAutospacing="1" w:after="100" w:afterAutospacing="1" w:line="276" w:lineRule="auto"/>
         <w:rPr>
           <w:color w:val="000000" w:themeColor="text1"/>
+          <w:lang w:val="el-GR"/>
         </w:rPr>
       </w:pPr>
     </w:p>
@@ -27361,6 +27365,9 @@
         <w:tabs>
           <w:tab w:val="left" w:pos="3252"/>
         </w:tabs>
+        <w:rPr>
+          <w:lang w:val="el-GR"/>
+        </w:rPr>
       </w:pPr>
     </w:p>
     <w:p>
@@ -27471,6 +27478,9 @@
         <w:tabs>
           <w:tab w:val="left" w:pos="3252"/>
         </w:tabs>
+        <w:rPr>
+          <w:lang w:val="el-GR"/>
+        </w:rPr>
       </w:pPr>
     </w:p>
     <w:p>
@@ -27479,6 +27489,9 @@
         <w:tabs>
           <w:tab w:val="left" w:pos="3252"/>
         </w:tabs>
+        <w:rPr>
+          <w:lang w:val="el-GR"/>
+        </w:rPr>
       </w:pPr>
     </w:p>
     <w:p>

--- a/Παραδοτεο 3/Use-Cases v0.3.docx
+++ b/Παραδοτεο 3/Use-Cases v0.3.docx
@@ -3723,13 +3723,13 @@
           <w:lang w:val="el-GR"/>
         </w:rPr>
         <w:drawing>
-          <wp:anchor distT="0" distB="0" distL="114300" distR="114300" simplePos="0" relativeHeight="251659264" behindDoc="0" locked="0" layoutInCell="1" allowOverlap="1" wp14:anchorId="0AF2FBFC" wp14:editId="5B4707D6">
+          <wp:anchor distT="0" distB="0" distL="114300" distR="114300" simplePos="0" relativeHeight="251659264" behindDoc="0" locked="0" layoutInCell="1" allowOverlap="1" wp14:anchorId="0AF2FBFC" wp14:editId="41429954">
             <wp:simplePos x="0" y="0"/>
             <wp:positionH relativeFrom="column">
-              <wp:posOffset>-894828</wp:posOffset>
+              <wp:posOffset>-914400</wp:posOffset>
             </wp:positionH>
             <wp:positionV relativeFrom="paragraph">
-              <wp:posOffset>945850</wp:posOffset>
+              <wp:posOffset>864833</wp:posOffset>
             </wp:positionV>
             <wp:extent cx="7753705" cy="6391835"/>
             <wp:effectExtent l="0" t="0" r="0" b="0"/>
@@ -3760,7 +3760,7 @@
                   <pic:spPr>
                     <a:xfrm>
                       <a:off x="0" y="0"/>
-                      <a:ext cx="7755475" cy="6393294"/>
+                      <a:ext cx="7753705" cy="6391835"/>
                     </a:xfrm>
                     <a:prstGeom prst="rect">
                       <a:avLst/>
@@ -5047,7 +5047,19 @@
         <w:rPr>
           <w:lang w:val="el-GR"/>
         </w:rPr>
-        <w:t>αρχική οθόνη.</w:t>
+        <w:t>αρχική οθόνη</w:t>
+      </w:r>
+      <w:r>
+        <w:rPr>
+          <w:lang w:val="el-GR"/>
+        </w:rPr>
+        <w:t xml:space="preserve"> Καταχώρισης Αγγελίας</w:t>
+      </w:r>
+      <w:r>
+        <w:rPr>
+          <w:lang w:val="el-GR"/>
+        </w:rPr>
+        <w:t>.</w:t>
       </w:r>
     </w:p>
     <w:p>

--- a/Παραδοτεο 3/Use-Cases v0.3.docx
+++ b/Παραδοτεο 3/Use-Cases v0.3.docx
@@ -79,7 +79,7 @@
           <w:szCs w:val="36"/>
         </w:rPr>
         <w:drawing>
-          <wp:anchor distT="0" distB="0" distL="114300" distR="114300" simplePos="0" relativeHeight="251658240" behindDoc="0" locked="0" layoutInCell="1" allowOverlap="1" wp14:anchorId="2F507434" wp14:editId="4F047801">
+          <wp:anchor distT="0" distB="0" distL="114300" distR="114300" simplePos="0" relativeHeight="251658240" behindDoc="0" locked="0" layoutInCell="1" allowOverlap="1" wp14:anchorId="2F507434" wp14:editId="17D0FB8D">
             <wp:simplePos x="0" y="0"/>
             <wp:positionH relativeFrom="column">
               <wp:posOffset>1402715</wp:posOffset>
@@ -403,12 +403,14 @@
                 <w:lang w:val="el-GR"/>
               </w:rPr>
             </w:pPr>
+            <w:proofErr w:type="spellStart"/>
             <w:r>
               <w:rPr>
                 <w:lang w:val="el-GR"/>
               </w:rPr>
               <w:t>4ο</w:t>
             </w:r>
+            <w:proofErr w:type="spellEnd"/>
           </w:p>
         </w:tc>
         <w:tc>
@@ -474,12 +476,14 @@
                 <w:lang w:val="el-GR"/>
               </w:rPr>
             </w:pPr>
+            <w:proofErr w:type="spellStart"/>
             <w:r>
               <w:rPr>
                 <w:lang w:val="el-GR"/>
               </w:rPr>
               <w:t>7ο</w:t>
             </w:r>
+            <w:proofErr w:type="spellEnd"/>
           </w:p>
         </w:tc>
         <w:tc>
@@ -529,8 +533,18 @@
                 <w:bCs w:val="0"/>
                 <w:lang w:val="el-GR"/>
               </w:rPr>
-              <w:t>Ηλίας Κολιτσιδάκης</w:t>
+              <w:t xml:space="preserve">Ηλίας </w:t>
             </w:r>
+            <w:proofErr w:type="spellStart"/>
+            <w:r>
+              <w:rPr>
+                <w:b w:val="0"/>
+                <w:bCs w:val="0"/>
+                <w:lang w:val="el-GR"/>
+              </w:rPr>
+              <w:t>Κολιτσιδάκης</w:t>
+            </w:r>
+            <w:proofErr w:type="spellEnd"/>
           </w:p>
         </w:tc>
         <w:tc>
@@ -543,9 +557,11 @@
               <w:jc w:val="center"/>
               <w:cnfStyle w:val="000000100000" w:firstRow="0" w:lastRow="0" w:firstColumn="0" w:lastColumn="0" w:oddVBand="0" w:evenVBand="0" w:oddHBand="1" w:evenHBand="0" w:firstRowFirstColumn="0" w:firstRowLastColumn="0" w:lastRowFirstColumn="0" w:lastRowLastColumn="0"/>
             </w:pPr>
+            <w:proofErr w:type="spellStart"/>
             <w:r>
               <w:t>6o</w:t>
             </w:r>
+            <w:proofErr w:type="spellEnd"/>
           </w:p>
         </w:tc>
         <w:tc>
@@ -594,8 +610,18 @@
                 <w:bCs w:val="0"/>
                 <w:lang w:val="el-GR"/>
               </w:rPr>
-              <w:t>Σταύρος Κολιτσιδάκης</w:t>
+              <w:t xml:space="preserve">Σταύρος </w:t>
             </w:r>
+            <w:proofErr w:type="spellStart"/>
+            <w:r>
+              <w:rPr>
+                <w:b w:val="0"/>
+                <w:bCs w:val="0"/>
+                <w:lang w:val="el-GR"/>
+              </w:rPr>
+              <w:t>Κολιτσιδάκης</w:t>
+            </w:r>
+            <w:proofErr w:type="spellEnd"/>
           </w:p>
         </w:tc>
         <w:tc>
@@ -608,9 +634,11 @@
               <w:jc w:val="center"/>
               <w:cnfStyle w:val="000000000000" w:firstRow="0" w:lastRow="0" w:firstColumn="0" w:lastColumn="0" w:oddVBand="0" w:evenVBand="0" w:oddHBand="0" w:evenHBand="0" w:firstRowFirstColumn="0" w:firstRowLastColumn="0" w:lastRowFirstColumn="0" w:lastRowLastColumn="0"/>
             </w:pPr>
+            <w:proofErr w:type="spellStart"/>
             <w:r>
               <w:t>5o</w:t>
             </w:r>
+            <w:proofErr w:type="spellEnd"/>
           </w:p>
         </w:tc>
         <w:tc>
@@ -675,12 +703,14 @@
                 <w:lang w:val="el-GR"/>
               </w:rPr>
             </w:pPr>
+            <w:proofErr w:type="spellStart"/>
             <w:r>
               <w:rPr>
                 <w:lang w:val="el-GR"/>
               </w:rPr>
               <w:t>7ο</w:t>
             </w:r>
+            <w:proofErr w:type="spellEnd"/>
           </w:p>
         </w:tc>
         <w:tc>
@@ -4346,9 +4376,6 @@
       <w:pPr>
         <w:pStyle w:val="ListParagraph"/>
         <w:spacing w:line="276" w:lineRule="auto"/>
-        <w:rPr>
-          <w:lang w:val="el-GR"/>
-        </w:rPr>
       </w:pPr>
     </w:p>
     <w:p>
@@ -6430,7 +6457,21 @@
         <w:rPr>
           <w:lang w:val="el-GR"/>
         </w:rPr>
-        <w:t>ολοκληρώνει ολοκλρώνει την «Καταχώρηση Αγγελίας»</w:t>
+        <w:t xml:space="preserve">ολοκληρώνει </w:t>
+      </w:r>
+      <w:proofErr w:type="spellStart"/>
+      <w:r>
+        <w:rPr>
+          <w:lang w:val="el-GR"/>
+        </w:rPr>
+        <w:t>ολοκλρώνει</w:t>
+      </w:r>
+      <w:proofErr w:type="spellEnd"/>
+      <w:r>
+        <w:rPr>
+          <w:lang w:val="el-GR"/>
+        </w:rPr>
+        <w:t xml:space="preserve"> την «Καταχώρηση Αγγελίας»</w:t>
       </w:r>
       <w:r>
         <w:rPr>
@@ -7513,43 +7554,43 @@
         <w:rPr>
           <w:lang w:val="el-GR"/>
         </w:rPr>
-        <w:t>Το σύστημα ανακτά από τη βάση δεδομένων τα απαραίτητα δεδομένα για τη δημιουργία της φόρμας αναζήτησης.</w:t>
-      </w:r>
-    </w:p>
-    <w:p>
-      <w:pPr>
-        <w:pStyle w:val="ListParagraph"/>
-        <w:spacing w:line="276" w:lineRule="auto"/>
-        <w:rPr>
-          <w:lang w:val="el-GR"/>
-        </w:rPr>
-      </w:pPr>
-    </w:p>
-    <w:p>
-      <w:pPr>
-        <w:pStyle w:val="ListParagraph"/>
-        <w:spacing w:line="276" w:lineRule="auto"/>
-        <w:rPr>
-          <w:lang w:val="el-GR"/>
-        </w:rPr>
-      </w:pPr>
-    </w:p>
-    <w:p>
-      <w:pPr>
-        <w:pStyle w:val="ListParagraph"/>
-        <w:spacing w:line="276" w:lineRule="auto"/>
-        <w:rPr>
-          <w:lang w:val="el-GR"/>
-        </w:rPr>
-      </w:pPr>
-    </w:p>
-    <w:p>
-      <w:pPr>
-        <w:pStyle w:val="ListParagraph"/>
-        <w:spacing w:line="276" w:lineRule="auto"/>
-        <w:rPr>
-          <w:lang w:val="el-GR"/>
-        </w:rPr>
+        <w:t>Το σύστημα εμφανίζει</w:t>
+      </w:r>
+      <w:r>
+        <w:rPr>
+          <w:lang w:val="el-GR"/>
+        </w:rPr>
+        <w:t xml:space="preserve"> </w:t>
+      </w:r>
+      <w:r>
+        <w:rPr>
+          <w:lang w:val="el-GR"/>
+        </w:rPr>
+        <w:t>ενιαία φόρμα με τα βασικά κριτήρια αναζήτησης: περιοχή, τύπος κατοικίας και δυνατότητα συγκατοίκησης.</w:t>
+      </w:r>
+    </w:p>
+    <w:p>
+      <w:pPr>
+        <w:pStyle w:val="ListParagraph"/>
+        <w:spacing w:line="276" w:lineRule="auto"/>
+      </w:pPr>
+    </w:p>
+    <w:p>
+      <w:pPr>
+        <w:pStyle w:val="ListParagraph"/>
+        <w:spacing w:line="276" w:lineRule="auto"/>
+      </w:pPr>
+    </w:p>
+    <w:p>
+      <w:pPr>
+        <w:pStyle w:val="ListParagraph"/>
+        <w:spacing w:line="276" w:lineRule="auto"/>
+      </w:pPr>
+    </w:p>
+    <w:p>
+      <w:pPr>
+        <w:pStyle w:val="ListParagraph"/>
+        <w:spacing w:line="276" w:lineRule="auto"/>
       </w:pPr>
     </w:p>
     <w:p>
@@ -7568,7 +7609,173 @@
         <w:rPr>
           <w:lang w:val="el-GR"/>
         </w:rPr>
-        <w:t>Το σύστημα εμφανίζει</w:t>
+        <w:t xml:space="preserve">Ο χρήστης συμπληρώνει τη φόρμα </w:t>
+      </w:r>
+      <w:r>
+        <w:rPr>
+          <w:lang w:val="el-GR"/>
+        </w:rPr>
+        <w:t>επιλέγοντας</w:t>
+      </w:r>
+      <w:r>
+        <w:rPr>
+          <w:lang w:val="el-GR"/>
+        </w:rPr>
+        <w:t xml:space="preserve"> κατοικίες με δυνατότητα συγκατοίκησης, και στη συνέχεια υποβάλλει την αναζήτηση</w:t>
+      </w:r>
+      <w:r>
+        <w:rPr>
+          <w:lang w:val="el-GR"/>
+        </w:rPr>
+        <w:t>.</w:t>
+      </w:r>
+    </w:p>
+    <w:p>
+      <w:pPr>
+        <w:pStyle w:val="ListParagraph"/>
+        <w:spacing w:line="276" w:lineRule="auto"/>
+        <w:rPr>
+          <w:lang w:val="el-GR"/>
+        </w:rPr>
+      </w:pPr>
+    </w:p>
+    <w:p>
+      <w:pPr>
+        <w:pStyle w:val="ListParagraph"/>
+        <w:numPr>
+          <w:ilvl w:val="0"/>
+          <w:numId w:val="76"/>
+        </w:numPr>
+        <w:spacing w:line="276" w:lineRule="auto"/>
+        <w:rPr>
+          <w:lang w:val="el-GR"/>
+        </w:rPr>
+      </w:pPr>
+      <w:r>
+        <w:rPr>
+          <w:lang w:val="el-GR"/>
+        </w:rPr>
+        <w:t xml:space="preserve">Το σύστημα επιβεβαιώνει </w:t>
+      </w:r>
+      <w:r>
+        <w:rPr>
+          <w:lang w:val="el-GR"/>
+        </w:rPr>
+        <w:t>την συμπλήρωση των υποχρεωτικών πεδίων της φόρμας.</w:t>
+      </w:r>
+    </w:p>
+    <w:p>
+      <w:pPr>
+        <w:pStyle w:val="ListParagraph"/>
+        <w:spacing w:line="276" w:lineRule="auto"/>
+        <w:rPr>
+          <w:lang w:val="el-GR"/>
+        </w:rPr>
+      </w:pPr>
+    </w:p>
+    <w:p>
+      <w:pPr>
+        <w:pStyle w:val="ListParagraph"/>
+        <w:numPr>
+          <w:ilvl w:val="0"/>
+          <w:numId w:val="76"/>
+        </w:numPr>
+        <w:spacing w:line="276" w:lineRule="auto"/>
+        <w:rPr>
+          <w:lang w:val="el-GR"/>
+        </w:rPr>
+      </w:pPr>
+      <w:r>
+        <w:rPr>
+          <w:lang w:val="el-GR"/>
+        </w:rPr>
+        <w:t xml:space="preserve">Το σύστημα ελέγχει στη βάση δεδομένων </w:t>
+      </w:r>
+      <w:r>
+        <w:rPr>
+          <w:lang w:val="el-GR"/>
+        </w:rPr>
+        <w:t>για ύπαρξη</w:t>
+      </w:r>
+      <w:r>
+        <w:rPr>
+          <w:lang w:val="el-GR"/>
+        </w:rPr>
+        <w:t xml:space="preserve"> αποθηκευμένο</w:t>
+      </w:r>
+      <w:r>
+        <w:rPr>
+          <w:lang w:val="el-GR"/>
+        </w:rPr>
+        <w:t>υ</w:t>
+      </w:r>
+      <w:r>
+        <w:rPr>
+          <w:lang w:val="el-GR"/>
+        </w:rPr>
+        <w:t xml:space="preserve"> προφίλ προτιμήσεων του χρήστη.</w:t>
+      </w:r>
+    </w:p>
+    <w:p>
+      <w:pPr>
+        <w:pStyle w:val="ListParagraph"/>
+        <w:spacing w:line="276" w:lineRule="auto"/>
+        <w:rPr>
+          <w:lang w:val="el-GR"/>
+        </w:rPr>
+      </w:pPr>
+    </w:p>
+    <w:p>
+      <w:pPr>
+        <w:pStyle w:val="ListParagraph"/>
+        <w:numPr>
+          <w:ilvl w:val="0"/>
+          <w:numId w:val="76"/>
+        </w:numPr>
+        <w:spacing w:line="276" w:lineRule="auto"/>
+        <w:rPr>
+          <w:lang w:val="el-GR"/>
+        </w:rPr>
+      </w:pPr>
+      <w:r>
+        <w:rPr>
+          <w:lang w:val="el-GR"/>
+        </w:rPr>
+        <w:t>Το σύστημα εντοπίζει αποθηκευμένο προφίλ προτιμήσεων κατοικίας.</w:t>
+      </w:r>
+    </w:p>
+    <w:p>
+      <w:pPr>
+        <w:pStyle w:val="ListParagraph"/>
+        <w:spacing w:line="276" w:lineRule="auto"/>
+        <w:rPr>
+          <w:lang w:val="el-GR"/>
+        </w:rPr>
+      </w:pPr>
+    </w:p>
+    <w:p>
+      <w:pPr>
+        <w:pStyle w:val="ListParagraph"/>
+        <w:numPr>
+          <w:ilvl w:val="0"/>
+          <w:numId w:val="76"/>
+        </w:numPr>
+        <w:spacing w:line="276" w:lineRule="auto"/>
+        <w:rPr>
+          <w:lang w:val="el-GR"/>
+        </w:rPr>
+      </w:pPr>
+      <w:r>
+        <w:rPr>
+          <w:lang w:val="el-GR"/>
+        </w:rPr>
+        <w:t>Το σύστημα προτρέπει</w:t>
+      </w:r>
+      <w:r>
+        <w:rPr>
+          <w:lang w:val="el-GR"/>
+        </w:rPr>
+        <w:t xml:space="preserve"> με σχετικό μήνυμα</w:t>
       </w:r>
       <w:r>
         <w:rPr>
@@ -7580,7 +7787,13 @@
         <w:rPr>
           <w:lang w:val="el-GR"/>
         </w:rPr>
-        <w:t>ενιαία φόρμα με τα βασικά κριτήρια αναζήτησης: περιοχή, τύπος κατοικίας και δυνατότητα συγκατοίκησης.</w:t>
+        <w:t>σ</w:t>
+      </w:r>
+      <w:r>
+        <w:rPr>
+          <w:lang w:val="el-GR"/>
+        </w:rPr>
+        <w:t>τον χρήστη την εφαρμογή των προτιμήσεων ως φίλτρα στην αναζήτηση κατοικίας.</w:t>
       </w:r>
     </w:p>
     <w:p>
@@ -7608,19 +7821,69 @@
         <w:rPr>
           <w:lang w:val="el-GR"/>
         </w:rPr>
-        <w:t xml:space="preserve">Ο χρήστης συμπληρώνει τη φόρμα </w:t>
-      </w:r>
-      <w:r>
-        <w:rPr>
-          <w:lang w:val="el-GR"/>
-        </w:rPr>
-        <w:t>επιλέγοντας</w:t>
-      </w:r>
-      <w:r>
-        <w:rPr>
-          <w:lang w:val="el-GR"/>
-        </w:rPr>
-        <w:t xml:space="preserve"> κατοικίες με δυνατότητα συγκατοίκησης, και στη συνέχεια υποβάλλει την αναζήτηση</w:t>
+        <w:t>Ο χρήστης αποδέχεται την εφαρμογή των φίλτρων.</w:t>
+      </w:r>
+    </w:p>
+    <w:p>
+      <w:pPr>
+        <w:pStyle w:val="ListParagraph"/>
+        <w:spacing w:line="276" w:lineRule="auto"/>
+        <w:rPr>
+          <w:lang w:val="el-GR"/>
+        </w:rPr>
+      </w:pPr>
+    </w:p>
+    <w:p>
+      <w:pPr>
+        <w:pStyle w:val="ListParagraph"/>
+        <w:numPr>
+          <w:ilvl w:val="0"/>
+          <w:numId w:val="76"/>
+        </w:numPr>
+        <w:spacing w:line="276" w:lineRule="auto"/>
+        <w:rPr>
+          <w:lang w:val="el-GR"/>
+        </w:rPr>
+      </w:pPr>
+      <w:r>
+        <w:rPr>
+          <w:lang w:val="el-GR"/>
+        </w:rPr>
+        <w:t>Το σύστημα ανακτά τις αγγελίες που πληρούν τα κριτήρια αναζήτησης.</w:t>
+      </w:r>
+    </w:p>
+    <w:p>
+      <w:pPr>
+        <w:pStyle w:val="ListParagraph"/>
+        <w:spacing w:line="276" w:lineRule="auto"/>
+        <w:rPr>
+          <w:lang w:val="el-GR"/>
+        </w:rPr>
+      </w:pPr>
+    </w:p>
+    <w:p>
+      <w:pPr>
+        <w:pStyle w:val="ListParagraph"/>
+        <w:numPr>
+          <w:ilvl w:val="0"/>
+          <w:numId w:val="76"/>
+        </w:numPr>
+        <w:spacing w:line="276" w:lineRule="auto"/>
+        <w:rPr>
+          <w:lang w:val="el-GR"/>
+        </w:rPr>
+      </w:pPr>
+      <w:r>
+        <w:rPr>
+          <w:lang w:val="el-GR"/>
+        </w:rPr>
+        <w:t>Το σύστημα επικοινωνεί με την υπηρεσία χαρτών και λαμβάνει γεωγραφική απεικόνιση</w:t>
+      </w:r>
+      <w:r>
+        <w:rPr>
+          <w:lang w:val="el-GR"/>
+        </w:rPr>
+        <w:t xml:space="preserve"> των αποτελεσμάτων αναζήτησης</w:t>
       </w:r>
       <w:r>
         <w:rPr>
@@ -7654,13 +7917,22 @@
         <w:rPr>
           <w:lang w:val="el-GR"/>
         </w:rPr>
-        <w:t xml:space="preserve">Το σύστημα επιβεβαιώνει </w:t>
-      </w:r>
-      <w:r>
-        <w:rPr>
-          <w:lang w:val="el-GR"/>
-        </w:rPr>
-        <w:t>την συμπλήρωση των υποχρεωτικών πεδίων της φόρμας.</w:t>
+        <w:t xml:space="preserve">Το </w:t>
+      </w:r>
+      <w:r>
+        <w:rPr>
+          <w:lang w:val="el-GR"/>
+        </w:rPr>
+        <w:t xml:space="preserve">σύστημα λαμβάνει τα γεωγραφικά δεδομένα και δημιουργεί </w:t>
+      </w:r>
+      <w:r>
+        <w:t>markers</w:t>
+      </w:r>
+      <w:r>
+        <w:rPr>
+          <w:lang w:val="el-GR"/>
+        </w:rPr>
+        <w:t xml:space="preserve"> στον χάρτη.</w:t>
       </w:r>
     </w:p>
     <w:p>
@@ -7688,31 +7960,19 @@
         <w:rPr>
           <w:lang w:val="el-GR"/>
         </w:rPr>
-        <w:t xml:space="preserve">Το σύστημα ελέγχει στη βάση δεδομένων </w:t>
-      </w:r>
-      <w:r>
-        <w:rPr>
-          <w:lang w:val="el-GR"/>
-        </w:rPr>
-        <w:t>για ύπαρξη</w:t>
-      </w:r>
-      <w:r>
-        <w:rPr>
-          <w:lang w:val="el-GR"/>
-        </w:rPr>
-        <w:t xml:space="preserve"> αποθηκευμένο</w:t>
-      </w:r>
-      <w:r>
-        <w:rPr>
-          <w:lang w:val="el-GR"/>
-        </w:rPr>
-        <w:t>υ</w:t>
-      </w:r>
-      <w:r>
-        <w:rPr>
-          <w:lang w:val="el-GR"/>
-        </w:rPr>
-        <w:t xml:space="preserve"> προφίλ προτιμήσεων του χρήστη.</w:t>
+        <w:t>Το σύστημα υπολογίζει τον δείκτη καταλληλό</w:t>
+      </w:r>
+      <w:r>
+        <w:rPr>
+          <w:lang w:val="el-GR"/>
+        </w:rPr>
+        <w:t>τ</w:t>
+      </w:r>
+      <w:r>
+        <w:rPr>
+          <w:lang w:val="el-GR"/>
+        </w:rPr>
+        <w:t>ητας για κάθε αγγελία βάση των προτιμήσεων του χρήστη.</w:t>
       </w:r>
     </w:p>
     <w:p>
@@ -7740,7 +8000,19 @@
         <w:rPr>
           <w:lang w:val="el-GR"/>
         </w:rPr>
-        <w:t>Το σύστημα εντοπίζει αποθηκευμένο προφίλ προτιμήσεων κατοικίας.</w:t>
+        <w:t>Το σύστημα ταξινομεί τις αγγελίες με βάση τον δείκτη καταλληλό</w:t>
+      </w:r>
+      <w:r>
+        <w:rPr>
+          <w:lang w:val="el-GR"/>
+        </w:rPr>
+        <w:t>τ</w:t>
+      </w:r>
+      <w:r>
+        <w:rPr>
+          <w:lang w:val="el-GR"/>
+        </w:rPr>
+        <w:t>ητας.</w:t>
       </w:r>
     </w:p>
     <w:p>
@@ -7768,13 +8040,13 @@
         <w:rPr>
           <w:lang w:val="el-GR"/>
         </w:rPr>
-        <w:t>Το σύστημα προτρέπει</w:t>
-      </w:r>
-      <w:r>
-        <w:rPr>
-          <w:lang w:val="el-GR"/>
-        </w:rPr>
-        <w:t xml:space="preserve"> με σχετικό μήνυμα</w:t>
+        <w:t xml:space="preserve">Το σύστημα εμφανίζει </w:t>
+      </w:r>
+      <w:r>
+        <w:rPr>
+          <w:lang w:val="el-GR"/>
+        </w:rPr>
+        <w:t>στην οθόνη το σύνολο των αποτελεσμάτων το οποίο περιλαμβάνει μια λίστα με προτεινόμενες αγγελίες</w:t>
       </w:r>
       <w:r>
         <w:rPr>
@@ -7786,103 +8058,137 @@
         <w:rPr>
           <w:lang w:val="el-GR"/>
         </w:rPr>
-        <w:t>σ</w:t>
-      </w:r>
-      <w:r>
-        <w:rPr>
-          <w:lang w:val="el-GR"/>
-        </w:rPr>
-        <w:t>τον χρήστη την εφαρμογή των προτιμήσεων ως φίλτρα στην αναζήτηση κατοικίας.</w:t>
-      </w:r>
-    </w:p>
-    <w:p>
-      <w:pPr>
-        <w:pStyle w:val="ListParagraph"/>
-        <w:spacing w:line="276" w:lineRule="auto"/>
-        <w:rPr>
-          <w:lang w:val="el-GR"/>
-        </w:rPr>
-      </w:pPr>
-    </w:p>
-    <w:p>
-      <w:pPr>
-        <w:pStyle w:val="ListParagraph"/>
-        <w:numPr>
-          <w:ilvl w:val="0"/>
-          <w:numId w:val="76"/>
-        </w:numPr>
-        <w:spacing w:line="276" w:lineRule="auto"/>
-        <w:rPr>
-          <w:lang w:val="el-GR"/>
-        </w:rPr>
-      </w:pPr>
-      <w:r>
-        <w:rPr>
-          <w:lang w:val="el-GR"/>
-        </w:rPr>
-        <w:t>Ο χρήστης αποδέχεται την εφαρμογή των φίλτρων.</w:t>
-      </w:r>
-    </w:p>
-    <w:p>
-      <w:pPr>
-        <w:pStyle w:val="ListParagraph"/>
-        <w:spacing w:line="276" w:lineRule="auto"/>
-        <w:rPr>
-          <w:lang w:val="el-GR"/>
-        </w:rPr>
-      </w:pPr>
-    </w:p>
-    <w:p>
-      <w:pPr>
-        <w:pStyle w:val="ListParagraph"/>
-        <w:numPr>
-          <w:ilvl w:val="0"/>
-          <w:numId w:val="76"/>
-        </w:numPr>
-        <w:spacing w:line="276" w:lineRule="auto"/>
-        <w:rPr>
-          <w:lang w:val="el-GR"/>
-        </w:rPr>
-      </w:pPr>
-      <w:r>
-        <w:rPr>
-          <w:lang w:val="el-GR"/>
-        </w:rPr>
-        <w:t>Το σύστημα ανακτά τις αγγελίες που πληρούν τα κριτήρια αναζήτησης.</w:t>
-      </w:r>
-    </w:p>
-    <w:p>
-      <w:pPr>
-        <w:pStyle w:val="ListParagraph"/>
-        <w:spacing w:line="276" w:lineRule="auto"/>
-        <w:rPr>
-          <w:lang w:val="el-GR"/>
-        </w:rPr>
-      </w:pPr>
-    </w:p>
-    <w:p>
-      <w:pPr>
-        <w:pStyle w:val="ListParagraph"/>
-        <w:numPr>
-          <w:ilvl w:val="0"/>
-          <w:numId w:val="76"/>
-        </w:numPr>
-        <w:spacing w:line="276" w:lineRule="auto"/>
-        <w:rPr>
-          <w:lang w:val="el-GR"/>
-        </w:rPr>
-      </w:pPr>
-      <w:r>
-        <w:rPr>
-          <w:lang w:val="el-GR"/>
-        </w:rPr>
-        <w:t>Το σύστημα επικοινωνεί με την υπηρεσία χαρτών και λαμβάνει γεωγραφική απεικόνιση</w:t>
-      </w:r>
-      <w:r>
-        <w:rPr>
-          <w:lang w:val="el-GR"/>
-        </w:rPr>
-        <w:t xml:space="preserve"> των αποτελεσμάτων αναζήτησης</w:t>
+        <w:t>και την γεωγραφική τους αναπαράσταση στον χάρτη.</w:t>
+      </w:r>
+    </w:p>
+    <w:p>
+      <w:pPr>
+        <w:spacing w:line="276" w:lineRule="auto"/>
+      </w:pPr>
+    </w:p>
+    <w:p>
+      <w:pPr>
+        <w:spacing w:line="276" w:lineRule="auto"/>
+      </w:pPr>
+    </w:p>
+    <w:p>
+      <w:pPr>
+        <w:spacing w:line="276" w:lineRule="auto"/>
+      </w:pPr>
+    </w:p>
+    <w:p>
+      <w:pPr>
+        <w:spacing w:line="276" w:lineRule="auto"/>
+        <w:rPr>
+          <w:lang w:val="el-GR"/>
+        </w:rPr>
+      </w:pPr>
+    </w:p>
+    <w:p>
+      <w:pPr>
+        <w:spacing w:line="276" w:lineRule="auto"/>
+        <w:rPr>
+          <w:lang w:val="el-GR"/>
+        </w:rPr>
+      </w:pPr>
+    </w:p>
+    <w:p>
+      <w:pPr>
+        <w:spacing w:line="480" w:lineRule="auto"/>
+        <w:rPr>
+          <w:b/>
+          <w:bCs/>
+          <w:lang w:val="el-GR"/>
+        </w:rPr>
+      </w:pPr>
+      <w:r>
+        <w:rPr>
+          <w:b/>
+          <w:bCs/>
+          <w:lang w:val="el-GR"/>
+        </w:rPr>
+        <w:t xml:space="preserve">Εναλλακτική Ροή </w:t>
+      </w:r>
+      <w:r>
+        <w:rPr>
+          <w:b/>
+          <w:bCs/>
+          <w:lang w:val="el-GR"/>
+        </w:rPr>
+        <w:t>1</w:t>
+      </w:r>
+      <w:r>
+        <w:rPr>
+          <w:b/>
+          <w:bCs/>
+          <w:lang w:val="el-GR"/>
+        </w:rPr>
+        <w:t>:</w:t>
+      </w:r>
+      <w:r>
+        <w:rPr>
+          <w:b/>
+          <w:bCs/>
+          <w:lang w:val="el-GR"/>
+        </w:rPr>
+        <w:t xml:space="preserve"> </w:t>
+      </w:r>
+      <w:r>
+        <w:rPr>
+          <w:b/>
+          <w:bCs/>
+          <w:lang w:val="el-GR"/>
+        </w:rPr>
+        <w:t xml:space="preserve">Έλλειψη συμπλήρωσης υποχρεωτικών πεδίων φόρμας </w:t>
+      </w:r>
+      <w:r>
+        <w:rPr>
+          <w:b/>
+          <w:bCs/>
+          <w:lang w:val="el-GR"/>
+        </w:rPr>
+        <w:t xml:space="preserve">(Βήμα </w:t>
+      </w:r>
+      <w:r>
+        <w:rPr>
+          <w:b/>
+          <w:bCs/>
+          <w:lang w:val="el-GR"/>
+        </w:rPr>
+        <w:t>4</w:t>
+      </w:r>
+      <w:r>
+        <w:rPr>
+          <w:b/>
+          <w:bCs/>
+          <w:lang w:val="el-GR"/>
+        </w:rPr>
+        <w:t>)</w:t>
+      </w:r>
+    </w:p>
+    <w:p>
+      <w:pPr>
+        <w:pStyle w:val="ListParagraph"/>
+        <w:numPr>
+          <w:ilvl w:val="0"/>
+          <w:numId w:val="77"/>
+        </w:numPr>
+        <w:spacing w:line="276" w:lineRule="auto"/>
+        <w:rPr>
+          <w:lang w:val="el-GR"/>
+        </w:rPr>
+      </w:pPr>
+      <w:r>
+        <w:rPr>
+          <w:lang w:val="el-GR"/>
+        </w:rPr>
+        <w:t>Το σύστημα διαπιστώνει ότι η φόρμα περιέχει ελλιπή</w:t>
+      </w:r>
+      <w:r>
+        <w:rPr>
+          <w:lang w:val="el-GR"/>
+        </w:rPr>
+        <w:t xml:space="preserve"> δεδομένα για την πραγματοποίηση της αναζήτησης</w:t>
       </w:r>
       <w:r>
         <w:rPr>
@@ -7905,176 +8211,389 @@
         <w:pStyle w:val="ListParagraph"/>
         <w:numPr>
           <w:ilvl w:val="0"/>
-          <w:numId w:val="76"/>
-        </w:numPr>
-        <w:spacing w:line="276" w:lineRule="auto"/>
-        <w:rPr>
-          <w:lang w:val="el-GR"/>
-        </w:rPr>
-      </w:pPr>
-      <w:r>
-        <w:rPr>
-          <w:lang w:val="el-GR"/>
-        </w:rPr>
-        <w:t xml:space="preserve">Το </w:t>
-      </w:r>
-      <w:r>
-        <w:rPr>
-          <w:lang w:val="el-GR"/>
-        </w:rPr>
-        <w:t xml:space="preserve">σύστημα λαμβάνει τα γεωγραφικά δεδομένα και δημιουργεί </w:t>
-      </w:r>
-      <w:r>
-        <w:t>markers</w:t>
-      </w:r>
-      <w:r>
-        <w:rPr>
-          <w:lang w:val="el-GR"/>
-        </w:rPr>
-        <w:t xml:space="preserve"> στον χάρτη.</w:t>
-      </w:r>
-    </w:p>
-    <w:p>
-      <w:pPr>
-        <w:pStyle w:val="ListParagraph"/>
-        <w:spacing w:line="276" w:lineRule="auto"/>
-        <w:rPr>
-          <w:lang w:val="el-GR"/>
-        </w:rPr>
-      </w:pPr>
-    </w:p>
-    <w:p>
-      <w:pPr>
-        <w:pStyle w:val="ListParagraph"/>
-        <w:numPr>
-          <w:ilvl w:val="0"/>
-          <w:numId w:val="76"/>
-        </w:numPr>
-        <w:spacing w:line="276" w:lineRule="auto"/>
-        <w:rPr>
-          <w:lang w:val="el-GR"/>
-        </w:rPr>
-      </w:pPr>
-      <w:r>
-        <w:rPr>
-          <w:lang w:val="el-GR"/>
-        </w:rPr>
-        <w:t>Το σύστημα υπολογίζει τον δείκτη καταλληλό</w:t>
-      </w:r>
-      <w:r>
-        <w:rPr>
-          <w:lang w:val="el-GR"/>
-        </w:rPr>
-        <w:t>τ</w:t>
-      </w:r>
-      <w:r>
-        <w:rPr>
-          <w:lang w:val="el-GR"/>
-        </w:rPr>
-        <w:t>ητας για κάθε αγγελία βάση των προτιμήσεων του χρήστη.</w:t>
-      </w:r>
-    </w:p>
-    <w:p>
-      <w:pPr>
-        <w:pStyle w:val="ListParagraph"/>
-        <w:spacing w:line="276" w:lineRule="auto"/>
-        <w:rPr>
-          <w:lang w:val="el-GR"/>
-        </w:rPr>
-      </w:pPr>
-    </w:p>
-    <w:p>
-      <w:pPr>
-        <w:pStyle w:val="ListParagraph"/>
-        <w:numPr>
-          <w:ilvl w:val="0"/>
-          <w:numId w:val="76"/>
-        </w:numPr>
-        <w:spacing w:line="276" w:lineRule="auto"/>
-        <w:rPr>
-          <w:lang w:val="el-GR"/>
-        </w:rPr>
-      </w:pPr>
-      <w:r>
-        <w:rPr>
-          <w:lang w:val="el-GR"/>
-        </w:rPr>
-        <w:t>Το σύστημα ταξινομεί τις αγγελίες με βάση τον δείκτη καταλληλό</w:t>
-      </w:r>
-      <w:r>
-        <w:rPr>
-          <w:lang w:val="el-GR"/>
-        </w:rPr>
-        <w:t>τ</w:t>
-      </w:r>
-      <w:r>
-        <w:rPr>
-          <w:lang w:val="el-GR"/>
-        </w:rPr>
-        <w:t>ητας.</w:t>
-      </w:r>
-    </w:p>
-    <w:p>
-      <w:pPr>
-        <w:pStyle w:val="ListParagraph"/>
-        <w:spacing w:line="276" w:lineRule="auto"/>
-        <w:rPr>
-          <w:lang w:val="el-GR"/>
-        </w:rPr>
-      </w:pPr>
-    </w:p>
-    <w:p>
-      <w:pPr>
-        <w:pStyle w:val="ListParagraph"/>
-        <w:numPr>
-          <w:ilvl w:val="0"/>
-          <w:numId w:val="76"/>
-        </w:numPr>
-        <w:spacing w:line="276" w:lineRule="auto"/>
-        <w:rPr>
-          <w:lang w:val="el-GR"/>
-        </w:rPr>
-      </w:pPr>
-      <w:r>
-        <w:rPr>
-          <w:lang w:val="el-GR"/>
-        </w:rPr>
-        <w:t xml:space="preserve">Το σύστημα εμφανίζει </w:t>
-      </w:r>
-      <w:r>
-        <w:rPr>
-          <w:lang w:val="el-GR"/>
-        </w:rPr>
-        <w:t>στην οθόνη το σύνολο των αποτελεσμάτων το οποίο περιλαμβάνει μια λίστα με προτεινόμενες αγγελίες</w:t>
-      </w:r>
-      <w:r>
-        <w:rPr>
+          <w:numId w:val="77"/>
+        </w:numPr>
+        <w:spacing w:line="276" w:lineRule="auto"/>
+        <w:rPr>
+          <w:lang w:val="el-GR"/>
+        </w:rPr>
+      </w:pPr>
+      <w:r>
+        <w:rPr>
+          <w:lang w:val="el-GR"/>
+        </w:rPr>
+        <w:t xml:space="preserve">Το σύστημα εμφανίζει σχετικό μήνυμα σφάλματος </w:t>
+      </w:r>
+      <w:r>
+        <w:rPr>
+          <w:lang w:val="el-GR"/>
+        </w:rPr>
+        <w:t>επισημαίνοντας</w:t>
+      </w:r>
+      <w:r>
+        <w:rPr>
+          <w:lang w:val="el-GR"/>
+        </w:rPr>
+        <w:t xml:space="preserve"> τα πεδία που απαιτούν διόρθωση.</w:t>
+      </w:r>
+    </w:p>
+    <w:p>
+      <w:pPr>
+        <w:pStyle w:val="ListParagraph"/>
+        <w:spacing w:line="276" w:lineRule="auto"/>
+        <w:rPr>
+          <w:lang w:val="el-GR"/>
+        </w:rPr>
+      </w:pPr>
+    </w:p>
+    <w:p>
+      <w:pPr>
+        <w:pStyle w:val="ListParagraph"/>
+        <w:numPr>
+          <w:ilvl w:val="0"/>
+          <w:numId w:val="77"/>
+        </w:numPr>
+        <w:spacing w:line="276" w:lineRule="auto"/>
+        <w:rPr>
+          <w:lang w:val="el-GR"/>
+        </w:rPr>
+      </w:pPr>
+      <w:r>
+        <w:rPr>
+          <w:lang w:val="el-GR"/>
+        </w:rPr>
+        <w:t>Η ροή</w:t>
+      </w:r>
+      <w:r>
+        <w:rPr>
+          <w:lang w:val="el-GR"/>
+        </w:rPr>
+        <w:t xml:space="preserve"> επιστρέφει</w:t>
+      </w:r>
+      <w:r>
+        <w:rPr>
+          <w:lang w:val="el-GR"/>
+        </w:rPr>
+        <w:t xml:space="preserve"> στην Φόρμα Εύρεσης Κατοικίας,</w:t>
+      </w:r>
+      <w:r>
+        <w:rPr>
+          <w:lang w:val="el-GR"/>
+        </w:rPr>
+        <w:t xml:space="preserve"> στο βήμα </w:t>
+      </w:r>
+      <w:r>
+        <w:rPr>
+          <w:lang w:val="el-GR"/>
+        </w:rPr>
+        <w:t>2</w:t>
+      </w:r>
+      <w:r>
+        <w:rPr>
+          <w:lang w:val="el-GR"/>
+        </w:rPr>
+        <w:t xml:space="preserve"> της βασικής ροής.</w:t>
+      </w:r>
+    </w:p>
+    <w:p>
+      <w:pPr>
+        <w:rPr>
+          <w:lang w:val="el-GR"/>
+        </w:rPr>
+      </w:pPr>
+    </w:p>
+    <w:p>
+      <w:pPr>
+        <w:spacing w:line="480" w:lineRule="auto"/>
+        <w:rPr>
+          <w:b/>
+          <w:bCs/>
+          <w:lang w:val="el-GR"/>
+        </w:rPr>
+      </w:pPr>
+      <w:r>
+        <w:rPr>
+          <w:b/>
+          <w:bCs/>
+          <w:lang w:val="el-GR"/>
+        </w:rPr>
+        <w:t xml:space="preserve">Εναλλακτική Ροή 2: Δεν υπάρχει αποθηκευμένο προφίλ προτιμήσεων (Βήμα </w:t>
+      </w:r>
+      <w:r>
+        <w:rPr>
+          <w:b/>
+          <w:bCs/>
+          <w:lang w:val="el-GR"/>
+        </w:rPr>
+        <w:t>5</w:t>
+      </w:r>
+      <w:r>
+        <w:rPr>
+          <w:b/>
+          <w:bCs/>
+          <w:lang w:val="el-GR"/>
+        </w:rPr>
+        <w:t>)</w:t>
+      </w:r>
+    </w:p>
+    <w:p>
+      <w:pPr>
+        <w:numPr>
+          <w:ilvl w:val="0"/>
+          <w:numId w:val="78"/>
+        </w:numPr>
+        <w:spacing w:line="276" w:lineRule="auto"/>
+        <w:rPr>
+          <w:lang w:val="el-GR"/>
+        </w:rPr>
+      </w:pPr>
+      <w:r>
+        <w:rPr>
+          <w:lang w:val="el-GR"/>
+        </w:rPr>
+        <w:t>Το σύστημα δεν εντοπίζει αποθηκευμένο προφίλ προτιμήσεων του χρήστη.</w:t>
+      </w:r>
+    </w:p>
+    <w:p>
+      <w:pPr>
+        <w:numPr>
+          <w:ilvl w:val="0"/>
+          <w:numId w:val="78"/>
+        </w:numPr>
+        <w:spacing w:line="276" w:lineRule="auto"/>
+        <w:rPr>
+          <w:lang w:val="el-GR"/>
+        </w:rPr>
+      </w:pPr>
+      <w:r>
+        <w:rPr>
+          <w:lang w:val="el-GR"/>
+        </w:rPr>
+        <w:t>Η αναζήτηση συνεχίζεται μόνο με τα βασικά κριτήρια.</w:t>
+      </w:r>
+    </w:p>
+    <w:p>
+      <w:pPr>
+        <w:numPr>
+          <w:ilvl w:val="0"/>
+          <w:numId w:val="78"/>
+        </w:numPr>
+        <w:spacing w:line="276" w:lineRule="auto"/>
+        <w:rPr>
+          <w:lang w:val="el-GR"/>
+        </w:rPr>
+      </w:pPr>
+      <w:r>
+        <w:rPr>
+          <w:lang w:val="el-GR"/>
+        </w:rPr>
+        <w:t xml:space="preserve">Η ροή μεταφέρεται απευθείας στο Βήμα </w:t>
+      </w:r>
+      <w:r>
+        <w:rPr>
+          <w:lang w:val="el-GR"/>
+        </w:rPr>
+        <w:t>9</w:t>
+      </w:r>
+      <w:r>
+        <w:rPr>
+          <w:lang w:val="el-GR"/>
+        </w:rPr>
+        <w:t xml:space="preserve"> της βασικής ροής.</w:t>
+      </w:r>
+    </w:p>
+    <w:p>
+      <w:pPr>
+        <w:spacing w:line="276" w:lineRule="auto"/>
+        <w:rPr>
+          <w:lang w:val="el-GR"/>
+        </w:rPr>
+      </w:pPr>
+    </w:p>
+    <w:p>
+      <w:pPr>
+        <w:spacing w:line="480" w:lineRule="auto"/>
+        <w:rPr>
+          <w:b/>
+          <w:bCs/>
+          <w:lang w:val="el-GR"/>
+        </w:rPr>
+      </w:pPr>
+      <w:r>
+        <w:rPr>
+          <w:b/>
+          <w:bCs/>
+          <w:lang w:val="el-GR"/>
+        </w:rPr>
+        <w:t xml:space="preserve">Εναλλακτική Ροή </w:t>
+      </w:r>
+      <w:r>
+        <w:rPr>
+          <w:b/>
+          <w:bCs/>
+          <w:lang w:val="el-GR"/>
+        </w:rPr>
+        <w:t>3</w:t>
+      </w:r>
+      <w:r>
+        <w:rPr>
+          <w:b/>
+          <w:bCs/>
+          <w:lang w:val="el-GR"/>
+        </w:rPr>
+        <w:t>:</w:t>
+      </w:r>
+      <w:r>
+        <w:rPr>
+          <w:b/>
+          <w:bCs/>
           <w:lang w:val="el-GR"/>
         </w:rPr>
         <w:t xml:space="preserve"> </w:t>
       </w:r>
       <w:r>
         <w:rPr>
-          <w:lang w:val="el-GR"/>
-        </w:rPr>
-        <w:t>και την γεωγραφική τους αναπαράσταση στον χάρτη.</w:t>
-      </w:r>
-    </w:p>
-    <w:p>
-      <w:pPr>
-        <w:spacing w:line="276" w:lineRule="auto"/>
-        <w:rPr>
-          <w:lang w:val="el-GR"/>
-        </w:rPr>
-      </w:pPr>
-    </w:p>
-    <w:p>
-      <w:pPr>
-        <w:spacing w:line="276" w:lineRule="auto"/>
-        <w:rPr>
-          <w:lang w:val="el-GR"/>
-        </w:rPr>
-      </w:pPr>
+          <w:b/>
+          <w:bCs/>
+        </w:rPr>
+        <w:t>O</w:t>
+      </w:r>
+      <w:r>
+        <w:rPr>
+          <w:b/>
+          <w:bCs/>
+          <w:lang w:val="el-GR"/>
+        </w:rPr>
+        <w:t xml:space="preserve"> </w:t>
+      </w:r>
+      <w:r>
+        <w:rPr>
+          <w:b/>
+          <w:bCs/>
+          <w:lang w:val="el-GR"/>
+        </w:rPr>
+        <w:t xml:space="preserve">χρήστης απορρίπτει την εφαρμογή φίλτρων (Βήμα </w:t>
+      </w:r>
+      <w:r>
+        <w:rPr>
+          <w:b/>
+          <w:bCs/>
+          <w:lang w:val="el-GR"/>
+        </w:rPr>
+        <w:t>8</w:t>
+      </w:r>
+      <w:r>
+        <w:rPr>
+          <w:b/>
+          <w:bCs/>
+          <w:lang w:val="el-GR"/>
+        </w:rPr>
+        <w:t>)</w:t>
+      </w:r>
+    </w:p>
+    <w:p>
+      <w:pPr>
+        <w:pStyle w:val="ListParagraph"/>
+        <w:numPr>
+          <w:ilvl w:val="0"/>
+          <w:numId w:val="16"/>
+        </w:numPr>
+        <w:spacing w:line="276" w:lineRule="auto"/>
+        <w:rPr>
+          <w:lang w:val="el-GR"/>
+        </w:rPr>
+      </w:pPr>
+      <w:r>
+        <w:rPr>
+          <w:lang w:val="el-GR"/>
+        </w:rPr>
+        <w:t xml:space="preserve">Ο χρήστης επιλέγει </w:t>
+      </w:r>
+      <w:r>
+        <w:rPr>
+          <w:lang w:val="el-GR"/>
+        </w:rPr>
+        <w:t xml:space="preserve">να </w:t>
+      </w:r>
+      <w:r>
+        <w:rPr>
+          <w:lang w:val="el-GR"/>
+        </w:rPr>
+        <w:t>μη χρησιμοποιήσει το αποθηκευμένο προφίλ προτιμήσεων.</w:t>
+      </w:r>
+    </w:p>
+    <w:p>
+      <w:pPr>
+        <w:pStyle w:val="ListParagraph"/>
+        <w:spacing w:line="276" w:lineRule="auto"/>
+        <w:rPr>
+          <w:lang w:val="el-GR"/>
+        </w:rPr>
+      </w:pPr>
+    </w:p>
+    <w:p>
+      <w:pPr>
+        <w:pStyle w:val="ListParagraph"/>
+        <w:numPr>
+          <w:ilvl w:val="0"/>
+          <w:numId w:val="16"/>
+        </w:numPr>
+        <w:spacing w:line="276" w:lineRule="auto"/>
+        <w:rPr>
+          <w:lang w:val="el-GR"/>
+        </w:rPr>
+      </w:pPr>
+      <w:r>
+        <w:rPr>
+          <w:lang w:val="el-GR"/>
+        </w:rPr>
+        <w:t>Το σύστημα καταχωρεί την επιλογή του χρήστη να πραγματοποιηθεί αναζήτηση χωρίς την εφαρμογή φίλτρων.</w:t>
+      </w:r>
+    </w:p>
+    <w:p>
+      <w:pPr>
+        <w:pStyle w:val="ListParagraph"/>
+        <w:rPr>
+          <w:lang w:val="el-GR"/>
+        </w:rPr>
+      </w:pPr>
+    </w:p>
+    <w:p>
+      <w:pPr>
+        <w:pStyle w:val="ListParagraph"/>
+        <w:numPr>
+          <w:ilvl w:val="0"/>
+          <w:numId w:val="16"/>
+        </w:numPr>
+        <w:spacing w:line="276" w:lineRule="auto"/>
+        <w:rPr>
+          <w:lang w:val="el-GR"/>
+        </w:rPr>
+      </w:pPr>
+      <w:r>
+        <w:rPr>
+          <w:lang w:val="el-GR"/>
+        </w:rPr>
+        <w:t xml:space="preserve">Το σύστημα επιστρέφει στο βήμα </w:t>
+      </w:r>
+      <w:r>
+        <w:rPr>
+          <w:lang w:val="el-GR"/>
+        </w:rPr>
+        <w:t xml:space="preserve">9 </w:t>
+      </w:r>
+      <w:r>
+        <w:rPr>
+          <w:lang w:val="el-GR"/>
+        </w:rPr>
+        <w:t xml:space="preserve"> </w:t>
+      </w:r>
+      <w:r>
+        <w:rPr>
+          <w:lang w:val="el-GR"/>
+        </w:rPr>
+        <w:t>της βασικής ροής.</w:t>
+      </w:r>
     </w:p>
     <w:p>
       <w:pPr>
@@ -8107,7 +8626,7 @@
           <w:bCs/>
           <w:lang w:val="el-GR"/>
         </w:rPr>
-        <w:t>1</w:t>
+        <w:t>4</w:t>
       </w:r>
       <w:r>
         <w:rPr>
@@ -8123,689 +8642,212 @@
           <w:bCs/>
           <w:lang w:val="el-GR"/>
         </w:rPr>
+        <w:t xml:space="preserve"> Καμία αγγελία δεν πληροί τα κριτήρια (Βήμα </w:t>
+      </w:r>
+      <w:r>
+        <w:rPr>
+          <w:b/>
+          <w:bCs/>
+          <w:lang w:val="el-GR"/>
+        </w:rPr>
+        <w:t>9</w:t>
+      </w:r>
+      <w:r>
+        <w:rPr>
+          <w:b/>
+          <w:bCs/>
+          <w:lang w:val="el-GR"/>
+        </w:rPr>
+        <w:t>)</w:t>
+      </w:r>
+    </w:p>
+    <w:p>
+      <w:pPr>
+        <w:pStyle w:val="ListParagraph"/>
+        <w:numPr>
+          <w:ilvl w:val="0"/>
+          <w:numId w:val="17"/>
+        </w:numPr>
+        <w:spacing w:line="480" w:lineRule="auto"/>
+        <w:rPr>
+          <w:lang w:val="el-GR"/>
+        </w:rPr>
+      </w:pPr>
+      <w:r>
+        <w:rPr>
+          <w:lang w:val="el-GR"/>
+        </w:rPr>
+        <w:t>Το σύστημα δεν εντοπίζει αγγελίες που να αντιστοιχούν στα κριτήρια αναζήτησης.</w:t>
+      </w:r>
+    </w:p>
+    <w:p>
+      <w:pPr>
+        <w:pStyle w:val="ListParagraph"/>
+        <w:numPr>
+          <w:ilvl w:val="0"/>
+          <w:numId w:val="17"/>
+        </w:numPr>
+        <w:spacing w:line="276" w:lineRule="auto"/>
+        <w:rPr>
+          <w:lang w:val="el-GR"/>
+        </w:rPr>
+      </w:pPr>
+      <w:r>
+        <w:rPr>
+          <w:lang w:val="el-GR"/>
+        </w:rPr>
+        <w:t>Το σύστημα εμφανίζει σχετικό μήνυμα ενημέρωσης και προτείνει τη χρήση ευρύτερων κριτηρίων.</w:t>
+      </w:r>
+    </w:p>
+    <w:p>
+      <w:pPr>
+        <w:pStyle w:val="ListParagraph"/>
+        <w:spacing w:line="276" w:lineRule="auto"/>
+        <w:rPr>
+          <w:lang w:val="el-GR"/>
+        </w:rPr>
+      </w:pPr>
+    </w:p>
+    <w:p>
+      <w:pPr>
+        <w:pStyle w:val="ListParagraph"/>
+        <w:spacing w:line="276" w:lineRule="auto"/>
+        <w:rPr>
+          <w:lang w:val="el-GR"/>
+        </w:rPr>
+      </w:pPr>
+    </w:p>
+    <w:p>
+      <w:pPr>
+        <w:pStyle w:val="ListParagraph"/>
+        <w:numPr>
+          <w:ilvl w:val="0"/>
+          <w:numId w:val="17"/>
+        </w:numPr>
+        <w:spacing w:line="276" w:lineRule="auto"/>
+        <w:rPr>
+          <w:lang w:val="el-GR"/>
+        </w:rPr>
+      </w:pPr>
+      <w:r>
+        <w:rPr>
+          <w:lang w:val="el-GR"/>
+        </w:rPr>
+        <w:t xml:space="preserve">Ο χρήστης επιλέγει να </w:t>
+      </w:r>
+      <w:r>
+        <w:rPr>
+          <w:lang w:val="el-GR"/>
+        </w:rPr>
+        <w:t>προχωρήσει με διευρυμένη αναζήτηση.</w:t>
+      </w:r>
+    </w:p>
+    <w:p>
+      <w:pPr>
+        <w:pStyle w:val="ListParagraph"/>
+        <w:rPr>
+          <w:lang w:val="el-GR"/>
+        </w:rPr>
+      </w:pPr>
+    </w:p>
+    <w:p>
+      <w:pPr>
+        <w:pStyle w:val="ListParagraph"/>
+        <w:numPr>
+          <w:ilvl w:val="0"/>
+          <w:numId w:val="17"/>
+        </w:numPr>
+        <w:spacing w:line="276" w:lineRule="auto"/>
+        <w:rPr>
+          <w:lang w:val="el-GR"/>
+        </w:rPr>
+      </w:pPr>
+      <w:r>
+        <w:rPr>
+          <w:lang w:val="el-GR"/>
+        </w:rPr>
+        <w:t xml:space="preserve">Το σύστημα </w:t>
+      </w:r>
+      <w:r>
+        <w:rPr>
+          <w:lang w:val="el-GR"/>
+        </w:rPr>
+        <w:t xml:space="preserve">εκτελεί </w:t>
+      </w:r>
+      <w:r>
+        <w:rPr>
+          <w:lang w:val="el-GR"/>
+        </w:rPr>
+        <w:t>να</w:t>
+      </w:r>
+      <w:r>
+        <w:rPr>
+          <w:lang w:val="el-GR"/>
+        </w:rPr>
         <w:t xml:space="preserve"> </w:t>
       </w:r>
       <w:r>
         <w:rPr>
-          <w:b/>
-          <w:bCs/>
-          <w:lang w:val="el-GR"/>
-        </w:rPr>
-        <w:t xml:space="preserve">Έλλειψη συμπλήρωσης υποχρεωτικών πεδίων φόρμας </w:t>
-      </w:r>
-      <w:r>
-        <w:rPr>
-          <w:b/>
-          <w:bCs/>
-          <w:lang w:val="el-GR"/>
-        </w:rPr>
-        <w:t xml:space="preserve">(Βήμα </w:t>
-      </w:r>
-      <w:r>
-        <w:rPr>
-          <w:b/>
-          <w:bCs/>
-          <w:lang w:val="el-GR"/>
-        </w:rPr>
-        <w:t>5</w:t>
-      </w:r>
-      <w:r>
-        <w:rPr>
-          <w:b/>
-          <w:bCs/>
-          <w:lang w:val="el-GR"/>
-        </w:rPr>
-        <w:t>)</w:t>
-      </w:r>
-    </w:p>
-    <w:p>
-      <w:pPr>
-        <w:pStyle w:val="ListParagraph"/>
-        <w:numPr>
-          <w:ilvl w:val="0"/>
-          <w:numId w:val="77"/>
-        </w:numPr>
-        <w:spacing w:line="276" w:lineRule="auto"/>
-        <w:rPr>
-          <w:lang w:val="el-GR"/>
-        </w:rPr>
-      </w:pPr>
-      <w:r>
-        <w:rPr>
-          <w:lang w:val="el-GR"/>
-        </w:rPr>
-        <w:t>Το σύστημα διαπιστώνει ότι η φόρμα περιέχει ελλιπή</w:t>
-      </w:r>
-      <w:r>
-        <w:rPr>
-          <w:lang w:val="el-GR"/>
-        </w:rPr>
-        <w:t xml:space="preserve"> δεδομένα για την πραγματοποίηση της αναζήτησης</w:t>
-      </w:r>
-      <w:r>
-        <w:rPr>
-          <w:lang w:val="el-GR"/>
-        </w:rPr>
-        <w:t>.</w:t>
-      </w:r>
-    </w:p>
-    <w:p>
-      <w:pPr>
-        <w:pStyle w:val="ListParagraph"/>
-        <w:spacing w:line="276" w:lineRule="auto"/>
-        <w:rPr>
-          <w:lang w:val="el-GR"/>
-        </w:rPr>
-      </w:pPr>
-    </w:p>
-    <w:p>
-      <w:pPr>
-        <w:pStyle w:val="ListParagraph"/>
-        <w:numPr>
-          <w:ilvl w:val="0"/>
-          <w:numId w:val="77"/>
-        </w:numPr>
-        <w:spacing w:line="276" w:lineRule="auto"/>
-        <w:rPr>
-          <w:lang w:val="el-GR"/>
-        </w:rPr>
-      </w:pPr>
-      <w:r>
-        <w:rPr>
-          <w:lang w:val="el-GR"/>
-        </w:rPr>
-        <w:t xml:space="preserve">Το σύστημα εμφανίζει σχετικό μήνυμα σφάλματος </w:t>
-      </w:r>
-      <w:r>
-        <w:rPr>
-          <w:lang w:val="el-GR"/>
-        </w:rPr>
-        <w:t>επισημαίνοντας</w:t>
-      </w:r>
-      <w:r>
-        <w:rPr>
-          <w:lang w:val="el-GR"/>
-        </w:rPr>
-        <w:t xml:space="preserve"> τα πεδία που απαιτούν διόρθωση.</w:t>
-      </w:r>
-    </w:p>
-    <w:p>
-      <w:pPr>
-        <w:pStyle w:val="ListParagraph"/>
-        <w:spacing w:line="276" w:lineRule="auto"/>
-        <w:rPr>
-          <w:lang w:val="el-GR"/>
-        </w:rPr>
-      </w:pPr>
-    </w:p>
-    <w:p>
-      <w:pPr>
-        <w:pStyle w:val="ListParagraph"/>
-        <w:numPr>
-          <w:ilvl w:val="0"/>
-          <w:numId w:val="77"/>
-        </w:numPr>
-        <w:spacing w:line="276" w:lineRule="auto"/>
-        <w:rPr>
-          <w:lang w:val="el-GR"/>
-        </w:rPr>
-      </w:pPr>
-      <w:r>
-        <w:rPr>
-          <w:lang w:val="el-GR"/>
-        </w:rPr>
-        <w:t>Η ροή</w:t>
-      </w:r>
-      <w:r>
-        <w:rPr>
-          <w:lang w:val="el-GR"/>
-        </w:rPr>
-        <w:t xml:space="preserve"> επιστρέφει</w:t>
-      </w:r>
-      <w:r>
-        <w:rPr>
-          <w:lang w:val="el-GR"/>
-        </w:rPr>
-        <w:t xml:space="preserve"> στην Φόρμα Εύρεσης Κατοικίας,</w:t>
-      </w:r>
-      <w:r>
-        <w:rPr>
-          <w:lang w:val="el-GR"/>
-        </w:rPr>
-        <w:t xml:space="preserve"> στο βήμα </w:t>
-      </w:r>
-      <w:r>
-        <w:rPr>
-          <w:lang w:val="el-GR"/>
-        </w:rPr>
-        <w:t>3</w:t>
-      </w:r>
-      <w:r>
-        <w:rPr>
-          <w:lang w:val="el-GR"/>
-        </w:rPr>
-        <w:t xml:space="preserve"> της βασικής ροής.</w:t>
-      </w:r>
-    </w:p>
-    <w:p>
-      <w:pPr>
-        <w:rPr>
-          <w:lang w:val="el-GR"/>
-        </w:rPr>
-      </w:pPr>
-    </w:p>
-    <w:p>
-      <w:pPr>
-        <w:spacing w:line="480" w:lineRule="auto"/>
-        <w:rPr>
-          <w:b/>
-          <w:bCs/>
-          <w:lang w:val="el-GR"/>
-        </w:rPr>
-      </w:pPr>
-      <w:r>
-        <w:rPr>
-          <w:b/>
-          <w:bCs/>
-          <w:lang w:val="el-GR"/>
-        </w:rPr>
-        <w:t>Εναλλακτική Ροή 2: Δεν υπάρχει αποθηκευμένο προφίλ προτιμήσεων (Βήμα 6)</w:t>
-      </w:r>
-    </w:p>
-    <w:p>
-      <w:pPr>
-        <w:numPr>
-          <w:ilvl w:val="0"/>
-          <w:numId w:val="78"/>
-        </w:numPr>
-        <w:spacing w:line="276" w:lineRule="auto"/>
-        <w:rPr>
-          <w:lang w:val="el-GR"/>
-        </w:rPr>
-      </w:pPr>
-      <w:r>
-        <w:rPr>
-          <w:lang w:val="el-GR"/>
-        </w:rPr>
-        <w:t>Το σύστημα δεν εντοπίζει αποθηκευμένο προφίλ προτιμήσεων του χρήστη.</w:t>
-      </w:r>
-    </w:p>
-    <w:p>
-      <w:pPr>
-        <w:numPr>
-          <w:ilvl w:val="0"/>
-          <w:numId w:val="78"/>
-        </w:numPr>
-        <w:spacing w:line="276" w:lineRule="auto"/>
-        <w:rPr>
-          <w:lang w:val="el-GR"/>
-        </w:rPr>
-      </w:pPr>
-      <w:r>
-        <w:rPr>
-          <w:lang w:val="el-GR"/>
-        </w:rPr>
-        <w:t>Η αναζήτηση συνεχίζεται μόνο με τα βασικά κριτήρια.</w:t>
-      </w:r>
-    </w:p>
-    <w:p>
-      <w:pPr>
-        <w:numPr>
-          <w:ilvl w:val="0"/>
-          <w:numId w:val="78"/>
-        </w:numPr>
-        <w:spacing w:line="276" w:lineRule="auto"/>
-        <w:rPr>
-          <w:lang w:val="el-GR"/>
-        </w:rPr>
-      </w:pPr>
-      <w:r>
-        <w:rPr>
-          <w:lang w:val="el-GR"/>
-        </w:rPr>
-        <w:t>Η ροή μεταφέρεται απευθείας στο Βήμα 10 της βασικής ροής.</w:t>
-      </w:r>
-    </w:p>
-    <w:p>
-      <w:pPr>
-        <w:spacing w:line="276" w:lineRule="auto"/>
-        <w:rPr>
-          <w:lang w:val="el-GR"/>
-        </w:rPr>
-      </w:pPr>
-    </w:p>
-    <w:p>
-      <w:pPr>
-        <w:spacing w:line="480" w:lineRule="auto"/>
-        <w:rPr>
-          <w:b/>
-          <w:bCs/>
-          <w:lang w:val="el-GR"/>
-        </w:rPr>
-      </w:pPr>
-      <w:r>
-        <w:rPr>
-          <w:b/>
-          <w:bCs/>
-          <w:lang w:val="el-GR"/>
-        </w:rPr>
-        <w:t xml:space="preserve">Εναλλακτική Ροή </w:t>
-      </w:r>
-      <w:r>
-        <w:rPr>
-          <w:b/>
-          <w:bCs/>
-          <w:lang w:val="el-GR"/>
-        </w:rPr>
-        <w:t>3</w:t>
-      </w:r>
-      <w:r>
-        <w:rPr>
-          <w:b/>
-          <w:bCs/>
-          <w:lang w:val="el-GR"/>
-        </w:rPr>
-        <w:t>:</w:t>
-      </w:r>
-      <w:r>
-        <w:rPr>
-          <w:b/>
-          <w:bCs/>
-          <w:lang w:val="el-GR"/>
-        </w:rPr>
-        <w:t xml:space="preserve"> </w:t>
-      </w:r>
-      <w:r>
-        <w:rPr>
-          <w:b/>
-          <w:bCs/>
-        </w:rPr>
-        <w:t>O</w:t>
-      </w:r>
-      <w:r>
-        <w:rPr>
-          <w:b/>
-          <w:bCs/>
-          <w:lang w:val="el-GR"/>
-        </w:rPr>
-        <w:t xml:space="preserve"> </w:t>
-      </w:r>
-      <w:r>
-        <w:rPr>
-          <w:b/>
-          <w:bCs/>
-          <w:lang w:val="el-GR"/>
-        </w:rPr>
-        <w:t xml:space="preserve">χρήστης απορρίπτει την εφαρμογή φίλτρων (Βήμα </w:t>
-      </w:r>
-      <w:r>
-        <w:rPr>
-          <w:b/>
-          <w:bCs/>
+          <w:lang w:val="el-GR"/>
+        </w:rPr>
+        <w:t>διευρ</w:t>
+      </w:r>
+      <w:r>
+        <w:rPr>
+          <w:lang w:val="el-GR"/>
+        </w:rPr>
+        <w:t>ύνει</w:t>
+      </w:r>
+      <w:r>
+        <w:rPr>
+          <w:lang w:val="el-GR"/>
+        </w:rPr>
+        <w:t xml:space="preserve"> την</w:t>
+      </w:r>
+      <w:r>
+        <w:rPr>
+          <w:lang w:val="el-GR"/>
+        </w:rPr>
+        <w:t xml:space="preserve"> αναζήτηση.</w:t>
+      </w:r>
+    </w:p>
+    <w:p>
+      <w:pPr>
+        <w:pStyle w:val="ListParagraph"/>
+        <w:rPr>
+          <w:lang w:val="el-GR"/>
+        </w:rPr>
+      </w:pPr>
+    </w:p>
+    <w:p>
+      <w:pPr>
+        <w:pStyle w:val="ListParagraph"/>
+        <w:numPr>
+          <w:ilvl w:val="0"/>
+          <w:numId w:val="17"/>
+        </w:numPr>
+        <w:spacing w:line="276" w:lineRule="auto"/>
+        <w:rPr>
+          <w:lang w:val="el-GR"/>
+        </w:rPr>
+      </w:pPr>
+      <w:r>
+        <w:rPr>
+          <w:lang w:val="el-GR"/>
+        </w:rPr>
+        <w:t xml:space="preserve">Η ροή </w:t>
+      </w:r>
+      <w:r>
+        <w:rPr>
+          <w:lang w:val="el-GR"/>
+        </w:rPr>
+        <w:t xml:space="preserve">επιστρέφει στο βήμα </w:t>
+      </w:r>
+      <w:r>
+        <w:rPr>
           <w:lang w:val="el-GR"/>
         </w:rPr>
         <w:t>9</w:t>
-      </w:r>
-      <w:r>
-        <w:rPr>
-          <w:b/>
-          <w:bCs/>
-          <w:lang w:val="el-GR"/>
-        </w:rPr>
-        <w:t>)</w:t>
-      </w:r>
-    </w:p>
-    <w:p>
-      <w:pPr>
-        <w:pStyle w:val="ListParagraph"/>
-        <w:numPr>
-          <w:ilvl w:val="0"/>
-          <w:numId w:val="16"/>
-        </w:numPr>
-        <w:spacing w:line="276" w:lineRule="auto"/>
-        <w:rPr>
-          <w:lang w:val="el-GR"/>
-        </w:rPr>
-      </w:pPr>
-      <w:r>
-        <w:rPr>
-          <w:lang w:val="el-GR"/>
-        </w:rPr>
-        <w:t xml:space="preserve">Ο χρήστης επιλέγει </w:t>
-      </w:r>
-      <w:r>
-        <w:rPr>
-          <w:lang w:val="el-GR"/>
-        </w:rPr>
-        <w:t xml:space="preserve">να </w:t>
-      </w:r>
-      <w:r>
-        <w:rPr>
-          <w:lang w:val="el-GR"/>
-        </w:rPr>
-        <w:t>μη χρησιμοποιήσει το αποθηκευμένο προφίλ προτιμήσεων.</w:t>
-      </w:r>
-    </w:p>
-    <w:p>
-      <w:pPr>
-        <w:pStyle w:val="ListParagraph"/>
-        <w:spacing w:line="276" w:lineRule="auto"/>
-        <w:rPr>
-          <w:lang w:val="el-GR"/>
-        </w:rPr>
-      </w:pPr>
-    </w:p>
-    <w:p>
-      <w:pPr>
-        <w:pStyle w:val="ListParagraph"/>
-        <w:numPr>
-          <w:ilvl w:val="0"/>
-          <w:numId w:val="16"/>
-        </w:numPr>
-        <w:spacing w:line="276" w:lineRule="auto"/>
-        <w:rPr>
-          <w:lang w:val="el-GR"/>
-        </w:rPr>
-      </w:pPr>
-      <w:r>
-        <w:rPr>
-          <w:lang w:val="el-GR"/>
-        </w:rPr>
-        <w:t>Το σύστημα καταχωρεί την επιλογή του χρήστη να πραγματοποιηθεί αναζήτηση χωρίς την εφαρμογή φίλτρων.</w:t>
-      </w:r>
-    </w:p>
-    <w:p>
-      <w:pPr>
-        <w:pStyle w:val="ListParagraph"/>
-        <w:rPr>
-          <w:lang w:val="el-GR"/>
-        </w:rPr>
-      </w:pPr>
-    </w:p>
-    <w:p>
-      <w:pPr>
-        <w:pStyle w:val="ListParagraph"/>
-        <w:numPr>
-          <w:ilvl w:val="0"/>
-          <w:numId w:val="16"/>
-        </w:numPr>
-        <w:spacing w:line="276" w:lineRule="auto"/>
-        <w:rPr>
-          <w:lang w:val="el-GR"/>
-        </w:rPr>
-      </w:pPr>
-      <w:r>
-        <w:rPr>
-          <w:lang w:val="el-GR"/>
-        </w:rPr>
-        <w:t>Το σύστημα επιστρέφει στο βήμα 1</w:t>
-      </w:r>
-      <w:r>
-        <w:rPr>
-          <w:lang w:val="el-GR"/>
-        </w:rPr>
-        <w:t xml:space="preserve">0 </w:t>
-      </w:r>
-      <w:r>
-        <w:rPr>
-          <w:lang w:val="el-GR"/>
-        </w:rPr>
-        <w:t>της βασικής ροής.</w:t>
-      </w:r>
-    </w:p>
-    <w:p>
-      <w:pPr>
-        <w:spacing w:line="276" w:lineRule="auto"/>
-        <w:rPr>
-          <w:lang w:val="el-GR"/>
-        </w:rPr>
-      </w:pPr>
-    </w:p>
-    <w:p>
-      <w:pPr>
-        <w:spacing w:line="480" w:lineRule="auto"/>
-        <w:rPr>
-          <w:b/>
-          <w:bCs/>
-          <w:lang w:val="el-GR"/>
-        </w:rPr>
-      </w:pPr>
-      <w:r>
-        <w:rPr>
-          <w:b/>
-          <w:bCs/>
-          <w:lang w:val="el-GR"/>
-        </w:rPr>
-        <w:t xml:space="preserve">Εναλλακτική Ροή </w:t>
-      </w:r>
-      <w:r>
-        <w:rPr>
-          <w:b/>
-          <w:bCs/>
-          <w:lang w:val="el-GR"/>
-        </w:rPr>
-        <w:t>4</w:t>
-      </w:r>
-      <w:r>
-        <w:rPr>
-          <w:b/>
-          <w:bCs/>
-          <w:lang w:val="el-GR"/>
-        </w:rPr>
-        <w:t>:</w:t>
-      </w:r>
-      <w:r>
-        <w:rPr>
-          <w:b/>
-          <w:bCs/>
-          <w:lang w:val="el-GR"/>
-        </w:rPr>
-        <w:t xml:space="preserve"> Καμία αγγελία δεν πληροί τα κριτήρια (Βήμα 1</w:t>
-      </w:r>
-      <w:r>
-        <w:rPr>
-          <w:b/>
-          <w:bCs/>
-          <w:lang w:val="el-GR"/>
-        </w:rPr>
-        <w:t>0</w:t>
-      </w:r>
-      <w:r>
-        <w:rPr>
-          <w:b/>
-          <w:bCs/>
-          <w:lang w:val="el-GR"/>
-        </w:rPr>
-        <w:t>)</w:t>
-      </w:r>
-    </w:p>
-    <w:p>
-      <w:pPr>
-        <w:pStyle w:val="ListParagraph"/>
-        <w:numPr>
-          <w:ilvl w:val="0"/>
-          <w:numId w:val="17"/>
-        </w:numPr>
-        <w:spacing w:line="480" w:lineRule="auto"/>
-        <w:rPr>
-          <w:lang w:val="el-GR"/>
-        </w:rPr>
-      </w:pPr>
-      <w:r>
-        <w:rPr>
-          <w:lang w:val="el-GR"/>
-        </w:rPr>
-        <w:t>Το σύστημα δεν εντοπίζει αγγελίες που να αντιστοιχούν στα κριτήρια αναζήτησης.</w:t>
-      </w:r>
-    </w:p>
-    <w:p>
-      <w:pPr>
-        <w:pStyle w:val="ListParagraph"/>
-        <w:numPr>
-          <w:ilvl w:val="0"/>
-          <w:numId w:val="17"/>
-        </w:numPr>
-        <w:spacing w:line="276" w:lineRule="auto"/>
-        <w:rPr>
-          <w:lang w:val="el-GR"/>
-        </w:rPr>
-      </w:pPr>
-      <w:r>
-        <w:rPr>
-          <w:lang w:val="el-GR"/>
-        </w:rPr>
-        <w:t>Το σύστημα εμφανίζει σχετικό μήνυμα ενημέρωσης και προτείνει τη χρήση ευρύτερων κριτηρίων.</w:t>
-      </w:r>
-    </w:p>
-    <w:p>
-      <w:pPr>
-        <w:pStyle w:val="ListParagraph"/>
-        <w:spacing w:line="276" w:lineRule="auto"/>
-        <w:rPr>
-          <w:lang w:val="el-GR"/>
-        </w:rPr>
-      </w:pPr>
-    </w:p>
-    <w:p>
-      <w:pPr>
-        <w:pStyle w:val="ListParagraph"/>
-        <w:spacing w:line="276" w:lineRule="auto"/>
-        <w:rPr>
-          <w:lang w:val="el-GR"/>
-        </w:rPr>
-      </w:pPr>
-    </w:p>
-    <w:p>
-      <w:pPr>
-        <w:pStyle w:val="ListParagraph"/>
-        <w:numPr>
-          <w:ilvl w:val="0"/>
-          <w:numId w:val="17"/>
-        </w:numPr>
-        <w:spacing w:line="276" w:lineRule="auto"/>
-        <w:rPr>
-          <w:lang w:val="el-GR"/>
-        </w:rPr>
-      </w:pPr>
-      <w:r>
-        <w:rPr>
-          <w:lang w:val="el-GR"/>
-        </w:rPr>
-        <w:t xml:space="preserve">Ο χρήστης επιλέγει να </w:t>
-      </w:r>
-      <w:r>
-        <w:rPr>
-          <w:lang w:val="el-GR"/>
-        </w:rPr>
-        <w:t>προχωρήσει με διευρυμένη αναζήτηση.</w:t>
-      </w:r>
-    </w:p>
-    <w:p>
-      <w:pPr>
-        <w:pStyle w:val="ListParagraph"/>
-        <w:rPr>
-          <w:lang w:val="el-GR"/>
-        </w:rPr>
-      </w:pPr>
-    </w:p>
-    <w:p>
-      <w:pPr>
-        <w:pStyle w:val="ListParagraph"/>
-        <w:numPr>
-          <w:ilvl w:val="0"/>
-          <w:numId w:val="17"/>
-        </w:numPr>
-        <w:spacing w:line="276" w:lineRule="auto"/>
-        <w:rPr>
-          <w:lang w:val="el-GR"/>
-        </w:rPr>
-      </w:pPr>
-      <w:r>
-        <w:rPr>
-          <w:lang w:val="el-GR"/>
-        </w:rPr>
-        <w:t xml:space="preserve">Το σύστημα </w:t>
-      </w:r>
-      <w:r>
-        <w:rPr>
-          <w:lang w:val="el-GR"/>
-        </w:rPr>
-        <w:t xml:space="preserve">εκτελεί </w:t>
-      </w:r>
-      <w:r>
-        <w:rPr>
-          <w:lang w:val="el-GR"/>
-        </w:rPr>
-        <w:t>να</w:t>
-      </w:r>
-      <w:r>
-        <w:rPr>
-          <w:lang w:val="el-GR"/>
-        </w:rPr>
-        <w:t xml:space="preserve"> </w:t>
-      </w:r>
-      <w:r>
-        <w:rPr>
-          <w:lang w:val="el-GR"/>
-        </w:rPr>
-        <w:t>διευρ</w:t>
-      </w:r>
-      <w:r>
-        <w:rPr>
-          <w:lang w:val="el-GR"/>
-        </w:rPr>
-        <w:t>ύνει</w:t>
-      </w:r>
-      <w:r>
-        <w:rPr>
-          <w:lang w:val="el-GR"/>
-        </w:rPr>
-        <w:t xml:space="preserve"> την</w:t>
-      </w:r>
-      <w:r>
-        <w:rPr>
-          <w:lang w:val="el-GR"/>
-        </w:rPr>
-        <w:t xml:space="preserve"> αναζήτηση.</w:t>
-      </w:r>
-    </w:p>
-    <w:p>
-      <w:pPr>
-        <w:pStyle w:val="ListParagraph"/>
-        <w:rPr>
-          <w:lang w:val="el-GR"/>
-        </w:rPr>
-      </w:pPr>
-    </w:p>
-    <w:p>
-      <w:pPr>
-        <w:pStyle w:val="ListParagraph"/>
-        <w:numPr>
-          <w:ilvl w:val="0"/>
-          <w:numId w:val="17"/>
-        </w:numPr>
-        <w:spacing w:line="276" w:lineRule="auto"/>
-        <w:rPr>
-          <w:lang w:val="el-GR"/>
-        </w:rPr>
-      </w:pPr>
-      <w:r>
-        <w:rPr>
-          <w:lang w:val="el-GR"/>
-        </w:rPr>
-        <w:t xml:space="preserve">Η ροή </w:t>
-      </w:r>
-      <w:r>
-        <w:rPr>
-          <w:lang w:val="el-GR"/>
-        </w:rPr>
-        <w:t>επιστρέφει στο βήμα 1</w:t>
-      </w:r>
-      <w:r>
-        <w:rPr>
-          <w:lang w:val="el-GR"/>
-        </w:rPr>
-        <w:t>0</w:t>
       </w:r>
       <w:r>
         <w:rPr>
@@ -15380,7 +15422,21 @@
         <w:rPr>
           <w:lang w:val="el-GR"/>
         </w:rPr>
-        <w:t>αι επιστρεφει στην αρχική οθόνη</w:t>
+        <w:t xml:space="preserve">αι </w:t>
+      </w:r>
+      <w:proofErr w:type="spellStart"/>
+      <w:r>
+        <w:rPr>
+          <w:lang w:val="el-GR"/>
+        </w:rPr>
+        <w:t>επιστρεφει</w:t>
+      </w:r>
+      <w:proofErr w:type="spellEnd"/>
+      <w:r>
+        <w:rPr>
+          <w:lang w:val="el-GR"/>
+        </w:rPr>
+        <w:t xml:space="preserve"> στην αρχική οθόνη</w:t>
       </w:r>
       <w:r>
         <w:rPr>
@@ -24886,7 +24942,25 @@
           <w:bCs/>
           <w:lang w:val="el-GR"/>
         </w:rPr>
-        <w:t xml:space="preserve">Εύρεση Ληξηπρόθεσμων Οφειλών </w:t>
+        <w:t xml:space="preserve">Εύρεση </w:t>
+      </w:r>
+      <w:proofErr w:type="spellStart"/>
+      <w:r>
+        <w:rPr>
+          <w:b/>
+          <w:bCs/>
+          <w:lang w:val="el-GR"/>
+        </w:rPr>
+        <w:t>Ληξηπρόθεσμων</w:t>
+      </w:r>
+      <w:proofErr w:type="spellEnd"/>
+      <w:r>
+        <w:rPr>
+          <w:b/>
+          <w:bCs/>
+          <w:lang w:val="el-GR"/>
+        </w:rPr>
+        <w:t xml:space="preserve"> Οφειλών </w:t>
       </w:r>
       <w:r>
         <w:rPr>
@@ -24946,7 +25020,21 @@
         <w:rPr>
           <w:lang w:val="el-GR"/>
         </w:rPr>
-        <w:t xml:space="preserve"> ληξηπρόθεσμες οφειλές για την μίσθωση.</w:t>
+        <w:t xml:space="preserve"> </w:t>
+      </w:r>
+      <w:proofErr w:type="spellStart"/>
+      <w:r>
+        <w:rPr>
+          <w:lang w:val="el-GR"/>
+        </w:rPr>
+        <w:t>ληξηπρόθεσμες</w:t>
+      </w:r>
+      <w:proofErr w:type="spellEnd"/>
+      <w:r>
+        <w:rPr>
+          <w:lang w:val="el-GR"/>
+        </w:rPr>
+        <w:t xml:space="preserve"> οφειλές για την μίσθωση.</w:t>
       </w:r>
     </w:p>
     <w:p>

--- a/Παραδοτεο 3/Use-Cases v0.3.docx
+++ b/Παραδοτεο 3/Use-Cases v0.3.docx
@@ -8064,6 +8064,9 @@
     <w:p>
       <w:pPr>
         <w:spacing w:line="276" w:lineRule="auto"/>
+        <w:rPr>
+          <w:lang w:val="el-GR"/>
+        </w:rPr>
       </w:pPr>
     </w:p>
     <w:p>
@@ -13198,7 +13201,13 @@
         <w:rPr>
           <w:lang w:val="el-GR"/>
         </w:rPr>
-        <w:t>Ο χρήστης επιλέγει να διατηρήσει την υπάρχουσα δήλωση.</w:t>
+        <w:t xml:space="preserve">Ο χρήστης </w:t>
+      </w:r>
+      <w:r>
+        <w:rPr>
+          <w:lang w:val="el-GR"/>
+        </w:rPr>
+        <w:t>εξέρχεται της οθόνης</w:t>
       </w:r>
     </w:p>
     <w:p>
@@ -19459,7 +19468,19 @@
         <w:rPr>
           <w:lang w:val="el-GR"/>
         </w:rPr>
-        <w:t>σύστημα εμφανίζει τις Δηλώσεις Ενδιαφέροντος στην αντίστοιχη οθόνη.</w:t>
+        <w:t xml:space="preserve">σύστημα εμφανίζει τις Δηλώσεις Ενδιαφέροντος </w:t>
+      </w:r>
+      <w:r>
+        <w:rPr>
+          <w:lang w:val="el-GR"/>
+        </w:rPr>
+        <w:t xml:space="preserve">ανά αγγελία </w:t>
+      </w:r>
+      <w:r>
+        <w:rPr>
+          <w:lang w:val="el-GR"/>
+        </w:rPr>
+        <w:t>στην αντίστοιχη οθόνη.</w:t>
       </w:r>
     </w:p>
     <w:p>
@@ -19494,7 +19515,19 @@
         <w:rPr>
           <w:lang w:val="el-GR"/>
         </w:rPr>
-        <w:t>ιδιοκτήτης επιλέγει έναν ή περισσότερους ενδιαφερόμενους.</w:t>
+        <w:t>ιδιοκτήτης επιλέγει έναν ή περισσότερους ενδιαφερόμενους</w:t>
+      </w:r>
+      <w:r>
+        <w:rPr>
+          <w:lang w:val="el-GR"/>
+        </w:rPr>
+        <w:t xml:space="preserve"> για μία αγγελία</w:t>
+      </w:r>
+      <w:r>
+        <w:rPr>
+          <w:lang w:val="el-GR"/>
+        </w:rPr>
+        <w:t>.</w:t>
       </w:r>
     </w:p>
     <w:p>
@@ -20152,6 +20185,7 @@
         <w:rPr>
           <w:lang w:val="el-GR"/>
         </w:rPr>
+        <w:lastRenderedPageBreak/>
         <w:t xml:space="preserve">Η ροή </w:t>
       </w:r>
       <w:r>
@@ -20681,6 +20715,7 @@
         <w:rPr>
           <w:lang w:val="el-GR"/>
         </w:rPr>
+        <w:lastRenderedPageBreak/>
         <w:t xml:space="preserve">Ο ιδιοκτήτης έχει ολοκληρώσει την περίπτωση χρήστης </w:t>
       </w:r>
       <w:hyperlink w:anchor="_10._Έναρξη_Διαδικασίας" w:history="1">
@@ -21405,6 +21440,7 @@
           <w:color w:val="000000" w:themeColor="text1"/>
           <w:lang w:val="el-GR"/>
         </w:rPr>
+        <w:lastRenderedPageBreak/>
         <w:t xml:space="preserve">Το σύστημα λαμβάνει </w:t>
       </w:r>
       <w:r>
@@ -21908,6 +21944,7 @@
           <w:color w:val="000000" w:themeColor="text1"/>
           <w:lang w:val="el-GR"/>
         </w:rPr>
+        <w:lastRenderedPageBreak/>
         <w:t>Το σύστημα διαπιστώνει ότι τα αρχεία δεν πληρούν τις σωστές προδιαγραφές τύπο ή μεγέθους.</w:t>
       </w:r>
     </w:p>
@@ -21940,7 +21977,6 @@
           <w:color w:val="000000" w:themeColor="text1"/>
           <w:lang w:val="el-GR"/>
         </w:rPr>
-        <w:lastRenderedPageBreak/>
         <w:t>Το σύστημα ανακτά τα χαρακτηριστικά των αρχείων που οδήγησαν σε σφάλμα.</w:t>
       </w:r>
     </w:p>

--- a/Παραδοτεο 3/Use-Cases v0.3.docx
+++ b/Παραδοτεο 3/Use-Cases v0.3.docx
@@ -79,7 +79,7 @@
           <w:szCs w:val="36"/>
         </w:rPr>
         <w:drawing>
-          <wp:anchor distT="0" distB="0" distL="114300" distR="114300" simplePos="0" relativeHeight="251658240" behindDoc="0" locked="0" layoutInCell="1" allowOverlap="1" wp14:anchorId="2F507434" wp14:editId="17D0FB8D">
+          <wp:anchor distT="0" distB="0" distL="114300" distR="114300" simplePos="0" relativeHeight="251658240" behindDoc="0" locked="0" layoutInCell="1" allowOverlap="1" wp14:anchorId="2F507434" wp14:editId="21DD3E81">
             <wp:simplePos x="0" y="0"/>
             <wp:positionH relativeFrom="column">
               <wp:posOffset>1402715</wp:posOffset>
@@ -403,14 +403,12 @@
                 <w:lang w:val="el-GR"/>
               </w:rPr>
             </w:pPr>
-            <w:proofErr w:type="spellStart"/>
             <w:r>
               <w:rPr>
                 <w:lang w:val="el-GR"/>
               </w:rPr>
               <w:t>4ο</w:t>
             </w:r>
-            <w:proofErr w:type="spellEnd"/>
           </w:p>
         </w:tc>
         <w:tc>
@@ -476,14 +474,12 @@
                 <w:lang w:val="el-GR"/>
               </w:rPr>
             </w:pPr>
-            <w:proofErr w:type="spellStart"/>
             <w:r>
               <w:rPr>
                 <w:lang w:val="el-GR"/>
               </w:rPr>
               <w:t>7ο</w:t>
             </w:r>
-            <w:proofErr w:type="spellEnd"/>
           </w:p>
         </w:tc>
         <w:tc>
@@ -557,11 +553,9 @@
               <w:jc w:val="center"/>
               <w:cnfStyle w:val="000000100000" w:firstRow="0" w:lastRow="0" w:firstColumn="0" w:lastColumn="0" w:oddVBand="0" w:evenVBand="0" w:oddHBand="1" w:evenHBand="0" w:firstRowFirstColumn="0" w:firstRowLastColumn="0" w:lastRowFirstColumn="0" w:lastRowLastColumn="0"/>
             </w:pPr>
-            <w:proofErr w:type="spellStart"/>
             <w:r>
               <w:t>6o</w:t>
             </w:r>
-            <w:proofErr w:type="spellEnd"/>
           </w:p>
         </w:tc>
         <w:tc>
@@ -634,11 +628,9 @@
               <w:jc w:val="center"/>
               <w:cnfStyle w:val="000000000000" w:firstRow="0" w:lastRow="0" w:firstColumn="0" w:lastColumn="0" w:oddVBand="0" w:evenVBand="0" w:oddHBand="0" w:evenHBand="0" w:firstRowFirstColumn="0" w:firstRowLastColumn="0" w:lastRowFirstColumn="0" w:lastRowLastColumn="0"/>
             </w:pPr>
-            <w:proofErr w:type="spellStart"/>
             <w:r>
               <w:t>5o</w:t>
             </w:r>
-            <w:proofErr w:type="spellEnd"/>
           </w:p>
         </w:tc>
         <w:tc>
@@ -703,14 +695,12 @@
                 <w:lang w:val="el-GR"/>
               </w:rPr>
             </w:pPr>
-            <w:proofErr w:type="spellStart"/>
             <w:r>
               <w:rPr>
                 <w:lang w:val="el-GR"/>
               </w:rPr>
               <w:t>7ο</w:t>
             </w:r>
-            <w:proofErr w:type="spellEnd"/>
           </w:p>
         </w:tc>
         <w:tc>
@@ -4376,6 +4366,9 @@
       <w:pPr>
         <w:pStyle w:val="ListParagraph"/>
         <w:spacing w:line="276" w:lineRule="auto"/>
+        <w:rPr>
+          <w:lang w:val="el-GR"/>
+        </w:rPr>
       </w:pPr>
     </w:p>
     <w:p>
@@ -4768,15 +4761,40 @@
         </w:rPr>
         <w:t xml:space="preserve">προχωρά στην περίπτωση χρήσης </w:t>
       </w:r>
-      <w:hyperlink w:anchor="_2._Τοποθεσία_Ακινήτου" w:history="1">
-        <w:r>
-          <w:rPr>
-            <w:rStyle w:val="Hyperlink"/>
-            <w:lang w:val="el-GR"/>
-          </w:rPr>
-          <w:t>«Τοποθεσία Ακινήτου»</w:t>
-        </w:r>
-      </w:hyperlink>
+      <w:r>
+        <w:fldChar w:fldCharType="begin"/>
+      </w:r>
+      <w:r>
+        <w:instrText>HYPERLINK</w:instrText>
+      </w:r>
+      <w:r>
+        <w:rPr>
+          <w:lang w:val="el-GR"/>
+        </w:rPr>
+        <w:instrText xml:space="preserve"> \</w:instrText>
+      </w:r>
+      <w:r>
+        <w:instrText>l</w:instrText>
+      </w:r>
+      <w:r>
+        <w:rPr>
+          <w:lang w:val="el-GR"/>
+        </w:rPr>
+        <w:instrText xml:space="preserve"> "_2._Τοποθεσία_Ακινήτου"</w:instrText>
+      </w:r>
+      <w:r>
+        <w:fldChar w:fldCharType="separate"/>
+      </w:r>
+      <w:r>
+        <w:rPr>
+          <w:rStyle w:val="Hyperlink"/>
+          <w:lang w:val="el-GR"/>
+        </w:rPr>
+        <w:t>«Τοποθεσία Ακινήτου»</w:t>
+      </w:r>
+      <w:r>
+        <w:fldChar w:fldCharType="end"/>
+      </w:r>
       <w:r>
         <w:rPr>
           <w:lang w:val="el-GR"/>
@@ -7573,24 +7591,36 @@
       <w:pPr>
         <w:pStyle w:val="ListParagraph"/>
         <w:spacing w:line="276" w:lineRule="auto"/>
-      </w:pPr>
-    </w:p>
-    <w:p>
-      <w:pPr>
-        <w:pStyle w:val="ListParagraph"/>
-        <w:spacing w:line="276" w:lineRule="auto"/>
-      </w:pPr>
-    </w:p>
-    <w:p>
-      <w:pPr>
-        <w:pStyle w:val="ListParagraph"/>
-        <w:spacing w:line="276" w:lineRule="auto"/>
-      </w:pPr>
-    </w:p>
-    <w:p>
-      <w:pPr>
-        <w:pStyle w:val="ListParagraph"/>
-        <w:spacing w:line="276" w:lineRule="auto"/>
+        <w:rPr>
+          <w:lang w:val="el-GR"/>
+        </w:rPr>
+      </w:pPr>
+    </w:p>
+    <w:p>
+      <w:pPr>
+        <w:pStyle w:val="ListParagraph"/>
+        <w:spacing w:line="276" w:lineRule="auto"/>
+        <w:rPr>
+          <w:lang w:val="el-GR"/>
+        </w:rPr>
+      </w:pPr>
+    </w:p>
+    <w:p>
+      <w:pPr>
+        <w:pStyle w:val="ListParagraph"/>
+        <w:spacing w:line="276" w:lineRule="auto"/>
+        <w:rPr>
+          <w:lang w:val="el-GR"/>
+        </w:rPr>
+      </w:pPr>
+    </w:p>
+    <w:p>
+      <w:pPr>
+        <w:pStyle w:val="ListParagraph"/>
+        <w:spacing w:line="276" w:lineRule="auto"/>
+        <w:rPr>
+          <w:lang w:val="el-GR"/>
+        </w:rPr>
       </w:pPr>
     </w:p>
     <w:p>
@@ -8072,11 +8102,17 @@
     <w:p>
       <w:pPr>
         <w:spacing w:line="276" w:lineRule="auto"/>
-      </w:pPr>
-    </w:p>
-    <w:p>
-      <w:pPr>
-        <w:spacing w:line="276" w:lineRule="auto"/>
+        <w:rPr>
+          <w:lang w:val="el-GR"/>
+        </w:rPr>
+      </w:pPr>
+    </w:p>
+    <w:p>
+      <w:pPr>
+        <w:spacing w:line="276" w:lineRule="auto"/>
+        <w:rPr>
+          <w:lang w:val="el-GR"/>
+        </w:rPr>
       </w:pPr>
     </w:p>
     <w:p>
@@ -9155,30 +9191,80 @@
         </w:rPr>
         <w:t xml:space="preserve">έχουν προηγηθεί οι περιπτώσεις χρήσης  </w:t>
       </w:r>
-      <w:hyperlink w:anchor="_10._Έναρξη_Διαδικασίας" w:history="1">
-        <w:r>
-          <w:rPr>
-            <w:rStyle w:val="Hyperlink"/>
-            <w:lang w:val="el-GR"/>
-          </w:rPr>
-          <w:t>«Έναρξη Διαδικασίας Ενοικίασης»</w:t>
-        </w:r>
-      </w:hyperlink>
+      <w:r>
+        <w:fldChar w:fldCharType="begin"/>
+      </w:r>
+      <w:r>
+        <w:instrText>HYPERLINK</w:instrText>
+      </w:r>
+      <w:r>
+        <w:rPr>
+          <w:lang w:val="el-GR"/>
+        </w:rPr>
+        <w:instrText xml:space="preserve"> \</w:instrText>
+      </w:r>
+      <w:r>
+        <w:instrText>l</w:instrText>
+      </w:r>
+      <w:r>
+        <w:rPr>
+          <w:lang w:val="el-GR"/>
+        </w:rPr>
+        <w:instrText xml:space="preserve"> "_10._Έναρξη_Διαδικασίας"</w:instrText>
+      </w:r>
+      <w:r>
+        <w:fldChar w:fldCharType="separate"/>
+      </w:r>
+      <w:r>
+        <w:rPr>
+          <w:rStyle w:val="Hyperlink"/>
+          <w:lang w:val="el-GR"/>
+        </w:rPr>
+        <w:t>«Έναρξη Διαδικασίας Ενοικίασης»</w:t>
+      </w:r>
+      <w:r>
+        <w:fldChar w:fldCharType="end"/>
+      </w:r>
       <w:r>
         <w:rPr>
           <w:lang w:val="el-GR"/>
         </w:rPr>
         <w:t xml:space="preserve">, </w:t>
       </w:r>
-      <w:hyperlink w:anchor="_11._Αποδοχή_Αίτησης" w:history="1">
-        <w:r>
-          <w:rPr>
-            <w:rStyle w:val="Hyperlink"/>
-            <w:lang w:val="el-GR"/>
-          </w:rPr>
-          <w:t>«Αποδοχή Αίτησης Ενοικίασης»</w:t>
-        </w:r>
-      </w:hyperlink>
+      <w:r>
+        <w:fldChar w:fldCharType="begin"/>
+      </w:r>
+      <w:r>
+        <w:instrText>HYPERLINK</w:instrText>
+      </w:r>
+      <w:r>
+        <w:rPr>
+          <w:lang w:val="el-GR"/>
+        </w:rPr>
+        <w:instrText xml:space="preserve"> \</w:instrText>
+      </w:r>
+      <w:r>
+        <w:instrText>l</w:instrText>
+      </w:r>
+      <w:r>
+        <w:rPr>
+          <w:lang w:val="el-GR"/>
+        </w:rPr>
+        <w:instrText xml:space="preserve"> "_11._Αποδοχή_Αίτησης"</w:instrText>
+      </w:r>
+      <w:r>
+        <w:fldChar w:fldCharType="separate"/>
+      </w:r>
+      <w:r>
+        <w:rPr>
+          <w:rStyle w:val="Hyperlink"/>
+          <w:lang w:val="el-GR"/>
+        </w:rPr>
+        <w:t>«Αποδοχή Αίτησης Ενοικίασης»</w:t>
+      </w:r>
+      <w:r>
+        <w:fldChar w:fldCharType="end"/>
+      </w:r>
       <w:r>
         <w:rPr>
           <w:lang w:val="el-GR"/>
@@ -9191,15 +9277,40 @@
         </w:rPr>
         <w:t xml:space="preserve"> </w:t>
       </w:r>
-      <w:hyperlink w:anchor="_12._Οριστικοποίηση_Ενοικίασης" w:history="1">
-        <w:r>
-          <w:rPr>
-            <w:rStyle w:val="Hyperlink"/>
-            <w:lang w:val="el-GR"/>
-          </w:rPr>
-          <w:t>«Οριστικοποίηση Ενοικίασης»</w:t>
-        </w:r>
-      </w:hyperlink>
+      <w:r>
+        <w:fldChar w:fldCharType="begin"/>
+      </w:r>
+      <w:r>
+        <w:instrText>HYPERLINK</w:instrText>
+      </w:r>
+      <w:r>
+        <w:rPr>
+          <w:lang w:val="el-GR"/>
+        </w:rPr>
+        <w:instrText xml:space="preserve"> \</w:instrText>
+      </w:r>
+      <w:r>
+        <w:instrText>l</w:instrText>
+      </w:r>
+      <w:r>
+        <w:rPr>
+          <w:lang w:val="el-GR"/>
+        </w:rPr>
+        <w:instrText xml:space="preserve"> "_12._Οριστικοποίηση_Ενοικίασης"</w:instrText>
+      </w:r>
+      <w:r>
+        <w:fldChar w:fldCharType="separate"/>
+      </w:r>
+      <w:r>
+        <w:rPr>
+          <w:rStyle w:val="Hyperlink"/>
+          <w:lang w:val="el-GR"/>
+        </w:rPr>
+        <w:t>«Οριστικοποίηση Ενοικίασης»</w:t>
+      </w:r>
+      <w:r>
+        <w:fldChar w:fldCharType="end"/>
+      </w:r>
       <w:r>
         <w:rPr>
           <w:lang w:val="el-GR"/>
@@ -12448,29 +12559,54 @@
         </w:rPr>
         <w:t xml:space="preserve"> Έχει ολοκληρωθεί επιτυχώς η περίπτωση χρήσης </w:t>
       </w:r>
-      <w:hyperlink w:anchor="_3._Εύρεση_Κατοικίας" w:history="1">
-        <w:r>
-          <w:rPr>
-            <w:rStyle w:val="Hyperlink"/>
-            <w:lang w:val="el-GR"/>
-          </w:rPr>
-          <w:t>«</w:t>
-        </w:r>
-        <w:r>
-          <w:rPr>
-            <w:rStyle w:val="Hyperlink"/>
-            <w:lang w:val="el-GR"/>
-          </w:rPr>
-          <w:t>Εύρεση</w:t>
-        </w:r>
-        <w:r>
-          <w:rPr>
-            <w:rStyle w:val="Hyperlink"/>
-            <w:lang w:val="el-GR"/>
-          </w:rPr>
-          <w:t xml:space="preserve"> Κατοικίας»</w:t>
-        </w:r>
-      </w:hyperlink>
+      <w:r>
+        <w:fldChar w:fldCharType="begin"/>
+      </w:r>
+      <w:r>
+        <w:instrText>HYPERLINK</w:instrText>
+      </w:r>
+      <w:r>
+        <w:rPr>
+          <w:lang w:val="el-GR"/>
+        </w:rPr>
+        <w:instrText xml:space="preserve"> \</w:instrText>
+      </w:r>
+      <w:r>
+        <w:instrText>l</w:instrText>
+      </w:r>
+      <w:r>
+        <w:rPr>
+          <w:lang w:val="el-GR"/>
+        </w:rPr>
+        <w:instrText xml:space="preserve"> "_3._Εύρεση_Κατοικίας"</w:instrText>
+      </w:r>
+      <w:r>
+        <w:fldChar w:fldCharType="separate"/>
+      </w:r>
+      <w:r>
+        <w:rPr>
+          <w:rStyle w:val="Hyperlink"/>
+          <w:lang w:val="el-GR"/>
+        </w:rPr>
+        <w:t>«</w:t>
+      </w:r>
+      <w:r>
+        <w:rPr>
+          <w:rStyle w:val="Hyperlink"/>
+          <w:lang w:val="el-GR"/>
+        </w:rPr>
+        <w:t>Εύρεση</w:t>
+      </w:r>
+      <w:r>
+        <w:rPr>
+          <w:rStyle w:val="Hyperlink"/>
+          <w:lang w:val="el-GR"/>
+        </w:rPr>
+        <w:t xml:space="preserve"> Κατοικίας»</w:t>
+      </w:r>
+      <w:r>
+        <w:fldChar w:fldCharType="end"/>
+      </w:r>
       <w:r>
         <w:rPr>
           <w:lang w:val="el-GR"/>
